--- a/Documents/Unity Methodology 2.docx
+++ b/Documents/Unity Methodology 2.docx
@@ -1116,15 +1116,15 @@
         <w:t>s</w:t>
       </w:r>
       <w:r>
-        <w:t xml:space="preserve"> the anchor point for the image</w:t>
-      </w:r>
-      <w:r>
-        <w:t xml:space="preserve"> so all positioning is based of the relation to that centred</w:t>
+        <w:t xml:space="preserve"> the anchor point for the </w:t>
+      </w:r>
+      <w:r>
+        <w:t>image,</w:t>
       </w:r>
       <w:bookmarkStart w:id="2" w:name="_GoBack"/>
       <w:bookmarkEnd w:id="2"/>
       <w:r>
-        <w:t xml:space="preserve"> anchor.</w:t>
+        <w:t xml:space="preserve"> so all positioning is based of the relation to that centred anchor.</w:t>
       </w:r>
     </w:p>
     <w:p>
@@ -1183,7 +1183,7 @@
           <v:shape id="_x0000_i1025" type="#_x0000_t75" style="width:438pt;height:333.75pt" o:ole="">
             <v:imagedata r:id="rId8" o:title=""/>
           </v:shape>
-          <o:OLEObject Type="Embed" ProgID="Visio.Drawing.15" ShapeID="_x0000_i1025" DrawAspect="Content" ObjectID="_1665765664" r:id="rId9"/>
+          <o:OLEObject Type="Embed" ProgID="Visio.Drawing.15" ShapeID="_x0000_i1025" DrawAspect="Content" ObjectID="_1666618886" r:id="rId9"/>
         </w:object>
       </w:r>
     </w:p>
@@ -1212,7 +1212,7 @@
           <v:shape id="_x0000_i1026" type="#_x0000_t75" style="width:450.75pt;height:313.5pt" o:ole="">
             <v:imagedata r:id="rId10" o:title=""/>
           </v:shape>
-          <o:OLEObject Type="Embed" ProgID="Visio.Drawing.15" ShapeID="_x0000_i1026" DrawAspect="Content" ObjectID="_1665765665" r:id="rId11"/>
+          <o:OLEObject Type="Embed" ProgID="Visio.Drawing.15" ShapeID="_x0000_i1026" DrawAspect="Content" ObjectID="_1666618887" r:id="rId11"/>
         </w:object>
       </w:r>
       <w:r>
@@ -1242,7 +1242,7 @@
           <v:shape id="_x0000_i1027" type="#_x0000_t75" style="width:370.5pt;height:338.25pt" o:ole="">
             <v:imagedata r:id="rId12" o:title=""/>
           </v:shape>
-          <o:OLEObject Type="Embed" ProgID="Visio.Drawing.15" ShapeID="_x0000_i1027" DrawAspect="Content" ObjectID="_1665765666" r:id="rId13"/>
+          <o:OLEObject Type="Embed" ProgID="Visio.Drawing.15" ShapeID="_x0000_i1027" DrawAspect="Content" ObjectID="_1666618888" r:id="rId13"/>
         </w:object>
       </w:r>
     </w:p>
@@ -1261,21 +1261,1753 @@
       </w:r>
     </w:p>
     <w:p>
-      <w:pPr>
-        <w:rPr>
-          <w:lang w:val="en-US"/>
-        </w:rPr>
-      </w:pPr>
-      <w:r>
-        <w:rPr>
-          <w:lang w:val="en-US"/>
-        </w:rPr>
+      <w:r>
+        <w:t xml:space="preserve">I </w:t>
+      </w:r>
+      <w:r>
+        <w:t>only</w:t>
+      </w:r>
+      <w:r>
+        <w:t xml:space="preserve"> need to test the ability to move to each page at this point </w:t>
+      </w:r>
+      <w:r>
+        <w:t>since I have not hosted the game yet.</w:t>
+      </w:r>
+    </w:p>
+    <w:p>
+      <w:pPr>
+        <w:pStyle w:val="Heading3"/>
+        <w:rPr>
+          <w:lang w:val="en-US"/>
+        </w:rPr>
+      </w:pPr>
+      <w:r>
+        <w:rPr>
+          <w:lang w:val="en-US"/>
+        </w:rPr>
+        <w:t xml:space="preserve">UI </w:t>
+      </w:r>
+      <w:r>
+        <w:rPr>
+          <w:lang w:val="en-US"/>
+        </w:rPr>
+        <w:t xml:space="preserve">Functionality </w:t>
+      </w:r>
+      <w:r>
+        <w:rPr>
+          <w:lang w:val="en-US"/>
+        </w:rPr>
+        <w:t>T</w:t>
+      </w:r>
+      <w:r>
+        <w:rPr>
+          <w:lang w:val="en-US"/>
+        </w:rPr>
+        <w:t xml:space="preserve">est </w:t>
+      </w:r>
+      <w:r>
+        <w:rPr>
+          <w:lang w:val="en-US"/>
+        </w:rPr>
+        <w:t>C</w:t>
+      </w:r>
+      <w:r>
+        <w:rPr>
+          <w:lang w:val="en-US"/>
+        </w:rPr>
+        <w:t>ase</w:t>
+      </w:r>
+    </w:p>
+    <w:tbl>
+      <w:tblPr>
+        <w:tblStyle w:val="TableGrid"/>
+        <w:tblW w:w="0" w:type="auto"/>
+        <w:tblLook w:val="04A0" w:firstRow="1" w:lastRow="0" w:firstColumn="1" w:lastColumn="0" w:noHBand="0" w:noVBand="1"/>
+      </w:tblPr>
+      <w:tblGrid>
+        <w:gridCol w:w="704"/>
+        <w:gridCol w:w="2268"/>
+        <w:gridCol w:w="2126"/>
+        <w:gridCol w:w="2410"/>
+        <w:gridCol w:w="1508"/>
+      </w:tblGrid>
+      <w:tr>
+        <w:tc>
+          <w:tcPr>
+            <w:tcW w:w="704" w:type="dxa"/>
+          </w:tcPr>
+          <w:p>
+            <w:pPr>
+              <w:rPr>
+                <w:lang w:val="en-US"/>
+              </w:rPr>
+            </w:pPr>
+            <w:r>
+              <w:rPr>
+                <w:lang w:val="en-US"/>
+              </w:rPr>
+              <w:t>Case</w:t>
+            </w:r>
+          </w:p>
+        </w:tc>
+        <w:tc>
+          <w:tcPr>
+            <w:tcW w:w="2268" w:type="dxa"/>
+          </w:tcPr>
+          <w:p>
+            <w:pPr>
+              <w:rPr>
+                <w:lang w:val="en-US"/>
+              </w:rPr>
+            </w:pPr>
+            <w:r>
+              <w:rPr>
+                <w:lang w:val="en-US"/>
+              </w:rPr>
+              <w:t>Goal</w:t>
+            </w:r>
+          </w:p>
+        </w:tc>
+        <w:tc>
+          <w:tcPr>
+            <w:tcW w:w="2126" w:type="dxa"/>
+          </w:tcPr>
+          <w:p>
+            <w:pPr>
+              <w:rPr>
+                <w:lang w:val="en-US"/>
+              </w:rPr>
+            </w:pPr>
+            <w:r>
+              <w:rPr>
+                <w:lang w:val="en-US"/>
+              </w:rPr>
+              <w:t>Steps</w:t>
+            </w:r>
+          </w:p>
+        </w:tc>
+        <w:tc>
+          <w:tcPr>
+            <w:tcW w:w="2410" w:type="dxa"/>
+          </w:tcPr>
+          <w:p>
+            <w:pPr>
+              <w:rPr>
+                <w:lang w:val="en-US"/>
+              </w:rPr>
+            </w:pPr>
+            <w:r>
+              <w:rPr>
+                <w:lang w:val="en-US"/>
+              </w:rPr>
+              <w:t>Expected Result</w:t>
+            </w:r>
+          </w:p>
+        </w:tc>
+        <w:tc>
+          <w:tcPr>
+            <w:tcW w:w="1508" w:type="dxa"/>
+          </w:tcPr>
+          <w:p>
+            <w:pPr>
+              <w:rPr>
+                <w:lang w:val="en-US"/>
+              </w:rPr>
+            </w:pPr>
+            <w:r>
+              <w:rPr>
+                <w:lang w:val="en-US"/>
+              </w:rPr>
+              <w:t>Result</w:t>
+            </w:r>
+          </w:p>
+        </w:tc>
+      </w:tr>
+      <w:tr>
+        <w:tc>
+          <w:tcPr>
+            <w:tcW w:w="704" w:type="dxa"/>
+          </w:tcPr>
+          <w:p>
+            <w:pPr>
+              <w:rPr>
+                <w:lang w:val="en-US"/>
+              </w:rPr>
+            </w:pPr>
+            <w:r>
+              <w:rPr>
+                <w:lang w:val="en-US"/>
+              </w:rPr>
+              <w:t>1</w:t>
+            </w:r>
+          </w:p>
+        </w:tc>
+        <w:tc>
+          <w:tcPr>
+            <w:tcW w:w="2268" w:type="dxa"/>
+          </w:tcPr>
+          <w:p>
+            <w:pPr>
+              <w:rPr>
+                <w:lang w:val="en-US"/>
+              </w:rPr>
+            </w:pPr>
+            <w:r>
+              <w:rPr>
+                <w:lang w:val="en-US"/>
+              </w:rPr>
+              <w:t>Main transition</w:t>
+            </w:r>
+            <w:r>
+              <w:rPr>
+                <w:lang w:val="en-US"/>
+              </w:rPr>
+              <w:t>s</w:t>
+            </w:r>
+          </w:p>
+        </w:tc>
+        <w:tc>
+          <w:tcPr>
+            <w:tcW w:w="2126" w:type="dxa"/>
+          </w:tcPr>
+          <w:p>
+            <w:pPr>
+              <w:rPr>
+                <w:lang w:val="en-US"/>
+              </w:rPr>
+            </w:pPr>
+            <w:r>
+              <w:rPr>
+                <w:lang w:val="en-US"/>
+              </w:rPr>
+              <w:t xml:space="preserve">Button </w:t>
+            </w:r>
+            <w:r>
+              <w:rPr>
+                <w:lang w:val="en-US"/>
+              </w:rPr>
+              <w:t>Start</w:t>
+            </w:r>
+          </w:p>
+        </w:tc>
+        <w:tc>
+          <w:tcPr>
+            <w:tcW w:w="2410" w:type="dxa"/>
+          </w:tcPr>
+          <w:p>
+            <w:pPr>
+              <w:rPr>
+                <w:lang w:val="en-US"/>
+              </w:rPr>
+            </w:pPr>
+            <w:r>
+              <w:rPr>
+                <w:lang w:val="en-US"/>
+              </w:rPr>
+              <w:t>Level started</w:t>
+            </w:r>
+          </w:p>
+        </w:tc>
+        <w:tc>
+          <w:tcPr>
+            <w:tcW w:w="1508" w:type="dxa"/>
+          </w:tcPr>
+          <w:p>
+            <w:pPr>
+              <w:rPr>
+                <w:lang w:val="en-US"/>
+              </w:rPr>
+            </w:pPr>
+            <w:r>
+              <w:rPr>
+                <w:lang w:val="en-US"/>
+              </w:rPr>
+              <w:t>Completed</w:t>
+            </w:r>
+          </w:p>
+        </w:tc>
+      </w:tr>
+      <w:tr>
+        <w:tc>
+          <w:tcPr>
+            <w:tcW w:w="704" w:type="dxa"/>
+          </w:tcPr>
+          <w:p>
+            <w:pPr>
+              <w:rPr>
+                <w:lang w:val="en-US"/>
+              </w:rPr>
+            </w:pPr>
+          </w:p>
+        </w:tc>
+        <w:tc>
+          <w:tcPr>
+            <w:tcW w:w="2268" w:type="dxa"/>
+          </w:tcPr>
+          <w:p>
+            <w:pPr>
+              <w:rPr>
+                <w:lang w:val="en-US"/>
+              </w:rPr>
+            </w:pPr>
+          </w:p>
+        </w:tc>
+        <w:tc>
+          <w:tcPr>
+            <w:tcW w:w="2126" w:type="dxa"/>
+          </w:tcPr>
+          <w:p>
+            <w:pPr>
+              <w:rPr>
+                <w:lang w:val="en-US"/>
+              </w:rPr>
+            </w:pPr>
+            <w:r>
+              <w:rPr>
+                <w:lang w:val="en-US"/>
+              </w:rPr>
+              <w:t>Button Select Level</w:t>
+            </w:r>
+          </w:p>
+        </w:tc>
+        <w:tc>
+          <w:tcPr>
+            <w:tcW w:w="2410" w:type="dxa"/>
+          </w:tcPr>
+          <w:p>
+            <w:pPr>
+              <w:rPr>
+                <w:lang w:val="en-US"/>
+              </w:rPr>
+            </w:pPr>
+            <w:r>
+              <w:rPr>
+                <w:lang w:val="en-US"/>
+              </w:rPr>
+              <w:t xml:space="preserve">Transition and levels populated </w:t>
+            </w:r>
+          </w:p>
+        </w:tc>
+        <w:tc>
+          <w:tcPr>
+            <w:tcW w:w="1508" w:type="dxa"/>
+          </w:tcPr>
+          <w:p>
+            <w:pPr>
+              <w:rPr>
+                <w:lang w:val="en-US"/>
+              </w:rPr>
+            </w:pPr>
+            <w:r>
+              <w:rPr>
+                <w:lang w:val="en-US"/>
+              </w:rPr>
+              <w:t>Completed</w:t>
+            </w:r>
+          </w:p>
+        </w:tc>
+      </w:tr>
+      <w:tr>
+        <w:tc>
+          <w:tcPr>
+            <w:tcW w:w="704" w:type="dxa"/>
+          </w:tcPr>
+          <w:p>
+            <w:pPr>
+              <w:rPr>
+                <w:lang w:val="en-US"/>
+              </w:rPr>
+            </w:pPr>
+          </w:p>
+        </w:tc>
+        <w:tc>
+          <w:tcPr>
+            <w:tcW w:w="2268" w:type="dxa"/>
+          </w:tcPr>
+          <w:p>
+            <w:pPr>
+              <w:rPr>
+                <w:lang w:val="en-US"/>
+              </w:rPr>
+            </w:pPr>
+          </w:p>
+        </w:tc>
+        <w:tc>
+          <w:tcPr>
+            <w:tcW w:w="2126" w:type="dxa"/>
+          </w:tcPr>
+          <w:p>
+            <w:pPr>
+              <w:rPr>
+                <w:lang w:val="en-US"/>
+              </w:rPr>
+            </w:pPr>
+          </w:p>
+        </w:tc>
+        <w:tc>
+          <w:tcPr>
+            <w:tcW w:w="2410" w:type="dxa"/>
+          </w:tcPr>
+          <w:p>
+            <w:pPr>
+              <w:rPr>
+                <w:lang w:val="en-US"/>
+              </w:rPr>
+            </w:pPr>
+          </w:p>
+        </w:tc>
+        <w:tc>
+          <w:tcPr>
+            <w:tcW w:w="1508" w:type="dxa"/>
+          </w:tcPr>
+          <w:p>
+            <w:pPr>
+              <w:rPr>
+                <w:lang w:val="en-US"/>
+              </w:rPr>
+            </w:pPr>
+          </w:p>
+        </w:tc>
+      </w:tr>
+      <w:tr>
+        <w:tc>
+          <w:tcPr>
+            <w:tcW w:w="704" w:type="dxa"/>
+          </w:tcPr>
+          <w:p>
+            <w:pPr>
+              <w:rPr>
+                <w:lang w:val="en-US"/>
+              </w:rPr>
+            </w:pPr>
+            <w:r>
+              <w:rPr>
+                <w:lang w:val="en-US"/>
+              </w:rPr>
+              <w:t>2</w:t>
+            </w:r>
+          </w:p>
+        </w:tc>
+        <w:tc>
+          <w:tcPr>
+            <w:tcW w:w="2268" w:type="dxa"/>
+          </w:tcPr>
+          <w:p>
+            <w:pPr>
+              <w:rPr>
+                <w:lang w:val="en-US"/>
+              </w:rPr>
+            </w:pPr>
+            <w:r>
+              <w:rPr>
+                <w:lang w:val="en-US"/>
+              </w:rPr>
+              <w:t>Select Level transitions</w:t>
+            </w:r>
+          </w:p>
+        </w:tc>
+        <w:tc>
+          <w:tcPr>
+            <w:tcW w:w="2126" w:type="dxa"/>
+          </w:tcPr>
+          <w:p>
+            <w:pPr>
+              <w:rPr>
+                <w:lang w:val="en-US"/>
+              </w:rPr>
+            </w:pPr>
+            <w:r>
+              <w:rPr>
+                <w:lang w:val="en-US"/>
+              </w:rPr>
+              <w:t>Button Level</w:t>
+            </w:r>
+            <w:r>
+              <w:rPr>
+                <w:lang w:val="en-US"/>
+              </w:rPr>
+              <w:t xml:space="preserve"> 1</w:t>
+            </w:r>
+          </w:p>
+        </w:tc>
+        <w:tc>
+          <w:tcPr>
+            <w:tcW w:w="2410" w:type="dxa"/>
+          </w:tcPr>
+          <w:p>
+            <w:pPr>
+              <w:rPr>
+                <w:lang w:val="en-US"/>
+              </w:rPr>
+            </w:pPr>
+            <w:r>
+              <w:rPr>
+                <w:lang w:val="en-US"/>
+              </w:rPr>
+              <w:t>Level started</w:t>
+            </w:r>
+          </w:p>
+        </w:tc>
+        <w:tc>
+          <w:tcPr>
+            <w:tcW w:w="1508" w:type="dxa"/>
+          </w:tcPr>
+          <w:p>
+            <w:pPr>
+              <w:rPr>
+                <w:lang w:val="en-US"/>
+              </w:rPr>
+            </w:pPr>
+            <w:r>
+              <w:rPr>
+                <w:lang w:val="en-US"/>
+              </w:rPr>
+              <w:t>Completed</w:t>
+            </w:r>
+          </w:p>
+        </w:tc>
+      </w:tr>
+      <w:tr>
+        <w:tc>
+          <w:tcPr>
+            <w:tcW w:w="704" w:type="dxa"/>
+          </w:tcPr>
+          <w:p>
+            <w:pPr>
+              <w:rPr>
+                <w:lang w:val="en-US"/>
+              </w:rPr>
+            </w:pPr>
+          </w:p>
+        </w:tc>
+        <w:tc>
+          <w:tcPr>
+            <w:tcW w:w="2268" w:type="dxa"/>
+          </w:tcPr>
+          <w:p>
+            <w:pPr>
+              <w:rPr>
+                <w:lang w:val="en-US"/>
+              </w:rPr>
+            </w:pPr>
+          </w:p>
+        </w:tc>
+        <w:tc>
+          <w:tcPr>
+            <w:tcW w:w="2126" w:type="dxa"/>
+          </w:tcPr>
+          <w:p>
+            <w:pPr>
+              <w:rPr>
+                <w:lang w:val="en-US"/>
+              </w:rPr>
+            </w:pPr>
+            <w:r>
+              <w:rPr>
+                <w:lang w:val="en-US"/>
+              </w:rPr>
+              <w:t>Button Back</w:t>
+            </w:r>
+          </w:p>
+        </w:tc>
+        <w:tc>
+          <w:tcPr>
+            <w:tcW w:w="2410" w:type="dxa"/>
+          </w:tcPr>
+          <w:p>
+            <w:pPr>
+              <w:rPr>
+                <w:lang w:val="en-US"/>
+              </w:rPr>
+            </w:pPr>
+            <w:r>
+              <w:rPr>
+                <w:lang w:val="en-US"/>
+              </w:rPr>
+              <w:t xml:space="preserve">Transition to </w:t>
+            </w:r>
+            <w:r>
+              <w:rPr>
+                <w:lang w:val="en-US"/>
+              </w:rPr>
+              <w:t>M</w:t>
+            </w:r>
+            <w:r>
+              <w:rPr>
+                <w:lang w:val="en-US"/>
+              </w:rPr>
+              <w:t xml:space="preserve">ain </w:t>
+            </w:r>
+            <w:r>
+              <w:rPr>
+                <w:lang w:val="en-US"/>
+              </w:rPr>
+              <w:t>M</w:t>
+            </w:r>
+            <w:r>
+              <w:rPr>
+                <w:lang w:val="en-US"/>
+              </w:rPr>
+              <w:t>enu</w:t>
+            </w:r>
+          </w:p>
+        </w:tc>
+        <w:tc>
+          <w:tcPr>
+            <w:tcW w:w="1508" w:type="dxa"/>
+          </w:tcPr>
+          <w:p>
+            <w:pPr>
+              <w:rPr>
+                <w:lang w:val="en-US"/>
+              </w:rPr>
+            </w:pPr>
+            <w:r>
+              <w:rPr>
+                <w:lang w:val="en-US"/>
+              </w:rPr>
+              <w:t>Completed</w:t>
+            </w:r>
+          </w:p>
+        </w:tc>
+      </w:tr>
+      <w:tr>
+        <w:tc>
+          <w:tcPr>
+            <w:tcW w:w="704" w:type="dxa"/>
+          </w:tcPr>
+          <w:p>
+            <w:pPr>
+              <w:rPr>
+                <w:lang w:val="en-US"/>
+              </w:rPr>
+            </w:pPr>
+          </w:p>
+        </w:tc>
+        <w:tc>
+          <w:tcPr>
+            <w:tcW w:w="2268" w:type="dxa"/>
+          </w:tcPr>
+          <w:p>
+            <w:pPr>
+              <w:rPr>
+                <w:lang w:val="en-US"/>
+              </w:rPr>
+            </w:pPr>
+          </w:p>
+        </w:tc>
+        <w:tc>
+          <w:tcPr>
+            <w:tcW w:w="2126" w:type="dxa"/>
+          </w:tcPr>
+          <w:p>
+            <w:pPr>
+              <w:rPr>
+                <w:lang w:val="en-US"/>
+              </w:rPr>
+            </w:pPr>
+          </w:p>
+        </w:tc>
+        <w:tc>
+          <w:tcPr>
+            <w:tcW w:w="2410" w:type="dxa"/>
+          </w:tcPr>
+          <w:p>
+            <w:pPr>
+              <w:rPr>
+                <w:lang w:val="en-US"/>
+              </w:rPr>
+            </w:pPr>
+          </w:p>
+        </w:tc>
+        <w:tc>
+          <w:tcPr>
+            <w:tcW w:w="1508" w:type="dxa"/>
+          </w:tcPr>
+          <w:p>
+            <w:pPr>
+              <w:rPr>
+                <w:lang w:val="en-US"/>
+              </w:rPr>
+            </w:pPr>
+          </w:p>
+        </w:tc>
+      </w:tr>
+      <w:tr>
+        <w:tc>
+          <w:tcPr>
+            <w:tcW w:w="704" w:type="dxa"/>
+          </w:tcPr>
+          <w:p>
+            <w:pPr>
+              <w:rPr>
+                <w:lang w:val="en-US"/>
+              </w:rPr>
+            </w:pPr>
+            <w:r>
+              <w:rPr>
+                <w:lang w:val="en-US"/>
+              </w:rPr>
+              <w:t>3</w:t>
+            </w:r>
+          </w:p>
+        </w:tc>
+        <w:tc>
+          <w:tcPr>
+            <w:tcW w:w="2268" w:type="dxa"/>
+          </w:tcPr>
+          <w:p>
+            <w:pPr>
+              <w:rPr>
+                <w:lang w:val="en-US"/>
+              </w:rPr>
+            </w:pPr>
+            <w:r>
+              <w:rPr>
+                <w:lang w:val="en-US"/>
+              </w:rPr>
+              <w:t>Popup transitions</w:t>
+            </w:r>
+          </w:p>
+        </w:tc>
+        <w:tc>
+          <w:tcPr>
+            <w:tcW w:w="2126" w:type="dxa"/>
+          </w:tcPr>
+          <w:p>
+            <w:pPr>
+              <w:rPr>
+                <w:lang w:val="en-US"/>
+              </w:rPr>
+            </w:pPr>
+            <w:r>
+              <w:rPr>
+                <w:lang w:val="en-US"/>
+              </w:rPr>
+              <w:t>Button Next</w:t>
+            </w:r>
+          </w:p>
+        </w:tc>
+        <w:tc>
+          <w:tcPr>
+            <w:tcW w:w="2410" w:type="dxa"/>
+          </w:tcPr>
+          <w:p>
+            <w:pPr>
+              <w:rPr>
+                <w:lang w:val="en-US"/>
+              </w:rPr>
+            </w:pPr>
+            <w:r>
+              <w:rPr>
+                <w:lang w:val="en-US"/>
+              </w:rPr>
+              <w:t>Transition to next level</w:t>
+            </w:r>
+          </w:p>
+        </w:tc>
+        <w:tc>
+          <w:tcPr>
+            <w:tcW w:w="1508" w:type="dxa"/>
+          </w:tcPr>
+          <w:p>
+            <w:pPr>
+              <w:rPr>
+                <w:lang w:val="en-US"/>
+              </w:rPr>
+            </w:pPr>
+            <w:r>
+              <w:rPr>
+                <w:lang w:val="en-US"/>
+              </w:rPr>
+              <w:t>Not Complete</w:t>
+            </w:r>
+          </w:p>
+        </w:tc>
+      </w:tr>
+      <w:tr>
+        <w:tc>
+          <w:tcPr>
+            <w:tcW w:w="704" w:type="dxa"/>
+          </w:tcPr>
+          <w:p>
+            <w:pPr>
+              <w:rPr>
+                <w:lang w:val="en-US"/>
+              </w:rPr>
+            </w:pPr>
+          </w:p>
+        </w:tc>
+        <w:tc>
+          <w:tcPr>
+            <w:tcW w:w="2268" w:type="dxa"/>
+          </w:tcPr>
+          <w:p>
+            <w:pPr>
+              <w:rPr>
+                <w:lang w:val="en-US"/>
+              </w:rPr>
+            </w:pPr>
+          </w:p>
+        </w:tc>
+        <w:tc>
+          <w:tcPr>
+            <w:tcW w:w="2126" w:type="dxa"/>
+          </w:tcPr>
+          <w:p>
+            <w:pPr>
+              <w:rPr>
+                <w:lang w:val="en-US"/>
+              </w:rPr>
+            </w:pPr>
+            <w:r>
+              <w:rPr>
+                <w:lang w:val="en-US"/>
+              </w:rPr>
+              <w:t>Button Main Menu</w:t>
+            </w:r>
+          </w:p>
+        </w:tc>
+        <w:tc>
+          <w:tcPr>
+            <w:tcW w:w="2410" w:type="dxa"/>
+          </w:tcPr>
+          <w:p>
+            <w:pPr>
+              <w:rPr>
+                <w:lang w:val="en-US"/>
+              </w:rPr>
+            </w:pPr>
+            <w:r>
+              <w:rPr>
+                <w:lang w:val="en-US"/>
+              </w:rPr>
+              <w:t>Transition to Main Menu</w:t>
+            </w:r>
+          </w:p>
+        </w:tc>
+        <w:tc>
+          <w:tcPr>
+            <w:tcW w:w="1508" w:type="dxa"/>
+          </w:tcPr>
+          <w:p>
+            <w:pPr>
+              <w:rPr>
+                <w:lang w:val="en-US"/>
+              </w:rPr>
+            </w:pPr>
+            <w:r>
+              <w:rPr>
+                <w:lang w:val="en-US"/>
+              </w:rPr>
+              <w:t>Not Complete</w:t>
+            </w:r>
+          </w:p>
+        </w:tc>
+      </w:tr>
+      <w:tr>
+        <w:tc>
+          <w:tcPr>
+            <w:tcW w:w="704" w:type="dxa"/>
+          </w:tcPr>
+          <w:p>
+            <w:pPr>
+              <w:rPr>
+                <w:lang w:val="en-US"/>
+              </w:rPr>
+            </w:pPr>
+          </w:p>
+        </w:tc>
+        <w:tc>
+          <w:tcPr>
+            <w:tcW w:w="2268" w:type="dxa"/>
+          </w:tcPr>
+          <w:p>
+            <w:pPr>
+              <w:rPr>
+                <w:lang w:val="en-US"/>
+              </w:rPr>
+            </w:pPr>
+          </w:p>
+        </w:tc>
+        <w:tc>
+          <w:tcPr>
+            <w:tcW w:w="2126" w:type="dxa"/>
+          </w:tcPr>
+          <w:p>
+            <w:pPr>
+              <w:rPr>
+                <w:lang w:val="en-US"/>
+              </w:rPr>
+            </w:pPr>
+            <w:r>
+              <w:rPr>
+                <w:lang w:val="en-US"/>
+              </w:rPr>
+              <w:t>Button Select Level</w:t>
+            </w:r>
+          </w:p>
+        </w:tc>
+        <w:tc>
+          <w:tcPr>
+            <w:tcW w:w="2410" w:type="dxa"/>
+          </w:tcPr>
+          <w:p>
+            <w:pPr>
+              <w:rPr>
+                <w:lang w:val="en-US"/>
+              </w:rPr>
+            </w:pPr>
+            <w:r>
+              <w:rPr>
+                <w:lang w:val="en-US"/>
+              </w:rPr>
+              <w:t xml:space="preserve">Transition and </w:t>
+            </w:r>
+            <w:r>
+              <w:rPr>
+                <w:lang w:val="en-US"/>
+              </w:rPr>
+              <w:t>l</w:t>
+            </w:r>
+            <w:r>
+              <w:rPr>
+                <w:lang w:val="en-US"/>
+              </w:rPr>
+              <w:t>evels populated</w:t>
+            </w:r>
+          </w:p>
+        </w:tc>
+        <w:tc>
+          <w:tcPr>
+            <w:tcW w:w="1508" w:type="dxa"/>
+          </w:tcPr>
+          <w:p>
+            <w:pPr>
+              <w:rPr>
+                <w:lang w:val="en-US"/>
+              </w:rPr>
+            </w:pPr>
+            <w:r>
+              <w:rPr>
+                <w:lang w:val="en-US"/>
+              </w:rPr>
+              <w:t>Not Complete</w:t>
+            </w:r>
+          </w:p>
+        </w:tc>
+      </w:tr>
+      <w:tr>
+        <w:tc>
+          <w:tcPr>
+            <w:tcW w:w="704" w:type="dxa"/>
+          </w:tcPr>
+          <w:p>
+            <w:pPr>
+              <w:rPr>
+                <w:lang w:val="en-US"/>
+              </w:rPr>
+            </w:pPr>
+          </w:p>
+        </w:tc>
+        <w:tc>
+          <w:tcPr>
+            <w:tcW w:w="2268" w:type="dxa"/>
+          </w:tcPr>
+          <w:p>
+            <w:pPr>
+              <w:rPr>
+                <w:lang w:val="en-US"/>
+              </w:rPr>
+            </w:pPr>
+          </w:p>
+        </w:tc>
+        <w:tc>
+          <w:tcPr>
+            <w:tcW w:w="2126" w:type="dxa"/>
+          </w:tcPr>
+          <w:p>
+            <w:pPr>
+              <w:rPr>
+                <w:lang w:val="en-US"/>
+              </w:rPr>
+            </w:pPr>
+          </w:p>
+        </w:tc>
+        <w:tc>
+          <w:tcPr>
+            <w:tcW w:w="2410" w:type="dxa"/>
+          </w:tcPr>
+          <w:p>
+            <w:pPr>
+              <w:rPr>
+                <w:lang w:val="en-US"/>
+              </w:rPr>
+            </w:pPr>
+          </w:p>
+        </w:tc>
+        <w:tc>
+          <w:tcPr>
+            <w:tcW w:w="1508" w:type="dxa"/>
+          </w:tcPr>
+          <w:p>
+            <w:pPr>
+              <w:rPr>
+                <w:lang w:val="en-US"/>
+              </w:rPr>
+            </w:pPr>
+          </w:p>
+        </w:tc>
+      </w:tr>
+      <w:tr>
+        <w:tc>
+          <w:tcPr>
+            <w:tcW w:w="704" w:type="dxa"/>
+          </w:tcPr>
+          <w:p>
+            <w:pPr>
+              <w:rPr>
+                <w:lang w:val="en-US"/>
+              </w:rPr>
+            </w:pPr>
+            <w:r>
+              <w:rPr>
+                <w:lang w:val="en-US"/>
+              </w:rPr>
+              <w:t>4</w:t>
+            </w:r>
+          </w:p>
+        </w:tc>
+        <w:tc>
+          <w:tcPr>
+            <w:tcW w:w="2268" w:type="dxa"/>
+          </w:tcPr>
+          <w:p>
+            <w:pPr>
+              <w:rPr>
+                <w:lang w:val="en-US"/>
+              </w:rPr>
+            </w:pPr>
+            <w:r>
+              <w:rPr>
+                <w:lang w:val="en-US"/>
+              </w:rPr>
+              <w:t>Game transitions</w:t>
+            </w:r>
+          </w:p>
+        </w:tc>
+        <w:tc>
+          <w:tcPr>
+            <w:tcW w:w="2126" w:type="dxa"/>
+          </w:tcPr>
+          <w:p>
+            <w:pPr>
+              <w:rPr>
+                <w:lang w:val="en-US"/>
+              </w:rPr>
+            </w:pPr>
+            <w:r>
+              <w:rPr>
+                <w:lang w:val="en-US"/>
+              </w:rPr>
+              <w:t>Game completed</w:t>
+            </w:r>
+          </w:p>
+        </w:tc>
+        <w:tc>
+          <w:tcPr>
+            <w:tcW w:w="2410" w:type="dxa"/>
+          </w:tcPr>
+          <w:p>
+            <w:pPr>
+              <w:rPr>
+                <w:lang w:val="en-US"/>
+              </w:rPr>
+            </w:pPr>
+            <w:r>
+              <w:rPr>
+                <w:lang w:val="en-US"/>
+              </w:rPr>
+              <w:t>Transition to Popup</w:t>
+            </w:r>
+          </w:p>
+        </w:tc>
+        <w:tc>
+          <w:tcPr>
+            <w:tcW w:w="1508" w:type="dxa"/>
+          </w:tcPr>
+          <w:p>
+            <w:pPr>
+              <w:rPr>
+                <w:lang w:val="en-US"/>
+              </w:rPr>
+            </w:pPr>
+            <w:r>
+              <w:rPr>
+                <w:lang w:val="en-US"/>
+              </w:rPr>
+              <w:t>Completed</w:t>
+            </w:r>
+          </w:p>
+        </w:tc>
+      </w:tr>
+      <w:tr>
+        <w:tc>
+          <w:tcPr>
+            <w:tcW w:w="704" w:type="dxa"/>
+          </w:tcPr>
+          <w:p>
+            <w:pPr>
+              <w:rPr>
+                <w:lang w:val="en-US"/>
+              </w:rPr>
+            </w:pPr>
+          </w:p>
+        </w:tc>
+        <w:tc>
+          <w:tcPr>
+            <w:tcW w:w="2268" w:type="dxa"/>
+          </w:tcPr>
+          <w:p>
+            <w:pPr>
+              <w:rPr>
+                <w:lang w:val="en-US"/>
+              </w:rPr>
+            </w:pPr>
+          </w:p>
+        </w:tc>
+        <w:tc>
+          <w:tcPr>
+            <w:tcW w:w="2126" w:type="dxa"/>
+          </w:tcPr>
+          <w:p>
+            <w:pPr>
+              <w:rPr>
+                <w:lang w:val="en-US"/>
+              </w:rPr>
+            </w:pPr>
+            <w:r>
+              <w:rPr>
+                <w:lang w:val="en-US"/>
+              </w:rPr>
+              <w:t>Pause game</w:t>
+            </w:r>
+          </w:p>
+        </w:tc>
+        <w:tc>
+          <w:tcPr>
+            <w:tcW w:w="2410" w:type="dxa"/>
+          </w:tcPr>
+          <w:p>
+            <w:pPr>
+              <w:rPr>
+                <w:lang w:val="en-US"/>
+              </w:rPr>
+            </w:pPr>
+            <w:r>
+              <w:rPr>
+                <w:lang w:val="en-US"/>
+              </w:rPr>
+              <w:t>Transition to Popup (no next level button)</w:t>
+            </w:r>
+          </w:p>
+        </w:tc>
+        <w:tc>
+          <w:tcPr>
+            <w:tcW w:w="1508" w:type="dxa"/>
+          </w:tcPr>
+          <w:p>
+            <w:pPr>
+              <w:rPr>
+                <w:lang w:val="en-US"/>
+              </w:rPr>
+            </w:pPr>
+            <w:r>
+              <w:rPr>
+                <w:lang w:val="en-US"/>
+              </w:rPr>
+              <w:t>Not Complete</w:t>
+            </w:r>
+          </w:p>
+        </w:tc>
+      </w:tr>
+    </w:tbl>
+    <w:p>
+      <w:pPr>
+        <w:pStyle w:val="Heading3"/>
+      </w:pPr>
+      <w:r>
+        <w:t>Popup transitions</w:t>
+      </w:r>
+      <w:r>
+        <w:t xml:space="preserve"> Fix</w:t>
+      </w:r>
+    </w:p>
+    <w:p>
+      <w:pPr>
+        <w:rPr>
+          <w:lang w:val="en-US"/>
+        </w:rPr>
+      </w:pPr>
+      <w:r>
+        <w:rPr>
+          <w:lang w:val="en-US"/>
+        </w:rPr>
+        <w:t xml:space="preserve">The main issue is the game screen does hide itself </w:t>
+      </w:r>
+      <w:r>
+        <w:rPr>
+          <w:lang w:val="en-US"/>
+        </w:rPr>
+        <w:t>once started;</w:t>
+      </w:r>
+      <w:r>
+        <w:rPr>
+          <w:lang w:val="en-US"/>
+        </w:rPr>
+        <w:t xml:space="preserve"> this has </w:t>
+      </w:r>
+      <w:r>
+        <w:rPr>
+          <w:lang w:val="en-US"/>
+        </w:rPr>
+        <w:t>led</w:t>
+      </w:r>
+      <w:r>
+        <w:rPr>
+          <w:lang w:val="en-US"/>
+        </w:rPr>
+        <w:t xml:space="preserve"> to hiding the underlying menu with a white screen. I need the ability to turn off the game screen and, in the process, resetting it to a before launched screen.</w:t>
+      </w:r>
+    </w:p>
+    <w:p>
+      <w:pPr>
+        <w:pStyle w:val="Heading4"/>
+      </w:pPr>
+      <w:r>
+        <w:t>Solution</w:t>
+      </w:r>
+    </w:p>
+    <w:p>
+      <w:pPr>
+        <w:rPr>
+          <w:lang w:val="en-US"/>
+        </w:rPr>
+      </w:pPr>
+      <w:r>
+        <w:rPr>
+          <w:lang w:val="en-US"/>
+        </w:rPr>
+        <w:t xml:space="preserve">It turns out if you have screen being turn off outside the main game loop it wont work, so the solution is placing </w:t>
+      </w:r>
+      <w:r>
+        <w:rPr>
+          <w:lang w:val="en-US"/>
+        </w:rPr>
+        <w:t>it in levelupdate fucntion. By turning off the mapClick game onject here it will unload the game.</w:t>
+      </w:r>
+    </w:p>
+    <w:p>
+      <w:pPr>
+        <w:pStyle w:val="Snippets"/>
+        <w:rPr>
+          <w:lang w:val="en-US"/>
+        </w:rPr>
+      </w:pPr>
+      <w:r>
+        <w:rPr>
+          <w:lang w:val="en-US"/>
+        </w:rPr>
+        <w:t xml:space="preserve">    if (level.tileSelected.SequenceEqual(level.tileCorrect))</w:t>
+      </w:r>
+    </w:p>
+    <w:p>
+      <w:pPr>
+        <w:pStyle w:val="Snippets"/>
+        <w:rPr>
+          <w:lang w:val="en-US"/>
+        </w:rPr>
+      </w:pPr>
+      <w:r>
+        <w:rPr>
+          <w:lang w:val="en-US"/>
+        </w:rPr>
+        <w:t xml:space="preserve">    {</w:t>
+      </w:r>
+    </w:p>
+    <w:p>
+      <w:pPr>
+        <w:pStyle w:val="Snippets"/>
+        <w:rPr>
+          <w:lang w:val="en-US"/>
+        </w:rPr>
+      </w:pPr>
+      <w:r>
+        <w:rPr>
+          <w:lang w:val="en-US"/>
+        </w:rPr>
+        <w:t xml:space="preserve">      // Debug.Log("Won");</w:t>
+      </w:r>
+    </w:p>
+    <w:p>
+      <w:pPr>
+        <w:pStyle w:val="Snippets"/>
+        <w:rPr>
+          <w:lang w:val="en-US"/>
+        </w:rPr>
+      </w:pPr>
+      <w:r>
+        <w:rPr>
+          <w:lang w:val="en-US"/>
+        </w:rPr>
+        <w:t xml:space="preserve">      levelActive_state = false;</w:t>
+      </w:r>
+    </w:p>
+    <w:p>
+      <w:pPr>
+        <w:pStyle w:val="Snippets"/>
+        <w:rPr>
+          <w:lang w:val="en-US"/>
+        </w:rPr>
+      </w:pPr>
+      <w:r>
+        <w:rPr>
+          <w:lang w:val="en-US"/>
+        </w:rPr>
+        <w:t xml:space="preserve">      UIMenuPopup.gameObject.SetActive(true);</w:t>
+      </w:r>
+    </w:p>
+    <w:p>
+      <w:pPr>
+        <w:pStyle w:val="Snippets"/>
+        <w:rPr>
+          <w:lang w:val="en-US"/>
+        </w:rPr>
+      </w:pPr>
+      <w:r>
+        <w:rPr>
+          <w:lang w:val="en-US"/>
+        </w:rPr>
+        <w:t xml:space="preserve">      </w:t>
+      </w:r>
+      <w:r>
+        <w:rPr>
+          <w:lang w:val="en-US"/>
+        </w:rPr>
+        <w:t>GameTilemap_clickable</w:t>
+      </w:r>
+      <w:r>
+        <w:rPr>
+          <w:lang w:val="en-US"/>
+        </w:rPr>
+        <w:t>.gameObject.SetActive(false);</w:t>
+      </w:r>
+    </w:p>
+    <w:p>
+      <w:pPr>
+        <w:pStyle w:val="Snippets"/>
+        <w:rPr>
+          <w:lang w:val="en-US"/>
+        </w:rPr>
+      </w:pPr>
+      <w:r>
+        <w:rPr>
+          <w:lang w:val="en-US"/>
+        </w:rPr>
+        <w:t xml:space="preserve">      UIButtonGametoMain.gameObject.SetActive(false);</w:t>
+      </w:r>
+    </w:p>
+    <w:p>
+      <w:pPr>
+        <w:pStyle w:val="Snippets"/>
+        <w:rPr>
+          <w:lang w:val="en-US"/>
+        </w:rPr>
+      </w:pPr>
+      <w:r>
+        <w:rPr>
+          <w:lang w:val="en-US"/>
+        </w:rPr>
+        <w:t xml:space="preserve">    }</w:t>
+      </w:r>
+    </w:p>
+    <w:p>
+      <w:pPr>
+        <w:rPr>
+          <w:rFonts w:asciiTheme="majorHAnsi" w:eastAsiaTheme="majorEastAsia" w:hAnsiTheme="majorHAnsi" w:cstheme="majorBidi"/>
+          <w:color w:val="833C0B" w:themeColor="accent2" w:themeShade="80"/>
+          <w:sz w:val="32"/>
+          <w:szCs w:val="32"/>
+        </w:rPr>
+      </w:pPr>
+      <w:r>
+        <w:br w:type="page"/>
+      </w:r>
+    </w:p>
+    <w:p>
+      <w:pPr>
+        <w:pStyle w:val="Heading3"/>
+        <w:tabs>
+          <w:tab w:val="left" w:pos="3119"/>
+        </w:tabs>
+      </w:pPr>
+      <w:r>
+        <w:lastRenderedPageBreak/>
+        <w:t>Game transitions (pause game)</w:t>
+      </w:r>
+      <w:r>
+        <w:t xml:space="preserve"> Fix</w:t>
+      </w:r>
+    </w:p>
+    <w:p>
+      <w:pPr>
+        <w:rPr>
+          <w:lang w:val="en-US"/>
+        </w:rPr>
+      </w:pPr>
+      <w:r>
+        <w:rPr>
+          <w:lang w:val="en-US"/>
+        </w:rPr>
+        <w:t xml:space="preserve">This one is a little trickier since the real issue it with the game states. We have an active game state which will let the update have access to the </w:t>
+      </w:r>
+      <w:r>
+        <w:rPr>
+          <w:lang w:val="en-US"/>
+        </w:rPr>
+        <w:t>LevelUpdate</w:t>
+      </w:r>
+      <w:r>
+        <w:rPr>
+          <w:lang w:val="en-US"/>
+        </w:rPr>
+        <w:t xml:space="preserve"> function but what we need </w:t>
+      </w:r>
+      <w:r>
+        <w:rPr>
+          <w:lang w:val="en-US"/>
+        </w:rPr>
+        <w:t>a way to exit like when completing a level.</w:t>
+      </w:r>
+    </w:p>
+    <w:p>
+      <w:pPr>
+        <w:pStyle w:val="Heading4"/>
+      </w:pPr>
+      <w:r>
+        <w:t>Solution</w:t>
+      </w:r>
+    </w:p>
+    <w:p>
+      <w:pPr>
+        <w:rPr>
+          <w:lang w:val="en-US"/>
+        </w:rPr>
+      </w:pPr>
+      <w:r>
+        <w:t xml:space="preserve">I need another state for the game itself and not the level (loaded or not). The pause game will just provide exit from the </w:t>
+      </w:r>
+      <w:r>
+        <w:rPr>
+          <w:lang w:val="en-US"/>
+        </w:rPr>
+        <w:t>LevelUpdate</w:t>
+      </w:r>
+      <w:r>
+        <w:rPr>
+          <w:lang w:val="en-US"/>
+        </w:rPr>
+        <w:t xml:space="preserve"> function while it is running. </w:t>
+      </w:r>
+      <w:r>
+        <w:rPr>
+          <w:lang w:val="en-US"/>
+        </w:rPr>
+        <w:t>It will be a hard exit so closing the game Tilemap but it needs to directly tied to a state so it can be changed with a button.</w:t>
+      </w:r>
+    </w:p>
+    <w:p>
+      <w:pPr>
+        <w:pStyle w:val="Snippets"/>
+      </w:pPr>
+      <w:r>
+        <w:t>if (level.tileSelected.SequenceEqual(level.tileCorrect))</w:t>
+      </w:r>
+    </w:p>
+    <w:p>
+      <w:pPr>
+        <w:pStyle w:val="Snippets"/>
+      </w:pPr>
+      <w:r>
+        <w:t xml:space="preserve">    {</w:t>
+      </w:r>
+    </w:p>
+    <w:p>
+      <w:pPr>
+        <w:pStyle w:val="Snippets"/>
+      </w:pPr>
+      <w:r>
+        <w:t xml:space="preserve">      // Debug.Log("Won");</w:t>
+      </w:r>
+    </w:p>
+    <w:p>
+      <w:pPr>
+        <w:pStyle w:val="Snippets"/>
+      </w:pPr>
+      <w:r>
+        <w:t xml:space="preserve">      levelActive_state = false;</w:t>
+      </w:r>
+    </w:p>
+    <w:p>
+      <w:pPr>
+        <w:pStyle w:val="Snippets"/>
+      </w:pPr>
+      <w:r>
+        <w:t xml:space="preserve">      UIMenuPopup.gameObject.SetActive(true);</w:t>
+      </w:r>
+    </w:p>
+    <w:p>
+      <w:pPr>
+        <w:pStyle w:val="Snippets"/>
+      </w:pPr>
+      <w:r>
+        <w:t xml:space="preserve">      GameTilemap_clickable.gameObject.SetActive(false);</w:t>
+      </w:r>
+    </w:p>
+    <w:p>
+      <w:pPr>
+        <w:pStyle w:val="Snippets"/>
+      </w:pPr>
+      <w:r>
+        <w:t xml:space="preserve">      UIButtonGametoMain.gameObject.SetActive(false);</w:t>
+      </w:r>
+    </w:p>
+    <w:p>
+      <w:pPr>
+        <w:pStyle w:val="Snippets"/>
+      </w:pPr>
+      <w:r>
+        <w:t xml:space="preserve">    }</w:t>
+      </w:r>
+    </w:p>
+    <w:p>
+      <w:pPr>
+        <w:pStyle w:val="Snippets"/>
+      </w:pPr>
+      <w:r>
+        <w:t xml:space="preserve">    else if (gameActive_state == false)</w:t>
+      </w:r>
+    </w:p>
+    <w:p>
+      <w:pPr>
+        <w:pStyle w:val="Snippets"/>
+      </w:pPr>
+      <w:r>
+        <w:t xml:space="preserve">    {</w:t>
+      </w:r>
+    </w:p>
+    <w:p>
+      <w:pPr>
+        <w:pStyle w:val="Snippets"/>
+      </w:pPr>
+      <w:r>
+        <w:t xml:space="preserve">      levelActive_state = false;</w:t>
+      </w:r>
+    </w:p>
+    <w:p>
+      <w:pPr>
+        <w:pStyle w:val="Snippets"/>
+      </w:pPr>
+      <w:r>
+        <w:t xml:space="preserve">      UIMenuMain.gameObject.SetActive(true);</w:t>
+      </w:r>
+    </w:p>
+    <w:p>
+      <w:pPr>
+        <w:pStyle w:val="Snippets"/>
+      </w:pPr>
+      <w:r>
+        <w:t xml:space="preserve">      GameTilemap_clickable.gameObject.SetActive(false);</w:t>
+      </w:r>
+    </w:p>
+    <w:p>
+      <w:pPr>
+        <w:pStyle w:val="Snippets"/>
+      </w:pPr>
+      <w:r>
+        <w:t xml:space="preserve">      UIButtonGametoMain.gameObject.SetActive(false);</w:t>
+      </w:r>
+    </w:p>
+    <w:p>
+      <w:pPr>
+        <w:pStyle w:val="Snippets"/>
+      </w:pPr>
+      <w:r>
+        <w:t xml:space="preserve">    } </w:t>
+      </w:r>
+    </w:p>
+    <w:p>
+      <w:r>
+        <w:t>Then a button can just flick the state as if it completed the level.</w:t>
+      </w:r>
+    </w:p>
+    <w:p>
+      <w:pPr>
+        <w:pStyle w:val="Snippets"/>
+      </w:pPr>
+      <w:r>
+        <w:t xml:space="preserve">  public void StateGame_pause()</w:t>
+      </w:r>
+    </w:p>
+    <w:p>
+      <w:pPr>
+        <w:pStyle w:val="Snippets"/>
+      </w:pPr>
+      <w:r>
+        <w:t xml:space="preserve">  {</w:t>
+      </w:r>
+    </w:p>
+    <w:p>
+      <w:pPr>
+        <w:pStyle w:val="Snippets"/>
+      </w:pPr>
+      <w:r>
+        <w:t xml:space="preserve">    gameActive_state = false;</w:t>
+      </w:r>
+    </w:p>
+    <w:p>
+      <w:pPr>
+        <w:pStyle w:val="Snippets"/>
+        <w:ind w:firstLine="240"/>
+      </w:pPr>
+      <w:r>
+        <w:t xml:space="preserve">} </w:t>
+      </w:r>
+    </w:p>
+    <w:p>
+      <w:r>
+        <w:br w:type="page"/>
+      </w:r>
+    </w:p>
+    <w:p>
+      <w:pPr>
+        <w:pStyle w:val="Heading1"/>
+      </w:pPr>
+      <w:r>
+        <w:lastRenderedPageBreak/>
+        <w:t>New Levels</w:t>
+      </w:r>
+    </w:p>
+    <w:p>
+      <w:pPr>
+        <w:pStyle w:val="Heading2"/>
+      </w:pPr>
+      <w:r>
+        <w:t>Brief</w:t>
+      </w:r>
+    </w:p>
+    <w:p>
+      <w:r>
+        <w:t>The first thing that needs to take place to add new level is the json files need to be more readable.</w:t>
+      </w:r>
+      <w:r>
         <w:t xml:space="preserve"> </w:t>
       </w:r>
       <w:r>
-        <w:rPr>
-          <w:lang w:val="en-US"/>
-        </w:rPr>
+        <w:t>They currently look like this, which means they are upside-down. Since the ones should be on top like how they are rendered.</w:t>
+      </w:r>
+    </w:p>
+    <w:p>
+      <w:pPr>
+        <w:pStyle w:val="Snippets"/>
+      </w:pPr>
+      <w:r>
+        <w:t>1,2,2,2,</w:t>
+      </w:r>
+    </w:p>
+    <w:p>
+      <w:pPr>
+        <w:pStyle w:val="Snippets"/>
+      </w:pPr>
+      <w:r>
+        <w:t>1,2,2,2,</w:t>
+      </w:r>
+    </w:p>
+    <w:p>
+      <w:pPr>
+        <w:pStyle w:val="Snippets"/>
+      </w:pPr>
+      <w:r>
+        <w:t>0,0,0,0,</w:t>
+      </w:r>
+    </w:p>
+    <w:p>
+      <w:pPr>
+        <w:pStyle w:val="Snippets"/>
+      </w:pPr>
+      <w:r>
+        <w:t>0,0,1,1</w:t>
+      </w:r>
+    </w:p>
+    <w:p/>
+    <w:p>
+      <w:r>
+        <w:t xml:space="preserve">The next step will be making at least 10 levels that can be in published version. These need to </w:t>
+      </w:r>
+      <w:r>
+        <w:t>develop</w:t>
+      </w:r>
+      <w:r>
+        <w:t xml:space="preserve"> inside separate json files and</w:t>
+      </w:r>
+      <w:r>
+        <w:t xml:space="preserve"> be correctly format. The 3 Tilemaps should be added to subheads for each map</w:t>
+      </w:r>
+      <w:r>
+        <w:t xml:space="preserve"> number.</w:t>
+      </w:r>
+    </w:p>
+    <w:p>
+      <w:r>
+        <w:t>Each one should be play tested to see if it can be completed.</w:t>
+      </w:r>
+      <w:r>
+        <w:t xml:space="preserve"> Any updates should also be listed</w:t>
+      </w:r>
+      <w:r>
+        <w:t xml:space="preserve"> under the table for playtesting</w:t>
+      </w:r>
+    </w:p>
+    <w:p/>
+    <w:p>
+      <w:r>
+        <w:br w:type="page"/>
+      </w:r>
+    </w:p>
+    <w:p>
+      <w:pPr>
+        <w:pStyle w:val="Heading1"/>
+      </w:pPr>
+      <w:r>
+        <w:lastRenderedPageBreak/>
+        <w:t>Tutorial</w:t>
+      </w:r>
+    </w:p>
+    <w:p/>
+    <w:p>
+      <w:r>
+        <w:br w:type="page"/>
+      </w:r>
+    </w:p>
+    <w:p>
+      <w:pPr>
+        <w:pStyle w:val="Heading1"/>
+      </w:pPr>
+      <w:r>
+        <w:lastRenderedPageBreak/>
+        <w:t>Publish the Game</w:t>
+      </w:r>
+      <w:r>
         <w:br w:type="page"/>
       </w:r>
     </w:p>
@@ -3233,7 +4965,7 @@
     <w:uiPriority w:val="9"/>
     <w:unhideWhenUsed/>
     <w:qFormat/>
-    <w:rsid w:val="005A3B0F"/>
+    <w:rsid w:val="00D14A2C"/>
     <w:pPr>
       <w:keepNext/>
       <w:keepLines/>
@@ -3242,9 +4974,10 @@
     </w:pPr>
     <w:rPr>
       <w:rFonts w:asciiTheme="majorHAnsi" w:eastAsiaTheme="majorEastAsia" w:hAnsiTheme="majorHAnsi" w:cstheme="majorBidi"/>
-      <w:color w:val="833C0B" w:themeColor="accent2" w:themeShade="80"/>
-      <w:sz w:val="28"/>
-      <w:szCs w:val="28"/>
+      <w:color w:val="582808"/>
+      <w:sz w:val="26"/>
+      <w:szCs w:val="26"/>
+      <w:lang w:val="en-US"/>
     </w:rPr>
   </w:style>
   <w:style w:type="paragraph" w:styleId="Heading5">
@@ -3492,12 +5225,13 @@
     <w:basedOn w:val="DefaultParagraphFont"/>
     <w:link w:val="Heading4"/>
     <w:uiPriority w:val="9"/>
-    <w:rsid w:val="005A3B0F"/>
+    <w:rsid w:val="00D14A2C"/>
     <w:rPr>
       <w:rFonts w:asciiTheme="majorHAnsi" w:eastAsiaTheme="majorEastAsia" w:hAnsiTheme="majorHAnsi" w:cstheme="majorBidi"/>
-      <w:color w:val="833C0B" w:themeColor="accent2" w:themeShade="80"/>
-      <w:sz w:val="28"/>
-      <w:szCs w:val="28"/>
+      <w:color w:val="582808"/>
+      <w:sz w:val="26"/>
+      <w:szCs w:val="26"/>
+      <w:lang w:val="en-US"/>
     </w:rPr>
   </w:style>
   <w:style w:type="character" w:customStyle="1" w:styleId="Heading5Char">
@@ -3955,6 +5689,25 @@
     <w:unhideWhenUsed/>
     <w:rsid w:val="009F53A2"/>
   </w:style>
+  <w:style w:type="table" w:styleId="TableGrid">
+    <w:name w:val="Table Grid"/>
+    <w:basedOn w:val="TableNormal"/>
+    <w:uiPriority w:val="39"/>
+    <w:rsid w:val="0075631A"/>
+    <w:pPr>
+      <w:spacing w:after="0" w:line="240" w:lineRule="auto"/>
+    </w:pPr>
+    <w:tblPr>
+      <w:tblBorders>
+        <w:top w:val="single" w:sz="4" w:space="0" w:color="auto"/>
+        <w:left w:val="single" w:sz="4" w:space="0" w:color="auto"/>
+        <w:bottom w:val="single" w:sz="4" w:space="0" w:color="auto"/>
+        <w:right w:val="single" w:sz="4" w:space="0" w:color="auto"/>
+        <w:insideH w:val="single" w:sz="4" w:space="0" w:color="auto"/>
+        <w:insideV w:val="single" w:sz="4" w:space="0" w:color="auto"/>
+      </w:tblBorders>
+    </w:tblPr>
+  </w:style>
 </w:styles>
 </file>
 
@@ -4103,11 +5856,17 @@
     <w:rsid w:val="001252F5"/>
     <w:rsid w:val="0028038D"/>
     <w:rsid w:val="006038ED"/>
+    <w:rsid w:val="00607E7E"/>
     <w:rsid w:val="0063424E"/>
     <w:rsid w:val="00635524"/>
     <w:rsid w:val="006C2754"/>
     <w:rsid w:val="0071749D"/>
+    <w:rsid w:val="00916BF9"/>
+    <w:rsid w:val="00AA07C5"/>
+    <w:rsid w:val="00BC31C7"/>
+    <w:rsid w:val="00CA1F6A"/>
     <w:rsid w:val="00D719E2"/>
+    <w:rsid w:val="00DA16F4"/>
     <w:rsid w:val="00DC76A9"/>
   </w:rsids>
   <m:mathPr>
@@ -4901,7 +6660,7 @@
 </file>
 
 <file path=customXml/itemProps1.xml><?xml version="1.0" encoding="utf-8"?>
-<ds:datastoreItem xmlns:ds="http://schemas.openxmlformats.org/officeDocument/2006/customXml" ds:itemID="{47358B9E-92FA-4C5B-84DF-D57DF0A1EF08}">
+<ds:datastoreItem xmlns:ds="http://schemas.openxmlformats.org/officeDocument/2006/customXml" ds:itemID="{9F863293-F663-4E44-AE2B-D9708A8884F9}">
   <ds:schemaRefs>
     <ds:schemaRef ds:uri="http://schemas.openxmlformats.org/officeDocument/2006/bibliography"/>
   </ds:schemaRefs>

--- a/Documents/Unity Methodology 2.docx
+++ b/Documents/Unity Methodology 2.docx
@@ -2,6 +2,8 @@
 <file path=word/document.xml><?xml version="1.0" encoding="utf-8"?>
 <w:document xmlns:wpc="http://schemas.microsoft.com/office/word/2010/wordprocessingCanvas" xmlns:cx="http://schemas.microsoft.com/office/drawing/2014/chartex" xmlns:cx1="http://schemas.microsoft.com/office/drawing/2015/9/8/chartex" xmlns:cx2="http://schemas.microsoft.com/office/drawing/2015/10/21/chartex" xmlns:cx3="http://schemas.microsoft.com/office/drawing/2016/5/9/chartex" xmlns:cx4="http://schemas.microsoft.com/office/drawing/2016/5/10/chartex" xmlns:cx5="http://schemas.microsoft.com/office/drawing/2016/5/11/chartex" xmlns:cx6="http://schemas.microsoft.com/office/drawing/2016/5/12/chartex" xmlns:cx7="http://schemas.microsoft.com/office/drawing/2016/5/13/chartex" xmlns:cx8="http://schemas.microsoft.com/office/drawing/2016/5/14/chartex" xmlns:mc="http://schemas.openxmlformats.org/markup-compatibility/2006" xmlns:aink="http://schemas.microsoft.com/office/drawing/2016/ink" xmlns:am3d="http://schemas.microsoft.com/office/drawing/2017/model3d" xmlns:o="urn:schemas-microsoft-com:office:office" xmlns:r="http://schemas.openxmlformats.org/officeDocument/2006/relationships" xmlns:m="http://schemas.openxmlformats.org/officeDocument/2006/math" xmlns:v="urn:schemas-microsoft-com:vml" xmlns:wp14="http://schemas.microsoft.com/office/word/2010/wordprocessingDrawing" xmlns:wp="http://schemas.openxmlformats.org/drawingml/2006/wordprocessingDrawing" xmlns:w10="urn:schemas-microsoft-com:office:word" xmlns:w="http://schemas.openxmlformats.org/wordprocessingml/2006/main" xmlns:w14="http://schemas.microsoft.com/office/word/2010/wordml" xmlns:w15="http://schemas.microsoft.com/office/word/2012/wordml" xmlns:w16cid="http://schemas.microsoft.com/office/word/2016/wordml/cid" xmlns:w16se="http://schemas.microsoft.com/office/word/2015/wordml/symex" xmlns:wpg="http://schemas.microsoft.com/office/word/2010/wordprocessingGroup" xmlns:wpi="http://schemas.microsoft.com/office/word/2010/wordprocessingInk" xmlns:wne="http://schemas.microsoft.com/office/word/2006/wordml" xmlns:wps="http://schemas.microsoft.com/office/word/2010/wordprocessingShape" mc:Ignorable="w14 w15 w16se w16cid wp14">
   <w:body>
+    <w:bookmarkStart w:id="0" w:name="_GoBack" w:displacedByCustomXml="next"/>
+    <w:bookmarkEnd w:id="0" w:displacedByCustomXml="next"/>
     <w:sdt>
       <w:sdtPr>
         <w:id w:val="1575397895"/>
@@ -10,7 +12,6 @@
           <w:docPartUnique/>
         </w:docPartObj>
       </w:sdtPr>
-      <w:sdtEndPr/>
       <w:sdtContent>
         <w:p>
           <w:r>
@@ -133,7 +134,6 @@
                                     <w:dataBinding w:prefixMappings="xmlns:ns0='http://purl.org/dc/elements/1.1/' xmlns:ns1='http://schemas.openxmlformats.org/package/2006/metadata/core-properties' " w:xpath="/ns1:coreProperties[1]/ns0:creator[1]" w:storeItemID="{6C3C8BC8-F283-45AE-878A-BAB7291924A1}"/>
                                     <w:text/>
                                   </w:sdtPr>
-                                  <w:sdtEndPr/>
                                   <w:sdtContent>
                                     <w:p>
                                       <w:pPr>
@@ -174,7 +174,6 @@
                                       <w:dataBinding w:prefixMappings="xmlns:ns0='http://schemas.openxmlformats.org/officeDocument/2006/extended-properties' " w:xpath="/ns0:Properties[1]/ns0:Company[1]" w:storeItemID="{6668398D-A668-4E3E-A5EB-62B293D839F1}"/>
                                       <w:text/>
                                     </w:sdtPr>
-                                    <w:sdtEndPr/>
                                     <w:sdtContent>
                                       <w:r>
                                         <w:rPr>
@@ -203,7 +202,6 @@
                                       <w:dataBinding w:prefixMappings="xmlns:ns0='http://schemas.microsoft.com/office/2006/coverPageProps' " w:xpath="/ns0:CoverPageProperties[1]/ns0:CompanyAddress[1]" w:storeItemID="{55AF091B-3C7A-41E3-B477-F2FDAA23CFDA}"/>
                                       <w:text/>
                                     </w:sdtPr>
-                                    <w:sdtEndPr/>
                                     <w:sdtContent>
                                       <w:r>
                                         <w:rPr>
@@ -273,7 +271,6 @@
                                     <w:dataBinding w:prefixMappings="xmlns:ns0='http://purl.org/dc/elements/1.1/' xmlns:ns1='http://schemas.openxmlformats.org/package/2006/metadata/core-properties' " w:xpath="/ns1:coreProperties[1]/ns0:title[1]" w:storeItemID="{6C3C8BC8-F283-45AE-878A-BAB7291924A1}"/>
                                     <w:text/>
                                   </w:sdtPr>
-                                  <w:sdtEndPr/>
                                   <w:sdtContent>
                                     <w:p>
                                       <w:pPr>
@@ -349,7 +346,6 @@
                               <w:dataBinding w:prefixMappings="xmlns:ns0='http://purl.org/dc/elements/1.1/' xmlns:ns1='http://schemas.openxmlformats.org/package/2006/metadata/core-properties' " w:xpath="/ns1:coreProperties[1]/ns0:creator[1]" w:storeItemID="{6C3C8BC8-F283-45AE-878A-BAB7291924A1}"/>
                               <w:text/>
                             </w:sdtPr>
-                            <w:sdtEndPr/>
                             <w:sdtContent>
                               <w:p>
                                 <w:pPr>
@@ -390,7 +386,6 @@
                                 <w:dataBinding w:prefixMappings="xmlns:ns0='http://schemas.openxmlformats.org/officeDocument/2006/extended-properties' " w:xpath="/ns0:Properties[1]/ns0:Company[1]" w:storeItemID="{6668398D-A668-4E3E-A5EB-62B293D839F1}"/>
                                 <w:text/>
                               </w:sdtPr>
-                              <w:sdtEndPr/>
                               <w:sdtContent>
                                 <w:r>
                                   <w:rPr>
@@ -419,7 +414,6 @@
                                 <w:dataBinding w:prefixMappings="xmlns:ns0='http://schemas.microsoft.com/office/2006/coverPageProps' " w:xpath="/ns0:CoverPageProperties[1]/ns0:CompanyAddress[1]" w:storeItemID="{55AF091B-3C7A-41E3-B477-F2FDAA23CFDA}"/>
                                 <w:text/>
                               </w:sdtPr>
-                              <w:sdtEndPr/>
                               <w:sdtContent>
                                 <w:r>
                                   <w:rPr>
@@ -455,7 +449,6 @@
                               <w:dataBinding w:prefixMappings="xmlns:ns0='http://purl.org/dc/elements/1.1/' xmlns:ns1='http://schemas.openxmlformats.org/package/2006/metadata/core-properties' " w:xpath="/ns1:coreProperties[1]/ns0:title[1]" w:storeItemID="{6C3C8BC8-F283-45AE-878A-BAB7291924A1}"/>
                               <w:text/>
                             </w:sdtPr>
-                            <w:sdtEndPr/>
                             <w:sdtContent>
                               <w:p>
                                 <w:pPr>
@@ -806,14 +799,14 @@
           <w:lang w:val="en-US"/>
         </w:rPr>
       </w:pPr>
-      <w:bookmarkStart w:id="0" w:name="_Toc55141155"/>
+      <w:bookmarkStart w:id="1" w:name="_Toc55141155"/>
       <w:r>
         <w:rPr>
           <w:lang w:val="en-US"/>
         </w:rPr>
         <w:t>Introduction</w:t>
       </w:r>
-      <w:bookmarkEnd w:id="0"/>
+      <w:bookmarkEnd w:id="1"/>
     </w:p>
     <w:p>
       <w:pPr>
@@ -991,7 +984,7 @@
           <w:lang w:val="en-US"/>
         </w:rPr>
       </w:pPr>
-      <w:bookmarkStart w:id="1" w:name="_Toc55141156"/>
+      <w:bookmarkStart w:id="2" w:name="_Toc55141156"/>
       <w:r>
         <w:rPr>
           <w:lang w:val="en-US"/>
@@ -1005,7 +998,7 @@
         </w:rPr>
         <w:t>Development</w:t>
       </w:r>
-      <w:bookmarkEnd w:id="1"/>
+      <w:bookmarkEnd w:id="2"/>
     </w:p>
     <w:p>
       <w:pPr>
@@ -1121,10 +1114,16 @@
       <w:r>
         <w:t>image,</w:t>
       </w:r>
-      <w:bookmarkStart w:id="2" w:name="_GoBack"/>
-      <w:bookmarkEnd w:id="2"/>
-      <w:r>
-        <w:t xml:space="preserve"> so all positioning is based of the relation to that centred anchor.</w:t>
+      <w:r>
+        <w:t xml:space="preserve"> so all positioning is based </w:t>
+      </w:r>
+      <w:proofErr w:type="spellStart"/>
+      <w:r>
+        <w:t>of</w:t>
+      </w:r>
+      <w:proofErr w:type="spellEnd"/>
+      <w:r>
+        <w:t xml:space="preserve"> the relation to that centred anchor.</w:t>
       </w:r>
     </w:p>
     <w:p>
@@ -1180,10 +1179,10 @@
             <v:path o:extrusionok="f" gradientshapeok="t" o:connecttype="rect"/>
             <o:lock v:ext="edit" aspectratio="t"/>
           </v:shapetype>
-          <v:shape id="_x0000_i1025" type="#_x0000_t75" style="width:438pt;height:333.75pt" o:ole="">
+          <v:shape id="_x0000_i1025" type="#_x0000_t75" style="width:438.7pt;height:333.2pt" o:ole="">
             <v:imagedata r:id="rId8" o:title=""/>
           </v:shape>
-          <o:OLEObject Type="Embed" ProgID="Visio.Drawing.15" ShapeID="_x0000_i1025" DrawAspect="Content" ObjectID="_1666618886" r:id="rId9"/>
+          <o:OLEObject Type="Embed" ProgID="Visio.Drawing.15" ShapeID="_x0000_i1025" DrawAspect="Content" ObjectID="_1670650659" r:id="rId9"/>
         </w:object>
       </w:r>
     </w:p>
@@ -1209,10 +1208,10 @@
       </w:pPr>
       <w:r>
         <w:object w:dxaOrig="11235" w:dyaOrig="7816" w14:anchorId="5F2EF768">
-          <v:shape id="_x0000_i1026" type="#_x0000_t75" style="width:450.75pt;height:313.5pt" o:ole="">
+          <v:shape id="_x0000_i1026" type="#_x0000_t75" style="width:450.4pt;height:313.1pt" o:ole="">
             <v:imagedata r:id="rId10" o:title=""/>
           </v:shape>
-          <o:OLEObject Type="Embed" ProgID="Visio.Drawing.15" ShapeID="_x0000_i1026" DrawAspect="Content" ObjectID="_1666618887" r:id="rId11"/>
+          <o:OLEObject Type="Embed" ProgID="Visio.Drawing.15" ShapeID="_x0000_i1026" DrawAspect="Content" ObjectID="_1670650660" r:id="rId11"/>
         </w:object>
       </w:r>
       <w:r>
@@ -1239,10 +1238,10 @@
     <w:p>
       <w:r>
         <w:object w:dxaOrig="7410" w:dyaOrig="6765" w14:anchorId="6120983D">
-          <v:shape id="_x0000_i1027" type="#_x0000_t75" style="width:370.5pt;height:338.25pt" o:ole="">
+          <v:shape id="_x0000_i1027" type="#_x0000_t75" style="width:370.05pt;height:338.25pt" o:ole="">
             <v:imagedata r:id="rId12" o:title=""/>
           </v:shape>
-          <o:OLEObject Type="Embed" ProgID="Visio.Drawing.15" ShapeID="_x0000_i1027" DrawAspect="Content" ObjectID="_1666618888" r:id="rId13"/>
+          <o:OLEObject Type="Embed" ProgID="Visio.Drawing.15" ShapeID="_x0000_i1027" DrawAspect="Content" ObjectID="_1670650661" r:id="rId13"/>
         </w:object>
       </w:r>
     </w:p>
@@ -2498,27 +2497,121 @@
         <w:rPr>
           <w:lang w:val="en-US"/>
         </w:rPr>
-        <w:t xml:space="preserve">It turns out if you have screen being turn off outside the main game loop it wont work, so the solution is placing </w:t>
-      </w:r>
-      <w:r>
-        <w:rPr>
-          <w:lang w:val="en-US"/>
-        </w:rPr>
-        <w:t>it in levelupdate fucntion. By turning off the mapClick game onject here it will unload the game.</w:t>
-      </w:r>
-    </w:p>
-    <w:p>
-      <w:pPr>
-        <w:pStyle w:val="Snippets"/>
-        <w:rPr>
-          <w:lang w:val="en-US"/>
-        </w:rPr>
-      </w:pPr>
-      <w:r>
-        <w:rPr>
-          <w:lang w:val="en-US"/>
-        </w:rPr>
-        <w:t xml:space="preserve">    if (level.tileSelected.SequenceEqual(level.tileCorrect))</w:t>
+        <w:t xml:space="preserve">It turns out if you have screen being turn off outside the main game loop it </w:t>
+      </w:r>
+      <w:r>
+        <w:rPr>
+          <w:lang w:val="en-US"/>
+        </w:rPr>
+        <w:t>won’t</w:t>
+      </w:r>
+      <w:r>
+        <w:rPr>
+          <w:lang w:val="en-US"/>
+        </w:rPr>
+        <w:t xml:space="preserve"> work, so the solution is placing </w:t>
+      </w:r>
+      <w:r>
+        <w:rPr>
+          <w:lang w:val="en-US"/>
+        </w:rPr>
+        <w:t xml:space="preserve">it in </w:t>
+      </w:r>
+      <w:proofErr w:type="spellStart"/>
+      <w:r>
+        <w:rPr>
+          <w:lang w:val="en-US"/>
+        </w:rPr>
+        <w:t>levelupdate</w:t>
+      </w:r>
+      <w:proofErr w:type="spellEnd"/>
+      <w:r>
+        <w:rPr>
+          <w:lang w:val="en-US"/>
+        </w:rPr>
+        <w:t xml:space="preserve"> </w:t>
+      </w:r>
+      <w:r>
+        <w:rPr>
+          <w:lang w:val="en-US"/>
+        </w:rPr>
+        <w:t>function</w:t>
+      </w:r>
+      <w:r>
+        <w:rPr>
+          <w:lang w:val="en-US"/>
+        </w:rPr>
+        <w:t xml:space="preserve">. By turning off the </w:t>
+      </w:r>
+      <w:proofErr w:type="spellStart"/>
+      <w:r>
+        <w:rPr>
+          <w:lang w:val="en-US"/>
+        </w:rPr>
+        <w:t>mapClick</w:t>
+      </w:r>
+      <w:proofErr w:type="spellEnd"/>
+      <w:r>
+        <w:rPr>
+          <w:lang w:val="en-US"/>
+        </w:rPr>
+        <w:t xml:space="preserve"> game </w:t>
+      </w:r>
+      <w:r>
+        <w:rPr>
+          <w:lang w:val="en-US"/>
+        </w:rPr>
+        <w:t>object</w:t>
+      </w:r>
+      <w:r>
+        <w:rPr>
+          <w:lang w:val="en-US"/>
+        </w:rPr>
+        <w:t xml:space="preserve"> here it will unload the game.</w:t>
+      </w:r>
+    </w:p>
+    <w:p>
+      <w:pPr>
+        <w:pStyle w:val="Snippets"/>
+        <w:rPr>
+          <w:lang w:val="en-US"/>
+        </w:rPr>
+      </w:pPr>
+      <w:r>
+        <w:rPr>
+          <w:lang w:val="en-US"/>
+        </w:rPr>
+        <w:t xml:space="preserve">    if (</w:t>
+      </w:r>
+      <w:proofErr w:type="spellStart"/>
+      <w:proofErr w:type="gramStart"/>
+      <w:r>
+        <w:rPr>
+          <w:lang w:val="en-US"/>
+        </w:rPr>
+        <w:t>level.tileSelected.SequenceEqual</w:t>
+      </w:r>
+      <w:proofErr w:type="spellEnd"/>
+      <w:proofErr w:type="gramEnd"/>
+      <w:r>
+        <w:rPr>
+          <w:lang w:val="en-US"/>
+        </w:rPr>
+        <w:t>(</w:t>
+      </w:r>
+      <w:proofErr w:type="spellStart"/>
+      <w:r>
+        <w:rPr>
+          <w:lang w:val="en-US"/>
+        </w:rPr>
+        <w:t>level.tileCorrect</w:t>
+      </w:r>
+      <w:proofErr w:type="spellEnd"/>
+      <w:r>
+        <w:rPr>
+          <w:lang w:val="en-US"/>
+        </w:rPr>
+        <w:t>))</w:t>
       </w:r>
     </w:p>
     <w:p>
@@ -2546,35 +2639,21 @@
         <w:rPr>
           <w:lang w:val="en-US"/>
         </w:rPr>
-        <w:t xml:space="preserve">      // Debug.Log("Won");</w:t>
-      </w:r>
-    </w:p>
-    <w:p>
-      <w:pPr>
-        <w:pStyle w:val="Snippets"/>
-        <w:rPr>
-          <w:lang w:val="en-US"/>
-        </w:rPr>
-      </w:pPr>
-      <w:r>
-        <w:rPr>
-          <w:lang w:val="en-US"/>
-        </w:rPr>
-        <w:t xml:space="preserve">      levelActive_state = false;</w:t>
-      </w:r>
-    </w:p>
-    <w:p>
-      <w:pPr>
-        <w:pStyle w:val="Snippets"/>
-        <w:rPr>
-          <w:lang w:val="en-US"/>
-        </w:rPr>
-      </w:pPr>
-      <w:r>
-        <w:rPr>
-          <w:lang w:val="en-US"/>
-        </w:rPr>
-        <w:t xml:space="preserve">      UIMenuPopup.gameObject.SetActive(true);</w:t>
+        <w:t xml:space="preserve">      // </w:t>
+      </w:r>
+      <w:proofErr w:type="spellStart"/>
+      <w:r>
+        <w:rPr>
+          <w:lang w:val="en-US"/>
+        </w:rPr>
+        <w:t>Debug.Log</w:t>
+      </w:r>
+      <w:proofErr w:type="spellEnd"/>
+      <w:r>
+        <w:rPr>
+          <w:lang w:val="en-US"/>
+        </w:rPr>
+        <w:t>("Won");</w:t>
       </w:r>
     </w:p>
     <w:p>
@@ -2590,31 +2669,121 @@
         </w:rPr>
         <w:t xml:space="preserve">      </w:t>
       </w:r>
-      <w:r>
-        <w:rPr>
-          <w:lang w:val="en-US"/>
-        </w:rPr>
-        <w:t>GameTilemap_clickable</w:t>
-      </w:r>
-      <w:r>
-        <w:rPr>
-          <w:lang w:val="en-US"/>
-        </w:rPr>
-        <w:t>.gameObject.SetActive(false);</w:t>
-      </w:r>
-    </w:p>
-    <w:p>
-      <w:pPr>
-        <w:pStyle w:val="Snippets"/>
-        <w:rPr>
-          <w:lang w:val="en-US"/>
-        </w:rPr>
-      </w:pPr>
-      <w:r>
-        <w:rPr>
-          <w:lang w:val="en-US"/>
-        </w:rPr>
-        <w:t xml:space="preserve">      UIButtonGametoMain.gameObject.SetActive(false);</w:t>
+      <w:proofErr w:type="spellStart"/>
+      <w:r>
+        <w:rPr>
+          <w:lang w:val="en-US"/>
+        </w:rPr>
+        <w:t>levelActive_state</w:t>
+      </w:r>
+      <w:proofErr w:type="spellEnd"/>
+      <w:r>
+        <w:rPr>
+          <w:lang w:val="en-US"/>
+        </w:rPr>
+        <w:t xml:space="preserve"> = false;</w:t>
+      </w:r>
+    </w:p>
+    <w:p>
+      <w:pPr>
+        <w:pStyle w:val="Snippets"/>
+        <w:rPr>
+          <w:lang w:val="en-US"/>
+        </w:rPr>
+      </w:pPr>
+      <w:r>
+        <w:rPr>
+          <w:lang w:val="en-US"/>
+        </w:rPr>
+        <w:t xml:space="preserve">      </w:t>
+      </w:r>
+      <w:proofErr w:type="spellStart"/>
+      <w:proofErr w:type="gramStart"/>
+      <w:r>
+        <w:rPr>
+          <w:lang w:val="en-US"/>
+        </w:rPr>
+        <w:t>UIMenuPopup.gameObject.SetActive</w:t>
+      </w:r>
+      <w:proofErr w:type="spellEnd"/>
+      <w:proofErr w:type="gramEnd"/>
+      <w:r>
+        <w:rPr>
+          <w:lang w:val="en-US"/>
+        </w:rPr>
+        <w:t>(true);</w:t>
+      </w:r>
+    </w:p>
+    <w:p>
+      <w:pPr>
+        <w:pStyle w:val="Snippets"/>
+        <w:rPr>
+          <w:lang w:val="en-US"/>
+        </w:rPr>
+      </w:pPr>
+      <w:r>
+        <w:rPr>
+          <w:lang w:val="en-US"/>
+        </w:rPr>
+        <w:t xml:space="preserve">      </w:t>
+      </w:r>
+      <w:proofErr w:type="spellStart"/>
+      <w:r>
+        <w:rPr>
+          <w:lang w:val="en-US"/>
+        </w:rPr>
+        <w:t>GameTilemap_</w:t>
+      </w:r>
+      <w:proofErr w:type="gramStart"/>
+      <w:r>
+        <w:rPr>
+          <w:lang w:val="en-US"/>
+        </w:rPr>
+        <w:t>clickable</w:t>
+      </w:r>
+      <w:r>
+        <w:rPr>
+          <w:lang w:val="en-US"/>
+        </w:rPr>
+        <w:t>.gameObject.SetActive</w:t>
+      </w:r>
+      <w:proofErr w:type="spellEnd"/>
+      <w:proofErr w:type="gramEnd"/>
+      <w:r>
+        <w:rPr>
+          <w:lang w:val="en-US"/>
+        </w:rPr>
+        <w:t>(false);</w:t>
+      </w:r>
+    </w:p>
+    <w:p>
+      <w:pPr>
+        <w:pStyle w:val="Snippets"/>
+        <w:rPr>
+          <w:lang w:val="en-US"/>
+        </w:rPr>
+      </w:pPr>
+      <w:r>
+        <w:rPr>
+          <w:lang w:val="en-US"/>
+        </w:rPr>
+        <w:t xml:space="preserve">      </w:t>
+      </w:r>
+      <w:proofErr w:type="spellStart"/>
+      <w:proofErr w:type="gramStart"/>
+      <w:r>
+        <w:rPr>
+          <w:lang w:val="en-US"/>
+        </w:rPr>
+        <w:t>UIButtonGametoMain.gameObject.SetActive</w:t>
+      </w:r>
+      <w:proofErr w:type="spellEnd"/>
+      <w:proofErr w:type="gramEnd"/>
+      <w:r>
+        <w:rPr>
+          <w:lang w:val="en-US"/>
+        </w:rPr>
+        <w:t>(false);</w:t>
       </w:r>
     </w:p>
     <w:p>
@@ -2671,12 +2840,14 @@
         </w:rPr>
         <w:t xml:space="preserve">This one is a little trickier since the real issue it with the game states. We have an active game state which will let the update have access to the </w:t>
       </w:r>
+      <w:proofErr w:type="spellStart"/>
       <w:r>
         <w:rPr>
           <w:lang w:val="en-US"/>
         </w:rPr>
         <w:t>LevelUpdate</w:t>
       </w:r>
+      <w:proofErr w:type="spellEnd"/>
       <w:r>
         <w:rPr>
           <w:lang w:val="en-US"/>
@@ -2707,12 +2878,14 @@
       <w:r>
         <w:t xml:space="preserve">I need another state for the game itself and not the level (loaded or not). The pause game will just provide exit from the </w:t>
       </w:r>
+      <w:proofErr w:type="spellStart"/>
       <w:r>
         <w:rPr>
           <w:lang w:val="en-US"/>
         </w:rPr>
         <w:t>LevelUpdate</w:t>
       </w:r>
+      <w:proofErr w:type="spellEnd"/>
       <w:r>
         <w:rPr>
           <w:lang w:val="en-US"/>
@@ -2723,15 +2896,45 @@
         <w:rPr>
           <w:lang w:val="en-US"/>
         </w:rPr>
-        <w:t>It will be a hard exit so closing the game Tilemap but it needs to directly tied to a state so it can be changed with a button.</w:t>
-      </w:r>
-    </w:p>
-    <w:p>
-      <w:pPr>
-        <w:pStyle w:val="Snippets"/>
-      </w:pPr>
-      <w:r>
-        <w:t>if (level.tileSelected.SequenceEqual(level.tileCorrect))</w:t>
+        <w:t xml:space="preserve">It will be a hard exit so closing the game </w:t>
+      </w:r>
+      <w:proofErr w:type="gramStart"/>
+      <w:r>
+        <w:rPr>
+          <w:lang w:val="en-US"/>
+        </w:rPr>
+        <w:t>Tilemap</w:t>
+      </w:r>
+      <w:proofErr w:type="gramEnd"/>
+      <w:r>
+        <w:rPr>
+          <w:lang w:val="en-US"/>
+        </w:rPr>
+        <w:t xml:space="preserve"> but it needs to directly tied to a state so it can be changed with a button.</w:t>
+      </w:r>
+    </w:p>
+    <w:p>
+      <w:pPr>
+        <w:pStyle w:val="Snippets"/>
+      </w:pPr>
+      <w:r>
+        <w:t>if (</w:t>
+      </w:r>
+      <w:proofErr w:type="spellStart"/>
+      <w:r>
+        <w:t>level.tileSelected.SequenceEqual</w:t>
+      </w:r>
+      <w:proofErr w:type="spellEnd"/>
+      <w:r>
+        <w:t>(</w:t>
+      </w:r>
+      <w:proofErr w:type="spellStart"/>
+      <w:r>
+        <w:t>level.tileCorrect</w:t>
+      </w:r>
+      <w:proofErr w:type="spellEnd"/>
+      <w:r>
+        <w:t>))</w:t>
       </w:r>
     </w:p>
     <w:p>
@@ -2747,39 +2950,79 @@
         <w:pStyle w:val="Snippets"/>
       </w:pPr>
       <w:r>
-        <w:t xml:space="preserve">      // Debug.Log("Won");</w:t>
-      </w:r>
-    </w:p>
-    <w:p>
-      <w:pPr>
-        <w:pStyle w:val="Snippets"/>
-      </w:pPr>
-      <w:r>
-        <w:t xml:space="preserve">      levelActive_state = false;</w:t>
-      </w:r>
-    </w:p>
-    <w:p>
-      <w:pPr>
-        <w:pStyle w:val="Snippets"/>
-      </w:pPr>
-      <w:r>
-        <w:t xml:space="preserve">      UIMenuPopup.gameObject.SetActive(true);</w:t>
-      </w:r>
-    </w:p>
-    <w:p>
-      <w:pPr>
-        <w:pStyle w:val="Snippets"/>
-      </w:pPr>
-      <w:r>
-        <w:t xml:space="preserve">      GameTilemap_clickable.gameObject.SetActive(false);</w:t>
-      </w:r>
-    </w:p>
-    <w:p>
-      <w:pPr>
-        <w:pStyle w:val="Snippets"/>
-      </w:pPr>
-      <w:r>
-        <w:t xml:space="preserve">      UIButtonGametoMain.gameObject.SetActive(false);</w:t>
+        <w:t xml:space="preserve">      // </w:t>
+      </w:r>
+      <w:proofErr w:type="spellStart"/>
+      <w:r>
+        <w:t>Debug.Log</w:t>
+      </w:r>
+      <w:proofErr w:type="spellEnd"/>
+      <w:r>
+        <w:t>("Won");</w:t>
+      </w:r>
+    </w:p>
+    <w:p>
+      <w:pPr>
+        <w:pStyle w:val="Snippets"/>
+      </w:pPr>
+      <w:r>
+        <w:t xml:space="preserve">      </w:t>
+      </w:r>
+      <w:proofErr w:type="spellStart"/>
+      <w:r>
+        <w:t>levelActive_state</w:t>
+      </w:r>
+      <w:proofErr w:type="spellEnd"/>
+      <w:r>
+        <w:t xml:space="preserve"> = false;</w:t>
+      </w:r>
+    </w:p>
+    <w:p>
+      <w:pPr>
+        <w:pStyle w:val="Snippets"/>
+      </w:pPr>
+      <w:r>
+        <w:t xml:space="preserve">      </w:t>
+      </w:r>
+      <w:proofErr w:type="spellStart"/>
+      <w:r>
+        <w:t>UIMenuPopup.gameObject.SetActive</w:t>
+      </w:r>
+      <w:proofErr w:type="spellEnd"/>
+      <w:r>
+        <w:t>(true);</w:t>
+      </w:r>
+    </w:p>
+    <w:p>
+      <w:pPr>
+        <w:pStyle w:val="Snippets"/>
+      </w:pPr>
+      <w:r>
+        <w:t xml:space="preserve">      </w:t>
+      </w:r>
+      <w:proofErr w:type="spellStart"/>
+      <w:r>
+        <w:t>GameTilemap_clickable.gameObject.SetActive</w:t>
+      </w:r>
+      <w:proofErr w:type="spellEnd"/>
+      <w:r>
+        <w:t>(false);</w:t>
+      </w:r>
+    </w:p>
+    <w:p>
+      <w:pPr>
+        <w:pStyle w:val="Snippets"/>
+      </w:pPr>
+      <w:r>
+        <w:t xml:space="preserve">      </w:t>
+      </w:r>
+      <w:proofErr w:type="spellStart"/>
+      <w:r>
+        <w:t>UIButtonGametoMain.gameObject.SetActive</w:t>
+      </w:r>
+      <w:proofErr w:type="spellEnd"/>
+      <w:r>
+        <w:t>(false);</w:t>
       </w:r>
     </w:p>
     <w:p>
@@ -2795,7 +3038,15 @@
         <w:pStyle w:val="Snippets"/>
       </w:pPr>
       <w:r>
-        <w:t xml:space="preserve">    else if (gameActive_state == false)</w:t>
+        <w:t xml:space="preserve">    else if (</w:t>
+      </w:r>
+      <w:proofErr w:type="spellStart"/>
+      <w:r>
+        <w:t>gameActive_state</w:t>
+      </w:r>
+      <w:proofErr w:type="spellEnd"/>
+      <w:r>
+        <w:t xml:space="preserve"> == false)</w:t>
       </w:r>
     </w:p>
     <w:p>
@@ -2811,31 +3062,63 @@
         <w:pStyle w:val="Snippets"/>
       </w:pPr>
       <w:r>
-        <w:t xml:space="preserve">      levelActive_state = false;</w:t>
-      </w:r>
-    </w:p>
-    <w:p>
-      <w:pPr>
-        <w:pStyle w:val="Snippets"/>
-      </w:pPr>
-      <w:r>
-        <w:t xml:space="preserve">      UIMenuMain.gameObject.SetActive(true);</w:t>
-      </w:r>
-    </w:p>
-    <w:p>
-      <w:pPr>
-        <w:pStyle w:val="Snippets"/>
-      </w:pPr>
-      <w:r>
-        <w:t xml:space="preserve">      GameTilemap_clickable.gameObject.SetActive(false);</w:t>
-      </w:r>
-    </w:p>
-    <w:p>
-      <w:pPr>
-        <w:pStyle w:val="Snippets"/>
-      </w:pPr>
-      <w:r>
-        <w:t xml:space="preserve">      UIButtonGametoMain.gameObject.SetActive(false);</w:t>
+        <w:t xml:space="preserve">      </w:t>
+      </w:r>
+      <w:proofErr w:type="spellStart"/>
+      <w:r>
+        <w:t>levelActive_state</w:t>
+      </w:r>
+      <w:proofErr w:type="spellEnd"/>
+      <w:r>
+        <w:t xml:space="preserve"> = false;</w:t>
+      </w:r>
+    </w:p>
+    <w:p>
+      <w:pPr>
+        <w:pStyle w:val="Snippets"/>
+      </w:pPr>
+      <w:r>
+        <w:t xml:space="preserve">      </w:t>
+      </w:r>
+      <w:proofErr w:type="spellStart"/>
+      <w:r>
+        <w:t>UIMenuMain.gameObject.SetActive</w:t>
+      </w:r>
+      <w:proofErr w:type="spellEnd"/>
+      <w:r>
+        <w:t>(true);</w:t>
+      </w:r>
+    </w:p>
+    <w:p>
+      <w:pPr>
+        <w:pStyle w:val="Snippets"/>
+      </w:pPr>
+      <w:r>
+        <w:t xml:space="preserve">      </w:t>
+      </w:r>
+      <w:proofErr w:type="spellStart"/>
+      <w:r>
+        <w:t>GameTilemap_clickable.gameObject.SetActive</w:t>
+      </w:r>
+      <w:proofErr w:type="spellEnd"/>
+      <w:r>
+        <w:t>(false);</w:t>
+      </w:r>
+    </w:p>
+    <w:p>
+      <w:pPr>
+        <w:pStyle w:val="Snippets"/>
+      </w:pPr>
+      <w:r>
+        <w:t xml:space="preserve">      </w:t>
+      </w:r>
+      <w:proofErr w:type="spellStart"/>
+      <w:r>
+        <w:t>UIButtonGametoMain.gameObject.SetActive</w:t>
+      </w:r>
+      <w:proofErr w:type="spellEnd"/>
+      <w:r>
+        <w:t>(false);</w:t>
       </w:r>
     </w:p>
     <w:p>
@@ -2856,7 +3139,15 @@
         <w:pStyle w:val="Snippets"/>
       </w:pPr>
       <w:r>
-        <w:t xml:space="preserve">  public void StateGame_pause()</w:t>
+        <w:t xml:space="preserve">  public void </w:t>
+      </w:r>
+      <w:proofErr w:type="spellStart"/>
+      <w:r>
+        <w:t>StateGame_pause</w:t>
+      </w:r>
+      <w:proofErr w:type="spellEnd"/>
+      <w:r>
+        <w:t>()</w:t>
       </w:r>
     </w:p>
     <w:p>
@@ -2872,7 +3163,15 @@
         <w:pStyle w:val="Snippets"/>
       </w:pPr>
       <w:r>
-        <w:t xml:space="preserve">    gameActive_state = false;</w:t>
+        <w:t xml:space="preserve">    </w:t>
+      </w:r>
+      <w:proofErr w:type="spellStart"/>
+      <w:r>
+        <w:t>gameActive_state</w:t>
+      </w:r>
+      <w:proofErr w:type="spellEnd"/>
+      <w:r>
+        <w:t xml:space="preserve"> = false;</w:t>
       </w:r>
     </w:p>
     <w:p>
@@ -2897,6 +3196,9 @@
         <w:lastRenderedPageBreak/>
         <w:t>New Levels</w:t>
       </w:r>
+      <w:r>
+        <w:t xml:space="preserve"> and Fixes</w:t>
+      </w:r>
     </w:p>
     <w:p>
       <w:pPr>
@@ -2908,78 +3210,2970 @@
     </w:p>
     <w:p>
       <w:r>
-        <w:t>The first thing that needs to take place to add new level is the json files need to be more readable.</w:t>
-      </w:r>
-      <w:r>
-        <w:t xml:space="preserve"> </w:t>
-      </w:r>
-      <w:r>
-        <w:t>They currently look like this, which means they are upside-down. Since the ones should be on top like how they are rendered.</w:t>
-      </w:r>
-    </w:p>
-    <w:p>
-      <w:pPr>
-        <w:pStyle w:val="Snippets"/>
-      </w:pPr>
-      <w:r>
-        <w:t>1,2,2,2,</w:t>
-      </w:r>
-    </w:p>
-    <w:p>
-      <w:pPr>
-        <w:pStyle w:val="Snippets"/>
-      </w:pPr>
-      <w:r>
-        <w:t>1,2,2,2,</w:t>
-      </w:r>
-    </w:p>
-    <w:p>
-      <w:pPr>
-        <w:pStyle w:val="Snippets"/>
-      </w:pPr>
-      <w:r>
-        <w:t>0,0,0,0,</w:t>
-      </w:r>
-    </w:p>
-    <w:p>
-      <w:pPr>
-        <w:pStyle w:val="Snippets"/>
-      </w:pPr>
-      <w:r>
-        <w:t>0,0,1,1</w:t>
-      </w:r>
-    </w:p>
+        <w:t xml:space="preserve">The </w:t>
+      </w:r>
+      <w:r>
+        <w:t>first</w:t>
+      </w:r>
+      <w:r>
+        <w:t xml:space="preserve"> step will be</w:t>
+      </w:r>
+      <w:r>
+        <w:t xml:space="preserve"> to</w:t>
+      </w:r>
+      <w:r>
+        <w:t xml:space="preserve"> mak</w:t>
+      </w:r>
+      <w:r>
+        <w:t>e</w:t>
+      </w:r>
+      <w:r>
+        <w:t xml:space="preserve"> at least 10 levels that can be in published version. These need to </w:t>
+      </w:r>
+      <w:r>
+        <w:t>develop</w:t>
+      </w:r>
+      <w:r>
+        <w:t xml:space="preserve"> inside separate json files and</w:t>
+      </w:r>
+      <w:r>
+        <w:t xml:space="preserve"> be correctly format</w:t>
+      </w:r>
+      <w:r>
+        <w:t>, they will number from map one to ten.</w:t>
+      </w:r>
+    </w:p>
+    <w:p>
+      <w:r>
+        <w:t>Each one should be play tested to see if it can be completed</w:t>
+      </w:r>
+      <w:r>
+        <w:t xml:space="preserve"> but this will be done as I record as bugs occur.</w:t>
+      </w:r>
+    </w:p>
+    <w:p>
+      <w:r>
+        <w:t>Any updates should also be listed</w:t>
+      </w:r>
+      <w:r>
+        <w:t xml:space="preserve"> under the table </w:t>
+      </w:r>
+      <w:r>
+        <w:t>and can be from anywhere during implementation of the new levels.</w:t>
+      </w:r>
+    </w:p>
+    <w:p>
+      <w:pPr>
+        <w:pStyle w:val="Heading2"/>
+      </w:pPr>
+      <w:r>
+        <w:t>Json Assets</w:t>
+      </w:r>
+    </w:p>
+    <w:p>
+      <w:r>
+        <w:t xml:space="preserve">The json files need to convert to text assets until I can place them on a database or remove them entirely to replace with random generation. Even then segments of random generation need to be assets since I want </w:t>
+      </w:r>
+      <w:r>
+        <w:t xml:space="preserve">symmetrical </w:t>
+      </w:r>
+      <w:r>
+        <w:t>patterns to for the tile types and correct tiles.</w:t>
+      </w:r>
+      <w:r>
+        <w:br w:type="page"/>
+      </w:r>
+    </w:p>
+    <w:p>
+      <w:pPr>
+        <w:pStyle w:val="Heading2"/>
+      </w:pPr>
+      <w:r>
+        <w:lastRenderedPageBreak/>
+        <w:t>Level</w:t>
+      </w:r>
+      <w:r>
+        <w:t>s</w:t>
+      </w:r>
+    </w:p>
+    <w:p>
+      <w:r>
+        <w:t>All these levels are upside down since the program reads files this way.</w:t>
+      </w:r>
+    </w:p>
+    <w:tbl>
+      <w:tblPr>
+        <w:tblStyle w:val="TableGrid"/>
+        <w:tblW w:w="9067" w:type="dxa"/>
+        <w:tblLook w:val="04A0" w:firstRow="1" w:lastRow="0" w:firstColumn="1" w:lastColumn="0" w:noHBand="0" w:noVBand="1"/>
+      </w:tblPr>
+      <w:tblGrid>
+        <w:gridCol w:w="988"/>
+        <w:gridCol w:w="4514"/>
+        <w:gridCol w:w="3565"/>
+      </w:tblGrid>
+      <w:tr>
+        <w:trPr>
+          <w:trHeight w:val="321"/>
+        </w:trPr>
+        <w:tc>
+          <w:tcPr>
+            <w:tcW w:w="988" w:type="dxa"/>
+          </w:tcPr>
+          <w:p>
+            <w:pPr>
+              <w:pStyle w:val="Heading4"/>
+              <w:outlineLvl w:val="3"/>
+            </w:pPr>
+            <w:r>
+              <w:t>Level</w:t>
+            </w:r>
+          </w:p>
+        </w:tc>
+        <w:tc>
+          <w:tcPr>
+            <w:tcW w:w="4514" w:type="dxa"/>
+          </w:tcPr>
+          <w:p>
+            <w:pPr>
+              <w:pStyle w:val="Heading4"/>
+              <w:outlineLvl w:val="3"/>
+            </w:pPr>
+            <w:r>
+              <w:t>T</w:t>
+            </w:r>
+            <w:r>
+              <w:t>ile</w:t>
+            </w:r>
+            <w:r>
+              <w:t xml:space="preserve"> </w:t>
+            </w:r>
+            <w:r>
+              <w:t>Type</w:t>
+            </w:r>
+          </w:p>
+        </w:tc>
+        <w:tc>
+          <w:tcPr>
+            <w:tcW w:w="3565" w:type="dxa"/>
+          </w:tcPr>
+          <w:p>
+            <w:pPr>
+              <w:pStyle w:val="Heading4"/>
+              <w:outlineLvl w:val="3"/>
+            </w:pPr>
+            <w:r>
+              <w:t>T</w:t>
+            </w:r>
+            <w:r>
+              <w:t>ile</w:t>
+            </w:r>
+            <w:r>
+              <w:t xml:space="preserve"> </w:t>
+            </w:r>
+            <w:r>
+              <w:t>Correct</w:t>
+            </w:r>
+          </w:p>
+        </w:tc>
+      </w:tr>
+      <w:tr>
+        <w:trPr>
+          <w:trHeight w:val="321"/>
+        </w:trPr>
+        <w:tc>
+          <w:tcPr>
+            <w:tcW w:w="988" w:type="dxa"/>
+            <w:vAlign w:val="center"/>
+          </w:tcPr>
+          <w:p>
+            <w:pPr>
+              <w:pStyle w:val="Heading4"/>
+              <w:outlineLvl w:val="3"/>
+            </w:pPr>
+            <w:r>
+              <w:t>1</w:t>
+            </w:r>
+          </w:p>
+        </w:tc>
+        <w:tc>
+          <w:tcPr>
+            <w:tcW w:w="4514" w:type="dxa"/>
+          </w:tcPr>
+          <w:p>
+            <w:pPr>
+              <w:pStyle w:val="Snippets"/>
+            </w:pPr>
+            <w:r>
+              <w:t xml:space="preserve">1,0,0,0, </w:t>
+            </w:r>
+          </w:p>
+          <w:p>
+            <w:pPr>
+              <w:pStyle w:val="Snippets"/>
+            </w:pPr>
+            <w:r>
+              <w:t>1,0,0,0,</w:t>
+            </w:r>
+          </w:p>
+          <w:p>
+            <w:pPr>
+              <w:pStyle w:val="Snippets"/>
+            </w:pPr>
+            <w:r>
+              <w:t>1,0,0,0,</w:t>
+            </w:r>
+          </w:p>
+          <w:p>
+            <w:pPr>
+              <w:pStyle w:val="Snippets"/>
+            </w:pPr>
+            <w:r>
+              <w:t>0,1,1,1</w:t>
+            </w:r>
+          </w:p>
+        </w:tc>
+        <w:tc>
+          <w:tcPr>
+            <w:tcW w:w="3565" w:type="dxa"/>
+          </w:tcPr>
+          <w:p>
+            <w:pPr>
+              <w:pStyle w:val="Snippets"/>
+            </w:pPr>
+            <w:r>
+              <w:t>0,0,0,0,</w:t>
+            </w:r>
+          </w:p>
+          <w:p>
+            <w:pPr>
+              <w:pStyle w:val="Snippets"/>
+            </w:pPr>
+            <w:r>
+              <w:t>0,0,1,0,</w:t>
+            </w:r>
+          </w:p>
+          <w:p>
+            <w:pPr>
+              <w:pStyle w:val="Snippets"/>
+            </w:pPr>
+            <w:r>
+              <w:t>0,0,0,0,</w:t>
+            </w:r>
+          </w:p>
+          <w:p>
+            <w:pPr>
+              <w:pStyle w:val="Snippets"/>
+            </w:pPr>
+            <w:r>
+              <w:t>0,0,0,0</w:t>
+            </w:r>
+          </w:p>
+        </w:tc>
+      </w:tr>
+      <w:tr>
+        <w:trPr>
+          <w:trHeight w:val="321"/>
+        </w:trPr>
+        <w:tc>
+          <w:tcPr>
+            <w:tcW w:w="988" w:type="dxa"/>
+            <w:vAlign w:val="center"/>
+          </w:tcPr>
+          <w:p>
+            <w:pPr>
+              <w:pStyle w:val="Heading4"/>
+              <w:outlineLvl w:val="3"/>
+            </w:pPr>
+            <w:r>
+              <w:t>2</w:t>
+            </w:r>
+          </w:p>
+        </w:tc>
+        <w:tc>
+          <w:tcPr>
+            <w:tcW w:w="4514" w:type="dxa"/>
+          </w:tcPr>
+          <w:p>
+            <w:pPr>
+              <w:pStyle w:val="Snippets"/>
+            </w:pPr>
+            <w:r>
+              <w:t xml:space="preserve">0,2,2,2, </w:t>
+            </w:r>
+          </w:p>
+          <w:p>
+            <w:pPr>
+              <w:pStyle w:val="Snippets"/>
+            </w:pPr>
+            <w:r>
+              <w:t>0,2,2,2,</w:t>
+            </w:r>
+          </w:p>
+          <w:p>
+            <w:pPr>
+              <w:pStyle w:val="Snippets"/>
+            </w:pPr>
+            <w:r>
+              <w:t>0,2,2,2,</w:t>
+            </w:r>
+          </w:p>
+          <w:p>
+            <w:pPr>
+              <w:pStyle w:val="Snippets"/>
+            </w:pPr>
+            <w:r>
+              <w:t>0,0,0,0</w:t>
+            </w:r>
+          </w:p>
+        </w:tc>
+        <w:tc>
+          <w:tcPr>
+            <w:tcW w:w="3565" w:type="dxa"/>
+          </w:tcPr>
+          <w:p>
+            <w:pPr>
+              <w:pStyle w:val="Snippets"/>
+            </w:pPr>
+            <w:r>
+              <w:t>0,0,1,1,</w:t>
+            </w:r>
+          </w:p>
+          <w:p>
+            <w:pPr>
+              <w:pStyle w:val="Snippets"/>
+            </w:pPr>
+            <w:r>
+              <w:t>0,0,1,1,</w:t>
+            </w:r>
+          </w:p>
+          <w:p>
+            <w:pPr>
+              <w:pStyle w:val="Snippets"/>
+            </w:pPr>
+            <w:r>
+              <w:t>0,0,0,0,</w:t>
+            </w:r>
+          </w:p>
+          <w:p>
+            <w:pPr>
+              <w:pStyle w:val="Snippets"/>
+            </w:pPr>
+            <w:r>
+              <w:t>0,0,0,0</w:t>
+            </w:r>
+          </w:p>
+        </w:tc>
+      </w:tr>
+      <w:tr>
+        <w:trPr>
+          <w:trHeight w:val="321"/>
+        </w:trPr>
+        <w:tc>
+          <w:tcPr>
+            <w:tcW w:w="988" w:type="dxa"/>
+            <w:vAlign w:val="center"/>
+          </w:tcPr>
+          <w:p>
+            <w:pPr>
+              <w:pStyle w:val="Heading4"/>
+              <w:outlineLvl w:val="3"/>
+            </w:pPr>
+            <w:r>
+              <w:t>3</w:t>
+            </w:r>
+          </w:p>
+        </w:tc>
+        <w:tc>
+          <w:tcPr>
+            <w:tcW w:w="4514" w:type="dxa"/>
+          </w:tcPr>
+          <w:p>
+            <w:pPr>
+              <w:pStyle w:val="Snippets"/>
+            </w:pPr>
+            <w:r>
+              <w:t>1,2,0,2,</w:t>
+            </w:r>
+          </w:p>
+          <w:p>
+            <w:pPr>
+              <w:pStyle w:val="Snippets"/>
+            </w:pPr>
+            <w:r>
+              <w:t>0,0,2,0,</w:t>
+            </w:r>
+          </w:p>
+          <w:p>
+            <w:pPr>
+              <w:pStyle w:val="Snippets"/>
+            </w:pPr>
+            <w:r>
+              <w:t>1,2,0,2,</w:t>
+            </w:r>
+          </w:p>
+          <w:p>
+            <w:pPr>
+              <w:pStyle w:val="Snippets"/>
+            </w:pPr>
+            <w:r>
+              <w:t>0,1,0,1</w:t>
+            </w:r>
+          </w:p>
+        </w:tc>
+        <w:tc>
+          <w:tcPr>
+            <w:tcW w:w="3565" w:type="dxa"/>
+          </w:tcPr>
+          <w:p>
+            <w:pPr>
+              <w:pStyle w:val="Snippets"/>
+            </w:pPr>
+            <w:r>
+              <w:t>0,0,1,0,</w:t>
+            </w:r>
+          </w:p>
+          <w:p>
+            <w:pPr>
+              <w:pStyle w:val="Snippets"/>
+            </w:pPr>
+            <w:r>
+              <w:t>0,1,1,1,</w:t>
+            </w:r>
+          </w:p>
+          <w:p>
+            <w:pPr>
+              <w:pStyle w:val="Snippets"/>
+            </w:pPr>
+            <w:r>
+              <w:t>0,0,1,0,</w:t>
+            </w:r>
+          </w:p>
+          <w:p>
+            <w:pPr>
+              <w:pStyle w:val="Snippets"/>
+            </w:pPr>
+            <w:r>
+              <w:t>0,0,0,0</w:t>
+            </w:r>
+          </w:p>
+        </w:tc>
+      </w:tr>
+      <w:tr>
+        <w:trPr>
+          <w:trHeight w:val="321"/>
+        </w:trPr>
+        <w:tc>
+          <w:tcPr>
+            <w:tcW w:w="988" w:type="dxa"/>
+            <w:vAlign w:val="center"/>
+          </w:tcPr>
+          <w:p>
+            <w:pPr>
+              <w:pStyle w:val="Heading4"/>
+              <w:outlineLvl w:val="3"/>
+            </w:pPr>
+            <w:r>
+              <w:t>4</w:t>
+            </w:r>
+          </w:p>
+        </w:tc>
+        <w:tc>
+          <w:tcPr>
+            <w:tcW w:w="4514" w:type="dxa"/>
+          </w:tcPr>
+          <w:p>
+            <w:pPr>
+              <w:pStyle w:val="Snippets"/>
+            </w:pPr>
+            <w:r>
+              <w:t>0,2,0,2,</w:t>
+            </w:r>
+          </w:p>
+          <w:p>
+            <w:pPr>
+              <w:pStyle w:val="Snippets"/>
+            </w:pPr>
+            <w:r>
+              <w:t>1,2,2,2,</w:t>
+            </w:r>
+          </w:p>
+          <w:p>
+            <w:pPr>
+              <w:pStyle w:val="Snippets"/>
+            </w:pPr>
+            <w:r>
+              <w:t>1,0,2,0,</w:t>
+            </w:r>
+          </w:p>
+          <w:p>
+            <w:pPr>
+              <w:pStyle w:val="Snippets"/>
+            </w:pPr>
+            <w:r>
+              <w:t>0,1,0,1</w:t>
+            </w:r>
+          </w:p>
+        </w:tc>
+        <w:tc>
+          <w:tcPr>
+            <w:tcW w:w="3565" w:type="dxa"/>
+          </w:tcPr>
+          <w:p>
+            <w:pPr>
+              <w:pStyle w:val="Snippets"/>
+            </w:pPr>
+            <w:r>
+              <w:t>0,1,0,1,</w:t>
+            </w:r>
+          </w:p>
+          <w:p>
+            <w:pPr>
+              <w:pStyle w:val="Snippets"/>
+            </w:pPr>
+            <w:r>
+              <w:t>0,0,1,0,</w:t>
+            </w:r>
+          </w:p>
+          <w:p>
+            <w:pPr>
+              <w:pStyle w:val="Snippets"/>
+            </w:pPr>
+            <w:r>
+              <w:t>0,1,0,1,</w:t>
+            </w:r>
+          </w:p>
+          <w:p>
+            <w:pPr>
+              <w:pStyle w:val="Snippets"/>
+            </w:pPr>
+            <w:r>
+              <w:t>0,0,0,0</w:t>
+            </w:r>
+          </w:p>
+        </w:tc>
+      </w:tr>
+      <w:tr>
+        <w:trPr>
+          <w:trHeight w:val="321"/>
+        </w:trPr>
+        <w:tc>
+          <w:tcPr>
+            <w:tcW w:w="988" w:type="dxa"/>
+            <w:vAlign w:val="center"/>
+          </w:tcPr>
+          <w:p>
+            <w:pPr>
+              <w:pStyle w:val="Heading4"/>
+              <w:outlineLvl w:val="3"/>
+            </w:pPr>
+            <w:r>
+              <w:t>5</w:t>
+            </w:r>
+          </w:p>
+        </w:tc>
+        <w:tc>
+          <w:tcPr>
+            <w:tcW w:w="4514" w:type="dxa"/>
+          </w:tcPr>
+          <w:p>
+            <w:pPr>
+              <w:pStyle w:val="Snippets"/>
+            </w:pPr>
+            <w:r>
+              <w:t>0,2,0,0,2,</w:t>
+            </w:r>
+          </w:p>
+          <w:p>
+            <w:pPr>
+              <w:pStyle w:val="Snippets"/>
+            </w:pPr>
+            <w:r>
+              <w:t>1,0,2,2,0,</w:t>
+            </w:r>
+          </w:p>
+          <w:p>
+            <w:pPr>
+              <w:pStyle w:val="Snippets"/>
+            </w:pPr>
+            <w:r>
+              <w:t>1,0,2,2,0,</w:t>
+            </w:r>
+          </w:p>
+          <w:p>
+            <w:pPr>
+              <w:pStyle w:val="Snippets"/>
+            </w:pPr>
+            <w:r>
+              <w:t>0,2,0,0,2,</w:t>
+            </w:r>
+          </w:p>
+          <w:p>
+            <w:pPr>
+              <w:pStyle w:val="Snippets"/>
+            </w:pPr>
+            <w:r>
+              <w:t>0,0,1,1,0</w:t>
+            </w:r>
+          </w:p>
+        </w:tc>
+        <w:tc>
+          <w:tcPr>
+            <w:tcW w:w="3565" w:type="dxa"/>
+          </w:tcPr>
+          <w:p>
+            <w:pPr>
+              <w:pStyle w:val="Snippets"/>
+            </w:pPr>
+            <w:r>
+              <w:t>0,1,1,1,1,</w:t>
+            </w:r>
+          </w:p>
+          <w:p>
+            <w:pPr>
+              <w:pStyle w:val="Snippets"/>
+            </w:pPr>
+            <w:r>
+              <w:t>0,1,0,0,1,</w:t>
+            </w:r>
+          </w:p>
+          <w:p>
+            <w:pPr>
+              <w:pStyle w:val="Snippets"/>
+            </w:pPr>
+            <w:r>
+              <w:t>0,1,0,0,1,</w:t>
+            </w:r>
+          </w:p>
+          <w:p>
+            <w:pPr>
+              <w:pStyle w:val="Snippets"/>
+            </w:pPr>
+            <w:r>
+              <w:t>0,1,1,1,1,</w:t>
+            </w:r>
+          </w:p>
+          <w:p>
+            <w:pPr>
+              <w:pStyle w:val="Snippets"/>
+            </w:pPr>
+            <w:r>
+              <w:t>0,0,0,0,0</w:t>
+            </w:r>
+          </w:p>
+        </w:tc>
+      </w:tr>
+      <w:tr>
+        <w:trPr>
+          <w:trHeight w:val="321"/>
+        </w:trPr>
+        <w:tc>
+          <w:tcPr>
+            <w:tcW w:w="988" w:type="dxa"/>
+            <w:vAlign w:val="center"/>
+          </w:tcPr>
+          <w:p>
+            <w:pPr>
+              <w:pStyle w:val="Heading4"/>
+              <w:outlineLvl w:val="3"/>
+            </w:pPr>
+            <w:r>
+              <w:t>6</w:t>
+            </w:r>
+          </w:p>
+        </w:tc>
+        <w:tc>
+          <w:tcPr>
+            <w:tcW w:w="4514" w:type="dxa"/>
+          </w:tcPr>
+          <w:p>
+            <w:pPr>
+              <w:pStyle w:val="Snippets"/>
+            </w:pPr>
+            <w:r>
+              <w:t>1,0,0,0,0,</w:t>
+            </w:r>
+          </w:p>
+          <w:p>
+            <w:pPr>
+              <w:pStyle w:val="Snippets"/>
+            </w:pPr>
+            <w:r>
+              <w:t>1,2,2,2,2,</w:t>
+            </w:r>
+          </w:p>
+          <w:p>
+            <w:pPr>
+              <w:pStyle w:val="Snippets"/>
+            </w:pPr>
+            <w:r>
+              <w:t>1,2,2,2,2,</w:t>
+            </w:r>
+          </w:p>
+          <w:p>
+            <w:pPr>
+              <w:pStyle w:val="Snippets"/>
+            </w:pPr>
+            <w:r>
+              <w:t>1,0,0,0,0,</w:t>
+            </w:r>
+          </w:p>
+          <w:p>
+            <w:pPr>
+              <w:pStyle w:val="Snippets"/>
+            </w:pPr>
+            <w:r>
+              <w:t>0,0,0,0,0</w:t>
+            </w:r>
+          </w:p>
+        </w:tc>
+        <w:tc>
+          <w:tcPr>
+            <w:tcW w:w="3565" w:type="dxa"/>
+          </w:tcPr>
+          <w:p>
+            <w:pPr>
+              <w:pStyle w:val="Snippets"/>
+            </w:pPr>
+            <w:r>
+              <w:t>0,1,0,1,0,</w:t>
+            </w:r>
+          </w:p>
+          <w:p>
+            <w:pPr>
+              <w:pStyle w:val="Snippets"/>
+            </w:pPr>
+            <w:r>
+              <w:t>0,1,0,1,0,</w:t>
+            </w:r>
+          </w:p>
+          <w:p>
+            <w:pPr>
+              <w:pStyle w:val="Snippets"/>
+            </w:pPr>
+            <w:r>
+              <w:t>0,1,0,1,0,</w:t>
+            </w:r>
+          </w:p>
+          <w:p>
+            <w:pPr>
+              <w:pStyle w:val="Snippets"/>
+            </w:pPr>
+            <w:r>
+              <w:t>0,1,0,1,0,</w:t>
+            </w:r>
+          </w:p>
+          <w:p>
+            <w:pPr>
+              <w:pStyle w:val="Snippets"/>
+            </w:pPr>
+            <w:r>
+              <w:t>0,0,0,0,0</w:t>
+            </w:r>
+          </w:p>
+        </w:tc>
+      </w:tr>
+      <w:tr>
+        <w:trPr>
+          <w:trHeight w:val="321"/>
+        </w:trPr>
+        <w:tc>
+          <w:tcPr>
+            <w:tcW w:w="988" w:type="dxa"/>
+            <w:vAlign w:val="center"/>
+          </w:tcPr>
+          <w:p>
+            <w:pPr>
+              <w:pStyle w:val="Heading4"/>
+              <w:outlineLvl w:val="3"/>
+            </w:pPr>
+            <w:r>
+              <w:t>7</w:t>
+            </w:r>
+          </w:p>
+        </w:tc>
+        <w:tc>
+          <w:tcPr>
+            <w:tcW w:w="4514" w:type="dxa"/>
+          </w:tcPr>
+          <w:p>
+            <w:pPr>
+              <w:pStyle w:val="Snippets"/>
+            </w:pPr>
+            <w:r>
+              <w:t>0,2,2,2,2,</w:t>
+            </w:r>
+          </w:p>
+          <w:p>
+            <w:pPr>
+              <w:pStyle w:val="Snippets"/>
+            </w:pPr>
+            <w:r>
+              <w:t>1,0,2,2,0,</w:t>
+            </w:r>
+          </w:p>
+          <w:p>
+            <w:pPr>
+              <w:pStyle w:val="Snippets"/>
+            </w:pPr>
+            <w:r>
+              <w:t>1,0,2,2,0,</w:t>
+            </w:r>
+          </w:p>
+          <w:p>
+            <w:pPr>
+              <w:pStyle w:val="Snippets"/>
+            </w:pPr>
+            <w:r>
+              <w:t>0,2,2,2,2,</w:t>
+            </w:r>
+          </w:p>
+          <w:p>
+            <w:pPr>
+              <w:pStyle w:val="Snippets"/>
+            </w:pPr>
+            <w:r>
+              <w:t>0,1,0,0,1</w:t>
+            </w:r>
+          </w:p>
+        </w:tc>
+        <w:tc>
+          <w:tcPr>
+            <w:tcW w:w="3565" w:type="dxa"/>
+          </w:tcPr>
+          <w:p>
+            <w:pPr>
+              <w:pStyle w:val="Snippets"/>
+            </w:pPr>
+            <w:r>
+              <w:t>0,1,1,1,1,</w:t>
+            </w:r>
+          </w:p>
+          <w:p>
+            <w:pPr>
+              <w:pStyle w:val="Snippets"/>
+            </w:pPr>
+            <w:r>
+              <w:t>0,0,0,1,0,</w:t>
+            </w:r>
+          </w:p>
+          <w:p>
+            <w:pPr>
+              <w:pStyle w:val="Snippets"/>
+            </w:pPr>
+            <w:r>
+              <w:t>0,0,1,0,0,</w:t>
+            </w:r>
+          </w:p>
+          <w:p>
+            <w:pPr>
+              <w:pStyle w:val="Snippets"/>
+            </w:pPr>
+            <w:r>
+              <w:t>0,1,1,1,1,</w:t>
+            </w:r>
+          </w:p>
+          <w:p>
+            <w:pPr>
+              <w:pStyle w:val="Snippets"/>
+            </w:pPr>
+            <w:r>
+              <w:t>0,0,0,0,0</w:t>
+            </w:r>
+          </w:p>
+        </w:tc>
+      </w:tr>
+      <w:tr>
+        <w:trPr>
+          <w:trHeight w:val="321"/>
+        </w:trPr>
+        <w:tc>
+          <w:tcPr>
+            <w:tcW w:w="988" w:type="dxa"/>
+            <w:vAlign w:val="center"/>
+          </w:tcPr>
+          <w:p>
+            <w:pPr>
+              <w:pStyle w:val="Heading4"/>
+              <w:outlineLvl w:val="3"/>
+            </w:pPr>
+          </w:p>
+        </w:tc>
+        <w:tc>
+          <w:tcPr>
+            <w:tcW w:w="4514" w:type="dxa"/>
+          </w:tcPr>
+          <w:p>
+            <w:pPr>
+              <w:pStyle w:val="Snippets"/>
+            </w:pPr>
+          </w:p>
+        </w:tc>
+        <w:tc>
+          <w:tcPr>
+            <w:tcW w:w="3565" w:type="dxa"/>
+          </w:tcPr>
+          <w:p>
+            <w:pPr>
+              <w:pStyle w:val="Snippets"/>
+            </w:pPr>
+          </w:p>
+        </w:tc>
+      </w:tr>
+      <w:tr>
+        <w:trPr>
+          <w:trHeight w:val="321"/>
+        </w:trPr>
+        <w:tc>
+          <w:tcPr>
+            <w:tcW w:w="988" w:type="dxa"/>
+            <w:vAlign w:val="center"/>
+          </w:tcPr>
+          <w:p>
+            <w:pPr>
+              <w:pStyle w:val="Heading4"/>
+              <w:outlineLvl w:val="3"/>
+            </w:pPr>
+          </w:p>
+        </w:tc>
+        <w:tc>
+          <w:tcPr>
+            <w:tcW w:w="4514" w:type="dxa"/>
+          </w:tcPr>
+          <w:p>
+            <w:pPr>
+              <w:pStyle w:val="Snippets"/>
+            </w:pPr>
+          </w:p>
+        </w:tc>
+        <w:tc>
+          <w:tcPr>
+            <w:tcW w:w="3565" w:type="dxa"/>
+          </w:tcPr>
+          <w:p>
+            <w:pPr>
+              <w:pStyle w:val="Snippets"/>
+            </w:pPr>
+          </w:p>
+        </w:tc>
+      </w:tr>
+      <w:tr>
+        <w:trPr>
+          <w:trHeight w:val="321"/>
+        </w:trPr>
+        <w:tc>
+          <w:tcPr>
+            <w:tcW w:w="988" w:type="dxa"/>
+            <w:vAlign w:val="center"/>
+          </w:tcPr>
+          <w:p>
+            <w:pPr>
+              <w:pStyle w:val="Heading4"/>
+              <w:outlineLvl w:val="3"/>
+            </w:pPr>
+          </w:p>
+        </w:tc>
+        <w:tc>
+          <w:tcPr>
+            <w:tcW w:w="4514" w:type="dxa"/>
+          </w:tcPr>
+          <w:p>
+            <w:pPr>
+              <w:pStyle w:val="Snippets"/>
+            </w:pPr>
+          </w:p>
+        </w:tc>
+        <w:tc>
+          <w:tcPr>
+            <w:tcW w:w="3565" w:type="dxa"/>
+          </w:tcPr>
+          <w:p>
+            <w:pPr>
+              <w:pStyle w:val="Snippets"/>
+            </w:pPr>
+          </w:p>
+        </w:tc>
+      </w:tr>
+      <w:tr>
+        <w:trPr>
+          <w:trHeight w:val="321"/>
+        </w:trPr>
+        <w:tc>
+          <w:tcPr>
+            <w:tcW w:w="988" w:type="dxa"/>
+            <w:vAlign w:val="center"/>
+          </w:tcPr>
+          <w:p>
+            <w:pPr>
+              <w:pStyle w:val="Heading4"/>
+              <w:outlineLvl w:val="3"/>
+            </w:pPr>
+          </w:p>
+        </w:tc>
+        <w:tc>
+          <w:tcPr>
+            <w:tcW w:w="4514" w:type="dxa"/>
+          </w:tcPr>
+          <w:p>
+            <w:pPr>
+              <w:pStyle w:val="Snippets"/>
+            </w:pPr>
+          </w:p>
+        </w:tc>
+        <w:tc>
+          <w:tcPr>
+            <w:tcW w:w="3565" w:type="dxa"/>
+          </w:tcPr>
+          <w:p>
+            <w:pPr>
+              <w:pStyle w:val="Snippets"/>
+            </w:pPr>
+          </w:p>
+        </w:tc>
+      </w:tr>
+    </w:tbl>
     <w:p/>
     <w:p>
-      <w:r>
-        <w:t xml:space="preserve">The next step will be making at least 10 levels that can be in published version. These need to </w:t>
-      </w:r>
-      <w:r>
-        <w:t>develop</w:t>
-      </w:r>
-      <w:r>
-        <w:t xml:space="preserve"> inside separate json files and</w:t>
-      </w:r>
-      <w:r>
-        <w:t xml:space="preserve"> be correctly format. The 3 Tilemaps should be added to subheads for each map</w:t>
-      </w:r>
-      <w:r>
-        <w:t xml:space="preserve"> number.</w:t>
-      </w:r>
-    </w:p>
-    <w:p>
-      <w:r>
-        <w:t>Each one should be play tested to see if it can be completed.</w:t>
-      </w:r>
-      <w:r>
-        <w:t xml:space="preserve"> Any updates should also be listed</w:t>
-      </w:r>
-      <w:r>
-        <w:t xml:space="preserve"> under the table for playtesting</w:t>
-      </w:r>
-    </w:p>
-    <w:p/>
-    <w:p>
+      <w:pPr>
+        <w:rPr>
+          <w:rFonts w:asciiTheme="majorHAnsi" w:eastAsiaTheme="majorEastAsia" w:hAnsiTheme="majorHAnsi" w:cstheme="majorBidi"/>
+          <w:color w:val="ED7D31" w:themeColor="accent2"/>
+          <w:sz w:val="36"/>
+          <w:szCs w:val="36"/>
+        </w:rPr>
+      </w:pPr>
+      <w:r>
+        <w:br w:type="page"/>
+      </w:r>
+    </w:p>
+    <w:p>
+      <w:pPr>
+        <w:pStyle w:val="Heading2"/>
+      </w:pPr>
+      <w:r>
+        <w:lastRenderedPageBreak/>
+        <w:t>Fixes</w:t>
+      </w:r>
+    </w:p>
+    <w:p>
+      <w:pPr>
+        <w:pStyle w:val="Heading3"/>
+      </w:pPr>
+      <w:r>
+        <w:t>Select Level</w:t>
+      </w:r>
+    </w:p>
+    <w:p>
+      <w:r>
+        <w:t>This was not implemented correctly as well as many other level load entries. This needed a rework to include the current level and correct encapsulation of variables for each loop.</w:t>
+      </w:r>
+    </w:p>
+    <w:p>
+      <w:pPr>
+        <w:pStyle w:val="Snippets"/>
+      </w:pPr>
+      <w:r>
+        <w:t xml:space="preserve">    for(int </w:t>
+      </w:r>
+      <w:proofErr w:type="spellStart"/>
+      <w:r>
+        <w:t>i</w:t>
+      </w:r>
+      <w:proofErr w:type="spellEnd"/>
+      <w:r>
+        <w:t xml:space="preserve"> = 0; </w:t>
+      </w:r>
+      <w:proofErr w:type="spellStart"/>
+      <w:r>
+        <w:t>i</w:t>
+      </w:r>
+      <w:proofErr w:type="spellEnd"/>
+      <w:r>
+        <w:t>&lt;</w:t>
+      </w:r>
+      <w:proofErr w:type="spellStart"/>
+      <w:r>
+        <w:t>maps.Length</w:t>
+      </w:r>
+      <w:proofErr w:type="spellEnd"/>
+      <w:r>
+        <w:t xml:space="preserve">; </w:t>
+      </w:r>
+      <w:proofErr w:type="spellStart"/>
+      <w:r>
+        <w:t>i</w:t>
+      </w:r>
+      <w:proofErr w:type="spellEnd"/>
+      <w:r>
+        <w:t>++)</w:t>
+      </w:r>
+    </w:p>
+    <w:p>
+      <w:pPr>
+        <w:pStyle w:val="Snippets"/>
+      </w:pPr>
+      <w:r>
+        <w:t xml:space="preserve">    {</w:t>
+      </w:r>
+    </w:p>
+    <w:p>
+      <w:pPr>
+        <w:pStyle w:val="Snippets"/>
+      </w:pPr>
+      <w:r>
+        <w:tab/>
+        <w:t xml:space="preserve">// </w:t>
+      </w:r>
+      <w:r>
+        <w:t>Encapsulate the l</w:t>
+      </w:r>
+      <w:r>
+        <w:t>evel</w:t>
+      </w:r>
+      <w:r>
+        <w:t xml:space="preserve"> number to break de</w:t>
+      </w:r>
+      <w:r>
+        <w:t>pen</w:t>
+      </w:r>
+      <w:r>
+        <w:t>dency</w:t>
+      </w:r>
+    </w:p>
+    <w:p>
+      <w:pPr>
+        <w:pStyle w:val="Snippets"/>
+      </w:pPr>
+      <w:r>
+        <w:t xml:space="preserve">      int l = </w:t>
+      </w:r>
+      <w:proofErr w:type="spellStart"/>
+      <w:r>
+        <w:t>i</w:t>
+      </w:r>
+      <w:proofErr w:type="spellEnd"/>
+      <w:r>
+        <w:t>;</w:t>
+      </w:r>
+    </w:p>
+    <w:p>
+      <w:pPr>
+        <w:pStyle w:val="Snippets"/>
+      </w:pPr>
+      <w:r>
+        <w:t xml:space="preserve">      if (maps[</w:t>
+      </w:r>
+      <w:proofErr w:type="spellStart"/>
+      <w:r>
+        <w:t>i</w:t>
+      </w:r>
+      <w:proofErr w:type="spellEnd"/>
+      <w:r>
+        <w:t>].</w:t>
+      </w:r>
+      <w:proofErr w:type="spellStart"/>
+      <w:r>
+        <w:t>Extension.Contains</w:t>
+      </w:r>
+      <w:proofErr w:type="spellEnd"/>
+      <w:r>
+        <w:t>("json"))</w:t>
+      </w:r>
+    </w:p>
+    <w:p>
+      <w:pPr>
+        <w:pStyle w:val="Snippets"/>
+      </w:pPr>
+      <w:r>
+        <w:t xml:space="preserve">      {</w:t>
+      </w:r>
+    </w:p>
+    <w:p>
+      <w:pPr>
+        <w:pStyle w:val="Snippets"/>
+      </w:pPr>
+      <w:r>
+        <w:t xml:space="preserve">        </w:t>
+      </w:r>
+      <w:proofErr w:type="spellStart"/>
+      <w:r>
+        <w:t>Debug.Log</w:t>
+      </w:r>
+      <w:proofErr w:type="spellEnd"/>
+      <w:r>
+        <w:t>(l);</w:t>
+      </w:r>
+    </w:p>
+    <w:p>
+      <w:pPr>
+        <w:pStyle w:val="Snippets"/>
+      </w:pPr>
+      <w:r>
+        <w:t xml:space="preserve">        GameObject </w:t>
+      </w:r>
+      <w:proofErr w:type="spellStart"/>
+      <w:r>
+        <w:t>goButton</w:t>
+      </w:r>
+      <w:proofErr w:type="spellEnd"/>
+      <w:r>
+        <w:t xml:space="preserve"> = Instantiate(</w:t>
+      </w:r>
+      <w:proofErr w:type="spellStart"/>
+      <w:r>
+        <w:t>UIButtonSelect</w:t>
+      </w:r>
+      <w:proofErr w:type="spellEnd"/>
+      <w:r>
+        <w:t xml:space="preserve">, </w:t>
+      </w:r>
+      <w:proofErr w:type="spellStart"/>
+      <w:r>
+        <w:t>UIMenuSelectPanel</w:t>
+      </w:r>
+      <w:proofErr w:type="spellEnd"/>
+      <w:r>
+        <w:t>);</w:t>
+      </w:r>
+    </w:p>
+    <w:p>
+      <w:pPr>
+        <w:pStyle w:val="Snippets"/>
+      </w:pPr>
+      <w:r>
+        <w:t xml:space="preserve">        Button </w:t>
+      </w:r>
+      <w:proofErr w:type="spellStart"/>
+      <w:r>
+        <w:t>btn</w:t>
+      </w:r>
+      <w:proofErr w:type="spellEnd"/>
+      <w:r>
+        <w:t xml:space="preserve"> = </w:t>
+      </w:r>
+      <w:proofErr w:type="spellStart"/>
+      <w:r>
+        <w:t>goButton.GetComponent</w:t>
+      </w:r>
+      <w:proofErr w:type="spellEnd"/>
+      <w:r>
+        <w:t>&lt;Button&gt;();</w:t>
+      </w:r>
+    </w:p>
+    <w:p>
+      <w:pPr>
+        <w:pStyle w:val="Snippets"/>
+      </w:pPr>
+      <w:r>
+        <w:t xml:space="preserve">        </w:t>
+      </w:r>
+      <w:proofErr w:type="spellStart"/>
+      <w:r>
+        <w:t>btn.GetComponentInChildren</w:t>
+      </w:r>
+      <w:proofErr w:type="spellEnd"/>
+      <w:r>
+        <w:t>&lt;</w:t>
+      </w:r>
+      <w:proofErr w:type="spellStart"/>
+      <w:r>
+        <w:t>TextMeshProUGUI</w:t>
+      </w:r>
+      <w:proofErr w:type="spellEnd"/>
+      <w:r>
+        <w:t xml:space="preserve">&gt;().text = </w:t>
+      </w:r>
+      <w:proofErr w:type="spellStart"/>
+      <w:r>
+        <w:t>l.ToString</w:t>
+      </w:r>
+      <w:proofErr w:type="spellEnd"/>
+      <w:r>
+        <w:t>();</w:t>
+      </w:r>
+    </w:p>
+    <w:p>
+      <w:pPr>
+        <w:pStyle w:val="Snippets"/>
+      </w:pPr>
+      <w:r>
+        <w:t xml:space="preserve">        </w:t>
+      </w:r>
+      <w:proofErr w:type="spellStart"/>
+      <w:r>
+        <w:t>btn.onClick.AddListener</w:t>
+      </w:r>
+      <w:proofErr w:type="spellEnd"/>
+      <w:r>
+        <w:t xml:space="preserve">(delegate { </w:t>
+      </w:r>
+      <w:proofErr w:type="spellStart"/>
+      <w:r>
+        <w:t>levelNumber_current</w:t>
+      </w:r>
+      <w:proofErr w:type="spellEnd"/>
+      <w:r>
+        <w:t xml:space="preserve"> = l; </w:t>
+      </w:r>
+      <w:proofErr w:type="spellStart"/>
+      <w:r>
+        <w:t>LevelLoad</w:t>
+      </w:r>
+      <w:proofErr w:type="spellEnd"/>
+      <w:r>
+        <w:t>(l); });</w:t>
+      </w:r>
+    </w:p>
+    <w:p>
+      <w:pPr>
+        <w:pStyle w:val="Snippets"/>
+      </w:pPr>
+      <w:r>
+        <w:t xml:space="preserve">      }</w:t>
+      </w:r>
+    </w:p>
+    <w:p>
+      <w:pPr>
+        <w:pStyle w:val="Snippets"/>
+      </w:pPr>
+      <w:r>
+        <w:t xml:space="preserve">    }</w:t>
+      </w:r>
+    </w:p>
+    <w:p>
+      <w:pPr>
+        <w:pStyle w:val="Heading3"/>
+      </w:pPr>
+      <w:r>
+        <w:t>In</w:t>
+      </w:r>
+      <w:r>
+        <w:t>-</w:t>
+      </w:r>
+      <w:r>
+        <w:t>game menu</w:t>
+      </w:r>
+    </w:p>
+    <w:p>
+      <w:r>
+        <w:t xml:space="preserve">The </w:t>
+      </w:r>
+      <w:r>
+        <w:t>in-game</w:t>
+      </w:r>
+      <w:r>
+        <w:t xml:space="preserve"> menu button was selecting a tile to</w:t>
+      </w:r>
+      <w:r>
+        <w:t>o</w:t>
+      </w:r>
+      <w:r>
+        <w:t xml:space="preserve">, this was </w:t>
+      </w:r>
+      <w:r>
+        <w:t>because</w:t>
+      </w:r>
+      <w:r>
+        <w:t xml:space="preserve"> there </w:t>
+      </w:r>
+      <w:r>
+        <w:t>were</w:t>
+      </w:r>
+      <w:r>
+        <w:t xml:space="preserve"> two if statements in the </w:t>
+      </w:r>
+      <w:r>
+        <w:t>level update</w:t>
+      </w:r>
+      <w:r>
+        <w:t xml:space="preserve"> function</w:t>
+      </w:r>
+      <w:r>
+        <w:t>. This meant that a tile selection could fire along with a menu selection.</w:t>
+      </w:r>
+      <w:r>
+        <w:br/>
+        <w:t xml:space="preserve">To break this asynchronous action, I added the menu if statement </w:t>
+      </w:r>
+      <w:r>
+        <w:t>under t</w:t>
+      </w:r>
+      <w:r>
+        <w:t>he mouse click if statement. The level completion still needs to be asynchronous so it can check after the mouse click even</w:t>
+      </w:r>
+      <w:r>
+        <w:t xml:space="preserve"> without needing mouse click.</w:t>
+      </w:r>
+    </w:p>
+    <w:p>
+      <w:pPr>
+        <w:pStyle w:val="Snippets"/>
+      </w:pPr>
+      <w:r>
+        <w:t>if (</w:t>
+      </w:r>
+      <w:proofErr w:type="spellStart"/>
+      <w:r>
+        <w:t>level.tileSelected.SequenceEqual</w:t>
+      </w:r>
+      <w:proofErr w:type="spellEnd"/>
+      <w:r>
+        <w:t>(</w:t>
+      </w:r>
+      <w:proofErr w:type="spellStart"/>
+      <w:r>
+        <w:t>level.tileCorrect</w:t>
+      </w:r>
+      <w:proofErr w:type="spellEnd"/>
+      <w:r>
+        <w:t>))</w:t>
+      </w:r>
+    </w:p>
+    <w:p>
+      <w:pPr>
+        <w:pStyle w:val="Snippets"/>
+      </w:pPr>
+      <w:r>
+        <w:t xml:space="preserve">    {</w:t>
+      </w:r>
+    </w:p>
+    <w:p>
+      <w:pPr>
+        <w:pStyle w:val="Snippets"/>
+      </w:pPr>
+      <w:r>
+        <w:t xml:space="preserve">      // Reset the map local save back to 0</w:t>
+      </w:r>
+    </w:p>
+    <w:p>
+      <w:pPr>
+        <w:pStyle w:val="Snippets"/>
+      </w:pPr>
+      <w:r>
+        <w:t xml:space="preserve">      for (int </w:t>
+      </w:r>
+      <w:proofErr w:type="spellStart"/>
+      <w:r>
+        <w:t>i</w:t>
+      </w:r>
+      <w:proofErr w:type="spellEnd"/>
+      <w:r>
+        <w:t xml:space="preserve"> = 0; </w:t>
+      </w:r>
+      <w:proofErr w:type="spellStart"/>
+      <w:r>
+        <w:t>i</w:t>
+      </w:r>
+      <w:proofErr w:type="spellEnd"/>
+      <w:r>
+        <w:t xml:space="preserve"> &lt; </w:t>
+      </w:r>
+      <w:proofErr w:type="spellStart"/>
+      <w:r>
+        <w:t>level.height</w:t>
+      </w:r>
+      <w:proofErr w:type="spellEnd"/>
+      <w:r>
+        <w:t xml:space="preserve"> * </w:t>
+      </w:r>
+      <w:proofErr w:type="spellStart"/>
+      <w:r>
+        <w:t>level.width</w:t>
+      </w:r>
+      <w:proofErr w:type="spellEnd"/>
+      <w:r>
+        <w:t xml:space="preserve">; </w:t>
+      </w:r>
+      <w:proofErr w:type="spellStart"/>
+      <w:r>
+        <w:t>i</w:t>
+      </w:r>
+      <w:proofErr w:type="spellEnd"/>
+      <w:r>
+        <w:t>++)</w:t>
+      </w:r>
+    </w:p>
+    <w:p>
+      <w:pPr>
+        <w:pStyle w:val="Snippets"/>
+      </w:pPr>
+      <w:r>
+        <w:t xml:space="preserve">      {</w:t>
+      </w:r>
+    </w:p>
+    <w:p>
+      <w:pPr>
+        <w:pStyle w:val="Snippets"/>
+      </w:pPr>
+      <w:r>
+        <w:t xml:space="preserve">        </w:t>
+      </w:r>
+      <w:proofErr w:type="spellStart"/>
+      <w:r>
+        <w:t>level.tileSelected</w:t>
+      </w:r>
+      <w:proofErr w:type="spellEnd"/>
+      <w:r>
+        <w:t>[</w:t>
+      </w:r>
+      <w:proofErr w:type="spellStart"/>
+      <w:r>
+        <w:t>i</w:t>
+      </w:r>
+      <w:proofErr w:type="spellEnd"/>
+      <w:r>
+        <w:t>] = 0;</w:t>
+      </w:r>
+    </w:p>
+    <w:p>
+      <w:pPr>
+        <w:pStyle w:val="Snippets"/>
+      </w:pPr>
+      <w:r>
+        <w:t xml:space="preserve">      }</w:t>
+      </w:r>
+    </w:p>
+    <w:p>
+      <w:pPr>
+        <w:pStyle w:val="Snippets"/>
+      </w:pPr>
+      <w:r>
+        <w:t xml:space="preserve">      string json = </w:t>
+      </w:r>
+      <w:proofErr w:type="spellStart"/>
+      <w:r>
+        <w:t>JsonUtility.ToJson</w:t>
+      </w:r>
+      <w:proofErr w:type="spellEnd"/>
+      <w:r>
+        <w:t>(level);</w:t>
+      </w:r>
+    </w:p>
+    <w:p>
+      <w:pPr>
+        <w:pStyle w:val="Snippets"/>
+      </w:pPr>
+      <w:r>
+        <w:t xml:space="preserve">      </w:t>
+      </w:r>
+      <w:proofErr w:type="spellStart"/>
+      <w:r>
+        <w:t>File.WriteAllText</w:t>
+      </w:r>
+      <w:proofErr w:type="spellEnd"/>
+      <w:r>
+        <w:t>(maps[</w:t>
+      </w:r>
+      <w:proofErr w:type="spellStart"/>
+      <w:r>
+        <w:t>levelNumber_current</w:t>
+      </w:r>
+      <w:proofErr w:type="spellEnd"/>
+      <w:r>
+        <w:t>].</w:t>
+      </w:r>
+      <w:proofErr w:type="spellStart"/>
+      <w:r>
+        <w:t>ToString</w:t>
+      </w:r>
+      <w:proofErr w:type="spellEnd"/>
+      <w:r>
+        <w:t>(), json);</w:t>
+      </w:r>
+    </w:p>
+    <w:p>
+      <w:pPr>
+        <w:pStyle w:val="Snippets"/>
+      </w:pPr>
+      <w:r>
+        <w:t xml:space="preserve">      // Unload level and show popup menu</w:t>
+      </w:r>
+    </w:p>
+    <w:p>
+      <w:pPr>
+        <w:pStyle w:val="Snippets"/>
+      </w:pPr>
+      <w:r>
+        <w:t xml:space="preserve">      </w:t>
+      </w:r>
+      <w:proofErr w:type="spellStart"/>
+      <w:r>
+        <w:t>levelState</w:t>
+      </w:r>
+      <w:proofErr w:type="spellEnd"/>
+      <w:r>
+        <w:t xml:space="preserve"> = false;</w:t>
+      </w:r>
+    </w:p>
+    <w:p>
+      <w:pPr>
+        <w:pStyle w:val="Snippets"/>
+      </w:pPr>
+      <w:r>
+        <w:t xml:space="preserve">      </w:t>
+      </w:r>
+      <w:proofErr w:type="spellStart"/>
+      <w:r>
+        <w:t>UIMenuPopup.gameObject.SetActive</w:t>
+      </w:r>
+      <w:proofErr w:type="spellEnd"/>
+      <w:r>
+        <w:t>(true);</w:t>
+      </w:r>
+    </w:p>
+    <w:p>
+      <w:pPr>
+        <w:pStyle w:val="Snippets"/>
+      </w:pPr>
+      <w:r>
+        <w:t xml:space="preserve">      </w:t>
+      </w:r>
+      <w:proofErr w:type="spellStart"/>
+      <w:r>
+        <w:t>GameTilemap_clickable.gameObject.SetActive</w:t>
+      </w:r>
+      <w:proofErr w:type="spellEnd"/>
+      <w:r>
+        <w:t>(false);</w:t>
+      </w:r>
+    </w:p>
+    <w:p>
+      <w:pPr>
+        <w:pStyle w:val="Snippets"/>
+      </w:pPr>
+      <w:r>
+        <w:t xml:space="preserve">      </w:t>
+      </w:r>
+      <w:proofErr w:type="spellStart"/>
+      <w:r>
+        <w:t>UIButtonGametoMain.gameObject.SetActive</w:t>
+      </w:r>
+      <w:proofErr w:type="spellEnd"/>
+      <w:r>
+        <w:t>(false);</w:t>
+      </w:r>
+    </w:p>
+    <w:p>
+      <w:pPr>
+        <w:pStyle w:val="Snippets"/>
+      </w:pPr>
+      <w:r>
+        <w:t xml:space="preserve">    }</w:t>
+      </w:r>
+    </w:p>
+    <w:p>
+      <w:pPr>
+        <w:pStyle w:val="Snippets"/>
+      </w:pPr>
+      <w:r>
+        <w:t xml:space="preserve">    // Is the mouse button down and not up</w:t>
+      </w:r>
+    </w:p>
+    <w:p>
+      <w:pPr>
+        <w:pStyle w:val="Snippets"/>
+      </w:pPr>
+      <w:r>
+        <w:t xml:space="preserve">    if (</w:t>
+      </w:r>
+      <w:proofErr w:type="spellStart"/>
+      <w:r>
+        <w:t>Input.GetMouseButtonDown</w:t>
+      </w:r>
+      <w:proofErr w:type="spellEnd"/>
+      <w:r>
+        <w:t>(0) &amp;&amp; !</w:t>
+      </w:r>
+      <w:proofErr w:type="spellStart"/>
+      <w:r>
+        <w:t>Input.GetMouseButtonUp</w:t>
+      </w:r>
+      <w:proofErr w:type="spellEnd"/>
+      <w:r>
+        <w:t>(0) || !</w:t>
+      </w:r>
+      <w:proofErr w:type="spellStart"/>
+      <w:r>
+        <w:t>gameState</w:t>
+      </w:r>
+      <w:proofErr w:type="spellEnd"/>
+      <w:r>
+        <w:t xml:space="preserve">) </w:t>
+      </w:r>
+    </w:p>
+    <w:p>
+      <w:pPr>
+        <w:pStyle w:val="Snippets"/>
+      </w:pPr>
+      <w:r>
+        <w:t xml:space="preserve">    { </w:t>
+      </w:r>
+    </w:p>
+    <w:p>
+      <w:pPr>
+        <w:pStyle w:val="Snippets"/>
+      </w:pPr>
+      <w:r>
+        <w:t xml:space="preserve">      // check to see if game is paused</w:t>
+      </w:r>
+    </w:p>
+    <w:p>
+      <w:pPr>
+        <w:pStyle w:val="Snippets"/>
+      </w:pPr>
+      <w:r>
+        <w:t xml:space="preserve">      if (!</w:t>
+      </w:r>
+      <w:proofErr w:type="spellStart"/>
+      <w:r>
+        <w:t>gameState</w:t>
+      </w:r>
+      <w:proofErr w:type="spellEnd"/>
+      <w:r>
+        <w:t>)</w:t>
+      </w:r>
+    </w:p>
+    <w:p>
+      <w:pPr>
+        <w:pStyle w:val="Snippets"/>
+      </w:pPr>
+      <w:r>
+        <w:t xml:space="preserve">      {</w:t>
+      </w:r>
+    </w:p>
+    <w:p>
+      <w:pPr>
+        <w:pStyle w:val="Snippets"/>
+      </w:pPr>
+      <w:r>
+        <w:t xml:space="preserve">        </w:t>
+      </w:r>
+      <w:proofErr w:type="spellStart"/>
+      <w:r>
+        <w:t>levelState</w:t>
+      </w:r>
+      <w:proofErr w:type="spellEnd"/>
+      <w:r>
+        <w:t xml:space="preserve"> = false;</w:t>
+      </w:r>
+    </w:p>
+    <w:p>
+      <w:pPr>
+        <w:pStyle w:val="Snippets"/>
+      </w:pPr>
+      <w:r>
+        <w:t xml:space="preserve">        </w:t>
+      </w:r>
+      <w:proofErr w:type="spellStart"/>
+      <w:r>
+        <w:t>UIMenuMain.gameObject.SetActive</w:t>
+      </w:r>
+      <w:proofErr w:type="spellEnd"/>
+      <w:r>
+        <w:t>(true);</w:t>
+      </w:r>
+    </w:p>
+    <w:p>
+      <w:pPr>
+        <w:pStyle w:val="Snippets"/>
+      </w:pPr>
+      <w:r>
+        <w:t xml:space="preserve">        </w:t>
+      </w:r>
+      <w:proofErr w:type="spellStart"/>
+      <w:r>
+        <w:t>GameTilemap_clickable.gameObject.SetActive</w:t>
+      </w:r>
+      <w:proofErr w:type="spellEnd"/>
+      <w:r>
+        <w:t>(false);</w:t>
+      </w:r>
+    </w:p>
+    <w:p>
+      <w:pPr>
+        <w:pStyle w:val="Snippets"/>
+      </w:pPr>
+      <w:r>
+        <w:t xml:space="preserve">        </w:t>
+      </w:r>
+      <w:proofErr w:type="spellStart"/>
+      <w:r>
+        <w:t>UIButtonGametoMain.gameObject.SetActive</w:t>
+      </w:r>
+      <w:proofErr w:type="spellEnd"/>
+      <w:r>
+        <w:t>(false);</w:t>
+      </w:r>
+    </w:p>
+    <w:p>
+      <w:pPr>
+        <w:pStyle w:val="Snippets"/>
+      </w:pPr>
+      <w:r>
+        <w:t xml:space="preserve">      }</w:t>
+      </w:r>
+    </w:p>
+    <w:p>
+      <w:pPr>
+        <w:pStyle w:val="Snippets"/>
+      </w:pPr>
+      <w:r>
+        <w:t xml:space="preserve">      else</w:t>
+      </w:r>
+    </w:p>
+    <w:p>
+      <w:pPr>
+        <w:pStyle w:val="Snippets"/>
+      </w:pPr>
+      <w:r>
+        <w:t xml:space="preserve">      {</w:t>
+      </w:r>
+    </w:p>
+    <w:p>
+      <w:pPr>
+        <w:pStyle w:val="Snippets"/>
+      </w:pPr>
+      <w:r>
+        <w:lastRenderedPageBreak/>
+        <w:t xml:space="preserve">        string json = </w:t>
+      </w:r>
+      <w:proofErr w:type="spellStart"/>
+      <w:r>
+        <w:t>JsonUtility.ToJson</w:t>
+      </w:r>
+      <w:proofErr w:type="spellEnd"/>
+      <w:r>
+        <w:t>(level);</w:t>
+      </w:r>
+    </w:p>
+    <w:p>
+      <w:pPr>
+        <w:pStyle w:val="Snippets"/>
+      </w:pPr>
+      <w:r>
+        <w:t xml:space="preserve">        </w:t>
+      </w:r>
+      <w:proofErr w:type="spellStart"/>
+      <w:r>
+        <w:t>File.WriteAllText</w:t>
+      </w:r>
+      <w:proofErr w:type="spellEnd"/>
+      <w:r>
+        <w:t>(maps[</w:t>
+      </w:r>
+      <w:proofErr w:type="spellStart"/>
+      <w:r>
+        <w:t>levelNumber_current</w:t>
+      </w:r>
+      <w:proofErr w:type="spellEnd"/>
+      <w:r>
+        <w:t>].</w:t>
+      </w:r>
+      <w:proofErr w:type="spellStart"/>
+      <w:r>
+        <w:t>ToString</w:t>
+      </w:r>
+      <w:proofErr w:type="spellEnd"/>
+      <w:r>
+        <w:t>(), json);</w:t>
+      </w:r>
+    </w:p>
+    <w:p>
+      <w:pPr>
+        <w:pStyle w:val="Snippets"/>
+      </w:pPr>
+      <w:r>
+        <w:t xml:space="preserve">      } </w:t>
+      </w:r>
+    </w:p>
+    <w:p>
+      <w:pPr>
+        <w:pStyle w:val="Heading3"/>
+      </w:pPr>
+      <w:r>
+        <w:t>Tile map Inconsistencies</w:t>
+      </w:r>
+    </w:p>
+    <w:p>
+      <w:r>
+        <w:t xml:space="preserve">There was an issue with Tilemaps with odd widths and </w:t>
+      </w:r>
+      <w:r>
+        <w:t>heights</w:t>
+      </w:r>
+      <w:r>
+        <w:t xml:space="preserve"> shifting because of float rounding issues</w:t>
+      </w:r>
+      <w:r>
+        <w:t xml:space="preserve">, this caused multiple issue and </w:t>
+      </w:r>
+      <w:r>
+        <w:t>2</w:t>
+      </w:r>
+      <w:r>
+        <w:t xml:space="preserve"> fixes</w:t>
+      </w:r>
+      <w:r>
+        <w:t xml:space="preserve"> needed to take place to correct the tiles.</w:t>
+      </w:r>
+    </w:p>
+    <w:p>
+      <w:r>
+        <w:t>First, I needed to extend the border so they could access the odd Tilemap size.</w:t>
+      </w:r>
+    </w:p>
+    <w:p>
+      <w:pPr>
+        <w:pStyle w:val="Snippets"/>
+      </w:pPr>
+      <w:r>
+        <w:t xml:space="preserve">    // A number to remove the top and left border of the grid from tile selection</w:t>
+      </w:r>
+    </w:p>
+    <w:p>
+      <w:pPr>
+        <w:pStyle w:val="Snippets"/>
+      </w:pPr>
+      <w:r>
+        <w:t xml:space="preserve">    int </w:t>
+      </w:r>
+      <w:proofErr w:type="spellStart"/>
+      <w:r>
+        <w:t>borderY</w:t>
+      </w:r>
+      <w:proofErr w:type="spellEnd"/>
+      <w:r>
+        <w:t xml:space="preserve"> = 1;</w:t>
+      </w:r>
+    </w:p>
+    <w:p>
+      <w:pPr>
+        <w:pStyle w:val="Snippets"/>
+      </w:pPr>
+      <w:r>
+        <w:t xml:space="preserve">    int </w:t>
+      </w:r>
+      <w:proofErr w:type="spellStart"/>
+      <w:r>
+        <w:t>borderX</w:t>
+      </w:r>
+      <w:proofErr w:type="spellEnd"/>
+      <w:r>
+        <w:t xml:space="preserve"> = 1;</w:t>
+      </w:r>
+    </w:p>
+    <w:p>
+      <w:pPr>
+        <w:pStyle w:val="Snippets"/>
+      </w:pPr>
+      <w:r>
+        <w:t xml:space="preserve">    if (</w:t>
+      </w:r>
+      <w:proofErr w:type="spellStart"/>
+      <w:r>
+        <w:t>level.height</w:t>
+      </w:r>
+      <w:proofErr w:type="spellEnd"/>
+      <w:r>
+        <w:t xml:space="preserve"> % 2 == 1)</w:t>
+      </w:r>
+    </w:p>
+    <w:p>
+      <w:pPr>
+        <w:pStyle w:val="Snippets"/>
+      </w:pPr>
+      <w:r>
+        <w:t xml:space="preserve">    {</w:t>
+      </w:r>
+    </w:p>
+    <w:p>
+      <w:pPr>
+        <w:pStyle w:val="Snippets"/>
+      </w:pPr>
+      <w:r>
+        <w:t xml:space="preserve">      </w:t>
+      </w:r>
+      <w:proofErr w:type="spellStart"/>
+      <w:r>
+        <w:t>borderY</w:t>
+      </w:r>
+      <w:proofErr w:type="spellEnd"/>
+      <w:r>
+        <w:t xml:space="preserve"> = (int)0.5;</w:t>
+      </w:r>
+    </w:p>
+    <w:p>
+      <w:pPr>
+        <w:pStyle w:val="Snippets"/>
+      </w:pPr>
+      <w:r>
+        <w:t xml:space="preserve">      </w:t>
+      </w:r>
+      <w:proofErr w:type="spellStart"/>
+      <w:r>
+        <w:t>borderX</w:t>
+      </w:r>
+      <w:proofErr w:type="spellEnd"/>
+      <w:r>
+        <w:t xml:space="preserve"> = (int)1.5;</w:t>
+      </w:r>
+    </w:p>
+    <w:p>
+      <w:pPr>
+        <w:pStyle w:val="Snippets"/>
+      </w:pPr>
+      <w:r>
+        <w:t xml:space="preserve">    }</w:t>
+      </w:r>
+    </w:p>
+    <w:p>
+      <w:pPr>
+        <w:pStyle w:val="Snippets"/>
+      </w:pPr>
+    </w:p>
+    <w:p>
+      <w:pPr>
+        <w:pStyle w:val="Snippets"/>
+      </w:pPr>
+      <w:r>
+        <w:t xml:space="preserve">    // Make sure it's in the game screen but also exclude the left column and top row from selection, it is adjusted </w:t>
+      </w:r>
+      <w:proofErr w:type="spellStart"/>
+      <w:r>
+        <w:t>centering</w:t>
+      </w:r>
+      <w:proofErr w:type="spellEnd"/>
+      <w:r>
+        <w:t xml:space="preserve"> it like a graph</w:t>
+      </w:r>
+    </w:p>
+    <w:p>
+      <w:pPr>
+        <w:pStyle w:val="Snippets"/>
+      </w:pPr>
+      <w:r>
+        <w:t xml:space="preserve">    if (</w:t>
+      </w:r>
+      <w:proofErr w:type="spellStart"/>
+      <w:r>
+        <w:t>tilePos.x</w:t>
+      </w:r>
+      <w:proofErr w:type="spellEnd"/>
+      <w:r>
+        <w:t xml:space="preserve"> &gt;= </w:t>
+      </w:r>
+      <w:proofErr w:type="spellStart"/>
+      <w:r>
+        <w:t>level.width</w:t>
+      </w:r>
+      <w:proofErr w:type="spellEnd"/>
+      <w:r>
+        <w:t xml:space="preserve"> / 2 + </w:t>
+      </w:r>
+      <w:proofErr w:type="spellStart"/>
+      <w:r>
+        <w:t>borderX</w:t>
+      </w:r>
+      <w:proofErr w:type="spellEnd"/>
+      <w:r>
+        <w:t xml:space="preserve"> || </w:t>
+      </w:r>
+      <w:proofErr w:type="spellStart"/>
+      <w:r>
+        <w:t>tilePos.y</w:t>
+      </w:r>
+      <w:proofErr w:type="spellEnd"/>
+      <w:r>
+        <w:t xml:space="preserve"> &gt;= </w:t>
+      </w:r>
+      <w:proofErr w:type="spellStart"/>
+      <w:r>
+        <w:t>level.height</w:t>
+      </w:r>
+      <w:proofErr w:type="spellEnd"/>
+      <w:r>
+        <w:t xml:space="preserve"> / 2 - </w:t>
+      </w:r>
+      <w:proofErr w:type="spellStart"/>
+      <w:r>
+        <w:t>borderY</w:t>
+      </w:r>
+      <w:proofErr w:type="spellEnd"/>
+      <w:r>
+        <w:t xml:space="preserve"> || </w:t>
+      </w:r>
+      <w:proofErr w:type="spellStart"/>
+      <w:r>
+        <w:t>tilePos.x</w:t>
+      </w:r>
+      <w:proofErr w:type="spellEnd"/>
+      <w:r>
+        <w:t xml:space="preserve"> &lt; -</w:t>
+      </w:r>
+      <w:proofErr w:type="spellStart"/>
+      <w:r>
+        <w:t>level.width</w:t>
+      </w:r>
+      <w:proofErr w:type="spellEnd"/>
+      <w:r>
+        <w:t xml:space="preserve"> / 2 + </w:t>
+      </w:r>
+      <w:proofErr w:type="spellStart"/>
+      <w:r>
+        <w:t>borderX</w:t>
+      </w:r>
+      <w:proofErr w:type="spellEnd"/>
+      <w:r>
+        <w:t xml:space="preserve"> || </w:t>
+      </w:r>
+      <w:proofErr w:type="spellStart"/>
+      <w:r>
+        <w:t>tilePos.y</w:t>
+      </w:r>
+      <w:proofErr w:type="spellEnd"/>
+      <w:r>
+        <w:t xml:space="preserve"> &lt; -</w:t>
+      </w:r>
+      <w:proofErr w:type="spellStart"/>
+      <w:r>
+        <w:t>level.height</w:t>
+      </w:r>
+      <w:proofErr w:type="spellEnd"/>
+      <w:r>
+        <w:t xml:space="preserve"> / 2)</w:t>
+      </w:r>
+    </w:p>
+    <w:p>
+      <w:pPr>
+        <w:pStyle w:val="Snippets"/>
+      </w:pPr>
+      <w:r>
+        <w:t xml:space="preserve">    {</w:t>
+      </w:r>
+    </w:p>
+    <w:p>
+      <w:pPr>
+        <w:pStyle w:val="Snippets"/>
+      </w:pPr>
+      <w:r>
+        <w:t xml:space="preserve">      // An unreachable tile</w:t>
+      </w:r>
+    </w:p>
+    <w:p>
+      <w:pPr>
+        <w:pStyle w:val="Snippets"/>
+      </w:pPr>
+      <w:r>
+        <w:t xml:space="preserve">      </w:t>
+      </w:r>
+      <w:proofErr w:type="spellStart"/>
+      <w:r>
+        <w:t>tilePos</w:t>
+      </w:r>
+      <w:proofErr w:type="spellEnd"/>
+      <w:r>
+        <w:t xml:space="preserve"> = new Vector3Int(0, 0, -1);</w:t>
+      </w:r>
+    </w:p>
+    <w:p>
+      <w:pPr>
+        <w:pStyle w:val="Snippets"/>
+      </w:pPr>
+      <w:r>
+        <w:t xml:space="preserve">    }</w:t>
+      </w:r>
+    </w:p>
+    <w:p>
+      <w:r>
+        <w:t>Second</w:t>
+      </w:r>
+      <w:r>
+        <w:t xml:space="preserve"> is recentring the Tilemap due to it not being able to use 0.5 lengths, the solutions </w:t>
+      </w:r>
+      <w:proofErr w:type="gramStart"/>
+      <w:r>
+        <w:t>is</w:t>
+      </w:r>
+      <w:proofErr w:type="gramEnd"/>
+      <w:r>
+        <w:t xml:space="preserve"> moving the grid that Tilemap is the child of.</w:t>
+      </w:r>
+    </w:p>
+    <w:p>
+      <w:pPr>
+        <w:pStyle w:val="Snippets"/>
+      </w:pPr>
+      <w:r>
+        <w:t xml:space="preserve">    </w:t>
+      </w:r>
+      <w:proofErr w:type="spellStart"/>
+      <w:r>
+        <w:t>UIGrid.localPosition</w:t>
+      </w:r>
+      <w:proofErr w:type="spellEnd"/>
+      <w:r>
+        <w:t xml:space="preserve"> = new Vector3(-400, -320, 0);</w:t>
+      </w:r>
+    </w:p>
+    <w:p>
+      <w:pPr>
+        <w:pStyle w:val="Snippets"/>
+      </w:pPr>
+      <w:r>
+        <w:t xml:space="preserve">    if (</w:t>
+      </w:r>
+      <w:proofErr w:type="spellStart"/>
+      <w:r>
+        <w:t>level.width</w:t>
+      </w:r>
+      <w:proofErr w:type="spellEnd"/>
+      <w:r>
+        <w:t xml:space="preserve"> % 2 == 1)</w:t>
+      </w:r>
+    </w:p>
+    <w:p>
+      <w:pPr>
+        <w:pStyle w:val="Snippets"/>
+      </w:pPr>
+      <w:r>
+        <w:t xml:space="preserve">    {</w:t>
+      </w:r>
+    </w:p>
+    <w:p>
+      <w:pPr>
+        <w:pStyle w:val="Snippets"/>
+      </w:pPr>
+      <w:r>
+        <w:t xml:space="preserve">      </w:t>
+      </w:r>
+      <w:proofErr w:type="spellStart"/>
+      <w:r>
+        <w:t>UIGrid.localPosition</w:t>
+      </w:r>
+      <w:proofErr w:type="spellEnd"/>
+      <w:r>
+        <w:t xml:space="preserve"> = new Vector3(-</w:t>
+      </w:r>
+      <w:r>
+        <w:t>400.5</w:t>
+      </w:r>
+      <w:r>
+        <w:t>f, -320.5f, 0);</w:t>
+      </w:r>
+    </w:p>
+    <w:p>
+      <w:pPr>
+        <w:pStyle w:val="Snippets"/>
+      </w:pPr>
+      <w:r>
+        <w:t xml:space="preserve">    }</w:t>
+      </w:r>
+    </w:p>
+    <w:p>
+      <w:pPr>
+        <w:rPr>
+          <w:rFonts w:asciiTheme="majorHAnsi" w:eastAsiaTheme="majorEastAsia" w:hAnsiTheme="majorHAnsi" w:cstheme="majorBidi"/>
+          <w:color w:val="833C0B" w:themeColor="accent2" w:themeShade="80"/>
+          <w:sz w:val="32"/>
+          <w:szCs w:val="32"/>
+        </w:rPr>
+      </w:pPr>
+      <w:r>
+        <w:br w:type="page"/>
+      </w:r>
+    </w:p>
+    <w:p>
+      <w:pPr>
+        <w:pStyle w:val="Heading3"/>
+      </w:pPr>
+      <w:r>
+        <w:lastRenderedPageBreak/>
+        <w:t>Camera and menu scaling</w:t>
+      </w:r>
+    </w:p>
+    <w:p>
+      <w:r>
+        <w:t xml:space="preserve">There are many issues around my game screen being far </w:t>
+      </w:r>
+      <w:r>
+        <w:t>too</w:t>
+      </w:r>
+      <w:r>
+        <w:t xml:space="preserve"> small </w:t>
+      </w:r>
+      <w:r>
+        <w:t xml:space="preserve">or </w:t>
+      </w:r>
+      <w:r>
+        <w:t>too</w:t>
+      </w:r>
+      <w:r>
+        <w:t xml:space="preserve"> big. This is due to the screen scaling based on ideal </w:t>
+      </w:r>
+      <w:r>
+        <w:t xml:space="preserve">pixel </w:t>
+      </w:r>
+      <w:r>
+        <w:t xml:space="preserve">numbers, this becomes </w:t>
+      </w:r>
+      <w:r>
+        <w:t>more an</w:t>
+      </w:r>
+      <w:r>
+        <w:t xml:space="preserve"> issue when you have different aspect ratios. A normal game menu </w:t>
+      </w:r>
+      <w:r>
+        <w:t>will</w:t>
+      </w:r>
+      <w:r>
+        <w:t xml:space="preserve"> become very small on a portraited phone due to </w:t>
+      </w:r>
+      <w:r>
+        <w:t>it scaling to the nearest 1000 pixels, in this case the small width of the phone</w:t>
+      </w:r>
+      <w:r>
+        <w:t>.</w:t>
+      </w:r>
+    </w:p>
+    <w:p>
+      <w:pPr>
+        <w:pStyle w:val="Snippets"/>
+      </w:pPr>
+      <w:r>
+        <w:t xml:space="preserve">    </w:t>
+      </w:r>
+      <w:proofErr w:type="spellStart"/>
+      <w:r>
+        <w:t>CameraMain.orthographicSize</w:t>
+      </w:r>
+      <w:proofErr w:type="spellEnd"/>
+      <w:r>
+        <w:t xml:space="preserve"> = (float)</w:t>
+      </w:r>
+      <w:proofErr w:type="spellStart"/>
+      <w:r>
+        <w:t>level.height</w:t>
+      </w:r>
+      <w:proofErr w:type="spellEnd"/>
+      <w:r>
+        <w:t xml:space="preserve"> * 5 / 6; </w:t>
+      </w:r>
+    </w:p>
+    <w:p>
+      <w:pPr>
+        <w:pStyle w:val="Snippets"/>
+      </w:pPr>
+    </w:p>
+    <w:p>
+      <w:pPr>
+        <w:pStyle w:val="Snippets"/>
+      </w:pPr>
+      <w:r>
+        <w:t xml:space="preserve">    </w:t>
+      </w:r>
+      <w:proofErr w:type="spellStart"/>
+      <w:r>
+        <w:t>Debug.Log</w:t>
+      </w:r>
+      <w:proofErr w:type="spellEnd"/>
+      <w:r>
+        <w:t>(</w:t>
+      </w:r>
+      <w:proofErr w:type="spellStart"/>
+      <w:r>
+        <w:t>ScreenMain.GetComponent</w:t>
+      </w:r>
+      <w:proofErr w:type="spellEnd"/>
+      <w:r>
+        <w:t>&lt;</w:t>
+      </w:r>
+      <w:proofErr w:type="spellStart"/>
+      <w:r>
+        <w:t>RectTransform</w:t>
+      </w:r>
+      <w:proofErr w:type="spellEnd"/>
+      <w:r>
+        <w:t>&gt;().</w:t>
+      </w:r>
+      <w:proofErr w:type="spellStart"/>
+      <w:r>
+        <w:t>rect.width</w:t>
+      </w:r>
+      <w:proofErr w:type="spellEnd"/>
+      <w:r>
+        <w:t>);</w:t>
+      </w:r>
+    </w:p>
+    <w:p>
+      <w:pPr>
+        <w:pStyle w:val="Snippets"/>
+      </w:pPr>
+      <w:r>
+        <w:t xml:space="preserve">    </w:t>
+      </w:r>
+      <w:proofErr w:type="spellStart"/>
+      <w:r>
+        <w:t>Debug.Log</w:t>
+      </w:r>
+      <w:proofErr w:type="spellEnd"/>
+      <w:r>
+        <w:t>(</w:t>
+      </w:r>
+      <w:proofErr w:type="spellStart"/>
+      <w:r>
+        <w:t>ScreenMain.GetComponent</w:t>
+      </w:r>
+      <w:proofErr w:type="spellEnd"/>
+      <w:r>
+        <w:t>&lt;</w:t>
+      </w:r>
+      <w:proofErr w:type="spellStart"/>
+      <w:r>
+        <w:t>RectTransform</w:t>
+      </w:r>
+      <w:proofErr w:type="spellEnd"/>
+      <w:r>
+        <w:t>&gt;().</w:t>
+      </w:r>
+      <w:proofErr w:type="spellStart"/>
+      <w:r>
+        <w:t>rect.height</w:t>
+      </w:r>
+      <w:proofErr w:type="spellEnd"/>
+      <w:r>
+        <w:t>);</w:t>
+      </w:r>
+    </w:p>
+    <w:p>
+      <w:pPr>
+        <w:pStyle w:val="Snippets"/>
+      </w:pPr>
+    </w:p>
+    <w:p>
+      <w:pPr>
+        <w:pStyle w:val="Snippets"/>
+      </w:pPr>
+      <w:r>
+        <w:t xml:space="preserve">    </w:t>
+      </w:r>
+      <w:proofErr w:type="spellStart"/>
+      <w:r>
+        <w:t>UIGrid.localPosition</w:t>
+      </w:r>
+      <w:proofErr w:type="spellEnd"/>
+      <w:r>
+        <w:t xml:space="preserve"> = new Vector3(-</w:t>
+      </w:r>
+      <w:proofErr w:type="spellStart"/>
+      <w:r>
+        <w:t>ScreenMain.GetComponent</w:t>
+      </w:r>
+      <w:proofErr w:type="spellEnd"/>
+      <w:r>
+        <w:t>&lt;</w:t>
+      </w:r>
+      <w:proofErr w:type="spellStart"/>
+      <w:r>
+        <w:t>RectTransform</w:t>
+      </w:r>
+      <w:proofErr w:type="spellEnd"/>
+      <w:r>
+        <w:t>&gt;().</w:t>
+      </w:r>
+      <w:proofErr w:type="spellStart"/>
+      <w:r>
+        <w:t>rect.width</w:t>
+      </w:r>
+      <w:proofErr w:type="spellEnd"/>
+      <w:r>
+        <w:t xml:space="preserve"> / 2, -</w:t>
+      </w:r>
+      <w:proofErr w:type="spellStart"/>
+      <w:r>
+        <w:t>ScreenMain.GetComponent</w:t>
+      </w:r>
+      <w:proofErr w:type="spellEnd"/>
+      <w:r>
+        <w:t>&lt;</w:t>
+      </w:r>
+      <w:proofErr w:type="spellStart"/>
+      <w:r>
+        <w:t>RectTransform</w:t>
+      </w:r>
+      <w:proofErr w:type="spellEnd"/>
+      <w:r>
+        <w:t>&gt;().</w:t>
+      </w:r>
+      <w:proofErr w:type="spellStart"/>
+      <w:r>
+        <w:t>rect.height</w:t>
+      </w:r>
+      <w:proofErr w:type="spellEnd"/>
+      <w:r>
+        <w:t xml:space="preserve"> / 2, 0);</w:t>
+      </w:r>
+    </w:p>
+    <w:p>
+      <w:pPr>
+        <w:pStyle w:val="Snippets"/>
+      </w:pPr>
+    </w:p>
+    <w:p>
+      <w:pPr>
+        <w:pStyle w:val="Snippets"/>
+      </w:pPr>
+      <w:r>
+        <w:t xml:space="preserve">    if (</w:t>
+      </w:r>
+      <w:proofErr w:type="spellStart"/>
+      <w:r>
+        <w:t>level.width</w:t>
+      </w:r>
+      <w:proofErr w:type="spellEnd"/>
+      <w:r>
+        <w:t xml:space="preserve"> % 2 == 1)</w:t>
+      </w:r>
+    </w:p>
+    <w:p>
+      <w:pPr>
+        <w:pStyle w:val="Snippets"/>
+      </w:pPr>
+      <w:r>
+        <w:t xml:space="preserve">    {</w:t>
+      </w:r>
+    </w:p>
+    <w:p>
+      <w:pPr>
+        <w:pStyle w:val="Snippets"/>
+      </w:pPr>
+      <w:r>
+        <w:t xml:space="preserve">      </w:t>
+      </w:r>
+      <w:proofErr w:type="spellStart"/>
+      <w:r>
+        <w:t>UIGrid.localPosition</w:t>
+      </w:r>
+      <w:proofErr w:type="spellEnd"/>
+      <w:r>
+        <w:t xml:space="preserve"> = new Vector3(-</w:t>
+      </w:r>
+      <w:proofErr w:type="spellStart"/>
+      <w:r>
+        <w:t>ScreenMain.GetComponent</w:t>
+      </w:r>
+      <w:proofErr w:type="spellEnd"/>
+      <w:r>
+        <w:t>&lt;</w:t>
+      </w:r>
+      <w:proofErr w:type="spellStart"/>
+      <w:r>
+        <w:t>RectTransform</w:t>
+      </w:r>
+      <w:proofErr w:type="spellEnd"/>
+      <w:r>
+        <w:t>&gt;().</w:t>
+      </w:r>
+      <w:proofErr w:type="spellStart"/>
+      <w:r>
+        <w:t>rect.width</w:t>
+      </w:r>
+      <w:proofErr w:type="spellEnd"/>
+      <w:r>
+        <w:t xml:space="preserve"> / 2 - 0.5f, -</w:t>
+      </w:r>
+      <w:proofErr w:type="spellStart"/>
+      <w:r>
+        <w:t>ScreenMain.GetComponent</w:t>
+      </w:r>
+      <w:proofErr w:type="spellEnd"/>
+      <w:r>
+        <w:t>&lt;</w:t>
+      </w:r>
+      <w:proofErr w:type="spellStart"/>
+      <w:r>
+        <w:t>RectTransform</w:t>
+      </w:r>
+      <w:proofErr w:type="spellEnd"/>
+      <w:r>
+        <w:t>&gt;().</w:t>
+      </w:r>
+      <w:proofErr w:type="spellStart"/>
+      <w:r>
+        <w:t>rect.height</w:t>
+      </w:r>
+      <w:proofErr w:type="spellEnd"/>
+      <w:r>
+        <w:t xml:space="preserve"> / 2 - 0.5f, 0);</w:t>
+      </w:r>
+    </w:p>
+    <w:p>
+      <w:pPr>
+        <w:pStyle w:val="Snippets"/>
+      </w:pPr>
+      <w:r>
+        <w:t xml:space="preserve">    }</w:t>
+      </w:r>
+    </w:p>
+    <w:p>
+      <w:pPr>
+        <w:pStyle w:val="Snippets"/>
+      </w:pPr>
+    </w:p>
+    <w:p>
+      <w:pPr>
+        <w:pStyle w:val="Heading2"/>
+      </w:pPr>
+      <w:r>
+        <w:t>Selected tile error</w:t>
+      </w:r>
+    </w:p>
+    <w:p>
+      <w:r>
+        <w:t>The out of bounds return of 0,0,-1 was triggering the tile 0,0,0 to be selected so I added an AND to make sure it wasn’t used.</w:t>
+      </w:r>
+    </w:p>
+    <w:p>
+      <w:pPr>
+        <w:pStyle w:val="Snippets"/>
+      </w:pPr>
+      <w:r>
+        <w:t xml:space="preserve">      // Set </w:t>
+      </w:r>
+      <w:proofErr w:type="spellStart"/>
+      <w:r>
+        <w:t>color</w:t>
+      </w:r>
+      <w:proofErr w:type="spellEnd"/>
+      <w:r>
+        <w:t xml:space="preserve"> to red if tile is white else </w:t>
+      </w:r>
+      <w:proofErr w:type="spellStart"/>
+      <w:r>
+        <w:t>color</w:t>
+      </w:r>
+      <w:proofErr w:type="spellEnd"/>
+      <w:r>
+        <w:t xml:space="preserve"> is white</w:t>
+      </w:r>
+    </w:p>
+    <w:p>
+      <w:pPr>
+        <w:pStyle w:val="Snippets"/>
+      </w:pPr>
+      <w:r>
+        <w:t xml:space="preserve">      if (</w:t>
+      </w:r>
+      <w:proofErr w:type="spellStart"/>
+      <w:r>
+        <w:t>GameTilemap_clickable.GetColor</w:t>
+      </w:r>
+      <w:proofErr w:type="spellEnd"/>
+      <w:r>
+        <w:t>(</w:t>
+      </w:r>
+      <w:proofErr w:type="spellStart"/>
+      <w:r>
+        <w:t>tileVector_int</w:t>
+      </w:r>
+      <w:proofErr w:type="spellEnd"/>
+      <w:r>
+        <w:t xml:space="preserve">) == </w:t>
+      </w:r>
+      <w:proofErr w:type="spellStart"/>
+      <w:r>
+        <w:t>Color.white</w:t>
+      </w:r>
+      <w:proofErr w:type="spellEnd"/>
+      <w:r>
+        <w:t xml:space="preserve"> &amp;&amp; </w:t>
+      </w:r>
+      <w:proofErr w:type="spellStart"/>
+      <w:r>
+        <w:t>tileVector_int.z</w:t>
+      </w:r>
+      <w:proofErr w:type="spellEnd"/>
+      <w:r>
+        <w:t xml:space="preserve"> == 0)</w:t>
+      </w:r>
+    </w:p>
+    <w:p>
+      <w:pPr>
+        <w:pStyle w:val="Snippets"/>
+      </w:pPr>
+      <w:r>
+        <w:t xml:space="preserve">      {</w:t>
+      </w:r>
+    </w:p>
+    <w:p>
+      <w:pPr>
+        <w:pStyle w:val="Snippets"/>
+      </w:pPr>
+      <w:r>
+        <w:t xml:space="preserve">        </w:t>
+      </w:r>
+      <w:proofErr w:type="spellStart"/>
+      <w:r>
+        <w:t>SetTileColour</w:t>
+      </w:r>
+      <w:proofErr w:type="spellEnd"/>
+      <w:r>
+        <w:t>(</w:t>
+      </w:r>
+      <w:proofErr w:type="spellStart"/>
+      <w:r>
+        <w:t>Color.red</w:t>
+      </w:r>
+      <w:proofErr w:type="spellEnd"/>
+      <w:r>
+        <w:t xml:space="preserve">, </w:t>
+      </w:r>
+      <w:proofErr w:type="spellStart"/>
+      <w:r>
+        <w:t>tileVector_int</w:t>
+      </w:r>
+      <w:proofErr w:type="spellEnd"/>
+      <w:r>
+        <w:t>);</w:t>
+      </w:r>
+    </w:p>
+    <w:p>
+      <w:pPr>
+        <w:pStyle w:val="Snippets"/>
+      </w:pPr>
+      <w:r>
+        <w:t xml:space="preserve">        </w:t>
+      </w:r>
+      <w:proofErr w:type="spellStart"/>
+      <w:r>
+        <w:t>level.tileSelected</w:t>
+      </w:r>
+      <w:proofErr w:type="spellEnd"/>
+      <w:r>
+        <w:t>[</w:t>
+      </w:r>
+      <w:proofErr w:type="spellStart"/>
+      <w:r>
+        <w:t>LevelArrayIndex_create</w:t>
+      </w:r>
+      <w:proofErr w:type="spellEnd"/>
+      <w:r>
+        <w:t>(</w:t>
+      </w:r>
+      <w:proofErr w:type="spellStart"/>
+      <w:r>
+        <w:t>tileVector_int</w:t>
+      </w:r>
+      <w:proofErr w:type="spellEnd"/>
+      <w:r>
+        <w:t>)] = 1;</w:t>
+      </w:r>
+    </w:p>
+    <w:p>
+      <w:pPr>
+        <w:pStyle w:val="Snippets"/>
+      </w:pPr>
+      <w:r>
+        <w:t xml:space="preserve">        // </w:t>
+      </w:r>
+      <w:proofErr w:type="spellStart"/>
+      <w:r>
+        <w:t>Debug.Log</w:t>
+      </w:r>
+      <w:proofErr w:type="spellEnd"/>
+      <w:r>
+        <w:t>(</w:t>
+      </w:r>
+      <w:proofErr w:type="spellStart"/>
+      <w:r>
+        <w:t>tileVector_int</w:t>
+      </w:r>
+      <w:proofErr w:type="spellEnd"/>
+      <w:r>
+        <w:t>);</w:t>
+      </w:r>
+    </w:p>
+    <w:p>
+      <w:pPr>
+        <w:pStyle w:val="Snippets"/>
+      </w:pPr>
+      <w:r>
+        <w:t xml:space="preserve">      }</w:t>
+      </w:r>
+    </w:p>
+    <w:p>
+      <w:pPr>
+        <w:pStyle w:val="Snippets"/>
+      </w:pPr>
+      <w:r>
+        <w:t xml:space="preserve">      else</w:t>
+      </w:r>
+    </w:p>
+    <w:p>
+      <w:pPr>
+        <w:pStyle w:val="Snippets"/>
+      </w:pPr>
+      <w:r>
+        <w:t xml:space="preserve">      {</w:t>
+      </w:r>
+    </w:p>
+    <w:p>
+      <w:pPr>
+        <w:pStyle w:val="Snippets"/>
+      </w:pPr>
+      <w:r>
+        <w:t xml:space="preserve">        </w:t>
+      </w:r>
+      <w:proofErr w:type="spellStart"/>
+      <w:r>
+        <w:t>SetTileColour</w:t>
+      </w:r>
+      <w:proofErr w:type="spellEnd"/>
+      <w:r>
+        <w:t>(</w:t>
+      </w:r>
+      <w:proofErr w:type="spellStart"/>
+      <w:r>
+        <w:t>Color.white</w:t>
+      </w:r>
+      <w:proofErr w:type="spellEnd"/>
+      <w:r>
+        <w:t xml:space="preserve">, </w:t>
+      </w:r>
+      <w:proofErr w:type="spellStart"/>
+      <w:r>
+        <w:t>tileVector_int</w:t>
+      </w:r>
+      <w:proofErr w:type="spellEnd"/>
+      <w:r>
+        <w:t>);</w:t>
+      </w:r>
+    </w:p>
+    <w:p>
+      <w:pPr>
+        <w:pStyle w:val="Snippets"/>
+      </w:pPr>
+      <w:r>
+        <w:t xml:space="preserve">        </w:t>
+      </w:r>
+      <w:proofErr w:type="spellStart"/>
+      <w:r>
+        <w:t>level.tileSelected</w:t>
+      </w:r>
+      <w:proofErr w:type="spellEnd"/>
+      <w:r>
+        <w:t>[</w:t>
+      </w:r>
+      <w:proofErr w:type="spellStart"/>
+      <w:r>
+        <w:t>LevelArrayIndex_create</w:t>
+      </w:r>
+      <w:proofErr w:type="spellEnd"/>
+      <w:r>
+        <w:t>(</w:t>
+      </w:r>
+      <w:proofErr w:type="spellStart"/>
+      <w:r>
+        <w:t>tileVector_int</w:t>
+      </w:r>
+      <w:proofErr w:type="spellEnd"/>
+      <w:r>
+        <w:t>)] = 0;</w:t>
+      </w:r>
+    </w:p>
+    <w:p>
+      <w:pPr>
+        <w:pStyle w:val="Snippets"/>
+      </w:pPr>
+      <w:r>
+        <w:t xml:space="preserve">        // </w:t>
+      </w:r>
+      <w:proofErr w:type="spellStart"/>
+      <w:r>
+        <w:t>Debug.Log</w:t>
+      </w:r>
+      <w:proofErr w:type="spellEnd"/>
+      <w:r>
+        <w:t>(</w:t>
+      </w:r>
+      <w:proofErr w:type="spellStart"/>
+      <w:r>
+        <w:t>tileVector_int</w:t>
+      </w:r>
+      <w:proofErr w:type="spellEnd"/>
+      <w:r>
+        <w:t>);</w:t>
+      </w:r>
+    </w:p>
+    <w:p>
+      <w:pPr>
+        <w:pStyle w:val="Snippets"/>
+      </w:pPr>
+      <w:r>
+        <w:t xml:space="preserve">      } </w:t>
+      </w:r>
+      <w:r>
+        <w:br w:type="page"/>
+      </w:r>
+    </w:p>
+    <w:p>
+      <w:pPr>
+        <w:pStyle w:val="Heading1"/>
+      </w:pPr>
+      <w:r>
+        <w:lastRenderedPageBreak/>
+        <w:t>Tile Theme</w:t>
+      </w:r>
+    </w:p>
+    <w:p>
+      <w:pPr>
+        <w:pStyle w:val="Heading2"/>
+      </w:pPr>
+      <w:r>
+        <w:t>Brief</w:t>
+      </w:r>
+    </w:p>
+    <w:p>
+      <w:r>
+        <w:t xml:space="preserve">This section will detail the theme of the game and its tiles. The game will be formally named </w:t>
+      </w:r>
+      <w:r>
+        <w:t>D</w:t>
+      </w:r>
+      <w:r>
+        <w:t xml:space="preserve">ead </w:t>
+      </w:r>
+      <w:r>
+        <w:t>P</w:t>
+      </w:r>
+      <w:r>
+        <w:t xml:space="preserve">ixel so each tile should </w:t>
+      </w:r>
+      <w:r>
+        <w:t xml:space="preserve">represent a potential dead pixel. The number act as an overlay so </w:t>
+      </w:r>
+      <w:r>
+        <w:t>should</w:t>
+      </w:r>
+      <w:r>
+        <w:t xml:space="preserve"> have some </w:t>
+      </w:r>
+      <w:proofErr w:type="gramStart"/>
+      <w:r>
+        <w:t xml:space="preserve">sort </w:t>
+      </w:r>
+      <w:r>
+        <w:t xml:space="preserve">of </w:t>
+      </w:r>
+      <w:r>
+        <w:t>transparent</w:t>
+      </w:r>
+      <w:proofErr w:type="gramEnd"/>
+      <w:r>
+        <w:t xml:space="preserve"> theme.</w:t>
+      </w:r>
+      <w:r>
+        <w:t xml:space="preserve"> Each pixel should flicker but at random to convey a potential dead pixel.</w:t>
+      </w:r>
       <w:r>
         <w:br w:type="page"/>
       </w:r>
@@ -3007,6 +6201,8 @@
         <w:lastRenderedPageBreak/>
         <w:t>Publish the Game</w:t>
       </w:r>
+    </w:p>
+    <w:p>
       <w:r>
         <w:br w:type="page"/>
       </w:r>
@@ -3026,7 +6222,6 @@
           <w:docPartUnique/>
         </w:docPartObj>
       </w:sdtPr>
-      <w:sdtEndPr/>
       <w:sdtContent>
         <w:p>
           <w:pPr>
@@ -3042,7 +6237,6 @@
             <w:id w:val="-573587230"/>
             <w:bibliography/>
           </w:sdtPr>
-          <w:sdtEndPr/>
           <w:sdtContent>
             <w:p>
               <w:r>
@@ -3084,6 +6278,7 @@
       <w:footerReference w:type="default" r:id="rId17"/>
       <w:headerReference w:type="first" r:id="rId18"/>
       <w:footerReference w:type="first" r:id="rId19"/>
+      <w:type w:val="continuous"/>
       <w:pgSz w:w="11906" w:h="16838"/>
       <w:pgMar w:top="1440" w:right="1440" w:bottom="1440" w:left="1440" w:header="708" w:footer="708" w:gutter="0"/>
       <w:pgNumType w:start="0"/>
@@ -3147,7 +6342,6 @@
         <w:dataBinding w:prefixMappings="xmlns:ns0='http://purl.org/dc/elements/1.1/' xmlns:ns1='http://schemas.openxmlformats.org/package/2006/metadata/core-properties' " w:xpath="/ns1:coreProperties[1]/ns0:creator[1]" w:storeItemID="{6C3C8BC8-F283-45AE-878A-BAB7291924A1}"/>
         <w:text/>
       </w:sdtPr>
-      <w:sdtEndPr/>
       <w:sdtContent>
         <w:r>
           <w:t>Kieran Abelen</w:t>
@@ -3265,7 +6459,6 @@
         <w:dataBinding w:prefixMappings="xmlns:ns0='http://schemas.openxmlformats.org/package/2006/metadata/core-properties' xmlns:ns1='http://purl.org/dc/elements/1.1/'" w:xpath="/ns0:coreProperties[1]/ns1:title[1]" w:storeItemID="{6C3C8BC8-F283-45AE-878A-BAB7291924A1}"/>
         <w:text/>
       </w:sdtPr>
-      <w:sdtEndPr/>
       <w:sdtContent>
         <w:r>
           <w:rPr>
@@ -5855,16 +9048,23 @@
     <w:rsid w:val="000F68FA"/>
     <w:rsid w:val="001252F5"/>
     <w:rsid w:val="0028038D"/>
+    <w:rsid w:val="002D42AF"/>
+    <w:rsid w:val="003B2856"/>
     <w:rsid w:val="006038ED"/>
     <w:rsid w:val="00607E7E"/>
     <w:rsid w:val="0063424E"/>
     <w:rsid w:val="00635524"/>
+    <w:rsid w:val="006957BA"/>
     <w:rsid w:val="006C2754"/>
     <w:rsid w:val="0071749D"/>
     <w:rsid w:val="00916BF9"/>
+    <w:rsid w:val="009A1282"/>
+    <w:rsid w:val="009B692D"/>
+    <w:rsid w:val="009F2489"/>
     <w:rsid w:val="00AA07C5"/>
     <w:rsid w:val="00BC31C7"/>
     <w:rsid w:val="00CA1F6A"/>
+    <w:rsid w:val="00D0087F"/>
     <w:rsid w:val="00D719E2"/>
     <w:rsid w:val="00DA16F4"/>
     <w:rsid w:val="00DC76A9"/>
@@ -6660,7 +9860,7 @@
 </file>
 
 <file path=customXml/itemProps1.xml><?xml version="1.0" encoding="utf-8"?>
-<ds:datastoreItem xmlns:ds="http://schemas.openxmlformats.org/officeDocument/2006/customXml" ds:itemID="{9F863293-F663-4E44-AE2B-D9708A8884F9}">
+<ds:datastoreItem xmlns:ds="http://schemas.openxmlformats.org/officeDocument/2006/customXml" ds:itemID="{827A2366-A2CD-4F93-B1E2-53D675BD947A}">
   <ds:schemaRefs>
     <ds:schemaRef ds:uri="http://schemas.openxmlformats.org/officeDocument/2006/bibliography"/>
   </ds:schemaRefs>

--- a/Documents/Unity Methodology 2.docx
+++ b/Documents/Unity Methodology 2.docx
@@ -2,8 +2,6 @@
 <file path=word/document.xml><?xml version="1.0" encoding="utf-8"?>
 <w:document xmlns:wpc="http://schemas.microsoft.com/office/word/2010/wordprocessingCanvas" xmlns:cx="http://schemas.microsoft.com/office/drawing/2014/chartex" xmlns:cx1="http://schemas.microsoft.com/office/drawing/2015/9/8/chartex" xmlns:cx2="http://schemas.microsoft.com/office/drawing/2015/10/21/chartex" xmlns:cx3="http://schemas.microsoft.com/office/drawing/2016/5/9/chartex" xmlns:cx4="http://schemas.microsoft.com/office/drawing/2016/5/10/chartex" xmlns:cx5="http://schemas.microsoft.com/office/drawing/2016/5/11/chartex" xmlns:cx6="http://schemas.microsoft.com/office/drawing/2016/5/12/chartex" xmlns:cx7="http://schemas.microsoft.com/office/drawing/2016/5/13/chartex" xmlns:cx8="http://schemas.microsoft.com/office/drawing/2016/5/14/chartex" xmlns:mc="http://schemas.openxmlformats.org/markup-compatibility/2006" xmlns:aink="http://schemas.microsoft.com/office/drawing/2016/ink" xmlns:am3d="http://schemas.microsoft.com/office/drawing/2017/model3d" xmlns:o="urn:schemas-microsoft-com:office:office" xmlns:r="http://schemas.openxmlformats.org/officeDocument/2006/relationships" xmlns:m="http://schemas.openxmlformats.org/officeDocument/2006/math" xmlns:v="urn:schemas-microsoft-com:vml" xmlns:wp14="http://schemas.microsoft.com/office/word/2010/wordprocessingDrawing" xmlns:wp="http://schemas.openxmlformats.org/drawingml/2006/wordprocessingDrawing" xmlns:w10="urn:schemas-microsoft-com:office:word" xmlns:w="http://schemas.openxmlformats.org/wordprocessingml/2006/main" xmlns:w14="http://schemas.microsoft.com/office/word/2010/wordml" xmlns:w15="http://schemas.microsoft.com/office/word/2012/wordml" xmlns:w16cid="http://schemas.microsoft.com/office/word/2016/wordml/cid" xmlns:w16se="http://schemas.microsoft.com/office/word/2015/wordml/symex" xmlns:wpg="http://schemas.microsoft.com/office/word/2010/wordprocessingGroup" xmlns:wpi="http://schemas.microsoft.com/office/word/2010/wordprocessingInk" xmlns:wne="http://schemas.microsoft.com/office/word/2006/wordml" xmlns:wps="http://schemas.microsoft.com/office/word/2010/wordprocessingShape" mc:Ignorable="w14 w15 w16se w16cid wp14">
   <w:body>
-    <w:bookmarkStart w:id="0" w:name="_GoBack" w:displacedByCustomXml="next"/>
-    <w:bookmarkEnd w:id="0" w:displacedByCustomXml="next"/>
     <w:sdt>
       <w:sdtPr>
         <w:id w:val="1575397895"/>
@@ -12,6 +10,7 @@
           <w:docPartUnique/>
         </w:docPartObj>
       </w:sdtPr>
+      <w:sdtEndPr/>
       <w:sdtContent>
         <w:p>
           <w:r>
@@ -134,6 +133,7 @@
                                     <w:dataBinding w:prefixMappings="xmlns:ns0='http://purl.org/dc/elements/1.1/' xmlns:ns1='http://schemas.openxmlformats.org/package/2006/metadata/core-properties' " w:xpath="/ns1:coreProperties[1]/ns0:creator[1]" w:storeItemID="{6C3C8BC8-F283-45AE-878A-BAB7291924A1}"/>
                                     <w:text/>
                                   </w:sdtPr>
+                                  <w:sdtEndPr/>
                                   <w:sdtContent>
                                     <w:p>
                                       <w:pPr>
@@ -174,6 +174,7 @@
                                       <w:dataBinding w:prefixMappings="xmlns:ns0='http://schemas.openxmlformats.org/officeDocument/2006/extended-properties' " w:xpath="/ns0:Properties[1]/ns0:Company[1]" w:storeItemID="{6668398D-A668-4E3E-A5EB-62B293D839F1}"/>
                                       <w:text/>
                                     </w:sdtPr>
+                                    <w:sdtEndPr/>
                                     <w:sdtContent>
                                       <w:r>
                                         <w:rPr>
@@ -202,6 +203,7 @@
                                       <w:dataBinding w:prefixMappings="xmlns:ns0='http://schemas.microsoft.com/office/2006/coverPageProps' " w:xpath="/ns0:CoverPageProperties[1]/ns0:CompanyAddress[1]" w:storeItemID="{55AF091B-3C7A-41E3-B477-F2FDAA23CFDA}"/>
                                       <w:text/>
                                     </w:sdtPr>
+                                    <w:sdtEndPr/>
                                     <w:sdtContent>
                                       <w:r>
                                         <w:rPr>
@@ -271,6 +273,7 @@
                                     <w:dataBinding w:prefixMappings="xmlns:ns0='http://purl.org/dc/elements/1.1/' xmlns:ns1='http://schemas.openxmlformats.org/package/2006/metadata/core-properties' " w:xpath="/ns1:coreProperties[1]/ns0:title[1]" w:storeItemID="{6C3C8BC8-F283-45AE-878A-BAB7291924A1}"/>
                                     <w:text/>
                                   </w:sdtPr>
+                                  <w:sdtEndPr/>
                                   <w:sdtContent>
                                     <w:p>
                                       <w:pPr>
@@ -346,6 +349,7 @@
                               <w:dataBinding w:prefixMappings="xmlns:ns0='http://purl.org/dc/elements/1.1/' xmlns:ns1='http://schemas.openxmlformats.org/package/2006/metadata/core-properties' " w:xpath="/ns1:coreProperties[1]/ns0:creator[1]" w:storeItemID="{6C3C8BC8-F283-45AE-878A-BAB7291924A1}"/>
                               <w:text/>
                             </w:sdtPr>
+                            <w:sdtEndPr/>
                             <w:sdtContent>
                               <w:p>
                                 <w:pPr>
@@ -386,6 +390,7 @@
                                 <w:dataBinding w:prefixMappings="xmlns:ns0='http://schemas.openxmlformats.org/officeDocument/2006/extended-properties' " w:xpath="/ns0:Properties[1]/ns0:Company[1]" w:storeItemID="{6668398D-A668-4E3E-A5EB-62B293D839F1}"/>
                                 <w:text/>
                               </w:sdtPr>
+                              <w:sdtEndPr/>
                               <w:sdtContent>
                                 <w:r>
                                   <w:rPr>
@@ -414,6 +419,7 @@
                                 <w:dataBinding w:prefixMappings="xmlns:ns0='http://schemas.microsoft.com/office/2006/coverPageProps' " w:xpath="/ns0:CoverPageProperties[1]/ns0:CompanyAddress[1]" w:storeItemID="{55AF091B-3C7A-41E3-B477-F2FDAA23CFDA}"/>
                                 <w:text/>
                               </w:sdtPr>
+                              <w:sdtEndPr/>
                               <w:sdtContent>
                                 <w:r>
                                   <w:rPr>
@@ -449,6 +455,7 @@
                               <w:dataBinding w:prefixMappings="xmlns:ns0='http://purl.org/dc/elements/1.1/' xmlns:ns1='http://schemas.openxmlformats.org/package/2006/metadata/core-properties' " w:xpath="/ns1:coreProperties[1]/ns0:title[1]" w:storeItemID="{6C3C8BC8-F283-45AE-878A-BAB7291924A1}"/>
                               <w:text/>
                             </w:sdtPr>
+                            <w:sdtEndPr/>
                             <w:sdtContent>
                               <w:p>
                                 <w:pPr>
@@ -799,14 +806,14 @@
           <w:lang w:val="en-US"/>
         </w:rPr>
       </w:pPr>
-      <w:bookmarkStart w:id="1" w:name="_Toc55141155"/>
+      <w:bookmarkStart w:id="0" w:name="_Toc55141155"/>
       <w:r>
         <w:rPr>
           <w:lang w:val="en-US"/>
         </w:rPr>
         <w:t>Introduction</w:t>
       </w:r>
-      <w:bookmarkEnd w:id="1"/>
+      <w:bookmarkEnd w:id="0"/>
     </w:p>
     <w:p>
       <w:pPr>
@@ -984,7 +991,7 @@
           <w:lang w:val="en-US"/>
         </w:rPr>
       </w:pPr>
-      <w:bookmarkStart w:id="2" w:name="_Toc55141156"/>
+      <w:bookmarkStart w:id="1" w:name="_Toc55141156"/>
       <w:r>
         <w:rPr>
           <w:lang w:val="en-US"/>
@@ -998,7 +1005,7 @@
         </w:rPr>
         <w:t>Development</w:t>
       </w:r>
-      <w:bookmarkEnd w:id="2"/>
+      <w:bookmarkEnd w:id="1"/>
     </w:p>
     <w:p>
       <w:pPr>
@@ -1115,15 +1122,7 @@
         <w:t>image,</w:t>
       </w:r>
       <w:r>
-        <w:t xml:space="preserve"> so all positioning is based </w:t>
-      </w:r>
-      <w:proofErr w:type="spellStart"/>
-      <w:r>
-        <w:t>of</w:t>
-      </w:r>
-      <w:proofErr w:type="spellEnd"/>
-      <w:r>
-        <w:t xml:space="preserve"> the relation to that centred anchor.</w:t>
+        <w:t xml:space="preserve"> so all positioning is based of the relation to that centred anchor.</w:t>
       </w:r>
     </w:p>
     <w:p>
@@ -1179,10 +1178,10 @@
             <v:path o:extrusionok="f" gradientshapeok="t" o:connecttype="rect"/>
             <o:lock v:ext="edit" aspectratio="t"/>
           </v:shapetype>
-          <v:shape id="_x0000_i1025" type="#_x0000_t75" style="width:438.7pt;height:333.2pt" o:ole="">
+          <v:shape id="_x0000_i1025" type="#_x0000_t75" style="width:438.25pt;height:333pt" o:ole="">
             <v:imagedata r:id="rId8" o:title=""/>
           </v:shape>
-          <o:OLEObject Type="Embed" ProgID="Visio.Drawing.15" ShapeID="_x0000_i1025" DrawAspect="Content" ObjectID="_1670650659" r:id="rId9"/>
+          <o:OLEObject Type="Embed" ProgID="Visio.Drawing.15" ShapeID="_x0000_i1025" DrawAspect="Content" ObjectID="_1671466333" r:id="rId9"/>
         </w:object>
       </w:r>
     </w:p>
@@ -1208,10 +1207,10 @@
       </w:pPr>
       <w:r>
         <w:object w:dxaOrig="11235" w:dyaOrig="7816" w14:anchorId="5F2EF768">
-          <v:shape id="_x0000_i1026" type="#_x0000_t75" style="width:450.4pt;height:313.1pt" o:ole="">
+          <v:shape id="_x0000_i1026" type="#_x0000_t75" style="width:450.7pt;height:312.9pt" o:ole="">
             <v:imagedata r:id="rId10" o:title=""/>
           </v:shape>
-          <o:OLEObject Type="Embed" ProgID="Visio.Drawing.15" ShapeID="_x0000_i1026" DrawAspect="Content" ObjectID="_1670650660" r:id="rId11"/>
+          <o:OLEObject Type="Embed" ProgID="Visio.Drawing.15" ShapeID="_x0000_i1026" DrawAspect="Content" ObjectID="_1671466334" r:id="rId11"/>
         </w:object>
       </w:r>
       <w:r>
@@ -1238,10 +1237,10 @@
     <w:p>
       <w:r>
         <w:object w:dxaOrig="7410" w:dyaOrig="6765" w14:anchorId="6120983D">
-          <v:shape id="_x0000_i1027" type="#_x0000_t75" style="width:370.05pt;height:338.25pt" o:ole="">
+          <v:shape id="_x0000_i1027" type="#_x0000_t75" style="width:370.4pt;height:338.55pt" o:ole="">
             <v:imagedata r:id="rId12" o:title=""/>
           </v:shape>
-          <o:OLEObject Type="Embed" ProgID="Visio.Drawing.15" ShapeID="_x0000_i1027" DrawAspect="Content" ObjectID="_1670650661" r:id="rId13"/>
+          <o:OLEObject Type="Embed" ProgID="Visio.Drawing.15" ShapeID="_x0000_i1027" DrawAspect="Content" ObjectID="_1671466335" r:id="rId13"/>
         </w:object>
       </w:r>
     </w:p>
@@ -2515,21 +2514,19 @@
         <w:rPr>
           <w:lang w:val="en-US"/>
         </w:rPr>
-        <w:t xml:space="preserve">it in </w:t>
-      </w:r>
-      <w:proofErr w:type="spellStart"/>
-      <w:r>
-        <w:rPr>
-          <w:lang w:val="en-US"/>
-        </w:rPr>
-        <w:t>levelupdate</w:t>
-      </w:r>
-      <w:proofErr w:type="spellEnd"/>
-      <w:r>
-        <w:rPr>
-          <w:lang w:val="en-US"/>
-        </w:rPr>
-        <w:t xml:space="preserve"> </w:t>
+        <w:t>it in level</w:t>
+      </w:r>
+      <w:r>
+        <w:rPr>
+          <w:lang w:val="en-US"/>
+        </w:rPr>
+        <w:t>U</w:t>
+      </w:r>
+      <w:r>
+        <w:rPr>
+          <w:lang w:val="en-US"/>
+        </w:rPr>
+        <w:t xml:space="preserve">pdate </w:t>
       </w:r>
       <w:r>
         <w:rPr>
@@ -2541,21 +2538,7 @@
         <w:rPr>
           <w:lang w:val="en-US"/>
         </w:rPr>
-        <w:t xml:space="preserve">. By turning off the </w:t>
-      </w:r>
-      <w:proofErr w:type="spellStart"/>
-      <w:r>
-        <w:rPr>
-          <w:lang w:val="en-US"/>
-        </w:rPr>
-        <w:t>mapClick</w:t>
-      </w:r>
-      <w:proofErr w:type="spellEnd"/>
-      <w:r>
-        <w:rPr>
-          <w:lang w:val="en-US"/>
-        </w:rPr>
-        <w:t xml:space="preserve"> game </w:t>
+        <w:t xml:space="preserve">. By turning off the mapClick game </w:t>
       </w:r>
       <w:r>
         <w:rPr>
@@ -2581,37 +2564,7 @@
         <w:rPr>
           <w:lang w:val="en-US"/>
         </w:rPr>
-        <w:t xml:space="preserve">    if (</w:t>
-      </w:r>
-      <w:proofErr w:type="spellStart"/>
-      <w:proofErr w:type="gramStart"/>
-      <w:r>
-        <w:rPr>
-          <w:lang w:val="en-US"/>
-        </w:rPr>
-        <w:t>level.tileSelected.SequenceEqual</w:t>
-      </w:r>
-      <w:proofErr w:type="spellEnd"/>
-      <w:proofErr w:type="gramEnd"/>
-      <w:r>
-        <w:rPr>
-          <w:lang w:val="en-US"/>
-        </w:rPr>
-        <w:t>(</w:t>
-      </w:r>
-      <w:proofErr w:type="spellStart"/>
-      <w:r>
-        <w:rPr>
-          <w:lang w:val="en-US"/>
-        </w:rPr>
-        <w:t>level.tileCorrect</w:t>
-      </w:r>
-      <w:proofErr w:type="spellEnd"/>
-      <w:r>
-        <w:rPr>
-          <w:lang w:val="en-US"/>
-        </w:rPr>
-        <w:t>))</w:t>
+        <w:t xml:space="preserve">    if (level.tileSelected.SequenceEqual(level.tileCorrect))</w:t>
       </w:r>
     </w:p>
     <w:p>
@@ -2639,21 +2592,35 @@
         <w:rPr>
           <w:lang w:val="en-US"/>
         </w:rPr>
-        <w:t xml:space="preserve">      // </w:t>
-      </w:r>
-      <w:proofErr w:type="spellStart"/>
-      <w:r>
-        <w:rPr>
-          <w:lang w:val="en-US"/>
-        </w:rPr>
-        <w:t>Debug.Log</w:t>
-      </w:r>
-      <w:proofErr w:type="spellEnd"/>
-      <w:r>
-        <w:rPr>
-          <w:lang w:val="en-US"/>
-        </w:rPr>
-        <w:t>("Won");</w:t>
+        <w:t xml:space="preserve">      // Debug.Log("Won");</w:t>
+      </w:r>
+    </w:p>
+    <w:p>
+      <w:pPr>
+        <w:pStyle w:val="Snippets"/>
+        <w:rPr>
+          <w:lang w:val="en-US"/>
+        </w:rPr>
+      </w:pPr>
+      <w:r>
+        <w:rPr>
+          <w:lang w:val="en-US"/>
+        </w:rPr>
+        <w:t xml:space="preserve">      levelActive_state = false;</w:t>
+      </w:r>
+    </w:p>
+    <w:p>
+      <w:pPr>
+        <w:pStyle w:val="Snippets"/>
+        <w:rPr>
+          <w:lang w:val="en-US"/>
+        </w:rPr>
+      </w:pPr>
+      <w:r>
+        <w:rPr>
+          <w:lang w:val="en-US"/>
+        </w:rPr>
+        <w:t xml:space="preserve">      UIMenuPopup.gameObject.SetActive(true);</w:t>
       </w:r>
     </w:p>
     <w:p>
@@ -2669,121 +2636,31 @@
         </w:rPr>
         <w:t xml:space="preserve">      </w:t>
       </w:r>
-      <w:proofErr w:type="spellStart"/>
-      <w:r>
-        <w:rPr>
-          <w:lang w:val="en-US"/>
-        </w:rPr>
-        <w:t>levelActive_state</w:t>
-      </w:r>
-      <w:proofErr w:type="spellEnd"/>
-      <w:r>
-        <w:rPr>
-          <w:lang w:val="en-US"/>
-        </w:rPr>
-        <w:t xml:space="preserve"> = false;</w:t>
-      </w:r>
-    </w:p>
-    <w:p>
-      <w:pPr>
-        <w:pStyle w:val="Snippets"/>
-        <w:rPr>
-          <w:lang w:val="en-US"/>
-        </w:rPr>
-      </w:pPr>
-      <w:r>
-        <w:rPr>
-          <w:lang w:val="en-US"/>
-        </w:rPr>
-        <w:t xml:space="preserve">      </w:t>
-      </w:r>
-      <w:proofErr w:type="spellStart"/>
-      <w:proofErr w:type="gramStart"/>
-      <w:r>
-        <w:rPr>
-          <w:lang w:val="en-US"/>
-        </w:rPr>
-        <w:t>UIMenuPopup.gameObject.SetActive</w:t>
-      </w:r>
-      <w:proofErr w:type="spellEnd"/>
-      <w:proofErr w:type="gramEnd"/>
-      <w:r>
-        <w:rPr>
-          <w:lang w:val="en-US"/>
-        </w:rPr>
-        <w:t>(true);</w:t>
-      </w:r>
-    </w:p>
-    <w:p>
-      <w:pPr>
-        <w:pStyle w:val="Snippets"/>
-        <w:rPr>
-          <w:lang w:val="en-US"/>
-        </w:rPr>
-      </w:pPr>
-      <w:r>
-        <w:rPr>
-          <w:lang w:val="en-US"/>
-        </w:rPr>
-        <w:t xml:space="preserve">      </w:t>
-      </w:r>
-      <w:proofErr w:type="spellStart"/>
-      <w:r>
-        <w:rPr>
-          <w:lang w:val="en-US"/>
-        </w:rPr>
-        <w:t>GameTilemap_</w:t>
-      </w:r>
-      <w:proofErr w:type="gramStart"/>
-      <w:r>
-        <w:rPr>
-          <w:lang w:val="en-US"/>
-        </w:rPr>
-        <w:t>clickable</w:t>
-      </w:r>
-      <w:r>
-        <w:rPr>
-          <w:lang w:val="en-US"/>
-        </w:rPr>
-        <w:t>.gameObject.SetActive</w:t>
-      </w:r>
-      <w:proofErr w:type="spellEnd"/>
-      <w:proofErr w:type="gramEnd"/>
-      <w:r>
-        <w:rPr>
-          <w:lang w:val="en-US"/>
-        </w:rPr>
-        <w:t>(false);</w:t>
-      </w:r>
-    </w:p>
-    <w:p>
-      <w:pPr>
-        <w:pStyle w:val="Snippets"/>
-        <w:rPr>
-          <w:lang w:val="en-US"/>
-        </w:rPr>
-      </w:pPr>
-      <w:r>
-        <w:rPr>
-          <w:lang w:val="en-US"/>
-        </w:rPr>
-        <w:t xml:space="preserve">      </w:t>
-      </w:r>
-      <w:proofErr w:type="spellStart"/>
-      <w:proofErr w:type="gramStart"/>
-      <w:r>
-        <w:rPr>
-          <w:lang w:val="en-US"/>
-        </w:rPr>
-        <w:t>UIButtonGametoMain.gameObject.SetActive</w:t>
-      </w:r>
-      <w:proofErr w:type="spellEnd"/>
-      <w:proofErr w:type="gramEnd"/>
-      <w:r>
-        <w:rPr>
-          <w:lang w:val="en-US"/>
-        </w:rPr>
-        <w:t>(false);</w:t>
+      <w:r>
+        <w:rPr>
+          <w:lang w:val="en-US"/>
+        </w:rPr>
+        <w:t>GameTilemap_clickable</w:t>
+      </w:r>
+      <w:r>
+        <w:rPr>
+          <w:lang w:val="en-US"/>
+        </w:rPr>
+        <w:t>.gameObject.SetActive(false);</w:t>
+      </w:r>
+    </w:p>
+    <w:p>
+      <w:pPr>
+        <w:pStyle w:val="Snippets"/>
+        <w:rPr>
+          <w:lang w:val="en-US"/>
+        </w:rPr>
+      </w:pPr>
+      <w:r>
+        <w:rPr>
+          <w:lang w:val="en-US"/>
+        </w:rPr>
+        <w:t xml:space="preserve">      UIButtonGametoMain.gameObject.SetActive(false);</w:t>
       </w:r>
     </w:p>
     <w:p>
@@ -2840,14 +2717,12 @@
         </w:rPr>
         <w:t xml:space="preserve">This one is a little trickier since the real issue it with the game states. We have an active game state which will let the update have access to the </w:t>
       </w:r>
-      <w:proofErr w:type="spellStart"/>
       <w:r>
         <w:rPr>
           <w:lang w:val="en-US"/>
         </w:rPr>
         <w:t>LevelUpdate</w:t>
       </w:r>
-      <w:proofErr w:type="spellEnd"/>
       <w:r>
         <w:rPr>
           <w:lang w:val="en-US"/>
@@ -2878,14 +2753,12 @@
       <w:r>
         <w:t xml:space="preserve">I need another state for the game itself and not the level (loaded or not). The pause game will just provide exit from the </w:t>
       </w:r>
-      <w:proofErr w:type="spellStart"/>
       <w:r>
         <w:rPr>
           <w:lang w:val="en-US"/>
         </w:rPr>
         <w:t>LevelUpdate</w:t>
       </w:r>
-      <w:proofErr w:type="spellEnd"/>
       <w:r>
         <w:rPr>
           <w:lang w:val="en-US"/>
@@ -2896,45 +2769,15 @@
         <w:rPr>
           <w:lang w:val="en-US"/>
         </w:rPr>
-        <w:t xml:space="preserve">It will be a hard exit so closing the game </w:t>
-      </w:r>
-      <w:proofErr w:type="gramStart"/>
-      <w:r>
-        <w:rPr>
-          <w:lang w:val="en-US"/>
-        </w:rPr>
-        <w:t>Tilemap</w:t>
-      </w:r>
-      <w:proofErr w:type="gramEnd"/>
-      <w:r>
-        <w:rPr>
-          <w:lang w:val="en-US"/>
-        </w:rPr>
-        <w:t xml:space="preserve"> but it needs to directly tied to a state so it can be changed with a button.</w:t>
-      </w:r>
-    </w:p>
-    <w:p>
-      <w:pPr>
-        <w:pStyle w:val="Snippets"/>
-      </w:pPr>
-      <w:r>
-        <w:t>if (</w:t>
-      </w:r>
-      <w:proofErr w:type="spellStart"/>
-      <w:r>
-        <w:t>level.tileSelected.SequenceEqual</w:t>
-      </w:r>
-      <w:proofErr w:type="spellEnd"/>
-      <w:r>
-        <w:t>(</w:t>
-      </w:r>
-      <w:proofErr w:type="spellStart"/>
-      <w:r>
-        <w:t>level.tileCorrect</w:t>
-      </w:r>
-      <w:proofErr w:type="spellEnd"/>
-      <w:r>
-        <w:t>))</w:t>
+        <w:t>It will be a hard exit so closing the game Tilemap but it needs to directly tied to a state so it can be changed with a button.</w:t>
+      </w:r>
+    </w:p>
+    <w:p>
+      <w:pPr>
+        <w:pStyle w:val="Snippets"/>
+      </w:pPr>
+      <w:r>
+        <w:t>if (level.tileSelected.SequenceEqual(level.tileCorrect))</w:t>
       </w:r>
     </w:p>
     <w:p>
@@ -2950,79 +2793,39 @@
         <w:pStyle w:val="Snippets"/>
       </w:pPr>
       <w:r>
-        <w:t xml:space="preserve">      // </w:t>
-      </w:r>
-      <w:proofErr w:type="spellStart"/>
-      <w:r>
-        <w:t>Debug.Log</w:t>
-      </w:r>
-      <w:proofErr w:type="spellEnd"/>
-      <w:r>
-        <w:t>("Won");</w:t>
-      </w:r>
-    </w:p>
-    <w:p>
-      <w:pPr>
-        <w:pStyle w:val="Snippets"/>
-      </w:pPr>
-      <w:r>
-        <w:t xml:space="preserve">      </w:t>
-      </w:r>
-      <w:proofErr w:type="spellStart"/>
-      <w:r>
-        <w:t>levelActive_state</w:t>
-      </w:r>
-      <w:proofErr w:type="spellEnd"/>
-      <w:r>
-        <w:t xml:space="preserve"> = false;</w:t>
-      </w:r>
-    </w:p>
-    <w:p>
-      <w:pPr>
-        <w:pStyle w:val="Snippets"/>
-      </w:pPr>
-      <w:r>
-        <w:t xml:space="preserve">      </w:t>
-      </w:r>
-      <w:proofErr w:type="spellStart"/>
-      <w:r>
-        <w:t>UIMenuPopup.gameObject.SetActive</w:t>
-      </w:r>
-      <w:proofErr w:type="spellEnd"/>
-      <w:r>
-        <w:t>(true);</w:t>
-      </w:r>
-    </w:p>
-    <w:p>
-      <w:pPr>
-        <w:pStyle w:val="Snippets"/>
-      </w:pPr>
-      <w:r>
-        <w:t xml:space="preserve">      </w:t>
-      </w:r>
-      <w:proofErr w:type="spellStart"/>
-      <w:r>
-        <w:t>GameTilemap_clickable.gameObject.SetActive</w:t>
-      </w:r>
-      <w:proofErr w:type="spellEnd"/>
-      <w:r>
-        <w:t>(false);</w:t>
-      </w:r>
-    </w:p>
-    <w:p>
-      <w:pPr>
-        <w:pStyle w:val="Snippets"/>
-      </w:pPr>
-      <w:r>
-        <w:t xml:space="preserve">      </w:t>
-      </w:r>
-      <w:proofErr w:type="spellStart"/>
-      <w:r>
-        <w:t>UIButtonGametoMain.gameObject.SetActive</w:t>
-      </w:r>
-      <w:proofErr w:type="spellEnd"/>
-      <w:r>
-        <w:t>(false);</w:t>
+        <w:t xml:space="preserve">      // Debug.Log("Won");</w:t>
+      </w:r>
+    </w:p>
+    <w:p>
+      <w:pPr>
+        <w:pStyle w:val="Snippets"/>
+      </w:pPr>
+      <w:r>
+        <w:t xml:space="preserve">      levelActive_state = false;</w:t>
+      </w:r>
+    </w:p>
+    <w:p>
+      <w:pPr>
+        <w:pStyle w:val="Snippets"/>
+      </w:pPr>
+      <w:r>
+        <w:t xml:space="preserve">      UIMenuPopup.gameObject.SetActive(true);</w:t>
+      </w:r>
+    </w:p>
+    <w:p>
+      <w:pPr>
+        <w:pStyle w:val="Snippets"/>
+      </w:pPr>
+      <w:r>
+        <w:t xml:space="preserve">      GameTilemap_clickable.gameObject.SetActive(false);</w:t>
+      </w:r>
+    </w:p>
+    <w:p>
+      <w:pPr>
+        <w:pStyle w:val="Snippets"/>
+      </w:pPr>
+      <w:r>
+        <w:t xml:space="preserve">      UIButtonGametoMain.gameObject.SetActive(false);</w:t>
       </w:r>
     </w:p>
     <w:p>
@@ -3038,15 +2841,7 @@
         <w:pStyle w:val="Snippets"/>
       </w:pPr>
       <w:r>
-        <w:t xml:space="preserve">    else if (</w:t>
-      </w:r>
-      <w:proofErr w:type="spellStart"/>
-      <w:r>
-        <w:t>gameActive_state</w:t>
-      </w:r>
-      <w:proofErr w:type="spellEnd"/>
-      <w:r>
-        <w:t xml:space="preserve"> == false)</w:t>
+        <w:t xml:space="preserve">    else if (gameActive_state == false)</w:t>
       </w:r>
     </w:p>
     <w:p>
@@ -3062,63 +2857,31 @@
         <w:pStyle w:val="Snippets"/>
       </w:pPr>
       <w:r>
-        <w:t xml:space="preserve">      </w:t>
-      </w:r>
-      <w:proofErr w:type="spellStart"/>
-      <w:r>
-        <w:t>levelActive_state</w:t>
-      </w:r>
-      <w:proofErr w:type="spellEnd"/>
-      <w:r>
-        <w:t xml:space="preserve"> = false;</w:t>
-      </w:r>
-    </w:p>
-    <w:p>
-      <w:pPr>
-        <w:pStyle w:val="Snippets"/>
-      </w:pPr>
-      <w:r>
-        <w:t xml:space="preserve">      </w:t>
-      </w:r>
-      <w:proofErr w:type="spellStart"/>
-      <w:r>
-        <w:t>UIMenuMain.gameObject.SetActive</w:t>
-      </w:r>
-      <w:proofErr w:type="spellEnd"/>
-      <w:r>
-        <w:t>(true);</w:t>
-      </w:r>
-    </w:p>
-    <w:p>
-      <w:pPr>
-        <w:pStyle w:val="Snippets"/>
-      </w:pPr>
-      <w:r>
-        <w:t xml:space="preserve">      </w:t>
-      </w:r>
-      <w:proofErr w:type="spellStart"/>
-      <w:r>
-        <w:t>GameTilemap_clickable.gameObject.SetActive</w:t>
-      </w:r>
-      <w:proofErr w:type="spellEnd"/>
-      <w:r>
-        <w:t>(false);</w:t>
-      </w:r>
-    </w:p>
-    <w:p>
-      <w:pPr>
-        <w:pStyle w:val="Snippets"/>
-      </w:pPr>
-      <w:r>
-        <w:t xml:space="preserve">      </w:t>
-      </w:r>
-      <w:proofErr w:type="spellStart"/>
-      <w:r>
-        <w:t>UIButtonGametoMain.gameObject.SetActive</w:t>
-      </w:r>
-      <w:proofErr w:type="spellEnd"/>
-      <w:r>
-        <w:t>(false);</w:t>
+        <w:t xml:space="preserve">      levelActive_state = false;</w:t>
+      </w:r>
+    </w:p>
+    <w:p>
+      <w:pPr>
+        <w:pStyle w:val="Snippets"/>
+      </w:pPr>
+      <w:r>
+        <w:t xml:space="preserve">      UIMenuMain.gameObject.SetActive(true);</w:t>
+      </w:r>
+    </w:p>
+    <w:p>
+      <w:pPr>
+        <w:pStyle w:val="Snippets"/>
+      </w:pPr>
+      <w:r>
+        <w:t xml:space="preserve">      GameTilemap_clickable.gameObject.SetActive(false);</w:t>
+      </w:r>
+    </w:p>
+    <w:p>
+      <w:pPr>
+        <w:pStyle w:val="Snippets"/>
+      </w:pPr>
+      <w:r>
+        <w:t xml:space="preserve">      UIButtonGametoMain.gameObject.SetActive(false);</w:t>
       </w:r>
     </w:p>
     <w:p>
@@ -3139,15 +2902,7 @@
         <w:pStyle w:val="Snippets"/>
       </w:pPr>
       <w:r>
-        <w:t xml:space="preserve">  public void </w:t>
-      </w:r>
-      <w:proofErr w:type="spellStart"/>
-      <w:r>
-        <w:t>StateGame_pause</w:t>
-      </w:r>
-      <w:proofErr w:type="spellEnd"/>
-      <w:r>
-        <w:t>()</w:t>
+        <w:t xml:space="preserve">  public void StateGame_pause()</w:t>
       </w:r>
     </w:p>
     <w:p>
@@ -3163,15 +2918,7 @@
         <w:pStyle w:val="Snippets"/>
       </w:pPr>
       <w:r>
-        <w:t xml:space="preserve">    </w:t>
-      </w:r>
-      <w:proofErr w:type="spellStart"/>
-      <w:r>
-        <w:t>gameActive_state</w:t>
-      </w:r>
-      <w:proofErr w:type="spellEnd"/>
-      <w:r>
-        <w:t xml:space="preserve"> = false;</w:t>
+        <w:t xml:space="preserve">    gameActive_state = false;</w:t>
       </w:r>
     </w:p>
     <w:p>
@@ -3687,7 +3434,10 @@
               <w:pStyle w:val="Snippets"/>
             </w:pPr>
             <w:r>
-              <w:t>0,2,0,2,</w:t>
+              <w:t>1</w:t>
+            </w:r>
+            <w:r>
+              <w:t>,2,0,2,</w:t>
             </w:r>
           </w:p>
           <w:p>
@@ -3711,7 +3461,13 @@
               <w:pStyle w:val="Snippets"/>
             </w:pPr>
             <w:r>
-              <w:t>0,1,0,1</w:t>
+              <w:t>0,1,</w:t>
+            </w:r>
+            <w:r>
+              <w:t>1</w:t>
+            </w:r>
+            <w:r>
+              <w:t>,1</w:t>
             </w:r>
           </w:p>
         </w:tc>
@@ -4097,6 +3853,9 @@
               <w:pStyle w:val="Heading4"/>
               <w:outlineLvl w:val="3"/>
             </w:pPr>
+            <w:r>
+              <w:t>8</w:t>
+            </w:r>
           </w:p>
         </w:tc>
         <w:tc>
@@ -4107,6 +3866,41 @@
             <w:pPr>
               <w:pStyle w:val="Snippets"/>
             </w:pPr>
+            <w:r>
+              <w:t>1,2,0,0,2,</w:t>
+            </w:r>
+          </w:p>
+          <w:p>
+            <w:pPr>
+              <w:pStyle w:val="Snippets"/>
+            </w:pPr>
+            <w:r>
+              <w:t>0,2,2,2,2,</w:t>
+            </w:r>
+          </w:p>
+          <w:p>
+            <w:pPr>
+              <w:pStyle w:val="Snippets"/>
+            </w:pPr>
+            <w:r>
+              <w:t>0,2,2,2,2,</w:t>
+            </w:r>
+          </w:p>
+          <w:p>
+            <w:pPr>
+              <w:pStyle w:val="Snippets"/>
+            </w:pPr>
+            <w:r>
+              <w:t>1,2,0,0,2,</w:t>
+            </w:r>
+          </w:p>
+          <w:p>
+            <w:pPr>
+              <w:pStyle w:val="Snippets"/>
+            </w:pPr>
+            <w:r>
+              <w:t>0,0,0,0,0</w:t>
+            </w:r>
           </w:p>
         </w:tc>
         <w:tc>
@@ -4117,6 +3911,41 @@
             <w:pPr>
               <w:pStyle w:val="Snippets"/>
             </w:pPr>
+            <w:r>
+              <w:t>0,1,0,0,1,</w:t>
+            </w:r>
+          </w:p>
+          <w:p>
+            <w:pPr>
+              <w:pStyle w:val="Snippets"/>
+            </w:pPr>
+            <w:r>
+              <w:t>0,1,1,1,1,</w:t>
+            </w:r>
+          </w:p>
+          <w:p>
+            <w:pPr>
+              <w:pStyle w:val="Snippets"/>
+            </w:pPr>
+            <w:r>
+              <w:t>0,1,1,1,1,</w:t>
+            </w:r>
+          </w:p>
+          <w:p>
+            <w:pPr>
+              <w:pStyle w:val="Snippets"/>
+            </w:pPr>
+            <w:r>
+              <w:t>0,0,1,1,0,</w:t>
+            </w:r>
+          </w:p>
+          <w:p>
+            <w:pPr>
+              <w:pStyle w:val="Snippets"/>
+            </w:pPr>
+            <w:r>
+              <w:t>0,0,0,0,0</w:t>
+            </w:r>
           </w:p>
         </w:tc>
       </w:tr>
@@ -4134,6 +3963,9 @@
               <w:pStyle w:val="Heading4"/>
               <w:outlineLvl w:val="3"/>
             </w:pPr>
+            <w:r>
+              <w:t>9</w:t>
+            </w:r>
           </w:p>
         </w:tc>
         <w:tc>
@@ -4144,6 +3976,41 @@
             <w:pPr>
               <w:pStyle w:val="Snippets"/>
             </w:pPr>
+            <w:r>
+              <w:t>1,0,0,0,0,</w:t>
+            </w:r>
+          </w:p>
+          <w:p>
+            <w:pPr>
+              <w:pStyle w:val="Snippets"/>
+            </w:pPr>
+            <w:r>
+              <w:t>0,2,2,2,2,</w:t>
+            </w:r>
+          </w:p>
+          <w:p>
+            <w:pPr>
+              <w:pStyle w:val="Snippets"/>
+            </w:pPr>
+            <w:r>
+              <w:t>1,2,2,2,2,</w:t>
+            </w:r>
+          </w:p>
+          <w:p>
+            <w:pPr>
+              <w:pStyle w:val="Snippets"/>
+            </w:pPr>
+            <w:r>
+              <w:t>1,2,0,0,2,</w:t>
+            </w:r>
+          </w:p>
+          <w:p>
+            <w:pPr>
+              <w:pStyle w:val="Snippets"/>
+            </w:pPr>
+            <w:r>
+              <w:t>0,0,1,1,0</w:t>
+            </w:r>
           </w:p>
         </w:tc>
         <w:tc>
@@ -4154,6 +4021,41 @@
             <w:pPr>
               <w:pStyle w:val="Snippets"/>
             </w:pPr>
+            <w:r>
+              <w:t>0,1,0,0,1,</w:t>
+            </w:r>
+          </w:p>
+          <w:p>
+            <w:pPr>
+              <w:pStyle w:val="Snippets"/>
+            </w:pPr>
+            <w:r>
+              <w:t>0,1,1,1,1,</w:t>
+            </w:r>
+          </w:p>
+          <w:p>
+            <w:pPr>
+              <w:pStyle w:val="Snippets"/>
+            </w:pPr>
+            <w:r>
+              <w:t>0,1,0,0,1,</w:t>
+            </w:r>
+          </w:p>
+          <w:p>
+            <w:pPr>
+              <w:pStyle w:val="Snippets"/>
+            </w:pPr>
+            <w:r>
+              <w:t>0,1,0,0,1,</w:t>
+            </w:r>
+          </w:p>
+          <w:p>
+            <w:pPr>
+              <w:pStyle w:val="Snippets"/>
+            </w:pPr>
+            <w:r>
+              <w:t>0,0,0,0,0</w:t>
+            </w:r>
           </w:p>
         </w:tc>
       </w:tr>
@@ -4171,6 +4073,9 @@
               <w:pStyle w:val="Heading4"/>
               <w:outlineLvl w:val="3"/>
             </w:pPr>
+            <w:r>
+              <w:t>10</w:t>
+            </w:r>
           </w:p>
         </w:tc>
         <w:tc>
@@ -4181,6 +4086,41 @@
             <w:pPr>
               <w:pStyle w:val="Snippets"/>
             </w:pPr>
+            <w:r>
+              <w:t>1,0,0,0,2,</w:t>
+            </w:r>
+          </w:p>
+          <w:p>
+            <w:pPr>
+              <w:pStyle w:val="Snippets"/>
+            </w:pPr>
+            <w:r>
+              <w:t>1,0,2,2,0,</w:t>
+            </w:r>
+          </w:p>
+          <w:p>
+            <w:pPr>
+              <w:pStyle w:val="Snippets"/>
+            </w:pPr>
+            <w:r>
+              <w:t>1,0,2,2,0,</w:t>
+            </w:r>
+          </w:p>
+          <w:p>
+            <w:pPr>
+              <w:pStyle w:val="Snippets"/>
+            </w:pPr>
+            <w:r>
+              <w:t>1,2,0,0,0,</w:t>
+            </w:r>
+          </w:p>
+          <w:p>
+            <w:pPr>
+              <w:pStyle w:val="Snippets"/>
+            </w:pPr>
+            <w:r>
+              <w:t>0,1,1,1,1</w:t>
+            </w:r>
           </w:p>
         </w:tc>
         <w:tc>
@@ -4191,43 +4131,41 @@
             <w:pPr>
               <w:pStyle w:val="Snippets"/>
             </w:pPr>
-          </w:p>
-        </w:tc>
-      </w:tr>
-      <w:tr>
-        <w:trPr>
-          <w:trHeight w:val="321"/>
-        </w:trPr>
-        <w:tc>
-          <w:tcPr>
-            <w:tcW w:w="988" w:type="dxa"/>
-            <w:vAlign w:val="center"/>
-          </w:tcPr>
-          <w:p>
-            <w:pPr>
-              <w:pStyle w:val="Heading4"/>
-              <w:outlineLvl w:val="3"/>
-            </w:pPr>
-          </w:p>
-        </w:tc>
-        <w:tc>
-          <w:tcPr>
-            <w:tcW w:w="4514" w:type="dxa"/>
-          </w:tcPr>
+            <w:r>
+              <w:t>0,1,0,0,1,</w:t>
+            </w:r>
+          </w:p>
           <w:p>
             <w:pPr>
               <w:pStyle w:val="Snippets"/>
             </w:pPr>
-          </w:p>
-        </w:tc>
-        <w:tc>
-          <w:tcPr>
-            <w:tcW w:w="3565" w:type="dxa"/>
-          </w:tcPr>
+            <w:r>
+              <w:t>0,0,1,0,0,</w:t>
+            </w:r>
+          </w:p>
           <w:p>
             <w:pPr>
               <w:pStyle w:val="Snippets"/>
             </w:pPr>
+            <w:r>
+              <w:t>0,0,0,1,0,</w:t>
+            </w:r>
+          </w:p>
+          <w:p>
+            <w:pPr>
+              <w:pStyle w:val="Snippets"/>
+            </w:pPr>
+            <w:r>
+              <w:t>0,1,0,0,1,</w:t>
+            </w:r>
+          </w:p>
+          <w:p>
+            <w:pPr>
+              <w:pStyle w:val="Snippets"/>
+            </w:pPr>
+            <w:r>
+              <w:t>0,0,0,0,0</w:t>
+            </w:r>
           </w:p>
         </w:tc>
       </w:tr>
@@ -4273,39 +4211,7 @@
         <w:pStyle w:val="Snippets"/>
       </w:pPr>
       <w:r>
-        <w:t xml:space="preserve">    for(int </w:t>
-      </w:r>
-      <w:proofErr w:type="spellStart"/>
-      <w:r>
-        <w:t>i</w:t>
-      </w:r>
-      <w:proofErr w:type="spellEnd"/>
-      <w:r>
-        <w:t xml:space="preserve"> = 0; </w:t>
-      </w:r>
-      <w:proofErr w:type="spellStart"/>
-      <w:r>
-        <w:t>i</w:t>
-      </w:r>
-      <w:proofErr w:type="spellEnd"/>
-      <w:r>
-        <w:t>&lt;</w:t>
-      </w:r>
-      <w:proofErr w:type="spellStart"/>
-      <w:r>
-        <w:t>maps.Length</w:t>
-      </w:r>
-      <w:proofErr w:type="spellEnd"/>
-      <w:r>
-        <w:t xml:space="preserve">; </w:t>
-      </w:r>
-      <w:proofErr w:type="spellStart"/>
-      <w:r>
-        <w:t>i</w:t>
-      </w:r>
-      <w:proofErr w:type="spellEnd"/>
-      <w:r>
-        <w:t>++)</w:t>
+        <w:t xml:space="preserve">    for(int i = 0; i&lt;maps.Length; i++)</w:t>
       </w:r>
     </w:p>
     <w:p>
@@ -4345,39 +4251,15 @@
         <w:pStyle w:val="Snippets"/>
       </w:pPr>
       <w:r>
-        <w:t xml:space="preserve">      int l = </w:t>
-      </w:r>
-      <w:proofErr w:type="spellStart"/>
-      <w:r>
-        <w:t>i</w:t>
-      </w:r>
-      <w:proofErr w:type="spellEnd"/>
-      <w:r>
-        <w:t>;</w:t>
-      </w:r>
-    </w:p>
-    <w:p>
-      <w:pPr>
-        <w:pStyle w:val="Snippets"/>
-      </w:pPr>
-      <w:r>
-        <w:t xml:space="preserve">      if (maps[</w:t>
-      </w:r>
-      <w:proofErr w:type="spellStart"/>
-      <w:r>
-        <w:t>i</w:t>
-      </w:r>
-      <w:proofErr w:type="spellEnd"/>
-      <w:r>
-        <w:t>].</w:t>
-      </w:r>
-      <w:proofErr w:type="spellStart"/>
-      <w:r>
-        <w:t>Extension.Contains</w:t>
-      </w:r>
-      <w:proofErr w:type="spellEnd"/>
-      <w:r>
-        <w:t>("json"))</w:t>
+        <w:t xml:space="preserve">      int l = i;</w:t>
+      </w:r>
+    </w:p>
+    <w:p>
+      <w:pPr>
+        <w:pStyle w:val="Snippets"/>
+      </w:pPr>
+      <w:r>
+        <w:t xml:space="preserve">      if (maps[i].Extension.Contains("json"))</w:t>
       </w:r>
     </w:p>
     <w:p>
@@ -4393,135 +4275,39 @@
         <w:pStyle w:val="Snippets"/>
       </w:pPr>
       <w:r>
-        <w:t xml:space="preserve">        </w:t>
-      </w:r>
-      <w:proofErr w:type="spellStart"/>
-      <w:r>
-        <w:t>Debug.Log</w:t>
-      </w:r>
-      <w:proofErr w:type="spellEnd"/>
-      <w:r>
-        <w:t>(l);</w:t>
-      </w:r>
-    </w:p>
-    <w:p>
-      <w:pPr>
-        <w:pStyle w:val="Snippets"/>
-      </w:pPr>
-      <w:r>
-        <w:t xml:space="preserve">        GameObject </w:t>
-      </w:r>
-      <w:proofErr w:type="spellStart"/>
-      <w:r>
-        <w:t>goButton</w:t>
-      </w:r>
-      <w:proofErr w:type="spellEnd"/>
-      <w:r>
-        <w:t xml:space="preserve"> = Instantiate(</w:t>
-      </w:r>
-      <w:proofErr w:type="spellStart"/>
-      <w:r>
-        <w:t>UIButtonSelect</w:t>
-      </w:r>
-      <w:proofErr w:type="spellEnd"/>
-      <w:r>
-        <w:t xml:space="preserve">, </w:t>
-      </w:r>
-      <w:proofErr w:type="spellStart"/>
-      <w:r>
-        <w:t>UIMenuSelectPanel</w:t>
-      </w:r>
-      <w:proofErr w:type="spellEnd"/>
-      <w:r>
-        <w:t>);</w:t>
-      </w:r>
-    </w:p>
-    <w:p>
-      <w:pPr>
-        <w:pStyle w:val="Snippets"/>
-      </w:pPr>
-      <w:r>
-        <w:t xml:space="preserve">        Button </w:t>
-      </w:r>
-      <w:proofErr w:type="spellStart"/>
-      <w:r>
-        <w:t>btn</w:t>
-      </w:r>
-      <w:proofErr w:type="spellEnd"/>
-      <w:r>
-        <w:t xml:space="preserve"> = </w:t>
-      </w:r>
-      <w:proofErr w:type="spellStart"/>
-      <w:r>
-        <w:t>goButton.GetComponent</w:t>
-      </w:r>
-      <w:proofErr w:type="spellEnd"/>
-      <w:r>
-        <w:t>&lt;Button&gt;();</w:t>
-      </w:r>
-    </w:p>
-    <w:p>
-      <w:pPr>
-        <w:pStyle w:val="Snippets"/>
-      </w:pPr>
-      <w:r>
-        <w:t xml:space="preserve">        </w:t>
-      </w:r>
-      <w:proofErr w:type="spellStart"/>
-      <w:r>
-        <w:t>btn.GetComponentInChildren</w:t>
-      </w:r>
-      <w:proofErr w:type="spellEnd"/>
-      <w:r>
-        <w:t>&lt;</w:t>
-      </w:r>
-      <w:proofErr w:type="spellStart"/>
-      <w:r>
-        <w:t>TextMeshProUGUI</w:t>
-      </w:r>
-      <w:proofErr w:type="spellEnd"/>
-      <w:r>
-        <w:t xml:space="preserve">&gt;().text = </w:t>
-      </w:r>
-      <w:proofErr w:type="spellStart"/>
-      <w:r>
-        <w:t>l.ToString</w:t>
-      </w:r>
-      <w:proofErr w:type="spellEnd"/>
-      <w:r>
-        <w:t>();</w:t>
-      </w:r>
-    </w:p>
-    <w:p>
-      <w:pPr>
-        <w:pStyle w:val="Snippets"/>
-      </w:pPr>
-      <w:r>
-        <w:t xml:space="preserve">        </w:t>
-      </w:r>
-      <w:proofErr w:type="spellStart"/>
-      <w:r>
-        <w:t>btn.onClick.AddListener</w:t>
-      </w:r>
-      <w:proofErr w:type="spellEnd"/>
-      <w:r>
-        <w:t xml:space="preserve">(delegate { </w:t>
-      </w:r>
-      <w:proofErr w:type="spellStart"/>
-      <w:r>
-        <w:t>levelNumber_current</w:t>
-      </w:r>
-      <w:proofErr w:type="spellEnd"/>
-      <w:r>
-        <w:t xml:space="preserve"> = l; </w:t>
-      </w:r>
-      <w:proofErr w:type="spellStart"/>
-      <w:r>
-        <w:t>LevelLoad</w:t>
-      </w:r>
-      <w:proofErr w:type="spellEnd"/>
-      <w:r>
-        <w:t>(l); });</w:t>
+        <w:t xml:space="preserve">        Debug.Log(l);</w:t>
+      </w:r>
+    </w:p>
+    <w:p>
+      <w:pPr>
+        <w:pStyle w:val="Snippets"/>
+      </w:pPr>
+      <w:r>
+        <w:t xml:space="preserve">        GameObject goButton = Instantiate(UIButtonSelect, UIMenuSelectPanel);</w:t>
+      </w:r>
+    </w:p>
+    <w:p>
+      <w:pPr>
+        <w:pStyle w:val="Snippets"/>
+      </w:pPr>
+      <w:r>
+        <w:t xml:space="preserve">        Button btn = goButton.GetComponent&lt;Button&gt;();</w:t>
+      </w:r>
+    </w:p>
+    <w:p>
+      <w:pPr>
+        <w:pStyle w:val="Snippets"/>
+      </w:pPr>
+      <w:r>
+        <w:t xml:space="preserve">        btn.GetComponentInChildren&lt;TextMeshProUGUI&gt;().text = l.ToString();</w:t>
+      </w:r>
+    </w:p>
+    <w:p>
+      <w:pPr>
+        <w:pStyle w:val="Snippets"/>
+      </w:pPr>
+      <w:r>
+        <w:t xml:space="preserve">        btn.onClick.AddListener(delegate { levelNumber_current = l; LevelLoad(l); });</w:t>
       </w:r>
     </w:p>
     <w:p>
@@ -4610,23 +4396,7 @@
         <w:pStyle w:val="Snippets"/>
       </w:pPr>
       <w:r>
-        <w:t>if (</w:t>
-      </w:r>
-      <w:proofErr w:type="spellStart"/>
-      <w:r>
-        <w:t>level.tileSelected.SequenceEqual</w:t>
-      </w:r>
-      <w:proofErr w:type="spellEnd"/>
-      <w:r>
-        <w:t>(</w:t>
-      </w:r>
-      <w:proofErr w:type="spellStart"/>
-      <w:r>
-        <w:t>level.tileCorrect</w:t>
-      </w:r>
-      <w:proofErr w:type="spellEnd"/>
-      <w:r>
-        <w:t>))</w:t>
+        <w:t>if (level.tileSelected.SequenceEqual(level.tileCorrect))</w:t>
       </w:r>
     </w:p>
     <w:p>
@@ -4650,47 +4420,7 @@
         <w:pStyle w:val="Snippets"/>
       </w:pPr>
       <w:r>
-        <w:t xml:space="preserve">      for (int </w:t>
-      </w:r>
-      <w:proofErr w:type="spellStart"/>
-      <w:r>
-        <w:t>i</w:t>
-      </w:r>
-      <w:proofErr w:type="spellEnd"/>
-      <w:r>
-        <w:t xml:space="preserve"> = 0; </w:t>
-      </w:r>
-      <w:proofErr w:type="spellStart"/>
-      <w:r>
-        <w:t>i</w:t>
-      </w:r>
-      <w:proofErr w:type="spellEnd"/>
-      <w:r>
-        <w:t xml:space="preserve"> &lt; </w:t>
-      </w:r>
-      <w:proofErr w:type="spellStart"/>
-      <w:r>
-        <w:t>level.height</w:t>
-      </w:r>
-      <w:proofErr w:type="spellEnd"/>
-      <w:r>
-        <w:t xml:space="preserve"> * </w:t>
-      </w:r>
-      <w:proofErr w:type="spellStart"/>
-      <w:r>
-        <w:t>level.width</w:t>
-      </w:r>
-      <w:proofErr w:type="spellEnd"/>
-      <w:r>
-        <w:t xml:space="preserve">; </w:t>
-      </w:r>
-      <w:proofErr w:type="spellStart"/>
-      <w:r>
-        <w:t>i</w:t>
-      </w:r>
-      <w:proofErr w:type="spellEnd"/>
-      <w:r>
-        <w:t>++)</w:t>
+        <w:t xml:space="preserve">      for (int i = 0; i &lt; level.height * level.width; i++)</w:t>
       </w:r>
     </w:p>
     <w:p>
@@ -4706,23 +4436,7 @@
         <w:pStyle w:val="Snippets"/>
       </w:pPr>
       <w:r>
-        <w:t xml:space="preserve">        </w:t>
-      </w:r>
-      <w:proofErr w:type="spellStart"/>
-      <w:r>
-        <w:t>level.tileSelected</w:t>
-      </w:r>
-      <w:proofErr w:type="spellEnd"/>
-      <w:r>
-        <w:t>[</w:t>
-      </w:r>
-      <w:proofErr w:type="spellStart"/>
-      <w:r>
-        <w:t>i</w:t>
-      </w:r>
-      <w:proofErr w:type="spellEnd"/>
-      <w:r>
-        <w:t>] = 0;</w:t>
+        <w:t xml:space="preserve">        level.tileSelected[i] = 0;</w:t>
       </w:r>
     </w:p>
     <w:p>
@@ -4738,47 +4452,15 @@
         <w:pStyle w:val="Snippets"/>
       </w:pPr>
       <w:r>
-        <w:t xml:space="preserve">      string json = </w:t>
-      </w:r>
-      <w:proofErr w:type="spellStart"/>
-      <w:r>
-        <w:t>JsonUtility.ToJson</w:t>
-      </w:r>
-      <w:proofErr w:type="spellEnd"/>
-      <w:r>
-        <w:t>(level);</w:t>
-      </w:r>
-    </w:p>
-    <w:p>
-      <w:pPr>
-        <w:pStyle w:val="Snippets"/>
-      </w:pPr>
-      <w:r>
-        <w:t xml:space="preserve">      </w:t>
-      </w:r>
-      <w:proofErr w:type="spellStart"/>
-      <w:r>
-        <w:t>File.WriteAllText</w:t>
-      </w:r>
-      <w:proofErr w:type="spellEnd"/>
-      <w:r>
-        <w:t>(maps[</w:t>
-      </w:r>
-      <w:proofErr w:type="spellStart"/>
-      <w:r>
-        <w:t>levelNumber_current</w:t>
-      </w:r>
-      <w:proofErr w:type="spellEnd"/>
-      <w:r>
-        <w:t>].</w:t>
-      </w:r>
-      <w:proofErr w:type="spellStart"/>
-      <w:r>
-        <w:t>ToString</w:t>
-      </w:r>
-      <w:proofErr w:type="spellEnd"/>
-      <w:r>
-        <w:t>(), json);</w:t>
+        <w:t xml:space="preserve">      string json = JsonUtility.ToJson(level);</w:t>
+      </w:r>
+    </w:p>
+    <w:p>
+      <w:pPr>
+        <w:pStyle w:val="Snippets"/>
+      </w:pPr>
+      <w:r>
+        <w:t xml:space="preserve">      File.WriteAllText(maps[levelNumber_current].ToString(), json);</w:t>
       </w:r>
     </w:p>
     <w:p>
@@ -4794,63 +4476,31 @@
         <w:pStyle w:val="Snippets"/>
       </w:pPr>
       <w:r>
-        <w:t xml:space="preserve">      </w:t>
-      </w:r>
-      <w:proofErr w:type="spellStart"/>
-      <w:r>
-        <w:t>levelState</w:t>
-      </w:r>
-      <w:proofErr w:type="spellEnd"/>
-      <w:r>
-        <w:t xml:space="preserve"> = false;</w:t>
-      </w:r>
-    </w:p>
-    <w:p>
-      <w:pPr>
-        <w:pStyle w:val="Snippets"/>
-      </w:pPr>
-      <w:r>
-        <w:t xml:space="preserve">      </w:t>
-      </w:r>
-      <w:proofErr w:type="spellStart"/>
-      <w:r>
-        <w:t>UIMenuPopup.gameObject.SetActive</w:t>
-      </w:r>
-      <w:proofErr w:type="spellEnd"/>
-      <w:r>
-        <w:t>(true);</w:t>
-      </w:r>
-    </w:p>
-    <w:p>
-      <w:pPr>
-        <w:pStyle w:val="Snippets"/>
-      </w:pPr>
-      <w:r>
-        <w:t xml:space="preserve">      </w:t>
-      </w:r>
-      <w:proofErr w:type="spellStart"/>
-      <w:r>
-        <w:t>GameTilemap_clickable.gameObject.SetActive</w:t>
-      </w:r>
-      <w:proofErr w:type="spellEnd"/>
-      <w:r>
-        <w:t>(false);</w:t>
-      </w:r>
-    </w:p>
-    <w:p>
-      <w:pPr>
-        <w:pStyle w:val="Snippets"/>
-      </w:pPr>
-      <w:r>
-        <w:t xml:space="preserve">      </w:t>
-      </w:r>
-      <w:proofErr w:type="spellStart"/>
-      <w:r>
-        <w:t>UIButtonGametoMain.gameObject.SetActive</w:t>
-      </w:r>
-      <w:proofErr w:type="spellEnd"/>
-      <w:r>
-        <w:t>(false);</w:t>
+        <w:t xml:space="preserve">      levelState = false;</w:t>
+      </w:r>
+    </w:p>
+    <w:p>
+      <w:pPr>
+        <w:pStyle w:val="Snippets"/>
+      </w:pPr>
+      <w:r>
+        <w:t xml:space="preserve">      UIMenuPopup.gameObject.SetActive(true);</w:t>
+      </w:r>
+    </w:p>
+    <w:p>
+      <w:pPr>
+        <w:pStyle w:val="Snippets"/>
+      </w:pPr>
+      <w:r>
+        <w:t xml:space="preserve">      GameTilemap_clickable.gameObject.SetActive(false);</w:t>
+      </w:r>
+    </w:p>
+    <w:p>
+      <w:pPr>
+        <w:pStyle w:val="Snippets"/>
+      </w:pPr>
+      <w:r>
+        <w:t xml:space="preserve">      UIButtonGametoMain.gameObject.SetActive(false);</w:t>
       </w:r>
     </w:p>
     <w:p>
@@ -4874,31 +4524,7 @@
         <w:pStyle w:val="Snippets"/>
       </w:pPr>
       <w:r>
-        <w:t xml:space="preserve">    if (</w:t>
-      </w:r>
-      <w:proofErr w:type="spellStart"/>
-      <w:r>
-        <w:t>Input.GetMouseButtonDown</w:t>
-      </w:r>
-      <w:proofErr w:type="spellEnd"/>
-      <w:r>
-        <w:t>(0) &amp;&amp; !</w:t>
-      </w:r>
-      <w:proofErr w:type="spellStart"/>
-      <w:r>
-        <w:t>Input.GetMouseButtonUp</w:t>
-      </w:r>
-      <w:proofErr w:type="spellEnd"/>
-      <w:r>
-        <w:t>(0) || !</w:t>
-      </w:r>
-      <w:proofErr w:type="spellStart"/>
-      <w:r>
-        <w:t>gameState</w:t>
-      </w:r>
-      <w:proofErr w:type="spellEnd"/>
-      <w:r>
-        <w:t xml:space="preserve">) </w:t>
+        <w:t xml:space="preserve">    if (Input.GetMouseButtonDown(0) &amp;&amp; !Input.GetMouseButtonUp(0) || !gameState) </w:t>
       </w:r>
     </w:p>
     <w:p>
@@ -4922,15 +4548,7 @@
         <w:pStyle w:val="Snippets"/>
       </w:pPr>
       <w:r>
-        <w:t xml:space="preserve">      if (!</w:t>
-      </w:r>
-      <w:proofErr w:type="spellStart"/>
-      <w:r>
-        <w:t>gameState</w:t>
-      </w:r>
-      <w:proofErr w:type="spellEnd"/>
-      <w:r>
-        <w:t>)</w:t>
+        <w:t xml:space="preserve">      if (!gameState)</w:t>
       </w:r>
     </w:p>
     <w:p>
@@ -4946,63 +4564,31 @@
         <w:pStyle w:val="Snippets"/>
       </w:pPr>
       <w:r>
-        <w:t xml:space="preserve">        </w:t>
-      </w:r>
-      <w:proofErr w:type="spellStart"/>
-      <w:r>
-        <w:t>levelState</w:t>
-      </w:r>
-      <w:proofErr w:type="spellEnd"/>
-      <w:r>
-        <w:t xml:space="preserve"> = false;</w:t>
-      </w:r>
-    </w:p>
-    <w:p>
-      <w:pPr>
-        <w:pStyle w:val="Snippets"/>
-      </w:pPr>
-      <w:r>
-        <w:t xml:space="preserve">        </w:t>
-      </w:r>
-      <w:proofErr w:type="spellStart"/>
-      <w:r>
-        <w:t>UIMenuMain.gameObject.SetActive</w:t>
-      </w:r>
-      <w:proofErr w:type="spellEnd"/>
-      <w:r>
-        <w:t>(true);</w:t>
-      </w:r>
-    </w:p>
-    <w:p>
-      <w:pPr>
-        <w:pStyle w:val="Snippets"/>
-      </w:pPr>
-      <w:r>
-        <w:t xml:space="preserve">        </w:t>
-      </w:r>
-      <w:proofErr w:type="spellStart"/>
-      <w:r>
-        <w:t>GameTilemap_clickable.gameObject.SetActive</w:t>
-      </w:r>
-      <w:proofErr w:type="spellEnd"/>
-      <w:r>
-        <w:t>(false);</w:t>
-      </w:r>
-    </w:p>
-    <w:p>
-      <w:pPr>
-        <w:pStyle w:val="Snippets"/>
-      </w:pPr>
-      <w:r>
-        <w:t xml:space="preserve">        </w:t>
-      </w:r>
-      <w:proofErr w:type="spellStart"/>
-      <w:r>
-        <w:t>UIButtonGametoMain.gameObject.SetActive</w:t>
-      </w:r>
-      <w:proofErr w:type="spellEnd"/>
-      <w:r>
-        <w:t>(false);</w:t>
+        <w:t xml:space="preserve">        levelState = false;</w:t>
+      </w:r>
+    </w:p>
+    <w:p>
+      <w:pPr>
+        <w:pStyle w:val="Snippets"/>
+      </w:pPr>
+      <w:r>
+        <w:t xml:space="preserve">        UIMenuMain.gameObject.SetActive(true);</w:t>
+      </w:r>
+    </w:p>
+    <w:p>
+      <w:pPr>
+        <w:pStyle w:val="Snippets"/>
+      </w:pPr>
+      <w:r>
+        <w:t xml:space="preserve">        GameTilemap_clickable.gameObject.SetActive(false);</w:t>
+      </w:r>
+    </w:p>
+    <w:p>
+      <w:pPr>
+        <w:pStyle w:val="Snippets"/>
+      </w:pPr>
+      <w:r>
+        <w:t xml:space="preserve">        UIButtonGametoMain.gameObject.SetActive(false);</w:t>
       </w:r>
     </w:p>
     <w:p>
@@ -5035,47 +4621,15 @@
       </w:pPr>
       <w:r>
         <w:lastRenderedPageBreak/>
-        <w:t xml:space="preserve">        string json = </w:t>
-      </w:r>
-      <w:proofErr w:type="spellStart"/>
-      <w:r>
-        <w:t>JsonUtility.ToJson</w:t>
-      </w:r>
-      <w:proofErr w:type="spellEnd"/>
-      <w:r>
-        <w:t>(level);</w:t>
-      </w:r>
-    </w:p>
-    <w:p>
-      <w:pPr>
-        <w:pStyle w:val="Snippets"/>
-      </w:pPr>
-      <w:r>
-        <w:t xml:space="preserve">        </w:t>
-      </w:r>
-      <w:proofErr w:type="spellStart"/>
-      <w:r>
-        <w:t>File.WriteAllText</w:t>
-      </w:r>
-      <w:proofErr w:type="spellEnd"/>
-      <w:r>
-        <w:t>(maps[</w:t>
-      </w:r>
-      <w:proofErr w:type="spellStart"/>
-      <w:r>
-        <w:t>levelNumber_current</w:t>
-      </w:r>
-      <w:proofErr w:type="spellEnd"/>
-      <w:r>
-        <w:t>].</w:t>
-      </w:r>
-      <w:proofErr w:type="spellStart"/>
-      <w:r>
-        <w:t>ToString</w:t>
-      </w:r>
-      <w:proofErr w:type="spellEnd"/>
-      <w:r>
-        <w:t>(), json);</w:t>
+        <w:t xml:space="preserve">        string json = JsonUtility.ToJson(level);</w:t>
+      </w:r>
+    </w:p>
+    <w:p>
+      <w:pPr>
+        <w:pStyle w:val="Snippets"/>
+      </w:pPr>
+      <w:r>
+        <w:t xml:space="preserve">        File.WriteAllText(maps[levelNumber_current].ToString(), json);</w:t>
       </w:r>
     </w:p>
     <w:p>
@@ -5135,47 +4689,23 @@
         <w:pStyle w:val="Snippets"/>
       </w:pPr>
       <w:r>
-        <w:t xml:space="preserve">    int </w:t>
-      </w:r>
-      <w:proofErr w:type="spellStart"/>
-      <w:r>
-        <w:t>borderY</w:t>
-      </w:r>
-      <w:proofErr w:type="spellEnd"/>
-      <w:r>
-        <w:t xml:space="preserve"> = 1;</w:t>
-      </w:r>
-    </w:p>
-    <w:p>
-      <w:pPr>
-        <w:pStyle w:val="Snippets"/>
-      </w:pPr>
-      <w:r>
-        <w:t xml:space="preserve">    int </w:t>
-      </w:r>
-      <w:proofErr w:type="spellStart"/>
-      <w:r>
-        <w:t>borderX</w:t>
-      </w:r>
-      <w:proofErr w:type="spellEnd"/>
-      <w:r>
-        <w:t xml:space="preserve"> = 1;</w:t>
-      </w:r>
-    </w:p>
-    <w:p>
-      <w:pPr>
-        <w:pStyle w:val="Snippets"/>
-      </w:pPr>
-      <w:r>
-        <w:t xml:space="preserve">    if (</w:t>
-      </w:r>
-      <w:proofErr w:type="spellStart"/>
-      <w:r>
-        <w:t>level.height</w:t>
-      </w:r>
-      <w:proofErr w:type="spellEnd"/>
-      <w:r>
-        <w:t xml:space="preserve"> % 2 == 1)</w:t>
+        <w:t xml:space="preserve">    int borderY = 1;</w:t>
+      </w:r>
+    </w:p>
+    <w:p>
+      <w:pPr>
+        <w:pStyle w:val="Snippets"/>
+      </w:pPr>
+      <w:r>
+        <w:t xml:space="preserve">    int borderX = 1;</w:t>
+      </w:r>
+    </w:p>
+    <w:p>
+      <w:pPr>
+        <w:pStyle w:val="Snippets"/>
+      </w:pPr>
+      <w:r>
+        <w:t xml:space="preserve">    if (level.height % 2 == 1)</w:t>
       </w:r>
     </w:p>
     <w:p>
@@ -5191,31 +4721,15 @@
         <w:pStyle w:val="Snippets"/>
       </w:pPr>
       <w:r>
-        <w:t xml:space="preserve">      </w:t>
-      </w:r>
-      <w:proofErr w:type="spellStart"/>
-      <w:r>
-        <w:t>borderY</w:t>
-      </w:r>
-      <w:proofErr w:type="spellEnd"/>
-      <w:r>
-        <w:t xml:space="preserve"> = (int)0.5;</w:t>
-      </w:r>
-    </w:p>
-    <w:p>
-      <w:pPr>
-        <w:pStyle w:val="Snippets"/>
-      </w:pPr>
-      <w:r>
-        <w:t xml:space="preserve">      </w:t>
-      </w:r>
-      <w:proofErr w:type="spellStart"/>
-      <w:r>
-        <w:t>borderX</w:t>
-      </w:r>
-      <w:proofErr w:type="spellEnd"/>
-      <w:r>
-        <w:t xml:space="preserve"> = (int)1.5;</w:t>
+        <w:t xml:space="preserve">      borderY = (int)0.5;</w:t>
+      </w:r>
+    </w:p>
+    <w:p>
+      <w:pPr>
+        <w:pStyle w:val="Snippets"/>
+      </w:pPr>
+      <w:r>
+        <w:t xml:space="preserve">      borderX = (int)1.5;</w:t>
       </w:r>
     </w:p>
     <w:p>
@@ -5236,111 +4750,15 @@
         <w:pStyle w:val="Snippets"/>
       </w:pPr>
       <w:r>
-        <w:t xml:space="preserve">    // Make sure it's in the game screen but also exclude the left column and top row from selection, it is adjusted </w:t>
-      </w:r>
-      <w:proofErr w:type="spellStart"/>
-      <w:r>
-        <w:t>centering</w:t>
-      </w:r>
-      <w:proofErr w:type="spellEnd"/>
-      <w:r>
-        <w:t xml:space="preserve"> it like a graph</w:t>
-      </w:r>
-    </w:p>
-    <w:p>
-      <w:pPr>
-        <w:pStyle w:val="Snippets"/>
-      </w:pPr>
-      <w:r>
-        <w:t xml:space="preserve">    if (</w:t>
-      </w:r>
-      <w:proofErr w:type="spellStart"/>
-      <w:r>
-        <w:t>tilePos.x</w:t>
-      </w:r>
-      <w:proofErr w:type="spellEnd"/>
-      <w:r>
-        <w:t xml:space="preserve"> &gt;= </w:t>
-      </w:r>
-      <w:proofErr w:type="spellStart"/>
-      <w:r>
-        <w:t>level.width</w:t>
-      </w:r>
-      <w:proofErr w:type="spellEnd"/>
-      <w:r>
-        <w:t xml:space="preserve"> / 2 + </w:t>
-      </w:r>
-      <w:proofErr w:type="spellStart"/>
-      <w:r>
-        <w:t>borderX</w:t>
-      </w:r>
-      <w:proofErr w:type="spellEnd"/>
-      <w:r>
-        <w:t xml:space="preserve"> || </w:t>
-      </w:r>
-      <w:proofErr w:type="spellStart"/>
-      <w:r>
-        <w:t>tilePos.y</w:t>
-      </w:r>
-      <w:proofErr w:type="spellEnd"/>
-      <w:r>
-        <w:t xml:space="preserve"> &gt;= </w:t>
-      </w:r>
-      <w:proofErr w:type="spellStart"/>
-      <w:r>
-        <w:t>level.height</w:t>
-      </w:r>
-      <w:proofErr w:type="spellEnd"/>
-      <w:r>
-        <w:t xml:space="preserve"> / 2 - </w:t>
-      </w:r>
-      <w:proofErr w:type="spellStart"/>
-      <w:r>
-        <w:t>borderY</w:t>
-      </w:r>
-      <w:proofErr w:type="spellEnd"/>
-      <w:r>
-        <w:t xml:space="preserve"> || </w:t>
-      </w:r>
-      <w:proofErr w:type="spellStart"/>
-      <w:r>
-        <w:t>tilePos.x</w:t>
-      </w:r>
-      <w:proofErr w:type="spellEnd"/>
-      <w:r>
-        <w:t xml:space="preserve"> &lt; -</w:t>
-      </w:r>
-      <w:proofErr w:type="spellStart"/>
-      <w:r>
-        <w:t>level.width</w:t>
-      </w:r>
-      <w:proofErr w:type="spellEnd"/>
-      <w:r>
-        <w:t xml:space="preserve"> / 2 + </w:t>
-      </w:r>
-      <w:proofErr w:type="spellStart"/>
-      <w:r>
-        <w:t>borderX</w:t>
-      </w:r>
-      <w:proofErr w:type="spellEnd"/>
-      <w:r>
-        <w:t xml:space="preserve"> || </w:t>
-      </w:r>
-      <w:proofErr w:type="spellStart"/>
-      <w:r>
-        <w:t>tilePos.y</w:t>
-      </w:r>
-      <w:proofErr w:type="spellEnd"/>
-      <w:r>
-        <w:t xml:space="preserve"> &lt; -</w:t>
-      </w:r>
-      <w:proofErr w:type="spellStart"/>
-      <w:r>
-        <w:t>level.height</w:t>
-      </w:r>
-      <w:proofErr w:type="spellEnd"/>
-      <w:r>
-        <w:t xml:space="preserve"> / 2)</w:t>
+        <w:t xml:space="preserve">    // Make sure it's in the game screen but also exclude the left column and top row from selection, it is adjusted centering it like a graph</w:t>
+      </w:r>
+    </w:p>
+    <w:p>
+      <w:pPr>
+        <w:pStyle w:val="Snippets"/>
+      </w:pPr>
+      <w:r>
+        <w:t xml:space="preserve">    if (tilePos.x &gt;= level.width / 2 + borderX || tilePos.y &gt;= level.height / 2 - borderY || tilePos.x &lt; -level.width / 2 + borderX || tilePos.y &lt; -level.height / 2)</w:t>
       </w:r>
     </w:p>
     <w:p>
@@ -5364,15 +4782,7 @@
         <w:pStyle w:val="Snippets"/>
       </w:pPr>
       <w:r>
-        <w:t xml:space="preserve">      </w:t>
-      </w:r>
-      <w:proofErr w:type="spellStart"/>
-      <w:r>
-        <w:t>tilePos</w:t>
-      </w:r>
-      <w:proofErr w:type="spellEnd"/>
-      <w:r>
-        <w:t xml:space="preserve"> = new Vector3Int(0, 0, -1);</w:t>
+        <w:t xml:space="preserve">      tilePos = new Vector3Int(0, 0, -1);</w:t>
       </w:r>
     </w:p>
     <w:p>
@@ -5388,47 +4798,23 @@
         <w:t>Second</w:t>
       </w:r>
       <w:r>
-        <w:t xml:space="preserve"> is recentring the Tilemap due to it not being able to use 0.5 lengths, the solutions </w:t>
-      </w:r>
-      <w:proofErr w:type="gramStart"/>
-      <w:r>
-        <w:t>is</w:t>
-      </w:r>
-      <w:proofErr w:type="gramEnd"/>
-      <w:r>
-        <w:t xml:space="preserve"> moving the grid that Tilemap is the child of.</w:t>
-      </w:r>
-    </w:p>
-    <w:p>
-      <w:pPr>
-        <w:pStyle w:val="Snippets"/>
-      </w:pPr>
-      <w:r>
-        <w:t xml:space="preserve">    </w:t>
-      </w:r>
-      <w:proofErr w:type="spellStart"/>
-      <w:r>
-        <w:t>UIGrid.localPosition</w:t>
-      </w:r>
-      <w:proofErr w:type="spellEnd"/>
-      <w:r>
-        <w:t xml:space="preserve"> = new Vector3(-400, -320, 0);</w:t>
-      </w:r>
-    </w:p>
-    <w:p>
-      <w:pPr>
-        <w:pStyle w:val="Snippets"/>
-      </w:pPr>
-      <w:r>
-        <w:t xml:space="preserve">    if (</w:t>
-      </w:r>
-      <w:proofErr w:type="spellStart"/>
-      <w:r>
-        <w:t>level.width</w:t>
-      </w:r>
-      <w:proofErr w:type="spellEnd"/>
-      <w:r>
-        <w:t xml:space="preserve"> % 2 == 1)</w:t>
+        <w:t xml:space="preserve"> is recentring the Tilemap due to it not being able to use 0.5 lengths, the solutions is moving the grid that Tilemap is the child of.</w:t>
+      </w:r>
+    </w:p>
+    <w:p>
+      <w:pPr>
+        <w:pStyle w:val="Snippets"/>
+      </w:pPr>
+      <w:r>
+        <w:t xml:space="preserve">    UIGrid.localPosition = new Vector3(-400, -320, 0);</w:t>
+      </w:r>
+    </w:p>
+    <w:p>
+      <w:pPr>
+        <w:pStyle w:val="Snippets"/>
+      </w:pPr>
+      <w:r>
+        <w:t xml:space="preserve">    if (level.width % 2 == 1)</w:t>
       </w:r>
     </w:p>
     <w:p>
@@ -5444,15 +4830,7 @@
         <w:pStyle w:val="Snippets"/>
       </w:pPr>
       <w:r>
-        <w:t xml:space="preserve">      </w:t>
-      </w:r>
-      <w:proofErr w:type="spellStart"/>
-      <w:r>
-        <w:t>UIGrid.localPosition</w:t>
-      </w:r>
-      <w:proofErr w:type="spellEnd"/>
-      <w:r>
-        <w:t xml:space="preserve"> = new Vector3(-</w:t>
+        <w:t xml:space="preserve">      UIGrid.localPosition = new Vector3(-</w:t>
       </w:r>
       <w:r>
         <w:t>400.5</w:t>
@@ -5540,198 +4918,54 @@
         <w:pStyle w:val="Snippets"/>
       </w:pPr>
       <w:r>
-        <w:t xml:space="preserve">    </w:t>
-      </w:r>
-      <w:proofErr w:type="spellStart"/>
-      <w:r>
-        <w:t>CameraMain.orthographicSize</w:t>
-      </w:r>
-      <w:proofErr w:type="spellEnd"/>
-      <w:r>
-        <w:t xml:space="preserve"> = (float)</w:t>
-      </w:r>
-      <w:proofErr w:type="spellStart"/>
-      <w:r>
-        <w:t>level.height</w:t>
-      </w:r>
-      <w:proofErr w:type="spellEnd"/>
-      <w:r>
-        <w:t xml:space="preserve"> * 5 / 6; </w:t>
-      </w:r>
-    </w:p>
-    <w:p>
-      <w:pPr>
-        <w:pStyle w:val="Snippets"/>
-      </w:pPr>
-    </w:p>
-    <w:p>
-      <w:pPr>
-        <w:pStyle w:val="Snippets"/>
-      </w:pPr>
-      <w:r>
-        <w:t xml:space="preserve">    </w:t>
-      </w:r>
-      <w:proofErr w:type="spellStart"/>
-      <w:r>
-        <w:t>Debug.Log</w:t>
-      </w:r>
-      <w:proofErr w:type="spellEnd"/>
-      <w:r>
-        <w:t>(</w:t>
-      </w:r>
-      <w:proofErr w:type="spellStart"/>
-      <w:r>
-        <w:t>ScreenMain.GetComponent</w:t>
-      </w:r>
-      <w:proofErr w:type="spellEnd"/>
-      <w:r>
-        <w:t>&lt;</w:t>
-      </w:r>
-      <w:proofErr w:type="spellStart"/>
-      <w:r>
-        <w:t>RectTransform</w:t>
-      </w:r>
-      <w:proofErr w:type="spellEnd"/>
-      <w:r>
-        <w:t>&gt;().</w:t>
-      </w:r>
-      <w:proofErr w:type="spellStart"/>
-      <w:r>
-        <w:t>rect.width</w:t>
-      </w:r>
-      <w:proofErr w:type="spellEnd"/>
-      <w:r>
-        <w:t>);</w:t>
-      </w:r>
-    </w:p>
-    <w:p>
-      <w:pPr>
-        <w:pStyle w:val="Snippets"/>
-      </w:pPr>
-      <w:r>
-        <w:t xml:space="preserve">    </w:t>
-      </w:r>
-      <w:proofErr w:type="spellStart"/>
-      <w:r>
-        <w:t>Debug.Log</w:t>
-      </w:r>
-      <w:proofErr w:type="spellEnd"/>
-      <w:r>
-        <w:t>(</w:t>
-      </w:r>
-      <w:proofErr w:type="spellStart"/>
-      <w:r>
-        <w:t>ScreenMain.GetComponent</w:t>
-      </w:r>
-      <w:proofErr w:type="spellEnd"/>
-      <w:r>
-        <w:t>&lt;</w:t>
-      </w:r>
-      <w:proofErr w:type="spellStart"/>
-      <w:r>
-        <w:t>RectTransform</w:t>
-      </w:r>
-      <w:proofErr w:type="spellEnd"/>
-      <w:r>
-        <w:t>&gt;().</w:t>
-      </w:r>
-      <w:proofErr w:type="spellStart"/>
-      <w:r>
-        <w:t>rect.height</w:t>
-      </w:r>
-      <w:proofErr w:type="spellEnd"/>
-      <w:r>
-        <w:t>);</w:t>
-      </w:r>
-    </w:p>
-    <w:p>
-      <w:pPr>
-        <w:pStyle w:val="Snippets"/>
-      </w:pPr>
-    </w:p>
-    <w:p>
-      <w:pPr>
-        <w:pStyle w:val="Snippets"/>
-      </w:pPr>
-      <w:r>
-        <w:t xml:space="preserve">    </w:t>
-      </w:r>
-      <w:proofErr w:type="spellStart"/>
-      <w:r>
-        <w:t>UIGrid.localPosition</w:t>
-      </w:r>
-      <w:proofErr w:type="spellEnd"/>
-      <w:r>
-        <w:t xml:space="preserve"> = new Vector3(-</w:t>
-      </w:r>
-      <w:proofErr w:type="spellStart"/>
-      <w:r>
-        <w:t>ScreenMain.GetComponent</w:t>
-      </w:r>
-      <w:proofErr w:type="spellEnd"/>
-      <w:r>
-        <w:t>&lt;</w:t>
-      </w:r>
-      <w:proofErr w:type="spellStart"/>
-      <w:r>
-        <w:t>RectTransform</w:t>
-      </w:r>
-      <w:proofErr w:type="spellEnd"/>
-      <w:r>
-        <w:t>&gt;().</w:t>
-      </w:r>
-      <w:proofErr w:type="spellStart"/>
-      <w:r>
-        <w:t>rect.width</w:t>
-      </w:r>
-      <w:proofErr w:type="spellEnd"/>
-      <w:r>
-        <w:t xml:space="preserve"> / 2, -</w:t>
-      </w:r>
-      <w:proofErr w:type="spellStart"/>
-      <w:r>
-        <w:t>ScreenMain.GetComponent</w:t>
-      </w:r>
-      <w:proofErr w:type="spellEnd"/>
-      <w:r>
-        <w:t>&lt;</w:t>
-      </w:r>
-      <w:proofErr w:type="spellStart"/>
-      <w:r>
-        <w:t>RectTransform</w:t>
-      </w:r>
-      <w:proofErr w:type="spellEnd"/>
-      <w:r>
-        <w:t>&gt;().</w:t>
-      </w:r>
-      <w:proofErr w:type="spellStart"/>
-      <w:r>
-        <w:t>rect.height</w:t>
-      </w:r>
-      <w:proofErr w:type="spellEnd"/>
-      <w:r>
-        <w:t xml:space="preserve"> / 2, 0);</w:t>
-      </w:r>
-    </w:p>
-    <w:p>
-      <w:pPr>
-        <w:pStyle w:val="Snippets"/>
-      </w:pPr>
-    </w:p>
-    <w:p>
-      <w:pPr>
-        <w:pStyle w:val="Snippets"/>
-      </w:pPr>
-      <w:r>
-        <w:t xml:space="preserve">    if (</w:t>
-      </w:r>
-      <w:proofErr w:type="spellStart"/>
-      <w:r>
-        <w:t>level.width</w:t>
-      </w:r>
-      <w:proofErr w:type="spellEnd"/>
-      <w:r>
-        <w:t xml:space="preserve"> % 2 == 1)</w:t>
+        <w:t xml:space="preserve">    CameraMain.orthographicSize = (float)level.height * 5 / 6; </w:t>
+      </w:r>
+    </w:p>
+    <w:p>
+      <w:pPr>
+        <w:pStyle w:val="Snippets"/>
+      </w:pPr>
+    </w:p>
+    <w:p>
+      <w:pPr>
+        <w:pStyle w:val="Snippets"/>
+      </w:pPr>
+      <w:r>
+        <w:t xml:space="preserve">    Debug.Log(ScreenMain.GetComponent&lt;RectTransform&gt;().rect.width);</w:t>
+      </w:r>
+    </w:p>
+    <w:p>
+      <w:pPr>
+        <w:pStyle w:val="Snippets"/>
+      </w:pPr>
+      <w:r>
+        <w:t xml:space="preserve">    Debug.Log(ScreenMain.GetComponent&lt;RectTransform&gt;().rect.height);</w:t>
+      </w:r>
+    </w:p>
+    <w:p>
+      <w:pPr>
+        <w:pStyle w:val="Snippets"/>
+      </w:pPr>
+    </w:p>
+    <w:p>
+      <w:pPr>
+        <w:pStyle w:val="Snippets"/>
+      </w:pPr>
+      <w:r>
+        <w:t xml:space="preserve">    UIGrid.localPosition = new Vector3(-ScreenMain.GetComponent&lt;RectTransform&gt;().rect.width / 2, -ScreenMain.GetComponent&lt;RectTransform&gt;().rect.height / 2, 0);</w:t>
+      </w:r>
+    </w:p>
+    <w:p>
+      <w:pPr>
+        <w:pStyle w:val="Snippets"/>
+      </w:pPr>
+    </w:p>
+    <w:p>
+      <w:pPr>
+        <w:pStyle w:val="Snippets"/>
+      </w:pPr>
+      <w:r>
+        <w:t xml:space="preserve">    if (level.width % 2 == 1)</w:t>
       </w:r>
     </w:p>
     <w:p>
@@ -5747,63 +4981,7 @@
         <w:pStyle w:val="Snippets"/>
       </w:pPr>
       <w:r>
-        <w:t xml:space="preserve">      </w:t>
-      </w:r>
-      <w:proofErr w:type="spellStart"/>
-      <w:r>
-        <w:t>UIGrid.localPosition</w:t>
-      </w:r>
-      <w:proofErr w:type="spellEnd"/>
-      <w:r>
-        <w:t xml:space="preserve"> = new Vector3(-</w:t>
-      </w:r>
-      <w:proofErr w:type="spellStart"/>
-      <w:r>
-        <w:t>ScreenMain.GetComponent</w:t>
-      </w:r>
-      <w:proofErr w:type="spellEnd"/>
-      <w:r>
-        <w:t>&lt;</w:t>
-      </w:r>
-      <w:proofErr w:type="spellStart"/>
-      <w:r>
-        <w:t>RectTransform</w:t>
-      </w:r>
-      <w:proofErr w:type="spellEnd"/>
-      <w:r>
-        <w:t>&gt;().</w:t>
-      </w:r>
-      <w:proofErr w:type="spellStart"/>
-      <w:r>
-        <w:t>rect.width</w:t>
-      </w:r>
-      <w:proofErr w:type="spellEnd"/>
-      <w:r>
-        <w:t xml:space="preserve"> / 2 - 0.5f, -</w:t>
-      </w:r>
-      <w:proofErr w:type="spellStart"/>
-      <w:r>
-        <w:t>ScreenMain.GetComponent</w:t>
-      </w:r>
-      <w:proofErr w:type="spellEnd"/>
-      <w:r>
-        <w:t>&lt;</w:t>
-      </w:r>
-      <w:proofErr w:type="spellStart"/>
-      <w:r>
-        <w:t>RectTransform</w:t>
-      </w:r>
-      <w:proofErr w:type="spellEnd"/>
-      <w:r>
-        <w:t>&gt;().</w:t>
-      </w:r>
-      <w:proofErr w:type="spellStart"/>
-      <w:r>
-        <w:t>rect.height</w:t>
-      </w:r>
-      <w:proofErr w:type="spellEnd"/>
-      <w:r>
-        <w:t xml:space="preserve"> / 2 - 0.5f, 0);</w:t>
+        <w:t xml:space="preserve">      UIGrid.localPosition = new Vector3(-ScreenMain.GetComponent&lt;RectTransform&gt;().rect.width / 2 - 0.5f, -ScreenMain.GetComponent&lt;RectTransform&gt;().rect.height / 2 - 0.5f, 0);</w:t>
       </w:r>
     </w:p>
     <w:p>
@@ -5837,63 +5015,15 @@
         <w:pStyle w:val="Snippets"/>
       </w:pPr>
       <w:r>
-        <w:t xml:space="preserve">      // Set </w:t>
-      </w:r>
-      <w:proofErr w:type="spellStart"/>
-      <w:r>
-        <w:t>color</w:t>
-      </w:r>
-      <w:proofErr w:type="spellEnd"/>
-      <w:r>
-        <w:t xml:space="preserve"> to red if tile is white else </w:t>
-      </w:r>
-      <w:proofErr w:type="spellStart"/>
-      <w:r>
-        <w:t>color</w:t>
-      </w:r>
-      <w:proofErr w:type="spellEnd"/>
-      <w:r>
-        <w:t xml:space="preserve"> is white</w:t>
-      </w:r>
-    </w:p>
-    <w:p>
-      <w:pPr>
-        <w:pStyle w:val="Snippets"/>
-      </w:pPr>
-      <w:r>
-        <w:t xml:space="preserve">      if (</w:t>
-      </w:r>
-      <w:proofErr w:type="spellStart"/>
-      <w:r>
-        <w:t>GameTilemap_clickable.GetColor</w:t>
-      </w:r>
-      <w:proofErr w:type="spellEnd"/>
-      <w:r>
-        <w:t>(</w:t>
-      </w:r>
-      <w:proofErr w:type="spellStart"/>
-      <w:r>
-        <w:t>tileVector_int</w:t>
-      </w:r>
-      <w:proofErr w:type="spellEnd"/>
-      <w:r>
-        <w:t xml:space="preserve">) == </w:t>
-      </w:r>
-      <w:proofErr w:type="spellStart"/>
-      <w:r>
-        <w:t>Color.white</w:t>
-      </w:r>
-      <w:proofErr w:type="spellEnd"/>
-      <w:r>
-        <w:t xml:space="preserve"> &amp;&amp; </w:t>
-      </w:r>
-      <w:proofErr w:type="spellStart"/>
-      <w:r>
-        <w:t>tileVector_int.z</w:t>
-      </w:r>
-      <w:proofErr w:type="spellEnd"/>
-      <w:r>
-        <w:t xml:space="preserve"> == 0)</w:t>
+        <w:t xml:space="preserve">      // Set color to red if tile is white else color is white</w:t>
+      </w:r>
+    </w:p>
+    <w:p>
+      <w:pPr>
+        <w:pStyle w:val="Snippets"/>
+      </w:pPr>
+      <w:r>
+        <w:t xml:space="preserve">      if (GameTilemap_clickable.GetColor(tileVector_int) == Color.white &amp;&amp; tileVector_int.z == 0)</w:t>
       </w:r>
     </w:p>
     <w:p>
@@ -5909,87 +5039,23 @@
         <w:pStyle w:val="Snippets"/>
       </w:pPr>
       <w:r>
-        <w:t xml:space="preserve">        </w:t>
-      </w:r>
-      <w:proofErr w:type="spellStart"/>
-      <w:r>
-        <w:t>SetTileColour</w:t>
-      </w:r>
-      <w:proofErr w:type="spellEnd"/>
-      <w:r>
-        <w:t>(</w:t>
-      </w:r>
-      <w:proofErr w:type="spellStart"/>
-      <w:r>
-        <w:t>Color.red</w:t>
-      </w:r>
-      <w:proofErr w:type="spellEnd"/>
-      <w:r>
-        <w:t xml:space="preserve">, </w:t>
-      </w:r>
-      <w:proofErr w:type="spellStart"/>
-      <w:r>
-        <w:t>tileVector_int</w:t>
-      </w:r>
-      <w:proofErr w:type="spellEnd"/>
-      <w:r>
-        <w:t>);</w:t>
-      </w:r>
-    </w:p>
-    <w:p>
-      <w:pPr>
-        <w:pStyle w:val="Snippets"/>
-      </w:pPr>
-      <w:r>
-        <w:t xml:space="preserve">        </w:t>
-      </w:r>
-      <w:proofErr w:type="spellStart"/>
-      <w:r>
-        <w:t>level.tileSelected</w:t>
-      </w:r>
-      <w:proofErr w:type="spellEnd"/>
-      <w:r>
-        <w:t>[</w:t>
-      </w:r>
-      <w:proofErr w:type="spellStart"/>
-      <w:r>
-        <w:t>LevelArrayIndex_create</w:t>
-      </w:r>
-      <w:proofErr w:type="spellEnd"/>
-      <w:r>
-        <w:t>(</w:t>
-      </w:r>
-      <w:proofErr w:type="spellStart"/>
-      <w:r>
-        <w:t>tileVector_int</w:t>
-      </w:r>
-      <w:proofErr w:type="spellEnd"/>
-      <w:r>
-        <w:t>)] = 1;</w:t>
-      </w:r>
-    </w:p>
-    <w:p>
-      <w:pPr>
-        <w:pStyle w:val="Snippets"/>
-      </w:pPr>
-      <w:r>
-        <w:t xml:space="preserve">        // </w:t>
-      </w:r>
-      <w:proofErr w:type="spellStart"/>
-      <w:r>
-        <w:t>Debug.Log</w:t>
-      </w:r>
-      <w:proofErr w:type="spellEnd"/>
-      <w:r>
-        <w:t>(</w:t>
-      </w:r>
-      <w:proofErr w:type="spellStart"/>
-      <w:r>
-        <w:t>tileVector_int</w:t>
-      </w:r>
-      <w:proofErr w:type="spellEnd"/>
-      <w:r>
-        <w:t>);</w:t>
+        <w:t xml:space="preserve">        SetTileColour(Color.red, tileVector_int);</w:t>
+      </w:r>
+    </w:p>
+    <w:p>
+      <w:pPr>
+        <w:pStyle w:val="Snippets"/>
+      </w:pPr>
+      <w:r>
+        <w:t xml:space="preserve">        level.tileSelected[LevelArrayIndex_create(tileVector_int)] = 1;</w:t>
+      </w:r>
+    </w:p>
+    <w:p>
+      <w:pPr>
+        <w:pStyle w:val="Snippets"/>
+      </w:pPr>
+      <w:r>
+        <w:t xml:space="preserve">        // Debug.Log(tileVector_int);</w:t>
       </w:r>
     </w:p>
     <w:p>
@@ -6021,87 +5087,23 @@
         <w:pStyle w:val="Snippets"/>
       </w:pPr>
       <w:r>
-        <w:t xml:space="preserve">        </w:t>
-      </w:r>
-      <w:proofErr w:type="spellStart"/>
-      <w:r>
-        <w:t>SetTileColour</w:t>
-      </w:r>
-      <w:proofErr w:type="spellEnd"/>
-      <w:r>
-        <w:t>(</w:t>
-      </w:r>
-      <w:proofErr w:type="spellStart"/>
-      <w:r>
-        <w:t>Color.white</w:t>
-      </w:r>
-      <w:proofErr w:type="spellEnd"/>
-      <w:r>
-        <w:t xml:space="preserve">, </w:t>
-      </w:r>
-      <w:proofErr w:type="spellStart"/>
-      <w:r>
-        <w:t>tileVector_int</w:t>
-      </w:r>
-      <w:proofErr w:type="spellEnd"/>
-      <w:r>
-        <w:t>);</w:t>
-      </w:r>
-    </w:p>
-    <w:p>
-      <w:pPr>
-        <w:pStyle w:val="Snippets"/>
-      </w:pPr>
-      <w:r>
-        <w:t xml:space="preserve">        </w:t>
-      </w:r>
-      <w:proofErr w:type="spellStart"/>
-      <w:r>
-        <w:t>level.tileSelected</w:t>
-      </w:r>
-      <w:proofErr w:type="spellEnd"/>
-      <w:r>
-        <w:t>[</w:t>
-      </w:r>
-      <w:proofErr w:type="spellStart"/>
-      <w:r>
-        <w:t>LevelArrayIndex_create</w:t>
-      </w:r>
-      <w:proofErr w:type="spellEnd"/>
-      <w:r>
-        <w:t>(</w:t>
-      </w:r>
-      <w:proofErr w:type="spellStart"/>
-      <w:r>
-        <w:t>tileVector_int</w:t>
-      </w:r>
-      <w:proofErr w:type="spellEnd"/>
-      <w:r>
-        <w:t>)] = 0;</w:t>
-      </w:r>
-    </w:p>
-    <w:p>
-      <w:pPr>
-        <w:pStyle w:val="Snippets"/>
-      </w:pPr>
-      <w:r>
-        <w:t xml:space="preserve">        // </w:t>
-      </w:r>
-      <w:proofErr w:type="spellStart"/>
-      <w:r>
-        <w:t>Debug.Log</w:t>
-      </w:r>
-      <w:proofErr w:type="spellEnd"/>
-      <w:r>
-        <w:t>(</w:t>
-      </w:r>
-      <w:proofErr w:type="spellStart"/>
-      <w:r>
-        <w:t>tileVector_int</w:t>
-      </w:r>
-      <w:proofErr w:type="spellEnd"/>
-      <w:r>
-        <w:t>);</w:t>
+        <w:t xml:space="preserve">        SetTileColour(Color.white, tileVector_int);</w:t>
+      </w:r>
+    </w:p>
+    <w:p>
+      <w:pPr>
+        <w:pStyle w:val="Snippets"/>
+      </w:pPr>
+      <w:r>
+        <w:t xml:space="preserve">        level.tileSelected[LevelArrayIndex_create(tileVector_int)] = 0;</w:t>
+      </w:r>
+    </w:p>
+    <w:p>
+      <w:pPr>
+        <w:pStyle w:val="Snippets"/>
+      </w:pPr>
+      <w:r>
+        <w:t xml:space="preserve">        // Debug.Log(tileVector_int);</w:t>
       </w:r>
     </w:p>
     <w:p>
@@ -6134,7 +5136,64 @@
     </w:p>
     <w:p>
       <w:r>
-        <w:t xml:space="preserve">This section will detail the theme of the game and its tiles. The game will be formally named </w:t>
+        <w:t xml:space="preserve">This section will detail the </w:t>
+      </w:r>
+      <w:r>
+        <w:t>tile theme and general UI improvements</w:t>
+      </w:r>
+      <w:r>
+        <w:t>.</w:t>
+      </w:r>
+      <w:r>
+        <w:t xml:space="preserve"> The</w:t>
+      </w:r>
+      <w:r>
+        <w:t xml:space="preserve"> new look will have distinct colours, </w:t>
+      </w:r>
+      <w:r>
+        <w:t xml:space="preserve">so </w:t>
+      </w:r>
+      <w:r>
+        <w:t xml:space="preserve">it doesn’t </w:t>
+      </w:r>
+      <w:r>
+        <w:t>confuse the user</w:t>
+      </w:r>
+      <w:r>
+        <w:t>. Then the colours will</w:t>
+      </w:r>
+      <w:r>
+        <w:t xml:space="preserve"> then</w:t>
+      </w:r>
+      <w:r>
+        <w:t xml:space="preserve"> </w:t>
+      </w:r>
+      <w:r>
+        <w:t>have</w:t>
+      </w:r>
+      <w:r>
+        <w:t xml:space="preserve"> a bloom effect </w:t>
+      </w:r>
+      <w:r>
+        <w:t>to give it a more techno retro look.</w:t>
+      </w:r>
+      <w:r>
+        <w:t xml:space="preserve"> The entire game will have a black background a neon glow.</w:t>
+      </w:r>
+    </w:p>
+    <w:p>
+      <w:r>
+        <w:t>The final improvement is some general UI</w:t>
+      </w:r>
+      <w:bookmarkStart w:id="2" w:name="_GoBack"/>
+      <w:bookmarkEnd w:id="2"/>
+      <w:r>
+        <w:t xml:space="preserve"> improvements to help the user figure out the game and the correct way to play it.</w:t>
+      </w:r>
+    </w:p>
+    <w:p>
+      <w:r>
+        <w:t xml:space="preserve">The game will be formally named </w:t>
       </w:r>
       <w:r>
         <w:t>D</w:t>
@@ -6149,41 +5208,687 @@
         <w:t xml:space="preserve">ixel so each tile should </w:t>
       </w:r>
       <w:r>
-        <w:t xml:space="preserve">represent a potential dead pixel. The number act as an overlay so </w:t>
-      </w:r>
-      <w:r>
-        <w:t>should</w:t>
-      </w:r>
-      <w:r>
-        <w:t xml:space="preserve"> have some </w:t>
-      </w:r>
-      <w:proofErr w:type="gramStart"/>
-      <w:r>
-        <w:t xml:space="preserve">sort </w:t>
-      </w:r>
-      <w:r>
-        <w:t xml:space="preserve">of </w:t>
-      </w:r>
-      <w:r>
-        <w:t>transparent</w:t>
-      </w:r>
-      <w:proofErr w:type="gramEnd"/>
-      <w:r>
-        <w:t xml:space="preserve"> theme.</w:t>
-      </w:r>
-      <w:r>
-        <w:t xml:space="preserve"> Each pixel should flicker but at random to convey a potential dead pixel.</w:t>
-      </w:r>
+        <w:t xml:space="preserve">represent a potential dead pixel. The number act as an overlay </w:t>
+      </w:r>
+      <w:r>
+        <w:t>provided by the game narrator or avatar</w:t>
+      </w:r>
+      <w:r>
+        <w:t>.</w:t>
+      </w:r>
+    </w:p>
+    <w:p>
+      <w:r>
+        <w:t xml:space="preserve">Several </w:t>
+      </w:r>
+      <w:r>
+        <w:t>Tilemaps</w:t>
+      </w:r>
+      <w:r>
+        <w:t xml:space="preserve"> need to be added eventually but for now the Clickable and Text will be the </w:t>
+      </w:r>
+      <w:r>
+        <w:t>priority.</w:t>
+      </w:r>
+    </w:p>
+    <w:p>
+      <w:pPr>
+        <w:pStyle w:val="ListParagraph"/>
+        <w:numPr>
+          <w:ilvl w:val="0"/>
+          <w:numId w:val="14"/>
+        </w:numPr>
+      </w:pPr>
+      <w:r>
+        <w:t xml:space="preserve">Clickable </w:t>
+      </w:r>
+      <w:r>
+        <w:t>Tile</w:t>
+      </w:r>
+    </w:p>
+    <w:p>
+      <w:pPr>
+        <w:pStyle w:val="ListParagraph"/>
+        <w:numPr>
+          <w:ilvl w:val="1"/>
+          <w:numId w:val="14"/>
+        </w:numPr>
+      </w:pPr>
+      <w:r>
+        <w:t>Should be left white for the logic</w:t>
+      </w:r>
+    </w:p>
+    <w:p>
+      <w:pPr>
+        <w:pStyle w:val="ListParagraph"/>
+        <w:numPr>
+          <w:ilvl w:val="1"/>
+          <w:numId w:val="14"/>
+        </w:numPr>
+      </w:pPr>
+      <w:r>
+        <w:t>Will override the neon colour but not the base sprite image(black box)</w:t>
+      </w:r>
+    </w:p>
+    <w:p>
+      <w:pPr>
+        <w:pStyle w:val="ListParagraph"/>
+        <w:numPr>
+          <w:ilvl w:val="0"/>
+          <w:numId w:val="14"/>
+        </w:numPr>
+      </w:pPr>
+      <w:r>
+        <w:t>Sprite</w:t>
+      </w:r>
+    </w:p>
+    <w:p>
+      <w:pPr>
+        <w:pStyle w:val="ListParagraph"/>
+        <w:numPr>
+          <w:ilvl w:val="1"/>
+          <w:numId w:val="14"/>
+        </w:numPr>
+      </w:pPr>
+      <w:r>
+        <w:t>Each pixel should flicker but at random to convey a potential dead pixel</w:t>
+      </w:r>
+    </w:p>
+    <w:p>
+      <w:pPr>
+        <w:pStyle w:val="ListParagraph"/>
+        <w:numPr>
+          <w:ilvl w:val="1"/>
+          <w:numId w:val="14"/>
+        </w:numPr>
+      </w:pPr>
+      <w:r>
+        <w:t>The border will have a bloom effect applied</w:t>
+      </w:r>
+    </w:p>
+    <w:p>
+      <w:pPr>
+        <w:pStyle w:val="ListParagraph"/>
+        <w:numPr>
+          <w:ilvl w:val="0"/>
+          <w:numId w:val="14"/>
+        </w:numPr>
+      </w:pPr>
+      <w:r>
+        <w:t>Text</w:t>
+      </w:r>
+    </w:p>
+    <w:p>
+      <w:pPr>
+        <w:pStyle w:val="ListParagraph"/>
+        <w:numPr>
+          <w:ilvl w:val="1"/>
+          <w:numId w:val="14"/>
+        </w:numPr>
+      </w:pPr>
+      <w:r>
+        <w:t>Coloured and transparent</w:t>
+      </w:r>
+    </w:p>
+    <w:p>
+      <w:pPr>
+        <w:pStyle w:val="ListParagraph"/>
+        <w:numPr>
+          <w:ilvl w:val="1"/>
+          <w:numId w:val="14"/>
+        </w:numPr>
+      </w:pPr>
+      <w:r>
+        <w:t>Some hovering effect applied</w:t>
+      </w:r>
+    </w:p>
+    <w:p>
+      <w:pPr>
+        <w:pStyle w:val="ListParagraph"/>
+        <w:numPr>
+          <w:ilvl w:val="0"/>
+          <w:numId w:val="14"/>
+        </w:numPr>
+      </w:pPr>
+      <w:r>
+        <w:t xml:space="preserve">Grid menu </w:t>
+      </w:r>
+    </w:p>
+    <w:p>
+      <w:pPr>
+        <w:pStyle w:val="ListParagraph"/>
+        <w:numPr>
+          <w:ilvl w:val="1"/>
+          <w:numId w:val="14"/>
+        </w:numPr>
+      </w:pPr>
+      <w:r>
+        <w:t xml:space="preserve">This will hold the </w:t>
+      </w:r>
+      <w:r>
+        <w:t>Dividing line</w:t>
+      </w:r>
+    </w:p>
+    <w:p>
+      <w:pPr>
+        <w:pStyle w:val="ListParagraph"/>
+        <w:numPr>
+          <w:ilvl w:val="1"/>
+          <w:numId w:val="14"/>
+        </w:numPr>
+      </w:pPr>
+      <w:r>
+        <w:t>This will be a while glowing line that indicates where the mirror will be</w:t>
+      </w:r>
+    </w:p>
+    <w:p>
+      <w:pPr>
+        <w:pStyle w:val="ListParagraph"/>
+        <w:numPr>
+          <w:ilvl w:val="1"/>
+          <w:numId w:val="14"/>
+        </w:numPr>
+      </w:pPr>
+      <w:r>
+        <w:t xml:space="preserve">It </w:t>
+      </w:r>
+      <w:r>
+        <w:t>will be</w:t>
+      </w:r>
+      <w:r>
+        <w:t xml:space="preserve"> inside a</w:t>
+      </w:r>
+      <w:r>
+        <w:t xml:space="preserve"> menu</w:t>
+      </w:r>
+      <w:r>
+        <w:t xml:space="preserve"> tile </w:t>
+      </w:r>
+      <w:r>
+        <w:t>and clicking it could place it over top of the game.</w:t>
+      </w:r>
+    </w:p>
+    <w:p>
+      <w:pPr>
+        <w:pStyle w:val="ListParagraph"/>
+        <w:numPr>
+          <w:ilvl w:val="0"/>
+          <w:numId w:val="14"/>
+        </w:numPr>
+      </w:pPr>
+      <w:r>
+        <w:t>Avatar</w:t>
+      </w:r>
+    </w:p>
+    <w:p>
+      <w:pPr>
+        <w:pStyle w:val="ListParagraph"/>
+        <w:numPr>
+          <w:ilvl w:val="1"/>
+          <w:numId w:val="14"/>
+        </w:numPr>
+      </w:pPr>
+      <w:r>
+        <w:t>The narrator of the game</w:t>
+      </w:r>
+    </w:p>
+    <w:p>
+      <w:pPr>
+        <w:pStyle w:val="ListParagraph"/>
+        <w:numPr>
+          <w:ilvl w:val="1"/>
+          <w:numId w:val="14"/>
+        </w:numPr>
+      </w:pPr>
+      <w:r>
+        <w:t>Should move between different tiles and in the story is creating the overlay.</w:t>
+      </w:r>
+    </w:p>
+    <w:p>
+      <w:r>
+        <w:t>(</w:t>
+      </w:r>
+      <w:r>
+        <w:t xml:space="preserve">The main reason for this change is due to lighting, since it will mess up the </w:t>
+      </w:r>
+      <w:r>
+        <w:t xml:space="preserve">Tile </w:t>
+      </w:r>
+      <w:r>
+        <w:t>GameObject</w:t>
+      </w:r>
+      <w:r>
+        <w:t xml:space="preserve"> and </w:t>
+      </w:r>
+      <w:r>
+        <w:t>S</w:t>
+      </w:r>
+      <w:r>
+        <w:t>prite order.)</w:t>
+      </w:r>
+    </w:p>
+    <w:p>
+      <w:pPr>
+        <w:rPr>
+          <w:rFonts w:asciiTheme="majorHAnsi" w:eastAsiaTheme="majorEastAsia" w:hAnsiTheme="majorHAnsi" w:cstheme="majorBidi"/>
+          <w:color w:val="ED7D31" w:themeColor="accent2"/>
+          <w:sz w:val="36"/>
+          <w:szCs w:val="36"/>
+        </w:rPr>
+      </w:pPr>
       <w:r>
         <w:br w:type="page"/>
       </w:r>
     </w:p>
     <w:p>
       <w:pPr>
+        <w:pStyle w:val="Heading2"/>
+      </w:pPr>
+      <w:r>
+        <w:lastRenderedPageBreak/>
+        <w:t xml:space="preserve">Bloom </w:t>
+      </w:r>
+      <w:r>
+        <w:t>e</w:t>
+      </w:r>
+      <w:r>
+        <w:t>ffect</w:t>
+      </w:r>
+    </w:p>
+    <w:p>
+      <w:r>
+        <w:t>Through some UX testing I found the correct colours for the level</w:t>
+      </w:r>
+      <w:r>
+        <w:t>.</w:t>
+      </w:r>
+      <w:r>
+        <w:t xml:space="preserve"> I need the</w:t>
+      </w:r>
+      <w:r>
+        <w:t xml:space="preserve"> colours</w:t>
+      </w:r>
+      <w:r>
+        <w:t xml:space="preserve"> </w:t>
+      </w:r>
+      <w:r>
+        <w:t>distinct</w:t>
+      </w:r>
+      <w:r>
+        <w:t xml:space="preserve"> and easy to read.</w:t>
+      </w:r>
+      <w:r>
+        <w:t xml:space="preserve"> The colours will be yellow, blue, purple and red. </w:t>
+      </w:r>
+      <w:r>
+        <w:rPr>
+          <w:noProof/>
+        </w:rPr>
+        <w:drawing>
+          <wp:inline distT="0" distB="0" distL="0" distR="0" wp14:anchorId="57E047CB" wp14:editId="522F0951">
+            <wp:extent cx="2800350" cy="4171950"/>
+            <wp:effectExtent l="0" t="0" r="0" b="0"/>
+            <wp:docPr id="1" name="Picture 1"/>
+            <wp:cNvGraphicFramePr>
+              <a:graphicFrameLocks xmlns:a="http://schemas.openxmlformats.org/drawingml/2006/main" noChangeAspect="1"/>
+            </wp:cNvGraphicFramePr>
+            <a:graphic xmlns:a="http://schemas.openxmlformats.org/drawingml/2006/main">
+              <a:graphicData uri="http://schemas.openxmlformats.org/drawingml/2006/picture">
+                <pic:pic xmlns:pic="http://schemas.openxmlformats.org/drawingml/2006/picture">
+                  <pic:nvPicPr>
+                    <pic:cNvPr id="1" name=""/>
+                    <pic:cNvPicPr/>
+                  </pic:nvPicPr>
+                  <pic:blipFill>
+                    <a:blip r:embed="rId14"/>
+                    <a:stretch>
+                      <a:fillRect/>
+                    </a:stretch>
+                  </pic:blipFill>
+                  <pic:spPr>
+                    <a:xfrm>
+                      <a:off x="0" y="0"/>
+                      <a:ext cx="2800350" cy="4171950"/>
+                    </a:xfrm>
+                    <a:prstGeom prst="rect">
+                      <a:avLst/>
+                    </a:prstGeom>
+                  </pic:spPr>
+                </pic:pic>
+              </a:graphicData>
+            </a:graphic>
+          </wp:inline>
+        </w:drawing>
+      </w:r>
+    </w:p>
+    <w:p>
+      <w:pPr>
+        <w:pStyle w:val="Heading2"/>
+      </w:pPr>
+      <w:r>
+        <w:t>Improved UI</w:t>
+      </w:r>
+    </w:p>
+    <w:p>
+      <w:r>
+        <w:t>A few things needed</w:t>
+      </w:r>
+      <w:r>
+        <w:t xml:space="preserve"> to be added to help with UX</w:t>
+      </w:r>
+      <w:r>
+        <w:t xml:space="preserve">. Feedback from early testing found that the game was </w:t>
+      </w:r>
+      <w:r>
+        <w:t>too</w:t>
+      </w:r>
+      <w:r>
+        <w:t xml:space="preserve"> hard to understand without thorough explanation. I feel even with a tutorial it would help to have some handy UI to explain you should be doing or aiming for.</w:t>
+      </w:r>
+    </w:p>
+    <w:p>
+      <w:r>
+        <w:t>The two additions are not only helpful for the user without increasing the difficulty but also eliminate potential bugs that could occur.</w:t>
+      </w:r>
+    </w:p>
+    <w:p>
+      <w:pPr>
+        <w:pStyle w:val="ListParagraph"/>
+        <w:numPr>
+          <w:ilvl w:val="0"/>
+          <w:numId w:val="15"/>
+        </w:numPr>
+      </w:pPr>
+      <w:r>
+        <w:t>Tile type 3</w:t>
+      </w:r>
+      <w:r>
+        <w:t xml:space="preserve"> (counter)</w:t>
+      </w:r>
+    </w:p>
+    <w:p>
+      <w:pPr>
+        <w:pStyle w:val="ListParagraph"/>
+        <w:numPr>
+          <w:ilvl w:val="1"/>
+          <w:numId w:val="15"/>
+        </w:numPr>
+      </w:pPr>
+      <w:r>
+        <w:t xml:space="preserve">This will offer a countdown of the correct tiles minus the selected tiles. It will be placed in the top </w:t>
+      </w:r>
+      <w:r>
+        <w:t>left</w:t>
+      </w:r>
+      <w:r>
+        <w:t xml:space="preserve"> corner</w:t>
+      </w:r>
+    </w:p>
+    <w:p>
+      <w:pPr>
+        <w:pStyle w:val="ListParagraph"/>
+        <w:numPr>
+          <w:ilvl w:val="0"/>
+          <w:numId w:val="15"/>
+        </w:numPr>
+      </w:pPr>
+      <w:r>
+        <w:t>Menu Panel</w:t>
+      </w:r>
+      <w:r>
+        <w:t xml:space="preserve"> (mirror)</w:t>
+      </w:r>
+    </w:p>
+    <w:p>
+      <w:pPr>
+        <w:pStyle w:val="ListParagraph"/>
+        <w:numPr>
+          <w:ilvl w:val="1"/>
+          <w:numId w:val="15"/>
+        </w:numPr>
+      </w:pPr>
+      <w:r>
+        <w:t>These will be selectable images that display some relevant information</w:t>
+      </w:r>
+    </w:p>
+    <w:p>
+      <w:pPr>
+        <w:pStyle w:val="ListParagraph"/>
+        <w:numPr>
+          <w:ilvl w:val="1"/>
+          <w:numId w:val="15"/>
+        </w:numPr>
+      </w:pPr>
+      <w:r>
+        <w:t>A selected image will provide and overlay to clarify to the user what the</w:t>
+      </w:r>
+      <w:r>
+        <w:t xml:space="preserve"> image</w:t>
+      </w:r>
+      <w:r>
+        <w:t xml:space="preserve"> is conveying.</w:t>
+      </w:r>
+    </w:p>
+    <w:p>
+      <w:pPr>
+        <w:rPr>
+          <w:rFonts w:asciiTheme="majorHAnsi" w:eastAsiaTheme="majorEastAsia" w:hAnsiTheme="majorHAnsi" w:cstheme="majorBidi"/>
+          <w:color w:val="ED7D31" w:themeColor="accent2"/>
+          <w:sz w:val="36"/>
+          <w:szCs w:val="36"/>
+        </w:rPr>
+      </w:pPr>
+      <w:r>
+        <w:br w:type="page"/>
+      </w:r>
+    </w:p>
+    <w:p>
+      <w:pPr>
+        <w:pStyle w:val="Heading2"/>
+      </w:pPr>
+      <w:r>
+        <w:lastRenderedPageBreak/>
+        <w:t>Mirror code</w:t>
+      </w:r>
+    </w:p>
+    <w:p>
+      <w:r>
+        <w:t>This code got added to each map indicating what mirror to use</w:t>
+      </w:r>
+    </w:p>
+    <w:p>
+      <w:pPr>
+        <w:pStyle w:val="Snippets"/>
+      </w:pPr>
+      <w:r>
+        <w:t>"mirror":1,</w:t>
+      </w:r>
+    </w:p>
+    <w:p/>
+    <w:p>
+      <w:r>
+        <w:t xml:space="preserve">This got added to the main script and will set the correct sprite based on the level mirror </w:t>
+      </w:r>
+      <w:r>
+        <w:t>value</w:t>
+      </w:r>
+      <w:r>
+        <w:t>.</w:t>
+      </w:r>
+    </w:p>
+    <w:p>
+      <w:pPr>
+        <w:pStyle w:val="NoSpacing"/>
+      </w:pPr>
+      <w:r>
+        <w:t>UIImage.sprite = null;</w:t>
+      </w:r>
+    </w:p>
+    <w:p>
+      <w:pPr>
+        <w:pStyle w:val="NoSpacing"/>
+      </w:pPr>
+      <w:r>
+        <w:t xml:space="preserve">    //Debug.Log(level.mirror);</w:t>
+      </w:r>
+    </w:p>
+    <w:p>
+      <w:pPr>
+        <w:pStyle w:val="NoSpacing"/>
+      </w:pPr>
+      <w:r>
+        <w:t xml:space="preserve">    if (level.mirror == 1)</w:t>
+      </w:r>
+    </w:p>
+    <w:p>
+      <w:pPr>
+        <w:pStyle w:val="NoSpacing"/>
+      </w:pPr>
+      <w:r>
+        <w:t xml:space="preserve">    {</w:t>
+      </w:r>
+    </w:p>
+    <w:p>
+      <w:pPr>
+        <w:pStyle w:val="NoSpacing"/>
+      </w:pPr>
+      <w:r>
+        <w:t xml:space="preserve">      UIImage.sprite = mirror1;</w:t>
+      </w:r>
+    </w:p>
+    <w:p>
+      <w:pPr>
+        <w:pStyle w:val="NoSpacing"/>
+      </w:pPr>
+      <w:r>
+        <w:t xml:space="preserve">    }</w:t>
+      </w:r>
+    </w:p>
+    <w:p>
+      <w:pPr>
+        <w:pStyle w:val="NoSpacing"/>
+      </w:pPr>
+      <w:r>
+        <w:t xml:space="preserve">    else if(level.mirror == 2)</w:t>
+      </w:r>
+    </w:p>
+    <w:p>
+      <w:pPr>
+        <w:pStyle w:val="NoSpacing"/>
+      </w:pPr>
+      <w:r>
+        <w:t xml:space="preserve">    {</w:t>
+      </w:r>
+    </w:p>
+    <w:p>
+      <w:pPr>
+        <w:pStyle w:val="NoSpacing"/>
+      </w:pPr>
+      <w:r>
+        <w:t xml:space="preserve">      UIImage.sprite = mirror2;</w:t>
+      </w:r>
+    </w:p>
+    <w:p>
+      <w:pPr>
+        <w:pStyle w:val="NoSpacing"/>
+      </w:pPr>
+      <w:r>
+        <w:t xml:space="preserve">    }</w:t>
+      </w:r>
+    </w:p>
+    <w:p>
+      <w:pPr>
+        <w:pStyle w:val="NoSpacing"/>
+      </w:pPr>
+      <w:r>
+        <w:t xml:space="preserve">    else if(level.mirror == 3)</w:t>
+      </w:r>
+    </w:p>
+    <w:p>
+      <w:pPr>
+        <w:pStyle w:val="NoSpacing"/>
+      </w:pPr>
+      <w:r>
+        <w:t xml:space="preserve">    {</w:t>
+      </w:r>
+    </w:p>
+    <w:p>
+      <w:pPr>
+        <w:pStyle w:val="NoSpacing"/>
+      </w:pPr>
+      <w:r>
+        <w:t xml:space="preserve">      UIImage.sprite = mirror3;</w:t>
+      </w:r>
+    </w:p>
+    <w:p>
+      <w:pPr>
+        <w:pStyle w:val="NoSpacing"/>
+      </w:pPr>
+      <w:r>
+        <w:t xml:space="preserve">    }</w:t>
+      </w:r>
+    </w:p>
+    <w:p>
+      <w:pPr>
+        <w:pStyle w:val="NoSpacing"/>
+      </w:pPr>
+      <w:r>
+        <w:t xml:space="preserve">    else if(level.mirror == 4)</w:t>
+      </w:r>
+    </w:p>
+    <w:p>
+      <w:pPr>
+        <w:pStyle w:val="NoSpacing"/>
+      </w:pPr>
+      <w:r>
+        <w:t xml:space="preserve">    {</w:t>
+      </w:r>
+    </w:p>
+    <w:p>
+      <w:pPr>
+        <w:pStyle w:val="NoSpacing"/>
+      </w:pPr>
+      <w:r>
+        <w:t xml:space="preserve">      UIImage.sprite = mirror4;</w:t>
+      </w:r>
+    </w:p>
+    <w:p>
+      <w:pPr>
+        <w:pStyle w:val="NoSpacing"/>
+      </w:pPr>
+      <w:r>
+        <w:t xml:space="preserve">    }</w:t>
+      </w:r>
+    </w:p>
+    <w:p>
+      <w:r>
+        <w:br w:type="page"/>
+      </w:r>
+    </w:p>
+    <w:p>
+      <w:pPr>
         <w:pStyle w:val="Heading1"/>
       </w:pPr>
       <w:r>
         <w:lastRenderedPageBreak/>
+        <w:t xml:space="preserve">Procedure </w:t>
+      </w:r>
+      <w:r>
+        <w:t>Generation of Levels</w:t>
+      </w:r>
+      <w:r>
+        <w:br w:type="page"/>
+      </w:r>
+    </w:p>
+    <w:p>
+      <w:pPr>
+        <w:pStyle w:val="Heading1"/>
+      </w:pPr>
+      <w:r>
+        <w:lastRenderedPageBreak/>
+        <w:t xml:space="preserve">Avatar and </w:t>
+      </w:r>
+      <w:r>
         <w:t>Tutorial</w:t>
       </w:r>
     </w:p>
@@ -6222,6 +5927,7 @@
           <w:docPartUnique/>
         </w:docPartObj>
       </w:sdtPr>
+      <w:sdtEndPr/>
       <w:sdtContent>
         <w:p>
           <w:pPr>
@@ -6237,6 +5943,7 @@
             <w:id w:val="-573587230"/>
             <w:bibliography/>
           </w:sdtPr>
+          <w:sdtEndPr/>
           <w:sdtContent>
             <w:p>
               <w:r>
@@ -6272,12 +5979,12 @@
     </w:sdt>
     <w:p/>
     <w:sectPr>
-      <w:headerReference w:type="even" r:id="rId14"/>
-      <w:headerReference w:type="default" r:id="rId15"/>
-      <w:footerReference w:type="even" r:id="rId16"/>
-      <w:footerReference w:type="default" r:id="rId17"/>
-      <w:headerReference w:type="first" r:id="rId18"/>
-      <w:footerReference w:type="first" r:id="rId19"/>
+      <w:headerReference w:type="even" r:id="rId15"/>
+      <w:headerReference w:type="default" r:id="rId16"/>
+      <w:footerReference w:type="even" r:id="rId17"/>
+      <w:footerReference w:type="default" r:id="rId18"/>
+      <w:headerReference w:type="first" r:id="rId19"/>
+      <w:footerReference w:type="first" r:id="rId20"/>
       <w:type w:val="continuous"/>
       <w:pgSz w:w="11906" w:h="16838"/>
       <w:pgMar w:top="1440" w:right="1440" w:bottom="1440" w:left="1440" w:header="708" w:footer="708" w:gutter="0"/>
@@ -6342,6 +6049,7 @@
         <w:dataBinding w:prefixMappings="xmlns:ns0='http://purl.org/dc/elements/1.1/' xmlns:ns1='http://schemas.openxmlformats.org/package/2006/metadata/core-properties' " w:xpath="/ns1:coreProperties[1]/ns0:creator[1]" w:storeItemID="{6C3C8BC8-F283-45AE-878A-BAB7291924A1}"/>
         <w:text/>
       </w:sdtPr>
+      <w:sdtEndPr/>
       <w:sdtContent>
         <w:r>
           <w:t>Kieran Abelen</w:t>
@@ -6459,6 +6167,7 @@
         <w:dataBinding w:prefixMappings="xmlns:ns0='http://schemas.openxmlformats.org/package/2006/metadata/core-properties' xmlns:ns1='http://purl.org/dc/elements/1.1/'" w:xpath="/ns0:coreProperties[1]/ns1:title[1]" w:storeItemID="{6C3C8BC8-F283-45AE-878A-BAB7291924A1}"/>
         <w:text/>
       </w:sdtPr>
+      <w:sdtEndPr/>
       <w:sdtContent>
         <w:r>
           <w:rPr>
@@ -7270,6 +6979,178 @@
     </w:lvl>
   </w:abstractNum>
   <w:abstractNum w:abstractNumId="9" w15:restartNumberingAfterBreak="0">
+    <w:nsid w:val="4B6D4761"/>
+    <w:multiLevelType w:val="hybridMultilevel"/>
+    <w:tmpl w:val="18EEBF32"/>
+    <w:lvl w:ilvl="0" w:tplc="1409000F">
+      <w:start w:val="1"/>
+      <w:numFmt w:val="decimal"/>
+      <w:lvlText w:val="%1."/>
+      <w:lvlJc w:val="left"/>
+      <w:pPr>
+        <w:ind w:left="720" w:hanging="360"/>
+      </w:pPr>
+    </w:lvl>
+    <w:lvl w:ilvl="1" w:tplc="14090019">
+      <w:start w:val="1"/>
+      <w:numFmt w:val="lowerLetter"/>
+      <w:lvlText w:val="%2."/>
+      <w:lvlJc w:val="left"/>
+      <w:pPr>
+        <w:ind w:left="1440" w:hanging="360"/>
+      </w:pPr>
+    </w:lvl>
+    <w:lvl w:ilvl="2" w:tplc="1409001B" w:tentative="1">
+      <w:start w:val="1"/>
+      <w:numFmt w:val="lowerRoman"/>
+      <w:lvlText w:val="%3."/>
+      <w:lvlJc w:val="right"/>
+      <w:pPr>
+        <w:ind w:left="2160" w:hanging="180"/>
+      </w:pPr>
+    </w:lvl>
+    <w:lvl w:ilvl="3" w:tplc="1409000F" w:tentative="1">
+      <w:start w:val="1"/>
+      <w:numFmt w:val="decimal"/>
+      <w:lvlText w:val="%4."/>
+      <w:lvlJc w:val="left"/>
+      <w:pPr>
+        <w:ind w:left="2880" w:hanging="360"/>
+      </w:pPr>
+    </w:lvl>
+    <w:lvl w:ilvl="4" w:tplc="14090019" w:tentative="1">
+      <w:start w:val="1"/>
+      <w:numFmt w:val="lowerLetter"/>
+      <w:lvlText w:val="%5."/>
+      <w:lvlJc w:val="left"/>
+      <w:pPr>
+        <w:ind w:left="3600" w:hanging="360"/>
+      </w:pPr>
+    </w:lvl>
+    <w:lvl w:ilvl="5" w:tplc="1409001B" w:tentative="1">
+      <w:start w:val="1"/>
+      <w:numFmt w:val="lowerRoman"/>
+      <w:lvlText w:val="%6."/>
+      <w:lvlJc w:val="right"/>
+      <w:pPr>
+        <w:ind w:left="4320" w:hanging="180"/>
+      </w:pPr>
+    </w:lvl>
+    <w:lvl w:ilvl="6" w:tplc="1409000F" w:tentative="1">
+      <w:start w:val="1"/>
+      <w:numFmt w:val="decimal"/>
+      <w:lvlText w:val="%7."/>
+      <w:lvlJc w:val="left"/>
+      <w:pPr>
+        <w:ind w:left="5040" w:hanging="360"/>
+      </w:pPr>
+    </w:lvl>
+    <w:lvl w:ilvl="7" w:tplc="14090019" w:tentative="1">
+      <w:start w:val="1"/>
+      <w:numFmt w:val="lowerLetter"/>
+      <w:lvlText w:val="%8."/>
+      <w:lvlJc w:val="left"/>
+      <w:pPr>
+        <w:ind w:left="5760" w:hanging="360"/>
+      </w:pPr>
+    </w:lvl>
+    <w:lvl w:ilvl="8" w:tplc="1409001B" w:tentative="1">
+      <w:start w:val="1"/>
+      <w:numFmt w:val="lowerRoman"/>
+      <w:lvlText w:val="%9."/>
+      <w:lvlJc w:val="right"/>
+      <w:pPr>
+        <w:ind w:left="6480" w:hanging="180"/>
+      </w:pPr>
+    </w:lvl>
+  </w:abstractNum>
+  <w:abstractNum w:abstractNumId="10" w15:restartNumberingAfterBreak="0">
+    <w:nsid w:val="5A9663E7"/>
+    <w:multiLevelType w:val="hybridMultilevel"/>
+    <w:tmpl w:val="C6565A72"/>
+    <w:lvl w:ilvl="0" w:tplc="1409000F">
+      <w:start w:val="1"/>
+      <w:numFmt w:val="decimal"/>
+      <w:lvlText w:val="%1."/>
+      <w:lvlJc w:val="left"/>
+      <w:pPr>
+        <w:ind w:left="720" w:hanging="360"/>
+      </w:pPr>
+    </w:lvl>
+    <w:lvl w:ilvl="1" w:tplc="14090019">
+      <w:start w:val="1"/>
+      <w:numFmt w:val="lowerLetter"/>
+      <w:lvlText w:val="%2."/>
+      <w:lvlJc w:val="left"/>
+      <w:pPr>
+        <w:ind w:left="1440" w:hanging="360"/>
+      </w:pPr>
+    </w:lvl>
+    <w:lvl w:ilvl="2" w:tplc="1409001B" w:tentative="1">
+      <w:start w:val="1"/>
+      <w:numFmt w:val="lowerRoman"/>
+      <w:lvlText w:val="%3."/>
+      <w:lvlJc w:val="right"/>
+      <w:pPr>
+        <w:ind w:left="2160" w:hanging="180"/>
+      </w:pPr>
+    </w:lvl>
+    <w:lvl w:ilvl="3" w:tplc="1409000F" w:tentative="1">
+      <w:start w:val="1"/>
+      <w:numFmt w:val="decimal"/>
+      <w:lvlText w:val="%4."/>
+      <w:lvlJc w:val="left"/>
+      <w:pPr>
+        <w:ind w:left="2880" w:hanging="360"/>
+      </w:pPr>
+    </w:lvl>
+    <w:lvl w:ilvl="4" w:tplc="14090019" w:tentative="1">
+      <w:start w:val="1"/>
+      <w:numFmt w:val="lowerLetter"/>
+      <w:lvlText w:val="%5."/>
+      <w:lvlJc w:val="left"/>
+      <w:pPr>
+        <w:ind w:left="3600" w:hanging="360"/>
+      </w:pPr>
+    </w:lvl>
+    <w:lvl w:ilvl="5" w:tplc="1409001B" w:tentative="1">
+      <w:start w:val="1"/>
+      <w:numFmt w:val="lowerRoman"/>
+      <w:lvlText w:val="%6."/>
+      <w:lvlJc w:val="right"/>
+      <w:pPr>
+        <w:ind w:left="4320" w:hanging="180"/>
+      </w:pPr>
+    </w:lvl>
+    <w:lvl w:ilvl="6" w:tplc="1409000F" w:tentative="1">
+      <w:start w:val="1"/>
+      <w:numFmt w:val="decimal"/>
+      <w:lvlText w:val="%7."/>
+      <w:lvlJc w:val="left"/>
+      <w:pPr>
+        <w:ind w:left="5040" w:hanging="360"/>
+      </w:pPr>
+    </w:lvl>
+    <w:lvl w:ilvl="7" w:tplc="14090019" w:tentative="1">
+      <w:start w:val="1"/>
+      <w:numFmt w:val="lowerLetter"/>
+      <w:lvlText w:val="%8."/>
+      <w:lvlJc w:val="left"/>
+      <w:pPr>
+        <w:ind w:left="5760" w:hanging="360"/>
+      </w:pPr>
+    </w:lvl>
+    <w:lvl w:ilvl="8" w:tplc="1409001B" w:tentative="1">
+      <w:start w:val="1"/>
+      <w:numFmt w:val="lowerRoman"/>
+      <w:lvlText w:val="%9."/>
+      <w:lvlJc w:val="right"/>
+      <w:pPr>
+        <w:ind w:left="6480" w:hanging="180"/>
+      </w:pPr>
+    </w:lvl>
+  </w:abstractNum>
+  <w:abstractNum w:abstractNumId="11" w15:restartNumberingAfterBreak="0">
     <w:nsid w:val="632A1660"/>
     <w:multiLevelType w:val="hybridMultilevel"/>
     <w:tmpl w:val="105AB270"/>
@@ -7355,7 +7236,7 @@
       </w:pPr>
     </w:lvl>
   </w:abstractNum>
-  <w:abstractNum w:abstractNumId="10" w15:restartNumberingAfterBreak="0">
+  <w:abstractNum w:abstractNumId="12" w15:restartNumberingAfterBreak="0">
     <w:nsid w:val="6BFB4E30"/>
     <w:multiLevelType w:val="hybridMultilevel"/>
     <w:tmpl w:val="91E21420"/>
@@ -7441,7 +7322,7 @@
       </w:pPr>
     </w:lvl>
   </w:abstractNum>
-  <w:abstractNum w:abstractNumId="11" w15:restartNumberingAfterBreak="0">
+  <w:abstractNum w:abstractNumId="13" w15:restartNumberingAfterBreak="0">
     <w:nsid w:val="6C1E1614"/>
     <w:multiLevelType w:val="hybridMultilevel"/>
     <w:tmpl w:val="4218FD04"/>
@@ -7527,7 +7408,7 @@
       </w:pPr>
     </w:lvl>
   </w:abstractNum>
-  <w:abstractNum w:abstractNumId="12" w15:restartNumberingAfterBreak="0">
+  <w:abstractNum w:abstractNumId="14" w15:restartNumberingAfterBreak="0">
     <w:nsid w:val="7E1C41BD"/>
     <w:multiLevelType w:val="hybridMultilevel"/>
     <w:tmpl w:val="48FEB56A"/>
@@ -7641,13 +7522,13 @@
     </w:lvl>
   </w:abstractNum>
   <w:num w:numId="1">
-    <w:abstractNumId w:val="12"/>
+    <w:abstractNumId w:val="14"/>
   </w:num>
   <w:num w:numId="2">
     <w:abstractNumId w:val="4"/>
   </w:num>
   <w:num w:numId="3">
-    <w:abstractNumId w:val="10"/>
+    <w:abstractNumId w:val="12"/>
   </w:num>
   <w:num w:numId="4">
     <w:abstractNumId w:val="7"/>
@@ -7659,7 +7540,7 @@
     <w:abstractNumId w:val="5"/>
   </w:num>
   <w:num w:numId="7">
-    <w:abstractNumId w:val="9"/>
+    <w:abstractNumId w:val="11"/>
   </w:num>
   <w:num w:numId="8">
     <w:abstractNumId w:val="2"/>
@@ -7671,13 +7552,19 @@
     <w:abstractNumId w:val="3"/>
   </w:num>
   <w:num w:numId="11">
-    <w:abstractNumId w:val="11"/>
+    <w:abstractNumId w:val="13"/>
   </w:num>
   <w:num w:numId="12">
     <w:abstractNumId w:val="8"/>
   </w:num>
   <w:num w:numId="13">
     <w:abstractNumId w:val="6"/>
+  </w:num>
+  <w:num w:numId="14">
+    <w:abstractNumId w:val="10"/>
+  </w:num>
+  <w:num w:numId="15">
+    <w:abstractNumId w:val="9"/>
   </w:num>
 </w:numbering>
 </file>
@@ -9047,6 +8934,7 @@
     <w:rsidRoot w:val="0071749D"/>
     <w:rsid w:val="000F68FA"/>
     <w:rsid w:val="001252F5"/>
+    <w:rsid w:val="001A176A"/>
     <w:rsid w:val="0028038D"/>
     <w:rsid w:val="002D42AF"/>
     <w:rsid w:val="003B2856"/>
@@ -9061,13 +8949,16 @@
     <w:rsid w:val="009A1282"/>
     <w:rsid w:val="009B692D"/>
     <w:rsid w:val="009F2489"/>
+    <w:rsid w:val="00A61526"/>
     <w:rsid w:val="00AA07C5"/>
+    <w:rsid w:val="00AE68F2"/>
     <w:rsid w:val="00BC31C7"/>
     <w:rsid w:val="00CA1F6A"/>
     <w:rsid w:val="00D0087F"/>
     <w:rsid w:val="00D719E2"/>
     <w:rsid w:val="00DA16F4"/>
     <w:rsid w:val="00DC76A9"/>
+    <w:rsid w:val="00F1095D"/>
   </w:rsids>
   <m:mathPr>
     <m:mathFont m:val="Cambria Math"/>
@@ -9860,7 +9751,7 @@
 </file>
 
 <file path=customXml/itemProps1.xml><?xml version="1.0" encoding="utf-8"?>
-<ds:datastoreItem xmlns:ds="http://schemas.openxmlformats.org/officeDocument/2006/customXml" ds:itemID="{827A2366-A2CD-4F93-B1E2-53D675BD947A}">
+<ds:datastoreItem xmlns:ds="http://schemas.openxmlformats.org/officeDocument/2006/customXml" ds:itemID="{B58F80FD-9EFB-43AA-B8A7-CB2F5D8FFF4A}">
   <ds:schemaRefs>
     <ds:schemaRef ds:uri="http://schemas.openxmlformats.org/officeDocument/2006/bibliography"/>
   </ds:schemaRefs>

--- a/Documents/Unity Methodology 2.docx
+++ b/Documents/Unity Methodology 2.docx
@@ -1122,7 +1122,15 @@
         <w:t>image,</w:t>
       </w:r>
       <w:r>
-        <w:t xml:space="preserve"> so all positioning is based of the relation to that centred anchor.</w:t>
+        <w:t xml:space="preserve"> so all positioning is based </w:t>
+      </w:r>
+      <w:proofErr w:type="spellStart"/>
+      <w:r>
+        <w:t>of</w:t>
+      </w:r>
+      <w:proofErr w:type="spellEnd"/>
+      <w:r>
+        <w:t xml:space="preserve"> the relation to that centred anchor.</w:t>
       </w:r>
     </w:p>
     <w:p>
@@ -1181,7 +1189,7 @@
           <v:shape id="_x0000_i1025" type="#_x0000_t75" style="width:438.25pt;height:333pt" o:ole="">
             <v:imagedata r:id="rId8" o:title=""/>
           </v:shape>
-          <o:OLEObject Type="Embed" ProgID="Visio.Drawing.15" ShapeID="_x0000_i1025" DrawAspect="Content" ObjectID="_1671466333" r:id="rId9"/>
+          <o:OLEObject Type="Embed" ProgID="Visio.Drawing.15" ShapeID="_x0000_i1025" DrawAspect="Content" ObjectID="_1671516568" r:id="rId9"/>
         </w:object>
       </w:r>
     </w:p>
@@ -1210,7 +1218,7 @@
           <v:shape id="_x0000_i1026" type="#_x0000_t75" style="width:450.7pt;height:312.9pt" o:ole="">
             <v:imagedata r:id="rId10" o:title=""/>
           </v:shape>
-          <o:OLEObject Type="Embed" ProgID="Visio.Drawing.15" ShapeID="_x0000_i1026" DrawAspect="Content" ObjectID="_1671466334" r:id="rId11"/>
+          <o:OLEObject Type="Embed" ProgID="Visio.Drawing.15" ShapeID="_x0000_i1026" DrawAspect="Content" ObjectID="_1671516569" r:id="rId11"/>
         </w:object>
       </w:r>
       <w:r>
@@ -1240,7 +1248,7 @@
           <v:shape id="_x0000_i1027" type="#_x0000_t75" style="width:370.4pt;height:338.55pt" o:ole="">
             <v:imagedata r:id="rId12" o:title=""/>
           </v:shape>
-          <o:OLEObject Type="Embed" ProgID="Visio.Drawing.15" ShapeID="_x0000_i1027" DrawAspect="Content" ObjectID="_1671466335" r:id="rId13"/>
+          <o:OLEObject Type="Embed" ProgID="Visio.Drawing.15" ShapeID="_x0000_i1027" DrawAspect="Content" ObjectID="_1671516570" r:id="rId13"/>
         </w:object>
       </w:r>
     </w:p>
@@ -2514,7 +2522,14 @@
         <w:rPr>
           <w:lang w:val="en-US"/>
         </w:rPr>
-        <w:t>it in level</w:t>
+        <w:t xml:space="preserve">it in </w:t>
+      </w:r>
+      <w:proofErr w:type="spellStart"/>
+      <w:r>
+        <w:rPr>
+          <w:lang w:val="en-US"/>
+        </w:rPr>
+        <w:t>level</w:t>
       </w:r>
       <w:r>
         <w:rPr>
@@ -2526,7 +2541,14 @@
         <w:rPr>
           <w:lang w:val="en-US"/>
         </w:rPr>
-        <w:t xml:space="preserve">pdate </w:t>
+        <w:t>pdate</w:t>
+      </w:r>
+      <w:proofErr w:type="spellEnd"/>
+      <w:r>
+        <w:rPr>
+          <w:lang w:val="en-US"/>
+        </w:rPr>
+        <w:t xml:space="preserve"> </w:t>
       </w:r>
       <w:r>
         <w:rPr>
@@ -2538,7 +2560,21 @@
         <w:rPr>
           <w:lang w:val="en-US"/>
         </w:rPr>
-        <w:t xml:space="preserve">. By turning off the mapClick game </w:t>
+        <w:t xml:space="preserve">. By turning off the </w:t>
+      </w:r>
+      <w:proofErr w:type="spellStart"/>
+      <w:r>
+        <w:rPr>
+          <w:lang w:val="en-US"/>
+        </w:rPr>
+        <w:t>mapClick</w:t>
+      </w:r>
+      <w:proofErr w:type="spellEnd"/>
+      <w:r>
+        <w:rPr>
+          <w:lang w:val="en-US"/>
+        </w:rPr>
+        <w:t xml:space="preserve"> game </w:t>
       </w:r>
       <w:r>
         <w:rPr>
@@ -2564,7 +2600,37 @@
         <w:rPr>
           <w:lang w:val="en-US"/>
         </w:rPr>
-        <w:t xml:space="preserve">    if (level.tileSelected.SequenceEqual(level.tileCorrect))</w:t>
+        <w:t xml:space="preserve">    if (</w:t>
+      </w:r>
+      <w:proofErr w:type="spellStart"/>
+      <w:proofErr w:type="gramStart"/>
+      <w:r>
+        <w:rPr>
+          <w:lang w:val="en-US"/>
+        </w:rPr>
+        <w:t>level.tileSelected.SequenceEqual</w:t>
+      </w:r>
+      <w:proofErr w:type="spellEnd"/>
+      <w:proofErr w:type="gramEnd"/>
+      <w:r>
+        <w:rPr>
+          <w:lang w:val="en-US"/>
+        </w:rPr>
+        <w:t>(</w:t>
+      </w:r>
+      <w:proofErr w:type="spellStart"/>
+      <w:r>
+        <w:rPr>
+          <w:lang w:val="en-US"/>
+        </w:rPr>
+        <w:t>level.tileCorrect</w:t>
+      </w:r>
+      <w:proofErr w:type="spellEnd"/>
+      <w:r>
+        <w:rPr>
+          <w:lang w:val="en-US"/>
+        </w:rPr>
+        <w:t>))</w:t>
       </w:r>
     </w:p>
     <w:p>
@@ -2592,35 +2658,21 @@
         <w:rPr>
           <w:lang w:val="en-US"/>
         </w:rPr>
-        <w:t xml:space="preserve">      // Debug.Log("Won");</w:t>
-      </w:r>
-    </w:p>
-    <w:p>
-      <w:pPr>
-        <w:pStyle w:val="Snippets"/>
-        <w:rPr>
-          <w:lang w:val="en-US"/>
-        </w:rPr>
-      </w:pPr>
-      <w:r>
-        <w:rPr>
-          <w:lang w:val="en-US"/>
-        </w:rPr>
-        <w:t xml:space="preserve">      levelActive_state = false;</w:t>
-      </w:r>
-    </w:p>
-    <w:p>
-      <w:pPr>
-        <w:pStyle w:val="Snippets"/>
-        <w:rPr>
-          <w:lang w:val="en-US"/>
-        </w:rPr>
-      </w:pPr>
-      <w:r>
-        <w:rPr>
-          <w:lang w:val="en-US"/>
-        </w:rPr>
-        <w:t xml:space="preserve">      UIMenuPopup.gameObject.SetActive(true);</w:t>
+        <w:t xml:space="preserve">      // </w:t>
+      </w:r>
+      <w:proofErr w:type="spellStart"/>
+      <w:r>
+        <w:rPr>
+          <w:lang w:val="en-US"/>
+        </w:rPr>
+        <w:t>Debug.Log</w:t>
+      </w:r>
+      <w:proofErr w:type="spellEnd"/>
+      <w:r>
+        <w:rPr>
+          <w:lang w:val="en-US"/>
+        </w:rPr>
+        <w:t>("Won");</w:t>
       </w:r>
     </w:p>
     <w:p>
@@ -2636,31 +2688,121 @@
         </w:rPr>
         <w:t xml:space="preserve">      </w:t>
       </w:r>
-      <w:r>
-        <w:rPr>
-          <w:lang w:val="en-US"/>
-        </w:rPr>
-        <w:t>GameTilemap_clickable</w:t>
-      </w:r>
-      <w:r>
-        <w:rPr>
-          <w:lang w:val="en-US"/>
-        </w:rPr>
-        <w:t>.gameObject.SetActive(false);</w:t>
-      </w:r>
-    </w:p>
-    <w:p>
-      <w:pPr>
-        <w:pStyle w:val="Snippets"/>
-        <w:rPr>
-          <w:lang w:val="en-US"/>
-        </w:rPr>
-      </w:pPr>
-      <w:r>
-        <w:rPr>
-          <w:lang w:val="en-US"/>
-        </w:rPr>
-        <w:t xml:space="preserve">      UIButtonGametoMain.gameObject.SetActive(false);</w:t>
+      <w:proofErr w:type="spellStart"/>
+      <w:r>
+        <w:rPr>
+          <w:lang w:val="en-US"/>
+        </w:rPr>
+        <w:t>levelActive_state</w:t>
+      </w:r>
+      <w:proofErr w:type="spellEnd"/>
+      <w:r>
+        <w:rPr>
+          <w:lang w:val="en-US"/>
+        </w:rPr>
+        <w:t xml:space="preserve"> = false;</w:t>
+      </w:r>
+    </w:p>
+    <w:p>
+      <w:pPr>
+        <w:pStyle w:val="Snippets"/>
+        <w:rPr>
+          <w:lang w:val="en-US"/>
+        </w:rPr>
+      </w:pPr>
+      <w:r>
+        <w:rPr>
+          <w:lang w:val="en-US"/>
+        </w:rPr>
+        <w:t xml:space="preserve">      </w:t>
+      </w:r>
+      <w:proofErr w:type="spellStart"/>
+      <w:proofErr w:type="gramStart"/>
+      <w:r>
+        <w:rPr>
+          <w:lang w:val="en-US"/>
+        </w:rPr>
+        <w:t>UIMenuPopup.gameObject.SetActive</w:t>
+      </w:r>
+      <w:proofErr w:type="spellEnd"/>
+      <w:proofErr w:type="gramEnd"/>
+      <w:r>
+        <w:rPr>
+          <w:lang w:val="en-US"/>
+        </w:rPr>
+        <w:t>(true);</w:t>
+      </w:r>
+    </w:p>
+    <w:p>
+      <w:pPr>
+        <w:pStyle w:val="Snippets"/>
+        <w:rPr>
+          <w:lang w:val="en-US"/>
+        </w:rPr>
+      </w:pPr>
+      <w:r>
+        <w:rPr>
+          <w:lang w:val="en-US"/>
+        </w:rPr>
+        <w:t xml:space="preserve">      </w:t>
+      </w:r>
+      <w:proofErr w:type="spellStart"/>
+      <w:r>
+        <w:rPr>
+          <w:lang w:val="en-US"/>
+        </w:rPr>
+        <w:t>GameTilemap_</w:t>
+      </w:r>
+      <w:proofErr w:type="gramStart"/>
+      <w:r>
+        <w:rPr>
+          <w:lang w:val="en-US"/>
+        </w:rPr>
+        <w:t>clickable</w:t>
+      </w:r>
+      <w:r>
+        <w:rPr>
+          <w:lang w:val="en-US"/>
+        </w:rPr>
+        <w:t>.gameObject.SetActive</w:t>
+      </w:r>
+      <w:proofErr w:type="spellEnd"/>
+      <w:proofErr w:type="gramEnd"/>
+      <w:r>
+        <w:rPr>
+          <w:lang w:val="en-US"/>
+        </w:rPr>
+        <w:t>(false);</w:t>
+      </w:r>
+    </w:p>
+    <w:p>
+      <w:pPr>
+        <w:pStyle w:val="Snippets"/>
+        <w:rPr>
+          <w:lang w:val="en-US"/>
+        </w:rPr>
+      </w:pPr>
+      <w:r>
+        <w:rPr>
+          <w:lang w:val="en-US"/>
+        </w:rPr>
+        <w:t xml:space="preserve">      </w:t>
+      </w:r>
+      <w:proofErr w:type="spellStart"/>
+      <w:proofErr w:type="gramStart"/>
+      <w:r>
+        <w:rPr>
+          <w:lang w:val="en-US"/>
+        </w:rPr>
+        <w:t>UIButtonGametoMain.gameObject.SetActive</w:t>
+      </w:r>
+      <w:proofErr w:type="spellEnd"/>
+      <w:proofErr w:type="gramEnd"/>
+      <w:r>
+        <w:rPr>
+          <w:lang w:val="en-US"/>
+        </w:rPr>
+        <w:t>(false);</w:t>
       </w:r>
     </w:p>
     <w:p>
@@ -2717,12 +2859,14 @@
         </w:rPr>
         <w:t xml:space="preserve">This one is a little trickier since the real issue it with the game states. We have an active game state which will let the update have access to the </w:t>
       </w:r>
+      <w:proofErr w:type="spellStart"/>
       <w:r>
         <w:rPr>
           <w:lang w:val="en-US"/>
         </w:rPr>
         <w:t>LevelUpdate</w:t>
       </w:r>
+      <w:proofErr w:type="spellEnd"/>
       <w:r>
         <w:rPr>
           <w:lang w:val="en-US"/>
@@ -2753,12 +2897,14 @@
       <w:r>
         <w:t xml:space="preserve">I need another state for the game itself and not the level (loaded or not). The pause game will just provide exit from the </w:t>
       </w:r>
+      <w:proofErr w:type="spellStart"/>
       <w:r>
         <w:rPr>
           <w:lang w:val="en-US"/>
         </w:rPr>
         <w:t>LevelUpdate</w:t>
       </w:r>
+      <w:proofErr w:type="spellEnd"/>
       <w:r>
         <w:rPr>
           <w:lang w:val="en-US"/>
@@ -2769,15 +2915,45 @@
         <w:rPr>
           <w:lang w:val="en-US"/>
         </w:rPr>
-        <w:t>It will be a hard exit so closing the game Tilemap but it needs to directly tied to a state so it can be changed with a button.</w:t>
-      </w:r>
-    </w:p>
-    <w:p>
-      <w:pPr>
-        <w:pStyle w:val="Snippets"/>
-      </w:pPr>
-      <w:r>
-        <w:t>if (level.tileSelected.SequenceEqual(level.tileCorrect))</w:t>
+        <w:t xml:space="preserve">It will be a hard exit so closing the game </w:t>
+      </w:r>
+      <w:proofErr w:type="gramStart"/>
+      <w:r>
+        <w:rPr>
+          <w:lang w:val="en-US"/>
+        </w:rPr>
+        <w:t>Tilemap</w:t>
+      </w:r>
+      <w:proofErr w:type="gramEnd"/>
+      <w:r>
+        <w:rPr>
+          <w:lang w:val="en-US"/>
+        </w:rPr>
+        <w:t xml:space="preserve"> but it needs to directly tied to a state so it can be changed with a button.</w:t>
+      </w:r>
+    </w:p>
+    <w:p>
+      <w:pPr>
+        <w:pStyle w:val="Snippets"/>
+      </w:pPr>
+      <w:r>
+        <w:t>if (</w:t>
+      </w:r>
+      <w:proofErr w:type="spellStart"/>
+      <w:r>
+        <w:t>level.tileSelected.SequenceEqual</w:t>
+      </w:r>
+      <w:proofErr w:type="spellEnd"/>
+      <w:r>
+        <w:t>(</w:t>
+      </w:r>
+      <w:proofErr w:type="spellStart"/>
+      <w:r>
+        <w:t>level.tileCorrect</w:t>
+      </w:r>
+      <w:proofErr w:type="spellEnd"/>
+      <w:r>
+        <w:t>))</w:t>
       </w:r>
     </w:p>
     <w:p>
@@ -2793,39 +2969,79 @@
         <w:pStyle w:val="Snippets"/>
       </w:pPr>
       <w:r>
-        <w:t xml:space="preserve">      // Debug.Log("Won");</w:t>
-      </w:r>
-    </w:p>
-    <w:p>
-      <w:pPr>
-        <w:pStyle w:val="Snippets"/>
-      </w:pPr>
-      <w:r>
-        <w:t xml:space="preserve">      levelActive_state = false;</w:t>
-      </w:r>
-    </w:p>
-    <w:p>
-      <w:pPr>
-        <w:pStyle w:val="Snippets"/>
-      </w:pPr>
-      <w:r>
-        <w:t xml:space="preserve">      UIMenuPopup.gameObject.SetActive(true);</w:t>
-      </w:r>
-    </w:p>
-    <w:p>
-      <w:pPr>
-        <w:pStyle w:val="Snippets"/>
-      </w:pPr>
-      <w:r>
-        <w:t xml:space="preserve">      GameTilemap_clickable.gameObject.SetActive(false);</w:t>
-      </w:r>
-    </w:p>
-    <w:p>
-      <w:pPr>
-        <w:pStyle w:val="Snippets"/>
-      </w:pPr>
-      <w:r>
-        <w:t xml:space="preserve">      UIButtonGametoMain.gameObject.SetActive(false);</w:t>
+        <w:t xml:space="preserve">      // </w:t>
+      </w:r>
+      <w:proofErr w:type="spellStart"/>
+      <w:r>
+        <w:t>Debug.Log</w:t>
+      </w:r>
+      <w:proofErr w:type="spellEnd"/>
+      <w:r>
+        <w:t>("Won");</w:t>
+      </w:r>
+    </w:p>
+    <w:p>
+      <w:pPr>
+        <w:pStyle w:val="Snippets"/>
+      </w:pPr>
+      <w:r>
+        <w:t xml:space="preserve">      </w:t>
+      </w:r>
+      <w:proofErr w:type="spellStart"/>
+      <w:r>
+        <w:t>levelActive_state</w:t>
+      </w:r>
+      <w:proofErr w:type="spellEnd"/>
+      <w:r>
+        <w:t xml:space="preserve"> = false;</w:t>
+      </w:r>
+    </w:p>
+    <w:p>
+      <w:pPr>
+        <w:pStyle w:val="Snippets"/>
+      </w:pPr>
+      <w:r>
+        <w:t xml:space="preserve">      </w:t>
+      </w:r>
+      <w:proofErr w:type="spellStart"/>
+      <w:r>
+        <w:t>UIMenuPopup.gameObject.SetActive</w:t>
+      </w:r>
+      <w:proofErr w:type="spellEnd"/>
+      <w:r>
+        <w:t>(true);</w:t>
+      </w:r>
+    </w:p>
+    <w:p>
+      <w:pPr>
+        <w:pStyle w:val="Snippets"/>
+      </w:pPr>
+      <w:r>
+        <w:t xml:space="preserve">      </w:t>
+      </w:r>
+      <w:proofErr w:type="spellStart"/>
+      <w:r>
+        <w:t>GameTilemap_clickable.gameObject.SetActive</w:t>
+      </w:r>
+      <w:proofErr w:type="spellEnd"/>
+      <w:r>
+        <w:t>(false);</w:t>
+      </w:r>
+    </w:p>
+    <w:p>
+      <w:pPr>
+        <w:pStyle w:val="Snippets"/>
+      </w:pPr>
+      <w:r>
+        <w:t xml:space="preserve">      </w:t>
+      </w:r>
+      <w:proofErr w:type="spellStart"/>
+      <w:r>
+        <w:t>UIButtonGametoMain.gameObject.SetActive</w:t>
+      </w:r>
+      <w:proofErr w:type="spellEnd"/>
+      <w:r>
+        <w:t>(false);</w:t>
       </w:r>
     </w:p>
     <w:p>
@@ -2841,7 +3057,15 @@
         <w:pStyle w:val="Snippets"/>
       </w:pPr>
       <w:r>
-        <w:t xml:space="preserve">    else if (gameActive_state == false)</w:t>
+        <w:t xml:space="preserve">    else if (</w:t>
+      </w:r>
+      <w:proofErr w:type="spellStart"/>
+      <w:r>
+        <w:t>gameActive_state</w:t>
+      </w:r>
+      <w:proofErr w:type="spellEnd"/>
+      <w:r>
+        <w:t xml:space="preserve"> == false)</w:t>
       </w:r>
     </w:p>
     <w:p>
@@ -2857,31 +3081,63 @@
         <w:pStyle w:val="Snippets"/>
       </w:pPr>
       <w:r>
-        <w:t xml:space="preserve">      levelActive_state = false;</w:t>
-      </w:r>
-    </w:p>
-    <w:p>
-      <w:pPr>
-        <w:pStyle w:val="Snippets"/>
-      </w:pPr>
-      <w:r>
-        <w:t xml:space="preserve">      UIMenuMain.gameObject.SetActive(true);</w:t>
-      </w:r>
-    </w:p>
-    <w:p>
-      <w:pPr>
-        <w:pStyle w:val="Snippets"/>
-      </w:pPr>
-      <w:r>
-        <w:t xml:space="preserve">      GameTilemap_clickable.gameObject.SetActive(false);</w:t>
-      </w:r>
-    </w:p>
-    <w:p>
-      <w:pPr>
-        <w:pStyle w:val="Snippets"/>
-      </w:pPr>
-      <w:r>
-        <w:t xml:space="preserve">      UIButtonGametoMain.gameObject.SetActive(false);</w:t>
+        <w:t xml:space="preserve">      </w:t>
+      </w:r>
+      <w:proofErr w:type="spellStart"/>
+      <w:r>
+        <w:t>levelActive_state</w:t>
+      </w:r>
+      <w:proofErr w:type="spellEnd"/>
+      <w:r>
+        <w:t xml:space="preserve"> = false;</w:t>
+      </w:r>
+    </w:p>
+    <w:p>
+      <w:pPr>
+        <w:pStyle w:val="Snippets"/>
+      </w:pPr>
+      <w:r>
+        <w:t xml:space="preserve">      </w:t>
+      </w:r>
+      <w:proofErr w:type="spellStart"/>
+      <w:r>
+        <w:t>UIMenuMain.gameObject.SetActive</w:t>
+      </w:r>
+      <w:proofErr w:type="spellEnd"/>
+      <w:r>
+        <w:t>(true);</w:t>
+      </w:r>
+    </w:p>
+    <w:p>
+      <w:pPr>
+        <w:pStyle w:val="Snippets"/>
+      </w:pPr>
+      <w:r>
+        <w:t xml:space="preserve">      </w:t>
+      </w:r>
+      <w:proofErr w:type="spellStart"/>
+      <w:r>
+        <w:t>GameTilemap_clickable.gameObject.SetActive</w:t>
+      </w:r>
+      <w:proofErr w:type="spellEnd"/>
+      <w:r>
+        <w:t>(false);</w:t>
+      </w:r>
+    </w:p>
+    <w:p>
+      <w:pPr>
+        <w:pStyle w:val="Snippets"/>
+      </w:pPr>
+      <w:r>
+        <w:t xml:space="preserve">      </w:t>
+      </w:r>
+      <w:proofErr w:type="spellStart"/>
+      <w:r>
+        <w:t>UIButtonGametoMain.gameObject.SetActive</w:t>
+      </w:r>
+      <w:proofErr w:type="spellEnd"/>
+      <w:r>
+        <w:t>(false);</w:t>
       </w:r>
     </w:p>
     <w:p>
@@ -2902,7 +3158,15 @@
         <w:pStyle w:val="Snippets"/>
       </w:pPr>
       <w:r>
-        <w:t xml:space="preserve">  public void StateGame_pause()</w:t>
+        <w:t xml:space="preserve">  public void </w:t>
+      </w:r>
+      <w:proofErr w:type="spellStart"/>
+      <w:r>
+        <w:t>StateGame_pause</w:t>
+      </w:r>
+      <w:proofErr w:type="spellEnd"/>
+      <w:r>
+        <w:t>()</w:t>
       </w:r>
     </w:p>
     <w:p>
@@ -2918,7 +3182,15 @@
         <w:pStyle w:val="Snippets"/>
       </w:pPr>
       <w:r>
-        <w:t xml:space="preserve">    gameActive_state = false;</w:t>
+        <w:t xml:space="preserve">    </w:t>
+      </w:r>
+      <w:proofErr w:type="spellStart"/>
+      <w:r>
+        <w:t>gameActive_state</w:t>
+      </w:r>
+      <w:proofErr w:type="spellEnd"/>
+      <w:r>
+        <w:t xml:space="preserve"> = false;</w:t>
       </w:r>
     </w:p>
     <w:p>
@@ -4211,7 +4483,39 @@
         <w:pStyle w:val="Snippets"/>
       </w:pPr>
       <w:r>
-        <w:t xml:space="preserve">    for(int i = 0; i&lt;maps.Length; i++)</w:t>
+        <w:t xml:space="preserve">    for(int </w:t>
+      </w:r>
+      <w:proofErr w:type="spellStart"/>
+      <w:r>
+        <w:t>i</w:t>
+      </w:r>
+      <w:proofErr w:type="spellEnd"/>
+      <w:r>
+        <w:t xml:space="preserve"> = 0; </w:t>
+      </w:r>
+      <w:proofErr w:type="spellStart"/>
+      <w:r>
+        <w:t>i</w:t>
+      </w:r>
+      <w:proofErr w:type="spellEnd"/>
+      <w:r>
+        <w:t>&lt;</w:t>
+      </w:r>
+      <w:proofErr w:type="spellStart"/>
+      <w:r>
+        <w:t>maps.Length</w:t>
+      </w:r>
+      <w:proofErr w:type="spellEnd"/>
+      <w:r>
+        <w:t xml:space="preserve">; </w:t>
+      </w:r>
+      <w:proofErr w:type="spellStart"/>
+      <w:r>
+        <w:t>i</w:t>
+      </w:r>
+      <w:proofErr w:type="spellEnd"/>
+      <w:r>
+        <w:t>++)</w:t>
       </w:r>
     </w:p>
     <w:p>
@@ -4251,15 +4555,39 @@
         <w:pStyle w:val="Snippets"/>
       </w:pPr>
       <w:r>
-        <w:t xml:space="preserve">      int l = i;</w:t>
-      </w:r>
-    </w:p>
-    <w:p>
-      <w:pPr>
-        <w:pStyle w:val="Snippets"/>
-      </w:pPr>
-      <w:r>
-        <w:t xml:space="preserve">      if (maps[i].Extension.Contains("json"))</w:t>
+        <w:t xml:space="preserve">      int l = </w:t>
+      </w:r>
+      <w:proofErr w:type="spellStart"/>
+      <w:r>
+        <w:t>i</w:t>
+      </w:r>
+      <w:proofErr w:type="spellEnd"/>
+      <w:r>
+        <w:t>;</w:t>
+      </w:r>
+    </w:p>
+    <w:p>
+      <w:pPr>
+        <w:pStyle w:val="Snippets"/>
+      </w:pPr>
+      <w:r>
+        <w:t xml:space="preserve">      if (maps[</w:t>
+      </w:r>
+      <w:proofErr w:type="spellStart"/>
+      <w:r>
+        <w:t>i</w:t>
+      </w:r>
+      <w:proofErr w:type="spellEnd"/>
+      <w:r>
+        <w:t>].</w:t>
+      </w:r>
+      <w:proofErr w:type="spellStart"/>
+      <w:r>
+        <w:t>Extension.Contains</w:t>
+      </w:r>
+      <w:proofErr w:type="spellEnd"/>
+      <w:r>
+        <w:t>("json"))</w:t>
       </w:r>
     </w:p>
     <w:p>
@@ -4275,39 +4603,135 @@
         <w:pStyle w:val="Snippets"/>
       </w:pPr>
       <w:r>
-        <w:t xml:space="preserve">        Debug.Log(l);</w:t>
-      </w:r>
-    </w:p>
-    <w:p>
-      <w:pPr>
-        <w:pStyle w:val="Snippets"/>
-      </w:pPr>
-      <w:r>
-        <w:t xml:space="preserve">        GameObject goButton = Instantiate(UIButtonSelect, UIMenuSelectPanel);</w:t>
-      </w:r>
-    </w:p>
-    <w:p>
-      <w:pPr>
-        <w:pStyle w:val="Snippets"/>
-      </w:pPr>
-      <w:r>
-        <w:t xml:space="preserve">        Button btn = goButton.GetComponent&lt;Button&gt;();</w:t>
-      </w:r>
-    </w:p>
-    <w:p>
-      <w:pPr>
-        <w:pStyle w:val="Snippets"/>
-      </w:pPr>
-      <w:r>
-        <w:t xml:space="preserve">        btn.GetComponentInChildren&lt;TextMeshProUGUI&gt;().text = l.ToString();</w:t>
-      </w:r>
-    </w:p>
-    <w:p>
-      <w:pPr>
-        <w:pStyle w:val="Snippets"/>
-      </w:pPr>
-      <w:r>
-        <w:t xml:space="preserve">        btn.onClick.AddListener(delegate { levelNumber_current = l; LevelLoad(l); });</w:t>
+        <w:t xml:space="preserve">        </w:t>
+      </w:r>
+      <w:proofErr w:type="spellStart"/>
+      <w:r>
+        <w:t>Debug.Log</w:t>
+      </w:r>
+      <w:proofErr w:type="spellEnd"/>
+      <w:r>
+        <w:t>(l);</w:t>
+      </w:r>
+    </w:p>
+    <w:p>
+      <w:pPr>
+        <w:pStyle w:val="Snippets"/>
+      </w:pPr>
+      <w:r>
+        <w:t xml:space="preserve">        GameObject </w:t>
+      </w:r>
+      <w:proofErr w:type="spellStart"/>
+      <w:r>
+        <w:t>goButton</w:t>
+      </w:r>
+      <w:proofErr w:type="spellEnd"/>
+      <w:r>
+        <w:t xml:space="preserve"> = Instantiate(</w:t>
+      </w:r>
+      <w:proofErr w:type="spellStart"/>
+      <w:r>
+        <w:t>UIButtonSelect</w:t>
+      </w:r>
+      <w:proofErr w:type="spellEnd"/>
+      <w:r>
+        <w:t xml:space="preserve">, </w:t>
+      </w:r>
+      <w:proofErr w:type="spellStart"/>
+      <w:r>
+        <w:t>UIMenuSelectPanel</w:t>
+      </w:r>
+      <w:proofErr w:type="spellEnd"/>
+      <w:r>
+        <w:t>);</w:t>
+      </w:r>
+    </w:p>
+    <w:p>
+      <w:pPr>
+        <w:pStyle w:val="Snippets"/>
+      </w:pPr>
+      <w:r>
+        <w:t xml:space="preserve">        Button </w:t>
+      </w:r>
+      <w:proofErr w:type="spellStart"/>
+      <w:r>
+        <w:t>btn</w:t>
+      </w:r>
+      <w:proofErr w:type="spellEnd"/>
+      <w:r>
+        <w:t xml:space="preserve"> = </w:t>
+      </w:r>
+      <w:proofErr w:type="spellStart"/>
+      <w:r>
+        <w:t>goButton.GetComponent</w:t>
+      </w:r>
+      <w:proofErr w:type="spellEnd"/>
+      <w:r>
+        <w:t>&lt;Button&gt;();</w:t>
+      </w:r>
+    </w:p>
+    <w:p>
+      <w:pPr>
+        <w:pStyle w:val="Snippets"/>
+      </w:pPr>
+      <w:r>
+        <w:t xml:space="preserve">        </w:t>
+      </w:r>
+      <w:proofErr w:type="spellStart"/>
+      <w:r>
+        <w:t>btn.GetComponentInChildren</w:t>
+      </w:r>
+      <w:proofErr w:type="spellEnd"/>
+      <w:r>
+        <w:t>&lt;</w:t>
+      </w:r>
+      <w:proofErr w:type="spellStart"/>
+      <w:r>
+        <w:t>TextMeshProUGUI</w:t>
+      </w:r>
+      <w:proofErr w:type="spellEnd"/>
+      <w:r>
+        <w:t xml:space="preserve">&gt;().text = </w:t>
+      </w:r>
+      <w:proofErr w:type="spellStart"/>
+      <w:r>
+        <w:t>l.ToString</w:t>
+      </w:r>
+      <w:proofErr w:type="spellEnd"/>
+      <w:r>
+        <w:t>();</w:t>
+      </w:r>
+    </w:p>
+    <w:p>
+      <w:pPr>
+        <w:pStyle w:val="Snippets"/>
+      </w:pPr>
+      <w:r>
+        <w:t xml:space="preserve">        </w:t>
+      </w:r>
+      <w:proofErr w:type="spellStart"/>
+      <w:r>
+        <w:t>btn.onClick.AddListener</w:t>
+      </w:r>
+      <w:proofErr w:type="spellEnd"/>
+      <w:r>
+        <w:t xml:space="preserve">(delegate { </w:t>
+      </w:r>
+      <w:proofErr w:type="spellStart"/>
+      <w:r>
+        <w:t>levelNumber_current</w:t>
+      </w:r>
+      <w:proofErr w:type="spellEnd"/>
+      <w:r>
+        <w:t xml:space="preserve"> = l; </w:t>
+      </w:r>
+      <w:proofErr w:type="spellStart"/>
+      <w:r>
+        <w:t>LevelLoad</w:t>
+      </w:r>
+      <w:proofErr w:type="spellEnd"/>
+      <w:r>
+        <w:t>(l); });</w:t>
       </w:r>
     </w:p>
     <w:p>
@@ -4396,7 +4820,23 @@
         <w:pStyle w:val="Snippets"/>
       </w:pPr>
       <w:r>
-        <w:t>if (level.tileSelected.SequenceEqual(level.tileCorrect))</w:t>
+        <w:t>if (</w:t>
+      </w:r>
+      <w:proofErr w:type="spellStart"/>
+      <w:r>
+        <w:t>level.tileSelected.SequenceEqual</w:t>
+      </w:r>
+      <w:proofErr w:type="spellEnd"/>
+      <w:r>
+        <w:t>(</w:t>
+      </w:r>
+      <w:proofErr w:type="spellStart"/>
+      <w:r>
+        <w:t>level.tileCorrect</w:t>
+      </w:r>
+      <w:proofErr w:type="spellEnd"/>
+      <w:r>
+        <w:t>))</w:t>
       </w:r>
     </w:p>
     <w:p>
@@ -4420,7 +4860,47 @@
         <w:pStyle w:val="Snippets"/>
       </w:pPr>
       <w:r>
-        <w:t xml:space="preserve">      for (int i = 0; i &lt; level.height * level.width; i++)</w:t>
+        <w:t xml:space="preserve">      for (int </w:t>
+      </w:r>
+      <w:proofErr w:type="spellStart"/>
+      <w:r>
+        <w:t>i</w:t>
+      </w:r>
+      <w:proofErr w:type="spellEnd"/>
+      <w:r>
+        <w:t xml:space="preserve"> = 0; </w:t>
+      </w:r>
+      <w:proofErr w:type="spellStart"/>
+      <w:r>
+        <w:t>i</w:t>
+      </w:r>
+      <w:proofErr w:type="spellEnd"/>
+      <w:r>
+        <w:t xml:space="preserve"> &lt; </w:t>
+      </w:r>
+      <w:proofErr w:type="spellStart"/>
+      <w:r>
+        <w:t>level.height</w:t>
+      </w:r>
+      <w:proofErr w:type="spellEnd"/>
+      <w:r>
+        <w:t xml:space="preserve"> * </w:t>
+      </w:r>
+      <w:proofErr w:type="spellStart"/>
+      <w:r>
+        <w:t>level.width</w:t>
+      </w:r>
+      <w:proofErr w:type="spellEnd"/>
+      <w:r>
+        <w:t xml:space="preserve">; </w:t>
+      </w:r>
+      <w:proofErr w:type="spellStart"/>
+      <w:r>
+        <w:t>i</w:t>
+      </w:r>
+      <w:proofErr w:type="spellEnd"/>
+      <w:r>
+        <w:t>++)</w:t>
       </w:r>
     </w:p>
     <w:p>
@@ -4436,7 +4916,23 @@
         <w:pStyle w:val="Snippets"/>
       </w:pPr>
       <w:r>
-        <w:t xml:space="preserve">        level.tileSelected[i] = 0;</w:t>
+        <w:t xml:space="preserve">        </w:t>
+      </w:r>
+      <w:proofErr w:type="spellStart"/>
+      <w:r>
+        <w:t>level.tileSelected</w:t>
+      </w:r>
+      <w:proofErr w:type="spellEnd"/>
+      <w:r>
+        <w:t>[</w:t>
+      </w:r>
+      <w:proofErr w:type="spellStart"/>
+      <w:r>
+        <w:t>i</w:t>
+      </w:r>
+      <w:proofErr w:type="spellEnd"/>
+      <w:r>
+        <w:t>] = 0;</w:t>
       </w:r>
     </w:p>
     <w:p>
@@ -4452,15 +4948,47 @@
         <w:pStyle w:val="Snippets"/>
       </w:pPr>
       <w:r>
-        <w:t xml:space="preserve">      string json = JsonUtility.ToJson(level);</w:t>
-      </w:r>
-    </w:p>
-    <w:p>
-      <w:pPr>
-        <w:pStyle w:val="Snippets"/>
-      </w:pPr>
-      <w:r>
-        <w:t xml:space="preserve">      File.WriteAllText(maps[levelNumber_current].ToString(), json);</w:t>
+        <w:t xml:space="preserve">      string json = </w:t>
+      </w:r>
+      <w:proofErr w:type="spellStart"/>
+      <w:r>
+        <w:t>JsonUtility.ToJson</w:t>
+      </w:r>
+      <w:proofErr w:type="spellEnd"/>
+      <w:r>
+        <w:t>(level);</w:t>
+      </w:r>
+    </w:p>
+    <w:p>
+      <w:pPr>
+        <w:pStyle w:val="Snippets"/>
+      </w:pPr>
+      <w:r>
+        <w:t xml:space="preserve">      </w:t>
+      </w:r>
+      <w:proofErr w:type="spellStart"/>
+      <w:r>
+        <w:t>File.WriteAllText</w:t>
+      </w:r>
+      <w:proofErr w:type="spellEnd"/>
+      <w:r>
+        <w:t>(maps[</w:t>
+      </w:r>
+      <w:proofErr w:type="spellStart"/>
+      <w:r>
+        <w:t>levelNumber_current</w:t>
+      </w:r>
+      <w:proofErr w:type="spellEnd"/>
+      <w:r>
+        <w:t>].</w:t>
+      </w:r>
+      <w:proofErr w:type="spellStart"/>
+      <w:r>
+        <w:t>ToString</w:t>
+      </w:r>
+      <w:proofErr w:type="spellEnd"/>
+      <w:r>
+        <w:t>(), json);</w:t>
       </w:r>
     </w:p>
     <w:p>
@@ -4476,31 +5004,63 @@
         <w:pStyle w:val="Snippets"/>
       </w:pPr>
       <w:r>
-        <w:t xml:space="preserve">      levelState = false;</w:t>
-      </w:r>
-    </w:p>
-    <w:p>
-      <w:pPr>
-        <w:pStyle w:val="Snippets"/>
-      </w:pPr>
-      <w:r>
-        <w:t xml:space="preserve">      UIMenuPopup.gameObject.SetActive(true);</w:t>
-      </w:r>
-    </w:p>
-    <w:p>
-      <w:pPr>
-        <w:pStyle w:val="Snippets"/>
-      </w:pPr>
-      <w:r>
-        <w:t xml:space="preserve">      GameTilemap_clickable.gameObject.SetActive(false);</w:t>
-      </w:r>
-    </w:p>
-    <w:p>
-      <w:pPr>
-        <w:pStyle w:val="Snippets"/>
-      </w:pPr>
-      <w:r>
-        <w:t xml:space="preserve">      UIButtonGametoMain.gameObject.SetActive(false);</w:t>
+        <w:t xml:space="preserve">      </w:t>
+      </w:r>
+      <w:proofErr w:type="spellStart"/>
+      <w:r>
+        <w:t>levelState</w:t>
+      </w:r>
+      <w:proofErr w:type="spellEnd"/>
+      <w:r>
+        <w:t xml:space="preserve"> = false;</w:t>
+      </w:r>
+    </w:p>
+    <w:p>
+      <w:pPr>
+        <w:pStyle w:val="Snippets"/>
+      </w:pPr>
+      <w:r>
+        <w:t xml:space="preserve">      </w:t>
+      </w:r>
+      <w:proofErr w:type="spellStart"/>
+      <w:r>
+        <w:t>UIMenuPopup.gameObject.SetActive</w:t>
+      </w:r>
+      <w:proofErr w:type="spellEnd"/>
+      <w:r>
+        <w:t>(true);</w:t>
+      </w:r>
+    </w:p>
+    <w:p>
+      <w:pPr>
+        <w:pStyle w:val="Snippets"/>
+      </w:pPr>
+      <w:r>
+        <w:t xml:space="preserve">      </w:t>
+      </w:r>
+      <w:proofErr w:type="spellStart"/>
+      <w:r>
+        <w:t>GameTilemap_clickable.gameObject.SetActive</w:t>
+      </w:r>
+      <w:proofErr w:type="spellEnd"/>
+      <w:r>
+        <w:t>(false);</w:t>
+      </w:r>
+    </w:p>
+    <w:p>
+      <w:pPr>
+        <w:pStyle w:val="Snippets"/>
+      </w:pPr>
+      <w:r>
+        <w:t xml:space="preserve">      </w:t>
+      </w:r>
+      <w:proofErr w:type="spellStart"/>
+      <w:r>
+        <w:t>UIButtonGametoMain.gameObject.SetActive</w:t>
+      </w:r>
+      <w:proofErr w:type="spellEnd"/>
+      <w:r>
+        <w:t>(false);</w:t>
       </w:r>
     </w:p>
     <w:p>
@@ -4524,7 +5084,31 @@
         <w:pStyle w:val="Snippets"/>
       </w:pPr>
       <w:r>
-        <w:t xml:space="preserve">    if (Input.GetMouseButtonDown(0) &amp;&amp; !Input.GetMouseButtonUp(0) || !gameState) </w:t>
+        <w:t xml:space="preserve">    if (</w:t>
+      </w:r>
+      <w:proofErr w:type="spellStart"/>
+      <w:r>
+        <w:t>Input.GetMouseButtonDown</w:t>
+      </w:r>
+      <w:proofErr w:type="spellEnd"/>
+      <w:r>
+        <w:t>(0) &amp;&amp; !</w:t>
+      </w:r>
+      <w:proofErr w:type="spellStart"/>
+      <w:r>
+        <w:t>Input.GetMouseButtonUp</w:t>
+      </w:r>
+      <w:proofErr w:type="spellEnd"/>
+      <w:r>
+        <w:t>(0) || !</w:t>
+      </w:r>
+      <w:proofErr w:type="spellStart"/>
+      <w:r>
+        <w:t>gameState</w:t>
+      </w:r>
+      <w:proofErr w:type="spellEnd"/>
+      <w:r>
+        <w:t xml:space="preserve">) </w:t>
       </w:r>
     </w:p>
     <w:p>
@@ -4548,7 +5132,15 @@
         <w:pStyle w:val="Snippets"/>
       </w:pPr>
       <w:r>
-        <w:t xml:space="preserve">      if (!gameState)</w:t>
+        <w:t xml:space="preserve">      if (!</w:t>
+      </w:r>
+      <w:proofErr w:type="spellStart"/>
+      <w:r>
+        <w:t>gameState</w:t>
+      </w:r>
+      <w:proofErr w:type="spellEnd"/>
+      <w:r>
+        <w:t>)</w:t>
       </w:r>
     </w:p>
     <w:p>
@@ -4564,31 +5156,63 @@
         <w:pStyle w:val="Snippets"/>
       </w:pPr>
       <w:r>
-        <w:t xml:space="preserve">        levelState = false;</w:t>
-      </w:r>
-    </w:p>
-    <w:p>
-      <w:pPr>
-        <w:pStyle w:val="Snippets"/>
-      </w:pPr>
-      <w:r>
-        <w:t xml:space="preserve">        UIMenuMain.gameObject.SetActive(true);</w:t>
-      </w:r>
-    </w:p>
-    <w:p>
-      <w:pPr>
-        <w:pStyle w:val="Snippets"/>
-      </w:pPr>
-      <w:r>
-        <w:t xml:space="preserve">        GameTilemap_clickable.gameObject.SetActive(false);</w:t>
-      </w:r>
-    </w:p>
-    <w:p>
-      <w:pPr>
-        <w:pStyle w:val="Snippets"/>
-      </w:pPr>
-      <w:r>
-        <w:t xml:space="preserve">        UIButtonGametoMain.gameObject.SetActive(false);</w:t>
+        <w:t xml:space="preserve">        </w:t>
+      </w:r>
+      <w:proofErr w:type="spellStart"/>
+      <w:r>
+        <w:t>levelState</w:t>
+      </w:r>
+      <w:proofErr w:type="spellEnd"/>
+      <w:r>
+        <w:t xml:space="preserve"> = false;</w:t>
+      </w:r>
+    </w:p>
+    <w:p>
+      <w:pPr>
+        <w:pStyle w:val="Snippets"/>
+      </w:pPr>
+      <w:r>
+        <w:t xml:space="preserve">        </w:t>
+      </w:r>
+      <w:proofErr w:type="spellStart"/>
+      <w:r>
+        <w:t>UIMenuMain.gameObject.SetActive</w:t>
+      </w:r>
+      <w:proofErr w:type="spellEnd"/>
+      <w:r>
+        <w:t>(true);</w:t>
+      </w:r>
+    </w:p>
+    <w:p>
+      <w:pPr>
+        <w:pStyle w:val="Snippets"/>
+      </w:pPr>
+      <w:r>
+        <w:t xml:space="preserve">        </w:t>
+      </w:r>
+      <w:proofErr w:type="spellStart"/>
+      <w:r>
+        <w:t>GameTilemap_clickable.gameObject.SetActive</w:t>
+      </w:r>
+      <w:proofErr w:type="spellEnd"/>
+      <w:r>
+        <w:t>(false);</w:t>
+      </w:r>
+    </w:p>
+    <w:p>
+      <w:pPr>
+        <w:pStyle w:val="Snippets"/>
+      </w:pPr>
+      <w:r>
+        <w:t xml:space="preserve">        </w:t>
+      </w:r>
+      <w:proofErr w:type="spellStart"/>
+      <w:r>
+        <w:t>UIButtonGametoMain.gameObject.SetActive</w:t>
+      </w:r>
+      <w:proofErr w:type="spellEnd"/>
+      <w:r>
+        <w:t>(false);</w:t>
       </w:r>
     </w:p>
     <w:p>
@@ -4621,15 +5245,47 @@
       </w:pPr>
       <w:r>
         <w:lastRenderedPageBreak/>
-        <w:t xml:space="preserve">        string json = JsonUtility.ToJson(level);</w:t>
-      </w:r>
-    </w:p>
-    <w:p>
-      <w:pPr>
-        <w:pStyle w:val="Snippets"/>
-      </w:pPr>
-      <w:r>
-        <w:t xml:space="preserve">        File.WriteAllText(maps[levelNumber_current].ToString(), json);</w:t>
+        <w:t xml:space="preserve">        string json = </w:t>
+      </w:r>
+      <w:proofErr w:type="spellStart"/>
+      <w:r>
+        <w:t>JsonUtility.ToJson</w:t>
+      </w:r>
+      <w:proofErr w:type="spellEnd"/>
+      <w:r>
+        <w:t>(level);</w:t>
+      </w:r>
+    </w:p>
+    <w:p>
+      <w:pPr>
+        <w:pStyle w:val="Snippets"/>
+      </w:pPr>
+      <w:r>
+        <w:t xml:space="preserve">        </w:t>
+      </w:r>
+      <w:proofErr w:type="spellStart"/>
+      <w:r>
+        <w:t>File.WriteAllText</w:t>
+      </w:r>
+      <w:proofErr w:type="spellEnd"/>
+      <w:r>
+        <w:t>(maps[</w:t>
+      </w:r>
+      <w:proofErr w:type="spellStart"/>
+      <w:r>
+        <w:t>levelNumber_current</w:t>
+      </w:r>
+      <w:proofErr w:type="spellEnd"/>
+      <w:r>
+        <w:t>].</w:t>
+      </w:r>
+      <w:proofErr w:type="spellStart"/>
+      <w:r>
+        <w:t>ToString</w:t>
+      </w:r>
+      <w:proofErr w:type="spellEnd"/>
+      <w:r>
+        <w:t>(), json);</w:t>
       </w:r>
     </w:p>
     <w:p>
@@ -4689,23 +5345,47 @@
         <w:pStyle w:val="Snippets"/>
       </w:pPr>
       <w:r>
-        <w:t xml:space="preserve">    int borderY = 1;</w:t>
-      </w:r>
-    </w:p>
-    <w:p>
-      <w:pPr>
-        <w:pStyle w:val="Snippets"/>
-      </w:pPr>
-      <w:r>
-        <w:t xml:space="preserve">    int borderX = 1;</w:t>
-      </w:r>
-    </w:p>
-    <w:p>
-      <w:pPr>
-        <w:pStyle w:val="Snippets"/>
-      </w:pPr>
-      <w:r>
-        <w:t xml:space="preserve">    if (level.height % 2 == 1)</w:t>
+        <w:t xml:space="preserve">    int </w:t>
+      </w:r>
+      <w:proofErr w:type="spellStart"/>
+      <w:r>
+        <w:t>borderY</w:t>
+      </w:r>
+      <w:proofErr w:type="spellEnd"/>
+      <w:r>
+        <w:t xml:space="preserve"> = 1;</w:t>
+      </w:r>
+    </w:p>
+    <w:p>
+      <w:pPr>
+        <w:pStyle w:val="Snippets"/>
+      </w:pPr>
+      <w:r>
+        <w:t xml:space="preserve">    int </w:t>
+      </w:r>
+      <w:proofErr w:type="spellStart"/>
+      <w:r>
+        <w:t>borderX</w:t>
+      </w:r>
+      <w:proofErr w:type="spellEnd"/>
+      <w:r>
+        <w:t xml:space="preserve"> = 1;</w:t>
+      </w:r>
+    </w:p>
+    <w:p>
+      <w:pPr>
+        <w:pStyle w:val="Snippets"/>
+      </w:pPr>
+      <w:r>
+        <w:t xml:space="preserve">    if (</w:t>
+      </w:r>
+      <w:proofErr w:type="spellStart"/>
+      <w:r>
+        <w:t>level.height</w:t>
+      </w:r>
+      <w:proofErr w:type="spellEnd"/>
+      <w:r>
+        <w:t xml:space="preserve"> % 2 == 1)</w:t>
       </w:r>
     </w:p>
     <w:p>
@@ -4721,15 +5401,31 @@
         <w:pStyle w:val="Snippets"/>
       </w:pPr>
       <w:r>
-        <w:t xml:space="preserve">      borderY = (int)0.5;</w:t>
-      </w:r>
-    </w:p>
-    <w:p>
-      <w:pPr>
-        <w:pStyle w:val="Snippets"/>
-      </w:pPr>
-      <w:r>
-        <w:t xml:space="preserve">      borderX = (int)1.5;</w:t>
+        <w:t xml:space="preserve">      </w:t>
+      </w:r>
+      <w:proofErr w:type="spellStart"/>
+      <w:r>
+        <w:t>borderY</w:t>
+      </w:r>
+      <w:proofErr w:type="spellEnd"/>
+      <w:r>
+        <w:t xml:space="preserve"> = (int)0.5;</w:t>
+      </w:r>
+    </w:p>
+    <w:p>
+      <w:pPr>
+        <w:pStyle w:val="Snippets"/>
+      </w:pPr>
+      <w:r>
+        <w:t xml:space="preserve">      </w:t>
+      </w:r>
+      <w:proofErr w:type="spellStart"/>
+      <w:r>
+        <w:t>borderX</w:t>
+      </w:r>
+      <w:proofErr w:type="spellEnd"/>
+      <w:r>
+        <w:t xml:space="preserve"> = (int)1.5;</w:t>
       </w:r>
     </w:p>
     <w:p>
@@ -4750,15 +5446,111 @@
         <w:pStyle w:val="Snippets"/>
       </w:pPr>
       <w:r>
-        <w:t xml:space="preserve">    // Make sure it's in the game screen but also exclude the left column and top row from selection, it is adjusted centering it like a graph</w:t>
-      </w:r>
-    </w:p>
-    <w:p>
-      <w:pPr>
-        <w:pStyle w:val="Snippets"/>
-      </w:pPr>
-      <w:r>
-        <w:t xml:space="preserve">    if (tilePos.x &gt;= level.width / 2 + borderX || tilePos.y &gt;= level.height / 2 - borderY || tilePos.x &lt; -level.width / 2 + borderX || tilePos.y &lt; -level.height / 2)</w:t>
+        <w:t xml:space="preserve">    // Make sure it's in the game screen but also exclude the left column and top row from selection, it is adjusted </w:t>
+      </w:r>
+      <w:proofErr w:type="spellStart"/>
+      <w:r>
+        <w:t>centering</w:t>
+      </w:r>
+      <w:proofErr w:type="spellEnd"/>
+      <w:r>
+        <w:t xml:space="preserve"> it like a graph</w:t>
+      </w:r>
+    </w:p>
+    <w:p>
+      <w:pPr>
+        <w:pStyle w:val="Snippets"/>
+      </w:pPr>
+      <w:r>
+        <w:t xml:space="preserve">    if (</w:t>
+      </w:r>
+      <w:proofErr w:type="spellStart"/>
+      <w:r>
+        <w:t>tilePos.x</w:t>
+      </w:r>
+      <w:proofErr w:type="spellEnd"/>
+      <w:r>
+        <w:t xml:space="preserve"> &gt;= </w:t>
+      </w:r>
+      <w:proofErr w:type="spellStart"/>
+      <w:r>
+        <w:t>level.width</w:t>
+      </w:r>
+      <w:proofErr w:type="spellEnd"/>
+      <w:r>
+        <w:t xml:space="preserve"> / 2 + </w:t>
+      </w:r>
+      <w:proofErr w:type="spellStart"/>
+      <w:r>
+        <w:t>borderX</w:t>
+      </w:r>
+      <w:proofErr w:type="spellEnd"/>
+      <w:r>
+        <w:t xml:space="preserve"> || </w:t>
+      </w:r>
+      <w:proofErr w:type="spellStart"/>
+      <w:r>
+        <w:t>tilePos.y</w:t>
+      </w:r>
+      <w:proofErr w:type="spellEnd"/>
+      <w:r>
+        <w:t xml:space="preserve"> &gt;= </w:t>
+      </w:r>
+      <w:proofErr w:type="spellStart"/>
+      <w:r>
+        <w:t>level.height</w:t>
+      </w:r>
+      <w:proofErr w:type="spellEnd"/>
+      <w:r>
+        <w:t xml:space="preserve"> / 2 - </w:t>
+      </w:r>
+      <w:proofErr w:type="spellStart"/>
+      <w:r>
+        <w:t>borderY</w:t>
+      </w:r>
+      <w:proofErr w:type="spellEnd"/>
+      <w:r>
+        <w:t xml:space="preserve"> || </w:t>
+      </w:r>
+      <w:proofErr w:type="spellStart"/>
+      <w:r>
+        <w:t>tilePos.x</w:t>
+      </w:r>
+      <w:proofErr w:type="spellEnd"/>
+      <w:r>
+        <w:t xml:space="preserve"> &lt; -</w:t>
+      </w:r>
+      <w:proofErr w:type="spellStart"/>
+      <w:r>
+        <w:t>level.width</w:t>
+      </w:r>
+      <w:proofErr w:type="spellEnd"/>
+      <w:r>
+        <w:t xml:space="preserve"> / 2 + </w:t>
+      </w:r>
+      <w:proofErr w:type="spellStart"/>
+      <w:r>
+        <w:t>borderX</w:t>
+      </w:r>
+      <w:proofErr w:type="spellEnd"/>
+      <w:r>
+        <w:t xml:space="preserve"> || </w:t>
+      </w:r>
+      <w:proofErr w:type="spellStart"/>
+      <w:r>
+        <w:t>tilePos.y</w:t>
+      </w:r>
+      <w:proofErr w:type="spellEnd"/>
+      <w:r>
+        <w:t xml:space="preserve"> &lt; -</w:t>
+      </w:r>
+      <w:proofErr w:type="spellStart"/>
+      <w:r>
+        <w:t>level.height</w:t>
+      </w:r>
+      <w:proofErr w:type="spellEnd"/>
+      <w:r>
+        <w:t xml:space="preserve"> / 2)</w:t>
       </w:r>
     </w:p>
     <w:p>
@@ -4782,7 +5574,15 @@
         <w:pStyle w:val="Snippets"/>
       </w:pPr>
       <w:r>
-        <w:t xml:space="preserve">      tilePos = new Vector3Int(0, 0, -1);</w:t>
+        <w:t xml:space="preserve">      </w:t>
+      </w:r>
+      <w:proofErr w:type="spellStart"/>
+      <w:r>
+        <w:t>tilePos</w:t>
+      </w:r>
+      <w:proofErr w:type="spellEnd"/>
+      <w:r>
+        <w:t xml:space="preserve"> = new Vector3Int(0, 0, -1);</w:t>
       </w:r>
     </w:p>
     <w:p>
@@ -4798,23 +5598,47 @@
         <w:t>Second</w:t>
       </w:r>
       <w:r>
-        <w:t xml:space="preserve"> is recentring the Tilemap due to it not being able to use 0.5 lengths, the solutions is moving the grid that Tilemap is the child of.</w:t>
-      </w:r>
-    </w:p>
-    <w:p>
-      <w:pPr>
-        <w:pStyle w:val="Snippets"/>
-      </w:pPr>
-      <w:r>
-        <w:t xml:space="preserve">    UIGrid.localPosition = new Vector3(-400, -320, 0);</w:t>
-      </w:r>
-    </w:p>
-    <w:p>
-      <w:pPr>
-        <w:pStyle w:val="Snippets"/>
-      </w:pPr>
-      <w:r>
-        <w:t xml:space="preserve">    if (level.width % 2 == 1)</w:t>
+        <w:t xml:space="preserve"> is recentring the Tilemap due to it not being able to use 0.5 lengths, the solutions </w:t>
+      </w:r>
+      <w:proofErr w:type="gramStart"/>
+      <w:r>
+        <w:t>is</w:t>
+      </w:r>
+      <w:proofErr w:type="gramEnd"/>
+      <w:r>
+        <w:t xml:space="preserve"> moving the grid that Tilemap is the child of.</w:t>
+      </w:r>
+    </w:p>
+    <w:p>
+      <w:pPr>
+        <w:pStyle w:val="Snippets"/>
+      </w:pPr>
+      <w:r>
+        <w:t xml:space="preserve">    </w:t>
+      </w:r>
+      <w:proofErr w:type="spellStart"/>
+      <w:r>
+        <w:t>UIGrid.localPosition</w:t>
+      </w:r>
+      <w:proofErr w:type="spellEnd"/>
+      <w:r>
+        <w:t xml:space="preserve"> = new Vector3(-400, -320, 0);</w:t>
+      </w:r>
+    </w:p>
+    <w:p>
+      <w:pPr>
+        <w:pStyle w:val="Snippets"/>
+      </w:pPr>
+      <w:r>
+        <w:t xml:space="preserve">    if (</w:t>
+      </w:r>
+      <w:proofErr w:type="spellStart"/>
+      <w:r>
+        <w:t>level.width</w:t>
+      </w:r>
+      <w:proofErr w:type="spellEnd"/>
+      <w:r>
+        <w:t xml:space="preserve"> % 2 == 1)</w:t>
       </w:r>
     </w:p>
     <w:p>
@@ -4830,7 +5654,15 @@
         <w:pStyle w:val="Snippets"/>
       </w:pPr>
       <w:r>
-        <w:t xml:space="preserve">      UIGrid.localPosition = new Vector3(-</w:t>
+        <w:t xml:space="preserve">      </w:t>
+      </w:r>
+      <w:proofErr w:type="spellStart"/>
+      <w:r>
+        <w:t>UIGrid.localPosition</w:t>
+      </w:r>
+      <w:proofErr w:type="spellEnd"/>
+      <w:r>
+        <w:t xml:space="preserve"> = new Vector3(-</w:t>
       </w:r>
       <w:r>
         <w:t>400.5</w:t>
@@ -4918,54 +5750,198 @@
         <w:pStyle w:val="Snippets"/>
       </w:pPr>
       <w:r>
-        <w:t xml:space="preserve">    CameraMain.orthographicSize = (float)level.height * 5 / 6; </w:t>
-      </w:r>
-    </w:p>
-    <w:p>
-      <w:pPr>
-        <w:pStyle w:val="Snippets"/>
-      </w:pPr>
-    </w:p>
-    <w:p>
-      <w:pPr>
-        <w:pStyle w:val="Snippets"/>
-      </w:pPr>
-      <w:r>
-        <w:t xml:space="preserve">    Debug.Log(ScreenMain.GetComponent&lt;RectTransform&gt;().rect.width);</w:t>
-      </w:r>
-    </w:p>
-    <w:p>
-      <w:pPr>
-        <w:pStyle w:val="Snippets"/>
-      </w:pPr>
-      <w:r>
-        <w:t xml:space="preserve">    Debug.Log(ScreenMain.GetComponent&lt;RectTransform&gt;().rect.height);</w:t>
-      </w:r>
-    </w:p>
-    <w:p>
-      <w:pPr>
-        <w:pStyle w:val="Snippets"/>
-      </w:pPr>
-    </w:p>
-    <w:p>
-      <w:pPr>
-        <w:pStyle w:val="Snippets"/>
-      </w:pPr>
-      <w:r>
-        <w:t xml:space="preserve">    UIGrid.localPosition = new Vector3(-ScreenMain.GetComponent&lt;RectTransform&gt;().rect.width / 2, -ScreenMain.GetComponent&lt;RectTransform&gt;().rect.height / 2, 0);</w:t>
-      </w:r>
-    </w:p>
-    <w:p>
-      <w:pPr>
-        <w:pStyle w:val="Snippets"/>
-      </w:pPr>
-    </w:p>
-    <w:p>
-      <w:pPr>
-        <w:pStyle w:val="Snippets"/>
-      </w:pPr>
-      <w:r>
-        <w:t xml:space="preserve">    if (level.width % 2 == 1)</w:t>
+        <w:t xml:space="preserve">    </w:t>
+      </w:r>
+      <w:proofErr w:type="spellStart"/>
+      <w:r>
+        <w:t>CameraMain.orthographicSize</w:t>
+      </w:r>
+      <w:proofErr w:type="spellEnd"/>
+      <w:r>
+        <w:t xml:space="preserve"> = (float)</w:t>
+      </w:r>
+      <w:proofErr w:type="spellStart"/>
+      <w:r>
+        <w:t>level.height</w:t>
+      </w:r>
+      <w:proofErr w:type="spellEnd"/>
+      <w:r>
+        <w:t xml:space="preserve"> * 5 / 6; </w:t>
+      </w:r>
+    </w:p>
+    <w:p>
+      <w:pPr>
+        <w:pStyle w:val="Snippets"/>
+      </w:pPr>
+    </w:p>
+    <w:p>
+      <w:pPr>
+        <w:pStyle w:val="Snippets"/>
+      </w:pPr>
+      <w:r>
+        <w:t xml:space="preserve">    </w:t>
+      </w:r>
+      <w:proofErr w:type="spellStart"/>
+      <w:r>
+        <w:t>Debug.Log</w:t>
+      </w:r>
+      <w:proofErr w:type="spellEnd"/>
+      <w:r>
+        <w:t>(</w:t>
+      </w:r>
+      <w:proofErr w:type="spellStart"/>
+      <w:r>
+        <w:t>ScreenMain.GetComponent</w:t>
+      </w:r>
+      <w:proofErr w:type="spellEnd"/>
+      <w:r>
+        <w:t>&lt;</w:t>
+      </w:r>
+      <w:proofErr w:type="spellStart"/>
+      <w:r>
+        <w:t>RectTransform</w:t>
+      </w:r>
+      <w:proofErr w:type="spellEnd"/>
+      <w:r>
+        <w:t>&gt;().</w:t>
+      </w:r>
+      <w:proofErr w:type="spellStart"/>
+      <w:r>
+        <w:t>rect.width</w:t>
+      </w:r>
+      <w:proofErr w:type="spellEnd"/>
+      <w:r>
+        <w:t>);</w:t>
+      </w:r>
+    </w:p>
+    <w:p>
+      <w:pPr>
+        <w:pStyle w:val="Snippets"/>
+      </w:pPr>
+      <w:r>
+        <w:t xml:space="preserve">    </w:t>
+      </w:r>
+      <w:proofErr w:type="spellStart"/>
+      <w:r>
+        <w:t>Debug.Log</w:t>
+      </w:r>
+      <w:proofErr w:type="spellEnd"/>
+      <w:r>
+        <w:t>(</w:t>
+      </w:r>
+      <w:proofErr w:type="spellStart"/>
+      <w:r>
+        <w:t>ScreenMain.GetComponent</w:t>
+      </w:r>
+      <w:proofErr w:type="spellEnd"/>
+      <w:r>
+        <w:t>&lt;</w:t>
+      </w:r>
+      <w:proofErr w:type="spellStart"/>
+      <w:r>
+        <w:t>RectTransform</w:t>
+      </w:r>
+      <w:proofErr w:type="spellEnd"/>
+      <w:r>
+        <w:t>&gt;().</w:t>
+      </w:r>
+      <w:proofErr w:type="spellStart"/>
+      <w:r>
+        <w:t>rect.height</w:t>
+      </w:r>
+      <w:proofErr w:type="spellEnd"/>
+      <w:r>
+        <w:t>);</w:t>
+      </w:r>
+    </w:p>
+    <w:p>
+      <w:pPr>
+        <w:pStyle w:val="Snippets"/>
+      </w:pPr>
+    </w:p>
+    <w:p>
+      <w:pPr>
+        <w:pStyle w:val="Snippets"/>
+      </w:pPr>
+      <w:r>
+        <w:t xml:space="preserve">    </w:t>
+      </w:r>
+      <w:proofErr w:type="spellStart"/>
+      <w:r>
+        <w:t>UIGrid.localPosition</w:t>
+      </w:r>
+      <w:proofErr w:type="spellEnd"/>
+      <w:r>
+        <w:t xml:space="preserve"> = new Vector3(-</w:t>
+      </w:r>
+      <w:proofErr w:type="spellStart"/>
+      <w:r>
+        <w:t>ScreenMain.GetComponent</w:t>
+      </w:r>
+      <w:proofErr w:type="spellEnd"/>
+      <w:r>
+        <w:t>&lt;</w:t>
+      </w:r>
+      <w:proofErr w:type="spellStart"/>
+      <w:r>
+        <w:t>RectTransform</w:t>
+      </w:r>
+      <w:proofErr w:type="spellEnd"/>
+      <w:r>
+        <w:t>&gt;().</w:t>
+      </w:r>
+      <w:proofErr w:type="spellStart"/>
+      <w:r>
+        <w:t>rect.width</w:t>
+      </w:r>
+      <w:proofErr w:type="spellEnd"/>
+      <w:r>
+        <w:t xml:space="preserve"> / 2, -</w:t>
+      </w:r>
+      <w:proofErr w:type="spellStart"/>
+      <w:r>
+        <w:t>ScreenMain.GetComponent</w:t>
+      </w:r>
+      <w:proofErr w:type="spellEnd"/>
+      <w:r>
+        <w:t>&lt;</w:t>
+      </w:r>
+      <w:proofErr w:type="spellStart"/>
+      <w:r>
+        <w:t>RectTransform</w:t>
+      </w:r>
+      <w:proofErr w:type="spellEnd"/>
+      <w:r>
+        <w:t>&gt;().</w:t>
+      </w:r>
+      <w:proofErr w:type="spellStart"/>
+      <w:r>
+        <w:t>rect.height</w:t>
+      </w:r>
+      <w:proofErr w:type="spellEnd"/>
+      <w:r>
+        <w:t xml:space="preserve"> / 2, 0);</w:t>
+      </w:r>
+    </w:p>
+    <w:p>
+      <w:pPr>
+        <w:pStyle w:val="Snippets"/>
+      </w:pPr>
+    </w:p>
+    <w:p>
+      <w:pPr>
+        <w:pStyle w:val="Snippets"/>
+      </w:pPr>
+      <w:r>
+        <w:t xml:space="preserve">    if (</w:t>
+      </w:r>
+      <w:proofErr w:type="spellStart"/>
+      <w:r>
+        <w:t>level.width</w:t>
+      </w:r>
+      <w:proofErr w:type="spellEnd"/>
+      <w:r>
+        <w:t xml:space="preserve"> % 2 == 1)</w:t>
       </w:r>
     </w:p>
     <w:p>
@@ -4981,7 +5957,63 @@
         <w:pStyle w:val="Snippets"/>
       </w:pPr>
       <w:r>
-        <w:t xml:space="preserve">      UIGrid.localPosition = new Vector3(-ScreenMain.GetComponent&lt;RectTransform&gt;().rect.width / 2 - 0.5f, -ScreenMain.GetComponent&lt;RectTransform&gt;().rect.height / 2 - 0.5f, 0);</w:t>
+        <w:t xml:space="preserve">      </w:t>
+      </w:r>
+      <w:proofErr w:type="spellStart"/>
+      <w:r>
+        <w:t>UIGrid.localPosition</w:t>
+      </w:r>
+      <w:proofErr w:type="spellEnd"/>
+      <w:r>
+        <w:t xml:space="preserve"> = new Vector3(-</w:t>
+      </w:r>
+      <w:proofErr w:type="spellStart"/>
+      <w:r>
+        <w:t>ScreenMain.GetComponent</w:t>
+      </w:r>
+      <w:proofErr w:type="spellEnd"/>
+      <w:r>
+        <w:t>&lt;</w:t>
+      </w:r>
+      <w:proofErr w:type="spellStart"/>
+      <w:r>
+        <w:t>RectTransform</w:t>
+      </w:r>
+      <w:proofErr w:type="spellEnd"/>
+      <w:r>
+        <w:t>&gt;().</w:t>
+      </w:r>
+      <w:proofErr w:type="spellStart"/>
+      <w:r>
+        <w:t>rect.width</w:t>
+      </w:r>
+      <w:proofErr w:type="spellEnd"/>
+      <w:r>
+        <w:t xml:space="preserve"> / 2 - 0.5f, -</w:t>
+      </w:r>
+      <w:proofErr w:type="spellStart"/>
+      <w:r>
+        <w:t>ScreenMain.GetComponent</w:t>
+      </w:r>
+      <w:proofErr w:type="spellEnd"/>
+      <w:r>
+        <w:t>&lt;</w:t>
+      </w:r>
+      <w:proofErr w:type="spellStart"/>
+      <w:r>
+        <w:t>RectTransform</w:t>
+      </w:r>
+      <w:proofErr w:type="spellEnd"/>
+      <w:r>
+        <w:t>&gt;().</w:t>
+      </w:r>
+      <w:proofErr w:type="spellStart"/>
+      <w:r>
+        <w:t>rect.height</w:t>
+      </w:r>
+      <w:proofErr w:type="spellEnd"/>
+      <w:r>
+        <w:t xml:space="preserve"> / 2 - 0.5f, 0);</w:t>
       </w:r>
     </w:p>
     <w:p>
@@ -5015,15 +6047,63 @@
         <w:pStyle w:val="Snippets"/>
       </w:pPr>
       <w:r>
-        <w:t xml:space="preserve">      // Set color to red if tile is white else color is white</w:t>
-      </w:r>
-    </w:p>
-    <w:p>
-      <w:pPr>
-        <w:pStyle w:val="Snippets"/>
-      </w:pPr>
-      <w:r>
-        <w:t xml:space="preserve">      if (GameTilemap_clickable.GetColor(tileVector_int) == Color.white &amp;&amp; tileVector_int.z == 0)</w:t>
+        <w:t xml:space="preserve">      // Set </w:t>
+      </w:r>
+      <w:proofErr w:type="spellStart"/>
+      <w:r>
+        <w:t>color</w:t>
+      </w:r>
+      <w:proofErr w:type="spellEnd"/>
+      <w:r>
+        <w:t xml:space="preserve"> to red if tile is white else </w:t>
+      </w:r>
+      <w:proofErr w:type="spellStart"/>
+      <w:r>
+        <w:t>color</w:t>
+      </w:r>
+      <w:proofErr w:type="spellEnd"/>
+      <w:r>
+        <w:t xml:space="preserve"> is white</w:t>
+      </w:r>
+    </w:p>
+    <w:p>
+      <w:pPr>
+        <w:pStyle w:val="Snippets"/>
+      </w:pPr>
+      <w:r>
+        <w:t xml:space="preserve">      if (</w:t>
+      </w:r>
+      <w:proofErr w:type="spellStart"/>
+      <w:r>
+        <w:t>GameTilemap_clickable.GetColor</w:t>
+      </w:r>
+      <w:proofErr w:type="spellEnd"/>
+      <w:r>
+        <w:t>(</w:t>
+      </w:r>
+      <w:proofErr w:type="spellStart"/>
+      <w:r>
+        <w:t>tileVector_int</w:t>
+      </w:r>
+      <w:proofErr w:type="spellEnd"/>
+      <w:r>
+        <w:t xml:space="preserve">) == </w:t>
+      </w:r>
+      <w:proofErr w:type="spellStart"/>
+      <w:r>
+        <w:t>Color.white</w:t>
+      </w:r>
+      <w:proofErr w:type="spellEnd"/>
+      <w:r>
+        <w:t xml:space="preserve"> &amp;&amp; </w:t>
+      </w:r>
+      <w:proofErr w:type="spellStart"/>
+      <w:r>
+        <w:t>tileVector_int.z</w:t>
+      </w:r>
+      <w:proofErr w:type="spellEnd"/>
+      <w:r>
+        <w:t xml:space="preserve"> == 0)</w:t>
       </w:r>
     </w:p>
     <w:p>
@@ -5039,23 +6119,87 @@
         <w:pStyle w:val="Snippets"/>
       </w:pPr>
       <w:r>
-        <w:t xml:space="preserve">        SetTileColour(Color.red, tileVector_int);</w:t>
-      </w:r>
-    </w:p>
-    <w:p>
-      <w:pPr>
-        <w:pStyle w:val="Snippets"/>
-      </w:pPr>
-      <w:r>
-        <w:t xml:space="preserve">        level.tileSelected[LevelArrayIndex_create(tileVector_int)] = 1;</w:t>
-      </w:r>
-    </w:p>
-    <w:p>
-      <w:pPr>
-        <w:pStyle w:val="Snippets"/>
-      </w:pPr>
-      <w:r>
-        <w:t xml:space="preserve">        // Debug.Log(tileVector_int);</w:t>
+        <w:t xml:space="preserve">        </w:t>
+      </w:r>
+      <w:proofErr w:type="spellStart"/>
+      <w:r>
+        <w:t>SetTileColour</w:t>
+      </w:r>
+      <w:proofErr w:type="spellEnd"/>
+      <w:r>
+        <w:t>(</w:t>
+      </w:r>
+      <w:proofErr w:type="spellStart"/>
+      <w:r>
+        <w:t>Color.red</w:t>
+      </w:r>
+      <w:proofErr w:type="spellEnd"/>
+      <w:r>
+        <w:t xml:space="preserve">, </w:t>
+      </w:r>
+      <w:proofErr w:type="spellStart"/>
+      <w:r>
+        <w:t>tileVector_int</w:t>
+      </w:r>
+      <w:proofErr w:type="spellEnd"/>
+      <w:r>
+        <w:t>);</w:t>
+      </w:r>
+    </w:p>
+    <w:p>
+      <w:pPr>
+        <w:pStyle w:val="Snippets"/>
+      </w:pPr>
+      <w:r>
+        <w:t xml:space="preserve">        </w:t>
+      </w:r>
+      <w:proofErr w:type="spellStart"/>
+      <w:r>
+        <w:t>level.tileSelected</w:t>
+      </w:r>
+      <w:proofErr w:type="spellEnd"/>
+      <w:r>
+        <w:t>[</w:t>
+      </w:r>
+      <w:proofErr w:type="spellStart"/>
+      <w:r>
+        <w:t>LevelArrayIndex_create</w:t>
+      </w:r>
+      <w:proofErr w:type="spellEnd"/>
+      <w:r>
+        <w:t>(</w:t>
+      </w:r>
+      <w:proofErr w:type="spellStart"/>
+      <w:r>
+        <w:t>tileVector_int</w:t>
+      </w:r>
+      <w:proofErr w:type="spellEnd"/>
+      <w:r>
+        <w:t>)] = 1;</w:t>
+      </w:r>
+    </w:p>
+    <w:p>
+      <w:pPr>
+        <w:pStyle w:val="Snippets"/>
+      </w:pPr>
+      <w:r>
+        <w:t xml:space="preserve">        // </w:t>
+      </w:r>
+      <w:proofErr w:type="spellStart"/>
+      <w:r>
+        <w:t>Debug.Log</w:t>
+      </w:r>
+      <w:proofErr w:type="spellEnd"/>
+      <w:r>
+        <w:t>(</w:t>
+      </w:r>
+      <w:proofErr w:type="spellStart"/>
+      <w:r>
+        <w:t>tileVector_int</w:t>
+      </w:r>
+      <w:proofErr w:type="spellEnd"/>
+      <w:r>
+        <w:t>);</w:t>
       </w:r>
     </w:p>
     <w:p>
@@ -5087,23 +6231,87 @@
         <w:pStyle w:val="Snippets"/>
       </w:pPr>
       <w:r>
-        <w:t xml:space="preserve">        SetTileColour(Color.white, tileVector_int);</w:t>
-      </w:r>
-    </w:p>
-    <w:p>
-      <w:pPr>
-        <w:pStyle w:val="Snippets"/>
-      </w:pPr>
-      <w:r>
-        <w:t xml:space="preserve">        level.tileSelected[LevelArrayIndex_create(tileVector_int)] = 0;</w:t>
-      </w:r>
-    </w:p>
-    <w:p>
-      <w:pPr>
-        <w:pStyle w:val="Snippets"/>
-      </w:pPr>
-      <w:r>
-        <w:t xml:space="preserve">        // Debug.Log(tileVector_int);</w:t>
+        <w:t xml:space="preserve">        </w:t>
+      </w:r>
+      <w:proofErr w:type="spellStart"/>
+      <w:r>
+        <w:t>SetTileColour</w:t>
+      </w:r>
+      <w:proofErr w:type="spellEnd"/>
+      <w:r>
+        <w:t>(</w:t>
+      </w:r>
+      <w:proofErr w:type="spellStart"/>
+      <w:r>
+        <w:t>Color.white</w:t>
+      </w:r>
+      <w:proofErr w:type="spellEnd"/>
+      <w:r>
+        <w:t xml:space="preserve">, </w:t>
+      </w:r>
+      <w:proofErr w:type="spellStart"/>
+      <w:r>
+        <w:t>tileVector_int</w:t>
+      </w:r>
+      <w:proofErr w:type="spellEnd"/>
+      <w:r>
+        <w:t>);</w:t>
+      </w:r>
+    </w:p>
+    <w:p>
+      <w:pPr>
+        <w:pStyle w:val="Snippets"/>
+      </w:pPr>
+      <w:r>
+        <w:t xml:space="preserve">        </w:t>
+      </w:r>
+      <w:proofErr w:type="spellStart"/>
+      <w:r>
+        <w:t>level.tileSelected</w:t>
+      </w:r>
+      <w:proofErr w:type="spellEnd"/>
+      <w:r>
+        <w:t>[</w:t>
+      </w:r>
+      <w:proofErr w:type="spellStart"/>
+      <w:r>
+        <w:t>LevelArrayIndex_create</w:t>
+      </w:r>
+      <w:proofErr w:type="spellEnd"/>
+      <w:r>
+        <w:t>(</w:t>
+      </w:r>
+      <w:proofErr w:type="spellStart"/>
+      <w:r>
+        <w:t>tileVector_int</w:t>
+      </w:r>
+      <w:proofErr w:type="spellEnd"/>
+      <w:r>
+        <w:t>)] = 0;</w:t>
+      </w:r>
+    </w:p>
+    <w:p>
+      <w:pPr>
+        <w:pStyle w:val="Snippets"/>
+      </w:pPr>
+      <w:r>
+        <w:t xml:space="preserve">        // </w:t>
+      </w:r>
+      <w:proofErr w:type="spellStart"/>
+      <w:r>
+        <w:t>Debug.Log</w:t>
+      </w:r>
+      <w:proofErr w:type="spellEnd"/>
+      <w:r>
+        <w:t>(</w:t>
+      </w:r>
+      <w:proofErr w:type="spellStart"/>
+      <w:r>
+        <w:t>tileVector_int</w:t>
+      </w:r>
+      <w:proofErr w:type="spellEnd"/>
+      <w:r>
+        <w:t>);</w:t>
       </w:r>
     </w:p>
     <w:p>
@@ -5183,12 +6391,7 @@
     </w:p>
     <w:p>
       <w:r>
-        <w:t>The final improvement is some general UI</w:t>
-      </w:r>
-      <w:bookmarkStart w:id="2" w:name="_GoBack"/>
-      <w:bookmarkEnd w:id="2"/>
-      <w:r>
-        <w:t xml:space="preserve"> improvements to help the user figure out the game and the correct way to play it.</w:t>
+        <w:t>The final improvement is some general UI improvements to help the user figure out the game and the correct way to play it.</w:t>
       </w:r>
     </w:p>
     <w:p>
@@ -5520,6 +6723,7 @@
       <w:r>
         <w:t xml:space="preserve"> The colours will be yellow, blue, purple and red. </w:t>
       </w:r>
+      <w:bookmarkStart w:id="2" w:name="_GoBack"/>
       <w:r>
         <w:rPr>
           <w:noProof/>
@@ -5560,6 +6764,7 @@
           </wp:inline>
         </w:drawing>
       </w:r>
+      <w:bookmarkEnd w:id="2"/>
     </w:p>
     <w:p>
       <w:pPr>
@@ -5720,8 +6925,13 @@
       <w:pPr>
         <w:pStyle w:val="NoSpacing"/>
       </w:pPr>
-      <w:r>
-        <w:t>UIImage.sprite = null;</w:t>
+      <w:proofErr w:type="spellStart"/>
+      <w:r>
+        <w:t>UIImage.sprite</w:t>
+      </w:r>
+      <w:proofErr w:type="spellEnd"/>
+      <w:r>
+        <w:t xml:space="preserve"> = null;</w:t>
       </w:r>
     </w:p>
     <w:p>
@@ -5729,7 +6939,23 @@
         <w:pStyle w:val="NoSpacing"/>
       </w:pPr>
       <w:r>
-        <w:t xml:space="preserve">    //Debug.Log(level.mirror);</w:t>
+        <w:t xml:space="preserve">    //</w:t>
+      </w:r>
+      <w:proofErr w:type="spellStart"/>
+      <w:r>
+        <w:t>Debug.Log</w:t>
+      </w:r>
+      <w:proofErr w:type="spellEnd"/>
+      <w:r>
+        <w:t>(</w:t>
+      </w:r>
+      <w:proofErr w:type="spellStart"/>
+      <w:r>
+        <w:t>level.mirror</w:t>
+      </w:r>
+      <w:proofErr w:type="spellEnd"/>
+      <w:r>
+        <w:t>);</w:t>
       </w:r>
     </w:p>
     <w:p>
@@ -5737,7 +6963,15 @@
         <w:pStyle w:val="NoSpacing"/>
       </w:pPr>
       <w:r>
-        <w:t xml:space="preserve">    if (level.mirror == 1)</w:t>
+        <w:t xml:space="preserve">    if (</w:t>
+      </w:r>
+      <w:proofErr w:type="spellStart"/>
+      <w:r>
+        <w:t>level.mirror</w:t>
+      </w:r>
+      <w:proofErr w:type="spellEnd"/>
+      <w:r>
+        <w:t xml:space="preserve"> == 1)</w:t>
       </w:r>
     </w:p>
     <w:p>
@@ -5753,7 +6987,15 @@
         <w:pStyle w:val="NoSpacing"/>
       </w:pPr>
       <w:r>
-        <w:t xml:space="preserve">      UIImage.sprite = mirror1;</w:t>
+        <w:t xml:space="preserve">      </w:t>
+      </w:r>
+      <w:proofErr w:type="spellStart"/>
+      <w:r>
+        <w:t>UIImage.sprite</w:t>
+      </w:r>
+      <w:proofErr w:type="spellEnd"/>
+      <w:r>
+        <w:t xml:space="preserve"> = mirror1;</w:t>
       </w:r>
     </w:p>
     <w:p>
@@ -5769,7 +7011,15 @@
         <w:pStyle w:val="NoSpacing"/>
       </w:pPr>
       <w:r>
-        <w:t xml:space="preserve">    else if(level.mirror == 2)</w:t>
+        <w:t xml:space="preserve">    else if(</w:t>
+      </w:r>
+      <w:proofErr w:type="spellStart"/>
+      <w:r>
+        <w:t>level.mirror</w:t>
+      </w:r>
+      <w:proofErr w:type="spellEnd"/>
+      <w:r>
+        <w:t xml:space="preserve"> == 2)</w:t>
       </w:r>
     </w:p>
     <w:p>
@@ -5785,7 +7035,15 @@
         <w:pStyle w:val="NoSpacing"/>
       </w:pPr>
       <w:r>
-        <w:t xml:space="preserve">      UIImage.sprite = mirror2;</w:t>
+        <w:t xml:space="preserve">      </w:t>
+      </w:r>
+      <w:proofErr w:type="spellStart"/>
+      <w:r>
+        <w:t>UIImage.sprite</w:t>
+      </w:r>
+      <w:proofErr w:type="spellEnd"/>
+      <w:r>
+        <w:t xml:space="preserve"> = mirror2;</w:t>
       </w:r>
     </w:p>
     <w:p>
@@ -5801,7 +7059,15 @@
         <w:pStyle w:val="NoSpacing"/>
       </w:pPr>
       <w:r>
-        <w:t xml:space="preserve">    else if(level.mirror == 3)</w:t>
+        <w:t xml:space="preserve">    else if(</w:t>
+      </w:r>
+      <w:proofErr w:type="spellStart"/>
+      <w:r>
+        <w:t>level.mirror</w:t>
+      </w:r>
+      <w:proofErr w:type="spellEnd"/>
+      <w:r>
+        <w:t xml:space="preserve"> == 3)</w:t>
       </w:r>
     </w:p>
     <w:p>
@@ -5817,7 +7083,15 @@
         <w:pStyle w:val="NoSpacing"/>
       </w:pPr>
       <w:r>
-        <w:t xml:space="preserve">      UIImage.sprite = mirror3;</w:t>
+        <w:t xml:space="preserve">      </w:t>
+      </w:r>
+      <w:proofErr w:type="spellStart"/>
+      <w:r>
+        <w:t>UIImage.sprite</w:t>
+      </w:r>
+      <w:proofErr w:type="spellEnd"/>
+      <w:r>
+        <w:t xml:space="preserve"> = mirror3;</w:t>
       </w:r>
     </w:p>
     <w:p>
@@ -5833,7 +7107,15 @@
         <w:pStyle w:val="NoSpacing"/>
       </w:pPr>
       <w:r>
-        <w:t xml:space="preserve">    else if(level.mirror == 4)</w:t>
+        <w:t xml:space="preserve">    else if(</w:t>
+      </w:r>
+      <w:proofErr w:type="spellStart"/>
+      <w:r>
+        <w:t>level.mirror</w:t>
+      </w:r>
+      <w:proofErr w:type="spellEnd"/>
+      <w:r>
+        <w:t xml:space="preserve"> == 4)</w:t>
       </w:r>
     </w:p>
     <w:p>
@@ -5849,7 +7131,15 @@
         <w:pStyle w:val="NoSpacing"/>
       </w:pPr>
       <w:r>
-        <w:t xml:space="preserve">      UIImage.sprite = mirror4;</w:t>
+        <w:t xml:space="preserve">      </w:t>
+      </w:r>
+      <w:proofErr w:type="spellStart"/>
+      <w:r>
+        <w:t>UIImage.sprite</w:t>
+      </w:r>
+      <w:proofErr w:type="spellEnd"/>
+      <w:r>
+        <w:t xml:space="preserve"> = mirror4;</w:t>
       </w:r>
     </w:p>
     <w:p>
@@ -5871,10 +7161,129 @@
       </w:pPr>
       <w:r>
         <w:lastRenderedPageBreak/>
-        <w:t xml:space="preserve">Procedure </w:t>
+        <w:t xml:space="preserve">Random </w:t>
       </w:r>
       <w:r>
         <w:t>Generation of Levels</w:t>
+      </w:r>
+    </w:p>
+    <w:p>
+      <w:pPr>
+        <w:pStyle w:val="Heading2"/>
+      </w:pPr>
+      <w:r>
+        <w:t>Brief</w:t>
+      </w:r>
+    </w:p>
+    <w:p>
+      <w:r>
+        <w:t xml:space="preserve">For this </w:t>
+      </w:r>
+      <w:r>
+        <w:t>section</w:t>
+      </w:r>
+      <w:r>
+        <w:t xml:space="preserve"> I will </w:t>
+      </w:r>
+      <w:r>
+        <w:t>lay out</w:t>
+      </w:r>
+      <w:r>
+        <w:t xml:space="preserve"> randomly generate each puzzle </w:t>
+      </w:r>
+      <w:r>
+        <w:t>level</w:t>
+      </w:r>
+      <w:r>
+        <w:t xml:space="preserve">. I want to keep all the legacy code </w:t>
+      </w:r>
+      <w:r>
+        <w:t>so a state will control</w:t>
+      </w:r>
+      <w:r>
+        <w:t xml:space="preserve"> whether I load a random or static puzzle. The random generation will have a set priority structure based on the difficulty. The static level json file will now store the potential solutions rather than a static one, a potential puzzle will be randomly selected, and mirrors based on the json file.</w:t>
+      </w:r>
+    </w:p>
+    <w:p>
+      <w:r>
+        <w:t>Random generation logic</w:t>
+      </w:r>
+    </w:p>
+    <w:p>
+      <w:pPr>
+        <w:pStyle w:val="ListParagraph"/>
+        <w:numPr>
+          <w:ilvl w:val="0"/>
+          <w:numId w:val="16"/>
+        </w:numPr>
+      </w:pPr>
+      <w:r>
+        <w:t>Random Mirror selected</w:t>
+      </w:r>
+    </w:p>
+    <w:p>
+      <w:pPr>
+        <w:pStyle w:val="ListParagraph"/>
+        <w:numPr>
+          <w:ilvl w:val="0"/>
+          <w:numId w:val="16"/>
+        </w:numPr>
+      </w:pPr>
+      <w:r>
+        <w:t>Random tiles within the mirror selected</w:t>
+      </w:r>
+    </w:p>
+    <w:p>
+      <w:pPr>
+        <w:pStyle w:val="ListParagraph"/>
+        <w:numPr>
+          <w:ilvl w:val="0"/>
+          <w:numId w:val="16"/>
+        </w:numPr>
+      </w:pPr>
+      <w:r>
+        <w:t>Mirror multiplied to fill level</w:t>
+      </w:r>
+    </w:p>
+    <w:p>
+      <w:pPr>
+        <w:pStyle w:val="ListParagraph"/>
+        <w:numPr>
+          <w:ilvl w:val="0"/>
+          <w:numId w:val="16"/>
+        </w:numPr>
+      </w:pPr>
+      <w:r>
+        <w:t xml:space="preserve">Type </w:t>
+      </w:r>
+      <w:r>
+        <w:t>1</w:t>
+      </w:r>
+      <w:r>
+        <w:t xml:space="preserve"> </w:t>
+      </w:r>
+      <w:r>
+        <w:t>numbers</w:t>
+      </w:r>
+      <w:r>
+        <w:t xml:space="preserve"> added with exceptions for 0 and max width or height</w:t>
+      </w:r>
+    </w:p>
+    <w:p>
+      <w:pPr>
+        <w:pStyle w:val="ListParagraph"/>
+        <w:numPr>
+          <w:ilvl w:val="0"/>
+          <w:numId w:val="16"/>
+        </w:numPr>
+      </w:pPr>
+      <w:r>
+        <w:t>Type 2 numbers added with exceptions for 0 and 9.</w:t>
+      </w:r>
+    </w:p>
+    <w:p>
+      <w:r>
+        <w:t xml:space="preserve">Each potential </w:t>
       </w:r>
       <w:r>
         <w:br w:type="page"/>
@@ -7237,6 +8646,92 @@
     </w:lvl>
   </w:abstractNum>
   <w:abstractNum w:abstractNumId="12" w15:restartNumberingAfterBreak="0">
+    <w:nsid w:val="65774544"/>
+    <w:multiLevelType w:val="hybridMultilevel"/>
+    <w:tmpl w:val="2BEE9630"/>
+    <w:lvl w:ilvl="0" w:tplc="1409000F">
+      <w:start w:val="1"/>
+      <w:numFmt w:val="decimal"/>
+      <w:lvlText w:val="%1."/>
+      <w:lvlJc w:val="left"/>
+      <w:pPr>
+        <w:ind w:left="720" w:hanging="360"/>
+      </w:pPr>
+    </w:lvl>
+    <w:lvl w:ilvl="1" w:tplc="14090019">
+      <w:start w:val="1"/>
+      <w:numFmt w:val="lowerLetter"/>
+      <w:lvlText w:val="%2."/>
+      <w:lvlJc w:val="left"/>
+      <w:pPr>
+        <w:ind w:left="1440" w:hanging="360"/>
+      </w:pPr>
+    </w:lvl>
+    <w:lvl w:ilvl="2" w:tplc="1409001B" w:tentative="1">
+      <w:start w:val="1"/>
+      <w:numFmt w:val="lowerRoman"/>
+      <w:lvlText w:val="%3."/>
+      <w:lvlJc w:val="right"/>
+      <w:pPr>
+        <w:ind w:left="2160" w:hanging="180"/>
+      </w:pPr>
+    </w:lvl>
+    <w:lvl w:ilvl="3" w:tplc="1409000F" w:tentative="1">
+      <w:start w:val="1"/>
+      <w:numFmt w:val="decimal"/>
+      <w:lvlText w:val="%4."/>
+      <w:lvlJc w:val="left"/>
+      <w:pPr>
+        <w:ind w:left="2880" w:hanging="360"/>
+      </w:pPr>
+    </w:lvl>
+    <w:lvl w:ilvl="4" w:tplc="14090019" w:tentative="1">
+      <w:start w:val="1"/>
+      <w:numFmt w:val="lowerLetter"/>
+      <w:lvlText w:val="%5."/>
+      <w:lvlJc w:val="left"/>
+      <w:pPr>
+        <w:ind w:left="3600" w:hanging="360"/>
+      </w:pPr>
+    </w:lvl>
+    <w:lvl w:ilvl="5" w:tplc="1409001B" w:tentative="1">
+      <w:start w:val="1"/>
+      <w:numFmt w:val="lowerRoman"/>
+      <w:lvlText w:val="%6."/>
+      <w:lvlJc w:val="right"/>
+      <w:pPr>
+        <w:ind w:left="4320" w:hanging="180"/>
+      </w:pPr>
+    </w:lvl>
+    <w:lvl w:ilvl="6" w:tplc="1409000F" w:tentative="1">
+      <w:start w:val="1"/>
+      <w:numFmt w:val="decimal"/>
+      <w:lvlText w:val="%7."/>
+      <w:lvlJc w:val="left"/>
+      <w:pPr>
+        <w:ind w:left="5040" w:hanging="360"/>
+      </w:pPr>
+    </w:lvl>
+    <w:lvl w:ilvl="7" w:tplc="14090019" w:tentative="1">
+      <w:start w:val="1"/>
+      <w:numFmt w:val="lowerLetter"/>
+      <w:lvlText w:val="%8."/>
+      <w:lvlJc w:val="left"/>
+      <w:pPr>
+        <w:ind w:left="5760" w:hanging="360"/>
+      </w:pPr>
+    </w:lvl>
+    <w:lvl w:ilvl="8" w:tplc="1409001B" w:tentative="1">
+      <w:start w:val="1"/>
+      <w:numFmt w:val="lowerRoman"/>
+      <w:lvlText w:val="%9."/>
+      <w:lvlJc w:val="right"/>
+      <w:pPr>
+        <w:ind w:left="6480" w:hanging="180"/>
+      </w:pPr>
+    </w:lvl>
+  </w:abstractNum>
+  <w:abstractNum w:abstractNumId="13" w15:restartNumberingAfterBreak="0">
     <w:nsid w:val="6BFB4E30"/>
     <w:multiLevelType w:val="hybridMultilevel"/>
     <w:tmpl w:val="91E21420"/>
@@ -7322,7 +8817,7 @@
       </w:pPr>
     </w:lvl>
   </w:abstractNum>
-  <w:abstractNum w:abstractNumId="13" w15:restartNumberingAfterBreak="0">
+  <w:abstractNum w:abstractNumId="14" w15:restartNumberingAfterBreak="0">
     <w:nsid w:val="6C1E1614"/>
     <w:multiLevelType w:val="hybridMultilevel"/>
     <w:tmpl w:val="4218FD04"/>
@@ -7408,7 +8903,7 @@
       </w:pPr>
     </w:lvl>
   </w:abstractNum>
-  <w:abstractNum w:abstractNumId="14" w15:restartNumberingAfterBreak="0">
+  <w:abstractNum w:abstractNumId="15" w15:restartNumberingAfterBreak="0">
     <w:nsid w:val="7E1C41BD"/>
     <w:multiLevelType w:val="hybridMultilevel"/>
     <w:tmpl w:val="48FEB56A"/>
@@ -7522,13 +9017,13 @@
     </w:lvl>
   </w:abstractNum>
   <w:num w:numId="1">
-    <w:abstractNumId w:val="14"/>
+    <w:abstractNumId w:val="15"/>
   </w:num>
   <w:num w:numId="2">
     <w:abstractNumId w:val="4"/>
   </w:num>
   <w:num w:numId="3">
-    <w:abstractNumId w:val="12"/>
+    <w:abstractNumId w:val="13"/>
   </w:num>
   <w:num w:numId="4">
     <w:abstractNumId w:val="7"/>
@@ -7552,7 +9047,7 @@
     <w:abstractNumId w:val="3"/>
   </w:num>
   <w:num w:numId="11">
-    <w:abstractNumId w:val="13"/>
+    <w:abstractNumId w:val="14"/>
   </w:num>
   <w:num w:numId="12">
     <w:abstractNumId w:val="8"/>
@@ -7565,6 +9060,9 @@
   </w:num>
   <w:num w:numId="15">
     <w:abstractNumId w:val="9"/>
+  </w:num>
+  <w:num w:numId="16">
+    <w:abstractNumId w:val="12"/>
   </w:num>
 </w:numbering>
 </file>
@@ -8857,19 +10355,19 @@
 
 <file path=word/glossary/fontTable.xml><?xml version="1.0" encoding="utf-8"?>
 <w:fonts xmlns:mc="http://schemas.openxmlformats.org/markup-compatibility/2006" xmlns:r="http://schemas.openxmlformats.org/officeDocument/2006/relationships" xmlns:w="http://schemas.openxmlformats.org/wordprocessingml/2006/main" xmlns:w14="http://schemas.microsoft.com/office/word/2010/wordml" xmlns:w15="http://schemas.microsoft.com/office/word/2012/wordml" xmlns:w16cid="http://schemas.microsoft.com/office/word/2016/wordml/cid" xmlns:w16se="http://schemas.microsoft.com/office/word/2015/wordml/symex" mc:Ignorable="w14 w15 w16se w16cid">
+  <w:font w:name="Times New Roman">
+    <w:panose1 w:val="02020603050405020304"/>
+    <w:charset w:val="00"/>
+    <w:family w:val="roman"/>
+    <w:pitch w:val="variable"/>
+    <w:sig w:usb0="E0002EFF" w:usb1="C000785B" w:usb2="00000009" w:usb3="00000000" w:csb0="000001FF" w:csb1="00000000"/>
+  </w:font>
   <w:font w:name="Symbol">
     <w:panose1 w:val="05050102010706020507"/>
     <w:charset w:val="02"/>
     <w:family w:val="roman"/>
     <w:pitch w:val="variable"/>
     <w:sig w:usb0="00000000" w:usb1="10000000" w:usb2="00000000" w:usb3="00000000" w:csb0="80000000" w:csb1="00000000"/>
-  </w:font>
-  <w:font w:name="Times New Roman">
-    <w:panose1 w:val="02020603050405020304"/>
-    <w:charset w:val="00"/>
-    <w:family w:val="roman"/>
-    <w:pitch w:val="variable"/>
-    <w:sig w:usb0="E0002EFF" w:usb1="C000785B" w:usb2="00000009" w:usb3="00000000" w:csb0="000001FF" w:csb1="00000000"/>
   </w:font>
   <w:font w:name="Courier New">
     <w:panose1 w:val="02070309020205020404"/>
@@ -8934,7 +10432,6 @@
     <w:rsidRoot w:val="0071749D"/>
     <w:rsid w:val="000F68FA"/>
     <w:rsid w:val="001252F5"/>
-    <w:rsid w:val="001A176A"/>
     <w:rsid w:val="0028038D"/>
     <w:rsid w:val="002D42AF"/>
     <w:rsid w:val="003B2856"/>
@@ -8945,6 +10442,7 @@
     <w:rsid w:val="006957BA"/>
     <w:rsid w:val="006C2754"/>
     <w:rsid w:val="0071749D"/>
+    <w:rsid w:val="007E5F54"/>
     <w:rsid w:val="00916BF9"/>
     <w:rsid w:val="009A1282"/>
     <w:rsid w:val="009B692D"/>
@@ -8958,6 +10456,7 @@
     <w:rsid w:val="00D719E2"/>
     <w:rsid w:val="00DA16F4"/>
     <w:rsid w:val="00DC76A9"/>
+    <w:rsid w:val="00E51606"/>
     <w:rsid w:val="00F1095D"/>
   </w:rsids>
   <m:mathPr>
@@ -9751,7 +11250,7 @@
 </file>
 
 <file path=customXml/itemProps1.xml><?xml version="1.0" encoding="utf-8"?>
-<ds:datastoreItem xmlns:ds="http://schemas.openxmlformats.org/officeDocument/2006/customXml" ds:itemID="{B58F80FD-9EFB-43AA-B8A7-CB2F5D8FFF4A}">
+<ds:datastoreItem xmlns:ds="http://schemas.openxmlformats.org/officeDocument/2006/customXml" ds:itemID="{AA7286BD-46B1-45EB-9204-9FCBC2581D96}">
   <ds:schemaRefs>
     <ds:schemaRef ds:uri="http://schemas.openxmlformats.org/officeDocument/2006/bibliography"/>
   </ds:schemaRefs>

--- a/Documents/Unity Methodology 2.docx
+++ b/Documents/Unity Methodology 2.docx
@@ -1,6 +1,6 @@
 
 <file path=word/document.xml><?xml version="1.0" encoding="utf-8"?>
-<w:document xmlns:wpc="http://schemas.microsoft.com/office/word/2010/wordprocessingCanvas" xmlns:cx="http://schemas.microsoft.com/office/drawing/2014/chartex" xmlns:cx1="http://schemas.microsoft.com/office/drawing/2015/9/8/chartex" xmlns:cx2="http://schemas.microsoft.com/office/drawing/2015/10/21/chartex" xmlns:cx3="http://schemas.microsoft.com/office/drawing/2016/5/9/chartex" xmlns:cx4="http://schemas.microsoft.com/office/drawing/2016/5/10/chartex" xmlns:cx5="http://schemas.microsoft.com/office/drawing/2016/5/11/chartex" xmlns:cx6="http://schemas.microsoft.com/office/drawing/2016/5/12/chartex" xmlns:cx7="http://schemas.microsoft.com/office/drawing/2016/5/13/chartex" xmlns:cx8="http://schemas.microsoft.com/office/drawing/2016/5/14/chartex" xmlns:mc="http://schemas.openxmlformats.org/markup-compatibility/2006" xmlns:aink="http://schemas.microsoft.com/office/drawing/2016/ink" xmlns:am3d="http://schemas.microsoft.com/office/drawing/2017/model3d" xmlns:o="urn:schemas-microsoft-com:office:office" xmlns:r="http://schemas.openxmlformats.org/officeDocument/2006/relationships" xmlns:m="http://schemas.openxmlformats.org/officeDocument/2006/math" xmlns:v="urn:schemas-microsoft-com:vml" xmlns:wp14="http://schemas.microsoft.com/office/word/2010/wordprocessingDrawing" xmlns:wp="http://schemas.openxmlformats.org/drawingml/2006/wordprocessingDrawing" xmlns:w10="urn:schemas-microsoft-com:office:word" xmlns:w="http://schemas.openxmlformats.org/wordprocessingml/2006/main" xmlns:w14="http://schemas.microsoft.com/office/word/2010/wordml" xmlns:w15="http://schemas.microsoft.com/office/word/2012/wordml" xmlns:w16cid="http://schemas.microsoft.com/office/word/2016/wordml/cid" xmlns:w16se="http://schemas.microsoft.com/office/word/2015/wordml/symex" xmlns:wpg="http://schemas.microsoft.com/office/word/2010/wordprocessingGroup" xmlns:wpi="http://schemas.microsoft.com/office/word/2010/wordprocessingInk" xmlns:wne="http://schemas.microsoft.com/office/word/2006/wordml" xmlns:wps="http://schemas.microsoft.com/office/word/2010/wordprocessingShape" mc:Ignorable="w14 w15 w16se w16cid wp14">
+<w:document xmlns:wpc="http://schemas.microsoft.com/office/word/2010/wordprocessingCanvas" xmlns:cx="http://schemas.microsoft.com/office/drawing/2014/chartex" xmlns:cx1="http://schemas.microsoft.com/office/drawing/2015/9/8/chartex" xmlns:cx2="http://schemas.microsoft.com/office/drawing/2015/10/21/chartex" xmlns:cx3="http://schemas.microsoft.com/office/drawing/2016/5/9/chartex" xmlns:cx4="http://schemas.microsoft.com/office/drawing/2016/5/10/chartex" xmlns:cx5="http://schemas.microsoft.com/office/drawing/2016/5/11/chartex" xmlns:cx6="http://schemas.microsoft.com/office/drawing/2016/5/12/chartex" xmlns:cx7="http://schemas.microsoft.com/office/drawing/2016/5/13/chartex" xmlns:cx8="http://schemas.microsoft.com/office/drawing/2016/5/14/chartex" xmlns:mc="http://schemas.openxmlformats.org/markup-compatibility/2006" xmlns:aink="http://schemas.microsoft.com/office/drawing/2016/ink" xmlns:am3d="http://schemas.microsoft.com/office/drawing/2017/model3d" xmlns:o="urn:schemas-microsoft-com:office:office" xmlns:r="http://schemas.openxmlformats.org/officeDocument/2006/relationships" xmlns:m="http://schemas.openxmlformats.org/officeDocument/2006/math" xmlns:v="urn:schemas-microsoft-com:vml" xmlns:wp14="http://schemas.microsoft.com/office/word/2010/wordprocessingDrawing" xmlns:wp="http://schemas.openxmlformats.org/drawingml/2006/wordprocessingDrawing" xmlns:w10="urn:schemas-microsoft-com:office:word" xmlns:w="http://schemas.openxmlformats.org/wordprocessingml/2006/main" xmlns:w14="http://schemas.microsoft.com/office/word/2010/wordml" xmlns:w15="http://schemas.microsoft.com/office/word/2012/wordml" xmlns:w16cex="http://schemas.microsoft.com/office/word/2018/wordml/cex" xmlns:w16cid="http://schemas.microsoft.com/office/word/2016/wordml/cid" xmlns:w16="http://schemas.microsoft.com/office/word/2018/wordml" xmlns:w16se="http://schemas.microsoft.com/office/word/2015/wordml/symex" xmlns:wpg="http://schemas.microsoft.com/office/word/2010/wordprocessingGroup" xmlns:wpi="http://schemas.microsoft.com/office/word/2010/wordprocessingInk" xmlns:wne="http://schemas.microsoft.com/office/word/2006/wordml" xmlns:wps="http://schemas.microsoft.com/office/word/2010/wordprocessingShape" mc:Ignorable="w14 w15 w16se w16cid w16 w16cex wp14">
   <w:body>
     <w:sdt>
       <w:sdtPr>
@@ -10,7 +10,6 @@
           <w:docPartUnique/>
         </w:docPartObj>
       </w:sdtPr>
-      <w:sdtEndPr/>
       <w:sdtContent>
         <w:p>
           <w:r>
@@ -133,7 +132,6 @@
                                     <w:dataBinding w:prefixMappings="xmlns:ns0='http://purl.org/dc/elements/1.1/' xmlns:ns1='http://schemas.openxmlformats.org/package/2006/metadata/core-properties' " w:xpath="/ns1:coreProperties[1]/ns0:creator[1]" w:storeItemID="{6C3C8BC8-F283-45AE-878A-BAB7291924A1}"/>
                                     <w:text/>
                                   </w:sdtPr>
-                                  <w:sdtEndPr/>
                                   <w:sdtContent>
                                     <w:p>
                                       <w:pPr>
@@ -174,7 +172,6 @@
                                       <w:dataBinding w:prefixMappings="xmlns:ns0='http://schemas.openxmlformats.org/officeDocument/2006/extended-properties' " w:xpath="/ns0:Properties[1]/ns0:Company[1]" w:storeItemID="{6668398D-A668-4E3E-A5EB-62B293D839F1}"/>
                                       <w:text/>
                                     </w:sdtPr>
-                                    <w:sdtEndPr/>
                                     <w:sdtContent>
                                       <w:r>
                                         <w:rPr>
@@ -203,7 +200,6 @@
                                       <w:dataBinding w:prefixMappings="xmlns:ns0='http://schemas.microsoft.com/office/2006/coverPageProps' " w:xpath="/ns0:CoverPageProperties[1]/ns0:CompanyAddress[1]" w:storeItemID="{55AF091B-3C7A-41E3-B477-F2FDAA23CFDA}"/>
                                       <w:text/>
                                     </w:sdtPr>
-                                    <w:sdtEndPr/>
                                     <w:sdtContent>
                                       <w:r>
                                         <w:rPr>
@@ -273,7 +269,6 @@
                                     <w:dataBinding w:prefixMappings="xmlns:ns0='http://purl.org/dc/elements/1.1/' xmlns:ns1='http://schemas.openxmlformats.org/package/2006/metadata/core-properties' " w:xpath="/ns1:coreProperties[1]/ns0:title[1]" w:storeItemID="{6C3C8BC8-F283-45AE-878A-BAB7291924A1}"/>
                                     <w:text/>
                                   </w:sdtPr>
-                                  <w:sdtEndPr/>
                                   <w:sdtContent>
                                     <w:p>
                                       <w:pPr>
@@ -295,17 +290,7 @@
                                           <w:sz w:val="72"/>
                                           <w:szCs w:val="72"/>
                                         </w:rPr>
-                                        <w:t xml:space="preserve">Unity Methodology </w:t>
-                                      </w:r>
-                                      <w:r>
-                                        <w:rPr>
-                                          <w:rFonts w:asciiTheme="majorHAnsi" w:eastAsiaTheme="majorEastAsia" w:hAnsiTheme="majorHAnsi" w:cstheme="majorBidi"/>
-                                          <w:caps/>
-                                          <w:color w:val="4472C4" w:themeColor="accent1"/>
-                                          <w:sz w:val="72"/>
-                                          <w:szCs w:val="72"/>
-                                        </w:rPr>
-                                        <w:t>2</w:t>
+                                        <w:t>Unity Methodology 2</w:t>
                                       </w:r>
                                     </w:p>
                                   </w:sdtContent>
@@ -349,7 +334,6 @@
                               <w:dataBinding w:prefixMappings="xmlns:ns0='http://purl.org/dc/elements/1.1/' xmlns:ns1='http://schemas.openxmlformats.org/package/2006/metadata/core-properties' " w:xpath="/ns1:coreProperties[1]/ns0:creator[1]" w:storeItemID="{6C3C8BC8-F283-45AE-878A-BAB7291924A1}"/>
                               <w:text/>
                             </w:sdtPr>
-                            <w:sdtEndPr/>
                             <w:sdtContent>
                               <w:p>
                                 <w:pPr>
@@ -390,7 +374,6 @@
                                 <w:dataBinding w:prefixMappings="xmlns:ns0='http://schemas.openxmlformats.org/officeDocument/2006/extended-properties' " w:xpath="/ns0:Properties[1]/ns0:Company[1]" w:storeItemID="{6668398D-A668-4E3E-A5EB-62B293D839F1}"/>
                                 <w:text/>
                               </w:sdtPr>
-                              <w:sdtEndPr/>
                               <w:sdtContent>
                                 <w:r>
                                   <w:rPr>
@@ -419,7 +402,6 @@
                                 <w:dataBinding w:prefixMappings="xmlns:ns0='http://schemas.microsoft.com/office/2006/coverPageProps' " w:xpath="/ns0:CoverPageProperties[1]/ns0:CompanyAddress[1]" w:storeItemID="{55AF091B-3C7A-41E3-B477-F2FDAA23CFDA}"/>
                                 <w:text/>
                               </w:sdtPr>
-                              <w:sdtEndPr/>
                               <w:sdtContent>
                                 <w:r>
                                   <w:rPr>
@@ -455,7 +437,6 @@
                               <w:dataBinding w:prefixMappings="xmlns:ns0='http://purl.org/dc/elements/1.1/' xmlns:ns1='http://schemas.openxmlformats.org/package/2006/metadata/core-properties' " w:xpath="/ns1:coreProperties[1]/ns0:title[1]" w:storeItemID="{6C3C8BC8-F283-45AE-878A-BAB7291924A1}"/>
                               <w:text/>
                             </w:sdtPr>
-                            <w:sdtEndPr/>
                             <w:sdtContent>
                               <w:p>
                                 <w:pPr>
@@ -477,17 +458,7 @@
                                     <w:sz w:val="72"/>
                                     <w:szCs w:val="72"/>
                                   </w:rPr>
-                                  <w:t xml:space="preserve">Unity Methodology </w:t>
-                                </w:r>
-                                <w:r>
-                                  <w:rPr>
-                                    <w:rFonts w:asciiTheme="majorHAnsi" w:eastAsiaTheme="majorEastAsia" w:hAnsiTheme="majorHAnsi" w:cstheme="majorBidi"/>
-                                    <w:caps/>
-                                    <w:color w:val="4472C4" w:themeColor="accent1"/>
-                                    <w:sz w:val="72"/>
-                                    <w:szCs w:val="72"/>
-                                  </w:rPr>
-                                  <w:t>2</w:t>
+                                  <w:t>Unity Methodology 2</w:t>
                                 </w:r>
                               </w:p>
                             </w:sdtContent>
@@ -930,7 +901,21 @@
         <w:rPr>
           <w:lang w:val="en-US"/>
         </w:rPr>
-        <w:t>and end up adding it to the overall methodology. Each heading under the instruction will try an summarize my goals as they evolve with each section.</w:t>
+        <w:t xml:space="preserve">and end up adding it to the overall methodology. Each heading under the instruction will try </w:t>
+      </w:r>
+      <w:proofErr w:type="gramStart"/>
+      <w:r>
+        <w:rPr>
+          <w:lang w:val="en-US"/>
+        </w:rPr>
+        <w:t>an</w:t>
+      </w:r>
+      <w:proofErr w:type="gramEnd"/>
+      <w:r>
+        <w:rPr>
+          <w:lang w:val="en-US"/>
+        </w:rPr>
+        <w:t xml:space="preserve"> summarize my goals as they evolve with each section.</w:t>
       </w:r>
       <w:r>
         <w:rPr>
@@ -1189,7 +1174,7 @@
           <v:shape id="_x0000_i1025" type="#_x0000_t75" style="width:438.25pt;height:333pt" o:ole="">
             <v:imagedata r:id="rId8" o:title=""/>
           </v:shape>
-          <o:OLEObject Type="Embed" ProgID="Visio.Drawing.15" ShapeID="_x0000_i1025" DrawAspect="Content" ObjectID="_1671516568" r:id="rId9"/>
+          <o:OLEObject Type="Embed" ProgID="Visio.Drawing.15" ShapeID="_x0000_i1025" DrawAspect="Content" ObjectID="_1674070335" r:id="rId9"/>
         </w:object>
       </w:r>
     </w:p>
@@ -1218,7 +1203,7 @@
           <v:shape id="_x0000_i1026" type="#_x0000_t75" style="width:450.7pt;height:312.9pt" o:ole="">
             <v:imagedata r:id="rId10" o:title=""/>
           </v:shape>
-          <o:OLEObject Type="Embed" ProgID="Visio.Drawing.15" ShapeID="_x0000_i1026" DrawAspect="Content" ObjectID="_1671516569" r:id="rId11"/>
+          <o:OLEObject Type="Embed" ProgID="Visio.Drawing.15" ShapeID="_x0000_i1026" DrawAspect="Content" ObjectID="_1674070336" r:id="rId11"/>
         </w:object>
       </w:r>
       <w:r>
@@ -1248,7 +1233,7 @@
           <v:shape id="_x0000_i1027" type="#_x0000_t75" style="width:370.4pt;height:338.55pt" o:ole="">
             <v:imagedata r:id="rId12" o:title=""/>
           </v:shape>
-          <o:OLEObject Type="Embed" ProgID="Visio.Drawing.15" ShapeID="_x0000_i1027" DrawAspect="Content" ObjectID="_1671516570" r:id="rId13"/>
+          <o:OLEObject Type="Embed" ProgID="Visio.Drawing.15" ShapeID="_x0000_i1027" DrawAspect="Content" ObjectID="_1674070337" r:id="rId13"/>
         </w:object>
       </w:r>
     </w:p>
@@ -2446,8 +2431,13 @@
         <w:t>Popup transitions</w:t>
       </w:r>
       <w:r>
-        <w:t xml:space="preserve"> Fix</w:t>
-      </w:r>
+        <w:t xml:space="preserve"> </w:t>
+      </w:r>
+      <w:proofErr w:type="gramStart"/>
+      <w:r>
+        <w:t>Fix</w:t>
+      </w:r>
+      <w:proofErr w:type="gramEnd"/>
     </w:p>
     <w:p>
       <w:pPr>
@@ -2506,12 +2496,14 @@
         </w:rPr>
         <w:t xml:space="preserve">It turns out if you have screen being turn off outside the main game loop it </w:t>
       </w:r>
+      <w:proofErr w:type="gramStart"/>
       <w:r>
         <w:rPr>
           <w:lang w:val="en-US"/>
         </w:rPr>
         <w:t>won’t</w:t>
       </w:r>
+      <w:proofErr w:type="gramEnd"/>
       <w:r>
         <w:rPr>
           <w:lang w:val="en-US"/>
@@ -2672,8 +2664,16 @@
         <w:rPr>
           <w:lang w:val="en-US"/>
         </w:rPr>
-        <w:t>("Won");</w:t>
-      </w:r>
+        <w:t>("Won"</w:t>
+      </w:r>
+      <w:proofErr w:type="gramStart"/>
+      <w:r>
+        <w:rPr>
+          <w:lang w:val="en-US"/>
+        </w:rPr>
+        <w:t>);</w:t>
+      </w:r>
+      <w:proofErr w:type="gramEnd"/>
     </w:p>
     <w:p>
       <w:pPr>
@@ -2700,8 +2700,16 @@
         <w:rPr>
           <w:lang w:val="en-US"/>
         </w:rPr>
-        <w:t xml:space="preserve"> = false;</w:t>
-      </w:r>
+        <w:t xml:space="preserve"> = </w:t>
+      </w:r>
+      <w:proofErr w:type="gramStart"/>
+      <w:r>
+        <w:rPr>
+          <w:lang w:val="en-US"/>
+        </w:rPr>
+        <w:t>false;</w:t>
+      </w:r>
+      <w:proofErr w:type="gramEnd"/>
     </w:p>
     <w:p>
       <w:pPr>
@@ -2844,8 +2852,13 @@
         <w:t>Game transitions (pause game)</w:t>
       </w:r>
       <w:r>
-        <w:t xml:space="preserve"> Fix</w:t>
-      </w:r>
+        <w:t xml:space="preserve"> </w:t>
+      </w:r>
+      <w:proofErr w:type="gramStart"/>
+      <w:r>
+        <w:t>Fix</w:t>
+      </w:r>
+      <w:proofErr w:type="gramEnd"/>
     </w:p>
     <w:p>
       <w:pPr>
@@ -2977,8 +2990,13 @@
       </w:r>
       <w:proofErr w:type="spellEnd"/>
       <w:r>
-        <w:t>("Won");</w:t>
-      </w:r>
+        <w:t>("Won"</w:t>
+      </w:r>
+      <w:proofErr w:type="gramStart"/>
+      <w:r>
+        <w:t>);</w:t>
+      </w:r>
+      <w:proofErr w:type="gramEnd"/>
     </w:p>
     <w:p>
       <w:pPr>
@@ -2993,8 +3011,13 @@
       </w:r>
       <w:proofErr w:type="spellEnd"/>
       <w:r>
-        <w:t xml:space="preserve"> = false;</w:t>
-      </w:r>
+        <w:t xml:space="preserve"> = </w:t>
+      </w:r>
+      <w:proofErr w:type="gramStart"/>
+      <w:r>
+        <w:t>false;</w:t>
+      </w:r>
+      <w:proofErr w:type="gramEnd"/>
     </w:p>
     <w:p>
       <w:pPr>
@@ -3009,8 +3032,13 @@
       </w:r>
       <w:proofErr w:type="spellEnd"/>
       <w:r>
-        <w:t>(true);</w:t>
-      </w:r>
+        <w:t>(true</w:t>
+      </w:r>
+      <w:proofErr w:type="gramStart"/>
+      <w:r>
+        <w:t>);</w:t>
+      </w:r>
+      <w:proofErr w:type="gramEnd"/>
     </w:p>
     <w:p>
       <w:pPr>
@@ -3025,8 +3053,13 @@
       </w:r>
       <w:proofErr w:type="spellEnd"/>
       <w:r>
-        <w:t>(false);</w:t>
-      </w:r>
+        <w:t>(false</w:t>
+      </w:r>
+      <w:proofErr w:type="gramStart"/>
+      <w:r>
+        <w:t>);</w:t>
+      </w:r>
+      <w:proofErr w:type="gramEnd"/>
     </w:p>
     <w:p>
       <w:pPr>
@@ -3041,8 +3074,13 @@
       </w:r>
       <w:proofErr w:type="spellEnd"/>
       <w:r>
-        <w:t>(false);</w:t>
-      </w:r>
+        <w:t>(false</w:t>
+      </w:r>
+      <w:proofErr w:type="gramStart"/>
+      <w:r>
+        <w:t>);</w:t>
+      </w:r>
+      <w:proofErr w:type="gramEnd"/>
     </w:p>
     <w:p>
       <w:pPr>
@@ -3089,8 +3127,13 @@
       </w:r>
       <w:proofErr w:type="spellEnd"/>
       <w:r>
-        <w:t xml:space="preserve"> = false;</w:t>
-      </w:r>
+        <w:t xml:space="preserve"> = </w:t>
+      </w:r>
+      <w:proofErr w:type="gramStart"/>
+      <w:r>
+        <w:t>false;</w:t>
+      </w:r>
+      <w:proofErr w:type="gramEnd"/>
     </w:p>
     <w:p>
       <w:pPr>
@@ -3105,8 +3148,13 @@
       </w:r>
       <w:proofErr w:type="spellEnd"/>
       <w:r>
-        <w:t>(true);</w:t>
-      </w:r>
+        <w:t>(true</w:t>
+      </w:r>
+      <w:proofErr w:type="gramStart"/>
+      <w:r>
+        <w:t>);</w:t>
+      </w:r>
+      <w:proofErr w:type="gramEnd"/>
     </w:p>
     <w:p>
       <w:pPr>
@@ -3121,8 +3169,13 @@
       </w:r>
       <w:proofErr w:type="spellEnd"/>
       <w:r>
-        <w:t>(false);</w:t>
-      </w:r>
+        <w:t>(false</w:t>
+      </w:r>
+      <w:proofErr w:type="gramStart"/>
+      <w:r>
+        <w:t>);</w:t>
+      </w:r>
+      <w:proofErr w:type="gramEnd"/>
     </w:p>
     <w:p>
       <w:pPr>
@@ -3137,8 +3190,13 @@
       </w:r>
       <w:proofErr w:type="spellEnd"/>
       <w:r>
-        <w:t>(false);</w:t>
-      </w:r>
+        <w:t>(false</w:t>
+      </w:r>
+      <w:proofErr w:type="gramStart"/>
+      <w:r>
+        <w:t>);</w:t>
+      </w:r>
+      <w:proofErr w:type="gramEnd"/>
     </w:p>
     <w:p>
       <w:pPr>
@@ -3190,8 +3248,13 @@
       </w:r>
       <w:proofErr w:type="spellEnd"/>
       <w:r>
-        <w:t xml:space="preserve"> = false;</w:t>
-      </w:r>
+        <w:t xml:space="preserve"> = </w:t>
+      </w:r>
+      <w:proofErr w:type="gramStart"/>
+      <w:r>
+        <w:t>false;</w:t>
+      </w:r>
+      <w:proofErr w:type="gramEnd"/>
     </w:p>
     <w:p>
       <w:pPr>
@@ -4558,6 +4621,7 @@
         <w:t xml:space="preserve">      int l = </w:t>
       </w:r>
       <w:proofErr w:type="spellStart"/>
+      <w:proofErr w:type="gramStart"/>
       <w:r>
         <w:t>i</w:t>
       </w:r>
@@ -4565,6 +4629,7 @@
       <w:r>
         <w:t>;</w:t>
       </w:r>
+      <w:proofErr w:type="gramEnd"/>
     </w:p>
     <w:p>
       <w:pPr>
@@ -4611,8 +4676,13 @@
       </w:r>
       <w:proofErr w:type="spellEnd"/>
       <w:r>
-        <w:t>(l);</w:t>
-      </w:r>
+        <w:t>(l</w:t>
+      </w:r>
+      <w:proofErr w:type="gramStart"/>
+      <w:r>
+        <w:t>);</w:t>
+      </w:r>
+      <w:proofErr w:type="gramEnd"/>
     </w:p>
     <w:p>
       <w:pPr>
@@ -4642,9 +4712,11 @@
         <w:t>UIMenuSelectPanel</w:t>
       </w:r>
       <w:proofErr w:type="spellEnd"/>
+      <w:proofErr w:type="gramStart"/>
       <w:r>
         <w:t>);</w:t>
       </w:r>
+      <w:proofErr w:type="gramEnd"/>
     </w:p>
     <w:p>
       <w:pPr>
@@ -4667,8 +4739,13 @@
       </w:r>
       <w:proofErr w:type="spellEnd"/>
       <w:r>
-        <w:t>&lt;Button&gt;();</w:t>
-      </w:r>
+        <w:t>&lt;Button&gt;(</w:t>
+      </w:r>
+      <w:proofErr w:type="gramStart"/>
+      <w:r>
+        <w:t>);</w:t>
+      </w:r>
+      <w:proofErr w:type="gramEnd"/>
     </w:p>
     <w:p>
       <w:pPr>
@@ -4699,8 +4776,13 @@
       </w:r>
       <w:proofErr w:type="spellEnd"/>
       <w:r>
-        <w:t>();</w:t>
-      </w:r>
+        <w:t>(</w:t>
+      </w:r>
+      <w:proofErr w:type="gramStart"/>
+      <w:r>
+        <w:t>);</w:t>
+      </w:r>
+      <w:proofErr w:type="gramEnd"/>
     </w:p>
     <w:p>
       <w:pPr>
@@ -4731,8 +4813,13 @@
       </w:r>
       <w:proofErr w:type="spellEnd"/>
       <w:r>
-        <w:t>(l); });</w:t>
-      </w:r>
+        <w:t>(l); }</w:t>
+      </w:r>
+      <w:proofErr w:type="gramStart"/>
+      <w:r>
+        <w:t>);</w:t>
+      </w:r>
+      <w:proofErr w:type="gramEnd"/>
     </w:p>
     <w:p>
       <w:pPr>
@@ -4932,8 +5019,13 @@
       </w:r>
       <w:proofErr w:type="spellEnd"/>
       <w:r>
-        <w:t>] = 0;</w:t>
-      </w:r>
+        <w:t xml:space="preserve">] = </w:t>
+      </w:r>
+      <w:proofErr w:type="gramStart"/>
+      <w:r>
+        <w:t>0;</w:t>
+      </w:r>
+      <w:proofErr w:type="gramEnd"/>
     </w:p>
     <w:p>
       <w:pPr>
@@ -4956,8 +5048,13 @@
       </w:r>
       <w:proofErr w:type="spellEnd"/>
       <w:r>
-        <w:t>(level);</w:t>
-      </w:r>
+        <w:t>(level</w:t>
+      </w:r>
+      <w:proofErr w:type="gramStart"/>
+      <w:r>
+        <w:t>);</w:t>
+      </w:r>
+      <w:proofErr w:type="gramEnd"/>
     </w:p>
     <w:p>
       <w:pPr>
@@ -4988,8 +5085,13 @@
       </w:r>
       <w:proofErr w:type="spellEnd"/>
       <w:r>
-        <w:t>(), json);</w:t>
-      </w:r>
+        <w:t>(), json</w:t>
+      </w:r>
+      <w:proofErr w:type="gramStart"/>
+      <w:r>
+        <w:t>);</w:t>
+      </w:r>
+      <w:proofErr w:type="gramEnd"/>
     </w:p>
     <w:p>
       <w:pPr>
@@ -5012,8 +5114,13 @@
       </w:r>
       <w:proofErr w:type="spellEnd"/>
       <w:r>
-        <w:t xml:space="preserve"> = false;</w:t>
-      </w:r>
+        <w:t xml:space="preserve"> = </w:t>
+      </w:r>
+      <w:proofErr w:type="gramStart"/>
+      <w:r>
+        <w:t>false;</w:t>
+      </w:r>
+      <w:proofErr w:type="gramEnd"/>
     </w:p>
     <w:p>
       <w:pPr>
@@ -5028,8 +5135,13 @@
       </w:r>
       <w:proofErr w:type="spellEnd"/>
       <w:r>
-        <w:t>(true);</w:t>
-      </w:r>
+        <w:t>(true</w:t>
+      </w:r>
+      <w:proofErr w:type="gramStart"/>
+      <w:r>
+        <w:t>);</w:t>
+      </w:r>
+      <w:proofErr w:type="gramEnd"/>
     </w:p>
     <w:p>
       <w:pPr>
@@ -5044,8 +5156,13 @@
       </w:r>
       <w:proofErr w:type="spellEnd"/>
       <w:r>
-        <w:t>(false);</w:t>
-      </w:r>
+        <w:t>(false</w:t>
+      </w:r>
+      <w:proofErr w:type="gramStart"/>
+      <w:r>
+        <w:t>);</w:t>
+      </w:r>
+      <w:proofErr w:type="gramEnd"/>
     </w:p>
     <w:p>
       <w:pPr>
@@ -5060,8 +5177,13 @@
       </w:r>
       <w:proofErr w:type="spellEnd"/>
       <w:r>
-        <w:t>(false);</w:t>
-      </w:r>
+        <w:t>(false</w:t>
+      </w:r>
+      <w:proofErr w:type="gramStart"/>
+      <w:r>
+        <w:t>);</w:t>
+      </w:r>
+      <w:proofErr w:type="gramEnd"/>
     </w:p>
     <w:p>
       <w:pPr>
@@ -5164,8 +5286,13 @@
       </w:r>
       <w:proofErr w:type="spellEnd"/>
       <w:r>
-        <w:t xml:space="preserve"> = false;</w:t>
-      </w:r>
+        <w:t xml:space="preserve"> = </w:t>
+      </w:r>
+      <w:proofErr w:type="gramStart"/>
+      <w:r>
+        <w:t>false;</w:t>
+      </w:r>
+      <w:proofErr w:type="gramEnd"/>
     </w:p>
     <w:p>
       <w:pPr>
@@ -5180,8 +5307,13 @@
       </w:r>
       <w:proofErr w:type="spellEnd"/>
       <w:r>
-        <w:t>(true);</w:t>
-      </w:r>
+        <w:t>(true</w:t>
+      </w:r>
+      <w:proofErr w:type="gramStart"/>
+      <w:r>
+        <w:t>);</w:t>
+      </w:r>
+      <w:proofErr w:type="gramEnd"/>
     </w:p>
     <w:p>
       <w:pPr>
@@ -5196,8 +5328,13 @@
       </w:r>
       <w:proofErr w:type="spellEnd"/>
       <w:r>
-        <w:t>(false);</w:t>
-      </w:r>
+        <w:t>(false</w:t>
+      </w:r>
+      <w:proofErr w:type="gramStart"/>
+      <w:r>
+        <w:t>);</w:t>
+      </w:r>
+      <w:proofErr w:type="gramEnd"/>
     </w:p>
     <w:p>
       <w:pPr>
@@ -5212,8 +5349,13 @@
       </w:r>
       <w:proofErr w:type="spellEnd"/>
       <w:r>
-        <w:t>(false);</w:t>
-      </w:r>
+        <w:t>(false</w:t>
+      </w:r>
+      <w:proofErr w:type="gramStart"/>
+      <w:r>
+        <w:t>);</w:t>
+      </w:r>
+      <w:proofErr w:type="gramEnd"/>
     </w:p>
     <w:p>
       <w:pPr>
@@ -5244,124 +5386,205 @@
         <w:pStyle w:val="Snippets"/>
       </w:pPr>
       <w:r>
+        <w:t xml:space="preserve">        string json = </w:t>
+      </w:r>
+      <w:proofErr w:type="spellStart"/>
+      <w:r>
+        <w:t>JsonUtility.ToJson</w:t>
+      </w:r>
+      <w:proofErr w:type="spellEnd"/>
+      <w:r>
+        <w:t>(level</w:t>
+      </w:r>
+      <w:proofErr w:type="gramStart"/>
+      <w:r>
+        <w:t>);</w:t>
+      </w:r>
+      <w:proofErr w:type="gramEnd"/>
+    </w:p>
+    <w:p>
+      <w:pPr>
+        <w:pStyle w:val="Snippets"/>
+      </w:pPr>
+      <w:r>
+        <w:t xml:space="preserve">        </w:t>
+      </w:r>
+      <w:proofErr w:type="spellStart"/>
+      <w:r>
+        <w:t>File.WriteAllText</w:t>
+      </w:r>
+      <w:proofErr w:type="spellEnd"/>
+      <w:r>
+        <w:t>(maps[</w:t>
+      </w:r>
+      <w:proofErr w:type="spellStart"/>
+      <w:r>
+        <w:t>levelNumber_current</w:t>
+      </w:r>
+      <w:proofErr w:type="spellEnd"/>
+      <w:r>
+        <w:t>].</w:t>
+      </w:r>
+      <w:proofErr w:type="spellStart"/>
+      <w:r>
+        <w:t>ToString</w:t>
+      </w:r>
+      <w:proofErr w:type="spellEnd"/>
+      <w:r>
+        <w:t>(), json</w:t>
+      </w:r>
+      <w:proofErr w:type="gramStart"/>
+      <w:r>
+        <w:t>);</w:t>
+      </w:r>
+      <w:proofErr w:type="gramEnd"/>
+    </w:p>
+    <w:p>
+      <w:pPr>
+        <w:pStyle w:val="Snippets"/>
+      </w:pPr>
+      <w:r>
+        <w:t xml:space="preserve">      } </w:t>
+      </w:r>
+    </w:p>
+    <w:p>
+      <w:pPr>
+        <w:pStyle w:val="Heading3"/>
+      </w:pPr>
+      <w:r>
+        <w:t>Tile map Inconsistencies</w:t>
+      </w:r>
+    </w:p>
+    <w:p>
+      <w:r>
+        <w:t xml:space="preserve">There was an issue with Tilemaps with odd widths and </w:t>
+      </w:r>
+      <w:r>
+        <w:t>heights</w:t>
+      </w:r>
+      <w:r>
+        <w:t xml:space="preserve"> shifting because of float rounding issues</w:t>
+      </w:r>
+      <w:r>
+        <w:t xml:space="preserve">, this caused multiple issue and </w:t>
+      </w:r>
+      <w:r>
+        <w:t>2</w:t>
+      </w:r>
+      <w:r>
+        <w:t xml:space="preserve"> fixes</w:t>
+      </w:r>
+      <w:r>
+        <w:t xml:space="preserve"> needed to take place to correct the tiles.</w:t>
+      </w:r>
+    </w:p>
+    <w:p>
+      <w:r>
+        <w:t>First, I needed to extend the border so they could access the odd Tilemap size.</w:t>
+      </w:r>
+    </w:p>
+    <w:p>
+      <w:pPr>
+        <w:pStyle w:val="Snippets"/>
+      </w:pPr>
+      <w:r>
+        <w:t xml:space="preserve">    // A number to remove the top and left border of the grid from tile selection</w:t>
+      </w:r>
+    </w:p>
+    <w:p>
+      <w:pPr>
+        <w:pStyle w:val="Snippets"/>
+      </w:pPr>
+      <w:r>
+        <w:t xml:space="preserve">    int </w:t>
+      </w:r>
+      <w:proofErr w:type="spellStart"/>
+      <w:r>
+        <w:t>borderY</w:t>
+      </w:r>
+      <w:proofErr w:type="spellEnd"/>
+      <w:r>
+        <w:t xml:space="preserve"> = </w:t>
+      </w:r>
+      <w:proofErr w:type="gramStart"/>
+      <w:r>
+        <w:t>1;</w:t>
+      </w:r>
+      <w:proofErr w:type="gramEnd"/>
+    </w:p>
+    <w:p>
+      <w:pPr>
+        <w:pStyle w:val="Snippets"/>
+      </w:pPr>
+      <w:r>
         <w:lastRenderedPageBreak/>
-        <w:t xml:space="preserve">        string json = </w:t>
-      </w:r>
-      <w:proofErr w:type="spellStart"/>
-      <w:r>
-        <w:t>JsonUtility.ToJson</w:t>
-      </w:r>
-      <w:proofErr w:type="spellEnd"/>
-      <w:r>
-        <w:t>(level);</w:t>
-      </w:r>
-    </w:p>
-    <w:p>
-      <w:pPr>
-        <w:pStyle w:val="Snippets"/>
-      </w:pPr>
-      <w:r>
-        <w:t xml:space="preserve">        </w:t>
-      </w:r>
-      <w:proofErr w:type="spellStart"/>
-      <w:r>
-        <w:t>File.WriteAllText</w:t>
-      </w:r>
-      <w:proofErr w:type="spellEnd"/>
-      <w:r>
-        <w:t>(maps[</w:t>
-      </w:r>
-      <w:proofErr w:type="spellStart"/>
-      <w:r>
-        <w:t>levelNumber_current</w:t>
-      </w:r>
-      <w:proofErr w:type="spellEnd"/>
-      <w:r>
-        <w:t>].</w:t>
-      </w:r>
-      <w:proofErr w:type="spellStart"/>
-      <w:r>
-        <w:t>ToString</w:t>
-      </w:r>
-      <w:proofErr w:type="spellEnd"/>
-      <w:r>
-        <w:t>(), json);</w:t>
-      </w:r>
-    </w:p>
-    <w:p>
-      <w:pPr>
-        <w:pStyle w:val="Snippets"/>
-      </w:pPr>
-      <w:r>
-        <w:t xml:space="preserve">      } </w:t>
-      </w:r>
-    </w:p>
-    <w:p>
-      <w:pPr>
-        <w:pStyle w:val="Heading3"/>
-      </w:pPr>
-      <w:r>
-        <w:t>Tile map Inconsistencies</w:t>
-      </w:r>
-    </w:p>
-    <w:p>
-      <w:r>
-        <w:t xml:space="preserve">There was an issue with Tilemaps with odd widths and </w:t>
-      </w:r>
-      <w:r>
-        <w:t>heights</w:t>
-      </w:r>
-      <w:r>
-        <w:t xml:space="preserve"> shifting because of float rounding issues</w:t>
-      </w:r>
-      <w:r>
-        <w:t xml:space="preserve">, this caused multiple issue and </w:t>
-      </w:r>
-      <w:r>
-        <w:t>2</w:t>
-      </w:r>
-      <w:r>
-        <w:t xml:space="preserve"> fixes</w:t>
-      </w:r>
-      <w:r>
-        <w:t xml:space="preserve"> needed to take place to correct the tiles.</w:t>
-      </w:r>
-    </w:p>
-    <w:p>
-      <w:r>
-        <w:t>First, I needed to extend the border so they could access the odd Tilemap size.</w:t>
-      </w:r>
-    </w:p>
-    <w:p>
-      <w:pPr>
-        <w:pStyle w:val="Snippets"/>
-      </w:pPr>
-      <w:r>
-        <w:t xml:space="preserve">    // A number to remove the top and left border of the grid from tile selection</w:t>
-      </w:r>
-    </w:p>
-    <w:p>
-      <w:pPr>
-        <w:pStyle w:val="Snippets"/>
-      </w:pPr>
-      <w:r>
         <w:t xml:space="preserve">    int </w:t>
       </w:r>
       <w:proofErr w:type="spellStart"/>
       <w:r>
+        <w:t>borderX</w:t>
+      </w:r>
+      <w:proofErr w:type="spellEnd"/>
+      <w:r>
+        <w:t xml:space="preserve"> = </w:t>
+      </w:r>
+      <w:proofErr w:type="gramStart"/>
+      <w:r>
+        <w:t>1;</w:t>
+      </w:r>
+      <w:proofErr w:type="gramEnd"/>
+    </w:p>
+    <w:p>
+      <w:pPr>
+        <w:pStyle w:val="Snippets"/>
+      </w:pPr>
+      <w:r>
+        <w:t xml:space="preserve">    if (</w:t>
+      </w:r>
+      <w:proofErr w:type="spellStart"/>
+      <w:r>
+        <w:t>level.height</w:t>
+      </w:r>
+      <w:proofErr w:type="spellEnd"/>
+      <w:r>
+        <w:t xml:space="preserve"> % 2 == 1)</w:t>
+      </w:r>
+    </w:p>
+    <w:p>
+      <w:pPr>
+        <w:pStyle w:val="Snippets"/>
+      </w:pPr>
+      <w:r>
+        <w:t xml:space="preserve">    {</w:t>
+      </w:r>
+    </w:p>
+    <w:p>
+      <w:pPr>
+        <w:pStyle w:val="Snippets"/>
+      </w:pPr>
+      <w:r>
+        <w:t xml:space="preserve">      </w:t>
+      </w:r>
+      <w:proofErr w:type="spellStart"/>
+      <w:r>
         <w:t>borderY</w:t>
       </w:r>
       <w:proofErr w:type="spellEnd"/>
       <w:r>
-        <w:t xml:space="preserve"> = 1;</w:t>
-      </w:r>
-    </w:p>
-    <w:p>
-      <w:pPr>
-        <w:pStyle w:val="Snippets"/>
-      </w:pPr>
-      <w:r>
-        <w:t xml:space="preserve">    int </w:t>
+        <w:t xml:space="preserve"> = (int)</w:t>
+      </w:r>
+      <w:proofErr w:type="gramStart"/>
+      <w:r>
+        <w:t>0.5;</w:t>
+      </w:r>
+      <w:proofErr w:type="gramEnd"/>
+    </w:p>
+    <w:p>
+      <w:pPr>
+        <w:pStyle w:val="Snippets"/>
+      </w:pPr>
+      <w:r>
+        <w:t xml:space="preserve">      </w:t>
       </w:r>
       <w:proofErr w:type="spellStart"/>
       <w:r>
@@ -5369,7 +5592,49 @@
       </w:r>
       <w:proofErr w:type="spellEnd"/>
       <w:r>
-        <w:t xml:space="preserve"> = 1;</w:t>
+        <w:t xml:space="preserve"> = (int)</w:t>
+      </w:r>
+      <w:proofErr w:type="gramStart"/>
+      <w:r>
+        <w:t>1.5;</w:t>
+      </w:r>
+      <w:proofErr w:type="gramEnd"/>
+    </w:p>
+    <w:p>
+      <w:pPr>
+        <w:pStyle w:val="Snippets"/>
+      </w:pPr>
+      <w:r>
+        <w:t xml:space="preserve">    }</w:t>
+      </w:r>
+    </w:p>
+    <w:p>
+      <w:pPr>
+        <w:pStyle w:val="Snippets"/>
+      </w:pPr>
+    </w:p>
+    <w:p>
+      <w:pPr>
+        <w:pStyle w:val="Snippets"/>
+      </w:pPr>
+      <w:r>
+        <w:t xml:space="preserve">    // Make sure </w:t>
+      </w:r>
+      <w:proofErr w:type="gramStart"/>
+      <w:r>
+        <w:t>it's</w:t>
+      </w:r>
+      <w:proofErr w:type="gramEnd"/>
+      <w:r>
+        <w:t xml:space="preserve"> in the game screen but also exclude the left column and top row from selection, it is adjusted </w:t>
+      </w:r>
+      <w:proofErr w:type="spellStart"/>
+      <w:r>
+        <w:t>centering</w:t>
+      </w:r>
+      <w:proofErr w:type="spellEnd"/>
+      <w:r>
+        <w:t xml:space="preserve"> it like a graph</w:t>
       </w:r>
     </w:p>
     <w:p>
@@ -5381,10 +5646,188 @@
       </w:r>
       <w:proofErr w:type="spellStart"/>
       <w:r>
+        <w:t>tilePos.x</w:t>
+      </w:r>
+      <w:proofErr w:type="spellEnd"/>
+      <w:r>
+        <w:t xml:space="preserve"> &gt;= </w:t>
+      </w:r>
+      <w:proofErr w:type="spellStart"/>
+      <w:r>
+        <w:t>level.width</w:t>
+      </w:r>
+      <w:proofErr w:type="spellEnd"/>
+      <w:r>
+        <w:t xml:space="preserve"> / 2 + </w:t>
+      </w:r>
+      <w:proofErr w:type="spellStart"/>
+      <w:r>
+        <w:t>borderX</w:t>
+      </w:r>
+      <w:proofErr w:type="spellEnd"/>
+      <w:r>
+        <w:t xml:space="preserve"> || </w:t>
+      </w:r>
+      <w:proofErr w:type="spellStart"/>
+      <w:r>
+        <w:t>tilePos.y</w:t>
+      </w:r>
+      <w:proofErr w:type="spellEnd"/>
+      <w:r>
+        <w:t xml:space="preserve"> &gt;= </w:t>
+      </w:r>
+      <w:proofErr w:type="spellStart"/>
+      <w:r>
         <w:t>level.height</w:t>
       </w:r>
       <w:proofErr w:type="spellEnd"/>
       <w:r>
+        <w:t xml:space="preserve"> / 2 - </w:t>
+      </w:r>
+      <w:proofErr w:type="spellStart"/>
+      <w:r>
+        <w:t>borderY</w:t>
+      </w:r>
+      <w:proofErr w:type="spellEnd"/>
+      <w:r>
+        <w:t xml:space="preserve"> || </w:t>
+      </w:r>
+      <w:proofErr w:type="spellStart"/>
+      <w:r>
+        <w:t>tilePos.x</w:t>
+      </w:r>
+      <w:proofErr w:type="spellEnd"/>
+      <w:r>
+        <w:t xml:space="preserve"> &lt; -</w:t>
+      </w:r>
+      <w:proofErr w:type="spellStart"/>
+      <w:r>
+        <w:t>level.width</w:t>
+      </w:r>
+      <w:proofErr w:type="spellEnd"/>
+      <w:r>
+        <w:t xml:space="preserve"> / 2 + </w:t>
+      </w:r>
+      <w:proofErr w:type="spellStart"/>
+      <w:r>
+        <w:t>borderX</w:t>
+      </w:r>
+      <w:proofErr w:type="spellEnd"/>
+      <w:r>
+        <w:t xml:space="preserve"> || </w:t>
+      </w:r>
+      <w:proofErr w:type="spellStart"/>
+      <w:r>
+        <w:t>tilePos.y</w:t>
+      </w:r>
+      <w:proofErr w:type="spellEnd"/>
+      <w:r>
+        <w:t xml:space="preserve"> &lt; -</w:t>
+      </w:r>
+      <w:proofErr w:type="spellStart"/>
+      <w:r>
+        <w:t>level.height</w:t>
+      </w:r>
+      <w:proofErr w:type="spellEnd"/>
+      <w:r>
+        <w:t xml:space="preserve"> / 2)</w:t>
+      </w:r>
+    </w:p>
+    <w:p>
+      <w:pPr>
+        <w:pStyle w:val="Snippets"/>
+      </w:pPr>
+      <w:r>
+        <w:t xml:space="preserve">    {</w:t>
+      </w:r>
+    </w:p>
+    <w:p>
+      <w:pPr>
+        <w:pStyle w:val="Snippets"/>
+      </w:pPr>
+      <w:r>
+        <w:t xml:space="preserve">      // An unreachable tile</w:t>
+      </w:r>
+    </w:p>
+    <w:p>
+      <w:pPr>
+        <w:pStyle w:val="Snippets"/>
+      </w:pPr>
+      <w:r>
+        <w:t xml:space="preserve">      </w:t>
+      </w:r>
+      <w:proofErr w:type="spellStart"/>
+      <w:r>
+        <w:t>tilePos</w:t>
+      </w:r>
+      <w:proofErr w:type="spellEnd"/>
+      <w:r>
+        <w:t xml:space="preserve"> = new Vector3Int(0, 0, -1</w:t>
+      </w:r>
+      <w:proofErr w:type="gramStart"/>
+      <w:r>
+        <w:t>);</w:t>
+      </w:r>
+      <w:proofErr w:type="gramEnd"/>
+    </w:p>
+    <w:p>
+      <w:pPr>
+        <w:pStyle w:val="Snippets"/>
+      </w:pPr>
+      <w:r>
+        <w:t xml:space="preserve">    }</w:t>
+      </w:r>
+    </w:p>
+    <w:p>
+      <w:r>
+        <w:t>Second</w:t>
+      </w:r>
+      <w:r>
+        <w:t xml:space="preserve"> is recentring the Tilemap due to it not being able to use 0.5 lengths, the solutions </w:t>
+      </w:r>
+      <w:proofErr w:type="gramStart"/>
+      <w:r>
+        <w:t>is</w:t>
+      </w:r>
+      <w:proofErr w:type="gramEnd"/>
+      <w:r>
+        <w:t xml:space="preserve"> moving the grid that Tilemap is the child of.</w:t>
+      </w:r>
+    </w:p>
+    <w:p>
+      <w:pPr>
+        <w:pStyle w:val="Snippets"/>
+      </w:pPr>
+      <w:r>
+        <w:t xml:space="preserve">    </w:t>
+      </w:r>
+      <w:proofErr w:type="spellStart"/>
+      <w:r>
+        <w:t>UIGrid.localPosition</w:t>
+      </w:r>
+      <w:proofErr w:type="spellEnd"/>
+      <w:r>
+        <w:t xml:space="preserve"> = new Vector3(-400, -320, 0</w:t>
+      </w:r>
+      <w:proofErr w:type="gramStart"/>
+      <w:r>
+        <w:t>);</w:t>
+      </w:r>
+      <w:proofErr w:type="gramEnd"/>
+    </w:p>
+    <w:p>
+      <w:pPr>
+        <w:pStyle w:val="Snippets"/>
+      </w:pPr>
+      <w:r>
+        <w:t xml:space="preserve">    if (</w:t>
+      </w:r>
+      <w:proofErr w:type="spellStart"/>
+      <w:r>
+        <w:t>level.width</w:t>
+      </w:r>
+      <w:proofErr w:type="spellEnd"/>
+      <w:r>
         <w:t xml:space="preserve"> % 2 == 1)</w:t>
       </w:r>
     </w:p>
@@ -5405,271 +5848,23 @@
       </w:r>
       <w:proofErr w:type="spellStart"/>
       <w:r>
-        <w:t>borderY</w:t>
-      </w:r>
-      <w:proofErr w:type="spellEnd"/>
-      <w:r>
-        <w:t xml:space="preserve"> = (int)0.5;</w:t>
-      </w:r>
-    </w:p>
-    <w:p>
-      <w:pPr>
-        <w:pStyle w:val="Snippets"/>
-      </w:pPr>
-      <w:r>
-        <w:t xml:space="preserve">      </w:t>
-      </w:r>
-      <w:proofErr w:type="spellStart"/>
-      <w:r>
-        <w:t>borderX</w:t>
-      </w:r>
-      <w:proofErr w:type="spellEnd"/>
-      <w:r>
-        <w:t xml:space="preserve"> = (int)1.5;</w:t>
-      </w:r>
-    </w:p>
-    <w:p>
-      <w:pPr>
-        <w:pStyle w:val="Snippets"/>
-      </w:pPr>
-      <w:r>
-        <w:t xml:space="preserve">    }</w:t>
-      </w:r>
-    </w:p>
-    <w:p>
-      <w:pPr>
-        <w:pStyle w:val="Snippets"/>
-      </w:pPr>
-    </w:p>
-    <w:p>
-      <w:pPr>
-        <w:pStyle w:val="Snippets"/>
-      </w:pPr>
-      <w:r>
-        <w:t xml:space="preserve">    // Make sure it's in the game screen but also exclude the left column and top row from selection, it is adjusted </w:t>
-      </w:r>
-      <w:proofErr w:type="spellStart"/>
-      <w:r>
-        <w:t>centering</w:t>
-      </w:r>
-      <w:proofErr w:type="spellEnd"/>
-      <w:r>
-        <w:t xml:space="preserve"> it like a graph</w:t>
-      </w:r>
-    </w:p>
-    <w:p>
-      <w:pPr>
-        <w:pStyle w:val="Snippets"/>
-      </w:pPr>
-      <w:r>
-        <w:t xml:space="preserve">    if (</w:t>
-      </w:r>
-      <w:proofErr w:type="spellStart"/>
-      <w:r>
-        <w:t>tilePos.x</w:t>
-      </w:r>
-      <w:proofErr w:type="spellEnd"/>
-      <w:r>
-        <w:t xml:space="preserve"> &gt;= </w:t>
-      </w:r>
-      <w:proofErr w:type="spellStart"/>
-      <w:r>
-        <w:t>level.width</w:t>
-      </w:r>
-      <w:proofErr w:type="spellEnd"/>
-      <w:r>
-        <w:t xml:space="preserve"> / 2 + </w:t>
-      </w:r>
-      <w:proofErr w:type="spellStart"/>
-      <w:r>
-        <w:t>borderX</w:t>
-      </w:r>
-      <w:proofErr w:type="spellEnd"/>
-      <w:r>
-        <w:t xml:space="preserve"> || </w:t>
-      </w:r>
-      <w:proofErr w:type="spellStart"/>
-      <w:r>
-        <w:t>tilePos.y</w:t>
-      </w:r>
-      <w:proofErr w:type="spellEnd"/>
-      <w:r>
-        <w:t xml:space="preserve"> &gt;= </w:t>
-      </w:r>
-      <w:proofErr w:type="spellStart"/>
-      <w:r>
-        <w:t>level.height</w:t>
-      </w:r>
-      <w:proofErr w:type="spellEnd"/>
-      <w:r>
-        <w:t xml:space="preserve"> / 2 - </w:t>
-      </w:r>
-      <w:proofErr w:type="spellStart"/>
-      <w:r>
-        <w:t>borderY</w:t>
-      </w:r>
-      <w:proofErr w:type="spellEnd"/>
-      <w:r>
-        <w:t xml:space="preserve"> || </w:t>
-      </w:r>
-      <w:proofErr w:type="spellStart"/>
-      <w:r>
-        <w:t>tilePos.x</w:t>
-      </w:r>
-      <w:proofErr w:type="spellEnd"/>
-      <w:r>
-        <w:t xml:space="preserve"> &lt; -</w:t>
-      </w:r>
-      <w:proofErr w:type="spellStart"/>
-      <w:r>
-        <w:t>level.width</w:t>
-      </w:r>
-      <w:proofErr w:type="spellEnd"/>
-      <w:r>
-        <w:t xml:space="preserve"> / 2 + </w:t>
-      </w:r>
-      <w:proofErr w:type="spellStart"/>
-      <w:r>
-        <w:t>borderX</w:t>
-      </w:r>
-      <w:proofErr w:type="spellEnd"/>
-      <w:r>
-        <w:t xml:space="preserve"> || </w:t>
-      </w:r>
-      <w:proofErr w:type="spellStart"/>
-      <w:r>
-        <w:t>tilePos.y</w:t>
-      </w:r>
-      <w:proofErr w:type="spellEnd"/>
-      <w:r>
-        <w:t xml:space="preserve"> &lt; -</w:t>
-      </w:r>
-      <w:proofErr w:type="spellStart"/>
-      <w:r>
-        <w:t>level.height</w:t>
-      </w:r>
-      <w:proofErr w:type="spellEnd"/>
-      <w:r>
-        <w:t xml:space="preserve"> / 2)</w:t>
-      </w:r>
-    </w:p>
-    <w:p>
-      <w:pPr>
-        <w:pStyle w:val="Snippets"/>
-      </w:pPr>
-      <w:r>
-        <w:t xml:space="preserve">    {</w:t>
-      </w:r>
-    </w:p>
-    <w:p>
-      <w:pPr>
-        <w:pStyle w:val="Snippets"/>
-      </w:pPr>
-      <w:r>
-        <w:t xml:space="preserve">      // An unreachable tile</w:t>
-      </w:r>
-    </w:p>
-    <w:p>
-      <w:pPr>
-        <w:pStyle w:val="Snippets"/>
-      </w:pPr>
-      <w:r>
-        <w:t xml:space="preserve">      </w:t>
-      </w:r>
-      <w:proofErr w:type="spellStart"/>
-      <w:r>
-        <w:t>tilePos</w:t>
-      </w:r>
-      <w:proofErr w:type="spellEnd"/>
-      <w:r>
-        <w:t xml:space="preserve"> = new Vector3Int(0, 0, -1);</w:t>
-      </w:r>
-    </w:p>
-    <w:p>
-      <w:pPr>
-        <w:pStyle w:val="Snippets"/>
-      </w:pPr>
-      <w:r>
-        <w:t xml:space="preserve">    }</w:t>
-      </w:r>
-    </w:p>
-    <w:p>
-      <w:r>
-        <w:t>Second</w:t>
-      </w:r>
-      <w:r>
-        <w:t xml:space="preserve"> is recentring the Tilemap due to it not being able to use 0.5 lengths, the solutions </w:t>
+        <w:t>UIGrid.localPosition</w:t>
+      </w:r>
+      <w:proofErr w:type="spellEnd"/>
+      <w:r>
+        <w:t xml:space="preserve"> = new Vector3(-</w:t>
+      </w:r>
+      <w:r>
+        <w:t>400.5</w:t>
+      </w:r>
+      <w:r>
+        <w:t>f, -320.5f, 0</w:t>
       </w:r>
       <w:proofErr w:type="gramStart"/>
       <w:r>
-        <w:t>is</w:t>
+        <w:t>);</w:t>
       </w:r>
       <w:proofErr w:type="gramEnd"/>
-      <w:r>
-        <w:t xml:space="preserve"> moving the grid that Tilemap is the child of.</w:t>
-      </w:r>
-    </w:p>
-    <w:p>
-      <w:pPr>
-        <w:pStyle w:val="Snippets"/>
-      </w:pPr>
-      <w:r>
-        <w:t xml:space="preserve">    </w:t>
-      </w:r>
-      <w:proofErr w:type="spellStart"/>
-      <w:r>
-        <w:t>UIGrid.localPosition</w:t>
-      </w:r>
-      <w:proofErr w:type="spellEnd"/>
-      <w:r>
-        <w:t xml:space="preserve"> = new Vector3(-400, -320, 0);</w:t>
-      </w:r>
-    </w:p>
-    <w:p>
-      <w:pPr>
-        <w:pStyle w:val="Snippets"/>
-      </w:pPr>
-      <w:r>
-        <w:t xml:space="preserve">    if (</w:t>
-      </w:r>
-      <w:proofErr w:type="spellStart"/>
-      <w:r>
-        <w:t>level.width</w:t>
-      </w:r>
-      <w:proofErr w:type="spellEnd"/>
-      <w:r>
-        <w:t xml:space="preserve"> % 2 == 1)</w:t>
-      </w:r>
-    </w:p>
-    <w:p>
-      <w:pPr>
-        <w:pStyle w:val="Snippets"/>
-      </w:pPr>
-      <w:r>
-        <w:t xml:space="preserve">    {</w:t>
-      </w:r>
-    </w:p>
-    <w:p>
-      <w:pPr>
-        <w:pStyle w:val="Snippets"/>
-      </w:pPr>
-      <w:r>
-        <w:t xml:space="preserve">      </w:t>
-      </w:r>
-      <w:proofErr w:type="spellStart"/>
-      <w:r>
-        <w:t>UIGrid.localPosition</w:t>
-      </w:r>
-      <w:proofErr w:type="spellEnd"/>
-      <w:r>
-        <w:t xml:space="preserve"> = new Vector3(-</w:t>
-      </w:r>
-      <w:r>
-        <w:t>400.5</w:t>
-      </w:r>
-      <w:r>
-        <w:t>f, -320.5f, 0);</w:t>
-      </w:r>
     </w:p>
     <w:p>
       <w:pPr>
@@ -5766,7 +5961,15 @@
       </w:r>
       <w:proofErr w:type="spellEnd"/>
       <w:r>
-        <w:t xml:space="preserve"> * 5 / 6; </w:t>
+        <w:t xml:space="preserve"> * 5 / </w:t>
+      </w:r>
+      <w:proofErr w:type="gramStart"/>
+      <w:r>
+        <w:t>6;</w:t>
+      </w:r>
+      <w:proofErr w:type="gramEnd"/>
+      <w:r>
+        <w:t xml:space="preserve"> </w:t>
       </w:r>
     </w:p>
     <w:p>
@@ -5810,9 +6013,11 @@
         <w:t>rect.width</w:t>
       </w:r>
       <w:proofErr w:type="spellEnd"/>
+      <w:proofErr w:type="gramStart"/>
       <w:r>
         <w:t>);</w:t>
       </w:r>
+      <w:proofErr w:type="gramEnd"/>
     </w:p>
     <w:p>
       <w:pPr>
@@ -5850,9 +6055,11 @@
         <w:t>rect.height</w:t>
       </w:r>
       <w:proofErr w:type="spellEnd"/>
+      <w:proofErr w:type="gramStart"/>
       <w:r>
         <w:t>);</w:t>
       </w:r>
+      <w:proofErr w:type="gramEnd"/>
     </w:p>
     <w:p>
       <w:pPr>
@@ -5920,8 +6127,13 @@
       </w:r>
       <w:proofErr w:type="spellEnd"/>
       <w:r>
-        <w:t xml:space="preserve"> / 2, 0);</w:t>
-      </w:r>
+        <w:t xml:space="preserve"> / 2, 0</w:t>
+      </w:r>
+      <w:proofErr w:type="gramStart"/>
+      <w:r>
+        <w:t>);</w:t>
+      </w:r>
+      <w:proofErr w:type="gramEnd"/>
     </w:p>
     <w:p>
       <w:pPr>
@@ -6013,8 +6225,13 @@
       </w:r>
       <w:proofErr w:type="spellEnd"/>
       <w:r>
-        <w:t xml:space="preserve"> / 2 - 0.5f, 0);</w:t>
-      </w:r>
+        <w:t xml:space="preserve"> / 2 - 0.5f, 0</w:t>
+      </w:r>
+      <w:proofErr w:type="gramStart"/>
+      <w:r>
+        <w:t>);</w:t>
+      </w:r>
+      <w:proofErr w:type="gramEnd"/>
     </w:p>
     <w:p>
       <w:pPr>
@@ -6039,7 +6256,15 @@
     </w:p>
     <w:p>
       <w:r>
-        <w:t>The out of bounds return of 0,0,-1 was triggering the tile 0,0,0 to be selected so I added an AND to make sure it wasn’t used.</w:t>
+        <w:t xml:space="preserve">The out of bounds return of 0,0,-1 was triggering the tile 0,0,0 to be selected so I added an AND to make sure it </w:t>
+      </w:r>
+      <w:proofErr w:type="gramStart"/>
+      <w:r>
+        <w:t>wasn’t</w:t>
+      </w:r>
+      <w:proofErr w:type="gramEnd"/>
+      <w:r>
+        <w:t xml:space="preserve"> used.</w:t>
       </w:r>
     </w:p>
     <w:p>
@@ -6142,9 +6367,11 @@
         <w:t>tileVector_int</w:t>
       </w:r>
       <w:proofErr w:type="spellEnd"/>
+      <w:proofErr w:type="gramStart"/>
       <w:r>
         <w:t>);</w:t>
       </w:r>
+      <w:proofErr w:type="gramEnd"/>
     </w:p>
     <w:p>
       <w:pPr>
@@ -6175,8 +6402,13 @@
       </w:r>
       <w:proofErr w:type="spellEnd"/>
       <w:r>
-        <w:t>)] = 1;</w:t>
-      </w:r>
+        <w:t xml:space="preserve">)] = </w:t>
+      </w:r>
+      <w:proofErr w:type="gramStart"/>
+      <w:r>
+        <w:t>1;</w:t>
+      </w:r>
+      <w:proofErr w:type="gramEnd"/>
     </w:p>
     <w:p>
       <w:pPr>
@@ -6198,9 +6430,11 @@
         <w:t>tileVector_int</w:t>
       </w:r>
       <w:proofErr w:type="spellEnd"/>
+      <w:proofErr w:type="gramStart"/>
       <w:r>
         <w:t>);</w:t>
       </w:r>
+      <w:proofErr w:type="gramEnd"/>
     </w:p>
     <w:p>
       <w:pPr>
@@ -6254,9 +6488,11 @@
         <w:t>tileVector_int</w:t>
       </w:r>
       <w:proofErr w:type="spellEnd"/>
+      <w:proofErr w:type="gramStart"/>
       <w:r>
         <w:t>);</w:t>
       </w:r>
+      <w:proofErr w:type="gramEnd"/>
     </w:p>
     <w:p>
       <w:pPr>
@@ -6287,8 +6523,13 @@
       </w:r>
       <w:proofErr w:type="spellEnd"/>
       <w:r>
-        <w:t>)] = 0;</w:t>
-      </w:r>
+        <w:t xml:space="preserve">)] = </w:t>
+      </w:r>
+      <w:proofErr w:type="gramStart"/>
+      <w:r>
+        <w:t>0;</w:t>
+      </w:r>
+      <w:proofErr w:type="gramEnd"/>
     </w:p>
     <w:p>
       <w:pPr>
@@ -6310,9 +6551,11 @@
         <w:t>tileVector_int</w:t>
       </w:r>
       <w:proofErr w:type="spellEnd"/>
+      <w:proofErr w:type="gramStart"/>
       <w:r>
         <w:t>);</w:t>
       </w:r>
+      <w:proofErr w:type="gramEnd"/>
     </w:p>
     <w:p>
       <w:pPr>
@@ -6362,7 +6605,15 @@
         <w:t xml:space="preserve">so </w:t>
       </w:r>
       <w:r>
-        <w:t xml:space="preserve">it doesn’t </w:t>
+        <w:t xml:space="preserve">it </w:t>
+      </w:r>
+      <w:proofErr w:type="gramStart"/>
+      <w:r>
+        <w:t>doesn’t</w:t>
+      </w:r>
+      <w:proofErr w:type="gramEnd"/>
+      <w:r>
+        <w:t xml:space="preserve"> </w:t>
       </w:r>
       <w:r>
         <w:t>confuse the user</w:t>
@@ -6458,8 +6709,13 @@
         </w:numPr>
       </w:pPr>
       <w:r>
-        <w:t>Should be left white for the logic</w:t>
-      </w:r>
+        <w:t xml:space="preserve">Should be left white for the </w:t>
+      </w:r>
+      <w:proofErr w:type="gramStart"/>
+      <w:r>
+        <w:t>logic</w:t>
+      </w:r>
+      <w:proofErr w:type="gramEnd"/>
     </w:p>
     <w:p>
       <w:pPr>
@@ -6494,8 +6750,13 @@
         </w:numPr>
       </w:pPr>
       <w:r>
-        <w:t>Each pixel should flicker but at random to convey a potential dead pixel</w:t>
-      </w:r>
+        <w:t xml:space="preserve">Each pixel should flicker but at random to convey a potential dead </w:t>
+      </w:r>
+      <w:proofErr w:type="gramStart"/>
+      <w:r>
+        <w:t>pixel</w:t>
+      </w:r>
+      <w:proofErr w:type="gramEnd"/>
     </w:p>
     <w:p>
       <w:pPr>
@@ -6506,8 +6767,13 @@
         </w:numPr>
       </w:pPr>
       <w:r>
-        <w:t>The border will have a bloom effect applied</w:t>
-      </w:r>
+        <w:t xml:space="preserve">The border will have a bloom effect </w:t>
+      </w:r>
+      <w:proofErr w:type="gramStart"/>
+      <w:r>
+        <w:t>applied</w:t>
+      </w:r>
+      <w:proofErr w:type="gramEnd"/>
     </w:p>
     <w:p>
       <w:pPr>
@@ -6542,8 +6808,13 @@
         </w:numPr>
       </w:pPr>
       <w:r>
-        <w:t>Some hovering effect applied</w:t>
-      </w:r>
+        <w:t xml:space="preserve">Some hovering effect </w:t>
+      </w:r>
+      <w:proofErr w:type="gramStart"/>
+      <w:r>
+        <w:t>applied</w:t>
+      </w:r>
+      <w:proofErr w:type="gramEnd"/>
     </w:p>
     <w:p>
       <w:pPr>
@@ -6569,8 +6840,13 @@
         <w:t xml:space="preserve">This will hold the </w:t>
       </w:r>
       <w:r>
-        <w:t>Dividing line</w:t>
-      </w:r>
+        <w:t xml:space="preserve">Dividing </w:t>
+      </w:r>
+      <w:proofErr w:type="gramStart"/>
+      <w:r>
+        <w:t>line</w:t>
+      </w:r>
+      <w:proofErr w:type="gramEnd"/>
     </w:p>
     <w:p>
       <w:pPr>
@@ -6581,8 +6857,13 @@
         </w:numPr>
       </w:pPr>
       <w:r>
-        <w:t>This will be a while glowing line that indicates where the mirror will be</w:t>
-      </w:r>
+        <w:t xml:space="preserve">This will be a while glowing line that indicates where the mirror will </w:t>
+      </w:r>
+      <w:proofErr w:type="gramStart"/>
+      <w:r>
+        <w:t>be</w:t>
+      </w:r>
+      <w:proofErr w:type="gramEnd"/>
     </w:p>
     <w:p>
       <w:pPr>
@@ -6652,7 +6933,15 @@
         <w:t>(</w:t>
       </w:r>
       <w:r>
-        <w:t xml:space="preserve">The main reason for this change is due to lighting, since it will mess up the </w:t>
+        <w:t xml:space="preserve">The main reason for this change is due to </w:t>
+      </w:r>
+      <w:proofErr w:type="gramStart"/>
+      <w:r>
+        <w:t>lighting, since</w:t>
+      </w:r>
+      <w:proofErr w:type="gramEnd"/>
+      <w:r>
+        <w:t xml:space="preserve"> it will mess up the </w:t>
       </w:r>
       <w:r>
         <w:t xml:space="preserve">Tile </w:t>
@@ -6723,7 +7012,6 @@
       <w:r>
         <w:t xml:space="preserve"> The colours will be yellow, blue, purple and red. </w:t>
       </w:r>
-      <w:bookmarkStart w:id="2" w:name="_GoBack"/>
       <w:r>
         <w:rPr>
           <w:noProof/>
@@ -6764,7 +7052,6 @@
           </wp:inline>
         </w:drawing>
       </w:r>
-      <w:bookmarkEnd w:id="2"/>
     </w:p>
     <w:p>
       <w:pPr>
@@ -6826,8 +7113,13 @@
         <w:t>left</w:t>
       </w:r>
       <w:r>
-        <w:t xml:space="preserve"> corner</w:t>
-      </w:r>
+        <w:t xml:space="preserve"> </w:t>
+      </w:r>
+      <w:proofErr w:type="gramStart"/>
+      <w:r>
+        <w:t>corner</w:t>
+      </w:r>
+      <w:proofErr w:type="gramEnd"/>
     </w:p>
     <w:p>
       <w:pPr>
@@ -6853,8 +7145,13 @@
         </w:numPr>
       </w:pPr>
       <w:r>
-        <w:t>These will be selectable images that display some relevant information</w:t>
-      </w:r>
+        <w:t xml:space="preserve">These will be selectable images that display some relevant </w:t>
+      </w:r>
+      <w:proofErr w:type="gramStart"/>
+      <w:r>
+        <w:t>information</w:t>
+      </w:r>
+      <w:proofErr w:type="gramEnd"/>
     </w:p>
     <w:p>
       <w:pPr>
@@ -6898,8 +7195,13 @@
     </w:p>
     <w:p>
       <w:r>
-        <w:t>This code got added to each map indicating what mirror to use</w:t>
-      </w:r>
+        <w:t xml:space="preserve">This code got added to each map indicating what mirror to </w:t>
+      </w:r>
+      <w:proofErr w:type="gramStart"/>
+      <w:r>
+        <w:t>use</w:t>
+      </w:r>
+      <w:proofErr w:type="gramEnd"/>
     </w:p>
     <w:p>
       <w:pPr>
@@ -6931,8 +7233,13 @@
       </w:r>
       <w:proofErr w:type="spellEnd"/>
       <w:r>
-        <w:t xml:space="preserve"> = null;</w:t>
-      </w:r>
+        <w:t xml:space="preserve"> = </w:t>
+      </w:r>
+      <w:proofErr w:type="gramStart"/>
+      <w:r>
+        <w:t>null;</w:t>
+      </w:r>
+      <w:proofErr w:type="gramEnd"/>
     </w:p>
     <w:p>
       <w:pPr>
@@ -6954,9 +7261,11 @@
         <w:t>level.mirror</w:t>
       </w:r>
       <w:proofErr w:type="spellEnd"/>
+      <w:proofErr w:type="gramStart"/>
       <w:r>
         <w:t>);</w:t>
       </w:r>
+      <w:proofErr w:type="gramEnd"/>
     </w:p>
     <w:p>
       <w:pPr>
@@ -6995,8 +7304,13 @@
       </w:r>
       <w:proofErr w:type="spellEnd"/>
       <w:r>
-        <w:t xml:space="preserve"> = mirror1;</w:t>
-      </w:r>
+        <w:t xml:space="preserve"> = </w:t>
+      </w:r>
+      <w:proofErr w:type="gramStart"/>
+      <w:r>
+        <w:t>mirror1;</w:t>
+      </w:r>
+      <w:proofErr w:type="gramEnd"/>
     </w:p>
     <w:p>
       <w:pPr>
@@ -7043,8 +7357,13 @@
       </w:r>
       <w:proofErr w:type="spellEnd"/>
       <w:r>
-        <w:t xml:space="preserve"> = mirror2;</w:t>
-      </w:r>
+        <w:t xml:space="preserve"> = </w:t>
+      </w:r>
+      <w:proofErr w:type="gramStart"/>
+      <w:r>
+        <w:t>mirror2;</w:t>
+      </w:r>
+      <w:proofErr w:type="gramEnd"/>
     </w:p>
     <w:p>
       <w:pPr>
@@ -7091,8 +7410,13 @@
       </w:r>
       <w:proofErr w:type="spellEnd"/>
       <w:r>
-        <w:t xml:space="preserve"> = mirror3;</w:t>
-      </w:r>
+        <w:t xml:space="preserve"> = </w:t>
+      </w:r>
+      <w:proofErr w:type="gramStart"/>
+      <w:r>
+        <w:t>mirror3;</w:t>
+      </w:r>
+      <w:proofErr w:type="gramEnd"/>
     </w:p>
     <w:p>
       <w:pPr>
@@ -7139,8 +7463,13 @@
       </w:r>
       <w:proofErr w:type="spellEnd"/>
       <w:r>
-        <w:t xml:space="preserve"> = mirror4;</w:t>
-      </w:r>
+        <w:t xml:space="preserve"> = </w:t>
+      </w:r>
+      <w:proofErr w:type="gramStart"/>
+      <w:r>
+        <w:t>mirror4;</w:t>
+      </w:r>
+      <w:proofErr w:type="gramEnd"/>
     </w:p>
     <w:p>
       <w:pPr>
@@ -7220,6 +7549,9 @@
       <w:r>
         <w:t>Random Mirror selected</w:t>
       </w:r>
+      <w:r>
+        <w:t>.</w:t>
+      </w:r>
     </w:p>
     <w:p>
       <w:pPr>
@@ -7230,7 +7562,10 @@
         </w:numPr>
       </w:pPr>
       <w:r>
-        <w:t>Random tiles within the mirror selected</w:t>
+        <w:t xml:space="preserve">Random tiles within the mirror </w:t>
+      </w:r>
+      <w:r>
+        <w:t>selected.</w:t>
       </w:r>
     </w:p>
     <w:p>
@@ -7244,6 +7579,9 @@
       <w:r>
         <w:t>Mirror multiplied to fill level</w:t>
       </w:r>
+      <w:r>
+        <w:t>.</w:t>
+      </w:r>
     </w:p>
     <w:p>
       <w:pPr>
@@ -7254,6 +7592,9 @@
         </w:numPr>
       </w:pPr>
       <w:r>
+        <w:t xml:space="preserve">Restrict </w:t>
+      </w:r>
+      <w:r>
         <w:t xml:space="preserve">Type </w:t>
       </w:r>
       <w:r>
@@ -7266,7 +7607,10 @@
         <w:t>numbers</w:t>
       </w:r>
       <w:r>
-        <w:t xml:space="preserve"> added with exceptions for 0 and max width or height</w:t>
+        <w:t xml:space="preserve"> for 0 and max width or </w:t>
+      </w:r>
+      <w:r>
+        <w:t>height.</w:t>
       </w:r>
     </w:p>
     <w:p>
@@ -7278,7 +7622,34 @@
         </w:numPr>
       </w:pPr>
       <w:r>
-        <w:t>Type 2 numbers added with exceptions for 0 and 9.</w:t>
+        <w:t xml:space="preserve">Restrict </w:t>
+      </w:r>
+      <w:r>
+        <w:t>Type 2 numbers for 0 and 9</w:t>
+      </w:r>
+      <w:r>
+        <w:t>.</w:t>
+      </w:r>
+    </w:p>
+    <w:p>
+      <w:pPr>
+        <w:pStyle w:val="ListParagraph"/>
+        <w:numPr>
+          <w:ilvl w:val="0"/>
+          <w:numId w:val="16"/>
+        </w:numPr>
+      </w:pPr>
+      <w:r>
+        <w:t>Restrict Number of correct tiles for 0</w:t>
+      </w:r>
+      <w:r>
+        <w:t xml:space="preserve"> </w:t>
+      </w:r>
+      <w:r>
+        <w:t>and max width X max height</w:t>
+      </w:r>
+      <w:r>
+        <w:t>.</w:t>
       </w:r>
     </w:p>
     <w:p>
@@ -7286,22 +7657,3267 @@
         <w:t xml:space="preserve">Each potential </w:t>
       </w:r>
       <w:r>
+        <w:t>selection should be inside the level json file as a setting for that difficulty. This will help set up multiple level types.</w:t>
+      </w:r>
+    </w:p>
+    <w:p>
+      <w:pPr>
+        <w:pStyle w:val="Heading2"/>
+      </w:pPr>
+      <w:r>
+        <w:t xml:space="preserve">Divide </w:t>
+      </w:r>
+      <w:proofErr w:type="spellStart"/>
+      <w:r>
+        <w:t>MainGame</w:t>
+      </w:r>
+      <w:proofErr w:type="spellEnd"/>
+      <w:r>
+        <w:t xml:space="preserve"> Script</w:t>
+      </w:r>
+    </w:p>
+    <w:p>
+      <w:r>
+        <w:t>This is not necessary but will help any further implementation especially around reusing classes. Right now, the level start class needs to hold the static loading and random generation. So rather than having a class inside a class in the main game I decided to break it so I can further segment it later.</w:t>
+      </w:r>
+    </w:p>
+    <w:p>
+      <w:pPr>
+        <w:pStyle w:val="ListParagraph"/>
+        <w:numPr>
+          <w:ilvl w:val="0"/>
+          <w:numId w:val="17"/>
+        </w:numPr>
+      </w:pPr>
+      <w:proofErr w:type="spellStart"/>
+      <w:r>
+        <w:t>MainGame</w:t>
+      </w:r>
+      <w:proofErr w:type="spellEnd"/>
+    </w:p>
+    <w:p>
+      <w:pPr>
+        <w:pStyle w:val="ListParagraph"/>
+        <w:numPr>
+          <w:ilvl w:val="1"/>
+          <w:numId w:val="17"/>
+        </w:numPr>
+      </w:pPr>
+      <w:proofErr w:type="spellStart"/>
+      <w:r>
+        <w:t>LevelStart</w:t>
+      </w:r>
+      <w:proofErr w:type="spellEnd"/>
+    </w:p>
+    <w:p>
+      <w:pPr>
+        <w:pStyle w:val="ListParagraph"/>
+        <w:numPr>
+          <w:ilvl w:val="2"/>
+          <w:numId w:val="17"/>
+        </w:numPr>
+      </w:pPr>
+      <w:proofErr w:type="spellStart"/>
+      <w:r>
+        <w:t>LevelRandom</w:t>
+      </w:r>
+      <w:proofErr w:type="spellEnd"/>
+    </w:p>
+    <w:p>
+      <w:pPr>
+        <w:pStyle w:val="ListParagraph"/>
+        <w:numPr>
+          <w:ilvl w:val="2"/>
+          <w:numId w:val="17"/>
+        </w:numPr>
+      </w:pPr>
+      <w:proofErr w:type="spellStart"/>
+      <w:r>
+        <w:t>LevelLoad</w:t>
+      </w:r>
+      <w:proofErr w:type="spellEnd"/>
+    </w:p>
+    <w:p>
+      <w:pPr>
+        <w:pStyle w:val="ListParagraph"/>
+        <w:numPr>
+          <w:ilvl w:val="1"/>
+          <w:numId w:val="17"/>
+        </w:numPr>
+      </w:pPr>
+      <w:proofErr w:type="spellStart"/>
+      <w:r>
+        <w:t>LevelUpdate</w:t>
+      </w:r>
+      <w:proofErr w:type="spellEnd"/>
+    </w:p>
+    <w:p>
+      <w:pPr>
+        <w:pStyle w:val="ListParagraph"/>
+        <w:numPr>
+          <w:ilvl w:val="2"/>
+          <w:numId w:val="17"/>
+        </w:numPr>
+      </w:pPr>
+      <w:proofErr w:type="spellStart"/>
+      <w:r>
+        <w:t>LevelUpdate</w:t>
+      </w:r>
+      <w:proofErr w:type="spellEnd"/>
+    </w:p>
+    <w:p>
+      <w:r>
+        <w:t xml:space="preserve">I will </w:t>
+      </w:r>
+      <w:r>
+        <w:t>break the</w:t>
+      </w:r>
+      <w:r>
+        <w:t xml:space="preserve"> level off into its own script and have a separate start and update but that</w:t>
+      </w:r>
+      <w:r>
+        <w:t xml:space="preserve"> will be implemented </w:t>
+      </w:r>
+      <w:r>
+        <w:t>later</w:t>
+      </w:r>
+      <w:r>
+        <w:t>.</w:t>
+      </w:r>
+      <w:r>
+        <w:t xml:space="preserve"> Level Random will reusing </w:t>
+      </w:r>
+      <w:proofErr w:type="spellStart"/>
+      <w:r>
+        <w:t>LevelLoad</w:t>
+      </w:r>
+      <w:proofErr w:type="spellEnd"/>
+      <w:r>
+        <w:t xml:space="preserve"> by sending it the level object.</w:t>
+      </w:r>
+    </w:p>
+    <w:p>
+      <w:pPr>
+        <w:rPr>
+          <w:rFonts w:asciiTheme="majorHAnsi" w:eastAsiaTheme="majorEastAsia" w:hAnsiTheme="majorHAnsi" w:cstheme="majorBidi"/>
+          <w:color w:val="ED7D31" w:themeColor="accent2"/>
+          <w:sz w:val="36"/>
+          <w:szCs w:val="36"/>
+        </w:rPr>
+      </w:pPr>
+      <w:r>
         <w:br w:type="page"/>
       </w:r>
     </w:p>
     <w:p>
       <w:pPr>
+        <w:pStyle w:val="Heading2"/>
+      </w:pPr>
+      <w:r>
+        <w:lastRenderedPageBreak/>
+        <w:t xml:space="preserve">Difficulty </w:t>
+      </w:r>
+      <w:r>
+        <w:t>l</w:t>
+      </w:r>
+      <w:r>
+        <w:t>evel json</w:t>
+      </w:r>
+    </w:p>
+    <w:p>
+      <w:r>
+        <w:t>The new level</w:t>
+      </w:r>
+      <w:r>
+        <w:t xml:space="preserve"> storage will set the parameters for the level generation either the options available </w:t>
+      </w:r>
+      <w:r>
+        <w:t>or</w:t>
+      </w:r>
+      <w:r>
+        <w:t xml:space="preserve"> the restrictions on number </w:t>
+      </w:r>
+      <w:r>
+        <w:t>selection</w:t>
+      </w:r>
+      <w:r>
+        <w:t>.</w:t>
+      </w:r>
+      <w:r>
+        <w:t xml:space="preserve"> Further down the lin</w:t>
+      </w:r>
+      <w:r>
+        <w:t>e I could try and add reduction</w:t>
+      </w:r>
+      <w:r>
+        <w:t>s</w:t>
+      </w:r>
+      <w:r>
+        <w:t xml:space="preserve"> in numbers.</w:t>
+      </w:r>
+    </w:p>
+    <w:p>
+      <w:r>
+        <w:t>The random level will need to generate a static level. This will then follow the normal level loading and updating. This means there will always be a static level</w:t>
+      </w:r>
+      <w:r>
+        <w:t>, the random level could even have saves</w:t>
+      </w:r>
+      <w:r>
+        <w:t>.</w:t>
+      </w:r>
+    </w:p>
+    <w:tbl>
+      <w:tblPr>
+        <w:tblStyle w:val="TableGrid"/>
+        <w:tblW w:w="0" w:type="auto"/>
+        <w:tblLook w:val="04A0" w:firstRow="1" w:lastRow="0" w:firstColumn="1" w:lastColumn="0" w:noHBand="0" w:noVBand="1"/>
+      </w:tblPr>
+      <w:tblGrid>
+        <w:gridCol w:w="4508"/>
+        <w:gridCol w:w="4508"/>
+      </w:tblGrid>
+      <w:tr>
+        <w:tc>
+          <w:tcPr>
+            <w:tcW w:w="4508" w:type="dxa"/>
+          </w:tcPr>
+          <w:p>
+            <w:r>
+              <w:t>Static</w:t>
+            </w:r>
+          </w:p>
+        </w:tc>
+        <w:tc>
+          <w:tcPr>
+            <w:tcW w:w="4508" w:type="dxa"/>
+          </w:tcPr>
+          <w:p>
+            <w:r>
+              <w:t>Random</w:t>
+            </w:r>
+          </w:p>
+        </w:tc>
+      </w:tr>
+      <w:tr>
+        <w:tc>
+          <w:tcPr>
+            <w:tcW w:w="4508" w:type="dxa"/>
+          </w:tcPr>
+          <w:p>
+            <w:pPr>
+              <w:rPr>
+                <w:vertAlign w:val="superscript"/>
+              </w:rPr>
+            </w:pPr>
+            <w:r>
+              <w:t>{</w:t>
+            </w:r>
+            <w:r>
+              <w:t>"</w:t>
+            </w:r>
+            <w:r>
+              <w:t>level</w:t>
+            </w:r>
+            <w:r>
+              <w:t>"</w:t>
+            </w:r>
+            <w:r>
+              <w:t>:</w:t>
+            </w:r>
+            <w:r>
+              <w:t>"</w:t>
+            </w:r>
+            <w:r>
+              <w:t>static</w:t>
+            </w:r>
+            <w:r>
+              <w:t>"</w:t>
+            </w:r>
+            <w:r>
+              <w:t>,</w:t>
+            </w:r>
+            <w:r>
+              <w:rPr>
+                <w:vertAlign w:val="superscript"/>
+              </w:rPr>
+              <w:t>1</w:t>
+            </w:r>
+          </w:p>
+          <w:p>
+            <w:r>
+              <w:t>"width":4,"height":4,</w:t>
+            </w:r>
+          </w:p>
+          <w:p>
+            <w:r>
+              <w:t>"</w:t>
+            </w:r>
+            <w:proofErr w:type="spellStart"/>
+            <w:r>
+              <w:t>tileType</w:t>
+            </w:r>
+            <w:proofErr w:type="spellEnd"/>
+            <w:r>
+              <w:t>":[],</w:t>
+            </w:r>
+          </w:p>
+          <w:p>
+            <w:r>
+              <w:t>"</w:t>
+            </w:r>
+            <w:proofErr w:type="spellStart"/>
+            <w:r>
+              <w:t>tileCorrect</w:t>
+            </w:r>
+            <w:proofErr w:type="spellEnd"/>
+            <w:r>
+              <w:t>":[],</w:t>
+            </w:r>
+          </w:p>
+          <w:p>
+            <w:r>
+              <w:t>"</w:t>
+            </w:r>
+            <w:proofErr w:type="spellStart"/>
+            <w:r>
+              <w:t>tileSelected</w:t>
+            </w:r>
+            <w:proofErr w:type="spellEnd"/>
+            <w:r>
+              <w:t>":[],</w:t>
+            </w:r>
+          </w:p>
+          <w:p>
+            <w:r>
+              <w:t>"mirror":1,</w:t>
+            </w:r>
+          </w:p>
+          <w:p>
+            <w:r>
+              <w:t>"</w:t>
+            </w:r>
+            <w:proofErr w:type="spellStart"/>
+            <w:r>
+              <w:t>name":"Tutorial</w:t>
+            </w:r>
+            <w:proofErr w:type="spellEnd"/>
+            <w:r>
+              <w:t>"}</w:t>
+            </w:r>
+          </w:p>
+        </w:tc>
+        <w:tc>
+          <w:tcPr>
+            <w:tcW w:w="4508" w:type="dxa"/>
+          </w:tcPr>
+          <w:p>
+            <w:pPr>
+              <w:rPr>
+                <w:vertAlign w:val="superscript"/>
+              </w:rPr>
+            </w:pPr>
+            <w:r>
+              <w:t>{</w:t>
+            </w:r>
+            <w:r>
+              <w:t>"</w:t>
+            </w:r>
+            <w:r>
+              <w:t>level</w:t>
+            </w:r>
+            <w:r>
+              <w:t>"</w:t>
+            </w:r>
+            <w:r>
+              <w:t>:</w:t>
+            </w:r>
+            <w:r>
+              <w:t>"</w:t>
+            </w:r>
+            <w:r>
+              <w:t>random</w:t>
+            </w:r>
+            <w:r>
+              <w:t>"</w:t>
+            </w:r>
+            <w:r>
+              <w:t>,</w:t>
+            </w:r>
+            <w:r>
+              <w:rPr>
+                <w:vertAlign w:val="superscript"/>
+              </w:rPr>
+              <w:t>1</w:t>
+            </w:r>
+          </w:p>
+          <w:p>
+            <w:pPr>
+              <w:rPr>
+                <w:vertAlign w:val="superscript"/>
+              </w:rPr>
+            </w:pPr>
+            <w:r>
+              <w:t>"width":4,"height":4,</w:t>
+            </w:r>
+            <w:r>
+              <w:rPr>
+                <w:vertAlign w:val="superscript"/>
+              </w:rPr>
+              <w:t>2</w:t>
+            </w:r>
+          </w:p>
+          <w:p>
+            <w:r>
+              <w:t>"</w:t>
+            </w:r>
+            <w:proofErr w:type="spellStart"/>
+            <w:r>
+              <w:t>mirror</w:t>
+            </w:r>
+            <w:r>
+              <w:t>Option</w:t>
+            </w:r>
+            <w:r>
+              <w:t>s</w:t>
+            </w:r>
+            <w:proofErr w:type="spellEnd"/>
+            <w:r>
+              <w:t>":</w:t>
+            </w:r>
+            <w:r>
+              <w:t>[</w:t>
+            </w:r>
+            <w:r>
+              <w:t>1</w:t>
+            </w:r>
+            <w:r>
+              <w:t>]</w:t>
+            </w:r>
+            <w:r>
+              <w:t>,</w:t>
+            </w:r>
+          </w:p>
+          <w:p>
+            <w:r>
+              <w:t>“</w:t>
+            </w:r>
+            <w:r>
+              <w:t>t</w:t>
+            </w:r>
+            <w:r>
+              <w:t>ype1RestrictX”:[0,4],</w:t>
+            </w:r>
+          </w:p>
+          <w:p>
+            <w:r>
+              <w:t>“</w:t>
+            </w:r>
+            <w:r>
+              <w:t>t</w:t>
+            </w:r>
+            <w:r>
+              <w:t>ype1RestrictY”:[0,4],</w:t>
+            </w:r>
+          </w:p>
+          <w:p>
+            <w:r>
+              <w:t>“</w:t>
+            </w:r>
+            <w:r>
+              <w:t>t</w:t>
+            </w:r>
+            <w:r>
+              <w:t>ype2Restict”:[0,9]</w:t>
+            </w:r>
+            <w:r>
+              <w:t>,</w:t>
+            </w:r>
+          </w:p>
+          <w:p>
+            <w:pPr>
+              <w:rPr>
+                <w:vertAlign w:val="superscript"/>
+              </w:rPr>
+            </w:pPr>
+            <w:r>
+              <w:t>“</w:t>
+            </w:r>
+            <w:proofErr w:type="spellStart"/>
+            <w:r>
+              <w:t>tileCorrectRestrict</w:t>
+            </w:r>
+            <w:proofErr w:type="spellEnd"/>
+            <w:r>
+              <w:t>”:[0,16]</w:t>
+            </w:r>
+            <w:r>
+              <w:t>,</w:t>
+            </w:r>
+            <w:r>
+              <w:rPr>
+                <w:vertAlign w:val="superscript"/>
+              </w:rPr>
+              <w:t>3</w:t>
+            </w:r>
+          </w:p>
+          <w:p>
+            <w:r>
+              <w:t>"</w:t>
+            </w:r>
+            <w:proofErr w:type="spellStart"/>
+            <w:r>
+              <w:t>name":"Tutorial</w:t>
+            </w:r>
+            <w:proofErr w:type="spellEnd"/>
+            <w:r>
+              <w:t>"</w:t>
+            </w:r>
+            <w:r>
+              <w:t xml:space="preserve"> </w:t>
+            </w:r>
+            <w:r>
+              <w:rPr>
+                <w:vertAlign w:val="superscript"/>
+              </w:rPr>
+              <w:t>4</w:t>
+            </w:r>
+            <w:r>
+              <w:t>}</w:t>
+            </w:r>
+          </w:p>
+          <w:p/>
+        </w:tc>
+      </w:tr>
+    </w:tbl>
+    <w:p>
+      <w:r>
+        <w:t xml:space="preserve">(1) </w:t>
+      </w:r>
+      <w:r>
+        <w:t xml:space="preserve">The first thing that needs to be main clear is </w:t>
+      </w:r>
+      <w:r>
+        <w:t>whether</w:t>
+      </w:r>
+      <w:r>
+        <w:t xml:space="preserve"> the level is static or random since I will need t</w:t>
+      </w:r>
+      <w:r>
+        <w:t xml:space="preserve">o execute the correct methodology to generate the map. </w:t>
+      </w:r>
+    </w:p>
+    <w:p>
+      <w:r>
+        <w:t xml:space="preserve">(2) </w:t>
+      </w:r>
+      <w:r>
+        <w:t xml:space="preserve">The random generation should never include more than </w:t>
+      </w:r>
+      <w:r>
+        <w:t>n</w:t>
+      </w:r>
+      <w:r>
+        <w:t>one map size since random generation errors will be map size specific.</w:t>
+      </w:r>
+    </w:p>
+    <w:p>
+      <w:r>
+        <w:t xml:space="preserve">(3) </w:t>
+      </w:r>
+      <w:r>
+        <w:t>T</w:t>
+      </w:r>
+      <w:r>
+        <w:t xml:space="preserve">he 16 in this example will be divided by the respected mirror quadrants. In this case 4 since mirror 1 has </w:t>
+      </w:r>
+      <w:r>
+        <w:t>four</w:t>
+      </w:r>
+      <w:r>
+        <w:t xml:space="preserve"> quadrants, mirror 2 has </w:t>
+      </w:r>
+      <w:r>
+        <w:t>two quadrants so it would be 8.</w:t>
+      </w:r>
+    </w:p>
+    <w:p>
+      <w:r>
+        <w:t xml:space="preserve">(4) If </w:t>
+      </w:r>
+      <w:r>
+        <w:t>there are</w:t>
+      </w:r>
+      <w:r>
+        <w:t xml:space="preserve"> any random generation</w:t>
+      </w:r>
+      <w:r>
+        <w:t>s</w:t>
+      </w:r>
+      <w:r>
+        <w:t xml:space="preserve"> that create errors, there will need to be restrictions on that generation. This could be done either by outright displaying the </w:t>
+      </w:r>
+      <w:r>
+        <w:t>error</w:t>
+      </w:r>
+      <w:r>
+        <w:t xml:space="preserve"> pattern or some other restriction method.</w:t>
+      </w:r>
+    </w:p>
+    <w:p>
+      <w:pPr>
+        <w:pStyle w:val="Heading3"/>
+      </w:pPr>
+      <w:r>
+        <w:t xml:space="preserve">Restrictions copied to </w:t>
+      </w:r>
+      <w:proofErr w:type="gramStart"/>
+      <w:r>
+        <w:t>S</w:t>
+      </w:r>
+      <w:r>
+        <w:t>tatic</w:t>
+      </w:r>
+      <w:proofErr w:type="gramEnd"/>
+    </w:p>
+    <w:p>
+      <w:r>
+        <w:t xml:space="preserve">The type 1 and 2 restrictions will be placed in the static </w:t>
+      </w:r>
+      <w:r>
+        <w:t>level,</w:t>
+      </w:r>
+      <w:r>
+        <w:t xml:space="preserve"> so I </w:t>
+      </w:r>
+      <w:r>
+        <w:t xml:space="preserve">can </w:t>
+      </w:r>
+      <w:r>
+        <w:t>reuse the logic that generates the numbers. If I did not, I would have to copy the code into the random level generation or create a common function.</w:t>
+      </w:r>
+    </w:p>
+    <w:p>
+      <w:pPr>
+        <w:rPr>
+          <w:rFonts w:asciiTheme="majorHAnsi" w:eastAsiaTheme="majorEastAsia" w:hAnsiTheme="majorHAnsi" w:cstheme="majorBidi"/>
+          <w:color w:val="ED7D31" w:themeColor="accent2"/>
+          <w:sz w:val="36"/>
+          <w:szCs w:val="36"/>
+        </w:rPr>
+      </w:pPr>
+      <w:r>
+        <w:br w:type="page"/>
+      </w:r>
+    </w:p>
+    <w:p>
+      <w:pPr>
+        <w:pStyle w:val="Heading2"/>
+      </w:pPr>
+      <w:r>
+        <w:lastRenderedPageBreak/>
+        <w:t>Random level logic</w:t>
+      </w:r>
+    </w:p>
+    <w:p>
+      <w:r>
+        <w:t xml:space="preserve">If I want to reuse the static level logic, I </w:t>
+      </w:r>
+      <w:r>
+        <w:t xml:space="preserve">set up a </w:t>
+      </w:r>
+      <w:r>
+        <w:t xml:space="preserve">generation </w:t>
+      </w:r>
+      <w:r>
+        <w:t>function in the level start class to produce a static level to be passed into the level load function</w:t>
+      </w:r>
+      <w:r>
+        <w:t xml:space="preserve">. </w:t>
+      </w:r>
+      <w:r>
+        <w:t>That would mean a static level can either be hard coded or generate so the logic is reused.</w:t>
+      </w:r>
+    </w:p>
+    <w:tbl>
+      <w:tblPr>
+        <w:tblStyle w:val="TableGrid"/>
+        <w:tblW w:w="0" w:type="auto"/>
+        <w:tblLook w:val="04A0" w:firstRow="1" w:lastRow="0" w:firstColumn="1" w:lastColumn="0" w:noHBand="0" w:noVBand="1"/>
+      </w:tblPr>
+      <w:tblGrid>
+        <w:gridCol w:w="1129"/>
+        <w:gridCol w:w="7887"/>
+      </w:tblGrid>
+      <w:tr>
+        <w:tc>
+          <w:tcPr>
+            <w:tcW w:w="9016" w:type="dxa"/>
+            <w:gridSpan w:val="2"/>
+          </w:tcPr>
+          <w:p>
+            <w:proofErr w:type="spellStart"/>
+            <w:r>
+              <w:t>LevelGenerate</w:t>
+            </w:r>
+            <w:proofErr w:type="spellEnd"/>
+            <w:r>
+              <w:t>(parameter)</w:t>
+            </w:r>
+          </w:p>
+        </w:tc>
+      </w:tr>
+      <w:tr>
+        <w:tc>
+          <w:tcPr>
+            <w:tcW w:w="1129" w:type="dxa"/>
+          </w:tcPr>
+          <w:p>
+            <w:r>
+              <w:t>Steps</w:t>
+            </w:r>
+          </w:p>
+        </w:tc>
+        <w:tc>
+          <w:tcPr>
+            <w:tcW w:w="7887" w:type="dxa"/>
+          </w:tcPr>
+          <w:p>
+            <w:r>
+              <w:t>Description</w:t>
+            </w:r>
+          </w:p>
+        </w:tc>
+      </w:tr>
+      <w:tr>
+        <w:tc>
+          <w:tcPr>
+            <w:tcW w:w="1129" w:type="dxa"/>
+          </w:tcPr>
+          <w:p>
+            <w:r>
+              <w:t>1</w:t>
+            </w:r>
+          </w:p>
+        </w:tc>
+        <w:tc>
+          <w:tcPr>
+            <w:tcW w:w="7887" w:type="dxa"/>
+          </w:tcPr>
+          <w:p>
+            <w:r>
+              <w:t xml:space="preserve">Random level object </w:t>
+            </w:r>
+            <w:r>
+              <w:t>parameter</w:t>
+            </w:r>
+          </w:p>
+        </w:tc>
+      </w:tr>
+      <w:tr>
+        <w:tc>
+          <w:tcPr>
+            <w:tcW w:w="1129" w:type="dxa"/>
+          </w:tcPr>
+          <w:p>
+            <w:r>
+              <w:t>2</w:t>
+            </w:r>
+          </w:p>
+        </w:tc>
+        <w:tc>
+          <w:tcPr>
+            <w:tcW w:w="7887" w:type="dxa"/>
+          </w:tcPr>
+          <w:p>
+            <w:r>
+              <w:t>Create static level object</w:t>
+            </w:r>
+          </w:p>
+        </w:tc>
+      </w:tr>
+      <w:tr>
+        <w:tc>
+          <w:tcPr>
+            <w:tcW w:w="1129" w:type="dxa"/>
+          </w:tcPr>
+          <w:p>
+            <w:r>
+              <w:t>3</w:t>
+            </w:r>
+          </w:p>
+        </w:tc>
+        <w:tc>
+          <w:tcPr>
+            <w:tcW w:w="7887" w:type="dxa"/>
+          </w:tcPr>
+          <w:p>
+            <w:r>
+              <w:t>Define</w:t>
+            </w:r>
+            <w:r>
+              <w:t xml:space="preserve"> a Tile pattern</w:t>
+            </w:r>
+            <w:r>
+              <w:t xml:space="preserve"> depending on the mirror set</w:t>
+            </w:r>
+          </w:p>
+        </w:tc>
+      </w:tr>
+      <w:tr>
+        <w:tc>
+          <w:tcPr>
+            <w:tcW w:w="1129" w:type="dxa"/>
+          </w:tcPr>
+          <w:p>
+            <w:r>
+              <w:t>4</w:t>
+            </w:r>
+          </w:p>
+        </w:tc>
+        <w:tc>
+          <w:tcPr>
+            <w:tcW w:w="7887" w:type="dxa"/>
+          </w:tcPr>
+          <w:p>
+            <w:r>
+              <w:t>Define a Random number and convert it to binary</w:t>
+            </w:r>
+          </w:p>
+        </w:tc>
+      </w:tr>
+      <w:tr>
+        <w:tc>
+          <w:tcPr>
+            <w:tcW w:w="1129" w:type="dxa"/>
+          </w:tcPr>
+          <w:p>
+            <w:bookmarkStart w:id="2" w:name="_Hlk62306641"/>
+            <w:r>
+              <w:t>5</w:t>
+            </w:r>
+          </w:p>
+        </w:tc>
+        <w:tc>
+          <w:tcPr>
+            <w:tcW w:w="7887" w:type="dxa"/>
+          </w:tcPr>
+          <w:p>
+            <w:r>
+              <w:t>Set the Tile pattern index to the random number binary</w:t>
+            </w:r>
+          </w:p>
+        </w:tc>
+      </w:tr>
+      <w:bookmarkEnd w:id="2"/>
+      <w:tr>
+        <w:tc>
+          <w:tcPr>
+            <w:tcW w:w="1129" w:type="dxa"/>
+          </w:tcPr>
+          <w:p>
+            <w:r>
+              <w:t>6</w:t>
+            </w:r>
+            <w:r>
+              <w:t>*</w:t>
+            </w:r>
+          </w:p>
+        </w:tc>
+        <w:tc>
+          <w:tcPr>
+            <w:tcW w:w="7887" w:type="dxa"/>
+          </w:tcPr>
+          <w:p>
+            <w:r>
+              <w:t xml:space="preserve">Set </w:t>
+            </w:r>
+            <w:r>
+              <w:t>the static T</w:t>
+            </w:r>
+            <w:r>
+              <w:t xml:space="preserve">ile </w:t>
+            </w:r>
+            <w:r>
+              <w:t>correct</w:t>
+            </w:r>
+          </w:p>
+        </w:tc>
+      </w:tr>
+      <w:tr>
+        <w:tc>
+          <w:tcPr>
+            <w:tcW w:w="1129" w:type="dxa"/>
+          </w:tcPr>
+          <w:p>
+            <w:r>
+              <w:t>7</w:t>
+            </w:r>
+            <w:r>
+              <w:t>*</w:t>
+            </w:r>
+          </w:p>
+        </w:tc>
+        <w:tc>
+          <w:tcPr>
+            <w:tcW w:w="7887" w:type="dxa"/>
+          </w:tcPr>
+          <w:p>
+            <w:r>
+              <w:t>Set the static Tile type</w:t>
+            </w:r>
+          </w:p>
+        </w:tc>
+      </w:tr>
+      <w:tr>
+        <w:tc>
+          <w:tcPr>
+            <w:tcW w:w="1129" w:type="dxa"/>
+          </w:tcPr>
+          <w:p>
+            <w:r>
+              <w:t>8</w:t>
+            </w:r>
+          </w:p>
+        </w:tc>
+        <w:tc>
+          <w:tcPr>
+            <w:tcW w:w="7887" w:type="dxa"/>
+          </w:tcPr>
+          <w:p>
+            <w:r>
+              <w:t xml:space="preserve">Load the </w:t>
+            </w:r>
+            <w:r>
+              <w:t xml:space="preserve">static </w:t>
+            </w:r>
+            <w:r>
+              <w:t>Level</w:t>
+            </w:r>
+          </w:p>
+        </w:tc>
+      </w:tr>
+    </w:tbl>
+    <w:p>
+      <w:r>
+        <w:t xml:space="preserve">*: Expanded below the </w:t>
+      </w:r>
+      <w:r>
+        <w:t>table.</w:t>
+      </w:r>
+    </w:p>
+    <w:p>
+      <w:pPr>
+        <w:pStyle w:val="Heading3"/>
+      </w:pPr>
+      <w:r>
+        <w:t xml:space="preserve">Step </w:t>
+      </w:r>
+      <w:r>
+        <w:t>6: Set Static Tile Correct</w:t>
+      </w:r>
+    </w:p>
+    <w:p>
+      <w:r>
+        <w:t>This will outline mirror 1 since that should provide coverage for all other mirrors.</w:t>
+      </w:r>
+      <w:r>
+        <w:br/>
+        <w:t xml:space="preserve">The main logic(reason this works) is due to moving the anchor of tile x=0 and y=0 to other corners of the </w:t>
+      </w:r>
+      <w:r>
+        <w:t>puzzle. Doing so and reversing the X or Y means a X=1 would be X=-1 in the bottom right quadrant.</w:t>
+      </w:r>
+    </w:p>
+    <w:tbl>
+      <w:tblPr>
+        <w:tblStyle w:val="TableGrid"/>
+        <w:tblW w:w="0" w:type="auto"/>
+        <w:tblLook w:val="04A0" w:firstRow="1" w:lastRow="0" w:firstColumn="1" w:lastColumn="0" w:noHBand="0" w:noVBand="1"/>
+      </w:tblPr>
+      <w:tblGrid>
+        <w:gridCol w:w="1129"/>
+        <w:gridCol w:w="7887"/>
+      </w:tblGrid>
+      <w:tr>
+        <w:tc>
+          <w:tcPr>
+            <w:tcW w:w="1129" w:type="dxa"/>
+          </w:tcPr>
+          <w:p>
+            <w:r>
+              <w:t>Steps</w:t>
+            </w:r>
+          </w:p>
+        </w:tc>
+        <w:tc>
+          <w:tcPr>
+            <w:tcW w:w="7887" w:type="dxa"/>
+          </w:tcPr>
+          <w:p>
+            <w:r>
+              <w:t>Description</w:t>
+            </w:r>
+          </w:p>
+        </w:tc>
+      </w:tr>
+      <w:tr>
+        <w:tc>
+          <w:tcPr>
+            <w:tcW w:w="1129" w:type="dxa"/>
+          </w:tcPr>
+          <w:p>
+            <w:r>
+              <w:t>1</w:t>
+            </w:r>
+          </w:p>
+        </w:tc>
+        <w:tc>
+          <w:tcPr>
+            <w:tcW w:w="7887" w:type="dxa"/>
+          </w:tcPr>
+          <w:p>
+            <w:r>
+              <w:t>Mirror 1</w:t>
+            </w:r>
+          </w:p>
+        </w:tc>
+      </w:tr>
+      <w:tr>
+        <w:tc>
+          <w:tcPr>
+            <w:tcW w:w="1129" w:type="dxa"/>
+          </w:tcPr>
+          <w:p>
+            <w:r>
+              <w:t>2</w:t>
+            </w:r>
+          </w:p>
+        </w:tc>
+        <w:tc>
+          <w:tcPr>
+            <w:tcW w:w="7887" w:type="dxa"/>
+          </w:tcPr>
+          <w:p>
+            <w:r>
+              <w:t xml:space="preserve">Loop the Y and X of the tile pattern </w:t>
+            </w:r>
+          </w:p>
+        </w:tc>
+      </w:tr>
+      <w:tr>
+        <w:tc>
+          <w:tcPr>
+            <w:tcW w:w="1129" w:type="dxa"/>
+          </w:tcPr>
+          <w:p>
+            <w:r>
+              <w:t>3</w:t>
+            </w:r>
+          </w:p>
+        </w:tc>
+        <w:tc>
+          <w:tcPr>
+            <w:tcW w:w="7887" w:type="dxa"/>
+          </w:tcPr>
+          <w:p>
+            <w:r>
+              <w:t>If a tile pattern is 1</w:t>
+            </w:r>
+          </w:p>
+        </w:tc>
+      </w:tr>
+      <w:tr>
+        <w:trPr>
+          <w:trHeight w:val="1382"/>
+        </w:trPr>
+        <w:tc>
+          <w:tcPr>
+            <w:tcW w:w="1129" w:type="dxa"/>
+          </w:tcPr>
+          <w:p>
+            <w:r>
+              <w:t>4</w:t>
+            </w:r>
+          </w:p>
+        </w:tc>
+        <w:tc>
+          <w:tcPr>
+            <w:tcW w:w="7887" w:type="dxa"/>
+          </w:tcPr>
+          <w:p>
+            <w:r>
+              <w:t>Set Tile correct for each</w:t>
+            </w:r>
+            <w:r>
+              <w:t>:</w:t>
+            </w:r>
+          </w:p>
+          <w:p>
+            <w:pPr>
+              <w:pStyle w:val="ListParagraph"/>
+              <w:numPr>
+                <w:ilvl w:val="0"/>
+                <w:numId w:val="17"/>
+              </w:numPr>
+            </w:pPr>
+            <w:r>
+              <w:t>Bottom left quadrant is X</w:t>
+            </w:r>
+            <w:r>
+              <w:t xml:space="preserve"> positive</w:t>
+            </w:r>
+            <w:r>
+              <w:t xml:space="preserve"> and Y positive</w:t>
+            </w:r>
+            <w:r>
+              <w:t>.</w:t>
+            </w:r>
+          </w:p>
+          <w:p>
+            <w:pPr>
+              <w:pStyle w:val="ListParagraph"/>
+              <w:numPr>
+                <w:ilvl w:val="0"/>
+                <w:numId w:val="17"/>
+              </w:numPr>
+            </w:pPr>
+            <w:r>
+              <w:t>Bottom right quadrant is X negative</w:t>
+            </w:r>
+            <w:r>
+              <w:t xml:space="preserve"> and Y positive</w:t>
+            </w:r>
+            <w:r>
+              <w:t>.</w:t>
+            </w:r>
+          </w:p>
+          <w:p>
+            <w:pPr>
+              <w:pStyle w:val="ListParagraph"/>
+              <w:numPr>
+                <w:ilvl w:val="0"/>
+                <w:numId w:val="17"/>
+              </w:numPr>
+            </w:pPr>
+            <w:r>
+              <w:t xml:space="preserve">Top left quadrant is X positive and Y </w:t>
+            </w:r>
+            <w:r>
+              <w:t>n</w:t>
+            </w:r>
+            <w:r>
+              <w:t>egative</w:t>
+            </w:r>
+            <w:r>
+              <w:t>.</w:t>
+            </w:r>
+          </w:p>
+          <w:p>
+            <w:pPr>
+              <w:pStyle w:val="ListParagraph"/>
+              <w:numPr>
+                <w:ilvl w:val="0"/>
+                <w:numId w:val="17"/>
+              </w:numPr>
+            </w:pPr>
+            <w:r>
+              <w:t>Top right</w:t>
+            </w:r>
+            <w:r>
+              <w:t xml:space="preserve"> quadrant is X</w:t>
+            </w:r>
+            <w:r>
+              <w:t xml:space="preserve"> negative</w:t>
+            </w:r>
+            <w:r>
+              <w:t xml:space="preserve"> and Y </w:t>
+            </w:r>
+            <w:r>
+              <w:t>negative</w:t>
+            </w:r>
+            <w:r>
+              <w:t>.</w:t>
+            </w:r>
+          </w:p>
+        </w:tc>
+      </w:tr>
+    </w:tbl>
+    <w:p>
+      <w:pPr>
+        <w:pStyle w:val="Heading3"/>
+      </w:pPr>
+      <w:r>
+        <w:t>Step 7: Set Static Tile Type</w:t>
+      </w:r>
+    </w:p>
+    <w:p>
+      <w:r>
+        <w:t xml:space="preserve">This </w:t>
+      </w:r>
+      <w:r>
+        <w:t xml:space="preserve">only </w:t>
+      </w:r>
+      <w:r>
+        <w:t xml:space="preserve">needs to correctly set each </w:t>
+      </w:r>
+      <w:r>
+        <w:t>type of</w:t>
+      </w:r>
+      <w:r>
+        <w:t xml:space="preserve"> number</w:t>
+      </w:r>
+      <w:r>
+        <w:t>.</w:t>
+      </w:r>
+    </w:p>
+    <w:tbl>
+      <w:tblPr>
+        <w:tblStyle w:val="TableGrid"/>
+        <w:tblW w:w="0" w:type="auto"/>
+        <w:tblLook w:val="04A0" w:firstRow="1" w:lastRow="0" w:firstColumn="1" w:lastColumn="0" w:noHBand="0" w:noVBand="1"/>
+      </w:tblPr>
+      <w:tblGrid>
+        <w:gridCol w:w="1129"/>
+        <w:gridCol w:w="7887"/>
+      </w:tblGrid>
+      <w:tr>
+        <w:tc>
+          <w:tcPr>
+            <w:tcW w:w="1129" w:type="dxa"/>
+          </w:tcPr>
+          <w:p>
+            <w:r>
+              <w:t>Steps</w:t>
+            </w:r>
+          </w:p>
+        </w:tc>
+        <w:tc>
+          <w:tcPr>
+            <w:tcW w:w="7887" w:type="dxa"/>
+          </w:tcPr>
+          <w:p>
+            <w:r>
+              <w:t>Description</w:t>
+            </w:r>
+          </w:p>
+        </w:tc>
+      </w:tr>
+      <w:tr>
+        <w:tc>
+          <w:tcPr>
+            <w:tcW w:w="1129" w:type="dxa"/>
+          </w:tcPr>
+          <w:p>
+            <w:r>
+              <w:t>1</w:t>
+            </w:r>
+          </w:p>
+        </w:tc>
+        <w:tc>
+          <w:tcPr>
+            <w:tcW w:w="7887" w:type="dxa"/>
+          </w:tcPr>
+          <w:p>
+            <w:r>
+              <w:t xml:space="preserve">Loop the Y and X of the tile pattern </w:t>
+            </w:r>
+          </w:p>
+        </w:tc>
+      </w:tr>
+      <w:tr>
+        <w:tc>
+          <w:tcPr>
+            <w:tcW w:w="1129" w:type="dxa"/>
+          </w:tcPr>
+          <w:p>
+            <w:r>
+              <w:t>2</w:t>
+            </w:r>
+          </w:p>
+        </w:tc>
+        <w:tc>
+          <w:tcPr>
+            <w:tcW w:w="7887" w:type="dxa"/>
+          </w:tcPr>
+          <w:p>
+            <w:r>
+              <w:t>Type 1 for X == 0 or Y == max length</w:t>
+            </w:r>
+          </w:p>
+        </w:tc>
+      </w:tr>
+      <w:tr>
+        <w:tc>
+          <w:tcPr>
+            <w:tcW w:w="1129" w:type="dxa"/>
+          </w:tcPr>
+          <w:p>
+            <w:r>
+              <w:t>3</w:t>
+            </w:r>
+          </w:p>
+        </w:tc>
+        <w:tc>
+          <w:tcPr>
+            <w:tcW w:w="7887" w:type="dxa"/>
+          </w:tcPr>
+          <w:p>
+            <w:r>
+              <w:t xml:space="preserve">Type 3 for X ==0 and T == </w:t>
+            </w:r>
+            <w:r>
+              <w:t>max length</w:t>
+            </w:r>
+          </w:p>
+        </w:tc>
+      </w:tr>
+      <w:tr>
+        <w:tc>
+          <w:tcPr>
+            <w:tcW w:w="1129" w:type="dxa"/>
+          </w:tcPr>
+          <w:p>
+            <w:r>
+              <w:t>4</w:t>
+            </w:r>
+          </w:p>
+        </w:tc>
+        <w:tc>
+          <w:tcPr>
+            <w:tcW w:w="7887" w:type="dxa"/>
+          </w:tcPr>
+          <w:p>
+            <w:r>
+              <w:t>Type 2 for everything else</w:t>
+            </w:r>
+          </w:p>
+        </w:tc>
+      </w:tr>
+    </w:tbl>
+    <w:p/>
+    <w:p>
+      <w:r>
+        <w:br w:type="page"/>
+      </w:r>
+    </w:p>
+    <w:p>
+      <w:pPr>
+        <w:pStyle w:val="Heading2"/>
+      </w:pPr>
+      <w:r>
+        <w:lastRenderedPageBreak/>
+        <w:t>Result</w:t>
+      </w:r>
+    </w:p>
+    <w:p>
+      <w:r>
+        <w:t>The Level generation will randomly create a tile pattern them duplicate it based on the mirror type.</w:t>
+      </w:r>
+    </w:p>
+    <w:p>
+      <w:pPr>
+        <w:pStyle w:val="Snippets"/>
+      </w:pPr>
+      <w:r>
+        <w:t>// Randomly generate a new active level</w:t>
+      </w:r>
+    </w:p>
+    <w:p>
+      <w:pPr>
+        <w:pStyle w:val="Snippets"/>
+      </w:pPr>
+      <w:r>
+        <w:t xml:space="preserve">  public void </w:t>
+      </w:r>
+      <w:proofErr w:type="spellStart"/>
+      <w:r>
+        <w:t>LevelGenerate</w:t>
+      </w:r>
+      <w:proofErr w:type="spellEnd"/>
+      <w:r>
+        <w:t>(</w:t>
+      </w:r>
+      <w:proofErr w:type="spellStart"/>
+      <w:r>
+        <w:t>MainGame.LevelRandom</w:t>
+      </w:r>
+      <w:proofErr w:type="spellEnd"/>
+      <w:r>
+        <w:t xml:space="preserve"> </w:t>
+      </w:r>
+      <w:proofErr w:type="spellStart"/>
+      <w:r>
+        <w:t>levelRandom</w:t>
+      </w:r>
+      <w:proofErr w:type="spellEnd"/>
+      <w:r>
+        <w:t>)</w:t>
+      </w:r>
+    </w:p>
+    <w:p>
+      <w:pPr>
+        <w:pStyle w:val="Snippets"/>
+      </w:pPr>
+      <w:r>
+        <w:t xml:space="preserve">  {</w:t>
+      </w:r>
+    </w:p>
+    <w:p>
+      <w:pPr>
+        <w:pStyle w:val="Snippets"/>
+      </w:pPr>
+      <w:r>
+        <w:t xml:space="preserve">    // An instantiated static level</w:t>
+      </w:r>
+    </w:p>
+    <w:p>
+      <w:pPr>
+        <w:pStyle w:val="Snippets"/>
+      </w:pPr>
+      <w:r>
+        <w:t xml:space="preserve">    </w:t>
+      </w:r>
+      <w:proofErr w:type="spellStart"/>
+      <w:r>
+        <w:t>MainGame.LevelStatic</w:t>
+      </w:r>
+      <w:proofErr w:type="spellEnd"/>
+      <w:r>
+        <w:t xml:space="preserve"> </w:t>
+      </w:r>
+      <w:proofErr w:type="spellStart"/>
+      <w:r>
+        <w:t>levelStatic</w:t>
+      </w:r>
+      <w:proofErr w:type="spellEnd"/>
+      <w:r>
+        <w:t xml:space="preserve"> = new </w:t>
+      </w:r>
+      <w:proofErr w:type="spellStart"/>
+      <w:r>
+        <w:t>MainGame.LevelStatic</w:t>
+      </w:r>
+      <w:proofErr w:type="spellEnd"/>
+    </w:p>
+    <w:p>
+      <w:pPr>
+        <w:pStyle w:val="Snippets"/>
+      </w:pPr>
+      <w:r>
+        <w:t xml:space="preserve">    {</w:t>
+      </w:r>
+    </w:p>
+    <w:p>
+      <w:pPr>
+        <w:pStyle w:val="Snippets"/>
+      </w:pPr>
+      <w:r>
+        <w:t xml:space="preserve">      level = "static",</w:t>
+      </w:r>
+    </w:p>
+    <w:p>
+      <w:pPr>
+        <w:pStyle w:val="Snippets"/>
+      </w:pPr>
+      <w:r>
+        <w:t xml:space="preserve">      height = </w:t>
+      </w:r>
+      <w:proofErr w:type="spellStart"/>
+      <w:r>
+        <w:t>levelRandom.height</w:t>
+      </w:r>
+      <w:proofErr w:type="spellEnd"/>
+      <w:r>
+        <w:t>,</w:t>
+      </w:r>
+    </w:p>
+    <w:p>
+      <w:pPr>
+        <w:pStyle w:val="Snippets"/>
+      </w:pPr>
+      <w:r>
+        <w:t xml:space="preserve">      width = </w:t>
+      </w:r>
+      <w:proofErr w:type="spellStart"/>
+      <w:r>
+        <w:t>levelRandom.width</w:t>
+      </w:r>
+      <w:proofErr w:type="spellEnd"/>
+      <w:r>
+        <w:t>,</w:t>
+      </w:r>
+    </w:p>
+    <w:p>
+      <w:pPr>
+        <w:pStyle w:val="Snippets"/>
+      </w:pPr>
+      <w:r>
+        <w:t xml:space="preserve">      </w:t>
+      </w:r>
+      <w:proofErr w:type="spellStart"/>
+      <w:r>
+        <w:t>tileType</w:t>
+      </w:r>
+      <w:proofErr w:type="spellEnd"/>
+      <w:r>
+        <w:t xml:space="preserve"> = new int[</w:t>
+      </w:r>
+      <w:proofErr w:type="spellStart"/>
+      <w:r>
+        <w:t>levelRandom.height</w:t>
+      </w:r>
+      <w:proofErr w:type="spellEnd"/>
+      <w:r>
+        <w:t xml:space="preserve"> * </w:t>
+      </w:r>
+      <w:proofErr w:type="spellStart"/>
+      <w:r>
+        <w:t>levelRandom.width</w:t>
+      </w:r>
+      <w:proofErr w:type="spellEnd"/>
+      <w:r>
+        <w:t>],</w:t>
+      </w:r>
+    </w:p>
+    <w:p>
+      <w:pPr>
+        <w:pStyle w:val="Snippets"/>
+      </w:pPr>
+      <w:r>
+        <w:t xml:space="preserve">      </w:t>
+      </w:r>
+      <w:proofErr w:type="spellStart"/>
+      <w:r>
+        <w:t>tileCorrect</w:t>
+      </w:r>
+      <w:proofErr w:type="spellEnd"/>
+      <w:r>
+        <w:t xml:space="preserve"> = new int[</w:t>
+      </w:r>
+      <w:proofErr w:type="spellStart"/>
+      <w:r>
+        <w:t>levelRandom.height</w:t>
+      </w:r>
+      <w:proofErr w:type="spellEnd"/>
+      <w:r>
+        <w:t xml:space="preserve"> * </w:t>
+      </w:r>
+      <w:proofErr w:type="spellStart"/>
+      <w:r>
+        <w:t>levelRandom.width</w:t>
+      </w:r>
+      <w:proofErr w:type="spellEnd"/>
+      <w:r>
+        <w:t>],</w:t>
+      </w:r>
+    </w:p>
+    <w:p>
+      <w:pPr>
+        <w:pStyle w:val="Snippets"/>
+      </w:pPr>
+      <w:r>
+        <w:t xml:space="preserve">      </w:t>
+      </w:r>
+      <w:proofErr w:type="spellStart"/>
+      <w:r>
+        <w:t>tileSelected</w:t>
+      </w:r>
+      <w:proofErr w:type="spellEnd"/>
+      <w:r>
+        <w:t xml:space="preserve"> = new int[</w:t>
+      </w:r>
+      <w:proofErr w:type="spellStart"/>
+      <w:r>
+        <w:t>levelRandom.height</w:t>
+      </w:r>
+      <w:proofErr w:type="spellEnd"/>
+      <w:r>
+        <w:t xml:space="preserve"> * </w:t>
+      </w:r>
+      <w:proofErr w:type="spellStart"/>
+      <w:r>
+        <w:t>levelRandom.width</w:t>
+      </w:r>
+      <w:proofErr w:type="spellEnd"/>
+      <w:r>
+        <w:t>],</w:t>
+      </w:r>
+    </w:p>
+    <w:p>
+      <w:pPr>
+        <w:pStyle w:val="Snippets"/>
+      </w:pPr>
+      <w:r>
+        <w:t xml:space="preserve">      type1RestrictX = levelRandom.type1RestrictX,</w:t>
+      </w:r>
+    </w:p>
+    <w:p>
+      <w:pPr>
+        <w:pStyle w:val="Snippets"/>
+      </w:pPr>
+      <w:r>
+        <w:t xml:space="preserve">      type1RestrictY = levelRandom.type1RestrictY,</w:t>
+      </w:r>
+    </w:p>
+    <w:p>
+      <w:pPr>
+        <w:pStyle w:val="Snippets"/>
+      </w:pPr>
+      <w:r>
+        <w:t xml:space="preserve">      type2Restict = levelRandom.type2Restict,</w:t>
+      </w:r>
+    </w:p>
+    <w:p>
+      <w:pPr>
+        <w:pStyle w:val="Snippets"/>
+      </w:pPr>
+      <w:r>
+        <w:t xml:space="preserve">      mirror = 1,</w:t>
+      </w:r>
+    </w:p>
+    <w:p>
+      <w:pPr>
+        <w:pStyle w:val="Snippets"/>
+      </w:pPr>
+      <w:r>
+        <w:t xml:space="preserve">      name = "Beginner"</w:t>
+      </w:r>
+    </w:p>
+    <w:p>
+      <w:pPr>
+        <w:pStyle w:val="Snippets"/>
+      </w:pPr>
+      <w:r>
+        <w:t xml:space="preserve">    };</w:t>
+      </w:r>
+    </w:p>
+    <w:p>
+      <w:pPr>
+        <w:pStyle w:val="Snippets"/>
+      </w:pPr>
+      <w:r>
+        <w:t xml:space="preserve">    // Create a Tile Pattern array and random binary number</w:t>
+      </w:r>
+    </w:p>
+    <w:p>
+      <w:pPr>
+        <w:pStyle w:val="Snippets"/>
+      </w:pPr>
+      <w:r>
+        <w:t xml:space="preserve">    int[] </w:t>
+      </w:r>
+      <w:proofErr w:type="spellStart"/>
+      <w:r>
+        <w:t>tilePattern</w:t>
+      </w:r>
+      <w:proofErr w:type="spellEnd"/>
+      <w:r>
+        <w:t xml:space="preserve"> = new int[</w:t>
+      </w:r>
+      <w:proofErr w:type="spellStart"/>
+      <w:r>
+        <w:t>levelRandom.height</w:t>
+      </w:r>
+      <w:proofErr w:type="spellEnd"/>
+      <w:r>
+        <w:t xml:space="preserve"> * </w:t>
+      </w:r>
+      <w:proofErr w:type="spellStart"/>
+      <w:r>
+        <w:t>levelRandom.width</w:t>
+      </w:r>
+      <w:proofErr w:type="spellEnd"/>
+      <w:proofErr w:type="gramStart"/>
+      <w:r>
+        <w:t>];</w:t>
+      </w:r>
+      <w:proofErr w:type="gramEnd"/>
+    </w:p>
+    <w:p>
+      <w:pPr>
+        <w:pStyle w:val="Snippets"/>
+      </w:pPr>
+      <w:r>
+        <w:t xml:space="preserve">    int </w:t>
+      </w:r>
+      <w:proofErr w:type="spellStart"/>
+      <w:r>
+        <w:t>randomNumber</w:t>
+      </w:r>
+      <w:proofErr w:type="spellEnd"/>
+      <w:r>
+        <w:t xml:space="preserve"> = </w:t>
+      </w:r>
+      <w:proofErr w:type="spellStart"/>
+      <w:r>
+        <w:t>UnityEngine.Random.Range</w:t>
+      </w:r>
+      <w:proofErr w:type="spellEnd"/>
+      <w:r>
+        <w:t>(1, (int)</w:t>
+      </w:r>
+      <w:proofErr w:type="spellStart"/>
+      <w:r>
+        <w:t>Math.Pow</w:t>
+      </w:r>
+      <w:proofErr w:type="spellEnd"/>
+      <w:r>
+        <w:t xml:space="preserve">(2, </w:t>
+      </w:r>
+      <w:proofErr w:type="spellStart"/>
+      <w:r>
+        <w:t>Mathf.Floor</w:t>
+      </w:r>
+      <w:proofErr w:type="spellEnd"/>
+      <w:r>
+        <w:t>(</w:t>
+      </w:r>
+      <w:proofErr w:type="spellStart"/>
+      <w:r>
+        <w:t>levelRandom.height</w:t>
+      </w:r>
+      <w:proofErr w:type="spellEnd"/>
+      <w:r>
+        <w:t xml:space="preserve"> / 2) * </w:t>
+      </w:r>
+      <w:proofErr w:type="spellStart"/>
+      <w:r>
+        <w:t>Mathf.Floor</w:t>
+      </w:r>
+      <w:proofErr w:type="spellEnd"/>
+      <w:r>
+        <w:t>(</w:t>
+      </w:r>
+      <w:proofErr w:type="spellStart"/>
+      <w:r>
+        <w:t>levelRandom.width</w:t>
+      </w:r>
+      <w:proofErr w:type="spellEnd"/>
+      <w:r>
+        <w:t xml:space="preserve"> / 2)) - 2</w:t>
+      </w:r>
+      <w:proofErr w:type="gramStart"/>
+      <w:r>
+        <w:t>);</w:t>
+      </w:r>
+      <w:proofErr w:type="gramEnd"/>
+    </w:p>
+    <w:p>
+      <w:pPr>
+        <w:pStyle w:val="Snippets"/>
+      </w:pPr>
+      <w:r>
+        <w:t xml:space="preserve">    String </w:t>
+      </w:r>
+      <w:proofErr w:type="spellStart"/>
+      <w:r>
+        <w:t>randomPattern</w:t>
+      </w:r>
+      <w:proofErr w:type="spellEnd"/>
+      <w:r>
+        <w:t xml:space="preserve"> = </w:t>
+      </w:r>
+      <w:proofErr w:type="spellStart"/>
+      <w:r>
+        <w:t>Convert.ToString</w:t>
+      </w:r>
+      <w:proofErr w:type="spellEnd"/>
+      <w:r>
+        <w:t>(</w:t>
+      </w:r>
+      <w:proofErr w:type="spellStart"/>
+      <w:r>
+        <w:t>randomNumber</w:t>
+      </w:r>
+      <w:proofErr w:type="spellEnd"/>
+      <w:r>
+        <w:t>, 2</w:t>
+      </w:r>
+      <w:proofErr w:type="gramStart"/>
+      <w:r>
+        <w:t>);</w:t>
+      </w:r>
+      <w:proofErr w:type="gramEnd"/>
+    </w:p>
+    <w:p>
+      <w:pPr>
+        <w:pStyle w:val="Snippets"/>
+      </w:pPr>
+      <w:r>
+        <w:t xml:space="preserve">    // Set the Tile Pattern with the random number Pattern</w:t>
+      </w:r>
+    </w:p>
+    <w:p>
+      <w:pPr>
+        <w:pStyle w:val="Snippets"/>
+      </w:pPr>
+      <w:r>
+        <w:t xml:space="preserve">    for (int </w:t>
+      </w:r>
+      <w:proofErr w:type="spellStart"/>
+      <w:r>
+        <w:t>i</w:t>
+      </w:r>
+      <w:proofErr w:type="spellEnd"/>
+      <w:r>
+        <w:t xml:space="preserve"> = 0; </w:t>
+      </w:r>
+      <w:proofErr w:type="spellStart"/>
+      <w:r>
+        <w:t>i</w:t>
+      </w:r>
+      <w:proofErr w:type="spellEnd"/>
+      <w:r>
+        <w:t xml:space="preserve"> &lt; </w:t>
+      </w:r>
+      <w:proofErr w:type="spellStart"/>
+      <w:r>
+        <w:t>randomPattern.Length</w:t>
+      </w:r>
+      <w:proofErr w:type="spellEnd"/>
+      <w:r>
+        <w:t xml:space="preserve">; </w:t>
+      </w:r>
+      <w:proofErr w:type="spellStart"/>
+      <w:r>
+        <w:t>i</w:t>
+      </w:r>
+      <w:proofErr w:type="spellEnd"/>
+      <w:r>
+        <w:t>++)</w:t>
+      </w:r>
+    </w:p>
+    <w:p>
+      <w:pPr>
+        <w:pStyle w:val="Snippets"/>
+      </w:pPr>
+      <w:r>
+        <w:t xml:space="preserve">    {</w:t>
+      </w:r>
+    </w:p>
+    <w:p>
+      <w:pPr>
+        <w:pStyle w:val="Snippets"/>
+      </w:pPr>
+      <w:r>
+        <w:t xml:space="preserve">      </w:t>
+      </w:r>
+      <w:proofErr w:type="spellStart"/>
+      <w:r>
+        <w:t>tilePattern</w:t>
+      </w:r>
+      <w:proofErr w:type="spellEnd"/>
+      <w:r>
+        <w:t>[</w:t>
+      </w:r>
+      <w:proofErr w:type="spellStart"/>
+      <w:r>
+        <w:t>i</w:t>
+      </w:r>
+      <w:proofErr w:type="spellEnd"/>
+      <w:r>
+        <w:t>] = Convert.ToInt32(</w:t>
+      </w:r>
+      <w:proofErr w:type="spellStart"/>
+      <w:r>
+        <w:t>randomPattern.ToCharArray</w:t>
+      </w:r>
+      <w:proofErr w:type="spellEnd"/>
+      <w:r>
+        <w:t>()[</w:t>
+      </w:r>
+      <w:proofErr w:type="spellStart"/>
+      <w:r>
+        <w:t>i</w:t>
+      </w:r>
+      <w:proofErr w:type="spellEnd"/>
+      <w:r>
+        <w:t xml:space="preserve">]) - </w:t>
+      </w:r>
+      <w:proofErr w:type="gramStart"/>
+      <w:r>
+        <w:t>48;</w:t>
+      </w:r>
+      <w:proofErr w:type="gramEnd"/>
+    </w:p>
+    <w:p>
+      <w:pPr>
+        <w:pStyle w:val="Snippets"/>
+      </w:pPr>
+      <w:r>
+        <w:t xml:space="preserve">      //</w:t>
+      </w:r>
+      <w:proofErr w:type="spellStart"/>
+      <w:r>
+        <w:t>Debug.Log</w:t>
+      </w:r>
+      <w:proofErr w:type="spellEnd"/>
+      <w:r>
+        <w:t>(</w:t>
+      </w:r>
+      <w:proofErr w:type="spellStart"/>
+      <w:r>
+        <w:t>tilePattern</w:t>
+      </w:r>
+      <w:proofErr w:type="spellEnd"/>
+      <w:r>
+        <w:t>[</w:t>
+      </w:r>
+      <w:proofErr w:type="spellStart"/>
+      <w:r>
+        <w:t>i</w:t>
+      </w:r>
+      <w:proofErr w:type="spellEnd"/>
+      <w:r>
+        <w:t>]</w:t>
+      </w:r>
+      <w:proofErr w:type="gramStart"/>
+      <w:r>
+        <w:t>);</w:t>
+      </w:r>
+      <w:proofErr w:type="gramEnd"/>
+    </w:p>
+    <w:p>
+      <w:pPr>
+        <w:pStyle w:val="Snippets"/>
+      </w:pPr>
+      <w:r>
+        <w:t xml:space="preserve">    }</w:t>
+      </w:r>
+    </w:p>
+    <w:p>
+      <w:pPr>
+        <w:pStyle w:val="Snippets"/>
+      </w:pPr>
+      <w:r>
+        <w:t xml:space="preserve">    // Mirror 1 Pattern duplication</w:t>
+      </w:r>
+    </w:p>
+    <w:p>
+      <w:pPr>
+        <w:pStyle w:val="Snippets"/>
+      </w:pPr>
+      <w:r>
+        <w:t xml:space="preserve">    if (</w:t>
+      </w:r>
+      <w:proofErr w:type="spellStart"/>
+      <w:r>
+        <w:t>levelStatic.mirror</w:t>
+      </w:r>
+      <w:proofErr w:type="spellEnd"/>
+      <w:r>
+        <w:t xml:space="preserve"> == 1)</w:t>
+      </w:r>
+    </w:p>
+    <w:p>
+      <w:pPr>
+        <w:pStyle w:val="Snippets"/>
+      </w:pPr>
+      <w:r>
+        <w:t xml:space="preserve">    {</w:t>
+      </w:r>
+    </w:p>
+    <w:p>
+      <w:pPr>
+        <w:pStyle w:val="Snippets"/>
+      </w:pPr>
+      <w:r>
+        <w:t xml:space="preserve">      for (int y = 0; y &lt; </w:t>
+      </w:r>
+      <w:proofErr w:type="spellStart"/>
+      <w:r>
+        <w:t>Mathf.Floor</w:t>
+      </w:r>
+      <w:proofErr w:type="spellEnd"/>
+      <w:r>
+        <w:t>(</w:t>
+      </w:r>
+      <w:proofErr w:type="spellStart"/>
+      <w:r>
+        <w:t>levelRandom.height</w:t>
+      </w:r>
+      <w:proofErr w:type="spellEnd"/>
+      <w:r>
+        <w:t xml:space="preserve"> / 2); y++)</w:t>
+      </w:r>
+    </w:p>
+    <w:p>
+      <w:pPr>
+        <w:pStyle w:val="Snippets"/>
+      </w:pPr>
+      <w:r>
+        <w:t xml:space="preserve">      {</w:t>
+      </w:r>
+    </w:p>
+    <w:p>
+      <w:pPr>
+        <w:pStyle w:val="Snippets"/>
+      </w:pPr>
+      <w:r>
+        <w:t xml:space="preserve">        for (int x = 0; x &lt; </w:t>
+      </w:r>
+      <w:proofErr w:type="spellStart"/>
+      <w:r>
+        <w:t>Mathf.Floor</w:t>
+      </w:r>
+      <w:proofErr w:type="spellEnd"/>
+      <w:r>
+        <w:t>(</w:t>
+      </w:r>
+      <w:proofErr w:type="spellStart"/>
+      <w:r>
+        <w:t>levelRandom.width</w:t>
+      </w:r>
+      <w:proofErr w:type="spellEnd"/>
+      <w:r>
+        <w:t xml:space="preserve"> / 2); x++)</w:t>
+      </w:r>
+    </w:p>
+    <w:p>
+      <w:pPr>
+        <w:pStyle w:val="Snippets"/>
+      </w:pPr>
+      <w:r>
+        <w:t xml:space="preserve">        {</w:t>
+      </w:r>
+    </w:p>
+    <w:p>
+      <w:pPr>
+        <w:pStyle w:val="Snippets"/>
+      </w:pPr>
+      <w:r>
+        <w:t xml:space="preserve">          int </w:t>
+      </w:r>
+      <w:proofErr w:type="spellStart"/>
+      <w:r>
+        <w:t>levelActiveCell</w:t>
+      </w:r>
+      <w:proofErr w:type="spellEnd"/>
+      <w:r>
+        <w:t xml:space="preserve"> = (int)(y * </w:t>
+      </w:r>
+      <w:proofErr w:type="spellStart"/>
+      <w:r>
+        <w:t>Mathf.Floor</w:t>
+      </w:r>
+      <w:proofErr w:type="spellEnd"/>
+      <w:r>
+        <w:t>(</w:t>
+      </w:r>
+      <w:proofErr w:type="spellStart"/>
+      <w:r>
+        <w:t>levelRandom.width</w:t>
+      </w:r>
+      <w:proofErr w:type="spellEnd"/>
+      <w:r>
+        <w:t xml:space="preserve"> / 2) + x</w:t>
+      </w:r>
+      <w:proofErr w:type="gramStart"/>
+      <w:r>
+        <w:t>);</w:t>
+      </w:r>
+      <w:proofErr w:type="gramEnd"/>
+    </w:p>
+    <w:p>
+      <w:pPr>
+        <w:pStyle w:val="Snippets"/>
+      </w:pPr>
+      <w:r>
+        <w:t xml:space="preserve">          // 4 Quadrant duplication</w:t>
+      </w:r>
+    </w:p>
+    <w:p>
+      <w:pPr>
+        <w:pStyle w:val="Snippets"/>
+      </w:pPr>
+      <w:r>
+        <w:t xml:space="preserve">          if (</w:t>
+      </w:r>
+      <w:proofErr w:type="spellStart"/>
+      <w:r>
+        <w:t>tilePattern</w:t>
+      </w:r>
+      <w:proofErr w:type="spellEnd"/>
+      <w:r>
+        <w:t>[</w:t>
+      </w:r>
+      <w:proofErr w:type="spellStart"/>
+      <w:r>
+        <w:t>levelActiveCell</w:t>
+      </w:r>
+      <w:proofErr w:type="spellEnd"/>
+      <w:r>
+        <w:t>] == 1)</w:t>
+      </w:r>
+    </w:p>
+    <w:p>
+      <w:pPr>
+        <w:pStyle w:val="Snippets"/>
+      </w:pPr>
+      <w:r>
+        <w:t xml:space="preserve">          {</w:t>
+      </w:r>
+    </w:p>
+    <w:p>
+      <w:pPr>
+        <w:pStyle w:val="Snippets"/>
+      </w:pPr>
+      <w:r>
+        <w:t xml:space="preserve">            // Bottom left</w:t>
+      </w:r>
+    </w:p>
+    <w:p>
+      <w:pPr>
+        <w:pStyle w:val="Snippets"/>
+      </w:pPr>
+      <w:r>
+        <w:t xml:space="preserve">            </w:t>
+      </w:r>
+      <w:proofErr w:type="spellStart"/>
+      <w:r>
+        <w:t>levelActiveCell</w:t>
+      </w:r>
+      <w:proofErr w:type="spellEnd"/>
+      <w:r>
+        <w:t xml:space="preserve"> = y * </w:t>
+      </w:r>
+      <w:proofErr w:type="spellStart"/>
+      <w:r>
+        <w:t>levelRandom.width</w:t>
+      </w:r>
+      <w:proofErr w:type="spellEnd"/>
+      <w:r>
+        <w:t xml:space="preserve"> + x + </w:t>
+      </w:r>
+      <w:proofErr w:type="gramStart"/>
+      <w:r>
+        <w:t>1;</w:t>
+      </w:r>
+      <w:proofErr w:type="gramEnd"/>
+    </w:p>
+    <w:p>
+      <w:pPr>
+        <w:pStyle w:val="Snippets"/>
+      </w:pPr>
+      <w:r>
+        <w:t xml:space="preserve">            </w:t>
+      </w:r>
+      <w:proofErr w:type="spellStart"/>
+      <w:r>
+        <w:t>levelStatic.tileCorrect</w:t>
+      </w:r>
+      <w:proofErr w:type="spellEnd"/>
+      <w:r>
+        <w:t>[</w:t>
+      </w:r>
+      <w:proofErr w:type="spellStart"/>
+      <w:r>
+        <w:t>levelActiveCell</w:t>
+      </w:r>
+      <w:proofErr w:type="spellEnd"/>
+      <w:r>
+        <w:t xml:space="preserve">] = </w:t>
+      </w:r>
+      <w:proofErr w:type="gramStart"/>
+      <w:r>
+        <w:t>1;</w:t>
+      </w:r>
+      <w:proofErr w:type="gramEnd"/>
+    </w:p>
+    <w:p>
+      <w:pPr>
+        <w:pStyle w:val="Snippets"/>
+      </w:pPr>
+      <w:r>
+        <w:t xml:space="preserve">            // Bottom right</w:t>
+      </w:r>
+    </w:p>
+    <w:p>
+      <w:pPr>
+        <w:pStyle w:val="Snippets"/>
+      </w:pPr>
+      <w:r>
+        <w:t xml:space="preserve">            </w:t>
+      </w:r>
+      <w:proofErr w:type="spellStart"/>
+      <w:r>
+        <w:t>levelActiveCell</w:t>
+      </w:r>
+      <w:proofErr w:type="spellEnd"/>
+      <w:r>
+        <w:t xml:space="preserve"> = y * </w:t>
+      </w:r>
+      <w:proofErr w:type="spellStart"/>
+      <w:r>
+        <w:t>levelRandom.width</w:t>
+      </w:r>
+      <w:proofErr w:type="spellEnd"/>
+      <w:r>
+        <w:t xml:space="preserve"> - x + </w:t>
+      </w:r>
+      <w:proofErr w:type="spellStart"/>
+      <w:r>
+        <w:t>levelRandom.width</w:t>
+      </w:r>
+      <w:proofErr w:type="spellEnd"/>
+      <w:r>
+        <w:t xml:space="preserve"> - </w:t>
+      </w:r>
+      <w:proofErr w:type="gramStart"/>
+      <w:r>
+        <w:t>1;</w:t>
+      </w:r>
+      <w:proofErr w:type="gramEnd"/>
+    </w:p>
+    <w:p>
+      <w:pPr>
+        <w:pStyle w:val="Snippets"/>
+      </w:pPr>
+      <w:r>
+        <w:t xml:space="preserve">            </w:t>
+      </w:r>
+      <w:proofErr w:type="spellStart"/>
+      <w:r>
+        <w:t>levelStatic.tileCorrect</w:t>
+      </w:r>
+      <w:proofErr w:type="spellEnd"/>
+      <w:r>
+        <w:t>[</w:t>
+      </w:r>
+      <w:proofErr w:type="spellStart"/>
+      <w:r>
+        <w:t>levelActiveCell</w:t>
+      </w:r>
+      <w:proofErr w:type="spellEnd"/>
+      <w:r>
+        <w:t xml:space="preserve">] = </w:t>
+      </w:r>
+      <w:proofErr w:type="gramStart"/>
+      <w:r>
+        <w:t>1;</w:t>
+      </w:r>
+      <w:proofErr w:type="gramEnd"/>
+    </w:p>
+    <w:p>
+      <w:pPr>
+        <w:pStyle w:val="Snippets"/>
+      </w:pPr>
+      <w:r>
+        <w:t xml:space="preserve">            // Top left</w:t>
+      </w:r>
+    </w:p>
+    <w:p>
+      <w:pPr>
+        <w:pStyle w:val="Snippets"/>
+      </w:pPr>
+      <w:r>
+        <w:t xml:space="preserve">            </w:t>
+      </w:r>
+      <w:proofErr w:type="spellStart"/>
+      <w:r>
+        <w:t>levelActiveCell</w:t>
+      </w:r>
+      <w:proofErr w:type="spellEnd"/>
+      <w:r>
+        <w:t xml:space="preserve"> = (-(1 + y - </w:t>
+      </w:r>
+      <w:proofErr w:type="spellStart"/>
+      <w:r>
+        <w:t>levelRandom.height</w:t>
+      </w:r>
+      <w:proofErr w:type="spellEnd"/>
+      <w:r>
+        <w:t xml:space="preserve">) * </w:t>
+      </w:r>
+      <w:proofErr w:type="spellStart"/>
+      <w:r>
+        <w:t>levelRandom.width</w:t>
+      </w:r>
+      <w:proofErr w:type="spellEnd"/>
+      <w:r>
+        <w:t xml:space="preserve"> - </w:t>
+      </w:r>
+      <w:proofErr w:type="spellStart"/>
+      <w:r>
+        <w:t>levelRandom.height</w:t>
+      </w:r>
+      <w:proofErr w:type="spellEnd"/>
+      <w:r>
+        <w:t xml:space="preserve"> + x + 1</w:t>
+      </w:r>
+      <w:proofErr w:type="gramStart"/>
+      <w:r>
+        <w:t>);</w:t>
+      </w:r>
+      <w:proofErr w:type="gramEnd"/>
+    </w:p>
+    <w:p>
+      <w:pPr>
+        <w:pStyle w:val="Snippets"/>
+      </w:pPr>
+      <w:r>
+        <w:t xml:space="preserve">            </w:t>
+      </w:r>
+      <w:proofErr w:type="spellStart"/>
+      <w:r>
+        <w:t>levelStatic.tileCorrect</w:t>
+      </w:r>
+      <w:proofErr w:type="spellEnd"/>
+      <w:r>
+        <w:t>[</w:t>
+      </w:r>
+      <w:proofErr w:type="spellStart"/>
+      <w:r>
+        <w:t>levelActiveCell</w:t>
+      </w:r>
+      <w:proofErr w:type="spellEnd"/>
+      <w:r>
+        <w:t xml:space="preserve">] = </w:t>
+      </w:r>
+      <w:proofErr w:type="gramStart"/>
+      <w:r>
+        <w:t>1;</w:t>
+      </w:r>
+      <w:proofErr w:type="gramEnd"/>
+    </w:p>
+    <w:p>
+      <w:pPr>
+        <w:pStyle w:val="Snippets"/>
+      </w:pPr>
+      <w:r>
+        <w:t xml:space="preserve">            // Top right</w:t>
+      </w:r>
+    </w:p>
+    <w:p>
+      <w:pPr>
+        <w:pStyle w:val="Snippets"/>
+      </w:pPr>
+      <w:r>
+        <w:t xml:space="preserve">            </w:t>
+      </w:r>
+      <w:proofErr w:type="spellStart"/>
+      <w:r>
+        <w:t>levelActiveCell</w:t>
+      </w:r>
+      <w:proofErr w:type="spellEnd"/>
+      <w:r>
+        <w:t xml:space="preserve"> = (-1 + </w:t>
+      </w:r>
+      <w:proofErr w:type="spellStart"/>
+      <w:r>
+        <w:t>levelRandom.height</w:t>
+      </w:r>
+      <w:proofErr w:type="spellEnd"/>
+      <w:r>
+        <w:t xml:space="preserve"> * </w:t>
+      </w:r>
+      <w:proofErr w:type="spellStart"/>
+      <w:r>
+        <w:t>levelRandom.width</w:t>
+      </w:r>
+      <w:proofErr w:type="spellEnd"/>
+      <w:r>
+        <w:t xml:space="preserve">) - ((y + 1) * </w:t>
+      </w:r>
+      <w:proofErr w:type="spellStart"/>
+      <w:r>
+        <w:t>levelRandom.width</w:t>
+      </w:r>
+      <w:proofErr w:type="spellEnd"/>
+      <w:r>
+        <w:t xml:space="preserve"> + x</w:t>
+      </w:r>
+      <w:proofErr w:type="gramStart"/>
+      <w:r>
+        <w:t>);</w:t>
+      </w:r>
+      <w:proofErr w:type="gramEnd"/>
+    </w:p>
+    <w:p>
+      <w:pPr>
+        <w:pStyle w:val="Snippets"/>
+      </w:pPr>
+      <w:r>
+        <w:t xml:space="preserve">            </w:t>
+      </w:r>
+      <w:proofErr w:type="spellStart"/>
+      <w:r>
+        <w:t>levelStatic.tileCorrect</w:t>
+      </w:r>
+      <w:proofErr w:type="spellEnd"/>
+      <w:r>
+        <w:t>[</w:t>
+      </w:r>
+      <w:proofErr w:type="spellStart"/>
+      <w:r>
+        <w:t>levelActiveCell</w:t>
+      </w:r>
+      <w:proofErr w:type="spellEnd"/>
+      <w:r>
+        <w:t xml:space="preserve">] = </w:t>
+      </w:r>
+      <w:proofErr w:type="gramStart"/>
+      <w:r>
+        <w:t>1;</w:t>
+      </w:r>
+      <w:proofErr w:type="gramEnd"/>
+    </w:p>
+    <w:p>
+      <w:pPr>
+        <w:pStyle w:val="Snippets"/>
+      </w:pPr>
+      <w:r>
+        <w:t xml:space="preserve">          }</w:t>
+      </w:r>
+    </w:p>
+    <w:p>
+      <w:pPr>
+        <w:pStyle w:val="Snippets"/>
+      </w:pPr>
+      <w:r>
+        <w:t xml:space="preserve">        }</w:t>
+      </w:r>
+    </w:p>
+    <w:p>
+      <w:pPr>
+        <w:pStyle w:val="Snippets"/>
+      </w:pPr>
+      <w:r>
+        <w:t xml:space="preserve">      }</w:t>
+      </w:r>
+    </w:p>
+    <w:p>
+      <w:pPr>
+        <w:pStyle w:val="Snippets"/>
+      </w:pPr>
+      <w:r>
+        <w:t xml:space="preserve">    }</w:t>
+      </w:r>
+    </w:p>
+    <w:p>
+      <w:pPr>
+        <w:pStyle w:val="Snippets"/>
+      </w:pPr>
+      <w:r>
+        <w:t xml:space="preserve">    // Set grid tile type</w:t>
+      </w:r>
+    </w:p>
+    <w:p>
+      <w:pPr>
+        <w:pStyle w:val="Snippets"/>
+      </w:pPr>
+      <w:r>
+        <w:t xml:space="preserve">    for (int y = 0; y &lt; </w:t>
+      </w:r>
+      <w:proofErr w:type="spellStart"/>
+      <w:r>
+        <w:t>levelStatic.height</w:t>
+      </w:r>
+      <w:proofErr w:type="spellEnd"/>
+      <w:r>
+        <w:t>; y++)</w:t>
+      </w:r>
+    </w:p>
+    <w:p>
+      <w:pPr>
+        <w:pStyle w:val="Snippets"/>
+      </w:pPr>
+      <w:r>
+        <w:t xml:space="preserve">    {</w:t>
+      </w:r>
+    </w:p>
+    <w:p>
+      <w:pPr>
+        <w:pStyle w:val="Snippets"/>
+      </w:pPr>
+      <w:r>
+        <w:t xml:space="preserve">      for (int x = 0; x &lt; </w:t>
+      </w:r>
+      <w:proofErr w:type="spellStart"/>
+      <w:r>
+        <w:t>levelStatic.width</w:t>
+      </w:r>
+      <w:proofErr w:type="spellEnd"/>
+      <w:r>
+        <w:t>; x++)</w:t>
+      </w:r>
+    </w:p>
+    <w:p>
+      <w:pPr>
+        <w:pStyle w:val="Snippets"/>
+      </w:pPr>
+      <w:r>
+        <w:t xml:space="preserve">      {</w:t>
+      </w:r>
+    </w:p>
+    <w:p>
+      <w:pPr>
+        <w:pStyle w:val="Snippets"/>
+      </w:pPr>
+      <w:r>
+        <w:t xml:space="preserve">        int </w:t>
+      </w:r>
+      <w:proofErr w:type="spellStart"/>
+      <w:r>
+        <w:t>activeCell</w:t>
+      </w:r>
+      <w:proofErr w:type="spellEnd"/>
+      <w:r>
+        <w:t xml:space="preserve"> = y * </w:t>
+      </w:r>
+      <w:proofErr w:type="spellStart"/>
+      <w:r>
+        <w:t>levelStatic.width</w:t>
+      </w:r>
+      <w:proofErr w:type="spellEnd"/>
+      <w:r>
+        <w:t xml:space="preserve"> + </w:t>
+      </w:r>
+      <w:proofErr w:type="gramStart"/>
+      <w:r>
+        <w:t>x;</w:t>
+      </w:r>
+      <w:proofErr w:type="gramEnd"/>
+    </w:p>
+    <w:p>
+      <w:pPr>
+        <w:pStyle w:val="Snippets"/>
+      </w:pPr>
+      <w:r>
+        <w:t xml:space="preserve">        if (x == 0 || y == </w:t>
+      </w:r>
+      <w:proofErr w:type="spellStart"/>
+      <w:r>
+        <w:t>levelStatic.height</w:t>
+      </w:r>
+      <w:proofErr w:type="spellEnd"/>
+      <w:r>
+        <w:t xml:space="preserve"> - 1) { </w:t>
+      </w:r>
+      <w:proofErr w:type="spellStart"/>
+      <w:r>
+        <w:t>levelStatic.tileType</w:t>
+      </w:r>
+      <w:proofErr w:type="spellEnd"/>
+      <w:r>
+        <w:t>[</w:t>
+      </w:r>
+      <w:proofErr w:type="spellStart"/>
+      <w:r>
+        <w:t>activeCell</w:t>
+      </w:r>
+      <w:proofErr w:type="spellEnd"/>
+      <w:r>
+        <w:t>] = 1; }</w:t>
+      </w:r>
+    </w:p>
+    <w:p>
+      <w:pPr>
+        <w:pStyle w:val="Snippets"/>
+      </w:pPr>
+      <w:r>
+        <w:t xml:space="preserve">        else { </w:t>
+      </w:r>
+      <w:proofErr w:type="spellStart"/>
+      <w:r>
+        <w:t>levelStatic.tileType</w:t>
+      </w:r>
+      <w:proofErr w:type="spellEnd"/>
+      <w:r>
+        <w:t>[</w:t>
+      </w:r>
+      <w:proofErr w:type="spellStart"/>
+      <w:r>
+        <w:t>activeCell</w:t>
+      </w:r>
+      <w:proofErr w:type="spellEnd"/>
+      <w:r>
+        <w:t>] = 2; }</w:t>
+      </w:r>
+    </w:p>
+    <w:p>
+      <w:pPr>
+        <w:pStyle w:val="Snippets"/>
+      </w:pPr>
+      <w:r>
+        <w:t xml:space="preserve">      }</w:t>
+      </w:r>
+    </w:p>
+    <w:p>
+      <w:pPr>
+        <w:pStyle w:val="Snippets"/>
+      </w:pPr>
+      <w:r>
+        <w:t xml:space="preserve">    }</w:t>
+      </w:r>
+    </w:p>
+    <w:p>
+      <w:pPr>
+        <w:pStyle w:val="Snippets"/>
+      </w:pPr>
+      <w:r>
+        <w:t xml:space="preserve">    </w:t>
+      </w:r>
+      <w:proofErr w:type="spellStart"/>
+      <w:r>
+        <w:t>LevelLoad</w:t>
+      </w:r>
+      <w:proofErr w:type="spellEnd"/>
+      <w:r>
+        <w:t>(</w:t>
+      </w:r>
+      <w:proofErr w:type="spellStart"/>
+      <w:r>
+        <w:t>levelStatic</w:t>
+      </w:r>
+      <w:proofErr w:type="spellEnd"/>
+      <w:proofErr w:type="gramStart"/>
+      <w:r>
+        <w:t>);</w:t>
+      </w:r>
+      <w:proofErr w:type="gramEnd"/>
+    </w:p>
+    <w:p>
+      <w:pPr>
+        <w:pStyle w:val="Snippets"/>
+      </w:pPr>
+      <w:r>
+        <w:t xml:space="preserve">  }</w:t>
+      </w:r>
+    </w:p>
+    <w:p>
+      <w:pPr>
+        <w:rPr>
+          <w:rFonts w:asciiTheme="majorHAnsi" w:eastAsiaTheme="majorEastAsia" w:hAnsiTheme="majorHAnsi" w:cstheme="majorBidi"/>
+          <w:color w:val="ED7D31" w:themeColor="accent2"/>
+          <w:sz w:val="36"/>
+          <w:szCs w:val="36"/>
+        </w:rPr>
+      </w:pPr>
+      <w:r>
+        <w:lastRenderedPageBreak/>
+        <w:br w:type="page"/>
+      </w:r>
+    </w:p>
+    <w:p>
+      <w:pPr>
+        <w:pStyle w:val="Heading2"/>
+      </w:pPr>
+      <w:r>
+        <w:lastRenderedPageBreak/>
+        <w:t xml:space="preserve">Small Code Changes </w:t>
+      </w:r>
+    </w:p>
+    <w:p>
+      <w:r>
+        <w:t>Many things had to change to accommodate a randomly generating level. I will list the comments and code of the changes.</w:t>
+      </w:r>
+    </w:p>
+    <w:p>
+      <w:r>
+        <w:t>Some logic to restriction the input so the restriction logic can work correctly.</w:t>
+      </w:r>
+    </w:p>
+    <w:p>
+      <w:pPr>
+        <w:pStyle w:val="Snippets"/>
+      </w:pPr>
+      <w:r>
+        <w:t>// Logic for tile type 1</w:t>
+      </w:r>
+    </w:p>
+    <w:p>
+      <w:pPr>
+        <w:pStyle w:val="Snippets"/>
+      </w:pPr>
+      <w:r>
+        <w:t xml:space="preserve">        if (</w:t>
+      </w:r>
+      <w:proofErr w:type="spellStart"/>
+      <w:r>
+        <w:t>levelStatic.tileType</w:t>
+      </w:r>
+      <w:proofErr w:type="spellEnd"/>
+      <w:r>
+        <w:t>[</w:t>
+      </w:r>
+      <w:proofErr w:type="spellStart"/>
+      <w:r>
+        <w:t>activeCell</w:t>
+      </w:r>
+      <w:proofErr w:type="spellEnd"/>
+      <w:r>
+        <w:t>] == 1)</w:t>
+      </w:r>
+    </w:p>
+    <w:p>
+      <w:pPr>
+        <w:pStyle w:val="Snippets"/>
+      </w:pPr>
+      <w:r>
+        <w:t xml:space="preserve">        {</w:t>
+      </w:r>
+    </w:p>
+    <w:p>
+      <w:pPr>
+        <w:pStyle w:val="Snippets"/>
+      </w:pPr>
+      <w:r>
+        <w:t xml:space="preserve">          int </w:t>
+      </w:r>
+      <w:proofErr w:type="spellStart"/>
+      <w:r>
+        <w:t>tileNumberCorrect</w:t>
+      </w:r>
+      <w:proofErr w:type="spellEnd"/>
+      <w:r>
+        <w:t xml:space="preserve"> = </w:t>
+      </w:r>
+      <w:proofErr w:type="gramStart"/>
+      <w:r>
+        <w:t>0;</w:t>
+      </w:r>
+      <w:proofErr w:type="gramEnd"/>
+    </w:p>
+    <w:p>
+      <w:pPr>
+        <w:pStyle w:val="Snippets"/>
+      </w:pPr>
+      <w:r>
+        <w:t xml:space="preserve">          if (x == 0)</w:t>
+      </w:r>
+    </w:p>
+    <w:p>
+      <w:pPr>
+        <w:pStyle w:val="Snippets"/>
+      </w:pPr>
+      <w:r>
+        <w:t xml:space="preserve">          {</w:t>
+      </w:r>
+    </w:p>
+    <w:p>
+      <w:pPr>
+        <w:pStyle w:val="Snippets"/>
+      </w:pPr>
+      <w:r>
+        <w:t xml:space="preserve">            for (int </w:t>
+      </w:r>
+      <w:proofErr w:type="spellStart"/>
+      <w:r>
+        <w:t>xmax</w:t>
+      </w:r>
+      <w:proofErr w:type="spellEnd"/>
+      <w:r>
+        <w:t xml:space="preserve"> = 0; </w:t>
+      </w:r>
+      <w:proofErr w:type="spellStart"/>
+      <w:r>
+        <w:t>xmax</w:t>
+      </w:r>
+      <w:proofErr w:type="spellEnd"/>
+      <w:r>
+        <w:t xml:space="preserve"> &lt; </w:t>
+      </w:r>
+      <w:proofErr w:type="spellStart"/>
+      <w:r>
+        <w:t>levelStatic.width</w:t>
+      </w:r>
+      <w:proofErr w:type="spellEnd"/>
+      <w:r>
+        <w:t xml:space="preserve">; </w:t>
+      </w:r>
+      <w:proofErr w:type="spellStart"/>
+      <w:r>
+        <w:t>xmax</w:t>
+      </w:r>
+      <w:proofErr w:type="spellEnd"/>
+      <w:r>
+        <w:t>++)</w:t>
+      </w:r>
+    </w:p>
+    <w:p>
+      <w:pPr>
+        <w:pStyle w:val="Snippets"/>
+      </w:pPr>
+      <w:r>
+        <w:t xml:space="preserve">            {</w:t>
+      </w:r>
+    </w:p>
+    <w:p>
+      <w:pPr>
+        <w:pStyle w:val="Snippets"/>
+      </w:pPr>
+      <w:r>
+        <w:t xml:space="preserve">              int logic = </w:t>
+      </w:r>
+      <w:proofErr w:type="spellStart"/>
+      <w:r>
+        <w:t>activeCell</w:t>
+      </w:r>
+      <w:proofErr w:type="spellEnd"/>
+      <w:r>
+        <w:t xml:space="preserve"> + </w:t>
+      </w:r>
+      <w:proofErr w:type="spellStart"/>
+      <w:proofErr w:type="gramStart"/>
+      <w:r>
+        <w:t>xmax</w:t>
+      </w:r>
+      <w:proofErr w:type="spellEnd"/>
+      <w:r>
+        <w:t>;</w:t>
+      </w:r>
+      <w:proofErr w:type="gramEnd"/>
+    </w:p>
+    <w:p>
+      <w:pPr>
+        <w:pStyle w:val="Snippets"/>
+      </w:pPr>
+      <w:r>
+        <w:t xml:space="preserve">              if (0 &lt; logic &amp;&amp; logic &lt; </w:t>
+      </w:r>
+      <w:proofErr w:type="spellStart"/>
+      <w:r>
+        <w:t>levelStatic.width</w:t>
+      </w:r>
+      <w:proofErr w:type="spellEnd"/>
+      <w:r>
+        <w:t xml:space="preserve"> * </w:t>
+      </w:r>
+      <w:proofErr w:type="spellStart"/>
+      <w:r>
+        <w:t>levelStatic.height</w:t>
+      </w:r>
+      <w:proofErr w:type="spellEnd"/>
+      <w:r>
+        <w:t>)</w:t>
+      </w:r>
+    </w:p>
+    <w:p>
+      <w:pPr>
+        <w:pStyle w:val="Snippets"/>
+      </w:pPr>
+      <w:r>
+        <w:t xml:space="preserve">              {</w:t>
+      </w:r>
+    </w:p>
+    <w:p>
+      <w:pPr>
+        <w:pStyle w:val="Snippets"/>
+      </w:pPr>
+      <w:r>
+        <w:t xml:space="preserve">                //</w:t>
+      </w:r>
+      <w:proofErr w:type="spellStart"/>
+      <w:r>
+        <w:t>Debug.Log</w:t>
+      </w:r>
+      <w:proofErr w:type="spellEnd"/>
+      <w:r>
+        <w:t>(logic</w:t>
+      </w:r>
+      <w:proofErr w:type="gramStart"/>
+      <w:r>
+        <w:t>);</w:t>
+      </w:r>
+      <w:proofErr w:type="gramEnd"/>
+    </w:p>
+    <w:p>
+      <w:pPr>
+        <w:pStyle w:val="Snippets"/>
+      </w:pPr>
+      <w:r>
+        <w:t xml:space="preserve">                if (</w:t>
+      </w:r>
+      <w:proofErr w:type="spellStart"/>
+      <w:r>
+        <w:t>levelStatic.tileCorrect</w:t>
+      </w:r>
+      <w:proofErr w:type="spellEnd"/>
+      <w:r>
+        <w:t xml:space="preserve">[logic] == 1) { </w:t>
+      </w:r>
+      <w:proofErr w:type="spellStart"/>
+      <w:r>
+        <w:t>tileNumberCorrect</w:t>
+      </w:r>
+      <w:proofErr w:type="spellEnd"/>
+      <w:r>
+        <w:t>++; }</w:t>
+      </w:r>
+    </w:p>
+    <w:p>
+      <w:pPr>
+        <w:pStyle w:val="Snippets"/>
+      </w:pPr>
+      <w:r>
+        <w:t xml:space="preserve">              }</w:t>
+      </w:r>
+    </w:p>
+    <w:p>
+      <w:pPr>
+        <w:pStyle w:val="Snippets"/>
+      </w:pPr>
+      <w:r>
+        <w:t xml:space="preserve">            }</w:t>
+      </w:r>
+    </w:p>
+    <w:p>
+      <w:pPr>
+        <w:pStyle w:val="Snippets"/>
+      </w:pPr>
+      <w:r>
+        <w:t xml:space="preserve">          }</w:t>
+      </w:r>
+    </w:p>
+    <w:p>
+      <w:pPr>
+        <w:pStyle w:val="Snippets"/>
+      </w:pPr>
+      <w:r>
+        <w:t xml:space="preserve">          if (y == </w:t>
+      </w:r>
+      <w:proofErr w:type="spellStart"/>
+      <w:r>
+        <w:t>levelStatic.height</w:t>
+      </w:r>
+      <w:proofErr w:type="spellEnd"/>
+      <w:r>
+        <w:t xml:space="preserve"> - 1)</w:t>
+      </w:r>
+    </w:p>
+    <w:p>
+      <w:pPr>
+        <w:pStyle w:val="Snippets"/>
+      </w:pPr>
+      <w:r>
+        <w:t xml:space="preserve">          {</w:t>
+      </w:r>
+    </w:p>
+    <w:p>
+      <w:pPr>
+        <w:pStyle w:val="Snippets"/>
+      </w:pPr>
+      <w:r>
+        <w:t xml:space="preserve">            for (int </w:t>
+      </w:r>
+      <w:proofErr w:type="spellStart"/>
+      <w:r>
+        <w:t>ymax</w:t>
+      </w:r>
+      <w:proofErr w:type="spellEnd"/>
+      <w:r>
+        <w:t xml:space="preserve"> = 0; </w:t>
+      </w:r>
+      <w:proofErr w:type="spellStart"/>
+      <w:r>
+        <w:t>ymax</w:t>
+      </w:r>
+      <w:proofErr w:type="spellEnd"/>
+      <w:r>
+        <w:t xml:space="preserve"> &lt; </w:t>
+      </w:r>
+      <w:proofErr w:type="spellStart"/>
+      <w:r>
+        <w:t>levelStatic.height</w:t>
+      </w:r>
+      <w:proofErr w:type="spellEnd"/>
+      <w:r>
+        <w:t xml:space="preserve">; </w:t>
+      </w:r>
+      <w:proofErr w:type="spellStart"/>
+      <w:r>
+        <w:t>ymax</w:t>
+      </w:r>
+      <w:proofErr w:type="spellEnd"/>
+      <w:r>
+        <w:t>++)</w:t>
+      </w:r>
+    </w:p>
+    <w:p>
+      <w:pPr>
+        <w:pStyle w:val="Snippets"/>
+      </w:pPr>
+      <w:r>
+        <w:t xml:space="preserve">            {              </w:t>
+      </w:r>
+    </w:p>
+    <w:p>
+      <w:pPr>
+        <w:pStyle w:val="Snippets"/>
+      </w:pPr>
+      <w:r>
+        <w:t xml:space="preserve">              int logic = </w:t>
+      </w:r>
+      <w:proofErr w:type="spellStart"/>
+      <w:r>
+        <w:t>activeCell</w:t>
+      </w:r>
+      <w:proofErr w:type="spellEnd"/>
+      <w:r>
+        <w:t xml:space="preserve"> - </w:t>
+      </w:r>
+      <w:proofErr w:type="spellStart"/>
+      <w:r>
+        <w:t>ymax</w:t>
+      </w:r>
+      <w:proofErr w:type="spellEnd"/>
+      <w:r>
+        <w:t xml:space="preserve"> * </w:t>
+      </w:r>
+      <w:proofErr w:type="spellStart"/>
+      <w:r>
+        <w:t>levelStatic.</w:t>
+      </w:r>
+      <w:proofErr w:type="gramStart"/>
+      <w:r>
+        <w:t>width</w:t>
+      </w:r>
+      <w:proofErr w:type="spellEnd"/>
+      <w:r>
+        <w:t>;</w:t>
+      </w:r>
+      <w:proofErr w:type="gramEnd"/>
+    </w:p>
+    <w:p>
+      <w:pPr>
+        <w:pStyle w:val="Snippets"/>
+      </w:pPr>
+      <w:r>
+        <w:t xml:space="preserve">              if (0 &lt; logic &amp;&amp; logic &lt;= </w:t>
+      </w:r>
+      <w:proofErr w:type="spellStart"/>
+      <w:r>
+        <w:t>levelStatic.width</w:t>
+      </w:r>
+      <w:proofErr w:type="spellEnd"/>
+      <w:r>
+        <w:t xml:space="preserve"> * </w:t>
+      </w:r>
+      <w:proofErr w:type="spellStart"/>
+      <w:r>
+        <w:t>levelStatic.height</w:t>
+      </w:r>
+      <w:proofErr w:type="spellEnd"/>
+      <w:r>
+        <w:t>)</w:t>
+      </w:r>
+    </w:p>
+    <w:p>
+      <w:pPr>
+        <w:pStyle w:val="Snippets"/>
+      </w:pPr>
+      <w:r>
+        <w:t xml:space="preserve">              {</w:t>
+      </w:r>
+    </w:p>
+    <w:p>
+      <w:pPr>
+        <w:pStyle w:val="Snippets"/>
+      </w:pPr>
+      <w:r>
+        <w:t xml:space="preserve">                //</w:t>
+      </w:r>
+      <w:proofErr w:type="spellStart"/>
+      <w:r>
+        <w:t>Debug.Log</w:t>
+      </w:r>
+      <w:proofErr w:type="spellEnd"/>
+      <w:r>
+        <w:t>(logic</w:t>
+      </w:r>
+      <w:proofErr w:type="gramStart"/>
+      <w:r>
+        <w:t>);</w:t>
+      </w:r>
+      <w:proofErr w:type="gramEnd"/>
+    </w:p>
+    <w:p>
+      <w:pPr>
+        <w:pStyle w:val="Snippets"/>
+      </w:pPr>
+      <w:r>
+        <w:t xml:space="preserve">                if (</w:t>
+      </w:r>
+      <w:proofErr w:type="spellStart"/>
+      <w:r>
+        <w:t>levelStatic.tileCorrect</w:t>
+      </w:r>
+      <w:proofErr w:type="spellEnd"/>
+      <w:r>
+        <w:t xml:space="preserve">[logic] == 1) { </w:t>
+      </w:r>
+      <w:proofErr w:type="spellStart"/>
+      <w:r>
+        <w:t>tileNumberCorrect</w:t>
+      </w:r>
+      <w:proofErr w:type="spellEnd"/>
+      <w:r>
+        <w:t>++; }</w:t>
+      </w:r>
+    </w:p>
+    <w:p>
+      <w:pPr>
+        <w:pStyle w:val="Snippets"/>
+      </w:pPr>
+      <w:r>
+        <w:t xml:space="preserve">              }</w:t>
+      </w:r>
+    </w:p>
+    <w:p>
+      <w:pPr>
+        <w:pStyle w:val="Snippets"/>
+      </w:pPr>
+      <w:r>
+        <w:t xml:space="preserve">            }</w:t>
+      </w:r>
+    </w:p>
+    <w:p>
+      <w:pPr>
+        <w:pStyle w:val="Snippets"/>
+      </w:pPr>
+      <w:r>
+        <w:t xml:space="preserve">          }</w:t>
+      </w:r>
+    </w:p>
+    <w:p>
+      <w:pPr>
+        <w:pStyle w:val="Snippets"/>
+      </w:pPr>
+      <w:r>
+        <w:t xml:space="preserve">          //</w:t>
+      </w:r>
+      <w:r>
+        <w:t xml:space="preserve"> </w:t>
+      </w:r>
+      <w:r>
+        <w:t>Applies the static level type 1 restrictions</w:t>
+      </w:r>
+    </w:p>
+    <w:p>
+      <w:pPr>
+        <w:pStyle w:val="Snippets"/>
+      </w:pPr>
+      <w:r>
+        <w:t xml:space="preserve">          if (</w:t>
+      </w:r>
+      <w:proofErr w:type="spellStart"/>
+      <w:r>
+        <w:t>Array.Exists</w:t>
+      </w:r>
+      <w:proofErr w:type="spellEnd"/>
+      <w:r>
+        <w:t xml:space="preserve">&lt;int&gt;(levelStatic.type1RestrictX, element =&gt; </w:t>
+      </w:r>
+      <w:proofErr w:type="spellStart"/>
+      <w:r>
+        <w:t>element.Equals</w:t>
+      </w:r>
+      <w:proofErr w:type="spellEnd"/>
+      <w:r>
+        <w:t>(</w:t>
+      </w:r>
+      <w:proofErr w:type="spellStart"/>
+      <w:r>
+        <w:t>tileNumberCorrect</w:t>
+      </w:r>
+      <w:proofErr w:type="spellEnd"/>
+      <w:r>
+        <w:t>)) &amp;&amp;</w:t>
+      </w:r>
+    </w:p>
+    <w:p>
+      <w:pPr>
+        <w:pStyle w:val="Snippets"/>
+      </w:pPr>
+      <w:r>
+        <w:t xml:space="preserve">          </w:t>
+      </w:r>
+      <w:proofErr w:type="spellStart"/>
+      <w:r>
+        <w:t>Array.Exists</w:t>
+      </w:r>
+      <w:proofErr w:type="spellEnd"/>
+      <w:r>
+        <w:t xml:space="preserve">&lt;int&gt;(levelStatic.type1RestrictY, element =&gt; </w:t>
+      </w:r>
+      <w:proofErr w:type="spellStart"/>
+      <w:r>
+        <w:t>element.Equals</w:t>
+      </w:r>
+      <w:proofErr w:type="spellEnd"/>
+      <w:r>
+        <w:t>(</w:t>
+      </w:r>
+      <w:proofErr w:type="spellStart"/>
+      <w:r>
+        <w:t>tileNumberCorrect</w:t>
+      </w:r>
+      <w:proofErr w:type="spellEnd"/>
+      <w:r>
+        <w:t xml:space="preserve">))) { </w:t>
+      </w:r>
+      <w:proofErr w:type="spellStart"/>
+      <w:r>
+        <w:t>tileNumberCorrect</w:t>
+      </w:r>
+      <w:proofErr w:type="spellEnd"/>
+      <w:r>
+        <w:t xml:space="preserve"> = 0; }</w:t>
+      </w:r>
+    </w:p>
+    <w:p>
+      <w:pPr>
+        <w:pStyle w:val="Snippets"/>
+      </w:pPr>
+      <w:r>
+        <w:t xml:space="preserve">          </w:t>
+      </w:r>
+      <w:proofErr w:type="spellStart"/>
+      <w:r>
+        <w:t>number_value.text</w:t>
+      </w:r>
+      <w:proofErr w:type="spellEnd"/>
+      <w:r>
+        <w:t xml:space="preserve"> = </w:t>
+      </w:r>
+      <w:proofErr w:type="spellStart"/>
+      <w:r>
+        <w:t>tileNumberCorrect.ToString</w:t>
+      </w:r>
+      <w:proofErr w:type="spellEnd"/>
+      <w:r>
+        <w:t>(</w:t>
+      </w:r>
+      <w:proofErr w:type="gramStart"/>
+      <w:r>
+        <w:t>);</w:t>
+      </w:r>
+      <w:proofErr w:type="gramEnd"/>
+    </w:p>
+    <w:p>
+      <w:pPr>
+        <w:pStyle w:val="Snippets"/>
+      </w:pPr>
+      <w:r>
+        <w:t xml:space="preserve">        }</w:t>
+      </w:r>
+    </w:p>
+    <w:p>
+      <w:r>
+        <w:br w:type="page"/>
+      </w:r>
+    </w:p>
+    <w:p>
+      <w:pPr>
         <w:pStyle w:val="Heading1"/>
       </w:pPr>
       <w:r>
         <w:lastRenderedPageBreak/>
-        <w:t xml:space="preserve">Avatar and </w:t>
-      </w:r>
-      <w:r>
         <w:t>Tutorial</w:t>
       </w:r>
     </w:p>
-    <w:p/>
     <w:p>
       <w:r>
         <w:br w:type="page"/>
@@ -7313,8 +10929,13 @@
       </w:pPr>
       <w:r>
         <w:lastRenderedPageBreak/>
-        <w:t>Publish the Game</w:t>
-      </w:r>
+        <w:t xml:space="preserve">Publish the </w:t>
+      </w:r>
+      <w:proofErr w:type="gramStart"/>
+      <w:r>
+        <w:t>Game</w:t>
+      </w:r>
+      <w:proofErr w:type="gramEnd"/>
     </w:p>
     <w:p>
       <w:r>
@@ -7336,7 +10957,6 @@
           <w:docPartUnique/>
         </w:docPartObj>
       </w:sdtPr>
-      <w:sdtEndPr/>
       <w:sdtContent>
         <w:p>
           <w:pPr>
@@ -7352,7 +10972,6 @@
             <w:id w:val="-573587230"/>
             <w:bibliography/>
           </w:sdtPr>
-          <w:sdtEndPr/>
           <w:sdtContent>
             <w:p>
               <w:r>
@@ -7387,6 +11006,7 @@
       </w:sdtContent>
     </w:sdt>
     <w:p/>
+    <w:p/>
     <w:sectPr>
       <w:headerReference w:type="even" r:id="rId15"/>
       <w:headerReference w:type="default" r:id="rId16"/>
@@ -7407,7 +11027,7 @@
 </file>
 
 <file path=word/endnotes.xml><?xml version="1.0" encoding="utf-8"?>
-<w:endnotes xmlns:wpc="http://schemas.microsoft.com/office/word/2010/wordprocessingCanvas" xmlns:cx="http://schemas.microsoft.com/office/drawing/2014/chartex" xmlns:cx1="http://schemas.microsoft.com/office/drawing/2015/9/8/chartex" xmlns:cx2="http://schemas.microsoft.com/office/drawing/2015/10/21/chartex" xmlns:cx3="http://schemas.microsoft.com/office/drawing/2016/5/9/chartex" xmlns:cx4="http://schemas.microsoft.com/office/drawing/2016/5/10/chartex" xmlns:cx5="http://schemas.microsoft.com/office/drawing/2016/5/11/chartex" xmlns:cx6="http://schemas.microsoft.com/office/drawing/2016/5/12/chartex" xmlns:cx7="http://schemas.microsoft.com/office/drawing/2016/5/13/chartex" xmlns:cx8="http://schemas.microsoft.com/office/drawing/2016/5/14/chartex" xmlns:mc="http://schemas.openxmlformats.org/markup-compatibility/2006" xmlns:aink="http://schemas.microsoft.com/office/drawing/2016/ink" xmlns:am3d="http://schemas.microsoft.com/office/drawing/2017/model3d" xmlns:o="urn:schemas-microsoft-com:office:office" xmlns:r="http://schemas.openxmlformats.org/officeDocument/2006/relationships" xmlns:m="http://schemas.openxmlformats.org/officeDocument/2006/math" xmlns:v="urn:schemas-microsoft-com:vml" xmlns:wp14="http://schemas.microsoft.com/office/word/2010/wordprocessingDrawing" xmlns:wp="http://schemas.openxmlformats.org/drawingml/2006/wordprocessingDrawing" xmlns:w10="urn:schemas-microsoft-com:office:word" xmlns:w="http://schemas.openxmlformats.org/wordprocessingml/2006/main" xmlns:w14="http://schemas.microsoft.com/office/word/2010/wordml" xmlns:w15="http://schemas.microsoft.com/office/word/2012/wordml" xmlns:w16cid="http://schemas.microsoft.com/office/word/2016/wordml/cid" xmlns:w16se="http://schemas.microsoft.com/office/word/2015/wordml/symex" xmlns:wpg="http://schemas.microsoft.com/office/word/2010/wordprocessingGroup" xmlns:wpi="http://schemas.microsoft.com/office/word/2010/wordprocessingInk" xmlns:wne="http://schemas.microsoft.com/office/word/2006/wordml" xmlns:wps="http://schemas.microsoft.com/office/word/2010/wordprocessingShape" mc:Ignorable="w14 w15 w16se w16cid wp14">
+<w:endnotes xmlns:wpc="http://schemas.microsoft.com/office/word/2010/wordprocessingCanvas" xmlns:cx="http://schemas.microsoft.com/office/drawing/2014/chartex" xmlns:cx1="http://schemas.microsoft.com/office/drawing/2015/9/8/chartex" xmlns:cx2="http://schemas.microsoft.com/office/drawing/2015/10/21/chartex" xmlns:cx3="http://schemas.microsoft.com/office/drawing/2016/5/9/chartex" xmlns:cx4="http://schemas.microsoft.com/office/drawing/2016/5/10/chartex" xmlns:cx5="http://schemas.microsoft.com/office/drawing/2016/5/11/chartex" xmlns:cx6="http://schemas.microsoft.com/office/drawing/2016/5/12/chartex" xmlns:cx7="http://schemas.microsoft.com/office/drawing/2016/5/13/chartex" xmlns:cx8="http://schemas.microsoft.com/office/drawing/2016/5/14/chartex" xmlns:mc="http://schemas.openxmlformats.org/markup-compatibility/2006" xmlns:aink="http://schemas.microsoft.com/office/drawing/2016/ink" xmlns:am3d="http://schemas.microsoft.com/office/drawing/2017/model3d" xmlns:o="urn:schemas-microsoft-com:office:office" xmlns:r="http://schemas.openxmlformats.org/officeDocument/2006/relationships" xmlns:m="http://schemas.openxmlformats.org/officeDocument/2006/math" xmlns:v="urn:schemas-microsoft-com:vml" xmlns:wp14="http://schemas.microsoft.com/office/word/2010/wordprocessingDrawing" xmlns:wp="http://schemas.openxmlformats.org/drawingml/2006/wordprocessingDrawing" xmlns:w10="urn:schemas-microsoft-com:office:word" xmlns:w="http://schemas.openxmlformats.org/wordprocessingml/2006/main" xmlns:w14="http://schemas.microsoft.com/office/word/2010/wordml" xmlns:w15="http://schemas.microsoft.com/office/word/2012/wordml" xmlns:w16cex="http://schemas.microsoft.com/office/word/2018/wordml/cex" xmlns:w16cid="http://schemas.microsoft.com/office/word/2016/wordml/cid" xmlns:w16="http://schemas.microsoft.com/office/word/2018/wordml" xmlns:w16se="http://schemas.microsoft.com/office/word/2015/wordml/symex" xmlns:wpg="http://schemas.microsoft.com/office/word/2010/wordprocessingGroup" xmlns:wpi="http://schemas.microsoft.com/office/word/2010/wordprocessingInk" xmlns:wne="http://schemas.microsoft.com/office/word/2006/wordml" xmlns:wps="http://schemas.microsoft.com/office/word/2010/wordprocessingShape" mc:Ignorable="w14 w15 w16se w16cid w16 w16cex wp14">
   <w:endnote w:type="separator" w:id="-1">
     <w:p>
       <w:pPr>
@@ -7432,7 +11052,7 @@
 </file>
 
 <file path=word/footer1.xml><?xml version="1.0" encoding="utf-8"?>
-<w:ftr xmlns:wpc="http://schemas.microsoft.com/office/word/2010/wordprocessingCanvas" xmlns:cx="http://schemas.microsoft.com/office/drawing/2014/chartex" xmlns:cx1="http://schemas.microsoft.com/office/drawing/2015/9/8/chartex" xmlns:cx2="http://schemas.microsoft.com/office/drawing/2015/10/21/chartex" xmlns:cx3="http://schemas.microsoft.com/office/drawing/2016/5/9/chartex" xmlns:cx4="http://schemas.microsoft.com/office/drawing/2016/5/10/chartex" xmlns:cx5="http://schemas.microsoft.com/office/drawing/2016/5/11/chartex" xmlns:cx6="http://schemas.microsoft.com/office/drawing/2016/5/12/chartex" xmlns:cx7="http://schemas.microsoft.com/office/drawing/2016/5/13/chartex" xmlns:cx8="http://schemas.microsoft.com/office/drawing/2016/5/14/chartex" xmlns:mc="http://schemas.openxmlformats.org/markup-compatibility/2006" xmlns:aink="http://schemas.microsoft.com/office/drawing/2016/ink" xmlns:am3d="http://schemas.microsoft.com/office/drawing/2017/model3d" xmlns:o="urn:schemas-microsoft-com:office:office" xmlns:r="http://schemas.openxmlformats.org/officeDocument/2006/relationships" xmlns:m="http://schemas.openxmlformats.org/officeDocument/2006/math" xmlns:v="urn:schemas-microsoft-com:vml" xmlns:wp14="http://schemas.microsoft.com/office/word/2010/wordprocessingDrawing" xmlns:wp="http://schemas.openxmlformats.org/drawingml/2006/wordprocessingDrawing" xmlns:w10="urn:schemas-microsoft-com:office:word" xmlns:w="http://schemas.openxmlformats.org/wordprocessingml/2006/main" xmlns:w14="http://schemas.microsoft.com/office/word/2010/wordml" xmlns:w15="http://schemas.microsoft.com/office/word/2012/wordml" xmlns:w16cid="http://schemas.microsoft.com/office/word/2016/wordml/cid" xmlns:w16se="http://schemas.microsoft.com/office/word/2015/wordml/symex" xmlns:wpg="http://schemas.microsoft.com/office/word/2010/wordprocessingGroup" xmlns:wpi="http://schemas.microsoft.com/office/word/2010/wordprocessingInk" xmlns:wne="http://schemas.microsoft.com/office/word/2006/wordml" xmlns:wps="http://schemas.microsoft.com/office/word/2010/wordprocessingShape" mc:Ignorable="w14 w15 w16se w16cid wp14">
+<w:ftr xmlns:wpc="http://schemas.microsoft.com/office/word/2010/wordprocessingCanvas" xmlns:cx="http://schemas.microsoft.com/office/drawing/2014/chartex" xmlns:cx1="http://schemas.microsoft.com/office/drawing/2015/9/8/chartex" xmlns:cx2="http://schemas.microsoft.com/office/drawing/2015/10/21/chartex" xmlns:cx3="http://schemas.microsoft.com/office/drawing/2016/5/9/chartex" xmlns:cx4="http://schemas.microsoft.com/office/drawing/2016/5/10/chartex" xmlns:cx5="http://schemas.microsoft.com/office/drawing/2016/5/11/chartex" xmlns:cx6="http://schemas.microsoft.com/office/drawing/2016/5/12/chartex" xmlns:cx7="http://schemas.microsoft.com/office/drawing/2016/5/13/chartex" xmlns:cx8="http://schemas.microsoft.com/office/drawing/2016/5/14/chartex" xmlns:mc="http://schemas.openxmlformats.org/markup-compatibility/2006" xmlns:aink="http://schemas.microsoft.com/office/drawing/2016/ink" xmlns:am3d="http://schemas.microsoft.com/office/drawing/2017/model3d" xmlns:o="urn:schemas-microsoft-com:office:office" xmlns:r="http://schemas.openxmlformats.org/officeDocument/2006/relationships" xmlns:m="http://schemas.openxmlformats.org/officeDocument/2006/math" xmlns:v="urn:schemas-microsoft-com:vml" xmlns:wp14="http://schemas.microsoft.com/office/word/2010/wordprocessingDrawing" xmlns:wp="http://schemas.openxmlformats.org/drawingml/2006/wordprocessingDrawing" xmlns:w10="urn:schemas-microsoft-com:office:word" xmlns:w="http://schemas.openxmlformats.org/wordprocessingml/2006/main" xmlns:w14="http://schemas.microsoft.com/office/word/2010/wordml" xmlns:w15="http://schemas.microsoft.com/office/word/2012/wordml" xmlns:w16cex="http://schemas.microsoft.com/office/word/2018/wordml/cex" xmlns:w16cid="http://schemas.microsoft.com/office/word/2016/wordml/cid" xmlns:w16="http://schemas.microsoft.com/office/word/2018/wordml" xmlns:w16se="http://schemas.microsoft.com/office/word/2015/wordml/symex" xmlns:wpg="http://schemas.microsoft.com/office/word/2010/wordprocessingGroup" xmlns:wpi="http://schemas.microsoft.com/office/word/2010/wordprocessingInk" xmlns:wne="http://schemas.microsoft.com/office/word/2006/wordml" xmlns:wps="http://schemas.microsoft.com/office/word/2010/wordprocessingShape" mc:Ignorable="w14 w15 w16se w16cid w16 w16cex wp14">
   <w:p>
     <w:pPr>
       <w:pStyle w:val="Footer"/>
@@ -7442,7 +11062,7 @@
 </file>
 
 <file path=word/footer2.xml><?xml version="1.0" encoding="utf-8"?>
-<w:ftr xmlns:wpc="http://schemas.microsoft.com/office/word/2010/wordprocessingCanvas" xmlns:cx="http://schemas.microsoft.com/office/drawing/2014/chartex" xmlns:cx1="http://schemas.microsoft.com/office/drawing/2015/9/8/chartex" xmlns:cx2="http://schemas.microsoft.com/office/drawing/2015/10/21/chartex" xmlns:cx3="http://schemas.microsoft.com/office/drawing/2016/5/9/chartex" xmlns:cx4="http://schemas.microsoft.com/office/drawing/2016/5/10/chartex" xmlns:cx5="http://schemas.microsoft.com/office/drawing/2016/5/11/chartex" xmlns:cx6="http://schemas.microsoft.com/office/drawing/2016/5/12/chartex" xmlns:cx7="http://schemas.microsoft.com/office/drawing/2016/5/13/chartex" xmlns:cx8="http://schemas.microsoft.com/office/drawing/2016/5/14/chartex" xmlns:mc="http://schemas.openxmlformats.org/markup-compatibility/2006" xmlns:aink="http://schemas.microsoft.com/office/drawing/2016/ink" xmlns:am3d="http://schemas.microsoft.com/office/drawing/2017/model3d" xmlns:o="urn:schemas-microsoft-com:office:office" xmlns:r="http://schemas.openxmlformats.org/officeDocument/2006/relationships" xmlns:m="http://schemas.openxmlformats.org/officeDocument/2006/math" xmlns:v="urn:schemas-microsoft-com:vml" xmlns:wp14="http://schemas.microsoft.com/office/word/2010/wordprocessingDrawing" xmlns:wp="http://schemas.openxmlformats.org/drawingml/2006/wordprocessingDrawing" xmlns:w10="urn:schemas-microsoft-com:office:word" xmlns:w="http://schemas.openxmlformats.org/wordprocessingml/2006/main" xmlns:w14="http://schemas.microsoft.com/office/word/2010/wordml" xmlns:w15="http://schemas.microsoft.com/office/word/2012/wordml" xmlns:w16cid="http://schemas.microsoft.com/office/word/2016/wordml/cid" xmlns:w16se="http://schemas.microsoft.com/office/word/2015/wordml/symex" xmlns:wpg="http://schemas.microsoft.com/office/word/2010/wordprocessingGroup" xmlns:wpi="http://schemas.microsoft.com/office/word/2010/wordprocessingInk" xmlns:wne="http://schemas.microsoft.com/office/word/2006/wordml" xmlns:wps="http://schemas.microsoft.com/office/word/2010/wordprocessingShape" mc:Ignorable="w14 w15 w16se w16cid wp14">
+<w:ftr xmlns:wpc="http://schemas.microsoft.com/office/word/2010/wordprocessingCanvas" xmlns:cx="http://schemas.microsoft.com/office/drawing/2014/chartex" xmlns:cx1="http://schemas.microsoft.com/office/drawing/2015/9/8/chartex" xmlns:cx2="http://schemas.microsoft.com/office/drawing/2015/10/21/chartex" xmlns:cx3="http://schemas.microsoft.com/office/drawing/2016/5/9/chartex" xmlns:cx4="http://schemas.microsoft.com/office/drawing/2016/5/10/chartex" xmlns:cx5="http://schemas.microsoft.com/office/drawing/2016/5/11/chartex" xmlns:cx6="http://schemas.microsoft.com/office/drawing/2016/5/12/chartex" xmlns:cx7="http://schemas.microsoft.com/office/drawing/2016/5/13/chartex" xmlns:cx8="http://schemas.microsoft.com/office/drawing/2016/5/14/chartex" xmlns:mc="http://schemas.openxmlformats.org/markup-compatibility/2006" xmlns:aink="http://schemas.microsoft.com/office/drawing/2016/ink" xmlns:am3d="http://schemas.microsoft.com/office/drawing/2017/model3d" xmlns:o="urn:schemas-microsoft-com:office:office" xmlns:r="http://schemas.openxmlformats.org/officeDocument/2006/relationships" xmlns:m="http://schemas.openxmlformats.org/officeDocument/2006/math" xmlns:v="urn:schemas-microsoft-com:vml" xmlns:wp14="http://schemas.microsoft.com/office/word/2010/wordprocessingDrawing" xmlns:wp="http://schemas.openxmlformats.org/drawingml/2006/wordprocessingDrawing" xmlns:w10="urn:schemas-microsoft-com:office:word" xmlns:w="http://schemas.openxmlformats.org/wordprocessingml/2006/main" xmlns:w14="http://schemas.microsoft.com/office/word/2010/wordml" xmlns:w15="http://schemas.microsoft.com/office/word/2012/wordml" xmlns:w16cex="http://schemas.microsoft.com/office/word/2018/wordml/cex" xmlns:w16cid="http://schemas.microsoft.com/office/word/2016/wordml/cid" xmlns:w16="http://schemas.microsoft.com/office/word/2018/wordml" xmlns:w16se="http://schemas.microsoft.com/office/word/2015/wordml/symex" xmlns:wpg="http://schemas.microsoft.com/office/word/2010/wordprocessingGroup" xmlns:wpi="http://schemas.microsoft.com/office/word/2010/wordprocessingInk" xmlns:wne="http://schemas.microsoft.com/office/word/2006/wordml" xmlns:wps="http://schemas.microsoft.com/office/word/2010/wordprocessingShape" mc:Ignorable="w14 w15 w16se w16cid w16 w16cex wp14">
   <w:p>
     <w:pPr>
       <w:pStyle w:val="Footer"/>
@@ -7458,7 +11078,6 @@
         <w:dataBinding w:prefixMappings="xmlns:ns0='http://purl.org/dc/elements/1.1/' xmlns:ns1='http://schemas.openxmlformats.org/package/2006/metadata/core-properties' " w:xpath="/ns1:coreProperties[1]/ns0:creator[1]" w:storeItemID="{6C3C8BC8-F283-45AE-878A-BAB7291924A1}"/>
         <w:text/>
       </w:sdtPr>
-      <w:sdtEndPr/>
       <w:sdtContent>
         <w:r>
           <w:t>Kieran Abelen</w:t>
@@ -7511,7 +11130,7 @@
 </file>
 
 <file path=word/footer3.xml><?xml version="1.0" encoding="utf-8"?>
-<w:ftr xmlns:wpc="http://schemas.microsoft.com/office/word/2010/wordprocessingCanvas" xmlns:cx="http://schemas.microsoft.com/office/drawing/2014/chartex" xmlns:cx1="http://schemas.microsoft.com/office/drawing/2015/9/8/chartex" xmlns:cx2="http://schemas.microsoft.com/office/drawing/2015/10/21/chartex" xmlns:cx3="http://schemas.microsoft.com/office/drawing/2016/5/9/chartex" xmlns:cx4="http://schemas.microsoft.com/office/drawing/2016/5/10/chartex" xmlns:cx5="http://schemas.microsoft.com/office/drawing/2016/5/11/chartex" xmlns:cx6="http://schemas.microsoft.com/office/drawing/2016/5/12/chartex" xmlns:cx7="http://schemas.microsoft.com/office/drawing/2016/5/13/chartex" xmlns:cx8="http://schemas.microsoft.com/office/drawing/2016/5/14/chartex" xmlns:mc="http://schemas.openxmlformats.org/markup-compatibility/2006" xmlns:aink="http://schemas.microsoft.com/office/drawing/2016/ink" xmlns:am3d="http://schemas.microsoft.com/office/drawing/2017/model3d" xmlns:o="urn:schemas-microsoft-com:office:office" xmlns:r="http://schemas.openxmlformats.org/officeDocument/2006/relationships" xmlns:m="http://schemas.openxmlformats.org/officeDocument/2006/math" xmlns:v="urn:schemas-microsoft-com:vml" xmlns:wp14="http://schemas.microsoft.com/office/word/2010/wordprocessingDrawing" xmlns:wp="http://schemas.openxmlformats.org/drawingml/2006/wordprocessingDrawing" xmlns:w10="urn:schemas-microsoft-com:office:word" xmlns:w="http://schemas.openxmlformats.org/wordprocessingml/2006/main" xmlns:w14="http://schemas.microsoft.com/office/word/2010/wordml" xmlns:w15="http://schemas.microsoft.com/office/word/2012/wordml" xmlns:w16cid="http://schemas.microsoft.com/office/word/2016/wordml/cid" xmlns:w16se="http://schemas.microsoft.com/office/word/2015/wordml/symex" xmlns:wpg="http://schemas.microsoft.com/office/word/2010/wordprocessingGroup" xmlns:wpi="http://schemas.microsoft.com/office/word/2010/wordprocessingInk" xmlns:wne="http://schemas.microsoft.com/office/word/2006/wordml" xmlns:wps="http://schemas.microsoft.com/office/word/2010/wordprocessingShape" mc:Ignorable="w14 w15 w16se w16cid wp14">
+<w:ftr xmlns:wpc="http://schemas.microsoft.com/office/word/2010/wordprocessingCanvas" xmlns:cx="http://schemas.microsoft.com/office/drawing/2014/chartex" xmlns:cx1="http://schemas.microsoft.com/office/drawing/2015/9/8/chartex" xmlns:cx2="http://schemas.microsoft.com/office/drawing/2015/10/21/chartex" xmlns:cx3="http://schemas.microsoft.com/office/drawing/2016/5/9/chartex" xmlns:cx4="http://schemas.microsoft.com/office/drawing/2016/5/10/chartex" xmlns:cx5="http://schemas.microsoft.com/office/drawing/2016/5/11/chartex" xmlns:cx6="http://schemas.microsoft.com/office/drawing/2016/5/12/chartex" xmlns:cx7="http://schemas.microsoft.com/office/drawing/2016/5/13/chartex" xmlns:cx8="http://schemas.microsoft.com/office/drawing/2016/5/14/chartex" xmlns:mc="http://schemas.openxmlformats.org/markup-compatibility/2006" xmlns:aink="http://schemas.microsoft.com/office/drawing/2016/ink" xmlns:am3d="http://schemas.microsoft.com/office/drawing/2017/model3d" xmlns:o="urn:schemas-microsoft-com:office:office" xmlns:r="http://schemas.openxmlformats.org/officeDocument/2006/relationships" xmlns:m="http://schemas.openxmlformats.org/officeDocument/2006/math" xmlns:v="urn:schemas-microsoft-com:vml" xmlns:wp14="http://schemas.microsoft.com/office/word/2010/wordprocessingDrawing" xmlns:wp="http://schemas.openxmlformats.org/drawingml/2006/wordprocessingDrawing" xmlns:w10="urn:schemas-microsoft-com:office:word" xmlns:w="http://schemas.openxmlformats.org/wordprocessingml/2006/main" xmlns:w14="http://schemas.microsoft.com/office/word/2010/wordml" xmlns:w15="http://schemas.microsoft.com/office/word/2012/wordml" xmlns:w16cex="http://schemas.microsoft.com/office/word/2018/wordml/cex" xmlns:w16cid="http://schemas.microsoft.com/office/word/2016/wordml/cid" xmlns:w16="http://schemas.microsoft.com/office/word/2018/wordml" xmlns:w16se="http://schemas.microsoft.com/office/word/2015/wordml/symex" xmlns:wpg="http://schemas.microsoft.com/office/word/2010/wordprocessingGroup" xmlns:wpi="http://schemas.microsoft.com/office/word/2010/wordprocessingInk" xmlns:wne="http://schemas.microsoft.com/office/word/2006/wordml" xmlns:wps="http://schemas.microsoft.com/office/word/2010/wordprocessingShape" mc:Ignorable="w14 w15 w16se w16cid w16 w16cex wp14">
   <w:p>
     <w:pPr>
       <w:pStyle w:val="Footer"/>
@@ -7521,7 +11140,7 @@
 </file>
 
 <file path=word/footnotes.xml><?xml version="1.0" encoding="utf-8"?>
-<w:footnotes xmlns:wpc="http://schemas.microsoft.com/office/word/2010/wordprocessingCanvas" xmlns:cx="http://schemas.microsoft.com/office/drawing/2014/chartex" xmlns:cx1="http://schemas.microsoft.com/office/drawing/2015/9/8/chartex" xmlns:cx2="http://schemas.microsoft.com/office/drawing/2015/10/21/chartex" xmlns:cx3="http://schemas.microsoft.com/office/drawing/2016/5/9/chartex" xmlns:cx4="http://schemas.microsoft.com/office/drawing/2016/5/10/chartex" xmlns:cx5="http://schemas.microsoft.com/office/drawing/2016/5/11/chartex" xmlns:cx6="http://schemas.microsoft.com/office/drawing/2016/5/12/chartex" xmlns:cx7="http://schemas.microsoft.com/office/drawing/2016/5/13/chartex" xmlns:cx8="http://schemas.microsoft.com/office/drawing/2016/5/14/chartex" xmlns:mc="http://schemas.openxmlformats.org/markup-compatibility/2006" xmlns:aink="http://schemas.microsoft.com/office/drawing/2016/ink" xmlns:am3d="http://schemas.microsoft.com/office/drawing/2017/model3d" xmlns:o="urn:schemas-microsoft-com:office:office" xmlns:r="http://schemas.openxmlformats.org/officeDocument/2006/relationships" xmlns:m="http://schemas.openxmlformats.org/officeDocument/2006/math" xmlns:v="urn:schemas-microsoft-com:vml" xmlns:wp14="http://schemas.microsoft.com/office/word/2010/wordprocessingDrawing" xmlns:wp="http://schemas.openxmlformats.org/drawingml/2006/wordprocessingDrawing" xmlns:w10="urn:schemas-microsoft-com:office:word" xmlns:w="http://schemas.openxmlformats.org/wordprocessingml/2006/main" xmlns:w14="http://schemas.microsoft.com/office/word/2010/wordml" xmlns:w15="http://schemas.microsoft.com/office/word/2012/wordml" xmlns:w16cid="http://schemas.microsoft.com/office/word/2016/wordml/cid" xmlns:w16se="http://schemas.microsoft.com/office/word/2015/wordml/symex" xmlns:wpg="http://schemas.microsoft.com/office/word/2010/wordprocessingGroup" xmlns:wpi="http://schemas.microsoft.com/office/word/2010/wordprocessingInk" xmlns:wne="http://schemas.microsoft.com/office/word/2006/wordml" xmlns:wps="http://schemas.microsoft.com/office/word/2010/wordprocessingShape" mc:Ignorable="w14 w15 w16se w16cid wp14">
+<w:footnotes xmlns:wpc="http://schemas.microsoft.com/office/word/2010/wordprocessingCanvas" xmlns:cx="http://schemas.microsoft.com/office/drawing/2014/chartex" xmlns:cx1="http://schemas.microsoft.com/office/drawing/2015/9/8/chartex" xmlns:cx2="http://schemas.microsoft.com/office/drawing/2015/10/21/chartex" xmlns:cx3="http://schemas.microsoft.com/office/drawing/2016/5/9/chartex" xmlns:cx4="http://schemas.microsoft.com/office/drawing/2016/5/10/chartex" xmlns:cx5="http://schemas.microsoft.com/office/drawing/2016/5/11/chartex" xmlns:cx6="http://schemas.microsoft.com/office/drawing/2016/5/12/chartex" xmlns:cx7="http://schemas.microsoft.com/office/drawing/2016/5/13/chartex" xmlns:cx8="http://schemas.microsoft.com/office/drawing/2016/5/14/chartex" xmlns:mc="http://schemas.openxmlformats.org/markup-compatibility/2006" xmlns:aink="http://schemas.microsoft.com/office/drawing/2016/ink" xmlns:am3d="http://schemas.microsoft.com/office/drawing/2017/model3d" xmlns:o="urn:schemas-microsoft-com:office:office" xmlns:r="http://schemas.openxmlformats.org/officeDocument/2006/relationships" xmlns:m="http://schemas.openxmlformats.org/officeDocument/2006/math" xmlns:v="urn:schemas-microsoft-com:vml" xmlns:wp14="http://schemas.microsoft.com/office/word/2010/wordprocessingDrawing" xmlns:wp="http://schemas.openxmlformats.org/drawingml/2006/wordprocessingDrawing" xmlns:w10="urn:schemas-microsoft-com:office:word" xmlns:w="http://schemas.openxmlformats.org/wordprocessingml/2006/main" xmlns:w14="http://schemas.microsoft.com/office/word/2010/wordml" xmlns:w15="http://schemas.microsoft.com/office/word/2012/wordml" xmlns:w16cex="http://schemas.microsoft.com/office/word/2018/wordml/cex" xmlns:w16cid="http://schemas.microsoft.com/office/word/2016/wordml/cid" xmlns:w16="http://schemas.microsoft.com/office/word/2018/wordml" xmlns:w16se="http://schemas.microsoft.com/office/word/2015/wordml/symex" xmlns:wpg="http://schemas.microsoft.com/office/word/2010/wordprocessingGroup" xmlns:wpi="http://schemas.microsoft.com/office/word/2010/wordprocessingInk" xmlns:wne="http://schemas.microsoft.com/office/word/2006/wordml" xmlns:wps="http://schemas.microsoft.com/office/word/2010/wordprocessingShape" mc:Ignorable="w14 w15 w16se w16cid w16 w16cex wp14">
   <w:footnote w:type="separator" w:id="-1">
     <w:p>
       <w:pPr>
@@ -7546,7 +11165,7 @@
 </file>
 
 <file path=word/header1.xml><?xml version="1.0" encoding="utf-8"?>
-<w:hdr xmlns:wpc="http://schemas.microsoft.com/office/word/2010/wordprocessingCanvas" xmlns:cx="http://schemas.microsoft.com/office/drawing/2014/chartex" xmlns:cx1="http://schemas.microsoft.com/office/drawing/2015/9/8/chartex" xmlns:cx2="http://schemas.microsoft.com/office/drawing/2015/10/21/chartex" xmlns:cx3="http://schemas.microsoft.com/office/drawing/2016/5/9/chartex" xmlns:cx4="http://schemas.microsoft.com/office/drawing/2016/5/10/chartex" xmlns:cx5="http://schemas.microsoft.com/office/drawing/2016/5/11/chartex" xmlns:cx6="http://schemas.microsoft.com/office/drawing/2016/5/12/chartex" xmlns:cx7="http://schemas.microsoft.com/office/drawing/2016/5/13/chartex" xmlns:cx8="http://schemas.microsoft.com/office/drawing/2016/5/14/chartex" xmlns:mc="http://schemas.openxmlformats.org/markup-compatibility/2006" xmlns:aink="http://schemas.microsoft.com/office/drawing/2016/ink" xmlns:am3d="http://schemas.microsoft.com/office/drawing/2017/model3d" xmlns:o="urn:schemas-microsoft-com:office:office" xmlns:r="http://schemas.openxmlformats.org/officeDocument/2006/relationships" xmlns:m="http://schemas.openxmlformats.org/officeDocument/2006/math" xmlns:v="urn:schemas-microsoft-com:vml" xmlns:wp14="http://schemas.microsoft.com/office/word/2010/wordprocessingDrawing" xmlns:wp="http://schemas.openxmlformats.org/drawingml/2006/wordprocessingDrawing" xmlns:w10="urn:schemas-microsoft-com:office:word" xmlns:w="http://schemas.openxmlformats.org/wordprocessingml/2006/main" xmlns:w14="http://schemas.microsoft.com/office/word/2010/wordml" xmlns:w15="http://schemas.microsoft.com/office/word/2012/wordml" xmlns:w16cid="http://schemas.microsoft.com/office/word/2016/wordml/cid" xmlns:w16se="http://schemas.microsoft.com/office/word/2015/wordml/symex" xmlns:wpg="http://schemas.microsoft.com/office/word/2010/wordprocessingGroup" xmlns:wpi="http://schemas.microsoft.com/office/word/2010/wordprocessingInk" xmlns:wne="http://schemas.microsoft.com/office/word/2006/wordml" xmlns:wps="http://schemas.microsoft.com/office/word/2010/wordprocessingShape" mc:Ignorable="w14 w15 w16se w16cid wp14">
+<w:hdr xmlns:wpc="http://schemas.microsoft.com/office/word/2010/wordprocessingCanvas" xmlns:cx="http://schemas.microsoft.com/office/drawing/2014/chartex" xmlns:cx1="http://schemas.microsoft.com/office/drawing/2015/9/8/chartex" xmlns:cx2="http://schemas.microsoft.com/office/drawing/2015/10/21/chartex" xmlns:cx3="http://schemas.microsoft.com/office/drawing/2016/5/9/chartex" xmlns:cx4="http://schemas.microsoft.com/office/drawing/2016/5/10/chartex" xmlns:cx5="http://schemas.microsoft.com/office/drawing/2016/5/11/chartex" xmlns:cx6="http://schemas.microsoft.com/office/drawing/2016/5/12/chartex" xmlns:cx7="http://schemas.microsoft.com/office/drawing/2016/5/13/chartex" xmlns:cx8="http://schemas.microsoft.com/office/drawing/2016/5/14/chartex" xmlns:mc="http://schemas.openxmlformats.org/markup-compatibility/2006" xmlns:aink="http://schemas.microsoft.com/office/drawing/2016/ink" xmlns:am3d="http://schemas.microsoft.com/office/drawing/2017/model3d" xmlns:o="urn:schemas-microsoft-com:office:office" xmlns:r="http://schemas.openxmlformats.org/officeDocument/2006/relationships" xmlns:m="http://schemas.openxmlformats.org/officeDocument/2006/math" xmlns:v="urn:schemas-microsoft-com:vml" xmlns:wp14="http://schemas.microsoft.com/office/word/2010/wordprocessingDrawing" xmlns:wp="http://schemas.openxmlformats.org/drawingml/2006/wordprocessingDrawing" xmlns:w10="urn:schemas-microsoft-com:office:word" xmlns:w="http://schemas.openxmlformats.org/wordprocessingml/2006/main" xmlns:w14="http://schemas.microsoft.com/office/word/2010/wordml" xmlns:w15="http://schemas.microsoft.com/office/word/2012/wordml" xmlns:w16cex="http://schemas.microsoft.com/office/word/2018/wordml/cex" xmlns:w16cid="http://schemas.microsoft.com/office/word/2016/wordml/cid" xmlns:w16="http://schemas.microsoft.com/office/word/2018/wordml" xmlns:w16se="http://schemas.microsoft.com/office/word/2015/wordml/symex" xmlns:wpg="http://schemas.microsoft.com/office/word/2010/wordprocessingGroup" xmlns:wpi="http://schemas.microsoft.com/office/word/2010/wordprocessingInk" xmlns:wne="http://schemas.microsoft.com/office/word/2006/wordml" xmlns:wps="http://schemas.microsoft.com/office/word/2010/wordprocessingShape" mc:Ignorable="w14 w15 w16se w16cid w16 w16cex wp14">
   <w:p>
     <w:pPr>
       <w:pStyle w:val="Header"/>
@@ -7556,7 +11175,7 @@
 </file>
 
 <file path=word/header2.xml><?xml version="1.0" encoding="utf-8"?>
-<w:hdr xmlns:wpc="http://schemas.microsoft.com/office/word/2010/wordprocessingCanvas" xmlns:cx="http://schemas.microsoft.com/office/drawing/2014/chartex" xmlns:cx1="http://schemas.microsoft.com/office/drawing/2015/9/8/chartex" xmlns:cx2="http://schemas.microsoft.com/office/drawing/2015/10/21/chartex" xmlns:cx3="http://schemas.microsoft.com/office/drawing/2016/5/9/chartex" xmlns:cx4="http://schemas.microsoft.com/office/drawing/2016/5/10/chartex" xmlns:cx5="http://schemas.microsoft.com/office/drawing/2016/5/11/chartex" xmlns:cx6="http://schemas.microsoft.com/office/drawing/2016/5/12/chartex" xmlns:cx7="http://schemas.microsoft.com/office/drawing/2016/5/13/chartex" xmlns:cx8="http://schemas.microsoft.com/office/drawing/2016/5/14/chartex" xmlns:mc="http://schemas.openxmlformats.org/markup-compatibility/2006" xmlns:aink="http://schemas.microsoft.com/office/drawing/2016/ink" xmlns:am3d="http://schemas.microsoft.com/office/drawing/2017/model3d" xmlns:o="urn:schemas-microsoft-com:office:office" xmlns:r="http://schemas.openxmlformats.org/officeDocument/2006/relationships" xmlns:m="http://schemas.openxmlformats.org/officeDocument/2006/math" xmlns:v="urn:schemas-microsoft-com:vml" xmlns:wp14="http://schemas.microsoft.com/office/word/2010/wordprocessingDrawing" xmlns:wp="http://schemas.openxmlformats.org/drawingml/2006/wordprocessingDrawing" xmlns:w10="urn:schemas-microsoft-com:office:word" xmlns:w="http://schemas.openxmlformats.org/wordprocessingml/2006/main" xmlns:w14="http://schemas.microsoft.com/office/word/2010/wordml" xmlns:w15="http://schemas.microsoft.com/office/word/2012/wordml" xmlns:w16cid="http://schemas.microsoft.com/office/word/2016/wordml/cid" xmlns:w16se="http://schemas.microsoft.com/office/word/2015/wordml/symex" xmlns:wpg="http://schemas.microsoft.com/office/word/2010/wordprocessingGroup" xmlns:wpi="http://schemas.microsoft.com/office/word/2010/wordprocessingInk" xmlns:wne="http://schemas.microsoft.com/office/word/2006/wordml" xmlns:wps="http://schemas.microsoft.com/office/word/2010/wordprocessingShape" mc:Ignorable="w14 w15 w16se w16cid wp14">
+<w:hdr xmlns:wpc="http://schemas.microsoft.com/office/word/2010/wordprocessingCanvas" xmlns:cx="http://schemas.microsoft.com/office/drawing/2014/chartex" xmlns:cx1="http://schemas.microsoft.com/office/drawing/2015/9/8/chartex" xmlns:cx2="http://schemas.microsoft.com/office/drawing/2015/10/21/chartex" xmlns:cx3="http://schemas.microsoft.com/office/drawing/2016/5/9/chartex" xmlns:cx4="http://schemas.microsoft.com/office/drawing/2016/5/10/chartex" xmlns:cx5="http://schemas.microsoft.com/office/drawing/2016/5/11/chartex" xmlns:cx6="http://schemas.microsoft.com/office/drawing/2016/5/12/chartex" xmlns:cx7="http://schemas.microsoft.com/office/drawing/2016/5/13/chartex" xmlns:cx8="http://schemas.microsoft.com/office/drawing/2016/5/14/chartex" xmlns:mc="http://schemas.openxmlformats.org/markup-compatibility/2006" xmlns:aink="http://schemas.microsoft.com/office/drawing/2016/ink" xmlns:am3d="http://schemas.microsoft.com/office/drawing/2017/model3d" xmlns:o="urn:schemas-microsoft-com:office:office" xmlns:r="http://schemas.openxmlformats.org/officeDocument/2006/relationships" xmlns:m="http://schemas.openxmlformats.org/officeDocument/2006/math" xmlns:v="urn:schemas-microsoft-com:vml" xmlns:wp14="http://schemas.microsoft.com/office/word/2010/wordprocessingDrawing" xmlns:wp="http://schemas.openxmlformats.org/drawingml/2006/wordprocessingDrawing" xmlns:w10="urn:schemas-microsoft-com:office:word" xmlns:w="http://schemas.openxmlformats.org/wordprocessingml/2006/main" xmlns:w14="http://schemas.microsoft.com/office/word/2010/wordml" xmlns:w15="http://schemas.microsoft.com/office/word/2012/wordml" xmlns:w16cex="http://schemas.microsoft.com/office/word/2018/wordml/cex" xmlns:w16cid="http://schemas.microsoft.com/office/word/2016/wordml/cid" xmlns:w16="http://schemas.microsoft.com/office/word/2018/wordml" xmlns:w16se="http://schemas.microsoft.com/office/word/2015/wordml/symex" xmlns:wpg="http://schemas.microsoft.com/office/word/2010/wordprocessingGroup" xmlns:wpi="http://schemas.microsoft.com/office/word/2010/wordprocessingInk" xmlns:wne="http://schemas.microsoft.com/office/word/2006/wordml" xmlns:wps="http://schemas.microsoft.com/office/word/2010/wordprocessingShape" mc:Ignorable="w14 w15 w16se w16cid w16 w16cex wp14">
   <w:p>
     <w:pPr>
       <w:pStyle w:val="Header"/>
@@ -7576,7 +11195,6 @@
         <w:dataBinding w:prefixMappings="xmlns:ns0='http://schemas.openxmlformats.org/package/2006/metadata/core-properties' xmlns:ns1='http://purl.org/dc/elements/1.1/'" w:xpath="/ns0:coreProperties[1]/ns1:title[1]" w:storeItemID="{6C3C8BC8-F283-45AE-878A-BAB7291924A1}"/>
         <w:text/>
       </w:sdtPr>
-      <w:sdtEndPr/>
       <w:sdtContent>
         <w:r>
           <w:rPr>
@@ -7602,7 +11220,7 @@
 </file>
 
 <file path=word/header3.xml><?xml version="1.0" encoding="utf-8"?>
-<w:hdr xmlns:wpc="http://schemas.microsoft.com/office/word/2010/wordprocessingCanvas" xmlns:cx="http://schemas.microsoft.com/office/drawing/2014/chartex" xmlns:cx1="http://schemas.microsoft.com/office/drawing/2015/9/8/chartex" xmlns:cx2="http://schemas.microsoft.com/office/drawing/2015/10/21/chartex" xmlns:cx3="http://schemas.microsoft.com/office/drawing/2016/5/9/chartex" xmlns:cx4="http://schemas.microsoft.com/office/drawing/2016/5/10/chartex" xmlns:cx5="http://schemas.microsoft.com/office/drawing/2016/5/11/chartex" xmlns:cx6="http://schemas.microsoft.com/office/drawing/2016/5/12/chartex" xmlns:cx7="http://schemas.microsoft.com/office/drawing/2016/5/13/chartex" xmlns:cx8="http://schemas.microsoft.com/office/drawing/2016/5/14/chartex" xmlns:mc="http://schemas.openxmlformats.org/markup-compatibility/2006" xmlns:aink="http://schemas.microsoft.com/office/drawing/2016/ink" xmlns:am3d="http://schemas.microsoft.com/office/drawing/2017/model3d" xmlns:o="urn:schemas-microsoft-com:office:office" xmlns:r="http://schemas.openxmlformats.org/officeDocument/2006/relationships" xmlns:m="http://schemas.openxmlformats.org/officeDocument/2006/math" xmlns:v="urn:schemas-microsoft-com:vml" xmlns:wp14="http://schemas.microsoft.com/office/word/2010/wordprocessingDrawing" xmlns:wp="http://schemas.openxmlformats.org/drawingml/2006/wordprocessingDrawing" xmlns:w10="urn:schemas-microsoft-com:office:word" xmlns:w="http://schemas.openxmlformats.org/wordprocessingml/2006/main" xmlns:w14="http://schemas.microsoft.com/office/word/2010/wordml" xmlns:w15="http://schemas.microsoft.com/office/word/2012/wordml" xmlns:w16cid="http://schemas.microsoft.com/office/word/2016/wordml/cid" xmlns:w16se="http://schemas.microsoft.com/office/word/2015/wordml/symex" xmlns:wpg="http://schemas.microsoft.com/office/word/2010/wordprocessingGroup" xmlns:wpi="http://schemas.microsoft.com/office/word/2010/wordprocessingInk" xmlns:wne="http://schemas.microsoft.com/office/word/2006/wordml" xmlns:wps="http://schemas.microsoft.com/office/word/2010/wordprocessingShape" mc:Ignorable="w14 w15 w16se w16cid wp14">
+<w:hdr xmlns:wpc="http://schemas.microsoft.com/office/word/2010/wordprocessingCanvas" xmlns:cx="http://schemas.microsoft.com/office/drawing/2014/chartex" xmlns:cx1="http://schemas.microsoft.com/office/drawing/2015/9/8/chartex" xmlns:cx2="http://schemas.microsoft.com/office/drawing/2015/10/21/chartex" xmlns:cx3="http://schemas.microsoft.com/office/drawing/2016/5/9/chartex" xmlns:cx4="http://schemas.microsoft.com/office/drawing/2016/5/10/chartex" xmlns:cx5="http://schemas.microsoft.com/office/drawing/2016/5/11/chartex" xmlns:cx6="http://schemas.microsoft.com/office/drawing/2016/5/12/chartex" xmlns:cx7="http://schemas.microsoft.com/office/drawing/2016/5/13/chartex" xmlns:cx8="http://schemas.microsoft.com/office/drawing/2016/5/14/chartex" xmlns:mc="http://schemas.openxmlformats.org/markup-compatibility/2006" xmlns:aink="http://schemas.microsoft.com/office/drawing/2016/ink" xmlns:am3d="http://schemas.microsoft.com/office/drawing/2017/model3d" xmlns:o="urn:schemas-microsoft-com:office:office" xmlns:r="http://schemas.openxmlformats.org/officeDocument/2006/relationships" xmlns:m="http://schemas.openxmlformats.org/officeDocument/2006/math" xmlns:v="urn:schemas-microsoft-com:vml" xmlns:wp14="http://schemas.microsoft.com/office/word/2010/wordprocessingDrawing" xmlns:wp="http://schemas.openxmlformats.org/drawingml/2006/wordprocessingDrawing" xmlns:w10="urn:schemas-microsoft-com:office:word" xmlns:w="http://schemas.openxmlformats.org/wordprocessingml/2006/main" xmlns:w14="http://schemas.microsoft.com/office/word/2010/wordml" xmlns:w15="http://schemas.microsoft.com/office/word/2012/wordml" xmlns:w16cex="http://schemas.microsoft.com/office/word/2018/wordml/cex" xmlns:w16cid="http://schemas.microsoft.com/office/word/2016/wordml/cid" xmlns:w16="http://schemas.microsoft.com/office/word/2018/wordml" xmlns:w16se="http://schemas.microsoft.com/office/word/2015/wordml/symex" xmlns:wpg="http://schemas.microsoft.com/office/word/2010/wordprocessingGroup" xmlns:wpi="http://schemas.microsoft.com/office/word/2010/wordprocessingInk" xmlns:wne="http://schemas.microsoft.com/office/word/2006/wordml" xmlns:wps="http://schemas.microsoft.com/office/word/2010/wordprocessingShape" mc:Ignorable="w14 w15 w16se w16cid w16 w16cex wp14">
   <w:p>
     <w:pPr>
       <w:pStyle w:val="Header"/>
@@ -7612,7 +11230,7 @@
 </file>
 
 <file path=word/numbering.xml><?xml version="1.0" encoding="utf-8"?>
-<w:numbering xmlns:wpc="http://schemas.microsoft.com/office/word/2010/wordprocessingCanvas" xmlns:cx="http://schemas.microsoft.com/office/drawing/2014/chartex" xmlns:cx1="http://schemas.microsoft.com/office/drawing/2015/9/8/chartex" xmlns:cx2="http://schemas.microsoft.com/office/drawing/2015/10/21/chartex" xmlns:cx3="http://schemas.microsoft.com/office/drawing/2016/5/9/chartex" xmlns:cx4="http://schemas.microsoft.com/office/drawing/2016/5/10/chartex" xmlns:cx5="http://schemas.microsoft.com/office/drawing/2016/5/11/chartex" xmlns:cx6="http://schemas.microsoft.com/office/drawing/2016/5/12/chartex" xmlns:cx7="http://schemas.microsoft.com/office/drawing/2016/5/13/chartex" xmlns:cx8="http://schemas.microsoft.com/office/drawing/2016/5/14/chartex" xmlns:mc="http://schemas.openxmlformats.org/markup-compatibility/2006" xmlns:aink="http://schemas.microsoft.com/office/drawing/2016/ink" xmlns:am3d="http://schemas.microsoft.com/office/drawing/2017/model3d" xmlns:o="urn:schemas-microsoft-com:office:office" xmlns:r="http://schemas.openxmlformats.org/officeDocument/2006/relationships" xmlns:m="http://schemas.openxmlformats.org/officeDocument/2006/math" xmlns:v="urn:schemas-microsoft-com:vml" xmlns:wp14="http://schemas.microsoft.com/office/word/2010/wordprocessingDrawing" xmlns:wp="http://schemas.openxmlformats.org/drawingml/2006/wordprocessingDrawing" xmlns:w10="urn:schemas-microsoft-com:office:word" xmlns:w="http://schemas.openxmlformats.org/wordprocessingml/2006/main" xmlns:w14="http://schemas.microsoft.com/office/word/2010/wordml" xmlns:w15="http://schemas.microsoft.com/office/word/2012/wordml" xmlns:w16cid="http://schemas.microsoft.com/office/word/2016/wordml/cid" xmlns:w16se="http://schemas.microsoft.com/office/word/2015/wordml/symex" xmlns:wpg="http://schemas.microsoft.com/office/word/2010/wordprocessingGroup" xmlns:wpi="http://schemas.microsoft.com/office/word/2010/wordprocessingInk" xmlns:wne="http://schemas.microsoft.com/office/word/2006/wordml" xmlns:wps="http://schemas.microsoft.com/office/word/2010/wordprocessingShape" mc:Ignorable="w14 w15 w16se w16cid wp14">
+<w:numbering xmlns:wpc="http://schemas.microsoft.com/office/word/2010/wordprocessingCanvas" xmlns:cx="http://schemas.microsoft.com/office/drawing/2014/chartex" xmlns:cx1="http://schemas.microsoft.com/office/drawing/2015/9/8/chartex" xmlns:cx2="http://schemas.microsoft.com/office/drawing/2015/10/21/chartex" xmlns:cx3="http://schemas.microsoft.com/office/drawing/2016/5/9/chartex" xmlns:cx4="http://schemas.microsoft.com/office/drawing/2016/5/10/chartex" xmlns:cx5="http://schemas.microsoft.com/office/drawing/2016/5/11/chartex" xmlns:cx6="http://schemas.microsoft.com/office/drawing/2016/5/12/chartex" xmlns:cx7="http://schemas.microsoft.com/office/drawing/2016/5/13/chartex" xmlns:cx8="http://schemas.microsoft.com/office/drawing/2016/5/14/chartex" xmlns:mc="http://schemas.openxmlformats.org/markup-compatibility/2006" xmlns:aink="http://schemas.microsoft.com/office/drawing/2016/ink" xmlns:am3d="http://schemas.microsoft.com/office/drawing/2017/model3d" xmlns:o="urn:schemas-microsoft-com:office:office" xmlns:r="http://schemas.openxmlformats.org/officeDocument/2006/relationships" xmlns:m="http://schemas.openxmlformats.org/officeDocument/2006/math" xmlns:v="urn:schemas-microsoft-com:vml" xmlns:wp14="http://schemas.microsoft.com/office/word/2010/wordprocessingDrawing" xmlns:wp="http://schemas.openxmlformats.org/drawingml/2006/wordprocessingDrawing" xmlns:w10="urn:schemas-microsoft-com:office:word" xmlns:w="http://schemas.openxmlformats.org/wordprocessingml/2006/main" xmlns:w14="http://schemas.microsoft.com/office/word/2010/wordml" xmlns:w15="http://schemas.microsoft.com/office/word/2012/wordml" xmlns:w16cex="http://schemas.microsoft.com/office/word/2018/wordml/cex" xmlns:w16cid="http://schemas.microsoft.com/office/word/2016/wordml/cid" xmlns:w16="http://schemas.microsoft.com/office/word/2018/wordml" xmlns:w16se="http://schemas.microsoft.com/office/word/2015/wordml/symex" xmlns:wpg="http://schemas.microsoft.com/office/word/2010/wordprocessingGroup" xmlns:wpi="http://schemas.microsoft.com/office/word/2010/wordprocessingInk" xmlns:wne="http://schemas.microsoft.com/office/word/2006/wordml" xmlns:wps="http://schemas.microsoft.com/office/word/2010/wordprocessingShape" mc:Ignorable="w14 w15 w16se w16cid w16 w16cex wp14">
   <w:abstractNum w:abstractNumId="0" w15:restartNumberingAfterBreak="0">
     <w:nsid w:val="09B87767"/>
     <w:multiLevelType w:val="hybridMultilevel"/>
@@ -8216,6 +11834,92 @@
     </w:lvl>
   </w:abstractNum>
   <w:abstractNum w:abstractNumId="7" w15:restartNumberingAfterBreak="0">
+    <w:nsid w:val="34A017C3"/>
+    <w:multiLevelType w:val="hybridMultilevel"/>
+    <w:tmpl w:val="9BB0228E"/>
+    <w:lvl w:ilvl="0" w:tplc="1409000F">
+      <w:start w:val="1"/>
+      <w:numFmt w:val="decimal"/>
+      <w:lvlText w:val="%1."/>
+      <w:lvlJc w:val="left"/>
+      <w:pPr>
+        <w:ind w:left="720" w:hanging="360"/>
+      </w:pPr>
+    </w:lvl>
+    <w:lvl w:ilvl="1" w:tplc="14090019">
+      <w:start w:val="1"/>
+      <w:numFmt w:val="lowerLetter"/>
+      <w:lvlText w:val="%2."/>
+      <w:lvlJc w:val="left"/>
+      <w:pPr>
+        <w:ind w:left="1440" w:hanging="360"/>
+      </w:pPr>
+    </w:lvl>
+    <w:lvl w:ilvl="2" w:tplc="1409001B" w:tentative="1">
+      <w:start w:val="1"/>
+      <w:numFmt w:val="lowerRoman"/>
+      <w:lvlText w:val="%3."/>
+      <w:lvlJc w:val="right"/>
+      <w:pPr>
+        <w:ind w:left="2160" w:hanging="180"/>
+      </w:pPr>
+    </w:lvl>
+    <w:lvl w:ilvl="3" w:tplc="1409000F" w:tentative="1">
+      <w:start w:val="1"/>
+      <w:numFmt w:val="decimal"/>
+      <w:lvlText w:val="%4."/>
+      <w:lvlJc w:val="left"/>
+      <w:pPr>
+        <w:ind w:left="2880" w:hanging="360"/>
+      </w:pPr>
+    </w:lvl>
+    <w:lvl w:ilvl="4" w:tplc="14090019" w:tentative="1">
+      <w:start w:val="1"/>
+      <w:numFmt w:val="lowerLetter"/>
+      <w:lvlText w:val="%5."/>
+      <w:lvlJc w:val="left"/>
+      <w:pPr>
+        <w:ind w:left="3600" w:hanging="360"/>
+      </w:pPr>
+    </w:lvl>
+    <w:lvl w:ilvl="5" w:tplc="1409001B" w:tentative="1">
+      <w:start w:val="1"/>
+      <w:numFmt w:val="lowerRoman"/>
+      <w:lvlText w:val="%6."/>
+      <w:lvlJc w:val="right"/>
+      <w:pPr>
+        <w:ind w:left="4320" w:hanging="180"/>
+      </w:pPr>
+    </w:lvl>
+    <w:lvl w:ilvl="6" w:tplc="1409000F" w:tentative="1">
+      <w:start w:val="1"/>
+      <w:numFmt w:val="decimal"/>
+      <w:lvlText w:val="%7."/>
+      <w:lvlJc w:val="left"/>
+      <w:pPr>
+        <w:ind w:left="5040" w:hanging="360"/>
+      </w:pPr>
+    </w:lvl>
+    <w:lvl w:ilvl="7" w:tplc="14090019" w:tentative="1">
+      <w:start w:val="1"/>
+      <w:numFmt w:val="lowerLetter"/>
+      <w:lvlText w:val="%8."/>
+      <w:lvlJc w:val="left"/>
+      <w:pPr>
+        <w:ind w:left="5760" w:hanging="360"/>
+      </w:pPr>
+    </w:lvl>
+    <w:lvl w:ilvl="8" w:tplc="1409001B" w:tentative="1">
+      <w:start w:val="1"/>
+      <w:numFmt w:val="lowerRoman"/>
+      <w:lvlText w:val="%9."/>
+      <w:lvlJc w:val="right"/>
+      <w:pPr>
+        <w:ind w:left="6480" w:hanging="180"/>
+      </w:pPr>
+    </w:lvl>
+  </w:abstractNum>
+  <w:abstractNum w:abstractNumId="8" w15:restartNumberingAfterBreak="0">
     <w:nsid w:val="3D97014B"/>
     <w:multiLevelType w:val="hybridMultilevel"/>
     <w:tmpl w:val="71C62062"/>
@@ -8301,7 +12005,7 @@
       </w:pPr>
     </w:lvl>
   </w:abstractNum>
-  <w:abstractNum w:abstractNumId="8" w15:restartNumberingAfterBreak="0">
+  <w:abstractNum w:abstractNumId="9" w15:restartNumberingAfterBreak="0">
     <w:nsid w:val="4B331C67"/>
     <w:multiLevelType w:val="hybridMultilevel"/>
     <w:tmpl w:val="875C6DCE"/>
@@ -8387,7 +12091,7 @@
       </w:pPr>
     </w:lvl>
   </w:abstractNum>
-  <w:abstractNum w:abstractNumId="9" w15:restartNumberingAfterBreak="0">
+  <w:abstractNum w:abstractNumId="10" w15:restartNumberingAfterBreak="0">
     <w:nsid w:val="4B6D4761"/>
     <w:multiLevelType w:val="hybridMultilevel"/>
     <w:tmpl w:val="18EEBF32"/>
@@ -8473,7 +12177,120 @@
       </w:pPr>
     </w:lvl>
   </w:abstractNum>
-  <w:abstractNum w:abstractNumId="10" w15:restartNumberingAfterBreak="0">
+  <w:abstractNum w:abstractNumId="11" w15:restartNumberingAfterBreak="0">
+    <w:nsid w:val="4E194D83"/>
+    <w:multiLevelType w:val="hybridMultilevel"/>
+    <w:tmpl w:val="E48C9356"/>
+    <w:lvl w:ilvl="0" w:tplc="14090001">
+      <w:start w:val="1"/>
+      <w:numFmt w:val="bullet"/>
+      <w:lvlText w:val=""/>
+      <w:lvlJc w:val="left"/>
+      <w:pPr>
+        <w:ind w:left="720" w:hanging="360"/>
+      </w:pPr>
+      <w:rPr>
+        <w:rFonts w:ascii="Symbol" w:hAnsi="Symbol" w:hint="default"/>
+      </w:rPr>
+    </w:lvl>
+    <w:lvl w:ilvl="1" w:tplc="14090003">
+      <w:start w:val="1"/>
+      <w:numFmt w:val="bullet"/>
+      <w:lvlText w:val="o"/>
+      <w:lvlJc w:val="left"/>
+      <w:pPr>
+        <w:ind w:left="1440" w:hanging="360"/>
+      </w:pPr>
+      <w:rPr>
+        <w:rFonts w:ascii="Courier New" w:hAnsi="Courier New" w:cs="Courier New" w:hint="default"/>
+      </w:rPr>
+    </w:lvl>
+    <w:lvl w:ilvl="2" w:tplc="14090005">
+      <w:start w:val="1"/>
+      <w:numFmt w:val="bullet"/>
+      <w:lvlText w:val=""/>
+      <w:lvlJc w:val="left"/>
+      <w:pPr>
+        <w:ind w:left="2160" w:hanging="360"/>
+      </w:pPr>
+      <w:rPr>
+        <w:rFonts w:ascii="Wingdings" w:hAnsi="Wingdings" w:hint="default"/>
+      </w:rPr>
+    </w:lvl>
+    <w:lvl w:ilvl="3" w:tplc="14090001" w:tentative="1">
+      <w:start w:val="1"/>
+      <w:numFmt w:val="bullet"/>
+      <w:lvlText w:val=""/>
+      <w:lvlJc w:val="left"/>
+      <w:pPr>
+        <w:ind w:left="2880" w:hanging="360"/>
+      </w:pPr>
+      <w:rPr>
+        <w:rFonts w:ascii="Symbol" w:hAnsi="Symbol" w:hint="default"/>
+      </w:rPr>
+    </w:lvl>
+    <w:lvl w:ilvl="4" w:tplc="14090003" w:tentative="1">
+      <w:start w:val="1"/>
+      <w:numFmt w:val="bullet"/>
+      <w:lvlText w:val="o"/>
+      <w:lvlJc w:val="left"/>
+      <w:pPr>
+        <w:ind w:left="3600" w:hanging="360"/>
+      </w:pPr>
+      <w:rPr>
+        <w:rFonts w:ascii="Courier New" w:hAnsi="Courier New" w:cs="Courier New" w:hint="default"/>
+      </w:rPr>
+    </w:lvl>
+    <w:lvl w:ilvl="5" w:tplc="14090005" w:tentative="1">
+      <w:start w:val="1"/>
+      <w:numFmt w:val="bullet"/>
+      <w:lvlText w:val=""/>
+      <w:lvlJc w:val="left"/>
+      <w:pPr>
+        <w:ind w:left="4320" w:hanging="360"/>
+      </w:pPr>
+      <w:rPr>
+        <w:rFonts w:ascii="Wingdings" w:hAnsi="Wingdings" w:hint="default"/>
+      </w:rPr>
+    </w:lvl>
+    <w:lvl w:ilvl="6" w:tplc="14090001" w:tentative="1">
+      <w:start w:val="1"/>
+      <w:numFmt w:val="bullet"/>
+      <w:lvlText w:val=""/>
+      <w:lvlJc w:val="left"/>
+      <w:pPr>
+        <w:ind w:left="5040" w:hanging="360"/>
+      </w:pPr>
+      <w:rPr>
+        <w:rFonts w:ascii="Symbol" w:hAnsi="Symbol" w:hint="default"/>
+      </w:rPr>
+    </w:lvl>
+    <w:lvl w:ilvl="7" w:tplc="14090003" w:tentative="1">
+      <w:start w:val="1"/>
+      <w:numFmt w:val="bullet"/>
+      <w:lvlText w:val="o"/>
+      <w:lvlJc w:val="left"/>
+      <w:pPr>
+        <w:ind w:left="5760" w:hanging="360"/>
+      </w:pPr>
+      <w:rPr>
+        <w:rFonts w:ascii="Courier New" w:hAnsi="Courier New" w:cs="Courier New" w:hint="default"/>
+      </w:rPr>
+    </w:lvl>
+    <w:lvl w:ilvl="8" w:tplc="14090005" w:tentative="1">
+      <w:start w:val="1"/>
+      <w:numFmt w:val="bullet"/>
+      <w:lvlText w:val=""/>
+      <w:lvlJc w:val="left"/>
+      <w:pPr>
+        <w:ind w:left="6480" w:hanging="360"/>
+      </w:pPr>
+      <w:rPr>
+        <w:rFonts w:ascii="Wingdings" w:hAnsi="Wingdings" w:hint="default"/>
+      </w:rPr>
+    </w:lvl>
+  </w:abstractNum>
+  <w:abstractNum w:abstractNumId="12" w15:restartNumberingAfterBreak="0">
     <w:nsid w:val="5A9663E7"/>
     <w:multiLevelType w:val="hybridMultilevel"/>
     <w:tmpl w:val="C6565A72"/>
@@ -8559,7 +12376,7 @@
       </w:pPr>
     </w:lvl>
   </w:abstractNum>
-  <w:abstractNum w:abstractNumId="11" w15:restartNumberingAfterBreak="0">
+  <w:abstractNum w:abstractNumId="13" w15:restartNumberingAfterBreak="0">
     <w:nsid w:val="632A1660"/>
     <w:multiLevelType w:val="hybridMultilevel"/>
     <w:tmpl w:val="105AB270"/>
@@ -8645,7 +12462,7 @@
       </w:pPr>
     </w:lvl>
   </w:abstractNum>
-  <w:abstractNum w:abstractNumId="12" w15:restartNumberingAfterBreak="0">
+  <w:abstractNum w:abstractNumId="14" w15:restartNumberingAfterBreak="0">
     <w:nsid w:val="65774544"/>
     <w:multiLevelType w:val="hybridMultilevel"/>
     <w:tmpl w:val="2BEE9630"/>
@@ -8731,7 +12548,7 @@
       </w:pPr>
     </w:lvl>
   </w:abstractNum>
-  <w:abstractNum w:abstractNumId="13" w15:restartNumberingAfterBreak="0">
+  <w:abstractNum w:abstractNumId="15" w15:restartNumberingAfterBreak="0">
     <w:nsid w:val="6BFB4E30"/>
     <w:multiLevelType w:val="hybridMultilevel"/>
     <w:tmpl w:val="91E21420"/>
@@ -8817,7 +12634,7 @@
       </w:pPr>
     </w:lvl>
   </w:abstractNum>
-  <w:abstractNum w:abstractNumId="14" w15:restartNumberingAfterBreak="0">
+  <w:abstractNum w:abstractNumId="16" w15:restartNumberingAfterBreak="0">
     <w:nsid w:val="6C1E1614"/>
     <w:multiLevelType w:val="hybridMultilevel"/>
     <w:tmpl w:val="4218FD04"/>
@@ -8903,7 +12720,7 @@
       </w:pPr>
     </w:lvl>
   </w:abstractNum>
-  <w:abstractNum w:abstractNumId="15" w15:restartNumberingAfterBreak="0">
+  <w:abstractNum w:abstractNumId="17" w15:restartNumberingAfterBreak="0">
     <w:nsid w:val="7E1C41BD"/>
     <w:multiLevelType w:val="hybridMultilevel"/>
     <w:tmpl w:val="48FEB56A"/>
@@ -9017,16 +12834,16 @@
     </w:lvl>
   </w:abstractNum>
   <w:num w:numId="1">
-    <w:abstractNumId w:val="15"/>
+    <w:abstractNumId w:val="17"/>
   </w:num>
   <w:num w:numId="2">
     <w:abstractNumId w:val="4"/>
   </w:num>
   <w:num w:numId="3">
-    <w:abstractNumId w:val="13"/>
+    <w:abstractNumId w:val="15"/>
   </w:num>
   <w:num w:numId="4">
-    <w:abstractNumId w:val="7"/>
+    <w:abstractNumId w:val="8"/>
   </w:num>
   <w:num w:numId="5">
     <w:abstractNumId w:val="1"/>
@@ -9035,7 +12852,7 @@
     <w:abstractNumId w:val="5"/>
   </w:num>
   <w:num w:numId="7">
-    <w:abstractNumId w:val="11"/>
+    <w:abstractNumId w:val="13"/>
   </w:num>
   <w:num w:numId="8">
     <w:abstractNumId w:val="2"/>
@@ -9047,28 +12864,34 @@
     <w:abstractNumId w:val="3"/>
   </w:num>
   <w:num w:numId="11">
-    <w:abstractNumId w:val="14"/>
+    <w:abstractNumId w:val="16"/>
   </w:num>
   <w:num w:numId="12">
-    <w:abstractNumId w:val="8"/>
+    <w:abstractNumId w:val="9"/>
   </w:num>
   <w:num w:numId="13">
     <w:abstractNumId w:val="6"/>
   </w:num>
   <w:num w:numId="14">
+    <w:abstractNumId w:val="12"/>
+  </w:num>
+  <w:num w:numId="15">
     <w:abstractNumId w:val="10"/>
   </w:num>
-  <w:num w:numId="15">
-    <w:abstractNumId w:val="9"/>
+  <w:num w:numId="16">
+    <w:abstractNumId w:val="14"/>
   </w:num>
-  <w:num w:numId="16">
-    <w:abstractNumId w:val="12"/>
+  <w:num w:numId="17">
+    <w:abstractNumId w:val="11"/>
+  </w:num>
+  <w:num w:numId="18">
+    <w:abstractNumId w:val="7"/>
   </w:num>
 </w:numbering>
 </file>
 
 <file path=word/styles.xml><?xml version="1.0" encoding="utf-8"?>
-<w:styles xmlns:mc="http://schemas.openxmlformats.org/markup-compatibility/2006" xmlns:r="http://schemas.openxmlformats.org/officeDocument/2006/relationships" xmlns:w="http://schemas.openxmlformats.org/wordprocessingml/2006/main" xmlns:w14="http://schemas.microsoft.com/office/word/2010/wordml" xmlns:w15="http://schemas.microsoft.com/office/word/2012/wordml" xmlns:w16cid="http://schemas.microsoft.com/office/word/2016/wordml/cid" xmlns:w16se="http://schemas.microsoft.com/office/word/2015/wordml/symex" mc:Ignorable="w14 w15 w16se w16cid">
+<w:styles xmlns:mc="http://schemas.openxmlformats.org/markup-compatibility/2006" xmlns:r="http://schemas.openxmlformats.org/officeDocument/2006/relationships" xmlns:w="http://schemas.openxmlformats.org/wordprocessingml/2006/main" xmlns:w14="http://schemas.microsoft.com/office/word/2010/wordml" xmlns:w15="http://schemas.microsoft.com/office/word/2012/wordml" xmlns:w16cex="http://schemas.microsoft.com/office/word/2018/wordml/cex" xmlns:w16cid="http://schemas.microsoft.com/office/word/2016/wordml/cid" xmlns:w16="http://schemas.microsoft.com/office/word/2018/wordml" xmlns:w16se="http://schemas.microsoft.com/office/word/2015/wordml/symex" mc:Ignorable="w14 w15 w16se w16cid w16 w16cex">
   <w:docDefaults>
     <w:rPrDefault>
       <w:rPr>
@@ -10125,14 +13948,14 @@
     <w:basedOn w:val="Normal"/>
     <w:link w:val="SnippetsChar"/>
     <w:qFormat/>
-    <w:rsid w:val="00A64607"/>
+    <w:rsid w:val="00D27D47"/>
     <w:pPr>
       <w:spacing w:after="0" w:line="240" w:lineRule="auto"/>
     </w:pPr>
     <w:rPr>
       <w:rFonts w:ascii="Courier New" w:hAnsi="Courier New" w:cs="Courier New"/>
       <w:color w:val="000000"/>
-      <w:sz w:val="20"/>
+      <w:sz w:val="16"/>
       <w:szCs w:val="20"/>
       <w:shd w:val="clear" w:color="auto" w:fill="F0F0F0"/>
     </w:rPr>
@@ -10141,11 +13964,11 @@
     <w:name w:val="Snippets Char"/>
     <w:basedOn w:val="DefaultParagraphFont"/>
     <w:link w:val="Snippets"/>
-    <w:rsid w:val="00A64607"/>
+    <w:rsid w:val="00D27D47"/>
     <w:rPr>
       <w:rFonts w:ascii="Courier New" w:hAnsi="Courier New" w:cs="Courier New"/>
       <w:color w:val="000000"/>
-      <w:sz w:val="20"/>
+      <w:sz w:val="16"/>
       <w:szCs w:val="20"/>
     </w:rPr>
   </w:style>
@@ -10290,7 +14113,7 @@
 </file>
 
 <file path=word/glossary/document.xml><?xml version="1.0" encoding="utf-8"?>
-<w:glossaryDocument xmlns:wpc="http://schemas.microsoft.com/office/word/2010/wordprocessingCanvas" xmlns:cx="http://schemas.microsoft.com/office/drawing/2014/chartex" xmlns:cx1="http://schemas.microsoft.com/office/drawing/2015/9/8/chartex" xmlns:cx2="http://schemas.microsoft.com/office/drawing/2015/10/21/chartex" xmlns:cx3="http://schemas.microsoft.com/office/drawing/2016/5/9/chartex" xmlns:cx4="http://schemas.microsoft.com/office/drawing/2016/5/10/chartex" xmlns:cx5="http://schemas.microsoft.com/office/drawing/2016/5/11/chartex" xmlns:cx6="http://schemas.microsoft.com/office/drawing/2016/5/12/chartex" xmlns:cx7="http://schemas.microsoft.com/office/drawing/2016/5/13/chartex" xmlns:cx8="http://schemas.microsoft.com/office/drawing/2016/5/14/chartex" xmlns:mc="http://schemas.openxmlformats.org/markup-compatibility/2006" xmlns:aink="http://schemas.microsoft.com/office/drawing/2016/ink" xmlns:am3d="http://schemas.microsoft.com/office/drawing/2017/model3d" xmlns:o="urn:schemas-microsoft-com:office:office" xmlns:r="http://schemas.openxmlformats.org/officeDocument/2006/relationships" xmlns:m="http://schemas.openxmlformats.org/officeDocument/2006/math" xmlns:v="urn:schemas-microsoft-com:vml" xmlns:wp14="http://schemas.microsoft.com/office/word/2010/wordprocessingDrawing" xmlns:wp="http://schemas.openxmlformats.org/drawingml/2006/wordprocessingDrawing" xmlns:w10="urn:schemas-microsoft-com:office:word" xmlns:w="http://schemas.openxmlformats.org/wordprocessingml/2006/main" xmlns:w14="http://schemas.microsoft.com/office/word/2010/wordml" xmlns:w15="http://schemas.microsoft.com/office/word/2012/wordml" xmlns:w16cid="http://schemas.microsoft.com/office/word/2016/wordml/cid" xmlns:w16se="http://schemas.microsoft.com/office/word/2015/wordml/symex" xmlns:wpg="http://schemas.microsoft.com/office/word/2010/wordprocessingGroup" xmlns:wpi="http://schemas.microsoft.com/office/word/2010/wordprocessingInk" xmlns:wne="http://schemas.microsoft.com/office/word/2006/wordml" xmlns:wps="http://schemas.microsoft.com/office/word/2010/wordprocessingShape" mc:Ignorable="w14 w15 w16se w16cid wp14">
+<w:glossaryDocument xmlns:wpc="http://schemas.microsoft.com/office/word/2010/wordprocessingCanvas" xmlns:cx="http://schemas.microsoft.com/office/drawing/2014/chartex" xmlns:cx1="http://schemas.microsoft.com/office/drawing/2015/9/8/chartex" xmlns:cx2="http://schemas.microsoft.com/office/drawing/2015/10/21/chartex" xmlns:cx3="http://schemas.microsoft.com/office/drawing/2016/5/9/chartex" xmlns:cx4="http://schemas.microsoft.com/office/drawing/2016/5/10/chartex" xmlns:cx5="http://schemas.microsoft.com/office/drawing/2016/5/11/chartex" xmlns:cx6="http://schemas.microsoft.com/office/drawing/2016/5/12/chartex" xmlns:cx7="http://schemas.microsoft.com/office/drawing/2016/5/13/chartex" xmlns:cx8="http://schemas.microsoft.com/office/drawing/2016/5/14/chartex" xmlns:mc="http://schemas.openxmlformats.org/markup-compatibility/2006" xmlns:aink="http://schemas.microsoft.com/office/drawing/2016/ink" xmlns:am3d="http://schemas.microsoft.com/office/drawing/2017/model3d" xmlns:o="urn:schemas-microsoft-com:office:office" xmlns:r="http://schemas.openxmlformats.org/officeDocument/2006/relationships" xmlns:m="http://schemas.openxmlformats.org/officeDocument/2006/math" xmlns:v="urn:schemas-microsoft-com:vml" xmlns:wp14="http://schemas.microsoft.com/office/word/2010/wordprocessingDrawing" xmlns:wp="http://schemas.openxmlformats.org/drawingml/2006/wordprocessingDrawing" xmlns:w10="urn:schemas-microsoft-com:office:word" xmlns:w="http://schemas.openxmlformats.org/wordprocessingml/2006/main" xmlns:w14="http://schemas.microsoft.com/office/word/2010/wordml" xmlns:w15="http://schemas.microsoft.com/office/word/2012/wordml" xmlns:w16cex="http://schemas.microsoft.com/office/word/2018/wordml/cex" xmlns:w16cid="http://schemas.microsoft.com/office/word/2016/wordml/cid" xmlns:w16="http://schemas.microsoft.com/office/word/2018/wordml" xmlns:w16se="http://schemas.microsoft.com/office/word/2015/wordml/symex" xmlns:wpg="http://schemas.microsoft.com/office/word/2010/wordprocessingGroup" xmlns:wpi="http://schemas.microsoft.com/office/word/2010/wordprocessingInk" xmlns:wne="http://schemas.microsoft.com/office/word/2006/wordml" xmlns:wps="http://schemas.microsoft.com/office/word/2010/wordprocessingShape" mc:Ignorable="w14 w15 w16se w16cid w16 w16cex wp14">
   <w:docParts>
     <w:docPart>
       <w:docPartPr>
@@ -10354,20 +14177,20 @@
 </file>
 
 <file path=word/glossary/fontTable.xml><?xml version="1.0" encoding="utf-8"?>
-<w:fonts xmlns:mc="http://schemas.openxmlformats.org/markup-compatibility/2006" xmlns:r="http://schemas.openxmlformats.org/officeDocument/2006/relationships" xmlns:w="http://schemas.openxmlformats.org/wordprocessingml/2006/main" xmlns:w14="http://schemas.microsoft.com/office/word/2010/wordml" xmlns:w15="http://schemas.microsoft.com/office/word/2012/wordml" xmlns:w16cid="http://schemas.microsoft.com/office/word/2016/wordml/cid" xmlns:w16se="http://schemas.microsoft.com/office/word/2015/wordml/symex" mc:Ignorable="w14 w15 w16se w16cid">
+<w:fonts xmlns:mc="http://schemas.openxmlformats.org/markup-compatibility/2006" xmlns:r="http://schemas.openxmlformats.org/officeDocument/2006/relationships" xmlns:w="http://schemas.openxmlformats.org/wordprocessingml/2006/main" xmlns:w14="http://schemas.microsoft.com/office/word/2010/wordml" xmlns:w15="http://schemas.microsoft.com/office/word/2012/wordml" xmlns:w16cex="http://schemas.microsoft.com/office/word/2018/wordml/cex" xmlns:w16cid="http://schemas.microsoft.com/office/word/2016/wordml/cid" xmlns:w16="http://schemas.microsoft.com/office/word/2018/wordml" xmlns:w16se="http://schemas.microsoft.com/office/word/2015/wordml/symex" mc:Ignorable="w14 w15 w16se w16cid w16 w16cex">
+  <w:font w:name="Symbol">
+    <w:panose1 w:val="05050102010706020507"/>
+    <w:charset w:val="02"/>
+    <w:family w:val="roman"/>
+    <w:pitch w:val="variable"/>
+    <w:sig w:usb0="00000000" w:usb1="10000000" w:usb2="00000000" w:usb3="00000000" w:csb0="80000000" w:csb1="00000000"/>
+  </w:font>
   <w:font w:name="Times New Roman">
     <w:panose1 w:val="02020603050405020304"/>
     <w:charset w:val="00"/>
     <w:family w:val="roman"/>
     <w:pitch w:val="variable"/>
     <w:sig w:usb0="E0002EFF" w:usb1="C000785B" w:usb2="00000009" w:usb3="00000000" w:csb0="000001FF" w:csb1="00000000"/>
-  </w:font>
-  <w:font w:name="Symbol">
-    <w:panose1 w:val="05050102010706020507"/>
-    <w:charset w:val="02"/>
-    <w:family w:val="roman"/>
-    <w:pitch w:val="variable"/>
-    <w:sig w:usb0="00000000" w:usb1="10000000" w:usb2="00000000" w:usb3="00000000" w:csb0="80000000" w:csb1="00000000"/>
   </w:font>
   <w:font w:name="Courier New">
     <w:panose1 w:val="02070309020205020404"/>
@@ -10415,7 +14238,7 @@
 </file>
 
 <file path=word/glossary/settings.xml><?xml version="1.0" encoding="utf-8"?>
-<w:settings xmlns:mc="http://schemas.openxmlformats.org/markup-compatibility/2006" xmlns:o="urn:schemas-microsoft-com:office:office" xmlns:r="http://schemas.openxmlformats.org/officeDocument/2006/relationships" xmlns:m="http://schemas.openxmlformats.org/officeDocument/2006/math" xmlns:v="urn:schemas-microsoft-com:vml" xmlns:w10="urn:schemas-microsoft-com:office:word" xmlns:w="http://schemas.openxmlformats.org/wordprocessingml/2006/main" xmlns:w14="http://schemas.microsoft.com/office/word/2010/wordml" xmlns:w15="http://schemas.microsoft.com/office/word/2012/wordml" xmlns:w16cid="http://schemas.microsoft.com/office/word/2016/wordml/cid" xmlns:w16se="http://schemas.microsoft.com/office/word/2015/wordml/symex" xmlns:sl="http://schemas.openxmlformats.org/schemaLibrary/2006/main" mc:Ignorable="w14 w15 w16se w16cid">
+<w:settings xmlns:mc="http://schemas.openxmlformats.org/markup-compatibility/2006" xmlns:o="urn:schemas-microsoft-com:office:office" xmlns:r="http://schemas.openxmlformats.org/officeDocument/2006/relationships" xmlns:m="http://schemas.openxmlformats.org/officeDocument/2006/math" xmlns:v="urn:schemas-microsoft-com:vml" xmlns:w10="urn:schemas-microsoft-com:office:word" xmlns:w="http://schemas.openxmlformats.org/wordprocessingml/2006/main" xmlns:w14="http://schemas.microsoft.com/office/word/2010/wordml" xmlns:w15="http://schemas.microsoft.com/office/word/2012/wordml" xmlns:w16cex="http://schemas.microsoft.com/office/word/2018/wordml/cex" xmlns:w16cid="http://schemas.microsoft.com/office/word/2016/wordml/cid" xmlns:w16="http://schemas.microsoft.com/office/word/2018/wordml" xmlns:w16se="http://schemas.microsoft.com/office/word/2015/wordml/symex" xmlns:sl="http://schemas.openxmlformats.org/schemaLibrary/2006/main" mc:Ignorable="w14 w15 w16se w16cid w16 w16cex">
   <w:view w:val="normal"/>
   <w:defaultTabStop w:val="720"/>
   <w:characterSpacingControl w:val="doNotCompress"/>
@@ -10434,16 +14257,22 @@
     <w:rsid w:val="001252F5"/>
     <w:rsid w:val="0028038D"/>
     <w:rsid w:val="002D42AF"/>
+    <w:rsid w:val="00342FB6"/>
     <w:rsid w:val="003B2856"/>
+    <w:rsid w:val="00426B5D"/>
     <w:rsid w:val="006038ED"/>
     <w:rsid w:val="00607E7E"/>
     <w:rsid w:val="0063424E"/>
     <w:rsid w:val="00635524"/>
+    <w:rsid w:val="00691FBD"/>
     <w:rsid w:val="006957BA"/>
     <w:rsid w:val="006C2754"/>
     <w:rsid w:val="0071749D"/>
+    <w:rsid w:val="007428C2"/>
     <w:rsid w:val="007E5F54"/>
+    <w:rsid w:val="00864839"/>
     <w:rsid w:val="00916BF9"/>
+    <w:rsid w:val="00984FF8"/>
     <w:rsid w:val="009A1282"/>
     <w:rsid w:val="009B692D"/>
     <w:rsid w:val="009F2489"/>
@@ -10453,11 +14282,14 @@
     <w:rsid w:val="00BC31C7"/>
     <w:rsid w:val="00CA1F6A"/>
     <w:rsid w:val="00D0087F"/>
+    <w:rsid w:val="00D7079E"/>
     <w:rsid w:val="00D719E2"/>
+    <w:rsid w:val="00D74ED7"/>
     <w:rsid w:val="00DA16F4"/>
     <w:rsid w:val="00DC76A9"/>
     <w:rsid w:val="00E51606"/>
     <w:rsid w:val="00F1095D"/>
+    <w:rsid w:val="00FE05ED"/>
   </w:rsids>
   <m:mathPr>
     <m:mathFont m:val="Cambria Math"/>
@@ -10481,7 +14313,7 @@
 </file>
 
 <file path=word/glossary/styles.xml><?xml version="1.0" encoding="utf-8"?>
-<w:styles xmlns:mc="http://schemas.openxmlformats.org/markup-compatibility/2006" xmlns:r="http://schemas.openxmlformats.org/officeDocument/2006/relationships" xmlns:w="http://schemas.openxmlformats.org/wordprocessingml/2006/main" xmlns:w14="http://schemas.microsoft.com/office/word/2010/wordml" xmlns:w15="http://schemas.microsoft.com/office/word/2012/wordml" xmlns:w16cid="http://schemas.microsoft.com/office/word/2016/wordml/cid" xmlns:w16se="http://schemas.microsoft.com/office/word/2015/wordml/symex" mc:Ignorable="w14 w15 w16se w16cid">
+<w:styles xmlns:mc="http://schemas.openxmlformats.org/markup-compatibility/2006" xmlns:r="http://schemas.openxmlformats.org/officeDocument/2006/relationships" xmlns:w="http://schemas.openxmlformats.org/wordprocessingml/2006/main" xmlns:w14="http://schemas.microsoft.com/office/word/2010/wordml" xmlns:w15="http://schemas.microsoft.com/office/word/2012/wordml" xmlns:w16cex="http://schemas.microsoft.com/office/word/2018/wordml/cex" xmlns:w16cid="http://schemas.microsoft.com/office/word/2016/wordml/cid" xmlns:w16="http://schemas.microsoft.com/office/word/2018/wordml" xmlns:w16se="http://schemas.microsoft.com/office/word/2015/wordml/symex" mc:Ignorable="w14 w15 w16se w16cid w16 w16cex">
   <w:docDefaults>
     <w:rPrDefault>
       <w:rPr>
@@ -10906,18 +14738,6 @@
     <w:semiHidden/>
     <w:unhideWhenUsed/>
   </w:style>
-  <w:style w:type="paragraph" w:customStyle="1" w:styleId="346593D6E80B48BA9677E11F59F650DC">
-    <w:name w:val="346593D6E80B48BA9677E11F59F650DC"/>
-    <w:rsid w:val="0071749D"/>
-  </w:style>
-  <w:style w:type="paragraph" w:customStyle="1" w:styleId="A3E9DE50382141B3868F0FE94FDEFAFD">
-    <w:name w:val="A3E9DE50382141B3868F0FE94FDEFAFD"/>
-    <w:rsid w:val="0071749D"/>
-  </w:style>
-  <w:style w:type="paragraph" w:customStyle="1" w:styleId="3B9B09AB49DD4A98A7B01078B0BBFC3C">
-    <w:name w:val="3B9B09AB49DD4A98A7B01078B0BBFC3C"/>
-    <w:rsid w:val="0071749D"/>
-  </w:style>
   <w:style w:type="paragraph" w:customStyle="1" w:styleId="338DBFAFF2834A71A38DA0DF3D74F9E7">
     <w:name w:val="338DBFAFF2834A71A38DA0DF3D74F9E7"/>
     <w:rsid w:val="0071749D"/>
@@ -10932,19 +14752,11 @@
       <w:color w:val="808080"/>
     </w:rPr>
   </w:style>
-  <w:style w:type="paragraph" w:customStyle="1" w:styleId="BAE2C5C43DA24873B9E3E4C6C04D1D01">
-    <w:name w:val="BAE2C5C43DA24873B9E3E4C6C04D1D01"/>
-    <w:rsid w:val="0071749D"/>
-  </w:style>
-  <w:style w:type="paragraph" w:customStyle="1" w:styleId="0D1173B668D94EEB88503E2DA44C5CDA">
-    <w:name w:val="0D1173B668D94EEB88503E2DA44C5CDA"/>
-    <w:rsid w:val="0071749D"/>
-  </w:style>
 </w:styles>
 </file>
 
 <file path=word/glossary/webSettings.xml><?xml version="1.0" encoding="utf-8"?>
-<w:webSettings xmlns:mc="http://schemas.openxmlformats.org/markup-compatibility/2006" xmlns:r="http://schemas.openxmlformats.org/officeDocument/2006/relationships" xmlns:w="http://schemas.openxmlformats.org/wordprocessingml/2006/main" xmlns:w14="http://schemas.microsoft.com/office/word/2010/wordml" xmlns:w15="http://schemas.microsoft.com/office/word/2012/wordml" xmlns:w16cid="http://schemas.microsoft.com/office/word/2016/wordml/cid" xmlns:w16se="http://schemas.microsoft.com/office/word/2015/wordml/symex" mc:Ignorable="w14 w15 w16se w16cid">
+<w:webSettings xmlns:mc="http://schemas.openxmlformats.org/markup-compatibility/2006" xmlns:r="http://schemas.openxmlformats.org/officeDocument/2006/relationships" xmlns:w="http://schemas.openxmlformats.org/wordprocessingml/2006/main" xmlns:w14="http://schemas.microsoft.com/office/word/2010/wordml" xmlns:w15="http://schemas.microsoft.com/office/word/2012/wordml" xmlns:w16cex="http://schemas.microsoft.com/office/word/2018/wordml/cex" xmlns:w16cid="http://schemas.microsoft.com/office/word/2016/wordml/cid" xmlns:w16="http://schemas.microsoft.com/office/word/2018/wordml" xmlns:w16se="http://schemas.microsoft.com/office/word/2015/wordml/symex" mc:Ignorable="w14 w15 w16se w16cid w16 w16cex">
   <w:optimizeForBrowser/>
   <w:allowPNG/>
 </w:webSettings>
@@ -11250,7 +15062,7 @@
 </file>
 
 <file path=customXml/itemProps1.xml><?xml version="1.0" encoding="utf-8"?>
-<ds:datastoreItem xmlns:ds="http://schemas.openxmlformats.org/officeDocument/2006/customXml" ds:itemID="{AA7286BD-46B1-45EB-9204-9FCBC2581D96}">
+<ds:datastoreItem xmlns:ds="http://schemas.openxmlformats.org/officeDocument/2006/customXml" ds:itemID="{90364727-9955-4EB2-806B-7D16E11F3FA6}">
   <ds:schemaRefs>
     <ds:schemaRef ds:uri="http://schemas.openxmlformats.org/officeDocument/2006/bibliography"/>
   </ds:schemaRefs>

--- a/Documents/Unity Methodology 2.docx
+++ b/Documents/Unity Methodology 2.docx
@@ -10,6 +10,7 @@
           <w:docPartUnique/>
         </w:docPartObj>
       </w:sdtPr>
+      <w:sdtEndPr/>
       <w:sdtContent>
         <w:p>
           <w:r>
@@ -132,6 +133,7 @@
                                     <w:dataBinding w:prefixMappings="xmlns:ns0='http://purl.org/dc/elements/1.1/' xmlns:ns1='http://schemas.openxmlformats.org/package/2006/metadata/core-properties' " w:xpath="/ns1:coreProperties[1]/ns0:creator[1]" w:storeItemID="{6C3C8BC8-F283-45AE-878A-BAB7291924A1}"/>
                                     <w:text/>
                                   </w:sdtPr>
+                                  <w:sdtEndPr/>
                                   <w:sdtContent>
                                     <w:p>
                                       <w:pPr>
@@ -172,6 +174,7 @@
                                       <w:dataBinding w:prefixMappings="xmlns:ns0='http://schemas.openxmlformats.org/officeDocument/2006/extended-properties' " w:xpath="/ns0:Properties[1]/ns0:Company[1]" w:storeItemID="{6668398D-A668-4E3E-A5EB-62B293D839F1}"/>
                                       <w:text/>
                                     </w:sdtPr>
+                                    <w:sdtEndPr/>
                                     <w:sdtContent>
                                       <w:r>
                                         <w:rPr>
@@ -200,6 +203,7 @@
                                       <w:dataBinding w:prefixMappings="xmlns:ns0='http://schemas.microsoft.com/office/2006/coverPageProps' " w:xpath="/ns0:CoverPageProperties[1]/ns0:CompanyAddress[1]" w:storeItemID="{55AF091B-3C7A-41E3-B477-F2FDAA23CFDA}"/>
                                       <w:text/>
                                     </w:sdtPr>
+                                    <w:sdtEndPr/>
                                     <w:sdtContent>
                                       <w:r>
                                         <w:rPr>
@@ -269,6 +273,7 @@
                                     <w:dataBinding w:prefixMappings="xmlns:ns0='http://purl.org/dc/elements/1.1/' xmlns:ns1='http://schemas.openxmlformats.org/package/2006/metadata/core-properties' " w:xpath="/ns1:coreProperties[1]/ns0:title[1]" w:storeItemID="{6C3C8BC8-F283-45AE-878A-BAB7291924A1}"/>
                                     <w:text/>
                                   </w:sdtPr>
+                                  <w:sdtEndPr/>
                                   <w:sdtContent>
                                     <w:p>
                                       <w:pPr>
@@ -334,6 +339,7 @@
                               <w:dataBinding w:prefixMappings="xmlns:ns0='http://purl.org/dc/elements/1.1/' xmlns:ns1='http://schemas.openxmlformats.org/package/2006/metadata/core-properties' " w:xpath="/ns1:coreProperties[1]/ns0:creator[1]" w:storeItemID="{6C3C8BC8-F283-45AE-878A-BAB7291924A1}"/>
                               <w:text/>
                             </w:sdtPr>
+                            <w:sdtEndPr/>
                             <w:sdtContent>
                               <w:p>
                                 <w:pPr>
@@ -374,6 +380,7 @@
                                 <w:dataBinding w:prefixMappings="xmlns:ns0='http://schemas.openxmlformats.org/officeDocument/2006/extended-properties' " w:xpath="/ns0:Properties[1]/ns0:Company[1]" w:storeItemID="{6668398D-A668-4E3E-A5EB-62B293D839F1}"/>
                                 <w:text/>
                               </w:sdtPr>
+                              <w:sdtEndPr/>
                               <w:sdtContent>
                                 <w:r>
                                   <w:rPr>
@@ -402,6 +409,7 @@
                                 <w:dataBinding w:prefixMappings="xmlns:ns0='http://schemas.microsoft.com/office/2006/coverPageProps' " w:xpath="/ns0:CoverPageProperties[1]/ns0:CompanyAddress[1]" w:storeItemID="{55AF091B-3C7A-41E3-B477-F2FDAA23CFDA}"/>
                                 <w:text/>
                               </w:sdtPr>
+                              <w:sdtEndPr/>
                               <w:sdtContent>
                                 <w:r>
                                   <w:rPr>
@@ -437,6 +445,7 @@
                               <w:dataBinding w:prefixMappings="xmlns:ns0='http://purl.org/dc/elements/1.1/' xmlns:ns1='http://schemas.openxmlformats.org/package/2006/metadata/core-properties' " w:xpath="/ns1:coreProperties[1]/ns0:title[1]" w:storeItemID="{6C3C8BC8-F283-45AE-878A-BAB7291924A1}"/>
                               <w:text/>
                             </w:sdtPr>
+                            <w:sdtEndPr/>
                             <w:sdtContent>
                               <w:p>
                                 <w:pPr>
@@ -1174,7 +1183,7 @@
           <v:shape id="_x0000_i1025" type="#_x0000_t75" style="width:438.25pt;height:333pt" o:ole="">
             <v:imagedata r:id="rId8" o:title=""/>
           </v:shape>
-          <o:OLEObject Type="Embed" ProgID="Visio.Drawing.15" ShapeID="_x0000_i1025" DrawAspect="Content" ObjectID="_1674070335" r:id="rId9"/>
+          <o:OLEObject Type="Embed" ProgID="Visio.Drawing.15" ShapeID="_x0000_i1025" DrawAspect="Content" ObjectID="_1674117221" r:id="rId9"/>
         </w:object>
       </w:r>
     </w:p>
@@ -1203,7 +1212,7 @@
           <v:shape id="_x0000_i1026" type="#_x0000_t75" style="width:450.7pt;height:312.9pt" o:ole="">
             <v:imagedata r:id="rId10" o:title=""/>
           </v:shape>
-          <o:OLEObject Type="Embed" ProgID="Visio.Drawing.15" ShapeID="_x0000_i1026" DrawAspect="Content" ObjectID="_1674070336" r:id="rId11"/>
+          <o:OLEObject Type="Embed" ProgID="Visio.Drawing.15" ShapeID="_x0000_i1026" DrawAspect="Content" ObjectID="_1674117222" r:id="rId11"/>
         </w:object>
       </w:r>
       <w:r>
@@ -1233,7 +1242,7 @@
           <v:shape id="_x0000_i1027" type="#_x0000_t75" style="width:370.4pt;height:338.55pt" o:ole="">
             <v:imagedata r:id="rId12" o:title=""/>
           </v:shape>
-          <o:OLEObject Type="Embed" ProgID="Visio.Drawing.15" ShapeID="_x0000_i1027" DrawAspect="Content" ObjectID="_1674070337" r:id="rId13"/>
+          <o:OLEObject Type="Embed" ProgID="Visio.Drawing.15" ShapeID="_x0000_i1027" DrawAspect="Content" ObjectID="_1674117223" r:id="rId13"/>
         </w:object>
       </w:r>
     </w:p>
@@ -2431,13 +2440,8 @@
         <w:t>Popup transitions</w:t>
       </w:r>
       <w:r>
-        <w:t xml:space="preserve"> </w:t>
-      </w:r>
-      <w:proofErr w:type="gramStart"/>
-      <w:r>
-        <w:t>Fix</w:t>
-      </w:r>
-      <w:proofErr w:type="gramEnd"/>
+        <w:t xml:space="preserve"> Fix</w:t>
+      </w:r>
     </w:p>
     <w:p>
       <w:pPr>
@@ -2496,14 +2500,12 @@
         </w:rPr>
         <w:t xml:space="preserve">It turns out if you have screen being turn off outside the main game loop it </w:t>
       </w:r>
-      <w:proofErr w:type="gramStart"/>
       <w:r>
         <w:rPr>
           <w:lang w:val="en-US"/>
         </w:rPr>
         <w:t>won’t</w:t>
       </w:r>
-      <w:proofErr w:type="gramEnd"/>
       <w:r>
         <w:rPr>
           <w:lang w:val="en-US"/>
@@ -2595,7 +2597,6 @@
         <w:t xml:space="preserve">    if (</w:t>
       </w:r>
       <w:proofErr w:type="spellStart"/>
-      <w:proofErr w:type="gramStart"/>
       <w:r>
         <w:rPr>
           <w:lang w:val="en-US"/>
@@ -2603,7 +2604,6 @@
         <w:t>level.tileSelected.SequenceEqual</w:t>
       </w:r>
       <w:proofErr w:type="spellEnd"/>
-      <w:proofErr w:type="gramEnd"/>
       <w:r>
         <w:rPr>
           <w:lang w:val="en-US"/>
@@ -2664,16 +2664,8 @@
         <w:rPr>
           <w:lang w:val="en-US"/>
         </w:rPr>
-        <w:t>("Won"</w:t>
-      </w:r>
-      <w:proofErr w:type="gramStart"/>
-      <w:r>
-        <w:rPr>
-          <w:lang w:val="en-US"/>
-        </w:rPr>
-        <w:t>);</w:t>
-      </w:r>
-      <w:proofErr w:type="gramEnd"/>
+        <w:t>("Won");</w:t>
+      </w:r>
     </w:p>
     <w:p>
       <w:pPr>
@@ -2700,16 +2692,8 @@
         <w:rPr>
           <w:lang w:val="en-US"/>
         </w:rPr>
-        <w:t xml:space="preserve"> = </w:t>
-      </w:r>
-      <w:proofErr w:type="gramStart"/>
-      <w:r>
-        <w:rPr>
-          <w:lang w:val="en-US"/>
-        </w:rPr>
-        <w:t>false;</w:t>
-      </w:r>
-      <w:proofErr w:type="gramEnd"/>
+        <w:t xml:space="preserve"> = false;</w:t>
+      </w:r>
     </w:p>
     <w:p>
       <w:pPr>
@@ -2725,7 +2709,6 @@
         <w:t xml:space="preserve">      </w:t>
       </w:r>
       <w:proofErr w:type="spellStart"/>
-      <w:proofErr w:type="gramStart"/>
       <w:r>
         <w:rPr>
           <w:lang w:val="en-US"/>
@@ -2733,7 +2716,6 @@
         <w:t>UIMenuPopup.gameObject.SetActive</w:t>
       </w:r>
       <w:proofErr w:type="spellEnd"/>
-      <w:proofErr w:type="gramEnd"/>
       <w:r>
         <w:rPr>
           <w:lang w:val="en-US"/>
@@ -2759,14 +2741,7 @@
         <w:rPr>
           <w:lang w:val="en-US"/>
         </w:rPr>
-        <w:t>GameTilemap_</w:t>
-      </w:r>
-      <w:proofErr w:type="gramStart"/>
-      <w:r>
-        <w:rPr>
-          <w:lang w:val="en-US"/>
-        </w:rPr>
-        <w:t>clickable</w:t>
+        <w:t>GameTilemap_clickable</w:t>
       </w:r>
       <w:r>
         <w:rPr>
@@ -2775,7 +2750,6 @@
         <w:t>.gameObject.SetActive</w:t>
       </w:r>
       <w:proofErr w:type="spellEnd"/>
-      <w:proofErr w:type="gramEnd"/>
       <w:r>
         <w:rPr>
           <w:lang w:val="en-US"/>
@@ -2797,7 +2771,6 @@
         <w:t xml:space="preserve">      </w:t>
       </w:r>
       <w:proofErr w:type="spellStart"/>
-      <w:proofErr w:type="gramStart"/>
       <w:r>
         <w:rPr>
           <w:lang w:val="en-US"/>
@@ -2805,7 +2778,6 @@
         <w:t>UIButtonGametoMain.gameObject.SetActive</w:t>
       </w:r>
       <w:proofErr w:type="spellEnd"/>
-      <w:proofErr w:type="gramEnd"/>
       <w:r>
         <w:rPr>
           <w:lang w:val="en-US"/>
@@ -2852,13 +2824,8 @@
         <w:t>Game transitions (pause game)</w:t>
       </w:r>
       <w:r>
-        <w:t xml:space="preserve"> </w:t>
-      </w:r>
-      <w:proofErr w:type="gramStart"/>
-      <w:r>
-        <w:t>Fix</w:t>
-      </w:r>
-      <w:proofErr w:type="gramEnd"/>
+        <w:t xml:space="preserve"> Fix</w:t>
+      </w:r>
     </w:p>
     <w:p>
       <w:pPr>
@@ -2928,21 +2895,7 @@
         <w:rPr>
           <w:lang w:val="en-US"/>
         </w:rPr>
-        <w:t xml:space="preserve">It will be a hard exit so closing the game </w:t>
-      </w:r>
-      <w:proofErr w:type="gramStart"/>
-      <w:r>
-        <w:rPr>
-          <w:lang w:val="en-US"/>
-        </w:rPr>
-        <w:t>Tilemap</w:t>
-      </w:r>
-      <w:proofErr w:type="gramEnd"/>
-      <w:r>
-        <w:rPr>
-          <w:lang w:val="en-US"/>
-        </w:rPr>
-        <w:t xml:space="preserve"> but it needs to directly tied to a state so it can be changed with a button.</w:t>
+        <w:t>It will be a hard exit so closing the game Tilemap but it needs to directly tied to a state so it can be changed with a button.</w:t>
       </w:r>
     </w:p>
     <w:p>
@@ -2990,13 +2943,8 @@
       </w:r>
       <w:proofErr w:type="spellEnd"/>
       <w:r>
-        <w:t>("Won"</w:t>
-      </w:r>
-      <w:proofErr w:type="gramStart"/>
-      <w:r>
-        <w:t>);</w:t>
-      </w:r>
-      <w:proofErr w:type="gramEnd"/>
+        <w:t>("Won");</w:t>
+      </w:r>
     </w:p>
     <w:p>
       <w:pPr>
@@ -3011,13 +2959,8 @@
       </w:r>
       <w:proofErr w:type="spellEnd"/>
       <w:r>
-        <w:t xml:space="preserve"> = </w:t>
-      </w:r>
-      <w:proofErr w:type="gramStart"/>
-      <w:r>
-        <w:t>false;</w:t>
-      </w:r>
-      <w:proofErr w:type="gramEnd"/>
+        <w:t xml:space="preserve"> = false;</w:t>
+      </w:r>
     </w:p>
     <w:p>
       <w:pPr>
@@ -3032,13 +2975,8 @@
       </w:r>
       <w:proofErr w:type="spellEnd"/>
       <w:r>
-        <w:t>(true</w:t>
-      </w:r>
-      <w:proofErr w:type="gramStart"/>
-      <w:r>
-        <w:t>);</w:t>
-      </w:r>
-      <w:proofErr w:type="gramEnd"/>
+        <w:t>(true);</w:t>
+      </w:r>
     </w:p>
     <w:p>
       <w:pPr>
@@ -3053,13 +2991,8 @@
       </w:r>
       <w:proofErr w:type="spellEnd"/>
       <w:r>
-        <w:t>(false</w:t>
-      </w:r>
-      <w:proofErr w:type="gramStart"/>
-      <w:r>
-        <w:t>);</w:t>
-      </w:r>
-      <w:proofErr w:type="gramEnd"/>
+        <w:t>(false);</w:t>
+      </w:r>
     </w:p>
     <w:p>
       <w:pPr>
@@ -3074,13 +3007,8 @@
       </w:r>
       <w:proofErr w:type="spellEnd"/>
       <w:r>
-        <w:t>(false</w:t>
-      </w:r>
-      <w:proofErr w:type="gramStart"/>
-      <w:r>
-        <w:t>);</w:t>
-      </w:r>
-      <w:proofErr w:type="gramEnd"/>
+        <w:t>(false);</w:t>
+      </w:r>
     </w:p>
     <w:p>
       <w:pPr>
@@ -3127,13 +3055,8 @@
       </w:r>
       <w:proofErr w:type="spellEnd"/>
       <w:r>
-        <w:t xml:space="preserve"> = </w:t>
-      </w:r>
-      <w:proofErr w:type="gramStart"/>
-      <w:r>
-        <w:t>false;</w:t>
-      </w:r>
-      <w:proofErr w:type="gramEnd"/>
+        <w:t xml:space="preserve"> = false;</w:t>
+      </w:r>
     </w:p>
     <w:p>
       <w:pPr>
@@ -3148,13 +3071,8 @@
       </w:r>
       <w:proofErr w:type="spellEnd"/>
       <w:r>
-        <w:t>(true</w:t>
-      </w:r>
-      <w:proofErr w:type="gramStart"/>
-      <w:r>
-        <w:t>);</w:t>
-      </w:r>
-      <w:proofErr w:type="gramEnd"/>
+        <w:t>(true);</w:t>
+      </w:r>
     </w:p>
     <w:p>
       <w:pPr>
@@ -3169,13 +3087,8 @@
       </w:r>
       <w:proofErr w:type="spellEnd"/>
       <w:r>
-        <w:t>(false</w:t>
-      </w:r>
-      <w:proofErr w:type="gramStart"/>
-      <w:r>
-        <w:t>);</w:t>
-      </w:r>
-      <w:proofErr w:type="gramEnd"/>
+        <w:t>(false);</w:t>
+      </w:r>
     </w:p>
     <w:p>
       <w:pPr>
@@ -3190,13 +3103,8 @@
       </w:r>
       <w:proofErr w:type="spellEnd"/>
       <w:r>
-        <w:t>(false</w:t>
-      </w:r>
-      <w:proofErr w:type="gramStart"/>
-      <w:r>
-        <w:t>);</w:t>
-      </w:r>
-      <w:proofErr w:type="gramEnd"/>
+        <w:t>(false);</w:t>
+      </w:r>
     </w:p>
     <w:p>
       <w:pPr>
@@ -3248,13 +3156,8 @@
       </w:r>
       <w:proofErr w:type="spellEnd"/>
       <w:r>
-        <w:t xml:space="preserve"> = </w:t>
-      </w:r>
-      <w:proofErr w:type="gramStart"/>
-      <w:r>
-        <w:t>false;</w:t>
-      </w:r>
-      <w:proofErr w:type="gramEnd"/>
+        <w:t xml:space="preserve"> = false;</w:t>
+      </w:r>
     </w:p>
     <w:p>
       <w:pPr>
@@ -4621,7 +4524,6 @@
         <w:t xml:space="preserve">      int l = </w:t>
       </w:r>
       <w:proofErr w:type="spellStart"/>
-      <w:proofErr w:type="gramStart"/>
       <w:r>
         <w:t>i</w:t>
       </w:r>
@@ -4629,7 +4531,6 @@
       <w:r>
         <w:t>;</w:t>
       </w:r>
-      <w:proofErr w:type="gramEnd"/>
     </w:p>
     <w:p>
       <w:pPr>
@@ -4676,47 +4577,40 @@
       </w:r>
       <w:proofErr w:type="spellEnd"/>
       <w:r>
-        <w:t>(l</w:t>
-      </w:r>
-      <w:proofErr w:type="gramStart"/>
+        <w:t>(l);</w:t>
+      </w:r>
+    </w:p>
+    <w:p>
+      <w:pPr>
+        <w:pStyle w:val="Snippets"/>
+      </w:pPr>
+      <w:r>
+        <w:t xml:space="preserve">        GameObject </w:t>
+      </w:r>
+      <w:proofErr w:type="spellStart"/>
+      <w:r>
+        <w:t>goButton</w:t>
+      </w:r>
+      <w:proofErr w:type="spellEnd"/>
+      <w:r>
+        <w:t xml:space="preserve"> = Instantiate(</w:t>
+      </w:r>
+      <w:proofErr w:type="spellStart"/>
+      <w:r>
+        <w:t>UIButtonSelect</w:t>
+      </w:r>
+      <w:proofErr w:type="spellEnd"/>
+      <w:r>
+        <w:t xml:space="preserve">, </w:t>
+      </w:r>
+      <w:proofErr w:type="spellStart"/>
+      <w:r>
+        <w:t>UIMenuSelectPanel</w:t>
+      </w:r>
+      <w:proofErr w:type="spellEnd"/>
       <w:r>
         <w:t>);</w:t>
       </w:r>
-      <w:proofErr w:type="gramEnd"/>
-    </w:p>
-    <w:p>
-      <w:pPr>
-        <w:pStyle w:val="Snippets"/>
-      </w:pPr>
-      <w:r>
-        <w:t xml:space="preserve">        GameObject </w:t>
-      </w:r>
-      <w:proofErr w:type="spellStart"/>
-      <w:r>
-        <w:t>goButton</w:t>
-      </w:r>
-      <w:proofErr w:type="spellEnd"/>
-      <w:r>
-        <w:t xml:space="preserve"> = Instantiate(</w:t>
-      </w:r>
-      <w:proofErr w:type="spellStart"/>
-      <w:r>
-        <w:t>UIButtonSelect</w:t>
-      </w:r>
-      <w:proofErr w:type="spellEnd"/>
-      <w:r>
-        <w:t xml:space="preserve">, </w:t>
-      </w:r>
-      <w:proofErr w:type="spellStart"/>
-      <w:r>
-        <w:t>UIMenuSelectPanel</w:t>
-      </w:r>
-      <w:proofErr w:type="spellEnd"/>
-      <w:proofErr w:type="gramStart"/>
-      <w:r>
-        <w:t>);</w:t>
-      </w:r>
-      <w:proofErr w:type="gramEnd"/>
     </w:p>
     <w:p>
       <w:pPr>
@@ -4739,13 +4633,8 @@
       </w:r>
       <w:proofErr w:type="spellEnd"/>
       <w:r>
-        <w:t>&lt;Button&gt;(</w:t>
-      </w:r>
-      <w:proofErr w:type="gramStart"/>
-      <w:r>
-        <w:t>);</w:t>
-      </w:r>
-      <w:proofErr w:type="gramEnd"/>
+        <w:t>&lt;Button&gt;();</w:t>
+      </w:r>
     </w:p>
     <w:p>
       <w:pPr>
@@ -4776,13 +4665,8 @@
       </w:r>
       <w:proofErr w:type="spellEnd"/>
       <w:r>
-        <w:t>(</w:t>
-      </w:r>
-      <w:proofErr w:type="gramStart"/>
-      <w:r>
-        <w:t>);</w:t>
-      </w:r>
-      <w:proofErr w:type="gramEnd"/>
+        <w:t>();</w:t>
+      </w:r>
     </w:p>
     <w:p>
       <w:pPr>
@@ -4813,13 +4697,8 @@
       </w:r>
       <w:proofErr w:type="spellEnd"/>
       <w:r>
-        <w:t>(l); }</w:t>
-      </w:r>
-      <w:proofErr w:type="gramStart"/>
-      <w:r>
-        <w:t>);</w:t>
-      </w:r>
-      <w:proofErr w:type="gramEnd"/>
+        <w:t>(l); });</w:t>
+      </w:r>
     </w:p>
     <w:p>
       <w:pPr>
@@ -5019,13 +4898,8 @@
       </w:r>
       <w:proofErr w:type="spellEnd"/>
       <w:r>
-        <w:t xml:space="preserve">] = </w:t>
-      </w:r>
-      <w:proofErr w:type="gramStart"/>
-      <w:r>
-        <w:t>0;</w:t>
-      </w:r>
-      <w:proofErr w:type="gramEnd"/>
+        <w:t>] = 0;</w:t>
+      </w:r>
     </w:p>
     <w:p>
       <w:pPr>
@@ -5048,13 +4922,8 @@
       </w:r>
       <w:proofErr w:type="spellEnd"/>
       <w:r>
-        <w:t>(level</w:t>
-      </w:r>
-      <w:proofErr w:type="gramStart"/>
-      <w:r>
-        <w:t>);</w:t>
-      </w:r>
-      <w:proofErr w:type="gramEnd"/>
+        <w:t>(level);</w:t>
+      </w:r>
     </w:p>
     <w:p>
       <w:pPr>
@@ -5085,13 +4954,8 @@
       </w:r>
       <w:proofErr w:type="spellEnd"/>
       <w:r>
-        <w:t>(), json</w:t>
-      </w:r>
-      <w:proofErr w:type="gramStart"/>
-      <w:r>
-        <w:t>);</w:t>
-      </w:r>
-      <w:proofErr w:type="gramEnd"/>
+        <w:t>(), json);</w:t>
+      </w:r>
     </w:p>
     <w:p>
       <w:pPr>
@@ -5114,13 +4978,8 @@
       </w:r>
       <w:proofErr w:type="spellEnd"/>
       <w:r>
-        <w:t xml:space="preserve"> = </w:t>
-      </w:r>
-      <w:proofErr w:type="gramStart"/>
-      <w:r>
-        <w:t>false;</w:t>
-      </w:r>
-      <w:proofErr w:type="gramEnd"/>
+        <w:t xml:space="preserve"> = false;</w:t>
+      </w:r>
     </w:p>
     <w:p>
       <w:pPr>
@@ -5135,13 +4994,8 @@
       </w:r>
       <w:proofErr w:type="spellEnd"/>
       <w:r>
-        <w:t>(true</w:t>
-      </w:r>
-      <w:proofErr w:type="gramStart"/>
-      <w:r>
-        <w:t>);</w:t>
-      </w:r>
-      <w:proofErr w:type="gramEnd"/>
+        <w:t>(true);</w:t>
+      </w:r>
     </w:p>
     <w:p>
       <w:pPr>
@@ -5156,13 +5010,8 @@
       </w:r>
       <w:proofErr w:type="spellEnd"/>
       <w:r>
-        <w:t>(false</w:t>
-      </w:r>
-      <w:proofErr w:type="gramStart"/>
-      <w:r>
-        <w:t>);</w:t>
-      </w:r>
-      <w:proofErr w:type="gramEnd"/>
+        <w:t>(false);</w:t>
+      </w:r>
     </w:p>
     <w:p>
       <w:pPr>
@@ -5177,13 +5026,8 @@
       </w:r>
       <w:proofErr w:type="spellEnd"/>
       <w:r>
-        <w:t>(false</w:t>
-      </w:r>
-      <w:proofErr w:type="gramStart"/>
-      <w:r>
-        <w:t>);</w:t>
-      </w:r>
-      <w:proofErr w:type="gramEnd"/>
+        <w:t>(false);</w:t>
+      </w:r>
     </w:p>
     <w:p>
       <w:pPr>
@@ -5286,13 +5130,8 @@
       </w:r>
       <w:proofErr w:type="spellEnd"/>
       <w:r>
-        <w:t xml:space="preserve"> = </w:t>
-      </w:r>
-      <w:proofErr w:type="gramStart"/>
-      <w:r>
-        <w:t>false;</w:t>
-      </w:r>
-      <w:proofErr w:type="gramEnd"/>
+        <w:t xml:space="preserve"> = false;</w:t>
+      </w:r>
     </w:p>
     <w:p>
       <w:pPr>
@@ -5307,13 +5146,8 @@
       </w:r>
       <w:proofErr w:type="spellEnd"/>
       <w:r>
-        <w:t>(true</w:t>
-      </w:r>
-      <w:proofErr w:type="gramStart"/>
-      <w:r>
-        <w:t>);</w:t>
-      </w:r>
-      <w:proofErr w:type="gramEnd"/>
+        <w:t>(true);</w:t>
+      </w:r>
     </w:p>
     <w:p>
       <w:pPr>
@@ -5328,13 +5162,8 @@
       </w:r>
       <w:proofErr w:type="spellEnd"/>
       <w:r>
-        <w:t>(false</w:t>
-      </w:r>
-      <w:proofErr w:type="gramStart"/>
-      <w:r>
-        <w:t>);</w:t>
-      </w:r>
-      <w:proofErr w:type="gramEnd"/>
+        <w:t>(false);</w:t>
+      </w:r>
     </w:p>
     <w:p>
       <w:pPr>
@@ -5349,13 +5178,8 @@
       </w:r>
       <w:proofErr w:type="spellEnd"/>
       <w:r>
-        <w:t>(false</w:t>
-      </w:r>
-      <w:proofErr w:type="gramStart"/>
-      <w:r>
-        <w:t>);</w:t>
-      </w:r>
-      <w:proofErr w:type="gramEnd"/>
+        <w:t>(false);</w:t>
+      </w:r>
     </w:p>
     <w:p>
       <w:pPr>
@@ -5394,13 +5218,8 @@
       </w:r>
       <w:proofErr w:type="spellEnd"/>
       <w:r>
-        <w:t>(level</w:t>
-      </w:r>
-      <w:proofErr w:type="gramStart"/>
-      <w:r>
-        <w:t>);</w:t>
-      </w:r>
-      <w:proofErr w:type="gramEnd"/>
+        <w:t>(level);</w:t>
+      </w:r>
     </w:p>
     <w:p>
       <w:pPr>
@@ -5431,13 +5250,8 @@
       </w:r>
       <w:proofErr w:type="spellEnd"/>
       <w:r>
-        <w:t>(), json</w:t>
-      </w:r>
-      <w:proofErr w:type="gramStart"/>
-      <w:r>
-        <w:t>);</w:t>
-      </w:r>
-      <w:proofErr w:type="gramEnd"/>
+        <w:t>(), json);</w:t>
+      </w:r>
     </w:p>
     <w:p>
       <w:pPr>
@@ -5504,13 +5318,8 @@
       </w:r>
       <w:proofErr w:type="spellEnd"/>
       <w:r>
-        <w:t xml:space="preserve"> = </w:t>
-      </w:r>
-      <w:proofErr w:type="gramStart"/>
-      <w:r>
-        <w:t>1;</w:t>
-      </w:r>
-      <w:proofErr w:type="gramEnd"/>
+        <w:t xml:space="preserve"> = 1;</w:t>
+      </w:r>
     </w:p>
     <w:p>
       <w:pPr>
@@ -5526,13 +5335,8 @@
       </w:r>
       <w:proofErr w:type="spellEnd"/>
       <w:r>
-        <w:t xml:space="preserve"> = </w:t>
-      </w:r>
-      <w:proofErr w:type="gramStart"/>
-      <w:r>
-        <w:t>1;</w:t>
-      </w:r>
-      <w:proofErr w:type="gramEnd"/>
+        <w:t xml:space="preserve"> = 1;</w:t>
+      </w:r>
     </w:p>
     <w:p>
       <w:pPr>
@@ -5571,13 +5375,8 @@
       </w:r>
       <w:proofErr w:type="spellEnd"/>
       <w:r>
-        <w:t xml:space="preserve"> = (int)</w:t>
-      </w:r>
-      <w:proofErr w:type="gramStart"/>
-      <w:r>
-        <w:t>0.5;</w:t>
-      </w:r>
-      <w:proofErr w:type="gramEnd"/>
+        <w:t xml:space="preserve"> = (int)0.5;</w:t>
+      </w:r>
     </w:p>
     <w:p>
       <w:pPr>
@@ -5592,13 +5391,8 @@
       </w:r>
       <w:proofErr w:type="spellEnd"/>
       <w:r>
-        <w:t xml:space="preserve"> = (int)</w:t>
-      </w:r>
-      <w:proofErr w:type="gramStart"/>
-      <w:r>
-        <w:t>1.5;</w:t>
-      </w:r>
-      <w:proofErr w:type="gramEnd"/>
+        <w:t xml:space="preserve"> = (int)1.5;</w:t>
+      </w:r>
     </w:p>
     <w:p>
       <w:pPr>
@@ -5618,15 +5412,7 @@
         <w:pStyle w:val="Snippets"/>
       </w:pPr>
       <w:r>
-        <w:t xml:space="preserve">    // Make sure </w:t>
-      </w:r>
-      <w:proofErr w:type="gramStart"/>
-      <w:r>
-        <w:t>it's</w:t>
-      </w:r>
-      <w:proofErr w:type="gramEnd"/>
-      <w:r>
-        <w:t xml:space="preserve"> in the game screen but also exclude the left column and top row from selection, it is adjusted </w:t>
+        <w:t xml:space="preserve">    // Make sure it's in the game screen but also exclude the left column and top row from selection, it is adjusted </w:t>
       </w:r>
       <w:proofErr w:type="spellStart"/>
       <w:r>
@@ -5762,13 +5548,8 @@
       </w:r>
       <w:proofErr w:type="spellEnd"/>
       <w:r>
-        <w:t xml:space="preserve"> = new Vector3Int(0, 0, -1</w:t>
-      </w:r>
-      <w:proofErr w:type="gramStart"/>
-      <w:r>
-        <w:t>);</w:t>
-      </w:r>
-      <w:proofErr w:type="gramEnd"/>
+        <w:t xml:space="preserve"> = new Vector3Int(0, 0, -1);</w:t>
+      </w:r>
     </w:p>
     <w:p>
       <w:pPr>
@@ -5783,15 +5564,7 @@
         <w:t>Second</w:t>
       </w:r>
       <w:r>
-        <w:t xml:space="preserve"> is recentring the Tilemap due to it not being able to use 0.5 lengths, the solutions </w:t>
-      </w:r>
-      <w:proofErr w:type="gramStart"/>
-      <w:r>
-        <w:t>is</w:t>
-      </w:r>
-      <w:proofErr w:type="gramEnd"/>
-      <w:r>
-        <w:t xml:space="preserve"> moving the grid that Tilemap is the child of.</w:t>
+        <w:t xml:space="preserve"> is recentring the Tilemap due to it not being able to use 0.5 lengths, the solutions is moving the grid that Tilemap is the child of.</w:t>
       </w:r>
     </w:p>
     <w:p>
@@ -5807,13 +5580,8 @@
       </w:r>
       <w:proofErr w:type="spellEnd"/>
       <w:r>
-        <w:t xml:space="preserve"> = new Vector3(-400, -320, 0</w:t>
-      </w:r>
-      <w:proofErr w:type="gramStart"/>
-      <w:r>
-        <w:t>);</w:t>
-      </w:r>
-      <w:proofErr w:type="gramEnd"/>
+        <w:t xml:space="preserve"> = new Vector3(-400, -320, 0);</w:t>
+      </w:r>
     </w:p>
     <w:p>
       <w:pPr>
@@ -5858,13 +5626,8 @@
         <w:t>400.5</w:t>
       </w:r>
       <w:r>
-        <w:t>f, -320.5f, 0</w:t>
-      </w:r>
-      <w:proofErr w:type="gramStart"/>
-      <w:r>
-        <w:t>);</w:t>
-      </w:r>
-      <w:proofErr w:type="gramEnd"/>
+        <w:t>f, -320.5f, 0);</w:t>
+      </w:r>
     </w:p>
     <w:p>
       <w:pPr>
@@ -5961,15 +5724,7 @@
       </w:r>
       <w:proofErr w:type="spellEnd"/>
       <w:r>
-        <w:t xml:space="preserve"> * 5 / </w:t>
-      </w:r>
-      <w:proofErr w:type="gramStart"/>
-      <w:r>
-        <w:t>6;</w:t>
-      </w:r>
-      <w:proofErr w:type="gramEnd"/>
-      <w:r>
-        <w:t xml:space="preserve"> </w:t>
+        <w:t xml:space="preserve"> * 5 / 6; </w:t>
       </w:r>
     </w:p>
     <w:p>
@@ -6013,11 +5768,9 @@
         <w:t>rect.width</w:t>
       </w:r>
       <w:proofErr w:type="spellEnd"/>
-      <w:proofErr w:type="gramStart"/>
       <w:r>
         <w:t>);</w:t>
       </w:r>
-      <w:proofErr w:type="gramEnd"/>
     </w:p>
     <w:p>
       <w:pPr>
@@ -6055,11 +5808,9 @@
         <w:t>rect.height</w:t>
       </w:r>
       <w:proofErr w:type="spellEnd"/>
-      <w:proofErr w:type="gramStart"/>
       <w:r>
         <w:t>);</w:t>
       </w:r>
-      <w:proofErr w:type="gramEnd"/>
     </w:p>
     <w:p>
       <w:pPr>
@@ -6127,180 +5878,322 @@
       </w:r>
       <w:proofErr w:type="spellEnd"/>
       <w:r>
-        <w:t xml:space="preserve"> / 2, 0</w:t>
-      </w:r>
-      <w:proofErr w:type="gramStart"/>
+        <w:t xml:space="preserve"> / 2, 0);</w:t>
+      </w:r>
+    </w:p>
+    <w:p>
+      <w:pPr>
+        <w:pStyle w:val="Snippets"/>
+      </w:pPr>
+    </w:p>
+    <w:p>
+      <w:pPr>
+        <w:pStyle w:val="Snippets"/>
+      </w:pPr>
+      <w:r>
+        <w:t xml:space="preserve">    if (</w:t>
+      </w:r>
+      <w:proofErr w:type="spellStart"/>
+      <w:r>
+        <w:t>level.width</w:t>
+      </w:r>
+      <w:proofErr w:type="spellEnd"/>
+      <w:r>
+        <w:t xml:space="preserve"> % 2 == 1)</w:t>
+      </w:r>
+    </w:p>
+    <w:p>
+      <w:pPr>
+        <w:pStyle w:val="Snippets"/>
+      </w:pPr>
+      <w:r>
+        <w:t xml:space="preserve">    {</w:t>
+      </w:r>
+    </w:p>
+    <w:p>
+      <w:pPr>
+        <w:pStyle w:val="Snippets"/>
+      </w:pPr>
+      <w:r>
+        <w:t xml:space="preserve">      </w:t>
+      </w:r>
+      <w:proofErr w:type="spellStart"/>
+      <w:r>
+        <w:t>UIGrid.localPosition</w:t>
+      </w:r>
+      <w:proofErr w:type="spellEnd"/>
+      <w:r>
+        <w:t xml:space="preserve"> = new Vector3(-</w:t>
+      </w:r>
+      <w:proofErr w:type="spellStart"/>
+      <w:r>
+        <w:t>ScreenMain.GetComponent</w:t>
+      </w:r>
+      <w:proofErr w:type="spellEnd"/>
+      <w:r>
+        <w:t>&lt;</w:t>
+      </w:r>
+      <w:proofErr w:type="spellStart"/>
+      <w:r>
+        <w:t>RectTransform</w:t>
+      </w:r>
+      <w:proofErr w:type="spellEnd"/>
+      <w:r>
+        <w:t>&gt;().</w:t>
+      </w:r>
+      <w:proofErr w:type="spellStart"/>
+      <w:r>
+        <w:t>rect.width</w:t>
+      </w:r>
+      <w:proofErr w:type="spellEnd"/>
+      <w:r>
+        <w:t xml:space="preserve"> / 2 - 0.5f, -</w:t>
+      </w:r>
+      <w:proofErr w:type="spellStart"/>
+      <w:r>
+        <w:t>ScreenMain.GetComponent</w:t>
+      </w:r>
+      <w:proofErr w:type="spellEnd"/>
+      <w:r>
+        <w:t>&lt;</w:t>
+      </w:r>
+      <w:proofErr w:type="spellStart"/>
+      <w:r>
+        <w:t>RectTransform</w:t>
+      </w:r>
+      <w:proofErr w:type="spellEnd"/>
+      <w:r>
+        <w:t>&gt;().</w:t>
+      </w:r>
+      <w:proofErr w:type="spellStart"/>
+      <w:r>
+        <w:t>rect.height</w:t>
+      </w:r>
+      <w:proofErr w:type="spellEnd"/>
+      <w:r>
+        <w:t xml:space="preserve"> / 2 - 0.5f, 0);</w:t>
+      </w:r>
+    </w:p>
+    <w:p>
+      <w:pPr>
+        <w:pStyle w:val="Snippets"/>
+      </w:pPr>
+      <w:r>
+        <w:t xml:space="preserve">    }</w:t>
+      </w:r>
+    </w:p>
+    <w:p>
+      <w:pPr>
+        <w:pStyle w:val="Snippets"/>
+      </w:pPr>
+    </w:p>
+    <w:p>
+      <w:pPr>
+        <w:pStyle w:val="Heading2"/>
+      </w:pPr>
+      <w:r>
+        <w:t>Selected tile error</w:t>
+      </w:r>
+    </w:p>
+    <w:p>
+      <w:r>
+        <w:t>The out of bounds return of 0,0,-1 was triggering the tile 0,0,0 to be selected so I added an AND to make sure it wasn’t used.</w:t>
+      </w:r>
+    </w:p>
+    <w:p>
+      <w:pPr>
+        <w:pStyle w:val="Snippets"/>
+      </w:pPr>
+      <w:r>
+        <w:t xml:space="preserve">      // Set </w:t>
+      </w:r>
+      <w:proofErr w:type="spellStart"/>
+      <w:r>
+        <w:t>color</w:t>
+      </w:r>
+      <w:proofErr w:type="spellEnd"/>
+      <w:r>
+        <w:t xml:space="preserve"> to red if tile is white else </w:t>
+      </w:r>
+      <w:proofErr w:type="spellStart"/>
+      <w:r>
+        <w:t>color</w:t>
+      </w:r>
+      <w:proofErr w:type="spellEnd"/>
+      <w:r>
+        <w:t xml:space="preserve"> is white</w:t>
+      </w:r>
+    </w:p>
+    <w:p>
+      <w:pPr>
+        <w:pStyle w:val="Snippets"/>
+      </w:pPr>
+      <w:r>
+        <w:t xml:space="preserve">      if (</w:t>
+      </w:r>
+      <w:proofErr w:type="spellStart"/>
+      <w:r>
+        <w:t>GameTilemap_clickable.GetColor</w:t>
+      </w:r>
+      <w:proofErr w:type="spellEnd"/>
+      <w:r>
+        <w:t>(</w:t>
+      </w:r>
+      <w:proofErr w:type="spellStart"/>
+      <w:r>
+        <w:t>tileVector_int</w:t>
+      </w:r>
+      <w:proofErr w:type="spellEnd"/>
+      <w:r>
+        <w:t xml:space="preserve">) == </w:t>
+      </w:r>
+      <w:proofErr w:type="spellStart"/>
+      <w:r>
+        <w:t>Color.white</w:t>
+      </w:r>
+      <w:proofErr w:type="spellEnd"/>
+      <w:r>
+        <w:t xml:space="preserve"> &amp;&amp; </w:t>
+      </w:r>
+      <w:proofErr w:type="spellStart"/>
+      <w:r>
+        <w:t>tileVector_int.z</w:t>
+      </w:r>
+      <w:proofErr w:type="spellEnd"/>
+      <w:r>
+        <w:t xml:space="preserve"> == 0)</w:t>
+      </w:r>
+    </w:p>
+    <w:p>
+      <w:pPr>
+        <w:pStyle w:val="Snippets"/>
+      </w:pPr>
+      <w:r>
+        <w:t xml:space="preserve">      {</w:t>
+      </w:r>
+    </w:p>
+    <w:p>
+      <w:pPr>
+        <w:pStyle w:val="Snippets"/>
+      </w:pPr>
+      <w:r>
+        <w:t xml:space="preserve">        </w:t>
+      </w:r>
+      <w:proofErr w:type="spellStart"/>
+      <w:r>
+        <w:t>SetTileColour</w:t>
+      </w:r>
+      <w:proofErr w:type="spellEnd"/>
+      <w:r>
+        <w:t>(</w:t>
+      </w:r>
+      <w:proofErr w:type="spellStart"/>
+      <w:r>
+        <w:t>Color.red</w:t>
+      </w:r>
+      <w:proofErr w:type="spellEnd"/>
+      <w:r>
+        <w:t xml:space="preserve">, </w:t>
+      </w:r>
+      <w:proofErr w:type="spellStart"/>
+      <w:r>
+        <w:t>tileVector_int</w:t>
+      </w:r>
+      <w:proofErr w:type="spellEnd"/>
       <w:r>
         <w:t>);</w:t>
       </w:r>
-      <w:proofErr w:type="gramEnd"/>
-    </w:p>
-    <w:p>
-      <w:pPr>
-        <w:pStyle w:val="Snippets"/>
-      </w:pPr>
-    </w:p>
-    <w:p>
-      <w:pPr>
-        <w:pStyle w:val="Snippets"/>
-      </w:pPr>
-      <w:r>
-        <w:t xml:space="preserve">    if (</w:t>
-      </w:r>
-      <w:proofErr w:type="spellStart"/>
-      <w:r>
-        <w:t>level.width</w:t>
-      </w:r>
-      <w:proofErr w:type="spellEnd"/>
-      <w:r>
-        <w:t xml:space="preserve"> % 2 == 1)</w:t>
-      </w:r>
-    </w:p>
-    <w:p>
-      <w:pPr>
-        <w:pStyle w:val="Snippets"/>
-      </w:pPr>
-      <w:r>
-        <w:t xml:space="preserve">    {</w:t>
-      </w:r>
-    </w:p>
-    <w:p>
-      <w:pPr>
-        <w:pStyle w:val="Snippets"/>
-      </w:pPr>
-      <w:r>
-        <w:t xml:space="preserve">      </w:t>
-      </w:r>
-      <w:proofErr w:type="spellStart"/>
-      <w:r>
-        <w:t>UIGrid.localPosition</w:t>
-      </w:r>
-      <w:proofErr w:type="spellEnd"/>
-      <w:r>
-        <w:t xml:space="preserve"> = new Vector3(-</w:t>
-      </w:r>
-      <w:proofErr w:type="spellStart"/>
-      <w:r>
-        <w:t>ScreenMain.GetComponent</w:t>
-      </w:r>
-      <w:proofErr w:type="spellEnd"/>
-      <w:r>
-        <w:t>&lt;</w:t>
-      </w:r>
-      <w:proofErr w:type="spellStart"/>
-      <w:r>
-        <w:t>RectTransform</w:t>
-      </w:r>
-      <w:proofErr w:type="spellEnd"/>
-      <w:r>
-        <w:t>&gt;().</w:t>
-      </w:r>
-      <w:proofErr w:type="spellStart"/>
-      <w:r>
-        <w:t>rect.width</w:t>
-      </w:r>
-      <w:proofErr w:type="spellEnd"/>
-      <w:r>
-        <w:t xml:space="preserve"> / 2 - 0.5f, -</w:t>
-      </w:r>
-      <w:proofErr w:type="spellStart"/>
-      <w:r>
-        <w:t>ScreenMain.GetComponent</w:t>
-      </w:r>
-      <w:proofErr w:type="spellEnd"/>
-      <w:r>
-        <w:t>&lt;</w:t>
-      </w:r>
-      <w:proofErr w:type="spellStart"/>
-      <w:r>
-        <w:t>RectTransform</w:t>
-      </w:r>
-      <w:proofErr w:type="spellEnd"/>
-      <w:r>
-        <w:t>&gt;().</w:t>
-      </w:r>
-      <w:proofErr w:type="spellStart"/>
-      <w:r>
-        <w:t>rect.height</w:t>
-      </w:r>
-      <w:proofErr w:type="spellEnd"/>
-      <w:r>
-        <w:t xml:space="preserve"> / 2 - 0.5f, 0</w:t>
-      </w:r>
-      <w:proofErr w:type="gramStart"/>
+    </w:p>
+    <w:p>
+      <w:pPr>
+        <w:pStyle w:val="Snippets"/>
+      </w:pPr>
+      <w:r>
+        <w:t xml:space="preserve">        </w:t>
+      </w:r>
+      <w:proofErr w:type="spellStart"/>
+      <w:r>
+        <w:t>level.tileSelected</w:t>
+      </w:r>
+      <w:proofErr w:type="spellEnd"/>
+      <w:r>
+        <w:t>[</w:t>
+      </w:r>
+      <w:proofErr w:type="spellStart"/>
+      <w:r>
+        <w:t>LevelArrayIndex_create</w:t>
+      </w:r>
+      <w:proofErr w:type="spellEnd"/>
+      <w:r>
+        <w:t>(</w:t>
+      </w:r>
+      <w:proofErr w:type="spellStart"/>
+      <w:r>
+        <w:t>tileVector_int</w:t>
+      </w:r>
+      <w:proofErr w:type="spellEnd"/>
+      <w:r>
+        <w:t>)] = 1;</w:t>
+      </w:r>
+    </w:p>
+    <w:p>
+      <w:pPr>
+        <w:pStyle w:val="Snippets"/>
+      </w:pPr>
+      <w:r>
+        <w:t xml:space="preserve">        // </w:t>
+      </w:r>
+      <w:proofErr w:type="spellStart"/>
+      <w:r>
+        <w:t>Debug.Log</w:t>
+      </w:r>
+      <w:proofErr w:type="spellEnd"/>
+      <w:r>
+        <w:t>(</w:t>
+      </w:r>
+      <w:proofErr w:type="spellStart"/>
+      <w:r>
+        <w:t>tileVector_int</w:t>
+      </w:r>
+      <w:proofErr w:type="spellEnd"/>
       <w:r>
         <w:t>);</w:t>
       </w:r>
-      <w:proofErr w:type="gramEnd"/>
-    </w:p>
-    <w:p>
-      <w:pPr>
-        <w:pStyle w:val="Snippets"/>
-      </w:pPr>
-      <w:r>
-        <w:t xml:space="preserve">    }</w:t>
-      </w:r>
-    </w:p>
-    <w:p>
-      <w:pPr>
-        <w:pStyle w:val="Snippets"/>
-      </w:pPr>
-    </w:p>
-    <w:p>
-      <w:pPr>
-        <w:pStyle w:val="Heading2"/>
-      </w:pPr>
-      <w:r>
-        <w:t>Selected tile error</w:t>
-      </w:r>
-    </w:p>
-    <w:p>
-      <w:r>
-        <w:t xml:space="preserve">The out of bounds return of 0,0,-1 was triggering the tile 0,0,0 to be selected so I added an AND to make sure it </w:t>
-      </w:r>
-      <w:proofErr w:type="gramStart"/>
-      <w:r>
-        <w:t>wasn’t</w:t>
-      </w:r>
-      <w:proofErr w:type="gramEnd"/>
-      <w:r>
-        <w:t xml:space="preserve"> used.</w:t>
-      </w:r>
-    </w:p>
-    <w:p>
-      <w:pPr>
-        <w:pStyle w:val="Snippets"/>
-      </w:pPr>
-      <w:r>
-        <w:t xml:space="preserve">      // Set </w:t>
-      </w:r>
-      <w:proofErr w:type="spellStart"/>
-      <w:r>
-        <w:t>color</w:t>
-      </w:r>
-      <w:proofErr w:type="spellEnd"/>
-      <w:r>
-        <w:t xml:space="preserve"> to red if tile is white else </w:t>
-      </w:r>
-      <w:proofErr w:type="spellStart"/>
-      <w:r>
-        <w:t>color</w:t>
-      </w:r>
-      <w:proofErr w:type="spellEnd"/>
-      <w:r>
-        <w:t xml:space="preserve"> is white</w:t>
-      </w:r>
-    </w:p>
-    <w:p>
-      <w:pPr>
-        <w:pStyle w:val="Snippets"/>
-      </w:pPr>
-      <w:r>
-        <w:t xml:space="preserve">      if (</w:t>
-      </w:r>
-      <w:proofErr w:type="spellStart"/>
-      <w:r>
-        <w:t>GameTilemap_clickable.GetColor</w:t>
+    </w:p>
+    <w:p>
+      <w:pPr>
+        <w:pStyle w:val="Snippets"/>
+      </w:pPr>
+      <w:r>
+        <w:t xml:space="preserve">      }</w:t>
+      </w:r>
+    </w:p>
+    <w:p>
+      <w:pPr>
+        <w:pStyle w:val="Snippets"/>
+      </w:pPr>
+      <w:r>
+        <w:t xml:space="preserve">      else</w:t>
+      </w:r>
+    </w:p>
+    <w:p>
+      <w:pPr>
+        <w:pStyle w:val="Snippets"/>
+      </w:pPr>
+      <w:r>
+        <w:t xml:space="preserve">      {</w:t>
+      </w:r>
+    </w:p>
+    <w:p>
+      <w:pPr>
+        <w:pStyle w:val="Snippets"/>
+      </w:pPr>
+      <w:r>
+        <w:t xml:space="preserve">        </w:t>
+      </w:r>
+      <w:proofErr w:type="spellStart"/>
+      <w:r>
+        <w:t>SetTileColour</w:t>
       </w:r>
       <w:proofErr w:type="spellEnd"/>
       <w:r>
@@ -6308,35 +6201,19 @@
       </w:r>
       <w:proofErr w:type="spellStart"/>
       <w:r>
+        <w:t>Color.white</w:t>
+      </w:r>
+      <w:proofErr w:type="spellEnd"/>
+      <w:r>
+        <w:t xml:space="preserve">, </w:t>
+      </w:r>
+      <w:proofErr w:type="spellStart"/>
+      <w:r>
         <w:t>tileVector_int</w:t>
       </w:r>
       <w:proofErr w:type="spellEnd"/>
       <w:r>
-        <w:t xml:space="preserve">) == </w:t>
-      </w:r>
-      <w:proofErr w:type="spellStart"/>
-      <w:r>
-        <w:t>Color.white</w:t>
-      </w:r>
-      <w:proofErr w:type="spellEnd"/>
-      <w:r>
-        <w:t xml:space="preserve"> &amp;&amp; </w:t>
-      </w:r>
-      <w:proofErr w:type="spellStart"/>
-      <w:r>
-        <w:t>tileVector_int.z</w:t>
-      </w:r>
-      <w:proofErr w:type="spellEnd"/>
-      <w:r>
-        <w:t xml:space="preserve"> == 0)</w:t>
-      </w:r>
-    </w:p>
-    <w:p>
-      <w:pPr>
-        <w:pStyle w:val="Snippets"/>
-      </w:pPr>
-      <w:r>
-        <w:t xml:space="preserve">      {</w:t>
+        <w:t>);</w:t>
       </w:r>
     </w:p>
     <w:p>
@@ -6348,7 +6225,15 @@
       </w:r>
       <w:proofErr w:type="spellStart"/>
       <w:r>
-        <w:t>SetTileColour</w:t>
+        <w:t>level.tileSelected</w:t>
+      </w:r>
+      <w:proofErr w:type="spellEnd"/>
+      <w:r>
+        <w:t>[</w:t>
+      </w:r>
+      <w:proofErr w:type="spellStart"/>
+      <w:r>
+        <w:t>LevelArrayIndex_create</w:t>
       </w:r>
       <w:proofErr w:type="spellEnd"/>
       <w:r>
@@ -6356,206 +6241,36 @@
       </w:r>
       <w:proofErr w:type="spellStart"/>
       <w:r>
-        <w:t>Color.red</w:t>
-      </w:r>
-      <w:proofErr w:type="spellEnd"/>
-      <w:r>
-        <w:t xml:space="preserve">, </w:t>
-      </w:r>
-      <w:proofErr w:type="spellStart"/>
-      <w:r>
         <w:t>tileVector_int</w:t>
       </w:r>
       <w:proofErr w:type="spellEnd"/>
-      <w:proofErr w:type="gramStart"/>
+      <w:r>
+        <w:t>)] = 0;</w:t>
+      </w:r>
+    </w:p>
+    <w:p>
+      <w:pPr>
+        <w:pStyle w:val="Snippets"/>
+      </w:pPr>
+      <w:r>
+        <w:t xml:space="preserve">        // </w:t>
+      </w:r>
+      <w:proofErr w:type="spellStart"/>
+      <w:r>
+        <w:t>Debug.Log</w:t>
+      </w:r>
+      <w:proofErr w:type="spellEnd"/>
+      <w:r>
+        <w:t>(</w:t>
+      </w:r>
+      <w:proofErr w:type="spellStart"/>
+      <w:r>
+        <w:t>tileVector_int</w:t>
+      </w:r>
+      <w:proofErr w:type="spellEnd"/>
       <w:r>
         <w:t>);</w:t>
       </w:r>
-      <w:proofErr w:type="gramEnd"/>
-    </w:p>
-    <w:p>
-      <w:pPr>
-        <w:pStyle w:val="Snippets"/>
-      </w:pPr>
-      <w:r>
-        <w:t xml:space="preserve">        </w:t>
-      </w:r>
-      <w:proofErr w:type="spellStart"/>
-      <w:r>
-        <w:t>level.tileSelected</w:t>
-      </w:r>
-      <w:proofErr w:type="spellEnd"/>
-      <w:r>
-        <w:t>[</w:t>
-      </w:r>
-      <w:proofErr w:type="spellStart"/>
-      <w:r>
-        <w:t>LevelArrayIndex_create</w:t>
-      </w:r>
-      <w:proofErr w:type="spellEnd"/>
-      <w:r>
-        <w:t>(</w:t>
-      </w:r>
-      <w:proofErr w:type="spellStart"/>
-      <w:r>
-        <w:t>tileVector_int</w:t>
-      </w:r>
-      <w:proofErr w:type="spellEnd"/>
-      <w:r>
-        <w:t xml:space="preserve">)] = </w:t>
-      </w:r>
-      <w:proofErr w:type="gramStart"/>
-      <w:r>
-        <w:t>1;</w:t>
-      </w:r>
-      <w:proofErr w:type="gramEnd"/>
-    </w:p>
-    <w:p>
-      <w:pPr>
-        <w:pStyle w:val="Snippets"/>
-      </w:pPr>
-      <w:r>
-        <w:t xml:space="preserve">        // </w:t>
-      </w:r>
-      <w:proofErr w:type="spellStart"/>
-      <w:r>
-        <w:t>Debug.Log</w:t>
-      </w:r>
-      <w:proofErr w:type="spellEnd"/>
-      <w:r>
-        <w:t>(</w:t>
-      </w:r>
-      <w:proofErr w:type="spellStart"/>
-      <w:r>
-        <w:t>tileVector_int</w:t>
-      </w:r>
-      <w:proofErr w:type="spellEnd"/>
-      <w:proofErr w:type="gramStart"/>
-      <w:r>
-        <w:t>);</w:t>
-      </w:r>
-      <w:proofErr w:type="gramEnd"/>
-    </w:p>
-    <w:p>
-      <w:pPr>
-        <w:pStyle w:val="Snippets"/>
-      </w:pPr>
-      <w:r>
-        <w:t xml:space="preserve">      }</w:t>
-      </w:r>
-    </w:p>
-    <w:p>
-      <w:pPr>
-        <w:pStyle w:val="Snippets"/>
-      </w:pPr>
-      <w:r>
-        <w:t xml:space="preserve">      else</w:t>
-      </w:r>
-    </w:p>
-    <w:p>
-      <w:pPr>
-        <w:pStyle w:val="Snippets"/>
-      </w:pPr>
-      <w:r>
-        <w:t xml:space="preserve">      {</w:t>
-      </w:r>
-    </w:p>
-    <w:p>
-      <w:pPr>
-        <w:pStyle w:val="Snippets"/>
-      </w:pPr>
-      <w:r>
-        <w:t xml:space="preserve">        </w:t>
-      </w:r>
-      <w:proofErr w:type="spellStart"/>
-      <w:r>
-        <w:t>SetTileColour</w:t>
-      </w:r>
-      <w:proofErr w:type="spellEnd"/>
-      <w:r>
-        <w:t>(</w:t>
-      </w:r>
-      <w:proofErr w:type="spellStart"/>
-      <w:r>
-        <w:t>Color.white</w:t>
-      </w:r>
-      <w:proofErr w:type="spellEnd"/>
-      <w:r>
-        <w:t xml:space="preserve">, </w:t>
-      </w:r>
-      <w:proofErr w:type="spellStart"/>
-      <w:r>
-        <w:t>tileVector_int</w:t>
-      </w:r>
-      <w:proofErr w:type="spellEnd"/>
-      <w:proofErr w:type="gramStart"/>
-      <w:r>
-        <w:t>);</w:t>
-      </w:r>
-      <w:proofErr w:type="gramEnd"/>
-    </w:p>
-    <w:p>
-      <w:pPr>
-        <w:pStyle w:val="Snippets"/>
-      </w:pPr>
-      <w:r>
-        <w:t xml:space="preserve">        </w:t>
-      </w:r>
-      <w:proofErr w:type="spellStart"/>
-      <w:r>
-        <w:t>level.tileSelected</w:t>
-      </w:r>
-      <w:proofErr w:type="spellEnd"/>
-      <w:r>
-        <w:t>[</w:t>
-      </w:r>
-      <w:proofErr w:type="spellStart"/>
-      <w:r>
-        <w:t>LevelArrayIndex_create</w:t>
-      </w:r>
-      <w:proofErr w:type="spellEnd"/>
-      <w:r>
-        <w:t>(</w:t>
-      </w:r>
-      <w:proofErr w:type="spellStart"/>
-      <w:r>
-        <w:t>tileVector_int</w:t>
-      </w:r>
-      <w:proofErr w:type="spellEnd"/>
-      <w:r>
-        <w:t xml:space="preserve">)] = </w:t>
-      </w:r>
-      <w:proofErr w:type="gramStart"/>
-      <w:r>
-        <w:t>0;</w:t>
-      </w:r>
-      <w:proofErr w:type="gramEnd"/>
-    </w:p>
-    <w:p>
-      <w:pPr>
-        <w:pStyle w:val="Snippets"/>
-      </w:pPr>
-      <w:r>
-        <w:t xml:space="preserve">        // </w:t>
-      </w:r>
-      <w:proofErr w:type="spellStart"/>
-      <w:r>
-        <w:t>Debug.Log</w:t>
-      </w:r>
-      <w:proofErr w:type="spellEnd"/>
-      <w:r>
-        <w:t>(</w:t>
-      </w:r>
-      <w:proofErr w:type="spellStart"/>
-      <w:r>
-        <w:t>tileVector_int</w:t>
-      </w:r>
-      <w:proofErr w:type="spellEnd"/>
-      <w:proofErr w:type="gramStart"/>
-      <w:r>
-        <w:t>);</w:t>
-      </w:r>
-      <w:proofErr w:type="gramEnd"/>
     </w:p>
     <w:p>
       <w:pPr>
@@ -6605,15 +6320,7 @@
         <w:t xml:space="preserve">so </w:t>
       </w:r>
       <w:r>
-        <w:t xml:space="preserve">it </w:t>
-      </w:r>
-      <w:proofErr w:type="gramStart"/>
-      <w:r>
-        <w:t>doesn’t</w:t>
-      </w:r>
-      <w:proofErr w:type="gramEnd"/>
-      <w:r>
-        <w:t xml:space="preserve"> </w:t>
+        <w:t xml:space="preserve">it doesn’t </w:t>
       </w:r>
       <w:r>
         <w:t>confuse the user</w:t>
@@ -6709,13 +6416,8 @@
         </w:numPr>
       </w:pPr>
       <w:r>
-        <w:t xml:space="preserve">Should be left white for the </w:t>
-      </w:r>
-      <w:proofErr w:type="gramStart"/>
-      <w:r>
-        <w:t>logic</w:t>
-      </w:r>
-      <w:proofErr w:type="gramEnd"/>
+        <w:t>Should be left white for the logic</w:t>
+      </w:r>
     </w:p>
     <w:p>
       <w:pPr>
@@ -6750,13 +6452,8 @@
         </w:numPr>
       </w:pPr>
       <w:r>
-        <w:t xml:space="preserve">Each pixel should flicker but at random to convey a potential dead </w:t>
-      </w:r>
-      <w:proofErr w:type="gramStart"/>
-      <w:r>
-        <w:t>pixel</w:t>
-      </w:r>
-      <w:proofErr w:type="gramEnd"/>
+        <w:t>Each pixel should flicker but at random to convey a potential dead pixel</w:t>
+      </w:r>
     </w:p>
     <w:p>
       <w:pPr>
@@ -6767,13 +6464,8 @@
         </w:numPr>
       </w:pPr>
       <w:r>
-        <w:t xml:space="preserve">The border will have a bloom effect </w:t>
-      </w:r>
-      <w:proofErr w:type="gramStart"/>
-      <w:r>
-        <w:t>applied</w:t>
-      </w:r>
-      <w:proofErr w:type="gramEnd"/>
+        <w:t>The border will have a bloom effect applied</w:t>
+      </w:r>
     </w:p>
     <w:p>
       <w:pPr>
@@ -6808,13 +6500,8 @@
         </w:numPr>
       </w:pPr>
       <w:r>
-        <w:t xml:space="preserve">Some hovering effect </w:t>
-      </w:r>
-      <w:proofErr w:type="gramStart"/>
-      <w:r>
-        <w:t>applied</w:t>
-      </w:r>
-      <w:proofErr w:type="gramEnd"/>
+        <w:t>Some hovering effect applied</w:t>
+      </w:r>
     </w:p>
     <w:p>
       <w:pPr>
@@ -6840,13 +6527,8 @@
         <w:t xml:space="preserve">This will hold the </w:t>
       </w:r>
       <w:r>
-        <w:t xml:space="preserve">Dividing </w:t>
-      </w:r>
-      <w:proofErr w:type="gramStart"/>
-      <w:r>
-        <w:t>line</w:t>
-      </w:r>
-      <w:proofErr w:type="gramEnd"/>
+        <w:t>Dividing line</w:t>
+      </w:r>
     </w:p>
     <w:p>
       <w:pPr>
@@ -6857,13 +6539,8 @@
         </w:numPr>
       </w:pPr>
       <w:r>
-        <w:t xml:space="preserve">This will be a while glowing line that indicates where the mirror will </w:t>
-      </w:r>
-      <w:proofErr w:type="gramStart"/>
-      <w:r>
-        <w:t>be</w:t>
-      </w:r>
-      <w:proofErr w:type="gramEnd"/>
+        <w:t>This will be a while glowing line that indicates where the mirror will be</w:t>
+      </w:r>
     </w:p>
     <w:p>
       <w:pPr>
@@ -6933,15 +6610,7 @@
         <w:t>(</w:t>
       </w:r>
       <w:r>
-        <w:t xml:space="preserve">The main reason for this change is due to </w:t>
-      </w:r>
-      <w:proofErr w:type="gramStart"/>
-      <w:r>
-        <w:t>lighting, since</w:t>
-      </w:r>
-      <w:proofErr w:type="gramEnd"/>
-      <w:r>
-        <w:t xml:space="preserve"> it will mess up the </w:t>
+        <w:t xml:space="preserve">The main reason for this change is due to lighting, since it will mess up the </w:t>
       </w:r>
       <w:r>
         <w:t xml:space="preserve">Tile </w:t>
@@ -7113,13 +6782,8 @@
         <w:t>left</w:t>
       </w:r>
       <w:r>
-        <w:t xml:space="preserve"> </w:t>
-      </w:r>
-      <w:proofErr w:type="gramStart"/>
-      <w:r>
-        <w:t>corner</w:t>
-      </w:r>
-      <w:proofErr w:type="gramEnd"/>
+        <w:t xml:space="preserve"> corner</w:t>
+      </w:r>
     </w:p>
     <w:p>
       <w:pPr>
@@ -7145,13 +6809,8 @@
         </w:numPr>
       </w:pPr>
       <w:r>
-        <w:t xml:space="preserve">These will be selectable images that display some relevant </w:t>
-      </w:r>
-      <w:proofErr w:type="gramStart"/>
-      <w:r>
-        <w:t>information</w:t>
-      </w:r>
-      <w:proofErr w:type="gramEnd"/>
+        <w:t>These will be selectable images that display some relevant information</w:t>
+      </w:r>
     </w:p>
     <w:p>
       <w:pPr>
@@ -7195,13 +6854,8 @@
     </w:p>
     <w:p>
       <w:r>
-        <w:t xml:space="preserve">This code got added to each map indicating what mirror to </w:t>
-      </w:r>
-      <w:proofErr w:type="gramStart"/>
-      <w:r>
-        <w:t>use</w:t>
-      </w:r>
-      <w:proofErr w:type="gramEnd"/>
+        <w:t>This code got added to each map indicating what mirror to use</w:t>
+      </w:r>
     </w:p>
     <w:p>
       <w:pPr>
@@ -7233,13 +6887,8 @@
       </w:r>
       <w:proofErr w:type="spellEnd"/>
       <w:r>
-        <w:t xml:space="preserve"> = </w:t>
-      </w:r>
-      <w:proofErr w:type="gramStart"/>
-      <w:r>
-        <w:t>null;</w:t>
-      </w:r>
-      <w:proofErr w:type="gramEnd"/>
+        <w:t xml:space="preserve"> = null;</w:t>
+      </w:r>
     </w:p>
     <w:p>
       <w:pPr>
@@ -7261,11 +6910,9 @@
         <w:t>level.mirror</w:t>
       </w:r>
       <w:proofErr w:type="spellEnd"/>
-      <w:proofErr w:type="gramStart"/>
       <w:r>
         <w:t>);</w:t>
       </w:r>
-      <w:proofErr w:type="gramEnd"/>
     </w:p>
     <w:p>
       <w:pPr>
@@ -7304,13 +6951,8 @@
       </w:r>
       <w:proofErr w:type="spellEnd"/>
       <w:r>
-        <w:t xml:space="preserve"> = </w:t>
-      </w:r>
-      <w:proofErr w:type="gramStart"/>
-      <w:r>
-        <w:t>mirror1;</w:t>
-      </w:r>
-      <w:proofErr w:type="gramEnd"/>
+        <w:t xml:space="preserve"> = mirror1;</w:t>
+      </w:r>
     </w:p>
     <w:p>
       <w:pPr>
@@ -7357,13 +6999,8 @@
       </w:r>
       <w:proofErr w:type="spellEnd"/>
       <w:r>
-        <w:t xml:space="preserve"> = </w:t>
-      </w:r>
-      <w:proofErr w:type="gramStart"/>
-      <w:r>
-        <w:t>mirror2;</w:t>
-      </w:r>
-      <w:proofErr w:type="gramEnd"/>
+        <w:t xml:space="preserve"> = mirror2;</w:t>
+      </w:r>
     </w:p>
     <w:p>
       <w:pPr>
@@ -7410,13 +7047,8 @@
       </w:r>
       <w:proofErr w:type="spellEnd"/>
       <w:r>
-        <w:t xml:space="preserve"> = </w:t>
-      </w:r>
-      <w:proofErr w:type="gramStart"/>
-      <w:r>
-        <w:t>mirror3;</w:t>
-      </w:r>
-      <w:proofErr w:type="gramEnd"/>
+        <w:t xml:space="preserve"> = mirror3;</w:t>
+      </w:r>
     </w:p>
     <w:p>
       <w:pPr>
@@ -7463,13 +7095,8 @@
       </w:r>
       <w:proofErr w:type="spellEnd"/>
       <w:r>
-        <w:t xml:space="preserve"> = </w:t>
-      </w:r>
-      <w:proofErr w:type="gramStart"/>
-      <w:r>
-        <w:t>mirror4;</w:t>
-      </w:r>
-      <w:proofErr w:type="gramEnd"/>
+        <w:t xml:space="preserve"> = mirror4;</w:t>
+      </w:r>
     </w:p>
     <w:p>
       <w:pPr>
@@ -8271,14 +7898,12 @@
       <w:r>
         <w:t xml:space="preserve">Restrictions copied to </w:t>
       </w:r>
-      <w:proofErr w:type="gramStart"/>
       <w:r>
         <w:t>S</w:t>
       </w:r>
       <w:r>
         <w:t>tatic</w:t>
       </w:r>
-      <w:proofErr w:type="gramEnd"/>
     </w:p>
     <w:p>
       <w:r>
@@ -8964,10 +8589,7 @@
           </w:tcPr>
           <w:p>
             <w:r>
-              <w:t xml:space="preserve">Type 3 for X ==0 and T == </w:t>
-            </w:r>
-            <w:r>
-              <w:t>max length</w:t>
+              <w:t>Type 3 for X ==0 and T == max length</w:t>
             </w:r>
           </w:p>
         </w:tc>
@@ -9328,11 +8950,9 @@
         <w:t>levelRandom.width</w:t>
       </w:r>
       <w:proofErr w:type="spellEnd"/>
-      <w:proofErr w:type="gramStart"/>
       <w:r>
         <w:t>];</w:t>
       </w:r>
-      <w:proofErr w:type="gramEnd"/>
     </w:p>
     <w:p>
       <w:pPr>
@@ -9395,888 +9015,816 @@
       </w:r>
       <w:proofErr w:type="spellEnd"/>
       <w:r>
-        <w:t xml:space="preserve"> / 2)) - 2</w:t>
-      </w:r>
-      <w:proofErr w:type="gramStart"/>
+        <w:t xml:space="preserve"> / 2)) - 2);</w:t>
+      </w:r>
+    </w:p>
+    <w:p>
+      <w:pPr>
+        <w:pStyle w:val="Snippets"/>
+      </w:pPr>
+      <w:r>
+        <w:t xml:space="preserve">    String </w:t>
+      </w:r>
+      <w:proofErr w:type="spellStart"/>
+      <w:r>
+        <w:t>randomPattern</w:t>
+      </w:r>
+      <w:proofErr w:type="spellEnd"/>
+      <w:r>
+        <w:t xml:space="preserve"> = </w:t>
+      </w:r>
+      <w:proofErr w:type="spellStart"/>
+      <w:r>
+        <w:t>Convert.ToString</w:t>
+      </w:r>
+      <w:proofErr w:type="spellEnd"/>
+      <w:r>
+        <w:t>(</w:t>
+      </w:r>
+      <w:proofErr w:type="spellStart"/>
+      <w:r>
+        <w:t>randomNumber</w:t>
+      </w:r>
+      <w:proofErr w:type="spellEnd"/>
+      <w:r>
+        <w:t>, 2);</w:t>
+      </w:r>
+    </w:p>
+    <w:p>
+      <w:pPr>
+        <w:pStyle w:val="Snippets"/>
+      </w:pPr>
+      <w:r>
+        <w:t xml:space="preserve">    // Set the Tile Pattern with the random number Pattern</w:t>
+      </w:r>
+    </w:p>
+    <w:p>
+      <w:pPr>
+        <w:pStyle w:val="Snippets"/>
+      </w:pPr>
+      <w:r>
+        <w:t xml:space="preserve">    for (int </w:t>
+      </w:r>
+      <w:proofErr w:type="spellStart"/>
+      <w:r>
+        <w:t>i</w:t>
+      </w:r>
+      <w:proofErr w:type="spellEnd"/>
+      <w:r>
+        <w:t xml:space="preserve"> = 0; </w:t>
+      </w:r>
+      <w:proofErr w:type="spellStart"/>
+      <w:r>
+        <w:t>i</w:t>
+      </w:r>
+      <w:proofErr w:type="spellEnd"/>
+      <w:r>
+        <w:t xml:space="preserve"> &lt; </w:t>
+      </w:r>
+      <w:proofErr w:type="spellStart"/>
+      <w:r>
+        <w:t>randomPattern.Length</w:t>
+      </w:r>
+      <w:proofErr w:type="spellEnd"/>
+      <w:r>
+        <w:t xml:space="preserve">; </w:t>
+      </w:r>
+      <w:proofErr w:type="spellStart"/>
+      <w:r>
+        <w:t>i</w:t>
+      </w:r>
+      <w:proofErr w:type="spellEnd"/>
+      <w:r>
+        <w:t>++)</w:t>
+      </w:r>
+    </w:p>
+    <w:p>
+      <w:pPr>
+        <w:pStyle w:val="Snippets"/>
+      </w:pPr>
+      <w:r>
+        <w:t xml:space="preserve">    {</w:t>
+      </w:r>
+    </w:p>
+    <w:p>
+      <w:pPr>
+        <w:pStyle w:val="Snippets"/>
+      </w:pPr>
+      <w:r>
+        <w:t xml:space="preserve">      </w:t>
+      </w:r>
+      <w:proofErr w:type="spellStart"/>
+      <w:r>
+        <w:t>tilePattern</w:t>
+      </w:r>
+      <w:proofErr w:type="spellEnd"/>
+      <w:r>
+        <w:t>[</w:t>
+      </w:r>
+      <w:proofErr w:type="spellStart"/>
+      <w:r>
+        <w:t>i</w:t>
+      </w:r>
+      <w:proofErr w:type="spellEnd"/>
+      <w:r>
+        <w:t>] = Convert.ToInt32(</w:t>
+      </w:r>
+      <w:proofErr w:type="spellStart"/>
+      <w:r>
+        <w:t>randomPattern.ToCharArray</w:t>
+      </w:r>
+      <w:proofErr w:type="spellEnd"/>
+      <w:r>
+        <w:t>()[</w:t>
+      </w:r>
+      <w:proofErr w:type="spellStart"/>
+      <w:r>
+        <w:t>i</w:t>
+      </w:r>
+      <w:proofErr w:type="spellEnd"/>
+      <w:r>
+        <w:t>]) - 48;</w:t>
+      </w:r>
+    </w:p>
+    <w:p>
+      <w:pPr>
+        <w:pStyle w:val="Snippets"/>
+      </w:pPr>
+      <w:r>
+        <w:t xml:space="preserve">      //</w:t>
+      </w:r>
+      <w:proofErr w:type="spellStart"/>
+      <w:r>
+        <w:t>Debug.Log</w:t>
+      </w:r>
+      <w:proofErr w:type="spellEnd"/>
+      <w:r>
+        <w:t>(</w:t>
+      </w:r>
+      <w:proofErr w:type="spellStart"/>
+      <w:r>
+        <w:t>tilePattern</w:t>
+      </w:r>
+      <w:proofErr w:type="spellEnd"/>
+      <w:r>
+        <w:t>[</w:t>
+      </w:r>
+      <w:proofErr w:type="spellStart"/>
+      <w:r>
+        <w:t>i</w:t>
+      </w:r>
+      <w:proofErr w:type="spellEnd"/>
+      <w:r>
+        <w:t>]);</w:t>
+      </w:r>
+    </w:p>
+    <w:p>
+      <w:pPr>
+        <w:pStyle w:val="Snippets"/>
+      </w:pPr>
+      <w:r>
+        <w:t xml:space="preserve">    }</w:t>
+      </w:r>
+    </w:p>
+    <w:p>
+      <w:pPr>
+        <w:pStyle w:val="Snippets"/>
+      </w:pPr>
+      <w:r>
+        <w:t xml:space="preserve">    // Mirror 1 Pattern duplication</w:t>
+      </w:r>
+    </w:p>
+    <w:p>
+      <w:pPr>
+        <w:pStyle w:val="Snippets"/>
+      </w:pPr>
+      <w:r>
+        <w:t xml:space="preserve">    if (</w:t>
+      </w:r>
+      <w:proofErr w:type="spellStart"/>
+      <w:r>
+        <w:t>levelStatic.mirror</w:t>
+      </w:r>
+      <w:proofErr w:type="spellEnd"/>
+      <w:r>
+        <w:t xml:space="preserve"> == 1)</w:t>
+      </w:r>
+    </w:p>
+    <w:p>
+      <w:pPr>
+        <w:pStyle w:val="Snippets"/>
+      </w:pPr>
+      <w:r>
+        <w:t xml:space="preserve">    {</w:t>
+      </w:r>
+    </w:p>
+    <w:p>
+      <w:pPr>
+        <w:pStyle w:val="Snippets"/>
+      </w:pPr>
+      <w:r>
+        <w:t xml:space="preserve">      for (int y = 0; y &lt; </w:t>
+      </w:r>
+      <w:proofErr w:type="spellStart"/>
+      <w:r>
+        <w:t>Mathf.Floor</w:t>
+      </w:r>
+      <w:proofErr w:type="spellEnd"/>
+      <w:r>
+        <w:t>(</w:t>
+      </w:r>
+      <w:proofErr w:type="spellStart"/>
+      <w:r>
+        <w:t>levelRandom.height</w:t>
+      </w:r>
+      <w:proofErr w:type="spellEnd"/>
+      <w:r>
+        <w:t xml:space="preserve"> / 2); y++)</w:t>
+      </w:r>
+    </w:p>
+    <w:p>
+      <w:pPr>
+        <w:pStyle w:val="Snippets"/>
+      </w:pPr>
+      <w:r>
+        <w:t xml:space="preserve">      {</w:t>
+      </w:r>
+    </w:p>
+    <w:p>
+      <w:pPr>
+        <w:pStyle w:val="Snippets"/>
+      </w:pPr>
+      <w:r>
+        <w:t xml:space="preserve">        for (int x = 0; x &lt; </w:t>
+      </w:r>
+      <w:proofErr w:type="spellStart"/>
+      <w:r>
+        <w:t>Mathf.Floor</w:t>
+      </w:r>
+      <w:proofErr w:type="spellEnd"/>
+      <w:r>
+        <w:t>(</w:t>
+      </w:r>
+      <w:proofErr w:type="spellStart"/>
+      <w:r>
+        <w:t>levelRandom.width</w:t>
+      </w:r>
+      <w:proofErr w:type="spellEnd"/>
+      <w:r>
+        <w:t xml:space="preserve"> / 2); x++)</w:t>
+      </w:r>
+    </w:p>
+    <w:p>
+      <w:pPr>
+        <w:pStyle w:val="Snippets"/>
+      </w:pPr>
+      <w:r>
+        <w:t xml:space="preserve">        {</w:t>
+      </w:r>
+    </w:p>
+    <w:p>
+      <w:pPr>
+        <w:pStyle w:val="Snippets"/>
+      </w:pPr>
+      <w:r>
+        <w:t xml:space="preserve">          int </w:t>
+      </w:r>
+      <w:proofErr w:type="spellStart"/>
+      <w:r>
+        <w:t>levelActiveCell</w:t>
+      </w:r>
+      <w:proofErr w:type="spellEnd"/>
+      <w:r>
+        <w:t xml:space="preserve"> = (int)(y * </w:t>
+      </w:r>
+      <w:proofErr w:type="spellStart"/>
+      <w:r>
+        <w:t>Mathf.Floor</w:t>
+      </w:r>
+      <w:proofErr w:type="spellEnd"/>
+      <w:r>
+        <w:t>(</w:t>
+      </w:r>
+      <w:proofErr w:type="spellStart"/>
+      <w:r>
+        <w:t>levelRandom.width</w:t>
+      </w:r>
+      <w:proofErr w:type="spellEnd"/>
+      <w:r>
+        <w:t xml:space="preserve"> / 2) + x);</w:t>
+      </w:r>
+    </w:p>
+    <w:p>
+      <w:pPr>
+        <w:pStyle w:val="Snippets"/>
+      </w:pPr>
+      <w:r>
+        <w:t xml:space="preserve">          // 4 Quadrant duplication</w:t>
+      </w:r>
+    </w:p>
+    <w:p>
+      <w:pPr>
+        <w:pStyle w:val="Snippets"/>
+      </w:pPr>
+      <w:r>
+        <w:t xml:space="preserve">          if (</w:t>
+      </w:r>
+      <w:proofErr w:type="spellStart"/>
+      <w:r>
+        <w:t>tilePattern</w:t>
+      </w:r>
+      <w:proofErr w:type="spellEnd"/>
+      <w:r>
+        <w:t>[</w:t>
+      </w:r>
+      <w:proofErr w:type="spellStart"/>
+      <w:r>
+        <w:t>levelActiveCell</w:t>
+      </w:r>
+      <w:proofErr w:type="spellEnd"/>
+      <w:r>
+        <w:t>] == 1)</w:t>
+      </w:r>
+    </w:p>
+    <w:p>
+      <w:pPr>
+        <w:pStyle w:val="Snippets"/>
+      </w:pPr>
+      <w:r>
+        <w:t xml:space="preserve">          {</w:t>
+      </w:r>
+    </w:p>
+    <w:p>
+      <w:pPr>
+        <w:pStyle w:val="Snippets"/>
+      </w:pPr>
+      <w:r>
+        <w:t xml:space="preserve">            // Bottom left</w:t>
+      </w:r>
+    </w:p>
+    <w:p>
+      <w:pPr>
+        <w:pStyle w:val="Snippets"/>
+      </w:pPr>
+      <w:r>
+        <w:t xml:space="preserve">            </w:t>
+      </w:r>
+      <w:proofErr w:type="spellStart"/>
+      <w:r>
+        <w:t>levelActiveCell</w:t>
+      </w:r>
+      <w:proofErr w:type="spellEnd"/>
+      <w:r>
+        <w:t xml:space="preserve"> = y * </w:t>
+      </w:r>
+      <w:proofErr w:type="spellStart"/>
+      <w:r>
+        <w:t>levelRandom.width</w:t>
+      </w:r>
+      <w:proofErr w:type="spellEnd"/>
+      <w:r>
+        <w:t xml:space="preserve"> + x + 1;</w:t>
+      </w:r>
+    </w:p>
+    <w:p>
+      <w:pPr>
+        <w:pStyle w:val="Snippets"/>
+      </w:pPr>
+      <w:r>
+        <w:t xml:space="preserve">            </w:t>
+      </w:r>
+      <w:proofErr w:type="spellStart"/>
+      <w:r>
+        <w:t>levelStatic.tileCorrect</w:t>
+      </w:r>
+      <w:proofErr w:type="spellEnd"/>
+      <w:r>
+        <w:t>[</w:t>
+      </w:r>
+      <w:proofErr w:type="spellStart"/>
+      <w:r>
+        <w:t>levelActiveCell</w:t>
+      </w:r>
+      <w:proofErr w:type="spellEnd"/>
+      <w:r>
+        <w:t>] = 1;</w:t>
+      </w:r>
+    </w:p>
+    <w:p>
+      <w:pPr>
+        <w:pStyle w:val="Snippets"/>
+      </w:pPr>
+      <w:r>
+        <w:t xml:space="preserve">            // Bottom right</w:t>
+      </w:r>
+    </w:p>
+    <w:p>
+      <w:pPr>
+        <w:pStyle w:val="Snippets"/>
+      </w:pPr>
+      <w:r>
+        <w:t xml:space="preserve">            </w:t>
+      </w:r>
+      <w:proofErr w:type="spellStart"/>
+      <w:r>
+        <w:t>levelActiveCell</w:t>
+      </w:r>
+      <w:proofErr w:type="spellEnd"/>
+      <w:r>
+        <w:t xml:space="preserve"> = y * </w:t>
+      </w:r>
+      <w:proofErr w:type="spellStart"/>
+      <w:r>
+        <w:t>levelRandom.width</w:t>
+      </w:r>
+      <w:proofErr w:type="spellEnd"/>
+      <w:r>
+        <w:t xml:space="preserve"> - x + </w:t>
+      </w:r>
+      <w:proofErr w:type="spellStart"/>
+      <w:r>
+        <w:t>levelRandom.width</w:t>
+      </w:r>
+      <w:proofErr w:type="spellEnd"/>
+      <w:r>
+        <w:t xml:space="preserve"> - 1;</w:t>
+      </w:r>
+    </w:p>
+    <w:p>
+      <w:pPr>
+        <w:pStyle w:val="Snippets"/>
+      </w:pPr>
+      <w:r>
+        <w:t xml:space="preserve">            </w:t>
+      </w:r>
+      <w:proofErr w:type="spellStart"/>
+      <w:r>
+        <w:t>levelStatic.tileCorrect</w:t>
+      </w:r>
+      <w:proofErr w:type="spellEnd"/>
+      <w:r>
+        <w:t>[</w:t>
+      </w:r>
+      <w:proofErr w:type="spellStart"/>
+      <w:r>
+        <w:t>levelActiveCell</w:t>
+      </w:r>
+      <w:proofErr w:type="spellEnd"/>
+      <w:r>
+        <w:t>] = 1;</w:t>
+      </w:r>
+    </w:p>
+    <w:p>
+      <w:pPr>
+        <w:pStyle w:val="Snippets"/>
+      </w:pPr>
+      <w:r>
+        <w:t xml:space="preserve">            // Top left</w:t>
+      </w:r>
+    </w:p>
+    <w:p>
+      <w:pPr>
+        <w:pStyle w:val="Snippets"/>
+      </w:pPr>
+      <w:r>
+        <w:t xml:space="preserve">            </w:t>
+      </w:r>
+      <w:proofErr w:type="spellStart"/>
+      <w:r>
+        <w:t>levelActiveCell</w:t>
+      </w:r>
+      <w:proofErr w:type="spellEnd"/>
+      <w:r>
+        <w:t xml:space="preserve"> = (-(1 + y - </w:t>
+      </w:r>
+      <w:proofErr w:type="spellStart"/>
+      <w:r>
+        <w:t>levelRandom.height</w:t>
+      </w:r>
+      <w:proofErr w:type="spellEnd"/>
+      <w:r>
+        <w:t xml:space="preserve">) * </w:t>
+      </w:r>
+      <w:proofErr w:type="spellStart"/>
+      <w:r>
+        <w:t>levelRandom.width</w:t>
+      </w:r>
+      <w:proofErr w:type="spellEnd"/>
+      <w:r>
+        <w:t xml:space="preserve"> - </w:t>
+      </w:r>
+      <w:proofErr w:type="spellStart"/>
+      <w:r>
+        <w:t>levelRandom.height</w:t>
+      </w:r>
+      <w:proofErr w:type="spellEnd"/>
+      <w:r>
+        <w:t xml:space="preserve"> + x + 1);</w:t>
+      </w:r>
+    </w:p>
+    <w:p>
+      <w:pPr>
+        <w:pStyle w:val="Snippets"/>
+      </w:pPr>
+      <w:r>
+        <w:t xml:space="preserve">            </w:t>
+      </w:r>
+      <w:proofErr w:type="spellStart"/>
+      <w:r>
+        <w:t>levelStatic.tileCorrect</w:t>
+      </w:r>
+      <w:proofErr w:type="spellEnd"/>
+      <w:r>
+        <w:t>[</w:t>
+      </w:r>
+      <w:proofErr w:type="spellStart"/>
+      <w:r>
+        <w:t>levelActiveCell</w:t>
+      </w:r>
+      <w:proofErr w:type="spellEnd"/>
+      <w:r>
+        <w:t>] = 1;</w:t>
+      </w:r>
+    </w:p>
+    <w:p>
+      <w:pPr>
+        <w:pStyle w:val="Snippets"/>
+      </w:pPr>
+      <w:r>
+        <w:t xml:space="preserve">            // Top right</w:t>
+      </w:r>
+    </w:p>
+    <w:p>
+      <w:pPr>
+        <w:pStyle w:val="Snippets"/>
+      </w:pPr>
+      <w:r>
+        <w:t xml:space="preserve">            </w:t>
+      </w:r>
+      <w:proofErr w:type="spellStart"/>
+      <w:r>
+        <w:t>levelActiveCell</w:t>
+      </w:r>
+      <w:proofErr w:type="spellEnd"/>
+      <w:r>
+        <w:t xml:space="preserve"> = (-1 + </w:t>
+      </w:r>
+      <w:proofErr w:type="spellStart"/>
+      <w:r>
+        <w:t>levelRandom.height</w:t>
+      </w:r>
+      <w:proofErr w:type="spellEnd"/>
+      <w:r>
+        <w:t xml:space="preserve"> * </w:t>
+      </w:r>
+      <w:proofErr w:type="spellStart"/>
+      <w:r>
+        <w:t>levelRandom.width</w:t>
+      </w:r>
+      <w:proofErr w:type="spellEnd"/>
+      <w:r>
+        <w:t xml:space="preserve">) - ((y + 1) * </w:t>
+      </w:r>
+      <w:proofErr w:type="spellStart"/>
+      <w:r>
+        <w:t>levelRandom.width</w:t>
+      </w:r>
+      <w:proofErr w:type="spellEnd"/>
+      <w:r>
+        <w:t xml:space="preserve"> + x);</w:t>
+      </w:r>
+    </w:p>
+    <w:p>
+      <w:pPr>
+        <w:pStyle w:val="Snippets"/>
+      </w:pPr>
+      <w:r>
+        <w:t xml:space="preserve">            </w:t>
+      </w:r>
+      <w:proofErr w:type="spellStart"/>
+      <w:r>
+        <w:t>levelStatic.tileCorrect</w:t>
+      </w:r>
+      <w:proofErr w:type="spellEnd"/>
+      <w:r>
+        <w:t>[</w:t>
+      </w:r>
+      <w:proofErr w:type="spellStart"/>
+      <w:r>
+        <w:t>levelActiveCell</w:t>
+      </w:r>
+      <w:proofErr w:type="spellEnd"/>
+      <w:r>
+        <w:t>] = 1;</w:t>
+      </w:r>
+    </w:p>
+    <w:p>
+      <w:pPr>
+        <w:pStyle w:val="Snippets"/>
+      </w:pPr>
+      <w:r>
+        <w:t xml:space="preserve">          }</w:t>
+      </w:r>
+    </w:p>
+    <w:p>
+      <w:pPr>
+        <w:pStyle w:val="Snippets"/>
+      </w:pPr>
+      <w:r>
+        <w:t xml:space="preserve">        }</w:t>
+      </w:r>
+    </w:p>
+    <w:p>
+      <w:pPr>
+        <w:pStyle w:val="Snippets"/>
+      </w:pPr>
+      <w:r>
+        <w:t xml:space="preserve">      }</w:t>
+      </w:r>
+    </w:p>
+    <w:p>
+      <w:pPr>
+        <w:pStyle w:val="Snippets"/>
+      </w:pPr>
+      <w:r>
+        <w:t xml:space="preserve">    }</w:t>
+      </w:r>
+    </w:p>
+    <w:p>
+      <w:pPr>
+        <w:pStyle w:val="Snippets"/>
+      </w:pPr>
+      <w:r>
+        <w:t xml:space="preserve">    // Set grid tile type</w:t>
+      </w:r>
+    </w:p>
+    <w:p>
+      <w:pPr>
+        <w:pStyle w:val="Snippets"/>
+      </w:pPr>
+      <w:r>
+        <w:t xml:space="preserve">    for (int y = 0; y &lt; </w:t>
+      </w:r>
+      <w:proofErr w:type="spellStart"/>
+      <w:r>
+        <w:t>levelStatic.height</w:t>
+      </w:r>
+      <w:proofErr w:type="spellEnd"/>
+      <w:r>
+        <w:t>; y++)</w:t>
+      </w:r>
+    </w:p>
+    <w:p>
+      <w:pPr>
+        <w:pStyle w:val="Snippets"/>
+      </w:pPr>
+      <w:r>
+        <w:t xml:space="preserve">    {</w:t>
+      </w:r>
+    </w:p>
+    <w:p>
+      <w:pPr>
+        <w:pStyle w:val="Snippets"/>
+      </w:pPr>
+      <w:r>
+        <w:t xml:space="preserve">      for (int x = 0; x &lt; </w:t>
+      </w:r>
+      <w:proofErr w:type="spellStart"/>
+      <w:r>
+        <w:t>levelStatic.width</w:t>
+      </w:r>
+      <w:proofErr w:type="spellEnd"/>
+      <w:r>
+        <w:t>; x++)</w:t>
+      </w:r>
+    </w:p>
+    <w:p>
+      <w:pPr>
+        <w:pStyle w:val="Snippets"/>
+      </w:pPr>
+      <w:r>
+        <w:t xml:space="preserve">      {</w:t>
+      </w:r>
+    </w:p>
+    <w:p>
+      <w:pPr>
+        <w:pStyle w:val="Snippets"/>
+      </w:pPr>
+      <w:r>
+        <w:t xml:space="preserve">        int </w:t>
+      </w:r>
+      <w:proofErr w:type="spellStart"/>
+      <w:r>
+        <w:t>activeCell</w:t>
+      </w:r>
+      <w:proofErr w:type="spellEnd"/>
+      <w:r>
+        <w:t xml:space="preserve"> = y * </w:t>
+      </w:r>
+      <w:proofErr w:type="spellStart"/>
+      <w:r>
+        <w:t>levelStatic.width</w:t>
+      </w:r>
+      <w:proofErr w:type="spellEnd"/>
+      <w:r>
+        <w:t xml:space="preserve"> + x;</w:t>
+      </w:r>
+    </w:p>
+    <w:p>
+      <w:pPr>
+        <w:pStyle w:val="Snippets"/>
+      </w:pPr>
+      <w:r>
+        <w:t xml:space="preserve">        if (x == 0 || y == </w:t>
+      </w:r>
+      <w:proofErr w:type="spellStart"/>
+      <w:r>
+        <w:t>levelStatic.height</w:t>
+      </w:r>
+      <w:proofErr w:type="spellEnd"/>
+      <w:r>
+        <w:t xml:space="preserve"> - 1) { </w:t>
+      </w:r>
+      <w:proofErr w:type="spellStart"/>
+      <w:r>
+        <w:t>levelStatic.tileType</w:t>
+      </w:r>
+      <w:proofErr w:type="spellEnd"/>
+      <w:r>
+        <w:t>[</w:t>
+      </w:r>
+      <w:proofErr w:type="spellStart"/>
+      <w:r>
+        <w:t>activeCell</w:t>
+      </w:r>
+      <w:proofErr w:type="spellEnd"/>
+      <w:r>
+        <w:t>] = 1; }</w:t>
+      </w:r>
+    </w:p>
+    <w:p>
+      <w:pPr>
+        <w:pStyle w:val="Snippets"/>
+      </w:pPr>
+      <w:r>
+        <w:t xml:space="preserve">        else { </w:t>
+      </w:r>
+      <w:proofErr w:type="spellStart"/>
+      <w:r>
+        <w:t>levelStatic.tileType</w:t>
+      </w:r>
+      <w:proofErr w:type="spellEnd"/>
+      <w:r>
+        <w:t>[</w:t>
+      </w:r>
+      <w:proofErr w:type="spellStart"/>
+      <w:r>
+        <w:t>activeCell</w:t>
+      </w:r>
+      <w:proofErr w:type="spellEnd"/>
+      <w:r>
+        <w:t>] = 2; }</w:t>
+      </w:r>
+    </w:p>
+    <w:p>
+      <w:pPr>
+        <w:pStyle w:val="Snippets"/>
+      </w:pPr>
+      <w:r>
+        <w:t xml:space="preserve">      }</w:t>
+      </w:r>
+    </w:p>
+    <w:p>
+      <w:pPr>
+        <w:pStyle w:val="Snippets"/>
+      </w:pPr>
+      <w:r>
+        <w:t xml:space="preserve">    }</w:t>
+      </w:r>
+    </w:p>
+    <w:p>
+      <w:pPr>
+        <w:pStyle w:val="Snippets"/>
+      </w:pPr>
+      <w:r>
+        <w:t xml:space="preserve">    </w:t>
+      </w:r>
+      <w:proofErr w:type="spellStart"/>
+      <w:r>
+        <w:t>LevelLoad</w:t>
+      </w:r>
+      <w:proofErr w:type="spellEnd"/>
+      <w:r>
+        <w:t>(</w:t>
+      </w:r>
+      <w:proofErr w:type="spellStart"/>
+      <w:r>
+        <w:t>levelStatic</w:t>
+      </w:r>
+      <w:proofErr w:type="spellEnd"/>
       <w:r>
         <w:t>);</w:t>
       </w:r>
-      <w:proofErr w:type="gramEnd"/>
-    </w:p>
-    <w:p>
-      <w:pPr>
-        <w:pStyle w:val="Snippets"/>
-      </w:pPr>
-      <w:r>
-        <w:t xml:space="preserve">    String </w:t>
-      </w:r>
-      <w:proofErr w:type="spellStart"/>
-      <w:r>
-        <w:t>randomPattern</w:t>
-      </w:r>
-      <w:proofErr w:type="spellEnd"/>
-      <w:r>
-        <w:t xml:space="preserve"> = </w:t>
-      </w:r>
-      <w:proofErr w:type="spellStart"/>
-      <w:r>
-        <w:t>Convert.ToString</w:t>
-      </w:r>
-      <w:proofErr w:type="spellEnd"/>
-      <w:r>
-        <w:t>(</w:t>
-      </w:r>
-      <w:proofErr w:type="spellStart"/>
-      <w:r>
-        <w:t>randomNumber</w:t>
-      </w:r>
-      <w:proofErr w:type="spellEnd"/>
-      <w:r>
-        <w:t>, 2</w:t>
-      </w:r>
-      <w:proofErr w:type="gramStart"/>
-      <w:r>
-        <w:t>);</w:t>
-      </w:r>
-      <w:proofErr w:type="gramEnd"/>
-    </w:p>
-    <w:p>
-      <w:pPr>
-        <w:pStyle w:val="Snippets"/>
-      </w:pPr>
-      <w:r>
-        <w:t xml:space="preserve">    // Set the Tile Pattern with the random number Pattern</w:t>
-      </w:r>
-    </w:p>
-    <w:p>
-      <w:pPr>
-        <w:pStyle w:val="Snippets"/>
-      </w:pPr>
-      <w:r>
-        <w:t xml:space="preserve">    for (int </w:t>
-      </w:r>
-      <w:proofErr w:type="spellStart"/>
-      <w:r>
-        <w:t>i</w:t>
-      </w:r>
-      <w:proofErr w:type="spellEnd"/>
-      <w:r>
-        <w:t xml:space="preserve"> = 0; </w:t>
-      </w:r>
-      <w:proofErr w:type="spellStart"/>
-      <w:r>
-        <w:t>i</w:t>
-      </w:r>
-      <w:proofErr w:type="spellEnd"/>
-      <w:r>
-        <w:t xml:space="preserve"> &lt; </w:t>
-      </w:r>
-      <w:proofErr w:type="spellStart"/>
-      <w:r>
-        <w:t>randomPattern.Length</w:t>
-      </w:r>
-      <w:proofErr w:type="spellEnd"/>
-      <w:r>
-        <w:t xml:space="preserve">; </w:t>
-      </w:r>
-      <w:proofErr w:type="spellStart"/>
-      <w:r>
-        <w:t>i</w:t>
-      </w:r>
-      <w:proofErr w:type="spellEnd"/>
-      <w:r>
-        <w:t>++)</w:t>
-      </w:r>
-    </w:p>
-    <w:p>
-      <w:pPr>
-        <w:pStyle w:val="Snippets"/>
-      </w:pPr>
-      <w:r>
-        <w:t xml:space="preserve">    {</w:t>
-      </w:r>
-    </w:p>
-    <w:p>
-      <w:pPr>
-        <w:pStyle w:val="Snippets"/>
-      </w:pPr>
-      <w:r>
-        <w:t xml:space="preserve">      </w:t>
-      </w:r>
-      <w:proofErr w:type="spellStart"/>
-      <w:r>
-        <w:t>tilePattern</w:t>
-      </w:r>
-      <w:proofErr w:type="spellEnd"/>
-      <w:r>
-        <w:t>[</w:t>
-      </w:r>
-      <w:proofErr w:type="spellStart"/>
-      <w:r>
-        <w:t>i</w:t>
-      </w:r>
-      <w:proofErr w:type="spellEnd"/>
-      <w:r>
-        <w:t>] = Convert.ToInt32(</w:t>
-      </w:r>
-      <w:proofErr w:type="spellStart"/>
-      <w:r>
-        <w:t>randomPattern.ToCharArray</w:t>
-      </w:r>
-      <w:proofErr w:type="spellEnd"/>
-      <w:r>
-        <w:t>()[</w:t>
-      </w:r>
-      <w:proofErr w:type="spellStart"/>
-      <w:r>
-        <w:t>i</w:t>
-      </w:r>
-      <w:proofErr w:type="spellEnd"/>
-      <w:r>
-        <w:t xml:space="preserve">]) - </w:t>
-      </w:r>
-      <w:proofErr w:type="gramStart"/>
-      <w:r>
-        <w:t>48;</w:t>
-      </w:r>
-      <w:proofErr w:type="gramEnd"/>
-    </w:p>
-    <w:p>
-      <w:pPr>
-        <w:pStyle w:val="Snippets"/>
-      </w:pPr>
-      <w:r>
-        <w:t xml:space="preserve">      //</w:t>
-      </w:r>
-      <w:proofErr w:type="spellStart"/>
-      <w:r>
-        <w:t>Debug.Log</w:t>
-      </w:r>
-      <w:proofErr w:type="spellEnd"/>
-      <w:r>
-        <w:t>(</w:t>
-      </w:r>
-      <w:proofErr w:type="spellStart"/>
-      <w:r>
-        <w:t>tilePattern</w:t>
-      </w:r>
-      <w:proofErr w:type="spellEnd"/>
-      <w:r>
-        <w:t>[</w:t>
-      </w:r>
-      <w:proofErr w:type="spellStart"/>
-      <w:r>
-        <w:t>i</w:t>
-      </w:r>
-      <w:proofErr w:type="spellEnd"/>
-      <w:r>
-        <w:t>]</w:t>
-      </w:r>
-      <w:proofErr w:type="gramStart"/>
-      <w:r>
-        <w:t>);</w:t>
-      </w:r>
-      <w:proofErr w:type="gramEnd"/>
-    </w:p>
-    <w:p>
-      <w:pPr>
-        <w:pStyle w:val="Snippets"/>
-      </w:pPr>
-      <w:r>
-        <w:t xml:space="preserve">    }</w:t>
-      </w:r>
-    </w:p>
-    <w:p>
-      <w:pPr>
-        <w:pStyle w:val="Snippets"/>
-      </w:pPr>
-      <w:r>
-        <w:t xml:space="preserve">    // Mirror 1 Pattern duplication</w:t>
-      </w:r>
-    </w:p>
-    <w:p>
-      <w:pPr>
-        <w:pStyle w:val="Snippets"/>
-      </w:pPr>
-      <w:r>
-        <w:t xml:space="preserve">    if (</w:t>
-      </w:r>
-      <w:proofErr w:type="spellStart"/>
-      <w:r>
-        <w:t>levelStatic.mirror</w:t>
-      </w:r>
-      <w:proofErr w:type="spellEnd"/>
-      <w:r>
-        <w:t xml:space="preserve"> == 1)</w:t>
-      </w:r>
-    </w:p>
-    <w:p>
-      <w:pPr>
-        <w:pStyle w:val="Snippets"/>
-      </w:pPr>
-      <w:r>
-        <w:t xml:space="preserve">    {</w:t>
-      </w:r>
-    </w:p>
-    <w:p>
-      <w:pPr>
-        <w:pStyle w:val="Snippets"/>
-      </w:pPr>
-      <w:r>
-        <w:t xml:space="preserve">      for (int y = 0; y &lt; </w:t>
-      </w:r>
-      <w:proofErr w:type="spellStart"/>
-      <w:r>
-        <w:t>Mathf.Floor</w:t>
-      </w:r>
-      <w:proofErr w:type="spellEnd"/>
-      <w:r>
-        <w:t>(</w:t>
-      </w:r>
-      <w:proofErr w:type="spellStart"/>
-      <w:r>
-        <w:t>levelRandom.height</w:t>
-      </w:r>
-      <w:proofErr w:type="spellEnd"/>
-      <w:r>
-        <w:t xml:space="preserve"> / 2); y++)</w:t>
-      </w:r>
-    </w:p>
-    <w:p>
-      <w:pPr>
-        <w:pStyle w:val="Snippets"/>
-      </w:pPr>
-      <w:r>
-        <w:t xml:space="preserve">      {</w:t>
-      </w:r>
-    </w:p>
-    <w:p>
-      <w:pPr>
-        <w:pStyle w:val="Snippets"/>
-      </w:pPr>
-      <w:r>
-        <w:t xml:space="preserve">        for (int x = 0; x &lt; </w:t>
-      </w:r>
-      <w:proofErr w:type="spellStart"/>
-      <w:r>
-        <w:t>Mathf.Floor</w:t>
-      </w:r>
-      <w:proofErr w:type="spellEnd"/>
-      <w:r>
-        <w:t>(</w:t>
-      </w:r>
-      <w:proofErr w:type="spellStart"/>
-      <w:r>
-        <w:t>levelRandom.width</w:t>
-      </w:r>
-      <w:proofErr w:type="spellEnd"/>
-      <w:r>
-        <w:t xml:space="preserve"> / 2); x++)</w:t>
-      </w:r>
-    </w:p>
-    <w:p>
-      <w:pPr>
-        <w:pStyle w:val="Snippets"/>
-      </w:pPr>
-      <w:r>
-        <w:t xml:space="preserve">        {</w:t>
-      </w:r>
-    </w:p>
-    <w:p>
-      <w:pPr>
-        <w:pStyle w:val="Snippets"/>
-      </w:pPr>
-      <w:r>
-        <w:t xml:space="preserve">          int </w:t>
-      </w:r>
-      <w:proofErr w:type="spellStart"/>
-      <w:r>
-        <w:t>levelActiveCell</w:t>
-      </w:r>
-      <w:proofErr w:type="spellEnd"/>
-      <w:r>
-        <w:t xml:space="preserve"> = (int)(y * </w:t>
-      </w:r>
-      <w:proofErr w:type="spellStart"/>
-      <w:r>
-        <w:t>Mathf.Floor</w:t>
-      </w:r>
-      <w:proofErr w:type="spellEnd"/>
-      <w:r>
-        <w:t>(</w:t>
-      </w:r>
-      <w:proofErr w:type="spellStart"/>
-      <w:r>
-        <w:t>levelRandom.width</w:t>
-      </w:r>
-      <w:proofErr w:type="spellEnd"/>
-      <w:r>
-        <w:t xml:space="preserve"> / 2) + x</w:t>
-      </w:r>
-      <w:proofErr w:type="gramStart"/>
-      <w:r>
-        <w:t>);</w:t>
-      </w:r>
-      <w:proofErr w:type="gramEnd"/>
-    </w:p>
-    <w:p>
-      <w:pPr>
-        <w:pStyle w:val="Snippets"/>
-      </w:pPr>
-      <w:r>
-        <w:t xml:space="preserve">          // 4 Quadrant duplication</w:t>
-      </w:r>
-    </w:p>
-    <w:p>
-      <w:pPr>
-        <w:pStyle w:val="Snippets"/>
-      </w:pPr>
-      <w:r>
-        <w:t xml:space="preserve">          if (</w:t>
-      </w:r>
-      <w:proofErr w:type="spellStart"/>
-      <w:r>
-        <w:t>tilePattern</w:t>
-      </w:r>
-      <w:proofErr w:type="spellEnd"/>
-      <w:r>
-        <w:t>[</w:t>
-      </w:r>
-      <w:proofErr w:type="spellStart"/>
-      <w:r>
-        <w:t>levelActiveCell</w:t>
-      </w:r>
-      <w:proofErr w:type="spellEnd"/>
-      <w:r>
-        <w:t>] == 1)</w:t>
-      </w:r>
-    </w:p>
-    <w:p>
-      <w:pPr>
-        <w:pStyle w:val="Snippets"/>
-      </w:pPr>
-      <w:r>
-        <w:t xml:space="preserve">          {</w:t>
-      </w:r>
-    </w:p>
-    <w:p>
-      <w:pPr>
-        <w:pStyle w:val="Snippets"/>
-      </w:pPr>
-      <w:r>
-        <w:t xml:space="preserve">            // Bottom left</w:t>
-      </w:r>
-    </w:p>
-    <w:p>
-      <w:pPr>
-        <w:pStyle w:val="Snippets"/>
-      </w:pPr>
-      <w:r>
-        <w:t xml:space="preserve">            </w:t>
-      </w:r>
-      <w:proofErr w:type="spellStart"/>
-      <w:r>
-        <w:t>levelActiveCell</w:t>
-      </w:r>
-      <w:proofErr w:type="spellEnd"/>
-      <w:r>
-        <w:t xml:space="preserve"> = y * </w:t>
-      </w:r>
-      <w:proofErr w:type="spellStart"/>
-      <w:r>
-        <w:t>levelRandom.width</w:t>
-      </w:r>
-      <w:proofErr w:type="spellEnd"/>
-      <w:r>
-        <w:t xml:space="preserve"> + x + </w:t>
-      </w:r>
-      <w:proofErr w:type="gramStart"/>
-      <w:r>
-        <w:t>1;</w:t>
-      </w:r>
-      <w:proofErr w:type="gramEnd"/>
-    </w:p>
-    <w:p>
-      <w:pPr>
-        <w:pStyle w:val="Snippets"/>
-      </w:pPr>
-      <w:r>
-        <w:t xml:space="preserve">            </w:t>
-      </w:r>
-      <w:proofErr w:type="spellStart"/>
-      <w:r>
-        <w:t>levelStatic.tileCorrect</w:t>
-      </w:r>
-      <w:proofErr w:type="spellEnd"/>
-      <w:r>
-        <w:t>[</w:t>
-      </w:r>
-      <w:proofErr w:type="spellStart"/>
-      <w:r>
-        <w:t>levelActiveCell</w:t>
-      </w:r>
-      <w:proofErr w:type="spellEnd"/>
-      <w:r>
-        <w:t xml:space="preserve">] = </w:t>
-      </w:r>
-      <w:proofErr w:type="gramStart"/>
-      <w:r>
-        <w:t>1;</w:t>
-      </w:r>
-      <w:proofErr w:type="gramEnd"/>
-    </w:p>
-    <w:p>
-      <w:pPr>
-        <w:pStyle w:val="Snippets"/>
-      </w:pPr>
-      <w:r>
-        <w:t xml:space="preserve">            // Bottom right</w:t>
-      </w:r>
-    </w:p>
-    <w:p>
-      <w:pPr>
-        <w:pStyle w:val="Snippets"/>
-      </w:pPr>
-      <w:r>
-        <w:t xml:space="preserve">            </w:t>
-      </w:r>
-      <w:proofErr w:type="spellStart"/>
-      <w:r>
-        <w:t>levelActiveCell</w:t>
-      </w:r>
-      <w:proofErr w:type="spellEnd"/>
-      <w:r>
-        <w:t xml:space="preserve"> = y * </w:t>
-      </w:r>
-      <w:proofErr w:type="spellStart"/>
-      <w:r>
-        <w:t>levelRandom.width</w:t>
-      </w:r>
-      <w:proofErr w:type="spellEnd"/>
-      <w:r>
-        <w:t xml:space="preserve"> - x + </w:t>
-      </w:r>
-      <w:proofErr w:type="spellStart"/>
-      <w:r>
-        <w:t>levelRandom.width</w:t>
-      </w:r>
-      <w:proofErr w:type="spellEnd"/>
-      <w:r>
-        <w:t xml:space="preserve"> - </w:t>
-      </w:r>
-      <w:proofErr w:type="gramStart"/>
-      <w:r>
-        <w:t>1;</w:t>
-      </w:r>
-      <w:proofErr w:type="gramEnd"/>
-    </w:p>
-    <w:p>
-      <w:pPr>
-        <w:pStyle w:val="Snippets"/>
-      </w:pPr>
-      <w:r>
-        <w:t xml:space="preserve">            </w:t>
-      </w:r>
-      <w:proofErr w:type="spellStart"/>
-      <w:r>
-        <w:t>levelStatic.tileCorrect</w:t>
-      </w:r>
-      <w:proofErr w:type="spellEnd"/>
-      <w:r>
-        <w:t>[</w:t>
-      </w:r>
-      <w:proofErr w:type="spellStart"/>
-      <w:r>
-        <w:t>levelActiveCell</w:t>
-      </w:r>
-      <w:proofErr w:type="spellEnd"/>
-      <w:r>
-        <w:t xml:space="preserve">] = </w:t>
-      </w:r>
-      <w:proofErr w:type="gramStart"/>
-      <w:r>
-        <w:t>1;</w:t>
-      </w:r>
-      <w:proofErr w:type="gramEnd"/>
-    </w:p>
-    <w:p>
-      <w:pPr>
-        <w:pStyle w:val="Snippets"/>
-      </w:pPr>
-      <w:r>
-        <w:t xml:space="preserve">            // Top left</w:t>
-      </w:r>
-    </w:p>
-    <w:p>
-      <w:pPr>
-        <w:pStyle w:val="Snippets"/>
-      </w:pPr>
-      <w:r>
-        <w:t xml:space="preserve">            </w:t>
-      </w:r>
-      <w:proofErr w:type="spellStart"/>
-      <w:r>
-        <w:t>levelActiveCell</w:t>
-      </w:r>
-      <w:proofErr w:type="spellEnd"/>
-      <w:r>
-        <w:t xml:space="preserve"> = (-(1 + y - </w:t>
-      </w:r>
-      <w:proofErr w:type="spellStart"/>
-      <w:r>
-        <w:t>levelRandom.height</w:t>
-      </w:r>
-      <w:proofErr w:type="spellEnd"/>
-      <w:r>
-        <w:t xml:space="preserve">) * </w:t>
-      </w:r>
-      <w:proofErr w:type="spellStart"/>
-      <w:r>
-        <w:t>levelRandom.width</w:t>
-      </w:r>
-      <w:proofErr w:type="spellEnd"/>
-      <w:r>
-        <w:t xml:space="preserve"> - </w:t>
-      </w:r>
-      <w:proofErr w:type="spellStart"/>
-      <w:r>
-        <w:t>levelRandom.height</w:t>
-      </w:r>
-      <w:proofErr w:type="spellEnd"/>
-      <w:r>
-        <w:t xml:space="preserve"> + x + 1</w:t>
-      </w:r>
-      <w:proofErr w:type="gramStart"/>
-      <w:r>
-        <w:t>);</w:t>
-      </w:r>
-      <w:proofErr w:type="gramEnd"/>
-    </w:p>
-    <w:p>
-      <w:pPr>
-        <w:pStyle w:val="Snippets"/>
-      </w:pPr>
-      <w:r>
-        <w:t xml:space="preserve">            </w:t>
-      </w:r>
-      <w:proofErr w:type="spellStart"/>
-      <w:r>
-        <w:t>levelStatic.tileCorrect</w:t>
-      </w:r>
-      <w:proofErr w:type="spellEnd"/>
-      <w:r>
-        <w:t>[</w:t>
-      </w:r>
-      <w:proofErr w:type="spellStart"/>
-      <w:r>
-        <w:t>levelActiveCell</w:t>
-      </w:r>
-      <w:proofErr w:type="spellEnd"/>
-      <w:r>
-        <w:t xml:space="preserve">] = </w:t>
-      </w:r>
-      <w:proofErr w:type="gramStart"/>
-      <w:r>
-        <w:t>1;</w:t>
-      </w:r>
-      <w:proofErr w:type="gramEnd"/>
-    </w:p>
-    <w:p>
-      <w:pPr>
-        <w:pStyle w:val="Snippets"/>
-      </w:pPr>
-      <w:r>
-        <w:t xml:space="preserve">            // Top right</w:t>
-      </w:r>
-    </w:p>
-    <w:p>
-      <w:pPr>
-        <w:pStyle w:val="Snippets"/>
-      </w:pPr>
-      <w:r>
-        <w:t xml:space="preserve">            </w:t>
-      </w:r>
-      <w:proofErr w:type="spellStart"/>
-      <w:r>
-        <w:t>levelActiveCell</w:t>
-      </w:r>
-      <w:proofErr w:type="spellEnd"/>
-      <w:r>
-        <w:t xml:space="preserve"> = (-1 + </w:t>
-      </w:r>
-      <w:proofErr w:type="spellStart"/>
-      <w:r>
-        <w:t>levelRandom.height</w:t>
-      </w:r>
-      <w:proofErr w:type="spellEnd"/>
-      <w:r>
-        <w:t xml:space="preserve"> * </w:t>
-      </w:r>
-      <w:proofErr w:type="spellStart"/>
-      <w:r>
-        <w:t>levelRandom.width</w:t>
-      </w:r>
-      <w:proofErr w:type="spellEnd"/>
-      <w:r>
-        <w:t xml:space="preserve">) - ((y + 1) * </w:t>
-      </w:r>
-      <w:proofErr w:type="spellStart"/>
-      <w:r>
-        <w:t>levelRandom.width</w:t>
-      </w:r>
-      <w:proofErr w:type="spellEnd"/>
-      <w:r>
-        <w:t xml:space="preserve"> + x</w:t>
-      </w:r>
-      <w:proofErr w:type="gramStart"/>
-      <w:r>
-        <w:t>);</w:t>
-      </w:r>
-      <w:proofErr w:type="gramEnd"/>
-    </w:p>
-    <w:p>
-      <w:pPr>
-        <w:pStyle w:val="Snippets"/>
-      </w:pPr>
-      <w:r>
-        <w:t xml:space="preserve">            </w:t>
-      </w:r>
-      <w:proofErr w:type="spellStart"/>
-      <w:r>
-        <w:t>levelStatic.tileCorrect</w:t>
-      </w:r>
-      <w:proofErr w:type="spellEnd"/>
-      <w:r>
-        <w:t>[</w:t>
-      </w:r>
-      <w:proofErr w:type="spellStart"/>
-      <w:r>
-        <w:t>levelActiveCell</w:t>
-      </w:r>
-      <w:proofErr w:type="spellEnd"/>
-      <w:r>
-        <w:t xml:space="preserve">] = </w:t>
-      </w:r>
-      <w:proofErr w:type="gramStart"/>
-      <w:r>
-        <w:t>1;</w:t>
-      </w:r>
-      <w:proofErr w:type="gramEnd"/>
-    </w:p>
-    <w:p>
-      <w:pPr>
-        <w:pStyle w:val="Snippets"/>
-      </w:pPr>
-      <w:r>
-        <w:t xml:space="preserve">          }</w:t>
-      </w:r>
-    </w:p>
-    <w:p>
-      <w:pPr>
-        <w:pStyle w:val="Snippets"/>
-      </w:pPr>
-      <w:r>
-        <w:t xml:space="preserve">        }</w:t>
-      </w:r>
-    </w:p>
-    <w:p>
-      <w:pPr>
-        <w:pStyle w:val="Snippets"/>
-      </w:pPr>
-      <w:r>
-        <w:t xml:space="preserve">      }</w:t>
-      </w:r>
-    </w:p>
-    <w:p>
-      <w:pPr>
-        <w:pStyle w:val="Snippets"/>
-      </w:pPr>
-      <w:r>
-        <w:t xml:space="preserve">    }</w:t>
-      </w:r>
-    </w:p>
-    <w:p>
-      <w:pPr>
-        <w:pStyle w:val="Snippets"/>
-      </w:pPr>
-      <w:r>
-        <w:t xml:space="preserve">    // Set grid tile type</w:t>
-      </w:r>
-    </w:p>
-    <w:p>
-      <w:pPr>
-        <w:pStyle w:val="Snippets"/>
-      </w:pPr>
-      <w:r>
-        <w:t xml:space="preserve">    for (int y = 0; y &lt; </w:t>
-      </w:r>
-      <w:proofErr w:type="spellStart"/>
-      <w:r>
-        <w:t>levelStatic.height</w:t>
-      </w:r>
-      <w:proofErr w:type="spellEnd"/>
-      <w:r>
-        <w:t>; y++)</w:t>
-      </w:r>
-    </w:p>
-    <w:p>
-      <w:pPr>
-        <w:pStyle w:val="Snippets"/>
-      </w:pPr>
-      <w:r>
-        <w:t xml:space="preserve">    {</w:t>
-      </w:r>
-    </w:p>
-    <w:p>
-      <w:pPr>
-        <w:pStyle w:val="Snippets"/>
-      </w:pPr>
-      <w:r>
-        <w:t xml:space="preserve">      for (int x = 0; x &lt; </w:t>
-      </w:r>
-      <w:proofErr w:type="spellStart"/>
-      <w:r>
-        <w:t>levelStatic.width</w:t>
-      </w:r>
-      <w:proofErr w:type="spellEnd"/>
-      <w:r>
-        <w:t>; x++)</w:t>
-      </w:r>
-    </w:p>
-    <w:p>
-      <w:pPr>
-        <w:pStyle w:val="Snippets"/>
-      </w:pPr>
-      <w:r>
-        <w:t xml:space="preserve">      {</w:t>
-      </w:r>
-    </w:p>
-    <w:p>
-      <w:pPr>
-        <w:pStyle w:val="Snippets"/>
-      </w:pPr>
-      <w:r>
-        <w:t xml:space="preserve">        int </w:t>
-      </w:r>
-      <w:proofErr w:type="spellStart"/>
-      <w:r>
-        <w:t>activeCell</w:t>
-      </w:r>
-      <w:proofErr w:type="spellEnd"/>
-      <w:r>
-        <w:t xml:space="preserve"> = y * </w:t>
-      </w:r>
-      <w:proofErr w:type="spellStart"/>
-      <w:r>
-        <w:t>levelStatic.width</w:t>
-      </w:r>
-      <w:proofErr w:type="spellEnd"/>
-      <w:r>
-        <w:t xml:space="preserve"> + </w:t>
-      </w:r>
-      <w:proofErr w:type="gramStart"/>
-      <w:r>
-        <w:t>x;</w:t>
-      </w:r>
-      <w:proofErr w:type="gramEnd"/>
-    </w:p>
-    <w:p>
-      <w:pPr>
-        <w:pStyle w:val="Snippets"/>
-      </w:pPr>
-      <w:r>
-        <w:t xml:space="preserve">        if (x == 0 || y == </w:t>
-      </w:r>
-      <w:proofErr w:type="spellStart"/>
-      <w:r>
-        <w:t>levelStatic.height</w:t>
-      </w:r>
-      <w:proofErr w:type="spellEnd"/>
-      <w:r>
-        <w:t xml:space="preserve"> - 1) { </w:t>
-      </w:r>
-      <w:proofErr w:type="spellStart"/>
-      <w:r>
-        <w:t>levelStatic.tileType</w:t>
-      </w:r>
-      <w:proofErr w:type="spellEnd"/>
-      <w:r>
-        <w:t>[</w:t>
-      </w:r>
-      <w:proofErr w:type="spellStart"/>
-      <w:r>
-        <w:t>activeCell</w:t>
-      </w:r>
-      <w:proofErr w:type="spellEnd"/>
-      <w:r>
-        <w:t>] = 1; }</w:t>
-      </w:r>
-    </w:p>
-    <w:p>
-      <w:pPr>
-        <w:pStyle w:val="Snippets"/>
-      </w:pPr>
-      <w:r>
-        <w:t xml:space="preserve">        else { </w:t>
-      </w:r>
-      <w:proofErr w:type="spellStart"/>
-      <w:r>
-        <w:t>levelStatic.tileType</w:t>
-      </w:r>
-      <w:proofErr w:type="spellEnd"/>
-      <w:r>
-        <w:t>[</w:t>
-      </w:r>
-      <w:proofErr w:type="spellStart"/>
-      <w:r>
-        <w:t>activeCell</w:t>
-      </w:r>
-      <w:proofErr w:type="spellEnd"/>
-      <w:r>
-        <w:t>] = 2; }</w:t>
-      </w:r>
-    </w:p>
-    <w:p>
-      <w:pPr>
-        <w:pStyle w:val="Snippets"/>
-      </w:pPr>
-      <w:r>
-        <w:t xml:space="preserve">      }</w:t>
-      </w:r>
-    </w:p>
-    <w:p>
-      <w:pPr>
-        <w:pStyle w:val="Snippets"/>
-      </w:pPr>
-      <w:r>
-        <w:t xml:space="preserve">    }</w:t>
-      </w:r>
-    </w:p>
-    <w:p>
-      <w:pPr>
-        <w:pStyle w:val="Snippets"/>
-      </w:pPr>
-      <w:r>
-        <w:t xml:space="preserve">    </w:t>
-      </w:r>
-      <w:proofErr w:type="spellStart"/>
-      <w:r>
-        <w:t>LevelLoad</w:t>
-      </w:r>
-      <w:proofErr w:type="spellEnd"/>
-      <w:r>
-        <w:t>(</w:t>
-      </w:r>
-      <w:proofErr w:type="spellStart"/>
-      <w:r>
-        <w:t>levelStatic</w:t>
-      </w:r>
-      <w:proofErr w:type="spellEnd"/>
-      <w:proofErr w:type="gramStart"/>
-      <w:r>
-        <w:t>);</w:t>
-      </w:r>
-      <w:proofErr w:type="gramEnd"/>
     </w:p>
     <w:p>
       <w:pPr>
@@ -10372,529 +9920,502 @@
       </w:r>
       <w:proofErr w:type="spellEnd"/>
       <w:r>
+        <w:t xml:space="preserve"> = 0;</w:t>
+      </w:r>
+    </w:p>
+    <w:p>
+      <w:pPr>
+        <w:pStyle w:val="Snippets"/>
+      </w:pPr>
+      <w:r>
+        <w:t xml:space="preserve">          if (x == 0)</w:t>
+      </w:r>
+    </w:p>
+    <w:p>
+      <w:pPr>
+        <w:pStyle w:val="Snippets"/>
+      </w:pPr>
+      <w:r>
+        <w:t xml:space="preserve">          {</w:t>
+      </w:r>
+    </w:p>
+    <w:p>
+      <w:pPr>
+        <w:pStyle w:val="Snippets"/>
+      </w:pPr>
+      <w:r>
+        <w:t xml:space="preserve">            for (int </w:t>
+      </w:r>
+      <w:proofErr w:type="spellStart"/>
+      <w:r>
+        <w:t>xmax</w:t>
+      </w:r>
+      <w:proofErr w:type="spellEnd"/>
+      <w:r>
+        <w:t xml:space="preserve"> = 0; </w:t>
+      </w:r>
+      <w:proofErr w:type="spellStart"/>
+      <w:r>
+        <w:t>xmax</w:t>
+      </w:r>
+      <w:proofErr w:type="spellEnd"/>
+      <w:r>
+        <w:t xml:space="preserve"> &lt; </w:t>
+      </w:r>
+      <w:proofErr w:type="spellStart"/>
+      <w:r>
+        <w:t>levelStatic.width</w:t>
+      </w:r>
+      <w:proofErr w:type="spellEnd"/>
+      <w:r>
+        <w:t xml:space="preserve">; </w:t>
+      </w:r>
+      <w:proofErr w:type="spellStart"/>
+      <w:r>
+        <w:t>xmax</w:t>
+      </w:r>
+      <w:proofErr w:type="spellEnd"/>
+      <w:r>
+        <w:t>++)</w:t>
+      </w:r>
+    </w:p>
+    <w:p>
+      <w:pPr>
+        <w:pStyle w:val="Snippets"/>
+      </w:pPr>
+      <w:r>
+        <w:t xml:space="preserve">            {</w:t>
+      </w:r>
+    </w:p>
+    <w:p>
+      <w:pPr>
+        <w:pStyle w:val="Snippets"/>
+      </w:pPr>
+      <w:r>
+        <w:t xml:space="preserve">              int logic = </w:t>
+      </w:r>
+      <w:proofErr w:type="spellStart"/>
+      <w:r>
+        <w:t>activeCell</w:t>
+      </w:r>
+      <w:proofErr w:type="spellEnd"/>
+      <w:r>
+        <w:t xml:space="preserve"> + </w:t>
+      </w:r>
+      <w:proofErr w:type="spellStart"/>
+      <w:r>
+        <w:t>xmax</w:t>
+      </w:r>
+      <w:proofErr w:type="spellEnd"/>
+      <w:r>
+        <w:t>;</w:t>
+      </w:r>
+    </w:p>
+    <w:p>
+      <w:pPr>
+        <w:pStyle w:val="Snippets"/>
+      </w:pPr>
+      <w:r>
+        <w:t xml:space="preserve">              if (0 &lt; logic &amp;&amp; logic &lt; </w:t>
+      </w:r>
+      <w:proofErr w:type="spellStart"/>
+      <w:r>
+        <w:t>levelStatic.width</w:t>
+      </w:r>
+      <w:proofErr w:type="spellEnd"/>
+      <w:r>
+        <w:t xml:space="preserve"> * </w:t>
+      </w:r>
+      <w:proofErr w:type="spellStart"/>
+      <w:r>
+        <w:t>levelStatic.height</w:t>
+      </w:r>
+      <w:proofErr w:type="spellEnd"/>
+      <w:r>
+        <w:t>)</w:t>
+      </w:r>
+    </w:p>
+    <w:p>
+      <w:pPr>
+        <w:pStyle w:val="Snippets"/>
+      </w:pPr>
+      <w:r>
+        <w:t xml:space="preserve">              {</w:t>
+      </w:r>
+    </w:p>
+    <w:p>
+      <w:pPr>
+        <w:pStyle w:val="Snippets"/>
+      </w:pPr>
+      <w:r>
+        <w:t xml:space="preserve">                //</w:t>
+      </w:r>
+      <w:proofErr w:type="spellStart"/>
+      <w:r>
+        <w:t>Debug.Log</w:t>
+      </w:r>
+      <w:proofErr w:type="spellEnd"/>
+      <w:r>
+        <w:t>(logic);</w:t>
+      </w:r>
+    </w:p>
+    <w:p>
+      <w:pPr>
+        <w:pStyle w:val="Snippets"/>
+      </w:pPr>
+      <w:r>
+        <w:t xml:space="preserve">                if (</w:t>
+      </w:r>
+      <w:proofErr w:type="spellStart"/>
+      <w:r>
+        <w:t>levelStatic.tileCorrect</w:t>
+      </w:r>
+      <w:proofErr w:type="spellEnd"/>
+      <w:r>
+        <w:t xml:space="preserve">[logic] == 1) { </w:t>
+      </w:r>
+      <w:proofErr w:type="spellStart"/>
+      <w:r>
+        <w:t>tileNumberCorrect</w:t>
+      </w:r>
+      <w:proofErr w:type="spellEnd"/>
+      <w:r>
+        <w:t>++; }</w:t>
+      </w:r>
+    </w:p>
+    <w:p>
+      <w:pPr>
+        <w:pStyle w:val="Snippets"/>
+      </w:pPr>
+      <w:r>
+        <w:t xml:space="preserve">              }</w:t>
+      </w:r>
+    </w:p>
+    <w:p>
+      <w:pPr>
+        <w:pStyle w:val="Snippets"/>
+      </w:pPr>
+      <w:r>
+        <w:t xml:space="preserve">            }</w:t>
+      </w:r>
+    </w:p>
+    <w:p>
+      <w:pPr>
+        <w:pStyle w:val="Snippets"/>
+      </w:pPr>
+      <w:r>
+        <w:t xml:space="preserve">          }</w:t>
+      </w:r>
+    </w:p>
+    <w:p>
+      <w:pPr>
+        <w:pStyle w:val="Snippets"/>
+      </w:pPr>
+      <w:r>
+        <w:t xml:space="preserve">          if (y == </w:t>
+      </w:r>
+      <w:proofErr w:type="spellStart"/>
+      <w:r>
+        <w:t>levelStatic.height</w:t>
+      </w:r>
+      <w:proofErr w:type="spellEnd"/>
+      <w:r>
+        <w:t xml:space="preserve"> - 1)</w:t>
+      </w:r>
+    </w:p>
+    <w:p>
+      <w:pPr>
+        <w:pStyle w:val="Snippets"/>
+      </w:pPr>
+      <w:r>
+        <w:t xml:space="preserve">          {</w:t>
+      </w:r>
+    </w:p>
+    <w:p>
+      <w:pPr>
+        <w:pStyle w:val="Snippets"/>
+      </w:pPr>
+      <w:r>
+        <w:t xml:space="preserve">            for (int </w:t>
+      </w:r>
+      <w:proofErr w:type="spellStart"/>
+      <w:r>
+        <w:t>ymax</w:t>
+      </w:r>
+      <w:proofErr w:type="spellEnd"/>
+      <w:r>
+        <w:t xml:space="preserve"> = 0; </w:t>
+      </w:r>
+      <w:proofErr w:type="spellStart"/>
+      <w:r>
+        <w:t>ymax</w:t>
+      </w:r>
+      <w:proofErr w:type="spellEnd"/>
+      <w:r>
+        <w:t xml:space="preserve"> &lt; </w:t>
+      </w:r>
+      <w:proofErr w:type="spellStart"/>
+      <w:r>
+        <w:t>levelStatic.height</w:t>
+      </w:r>
+      <w:proofErr w:type="spellEnd"/>
+      <w:r>
+        <w:t xml:space="preserve">; </w:t>
+      </w:r>
+      <w:proofErr w:type="spellStart"/>
+      <w:r>
+        <w:t>ymax</w:t>
+      </w:r>
+      <w:proofErr w:type="spellEnd"/>
+      <w:r>
+        <w:t>++)</w:t>
+      </w:r>
+    </w:p>
+    <w:p>
+      <w:pPr>
+        <w:pStyle w:val="Snippets"/>
+      </w:pPr>
+      <w:r>
+        <w:t xml:space="preserve">            {              </w:t>
+      </w:r>
+    </w:p>
+    <w:p>
+      <w:pPr>
+        <w:pStyle w:val="Snippets"/>
+      </w:pPr>
+      <w:r>
+        <w:t xml:space="preserve">              int logic = </w:t>
+      </w:r>
+      <w:proofErr w:type="spellStart"/>
+      <w:r>
+        <w:t>activeCell</w:t>
+      </w:r>
+      <w:proofErr w:type="spellEnd"/>
+      <w:r>
+        <w:t xml:space="preserve"> - </w:t>
+      </w:r>
+      <w:proofErr w:type="spellStart"/>
+      <w:r>
+        <w:t>ymax</w:t>
+      </w:r>
+      <w:proofErr w:type="spellEnd"/>
+      <w:r>
+        <w:t xml:space="preserve"> * </w:t>
+      </w:r>
+      <w:proofErr w:type="spellStart"/>
+      <w:r>
+        <w:t>levelStatic.width</w:t>
+      </w:r>
+      <w:proofErr w:type="spellEnd"/>
+      <w:r>
+        <w:t>;</w:t>
+      </w:r>
+    </w:p>
+    <w:p>
+      <w:pPr>
+        <w:pStyle w:val="Snippets"/>
+      </w:pPr>
+      <w:r>
+        <w:t xml:space="preserve">              if (0 &lt; logic &amp;&amp; logic &lt;= </w:t>
+      </w:r>
+      <w:proofErr w:type="spellStart"/>
+      <w:r>
+        <w:t>levelStatic.width</w:t>
+      </w:r>
+      <w:proofErr w:type="spellEnd"/>
+      <w:r>
+        <w:t xml:space="preserve"> * </w:t>
+      </w:r>
+      <w:proofErr w:type="spellStart"/>
+      <w:r>
+        <w:t>levelStatic.height</w:t>
+      </w:r>
+      <w:proofErr w:type="spellEnd"/>
+      <w:r>
+        <w:t>)</w:t>
+      </w:r>
+    </w:p>
+    <w:p>
+      <w:pPr>
+        <w:pStyle w:val="Snippets"/>
+      </w:pPr>
+      <w:r>
+        <w:t xml:space="preserve">              {</w:t>
+      </w:r>
+    </w:p>
+    <w:p>
+      <w:pPr>
+        <w:pStyle w:val="Snippets"/>
+      </w:pPr>
+      <w:r>
+        <w:t xml:space="preserve">                //</w:t>
+      </w:r>
+      <w:proofErr w:type="spellStart"/>
+      <w:r>
+        <w:t>Debug.Log</w:t>
+      </w:r>
+      <w:proofErr w:type="spellEnd"/>
+      <w:r>
+        <w:t>(logic);</w:t>
+      </w:r>
+    </w:p>
+    <w:p>
+      <w:pPr>
+        <w:pStyle w:val="Snippets"/>
+      </w:pPr>
+      <w:r>
+        <w:t xml:space="preserve">                if (</w:t>
+      </w:r>
+      <w:proofErr w:type="spellStart"/>
+      <w:r>
+        <w:t>levelStatic.tileCorrect</w:t>
+      </w:r>
+      <w:proofErr w:type="spellEnd"/>
+      <w:r>
+        <w:t xml:space="preserve">[logic] == 1) { </w:t>
+      </w:r>
+      <w:proofErr w:type="spellStart"/>
+      <w:r>
+        <w:t>tileNumberCorrect</w:t>
+      </w:r>
+      <w:proofErr w:type="spellEnd"/>
+      <w:r>
+        <w:t>++; }</w:t>
+      </w:r>
+    </w:p>
+    <w:p>
+      <w:pPr>
+        <w:pStyle w:val="Snippets"/>
+      </w:pPr>
+      <w:r>
+        <w:t xml:space="preserve">              }</w:t>
+      </w:r>
+    </w:p>
+    <w:p>
+      <w:pPr>
+        <w:pStyle w:val="Snippets"/>
+      </w:pPr>
+      <w:r>
+        <w:t xml:space="preserve">            }</w:t>
+      </w:r>
+    </w:p>
+    <w:p>
+      <w:pPr>
+        <w:pStyle w:val="Snippets"/>
+      </w:pPr>
+      <w:r>
+        <w:t xml:space="preserve">          }</w:t>
+      </w:r>
+    </w:p>
+    <w:p>
+      <w:pPr>
+        <w:pStyle w:val="Snippets"/>
+      </w:pPr>
+      <w:r>
+        <w:t xml:space="preserve">          //</w:t>
+      </w:r>
+      <w:r>
+        <w:t xml:space="preserve"> </w:t>
+      </w:r>
+      <w:r>
+        <w:t>Applies the static level type 1 restrictions</w:t>
+      </w:r>
+    </w:p>
+    <w:p>
+      <w:pPr>
+        <w:pStyle w:val="Snippets"/>
+      </w:pPr>
+      <w:r>
+        <w:t xml:space="preserve">          if (</w:t>
+      </w:r>
+      <w:proofErr w:type="spellStart"/>
+      <w:r>
+        <w:t>Array.Exists</w:t>
+      </w:r>
+      <w:proofErr w:type="spellEnd"/>
+      <w:r>
+        <w:t xml:space="preserve">&lt;int&gt;(levelStatic.type1RestrictX, element =&gt; </w:t>
+      </w:r>
+      <w:proofErr w:type="spellStart"/>
+      <w:r>
+        <w:t>element.Equals</w:t>
+      </w:r>
+      <w:proofErr w:type="spellEnd"/>
+      <w:r>
+        <w:t>(</w:t>
+      </w:r>
+      <w:proofErr w:type="spellStart"/>
+      <w:r>
+        <w:t>tileNumberCorrect</w:t>
+      </w:r>
+      <w:proofErr w:type="spellEnd"/>
+      <w:r>
+        <w:t>)) &amp;&amp;</w:t>
+      </w:r>
+    </w:p>
+    <w:p>
+      <w:pPr>
+        <w:pStyle w:val="Snippets"/>
+      </w:pPr>
+      <w:r>
+        <w:t xml:space="preserve">          </w:t>
+      </w:r>
+      <w:proofErr w:type="spellStart"/>
+      <w:r>
+        <w:t>Array.Exists</w:t>
+      </w:r>
+      <w:proofErr w:type="spellEnd"/>
+      <w:r>
+        <w:t xml:space="preserve">&lt;int&gt;(levelStatic.type1RestrictY, element =&gt; </w:t>
+      </w:r>
+      <w:proofErr w:type="spellStart"/>
+      <w:r>
+        <w:t>element.Equals</w:t>
+      </w:r>
+      <w:proofErr w:type="spellEnd"/>
+      <w:r>
+        <w:t>(</w:t>
+      </w:r>
+      <w:proofErr w:type="spellStart"/>
+      <w:r>
+        <w:t>tileNumberCorrect</w:t>
+      </w:r>
+      <w:proofErr w:type="spellEnd"/>
+      <w:r>
+        <w:t xml:space="preserve">))) { </w:t>
+      </w:r>
+      <w:proofErr w:type="spellStart"/>
+      <w:r>
+        <w:t>tileNumberCorrect</w:t>
+      </w:r>
+      <w:proofErr w:type="spellEnd"/>
+      <w:r>
+        <w:t xml:space="preserve"> = 0; }</w:t>
+      </w:r>
+    </w:p>
+    <w:p>
+      <w:pPr>
+        <w:pStyle w:val="Snippets"/>
+      </w:pPr>
+      <w:r>
+        <w:t xml:space="preserve">          </w:t>
+      </w:r>
+      <w:proofErr w:type="spellStart"/>
+      <w:r>
+        <w:t>number_value.text</w:t>
+      </w:r>
+      <w:proofErr w:type="spellEnd"/>
+      <w:r>
         <w:t xml:space="preserve"> = </w:t>
       </w:r>
-      <w:proofErr w:type="gramStart"/>
-      <w:r>
-        <w:t>0;</w:t>
-      </w:r>
-      <w:proofErr w:type="gramEnd"/>
-    </w:p>
-    <w:p>
-      <w:pPr>
-        <w:pStyle w:val="Snippets"/>
-      </w:pPr>
-      <w:r>
-        <w:t xml:space="preserve">          if (x == 0)</w:t>
-      </w:r>
-    </w:p>
-    <w:p>
-      <w:pPr>
-        <w:pStyle w:val="Snippets"/>
-      </w:pPr>
-      <w:r>
-        <w:t xml:space="preserve">          {</w:t>
-      </w:r>
-    </w:p>
-    <w:p>
-      <w:pPr>
-        <w:pStyle w:val="Snippets"/>
-      </w:pPr>
-      <w:r>
-        <w:t xml:space="preserve">            for (int </w:t>
-      </w:r>
-      <w:proofErr w:type="spellStart"/>
-      <w:r>
-        <w:t>xmax</w:t>
-      </w:r>
-      <w:proofErr w:type="spellEnd"/>
-      <w:r>
-        <w:t xml:space="preserve"> = 0; </w:t>
-      </w:r>
-      <w:proofErr w:type="spellStart"/>
-      <w:r>
-        <w:t>xmax</w:t>
-      </w:r>
-      <w:proofErr w:type="spellEnd"/>
-      <w:r>
-        <w:t xml:space="preserve"> &lt; </w:t>
-      </w:r>
-      <w:proofErr w:type="spellStart"/>
-      <w:r>
-        <w:t>levelStatic.width</w:t>
-      </w:r>
-      <w:proofErr w:type="spellEnd"/>
-      <w:r>
-        <w:t xml:space="preserve">; </w:t>
-      </w:r>
-      <w:proofErr w:type="spellStart"/>
-      <w:r>
-        <w:t>xmax</w:t>
-      </w:r>
-      <w:proofErr w:type="spellEnd"/>
-      <w:r>
-        <w:t>++)</w:t>
-      </w:r>
-    </w:p>
-    <w:p>
-      <w:pPr>
-        <w:pStyle w:val="Snippets"/>
-      </w:pPr>
-      <w:r>
-        <w:t xml:space="preserve">            {</w:t>
-      </w:r>
-    </w:p>
-    <w:p>
-      <w:pPr>
-        <w:pStyle w:val="Snippets"/>
-      </w:pPr>
-      <w:r>
-        <w:t xml:space="preserve">              int logic = </w:t>
-      </w:r>
-      <w:proofErr w:type="spellStart"/>
-      <w:r>
-        <w:t>activeCell</w:t>
-      </w:r>
-      <w:proofErr w:type="spellEnd"/>
-      <w:r>
-        <w:t xml:space="preserve"> + </w:t>
-      </w:r>
-      <w:proofErr w:type="spellStart"/>
-      <w:proofErr w:type="gramStart"/>
-      <w:r>
-        <w:t>xmax</w:t>
-      </w:r>
-      <w:proofErr w:type="spellEnd"/>
-      <w:r>
-        <w:t>;</w:t>
-      </w:r>
-      <w:proofErr w:type="gramEnd"/>
-    </w:p>
-    <w:p>
-      <w:pPr>
-        <w:pStyle w:val="Snippets"/>
-      </w:pPr>
-      <w:r>
-        <w:t xml:space="preserve">              if (0 &lt; logic &amp;&amp; logic &lt; </w:t>
-      </w:r>
-      <w:proofErr w:type="spellStart"/>
-      <w:r>
-        <w:t>levelStatic.width</w:t>
-      </w:r>
-      <w:proofErr w:type="spellEnd"/>
-      <w:r>
-        <w:t xml:space="preserve"> * </w:t>
-      </w:r>
-      <w:proofErr w:type="spellStart"/>
-      <w:r>
-        <w:t>levelStatic.height</w:t>
-      </w:r>
-      <w:proofErr w:type="spellEnd"/>
-      <w:r>
-        <w:t>)</w:t>
-      </w:r>
-    </w:p>
-    <w:p>
-      <w:pPr>
-        <w:pStyle w:val="Snippets"/>
-      </w:pPr>
-      <w:r>
-        <w:t xml:space="preserve">              {</w:t>
-      </w:r>
-    </w:p>
-    <w:p>
-      <w:pPr>
-        <w:pStyle w:val="Snippets"/>
-      </w:pPr>
-      <w:r>
-        <w:t xml:space="preserve">                //</w:t>
-      </w:r>
-      <w:proofErr w:type="spellStart"/>
-      <w:r>
-        <w:t>Debug.Log</w:t>
-      </w:r>
-      <w:proofErr w:type="spellEnd"/>
-      <w:r>
-        <w:t>(logic</w:t>
-      </w:r>
-      <w:proofErr w:type="gramStart"/>
-      <w:r>
-        <w:t>);</w:t>
-      </w:r>
-      <w:proofErr w:type="gramEnd"/>
-    </w:p>
-    <w:p>
-      <w:pPr>
-        <w:pStyle w:val="Snippets"/>
-      </w:pPr>
-      <w:r>
-        <w:t xml:space="preserve">                if (</w:t>
-      </w:r>
-      <w:proofErr w:type="spellStart"/>
-      <w:r>
-        <w:t>levelStatic.tileCorrect</w:t>
-      </w:r>
-      <w:proofErr w:type="spellEnd"/>
-      <w:r>
-        <w:t xml:space="preserve">[logic] == 1) { </w:t>
-      </w:r>
-      <w:proofErr w:type="spellStart"/>
-      <w:r>
-        <w:t>tileNumberCorrect</w:t>
-      </w:r>
-      <w:proofErr w:type="spellEnd"/>
-      <w:r>
-        <w:t>++; }</w:t>
-      </w:r>
-    </w:p>
-    <w:p>
-      <w:pPr>
-        <w:pStyle w:val="Snippets"/>
-      </w:pPr>
-      <w:r>
-        <w:t xml:space="preserve">              }</w:t>
-      </w:r>
-    </w:p>
-    <w:p>
-      <w:pPr>
-        <w:pStyle w:val="Snippets"/>
-      </w:pPr>
-      <w:r>
-        <w:t xml:space="preserve">            }</w:t>
-      </w:r>
-    </w:p>
-    <w:p>
-      <w:pPr>
-        <w:pStyle w:val="Snippets"/>
-      </w:pPr>
-      <w:r>
-        <w:t xml:space="preserve">          }</w:t>
-      </w:r>
-    </w:p>
-    <w:p>
-      <w:pPr>
-        <w:pStyle w:val="Snippets"/>
-      </w:pPr>
-      <w:r>
-        <w:t xml:space="preserve">          if (y == </w:t>
-      </w:r>
-      <w:proofErr w:type="spellStart"/>
-      <w:r>
-        <w:t>levelStatic.height</w:t>
-      </w:r>
-      <w:proofErr w:type="spellEnd"/>
-      <w:r>
-        <w:t xml:space="preserve"> - 1)</w:t>
-      </w:r>
-    </w:p>
-    <w:p>
-      <w:pPr>
-        <w:pStyle w:val="Snippets"/>
-      </w:pPr>
-      <w:r>
-        <w:t xml:space="preserve">          {</w:t>
-      </w:r>
-    </w:p>
-    <w:p>
-      <w:pPr>
-        <w:pStyle w:val="Snippets"/>
-      </w:pPr>
-      <w:r>
-        <w:t xml:space="preserve">            for (int </w:t>
-      </w:r>
-      <w:proofErr w:type="spellStart"/>
-      <w:r>
-        <w:t>ymax</w:t>
-      </w:r>
-      <w:proofErr w:type="spellEnd"/>
-      <w:r>
-        <w:t xml:space="preserve"> = 0; </w:t>
-      </w:r>
-      <w:proofErr w:type="spellStart"/>
-      <w:r>
-        <w:t>ymax</w:t>
-      </w:r>
-      <w:proofErr w:type="spellEnd"/>
-      <w:r>
-        <w:t xml:space="preserve"> &lt; </w:t>
-      </w:r>
-      <w:proofErr w:type="spellStart"/>
-      <w:r>
-        <w:t>levelStatic.height</w:t>
-      </w:r>
-      <w:proofErr w:type="spellEnd"/>
-      <w:r>
-        <w:t xml:space="preserve">; </w:t>
-      </w:r>
-      <w:proofErr w:type="spellStart"/>
-      <w:r>
-        <w:t>ymax</w:t>
-      </w:r>
-      <w:proofErr w:type="spellEnd"/>
-      <w:r>
-        <w:t>++)</w:t>
-      </w:r>
-    </w:p>
-    <w:p>
-      <w:pPr>
-        <w:pStyle w:val="Snippets"/>
-      </w:pPr>
-      <w:r>
-        <w:t xml:space="preserve">            {              </w:t>
-      </w:r>
-    </w:p>
-    <w:p>
-      <w:pPr>
-        <w:pStyle w:val="Snippets"/>
-      </w:pPr>
-      <w:r>
-        <w:t xml:space="preserve">              int logic = </w:t>
-      </w:r>
-      <w:proofErr w:type="spellStart"/>
-      <w:r>
-        <w:t>activeCell</w:t>
-      </w:r>
-      <w:proofErr w:type="spellEnd"/>
-      <w:r>
-        <w:t xml:space="preserve"> - </w:t>
-      </w:r>
-      <w:proofErr w:type="spellStart"/>
-      <w:r>
-        <w:t>ymax</w:t>
-      </w:r>
-      <w:proofErr w:type="spellEnd"/>
-      <w:r>
-        <w:t xml:space="preserve"> * </w:t>
-      </w:r>
-      <w:proofErr w:type="spellStart"/>
-      <w:r>
-        <w:t>levelStatic.</w:t>
-      </w:r>
-      <w:proofErr w:type="gramStart"/>
-      <w:r>
-        <w:t>width</w:t>
-      </w:r>
-      <w:proofErr w:type="spellEnd"/>
-      <w:r>
-        <w:t>;</w:t>
-      </w:r>
-      <w:proofErr w:type="gramEnd"/>
-    </w:p>
-    <w:p>
-      <w:pPr>
-        <w:pStyle w:val="Snippets"/>
-      </w:pPr>
-      <w:r>
-        <w:t xml:space="preserve">              if (0 &lt; logic &amp;&amp; logic &lt;= </w:t>
-      </w:r>
-      <w:proofErr w:type="spellStart"/>
-      <w:r>
-        <w:t>levelStatic.width</w:t>
-      </w:r>
-      <w:proofErr w:type="spellEnd"/>
-      <w:r>
-        <w:t xml:space="preserve"> * </w:t>
-      </w:r>
-      <w:proofErr w:type="spellStart"/>
-      <w:r>
-        <w:t>levelStatic.height</w:t>
-      </w:r>
-      <w:proofErr w:type="spellEnd"/>
-      <w:r>
-        <w:t>)</w:t>
-      </w:r>
-    </w:p>
-    <w:p>
-      <w:pPr>
-        <w:pStyle w:val="Snippets"/>
-      </w:pPr>
-      <w:r>
-        <w:t xml:space="preserve">              {</w:t>
-      </w:r>
-    </w:p>
-    <w:p>
-      <w:pPr>
-        <w:pStyle w:val="Snippets"/>
-      </w:pPr>
-      <w:r>
-        <w:t xml:space="preserve">                //</w:t>
-      </w:r>
-      <w:proofErr w:type="spellStart"/>
-      <w:r>
-        <w:t>Debug.Log</w:t>
-      </w:r>
-      <w:proofErr w:type="spellEnd"/>
-      <w:r>
-        <w:t>(logic</w:t>
-      </w:r>
-      <w:proofErr w:type="gramStart"/>
-      <w:r>
-        <w:t>);</w:t>
-      </w:r>
-      <w:proofErr w:type="gramEnd"/>
-    </w:p>
-    <w:p>
-      <w:pPr>
-        <w:pStyle w:val="Snippets"/>
-      </w:pPr>
-      <w:r>
-        <w:t xml:space="preserve">                if (</w:t>
-      </w:r>
-      <w:proofErr w:type="spellStart"/>
-      <w:r>
-        <w:t>levelStatic.tileCorrect</w:t>
-      </w:r>
-      <w:proofErr w:type="spellEnd"/>
-      <w:r>
-        <w:t xml:space="preserve">[logic] == 1) { </w:t>
-      </w:r>
-      <w:proofErr w:type="spellStart"/>
-      <w:r>
-        <w:t>tileNumberCorrect</w:t>
-      </w:r>
-      <w:proofErr w:type="spellEnd"/>
-      <w:r>
-        <w:t>++; }</w:t>
-      </w:r>
-    </w:p>
-    <w:p>
-      <w:pPr>
-        <w:pStyle w:val="Snippets"/>
-      </w:pPr>
-      <w:r>
-        <w:t xml:space="preserve">              }</w:t>
-      </w:r>
-    </w:p>
-    <w:p>
-      <w:pPr>
-        <w:pStyle w:val="Snippets"/>
-      </w:pPr>
-      <w:r>
-        <w:t xml:space="preserve">            }</w:t>
-      </w:r>
-    </w:p>
-    <w:p>
-      <w:pPr>
-        <w:pStyle w:val="Snippets"/>
-      </w:pPr>
-      <w:r>
-        <w:t xml:space="preserve">          }</w:t>
-      </w:r>
-    </w:p>
-    <w:p>
-      <w:pPr>
-        <w:pStyle w:val="Snippets"/>
-      </w:pPr>
-      <w:r>
-        <w:t xml:space="preserve">          //</w:t>
-      </w:r>
-      <w:r>
-        <w:t xml:space="preserve"> </w:t>
-      </w:r>
-      <w:r>
-        <w:t>Applies the static level type 1 restrictions</w:t>
-      </w:r>
-    </w:p>
-    <w:p>
-      <w:pPr>
-        <w:pStyle w:val="Snippets"/>
-      </w:pPr>
-      <w:r>
-        <w:t xml:space="preserve">          if (</w:t>
-      </w:r>
-      <w:proofErr w:type="spellStart"/>
-      <w:r>
-        <w:t>Array.Exists</w:t>
-      </w:r>
-      <w:proofErr w:type="spellEnd"/>
-      <w:r>
-        <w:t xml:space="preserve">&lt;int&gt;(levelStatic.type1RestrictX, element =&gt; </w:t>
-      </w:r>
-      <w:proofErr w:type="spellStart"/>
-      <w:r>
-        <w:t>element.Equals</w:t>
-      </w:r>
-      <w:proofErr w:type="spellEnd"/>
-      <w:r>
-        <w:t>(</w:t>
-      </w:r>
-      <w:proofErr w:type="spellStart"/>
-      <w:r>
-        <w:t>tileNumberCorrect</w:t>
-      </w:r>
-      <w:proofErr w:type="spellEnd"/>
-      <w:r>
-        <w:t>)) &amp;&amp;</w:t>
-      </w:r>
-    </w:p>
-    <w:p>
-      <w:pPr>
-        <w:pStyle w:val="Snippets"/>
-      </w:pPr>
-      <w:r>
-        <w:t xml:space="preserve">          </w:t>
-      </w:r>
-      <w:proofErr w:type="spellStart"/>
-      <w:r>
-        <w:t>Array.Exists</w:t>
-      </w:r>
-      <w:proofErr w:type="spellEnd"/>
-      <w:r>
-        <w:t xml:space="preserve">&lt;int&gt;(levelStatic.type1RestrictY, element =&gt; </w:t>
-      </w:r>
-      <w:proofErr w:type="spellStart"/>
-      <w:r>
-        <w:t>element.Equals</w:t>
-      </w:r>
-      <w:proofErr w:type="spellEnd"/>
-      <w:r>
-        <w:t>(</w:t>
-      </w:r>
-      <w:proofErr w:type="spellStart"/>
-      <w:r>
-        <w:t>tileNumberCorrect</w:t>
-      </w:r>
-      <w:proofErr w:type="spellEnd"/>
-      <w:r>
-        <w:t xml:space="preserve">))) { </w:t>
-      </w:r>
-      <w:proofErr w:type="spellStart"/>
-      <w:r>
-        <w:t>tileNumberCorrect</w:t>
-      </w:r>
-      <w:proofErr w:type="spellEnd"/>
-      <w:r>
-        <w:t xml:space="preserve"> = 0; }</w:t>
-      </w:r>
-    </w:p>
-    <w:p>
-      <w:pPr>
-        <w:pStyle w:val="Snippets"/>
-      </w:pPr>
-      <w:r>
-        <w:t xml:space="preserve">          </w:t>
-      </w:r>
-      <w:proofErr w:type="spellStart"/>
-      <w:r>
-        <w:t>number_value.text</w:t>
-      </w:r>
-      <w:proofErr w:type="spellEnd"/>
-      <w:r>
-        <w:t xml:space="preserve"> = </w:t>
-      </w:r>
       <w:proofErr w:type="spellStart"/>
       <w:r>
         <w:t>tileNumberCorrect.ToString</w:t>
       </w:r>
       <w:proofErr w:type="spellEnd"/>
       <w:r>
-        <w:t>(</w:t>
-      </w:r>
-      <w:proofErr w:type="gramStart"/>
-      <w:r>
-        <w:t>);</w:t>
-      </w:r>
-      <w:proofErr w:type="gramEnd"/>
+        <w:t>();</w:t>
+      </w:r>
     </w:p>
     <w:p>
       <w:pPr>
@@ -10916,6 +10437,11 @@
       <w:r>
         <w:lastRenderedPageBreak/>
         <w:t>Tutorial</w:t>
+      </w:r>
+    </w:p>
+    <w:p>
+      <w:r>
+        <w:t>Introduction Tutorial</w:t>
       </w:r>
     </w:p>
     <w:p>
@@ -10957,6 +10483,7 @@
           <w:docPartUnique/>
         </w:docPartObj>
       </w:sdtPr>
+      <w:sdtEndPr/>
       <w:sdtContent>
         <w:p>
           <w:pPr>
@@ -10972,6 +10499,7 @@
             <w:id w:val="-573587230"/>
             <w:bibliography/>
           </w:sdtPr>
+          <w:sdtEndPr/>
           <w:sdtContent>
             <w:p>
               <w:r>
@@ -11078,6 +10606,7 @@
         <w:dataBinding w:prefixMappings="xmlns:ns0='http://purl.org/dc/elements/1.1/' xmlns:ns1='http://schemas.openxmlformats.org/package/2006/metadata/core-properties' " w:xpath="/ns1:coreProperties[1]/ns0:creator[1]" w:storeItemID="{6C3C8BC8-F283-45AE-878A-BAB7291924A1}"/>
         <w:text/>
       </w:sdtPr>
+      <w:sdtEndPr/>
       <w:sdtContent>
         <w:r>
           <w:t>Kieran Abelen</w:t>
@@ -11195,6 +10724,7 @@
         <w:dataBinding w:prefixMappings="xmlns:ns0='http://schemas.openxmlformats.org/package/2006/metadata/core-properties' xmlns:ns1='http://purl.org/dc/elements/1.1/'" w:xpath="/ns0:coreProperties[1]/ns1:title[1]" w:storeItemID="{6C3C8BC8-F283-45AE-878A-BAB7291924A1}"/>
         <w:text/>
       </w:sdtPr>
+      <w:sdtEndPr/>
       <w:sdtContent>
         <w:r>
           <w:rPr>
@@ -14260,6 +13790,7 @@
     <w:rsid w:val="00342FB6"/>
     <w:rsid w:val="003B2856"/>
     <w:rsid w:val="00426B5D"/>
+    <w:rsid w:val="005855D4"/>
     <w:rsid w:val="006038ED"/>
     <w:rsid w:val="00607E7E"/>
     <w:rsid w:val="0063424E"/>

--- a/Documents/Unity Methodology 2.docx
+++ b/Documents/Unity Methodology 2.docx
@@ -10,7 +10,6 @@
           <w:docPartUnique/>
         </w:docPartObj>
       </w:sdtPr>
-      <w:sdtEndPr/>
       <w:sdtContent>
         <w:p>
           <w:r>
@@ -133,7 +132,6 @@
                                     <w:dataBinding w:prefixMappings="xmlns:ns0='http://purl.org/dc/elements/1.1/' xmlns:ns1='http://schemas.openxmlformats.org/package/2006/metadata/core-properties' " w:xpath="/ns1:coreProperties[1]/ns0:creator[1]" w:storeItemID="{6C3C8BC8-F283-45AE-878A-BAB7291924A1}"/>
                                     <w:text/>
                                   </w:sdtPr>
-                                  <w:sdtEndPr/>
                                   <w:sdtContent>
                                     <w:p>
                                       <w:pPr>
@@ -174,7 +172,6 @@
                                       <w:dataBinding w:prefixMappings="xmlns:ns0='http://schemas.openxmlformats.org/officeDocument/2006/extended-properties' " w:xpath="/ns0:Properties[1]/ns0:Company[1]" w:storeItemID="{6668398D-A668-4E3E-A5EB-62B293D839F1}"/>
                                       <w:text/>
                                     </w:sdtPr>
-                                    <w:sdtEndPr/>
                                     <w:sdtContent>
                                       <w:r>
                                         <w:rPr>
@@ -203,7 +200,6 @@
                                       <w:dataBinding w:prefixMappings="xmlns:ns0='http://schemas.microsoft.com/office/2006/coverPageProps' " w:xpath="/ns0:CoverPageProperties[1]/ns0:CompanyAddress[1]" w:storeItemID="{55AF091B-3C7A-41E3-B477-F2FDAA23CFDA}"/>
                                       <w:text/>
                                     </w:sdtPr>
-                                    <w:sdtEndPr/>
                                     <w:sdtContent>
                                       <w:r>
                                         <w:rPr>
@@ -273,7 +269,6 @@
                                     <w:dataBinding w:prefixMappings="xmlns:ns0='http://purl.org/dc/elements/1.1/' xmlns:ns1='http://schemas.openxmlformats.org/package/2006/metadata/core-properties' " w:xpath="/ns1:coreProperties[1]/ns0:title[1]" w:storeItemID="{6C3C8BC8-F283-45AE-878A-BAB7291924A1}"/>
                                     <w:text/>
                                   </w:sdtPr>
-                                  <w:sdtEndPr/>
                                   <w:sdtContent>
                                     <w:p>
                                       <w:pPr>
@@ -339,7 +334,6 @@
                               <w:dataBinding w:prefixMappings="xmlns:ns0='http://purl.org/dc/elements/1.1/' xmlns:ns1='http://schemas.openxmlformats.org/package/2006/metadata/core-properties' " w:xpath="/ns1:coreProperties[1]/ns0:creator[1]" w:storeItemID="{6C3C8BC8-F283-45AE-878A-BAB7291924A1}"/>
                               <w:text/>
                             </w:sdtPr>
-                            <w:sdtEndPr/>
                             <w:sdtContent>
                               <w:p>
                                 <w:pPr>
@@ -380,7 +374,6 @@
                                 <w:dataBinding w:prefixMappings="xmlns:ns0='http://schemas.openxmlformats.org/officeDocument/2006/extended-properties' " w:xpath="/ns0:Properties[1]/ns0:Company[1]" w:storeItemID="{6668398D-A668-4E3E-A5EB-62B293D839F1}"/>
                                 <w:text/>
                               </w:sdtPr>
-                              <w:sdtEndPr/>
                               <w:sdtContent>
                                 <w:r>
                                   <w:rPr>
@@ -409,7 +402,6 @@
                                 <w:dataBinding w:prefixMappings="xmlns:ns0='http://schemas.microsoft.com/office/2006/coverPageProps' " w:xpath="/ns0:CoverPageProperties[1]/ns0:CompanyAddress[1]" w:storeItemID="{55AF091B-3C7A-41E3-B477-F2FDAA23CFDA}"/>
                                 <w:text/>
                               </w:sdtPr>
-                              <w:sdtEndPr/>
                               <w:sdtContent>
                                 <w:r>
                                   <w:rPr>
@@ -445,7 +437,6 @@
                               <w:dataBinding w:prefixMappings="xmlns:ns0='http://purl.org/dc/elements/1.1/' xmlns:ns1='http://schemas.openxmlformats.org/package/2006/metadata/core-properties' " w:xpath="/ns1:coreProperties[1]/ns0:title[1]" w:storeItemID="{6C3C8BC8-F283-45AE-878A-BAB7291924A1}"/>
                               <w:text/>
                             </w:sdtPr>
-                            <w:sdtEndPr/>
                             <w:sdtContent>
                               <w:p>
                                 <w:pPr>
@@ -1183,7 +1174,7 @@
           <v:shape id="_x0000_i1025" type="#_x0000_t75" style="width:438.25pt;height:333pt" o:ole="">
             <v:imagedata r:id="rId8" o:title=""/>
           </v:shape>
-          <o:OLEObject Type="Embed" ProgID="Visio.Drawing.15" ShapeID="_x0000_i1025" DrawAspect="Content" ObjectID="_1674117221" r:id="rId9"/>
+          <o:OLEObject Type="Embed" ProgID="Visio.Drawing.15" ShapeID="_x0000_i1025" DrawAspect="Content" ObjectID="_1674159099" r:id="rId9"/>
         </w:object>
       </w:r>
     </w:p>
@@ -1212,7 +1203,7 @@
           <v:shape id="_x0000_i1026" type="#_x0000_t75" style="width:450.7pt;height:312.9pt" o:ole="">
             <v:imagedata r:id="rId10" o:title=""/>
           </v:shape>
-          <o:OLEObject Type="Embed" ProgID="Visio.Drawing.15" ShapeID="_x0000_i1026" DrawAspect="Content" ObjectID="_1674117222" r:id="rId11"/>
+          <o:OLEObject Type="Embed" ProgID="Visio.Drawing.15" ShapeID="_x0000_i1026" DrawAspect="Content" ObjectID="_1674159100" r:id="rId11"/>
         </w:object>
       </w:r>
       <w:r>
@@ -1242,7 +1233,7 @@
           <v:shape id="_x0000_i1027" type="#_x0000_t75" style="width:370.4pt;height:338.55pt" o:ole="">
             <v:imagedata r:id="rId12" o:title=""/>
           </v:shape>
-          <o:OLEObject Type="Embed" ProgID="Visio.Drawing.15" ShapeID="_x0000_i1027" DrawAspect="Content" ObjectID="_1674117223" r:id="rId13"/>
+          <o:OLEObject Type="Embed" ProgID="Visio.Drawing.15" ShapeID="_x0000_i1027" DrawAspect="Content" ObjectID="_1674159101" r:id="rId13"/>
         </w:object>
       </w:r>
     </w:p>
@@ -10445,6 +10436,28 @@
       </w:r>
     </w:p>
     <w:p>
+      <w:pPr>
+        <w:rPr>
+          <w:rFonts w:asciiTheme="majorHAnsi" w:eastAsiaTheme="majorEastAsia" w:hAnsiTheme="majorHAnsi" w:cstheme="majorBidi"/>
+          <w:color w:val="ED7D31" w:themeColor="accent2"/>
+          <w:sz w:val="36"/>
+          <w:szCs w:val="36"/>
+        </w:rPr>
+      </w:pPr>
+      <w:r>
+        <w:br w:type="page"/>
+      </w:r>
+    </w:p>
+    <w:p>
+      <w:pPr>
+        <w:pStyle w:val="Heading2"/>
+      </w:pPr>
+      <w:r>
+        <w:lastRenderedPageBreak/>
+        <w:t>Drag Selection</w:t>
+      </w:r>
+    </w:p>
+    <w:p>
       <w:r>
         <w:br w:type="page"/>
       </w:r>
@@ -10483,7 +10496,6 @@
           <w:docPartUnique/>
         </w:docPartObj>
       </w:sdtPr>
-      <w:sdtEndPr/>
       <w:sdtContent>
         <w:p>
           <w:pPr>
@@ -10499,7 +10511,6 @@
             <w:id w:val="-573587230"/>
             <w:bibliography/>
           </w:sdtPr>
-          <w:sdtEndPr/>
           <w:sdtContent>
             <w:p>
               <w:r>
@@ -10606,7 +10617,6 @@
         <w:dataBinding w:prefixMappings="xmlns:ns0='http://purl.org/dc/elements/1.1/' xmlns:ns1='http://schemas.openxmlformats.org/package/2006/metadata/core-properties' " w:xpath="/ns1:coreProperties[1]/ns0:creator[1]" w:storeItemID="{6C3C8BC8-F283-45AE-878A-BAB7291924A1}"/>
         <w:text/>
       </w:sdtPr>
-      <w:sdtEndPr/>
       <w:sdtContent>
         <w:r>
           <w:t>Kieran Abelen</w:t>
@@ -10724,7 +10734,6 @@
         <w:dataBinding w:prefixMappings="xmlns:ns0='http://schemas.openxmlformats.org/package/2006/metadata/core-properties' xmlns:ns1='http://purl.org/dc/elements/1.1/'" w:xpath="/ns0:coreProperties[1]/ns1:title[1]" w:storeItemID="{6C3C8BC8-F283-45AE-878A-BAB7291924A1}"/>
         <w:text/>
       </w:sdtPr>
-      <w:sdtEndPr/>
       <w:sdtContent>
         <w:r>
           <w:rPr>
@@ -13785,6 +13794,7 @@
     <w:rsidRoot w:val="0071749D"/>
     <w:rsid w:val="000F68FA"/>
     <w:rsid w:val="001252F5"/>
+    <w:rsid w:val="001B4E79"/>
     <w:rsid w:val="0028038D"/>
     <w:rsid w:val="002D42AF"/>
     <w:rsid w:val="00342FB6"/>

--- a/Documents/Unity Methodology 2.docx
+++ b/Documents/Unity Methodology 2.docx
@@ -901,21 +901,7 @@
         <w:rPr>
           <w:lang w:val="en-US"/>
         </w:rPr>
-        <w:t xml:space="preserve">and end up adding it to the overall methodology. Each heading under the instruction will try </w:t>
-      </w:r>
-      <w:proofErr w:type="gramStart"/>
-      <w:r>
-        <w:rPr>
-          <w:lang w:val="en-US"/>
-        </w:rPr>
-        <w:t>an</w:t>
-      </w:r>
-      <w:proofErr w:type="gramEnd"/>
-      <w:r>
-        <w:rPr>
-          <w:lang w:val="en-US"/>
-        </w:rPr>
-        <w:t xml:space="preserve"> summarize my goals as they evolve with each section.</w:t>
+        <w:t>and end up adding it to the overall methodology. Each heading under the instruction will try an summarize my goals as they evolve with each section.</w:t>
       </w:r>
       <w:r>
         <w:rPr>
@@ -1107,15 +1093,7 @@
         <w:t>image,</w:t>
       </w:r>
       <w:r>
-        <w:t xml:space="preserve"> so all positioning is based </w:t>
-      </w:r>
-      <w:proofErr w:type="spellStart"/>
-      <w:r>
-        <w:t>of</w:t>
-      </w:r>
-      <w:proofErr w:type="spellEnd"/>
-      <w:r>
-        <w:t xml:space="preserve"> the relation to that centred anchor.</w:t>
+        <w:t xml:space="preserve"> so all positioning is based of the relation to that centred anchor.</w:t>
       </w:r>
     </w:p>
     <w:p>
@@ -1171,10 +1149,10 @@
             <v:path o:extrusionok="f" gradientshapeok="t" o:connecttype="rect"/>
             <o:lock v:ext="edit" aspectratio="t"/>
           </v:shapetype>
-          <v:shape id="_x0000_i1025" type="#_x0000_t75" style="width:438.25pt;height:333pt" o:ole="">
+          <v:shape id="_x0000_i1025" type="#_x0000_t75" style="width:438pt;height:333pt" o:ole="">
             <v:imagedata r:id="rId8" o:title=""/>
           </v:shape>
-          <o:OLEObject Type="Embed" ProgID="Visio.Drawing.15" ShapeID="_x0000_i1025" DrawAspect="Content" ObjectID="_1674159099" r:id="rId9"/>
+          <o:OLEObject Type="Embed" ProgID="Visio.Drawing.15" ShapeID="_x0000_i1025" DrawAspect="Content" ObjectID="_1675251881" r:id="rId9"/>
         </w:object>
       </w:r>
     </w:p>
@@ -1200,10 +1178,10 @@
       </w:pPr>
       <w:r>
         <w:object w:dxaOrig="11235" w:dyaOrig="7816" w14:anchorId="5F2EF768">
-          <v:shape id="_x0000_i1026" type="#_x0000_t75" style="width:450.7pt;height:312.9pt" o:ole="">
+          <v:shape id="_x0000_i1026" type="#_x0000_t75" style="width:450.75pt;height:312.75pt" o:ole="">
             <v:imagedata r:id="rId10" o:title=""/>
           </v:shape>
-          <o:OLEObject Type="Embed" ProgID="Visio.Drawing.15" ShapeID="_x0000_i1026" DrawAspect="Content" ObjectID="_1674159100" r:id="rId11"/>
+          <o:OLEObject Type="Embed" ProgID="Visio.Drawing.15" ShapeID="_x0000_i1026" DrawAspect="Content" ObjectID="_1675251882" r:id="rId11"/>
         </w:object>
       </w:r>
       <w:r>
@@ -1230,10 +1208,10 @@
     <w:p>
       <w:r>
         <w:object w:dxaOrig="7410" w:dyaOrig="6765" w14:anchorId="6120983D">
-          <v:shape id="_x0000_i1027" type="#_x0000_t75" style="width:370.4pt;height:338.55pt" o:ole="">
+          <v:shape id="_x0000_i1027" type="#_x0000_t75" style="width:370.5pt;height:338.25pt" o:ole="">
             <v:imagedata r:id="rId12" o:title=""/>
           </v:shape>
-          <o:OLEObject Type="Embed" ProgID="Visio.Drawing.15" ShapeID="_x0000_i1027" DrawAspect="Content" ObjectID="_1674159101" r:id="rId13"/>
+          <o:OLEObject Type="Embed" ProgID="Visio.Drawing.15" ShapeID="_x0000_i1027" DrawAspect="Content" ObjectID="_1675251883" r:id="rId13"/>
         </w:object>
       </w:r>
     </w:p>
@@ -2507,14 +2485,7 @@
         <w:rPr>
           <w:lang w:val="en-US"/>
         </w:rPr>
-        <w:t xml:space="preserve">it in </w:t>
-      </w:r>
-      <w:proofErr w:type="spellStart"/>
-      <w:r>
-        <w:rPr>
-          <w:lang w:val="en-US"/>
-        </w:rPr>
-        <w:t>level</w:t>
+        <w:t>it in level</w:t>
       </w:r>
       <w:r>
         <w:rPr>
@@ -2526,14 +2497,7 @@
         <w:rPr>
           <w:lang w:val="en-US"/>
         </w:rPr>
-        <w:t>pdate</w:t>
-      </w:r>
-      <w:proofErr w:type="spellEnd"/>
-      <w:r>
-        <w:rPr>
-          <w:lang w:val="en-US"/>
-        </w:rPr>
-        <w:t xml:space="preserve"> </w:t>
+        <w:t xml:space="preserve">pdate </w:t>
       </w:r>
       <w:r>
         <w:rPr>
@@ -2545,21 +2509,7 @@
         <w:rPr>
           <w:lang w:val="en-US"/>
         </w:rPr>
-        <w:t xml:space="preserve">. By turning off the </w:t>
-      </w:r>
-      <w:proofErr w:type="spellStart"/>
-      <w:r>
-        <w:rPr>
-          <w:lang w:val="en-US"/>
-        </w:rPr>
-        <w:t>mapClick</w:t>
-      </w:r>
-      <w:proofErr w:type="spellEnd"/>
-      <w:r>
-        <w:rPr>
-          <w:lang w:val="en-US"/>
-        </w:rPr>
-        <w:t xml:space="preserve"> game </w:t>
+        <w:t xml:space="preserve">. By turning off the mapClick game </w:t>
       </w:r>
       <w:r>
         <w:rPr>
@@ -2585,35 +2535,7 @@
         <w:rPr>
           <w:lang w:val="en-US"/>
         </w:rPr>
-        <w:t xml:space="preserve">    if (</w:t>
-      </w:r>
-      <w:proofErr w:type="spellStart"/>
-      <w:r>
-        <w:rPr>
-          <w:lang w:val="en-US"/>
-        </w:rPr>
-        <w:t>level.tileSelected.SequenceEqual</w:t>
-      </w:r>
-      <w:proofErr w:type="spellEnd"/>
-      <w:r>
-        <w:rPr>
-          <w:lang w:val="en-US"/>
-        </w:rPr>
-        <w:t>(</w:t>
-      </w:r>
-      <w:proofErr w:type="spellStart"/>
-      <w:r>
-        <w:rPr>
-          <w:lang w:val="en-US"/>
-        </w:rPr>
-        <w:t>level.tileCorrect</w:t>
-      </w:r>
-      <w:proofErr w:type="spellEnd"/>
-      <w:r>
-        <w:rPr>
-          <w:lang w:val="en-US"/>
-        </w:rPr>
-        <w:t>))</w:t>
+        <w:t xml:space="preserve">    if (level.tileSelected.SequenceEqual(level.tileCorrect))</w:t>
       </w:r>
     </w:p>
     <w:p>
@@ -2641,21 +2563,35 @@
         <w:rPr>
           <w:lang w:val="en-US"/>
         </w:rPr>
-        <w:t xml:space="preserve">      // </w:t>
-      </w:r>
-      <w:proofErr w:type="spellStart"/>
-      <w:r>
+        <w:t xml:space="preserve">      // Debug.Log("Won");</w:t>
+      </w:r>
+    </w:p>
+    <w:p>
+      <w:pPr>
+        <w:pStyle w:val="Snippets"/>
         <w:rPr>
           <w:lang w:val="en-US"/>
         </w:rPr>
-        <w:t>Debug.Log</w:t>
-      </w:r>
-      <w:proofErr w:type="spellEnd"/>
+      </w:pPr>
       <w:r>
         <w:rPr>
           <w:lang w:val="en-US"/>
         </w:rPr>
-        <w:t>("Won");</w:t>
+        <w:t xml:space="preserve">      levelActive_state = false;</w:t>
+      </w:r>
+    </w:p>
+    <w:p>
+      <w:pPr>
+        <w:pStyle w:val="Snippets"/>
+        <w:rPr>
+          <w:lang w:val="en-US"/>
+        </w:rPr>
+      </w:pPr>
+      <w:r>
+        <w:rPr>
+          <w:lang w:val="en-US"/>
+        </w:rPr>
+        <w:t xml:space="preserve">      UIMenuPopup.gameObject.SetActive(true);</w:t>
       </w:r>
     </w:p>
     <w:p>
@@ -2671,63 +2607,6 @@
         </w:rPr>
         <w:t xml:space="preserve">      </w:t>
       </w:r>
-      <w:proofErr w:type="spellStart"/>
-      <w:r>
-        <w:rPr>
-          <w:lang w:val="en-US"/>
-        </w:rPr>
-        <w:t>levelActive_state</w:t>
-      </w:r>
-      <w:proofErr w:type="spellEnd"/>
-      <w:r>
-        <w:rPr>
-          <w:lang w:val="en-US"/>
-        </w:rPr>
-        <w:t xml:space="preserve"> = false;</w:t>
-      </w:r>
-    </w:p>
-    <w:p>
-      <w:pPr>
-        <w:pStyle w:val="Snippets"/>
-        <w:rPr>
-          <w:lang w:val="en-US"/>
-        </w:rPr>
-      </w:pPr>
-      <w:r>
-        <w:rPr>
-          <w:lang w:val="en-US"/>
-        </w:rPr>
-        <w:t xml:space="preserve">      </w:t>
-      </w:r>
-      <w:proofErr w:type="spellStart"/>
-      <w:r>
-        <w:rPr>
-          <w:lang w:val="en-US"/>
-        </w:rPr>
-        <w:t>UIMenuPopup.gameObject.SetActive</w:t>
-      </w:r>
-      <w:proofErr w:type="spellEnd"/>
-      <w:r>
-        <w:rPr>
-          <w:lang w:val="en-US"/>
-        </w:rPr>
-        <w:t>(true);</w:t>
-      </w:r>
-    </w:p>
-    <w:p>
-      <w:pPr>
-        <w:pStyle w:val="Snippets"/>
-        <w:rPr>
-          <w:lang w:val="en-US"/>
-        </w:rPr>
-      </w:pPr>
-      <w:r>
-        <w:rPr>
-          <w:lang w:val="en-US"/>
-        </w:rPr>
-        <w:t xml:space="preserve">      </w:t>
-      </w:r>
-      <w:proofErr w:type="spellStart"/>
       <w:r>
         <w:rPr>
           <w:lang w:val="en-US"/>
@@ -2738,42 +2617,21 @@
         <w:rPr>
           <w:lang w:val="en-US"/>
         </w:rPr>
-        <w:t>.gameObject.SetActive</w:t>
-      </w:r>
-      <w:proofErr w:type="spellEnd"/>
-      <w:r>
+        <w:t>.gameObject.SetActive(false);</w:t>
+      </w:r>
+    </w:p>
+    <w:p>
+      <w:pPr>
+        <w:pStyle w:val="Snippets"/>
         <w:rPr>
           <w:lang w:val="en-US"/>
         </w:rPr>
-        <w:t>(false);</w:t>
-      </w:r>
-    </w:p>
-    <w:p>
-      <w:pPr>
-        <w:pStyle w:val="Snippets"/>
+      </w:pPr>
+      <w:r>
         <w:rPr>
           <w:lang w:val="en-US"/>
         </w:rPr>
-      </w:pPr>
-      <w:r>
-        <w:rPr>
-          <w:lang w:val="en-US"/>
-        </w:rPr>
-        <w:t xml:space="preserve">      </w:t>
-      </w:r>
-      <w:proofErr w:type="spellStart"/>
-      <w:r>
-        <w:rPr>
-          <w:lang w:val="en-US"/>
-        </w:rPr>
-        <w:t>UIButtonGametoMain.gameObject.SetActive</w:t>
-      </w:r>
-      <w:proofErr w:type="spellEnd"/>
-      <w:r>
-        <w:rPr>
-          <w:lang w:val="en-US"/>
-        </w:rPr>
-        <w:t>(false);</w:t>
+        <w:t xml:space="preserve">      UIButtonGametoMain.gameObject.SetActive(false);</w:t>
       </w:r>
     </w:p>
     <w:p>
@@ -2830,14 +2688,12 @@
         </w:rPr>
         <w:t xml:space="preserve">This one is a little trickier since the real issue it with the game states. We have an active game state which will let the update have access to the </w:t>
       </w:r>
-      <w:proofErr w:type="spellStart"/>
       <w:r>
         <w:rPr>
           <w:lang w:val="en-US"/>
         </w:rPr>
         <w:t>LevelUpdate</w:t>
       </w:r>
-      <w:proofErr w:type="spellEnd"/>
       <w:r>
         <w:rPr>
           <w:lang w:val="en-US"/>
@@ -2868,14 +2724,12 @@
       <w:r>
         <w:t xml:space="preserve">I need another state for the game itself and not the level (loaded or not). The pause game will just provide exit from the </w:t>
       </w:r>
-      <w:proofErr w:type="spellStart"/>
       <w:r>
         <w:rPr>
           <w:lang w:val="en-US"/>
         </w:rPr>
         <w:t>LevelUpdate</w:t>
       </w:r>
-      <w:proofErr w:type="spellEnd"/>
       <w:r>
         <w:rPr>
           <w:lang w:val="en-US"/>
@@ -2894,23 +2748,7 @@
         <w:pStyle w:val="Snippets"/>
       </w:pPr>
       <w:r>
-        <w:t>if (</w:t>
-      </w:r>
-      <w:proofErr w:type="spellStart"/>
-      <w:r>
-        <w:t>level.tileSelected.SequenceEqual</w:t>
-      </w:r>
-      <w:proofErr w:type="spellEnd"/>
-      <w:r>
-        <w:t>(</w:t>
-      </w:r>
-      <w:proofErr w:type="spellStart"/>
-      <w:r>
-        <w:t>level.tileCorrect</w:t>
-      </w:r>
-      <w:proofErr w:type="spellEnd"/>
-      <w:r>
-        <w:t>))</w:t>
+        <w:t>if (level.tileSelected.SequenceEqual(level.tileCorrect))</w:t>
       </w:r>
     </w:p>
     <w:p>
@@ -2926,79 +2764,39 @@
         <w:pStyle w:val="Snippets"/>
       </w:pPr>
       <w:r>
-        <w:t xml:space="preserve">      // </w:t>
-      </w:r>
-      <w:proofErr w:type="spellStart"/>
-      <w:r>
-        <w:t>Debug.Log</w:t>
-      </w:r>
-      <w:proofErr w:type="spellEnd"/>
-      <w:r>
-        <w:t>("Won");</w:t>
-      </w:r>
-    </w:p>
-    <w:p>
-      <w:pPr>
-        <w:pStyle w:val="Snippets"/>
-      </w:pPr>
-      <w:r>
-        <w:t xml:space="preserve">      </w:t>
-      </w:r>
-      <w:proofErr w:type="spellStart"/>
-      <w:r>
-        <w:t>levelActive_state</w:t>
-      </w:r>
-      <w:proofErr w:type="spellEnd"/>
-      <w:r>
-        <w:t xml:space="preserve"> = false;</w:t>
-      </w:r>
-    </w:p>
-    <w:p>
-      <w:pPr>
-        <w:pStyle w:val="Snippets"/>
-      </w:pPr>
-      <w:r>
-        <w:t xml:space="preserve">      </w:t>
-      </w:r>
-      <w:proofErr w:type="spellStart"/>
-      <w:r>
-        <w:t>UIMenuPopup.gameObject.SetActive</w:t>
-      </w:r>
-      <w:proofErr w:type="spellEnd"/>
-      <w:r>
-        <w:t>(true);</w:t>
-      </w:r>
-    </w:p>
-    <w:p>
-      <w:pPr>
-        <w:pStyle w:val="Snippets"/>
-      </w:pPr>
-      <w:r>
-        <w:t xml:space="preserve">      </w:t>
-      </w:r>
-      <w:proofErr w:type="spellStart"/>
-      <w:r>
-        <w:t>GameTilemap_clickable.gameObject.SetActive</w:t>
-      </w:r>
-      <w:proofErr w:type="spellEnd"/>
-      <w:r>
-        <w:t>(false);</w:t>
-      </w:r>
-    </w:p>
-    <w:p>
-      <w:pPr>
-        <w:pStyle w:val="Snippets"/>
-      </w:pPr>
-      <w:r>
-        <w:t xml:space="preserve">      </w:t>
-      </w:r>
-      <w:proofErr w:type="spellStart"/>
-      <w:r>
-        <w:t>UIButtonGametoMain.gameObject.SetActive</w:t>
-      </w:r>
-      <w:proofErr w:type="spellEnd"/>
-      <w:r>
-        <w:t>(false);</w:t>
+        <w:t xml:space="preserve">      // Debug.Log("Won");</w:t>
+      </w:r>
+    </w:p>
+    <w:p>
+      <w:pPr>
+        <w:pStyle w:val="Snippets"/>
+      </w:pPr>
+      <w:r>
+        <w:t xml:space="preserve">      levelActive_state = false;</w:t>
+      </w:r>
+    </w:p>
+    <w:p>
+      <w:pPr>
+        <w:pStyle w:val="Snippets"/>
+      </w:pPr>
+      <w:r>
+        <w:t xml:space="preserve">      UIMenuPopup.gameObject.SetActive(true);</w:t>
+      </w:r>
+    </w:p>
+    <w:p>
+      <w:pPr>
+        <w:pStyle w:val="Snippets"/>
+      </w:pPr>
+      <w:r>
+        <w:t xml:space="preserve">      GameTilemap_clickable.gameObject.SetActive(false);</w:t>
+      </w:r>
+    </w:p>
+    <w:p>
+      <w:pPr>
+        <w:pStyle w:val="Snippets"/>
+      </w:pPr>
+      <w:r>
+        <w:t xml:space="preserve">      UIButtonGametoMain.gameObject.SetActive(false);</w:t>
       </w:r>
     </w:p>
     <w:p>
@@ -3014,15 +2812,7 @@
         <w:pStyle w:val="Snippets"/>
       </w:pPr>
       <w:r>
-        <w:t xml:space="preserve">    else if (</w:t>
-      </w:r>
-      <w:proofErr w:type="spellStart"/>
-      <w:r>
-        <w:t>gameActive_state</w:t>
-      </w:r>
-      <w:proofErr w:type="spellEnd"/>
-      <w:r>
-        <w:t xml:space="preserve"> == false)</w:t>
+        <w:t xml:space="preserve">    else if (gameActive_state == false)</w:t>
       </w:r>
     </w:p>
     <w:p>
@@ -3038,63 +2828,31 @@
         <w:pStyle w:val="Snippets"/>
       </w:pPr>
       <w:r>
-        <w:t xml:space="preserve">      </w:t>
-      </w:r>
-      <w:proofErr w:type="spellStart"/>
-      <w:r>
-        <w:t>levelActive_state</w:t>
-      </w:r>
-      <w:proofErr w:type="spellEnd"/>
-      <w:r>
-        <w:t xml:space="preserve"> = false;</w:t>
-      </w:r>
-    </w:p>
-    <w:p>
-      <w:pPr>
-        <w:pStyle w:val="Snippets"/>
-      </w:pPr>
-      <w:r>
-        <w:t xml:space="preserve">      </w:t>
-      </w:r>
-      <w:proofErr w:type="spellStart"/>
-      <w:r>
-        <w:t>UIMenuMain.gameObject.SetActive</w:t>
-      </w:r>
-      <w:proofErr w:type="spellEnd"/>
-      <w:r>
-        <w:t>(true);</w:t>
-      </w:r>
-    </w:p>
-    <w:p>
-      <w:pPr>
-        <w:pStyle w:val="Snippets"/>
-      </w:pPr>
-      <w:r>
-        <w:t xml:space="preserve">      </w:t>
-      </w:r>
-      <w:proofErr w:type="spellStart"/>
-      <w:r>
-        <w:t>GameTilemap_clickable.gameObject.SetActive</w:t>
-      </w:r>
-      <w:proofErr w:type="spellEnd"/>
-      <w:r>
-        <w:t>(false);</w:t>
-      </w:r>
-    </w:p>
-    <w:p>
-      <w:pPr>
-        <w:pStyle w:val="Snippets"/>
-      </w:pPr>
-      <w:r>
-        <w:t xml:space="preserve">      </w:t>
-      </w:r>
-      <w:proofErr w:type="spellStart"/>
-      <w:r>
-        <w:t>UIButtonGametoMain.gameObject.SetActive</w:t>
-      </w:r>
-      <w:proofErr w:type="spellEnd"/>
-      <w:r>
-        <w:t>(false);</w:t>
+        <w:t xml:space="preserve">      levelActive_state = false;</w:t>
+      </w:r>
+    </w:p>
+    <w:p>
+      <w:pPr>
+        <w:pStyle w:val="Snippets"/>
+      </w:pPr>
+      <w:r>
+        <w:t xml:space="preserve">      UIMenuMain.gameObject.SetActive(true);</w:t>
+      </w:r>
+    </w:p>
+    <w:p>
+      <w:pPr>
+        <w:pStyle w:val="Snippets"/>
+      </w:pPr>
+      <w:r>
+        <w:t xml:space="preserve">      GameTilemap_clickable.gameObject.SetActive(false);</w:t>
+      </w:r>
+    </w:p>
+    <w:p>
+      <w:pPr>
+        <w:pStyle w:val="Snippets"/>
+      </w:pPr>
+      <w:r>
+        <w:t xml:space="preserve">      UIButtonGametoMain.gameObject.SetActive(false);</w:t>
       </w:r>
     </w:p>
     <w:p>
@@ -3115,15 +2873,7 @@
         <w:pStyle w:val="Snippets"/>
       </w:pPr>
       <w:r>
-        <w:t xml:space="preserve">  public void </w:t>
-      </w:r>
-      <w:proofErr w:type="spellStart"/>
-      <w:r>
-        <w:t>StateGame_pause</w:t>
-      </w:r>
-      <w:proofErr w:type="spellEnd"/>
-      <w:r>
-        <w:t>()</w:t>
+        <w:t xml:space="preserve">  public void StateGame_pause()</w:t>
       </w:r>
     </w:p>
     <w:p>
@@ -3139,15 +2889,7 @@
         <w:pStyle w:val="Snippets"/>
       </w:pPr>
       <w:r>
-        <w:t xml:space="preserve">    </w:t>
-      </w:r>
-      <w:proofErr w:type="spellStart"/>
-      <w:r>
-        <w:t>gameActive_state</w:t>
-      </w:r>
-      <w:proofErr w:type="spellEnd"/>
-      <w:r>
-        <w:t xml:space="preserve"> = false;</w:t>
+        <w:t xml:space="preserve">    gameActive_state = false;</w:t>
       </w:r>
     </w:p>
     <w:p>
@@ -3186,22 +2928,25 @@
     </w:p>
     <w:p>
       <w:r>
-        <w:t xml:space="preserve">The </w:t>
+        <w:t>This section will detail t</w:t>
+      </w:r>
+      <w:r>
+        <w:t xml:space="preserve">he </w:t>
       </w:r>
       <w:r>
         <w:t>first</w:t>
       </w:r>
       <w:r>
-        <w:t xml:space="preserve"> step will be</w:t>
-      </w:r>
-      <w:r>
-        <w:t xml:space="preserve"> to</w:t>
-      </w:r>
-      <w:r>
-        <w:t xml:space="preserve"> mak</w:t>
-      </w:r>
-      <w:r>
-        <w:t>e</w:t>
+        <w:t xml:space="preserve"> step</w:t>
+      </w:r>
+      <w:r>
+        <w:t>s that</w:t>
+      </w:r>
+      <w:r>
+        <w:t xml:space="preserve"> will </w:t>
+      </w:r>
+      <w:r>
+        <w:t>be taken to make</w:t>
       </w:r>
       <w:r>
         <w:t xml:space="preserve"> at least 10 levels that can be in published version. These need to </w:t>
@@ -4440,39 +4185,7 @@
         <w:pStyle w:val="Snippets"/>
       </w:pPr>
       <w:r>
-        <w:t xml:space="preserve">    for(int </w:t>
-      </w:r>
-      <w:proofErr w:type="spellStart"/>
-      <w:r>
-        <w:t>i</w:t>
-      </w:r>
-      <w:proofErr w:type="spellEnd"/>
-      <w:r>
-        <w:t xml:space="preserve"> = 0; </w:t>
-      </w:r>
-      <w:proofErr w:type="spellStart"/>
-      <w:r>
-        <w:t>i</w:t>
-      </w:r>
-      <w:proofErr w:type="spellEnd"/>
-      <w:r>
-        <w:t>&lt;</w:t>
-      </w:r>
-      <w:proofErr w:type="spellStart"/>
-      <w:r>
-        <w:t>maps.Length</w:t>
-      </w:r>
-      <w:proofErr w:type="spellEnd"/>
-      <w:r>
-        <w:t xml:space="preserve">; </w:t>
-      </w:r>
-      <w:proofErr w:type="spellStart"/>
-      <w:r>
-        <w:t>i</w:t>
-      </w:r>
-      <w:proofErr w:type="spellEnd"/>
-      <w:r>
-        <w:t>++)</w:t>
+        <w:t xml:space="preserve">    for(int i = 0; i&lt;maps.Length; i++)</w:t>
       </w:r>
     </w:p>
     <w:p>
@@ -4512,39 +4225,15 @@
         <w:pStyle w:val="Snippets"/>
       </w:pPr>
       <w:r>
-        <w:t xml:space="preserve">      int l = </w:t>
-      </w:r>
-      <w:proofErr w:type="spellStart"/>
-      <w:r>
-        <w:t>i</w:t>
-      </w:r>
-      <w:proofErr w:type="spellEnd"/>
-      <w:r>
-        <w:t>;</w:t>
-      </w:r>
-    </w:p>
-    <w:p>
-      <w:pPr>
-        <w:pStyle w:val="Snippets"/>
-      </w:pPr>
-      <w:r>
-        <w:t xml:space="preserve">      if (maps[</w:t>
-      </w:r>
-      <w:proofErr w:type="spellStart"/>
-      <w:r>
-        <w:t>i</w:t>
-      </w:r>
-      <w:proofErr w:type="spellEnd"/>
-      <w:r>
-        <w:t>].</w:t>
-      </w:r>
-      <w:proofErr w:type="spellStart"/>
-      <w:r>
-        <w:t>Extension.Contains</w:t>
-      </w:r>
-      <w:proofErr w:type="spellEnd"/>
-      <w:r>
-        <w:t>("json"))</w:t>
+        <w:t xml:space="preserve">      int l = i;</w:t>
+      </w:r>
+    </w:p>
+    <w:p>
+      <w:pPr>
+        <w:pStyle w:val="Snippets"/>
+      </w:pPr>
+      <w:r>
+        <w:t xml:space="preserve">      if (maps[i].Extension.Contains("json"))</w:t>
       </w:r>
     </w:p>
     <w:p>
@@ -4560,135 +4249,39 @@
         <w:pStyle w:val="Snippets"/>
       </w:pPr>
       <w:r>
-        <w:t xml:space="preserve">        </w:t>
-      </w:r>
-      <w:proofErr w:type="spellStart"/>
-      <w:r>
-        <w:t>Debug.Log</w:t>
-      </w:r>
-      <w:proofErr w:type="spellEnd"/>
-      <w:r>
-        <w:t>(l);</w:t>
-      </w:r>
-    </w:p>
-    <w:p>
-      <w:pPr>
-        <w:pStyle w:val="Snippets"/>
-      </w:pPr>
-      <w:r>
-        <w:t xml:space="preserve">        GameObject </w:t>
-      </w:r>
-      <w:proofErr w:type="spellStart"/>
-      <w:r>
-        <w:t>goButton</w:t>
-      </w:r>
-      <w:proofErr w:type="spellEnd"/>
-      <w:r>
-        <w:t xml:space="preserve"> = Instantiate(</w:t>
-      </w:r>
-      <w:proofErr w:type="spellStart"/>
-      <w:r>
-        <w:t>UIButtonSelect</w:t>
-      </w:r>
-      <w:proofErr w:type="spellEnd"/>
-      <w:r>
-        <w:t xml:space="preserve">, </w:t>
-      </w:r>
-      <w:proofErr w:type="spellStart"/>
-      <w:r>
-        <w:t>UIMenuSelectPanel</w:t>
-      </w:r>
-      <w:proofErr w:type="spellEnd"/>
-      <w:r>
-        <w:t>);</w:t>
-      </w:r>
-    </w:p>
-    <w:p>
-      <w:pPr>
-        <w:pStyle w:val="Snippets"/>
-      </w:pPr>
-      <w:r>
-        <w:t xml:space="preserve">        Button </w:t>
-      </w:r>
-      <w:proofErr w:type="spellStart"/>
-      <w:r>
-        <w:t>btn</w:t>
-      </w:r>
-      <w:proofErr w:type="spellEnd"/>
-      <w:r>
-        <w:t xml:space="preserve"> = </w:t>
-      </w:r>
-      <w:proofErr w:type="spellStart"/>
-      <w:r>
-        <w:t>goButton.GetComponent</w:t>
-      </w:r>
-      <w:proofErr w:type="spellEnd"/>
-      <w:r>
-        <w:t>&lt;Button&gt;();</w:t>
-      </w:r>
-    </w:p>
-    <w:p>
-      <w:pPr>
-        <w:pStyle w:val="Snippets"/>
-      </w:pPr>
-      <w:r>
-        <w:t xml:space="preserve">        </w:t>
-      </w:r>
-      <w:proofErr w:type="spellStart"/>
-      <w:r>
-        <w:t>btn.GetComponentInChildren</w:t>
-      </w:r>
-      <w:proofErr w:type="spellEnd"/>
-      <w:r>
-        <w:t>&lt;</w:t>
-      </w:r>
-      <w:proofErr w:type="spellStart"/>
-      <w:r>
-        <w:t>TextMeshProUGUI</w:t>
-      </w:r>
-      <w:proofErr w:type="spellEnd"/>
-      <w:r>
-        <w:t xml:space="preserve">&gt;().text = </w:t>
-      </w:r>
-      <w:proofErr w:type="spellStart"/>
-      <w:r>
-        <w:t>l.ToString</w:t>
-      </w:r>
-      <w:proofErr w:type="spellEnd"/>
-      <w:r>
-        <w:t>();</w:t>
-      </w:r>
-    </w:p>
-    <w:p>
-      <w:pPr>
-        <w:pStyle w:val="Snippets"/>
-      </w:pPr>
-      <w:r>
-        <w:t xml:space="preserve">        </w:t>
-      </w:r>
-      <w:proofErr w:type="spellStart"/>
-      <w:r>
-        <w:t>btn.onClick.AddListener</w:t>
-      </w:r>
-      <w:proofErr w:type="spellEnd"/>
-      <w:r>
-        <w:t xml:space="preserve">(delegate { </w:t>
-      </w:r>
-      <w:proofErr w:type="spellStart"/>
-      <w:r>
-        <w:t>levelNumber_current</w:t>
-      </w:r>
-      <w:proofErr w:type="spellEnd"/>
-      <w:r>
-        <w:t xml:space="preserve"> = l; </w:t>
-      </w:r>
-      <w:proofErr w:type="spellStart"/>
-      <w:r>
-        <w:t>LevelLoad</w:t>
-      </w:r>
-      <w:proofErr w:type="spellEnd"/>
-      <w:r>
-        <w:t>(l); });</w:t>
+        <w:t xml:space="preserve">        Debug.Log(l);</w:t>
+      </w:r>
+    </w:p>
+    <w:p>
+      <w:pPr>
+        <w:pStyle w:val="Snippets"/>
+      </w:pPr>
+      <w:r>
+        <w:t xml:space="preserve">        GameObject goButton = Instantiate(UIButtonSelect, UIMenuSelectPanel);</w:t>
+      </w:r>
+    </w:p>
+    <w:p>
+      <w:pPr>
+        <w:pStyle w:val="Snippets"/>
+      </w:pPr>
+      <w:r>
+        <w:t xml:space="preserve">        Button btn = goButton.GetComponent&lt;Button&gt;();</w:t>
+      </w:r>
+    </w:p>
+    <w:p>
+      <w:pPr>
+        <w:pStyle w:val="Snippets"/>
+      </w:pPr>
+      <w:r>
+        <w:t xml:space="preserve">        btn.GetComponentInChildren&lt;TextMeshProUGUI&gt;().text = l.ToString();</w:t>
+      </w:r>
+    </w:p>
+    <w:p>
+      <w:pPr>
+        <w:pStyle w:val="Snippets"/>
+      </w:pPr>
+      <w:r>
+        <w:t xml:space="preserve">        btn.onClick.AddListener(delegate { levelNumber_current = l; LevelLoad(l); });</w:t>
       </w:r>
     </w:p>
     <w:p>
@@ -4777,23 +4370,7 @@
         <w:pStyle w:val="Snippets"/>
       </w:pPr>
       <w:r>
-        <w:t>if (</w:t>
-      </w:r>
-      <w:proofErr w:type="spellStart"/>
-      <w:r>
-        <w:t>level.tileSelected.SequenceEqual</w:t>
-      </w:r>
-      <w:proofErr w:type="spellEnd"/>
-      <w:r>
-        <w:t>(</w:t>
-      </w:r>
-      <w:proofErr w:type="spellStart"/>
-      <w:r>
-        <w:t>level.tileCorrect</w:t>
-      </w:r>
-      <w:proofErr w:type="spellEnd"/>
-      <w:r>
-        <w:t>))</w:t>
+        <w:t>if (level.tileSelected.SequenceEqual(level.tileCorrect))</w:t>
       </w:r>
     </w:p>
     <w:p>
@@ -4817,47 +4394,7 @@
         <w:pStyle w:val="Snippets"/>
       </w:pPr>
       <w:r>
-        <w:t xml:space="preserve">      for (int </w:t>
-      </w:r>
-      <w:proofErr w:type="spellStart"/>
-      <w:r>
-        <w:t>i</w:t>
-      </w:r>
-      <w:proofErr w:type="spellEnd"/>
-      <w:r>
-        <w:t xml:space="preserve"> = 0; </w:t>
-      </w:r>
-      <w:proofErr w:type="spellStart"/>
-      <w:r>
-        <w:t>i</w:t>
-      </w:r>
-      <w:proofErr w:type="spellEnd"/>
-      <w:r>
-        <w:t xml:space="preserve"> &lt; </w:t>
-      </w:r>
-      <w:proofErr w:type="spellStart"/>
-      <w:r>
-        <w:t>level.height</w:t>
-      </w:r>
-      <w:proofErr w:type="spellEnd"/>
-      <w:r>
-        <w:t xml:space="preserve"> * </w:t>
-      </w:r>
-      <w:proofErr w:type="spellStart"/>
-      <w:r>
-        <w:t>level.width</w:t>
-      </w:r>
-      <w:proofErr w:type="spellEnd"/>
-      <w:r>
-        <w:t xml:space="preserve">; </w:t>
-      </w:r>
-      <w:proofErr w:type="spellStart"/>
-      <w:r>
-        <w:t>i</w:t>
-      </w:r>
-      <w:proofErr w:type="spellEnd"/>
-      <w:r>
-        <w:t>++)</w:t>
+        <w:t xml:space="preserve">      for (int i = 0; i &lt; level.height * level.width; i++)</w:t>
       </w:r>
     </w:p>
     <w:p>
@@ -4873,23 +4410,7 @@
         <w:pStyle w:val="Snippets"/>
       </w:pPr>
       <w:r>
-        <w:t xml:space="preserve">        </w:t>
-      </w:r>
-      <w:proofErr w:type="spellStart"/>
-      <w:r>
-        <w:t>level.tileSelected</w:t>
-      </w:r>
-      <w:proofErr w:type="spellEnd"/>
-      <w:r>
-        <w:t>[</w:t>
-      </w:r>
-      <w:proofErr w:type="spellStart"/>
-      <w:r>
-        <w:t>i</w:t>
-      </w:r>
-      <w:proofErr w:type="spellEnd"/>
-      <w:r>
-        <w:t>] = 0;</w:t>
+        <w:t xml:space="preserve">        level.tileSelected[i] = 0;</w:t>
       </w:r>
     </w:p>
     <w:p>
@@ -4905,47 +4426,15 @@
         <w:pStyle w:val="Snippets"/>
       </w:pPr>
       <w:r>
-        <w:t xml:space="preserve">      string json = </w:t>
-      </w:r>
-      <w:proofErr w:type="spellStart"/>
-      <w:r>
-        <w:t>JsonUtility.ToJson</w:t>
-      </w:r>
-      <w:proofErr w:type="spellEnd"/>
-      <w:r>
-        <w:t>(level);</w:t>
-      </w:r>
-    </w:p>
-    <w:p>
-      <w:pPr>
-        <w:pStyle w:val="Snippets"/>
-      </w:pPr>
-      <w:r>
-        <w:t xml:space="preserve">      </w:t>
-      </w:r>
-      <w:proofErr w:type="spellStart"/>
-      <w:r>
-        <w:t>File.WriteAllText</w:t>
-      </w:r>
-      <w:proofErr w:type="spellEnd"/>
-      <w:r>
-        <w:t>(maps[</w:t>
-      </w:r>
-      <w:proofErr w:type="spellStart"/>
-      <w:r>
-        <w:t>levelNumber_current</w:t>
-      </w:r>
-      <w:proofErr w:type="spellEnd"/>
-      <w:r>
-        <w:t>].</w:t>
-      </w:r>
-      <w:proofErr w:type="spellStart"/>
-      <w:r>
-        <w:t>ToString</w:t>
-      </w:r>
-      <w:proofErr w:type="spellEnd"/>
-      <w:r>
-        <w:t>(), json);</w:t>
+        <w:t xml:space="preserve">      string json = JsonUtility.ToJson(level);</w:t>
+      </w:r>
+    </w:p>
+    <w:p>
+      <w:pPr>
+        <w:pStyle w:val="Snippets"/>
+      </w:pPr>
+      <w:r>
+        <w:t xml:space="preserve">      File.WriteAllText(maps[levelNumber_current].ToString(), json);</w:t>
       </w:r>
     </w:p>
     <w:p>
@@ -4961,63 +4450,31 @@
         <w:pStyle w:val="Snippets"/>
       </w:pPr>
       <w:r>
-        <w:t xml:space="preserve">      </w:t>
-      </w:r>
-      <w:proofErr w:type="spellStart"/>
-      <w:r>
-        <w:t>levelState</w:t>
-      </w:r>
-      <w:proofErr w:type="spellEnd"/>
-      <w:r>
-        <w:t xml:space="preserve"> = false;</w:t>
-      </w:r>
-    </w:p>
-    <w:p>
-      <w:pPr>
-        <w:pStyle w:val="Snippets"/>
-      </w:pPr>
-      <w:r>
-        <w:t xml:space="preserve">      </w:t>
-      </w:r>
-      <w:proofErr w:type="spellStart"/>
-      <w:r>
-        <w:t>UIMenuPopup.gameObject.SetActive</w:t>
-      </w:r>
-      <w:proofErr w:type="spellEnd"/>
-      <w:r>
-        <w:t>(true);</w:t>
-      </w:r>
-    </w:p>
-    <w:p>
-      <w:pPr>
-        <w:pStyle w:val="Snippets"/>
-      </w:pPr>
-      <w:r>
-        <w:t xml:space="preserve">      </w:t>
-      </w:r>
-      <w:proofErr w:type="spellStart"/>
-      <w:r>
-        <w:t>GameTilemap_clickable.gameObject.SetActive</w:t>
-      </w:r>
-      <w:proofErr w:type="spellEnd"/>
-      <w:r>
-        <w:t>(false);</w:t>
-      </w:r>
-    </w:p>
-    <w:p>
-      <w:pPr>
-        <w:pStyle w:val="Snippets"/>
-      </w:pPr>
-      <w:r>
-        <w:t xml:space="preserve">      </w:t>
-      </w:r>
-      <w:proofErr w:type="spellStart"/>
-      <w:r>
-        <w:t>UIButtonGametoMain.gameObject.SetActive</w:t>
-      </w:r>
-      <w:proofErr w:type="spellEnd"/>
-      <w:r>
-        <w:t>(false);</w:t>
+        <w:t xml:space="preserve">      levelState = false;</w:t>
+      </w:r>
+    </w:p>
+    <w:p>
+      <w:pPr>
+        <w:pStyle w:val="Snippets"/>
+      </w:pPr>
+      <w:r>
+        <w:t xml:space="preserve">      UIMenuPopup.gameObject.SetActive(true);</w:t>
+      </w:r>
+    </w:p>
+    <w:p>
+      <w:pPr>
+        <w:pStyle w:val="Snippets"/>
+      </w:pPr>
+      <w:r>
+        <w:t xml:space="preserve">      GameTilemap_clickable.gameObject.SetActive(false);</w:t>
+      </w:r>
+    </w:p>
+    <w:p>
+      <w:pPr>
+        <w:pStyle w:val="Snippets"/>
+      </w:pPr>
+      <w:r>
+        <w:t xml:space="preserve">      UIButtonGametoMain.gameObject.SetActive(false);</w:t>
       </w:r>
     </w:p>
     <w:p>
@@ -5041,31 +4498,7 @@
         <w:pStyle w:val="Snippets"/>
       </w:pPr>
       <w:r>
-        <w:t xml:space="preserve">    if (</w:t>
-      </w:r>
-      <w:proofErr w:type="spellStart"/>
-      <w:r>
-        <w:t>Input.GetMouseButtonDown</w:t>
-      </w:r>
-      <w:proofErr w:type="spellEnd"/>
-      <w:r>
-        <w:t>(0) &amp;&amp; !</w:t>
-      </w:r>
-      <w:proofErr w:type="spellStart"/>
-      <w:r>
-        <w:t>Input.GetMouseButtonUp</w:t>
-      </w:r>
-      <w:proofErr w:type="spellEnd"/>
-      <w:r>
-        <w:t>(0) || !</w:t>
-      </w:r>
-      <w:proofErr w:type="spellStart"/>
-      <w:r>
-        <w:t>gameState</w:t>
-      </w:r>
-      <w:proofErr w:type="spellEnd"/>
-      <w:r>
-        <w:t xml:space="preserve">) </w:t>
+        <w:t xml:space="preserve">    if (Input.GetMouseButtonDown(0) &amp;&amp; !Input.GetMouseButtonUp(0) || !gameState) </w:t>
       </w:r>
     </w:p>
     <w:p>
@@ -5089,15 +4522,7 @@
         <w:pStyle w:val="Snippets"/>
       </w:pPr>
       <w:r>
-        <w:t xml:space="preserve">      if (!</w:t>
-      </w:r>
-      <w:proofErr w:type="spellStart"/>
-      <w:r>
-        <w:t>gameState</w:t>
-      </w:r>
-      <w:proofErr w:type="spellEnd"/>
-      <w:r>
-        <w:t>)</w:t>
+        <w:t xml:space="preserve">      if (!gameState)</w:t>
       </w:r>
     </w:p>
     <w:p>
@@ -5113,63 +4538,31 @@
         <w:pStyle w:val="Snippets"/>
       </w:pPr>
       <w:r>
-        <w:t xml:space="preserve">        </w:t>
-      </w:r>
-      <w:proofErr w:type="spellStart"/>
-      <w:r>
-        <w:t>levelState</w:t>
-      </w:r>
-      <w:proofErr w:type="spellEnd"/>
-      <w:r>
-        <w:t xml:space="preserve"> = false;</w:t>
-      </w:r>
-    </w:p>
-    <w:p>
-      <w:pPr>
-        <w:pStyle w:val="Snippets"/>
-      </w:pPr>
-      <w:r>
-        <w:t xml:space="preserve">        </w:t>
-      </w:r>
-      <w:proofErr w:type="spellStart"/>
-      <w:r>
-        <w:t>UIMenuMain.gameObject.SetActive</w:t>
-      </w:r>
-      <w:proofErr w:type="spellEnd"/>
-      <w:r>
-        <w:t>(true);</w:t>
-      </w:r>
-    </w:p>
-    <w:p>
-      <w:pPr>
-        <w:pStyle w:val="Snippets"/>
-      </w:pPr>
-      <w:r>
-        <w:t xml:space="preserve">        </w:t>
-      </w:r>
-      <w:proofErr w:type="spellStart"/>
-      <w:r>
-        <w:t>GameTilemap_clickable.gameObject.SetActive</w:t>
-      </w:r>
-      <w:proofErr w:type="spellEnd"/>
-      <w:r>
-        <w:t>(false);</w:t>
-      </w:r>
-    </w:p>
-    <w:p>
-      <w:pPr>
-        <w:pStyle w:val="Snippets"/>
-      </w:pPr>
-      <w:r>
-        <w:t xml:space="preserve">        </w:t>
-      </w:r>
-      <w:proofErr w:type="spellStart"/>
-      <w:r>
-        <w:t>UIButtonGametoMain.gameObject.SetActive</w:t>
-      </w:r>
-      <w:proofErr w:type="spellEnd"/>
-      <w:r>
-        <w:t>(false);</w:t>
+        <w:t xml:space="preserve">        levelState = false;</w:t>
+      </w:r>
+    </w:p>
+    <w:p>
+      <w:pPr>
+        <w:pStyle w:val="Snippets"/>
+      </w:pPr>
+      <w:r>
+        <w:t xml:space="preserve">        UIMenuMain.gameObject.SetActive(true);</w:t>
+      </w:r>
+    </w:p>
+    <w:p>
+      <w:pPr>
+        <w:pStyle w:val="Snippets"/>
+      </w:pPr>
+      <w:r>
+        <w:t xml:space="preserve">        GameTilemap_clickable.gameObject.SetActive(false);</w:t>
+      </w:r>
+    </w:p>
+    <w:p>
+      <w:pPr>
+        <w:pStyle w:val="Snippets"/>
+      </w:pPr>
+      <w:r>
+        <w:t xml:space="preserve">        UIButtonGametoMain.gameObject.SetActive(false);</w:t>
       </w:r>
     </w:p>
     <w:p>
@@ -5201,47 +4594,15 @@
         <w:pStyle w:val="Snippets"/>
       </w:pPr>
       <w:r>
-        <w:t xml:space="preserve">        string json = </w:t>
-      </w:r>
-      <w:proofErr w:type="spellStart"/>
-      <w:r>
-        <w:t>JsonUtility.ToJson</w:t>
-      </w:r>
-      <w:proofErr w:type="spellEnd"/>
-      <w:r>
-        <w:t>(level);</w:t>
-      </w:r>
-    </w:p>
-    <w:p>
-      <w:pPr>
-        <w:pStyle w:val="Snippets"/>
-      </w:pPr>
-      <w:r>
-        <w:t xml:space="preserve">        </w:t>
-      </w:r>
-      <w:proofErr w:type="spellStart"/>
-      <w:r>
-        <w:t>File.WriteAllText</w:t>
-      </w:r>
-      <w:proofErr w:type="spellEnd"/>
-      <w:r>
-        <w:t>(maps[</w:t>
-      </w:r>
-      <w:proofErr w:type="spellStart"/>
-      <w:r>
-        <w:t>levelNumber_current</w:t>
-      </w:r>
-      <w:proofErr w:type="spellEnd"/>
-      <w:r>
-        <w:t>].</w:t>
-      </w:r>
-      <w:proofErr w:type="spellStart"/>
-      <w:r>
-        <w:t>ToString</w:t>
-      </w:r>
-      <w:proofErr w:type="spellEnd"/>
-      <w:r>
-        <w:t>(), json);</w:t>
+        <w:t xml:space="preserve">        string json = JsonUtility.ToJson(level);</w:t>
+      </w:r>
+    </w:p>
+    <w:p>
+      <w:pPr>
+        <w:pStyle w:val="Snippets"/>
+      </w:pPr>
+      <w:r>
+        <w:t xml:space="preserve">        File.WriteAllText(maps[levelNumber_current].ToString(), json);</w:t>
       </w:r>
     </w:p>
     <w:p>
@@ -5301,15 +4662,7 @@
         <w:pStyle w:val="Snippets"/>
       </w:pPr>
       <w:r>
-        <w:t xml:space="preserve">    int </w:t>
-      </w:r>
-      <w:proofErr w:type="spellStart"/>
-      <w:r>
-        <w:t>borderY</w:t>
-      </w:r>
-      <w:proofErr w:type="spellEnd"/>
-      <w:r>
-        <w:t xml:space="preserve"> = 1;</w:t>
+        <w:t xml:space="preserve">    int borderY = 1;</w:t>
       </w:r>
     </w:p>
     <w:p>
@@ -5318,31 +4671,15 @@
       </w:pPr>
       <w:r>
         <w:lastRenderedPageBreak/>
-        <w:t xml:space="preserve">    int </w:t>
-      </w:r>
-      <w:proofErr w:type="spellStart"/>
-      <w:r>
-        <w:t>borderX</w:t>
-      </w:r>
-      <w:proofErr w:type="spellEnd"/>
-      <w:r>
-        <w:t xml:space="preserve"> = 1;</w:t>
-      </w:r>
-    </w:p>
-    <w:p>
-      <w:pPr>
-        <w:pStyle w:val="Snippets"/>
-      </w:pPr>
-      <w:r>
-        <w:t xml:space="preserve">    if (</w:t>
-      </w:r>
-      <w:proofErr w:type="spellStart"/>
-      <w:r>
-        <w:t>level.height</w:t>
-      </w:r>
-      <w:proofErr w:type="spellEnd"/>
-      <w:r>
-        <w:t xml:space="preserve"> % 2 == 1)</w:t>
+        <w:t xml:space="preserve">    int borderX = 1;</w:t>
+      </w:r>
+    </w:p>
+    <w:p>
+      <w:pPr>
+        <w:pStyle w:val="Snippets"/>
+      </w:pPr>
+      <w:r>
+        <w:t xml:space="preserve">    if (level.height % 2 == 1)</w:t>
       </w:r>
     </w:p>
     <w:p>
@@ -5358,31 +4695,15 @@
         <w:pStyle w:val="Snippets"/>
       </w:pPr>
       <w:r>
-        <w:t xml:space="preserve">      </w:t>
-      </w:r>
-      <w:proofErr w:type="spellStart"/>
-      <w:r>
-        <w:t>borderY</w:t>
-      </w:r>
-      <w:proofErr w:type="spellEnd"/>
-      <w:r>
-        <w:t xml:space="preserve"> = (int)0.5;</w:t>
-      </w:r>
-    </w:p>
-    <w:p>
-      <w:pPr>
-        <w:pStyle w:val="Snippets"/>
-      </w:pPr>
-      <w:r>
-        <w:t xml:space="preserve">      </w:t>
-      </w:r>
-      <w:proofErr w:type="spellStart"/>
-      <w:r>
-        <w:t>borderX</w:t>
-      </w:r>
-      <w:proofErr w:type="spellEnd"/>
-      <w:r>
-        <w:t xml:space="preserve"> = (int)1.5;</w:t>
+        <w:t xml:space="preserve">      borderY = (int)0.5;</w:t>
+      </w:r>
+    </w:p>
+    <w:p>
+      <w:pPr>
+        <w:pStyle w:val="Snippets"/>
+      </w:pPr>
+      <w:r>
+        <w:t xml:space="preserve">      borderX = (int)1.5;</w:t>
       </w:r>
     </w:p>
     <w:p>
@@ -5403,111 +4724,15 @@
         <w:pStyle w:val="Snippets"/>
       </w:pPr>
       <w:r>
-        <w:t xml:space="preserve">    // Make sure it's in the game screen but also exclude the left column and top row from selection, it is adjusted </w:t>
-      </w:r>
-      <w:proofErr w:type="spellStart"/>
-      <w:r>
-        <w:t>centering</w:t>
-      </w:r>
-      <w:proofErr w:type="spellEnd"/>
-      <w:r>
-        <w:t xml:space="preserve"> it like a graph</w:t>
-      </w:r>
-    </w:p>
-    <w:p>
-      <w:pPr>
-        <w:pStyle w:val="Snippets"/>
-      </w:pPr>
-      <w:r>
-        <w:t xml:space="preserve">    if (</w:t>
-      </w:r>
-      <w:proofErr w:type="spellStart"/>
-      <w:r>
-        <w:t>tilePos.x</w:t>
-      </w:r>
-      <w:proofErr w:type="spellEnd"/>
-      <w:r>
-        <w:t xml:space="preserve"> &gt;= </w:t>
-      </w:r>
-      <w:proofErr w:type="spellStart"/>
-      <w:r>
-        <w:t>level.width</w:t>
-      </w:r>
-      <w:proofErr w:type="spellEnd"/>
-      <w:r>
-        <w:t xml:space="preserve"> / 2 + </w:t>
-      </w:r>
-      <w:proofErr w:type="spellStart"/>
-      <w:r>
-        <w:t>borderX</w:t>
-      </w:r>
-      <w:proofErr w:type="spellEnd"/>
-      <w:r>
-        <w:t xml:space="preserve"> || </w:t>
-      </w:r>
-      <w:proofErr w:type="spellStart"/>
-      <w:r>
-        <w:t>tilePos.y</w:t>
-      </w:r>
-      <w:proofErr w:type="spellEnd"/>
-      <w:r>
-        <w:t xml:space="preserve"> &gt;= </w:t>
-      </w:r>
-      <w:proofErr w:type="spellStart"/>
-      <w:r>
-        <w:t>level.height</w:t>
-      </w:r>
-      <w:proofErr w:type="spellEnd"/>
-      <w:r>
-        <w:t xml:space="preserve"> / 2 - </w:t>
-      </w:r>
-      <w:proofErr w:type="spellStart"/>
-      <w:r>
-        <w:t>borderY</w:t>
-      </w:r>
-      <w:proofErr w:type="spellEnd"/>
-      <w:r>
-        <w:t xml:space="preserve"> || </w:t>
-      </w:r>
-      <w:proofErr w:type="spellStart"/>
-      <w:r>
-        <w:t>tilePos.x</w:t>
-      </w:r>
-      <w:proofErr w:type="spellEnd"/>
-      <w:r>
-        <w:t xml:space="preserve"> &lt; -</w:t>
-      </w:r>
-      <w:proofErr w:type="spellStart"/>
-      <w:r>
-        <w:t>level.width</w:t>
-      </w:r>
-      <w:proofErr w:type="spellEnd"/>
-      <w:r>
-        <w:t xml:space="preserve"> / 2 + </w:t>
-      </w:r>
-      <w:proofErr w:type="spellStart"/>
-      <w:r>
-        <w:t>borderX</w:t>
-      </w:r>
-      <w:proofErr w:type="spellEnd"/>
-      <w:r>
-        <w:t xml:space="preserve"> || </w:t>
-      </w:r>
-      <w:proofErr w:type="spellStart"/>
-      <w:r>
-        <w:t>tilePos.y</w:t>
-      </w:r>
-      <w:proofErr w:type="spellEnd"/>
-      <w:r>
-        <w:t xml:space="preserve"> &lt; -</w:t>
-      </w:r>
-      <w:proofErr w:type="spellStart"/>
-      <w:r>
-        <w:t>level.height</w:t>
-      </w:r>
-      <w:proofErr w:type="spellEnd"/>
-      <w:r>
-        <w:t xml:space="preserve"> / 2)</w:t>
+        <w:t xml:space="preserve">    // Make sure it's in the game screen but also exclude the left column and top row from selection, it is adjusted centering it like a graph</w:t>
+      </w:r>
+    </w:p>
+    <w:p>
+      <w:pPr>
+        <w:pStyle w:val="Snippets"/>
+      </w:pPr>
+      <w:r>
+        <w:t xml:space="preserve">    if (tilePos.x &gt;= level.width / 2 + borderX || tilePos.y &gt;= level.height / 2 - borderY || tilePos.x &lt; -level.width / 2 + borderX || tilePos.y &lt; -level.height / 2)</w:t>
       </w:r>
     </w:p>
     <w:p>
@@ -5531,15 +4756,7 @@
         <w:pStyle w:val="Snippets"/>
       </w:pPr>
       <w:r>
-        <w:t xml:space="preserve">      </w:t>
-      </w:r>
-      <w:proofErr w:type="spellStart"/>
-      <w:r>
-        <w:t>tilePos</w:t>
-      </w:r>
-      <w:proofErr w:type="spellEnd"/>
-      <w:r>
-        <w:t xml:space="preserve"> = new Vector3Int(0, 0, -1);</w:t>
+        <w:t xml:space="preserve">      tilePos = new Vector3Int(0, 0, -1);</w:t>
       </w:r>
     </w:p>
     <w:p>
@@ -5563,31 +4780,15 @@
         <w:pStyle w:val="Snippets"/>
       </w:pPr>
       <w:r>
-        <w:t xml:space="preserve">    </w:t>
-      </w:r>
-      <w:proofErr w:type="spellStart"/>
-      <w:r>
-        <w:t>UIGrid.localPosition</w:t>
-      </w:r>
-      <w:proofErr w:type="spellEnd"/>
-      <w:r>
-        <w:t xml:space="preserve"> = new Vector3(-400, -320, 0);</w:t>
-      </w:r>
-    </w:p>
-    <w:p>
-      <w:pPr>
-        <w:pStyle w:val="Snippets"/>
-      </w:pPr>
-      <w:r>
-        <w:t xml:space="preserve">    if (</w:t>
-      </w:r>
-      <w:proofErr w:type="spellStart"/>
-      <w:r>
-        <w:t>level.width</w:t>
-      </w:r>
-      <w:proofErr w:type="spellEnd"/>
-      <w:r>
-        <w:t xml:space="preserve"> % 2 == 1)</w:t>
+        <w:t xml:space="preserve">    UIGrid.localPosition = new Vector3(-400, -320, 0);</w:t>
+      </w:r>
+    </w:p>
+    <w:p>
+      <w:pPr>
+        <w:pStyle w:val="Snippets"/>
+      </w:pPr>
+      <w:r>
+        <w:t xml:space="preserve">    if (level.width % 2 == 1)</w:t>
       </w:r>
     </w:p>
     <w:p>
@@ -5603,15 +4804,7 @@
         <w:pStyle w:val="Snippets"/>
       </w:pPr>
       <w:r>
-        <w:t xml:space="preserve">      </w:t>
-      </w:r>
-      <w:proofErr w:type="spellStart"/>
-      <w:r>
-        <w:t>UIGrid.localPosition</w:t>
-      </w:r>
-      <w:proofErr w:type="spellEnd"/>
-      <w:r>
-        <w:t xml:space="preserve"> = new Vector3(-</w:t>
+        <w:t xml:space="preserve">      UIGrid.localPosition = new Vector3(-</w:t>
       </w:r>
       <w:r>
         <w:t>400.5</w:t>
@@ -5699,198 +4892,54 @@
         <w:pStyle w:val="Snippets"/>
       </w:pPr>
       <w:r>
-        <w:t xml:space="preserve">    </w:t>
-      </w:r>
-      <w:proofErr w:type="spellStart"/>
-      <w:r>
-        <w:t>CameraMain.orthographicSize</w:t>
-      </w:r>
-      <w:proofErr w:type="spellEnd"/>
-      <w:r>
-        <w:t xml:space="preserve"> = (float)</w:t>
-      </w:r>
-      <w:proofErr w:type="spellStart"/>
-      <w:r>
-        <w:t>level.height</w:t>
-      </w:r>
-      <w:proofErr w:type="spellEnd"/>
-      <w:r>
-        <w:t xml:space="preserve"> * 5 / 6; </w:t>
-      </w:r>
-    </w:p>
-    <w:p>
-      <w:pPr>
-        <w:pStyle w:val="Snippets"/>
-      </w:pPr>
-    </w:p>
-    <w:p>
-      <w:pPr>
-        <w:pStyle w:val="Snippets"/>
-      </w:pPr>
-      <w:r>
-        <w:t xml:space="preserve">    </w:t>
-      </w:r>
-      <w:proofErr w:type="spellStart"/>
-      <w:r>
-        <w:t>Debug.Log</w:t>
-      </w:r>
-      <w:proofErr w:type="spellEnd"/>
-      <w:r>
-        <w:t>(</w:t>
-      </w:r>
-      <w:proofErr w:type="spellStart"/>
-      <w:r>
-        <w:t>ScreenMain.GetComponent</w:t>
-      </w:r>
-      <w:proofErr w:type="spellEnd"/>
-      <w:r>
-        <w:t>&lt;</w:t>
-      </w:r>
-      <w:proofErr w:type="spellStart"/>
-      <w:r>
-        <w:t>RectTransform</w:t>
-      </w:r>
-      <w:proofErr w:type="spellEnd"/>
-      <w:r>
-        <w:t>&gt;().</w:t>
-      </w:r>
-      <w:proofErr w:type="spellStart"/>
-      <w:r>
-        <w:t>rect.width</w:t>
-      </w:r>
-      <w:proofErr w:type="spellEnd"/>
-      <w:r>
-        <w:t>);</w:t>
-      </w:r>
-    </w:p>
-    <w:p>
-      <w:pPr>
-        <w:pStyle w:val="Snippets"/>
-      </w:pPr>
-      <w:r>
-        <w:t xml:space="preserve">    </w:t>
-      </w:r>
-      <w:proofErr w:type="spellStart"/>
-      <w:r>
-        <w:t>Debug.Log</w:t>
-      </w:r>
-      <w:proofErr w:type="spellEnd"/>
-      <w:r>
-        <w:t>(</w:t>
-      </w:r>
-      <w:proofErr w:type="spellStart"/>
-      <w:r>
-        <w:t>ScreenMain.GetComponent</w:t>
-      </w:r>
-      <w:proofErr w:type="spellEnd"/>
-      <w:r>
-        <w:t>&lt;</w:t>
-      </w:r>
-      <w:proofErr w:type="spellStart"/>
-      <w:r>
-        <w:t>RectTransform</w:t>
-      </w:r>
-      <w:proofErr w:type="spellEnd"/>
-      <w:r>
-        <w:t>&gt;().</w:t>
-      </w:r>
-      <w:proofErr w:type="spellStart"/>
-      <w:r>
-        <w:t>rect.height</w:t>
-      </w:r>
-      <w:proofErr w:type="spellEnd"/>
-      <w:r>
-        <w:t>);</w:t>
-      </w:r>
-    </w:p>
-    <w:p>
-      <w:pPr>
-        <w:pStyle w:val="Snippets"/>
-      </w:pPr>
-    </w:p>
-    <w:p>
-      <w:pPr>
-        <w:pStyle w:val="Snippets"/>
-      </w:pPr>
-      <w:r>
-        <w:t xml:space="preserve">    </w:t>
-      </w:r>
-      <w:proofErr w:type="spellStart"/>
-      <w:r>
-        <w:t>UIGrid.localPosition</w:t>
-      </w:r>
-      <w:proofErr w:type="spellEnd"/>
-      <w:r>
-        <w:t xml:space="preserve"> = new Vector3(-</w:t>
-      </w:r>
-      <w:proofErr w:type="spellStart"/>
-      <w:r>
-        <w:t>ScreenMain.GetComponent</w:t>
-      </w:r>
-      <w:proofErr w:type="spellEnd"/>
-      <w:r>
-        <w:t>&lt;</w:t>
-      </w:r>
-      <w:proofErr w:type="spellStart"/>
-      <w:r>
-        <w:t>RectTransform</w:t>
-      </w:r>
-      <w:proofErr w:type="spellEnd"/>
-      <w:r>
-        <w:t>&gt;().</w:t>
-      </w:r>
-      <w:proofErr w:type="spellStart"/>
-      <w:r>
-        <w:t>rect.width</w:t>
-      </w:r>
-      <w:proofErr w:type="spellEnd"/>
-      <w:r>
-        <w:t xml:space="preserve"> / 2, -</w:t>
-      </w:r>
-      <w:proofErr w:type="spellStart"/>
-      <w:r>
-        <w:t>ScreenMain.GetComponent</w:t>
-      </w:r>
-      <w:proofErr w:type="spellEnd"/>
-      <w:r>
-        <w:t>&lt;</w:t>
-      </w:r>
-      <w:proofErr w:type="spellStart"/>
-      <w:r>
-        <w:t>RectTransform</w:t>
-      </w:r>
-      <w:proofErr w:type="spellEnd"/>
-      <w:r>
-        <w:t>&gt;().</w:t>
-      </w:r>
-      <w:proofErr w:type="spellStart"/>
-      <w:r>
-        <w:t>rect.height</w:t>
-      </w:r>
-      <w:proofErr w:type="spellEnd"/>
-      <w:r>
-        <w:t xml:space="preserve"> / 2, 0);</w:t>
-      </w:r>
-    </w:p>
-    <w:p>
-      <w:pPr>
-        <w:pStyle w:val="Snippets"/>
-      </w:pPr>
-    </w:p>
-    <w:p>
-      <w:pPr>
-        <w:pStyle w:val="Snippets"/>
-      </w:pPr>
-      <w:r>
-        <w:t xml:space="preserve">    if (</w:t>
-      </w:r>
-      <w:proofErr w:type="spellStart"/>
-      <w:r>
-        <w:t>level.width</w:t>
-      </w:r>
-      <w:proofErr w:type="spellEnd"/>
-      <w:r>
-        <w:t xml:space="preserve"> % 2 == 1)</w:t>
+        <w:t xml:space="preserve">    CameraMain.orthographicSize = (float)level.height * 5 / 6; </w:t>
+      </w:r>
+    </w:p>
+    <w:p>
+      <w:pPr>
+        <w:pStyle w:val="Snippets"/>
+      </w:pPr>
+    </w:p>
+    <w:p>
+      <w:pPr>
+        <w:pStyle w:val="Snippets"/>
+      </w:pPr>
+      <w:r>
+        <w:t xml:space="preserve">    Debug.Log(ScreenMain.GetComponent&lt;RectTransform&gt;().rect.width);</w:t>
+      </w:r>
+    </w:p>
+    <w:p>
+      <w:pPr>
+        <w:pStyle w:val="Snippets"/>
+      </w:pPr>
+      <w:r>
+        <w:t xml:space="preserve">    Debug.Log(ScreenMain.GetComponent&lt;RectTransform&gt;().rect.height);</w:t>
+      </w:r>
+    </w:p>
+    <w:p>
+      <w:pPr>
+        <w:pStyle w:val="Snippets"/>
+      </w:pPr>
+    </w:p>
+    <w:p>
+      <w:pPr>
+        <w:pStyle w:val="Snippets"/>
+      </w:pPr>
+      <w:r>
+        <w:t xml:space="preserve">    UIGrid.localPosition = new Vector3(-ScreenMain.GetComponent&lt;RectTransform&gt;().rect.width / 2, -ScreenMain.GetComponent&lt;RectTransform&gt;().rect.height / 2, 0);</w:t>
+      </w:r>
+    </w:p>
+    <w:p>
+      <w:pPr>
+        <w:pStyle w:val="Snippets"/>
+      </w:pPr>
+    </w:p>
+    <w:p>
+      <w:pPr>
+        <w:pStyle w:val="Snippets"/>
+      </w:pPr>
+      <w:r>
+        <w:t xml:space="preserve">    if (level.width % 2 == 1)</w:t>
       </w:r>
     </w:p>
     <w:p>
@@ -5906,63 +4955,7 @@
         <w:pStyle w:val="Snippets"/>
       </w:pPr>
       <w:r>
-        <w:t xml:space="preserve">      </w:t>
-      </w:r>
-      <w:proofErr w:type="spellStart"/>
-      <w:r>
-        <w:t>UIGrid.localPosition</w:t>
-      </w:r>
-      <w:proofErr w:type="spellEnd"/>
-      <w:r>
-        <w:t xml:space="preserve"> = new Vector3(-</w:t>
-      </w:r>
-      <w:proofErr w:type="spellStart"/>
-      <w:r>
-        <w:t>ScreenMain.GetComponent</w:t>
-      </w:r>
-      <w:proofErr w:type="spellEnd"/>
-      <w:r>
-        <w:t>&lt;</w:t>
-      </w:r>
-      <w:proofErr w:type="spellStart"/>
-      <w:r>
-        <w:t>RectTransform</w:t>
-      </w:r>
-      <w:proofErr w:type="spellEnd"/>
-      <w:r>
-        <w:t>&gt;().</w:t>
-      </w:r>
-      <w:proofErr w:type="spellStart"/>
-      <w:r>
-        <w:t>rect.width</w:t>
-      </w:r>
-      <w:proofErr w:type="spellEnd"/>
-      <w:r>
-        <w:t xml:space="preserve"> / 2 - 0.5f, -</w:t>
-      </w:r>
-      <w:proofErr w:type="spellStart"/>
-      <w:r>
-        <w:t>ScreenMain.GetComponent</w:t>
-      </w:r>
-      <w:proofErr w:type="spellEnd"/>
-      <w:r>
-        <w:t>&lt;</w:t>
-      </w:r>
-      <w:proofErr w:type="spellStart"/>
-      <w:r>
-        <w:t>RectTransform</w:t>
-      </w:r>
-      <w:proofErr w:type="spellEnd"/>
-      <w:r>
-        <w:t>&gt;().</w:t>
-      </w:r>
-      <w:proofErr w:type="spellStart"/>
-      <w:r>
-        <w:t>rect.height</w:t>
-      </w:r>
-      <w:proofErr w:type="spellEnd"/>
-      <w:r>
-        <w:t xml:space="preserve"> / 2 - 0.5f, 0);</w:t>
+        <w:t xml:space="preserve">      UIGrid.localPosition = new Vector3(-ScreenMain.GetComponent&lt;RectTransform&gt;().rect.width / 2 - 0.5f, -ScreenMain.GetComponent&lt;RectTransform&gt;().rect.height / 2 - 0.5f, 0);</w:t>
       </w:r>
     </w:p>
     <w:p>
@@ -5996,63 +4989,15 @@
         <w:pStyle w:val="Snippets"/>
       </w:pPr>
       <w:r>
-        <w:t xml:space="preserve">      // Set </w:t>
-      </w:r>
-      <w:proofErr w:type="spellStart"/>
-      <w:r>
-        <w:t>color</w:t>
-      </w:r>
-      <w:proofErr w:type="spellEnd"/>
-      <w:r>
-        <w:t xml:space="preserve"> to red if tile is white else </w:t>
-      </w:r>
-      <w:proofErr w:type="spellStart"/>
-      <w:r>
-        <w:t>color</w:t>
-      </w:r>
-      <w:proofErr w:type="spellEnd"/>
-      <w:r>
-        <w:t xml:space="preserve"> is white</w:t>
-      </w:r>
-    </w:p>
-    <w:p>
-      <w:pPr>
-        <w:pStyle w:val="Snippets"/>
-      </w:pPr>
-      <w:r>
-        <w:t xml:space="preserve">      if (</w:t>
-      </w:r>
-      <w:proofErr w:type="spellStart"/>
-      <w:r>
-        <w:t>GameTilemap_clickable.GetColor</w:t>
-      </w:r>
-      <w:proofErr w:type="spellEnd"/>
-      <w:r>
-        <w:t>(</w:t>
-      </w:r>
-      <w:proofErr w:type="spellStart"/>
-      <w:r>
-        <w:t>tileVector_int</w:t>
-      </w:r>
-      <w:proofErr w:type="spellEnd"/>
-      <w:r>
-        <w:t xml:space="preserve">) == </w:t>
-      </w:r>
-      <w:proofErr w:type="spellStart"/>
-      <w:r>
-        <w:t>Color.white</w:t>
-      </w:r>
-      <w:proofErr w:type="spellEnd"/>
-      <w:r>
-        <w:t xml:space="preserve"> &amp;&amp; </w:t>
-      </w:r>
-      <w:proofErr w:type="spellStart"/>
-      <w:r>
-        <w:t>tileVector_int.z</w:t>
-      </w:r>
-      <w:proofErr w:type="spellEnd"/>
-      <w:r>
-        <w:t xml:space="preserve"> == 0)</w:t>
+        <w:t xml:space="preserve">      // Set color to red if tile is white else color is white</w:t>
+      </w:r>
+    </w:p>
+    <w:p>
+      <w:pPr>
+        <w:pStyle w:val="Snippets"/>
+      </w:pPr>
+      <w:r>
+        <w:t xml:space="preserve">      if (GameTilemap_clickable.GetColor(tileVector_int) == Color.white &amp;&amp; tileVector_int.z == 0)</w:t>
       </w:r>
     </w:p>
     <w:p>
@@ -6068,87 +5013,23 @@
         <w:pStyle w:val="Snippets"/>
       </w:pPr>
       <w:r>
-        <w:t xml:space="preserve">        </w:t>
-      </w:r>
-      <w:proofErr w:type="spellStart"/>
-      <w:r>
-        <w:t>SetTileColour</w:t>
-      </w:r>
-      <w:proofErr w:type="spellEnd"/>
-      <w:r>
-        <w:t>(</w:t>
-      </w:r>
-      <w:proofErr w:type="spellStart"/>
-      <w:r>
-        <w:t>Color.red</w:t>
-      </w:r>
-      <w:proofErr w:type="spellEnd"/>
-      <w:r>
-        <w:t xml:space="preserve">, </w:t>
-      </w:r>
-      <w:proofErr w:type="spellStart"/>
-      <w:r>
-        <w:t>tileVector_int</w:t>
-      </w:r>
-      <w:proofErr w:type="spellEnd"/>
-      <w:r>
-        <w:t>);</w:t>
-      </w:r>
-    </w:p>
-    <w:p>
-      <w:pPr>
-        <w:pStyle w:val="Snippets"/>
-      </w:pPr>
-      <w:r>
-        <w:t xml:space="preserve">        </w:t>
-      </w:r>
-      <w:proofErr w:type="spellStart"/>
-      <w:r>
-        <w:t>level.tileSelected</w:t>
-      </w:r>
-      <w:proofErr w:type="spellEnd"/>
-      <w:r>
-        <w:t>[</w:t>
-      </w:r>
-      <w:proofErr w:type="spellStart"/>
-      <w:r>
-        <w:t>LevelArrayIndex_create</w:t>
-      </w:r>
-      <w:proofErr w:type="spellEnd"/>
-      <w:r>
-        <w:t>(</w:t>
-      </w:r>
-      <w:proofErr w:type="spellStart"/>
-      <w:r>
-        <w:t>tileVector_int</w:t>
-      </w:r>
-      <w:proofErr w:type="spellEnd"/>
-      <w:r>
-        <w:t>)] = 1;</w:t>
-      </w:r>
-    </w:p>
-    <w:p>
-      <w:pPr>
-        <w:pStyle w:val="Snippets"/>
-      </w:pPr>
-      <w:r>
-        <w:t xml:space="preserve">        // </w:t>
-      </w:r>
-      <w:proofErr w:type="spellStart"/>
-      <w:r>
-        <w:t>Debug.Log</w:t>
-      </w:r>
-      <w:proofErr w:type="spellEnd"/>
-      <w:r>
-        <w:t>(</w:t>
-      </w:r>
-      <w:proofErr w:type="spellStart"/>
-      <w:r>
-        <w:t>tileVector_int</w:t>
-      </w:r>
-      <w:proofErr w:type="spellEnd"/>
-      <w:r>
-        <w:t>);</w:t>
+        <w:t xml:space="preserve">        SetTileColour(Color.red, tileVector_int);</w:t>
+      </w:r>
+    </w:p>
+    <w:p>
+      <w:pPr>
+        <w:pStyle w:val="Snippets"/>
+      </w:pPr>
+      <w:r>
+        <w:t xml:space="preserve">        level.tileSelected[LevelArrayIndex_create(tileVector_int)] = 1;</w:t>
+      </w:r>
+    </w:p>
+    <w:p>
+      <w:pPr>
+        <w:pStyle w:val="Snippets"/>
+      </w:pPr>
+      <w:r>
+        <w:t xml:space="preserve">        // Debug.Log(tileVector_int);</w:t>
       </w:r>
     </w:p>
     <w:p>
@@ -6180,87 +5061,23 @@
         <w:pStyle w:val="Snippets"/>
       </w:pPr>
       <w:r>
-        <w:t xml:space="preserve">        </w:t>
-      </w:r>
-      <w:proofErr w:type="spellStart"/>
-      <w:r>
-        <w:t>SetTileColour</w:t>
-      </w:r>
-      <w:proofErr w:type="spellEnd"/>
-      <w:r>
-        <w:t>(</w:t>
-      </w:r>
-      <w:proofErr w:type="spellStart"/>
-      <w:r>
-        <w:t>Color.white</w:t>
-      </w:r>
-      <w:proofErr w:type="spellEnd"/>
-      <w:r>
-        <w:t xml:space="preserve">, </w:t>
-      </w:r>
-      <w:proofErr w:type="spellStart"/>
-      <w:r>
-        <w:t>tileVector_int</w:t>
-      </w:r>
-      <w:proofErr w:type="spellEnd"/>
-      <w:r>
-        <w:t>);</w:t>
-      </w:r>
-    </w:p>
-    <w:p>
-      <w:pPr>
-        <w:pStyle w:val="Snippets"/>
-      </w:pPr>
-      <w:r>
-        <w:t xml:space="preserve">        </w:t>
-      </w:r>
-      <w:proofErr w:type="spellStart"/>
-      <w:r>
-        <w:t>level.tileSelected</w:t>
-      </w:r>
-      <w:proofErr w:type="spellEnd"/>
-      <w:r>
-        <w:t>[</w:t>
-      </w:r>
-      <w:proofErr w:type="spellStart"/>
-      <w:r>
-        <w:t>LevelArrayIndex_create</w:t>
-      </w:r>
-      <w:proofErr w:type="spellEnd"/>
-      <w:r>
-        <w:t>(</w:t>
-      </w:r>
-      <w:proofErr w:type="spellStart"/>
-      <w:r>
-        <w:t>tileVector_int</w:t>
-      </w:r>
-      <w:proofErr w:type="spellEnd"/>
-      <w:r>
-        <w:t>)] = 0;</w:t>
-      </w:r>
-    </w:p>
-    <w:p>
-      <w:pPr>
-        <w:pStyle w:val="Snippets"/>
-      </w:pPr>
-      <w:r>
-        <w:t xml:space="preserve">        // </w:t>
-      </w:r>
-      <w:proofErr w:type="spellStart"/>
-      <w:r>
-        <w:t>Debug.Log</w:t>
-      </w:r>
-      <w:proofErr w:type="spellEnd"/>
-      <w:r>
-        <w:t>(</w:t>
-      </w:r>
-      <w:proofErr w:type="spellStart"/>
-      <w:r>
-        <w:t>tileVector_int</w:t>
-      </w:r>
-      <w:proofErr w:type="spellEnd"/>
-      <w:r>
-        <w:t>);</w:t>
+        <w:t xml:space="preserve">        SetTileColour(Color.white, tileVector_int);</w:t>
+      </w:r>
+    </w:p>
+    <w:p>
+      <w:pPr>
+        <w:pStyle w:val="Snippets"/>
+      </w:pPr>
+      <w:r>
+        <w:t xml:space="preserve">        level.tileSelected[LevelArrayIndex_create(tileVector_int)] = 0;</w:t>
+      </w:r>
+    </w:p>
+    <w:p>
+      <w:pPr>
+        <w:pStyle w:val="Snippets"/>
+      </w:pPr>
+      <w:r>
+        <w:t xml:space="preserve">        // Debug.Log(tileVector_int);</w:t>
       </w:r>
     </w:p>
     <w:p>
@@ -6840,12 +5657,39 @@
       </w:pPr>
       <w:r>
         <w:lastRenderedPageBreak/>
-        <w:t>Mirror code</w:t>
-      </w:r>
-    </w:p>
-    <w:p>
-      <w:r>
-        <w:t>This code got added to each map indicating what mirror to use</w:t>
+        <w:t xml:space="preserve">Mirror </w:t>
+      </w:r>
+      <w:r>
+        <w:t>Logic added</w:t>
+      </w:r>
+    </w:p>
+    <w:p>
+      <w:r>
+        <w:t xml:space="preserve">Through some of the play testing I realized the most fun version of the game involved a mirror mechanic. This created a pattern the will would reverse on the other side of the mirror, the lead to more active thought when solving the puzzle and created a faster and harder solutions. </w:t>
+      </w:r>
+      <w:r>
+        <w:t>This will lead to e</w:t>
+      </w:r>
+      <w:r>
+        <w:t xml:space="preserve">ach player </w:t>
+      </w:r>
+      <w:r>
+        <w:t>having</w:t>
+      </w:r>
+      <w:r>
+        <w:t xml:space="preserve"> their own ways to solve the puzzle</w:t>
+      </w:r>
+      <w:r>
+        <w:t>.</w:t>
+      </w:r>
+    </w:p>
+    <w:p/>
+    <w:p>
+      <w:r>
+        <w:t xml:space="preserve">This code got added to each map indicating what mirror to </w:t>
+      </w:r>
+      <w:r>
+        <w:t>use.</w:t>
       </w:r>
     </w:p>
     <w:p>
@@ -6872,13 +5716,8 @@
       <w:pPr>
         <w:pStyle w:val="NoSpacing"/>
       </w:pPr>
-      <w:proofErr w:type="spellStart"/>
-      <w:r>
-        <w:t>UIImage.sprite</w:t>
-      </w:r>
-      <w:proofErr w:type="spellEnd"/>
-      <w:r>
-        <w:t xml:space="preserve"> = null;</w:t>
+      <w:r>
+        <w:t>UIImage.sprite = null;</w:t>
       </w:r>
     </w:p>
     <w:p>
@@ -6886,23 +5725,7 @@
         <w:pStyle w:val="NoSpacing"/>
       </w:pPr>
       <w:r>
-        <w:t xml:space="preserve">    //</w:t>
-      </w:r>
-      <w:proofErr w:type="spellStart"/>
-      <w:r>
-        <w:t>Debug.Log</w:t>
-      </w:r>
-      <w:proofErr w:type="spellEnd"/>
-      <w:r>
-        <w:t>(</w:t>
-      </w:r>
-      <w:proofErr w:type="spellStart"/>
-      <w:r>
-        <w:t>level.mirror</w:t>
-      </w:r>
-      <w:proofErr w:type="spellEnd"/>
-      <w:r>
-        <w:t>);</w:t>
+        <w:t xml:space="preserve">    //Debug.Log(level.mirror);</w:t>
       </w:r>
     </w:p>
     <w:p>
@@ -6910,15 +5733,7 @@
         <w:pStyle w:val="NoSpacing"/>
       </w:pPr>
       <w:r>
-        <w:t xml:space="preserve">    if (</w:t>
-      </w:r>
-      <w:proofErr w:type="spellStart"/>
-      <w:r>
-        <w:t>level.mirror</w:t>
-      </w:r>
-      <w:proofErr w:type="spellEnd"/>
-      <w:r>
-        <w:t xml:space="preserve"> == 1)</w:t>
+        <w:t xml:space="preserve">    if (level.mirror == 1)</w:t>
       </w:r>
     </w:p>
     <w:p>
@@ -6934,15 +5749,7 @@
         <w:pStyle w:val="NoSpacing"/>
       </w:pPr>
       <w:r>
-        <w:t xml:space="preserve">      </w:t>
-      </w:r>
-      <w:proofErr w:type="spellStart"/>
-      <w:r>
-        <w:t>UIImage.sprite</w:t>
-      </w:r>
-      <w:proofErr w:type="spellEnd"/>
-      <w:r>
-        <w:t xml:space="preserve"> = mirror1;</w:t>
+        <w:t xml:space="preserve">      UIImage.sprite = mirror1;</w:t>
       </w:r>
     </w:p>
     <w:p>
@@ -6958,15 +5765,7 @@
         <w:pStyle w:val="NoSpacing"/>
       </w:pPr>
       <w:r>
-        <w:t xml:space="preserve">    else if(</w:t>
-      </w:r>
-      <w:proofErr w:type="spellStart"/>
-      <w:r>
-        <w:t>level.mirror</w:t>
-      </w:r>
-      <w:proofErr w:type="spellEnd"/>
-      <w:r>
-        <w:t xml:space="preserve"> == 2)</w:t>
+        <w:t xml:space="preserve">    else if(level.mirror == 2)</w:t>
       </w:r>
     </w:p>
     <w:p>
@@ -6982,15 +5781,7 @@
         <w:pStyle w:val="NoSpacing"/>
       </w:pPr>
       <w:r>
-        <w:t xml:space="preserve">      </w:t>
-      </w:r>
-      <w:proofErr w:type="spellStart"/>
-      <w:r>
-        <w:t>UIImage.sprite</w:t>
-      </w:r>
-      <w:proofErr w:type="spellEnd"/>
-      <w:r>
-        <w:t xml:space="preserve"> = mirror2;</w:t>
+        <w:t xml:space="preserve">      UIImage.sprite = mirror2;</w:t>
       </w:r>
     </w:p>
     <w:p>
@@ -7006,15 +5797,7 @@
         <w:pStyle w:val="NoSpacing"/>
       </w:pPr>
       <w:r>
-        <w:t xml:space="preserve">    else if(</w:t>
-      </w:r>
-      <w:proofErr w:type="spellStart"/>
-      <w:r>
-        <w:t>level.mirror</w:t>
-      </w:r>
-      <w:proofErr w:type="spellEnd"/>
-      <w:r>
-        <w:t xml:space="preserve"> == 3)</w:t>
+        <w:t xml:space="preserve">    else if(level.mirror == 3)</w:t>
       </w:r>
     </w:p>
     <w:p>
@@ -7030,15 +5813,7 @@
         <w:pStyle w:val="NoSpacing"/>
       </w:pPr>
       <w:r>
-        <w:t xml:space="preserve">      </w:t>
-      </w:r>
-      <w:proofErr w:type="spellStart"/>
-      <w:r>
-        <w:t>UIImage.sprite</w:t>
-      </w:r>
-      <w:proofErr w:type="spellEnd"/>
-      <w:r>
-        <w:t xml:space="preserve"> = mirror3;</w:t>
+        <w:t xml:space="preserve">      UIImage.sprite = mirror3;</w:t>
       </w:r>
     </w:p>
     <w:p>
@@ -7054,15 +5829,7 @@
         <w:pStyle w:val="NoSpacing"/>
       </w:pPr>
       <w:r>
-        <w:t xml:space="preserve">    else if(</w:t>
-      </w:r>
-      <w:proofErr w:type="spellStart"/>
-      <w:r>
-        <w:t>level.mirror</w:t>
-      </w:r>
-      <w:proofErr w:type="spellEnd"/>
-      <w:r>
-        <w:t xml:space="preserve"> == 4)</w:t>
+        <w:t xml:space="preserve">    else if(level.mirror == 4)</w:t>
       </w:r>
     </w:p>
     <w:p>
@@ -7078,15 +5845,7 @@
         <w:pStyle w:val="NoSpacing"/>
       </w:pPr>
       <w:r>
-        <w:t xml:space="preserve">      </w:t>
-      </w:r>
-      <w:proofErr w:type="spellStart"/>
-      <w:r>
-        <w:t>UIImage.sprite</w:t>
-      </w:r>
-      <w:proofErr w:type="spellEnd"/>
-      <w:r>
-        <w:t xml:space="preserve"> = mirror4;</w:t>
+        <w:t xml:space="preserve">      UIImage.sprite = mirror4;</w:t>
       </w:r>
     </w:p>
     <w:p>
@@ -7283,15 +6042,7 @@
         <w:pStyle w:val="Heading2"/>
       </w:pPr>
       <w:r>
-        <w:t xml:space="preserve">Divide </w:t>
-      </w:r>
-      <w:proofErr w:type="spellStart"/>
-      <w:r>
-        <w:t>MainGame</w:t>
-      </w:r>
-      <w:proofErr w:type="spellEnd"/>
-      <w:r>
-        <w:t xml:space="preserve"> Script</w:t>
+        <w:t>Divide MainGame Script</w:t>
       </w:r>
     </w:p>
     <w:p>
@@ -7307,11 +6058,9 @@
           <w:numId w:val="17"/>
         </w:numPr>
       </w:pPr>
-      <w:proofErr w:type="spellStart"/>
       <w:r>
         <w:t>MainGame</w:t>
       </w:r>
-      <w:proofErr w:type="spellEnd"/>
     </w:p>
     <w:p>
       <w:pPr>
@@ -7321,11 +6070,9 @@
           <w:numId w:val="17"/>
         </w:numPr>
       </w:pPr>
-      <w:proofErr w:type="spellStart"/>
       <w:r>
         <w:t>LevelStart</w:t>
       </w:r>
-      <w:proofErr w:type="spellEnd"/>
     </w:p>
     <w:p>
       <w:pPr>
@@ -7335,11 +6082,9 @@
           <w:numId w:val="17"/>
         </w:numPr>
       </w:pPr>
-      <w:proofErr w:type="spellStart"/>
       <w:r>
         <w:t>LevelRandom</w:t>
       </w:r>
-      <w:proofErr w:type="spellEnd"/>
     </w:p>
     <w:p>
       <w:pPr>
@@ -7349,11 +6094,9 @@
           <w:numId w:val="17"/>
         </w:numPr>
       </w:pPr>
-      <w:proofErr w:type="spellStart"/>
       <w:r>
         <w:t>LevelLoad</w:t>
       </w:r>
-      <w:proofErr w:type="spellEnd"/>
     </w:p>
     <w:p>
       <w:pPr>
@@ -7363,11 +6106,9 @@
           <w:numId w:val="17"/>
         </w:numPr>
       </w:pPr>
-      <w:proofErr w:type="spellStart"/>
       <w:r>
         <w:t>LevelUpdate</w:t>
       </w:r>
-      <w:proofErr w:type="spellEnd"/>
     </w:p>
     <w:p>
       <w:pPr>
@@ -7377,11 +6118,9 @@
           <w:numId w:val="17"/>
         </w:numPr>
       </w:pPr>
-      <w:proofErr w:type="spellStart"/>
       <w:r>
         <w:t>LevelUpdate</w:t>
       </w:r>
-      <w:proofErr w:type="spellEnd"/>
     </w:p>
     <w:p>
       <w:r>
@@ -7403,15 +6142,7 @@
         <w:t>.</w:t>
       </w:r>
       <w:r>
-        <w:t xml:space="preserve"> Level Random will reusing </w:t>
-      </w:r>
-      <w:proofErr w:type="spellStart"/>
-      <w:r>
-        <w:t>LevelLoad</w:t>
-      </w:r>
-      <w:proofErr w:type="spellEnd"/>
-      <w:r>
-        <w:t xml:space="preserve"> by sending it the level object.</w:t>
+        <w:t xml:space="preserve"> Level Random will reusing LevelLoad by sending it the level object.</w:t>
       </w:r>
     </w:p>
     <w:p>
@@ -7569,227 +6300,177 @@
           </w:p>
           <w:p>
             <w:r>
+              <w:t>"tileType":[],</w:t>
+            </w:r>
+          </w:p>
+          <w:p>
+            <w:r>
+              <w:t>"tileCorrect":[],</w:t>
+            </w:r>
+          </w:p>
+          <w:p>
+            <w:r>
+              <w:t>"tileSelected":[],</w:t>
+            </w:r>
+          </w:p>
+          <w:p>
+            <w:r>
+              <w:t>"mirror":1,</w:t>
+            </w:r>
+          </w:p>
+          <w:p>
+            <w:r>
+              <w:t>"name":"Tutorial"}</w:t>
+            </w:r>
+          </w:p>
+        </w:tc>
+        <w:tc>
+          <w:tcPr>
+            <w:tcW w:w="4508" w:type="dxa"/>
+          </w:tcPr>
+          <w:p>
+            <w:pPr>
+              <w:rPr>
+                <w:vertAlign w:val="superscript"/>
+              </w:rPr>
+            </w:pPr>
+            <w:r>
+              <w:t>{</w:t>
+            </w:r>
+            <w:r>
               <w:t>"</w:t>
             </w:r>
-            <w:proofErr w:type="spellStart"/>
-            <w:r>
-              <w:t>tileType</w:t>
-            </w:r>
-            <w:proofErr w:type="spellEnd"/>
-            <w:r>
-              <w:t>":[],</w:t>
-            </w:r>
-          </w:p>
-          <w:p>
+            <w:r>
+              <w:t>level</w:t>
+            </w:r>
             <w:r>
               <w:t>"</w:t>
             </w:r>
-            <w:proofErr w:type="spellStart"/>
-            <w:r>
-              <w:t>tileCorrect</w:t>
-            </w:r>
-            <w:proofErr w:type="spellEnd"/>
-            <w:r>
-              <w:t>":[],</w:t>
-            </w:r>
-          </w:p>
-          <w:p>
+            <w:r>
+              <w:t>:</w:t>
+            </w:r>
             <w:r>
               <w:t>"</w:t>
             </w:r>
-            <w:proofErr w:type="spellStart"/>
-            <w:r>
-              <w:t>tileSelected</w:t>
-            </w:r>
-            <w:proofErr w:type="spellEnd"/>
-            <w:r>
-              <w:t>":[],</w:t>
-            </w:r>
-          </w:p>
-          <w:p>
-            <w:r>
-              <w:t>"mirror":1,</w:t>
-            </w:r>
-          </w:p>
-          <w:p>
+            <w:r>
+              <w:t>random</w:t>
+            </w:r>
             <w:r>
               <w:t>"</w:t>
             </w:r>
-            <w:proofErr w:type="spellStart"/>
-            <w:r>
-              <w:t>name":"Tutorial</w:t>
-            </w:r>
-            <w:proofErr w:type="spellEnd"/>
-            <w:r>
-              <w:t>"}</w:t>
-            </w:r>
-          </w:p>
-        </w:tc>
-        <w:tc>
-          <w:tcPr>
-            <w:tcW w:w="4508" w:type="dxa"/>
-          </w:tcPr>
-          <w:p>
-            <w:pPr>
+            <w:r>
+              <w:t>,</w:t>
+            </w:r>
+            <w:r>
               <w:rPr>
                 <w:vertAlign w:val="superscript"/>
               </w:rPr>
-            </w:pPr>
-            <w:r>
-              <w:t>{</w:t>
-            </w:r>
-            <w:r>
-              <w:t>"</w:t>
-            </w:r>
-            <w:r>
-              <w:t>level</w:t>
-            </w:r>
-            <w:r>
-              <w:t>"</w:t>
-            </w:r>
-            <w:r>
-              <w:t>:</w:t>
-            </w:r>
-            <w:r>
-              <w:t>"</w:t>
-            </w:r>
-            <w:r>
-              <w:t>random</w:t>
-            </w:r>
-            <w:r>
-              <w:t>"</w:t>
+              <w:t>1</w:t>
+            </w:r>
+          </w:p>
+          <w:p>
+            <w:pPr>
+              <w:rPr>
+                <w:vertAlign w:val="superscript"/>
+              </w:rPr>
+            </w:pPr>
+            <w:r>
+              <w:t>"width":4,"height":4,</w:t>
+            </w:r>
+            <w:r>
+              <w:rPr>
+                <w:vertAlign w:val="superscript"/>
+              </w:rPr>
+              <w:t>2</w:t>
+            </w:r>
+          </w:p>
+          <w:p>
+            <w:r>
+              <w:t>"mirror</w:t>
+            </w:r>
+            <w:r>
+              <w:t>Option</w:t>
+            </w:r>
+            <w:r>
+              <w:t>s</w:t>
+            </w:r>
+            <w:r>
+              <w:t>":</w:t>
+            </w:r>
+            <w:r>
+              <w:t>[</w:t>
+            </w:r>
+            <w:r>
+              <w:t>1</w:t>
+            </w:r>
+            <w:r>
+              <w:t>]</w:t>
             </w:r>
             <w:r>
               <w:t>,</w:t>
             </w:r>
-            <w:r>
+          </w:p>
+          <w:p>
+            <w:r>
+              <w:t>“</w:t>
+            </w:r>
+            <w:r>
+              <w:t>t</w:t>
+            </w:r>
+            <w:r>
+              <w:t>ype1RestrictX”:[0,4],</w:t>
+            </w:r>
+          </w:p>
+          <w:p>
+            <w:r>
+              <w:t>“</w:t>
+            </w:r>
+            <w:r>
+              <w:t>t</w:t>
+            </w:r>
+            <w:r>
+              <w:t>ype1RestrictY”:[0,4],</w:t>
+            </w:r>
+          </w:p>
+          <w:p>
+            <w:r>
+              <w:t>“</w:t>
+            </w:r>
+            <w:r>
+              <w:t>t</w:t>
+            </w:r>
+            <w:r>
+              <w:t>ype2Restict”:[0,9]</w:t>
+            </w:r>
+            <w:r>
+              <w:t>,</w:t>
+            </w:r>
+          </w:p>
+          <w:p>
+            <w:pPr>
               <w:rPr>
                 <w:vertAlign w:val="superscript"/>
               </w:rPr>
-              <w:t>1</w:t>
-            </w:r>
-          </w:p>
-          <w:p>
-            <w:pPr>
+            </w:pPr>
+            <w:r>
+              <w:t>“tileCorrectRestrict</w:t>
+            </w:r>
+            <w:r>
+              <w:t>”:[0,16]</w:t>
+            </w:r>
+            <w:r>
+              <w:t>,</w:t>
+            </w:r>
+            <w:r>
               <w:rPr>
                 <w:vertAlign w:val="superscript"/>
               </w:rPr>
-            </w:pPr>
-            <w:r>
-              <w:t>"width":4,"height":4,</w:t>
-            </w:r>
-            <w:r>
-              <w:rPr>
-                <w:vertAlign w:val="superscript"/>
-              </w:rPr>
-              <w:t>2</w:t>
-            </w:r>
-          </w:p>
-          <w:p>
-            <w:r>
-              <w:t>"</w:t>
-            </w:r>
-            <w:proofErr w:type="spellStart"/>
-            <w:r>
-              <w:t>mirror</w:t>
-            </w:r>
-            <w:r>
-              <w:t>Option</w:t>
-            </w:r>
-            <w:r>
-              <w:t>s</w:t>
-            </w:r>
-            <w:proofErr w:type="spellEnd"/>
-            <w:r>
-              <w:t>":</w:t>
-            </w:r>
-            <w:r>
-              <w:t>[</w:t>
-            </w:r>
-            <w:r>
-              <w:t>1</w:t>
-            </w:r>
-            <w:r>
-              <w:t>]</w:t>
-            </w:r>
-            <w:r>
-              <w:t>,</w:t>
-            </w:r>
-          </w:p>
-          <w:p>
-            <w:r>
-              <w:t>“</w:t>
-            </w:r>
-            <w:r>
-              <w:t>t</w:t>
-            </w:r>
-            <w:r>
-              <w:t>ype1RestrictX”:[0,4],</w:t>
-            </w:r>
-          </w:p>
-          <w:p>
-            <w:r>
-              <w:t>“</w:t>
-            </w:r>
-            <w:r>
-              <w:t>t</w:t>
-            </w:r>
-            <w:r>
-              <w:t>ype1RestrictY”:[0,4],</w:t>
-            </w:r>
-          </w:p>
-          <w:p>
-            <w:r>
-              <w:t>“</w:t>
-            </w:r>
-            <w:r>
-              <w:t>t</w:t>
-            </w:r>
-            <w:r>
-              <w:t>ype2Restict”:[0,9]</w:t>
-            </w:r>
-            <w:r>
-              <w:t>,</w:t>
-            </w:r>
-          </w:p>
-          <w:p>
-            <w:pPr>
-              <w:rPr>
-                <w:vertAlign w:val="superscript"/>
-              </w:rPr>
-            </w:pPr>
-            <w:r>
-              <w:t>“</w:t>
-            </w:r>
-            <w:proofErr w:type="spellStart"/>
-            <w:r>
-              <w:t>tileCorrectRestrict</w:t>
-            </w:r>
-            <w:proofErr w:type="spellEnd"/>
-            <w:r>
-              <w:t>”:[0,16]</w:t>
-            </w:r>
-            <w:r>
-              <w:t>,</w:t>
-            </w:r>
-            <w:r>
-              <w:rPr>
-                <w:vertAlign w:val="superscript"/>
-              </w:rPr>
               <w:t>3</w:t>
             </w:r>
           </w:p>
           <w:p>
             <w:r>
-              <w:t>"</w:t>
-            </w:r>
-            <w:proofErr w:type="spellStart"/>
-            <w:r>
-              <w:t>name":"Tutorial</w:t>
-            </w:r>
-            <w:proofErr w:type="spellEnd"/>
-            <w:r>
-              <w:t>"</w:t>
+              <w:t>"name":"Tutorial"</w:t>
             </w:r>
             <w:r>
               <w:t xml:space="preserve"> </w:t>
@@ -7972,11 +6653,9 @@
             <w:gridSpan w:val="2"/>
           </w:tcPr>
           <w:p>
-            <w:proofErr w:type="spellStart"/>
             <w:r>
               <w:t>LevelGenerate</w:t>
             </w:r>
-            <w:proofErr w:type="spellEnd"/>
             <w:r>
               <w:t>(parameter)</w:t>
             </w:r>
@@ -8641,31 +7320,7 @@
         <w:pStyle w:val="Snippets"/>
       </w:pPr>
       <w:r>
-        <w:t xml:space="preserve">  public void </w:t>
-      </w:r>
-      <w:proofErr w:type="spellStart"/>
-      <w:r>
-        <w:t>LevelGenerate</w:t>
-      </w:r>
-      <w:proofErr w:type="spellEnd"/>
-      <w:r>
-        <w:t>(</w:t>
-      </w:r>
-      <w:proofErr w:type="spellStart"/>
-      <w:r>
-        <w:t>MainGame.LevelRandom</w:t>
-      </w:r>
-      <w:proofErr w:type="spellEnd"/>
-      <w:r>
-        <w:t xml:space="preserve"> </w:t>
-      </w:r>
-      <w:proofErr w:type="spellStart"/>
-      <w:r>
-        <w:t>levelRandom</w:t>
-      </w:r>
-      <w:proofErr w:type="spellEnd"/>
-      <w:r>
-        <w:t>)</w:t>
+        <w:t xml:space="preserve">  public void LevelGenerate(MainGame.LevelRandom levelRandom)</w:t>
       </w:r>
     </w:p>
     <w:p>
@@ -8689,29 +7344,8 @@
         <w:pStyle w:val="Snippets"/>
       </w:pPr>
       <w:r>
-        <w:t xml:space="preserve">    </w:t>
-      </w:r>
-      <w:proofErr w:type="spellStart"/>
-      <w:r>
-        <w:t>MainGame.LevelStatic</w:t>
-      </w:r>
-      <w:proofErr w:type="spellEnd"/>
-      <w:r>
-        <w:t xml:space="preserve"> </w:t>
-      </w:r>
-      <w:proofErr w:type="spellStart"/>
-      <w:r>
-        <w:t>levelStatic</w:t>
-      </w:r>
-      <w:proofErr w:type="spellEnd"/>
-      <w:r>
-        <w:t xml:space="preserve"> = new </w:t>
-      </w:r>
-      <w:proofErr w:type="spellStart"/>
-      <w:r>
-        <w:t>MainGame.LevelStatic</w:t>
-      </w:r>
-      <w:proofErr w:type="spellEnd"/>
+        <w:t xml:space="preserve">    MainGame.LevelStatic levelStatic = new MainGame.LevelStatic</w:t>
+      </w:r>
     </w:p>
     <w:p>
       <w:pPr>
@@ -8734,127 +7368,39 @@
         <w:pStyle w:val="Snippets"/>
       </w:pPr>
       <w:r>
-        <w:t xml:space="preserve">      height = </w:t>
-      </w:r>
-      <w:proofErr w:type="spellStart"/>
-      <w:r>
-        <w:t>levelRandom.height</w:t>
-      </w:r>
-      <w:proofErr w:type="spellEnd"/>
-      <w:r>
-        <w:t>,</w:t>
-      </w:r>
-    </w:p>
-    <w:p>
-      <w:pPr>
-        <w:pStyle w:val="Snippets"/>
-      </w:pPr>
-      <w:r>
-        <w:t xml:space="preserve">      width = </w:t>
-      </w:r>
-      <w:proofErr w:type="spellStart"/>
-      <w:r>
-        <w:t>levelRandom.width</w:t>
-      </w:r>
-      <w:proofErr w:type="spellEnd"/>
-      <w:r>
-        <w:t>,</w:t>
-      </w:r>
-    </w:p>
-    <w:p>
-      <w:pPr>
-        <w:pStyle w:val="Snippets"/>
-      </w:pPr>
-      <w:r>
-        <w:t xml:space="preserve">      </w:t>
-      </w:r>
-      <w:proofErr w:type="spellStart"/>
-      <w:r>
-        <w:t>tileType</w:t>
-      </w:r>
-      <w:proofErr w:type="spellEnd"/>
-      <w:r>
-        <w:t xml:space="preserve"> = new int[</w:t>
-      </w:r>
-      <w:proofErr w:type="spellStart"/>
-      <w:r>
-        <w:t>levelRandom.height</w:t>
-      </w:r>
-      <w:proofErr w:type="spellEnd"/>
-      <w:r>
-        <w:t xml:space="preserve"> * </w:t>
-      </w:r>
-      <w:proofErr w:type="spellStart"/>
-      <w:r>
-        <w:t>levelRandom.width</w:t>
-      </w:r>
-      <w:proofErr w:type="spellEnd"/>
-      <w:r>
-        <w:t>],</w:t>
-      </w:r>
-    </w:p>
-    <w:p>
-      <w:pPr>
-        <w:pStyle w:val="Snippets"/>
-      </w:pPr>
-      <w:r>
-        <w:t xml:space="preserve">      </w:t>
-      </w:r>
-      <w:proofErr w:type="spellStart"/>
-      <w:r>
-        <w:t>tileCorrect</w:t>
-      </w:r>
-      <w:proofErr w:type="spellEnd"/>
-      <w:r>
-        <w:t xml:space="preserve"> = new int[</w:t>
-      </w:r>
-      <w:proofErr w:type="spellStart"/>
-      <w:r>
-        <w:t>levelRandom.height</w:t>
-      </w:r>
-      <w:proofErr w:type="spellEnd"/>
-      <w:r>
-        <w:t xml:space="preserve"> * </w:t>
-      </w:r>
-      <w:proofErr w:type="spellStart"/>
-      <w:r>
-        <w:t>levelRandom.width</w:t>
-      </w:r>
-      <w:proofErr w:type="spellEnd"/>
-      <w:r>
-        <w:t>],</w:t>
-      </w:r>
-    </w:p>
-    <w:p>
-      <w:pPr>
-        <w:pStyle w:val="Snippets"/>
-      </w:pPr>
-      <w:r>
-        <w:t xml:space="preserve">      </w:t>
-      </w:r>
-      <w:proofErr w:type="spellStart"/>
-      <w:r>
-        <w:t>tileSelected</w:t>
-      </w:r>
-      <w:proofErr w:type="spellEnd"/>
-      <w:r>
-        <w:t xml:space="preserve"> = new int[</w:t>
-      </w:r>
-      <w:proofErr w:type="spellStart"/>
-      <w:r>
-        <w:t>levelRandom.height</w:t>
-      </w:r>
-      <w:proofErr w:type="spellEnd"/>
-      <w:r>
-        <w:t xml:space="preserve"> * </w:t>
-      </w:r>
-      <w:proofErr w:type="spellStart"/>
-      <w:r>
-        <w:t>levelRandom.width</w:t>
-      </w:r>
-      <w:proofErr w:type="spellEnd"/>
-      <w:r>
-        <w:t>],</w:t>
+        <w:t xml:space="preserve">      height = levelRandom.height,</w:t>
+      </w:r>
+    </w:p>
+    <w:p>
+      <w:pPr>
+        <w:pStyle w:val="Snippets"/>
+      </w:pPr>
+      <w:r>
+        <w:t xml:space="preserve">      width = levelRandom.width,</w:t>
+      </w:r>
+    </w:p>
+    <w:p>
+      <w:pPr>
+        <w:pStyle w:val="Snippets"/>
+      </w:pPr>
+      <w:r>
+        <w:t xml:space="preserve">      tileType = new int[levelRandom.height * levelRandom.width],</w:t>
+      </w:r>
+    </w:p>
+    <w:p>
+      <w:pPr>
+        <w:pStyle w:val="Snippets"/>
+      </w:pPr>
+      <w:r>
+        <w:t xml:space="preserve">      tileCorrect = new int[levelRandom.height * levelRandom.width],</w:t>
+      </w:r>
+    </w:p>
+    <w:p>
+      <w:pPr>
+        <w:pStyle w:val="Snippets"/>
+      </w:pPr>
+      <w:r>
+        <w:t xml:space="preserve">      tileSelected = new int[levelRandom.height * levelRandom.width],</w:t>
       </w:r>
     </w:p>
     <w:p>
@@ -8918,127 +7464,23 @@
         <w:pStyle w:val="Snippets"/>
       </w:pPr>
       <w:r>
-        <w:t xml:space="preserve">    int[] </w:t>
-      </w:r>
-      <w:proofErr w:type="spellStart"/>
-      <w:r>
-        <w:t>tilePattern</w:t>
-      </w:r>
-      <w:proofErr w:type="spellEnd"/>
-      <w:r>
-        <w:t xml:space="preserve"> = new int[</w:t>
-      </w:r>
-      <w:proofErr w:type="spellStart"/>
-      <w:r>
-        <w:t>levelRandom.height</w:t>
-      </w:r>
-      <w:proofErr w:type="spellEnd"/>
-      <w:r>
-        <w:t xml:space="preserve"> * </w:t>
-      </w:r>
-      <w:proofErr w:type="spellStart"/>
-      <w:r>
-        <w:t>levelRandom.width</w:t>
-      </w:r>
-      <w:proofErr w:type="spellEnd"/>
-      <w:r>
-        <w:t>];</w:t>
-      </w:r>
-    </w:p>
-    <w:p>
-      <w:pPr>
-        <w:pStyle w:val="Snippets"/>
-      </w:pPr>
-      <w:r>
-        <w:t xml:space="preserve">    int </w:t>
-      </w:r>
-      <w:proofErr w:type="spellStart"/>
-      <w:r>
-        <w:t>randomNumber</w:t>
-      </w:r>
-      <w:proofErr w:type="spellEnd"/>
-      <w:r>
-        <w:t xml:space="preserve"> = </w:t>
-      </w:r>
-      <w:proofErr w:type="spellStart"/>
-      <w:r>
-        <w:t>UnityEngine.Random.Range</w:t>
-      </w:r>
-      <w:proofErr w:type="spellEnd"/>
-      <w:r>
-        <w:t>(1, (int)</w:t>
-      </w:r>
-      <w:proofErr w:type="spellStart"/>
-      <w:r>
-        <w:t>Math.Pow</w:t>
-      </w:r>
-      <w:proofErr w:type="spellEnd"/>
-      <w:r>
-        <w:t xml:space="preserve">(2, </w:t>
-      </w:r>
-      <w:proofErr w:type="spellStart"/>
-      <w:r>
-        <w:t>Mathf.Floor</w:t>
-      </w:r>
-      <w:proofErr w:type="spellEnd"/>
-      <w:r>
-        <w:t>(</w:t>
-      </w:r>
-      <w:proofErr w:type="spellStart"/>
-      <w:r>
-        <w:t>levelRandom.height</w:t>
-      </w:r>
-      <w:proofErr w:type="spellEnd"/>
-      <w:r>
-        <w:t xml:space="preserve"> / 2) * </w:t>
-      </w:r>
-      <w:proofErr w:type="spellStart"/>
-      <w:r>
-        <w:t>Mathf.Floor</w:t>
-      </w:r>
-      <w:proofErr w:type="spellEnd"/>
-      <w:r>
-        <w:t>(</w:t>
-      </w:r>
-      <w:proofErr w:type="spellStart"/>
-      <w:r>
-        <w:t>levelRandom.width</w:t>
-      </w:r>
-      <w:proofErr w:type="spellEnd"/>
-      <w:r>
-        <w:t xml:space="preserve"> / 2)) - 2);</w:t>
-      </w:r>
-    </w:p>
-    <w:p>
-      <w:pPr>
-        <w:pStyle w:val="Snippets"/>
-      </w:pPr>
-      <w:r>
-        <w:t xml:space="preserve">    String </w:t>
-      </w:r>
-      <w:proofErr w:type="spellStart"/>
-      <w:r>
-        <w:t>randomPattern</w:t>
-      </w:r>
-      <w:proofErr w:type="spellEnd"/>
-      <w:r>
-        <w:t xml:space="preserve"> = </w:t>
-      </w:r>
-      <w:proofErr w:type="spellStart"/>
-      <w:r>
-        <w:t>Convert.ToString</w:t>
-      </w:r>
-      <w:proofErr w:type="spellEnd"/>
-      <w:r>
-        <w:t>(</w:t>
-      </w:r>
-      <w:proofErr w:type="spellStart"/>
-      <w:r>
-        <w:t>randomNumber</w:t>
-      </w:r>
-      <w:proofErr w:type="spellEnd"/>
-      <w:r>
-        <w:t>, 2);</w:t>
+        <w:t xml:space="preserve">    int[] tilePattern = new int[levelRandom.height * levelRandom.width];</w:t>
+      </w:r>
+    </w:p>
+    <w:p>
+      <w:pPr>
+        <w:pStyle w:val="Snippets"/>
+      </w:pPr>
+      <w:r>
+        <w:t xml:space="preserve">    int randomNumber = UnityEngine.Random.Range(1, (int)Math.Pow(2, Mathf.Floor(levelRandom.height / 2) * Mathf.Floor(levelRandom.width / 2)) - 2);</w:t>
+      </w:r>
+    </w:p>
+    <w:p>
+      <w:pPr>
+        <w:pStyle w:val="Snippets"/>
+      </w:pPr>
+      <w:r>
+        <w:t xml:space="preserve">    String randomPattern = Convert.ToString(randomNumber, 2);</w:t>
       </w:r>
     </w:p>
     <w:p>
@@ -9054,39 +7496,7 @@
         <w:pStyle w:val="Snippets"/>
       </w:pPr>
       <w:r>
-        <w:t xml:space="preserve">    for (int </w:t>
-      </w:r>
-      <w:proofErr w:type="spellStart"/>
-      <w:r>
-        <w:t>i</w:t>
-      </w:r>
-      <w:proofErr w:type="spellEnd"/>
-      <w:r>
-        <w:t xml:space="preserve"> = 0; </w:t>
-      </w:r>
-      <w:proofErr w:type="spellStart"/>
-      <w:r>
-        <w:t>i</w:t>
-      </w:r>
-      <w:proofErr w:type="spellEnd"/>
-      <w:r>
-        <w:t xml:space="preserve"> &lt; </w:t>
-      </w:r>
-      <w:proofErr w:type="spellStart"/>
-      <w:r>
-        <w:t>randomPattern.Length</w:t>
-      </w:r>
-      <w:proofErr w:type="spellEnd"/>
-      <w:r>
-        <w:t xml:space="preserve">; </w:t>
-      </w:r>
-      <w:proofErr w:type="spellStart"/>
-      <w:r>
-        <w:t>i</w:t>
-      </w:r>
-      <w:proofErr w:type="spellEnd"/>
-      <w:r>
-        <w:t>++)</w:t>
+        <w:t xml:space="preserve">    for (int i = 0; i &lt; randomPattern.Length; i++)</w:t>
       </w:r>
     </w:p>
     <w:p>
@@ -9102,71 +7512,15 @@
         <w:pStyle w:val="Snippets"/>
       </w:pPr>
       <w:r>
-        <w:t xml:space="preserve">      </w:t>
-      </w:r>
-      <w:proofErr w:type="spellStart"/>
-      <w:r>
-        <w:t>tilePattern</w:t>
-      </w:r>
-      <w:proofErr w:type="spellEnd"/>
-      <w:r>
-        <w:t>[</w:t>
-      </w:r>
-      <w:proofErr w:type="spellStart"/>
-      <w:r>
-        <w:t>i</w:t>
-      </w:r>
-      <w:proofErr w:type="spellEnd"/>
-      <w:r>
-        <w:t>] = Convert.ToInt32(</w:t>
-      </w:r>
-      <w:proofErr w:type="spellStart"/>
-      <w:r>
-        <w:t>randomPattern.ToCharArray</w:t>
-      </w:r>
-      <w:proofErr w:type="spellEnd"/>
-      <w:r>
-        <w:t>()[</w:t>
-      </w:r>
-      <w:proofErr w:type="spellStart"/>
-      <w:r>
-        <w:t>i</w:t>
-      </w:r>
-      <w:proofErr w:type="spellEnd"/>
-      <w:r>
-        <w:t>]) - 48;</w:t>
-      </w:r>
-    </w:p>
-    <w:p>
-      <w:pPr>
-        <w:pStyle w:val="Snippets"/>
-      </w:pPr>
-      <w:r>
-        <w:t xml:space="preserve">      //</w:t>
-      </w:r>
-      <w:proofErr w:type="spellStart"/>
-      <w:r>
-        <w:t>Debug.Log</w:t>
-      </w:r>
-      <w:proofErr w:type="spellEnd"/>
-      <w:r>
-        <w:t>(</w:t>
-      </w:r>
-      <w:proofErr w:type="spellStart"/>
-      <w:r>
-        <w:t>tilePattern</w:t>
-      </w:r>
-      <w:proofErr w:type="spellEnd"/>
-      <w:r>
-        <w:t>[</w:t>
-      </w:r>
-      <w:proofErr w:type="spellStart"/>
-      <w:r>
-        <w:t>i</w:t>
-      </w:r>
-      <w:proofErr w:type="spellEnd"/>
-      <w:r>
-        <w:t>]);</w:t>
+        <w:t xml:space="preserve">      tilePattern[i] = Convert.ToInt32(randomPattern.ToCharArray()[i]) - 48;</w:t>
+      </w:r>
+    </w:p>
+    <w:p>
+      <w:pPr>
+        <w:pStyle w:val="Snippets"/>
+      </w:pPr>
+      <w:r>
+        <w:t xml:space="preserve">      //Debug.Log(tilePattern[i]);</w:t>
       </w:r>
     </w:p>
     <w:p>
@@ -9190,15 +7544,7 @@
         <w:pStyle w:val="Snippets"/>
       </w:pPr>
       <w:r>
-        <w:t xml:space="preserve">    if (</w:t>
-      </w:r>
-      <w:proofErr w:type="spellStart"/>
-      <w:r>
-        <w:t>levelStatic.mirror</w:t>
-      </w:r>
-      <w:proofErr w:type="spellEnd"/>
-      <w:r>
-        <w:t xml:space="preserve"> == 1)</w:t>
+        <w:t xml:space="preserve">    if (levelStatic.mirror == 1)</w:t>
       </w:r>
     </w:p>
     <w:p>
@@ -9214,23 +7560,7 @@
         <w:pStyle w:val="Snippets"/>
       </w:pPr>
       <w:r>
-        <w:t xml:space="preserve">      for (int y = 0; y &lt; </w:t>
-      </w:r>
-      <w:proofErr w:type="spellStart"/>
-      <w:r>
-        <w:t>Mathf.Floor</w:t>
-      </w:r>
-      <w:proofErr w:type="spellEnd"/>
-      <w:r>
-        <w:t>(</w:t>
-      </w:r>
-      <w:proofErr w:type="spellStart"/>
-      <w:r>
-        <w:t>levelRandom.height</w:t>
-      </w:r>
-      <w:proofErr w:type="spellEnd"/>
-      <w:r>
-        <w:t xml:space="preserve"> / 2); y++)</w:t>
+        <w:t xml:space="preserve">      for (int y = 0; y &lt; Mathf.Floor(levelRandom.height / 2); y++)</w:t>
       </w:r>
     </w:p>
     <w:p>
@@ -9246,23 +7576,7 @@
         <w:pStyle w:val="Snippets"/>
       </w:pPr>
       <w:r>
-        <w:t xml:space="preserve">        for (int x = 0; x &lt; </w:t>
-      </w:r>
-      <w:proofErr w:type="spellStart"/>
-      <w:r>
-        <w:t>Mathf.Floor</w:t>
-      </w:r>
-      <w:proofErr w:type="spellEnd"/>
-      <w:r>
-        <w:t>(</w:t>
-      </w:r>
-      <w:proofErr w:type="spellStart"/>
-      <w:r>
-        <w:t>levelRandom.width</w:t>
-      </w:r>
-      <w:proofErr w:type="spellEnd"/>
-      <w:r>
-        <w:t xml:space="preserve"> / 2); x++)</w:t>
+        <w:t xml:space="preserve">        for (int x = 0; x &lt; Mathf.Floor(levelRandom.width / 2); x++)</w:t>
       </w:r>
     </w:p>
     <w:p>
@@ -9278,31 +7592,7 @@
         <w:pStyle w:val="Snippets"/>
       </w:pPr>
       <w:r>
-        <w:t xml:space="preserve">          int </w:t>
-      </w:r>
-      <w:proofErr w:type="spellStart"/>
-      <w:r>
-        <w:t>levelActiveCell</w:t>
-      </w:r>
-      <w:proofErr w:type="spellEnd"/>
-      <w:r>
-        <w:t xml:space="preserve"> = (int)(y * </w:t>
-      </w:r>
-      <w:proofErr w:type="spellStart"/>
-      <w:r>
-        <w:t>Mathf.Floor</w:t>
-      </w:r>
-      <w:proofErr w:type="spellEnd"/>
-      <w:r>
-        <w:t>(</w:t>
-      </w:r>
-      <w:proofErr w:type="spellStart"/>
-      <w:r>
-        <w:t>levelRandom.width</w:t>
-      </w:r>
-      <w:proofErr w:type="spellEnd"/>
-      <w:r>
-        <w:t xml:space="preserve"> / 2) + x);</w:t>
+        <w:t xml:space="preserve">          int levelActiveCell = (int)(y * Mathf.Floor(levelRandom.width / 2) + x);</w:t>
       </w:r>
     </w:p>
     <w:p>
@@ -9318,23 +7608,7 @@
         <w:pStyle w:val="Snippets"/>
       </w:pPr>
       <w:r>
-        <w:t xml:space="preserve">          if (</w:t>
-      </w:r>
-      <w:proofErr w:type="spellStart"/>
-      <w:r>
-        <w:t>tilePattern</w:t>
-      </w:r>
-      <w:proofErr w:type="spellEnd"/>
-      <w:r>
-        <w:t>[</w:t>
-      </w:r>
-      <w:proofErr w:type="spellStart"/>
-      <w:r>
-        <w:t>levelActiveCell</w:t>
-      </w:r>
-      <w:proofErr w:type="spellEnd"/>
-      <w:r>
-        <w:t>] == 1)</w:t>
+        <w:t xml:space="preserve">          if (tilePattern[levelActiveCell] == 1)</w:t>
       </w:r>
     </w:p>
     <w:p>
@@ -9358,47 +7632,15 @@
         <w:pStyle w:val="Snippets"/>
       </w:pPr>
       <w:r>
-        <w:t xml:space="preserve">            </w:t>
-      </w:r>
-      <w:proofErr w:type="spellStart"/>
-      <w:r>
-        <w:t>levelActiveCell</w:t>
-      </w:r>
-      <w:proofErr w:type="spellEnd"/>
-      <w:r>
-        <w:t xml:space="preserve"> = y * </w:t>
-      </w:r>
-      <w:proofErr w:type="spellStart"/>
-      <w:r>
-        <w:t>levelRandom.width</w:t>
-      </w:r>
-      <w:proofErr w:type="spellEnd"/>
-      <w:r>
-        <w:t xml:space="preserve"> + x + 1;</w:t>
-      </w:r>
-    </w:p>
-    <w:p>
-      <w:pPr>
-        <w:pStyle w:val="Snippets"/>
-      </w:pPr>
-      <w:r>
-        <w:t xml:space="preserve">            </w:t>
-      </w:r>
-      <w:proofErr w:type="spellStart"/>
-      <w:r>
-        <w:t>levelStatic.tileCorrect</w:t>
-      </w:r>
-      <w:proofErr w:type="spellEnd"/>
-      <w:r>
-        <w:t>[</w:t>
-      </w:r>
-      <w:proofErr w:type="spellStart"/>
-      <w:r>
-        <w:t>levelActiveCell</w:t>
-      </w:r>
-      <w:proofErr w:type="spellEnd"/>
-      <w:r>
-        <w:t>] = 1;</w:t>
+        <w:t xml:space="preserve">            levelActiveCell = y * levelRandom.width + x + 1;</w:t>
+      </w:r>
+    </w:p>
+    <w:p>
+      <w:pPr>
+        <w:pStyle w:val="Snippets"/>
+      </w:pPr>
+      <w:r>
+        <w:t xml:space="preserve">            levelStatic.tileCorrect[levelActiveCell] = 1;</w:t>
       </w:r>
     </w:p>
     <w:p>
@@ -9414,55 +7656,15 @@
         <w:pStyle w:val="Snippets"/>
       </w:pPr>
       <w:r>
-        <w:t xml:space="preserve">            </w:t>
-      </w:r>
-      <w:proofErr w:type="spellStart"/>
-      <w:r>
-        <w:t>levelActiveCell</w:t>
-      </w:r>
-      <w:proofErr w:type="spellEnd"/>
-      <w:r>
-        <w:t xml:space="preserve"> = y * </w:t>
-      </w:r>
-      <w:proofErr w:type="spellStart"/>
-      <w:r>
-        <w:t>levelRandom.width</w:t>
-      </w:r>
-      <w:proofErr w:type="spellEnd"/>
-      <w:r>
-        <w:t xml:space="preserve"> - x + </w:t>
-      </w:r>
-      <w:proofErr w:type="spellStart"/>
-      <w:r>
-        <w:t>levelRandom.width</w:t>
-      </w:r>
-      <w:proofErr w:type="spellEnd"/>
-      <w:r>
-        <w:t xml:space="preserve"> - 1;</w:t>
-      </w:r>
-    </w:p>
-    <w:p>
-      <w:pPr>
-        <w:pStyle w:val="Snippets"/>
-      </w:pPr>
-      <w:r>
-        <w:t xml:space="preserve">            </w:t>
-      </w:r>
-      <w:proofErr w:type="spellStart"/>
-      <w:r>
-        <w:t>levelStatic.tileCorrect</w:t>
-      </w:r>
-      <w:proofErr w:type="spellEnd"/>
-      <w:r>
-        <w:t>[</w:t>
-      </w:r>
-      <w:proofErr w:type="spellStart"/>
-      <w:r>
-        <w:t>levelActiveCell</w:t>
-      </w:r>
-      <w:proofErr w:type="spellEnd"/>
-      <w:r>
-        <w:t>] = 1;</w:t>
+        <w:t xml:space="preserve">            levelActiveCell = y * levelRandom.width - x + levelRandom.width - 1;</w:t>
+      </w:r>
+    </w:p>
+    <w:p>
+      <w:pPr>
+        <w:pStyle w:val="Snippets"/>
+      </w:pPr>
+      <w:r>
+        <w:t xml:space="preserve">            levelStatic.tileCorrect[levelActiveCell] = 1;</w:t>
       </w:r>
     </w:p>
     <w:p>
@@ -9478,63 +7680,15 @@
         <w:pStyle w:val="Snippets"/>
       </w:pPr>
       <w:r>
-        <w:t xml:space="preserve">            </w:t>
-      </w:r>
-      <w:proofErr w:type="spellStart"/>
-      <w:r>
-        <w:t>levelActiveCell</w:t>
-      </w:r>
-      <w:proofErr w:type="spellEnd"/>
-      <w:r>
-        <w:t xml:space="preserve"> = (-(1 + y - </w:t>
-      </w:r>
-      <w:proofErr w:type="spellStart"/>
-      <w:r>
-        <w:t>levelRandom.height</w:t>
-      </w:r>
-      <w:proofErr w:type="spellEnd"/>
-      <w:r>
-        <w:t xml:space="preserve">) * </w:t>
-      </w:r>
-      <w:proofErr w:type="spellStart"/>
-      <w:r>
-        <w:t>levelRandom.width</w:t>
-      </w:r>
-      <w:proofErr w:type="spellEnd"/>
-      <w:r>
-        <w:t xml:space="preserve"> - </w:t>
-      </w:r>
-      <w:proofErr w:type="spellStart"/>
-      <w:r>
-        <w:t>levelRandom.height</w:t>
-      </w:r>
-      <w:proofErr w:type="spellEnd"/>
-      <w:r>
-        <w:t xml:space="preserve"> + x + 1);</w:t>
-      </w:r>
-    </w:p>
-    <w:p>
-      <w:pPr>
-        <w:pStyle w:val="Snippets"/>
-      </w:pPr>
-      <w:r>
-        <w:t xml:space="preserve">            </w:t>
-      </w:r>
-      <w:proofErr w:type="spellStart"/>
-      <w:r>
-        <w:t>levelStatic.tileCorrect</w:t>
-      </w:r>
-      <w:proofErr w:type="spellEnd"/>
-      <w:r>
-        <w:t>[</w:t>
-      </w:r>
-      <w:proofErr w:type="spellStart"/>
-      <w:r>
-        <w:t>levelActiveCell</w:t>
-      </w:r>
-      <w:proofErr w:type="spellEnd"/>
-      <w:r>
-        <w:t>] = 1;</w:t>
+        <w:t xml:space="preserve">            levelActiveCell = (-(1 + y - levelRandom.height) * levelRandom.width - levelRandom.height + x + 1);</w:t>
+      </w:r>
+    </w:p>
+    <w:p>
+      <w:pPr>
+        <w:pStyle w:val="Snippets"/>
+      </w:pPr>
+      <w:r>
+        <w:t xml:space="preserve">            levelStatic.tileCorrect[levelActiveCell] = 1;</w:t>
       </w:r>
     </w:p>
     <w:p>
@@ -9550,63 +7704,15 @@
         <w:pStyle w:val="Snippets"/>
       </w:pPr>
       <w:r>
-        <w:t xml:space="preserve">            </w:t>
-      </w:r>
-      <w:proofErr w:type="spellStart"/>
-      <w:r>
-        <w:t>levelActiveCell</w:t>
-      </w:r>
-      <w:proofErr w:type="spellEnd"/>
-      <w:r>
-        <w:t xml:space="preserve"> = (-1 + </w:t>
-      </w:r>
-      <w:proofErr w:type="spellStart"/>
-      <w:r>
-        <w:t>levelRandom.height</w:t>
-      </w:r>
-      <w:proofErr w:type="spellEnd"/>
-      <w:r>
-        <w:t xml:space="preserve"> * </w:t>
-      </w:r>
-      <w:proofErr w:type="spellStart"/>
-      <w:r>
-        <w:t>levelRandom.width</w:t>
-      </w:r>
-      <w:proofErr w:type="spellEnd"/>
-      <w:r>
-        <w:t xml:space="preserve">) - ((y + 1) * </w:t>
-      </w:r>
-      <w:proofErr w:type="spellStart"/>
-      <w:r>
-        <w:t>levelRandom.width</w:t>
-      </w:r>
-      <w:proofErr w:type="spellEnd"/>
-      <w:r>
-        <w:t xml:space="preserve"> + x);</w:t>
-      </w:r>
-    </w:p>
-    <w:p>
-      <w:pPr>
-        <w:pStyle w:val="Snippets"/>
-      </w:pPr>
-      <w:r>
-        <w:t xml:space="preserve">            </w:t>
-      </w:r>
-      <w:proofErr w:type="spellStart"/>
-      <w:r>
-        <w:t>levelStatic.tileCorrect</w:t>
-      </w:r>
-      <w:proofErr w:type="spellEnd"/>
-      <w:r>
-        <w:t>[</w:t>
-      </w:r>
-      <w:proofErr w:type="spellStart"/>
-      <w:r>
-        <w:t>levelActiveCell</w:t>
-      </w:r>
-      <w:proofErr w:type="spellEnd"/>
-      <w:r>
-        <w:t>] = 1;</w:t>
+        <w:t xml:space="preserve">            levelActiveCell = (-1 + levelRandom.height * levelRandom.width) - ((y + 1) * levelRandom.width + x);</w:t>
+      </w:r>
+    </w:p>
+    <w:p>
+      <w:pPr>
+        <w:pStyle w:val="Snippets"/>
+      </w:pPr>
+      <w:r>
+        <w:t xml:space="preserve">            levelStatic.tileCorrect[levelActiveCell] = 1;</w:t>
       </w:r>
     </w:p>
     <w:p>
@@ -9654,15 +7760,7 @@
         <w:pStyle w:val="Snippets"/>
       </w:pPr>
       <w:r>
-        <w:t xml:space="preserve">    for (int y = 0; y &lt; </w:t>
-      </w:r>
-      <w:proofErr w:type="spellStart"/>
-      <w:r>
-        <w:t>levelStatic.height</w:t>
-      </w:r>
-      <w:proofErr w:type="spellEnd"/>
-      <w:r>
-        <w:t>; y++)</w:t>
+        <w:t xml:space="preserve">    for (int y = 0; y &lt; levelStatic.height; y++)</w:t>
       </w:r>
     </w:p>
     <w:p>
@@ -9678,15 +7776,7 @@
         <w:pStyle w:val="Snippets"/>
       </w:pPr>
       <w:r>
-        <w:t xml:space="preserve">      for (int x = 0; x &lt; </w:t>
-      </w:r>
-      <w:proofErr w:type="spellStart"/>
-      <w:r>
-        <w:t>levelStatic.width</w:t>
-      </w:r>
-      <w:proofErr w:type="spellEnd"/>
-      <w:r>
-        <w:t>; x++)</w:t>
+        <w:t xml:space="preserve">      for (int x = 0; x &lt; levelStatic.width; x++)</w:t>
       </w:r>
     </w:p>
     <w:p>
@@ -9702,79 +7792,23 @@
         <w:pStyle w:val="Snippets"/>
       </w:pPr>
       <w:r>
-        <w:t xml:space="preserve">        int </w:t>
-      </w:r>
-      <w:proofErr w:type="spellStart"/>
-      <w:r>
-        <w:t>activeCell</w:t>
-      </w:r>
-      <w:proofErr w:type="spellEnd"/>
-      <w:r>
-        <w:t xml:space="preserve"> = y * </w:t>
-      </w:r>
-      <w:proofErr w:type="spellStart"/>
-      <w:r>
-        <w:t>levelStatic.width</w:t>
-      </w:r>
-      <w:proofErr w:type="spellEnd"/>
-      <w:r>
-        <w:t xml:space="preserve"> + x;</w:t>
-      </w:r>
-    </w:p>
-    <w:p>
-      <w:pPr>
-        <w:pStyle w:val="Snippets"/>
-      </w:pPr>
-      <w:r>
-        <w:t xml:space="preserve">        if (x == 0 || y == </w:t>
-      </w:r>
-      <w:proofErr w:type="spellStart"/>
-      <w:r>
-        <w:t>levelStatic.height</w:t>
-      </w:r>
-      <w:proofErr w:type="spellEnd"/>
-      <w:r>
-        <w:t xml:space="preserve"> - 1) { </w:t>
-      </w:r>
-      <w:proofErr w:type="spellStart"/>
-      <w:r>
-        <w:t>levelStatic.tileType</w:t>
-      </w:r>
-      <w:proofErr w:type="spellEnd"/>
-      <w:r>
-        <w:t>[</w:t>
-      </w:r>
-      <w:proofErr w:type="spellStart"/>
-      <w:r>
-        <w:t>activeCell</w:t>
-      </w:r>
-      <w:proofErr w:type="spellEnd"/>
-      <w:r>
-        <w:t>] = 1; }</w:t>
-      </w:r>
-    </w:p>
-    <w:p>
-      <w:pPr>
-        <w:pStyle w:val="Snippets"/>
-      </w:pPr>
-      <w:r>
-        <w:t xml:space="preserve">        else { </w:t>
-      </w:r>
-      <w:proofErr w:type="spellStart"/>
-      <w:r>
-        <w:t>levelStatic.tileType</w:t>
-      </w:r>
-      <w:proofErr w:type="spellEnd"/>
-      <w:r>
-        <w:t>[</w:t>
-      </w:r>
-      <w:proofErr w:type="spellStart"/>
-      <w:r>
-        <w:t>activeCell</w:t>
-      </w:r>
-      <w:proofErr w:type="spellEnd"/>
-      <w:r>
-        <w:t>] = 2; }</w:t>
+        <w:t xml:space="preserve">        int activeCell = y * levelStatic.width + x;</w:t>
+      </w:r>
+    </w:p>
+    <w:p>
+      <w:pPr>
+        <w:pStyle w:val="Snippets"/>
+      </w:pPr>
+      <w:r>
+        <w:t xml:space="preserve">        if (x == 0 || y == levelStatic.height - 1) { levelStatic.tileType[activeCell] = 1; }</w:t>
+      </w:r>
+    </w:p>
+    <w:p>
+      <w:pPr>
+        <w:pStyle w:val="Snippets"/>
+      </w:pPr>
+      <w:r>
+        <w:t xml:space="preserve">        else { levelStatic.tileType[activeCell] = 2; }</w:t>
       </w:r>
     </w:p>
     <w:p>
@@ -9798,23 +7832,7 @@
         <w:pStyle w:val="Snippets"/>
       </w:pPr>
       <w:r>
-        <w:t xml:space="preserve">    </w:t>
-      </w:r>
-      <w:proofErr w:type="spellStart"/>
-      <w:r>
-        <w:t>LevelLoad</w:t>
-      </w:r>
-      <w:proofErr w:type="spellEnd"/>
-      <w:r>
-        <w:t>(</w:t>
-      </w:r>
-      <w:proofErr w:type="spellStart"/>
-      <w:r>
-        <w:t>levelStatic</w:t>
-      </w:r>
-      <w:proofErr w:type="spellEnd"/>
-      <w:r>
-        <w:t>);</w:t>
+        <w:t xml:space="preserve">    LevelLoad(levelStatic);</w:t>
       </w:r>
     </w:p>
     <w:p>
@@ -9871,23 +7889,7 @@
         <w:pStyle w:val="Snippets"/>
       </w:pPr>
       <w:r>
-        <w:t xml:space="preserve">        if (</w:t>
-      </w:r>
-      <w:proofErr w:type="spellStart"/>
-      <w:r>
-        <w:t>levelStatic.tileType</w:t>
-      </w:r>
-      <w:proofErr w:type="spellEnd"/>
-      <w:r>
-        <w:t>[</w:t>
-      </w:r>
-      <w:proofErr w:type="spellStart"/>
-      <w:r>
-        <w:t>activeCell</w:t>
-      </w:r>
-      <w:proofErr w:type="spellEnd"/>
-      <w:r>
-        <w:t>] == 1)</w:t>
+        <w:t xml:space="preserve">        if (levelStatic.tileType[activeCell] == 1)</w:t>
       </w:r>
     </w:p>
     <w:p>
@@ -9903,15 +7905,7 @@
         <w:pStyle w:val="Snippets"/>
       </w:pPr>
       <w:r>
-        <w:t xml:space="preserve">          int </w:t>
-      </w:r>
-      <w:proofErr w:type="spellStart"/>
-      <w:r>
-        <w:t>tileNumberCorrect</w:t>
-      </w:r>
-      <w:proofErr w:type="spellEnd"/>
-      <w:r>
-        <w:t xml:space="preserve"> = 0;</w:t>
+        <w:t xml:space="preserve">          int tileNumberCorrect = 0;</w:t>
       </w:r>
     </w:p>
     <w:p>
@@ -9935,39 +7929,7 @@
         <w:pStyle w:val="Snippets"/>
       </w:pPr>
       <w:r>
-        <w:t xml:space="preserve">            for (int </w:t>
-      </w:r>
-      <w:proofErr w:type="spellStart"/>
-      <w:r>
-        <w:t>xmax</w:t>
-      </w:r>
-      <w:proofErr w:type="spellEnd"/>
-      <w:r>
-        <w:t xml:space="preserve"> = 0; </w:t>
-      </w:r>
-      <w:proofErr w:type="spellStart"/>
-      <w:r>
-        <w:t>xmax</w:t>
-      </w:r>
-      <w:proofErr w:type="spellEnd"/>
-      <w:r>
-        <w:t xml:space="preserve"> &lt; </w:t>
-      </w:r>
-      <w:proofErr w:type="spellStart"/>
-      <w:r>
-        <w:t>levelStatic.width</w:t>
-      </w:r>
-      <w:proofErr w:type="spellEnd"/>
-      <w:r>
-        <w:t xml:space="preserve">; </w:t>
-      </w:r>
-      <w:proofErr w:type="spellStart"/>
-      <w:r>
-        <w:t>xmax</w:t>
-      </w:r>
-      <w:proofErr w:type="spellEnd"/>
-      <w:r>
-        <w:t>++)</w:t>
+        <w:t xml:space="preserve">            for (int xmax = 0; xmax &lt; levelStatic.width; xmax++)</w:t>
       </w:r>
     </w:p>
     <w:p>
@@ -9983,47 +7945,15 @@
         <w:pStyle w:val="Snippets"/>
       </w:pPr>
       <w:r>
-        <w:t xml:space="preserve">              int logic = </w:t>
-      </w:r>
-      <w:proofErr w:type="spellStart"/>
-      <w:r>
-        <w:t>activeCell</w:t>
-      </w:r>
-      <w:proofErr w:type="spellEnd"/>
-      <w:r>
-        <w:t xml:space="preserve"> + </w:t>
-      </w:r>
-      <w:proofErr w:type="spellStart"/>
-      <w:r>
-        <w:t>xmax</w:t>
-      </w:r>
-      <w:proofErr w:type="spellEnd"/>
-      <w:r>
-        <w:t>;</w:t>
-      </w:r>
-    </w:p>
-    <w:p>
-      <w:pPr>
-        <w:pStyle w:val="Snippets"/>
-      </w:pPr>
-      <w:r>
-        <w:t xml:space="preserve">              if (0 &lt; logic &amp;&amp; logic &lt; </w:t>
-      </w:r>
-      <w:proofErr w:type="spellStart"/>
-      <w:r>
-        <w:t>levelStatic.width</w:t>
-      </w:r>
-      <w:proofErr w:type="spellEnd"/>
-      <w:r>
-        <w:t xml:space="preserve"> * </w:t>
-      </w:r>
-      <w:proofErr w:type="spellStart"/>
-      <w:r>
-        <w:t>levelStatic.height</w:t>
-      </w:r>
-      <w:proofErr w:type="spellEnd"/>
-      <w:r>
-        <w:t>)</w:t>
+        <w:t xml:space="preserve">              int logic = activeCell + xmax;</w:t>
+      </w:r>
+    </w:p>
+    <w:p>
+      <w:pPr>
+        <w:pStyle w:val="Snippets"/>
+      </w:pPr>
+      <w:r>
+        <w:t xml:space="preserve">              if (0 &lt; logic &amp;&amp; logic &lt; levelStatic.width * levelStatic.height)</w:t>
       </w:r>
     </w:p>
     <w:p>
@@ -10039,39 +7969,15 @@
         <w:pStyle w:val="Snippets"/>
       </w:pPr>
       <w:r>
-        <w:t xml:space="preserve">                //</w:t>
-      </w:r>
-      <w:proofErr w:type="spellStart"/>
-      <w:r>
-        <w:t>Debug.Log</w:t>
-      </w:r>
-      <w:proofErr w:type="spellEnd"/>
-      <w:r>
-        <w:t>(logic);</w:t>
-      </w:r>
-    </w:p>
-    <w:p>
-      <w:pPr>
-        <w:pStyle w:val="Snippets"/>
-      </w:pPr>
-      <w:r>
-        <w:t xml:space="preserve">                if (</w:t>
-      </w:r>
-      <w:proofErr w:type="spellStart"/>
-      <w:r>
-        <w:t>levelStatic.tileCorrect</w:t>
-      </w:r>
-      <w:proofErr w:type="spellEnd"/>
-      <w:r>
-        <w:t xml:space="preserve">[logic] == 1) { </w:t>
-      </w:r>
-      <w:proofErr w:type="spellStart"/>
-      <w:r>
-        <w:t>tileNumberCorrect</w:t>
-      </w:r>
-      <w:proofErr w:type="spellEnd"/>
-      <w:r>
-        <w:t>++; }</w:t>
+        <w:t xml:space="preserve">                //Debug.Log(logic);</w:t>
+      </w:r>
+    </w:p>
+    <w:p>
+      <w:pPr>
+        <w:pStyle w:val="Snippets"/>
+      </w:pPr>
+      <w:r>
+        <w:t xml:space="preserve">                if (levelStatic.tileCorrect[logic] == 1) { tileNumberCorrect++; }</w:t>
       </w:r>
     </w:p>
     <w:p>
@@ -10103,15 +8009,7 @@
         <w:pStyle w:val="Snippets"/>
       </w:pPr>
       <w:r>
-        <w:t xml:space="preserve">          if (y == </w:t>
-      </w:r>
-      <w:proofErr w:type="spellStart"/>
-      <w:r>
-        <w:t>levelStatic.height</w:t>
-      </w:r>
-      <w:proofErr w:type="spellEnd"/>
-      <w:r>
-        <w:t xml:space="preserve"> - 1)</w:t>
+        <w:t xml:space="preserve">          if (y == levelStatic.height - 1)</w:t>
       </w:r>
     </w:p>
     <w:p>
@@ -10127,39 +8025,7 @@
         <w:pStyle w:val="Snippets"/>
       </w:pPr>
       <w:r>
-        <w:t xml:space="preserve">            for (int </w:t>
-      </w:r>
-      <w:proofErr w:type="spellStart"/>
-      <w:r>
-        <w:t>ymax</w:t>
-      </w:r>
-      <w:proofErr w:type="spellEnd"/>
-      <w:r>
-        <w:t xml:space="preserve"> = 0; </w:t>
-      </w:r>
-      <w:proofErr w:type="spellStart"/>
-      <w:r>
-        <w:t>ymax</w:t>
-      </w:r>
-      <w:proofErr w:type="spellEnd"/>
-      <w:r>
-        <w:t xml:space="preserve"> &lt; </w:t>
-      </w:r>
-      <w:proofErr w:type="spellStart"/>
-      <w:r>
-        <w:t>levelStatic.height</w:t>
-      </w:r>
-      <w:proofErr w:type="spellEnd"/>
-      <w:r>
-        <w:t xml:space="preserve">; </w:t>
-      </w:r>
-      <w:proofErr w:type="spellStart"/>
-      <w:r>
-        <w:t>ymax</w:t>
-      </w:r>
-      <w:proofErr w:type="spellEnd"/>
-      <w:r>
-        <w:t>++)</w:t>
+        <w:t xml:space="preserve">            for (int ymax = 0; ymax &lt; levelStatic.height; ymax++)</w:t>
       </w:r>
     </w:p>
     <w:p>
@@ -10175,55 +8041,15 @@
         <w:pStyle w:val="Snippets"/>
       </w:pPr>
       <w:r>
-        <w:t xml:space="preserve">              int logic = </w:t>
-      </w:r>
-      <w:proofErr w:type="spellStart"/>
-      <w:r>
-        <w:t>activeCell</w:t>
-      </w:r>
-      <w:proofErr w:type="spellEnd"/>
-      <w:r>
-        <w:t xml:space="preserve"> - </w:t>
-      </w:r>
-      <w:proofErr w:type="spellStart"/>
-      <w:r>
-        <w:t>ymax</w:t>
-      </w:r>
-      <w:proofErr w:type="spellEnd"/>
-      <w:r>
-        <w:t xml:space="preserve"> * </w:t>
-      </w:r>
-      <w:proofErr w:type="spellStart"/>
-      <w:r>
-        <w:t>levelStatic.width</w:t>
-      </w:r>
-      <w:proofErr w:type="spellEnd"/>
-      <w:r>
-        <w:t>;</w:t>
-      </w:r>
-    </w:p>
-    <w:p>
-      <w:pPr>
-        <w:pStyle w:val="Snippets"/>
-      </w:pPr>
-      <w:r>
-        <w:t xml:space="preserve">              if (0 &lt; logic &amp;&amp; logic &lt;= </w:t>
-      </w:r>
-      <w:proofErr w:type="spellStart"/>
-      <w:r>
-        <w:t>levelStatic.width</w:t>
-      </w:r>
-      <w:proofErr w:type="spellEnd"/>
-      <w:r>
-        <w:t xml:space="preserve"> * </w:t>
-      </w:r>
-      <w:proofErr w:type="spellStart"/>
-      <w:r>
-        <w:t>levelStatic.height</w:t>
-      </w:r>
-      <w:proofErr w:type="spellEnd"/>
-      <w:r>
-        <w:t>)</w:t>
+        <w:t xml:space="preserve">              int logic = activeCell - ymax * levelStatic.width;</w:t>
+      </w:r>
+    </w:p>
+    <w:p>
+      <w:pPr>
+        <w:pStyle w:val="Snippets"/>
+      </w:pPr>
+      <w:r>
+        <w:t xml:space="preserve">              if (0 &lt; logic &amp;&amp; logic &lt;= levelStatic.width * levelStatic.height)</w:t>
       </w:r>
     </w:p>
     <w:p>
@@ -10239,39 +8065,15 @@
         <w:pStyle w:val="Snippets"/>
       </w:pPr>
       <w:r>
-        <w:t xml:space="preserve">                //</w:t>
-      </w:r>
-      <w:proofErr w:type="spellStart"/>
-      <w:r>
-        <w:t>Debug.Log</w:t>
-      </w:r>
-      <w:proofErr w:type="spellEnd"/>
-      <w:r>
-        <w:t>(logic);</w:t>
-      </w:r>
-    </w:p>
-    <w:p>
-      <w:pPr>
-        <w:pStyle w:val="Snippets"/>
-      </w:pPr>
-      <w:r>
-        <w:t xml:space="preserve">                if (</w:t>
-      </w:r>
-      <w:proofErr w:type="spellStart"/>
-      <w:r>
-        <w:t>levelStatic.tileCorrect</w:t>
-      </w:r>
-      <w:proofErr w:type="spellEnd"/>
-      <w:r>
-        <w:t xml:space="preserve">[logic] == 1) { </w:t>
-      </w:r>
-      <w:proofErr w:type="spellStart"/>
-      <w:r>
-        <w:t>tileNumberCorrect</w:t>
-      </w:r>
-      <w:proofErr w:type="spellEnd"/>
-      <w:r>
-        <w:t>++; }</w:t>
+        <w:t xml:space="preserve">                //Debug.Log(logic);</w:t>
+      </w:r>
+    </w:p>
+    <w:p>
+      <w:pPr>
+        <w:pStyle w:val="Snippets"/>
+      </w:pPr>
+      <w:r>
+        <w:t xml:space="preserve">                if (levelStatic.tileCorrect[logic] == 1) { tileNumberCorrect++; }</w:t>
       </w:r>
     </w:p>
     <w:p>
@@ -10317,95 +8119,23 @@
         <w:pStyle w:val="Snippets"/>
       </w:pPr>
       <w:r>
-        <w:t xml:space="preserve">          if (</w:t>
-      </w:r>
-      <w:proofErr w:type="spellStart"/>
-      <w:r>
-        <w:t>Array.Exists</w:t>
-      </w:r>
-      <w:proofErr w:type="spellEnd"/>
-      <w:r>
-        <w:t xml:space="preserve">&lt;int&gt;(levelStatic.type1RestrictX, element =&gt; </w:t>
-      </w:r>
-      <w:proofErr w:type="spellStart"/>
-      <w:r>
-        <w:t>element.Equals</w:t>
-      </w:r>
-      <w:proofErr w:type="spellEnd"/>
-      <w:r>
-        <w:t>(</w:t>
-      </w:r>
-      <w:proofErr w:type="spellStart"/>
-      <w:r>
-        <w:t>tileNumberCorrect</w:t>
-      </w:r>
-      <w:proofErr w:type="spellEnd"/>
-      <w:r>
-        <w:t>)) &amp;&amp;</w:t>
-      </w:r>
-    </w:p>
-    <w:p>
-      <w:pPr>
-        <w:pStyle w:val="Snippets"/>
-      </w:pPr>
-      <w:r>
-        <w:t xml:space="preserve">          </w:t>
-      </w:r>
-      <w:proofErr w:type="spellStart"/>
-      <w:r>
-        <w:t>Array.Exists</w:t>
-      </w:r>
-      <w:proofErr w:type="spellEnd"/>
-      <w:r>
-        <w:t xml:space="preserve">&lt;int&gt;(levelStatic.type1RestrictY, element =&gt; </w:t>
-      </w:r>
-      <w:proofErr w:type="spellStart"/>
-      <w:r>
-        <w:t>element.Equals</w:t>
-      </w:r>
-      <w:proofErr w:type="spellEnd"/>
-      <w:r>
-        <w:t>(</w:t>
-      </w:r>
-      <w:proofErr w:type="spellStart"/>
-      <w:r>
-        <w:t>tileNumberCorrect</w:t>
-      </w:r>
-      <w:proofErr w:type="spellEnd"/>
-      <w:r>
-        <w:t xml:space="preserve">))) { </w:t>
-      </w:r>
-      <w:proofErr w:type="spellStart"/>
-      <w:r>
-        <w:t>tileNumberCorrect</w:t>
-      </w:r>
-      <w:proofErr w:type="spellEnd"/>
-      <w:r>
-        <w:t xml:space="preserve"> = 0; }</w:t>
-      </w:r>
-    </w:p>
-    <w:p>
-      <w:pPr>
-        <w:pStyle w:val="Snippets"/>
-      </w:pPr>
-      <w:r>
-        <w:t xml:space="preserve">          </w:t>
-      </w:r>
-      <w:proofErr w:type="spellStart"/>
-      <w:r>
-        <w:t>number_value.text</w:t>
-      </w:r>
-      <w:proofErr w:type="spellEnd"/>
-      <w:r>
-        <w:t xml:space="preserve"> = </w:t>
-      </w:r>
-      <w:proofErr w:type="spellStart"/>
-      <w:r>
-        <w:t>tileNumberCorrect.ToString</w:t>
-      </w:r>
-      <w:proofErr w:type="spellEnd"/>
-      <w:r>
-        <w:t>();</w:t>
+        <w:t xml:space="preserve">          if (Array.Exists&lt;int&gt;(levelStatic.type1RestrictX, element =&gt; element.Equals(tileNumberCorrect)) &amp;&amp;</w:t>
+      </w:r>
+    </w:p>
+    <w:p>
+      <w:pPr>
+        <w:pStyle w:val="Snippets"/>
+      </w:pPr>
+      <w:r>
+        <w:t xml:space="preserve">          Array.Exists&lt;int&gt;(levelStatic.type1RestrictY, element =&gt; element.Equals(tileNumberCorrect))) { tileNumberCorrect = 0; }</w:t>
+      </w:r>
+    </w:p>
+    <w:p>
+      <w:pPr>
+        <w:pStyle w:val="Snippets"/>
+      </w:pPr>
+      <w:r>
+        <w:t xml:space="preserve">          number_value.text = tileNumberCorrect.ToString();</w:t>
       </w:r>
     </w:p>
     <w:p>
@@ -10427,23 +8157,162 @@
       </w:pPr>
       <w:r>
         <w:lastRenderedPageBreak/>
-        <w:t>Tutorial</w:t>
-      </w:r>
-    </w:p>
-    <w:p>
-      <w:r>
-        <w:t>Introduction Tutorial</w:t>
-      </w:r>
-    </w:p>
-    <w:p>
-      <w:pPr>
-        <w:rPr>
-          <w:rFonts w:asciiTheme="majorHAnsi" w:eastAsiaTheme="majorEastAsia" w:hAnsiTheme="majorHAnsi" w:cstheme="majorBidi"/>
-          <w:color w:val="ED7D31" w:themeColor="accent2"/>
-          <w:sz w:val="36"/>
-          <w:szCs w:val="36"/>
-        </w:rPr>
-      </w:pPr>
+        <w:t>Dialogue System</w:t>
+      </w:r>
+    </w:p>
+    <w:p>
+      <w:pPr>
+        <w:pStyle w:val="Heading2"/>
+      </w:pPr>
+      <w:r>
+        <w:t>Brief</w:t>
+      </w:r>
+    </w:p>
+    <w:p>
+      <w:r>
+        <w:t xml:space="preserve">This section </w:t>
+      </w:r>
+      <w:r>
+        <w:t xml:space="preserve">will implement a new system for displaying text from our narrator. This will be used to </w:t>
+      </w:r>
+      <w:r>
+        <w:t>display the tutorial dialogue in a readable manor. All normal dialogue conventions should apply like being able to skip dialog by clicking the screen.</w:t>
+      </w:r>
+    </w:p>
+    <w:p>
+      <w:r>
+        <w:t xml:space="preserve">The other addition will be true enumeration states that control what things get displayed on screen. Menus, Game and Dialogue should all have multiple enumerations. No longer should </w:t>
+      </w:r>
+      <w:r>
+        <w:t xml:space="preserve">you enable or disable the game object, </w:t>
+      </w:r>
+      <w:r>
+        <w:t>some</w:t>
+      </w:r>
+      <w:r>
+        <w:t xml:space="preserve"> state machine based on enumerations should control it.</w:t>
+      </w:r>
+      <w:r>
+        <w:t xml:space="preserve"> Each state machine should only run once in the update function so there should be </w:t>
+      </w:r>
+      <w:r>
+        <w:t>a</w:t>
+      </w:r>
+      <w:r>
+        <w:t xml:space="preserve"> standby enumeration.</w:t>
+      </w:r>
+    </w:p>
+    <w:p>
+      <w:pPr>
+        <w:pStyle w:val="Heading2"/>
+      </w:pPr>
+      <w:r>
+        <w:t>Enumeration States</w:t>
+      </w:r>
+    </w:p>
+    <w:p>
+      <w:r>
+        <w:t xml:space="preserve">This will be in place of the Boolean variables </w:t>
+      </w:r>
+      <w:r>
+        <w:t>that control</w:t>
+      </w:r>
+      <w:r>
+        <w:t xml:space="preserve"> function</w:t>
+      </w:r>
+      <w:r>
+        <w:t>s</w:t>
+      </w:r>
+      <w:r>
+        <w:t xml:space="preserve"> to change the active visibility of the GameObjects. All these systems will be replaced </w:t>
+      </w:r>
+      <w:r>
+        <w:t>with</w:t>
+      </w:r>
+      <w:r>
+        <w:t xml:space="preserve"> enumeration variables, that when changed will set the active visibility. This will be done on the condition that </w:t>
+      </w:r>
+      <w:r>
+        <w:t>it</w:t>
+      </w:r>
+      <w:r>
+        <w:t xml:space="preserve"> </w:t>
+      </w:r>
+      <w:r>
+        <w:t>is not</w:t>
+      </w:r>
+      <w:r>
+        <w:t xml:space="preserve"> already active or unactive to avoid duplicat</w:t>
+      </w:r>
+      <w:r>
+        <w:t>e execution during runtime</w:t>
+      </w:r>
+      <w:r>
+        <w:t>.</w:t>
+      </w:r>
+    </w:p>
+    <w:p>
+      <w:r>
+        <w:t>There is an order the states variables and their update if statements.</w:t>
+      </w:r>
+    </w:p>
+    <w:p>
+      <w:pPr>
+        <w:pStyle w:val="ListParagraph"/>
+        <w:numPr>
+          <w:ilvl w:val="0"/>
+          <w:numId w:val="19"/>
+        </w:numPr>
+      </w:pPr>
+      <w:r>
+        <w:t>Game States</w:t>
+      </w:r>
+    </w:p>
+    <w:p>
+      <w:pPr>
+        <w:pStyle w:val="ListParagraph"/>
+        <w:numPr>
+          <w:ilvl w:val="0"/>
+          <w:numId w:val="19"/>
+        </w:numPr>
+      </w:pPr>
+      <w:r>
+        <w:t>Menu States</w:t>
+      </w:r>
+    </w:p>
+    <w:p>
+      <w:pPr>
+        <w:pStyle w:val="ListParagraph"/>
+        <w:numPr>
+          <w:ilvl w:val="0"/>
+          <w:numId w:val="19"/>
+        </w:numPr>
+      </w:pPr>
+      <w:r>
+        <w:t>Mouse States</w:t>
+      </w:r>
+    </w:p>
+    <w:p>
+      <w:pPr>
+        <w:pStyle w:val="ListParagraph"/>
+        <w:numPr>
+          <w:ilvl w:val="0"/>
+          <w:numId w:val="19"/>
+        </w:numPr>
+      </w:pPr>
+      <w:r>
+        <w:t>Run time States</w:t>
+      </w:r>
+    </w:p>
+    <w:p>
+      <w:pPr>
+        <w:pStyle w:val="Heading3"/>
+      </w:pPr>
+      <w:r>
+        <w:t>Result</w:t>
+      </w:r>
+    </w:p>
+    <w:p>
       <w:r>
         <w:br w:type="page"/>
       </w:r>
@@ -10459,6 +8328,215 @@
     </w:p>
     <w:p>
       <w:r>
+        <w:t xml:space="preserve">A simple State was added to change based on what tile was selected. By using the built in </w:t>
+      </w:r>
+      <w:r>
+        <w:t>variable</w:t>
+      </w:r>
+      <w:r>
+        <w:t xml:space="preserve"> GetMouseDown(0)</w:t>
+      </w:r>
+      <w:r>
+        <w:t xml:space="preserve"> was able to have the tile blink on and off. I just needed the simple state 0, 1, 2 to indicate the base selected tile.</w:t>
+      </w:r>
+    </w:p>
+    <w:p>
+      <w:pPr>
+        <w:pStyle w:val="Snippets"/>
+      </w:pPr>
+      <w:r>
+        <w:t xml:space="preserve">    if (Input.GetMouseButton(0) &amp;&amp; !Input.GetMouseButtonUp(0) || !MainGame.gameState)</w:t>
+      </w:r>
+    </w:p>
+    <w:p>
+      <w:pPr>
+        <w:pStyle w:val="Snippets"/>
+      </w:pPr>
+    </w:p>
+    <w:p>
+      <w:pPr>
+        <w:pStyle w:val="Snippets"/>
+      </w:pPr>
+      <w:r>
+        <w:t xml:space="preserve">      </w:t>
+      </w:r>
+      <w:r>
+        <w:t>if (tileVector_int.z == 0)</w:t>
+      </w:r>
+    </w:p>
+    <w:p>
+      <w:pPr>
+        <w:pStyle w:val="Snippets"/>
+      </w:pPr>
+      <w:r>
+        <w:t xml:space="preserve">      {</w:t>
+      </w:r>
+    </w:p>
+    <w:p>
+      <w:pPr>
+        <w:pStyle w:val="Snippets"/>
+      </w:pPr>
+      <w:r>
+        <w:t xml:space="preserve">        if (MainGame.MapClick.GetColor(tileVector_int) == Color.white &amp;&amp; MainGame.mouseState == 0 || MainGame.mouseState == 1)</w:t>
+      </w:r>
+    </w:p>
+    <w:p>
+      <w:pPr>
+        <w:pStyle w:val="Snippets"/>
+      </w:pPr>
+      <w:r>
+        <w:t xml:space="preserve">        {</w:t>
+      </w:r>
+    </w:p>
+    <w:p>
+      <w:pPr>
+        <w:pStyle w:val="Snippets"/>
+      </w:pPr>
+      <w:r>
+        <w:t xml:space="preserve">          MainGame.SetTileColour(new Color(200, 0, 0), tileVector_int);</w:t>
+      </w:r>
+    </w:p>
+    <w:p>
+      <w:pPr>
+        <w:pStyle w:val="Snippets"/>
+      </w:pPr>
+      <w:r>
+        <w:t xml:space="preserve">          levelActive.tileSelected[MainGame.LevelArrayIndex_create(tileVector_int)] = 1;</w:t>
+      </w:r>
+    </w:p>
+    <w:p>
+      <w:pPr>
+        <w:pStyle w:val="Snippets"/>
+      </w:pPr>
+      <w:r>
+        <w:t xml:space="preserve">          // Debug.Log(tileVector_int);</w:t>
+      </w:r>
+    </w:p>
+    <w:p>
+      <w:pPr>
+        <w:pStyle w:val="Snippets"/>
+      </w:pPr>
+      <w:r>
+        <w:t xml:space="preserve">          MainGame.tileCorrect_countdown++;</w:t>
+      </w:r>
+    </w:p>
+    <w:p>
+      <w:pPr>
+        <w:pStyle w:val="Snippets"/>
+      </w:pPr>
+      <w:r>
+        <w:t xml:space="preserve">          MainGame.mouseState = 1;</w:t>
+      </w:r>
+    </w:p>
+    <w:p>
+      <w:pPr>
+        <w:pStyle w:val="Snippets"/>
+      </w:pPr>
+      <w:r>
+        <w:t xml:space="preserve">        }</w:t>
+      </w:r>
+    </w:p>
+    <w:p>
+      <w:pPr>
+        <w:pStyle w:val="Snippets"/>
+      </w:pPr>
+      <w:r>
+        <w:t xml:space="preserve">        else if(MainGame.mouseState == 0 || MainGame.mouseState == 2)</w:t>
+      </w:r>
+    </w:p>
+    <w:p>
+      <w:pPr>
+        <w:pStyle w:val="Snippets"/>
+      </w:pPr>
+      <w:r>
+        <w:t xml:space="preserve">        {</w:t>
+      </w:r>
+    </w:p>
+    <w:p>
+      <w:pPr>
+        <w:pStyle w:val="Snippets"/>
+      </w:pPr>
+      <w:r>
+        <w:t xml:space="preserve">          MainGame.SetTileColour(Color.white, tileVector_int);</w:t>
+      </w:r>
+    </w:p>
+    <w:p>
+      <w:pPr>
+        <w:pStyle w:val="Snippets"/>
+      </w:pPr>
+      <w:r>
+        <w:t xml:space="preserve">          levelActive.tileSelected[MainGame.LevelArrayIndex_create(tileVector_int)] = 0;</w:t>
+      </w:r>
+    </w:p>
+    <w:p>
+      <w:pPr>
+        <w:pStyle w:val="Snippets"/>
+      </w:pPr>
+      <w:r>
+        <w:t xml:space="preserve">          // Debug.Log(tileVector_int);</w:t>
+      </w:r>
+    </w:p>
+    <w:p>
+      <w:pPr>
+        <w:pStyle w:val="Snippets"/>
+      </w:pPr>
+      <w:r>
+        <w:t xml:space="preserve">          MainGame.tileCorrect_countdown--;</w:t>
+      </w:r>
+    </w:p>
+    <w:p>
+      <w:pPr>
+        <w:pStyle w:val="Snippets"/>
+      </w:pPr>
+      <w:r>
+        <w:t xml:space="preserve">          MainGame.mouseState = 2;</w:t>
+      </w:r>
+    </w:p>
+    <w:p>
+      <w:pPr>
+        <w:pStyle w:val="Snippets"/>
+      </w:pPr>
+      <w:r>
+        <w:t xml:space="preserve">        }</w:t>
+      </w:r>
+    </w:p>
+    <w:p>
+      <w:pPr>
+        <w:pStyle w:val="Snippets"/>
+      </w:pPr>
+    </w:p>
+    <w:p>
+      <w:pPr>
+        <w:pStyle w:val="Snippets"/>
+      </w:pPr>
+      <w:r>
+        <w:t xml:space="preserve">   if (Input.GetMouseButtonUp(0))</w:t>
+      </w:r>
+    </w:p>
+    <w:p>
+      <w:pPr>
+        <w:pStyle w:val="Snippets"/>
+      </w:pPr>
+      <w:r>
+        <w:t xml:space="preserve">    {</w:t>
+      </w:r>
+    </w:p>
+    <w:p>
+      <w:pPr>
+        <w:pStyle w:val="Snippets"/>
+      </w:pPr>
+      <w:r>
+        <w:t xml:space="preserve">      MainGame.mouseState = 0;</w:t>
+      </w:r>
+    </w:p>
+    <w:p>
+      <w:pPr>
+        <w:pStyle w:val="Snippets"/>
+      </w:pPr>
+      <w:r>
+        <w:t xml:space="preserve">    }</w:t>
+      </w:r>
+      <w:r>
         <w:br w:type="page"/>
       </w:r>
     </w:p>
@@ -10468,13 +8546,8 @@
       </w:pPr>
       <w:r>
         <w:lastRenderedPageBreak/>
-        <w:t xml:space="preserve">Publish the </w:t>
-      </w:r>
-      <w:proofErr w:type="gramStart"/>
-      <w:r>
-        <w:t>Game</w:t>
-      </w:r>
-      <w:proofErr w:type="gramEnd"/>
+        <w:t>Publish the Game</w:t>
+      </w:r>
     </w:p>
     <w:p>
       <w:r>
@@ -11201,6 +9274,92 @@
     </w:lvl>
   </w:abstractNum>
   <w:abstractNum w:abstractNumId="5" w15:restartNumberingAfterBreak="0">
+    <w:nsid w:val="24796080"/>
+    <w:multiLevelType w:val="hybridMultilevel"/>
+    <w:tmpl w:val="AB405292"/>
+    <w:lvl w:ilvl="0" w:tplc="1409000F">
+      <w:start w:val="1"/>
+      <w:numFmt w:val="decimal"/>
+      <w:lvlText w:val="%1."/>
+      <w:lvlJc w:val="left"/>
+      <w:pPr>
+        <w:ind w:left="720" w:hanging="360"/>
+      </w:pPr>
+    </w:lvl>
+    <w:lvl w:ilvl="1" w:tplc="14090019" w:tentative="1">
+      <w:start w:val="1"/>
+      <w:numFmt w:val="lowerLetter"/>
+      <w:lvlText w:val="%2."/>
+      <w:lvlJc w:val="left"/>
+      <w:pPr>
+        <w:ind w:left="1440" w:hanging="360"/>
+      </w:pPr>
+    </w:lvl>
+    <w:lvl w:ilvl="2" w:tplc="1409001B" w:tentative="1">
+      <w:start w:val="1"/>
+      <w:numFmt w:val="lowerRoman"/>
+      <w:lvlText w:val="%3."/>
+      <w:lvlJc w:val="right"/>
+      <w:pPr>
+        <w:ind w:left="2160" w:hanging="180"/>
+      </w:pPr>
+    </w:lvl>
+    <w:lvl w:ilvl="3" w:tplc="1409000F" w:tentative="1">
+      <w:start w:val="1"/>
+      <w:numFmt w:val="decimal"/>
+      <w:lvlText w:val="%4."/>
+      <w:lvlJc w:val="left"/>
+      <w:pPr>
+        <w:ind w:left="2880" w:hanging="360"/>
+      </w:pPr>
+    </w:lvl>
+    <w:lvl w:ilvl="4" w:tplc="14090019" w:tentative="1">
+      <w:start w:val="1"/>
+      <w:numFmt w:val="lowerLetter"/>
+      <w:lvlText w:val="%5."/>
+      <w:lvlJc w:val="left"/>
+      <w:pPr>
+        <w:ind w:left="3600" w:hanging="360"/>
+      </w:pPr>
+    </w:lvl>
+    <w:lvl w:ilvl="5" w:tplc="1409001B" w:tentative="1">
+      <w:start w:val="1"/>
+      <w:numFmt w:val="lowerRoman"/>
+      <w:lvlText w:val="%6."/>
+      <w:lvlJc w:val="right"/>
+      <w:pPr>
+        <w:ind w:left="4320" w:hanging="180"/>
+      </w:pPr>
+    </w:lvl>
+    <w:lvl w:ilvl="6" w:tplc="1409000F" w:tentative="1">
+      <w:start w:val="1"/>
+      <w:numFmt w:val="decimal"/>
+      <w:lvlText w:val="%7."/>
+      <w:lvlJc w:val="left"/>
+      <w:pPr>
+        <w:ind w:left="5040" w:hanging="360"/>
+      </w:pPr>
+    </w:lvl>
+    <w:lvl w:ilvl="7" w:tplc="14090019" w:tentative="1">
+      <w:start w:val="1"/>
+      <w:numFmt w:val="lowerLetter"/>
+      <w:lvlText w:val="%8."/>
+      <w:lvlJc w:val="left"/>
+      <w:pPr>
+        <w:ind w:left="5760" w:hanging="360"/>
+      </w:pPr>
+    </w:lvl>
+    <w:lvl w:ilvl="8" w:tplc="1409001B" w:tentative="1">
+      <w:start w:val="1"/>
+      <w:numFmt w:val="lowerRoman"/>
+      <w:lvlText w:val="%9."/>
+      <w:lvlJc w:val="right"/>
+      <w:pPr>
+        <w:ind w:left="6480" w:hanging="180"/>
+      </w:pPr>
+    </w:lvl>
+  </w:abstractNum>
+  <w:abstractNum w:abstractNumId="6" w15:restartNumberingAfterBreak="0">
     <w:nsid w:val="29FC60B5"/>
     <w:multiLevelType w:val="hybridMultilevel"/>
     <w:tmpl w:val="B4709DAE"/>
@@ -11286,7 +9445,7 @@
       </w:pPr>
     </w:lvl>
   </w:abstractNum>
-  <w:abstractNum w:abstractNumId="6" w15:restartNumberingAfterBreak="0">
+  <w:abstractNum w:abstractNumId="7" w15:restartNumberingAfterBreak="0">
     <w:nsid w:val="2E1807F3"/>
     <w:multiLevelType w:val="hybridMultilevel"/>
     <w:tmpl w:val="875C6DCE"/>
@@ -11372,7 +9531,7 @@
       </w:pPr>
     </w:lvl>
   </w:abstractNum>
-  <w:abstractNum w:abstractNumId="7" w15:restartNumberingAfterBreak="0">
+  <w:abstractNum w:abstractNumId="8" w15:restartNumberingAfterBreak="0">
     <w:nsid w:val="34A017C3"/>
     <w:multiLevelType w:val="hybridMultilevel"/>
     <w:tmpl w:val="9BB0228E"/>
@@ -11458,7 +9617,7 @@
       </w:pPr>
     </w:lvl>
   </w:abstractNum>
-  <w:abstractNum w:abstractNumId="8" w15:restartNumberingAfterBreak="0">
+  <w:abstractNum w:abstractNumId="9" w15:restartNumberingAfterBreak="0">
     <w:nsid w:val="3D97014B"/>
     <w:multiLevelType w:val="hybridMultilevel"/>
     <w:tmpl w:val="71C62062"/>
@@ -11544,7 +9703,7 @@
       </w:pPr>
     </w:lvl>
   </w:abstractNum>
-  <w:abstractNum w:abstractNumId="9" w15:restartNumberingAfterBreak="0">
+  <w:abstractNum w:abstractNumId="10" w15:restartNumberingAfterBreak="0">
     <w:nsid w:val="4B331C67"/>
     <w:multiLevelType w:val="hybridMultilevel"/>
     <w:tmpl w:val="875C6DCE"/>
@@ -11630,7 +9789,7 @@
       </w:pPr>
     </w:lvl>
   </w:abstractNum>
-  <w:abstractNum w:abstractNumId="10" w15:restartNumberingAfterBreak="0">
+  <w:abstractNum w:abstractNumId="11" w15:restartNumberingAfterBreak="0">
     <w:nsid w:val="4B6D4761"/>
     <w:multiLevelType w:val="hybridMultilevel"/>
     <w:tmpl w:val="18EEBF32"/>
@@ -11716,7 +9875,7 @@
       </w:pPr>
     </w:lvl>
   </w:abstractNum>
-  <w:abstractNum w:abstractNumId="11" w15:restartNumberingAfterBreak="0">
+  <w:abstractNum w:abstractNumId="12" w15:restartNumberingAfterBreak="0">
     <w:nsid w:val="4E194D83"/>
     <w:multiLevelType w:val="hybridMultilevel"/>
     <w:tmpl w:val="E48C9356"/>
@@ -11829,7 +9988,7 @@
       </w:rPr>
     </w:lvl>
   </w:abstractNum>
-  <w:abstractNum w:abstractNumId="12" w15:restartNumberingAfterBreak="0">
+  <w:abstractNum w:abstractNumId="13" w15:restartNumberingAfterBreak="0">
     <w:nsid w:val="5A9663E7"/>
     <w:multiLevelType w:val="hybridMultilevel"/>
     <w:tmpl w:val="C6565A72"/>
@@ -11915,7 +10074,7 @@
       </w:pPr>
     </w:lvl>
   </w:abstractNum>
-  <w:abstractNum w:abstractNumId="13" w15:restartNumberingAfterBreak="0">
+  <w:abstractNum w:abstractNumId="14" w15:restartNumberingAfterBreak="0">
     <w:nsid w:val="632A1660"/>
     <w:multiLevelType w:val="hybridMultilevel"/>
     <w:tmpl w:val="105AB270"/>
@@ -12001,7 +10160,7 @@
       </w:pPr>
     </w:lvl>
   </w:abstractNum>
-  <w:abstractNum w:abstractNumId="14" w15:restartNumberingAfterBreak="0">
+  <w:abstractNum w:abstractNumId="15" w15:restartNumberingAfterBreak="0">
     <w:nsid w:val="65774544"/>
     <w:multiLevelType w:val="hybridMultilevel"/>
     <w:tmpl w:val="2BEE9630"/>
@@ -12087,7 +10246,7 @@
       </w:pPr>
     </w:lvl>
   </w:abstractNum>
-  <w:abstractNum w:abstractNumId="15" w15:restartNumberingAfterBreak="0">
+  <w:abstractNum w:abstractNumId="16" w15:restartNumberingAfterBreak="0">
     <w:nsid w:val="6BFB4E30"/>
     <w:multiLevelType w:val="hybridMultilevel"/>
     <w:tmpl w:val="91E21420"/>
@@ -12173,7 +10332,7 @@
       </w:pPr>
     </w:lvl>
   </w:abstractNum>
-  <w:abstractNum w:abstractNumId="16" w15:restartNumberingAfterBreak="0">
+  <w:abstractNum w:abstractNumId="17" w15:restartNumberingAfterBreak="0">
     <w:nsid w:val="6C1E1614"/>
     <w:multiLevelType w:val="hybridMultilevel"/>
     <w:tmpl w:val="4218FD04"/>
@@ -12259,7 +10418,7 @@
       </w:pPr>
     </w:lvl>
   </w:abstractNum>
-  <w:abstractNum w:abstractNumId="17" w15:restartNumberingAfterBreak="0">
+  <w:abstractNum w:abstractNumId="18" w15:restartNumberingAfterBreak="0">
     <w:nsid w:val="7E1C41BD"/>
     <w:multiLevelType w:val="hybridMultilevel"/>
     <w:tmpl w:val="48FEB56A"/>
@@ -12373,25 +10532,25 @@
     </w:lvl>
   </w:abstractNum>
   <w:num w:numId="1">
-    <w:abstractNumId w:val="17"/>
+    <w:abstractNumId w:val="18"/>
   </w:num>
   <w:num w:numId="2">
     <w:abstractNumId w:val="4"/>
   </w:num>
   <w:num w:numId="3">
-    <w:abstractNumId w:val="15"/>
+    <w:abstractNumId w:val="16"/>
   </w:num>
   <w:num w:numId="4">
-    <w:abstractNumId w:val="8"/>
+    <w:abstractNumId w:val="9"/>
   </w:num>
   <w:num w:numId="5">
     <w:abstractNumId w:val="1"/>
   </w:num>
   <w:num w:numId="6">
-    <w:abstractNumId w:val="5"/>
+    <w:abstractNumId w:val="6"/>
   </w:num>
   <w:num w:numId="7">
-    <w:abstractNumId w:val="13"/>
+    <w:abstractNumId w:val="14"/>
   </w:num>
   <w:num w:numId="8">
     <w:abstractNumId w:val="2"/>
@@ -12403,28 +10562,31 @@
     <w:abstractNumId w:val="3"/>
   </w:num>
   <w:num w:numId="11">
-    <w:abstractNumId w:val="16"/>
+    <w:abstractNumId w:val="17"/>
   </w:num>
   <w:num w:numId="12">
-    <w:abstractNumId w:val="9"/>
+    <w:abstractNumId w:val="10"/>
   </w:num>
   <w:num w:numId="13">
-    <w:abstractNumId w:val="6"/>
+    <w:abstractNumId w:val="7"/>
   </w:num>
   <w:num w:numId="14">
+    <w:abstractNumId w:val="13"/>
+  </w:num>
+  <w:num w:numId="15">
+    <w:abstractNumId w:val="11"/>
+  </w:num>
+  <w:num w:numId="16">
+    <w:abstractNumId w:val="15"/>
+  </w:num>
+  <w:num w:numId="17">
     <w:abstractNumId w:val="12"/>
   </w:num>
-  <w:num w:numId="15">
-    <w:abstractNumId w:val="10"/>
+  <w:num w:numId="18">
+    <w:abstractNumId w:val="8"/>
   </w:num>
-  <w:num w:numId="16">
-    <w:abstractNumId w:val="14"/>
-  </w:num>
-  <w:num w:numId="17">
-    <w:abstractNumId w:val="11"/>
-  </w:num>
-  <w:num w:numId="18">
-    <w:abstractNumId w:val="7"/>
+  <w:num w:numId="19">
+    <w:abstractNumId w:val="5"/>
   </w:num>
 </w:numbering>
 </file>
@@ -13717,19 +11879,19 @@
 
 <file path=word/glossary/fontTable.xml><?xml version="1.0" encoding="utf-8"?>
 <w:fonts xmlns:mc="http://schemas.openxmlformats.org/markup-compatibility/2006" xmlns:r="http://schemas.openxmlformats.org/officeDocument/2006/relationships" xmlns:w="http://schemas.openxmlformats.org/wordprocessingml/2006/main" xmlns:w14="http://schemas.microsoft.com/office/word/2010/wordml" xmlns:w15="http://schemas.microsoft.com/office/word/2012/wordml" xmlns:w16cex="http://schemas.microsoft.com/office/word/2018/wordml/cex" xmlns:w16cid="http://schemas.microsoft.com/office/word/2016/wordml/cid" xmlns:w16="http://schemas.microsoft.com/office/word/2018/wordml" xmlns:w16se="http://schemas.microsoft.com/office/word/2015/wordml/symex" mc:Ignorable="w14 w15 w16se w16cid w16 w16cex">
+  <w:font w:name="Times New Roman">
+    <w:panose1 w:val="02020603050405020304"/>
+    <w:charset w:val="00"/>
+    <w:family w:val="roman"/>
+    <w:pitch w:val="variable"/>
+    <w:sig w:usb0="E0002EFF" w:usb1="C000785B" w:usb2="00000009" w:usb3="00000000" w:csb0="000001FF" w:csb1="00000000"/>
+  </w:font>
   <w:font w:name="Symbol">
     <w:panose1 w:val="05050102010706020507"/>
     <w:charset w:val="02"/>
     <w:family w:val="roman"/>
     <w:pitch w:val="variable"/>
     <w:sig w:usb0="00000000" w:usb1="10000000" w:usb2="00000000" w:usb3="00000000" w:csb0="80000000" w:csb1="00000000"/>
-  </w:font>
-  <w:font w:name="Times New Roman">
-    <w:panose1 w:val="02020603050405020304"/>
-    <w:charset w:val="00"/>
-    <w:family w:val="roman"/>
-    <w:pitch w:val="variable"/>
-    <w:sig w:usb0="E0002EFF" w:usb1="C000785B" w:usb2="00000009" w:usb3="00000000" w:csb0="000001FF" w:csb1="00000000"/>
   </w:font>
   <w:font w:name="Courier New">
     <w:panose1 w:val="02070309020205020404"/>
@@ -13797,6 +11959,7 @@
     <w:rsid w:val="001B4E79"/>
     <w:rsid w:val="0028038D"/>
     <w:rsid w:val="002D42AF"/>
+    <w:rsid w:val="00314166"/>
     <w:rsid w:val="00342FB6"/>
     <w:rsid w:val="003B2856"/>
     <w:rsid w:val="00426B5D"/>
@@ -13805,6 +11968,7 @@
     <w:rsid w:val="00607E7E"/>
     <w:rsid w:val="0063424E"/>
     <w:rsid w:val="00635524"/>
+    <w:rsid w:val="0069145B"/>
     <w:rsid w:val="00691FBD"/>
     <w:rsid w:val="006957BA"/>
     <w:rsid w:val="006C2754"/>
@@ -13819,6 +11983,7 @@
     <w:rsid w:val="009F2489"/>
     <w:rsid w:val="00A61526"/>
     <w:rsid w:val="00AA07C5"/>
+    <w:rsid w:val="00AA7FB2"/>
     <w:rsid w:val="00AE68F2"/>
     <w:rsid w:val="00BC31C7"/>
     <w:rsid w:val="00CA1F6A"/>

--- a/Documents/Unity Methodology 2.docx
+++ b/Documents/Unity Methodology 2.docx
@@ -10,6 +10,7 @@
           <w:docPartUnique/>
         </w:docPartObj>
       </w:sdtPr>
+      <w:sdtEndPr/>
       <w:sdtContent>
         <w:p>
           <w:r>
@@ -132,6 +133,7 @@
                                     <w:dataBinding w:prefixMappings="xmlns:ns0='http://purl.org/dc/elements/1.1/' xmlns:ns1='http://schemas.openxmlformats.org/package/2006/metadata/core-properties' " w:xpath="/ns1:coreProperties[1]/ns0:creator[1]" w:storeItemID="{6C3C8BC8-F283-45AE-878A-BAB7291924A1}"/>
                                     <w:text/>
                                   </w:sdtPr>
+                                  <w:sdtEndPr/>
                                   <w:sdtContent>
                                     <w:p>
                                       <w:pPr>
@@ -172,6 +174,7 @@
                                       <w:dataBinding w:prefixMappings="xmlns:ns0='http://schemas.openxmlformats.org/officeDocument/2006/extended-properties' " w:xpath="/ns0:Properties[1]/ns0:Company[1]" w:storeItemID="{6668398D-A668-4E3E-A5EB-62B293D839F1}"/>
                                       <w:text/>
                                     </w:sdtPr>
+                                    <w:sdtEndPr/>
                                     <w:sdtContent>
                                       <w:r>
                                         <w:rPr>
@@ -200,6 +203,7 @@
                                       <w:dataBinding w:prefixMappings="xmlns:ns0='http://schemas.microsoft.com/office/2006/coverPageProps' " w:xpath="/ns0:CoverPageProperties[1]/ns0:CompanyAddress[1]" w:storeItemID="{55AF091B-3C7A-41E3-B477-F2FDAA23CFDA}"/>
                                       <w:text/>
                                     </w:sdtPr>
+                                    <w:sdtEndPr/>
                                     <w:sdtContent>
                                       <w:r>
                                         <w:rPr>
@@ -269,6 +273,7 @@
                                     <w:dataBinding w:prefixMappings="xmlns:ns0='http://purl.org/dc/elements/1.1/' xmlns:ns1='http://schemas.openxmlformats.org/package/2006/metadata/core-properties' " w:xpath="/ns1:coreProperties[1]/ns0:title[1]" w:storeItemID="{6C3C8BC8-F283-45AE-878A-BAB7291924A1}"/>
                                     <w:text/>
                                   </w:sdtPr>
+                                  <w:sdtEndPr/>
                                   <w:sdtContent>
                                     <w:p>
                                       <w:pPr>
@@ -901,7 +906,19 @@
         <w:rPr>
           <w:lang w:val="en-US"/>
         </w:rPr>
-        <w:t>and end up adding it to the overall methodology. Each heading under the instruction will try an summarize my goals as they evolve with each section.</w:t>
+        <w:t xml:space="preserve">and end up adding it to the overall methodology. Each heading under the instruction will try </w:t>
+      </w:r>
+      <w:r>
+        <w:rPr>
+          <w:lang w:val="en-US"/>
+        </w:rPr>
+        <w:t>and</w:t>
+      </w:r>
+      <w:r>
+        <w:rPr>
+          <w:lang w:val="en-US"/>
+        </w:rPr>
+        <w:t xml:space="preserve"> summarize my goals as they evolve with each section.</w:t>
       </w:r>
       <w:r>
         <w:rPr>
@@ -948,6 +965,182 @@
           <w:lang w:val="en-US"/>
         </w:rPr>
       </w:pPr>
+    </w:p>
+    <w:p>
+      <w:pPr>
+        <w:pStyle w:val="Heading2"/>
+        <w:rPr>
+          <w:lang w:val="en-US"/>
+        </w:rPr>
+      </w:pPr>
+      <w:bookmarkStart w:id="1" w:name="_Toc54798474"/>
+      <w:r>
+        <w:rPr>
+          <w:lang w:val="en-US"/>
+        </w:rPr>
+        <w:t>Naming Conventions</w:t>
+      </w:r>
+      <w:bookmarkEnd w:id="1"/>
+    </w:p>
+    <w:p>
+      <w:pPr>
+        <w:rPr>
+          <w:lang w:val="en-US"/>
+        </w:rPr>
+      </w:pPr>
+      <w:r>
+        <w:rPr>
+          <w:lang w:val="en-US"/>
+        </w:rPr>
+        <w:t>There are two additions</w:t>
+      </w:r>
+    </w:p>
+    <w:p>
+      <w:pPr>
+        <w:rPr>
+          <w:lang w:val="en-US"/>
+        </w:rPr>
+      </w:pPr>
+      <w:r>
+        <w:rPr>
+          <w:lang w:val="en-US"/>
+        </w:rPr>
+        <w:t>If there is a high</w:t>
+      </w:r>
+      <w:r>
+        <w:rPr>
+          <w:lang w:val="en-US"/>
+        </w:rPr>
+        <w:t>-</w:t>
+      </w:r>
+      <w:r>
+        <w:rPr>
+          <w:lang w:val="en-US"/>
+        </w:rPr>
+        <w:t xml:space="preserve">level </w:t>
+      </w:r>
+      <w:r>
+        <w:rPr>
+          <w:lang w:val="en-US"/>
+        </w:rPr>
+        <w:t>MonoBehaviour</w:t>
+      </w:r>
+      <w:r>
+        <w:rPr>
+          <w:lang w:val="en-US"/>
+        </w:rPr>
+        <w:t xml:space="preserve"> we need to reference this with the label “parent” at the start and referencing a </w:t>
+      </w:r>
+      <w:r>
+        <w:rPr>
+          <w:lang w:val="en-US"/>
+        </w:rPr>
+        <w:t>lower-level</w:t>
+      </w:r>
+      <w:r>
+        <w:rPr>
+          <w:lang w:val="en-US"/>
+        </w:rPr>
+        <w:t xml:space="preserve"> script should be named child </w:t>
+      </w:r>
+      <w:r>
+        <w:rPr>
+          <w:lang w:val="en-US"/>
+        </w:rPr>
+        <w:t>f</w:t>
+      </w:r>
+      <w:r>
+        <w:rPr>
+          <w:lang w:val="en-US"/>
+        </w:rPr>
+        <w:t xml:space="preserve">or </w:t>
+      </w:r>
+      <w:r>
+        <w:rPr>
+          <w:lang w:val="en-US"/>
+        </w:rPr>
+        <w:t>example</w:t>
+      </w:r>
+      <w:r>
+        <w:rPr>
+          <w:lang w:val="en-US"/>
+        </w:rPr>
+        <w:t xml:space="preserve"> parentMainScript</w:t>
+      </w:r>
+    </w:p>
+    <w:p>
+      <w:pPr>
+        <w:rPr>
+          <w:lang w:val="en-US"/>
+        </w:rPr>
+      </w:pPr>
+      <w:r>
+        <w:rPr>
+          <w:lang w:val="en-US"/>
+        </w:rPr>
+        <w:t>I</w:t>
+      </w:r>
+      <w:r>
+        <w:rPr>
+          <w:lang w:val="en-US"/>
+        </w:rPr>
+        <w:t>f</w:t>
+      </w:r>
+      <w:r>
+        <w:rPr>
+          <w:lang w:val="en-US"/>
+        </w:rPr>
+        <w:t xml:space="preserve"> the name of </w:t>
+      </w:r>
+      <w:r>
+        <w:rPr>
+          <w:lang w:val="en-US"/>
+        </w:rPr>
+        <w:t>a parent</w:t>
+      </w:r>
+      <w:r>
+        <w:rPr>
+          <w:lang w:val="en-US"/>
+        </w:rPr>
+        <w:t xml:space="preserve"> object is GameScreen then the child should all start with </w:t>
+      </w:r>
+      <w:r>
+        <w:rPr>
+          <w:lang w:val="en-US"/>
+        </w:rPr>
+        <w:t>Screen,</w:t>
+      </w:r>
+      <w:r>
+        <w:rPr>
+          <w:lang w:val="en-US"/>
+        </w:rPr>
+        <w:t xml:space="preserve"> then an addition of a </w:t>
+      </w:r>
+      <w:r>
+        <w:rPr>
+          <w:lang w:val="en-US"/>
+        </w:rPr>
+        <w:t>unique</w:t>
+      </w:r>
+      <w:r>
+        <w:rPr>
+          <w:lang w:val="en-US"/>
+        </w:rPr>
+        <w:t xml:space="preserve"> name like player.</w:t>
+      </w:r>
+      <w:r>
+        <w:rPr>
+          <w:lang w:val="en-US"/>
+        </w:rPr>
+        <w:t xml:space="preserve"> This rule must only work when there is only one Screen name.</w:t>
+      </w:r>
+    </w:p>
+    <w:p>
+      <w:pPr>
+        <w:rPr>
+          <w:lang w:val="en-US"/>
+        </w:rPr>
+      </w:pPr>
       <w:r>
         <w:rPr>
           <w:lang w:val="en-US"/>
@@ -962,7 +1155,100 @@
           <w:lang w:val="en-US"/>
         </w:rPr>
       </w:pPr>
-      <w:bookmarkStart w:id="1" w:name="_Toc55141156"/>
+      <w:r>
+        <w:rPr>
+          <w:lang w:val="en-US"/>
+        </w:rPr>
+        <w:lastRenderedPageBreak/>
+        <w:t>State Conventions</w:t>
+      </w:r>
+    </w:p>
+    <w:p>
+      <w:pPr>
+        <w:rPr>
+          <w:lang w:val="en-US"/>
+        </w:rPr>
+      </w:pPr>
+      <w:r>
+        <w:rPr>
+          <w:lang w:val="en-US"/>
+        </w:rPr>
+        <w:t>Enumeration states will be introduced during this methodology and there will be some general conventions for the state machines.</w:t>
+      </w:r>
+      <w:r>
+        <w:rPr>
+          <w:lang w:val="en-US"/>
+        </w:rPr>
+        <w:br/>
+        <w:t>The main concern is low enumeration numbers, if statements will be the primary way to access each enumeration state so we want no more than 5 in each enumeration. If there is more than 5 then it should be broken up.</w:t>
+      </w:r>
+    </w:p>
+    <w:p>
+      <w:pPr>
+        <w:rPr>
+          <w:lang w:val="en-US"/>
+        </w:rPr>
+      </w:pPr>
+      <w:r>
+        <w:rPr>
+          <w:lang w:val="en-US"/>
+        </w:rPr>
+        <w:t>The first state should always be the default or resting state of the machine. If there is a correct order like menu, game, listen then the first one should be the priority rather than the resting state</w:t>
+      </w:r>
+      <w:r>
+        <w:rPr>
+          <w:lang w:val="en-US"/>
+        </w:rPr>
+        <w:t>.</w:t>
+      </w:r>
+    </w:p>
+    <w:p>
+      <w:pPr>
+        <w:rPr>
+          <w:lang w:val="en-US"/>
+        </w:rPr>
+      </w:pPr>
+      <w:r>
+        <w:rPr>
+          <w:lang w:val="en-US"/>
+        </w:rPr>
+        <w:t>The last state should be the outcome of that state machines even if that is a resting state. If we have dialogue states, then the outcome will be writing the dialogue so that will be the last state.</w:t>
+      </w:r>
+    </w:p>
+    <w:p>
+      <w:pPr>
+        <w:rPr>
+          <w:lang w:val="en-US"/>
+        </w:rPr>
+      </w:pPr>
+      <w:r>
+        <w:rPr>
+          <w:lang w:val="en-US"/>
+        </w:rPr>
+        <w:t>The final ordering will be levels of complexity. The last state should be the most complex state like a mouse drop and drag vs a click.</w:t>
+      </w:r>
+    </w:p>
+    <w:p>
+      <w:pPr>
+        <w:rPr>
+          <w:lang w:val="en-US"/>
+        </w:rPr>
+      </w:pPr>
+      <w:r>
+        <w:rPr>
+          <w:lang w:val="en-US"/>
+        </w:rPr>
+        <w:br w:type="page"/>
+      </w:r>
+    </w:p>
+    <w:p>
+      <w:pPr>
+        <w:pStyle w:val="Heading1"/>
+        <w:rPr>
+          <w:lang w:val="en-US"/>
+        </w:rPr>
+      </w:pPr>
+      <w:bookmarkStart w:id="2" w:name="_Toc55141156"/>
       <w:r>
         <w:rPr>
           <w:lang w:val="en-US"/>
@@ -976,7 +1262,7 @@
         </w:rPr>
         <w:t>Development</w:t>
       </w:r>
-      <w:bookmarkEnd w:id="1"/>
+      <w:bookmarkEnd w:id="2"/>
     </w:p>
     <w:p>
       <w:pPr>
@@ -1152,7 +1438,7 @@
           <v:shape id="_x0000_i1025" type="#_x0000_t75" style="width:438pt;height:333pt" o:ole="">
             <v:imagedata r:id="rId8" o:title=""/>
           </v:shape>
-          <o:OLEObject Type="Embed" ProgID="Visio.Drawing.15" ShapeID="_x0000_i1025" DrawAspect="Content" ObjectID="_1675251881" r:id="rId9"/>
+          <o:OLEObject Type="Embed" ProgID="Visio.Drawing.15" ShapeID="_x0000_i1025" DrawAspect="Content" ObjectID="_1676907686" r:id="rId9"/>
         </w:object>
       </w:r>
     </w:p>
@@ -1181,7 +1467,7 @@
           <v:shape id="_x0000_i1026" type="#_x0000_t75" style="width:450.75pt;height:312.75pt" o:ole="">
             <v:imagedata r:id="rId10" o:title=""/>
           </v:shape>
-          <o:OLEObject Type="Embed" ProgID="Visio.Drawing.15" ShapeID="_x0000_i1026" DrawAspect="Content" ObjectID="_1675251882" r:id="rId11"/>
+          <o:OLEObject Type="Embed" ProgID="Visio.Drawing.15" ShapeID="_x0000_i1026" DrawAspect="Content" ObjectID="_1676907687" r:id="rId11"/>
         </w:object>
       </w:r>
       <w:r>
@@ -1211,7 +1497,7 @@
           <v:shape id="_x0000_i1027" type="#_x0000_t75" style="width:370.5pt;height:338.25pt" o:ole="">
             <v:imagedata r:id="rId12" o:title=""/>
           </v:shape>
-          <o:OLEObject Type="Embed" ProgID="Visio.Drawing.15" ShapeID="_x0000_i1027" DrawAspect="Content" ObjectID="_1675251883" r:id="rId13"/>
+          <o:OLEObject Type="Embed" ProgID="Visio.Drawing.15" ShapeID="_x0000_i1027" DrawAspect="Content" ObjectID="_1676907688" r:id="rId13"/>
         </w:object>
       </w:r>
     </w:p>
@@ -6787,7 +7073,7 @@
             <w:tcW w:w="1129" w:type="dxa"/>
           </w:tcPr>
           <w:p>
-            <w:bookmarkStart w:id="2" w:name="_Hlk62306641"/>
+            <w:bookmarkStart w:id="3" w:name="_Hlk62306641"/>
             <w:r>
               <w:t>5</w:t>
             </w:r>
@@ -6804,7 +7090,7 @@
           </w:p>
         </w:tc>
       </w:tr>
-      <w:bookmarkEnd w:id="2"/>
+      <w:bookmarkEnd w:id="3"/>
       <w:tr>
         <w:tc>
           <w:tcPr>
@@ -8301,7 +8587,13 @@
         </w:numPr>
       </w:pPr>
       <w:r>
-        <w:t>Run time States</w:t>
+        <w:t>Run</w:t>
+      </w:r>
+      <w:r>
+        <w:t>-</w:t>
+      </w:r>
+      <w:r>
+        <w:t>time States</w:t>
       </w:r>
     </w:p>
     <w:p>
@@ -8313,6 +8605,257 @@
       </w:r>
     </w:p>
     <w:p>
+      <w:r>
+        <w:t>Each time a menu states change the game state should be set as</w:t>
+      </w:r>
+      <w:r>
+        <w:t xml:space="preserve"> </w:t>
+      </w:r>
+      <w:r>
+        <w:t>well</w:t>
+      </w:r>
+      <w:r>
+        <w:t>.</w:t>
+      </w:r>
+    </w:p>
+    <w:p>
+      <w:pPr>
+        <w:pStyle w:val="Snippets"/>
+      </w:pPr>
+      <w:r>
+        <w:t xml:space="preserve">  public enum GameState</w:t>
+      </w:r>
+    </w:p>
+    <w:p>
+      <w:pPr>
+        <w:pStyle w:val="Snippets"/>
+      </w:pPr>
+      <w:r>
+        <w:t xml:space="preserve">  {</w:t>
+      </w:r>
+    </w:p>
+    <w:p>
+      <w:pPr>
+        <w:pStyle w:val="Snippets"/>
+      </w:pPr>
+      <w:r>
+        <w:t xml:space="preserve">    Game,</w:t>
+      </w:r>
+    </w:p>
+    <w:p>
+      <w:pPr>
+        <w:pStyle w:val="Snippets"/>
+      </w:pPr>
+      <w:r>
+        <w:t xml:space="preserve">    Menu</w:t>
+      </w:r>
+    </w:p>
+    <w:p>
+      <w:pPr>
+        <w:pStyle w:val="Snippets"/>
+      </w:pPr>
+      <w:r>
+        <w:t xml:space="preserve">  }</w:t>
+      </w:r>
+    </w:p>
+    <w:p>
+      <w:pPr>
+        <w:pStyle w:val="Snippets"/>
+      </w:pPr>
+      <w:r>
+        <w:t xml:space="preserve">  public GameState gameState;</w:t>
+      </w:r>
+    </w:p>
+    <w:p>
+      <w:pPr>
+        <w:pStyle w:val="Snippets"/>
+      </w:pPr>
+    </w:p>
+    <w:p>
+      <w:pPr>
+        <w:pStyle w:val="Snippets"/>
+      </w:pPr>
+      <w:r>
+        <w:t xml:space="preserve">  public enum MenuState</w:t>
+      </w:r>
+    </w:p>
+    <w:p>
+      <w:pPr>
+        <w:pStyle w:val="Snippets"/>
+      </w:pPr>
+      <w:r>
+        <w:t xml:space="preserve">  {</w:t>
+      </w:r>
+    </w:p>
+    <w:p>
+      <w:pPr>
+        <w:pStyle w:val="Snippets"/>
+      </w:pPr>
+      <w:r>
+        <w:t xml:space="preserve">    Main,</w:t>
+      </w:r>
+    </w:p>
+    <w:p>
+      <w:pPr>
+        <w:pStyle w:val="Snippets"/>
+      </w:pPr>
+      <w:r>
+        <w:t xml:space="preserve">    Select,</w:t>
+      </w:r>
+    </w:p>
+    <w:p>
+      <w:pPr>
+        <w:pStyle w:val="Snippets"/>
+      </w:pPr>
+      <w:r>
+        <w:t xml:space="preserve">    Popup,</w:t>
+      </w:r>
+    </w:p>
+    <w:p>
+      <w:pPr>
+        <w:pStyle w:val="Snippets"/>
+      </w:pPr>
+      <w:r>
+        <w:t xml:space="preserve">    Game</w:t>
+      </w:r>
+    </w:p>
+    <w:p>
+      <w:pPr>
+        <w:pStyle w:val="Snippets"/>
+      </w:pPr>
+      <w:r>
+        <w:t xml:space="preserve">  }</w:t>
+      </w:r>
+    </w:p>
+    <w:p>
+      <w:pPr>
+        <w:pStyle w:val="Snippets"/>
+      </w:pPr>
+      <w:r>
+        <w:t xml:space="preserve">  public MenuState menuState;</w:t>
+      </w:r>
+    </w:p>
+    <w:p>
+      <w:pPr>
+        <w:pStyle w:val="Snippets"/>
+      </w:pPr>
+    </w:p>
+    <w:p>
+      <w:pPr>
+        <w:pStyle w:val="Snippets"/>
+      </w:pPr>
+      <w:r>
+        <w:t xml:space="preserve">  public enum MouseTileState</w:t>
+      </w:r>
+    </w:p>
+    <w:p>
+      <w:pPr>
+        <w:pStyle w:val="Snippets"/>
+      </w:pPr>
+      <w:r>
+        <w:t xml:space="preserve">  {</w:t>
+      </w:r>
+    </w:p>
+    <w:p>
+      <w:pPr>
+        <w:pStyle w:val="Snippets"/>
+      </w:pPr>
+      <w:r>
+        <w:t xml:space="preserve">    Wait,</w:t>
+      </w:r>
+    </w:p>
+    <w:p>
+      <w:pPr>
+        <w:pStyle w:val="Snippets"/>
+      </w:pPr>
+      <w:r>
+        <w:t xml:space="preserve">    UnSelect,</w:t>
+      </w:r>
+    </w:p>
+    <w:p>
+      <w:pPr>
+        <w:pStyle w:val="Snippets"/>
+      </w:pPr>
+      <w:r>
+        <w:t xml:space="preserve">    Select</w:t>
+      </w:r>
+    </w:p>
+    <w:p>
+      <w:pPr>
+        <w:pStyle w:val="Snippets"/>
+      </w:pPr>
+      <w:r>
+        <w:t xml:space="preserve">  }</w:t>
+      </w:r>
+    </w:p>
+    <w:p>
+      <w:pPr>
+        <w:pStyle w:val="Snippets"/>
+      </w:pPr>
+      <w:r>
+        <w:t xml:space="preserve">  public MouseTileState mouseTileState;</w:t>
+      </w:r>
+    </w:p>
+    <w:p>
+      <w:pPr>
+        <w:pStyle w:val="Snippets"/>
+      </w:pPr>
+    </w:p>
+    <w:p>
+      <w:pPr>
+        <w:pStyle w:val="Snippets"/>
+      </w:pPr>
+      <w:r>
+        <w:t xml:space="preserve">  public enum RunState</w:t>
+      </w:r>
+    </w:p>
+    <w:p>
+      <w:pPr>
+        <w:pStyle w:val="Snippets"/>
+      </w:pPr>
+      <w:r>
+        <w:t xml:space="preserve">  {</w:t>
+      </w:r>
+    </w:p>
+    <w:p>
+      <w:pPr>
+        <w:pStyle w:val="Snippets"/>
+      </w:pPr>
+      <w:r>
+        <w:t xml:space="preserve">    Transition,</w:t>
+      </w:r>
+    </w:p>
+    <w:p>
+      <w:pPr>
+        <w:pStyle w:val="Snippets"/>
+      </w:pPr>
+      <w:r>
+        <w:t xml:space="preserve">    Menu,</w:t>
+      </w:r>
+    </w:p>
+    <w:p>
+      <w:pPr>
+        <w:pStyle w:val="Snippets"/>
+      </w:pPr>
+      <w:r>
+        <w:t xml:space="preserve">    Game</w:t>
+      </w:r>
+    </w:p>
+    <w:p>
+      <w:pPr>
+        <w:pStyle w:val="Snippets"/>
+      </w:pPr>
+      <w:r>
+        <w:t xml:space="preserve">  }</w:t>
+      </w:r>
+    </w:p>
+    <w:p>
+      <w:pPr>
+        <w:pStyle w:val="Snippets"/>
+      </w:pPr>
+      <w:r>
+        <w:t xml:space="preserve">  public RunState runState;</w:t>
+      </w:r>
       <w:r>
         <w:br w:type="page"/>
       </w:r>
@@ -8554,7 +9097,7 @@
         <w:br w:type="page"/>
       </w:r>
     </w:p>
-    <w:bookmarkStart w:id="3" w:name="_Toc55141157" w:displacedByCustomXml="next"/>
+    <w:bookmarkStart w:id="4" w:name="_Toc55141157" w:displacedByCustomXml="next"/>
     <w:sdt>
       <w:sdtPr>
         <w:rPr>
@@ -8569,6 +9112,7 @@
           <w:docPartUnique/>
         </w:docPartObj>
       </w:sdtPr>
+      <w:sdtEndPr/>
       <w:sdtContent>
         <w:p>
           <w:pPr>
@@ -8577,13 +9121,14 @@
           <w:r>
             <w:t>References</w:t>
           </w:r>
-          <w:bookmarkEnd w:id="3"/>
+          <w:bookmarkEnd w:id="4"/>
         </w:p>
         <w:sdt>
           <w:sdtPr>
             <w:id w:val="-573587230"/>
             <w:bibliography/>
           </w:sdtPr>
+          <w:sdtEndPr/>
           <w:sdtContent>
             <w:p>
               <w:r>
@@ -8690,6 +9235,7 @@
         <w:dataBinding w:prefixMappings="xmlns:ns0='http://purl.org/dc/elements/1.1/' xmlns:ns1='http://schemas.openxmlformats.org/package/2006/metadata/core-properties' " w:xpath="/ns1:coreProperties[1]/ns0:creator[1]" w:storeItemID="{6C3C8BC8-F283-45AE-878A-BAB7291924A1}"/>
         <w:text/>
       </w:sdtPr>
+      <w:sdtEndPr/>
       <w:sdtContent>
         <w:r>
           <w:t>Kieran Abelen</w:t>
@@ -8807,6 +9353,7 @@
         <w:dataBinding w:prefixMappings="xmlns:ns0='http://schemas.openxmlformats.org/package/2006/metadata/core-properties' xmlns:ns1='http://purl.org/dc/elements/1.1/'" w:xpath="/ns0:coreProperties[1]/ns1:title[1]" w:storeItemID="{6C3C8BC8-F283-45AE-878A-BAB7291924A1}"/>
         <w:text/>
       </w:sdtPr>
+      <w:sdtEndPr/>
       <w:sdtContent>
         <w:r>
           <w:rPr>
@@ -11879,19 +12426,19 @@
 
 <file path=word/glossary/fontTable.xml><?xml version="1.0" encoding="utf-8"?>
 <w:fonts xmlns:mc="http://schemas.openxmlformats.org/markup-compatibility/2006" xmlns:r="http://schemas.openxmlformats.org/officeDocument/2006/relationships" xmlns:w="http://schemas.openxmlformats.org/wordprocessingml/2006/main" xmlns:w14="http://schemas.microsoft.com/office/word/2010/wordml" xmlns:w15="http://schemas.microsoft.com/office/word/2012/wordml" xmlns:w16cex="http://schemas.microsoft.com/office/word/2018/wordml/cex" xmlns:w16cid="http://schemas.microsoft.com/office/word/2016/wordml/cid" xmlns:w16="http://schemas.microsoft.com/office/word/2018/wordml" xmlns:w16se="http://schemas.microsoft.com/office/word/2015/wordml/symex" mc:Ignorable="w14 w15 w16se w16cid w16 w16cex">
+  <w:font w:name="Symbol">
+    <w:panose1 w:val="05050102010706020507"/>
+    <w:charset w:val="02"/>
+    <w:family w:val="roman"/>
+    <w:pitch w:val="variable"/>
+    <w:sig w:usb0="00000000" w:usb1="10000000" w:usb2="00000000" w:usb3="00000000" w:csb0="80000000" w:csb1="00000000"/>
+  </w:font>
   <w:font w:name="Times New Roman">
     <w:panose1 w:val="02020603050405020304"/>
     <w:charset w:val="00"/>
     <w:family w:val="roman"/>
     <w:pitch w:val="variable"/>
     <w:sig w:usb0="E0002EFF" w:usb1="C000785B" w:usb2="00000009" w:usb3="00000000" w:csb0="000001FF" w:csb1="00000000"/>
-  </w:font>
-  <w:font w:name="Symbol">
-    <w:panose1 w:val="05050102010706020507"/>
-    <w:charset w:val="02"/>
-    <w:family w:val="roman"/>
-    <w:pitch w:val="variable"/>
-    <w:sig w:usb0="00000000" w:usb1="10000000" w:usb2="00000000" w:usb3="00000000" w:csb0="80000000" w:csb1="00000000"/>
   </w:font>
   <w:font w:name="Courier New">
     <w:panose1 w:val="02070309020205020404"/>
@@ -11955,9 +12502,11 @@
   <w:rsids>
     <w:rsidRoot w:val="0071749D"/>
     <w:rsid w:val="000F68FA"/>
+    <w:rsid w:val="00102464"/>
     <w:rsid w:val="001252F5"/>
     <w:rsid w:val="001B4E79"/>
     <w:rsid w:val="0028038D"/>
+    <w:rsid w:val="00280A94"/>
     <w:rsid w:val="002D42AF"/>
     <w:rsid w:val="00314166"/>
     <w:rsid w:val="00342FB6"/>
@@ -11982,10 +12531,12 @@
     <w:rsid w:val="009B692D"/>
     <w:rsid w:val="009F2489"/>
     <w:rsid w:val="00A61526"/>
+    <w:rsid w:val="00A83E3C"/>
     <w:rsid w:val="00AA07C5"/>
     <w:rsid w:val="00AA7FB2"/>
     <w:rsid w:val="00AE68F2"/>
     <w:rsid w:val="00BC31C7"/>
+    <w:rsid w:val="00C931EC"/>
     <w:rsid w:val="00CA1F6A"/>
     <w:rsid w:val="00D0087F"/>
     <w:rsid w:val="00D7079E"/>
@@ -11995,6 +12546,7 @@
     <w:rsid w:val="00DC76A9"/>
     <w:rsid w:val="00E51606"/>
     <w:rsid w:val="00F1095D"/>
+    <w:rsid w:val="00F22D3B"/>
     <w:rsid w:val="00FE05ED"/>
   </w:rsids>
   <m:mathPr>

--- a/Documents/Unity Methodology 2.docx
+++ b/Documents/Unity Methodology 2.docx
@@ -1,6 +1,6 @@
 
 <file path=word/document.xml><?xml version="1.0" encoding="utf-8"?>
-<w:document xmlns:wpc="http://schemas.microsoft.com/office/word/2010/wordprocessingCanvas" xmlns:cx="http://schemas.microsoft.com/office/drawing/2014/chartex" xmlns:cx1="http://schemas.microsoft.com/office/drawing/2015/9/8/chartex" xmlns:cx2="http://schemas.microsoft.com/office/drawing/2015/10/21/chartex" xmlns:cx3="http://schemas.microsoft.com/office/drawing/2016/5/9/chartex" xmlns:cx4="http://schemas.microsoft.com/office/drawing/2016/5/10/chartex" xmlns:cx5="http://schemas.microsoft.com/office/drawing/2016/5/11/chartex" xmlns:cx6="http://schemas.microsoft.com/office/drawing/2016/5/12/chartex" xmlns:cx7="http://schemas.microsoft.com/office/drawing/2016/5/13/chartex" xmlns:cx8="http://schemas.microsoft.com/office/drawing/2016/5/14/chartex" xmlns:mc="http://schemas.openxmlformats.org/markup-compatibility/2006" xmlns:aink="http://schemas.microsoft.com/office/drawing/2016/ink" xmlns:am3d="http://schemas.microsoft.com/office/drawing/2017/model3d" xmlns:o="urn:schemas-microsoft-com:office:office" xmlns:r="http://schemas.openxmlformats.org/officeDocument/2006/relationships" xmlns:m="http://schemas.openxmlformats.org/officeDocument/2006/math" xmlns:v="urn:schemas-microsoft-com:vml" xmlns:wp14="http://schemas.microsoft.com/office/word/2010/wordprocessingDrawing" xmlns:wp="http://schemas.openxmlformats.org/drawingml/2006/wordprocessingDrawing" xmlns:w10="urn:schemas-microsoft-com:office:word" xmlns:w="http://schemas.openxmlformats.org/wordprocessingml/2006/main" xmlns:w14="http://schemas.microsoft.com/office/word/2010/wordml" xmlns:w15="http://schemas.microsoft.com/office/word/2012/wordml" xmlns:w16cex="http://schemas.microsoft.com/office/word/2018/wordml/cex" xmlns:w16cid="http://schemas.microsoft.com/office/word/2016/wordml/cid" xmlns:w16="http://schemas.microsoft.com/office/word/2018/wordml" xmlns:w16se="http://schemas.microsoft.com/office/word/2015/wordml/symex" xmlns:wpg="http://schemas.microsoft.com/office/word/2010/wordprocessingGroup" xmlns:wpi="http://schemas.microsoft.com/office/word/2010/wordprocessingInk" xmlns:wne="http://schemas.microsoft.com/office/word/2006/wordml" xmlns:wps="http://schemas.microsoft.com/office/word/2010/wordprocessingShape" mc:Ignorable="w14 w15 w16se w16cid w16 w16cex wp14">
+<w:document xmlns:wpc="http://schemas.microsoft.com/office/word/2010/wordprocessingCanvas" xmlns:mc="http://schemas.openxmlformats.org/markup-compatibility/2006" xmlns:o="urn:schemas-microsoft-com:office:office" xmlns:r="http://schemas.openxmlformats.org/officeDocument/2006/relationships" xmlns:m="http://schemas.openxmlformats.org/officeDocument/2006/math" xmlns:v="urn:schemas-microsoft-com:vml" xmlns:wp14="http://schemas.microsoft.com/office/word/2010/wordprocessingDrawing" xmlns:wp="http://schemas.openxmlformats.org/drawingml/2006/wordprocessingDrawing" xmlns:w10="urn:schemas-microsoft-com:office:word" xmlns:w="http://schemas.openxmlformats.org/wordprocessingml/2006/main" xmlns:w14="http://schemas.microsoft.com/office/word/2010/wordml" xmlns:wpg="http://schemas.microsoft.com/office/word/2010/wordprocessingGroup" xmlns:wpi="http://schemas.microsoft.com/office/word/2010/wordprocessingInk" xmlns:wne="http://schemas.microsoft.com/office/word/2006/wordml" xmlns:wps="http://schemas.microsoft.com/office/word/2010/wordprocessingShape" mc:Ignorable="w14 wp14">
   <w:body>
     <w:sdt>
       <w:sdtPr>
@@ -323,9 +323,9 @@
               </mc:Choice>
               <mc:Fallback>
                 <w:pict>
-                  <v:group w14:anchorId="4088AF52" id="Group 193" o:spid="_x0000_s1026" style="position:absolute;margin-left:0;margin-top:0;width:540.55pt;height:718.4pt;z-index:-251657216;mso-width-percent:882;mso-height-percent:909;mso-position-horizontal:center;mso-position-horizontal-relative:page;mso-position-vertical:center;mso-position-vertical-relative:page;mso-width-percent:882;mso-height-percent:909" coordsize="68648,91235" o:gfxdata="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">
-                    <v:rect id="Rectangle 194" o:spid="_x0000_s1027" style="position:absolute;width:68580;height:13716;visibility:visible;mso-wrap-style:square;v-text-anchor:middle" o:gfxdata="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" fillcolor="#4472c4 [3204]" stroked="f" strokeweight="1pt"/>
-                    <v:rect id="Rectangle 195" o:spid="_x0000_s1028" style="position:absolute;top:40943;width:68580;height:50292;visibility:visible;mso-wrap-style:square;v-text-anchor:bottom" o:gfxdata="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" fillcolor="#4472c4 [3204]" stroked="f" strokeweight="1pt">
+                  <v:group id="Group 193" o:spid="_x0000_s1026" style="position:absolute;margin-left:0;margin-top:0;width:540.55pt;height:718.4pt;z-index:-251657216;mso-width-percent:882;mso-height-percent:909;mso-position-horizontal:center;mso-position-horizontal-relative:page;mso-position-vertical:center;mso-position-vertical-relative:page;mso-width-percent:882;mso-height-percent:909" coordsize="68648,91235" o:gfxdata="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">
+                    <v:rect id="Rectangle 194" o:spid="_x0000_s1027" style="position:absolute;width:68580;height:13716;visibility:visible;mso-wrap-style:square;v-text-anchor:middle" o:gfxdata="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" fillcolor="#4472c4 [3204]" stroked="f" strokeweight="1pt"/>
+                    <v:rect id="Rectangle 195" o:spid="_x0000_s1028" style="position:absolute;top:40943;width:68580;height:50292;visibility:visible;mso-wrap-style:square;v-text-anchor:bottom" o:gfxdata="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" fillcolor="#4472c4 [3204]" stroked="f" strokeweight="1pt">
                       <v:textbox inset="36pt,57.6pt,36pt,36pt">
                         <w:txbxContent>
                           <w:sdt>
@@ -424,7 +424,7 @@
                       <v:stroke joinstyle="miter"/>
                       <v:path gradientshapeok="t" o:connecttype="rect"/>
                     </v:shapetype>
-                    <v:shape id="Text Box 196" o:spid="_x0000_s1029" type="#_x0000_t202" style="position:absolute;left:68;top:13716;width:68580;height:27227;visibility:visible;mso-wrap-style:square;v-text-anchor:middle" o:gfxdata="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" fillcolor="white [3212]" stroked="f" strokeweight=".5pt">
+                    <v:shape id="Text Box 196" o:spid="_x0000_s1029" type="#_x0000_t202" style="position:absolute;left:68;top:13716;width:68580;height:27227;visibility:visible;mso-wrap-style:square;v-text-anchor:middle" o:gfxdata="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" fillcolor="white [3212]" stroked="f" strokeweight=".5pt">
                       <v:textbox inset="36pt,7.2pt,36pt,7.2pt">
                         <w:txbxContent>
                           <w:sdt>
@@ -1435,10 +1435,10 @@
             <v:path o:extrusionok="f" gradientshapeok="t" o:connecttype="rect"/>
             <o:lock v:ext="edit" aspectratio="t"/>
           </v:shapetype>
-          <v:shape id="_x0000_i1025" type="#_x0000_t75" style="width:438pt;height:333pt" o:ole="">
-            <v:imagedata r:id="rId8" o:title=""/>
+          <v:shape id="_x0000_i1025" type="#_x0000_t75" style="width:438.1pt;height:332.85pt" o:ole="">
+            <v:imagedata r:id="rId9" o:title=""/>
           </v:shape>
-          <o:OLEObject Type="Embed" ProgID="Visio.Drawing.15" ShapeID="_x0000_i1025" DrawAspect="Content" ObjectID="_1676907686" r:id="rId9"/>
+          <o:OLEObject Type="Embed" ProgID="Visio.Drawing.15" ShapeID="_x0000_i1025" DrawAspect="Content" ObjectID="_1685117337" r:id="rId10"/>
         </w:object>
       </w:r>
     </w:p>
@@ -1464,10 +1464,10 @@
       </w:pPr>
       <w:r>
         <w:object w:dxaOrig="11235" w:dyaOrig="7816" w14:anchorId="5F2EF768">
-          <v:shape id="_x0000_i1026" type="#_x0000_t75" style="width:450.75pt;height:312.75pt" o:ole="">
-            <v:imagedata r:id="rId10" o:title=""/>
+          <v:shape id="_x0000_i1026" type="#_x0000_t75" style="width:450.35pt;height:312.45pt" o:ole="">
+            <v:imagedata r:id="rId11" o:title=""/>
           </v:shape>
-          <o:OLEObject Type="Embed" ProgID="Visio.Drawing.15" ShapeID="_x0000_i1026" DrawAspect="Content" ObjectID="_1676907687" r:id="rId11"/>
+          <o:OLEObject Type="Embed" ProgID="Visio.Drawing.15" ShapeID="_x0000_i1026" DrawAspect="Content" ObjectID="_1685117338" r:id="rId12"/>
         </w:object>
       </w:r>
       <w:r>
@@ -1494,10 +1494,10 @@
     <w:p>
       <w:r>
         <w:object w:dxaOrig="7410" w:dyaOrig="6765" w14:anchorId="6120983D">
-          <v:shape id="_x0000_i1027" type="#_x0000_t75" style="width:370.5pt;height:338.25pt" o:ole="">
-            <v:imagedata r:id="rId12" o:title=""/>
+          <v:shape id="_x0000_i1027" type="#_x0000_t75" style="width:370.2pt;height:338.25pt" o:ole="">
+            <v:imagedata r:id="rId13" o:title=""/>
           </v:shape>
-          <o:OLEObject Type="Embed" ProgID="Visio.Drawing.15" ShapeID="_x0000_i1027" DrawAspect="Content" ObjectID="_1676907688" r:id="rId13"/>
+          <o:OLEObject Type="Embed" ProgID="Visio.Drawing.15" ShapeID="_x0000_i1027" DrawAspect="Content" ObjectID="_1685117339" r:id="rId14"/>
         </w:object>
       </w:r>
     </w:p>
@@ -5795,7 +5795,7 @@
                     <pic:cNvPicPr/>
                   </pic:nvPicPr>
                   <pic:blipFill>
-                    <a:blip r:embed="rId14"/>
+                    <a:blip r:embed="rId15"/>
                     <a:stretch>
                       <a:fillRect/>
                     </a:stretch>
@@ -8528,7 +8528,13 @@
         <w:t>is not</w:t>
       </w:r>
       <w:r>
-        <w:t xml:space="preserve"> already active or unactive to avoid duplicat</w:t>
+        <w:t xml:space="preserve"> already active or un</w:t>
+      </w:r>
+      <w:r>
+        <w:t>-</w:t>
+      </w:r>
+      <w:r>
+        <w:t>active to avoid duplicat</w:t>
       </w:r>
       <w:r>
         <w:t>e execution during runtime</w:t>
@@ -9079,6 +9085,559 @@
       <w:r>
         <w:t xml:space="preserve">    }</w:t>
       </w:r>
+    </w:p>
+    <w:p>
+      <w:pPr>
+        <w:rPr>
+          <w:rFonts w:asciiTheme="majorHAnsi" w:eastAsiaTheme="majorEastAsia" w:hAnsiTheme="majorHAnsi" w:cstheme="majorBidi"/>
+          <w:color w:val="ED7D31" w:themeColor="accent2"/>
+          <w:sz w:val="36"/>
+          <w:szCs w:val="36"/>
+        </w:rPr>
+      </w:pPr>
+      <w:r>
+        <w:br w:type="page"/>
+      </w:r>
+    </w:p>
+    <w:p>
+      <w:pPr>
+        <w:pStyle w:val="Heading2"/>
+      </w:pPr>
+      <w:r>
+        <w:lastRenderedPageBreak/>
+        <w:t>Text Typing Animation</w:t>
+      </w:r>
+    </w:p>
+    <w:p>
+      <w:r>
+        <w:t>This implementation rely entirely on the state machine, this means it can be completely controlled by the MainGame and only sends the string needed to be displayed into the LevelUpdate. Future implementations can interrupt asynchronous processes like a text animation without issues. For example a LevelUpdate function could contain animate or not parameter that could be overridden based on pressing the button.</w:t>
+      </w:r>
+    </w:p>
+    <w:p>
+      <w:pPr>
+        <w:pStyle w:val="Snippets"/>
+      </w:pPr>
+      <w:r>
+        <w:t xml:space="preserve">  // Dialogue States</w:t>
+      </w:r>
+    </w:p>
+    <w:p>
+      <w:pPr>
+        <w:pStyle w:val="Snippets"/>
+      </w:pPr>
+      <w:r>
+        <w:t xml:space="preserve">    </w:t>
+      </w:r>
+      <w:r>
+        <w:rPr>
+          <w:color w:val="0000FF"/>
+        </w:rPr>
+        <w:t>if</w:t>
+      </w:r>
+      <w:r>
+        <w:t xml:space="preserve"> (runState == RunState.Game &amp;&amp; dialogueState == DialogueState.Listen)</w:t>
+      </w:r>
+    </w:p>
+    <w:p>
+      <w:pPr>
+        <w:pStyle w:val="Snippets"/>
+      </w:pPr>
+      <w:r>
+        <w:t xml:space="preserve">    {</w:t>
+      </w:r>
+    </w:p>
+    <w:p>
+      <w:pPr>
+        <w:pStyle w:val="Snippets"/>
+      </w:pPr>
+    </w:p>
+    <w:p>
+      <w:pPr>
+        <w:pStyle w:val="Snippets"/>
+      </w:pPr>
+      <w:r>
+        <w:t xml:space="preserve">    }</w:t>
+      </w:r>
+    </w:p>
+    <w:p>
+      <w:pPr>
+        <w:pStyle w:val="Snippets"/>
+      </w:pPr>
+      <w:r>
+        <w:t xml:space="preserve">    </w:t>
+      </w:r>
+      <w:r>
+        <w:rPr>
+          <w:color w:val="0000FF"/>
+        </w:rPr>
+        <w:t>else</w:t>
+      </w:r>
+      <w:r>
+        <w:t xml:space="preserve"> </w:t>
+      </w:r>
+      <w:r>
+        <w:rPr>
+          <w:color w:val="0000FF"/>
+        </w:rPr>
+        <w:t>if</w:t>
+      </w:r>
+      <w:r>
+        <w:t xml:space="preserve"> (runState == RunState.Game &amp;&amp; dialogueState == DialogueState.Closed)</w:t>
+      </w:r>
+    </w:p>
+    <w:p>
+      <w:pPr>
+        <w:pStyle w:val="Snippets"/>
+      </w:pPr>
+      <w:r>
+        <w:t xml:space="preserve">    {</w:t>
+      </w:r>
+    </w:p>
+    <w:p>
+      <w:pPr>
+        <w:pStyle w:val="Snippets"/>
+      </w:pPr>
+      <w:r>
+        <w:t xml:space="preserve">      UIScreenDialogue.gameObject.SetActive(</w:t>
+      </w:r>
+      <w:r>
+        <w:rPr>
+          <w:color w:val="0000FF"/>
+        </w:rPr>
+        <w:t>false</w:t>
+      </w:r>
+      <w:r>
+        <w:t>);</w:t>
+      </w:r>
+    </w:p>
+    <w:p>
+      <w:pPr>
+        <w:pStyle w:val="Snippets"/>
+      </w:pPr>
+      <w:r>
+        <w:t xml:space="preserve">    }</w:t>
+      </w:r>
+    </w:p>
+    <w:p>
+      <w:pPr>
+        <w:pStyle w:val="Snippets"/>
+      </w:pPr>
+      <w:r>
+        <w:t xml:space="preserve">    </w:t>
+      </w:r>
+      <w:r>
+        <w:rPr>
+          <w:color w:val="0000FF"/>
+        </w:rPr>
+        <w:t>else</w:t>
+      </w:r>
+      <w:r>
+        <w:t xml:space="preserve"> </w:t>
+      </w:r>
+      <w:r>
+        <w:rPr>
+          <w:color w:val="0000FF"/>
+        </w:rPr>
+        <w:t>if</w:t>
+      </w:r>
+      <w:r>
+        <w:t xml:space="preserve"> (runState == RunState.Game &amp;&amp; dialogueState == DialogueState.Open)</w:t>
+      </w:r>
+    </w:p>
+    <w:p>
+      <w:pPr>
+        <w:pStyle w:val="Snippets"/>
+      </w:pPr>
+      <w:r>
+        <w:t xml:space="preserve">    {</w:t>
+      </w:r>
+    </w:p>
+    <w:p>
+      <w:pPr>
+        <w:pStyle w:val="Snippets"/>
+      </w:pPr>
+      <w:r>
+        <w:t xml:space="preserve">      UIScreenDialogue.gameObject.SetActive(</w:t>
+      </w:r>
+      <w:r>
+        <w:rPr>
+          <w:color w:val="0000FF"/>
+        </w:rPr>
+        <w:t>true</w:t>
+      </w:r>
+      <w:r>
+        <w:t>);</w:t>
+      </w:r>
+    </w:p>
+    <w:p>
+      <w:pPr>
+        <w:pStyle w:val="Snippets"/>
+      </w:pPr>
+      <w:r>
+        <w:t xml:space="preserve">      dialogueState = DialogueState.Reset;</w:t>
+      </w:r>
+    </w:p>
+    <w:p>
+      <w:pPr>
+        <w:pStyle w:val="Snippets"/>
+      </w:pPr>
+      <w:r>
+        <w:t xml:space="preserve">    }</w:t>
+      </w:r>
+    </w:p>
+    <w:p>
+      <w:pPr>
+        <w:pStyle w:val="Snippets"/>
+      </w:pPr>
+    </w:p>
+    <w:p>
+      <w:pPr>
+        <w:pStyle w:val="Snippets"/>
+      </w:pPr>
+    </w:p>
+    <w:p>
+      <w:pPr>
+        <w:pStyle w:val="Snippets"/>
+      </w:pPr>
+      <w:r>
+        <w:t xml:space="preserve">    script[0] = </w:t>
+      </w:r>
+      <w:r>
+        <w:rPr>
+          <w:color w:val="A31515"/>
+        </w:rPr>
+        <w:t>"test"</w:t>
+      </w:r>
+      <w:r>
+        <w:t>;</w:t>
+      </w:r>
+    </w:p>
+    <w:p>
+      <w:pPr>
+        <w:pStyle w:val="Snippets"/>
+      </w:pPr>
+      <w:r>
+        <w:t xml:space="preserve">    script[1] = </w:t>
+      </w:r>
+      <w:r>
+        <w:rPr>
+          <w:color w:val="A31515"/>
+        </w:rPr>
+        <w:t>"test2"</w:t>
+      </w:r>
+      <w:r>
+        <w:t>;</w:t>
+      </w:r>
+    </w:p>
+    <w:p>
+      <w:pPr>
+        <w:pStyle w:val="Snippets"/>
+      </w:pPr>
+    </w:p>
+    <w:p>
+      <w:pPr>
+        <w:pStyle w:val="Snippets"/>
+      </w:pPr>
+      <w:r>
+        <w:t xml:space="preserve">    </w:t>
+      </w:r>
+      <w:r>
+        <w:rPr>
+          <w:color w:val="0000FF"/>
+        </w:rPr>
+        <w:t>if</w:t>
+      </w:r>
+      <w:r>
+        <w:t xml:space="preserve"> (runState == RunState.Game &amp;&amp; dialogueState == DialogueState.Reset)</w:t>
+      </w:r>
+    </w:p>
+    <w:p>
+      <w:pPr>
+        <w:pStyle w:val="Snippets"/>
+      </w:pPr>
+      <w:r>
+        <w:t xml:space="preserve">    {</w:t>
+      </w:r>
+    </w:p>
+    <w:p>
+      <w:pPr>
+        <w:pStyle w:val="Snippets"/>
+      </w:pPr>
+      <w:r>
+        <w:t xml:space="preserve">      dialogueScript = 0;</w:t>
+      </w:r>
+    </w:p>
+    <w:p>
+      <w:pPr>
+        <w:pStyle w:val="Snippets"/>
+      </w:pPr>
+      <w:r>
+        <w:t xml:space="preserve">      </w:t>
+      </w:r>
+      <w:r>
+        <w:rPr>
+          <w:color w:val="0000FF"/>
+        </w:rPr>
+        <w:t>if</w:t>
+      </w:r>
+      <w:r>
+        <w:t xml:space="preserve"> (dialogueScript &lt; script.Length)</w:t>
+      </w:r>
+    </w:p>
+    <w:p>
+      <w:pPr>
+        <w:pStyle w:val="Snippets"/>
+      </w:pPr>
+      <w:r>
+        <w:t xml:space="preserve">      {</w:t>
+      </w:r>
+    </w:p>
+    <w:p>
+      <w:pPr>
+        <w:pStyle w:val="Snippets"/>
+      </w:pPr>
+      <w:r>
+        <w:t xml:space="preserve">        childLevelUpdate.LevelDialogue(script[dialogueScript]);</w:t>
+      </w:r>
+    </w:p>
+    <w:p>
+      <w:pPr>
+        <w:pStyle w:val="Snippets"/>
+      </w:pPr>
+      <w:r>
+        <w:t xml:space="preserve">        dialogueState = DialogueState.Listen;</w:t>
+      </w:r>
+    </w:p>
+    <w:p>
+      <w:pPr>
+        <w:pStyle w:val="Snippets"/>
+      </w:pPr>
+      <w:r>
+        <w:t xml:space="preserve">      }</w:t>
+      </w:r>
+    </w:p>
+    <w:p>
+      <w:pPr>
+        <w:pStyle w:val="Snippets"/>
+      </w:pPr>
+      <w:r>
+        <w:t xml:space="preserve">      </w:t>
+      </w:r>
+      <w:r>
+        <w:rPr>
+          <w:color w:val="0000FF"/>
+        </w:rPr>
+        <w:t>else</w:t>
+      </w:r>
+    </w:p>
+    <w:p>
+      <w:pPr>
+        <w:pStyle w:val="Snippets"/>
+      </w:pPr>
+      <w:r>
+        <w:t xml:space="preserve">      {</w:t>
+      </w:r>
+    </w:p>
+    <w:p>
+      <w:pPr>
+        <w:pStyle w:val="Snippets"/>
+      </w:pPr>
+      <w:r>
+        <w:t xml:space="preserve">        dialogueState = DialogueState.Closed;</w:t>
+      </w:r>
+    </w:p>
+    <w:p>
+      <w:pPr>
+        <w:pStyle w:val="Snippets"/>
+      </w:pPr>
+      <w:r>
+        <w:t xml:space="preserve">      }</w:t>
+      </w:r>
+    </w:p>
+    <w:p>
+      <w:pPr>
+        <w:pStyle w:val="Snippets"/>
+      </w:pPr>
+      <w:r>
+        <w:t xml:space="preserve">    }</w:t>
+      </w:r>
+    </w:p>
+    <w:p>
+      <w:pPr>
+        <w:pStyle w:val="Snippets"/>
+      </w:pPr>
+      <w:r>
+        <w:t xml:space="preserve">    </w:t>
+      </w:r>
+      <w:r>
+        <w:rPr>
+          <w:color w:val="0000FF"/>
+        </w:rPr>
+        <w:t>else</w:t>
+      </w:r>
+      <w:r>
+        <w:t xml:space="preserve"> </w:t>
+      </w:r>
+      <w:r>
+        <w:rPr>
+          <w:color w:val="0000FF"/>
+        </w:rPr>
+        <w:t>if</w:t>
+      </w:r>
+      <w:r>
+        <w:t xml:space="preserve"> (runState == RunState.Game &amp;&amp; dialogueState == DialogueState.Next)</w:t>
+      </w:r>
+    </w:p>
+    <w:p>
+      <w:pPr>
+        <w:pStyle w:val="Snippets"/>
+      </w:pPr>
+      <w:r>
+        <w:t xml:space="preserve">    {</w:t>
+      </w:r>
+    </w:p>
+    <w:p>
+      <w:pPr>
+        <w:pStyle w:val="Snippets"/>
+      </w:pPr>
+      <w:r>
+        <w:t xml:space="preserve">      dialogueScript++;</w:t>
+      </w:r>
+    </w:p>
+    <w:p>
+      <w:pPr>
+        <w:pStyle w:val="Snippets"/>
+      </w:pPr>
+      <w:r>
+        <w:t xml:space="preserve">      </w:t>
+      </w:r>
+      <w:r>
+        <w:rPr>
+          <w:color w:val="0000FF"/>
+        </w:rPr>
+        <w:t>if</w:t>
+      </w:r>
+      <w:r>
+        <w:t xml:space="preserve"> (dialogueScript &lt; script.Length)</w:t>
+      </w:r>
+    </w:p>
+    <w:p>
+      <w:pPr>
+        <w:pStyle w:val="Snippets"/>
+      </w:pPr>
+      <w:r>
+        <w:t xml:space="preserve">      {</w:t>
+      </w:r>
+    </w:p>
+    <w:p>
+      <w:pPr>
+        <w:pStyle w:val="Snippets"/>
+      </w:pPr>
+      <w:r>
+        <w:t xml:space="preserve">        childLevelUpdate.LevelDialogue(script[dialogueScript]);</w:t>
+      </w:r>
+    </w:p>
+    <w:p>
+      <w:pPr>
+        <w:pStyle w:val="Snippets"/>
+      </w:pPr>
+      <w:r>
+        <w:t xml:space="preserve">        dialogueState = DialogueState.Listen;</w:t>
+      </w:r>
+    </w:p>
+    <w:p>
+      <w:pPr>
+        <w:pStyle w:val="Snippets"/>
+      </w:pPr>
+      <w:r>
+        <w:t xml:space="preserve">      }</w:t>
+      </w:r>
+    </w:p>
+    <w:p>
+      <w:pPr>
+        <w:pStyle w:val="Snippets"/>
+      </w:pPr>
+      <w:r>
+        <w:t xml:space="preserve">      </w:t>
+      </w:r>
+      <w:r>
+        <w:rPr>
+          <w:color w:val="0000FF"/>
+        </w:rPr>
+        <w:t>else</w:t>
+      </w:r>
+    </w:p>
+    <w:p>
+      <w:pPr>
+        <w:pStyle w:val="Snippets"/>
+      </w:pPr>
+      <w:r>
+        <w:t xml:space="preserve">      {</w:t>
+      </w:r>
+    </w:p>
+    <w:p>
+      <w:pPr>
+        <w:pStyle w:val="Snippets"/>
+      </w:pPr>
+      <w:r>
+        <w:t xml:space="preserve">        dialogueState = DialogueState.Closed;</w:t>
+      </w:r>
+    </w:p>
+    <w:p>
+      <w:pPr>
+        <w:pStyle w:val="Snippets"/>
+      </w:pPr>
+      <w:r>
+        <w:t xml:space="preserve">      }</w:t>
+      </w:r>
+    </w:p>
+    <w:p>
+      <w:pPr>
+        <w:pStyle w:val="Snippets"/>
+      </w:pPr>
+      <w:r>
+        <w:t xml:space="preserve">    }</w:t>
+      </w:r>
+      <w:r>
+        <w:br w:type="page"/>
+      </w:r>
+    </w:p>
+    <w:p>
+      <w:pPr>
+        <w:pStyle w:val="Heading1"/>
+      </w:pPr>
+      <w:bookmarkStart w:id="4" w:name="_Toc55141157"/>
+      <w:r>
+        <w:lastRenderedPageBreak/>
+        <w:t xml:space="preserve">Highlight </w:t>
+      </w:r>
+      <w:r>
+        <w:t>A</w:t>
+      </w:r>
+      <w:bookmarkStart w:id="5" w:name="_GoBack"/>
+      <w:bookmarkEnd w:id="5"/>
+      <w:r>
+        <w:t>nimation</w:t>
+      </w:r>
+    </w:p>
+    <w:p>
+      <w:r>
+        <w:t>I need an animation to highlight selected tiles so it can be used in a tutorial.</w:t>
+      </w:r>
+      <w:r>
+        <w:br w:type="page"/>
+      </w:r>
+    </w:p>
+    <w:p>
+      <w:pPr>
+        <w:pStyle w:val="Heading1"/>
+      </w:pPr>
+      <w:r>
+        <w:lastRenderedPageBreak/>
+        <w:t>Tutorial</w:t>
+      </w:r>
+    </w:p>
+    <w:p>
       <w:r>
         <w:br w:type="page"/>
       </w:r>
@@ -9097,7 +9656,6 @@
         <w:br w:type="page"/>
       </w:r>
     </w:p>
-    <w:bookmarkStart w:id="4" w:name="_Toc55141157" w:displacedByCustomXml="next"/>
     <w:sdt>
       <w:sdtPr>
         <w:rPr>
@@ -9165,12 +9723,12 @@
     <w:p/>
     <w:p/>
     <w:sectPr>
-      <w:headerReference w:type="even" r:id="rId15"/>
-      <w:headerReference w:type="default" r:id="rId16"/>
-      <w:footerReference w:type="even" r:id="rId17"/>
-      <w:footerReference w:type="default" r:id="rId18"/>
-      <w:headerReference w:type="first" r:id="rId19"/>
-      <w:footerReference w:type="first" r:id="rId20"/>
+      <w:headerReference w:type="even" r:id="rId16"/>
+      <w:headerReference w:type="default" r:id="rId17"/>
+      <w:footerReference w:type="even" r:id="rId18"/>
+      <w:footerReference w:type="default" r:id="rId19"/>
+      <w:headerReference w:type="first" r:id="rId20"/>
+      <w:footerReference w:type="first" r:id="rId21"/>
       <w:type w:val="continuous"/>
       <w:pgSz w:w="11906" w:h="16838"/>
       <w:pgMar w:top="1440" w:right="1440" w:bottom="1440" w:left="1440" w:header="708" w:footer="708" w:gutter="0"/>
@@ -9184,7 +9742,7 @@
 </file>
 
 <file path=word/endnotes.xml><?xml version="1.0" encoding="utf-8"?>
-<w:endnotes xmlns:wpc="http://schemas.microsoft.com/office/word/2010/wordprocessingCanvas" xmlns:cx="http://schemas.microsoft.com/office/drawing/2014/chartex" xmlns:cx1="http://schemas.microsoft.com/office/drawing/2015/9/8/chartex" xmlns:cx2="http://schemas.microsoft.com/office/drawing/2015/10/21/chartex" xmlns:cx3="http://schemas.microsoft.com/office/drawing/2016/5/9/chartex" xmlns:cx4="http://schemas.microsoft.com/office/drawing/2016/5/10/chartex" xmlns:cx5="http://schemas.microsoft.com/office/drawing/2016/5/11/chartex" xmlns:cx6="http://schemas.microsoft.com/office/drawing/2016/5/12/chartex" xmlns:cx7="http://schemas.microsoft.com/office/drawing/2016/5/13/chartex" xmlns:cx8="http://schemas.microsoft.com/office/drawing/2016/5/14/chartex" xmlns:mc="http://schemas.openxmlformats.org/markup-compatibility/2006" xmlns:aink="http://schemas.microsoft.com/office/drawing/2016/ink" xmlns:am3d="http://schemas.microsoft.com/office/drawing/2017/model3d" xmlns:o="urn:schemas-microsoft-com:office:office" xmlns:r="http://schemas.openxmlformats.org/officeDocument/2006/relationships" xmlns:m="http://schemas.openxmlformats.org/officeDocument/2006/math" xmlns:v="urn:schemas-microsoft-com:vml" xmlns:wp14="http://schemas.microsoft.com/office/word/2010/wordprocessingDrawing" xmlns:wp="http://schemas.openxmlformats.org/drawingml/2006/wordprocessingDrawing" xmlns:w10="urn:schemas-microsoft-com:office:word" xmlns:w="http://schemas.openxmlformats.org/wordprocessingml/2006/main" xmlns:w14="http://schemas.microsoft.com/office/word/2010/wordml" xmlns:w15="http://schemas.microsoft.com/office/word/2012/wordml" xmlns:w16cex="http://schemas.microsoft.com/office/word/2018/wordml/cex" xmlns:w16cid="http://schemas.microsoft.com/office/word/2016/wordml/cid" xmlns:w16="http://schemas.microsoft.com/office/word/2018/wordml" xmlns:w16se="http://schemas.microsoft.com/office/word/2015/wordml/symex" xmlns:wpg="http://schemas.microsoft.com/office/word/2010/wordprocessingGroup" xmlns:wpi="http://schemas.microsoft.com/office/word/2010/wordprocessingInk" xmlns:wne="http://schemas.microsoft.com/office/word/2006/wordml" xmlns:wps="http://schemas.microsoft.com/office/word/2010/wordprocessingShape" mc:Ignorable="w14 w15 w16se w16cid w16 w16cex wp14">
+<w:endnotes xmlns:wpc="http://schemas.microsoft.com/office/word/2010/wordprocessingCanvas" xmlns:mc="http://schemas.openxmlformats.org/markup-compatibility/2006" xmlns:o="urn:schemas-microsoft-com:office:office" xmlns:r="http://schemas.openxmlformats.org/officeDocument/2006/relationships" xmlns:m="http://schemas.openxmlformats.org/officeDocument/2006/math" xmlns:v="urn:schemas-microsoft-com:vml" xmlns:wp14="http://schemas.microsoft.com/office/word/2010/wordprocessingDrawing" xmlns:wp="http://schemas.openxmlformats.org/drawingml/2006/wordprocessingDrawing" xmlns:w10="urn:schemas-microsoft-com:office:word" xmlns:w="http://schemas.openxmlformats.org/wordprocessingml/2006/main" xmlns:w14="http://schemas.microsoft.com/office/word/2010/wordml" xmlns:wpg="http://schemas.microsoft.com/office/word/2010/wordprocessingGroup" xmlns:wpi="http://schemas.microsoft.com/office/word/2010/wordprocessingInk" xmlns:wne="http://schemas.microsoft.com/office/word/2006/wordml" xmlns:wps="http://schemas.microsoft.com/office/word/2010/wordprocessingShape" mc:Ignorable="w14 wp14">
   <w:endnote w:type="separator" w:id="-1">
     <w:p>
       <w:pPr>
@@ -9209,7 +9767,7 @@
 </file>
 
 <file path=word/footer1.xml><?xml version="1.0" encoding="utf-8"?>
-<w:ftr xmlns:wpc="http://schemas.microsoft.com/office/word/2010/wordprocessingCanvas" xmlns:cx="http://schemas.microsoft.com/office/drawing/2014/chartex" xmlns:cx1="http://schemas.microsoft.com/office/drawing/2015/9/8/chartex" xmlns:cx2="http://schemas.microsoft.com/office/drawing/2015/10/21/chartex" xmlns:cx3="http://schemas.microsoft.com/office/drawing/2016/5/9/chartex" xmlns:cx4="http://schemas.microsoft.com/office/drawing/2016/5/10/chartex" xmlns:cx5="http://schemas.microsoft.com/office/drawing/2016/5/11/chartex" xmlns:cx6="http://schemas.microsoft.com/office/drawing/2016/5/12/chartex" xmlns:cx7="http://schemas.microsoft.com/office/drawing/2016/5/13/chartex" xmlns:cx8="http://schemas.microsoft.com/office/drawing/2016/5/14/chartex" xmlns:mc="http://schemas.openxmlformats.org/markup-compatibility/2006" xmlns:aink="http://schemas.microsoft.com/office/drawing/2016/ink" xmlns:am3d="http://schemas.microsoft.com/office/drawing/2017/model3d" xmlns:o="urn:schemas-microsoft-com:office:office" xmlns:r="http://schemas.openxmlformats.org/officeDocument/2006/relationships" xmlns:m="http://schemas.openxmlformats.org/officeDocument/2006/math" xmlns:v="urn:schemas-microsoft-com:vml" xmlns:wp14="http://schemas.microsoft.com/office/word/2010/wordprocessingDrawing" xmlns:wp="http://schemas.openxmlformats.org/drawingml/2006/wordprocessingDrawing" xmlns:w10="urn:schemas-microsoft-com:office:word" xmlns:w="http://schemas.openxmlformats.org/wordprocessingml/2006/main" xmlns:w14="http://schemas.microsoft.com/office/word/2010/wordml" xmlns:w15="http://schemas.microsoft.com/office/word/2012/wordml" xmlns:w16cex="http://schemas.microsoft.com/office/word/2018/wordml/cex" xmlns:w16cid="http://schemas.microsoft.com/office/word/2016/wordml/cid" xmlns:w16="http://schemas.microsoft.com/office/word/2018/wordml" xmlns:w16se="http://schemas.microsoft.com/office/word/2015/wordml/symex" xmlns:wpg="http://schemas.microsoft.com/office/word/2010/wordprocessingGroup" xmlns:wpi="http://schemas.microsoft.com/office/word/2010/wordprocessingInk" xmlns:wne="http://schemas.microsoft.com/office/word/2006/wordml" xmlns:wps="http://schemas.microsoft.com/office/word/2010/wordprocessingShape" mc:Ignorable="w14 w15 w16se w16cid w16 w16cex wp14">
+<w:ftr xmlns:wpc="http://schemas.microsoft.com/office/word/2010/wordprocessingCanvas" xmlns:mc="http://schemas.openxmlformats.org/markup-compatibility/2006" xmlns:o="urn:schemas-microsoft-com:office:office" xmlns:r="http://schemas.openxmlformats.org/officeDocument/2006/relationships" xmlns:m="http://schemas.openxmlformats.org/officeDocument/2006/math" xmlns:v="urn:schemas-microsoft-com:vml" xmlns:wp14="http://schemas.microsoft.com/office/word/2010/wordprocessingDrawing" xmlns:wp="http://schemas.openxmlformats.org/drawingml/2006/wordprocessingDrawing" xmlns:w10="urn:schemas-microsoft-com:office:word" xmlns:w="http://schemas.openxmlformats.org/wordprocessingml/2006/main" xmlns:w14="http://schemas.microsoft.com/office/word/2010/wordml" xmlns:wpg="http://schemas.microsoft.com/office/word/2010/wordprocessingGroup" xmlns:wpi="http://schemas.microsoft.com/office/word/2010/wordprocessingInk" xmlns:wne="http://schemas.microsoft.com/office/word/2006/wordml" xmlns:wps="http://schemas.microsoft.com/office/word/2010/wordprocessingShape" mc:Ignorable="w14 wp14">
   <w:p>
     <w:pPr>
       <w:pStyle w:val="Footer"/>
@@ -9219,7 +9777,7 @@
 </file>
 
 <file path=word/footer2.xml><?xml version="1.0" encoding="utf-8"?>
-<w:ftr xmlns:wpc="http://schemas.microsoft.com/office/word/2010/wordprocessingCanvas" xmlns:cx="http://schemas.microsoft.com/office/drawing/2014/chartex" xmlns:cx1="http://schemas.microsoft.com/office/drawing/2015/9/8/chartex" xmlns:cx2="http://schemas.microsoft.com/office/drawing/2015/10/21/chartex" xmlns:cx3="http://schemas.microsoft.com/office/drawing/2016/5/9/chartex" xmlns:cx4="http://schemas.microsoft.com/office/drawing/2016/5/10/chartex" xmlns:cx5="http://schemas.microsoft.com/office/drawing/2016/5/11/chartex" xmlns:cx6="http://schemas.microsoft.com/office/drawing/2016/5/12/chartex" xmlns:cx7="http://schemas.microsoft.com/office/drawing/2016/5/13/chartex" xmlns:cx8="http://schemas.microsoft.com/office/drawing/2016/5/14/chartex" xmlns:mc="http://schemas.openxmlformats.org/markup-compatibility/2006" xmlns:aink="http://schemas.microsoft.com/office/drawing/2016/ink" xmlns:am3d="http://schemas.microsoft.com/office/drawing/2017/model3d" xmlns:o="urn:schemas-microsoft-com:office:office" xmlns:r="http://schemas.openxmlformats.org/officeDocument/2006/relationships" xmlns:m="http://schemas.openxmlformats.org/officeDocument/2006/math" xmlns:v="urn:schemas-microsoft-com:vml" xmlns:wp14="http://schemas.microsoft.com/office/word/2010/wordprocessingDrawing" xmlns:wp="http://schemas.openxmlformats.org/drawingml/2006/wordprocessingDrawing" xmlns:w10="urn:schemas-microsoft-com:office:word" xmlns:w="http://schemas.openxmlformats.org/wordprocessingml/2006/main" xmlns:w14="http://schemas.microsoft.com/office/word/2010/wordml" xmlns:w15="http://schemas.microsoft.com/office/word/2012/wordml" xmlns:w16cex="http://schemas.microsoft.com/office/word/2018/wordml/cex" xmlns:w16cid="http://schemas.microsoft.com/office/word/2016/wordml/cid" xmlns:w16="http://schemas.microsoft.com/office/word/2018/wordml" xmlns:w16se="http://schemas.microsoft.com/office/word/2015/wordml/symex" xmlns:wpg="http://schemas.microsoft.com/office/word/2010/wordprocessingGroup" xmlns:wpi="http://schemas.microsoft.com/office/word/2010/wordprocessingInk" xmlns:wne="http://schemas.microsoft.com/office/word/2006/wordml" xmlns:wps="http://schemas.microsoft.com/office/word/2010/wordprocessingShape" mc:Ignorable="w14 w15 w16se w16cid w16 w16cex wp14">
+<w:ftr xmlns:wpc="http://schemas.microsoft.com/office/word/2010/wordprocessingCanvas" xmlns:mc="http://schemas.openxmlformats.org/markup-compatibility/2006" xmlns:o="urn:schemas-microsoft-com:office:office" xmlns:r="http://schemas.openxmlformats.org/officeDocument/2006/relationships" xmlns:m="http://schemas.openxmlformats.org/officeDocument/2006/math" xmlns:v="urn:schemas-microsoft-com:vml" xmlns:wp14="http://schemas.microsoft.com/office/word/2010/wordprocessingDrawing" xmlns:wp="http://schemas.openxmlformats.org/drawingml/2006/wordprocessingDrawing" xmlns:w10="urn:schemas-microsoft-com:office:word" xmlns:w="http://schemas.openxmlformats.org/wordprocessingml/2006/main" xmlns:w14="http://schemas.microsoft.com/office/word/2010/wordml" xmlns:wpg="http://schemas.microsoft.com/office/word/2010/wordprocessingGroup" xmlns:wpi="http://schemas.microsoft.com/office/word/2010/wordprocessingInk" xmlns:wne="http://schemas.microsoft.com/office/word/2006/wordml" xmlns:wps="http://schemas.microsoft.com/office/word/2010/wordprocessingShape" mc:Ignorable="w14 wp14">
   <w:p>
     <w:pPr>
       <w:pStyle w:val="Footer"/>
@@ -9229,9 +9787,6 @@
         <w:alias w:val="Author"/>
         <w:tag w:val=""/>
         <w:id w:val="-1362899723"/>
-        <w:placeholder>
-          <w:docPart w:val="87286C6DBF124C67AA85440FC2EDC5F3"/>
-        </w:placeholder>
         <w:dataBinding w:prefixMappings="xmlns:ns0='http://purl.org/dc/elements/1.1/' xmlns:ns1='http://schemas.openxmlformats.org/package/2006/metadata/core-properties' " w:xpath="/ns1:coreProperties[1]/ns0:creator[1]" w:storeItemID="{6C3C8BC8-F283-45AE-878A-BAB7291924A1}"/>
         <w:text/>
       </w:sdtPr>
@@ -9273,7 +9828,7 @@
         <w:bCs/>
         <w:noProof/>
       </w:rPr>
-      <w:t>1</w:t>
+      <w:t>26</w:t>
     </w:r>
     <w:r>
       <w:rPr>
@@ -9288,7 +9843,7 @@
 </file>
 
 <file path=word/footer3.xml><?xml version="1.0" encoding="utf-8"?>
-<w:ftr xmlns:wpc="http://schemas.microsoft.com/office/word/2010/wordprocessingCanvas" xmlns:cx="http://schemas.microsoft.com/office/drawing/2014/chartex" xmlns:cx1="http://schemas.microsoft.com/office/drawing/2015/9/8/chartex" xmlns:cx2="http://schemas.microsoft.com/office/drawing/2015/10/21/chartex" xmlns:cx3="http://schemas.microsoft.com/office/drawing/2016/5/9/chartex" xmlns:cx4="http://schemas.microsoft.com/office/drawing/2016/5/10/chartex" xmlns:cx5="http://schemas.microsoft.com/office/drawing/2016/5/11/chartex" xmlns:cx6="http://schemas.microsoft.com/office/drawing/2016/5/12/chartex" xmlns:cx7="http://schemas.microsoft.com/office/drawing/2016/5/13/chartex" xmlns:cx8="http://schemas.microsoft.com/office/drawing/2016/5/14/chartex" xmlns:mc="http://schemas.openxmlformats.org/markup-compatibility/2006" xmlns:aink="http://schemas.microsoft.com/office/drawing/2016/ink" xmlns:am3d="http://schemas.microsoft.com/office/drawing/2017/model3d" xmlns:o="urn:schemas-microsoft-com:office:office" xmlns:r="http://schemas.openxmlformats.org/officeDocument/2006/relationships" xmlns:m="http://schemas.openxmlformats.org/officeDocument/2006/math" xmlns:v="urn:schemas-microsoft-com:vml" xmlns:wp14="http://schemas.microsoft.com/office/word/2010/wordprocessingDrawing" xmlns:wp="http://schemas.openxmlformats.org/drawingml/2006/wordprocessingDrawing" xmlns:w10="urn:schemas-microsoft-com:office:word" xmlns:w="http://schemas.openxmlformats.org/wordprocessingml/2006/main" xmlns:w14="http://schemas.microsoft.com/office/word/2010/wordml" xmlns:w15="http://schemas.microsoft.com/office/word/2012/wordml" xmlns:w16cex="http://schemas.microsoft.com/office/word/2018/wordml/cex" xmlns:w16cid="http://schemas.microsoft.com/office/word/2016/wordml/cid" xmlns:w16="http://schemas.microsoft.com/office/word/2018/wordml" xmlns:w16se="http://schemas.microsoft.com/office/word/2015/wordml/symex" xmlns:wpg="http://schemas.microsoft.com/office/word/2010/wordprocessingGroup" xmlns:wpi="http://schemas.microsoft.com/office/word/2010/wordprocessingInk" xmlns:wne="http://schemas.microsoft.com/office/word/2006/wordml" xmlns:wps="http://schemas.microsoft.com/office/word/2010/wordprocessingShape" mc:Ignorable="w14 w15 w16se w16cid w16 w16cex wp14">
+<w:ftr xmlns:wpc="http://schemas.microsoft.com/office/word/2010/wordprocessingCanvas" xmlns:mc="http://schemas.openxmlformats.org/markup-compatibility/2006" xmlns:o="urn:schemas-microsoft-com:office:office" xmlns:r="http://schemas.openxmlformats.org/officeDocument/2006/relationships" xmlns:m="http://schemas.openxmlformats.org/officeDocument/2006/math" xmlns:v="urn:schemas-microsoft-com:vml" xmlns:wp14="http://schemas.microsoft.com/office/word/2010/wordprocessingDrawing" xmlns:wp="http://schemas.openxmlformats.org/drawingml/2006/wordprocessingDrawing" xmlns:w10="urn:schemas-microsoft-com:office:word" xmlns:w="http://schemas.openxmlformats.org/wordprocessingml/2006/main" xmlns:w14="http://schemas.microsoft.com/office/word/2010/wordml" xmlns:wpg="http://schemas.microsoft.com/office/word/2010/wordprocessingGroup" xmlns:wpi="http://schemas.microsoft.com/office/word/2010/wordprocessingInk" xmlns:wne="http://schemas.microsoft.com/office/word/2006/wordml" xmlns:wps="http://schemas.microsoft.com/office/word/2010/wordprocessingShape" mc:Ignorable="w14 wp14">
   <w:p>
     <w:pPr>
       <w:pStyle w:val="Footer"/>
@@ -9298,7 +9853,7 @@
 </file>
 
 <file path=word/footnotes.xml><?xml version="1.0" encoding="utf-8"?>
-<w:footnotes xmlns:wpc="http://schemas.microsoft.com/office/word/2010/wordprocessingCanvas" xmlns:cx="http://schemas.microsoft.com/office/drawing/2014/chartex" xmlns:cx1="http://schemas.microsoft.com/office/drawing/2015/9/8/chartex" xmlns:cx2="http://schemas.microsoft.com/office/drawing/2015/10/21/chartex" xmlns:cx3="http://schemas.microsoft.com/office/drawing/2016/5/9/chartex" xmlns:cx4="http://schemas.microsoft.com/office/drawing/2016/5/10/chartex" xmlns:cx5="http://schemas.microsoft.com/office/drawing/2016/5/11/chartex" xmlns:cx6="http://schemas.microsoft.com/office/drawing/2016/5/12/chartex" xmlns:cx7="http://schemas.microsoft.com/office/drawing/2016/5/13/chartex" xmlns:cx8="http://schemas.microsoft.com/office/drawing/2016/5/14/chartex" xmlns:mc="http://schemas.openxmlformats.org/markup-compatibility/2006" xmlns:aink="http://schemas.microsoft.com/office/drawing/2016/ink" xmlns:am3d="http://schemas.microsoft.com/office/drawing/2017/model3d" xmlns:o="urn:schemas-microsoft-com:office:office" xmlns:r="http://schemas.openxmlformats.org/officeDocument/2006/relationships" xmlns:m="http://schemas.openxmlformats.org/officeDocument/2006/math" xmlns:v="urn:schemas-microsoft-com:vml" xmlns:wp14="http://schemas.microsoft.com/office/word/2010/wordprocessingDrawing" xmlns:wp="http://schemas.openxmlformats.org/drawingml/2006/wordprocessingDrawing" xmlns:w10="urn:schemas-microsoft-com:office:word" xmlns:w="http://schemas.openxmlformats.org/wordprocessingml/2006/main" xmlns:w14="http://schemas.microsoft.com/office/word/2010/wordml" xmlns:w15="http://schemas.microsoft.com/office/word/2012/wordml" xmlns:w16cex="http://schemas.microsoft.com/office/word/2018/wordml/cex" xmlns:w16cid="http://schemas.microsoft.com/office/word/2016/wordml/cid" xmlns:w16="http://schemas.microsoft.com/office/word/2018/wordml" xmlns:w16se="http://schemas.microsoft.com/office/word/2015/wordml/symex" xmlns:wpg="http://schemas.microsoft.com/office/word/2010/wordprocessingGroup" xmlns:wpi="http://schemas.microsoft.com/office/word/2010/wordprocessingInk" xmlns:wne="http://schemas.microsoft.com/office/word/2006/wordml" xmlns:wps="http://schemas.microsoft.com/office/word/2010/wordprocessingShape" mc:Ignorable="w14 w15 w16se w16cid w16 w16cex wp14">
+<w:footnotes xmlns:wpc="http://schemas.microsoft.com/office/word/2010/wordprocessingCanvas" xmlns:mc="http://schemas.openxmlformats.org/markup-compatibility/2006" xmlns:o="urn:schemas-microsoft-com:office:office" xmlns:r="http://schemas.openxmlformats.org/officeDocument/2006/relationships" xmlns:m="http://schemas.openxmlformats.org/officeDocument/2006/math" xmlns:v="urn:schemas-microsoft-com:vml" xmlns:wp14="http://schemas.microsoft.com/office/word/2010/wordprocessingDrawing" xmlns:wp="http://schemas.openxmlformats.org/drawingml/2006/wordprocessingDrawing" xmlns:w10="urn:schemas-microsoft-com:office:word" xmlns:w="http://schemas.openxmlformats.org/wordprocessingml/2006/main" xmlns:w14="http://schemas.microsoft.com/office/word/2010/wordml" xmlns:wpg="http://schemas.microsoft.com/office/word/2010/wordprocessingGroup" xmlns:wpi="http://schemas.microsoft.com/office/word/2010/wordprocessingInk" xmlns:wne="http://schemas.microsoft.com/office/word/2006/wordml" xmlns:wps="http://schemas.microsoft.com/office/word/2010/wordprocessingShape" mc:Ignorable="w14 wp14">
   <w:footnote w:type="separator" w:id="-1">
     <w:p>
       <w:pPr>
@@ -9323,7 +9878,7 @@
 </file>
 
 <file path=word/header1.xml><?xml version="1.0" encoding="utf-8"?>
-<w:hdr xmlns:wpc="http://schemas.microsoft.com/office/word/2010/wordprocessingCanvas" xmlns:cx="http://schemas.microsoft.com/office/drawing/2014/chartex" xmlns:cx1="http://schemas.microsoft.com/office/drawing/2015/9/8/chartex" xmlns:cx2="http://schemas.microsoft.com/office/drawing/2015/10/21/chartex" xmlns:cx3="http://schemas.microsoft.com/office/drawing/2016/5/9/chartex" xmlns:cx4="http://schemas.microsoft.com/office/drawing/2016/5/10/chartex" xmlns:cx5="http://schemas.microsoft.com/office/drawing/2016/5/11/chartex" xmlns:cx6="http://schemas.microsoft.com/office/drawing/2016/5/12/chartex" xmlns:cx7="http://schemas.microsoft.com/office/drawing/2016/5/13/chartex" xmlns:cx8="http://schemas.microsoft.com/office/drawing/2016/5/14/chartex" xmlns:mc="http://schemas.openxmlformats.org/markup-compatibility/2006" xmlns:aink="http://schemas.microsoft.com/office/drawing/2016/ink" xmlns:am3d="http://schemas.microsoft.com/office/drawing/2017/model3d" xmlns:o="urn:schemas-microsoft-com:office:office" xmlns:r="http://schemas.openxmlformats.org/officeDocument/2006/relationships" xmlns:m="http://schemas.openxmlformats.org/officeDocument/2006/math" xmlns:v="urn:schemas-microsoft-com:vml" xmlns:wp14="http://schemas.microsoft.com/office/word/2010/wordprocessingDrawing" xmlns:wp="http://schemas.openxmlformats.org/drawingml/2006/wordprocessingDrawing" xmlns:w10="urn:schemas-microsoft-com:office:word" xmlns:w="http://schemas.openxmlformats.org/wordprocessingml/2006/main" xmlns:w14="http://schemas.microsoft.com/office/word/2010/wordml" xmlns:w15="http://schemas.microsoft.com/office/word/2012/wordml" xmlns:w16cex="http://schemas.microsoft.com/office/word/2018/wordml/cex" xmlns:w16cid="http://schemas.microsoft.com/office/word/2016/wordml/cid" xmlns:w16="http://schemas.microsoft.com/office/word/2018/wordml" xmlns:w16se="http://schemas.microsoft.com/office/word/2015/wordml/symex" xmlns:wpg="http://schemas.microsoft.com/office/word/2010/wordprocessingGroup" xmlns:wpi="http://schemas.microsoft.com/office/word/2010/wordprocessingInk" xmlns:wne="http://schemas.microsoft.com/office/word/2006/wordml" xmlns:wps="http://schemas.microsoft.com/office/word/2010/wordprocessingShape" mc:Ignorable="w14 w15 w16se w16cid w16 w16cex wp14">
+<w:hdr xmlns:wpc="http://schemas.microsoft.com/office/word/2010/wordprocessingCanvas" xmlns:mc="http://schemas.openxmlformats.org/markup-compatibility/2006" xmlns:o="urn:schemas-microsoft-com:office:office" xmlns:r="http://schemas.openxmlformats.org/officeDocument/2006/relationships" xmlns:m="http://schemas.openxmlformats.org/officeDocument/2006/math" xmlns:v="urn:schemas-microsoft-com:vml" xmlns:wp14="http://schemas.microsoft.com/office/word/2010/wordprocessingDrawing" xmlns:wp="http://schemas.openxmlformats.org/drawingml/2006/wordprocessingDrawing" xmlns:w10="urn:schemas-microsoft-com:office:word" xmlns:w="http://schemas.openxmlformats.org/wordprocessingml/2006/main" xmlns:w14="http://schemas.microsoft.com/office/word/2010/wordml" xmlns:wpg="http://schemas.microsoft.com/office/word/2010/wordprocessingGroup" xmlns:wpi="http://schemas.microsoft.com/office/word/2010/wordprocessingInk" xmlns:wne="http://schemas.microsoft.com/office/word/2006/wordml" xmlns:wps="http://schemas.microsoft.com/office/word/2010/wordprocessingShape" mc:Ignorable="w14 wp14">
   <w:p>
     <w:pPr>
       <w:pStyle w:val="Header"/>
@@ -9333,7 +9888,7 @@
 </file>
 
 <file path=word/header2.xml><?xml version="1.0" encoding="utf-8"?>
-<w:hdr xmlns:wpc="http://schemas.microsoft.com/office/word/2010/wordprocessingCanvas" xmlns:cx="http://schemas.microsoft.com/office/drawing/2014/chartex" xmlns:cx1="http://schemas.microsoft.com/office/drawing/2015/9/8/chartex" xmlns:cx2="http://schemas.microsoft.com/office/drawing/2015/10/21/chartex" xmlns:cx3="http://schemas.microsoft.com/office/drawing/2016/5/9/chartex" xmlns:cx4="http://schemas.microsoft.com/office/drawing/2016/5/10/chartex" xmlns:cx5="http://schemas.microsoft.com/office/drawing/2016/5/11/chartex" xmlns:cx6="http://schemas.microsoft.com/office/drawing/2016/5/12/chartex" xmlns:cx7="http://schemas.microsoft.com/office/drawing/2016/5/13/chartex" xmlns:cx8="http://schemas.microsoft.com/office/drawing/2016/5/14/chartex" xmlns:mc="http://schemas.openxmlformats.org/markup-compatibility/2006" xmlns:aink="http://schemas.microsoft.com/office/drawing/2016/ink" xmlns:am3d="http://schemas.microsoft.com/office/drawing/2017/model3d" xmlns:o="urn:schemas-microsoft-com:office:office" xmlns:r="http://schemas.openxmlformats.org/officeDocument/2006/relationships" xmlns:m="http://schemas.openxmlformats.org/officeDocument/2006/math" xmlns:v="urn:schemas-microsoft-com:vml" xmlns:wp14="http://schemas.microsoft.com/office/word/2010/wordprocessingDrawing" xmlns:wp="http://schemas.openxmlformats.org/drawingml/2006/wordprocessingDrawing" xmlns:w10="urn:schemas-microsoft-com:office:word" xmlns:w="http://schemas.openxmlformats.org/wordprocessingml/2006/main" xmlns:w14="http://schemas.microsoft.com/office/word/2010/wordml" xmlns:w15="http://schemas.microsoft.com/office/word/2012/wordml" xmlns:w16cex="http://schemas.microsoft.com/office/word/2018/wordml/cex" xmlns:w16cid="http://schemas.microsoft.com/office/word/2016/wordml/cid" xmlns:w16="http://schemas.microsoft.com/office/word/2018/wordml" xmlns:w16se="http://schemas.microsoft.com/office/word/2015/wordml/symex" xmlns:wpg="http://schemas.microsoft.com/office/word/2010/wordprocessingGroup" xmlns:wpi="http://schemas.microsoft.com/office/word/2010/wordprocessingInk" xmlns:wne="http://schemas.microsoft.com/office/word/2006/wordml" xmlns:wps="http://schemas.microsoft.com/office/word/2010/wordprocessingShape" mc:Ignorable="w14 w15 w16se w16cid w16 w16cex wp14">
+<w:hdr xmlns:wpc="http://schemas.microsoft.com/office/word/2010/wordprocessingCanvas" xmlns:mc="http://schemas.openxmlformats.org/markup-compatibility/2006" xmlns:o="urn:schemas-microsoft-com:office:office" xmlns:r="http://schemas.openxmlformats.org/officeDocument/2006/relationships" xmlns:m="http://schemas.openxmlformats.org/officeDocument/2006/math" xmlns:v="urn:schemas-microsoft-com:vml" xmlns:wp14="http://schemas.microsoft.com/office/word/2010/wordprocessingDrawing" xmlns:wp="http://schemas.openxmlformats.org/drawingml/2006/wordprocessingDrawing" xmlns:w10="urn:schemas-microsoft-com:office:word" xmlns:w="http://schemas.openxmlformats.org/wordprocessingml/2006/main" xmlns:w14="http://schemas.microsoft.com/office/word/2010/wordml" xmlns:wpg="http://schemas.microsoft.com/office/word/2010/wordprocessingGroup" xmlns:wpi="http://schemas.microsoft.com/office/word/2010/wordprocessingInk" xmlns:wne="http://schemas.microsoft.com/office/word/2006/wordml" xmlns:wps="http://schemas.microsoft.com/office/word/2010/wordprocessingShape" mc:Ignorable="w14 wp14">
   <w:p>
     <w:pPr>
       <w:pStyle w:val="Header"/>
@@ -9347,9 +9902,6 @@
         </w:rPr>
         <w:alias w:val="Title"/>
         <w:id w:val="15524250"/>
-        <w:placeholder>
-          <w:docPart w:val="338DBFAFF2834A71A38DA0DF3D74F9E7"/>
-        </w:placeholder>
         <w:dataBinding w:prefixMappings="xmlns:ns0='http://schemas.openxmlformats.org/package/2006/metadata/core-properties' xmlns:ns1='http://purl.org/dc/elements/1.1/'" w:xpath="/ns0:coreProperties[1]/ns1:title[1]" w:storeItemID="{6C3C8BC8-F283-45AE-878A-BAB7291924A1}"/>
         <w:text/>
       </w:sdtPr>
@@ -9379,7 +9931,7 @@
 </file>
 
 <file path=word/header3.xml><?xml version="1.0" encoding="utf-8"?>
-<w:hdr xmlns:wpc="http://schemas.microsoft.com/office/word/2010/wordprocessingCanvas" xmlns:cx="http://schemas.microsoft.com/office/drawing/2014/chartex" xmlns:cx1="http://schemas.microsoft.com/office/drawing/2015/9/8/chartex" xmlns:cx2="http://schemas.microsoft.com/office/drawing/2015/10/21/chartex" xmlns:cx3="http://schemas.microsoft.com/office/drawing/2016/5/9/chartex" xmlns:cx4="http://schemas.microsoft.com/office/drawing/2016/5/10/chartex" xmlns:cx5="http://schemas.microsoft.com/office/drawing/2016/5/11/chartex" xmlns:cx6="http://schemas.microsoft.com/office/drawing/2016/5/12/chartex" xmlns:cx7="http://schemas.microsoft.com/office/drawing/2016/5/13/chartex" xmlns:cx8="http://schemas.microsoft.com/office/drawing/2016/5/14/chartex" xmlns:mc="http://schemas.openxmlformats.org/markup-compatibility/2006" xmlns:aink="http://schemas.microsoft.com/office/drawing/2016/ink" xmlns:am3d="http://schemas.microsoft.com/office/drawing/2017/model3d" xmlns:o="urn:schemas-microsoft-com:office:office" xmlns:r="http://schemas.openxmlformats.org/officeDocument/2006/relationships" xmlns:m="http://schemas.openxmlformats.org/officeDocument/2006/math" xmlns:v="urn:schemas-microsoft-com:vml" xmlns:wp14="http://schemas.microsoft.com/office/word/2010/wordprocessingDrawing" xmlns:wp="http://schemas.openxmlformats.org/drawingml/2006/wordprocessingDrawing" xmlns:w10="urn:schemas-microsoft-com:office:word" xmlns:w="http://schemas.openxmlformats.org/wordprocessingml/2006/main" xmlns:w14="http://schemas.microsoft.com/office/word/2010/wordml" xmlns:w15="http://schemas.microsoft.com/office/word/2012/wordml" xmlns:w16cex="http://schemas.microsoft.com/office/word/2018/wordml/cex" xmlns:w16cid="http://schemas.microsoft.com/office/word/2016/wordml/cid" xmlns:w16="http://schemas.microsoft.com/office/word/2018/wordml" xmlns:w16se="http://schemas.microsoft.com/office/word/2015/wordml/symex" xmlns:wpg="http://schemas.microsoft.com/office/word/2010/wordprocessingGroup" xmlns:wpi="http://schemas.microsoft.com/office/word/2010/wordprocessingInk" xmlns:wne="http://schemas.microsoft.com/office/word/2006/wordml" xmlns:wps="http://schemas.microsoft.com/office/word/2010/wordprocessingShape" mc:Ignorable="w14 w15 w16se w16cid w16 w16cex wp14">
+<w:hdr xmlns:wpc="http://schemas.microsoft.com/office/word/2010/wordprocessingCanvas" xmlns:mc="http://schemas.openxmlformats.org/markup-compatibility/2006" xmlns:o="urn:schemas-microsoft-com:office:office" xmlns:r="http://schemas.openxmlformats.org/officeDocument/2006/relationships" xmlns:m="http://schemas.openxmlformats.org/officeDocument/2006/math" xmlns:v="urn:schemas-microsoft-com:vml" xmlns:wp14="http://schemas.microsoft.com/office/word/2010/wordprocessingDrawing" xmlns:wp="http://schemas.openxmlformats.org/drawingml/2006/wordprocessingDrawing" xmlns:w10="urn:schemas-microsoft-com:office:word" xmlns:w="http://schemas.openxmlformats.org/wordprocessingml/2006/main" xmlns:w14="http://schemas.microsoft.com/office/word/2010/wordml" xmlns:wpg="http://schemas.microsoft.com/office/word/2010/wordprocessingGroup" xmlns:wpi="http://schemas.microsoft.com/office/word/2010/wordprocessingInk" xmlns:wne="http://schemas.microsoft.com/office/word/2006/wordml" xmlns:wps="http://schemas.microsoft.com/office/word/2010/wordprocessingShape" mc:Ignorable="w14 wp14">
   <w:p>
     <w:pPr>
       <w:pStyle w:val="Header"/>
@@ -9389,8 +9941,8 @@
 </file>
 
 <file path=word/numbering.xml><?xml version="1.0" encoding="utf-8"?>
-<w:numbering xmlns:wpc="http://schemas.microsoft.com/office/word/2010/wordprocessingCanvas" xmlns:cx="http://schemas.microsoft.com/office/drawing/2014/chartex" xmlns:cx1="http://schemas.microsoft.com/office/drawing/2015/9/8/chartex" xmlns:cx2="http://schemas.microsoft.com/office/drawing/2015/10/21/chartex" xmlns:cx3="http://schemas.microsoft.com/office/drawing/2016/5/9/chartex" xmlns:cx4="http://schemas.microsoft.com/office/drawing/2016/5/10/chartex" xmlns:cx5="http://schemas.microsoft.com/office/drawing/2016/5/11/chartex" xmlns:cx6="http://schemas.microsoft.com/office/drawing/2016/5/12/chartex" xmlns:cx7="http://schemas.microsoft.com/office/drawing/2016/5/13/chartex" xmlns:cx8="http://schemas.microsoft.com/office/drawing/2016/5/14/chartex" xmlns:mc="http://schemas.openxmlformats.org/markup-compatibility/2006" xmlns:aink="http://schemas.microsoft.com/office/drawing/2016/ink" xmlns:am3d="http://schemas.microsoft.com/office/drawing/2017/model3d" xmlns:o="urn:schemas-microsoft-com:office:office" xmlns:r="http://schemas.openxmlformats.org/officeDocument/2006/relationships" xmlns:m="http://schemas.openxmlformats.org/officeDocument/2006/math" xmlns:v="urn:schemas-microsoft-com:vml" xmlns:wp14="http://schemas.microsoft.com/office/word/2010/wordprocessingDrawing" xmlns:wp="http://schemas.openxmlformats.org/drawingml/2006/wordprocessingDrawing" xmlns:w10="urn:schemas-microsoft-com:office:word" xmlns:w="http://schemas.openxmlformats.org/wordprocessingml/2006/main" xmlns:w14="http://schemas.microsoft.com/office/word/2010/wordml" xmlns:w15="http://schemas.microsoft.com/office/word/2012/wordml" xmlns:w16cex="http://schemas.microsoft.com/office/word/2018/wordml/cex" xmlns:w16cid="http://schemas.microsoft.com/office/word/2016/wordml/cid" xmlns:w16="http://schemas.microsoft.com/office/word/2018/wordml" xmlns:w16se="http://schemas.microsoft.com/office/word/2015/wordml/symex" xmlns:wpg="http://schemas.microsoft.com/office/word/2010/wordprocessingGroup" xmlns:wpi="http://schemas.microsoft.com/office/word/2010/wordprocessingInk" xmlns:wne="http://schemas.microsoft.com/office/word/2006/wordml" xmlns:wps="http://schemas.microsoft.com/office/word/2010/wordprocessingShape" mc:Ignorable="w14 w15 w16se w16cid w16 w16cex wp14">
-  <w:abstractNum w:abstractNumId="0" w15:restartNumberingAfterBreak="0">
+<w:numbering xmlns:wpc="http://schemas.microsoft.com/office/word/2010/wordprocessingCanvas" xmlns:mc="http://schemas.openxmlformats.org/markup-compatibility/2006" xmlns:o="urn:schemas-microsoft-com:office:office" xmlns:r="http://schemas.openxmlformats.org/officeDocument/2006/relationships" xmlns:m="http://schemas.openxmlformats.org/officeDocument/2006/math" xmlns:v="urn:schemas-microsoft-com:vml" xmlns:wp14="http://schemas.microsoft.com/office/word/2010/wordprocessingDrawing" xmlns:wp="http://schemas.openxmlformats.org/drawingml/2006/wordprocessingDrawing" xmlns:w10="urn:schemas-microsoft-com:office:word" xmlns:w="http://schemas.openxmlformats.org/wordprocessingml/2006/main" xmlns:w14="http://schemas.microsoft.com/office/word/2010/wordml" xmlns:wpg="http://schemas.microsoft.com/office/word/2010/wordprocessingGroup" xmlns:wpi="http://schemas.microsoft.com/office/word/2010/wordprocessingInk" xmlns:wne="http://schemas.microsoft.com/office/word/2006/wordml" xmlns:wps="http://schemas.microsoft.com/office/word/2010/wordprocessingShape" mc:Ignorable="w14 wp14">
+  <w:abstractNum w:abstractNumId="0">
     <w:nsid w:val="09B87767"/>
     <w:multiLevelType w:val="hybridMultilevel"/>
     <w:tmpl w:val="10AA8DBE"/>
@@ -9476,7 +10028,7 @@
       </w:pPr>
     </w:lvl>
   </w:abstractNum>
-  <w:abstractNum w:abstractNumId="1" w15:restartNumberingAfterBreak="0">
+  <w:abstractNum w:abstractNumId="1">
     <w:nsid w:val="15DD7812"/>
     <w:multiLevelType w:val="hybridMultilevel"/>
     <w:tmpl w:val="1D1E63D6"/>
@@ -9562,7 +10114,7 @@
       </w:pPr>
     </w:lvl>
   </w:abstractNum>
-  <w:abstractNum w:abstractNumId="2" w15:restartNumberingAfterBreak="0">
+  <w:abstractNum w:abstractNumId="2">
     <w:nsid w:val="19602B06"/>
     <w:multiLevelType w:val="hybridMultilevel"/>
     <w:tmpl w:val="8FE85000"/>
@@ -9648,7 +10200,7 @@
       </w:pPr>
     </w:lvl>
   </w:abstractNum>
-  <w:abstractNum w:abstractNumId="3" w15:restartNumberingAfterBreak="0">
+  <w:abstractNum w:abstractNumId="3">
     <w:nsid w:val="1F471CA0"/>
     <w:multiLevelType w:val="hybridMultilevel"/>
     <w:tmpl w:val="A456FDD8"/>
@@ -9734,7 +10286,7 @@
       </w:pPr>
     </w:lvl>
   </w:abstractNum>
-  <w:abstractNum w:abstractNumId="4" w15:restartNumberingAfterBreak="0">
+  <w:abstractNum w:abstractNumId="4">
     <w:nsid w:val="24532D3D"/>
     <w:multiLevelType w:val="hybridMultilevel"/>
     <w:tmpl w:val="56E624E4"/>
@@ -9820,7 +10372,7 @@
       </w:pPr>
     </w:lvl>
   </w:abstractNum>
-  <w:abstractNum w:abstractNumId="5" w15:restartNumberingAfterBreak="0">
+  <w:abstractNum w:abstractNumId="5">
     <w:nsid w:val="24796080"/>
     <w:multiLevelType w:val="hybridMultilevel"/>
     <w:tmpl w:val="AB405292"/>
@@ -9906,7 +10458,7 @@
       </w:pPr>
     </w:lvl>
   </w:abstractNum>
-  <w:abstractNum w:abstractNumId="6" w15:restartNumberingAfterBreak="0">
+  <w:abstractNum w:abstractNumId="6">
     <w:nsid w:val="29FC60B5"/>
     <w:multiLevelType w:val="hybridMultilevel"/>
     <w:tmpl w:val="B4709DAE"/>
@@ -9992,7 +10544,7 @@
       </w:pPr>
     </w:lvl>
   </w:abstractNum>
-  <w:abstractNum w:abstractNumId="7" w15:restartNumberingAfterBreak="0">
+  <w:abstractNum w:abstractNumId="7">
     <w:nsid w:val="2E1807F3"/>
     <w:multiLevelType w:val="hybridMultilevel"/>
     <w:tmpl w:val="875C6DCE"/>
@@ -10078,7 +10630,7 @@
       </w:pPr>
     </w:lvl>
   </w:abstractNum>
-  <w:abstractNum w:abstractNumId="8" w15:restartNumberingAfterBreak="0">
+  <w:abstractNum w:abstractNumId="8">
     <w:nsid w:val="34A017C3"/>
     <w:multiLevelType w:val="hybridMultilevel"/>
     <w:tmpl w:val="9BB0228E"/>
@@ -10164,7 +10716,7 @@
       </w:pPr>
     </w:lvl>
   </w:abstractNum>
-  <w:abstractNum w:abstractNumId="9" w15:restartNumberingAfterBreak="0">
+  <w:abstractNum w:abstractNumId="9">
     <w:nsid w:val="3D97014B"/>
     <w:multiLevelType w:val="hybridMultilevel"/>
     <w:tmpl w:val="71C62062"/>
@@ -10250,7 +10802,7 @@
       </w:pPr>
     </w:lvl>
   </w:abstractNum>
-  <w:abstractNum w:abstractNumId="10" w15:restartNumberingAfterBreak="0">
+  <w:abstractNum w:abstractNumId="10">
     <w:nsid w:val="4B331C67"/>
     <w:multiLevelType w:val="hybridMultilevel"/>
     <w:tmpl w:val="875C6DCE"/>
@@ -10336,7 +10888,7 @@
       </w:pPr>
     </w:lvl>
   </w:abstractNum>
-  <w:abstractNum w:abstractNumId="11" w15:restartNumberingAfterBreak="0">
+  <w:abstractNum w:abstractNumId="11">
     <w:nsid w:val="4B6D4761"/>
     <w:multiLevelType w:val="hybridMultilevel"/>
     <w:tmpl w:val="18EEBF32"/>
@@ -10422,7 +10974,7 @@
       </w:pPr>
     </w:lvl>
   </w:abstractNum>
-  <w:abstractNum w:abstractNumId="12" w15:restartNumberingAfterBreak="0">
+  <w:abstractNum w:abstractNumId="12">
     <w:nsid w:val="4E194D83"/>
     <w:multiLevelType w:val="hybridMultilevel"/>
     <w:tmpl w:val="E48C9356"/>
@@ -10535,7 +11087,7 @@
       </w:rPr>
     </w:lvl>
   </w:abstractNum>
-  <w:abstractNum w:abstractNumId="13" w15:restartNumberingAfterBreak="0">
+  <w:abstractNum w:abstractNumId="13">
     <w:nsid w:val="5A9663E7"/>
     <w:multiLevelType w:val="hybridMultilevel"/>
     <w:tmpl w:val="C6565A72"/>
@@ -10621,7 +11173,7 @@
       </w:pPr>
     </w:lvl>
   </w:abstractNum>
-  <w:abstractNum w:abstractNumId="14" w15:restartNumberingAfterBreak="0">
+  <w:abstractNum w:abstractNumId="14">
     <w:nsid w:val="632A1660"/>
     <w:multiLevelType w:val="hybridMultilevel"/>
     <w:tmpl w:val="105AB270"/>
@@ -10707,7 +11259,7 @@
       </w:pPr>
     </w:lvl>
   </w:abstractNum>
-  <w:abstractNum w:abstractNumId="15" w15:restartNumberingAfterBreak="0">
+  <w:abstractNum w:abstractNumId="15">
     <w:nsid w:val="65774544"/>
     <w:multiLevelType w:val="hybridMultilevel"/>
     <w:tmpl w:val="2BEE9630"/>
@@ -10793,7 +11345,7 @@
       </w:pPr>
     </w:lvl>
   </w:abstractNum>
-  <w:abstractNum w:abstractNumId="16" w15:restartNumberingAfterBreak="0">
+  <w:abstractNum w:abstractNumId="16">
     <w:nsid w:val="6BFB4E30"/>
     <w:multiLevelType w:val="hybridMultilevel"/>
     <w:tmpl w:val="91E21420"/>
@@ -10879,7 +11431,7 @@
       </w:pPr>
     </w:lvl>
   </w:abstractNum>
-  <w:abstractNum w:abstractNumId="17" w15:restartNumberingAfterBreak="0">
+  <w:abstractNum w:abstractNumId="17">
     <w:nsid w:val="6C1E1614"/>
     <w:multiLevelType w:val="hybridMultilevel"/>
     <w:tmpl w:val="4218FD04"/>
@@ -10965,7 +11517,7 @@
       </w:pPr>
     </w:lvl>
   </w:abstractNum>
-  <w:abstractNum w:abstractNumId="18" w15:restartNumberingAfterBreak="0">
+  <w:abstractNum w:abstractNumId="18">
     <w:nsid w:val="7E1C41BD"/>
     <w:multiLevelType w:val="hybridMultilevel"/>
     <w:tmpl w:val="48FEB56A"/>
@@ -11139,7 +11691,7 @@
 </file>
 
 <file path=word/styles.xml><?xml version="1.0" encoding="utf-8"?>
-<w:styles xmlns:mc="http://schemas.openxmlformats.org/markup-compatibility/2006" xmlns:r="http://schemas.openxmlformats.org/officeDocument/2006/relationships" xmlns:w="http://schemas.openxmlformats.org/wordprocessingml/2006/main" xmlns:w14="http://schemas.microsoft.com/office/word/2010/wordml" xmlns:w15="http://schemas.microsoft.com/office/word/2012/wordml" xmlns:w16cex="http://schemas.microsoft.com/office/word/2018/wordml/cex" xmlns:w16cid="http://schemas.microsoft.com/office/word/2016/wordml/cid" xmlns:w16="http://schemas.microsoft.com/office/word/2018/wordml" xmlns:w16se="http://schemas.microsoft.com/office/word/2015/wordml/symex" mc:Ignorable="w14 w15 w16se w16cid w16 w16cex">
+<w:styles xmlns:mc="http://schemas.openxmlformats.org/markup-compatibility/2006" xmlns:r="http://schemas.openxmlformats.org/officeDocument/2006/relationships" xmlns:w="http://schemas.openxmlformats.org/wordprocessingml/2006/main" xmlns:w14="http://schemas.microsoft.com/office/word/2010/wordml" mc:Ignorable="w14">
   <w:docDefaults>
     <w:rPrDefault>
       <w:rPr>
@@ -11155,383 +11707,144 @@
       </w:pPr>
     </w:pPrDefault>
   </w:docDefaults>
-  <w:latentStyles w:defLockedState="0" w:defUIPriority="99" w:defSemiHidden="0" w:defUnhideWhenUsed="0" w:defQFormat="0" w:count="376">
-    <w:lsdException w:name="Normal" w:uiPriority="0" w:qFormat="1"/>
-    <w:lsdException w:name="heading 1" w:uiPriority="9" w:qFormat="1"/>
-    <w:lsdException w:name="heading 2" w:semiHidden="1" w:uiPriority="9" w:unhideWhenUsed="1" w:qFormat="1"/>
-    <w:lsdException w:name="heading 3" w:semiHidden="1" w:uiPriority="9" w:unhideWhenUsed="1" w:qFormat="1"/>
-    <w:lsdException w:name="heading 4" w:semiHidden="1" w:uiPriority="9" w:unhideWhenUsed="1" w:qFormat="1"/>
-    <w:lsdException w:name="heading 5" w:semiHidden="1" w:uiPriority="9" w:unhideWhenUsed="1" w:qFormat="1"/>
-    <w:lsdException w:name="heading 6" w:semiHidden="1" w:uiPriority="9" w:unhideWhenUsed="1" w:qFormat="1"/>
-    <w:lsdException w:name="heading 7" w:semiHidden="1" w:uiPriority="9" w:unhideWhenUsed="1" w:qFormat="1"/>
-    <w:lsdException w:name="heading 8" w:semiHidden="1" w:uiPriority="9" w:unhideWhenUsed="1" w:qFormat="1"/>
-    <w:lsdException w:name="heading 9" w:semiHidden="1" w:uiPriority="9" w:unhideWhenUsed="1" w:qFormat="1"/>
-    <w:lsdException w:name="index 1" w:semiHidden="1" w:unhideWhenUsed="1"/>
-    <w:lsdException w:name="index 2" w:semiHidden="1" w:unhideWhenUsed="1"/>
-    <w:lsdException w:name="index 3" w:semiHidden="1" w:unhideWhenUsed="1"/>
-    <w:lsdException w:name="index 4" w:semiHidden="1" w:unhideWhenUsed="1"/>
-    <w:lsdException w:name="index 5" w:semiHidden="1" w:unhideWhenUsed="1"/>
-    <w:lsdException w:name="index 6" w:semiHidden="1" w:unhideWhenUsed="1"/>
-    <w:lsdException w:name="index 7" w:semiHidden="1" w:unhideWhenUsed="1"/>
-    <w:lsdException w:name="index 8" w:semiHidden="1" w:unhideWhenUsed="1"/>
-    <w:lsdException w:name="index 9" w:semiHidden="1" w:unhideWhenUsed="1"/>
-    <w:lsdException w:name="toc 1" w:semiHidden="1" w:uiPriority="39" w:unhideWhenUsed="1"/>
-    <w:lsdException w:name="toc 2" w:semiHidden="1" w:uiPriority="39" w:unhideWhenUsed="1"/>
-    <w:lsdException w:name="toc 3" w:semiHidden="1" w:uiPriority="39" w:unhideWhenUsed="1"/>
-    <w:lsdException w:name="toc 4" w:semiHidden="1" w:uiPriority="39" w:unhideWhenUsed="1"/>
-    <w:lsdException w:name="toc 5" w:semiHidden="1" w:uiPriority="39" w:unhideWhenUsed="1"/>
-    <w:lsdException w:name="toc 6" w:semiHidden="1" w:uiPriority="39" w:unhideWhenUsed="1"/>
-    <w:lsdException w:name="toc 7" w:semiHidden="1" w:uiPriority="39" w:unhideWhenUsed="1"/>
-    <w:lsdException w:name="toc 8" w:semiHidden="1" w:uiPriority="39" w:unhideWhenUsed="1"/>
-    <w:lsdException w:name="toc 9" w:semiHidden="1" w:uiPriority="39" w:unhideWhenUsed="1"/>
-    <w:lsdException w:name="Normal Indent" w:semiHidden="1" w:unhideWhenUsed="1"/>
-    <w:lsdException w:name="footnote text" w:semiHidden="1" w:unhideWhenUsed="1"/>
-    <w:lsdException w:name="annotation text" w:semiHidden="1" w:unhideWhenUsed="1"/>
-    <w:lsdException w:name="header" w:semiHidden="1" w:unhideWhenUsed="1"/>
-    <w:lsdException w:name="footer" w:semiHidden="1" w:unhideWhenUsed="1"/>
-    <w:lsdException w:name="index heading" w:semiHidden="1" w:unhideWhenUsed="1"/>
-    <w:lsdException w:name="caption" w:semiHidden="1" w:uiPriority="35" w:unhideWhenUsed="1" w:qFormat="1"/>
-    <w:lsdException w:name="table of figures" w:semiHidden="1" w:unhideWhenUsed="1"/>
-    <w:lsdException w:name="envelope address" w:semiHidden="1" w:unhideWhenUsed="1"/>
-    <w:lsdException w:name="envelope return" w:semiHidden="1" w:unhideWhenUsed="1"/>
-    <w:lsdException w:name="footnote reference" w:semiHidden="1" w:unhideWhenUsed="1"/>
-    <w:lsdException w:name="annotation reference" w:semiHidden="1" w:unhideWhenUsed="1"/>
-    <w:lsdException w:name="line number" w:semiHidden="1" w:unhideWhenUsed="1"/>
-    <w:lsdException w:name="page number" w:semiHidden="1" w:unhideWhenUsed="1"/>
-    <w:lsdException w:name="endnote reference" w:semiHidden="1" w:unhideWhenUsed="1"/>
-    <w:lsdException w:name="endnote text" w:semiHidden="1" w:unhideWhenUsed="1"/>
-    <w:lsdException w:name="table of authorities" w:semiHidden="1" w:unhideWhenUsed="1"/>
-    <w:lsdException w:name="macro" w:semiHidden="1" w:unhideWhenUsed="1"/>
-    <w:lsdException w:name="toa heading" w:semiHidden="1" w:unhideWhenUsed="1"/>
-    <w:lsdException w:name="List" w:semiHidden="1" w:unhideWhenUsed="1"/>
-    <w:lsdException w:name="List Bullet" w:semiHidden="1" w:unhideWhenUsed="1"/>
-    <w:lsdException w:name="List Number" w:semiHidden="1" w:unhideWhenUsed="1"/>
-    <w:lsdException w:name="List 2" w:semiHidden="1" w:unhideWhenUsed="1"/>
-    <w:lsdException w:name="List 3" w:semiHidden="1" w:unhideWhenUsed="1"/>
-    <w:lsdException w:name="List 4" w:semiHidden="1" w:unhideWhenUsed="1"/>
-    <w:lsdException w:name="List 5" w:semiHidden="1" w:unhideWhenUsed="1"/>
-    <w:lsdException w:name="List Bullet 2" w:semiHidden="1" w:unhideWhenUsed="1"/>
-    <w:lsdException w:name="List Bullet 3" w:semiHidden="1" w:unhideWhenUsed="1"/>
-    <w:lsdException w:name="List Bullet 4" w:semiHidden="1" w:unhideWhenUsed="1"/>
-    <w:lsdException w:name="List Bullet 5" w:semiHidden="1" w:unhideWhenUsed="1"/>
-    <w:lsdException w:name="List Number 2" w:semiHidden="1" w:unhideWhenUsed="1"/>
-    <w:lsdException w:name="List Number 3" w:semiHidden="1" w:unhideWhenUsed="1"/>
-    <w:lsdException w:name="List Number 4" w:semiHidden="1" w:unhideWhenUsed="1"/>
-    <w:lsdException w:name="List Number 5" w:semiHidden="1" w:unhideWhenUsed="1"/>
-    <w:lsdException w:name="Title" w:uiPriority="10" w:qFormat="1"/>
-    <w:lsdException w:name="Closing" w:semiHidden="1" w:unhideWhenUsed="1"/>
-    <w:lsdException w:name="Signature" w:semiHidden="1" w:unhideWhenUsed="1"/>
-    <w:lsdException w:name="Default Paragraph Font" w:semiHidden="1" w:uiPriority="1" w:unhideWhenUsed="1"/>
-    <w:lsdException w:name="Body Text" w:semiHidden="1" w:unhideWhenUsed="1"/>
-    <w:lsdException w:name="Body Text Indent" w:semiHidden="1" w:unhideWhenUsed="1"/>
-    <w:lsdException w:name="List Continue" w:semiHidden="1" w:unhideWhenUsed="1"/>
-    <w:lsdException w:name="List Continue 2" w:semiHidden="1" w:unhideWhenUsed="1"/>
-    <w:lsdException w:name="List Continue 3" w:semiHidden="1" w:unhideWhenUsed="1"/>
-    <w:lsdException w:name="List Continue 4" w:semiHidden="1" w:unhideWhenUsed="1"/>
-    <w:lsdException w:name="List Continue 5" w:semiHidden="1" w:unhideWhenUsed="1"/>
-    <w:lsdException w:name="Message Header" w:semiHidden="1" w:unhideWhenUsed="1"/>
-    <w:lsdException w:name="Subtitle" w:uiPriority="11" w:qFormat="1"/>
-    <w:lsdException w:name="Salutation" w:semiHidden="1" w:unhideWhenUsed="1"/>
-    <w:lsdException w:name="Date" w:semiHidden="1" w:unhideWhenUsed="1"/>
-    <w:lsdException w:name="Body Text First Indent" w:semiHidden="1" w:unhideWhenUsed="1"/>
-    <w:lsdException w:name="Body Text First Indent 2" w:semiHidden="1" w:unhideWhenUsed="1"/>
-    <w:lsdException w:name="Note Heading" w:semiHidden="1" w:unhideWhenUsed="1"/>
-    <w:lsdException w:name="Body Text 2" w:semiHidden="1" w:unhideWhenUsed="1"/>
-    <w:lsdException w:name="Body Text 3" w:semiHidden="1" w:unhideWhenUsed="1"/>
-    <w:lsdException w:name="Body Text Indent 2" w:semiHidden="1" w:unhideWhenUsed="1"/>
-    <w:lsdException w:name="Body Text Indent 3" w:semiHidden="1" w:unhideWhenUsed="1"/>
-    <w:lsdException w:name="Block Text" w:semiHidden="1" w:unhideWhenUsed="1"/>
-    <w:lsdException w:name="Hyperlink" w:semiHidden="1" w:unhideWhenUsed="1"/>
-    <w:lsdException w:name="FollowedHyperlink" w:semiHidden="1" w:unhideWhenUsed="1"/>
-    <w:lsdException w:name="Strong" w:uiPriority="22" w:qFormat="1"/>
-    <w:lsdException w:name="Emphasis" w:uiPriority="20" w:qFormat="1"/>
-    <w:lsdException w:name="Document Map" w:semiHidden="1" w:unhideWhenUsed="1"/>
-    <w:lsdException w:name="Plain Text" w:semiHidden="1" w:unhideWhenUsed="1"/>
-    <w:lsdException w:name="E-mail Signature" w:semiHidden="1" w:unhideWhenUsed="1"/>
-    <w:lsdException w:name="HTML Top of Form" w:semiHidden="1" w:unhideWhenUsed="1"/>
-    <w:lsdException w:name="HTML Bottom of Form" w:semiHidden="1" w:unhideWhenUsed="1"/>
-    <w:lsdException w:name="Normal (Web)" w:semiHidden="1" w:unhideWhenUsed="1"/>
-    <w:lsdException w:name="HTML Acronym" w:semiHidden="1" w:unhideWhenUsed="1"/>
-    <w:lsdException w:name="HTML Address" w:semiHidden="1" w:unhideWhenUsed="1"/>
-    <w:lsdException w:name="HTML Cite" w:semiHidden="1" w:unhideWhenUsed="1"/>
-    <w:lsdException w:name="HTML Code" w:semiHidden="1" w:unhideWhenUsed="1"/>
-    <w:lsdException w:name="HTML Definition" w:semiHidden="1" w:unhideWhenUsed="1"/>
-    <w:lsdException w:name="HTML Keyboard" w:semiHidden="1" w:unhideWhenUsed="1"/>
-    <w:lsdException w:name="HTML Preformatted" w:semiHidden="1" w:unhideWhenUsed="1"/>
-    <w:lsdException w:name="HTML Sample" w:semiHidden="1" w:unhideWhenUsed="1"/>
-    <w:lsdException w:name="HTML Typewriter" w:semiHidden="1" w:unhideWhenUsed="1"/>
-    <w:lsdException w:name="HTML Variable" w:semiHidden="1" w:unhideWhenUsed="1"/>
-    <w:lsdException w:name="Normal Table" w:semiHidden="1" w:unhideWhenUsed="1"/>
-    <w:lsdException w:name="annotation subject" w:semiHidden="1" w:unhideWhenUsed="1"/>
-    <w:lsdException w:name="No List" w:semiHidden="1" w:unhideWhenUsed="1"/>
-    <w:lsdException w:name="Outline List 1" w:semiHidden="1" w:unhideWhenUsed="1"/>
-    <w:lsdException w:name="Outline List 2" w:semiHidden="1" w:unhideWhenUsed="1"/>
-    <w:lsdException w:name="Outline List 3" w:semiHidden="1" w:unhideWhenUsed="1"/>
-    <w:lsdException w:name="Table Simple 1" w:semiHidden="1" w:unhideWhenUsed="1"/>
-    <w:lsdException w:name="Table Simple 2" w:semiHidden="1" w:unhideWhenUsed="1"/>
-    <w:lsdException w:name="Table Simple 3" w:semiHidden="1" w:unhideWhenUsed="1"/>
-    <w:lsdException w:name="Table Classic 1" w:semiHidden="1" w:unhideWhenUsed="1"/>
-    <w:lsdException w:name="Table Classic 2" w:semiHidden="1" w:unhideWhenUsed="1"/>
-    <w:lsdException w:name="Table Classic 3" w:semiHidden="1" w:unhideWhenUsed="1"/>
-    <w:lsdException w:name="Table Classic 4" w:semiHidden="1" w:unhideWhenUsed="1"/>
-    <w:lsdException w:name="Table Colorful 1" w:semiHidden="1" w:unhideWhenUsed="1"/>
-    <w:lsdException w:name="Table Colorful 2" w:semiHidden="1" w:unhideWhenUsed="1"/>
-    <w:lsdException w:name="Table Colorful 3" w:semiHidden="1" w:unhideWhenUsed="1"/>
-    <w:lsdException w:name="Table Columns 1" w:semiHidden="1" w:unhideWhenUsed="1"/>
-    <w:lsdException w:name="Table Columns 2" w:semiHidden="1" w:unhideWhenUsed="1"/>
-    <w:lsdException w:name="Table Columns 3" w:semiHidden="1" w:unhideWhenUsed="1"/>
-    <w:lsdException w:name="Table Columns 4" w:semiHidden="1" w:unhideWhenUsed="1"/>
-    <w:lsdException w:name="Table Columns 5" w:semiHidden="1" w:unhideWhenUsed="1"/>
-    <w:lsdException w:name="Table Grid 1" w:semiHidden="1" w:unhideWhenUsed="1"/>
-    <w:lsdException w:name="Table Grid 2" w:semiHidden="1" w:unhideWhenUsed="1"/>
-    <w:lsdException w:name="Table Grid 3" w:semiHidden="1" w:unhideWhenUsed="1"/>
-    <w:lsdException w:name="Table Grid 4" w:semiHidden="1" w:unhideWhenUsed="1"/>
-    <w:lsdException w:name="Table Grid 5" w:semiHidden="1" w:unhideWhenUsed="1"/>
-    <w:lsdException w:name="Table Grid 6" w:semiHidden="1" w:unhideWhenUsed="1"/>
-    <w:lsdException w:name="Table Grid 7" w:semiHidden="1" w:unhideWhenUsed="1"/>
-    <w:lsdException w:name="Table Grid 8" w:semiHidden="1" w:unhideWhenUsed="1"/>
-    <w:lsdException w:name="Table List 1" w:semiHidden="1" w:unhideWhenUsed="1"/>
-    <w:lsdException w:name="Table List 2" w:semiHidden="1" w:unhideWhenUsed="1"/>
-    <w:lsdException w:name="Table List 3" w:semiHidden="1" w:unhideWhenUsed="1"/>
-    <w:lsdException w:name="Table List 4" w:semiHidden="1" w:unhideWhenUsed="1"/>
-    <w:lsdException w:name="Table List 5" w:semiHidden="1" w:unhideWhenUsed="1"/>
-    <w:lsdException w:name="Table List 6" w:semiHidden="1" w:unhideWhenUsed="1"/>
-    <w:lsdException w:name="Table List 7" w:semiHidden="1" w:unhideWhenUsed="1"/>
-    <w:lsdException w:name="Table List 8" w:semiHidden="1" w:unhideWhenUsed="1"/>
-    <w:lsdException w:name="Table 3D effects 1" w:semiHidden="1" w:unhideWhenUsed="1"/>
-    <w:lsdException w:name="Table 3D effects 2" w:semiHidden="1" w:unhideWhenUsed="1"/>
-    <w:lsdException w:name="Table 3D effects 3" w:semiHidden="1" w:unhideWhenUsed="1"/>
-    <w:lsdException w:name="Table Contemporary" w:semiHidden="1" w:unhideWhenUsed="1"/>
-    <w:lsdException w:name="Table Elegant" w:semiHidden="1" w:unhideWhenUsed="1"/>
-    <w:lsdException w:name="Table Professional" w:semiHidden="1" w:unhideWhenUsed="1"/>
-    <w:lsdException w:name="Table Subtle 1" w:semiHidden="1" w:unhideWhenUsed="1"/>
-    <w:lsdException w:name="Table Subtle 2" w:semiHidden="1" w:unhideWhenUsed="1"/>
-    <w:lsdException w:name="Table Web 1" w:semiHidden="1" w:unhideWhenUsed="1"/>
-    <w:lsdException w:name="Table Web 2" w:semiHidden="1" w:unhideWhenUsed="1"/>
-    <w:lsdException w:name="Table Web 3" w:semiHidden="1" w:unhideWhenUsed="1"/>
-    <w:lsdException w:name="Balloon Text" w:semiHidden="1" w:unhideWhenUsed="1"/>
-    <w:lsdException w:name="Table Grid" w:uiPriority="39"/>
-    <w:lsdException w:name="Table Theme" w:semiHidden="1" w:unhideWhenUsed="1"/>
-    <w:lsdException w:name="Placeholder Text" w:semiHidden="1"/>
-    <w:lsdException w:name="No Spacing" w:uiPriority="1" w:qFormat="1"/>
-    <w:lsdException w:name="Light Shading" w:uiPriority="60"/>
-    <w:lsdException w:name="Light List" w:uiPriority="61"/>
-    <w:lsdException w:name="Light Grid" w:uiPriority="62"/>
-    <w:lsdException w:name="Medium Shading 1" w:uiPriority="63"/>
-    <w:lsdException w:name="Medium Shading 2" w:uiPriority="64"/>
-    <w:lsdException w:name="Medium List 1" w:uiPriority="65"/>
-    <w:lsdException w:name="Medium List 2" w:uiPriority="66"/>
-    <w:lsdException w:name="Medium Grid 1" w:uiPriority="67"/>
-    <w:lsdException w:name="Medium Grid 2" w:uiPriority="68"/>
-    <w:lsdException w:name="Medium Grid 3" w:uiPriority="69"/>
-    <w:lsdException w:name="Dark List" w:uiPriority="70"/>
-    <w:lsdException w:name="Colorful Shading" w:uiPriority="71"/>
-    <w:lsdException w:name="Colorful List" w:uiPriority="72"/>
-    <w:lsdException w:name="Colorful Grid" w:uiPriority="73"/>
-    <w:lsdException w:name="Light Shading Accent 1" w:uiPriority="60"/>
-    <w:lsdException w:name="Light List Accent 1" w:uiPriority="61"/>
-    <w:lsdException w:name="Light Grid Accent 1" w:uiPriority="62"/>
-    <w:lsdException w:name="Medium Shading 1 Accent 1" w:uiPriority="63"/>
-    <w:lsdException w:name="Medium Shading 2 Accent 1" w:uiPriority="64"/>
-    <w:lsdException w:name="Medium List 1 Accent 1" w:uiPriority="65"/>
-    <w:lsdException w:name="Revision" w:semiHidden="1"/>
-    <w:lsdException w:name="List Paragraph" w:uiPriority="34" w:qFormat="1"/>
-    <w:lsdException w:name="Quote" w:uiPriority="29" w:qFormat="1"/>
-    <w:lsdException w:name="Intense Quote" w:uiPriority="30" w:qFormat="1"/>
-    <w:lsdException w:name="Medium List 2 Accent 1" w:uiPriority="66"/>
-    <w:lsdException w:name="Medium Grid 1 Accent 1" w:uiPriority="67"/>
-    <w:lsdException w:name="Medium Grid 2 Accent 1" w:uiPriority="68"/>
-    <w:lsdException w:name="Medium Grid 3 Accent 1" w:uiPriority="69"/>
-    <w:lsdException w:name="Dark List Accent 1" w:uiPriority="70"/>
-    <w:lsdException w:name="Colorful Shading Accent 1" w:uiPriority="71"/>
-    <w:lsdException w:name="Colorful List Accent 1" w:uiPriority="72"/>
-    <w:lsdException w:name="Colorful Grid Accent 1" w:uiPriority="73"/>
-    <w:lsdException w:name="Light Shading Accent 2" w:uiPriority="60"/>
-    <w:lsdException w:name="Light List Accent 2" w:uiPriority="61"/>
-    <w:lsdException w:name="Light Grid Accent 2" w:uiPriority="62"/>
-    <w:lsdException w:name="Medium Shading 1 Accent 2" w:uiPriority="63"/>
-    <w:lsdException w:name="Medium Shading 2 Accent 2" w:uiPriority="64"/>
-    <w:lsdException w:name="Medium List 1 Accent 2" w:uiPriority="65"/>
-    <w:lsdException w:name="Medium List 2 Accent 2" w:uiPriority="66"/>
-    <w:lsdException w:name="Medium Grid 1 Accent 2" w:uiPriority="67"/>
-    <w:lsdException w:name="Medium Grid 2 Accent 2" w:uiPriority="68"/>
-    <w:lsdException w:name="Medium Grid 3 Accent 2" w:uiPriority="69"/>
-    <w:lsdException w:name="Dark List Accent 2" w:uiPriority="70"/>
-    <w:lsdException w:name="Colorful Shading Accent 2" w:uiPriority="71"/>
-    <w:lsdException w:name="Colorful List Accent 2" w:uiPriority="72"/>
-    <w:lsdException w:name="Colorful Grid Accent 2" w:uiPriority="73"/>
-    <w:lsdException w:name="Light Shading Accent 3" w:uiPriority="60"/>
-    <w:lsdException w:name="Light List Accent 3" w:uiPriority="61"/>
-    <w:lsdException w:name="Light Grid Accent 3" w:uiPriority="62"/>
-    <w:lsdException w:name="Medium Shading 1 Accent 3" w:uiPriority="63"/>
-    <w:lsdException w:name="Medium Shading 2 Accent 3" w:uiPriority="64"/>
-    <w:lsdException w:name="Medium List 1 Accent 3" w:uiPriority="65"/>
-    <w:lsdException w:name="Medium List 2 Accent 3" w:uiPriority="66"/>
-    <w:lsdException w:name="Medium Grid 1 Accent 3" w:uiPriority="67"/>
-    <w:lsdException w:name="Medium Grid 2 Accent 3" w:uiPriority="68"/>
-    <w:lsdException w:name="Medium Grid 3 Accent 3" w:uiPriority="69"/>
-    <w:lsdException w:name="Dark List Accent 3" w:uiPriority="70"/>
-    <w:lsdException w:name="Colorful Shading Accent 3" w:uiPriority="71"/>
-    <w:lsdException w:name="Colorful List Accent 3" w:uiPriority="72"/>
-    <w:lsdException w:name="Colorful Grid Accent 3" w:uiPriority="73"/>
-    <w:lsdException w:name="Light Shading Accent 4" w:uiPriority="60"/>
-    <w:lsdException w:name="Light List Accent 4" w:uiPriority="61"/>
-    <w:lsdException w:name="Light Grid Accent 4" w:uiPriority="62"/>
-    <w:lsdException w:name="Medium Shading 1 Accent 4" w:uiPriority="63"/>
-    <w:lsdException w:name="Medium Shading 2 Accent 4" w:uiPriority="64"/>
-    <w:lsdException w:name="Medium List 1 Accent 4" w:uiPriority="65"/>
-    <w:lsdException w:name="Medium List 2 Accent 4" w:uiPriority="66"/>
-    <w:lsdException w:name="Medium Grid 1 Accent 4" w:uiPriority="67"/>
-    <w:lsdException w:name="Medium Grid 2 Accent 4" w:uiPriority="68"/>
-    <w:lsdException w:name="Medium Grid 3 Accent 4" w:uiPriority="69"/>
-    <w:lsdException w:name="Dark List Accent 4" w:uiPriority="70"/>
-    <w:lsdException w:name="Colorful Shading Accent 4" w:uiPriority="71"/>
-    <w:lsdException w:name="Colorful List Accent 4" w:uiPriority="72"/>
-    <w:lsdException w:name="Colorful Grid Accent 4" w:uiPriority="73"/>
-    <w:lsdException w:name="Light Shading Accent 5" w:uiPriority="60"/>
-    <w:lsdException w:name="Light List Accent 5" w:uiPriority="61"/>
-    <w:lsdException w:name="Light Grid Accent 5" w:uiPriority="62"/>
-    <w:lsdException w:name="Medium Shading 1 Accent 5" w:uiPriority="63"/>
-    <w:lsdException w:name="Medium Shading 2 Accent 5" w:uiPriority="64"/>
-    <w:lsdException w:name="Medium List 1 Accent 5" w:uiPriority="65"/>
-    <w:lsdException w:name="Medium List 2 Accent 5" w:uiPriority="66"/>
-    <w:lsdException w:name="Medium Grid 1 Accent 5" w:uiPriority="67"/>
-    <w:lsdException w:name="Medium Grid 2 Accent 5" w:uiPriority="68"/>
-    <w:lsdException w:name="Medium Grid 3 Accent 5" w:uiPriority="69"/>
-    <w:lsdException w:name="Dark List Accent 5" w:uiPriority="70"/>
-    <w:lsdException w:name="Colorful Shading Accent 5" w:uiPriority="71"/>
-    <w:lsdException w:name="Colorful List Accent 5" w:uiPriority="72"/>
-    <w:lsdException w:name="Colorful Grid Accent 5" w:uiPriority="73"/>
-    <w:lsdException w:name="Light Shading Accent 6" w:uiPriority="60"/>
-    <w:lsdException w:name="Light List Accent 6" w:uiPriority="61"/>
-    <w:lsdException w:name="Light Grid Accent 6" w:uiPriority="62"/>
-    <w:lsdException w:name="Medium Shading 1 Accent 6" w:uiPriority="63"/>
-    <w:lsdException w:name="Medium Shading 2 Accent 6" w:uiPriority="64"/>
-    <w:lsdException w:name="Medium List 1 Accent 6" w:uiPriority="65"/>
-    <w:lsdException w:name="Medium List 2 Accent 6" w:uiPriority="66"/>
-    <w:lsdException w:name="Medium Grid 1 Accent 6" w:uiPriority="67"/>
-    <w:lsdException w:name="Medium Grid 2 Accent 6" w:uiPriority="68"/>
-    <w:lsdException w:name="Medium Grid 3 Accent 6" w:uiPriority="69"/>
-    <w:lsdException w:name="Dark List Accent 6" w:uiPriority="70"/>
-    <w:lsdException w:name="Colorful Shading Accent 6" w:uiPriority="71"/>
-    <w:lsdException w:name="Colorful List Accent 6" w:uiPriority="72"/>
-    <w:lsdException w:name="Colorful Grid Accent 6" w:uiPriority="73"/>
-    <w:lsdException w:name="Subtle Emphasis" w:uiPriority="19" w:qFormat="1"/>
-    <w:lsdException w:name="Intense Emphasis" w:uiPriority="21" w:qFormat="1"/>
-    <w:lsdException w:name="Subtle Reference" w:uiPriority="31" w:qFormat="1"/>
-    <w:lsdException w:name="Intense Reference" w:uiPriority="32" w:qFormat="1"/>
-    <w:lsdException w:name="Book Title" w:uiPriority="33" w:qFormat="1"/>
-    <w:lsdException w:name="Bibliography" w:semiHidden="1" w:uiPriority="37" w:unhideWhenUsed="1"/>
-    <w:lsdException w:name="TOC Heading" w:semiHidden="1" w:uiPriority="39" w:unhideWhenUsed="1" w:qFormat="1"/>
-    <w:lsdException w:name="Plain Table 1" w:uiPriority="41"/>
-    <w:lsdException w:name="Plain Table 2" w:uiPriority="42"/>
-    <w:lsdException w:name="Plain Table 3" w:uiPriority="43"/>
-    <w:lsdException w:name="Plain Table 4" w:uiPriority="44"/>
-    <w:lsdException w:name="Plain Table 5" w:uiPriority="45"/>
-    <w:lsdException w:name="Grid Table Light" w:uiPriority="40"/>
-    <w:lsdException w:name="Grid Table 1 Light" w:uiPriority="46"/>
-    <w:lsdException w:name="Grid Table 2" w:uiPriority="47"/>
-    <w:lsdException w:name="Grid Table 3" w:uiPriority="48"/>
-    <w:lsdException w:name="Grid Table 4" w:uiPriority="49"/>
-    <w:lsdException w:name="Grid Table 5 Dark" w:uiPriority="50"/>
-    <w:lsdException w:name="Grid Table 6 Colorful" w:uiPriority="51"/>
-    <w:lsdException w:name="Grid Table 7 Colorful" w:uiPriority="52"/>
-    <w:lsdException w:name="Grid Table 1 Light Accent 1" w:uiPriority="46"/>
-    <w:lsdException w:name="Grid Table 2 Accent 1" w:uiPriority="47"/>
-    <w:lsdException w:name="Grid Table 3 Accent 1" w:uiPriority="48"/>
-    <w:lsdException w:name="Grid Table 4 Accent 1" w:uiPriority="49"/>
-    <w:lsdException w:name="Grid Table 5 Dark Accent 1" w:uiPriority="50"/>
-    <w:lsdException w:name="Grid Table 6 Colorful Accent 1" w:uiPriority="51"/>
-    <w:lsdException w:name="Grid Table 7 Colorful Accent 1" w:uiPriority="52"/>
-    <w:lsdException w:name="Grid Table 1 Light Accent 2" w:uiPriority="46"/>
-    <w:lsdException w:name="Grid Table 2 Accent 2" w:uiPriority="47"/>
-    <w:lsdException w:name="Grid Table 3 Accent 2" w:uiPriority="48"/>
-    <w:lsdException w:name="Grid Table 4 Accent 2" w:uiPriority="49"/>
-    <w:lsdException w:name="Grid Table 5 Dark Accent 2" w:uiPriority="50"/>
-    <w:lsdException w:name="Grid Table 6 Colorful Accent 2" w:uiPriority="51"/>
-    <w:lsdException w:name="Grid Table 7 Colorful Accent 2" w:uiPriority="52"/>
-    <w:lsdException w:name="Grid Table 1 Light Accent 3" w:uiPriority="46"/>
-    <w:lsdException w:name="Grid Table 2 Accent 3" w:uiPriority="47"/>
-    <w:lsdException w:name="Grid Table 3 Accent 3" w:uiPriority="48"/>
-    <w:lsdException w:name="Grid Table 4 Accent 3" w:uiPriority="49"/>
-    <w:lsdException w:name="Grid Table 5 Dark Accent 3" w:uiPriority="50"/>
-    <w:lsdException w:name="Grid Table 6 Colorful Accent 3" w:uiPriority="51"/>
-    <w:lsdException w:name="Grid Table 7 Colorful Accent 3" w:uiPriority="52"/>
-    <w:lsdException w:name="Grid Table 1 Light Accent 4" w:uiPriority="46"/>
-    <w:lsdException w:name="Grid Table 2 Accent 4" w:uiPriority="47"/>
-    <w:lsdException w:name="Grid Table 3 Accent 4" w:uiPriority="48"/>
-    <w:lsdException w:name="Grid Table 4 Accent 4" w:uiPriority="49"/>
-    <w:lsdException w:name="Grid Table 5 Dark Accent 4" w:uiPriority="50"/>
-    <w:lsdException w:name="Grid Table 6 Colorful Accent 4" w:uiPriority="51"/>
-    <w:lsdException w:name="Grid Table 7 Colorful Accent 4" w:uiPriority="52"/>
-    <w:lsdException w:name="Grid Table 1 Light Accent 5" w:uiPriority="46"/>
-    <w:lsdException w:name="Grid Table 2 Accent 5" w:uiPriority="47"/>
-    <w:lsdException w:name="Grid Table 3 Accent 5" w:uiPriority="48"/>
-    <w:lsdException w:name="Grid Table 4 Accent 5" w:uiPriority="49"/>
-    <w:lsdException w:name="Grid Table 5 Dark Accent 5" w:uiPriority="50"/>
-    <w:lsdException w:name="Grid Table 6 Colorful Accent 5" w:uiPriority="51"/>
-    <w:lsdException w:name="Grid Table 7 Colorful Accent 5" w:uiPriority="52"/>
-    <w:lsdException w:name="Grid Table 1 Light Accent 6" w:uiPriority="46"/>
-    <w:lsdException w:name="Grid Table 2 Accent 6" w:uiPriority="47"/>
-    <w:lsdException w:name="Grid Table 3 Accent 6" w:uiPriority="48"/>
-    <w:lsdException w:name="Grid Table 4 Accent 6" w:uiPriority="49"/>
-    <w:lsdException w:name="Grid Table 5 Dark Accent 6" w:uiPriority="50"/>
-    <w:lsdException w:name="Grid Table 6 Colorful Accent 6" w:uiPriority="51"/>
-    <w:lsdException w:name="Grid Table 7 Colorful Accent 6" w:uiPriority="52"/>
-    <w:lsdException w:name="List Table 1 Light" w:uiPriority="46"/>
-    <w:lsdException w:name="List Table 2" w:uiPriority="47"/>
-    <w:lsdException w:name="List Table 3" w:uiPriority="48"/>
-    <w:lsdException w:name="List Table 4" w:uiPriority="49"/>
-    <w:lsdException w:name="List Table 5 Dark" w:uiPriority="50"/>
-    <w:lsdException w:name="List Table 6 Colorful" w:uiPriority="51"/>
-    <w:lsdException w:name="List Table 7 Colorful" w:uiPriority="52"/>
-    <w:lsdException w:name="List Table 1 Light Accent 1" w:uiPriority="46"/>
-    <w:lsdException w:name="List Table 2 Accent 1" w:uiPriority="47"/>
-    <w:lsdException w:name="List Table 3 Accent 1" w:uiPriority="48"/>
-    <w:lsdException w:name="List Table 4 Accent 1" w:uiPriority="49"/>
-    <w:lsdException w:name="List Table 5 Dark Accent 1" w:uiPriority="50"/>
-    <w:lsdException w:name="List Table 6 Colorful Accent 1" w:uiPriority="51"/>
-    <w:lsdException w:name="List Table 7 Colorful Accent 1" w:uiPriority="52"/>
-    <w:lsdException w:name="List Table 1 Light Accent 2" w:uiPriority="46"/>
-    <w:lsdException w:name="List Table 2 Accent 2" w:uiPriority="47"/>
-    <w:lsdException w:name="List Table 3 Accent 2" w:uiPriority="48"/>
-    <w:lsdException w:name="List Table 4 Accent 2" w:uiPriority="49"/>
-    <w:lsdException w:name="List Table 5 Dark Accent 2" w:uiPriority="50"/>
-    <w:lsdException w:name="List Table 6 Colorful Accent 2" w:uiPriority="51"/>
-    <w:lsdException w:name="List Table 7 Colorful Accent 2" w:uiPriority="52"/>
-    <w:lsdException w:name="List Table 1 Light Accent 3" w:uiPriority="46"/>
-    <w:lsdException w:name="List Table 2 Accent 3" w:uiPriority="47"/>
-    <w:lsdException w:name="List Table 3 Accent 3" w:uiPriority="48"/>
-    <w:lsdException w:name="List Table 4 Accent 3" w:uiPriority="49"/>
-    <w:lsdException w:name="List Table 5 Dark Accent 3" w:uiPriority="50"/>
-    <w:lsdException w:name="List Table 6 Colorful Accent 3" w:uiPriority="51"/>
-    <w:lsdException w:name="List Table 7 Colorful Accent 3" w:uiPriority="52"/>
-    <w:lsdException w:name="List Table 1 Light Accent 4" w:uiPriority="46"/>
-    <w:lsdException w:name="List Table 2 Accent 4" w:uiPriority="47"/>
-    <w:lsdException w:name="List Table 3 Accent 4" w:uiPriority="48"/>
-    <w:lsdException w:name="List Table 4 Accent 4" w:uiPriority="49"/>
-    <w:lsdException w:name="List Table 5 Dark Accent 4" w:uiPriority="50"/>
-    <w:lsdException w:name="List Table 6 Colorful Accent 4" w:uiPriority="51"/>
-    <w:lsdException w:name="List Table 7 Colorful Accent 4" w:uiPriority="52"/>
-    <w:lsdException w:name="List Table 1 Light Accent 5" w:uiPriority="46"/>
-    <w:lsdException w:name="List Table 2 Accent 5" w:uiPriority="47"/>
-    <w:lsdException w:name="List Table 3 Accent 5" w:uiPriority="48"/>
-    <w:lsdException w:name="List Table 4 Accent 5" w:uiPriority="49"/>
-    <w:lsdException w:name="List Table 5 Dark Accent 5" w:uiPriority="50"/>
-    <w:lsdException w:name="List Table 6 Colorful Accent 5" w:uiPriority="51"/>
-    <w:lsdException w:name="List Table 7 Colorful Accent 5" w:uiPriority="52"/>
-    <w:lsdException w:name="List Table 1 Light Accent 6" w:uiPriority="46"/>
-    <w:lsdException w:name="List Table 2 Accent 6" w:uiPriority="47"/>
-    <w:lsdException w:name="List Table 3 Accent 6" w:uiPriority="48"/>
-    <w:lsdException w:name="List Table 4 Accent 6" w:uiPriority="49"/>
-    <w:lsdException w:name="List Table 5 Dark Accent 6" w:uiPriority="50"/>
-    <w:lsdException w:name="List Table 6 Colorful Accent 6" w:uiPriority="51"/>
-    <w:lsdException w:name="List Table 7 Colorful Accent 6" w:uiPriority="52"/>
-    <w:lsdException w:name="Mention" w:semiHidden="1" w:unhideWhenUsed="1"/>
-    <w:lsdException w:name="Smart Hyperlink" w:semiHidden="1" w:unhideWhenUsed="1"/>
-    <w:lsdException w:name="Hashtag" w:semiHidden="1" w:unhideWhenUsed="1"/>
-    <w:lsdException w:name="Unresolved Mention" w:semiHidden="1" w:unhideWhenUsed="1"/>
-    <w:lsdException w:name="Smart Link" w:semiHidden="1" w:unhideWhenUsed="1"/>
+  <w:latentStyles w:defLockedState="0" w:defUIPriority="99" w:defSemiHidden="1" w:defUnhideWhenUsed="1" w:defQFormat="0" w:count="267">
+    <w:lsdException w:name="Normal" w:semiHidden="0" w:uiPriority="0" w:unhideWhenUsed="0" w:qFormat="1"/>
+    <w:lsdException w:name="heading 1" w:semiHidden="0" w:uiPriority="9" w:unhideWhenUsed="0" w:qFormat="1"/>
+    <w:lsdException w:name="heading 2" w:uiPriority="9" w:qFormat="1"/>
+    <w:lsdException w:name="heading 3" w:uiPriority="9" w:qFormat="1"/>
+    <w:lsdException w:name="heading 4" w:uiPriority="9" w:qFormat="1"/>
+    <w:lsdException w:name="heading 5" w:uiPriority="9" w:qFormat="1"/>
+    <w:lsdException w:name="heading 6" w:uiPriority="9" w:qFormat="1"/>
+    <w:lsdException w:name="heading 7" w:uiPriority="9" w:qFormat="1"/>
+    <w:lsdException w:name="heading 8" w:uiPriority="9" w:qFormat="1"/>
+    <w:lsdException w:name="heading 9" w:uiPriority="9" w:qFormat="1"/>
+    <w:lsdException w:name="toc 1" w:uiPriority="39"/>
+    <w:lsdException w:name="toc 2" w:uiPriority="39"/>
+    <w:lsdException w:name="toc 3" w:uiPriority="39"/>
+    <w:lsdException w:name="toc 4" w:uiPriority="39"/>
+    <w:lsdException w:name="toc 5" w:uiPriority="39"/>
+    <w:lsdException w:name="toc 6" w:uiPriority="39"/>
+    <w:lsdException w:name="toc 7" w:uiPriority="39"/>
+    <w:lsdException w:name="toc 8" w:uiPriority="39"/>
+    <w:lsdException w:name="toc 9" w:uiPriority="39"/>
+    <w:lsdException w:name="caption" w:uiPriority="35" w:qFormat="1"/>
+    <w:lsdException w:name="Title" w:semiHidden="0" w:uiPriority="10" w:unhideWhenUsed="0" w:qFormat="1"/>
+    <w:lsdException w:name="Default Paragraph Font" w:uiPriority="1"/>
+    <w:lsdException w:name="Subtitle" w:semiHidden="0" w:uiPriority="11" w:unhideWhenUsed="0" w:qFormat="1"/>
+    <w:lsdException w:name="Strong" w:semiHidden="0" w:uiPriority="22" w:unhideWhenUsed="0" w:qFormat="1"/>
+    <w:lsdException w:name="Emphasis" w:semiHidden="0" w:uiPriority="20" w:unhideWhenUsed="0" w:qFormat="1"/>
+    <w:lsdException w:name="Table Grid" w:semiHidden="0" w:uiPriority="39" w:unhideWhenUsed="0"/>
+    <w:lsdException w:name="Placeholder Text" w:unhideWhenUsed="0"/>
+    <w:lsdException w:name="No Spacing" w:semiHidden="0" w:uiPriority="1" w:unhideWhenUsed="0" w:qFormat="1"/>
+    <w:lsdException w:name="Light Shading" w:semiHidden="0" w:uiPriority="60" w:unhideWhenUsed="0"/>
+    <w:lsdException w:name="Light List" w:semiHidden="0" w:uiPriority="61" w:unhideWhenUsed="0"/>
+    <w:lsdException w:name="Light Grid" w:semiHidden="0" w:uiPriority="62" w:unhideWhenUsed="0"/>
+    <w:lsdException w:name="Medium Shading 1" w:semiHidden="0" w:uiPriority="63" w:unhideWhenUsed="0"/>
+    <w:lsdException w:name="Medium Shading 2" w:semiHidden="0" w:uiPriority="64" w:unhideWhenUsed="0"/>
+    <w:lsdException w:name="Medium List 1" w:semiHidden="0" w:uiPriority="65" w:unhideWhenUsed="0"/>
+    <w:lsdException w:name="Medium List 2" w:semiHidden="0" w:uiPriority="66" w:unhideWhenUsed="0"/>
+    <w:lsdException w:name="Medium Grid 1" w:semiHidden="0" w:uiPriority="67" w:unhideWhenUsed="0"/>
+    <w:lsdException w:name="Medium Grid 2" w:semiHidden="0" w:uiPriority="68" w:unhideWhenUsed="0"/>
+    <w:lsdException w:name="Medium Grid 3" w:semiHidden="0" w:uiPriority="69" w:unhideWhenUsed="0"/>
+    <w:lsdException w:name="Dark List" w:semiHidden="0" w:uiPriority="70" w:unhideWhenUsed="0"/>
+    <w:lsdException w:name="Colorful Shading" w:semiHidden="0" w:uiPriority="71" w:unhideWhenUsed="0"/>
+    <w:lsdException w:name="Colorful List" w:semiHidden="0" w:uiPriority="72" w:unhideWhenUsed="0"/>
+    <w:lsdException w:name="Colorful Grid" w:semiHidden="0" w:uiPriority="73" w:unhideWhenUsed="0"/>
+    <w:lsdException w:name="Light Shading Accent 1" w:semiHidden="0" w:uiPriority="60" w:unhideWhenUsed="0"/>
+    <w:lsdException w:name="Light List Accent 1" w:semiHidden="0" w:uiPriority="61" w:unhideWhenUsed="0"/>
+    <w:lsdException w:name="Light Grid Accent 1" w:semiHidden="0" w:uiPriority="62" w:unhideWhenUsed="0"/>
+    <w:lsdException w:name="Medium Shading 1 Accent 1" w:semiHidden="0" w:uiPriority="63" w:unhideWhenUsed="0"/>
+    <w:lsdException w:name="Medium Shading 2 Accent 1" w:semiHidden="0" w:uiPriority="64" w:unhideWhenUsed="0"/>
+    <w:lsdException w:name="Medium List 1 Accent 1" w:semiHidden="0" w:uiPriority="65" w:unhideWhenUsed="0"/>
+    <w:lsdException w:name="Revision" w:unhideWhenUsed="0"/>
+    <w:lsdException w:name="List Paragraph" w:semiHidden="0" w:uiPriority="34" w:unhideWhenUsed="0" w:qFormat="1"/>
+    <w:lsdException w:name="Quote" w:semiHidden="0" w:uiPriority="29" w:unhideWhenUsed="0" w:qFormat="1"/>
+    <w:lsdException w:name="Intense Quote" w:semiHidden="0" w:uiPriority="30" w:unhideWhenUsed="0" w:qFormat="1"/>
+    <w:lsdException w:name="Medium List 2 Accent 1" w:semiHidden="0" w:uiPriority="66" w:unhideWhenUsed="0"/>
+    <w:lsdException w:name="Medium Grid 1 Accent 1" w:semiHidden="0" w:uiPriority="67" w:unhideWhenUsed="0"/>
+    <w:lsdException w:name="Medium Grid 2 Accent 1" w:semiHidden="0" w:uiPriority="68" w:unhideWhenUsed="0"/>
+    <w:lsdException w:name="Medium Grid 3 Accent 1" w:semiHidden="0" w:uiPriority="69" w:unhideWhenUsed="0"/>
+    <w:lsdException w:name="Dark List Accent 1" w:semiHidden="0" w:uiPriority="70" w:unhideWhenUsed="0"/>
+    <w:lsdException w:name="Colorful Shading Accent 1" w:semiHidden="0" w:uiPriority="71" w:unhideWhenUsed="0"/>
+    <w:lsdException w:name="Colorful List Accent 1" w:semiHidden="0" w:uiPriority="72" w:unhideWhenUsed="0"/>
+    <w:lsdException w:name="Colorful Grid Accent 1" w:semiHidden="0" w:uiPriority="73" w:unhideWhenUsed="0"/>
+    <w:lsdException w:name="Light Shading Accent 2" w:semiHidden="0" w:uiPriority="60" w:unhideWhenUsed="0"/>
+    <w:lsdException w:name="Light List Accent 2" w:semiHidden="0" w:uiPriority="61" w:unhideWhenUsed="0"/>
+    <w:lsdException w:name="Light Grid Accent 2" w:semiHidden="0" w:uiPriority="62" w:unhideWhenUsed="0"/>
+    <w:lsdException w:name="Medium Shading 1 Accent 2" w:semiHidden="0" w:uiPriority="63" w:unhideWhenUsed="0"/>
+    <w:lsdException w:name="Medium Shading 2 Accent 2" w:semiHidden="0" w:uiPriority="64" w:unhideWhenUsed="0"/>
+    <w:lsdException w:name="Medium List 1 Accent 2" w:semiHidden="0" w:uiPriority="65" w:unhideWhenUsed="0"/>
+    <w:lsdException w:name="Medium List 2 Accent 2" w:semiHidden="0" w:uiPriority="66" w:unhideWhenUsed="0"/>
+    <w:lsdException w:name="Medium Grid 1 Accent 2" w:semiHidden="0" w:uiPriority="67" w:unhideWhenUsed="0"/>
+    <w:lsdException w:name="Medium Grid 2 Accent 2" w:semiHidden="0" w:uiPriority="68" w:unhideWhenUsed="0"/>
+    <w:lsdException w:name="Medium Grid 3 Accent 2" w:semiHidden="0" w:uiPriority="69" w:unhideWhenUsed="0"/>
+    <w:lsdException w:name="Dark List Accent 2" w:semiHidden="0" w:uiPriority="70" w:unhideWhenUsed="0"/>
+    <w:lsdException w:name="Colorful Shading Accent 2" w:semiHidden="0" w:uiPriority="71" w:unhideWhenUsed="0"/>
+    <w:lsdException w:name="Colorful List Accent 2" w:semiHidden="0" w:uiPriority="72" w:unhideWhenUsed="0"/>
+    <w:lsdException w:name="Colorful Grid Accent 2" w:semiHidden="0" w:uiPriority="73" w:unhideWhenUsed="0"/>
+    <w:lsdException w:name="Light Shading Accent 3" w:semiHidden="0" w:uiPriority="60" w:unhideWhenUsed="0"/>
+    <w:lsdException w:name="Light List Accent 3" w:semiHidden="0" w:uiPriority="61" w:unhideWhenUsed="0"/>
+    <w:lsdException w:name="Light Grid Accent 3" w:semiHidden="0" w:uiPriority="62" w:unhideWhenUsed="0"/>
+    <w:lsdException w:name="Medium Shading 1 Accent 3" w:semiHidden="0" w:uiPriority="63" w:unhideWhenUsed="0"/>
+    <w:lsdException w:name="Medium Shading 2 Accent 3" w:semiHidden="0" w:uiPriority="64" w:unhideWhenUsed="0"/>
+    <w:lsdException w:name="Medium List 1 Accent 3" w:semiHidden="0" w:uiPriority="65" w:unhideWhenUsed="0"/>
+    <w:lsdException w:name="Medium List 2 Accent 3" w:semiHidden="0" w:uiPriority="66" w:unhideWhenUsed="0"/>
+    <w:lsdException w:name="Medium Grid 1 Accent 3" w:semiHidden="0" w:uiPriority="67" w:unhideWhenUsed="0"/>
+    <w:lsdException w:name="Medium Grid 2 Accent 3" w:semiHidden="0" w:uiPriority="68" w:unhideWhenUsed="0"/>
+    <w:lsdException w:name="Medium Grid 3 Accent 3" w:semiHidden="0" w:uiPriority="69" w:unhideWhenUsed="0"/>
+    <w:lsdException w:name="Dark List Accent 3" w:semiHidden="0" w:uiPriority="70" w:unhideWhenUsed="0"/>
+    <w:lsdException w:name="Colorful Shading Accent 3" w:semiHidden="0" w:uiPriority="71" w:unhideWhenUsed="0"/>
+    <w:lsdException w:name="Colorful List Accent 3" w:semiHidden="0" w:uiPriority="72" w:unhideWhenUsed="0"/>
+    <w:lsdException w:name="Colorful Grid Accent 3" w:semiHidden="0" w:uiPriority="73" w:unhideWhenUsed="0"/>
+    <w:lsdException w:name="Light Shading Accent 4" w:semiHidden="0" w:uiPriority="60" w:unhideWhenUsed="0"/>
+    <w:lsdException w:name="Light List Accent 4" w:semiHidden="0" w:uiPriority="61" w:unhideWhenUsed="0"/>
+    <w:lsdException w:name="Light Grid Accent 4" w:semiHidden="0" w:uiPriority="62" w:unhideWhenUsed="0"/>
+    <w:lsdException w:name="Medium Shading 1 Accent 4" w:semiHidden="0" w:uiPriority="63" w:unhideWhenUsed="0"/>
+    <w:lsdException w:name="Medium Shading 2 Accent 4" w:semiHidden="0" w:uiPriority="64" w:unhideWhenUsed="0"/>
+    <w:lsdException w:name="Medium List 1 Accent 4" w:semiHidden="0" w:uiPriority="65" w:unhideWhenUsed="0"/>
+    <w:lsdException w:name="Medium List 2 Accent 4" w:semiHidden="0" w:uiPriority="66" w:unhideWhenUsed="0"/>
+    <w:lsdException w:name="Medium Grid 1 Accent 4" w:semiHidden="0" w:uiPriority="67" w:unhideWhenUsed="0"/>
+    <w:lsdException w:name="Medium Grid 2 Accent 4" w:semiHidden="0" w:uiPriority="68" w:unhideWhenUsed="0"/>
+    <w:lsdException w:name="Medium Grid 3 Accent 4" w:semiHidden="0" w:uiPriority="69" w:unhideWhenUsed="0"/>
+    <w:lsdException w:name="Dark List Accent 4" w:semiHidden="0" w:uiPriority="70" w:unhideWhenUsed="0"/>
+    <w:lsdException w:name="Colorful Shading Accent 4" w:semiHidden="0" w:uiPriority="71" w:unhideWhenUsed="0"/>
+    <w:lsdException w:name="Colorful List Accent 4" w:semiHidden="0" w:uiPriority="72" w:unhideWhenUsed="0"/>
+    <w:lsdException w:name="Colorful Grid Accent 4" w:semiHidden="0" w:uiPriority="73" w:unhideWhenUsed="0"/>
+    <w:lsdException w:name="Light Shading Accent 5" w:semiHidden="0" w:uiPriority="60" w:unhideWhenUsed="0"/>
+    <w:lsdException w:name="Light List Accent 5" w:semiHidden="0" w:uiPriority="61" w:unhideWhenUsed="0"/>
+    <w:lsdException w:name="Light Grid Accent 5" w:semiHidden="0" w:uiPriority="62" w:unhideWhenUsed="0"/>
+    <w:lsdException w:name="Medium Shading 1 Accent 5" w:semiHidden="0" w:uiPriority="63" w:unhideWhenUsed="0"/>
+    <w:lsdException w:name="Medium Shading 2 Accent 5" w:semiHidden="0" w:uiPriority="64" w:unhideWhenUsed="0"/>
+    <w:lsdException w:name="Medium List 1 Accent 5" w:semiHidden="0" w:uiPriority="65" w:unhideWhenUsed="0"/>
+    <w:lsdException w:name="Medium List 2 Accent 5" w:semiHidden="0" w:uiPriority="66" w:unhideWhenUsed="0"/>
+    <w:lsdException w:name="Medium Grid 1 Accent 5" w:semiHidden="0" w:uiPriority="67" w:unhideWhenUsed="0"/>
+    <w:lsdException w:name="Medium Grid 2 Accent 5" w:semiHidden="0" w:uiPriority="68" w:unhideWhenUsed="0"/>
+    <w:lsdException w:name="Medium Grid 3 Accent 5" w:semiHidden="0" w:uiPriority="69" w:unhideWhenUsed="0"/>
+    <w:lsdException w:name="Dark List Accent 5" w:semiHidden="0" w:uiPriority="70" w:unhideWhenUsed="0"/>
+    <w:lsdException w:name="Colorful Shading Accent 5" w:semiHidden="0" w:uiPriority="71" w:unhideWhenUsed="0"/>
+    <w:lsdException w:name="Colorful List Accent 5" w:semiHidden="0" w:uiPriority="72" w:unhideWhenUsed="0"/>
+    <w:lsdException w:name="Colorful Grid Accent 5" w:semiHidden="0" w:uiPriority="73" w:unhideWhenUsed="0"/>
+    <w:lsdException w:name="Light Shading Accent 6" w:semiHidden="0" w:uiPriority="60" w:unhideWhenUsed="0"/>
+    <w:lsdException w:name="Light List Accent 6" w:semiHidden="0" w:uiPriority="61" w:unhideWhenUsed="0"/>
+    <w:lsdException w:name="Light Grid Accent 6" w:semiHidden="0" w:uiPriority="62" w:unhideWhenUsed="0"/>
+    <w:lsdException w:name="Medium Shading 1 Accent 6" w:semiHidden="0" w:uiPriority="63" w:unhideWhenUsed="0"/>
+    <w:lsdException w:name="Medium Shading 2 Accent 6" w:semiHidden="0" w:uiPriority="64" w:unhideWhenUsed="0"/>
+    <w:lsdException w:name="Medium List 1 Accent 6" w:semiHidden="0" w:uiPriority="65" w:unhideWhenUsed="0"/>
+    <w:lsdException w:name="Medium List 2 Accent 6" w:semiHidden="0" w:uiPriority="66" w:unhideWhenUsed="0"/>
+    <w:lsdException w:name="Medium Grid 1 Accent 6" w:semiHidden="0" w:uiPriority="67" w:unhideWhenUsed="0"/>
+    <w:lsdException w:name="Medium Grid 2 Accent 6" w:semiHidden="0" w:uiPriority="68" w:unhideWhenUsed="0"/>
+    <w:lsdException w:name="Medium Grid 3 Accent 6" w:semiHidden="0" w:uiPriority="69" w:unhideWhenUsed="0"/>
+    <w:lsdException w:name="Dark List Accent 6" w:semiHidden="0" w:uiPriority="70" w:unhideWhenUsed="0"/>
+    <w:lsdException w:name="Colorful Shading Accent 6" w:semiHidden="0" w:uiPriority="71" w:unhideWhenUsed="0"/>
+    <w:lsdException w:name="Colorful List Accent 6" w:semiHidden="0" w:uiPriority="72" w:unhideWhenUsed="0"/>
+    <w:lsdException w:name="Colorful Grid Accent 6" w:semiHidden="0" w:uiPriority="73" w:unhideWhenUsed="0"/>
+    <w:lsdException w:name="Subtle Emphasis" w:semiHidden="0" w:uiPriority="19" w:unhideWhenUsed="0" w:qFormat="1"/>
+    <w:lsdException w:name="Intense Emphasis" w:semiHidden="0" w:uiPriority="21" w:unhideWhenUsed="0" w:qFormat="1"/>
+    <w:lsdException w:name="Subtle Reference" w:semiHidden="0" w:uiPriority="31" w:unhideWhenUsed="0" w:qFormat="1"/>
+    <w:lsdException w:name="Intense Reference" w:semiHidden="0" w:uiPriority="32" w:unhideWhenUsed="0" w:qFormat="1"/>
+    <w:lsdException w:name="Book Title" w:semiHidden="0" w:uiPriority="33" w:unhideWhenUsed="0" w:qFormat="1"/>
+    <w:lsdException w:name="Bibliography" w:uiPriority="37"/>
+    <w:lsdException w:name="TOC Heading" w:uiPriority="39" w:qFormat="1"/>
   </w:latentStyles>
   <w:style w:type="paragraph" w:default="1" w:styleId="Normal">
     <w:name w:val="Normal"/>
@@ -12347,6 +12660,7 @@
       <w:spacing w:after="0" w:line="240" w:lineRule="auto"/>
     </w:pPr>
     <w:tblPr>
+      <w:tblInd w:w="0" w:type="dxa"/>
       <w:tblBorders>
         <w:top w:val="single" w:sz="4" w:space="0" w:color="auto"/>
         <w:left w:val="single" w:sz="4" w:space="0" w:color="auto"/>
@@ -12355,619 +12669,419 @@
         <w:insideH w:val="single" w:sz="4" w:space="0" w:color="auto"/>
         <w:insideV w:val="single" w:sz="4" w:space="0" w:color="auto"/>
       </w:tblBorders>
+      <w:tblCellMar>
+        <w:top w:w="0" w:type="dxa"/>
+        <w:left w:w="108" w:type="dxa"/>
+        <w:bottom w:w="0" w:type="dxa"/>
+        <w:right w:w="108" w:type="dxa"/>
+      </w:tblCellMar>
     </w:tblPr>
+  </w:style>
+  <w:style w:type="paragraph" w:styleId="BalloonText">
+    <w:name w:val="Balloon Text"/>
+    <w:basedOn w:val="Normal"/>
+    <w:link w:val="BalloonTextChar"/>
+    <w:uiPriority w:val="99"/>
+    <w:semiHidden/>
+    <w:unhideWhenUsed/>
+    <w:rsid w:val="008438A6"/>
+    <w:pPr>
+      <w:spacing w:after="0" w:line="240" w:lineRule="auto"/>
+    </w:pPr>
+    <w:rPr>
+      <w:rFonts w:ascii="Tahoma" w:hAnsi="Tahoma" w:cs="Tahoma"/>
+      <w:sz w:val="16"/>
+      <w:szCs w:val="16"/>
+    </w:rPr>
+  </w:style>
+  <w:style w:type="character" w:customStyle="1" w:styleId="BalloonTextChar">
+    <w:name w:val="Balloon Text Char"/>
+    <w:basedOn w:val="DefaultParagraphFont"/>
+    <w:link w:val="BalloonText"/>
+    <w:uiPriority w:val="99"/>
+    <w:semiHidden/>
+    <w:rsid w:val="008438A6"/>
+    <w:rPr>
+      <w:rFonts w:ascii="Tahoma" w:hAnsi="Tahoma" w:cs="Tahoma"/>
+      <w:sz w:val="16"/>
+      <w:szCs w:val="16"/>
+    </w:rPr>
   </w:style>
 </w:styles>
 </file>
 
-<file path=word/glossary/document.xml><?xml version="1.0" encoding="utf-8"?>
-<w:glossaryDocument xmlns:wpc="http://schemas.microsoft.com/office/word/2010/wordprocessingCanvas" xmlns:cx="http://schemas.microsoft.com/office/drawing/2014/chartex" xmlns:cx1="http://schemas.microsoft.com/office/drawing/2015/9/8/chartex" xmlns:cx2="http://schemas.microsoft.com/office/drawing/2015/10/21/chartex" xmlns:cx3="http://schemas.microsoft.com/office/drawing/2016/5/9/chartex" xmlns:cx4="http://schemas.microsoft.com/office/drawing/2016/5/10/chartex" xmlns:cx5="http://schemas.microsoft.com/office/drawing/2016/5/11/chartex" xmlns:cx6="http://schemas.microsoft.com/office/drawing/2016/5/12/chartex" xmlns:cx7="http://schemas.microsoft.com/office/drawing/2016/5/13/chartex" xmlns:cx8="http://schemas.microsoft.com/office/drawing/2016/5/14/chartex" xmlns:mc="http://schemas.openxmlformats.org/markup-compatibility/2006" xmlns:aink="http://schemas.microsoft.com/office/drawing/2016/ink" xmlns:am3d="http://schemas.microsoft.com/office/drawing/2017/model3d" xmlns:o="urn:schemas-microsoft-com:office:office" xmlns:r="http://schemas.openxmlformats.org/officeDocument/2006/relationships" xmlns:m="http://schemas.openxmlformats.org/officeDocument/2006/math" xmlns:v="urn:schemas-microsoft-com:vml" xmlns:wp14="http://schemas.microsoft.com/office/word/2010/wordprocessingDrawing" xmlns:wp="http://schemas.openxmlformats.org/drawingml/2006/wordprocessingDrawing" xmlns:w10="urn:schemas-microsoft-com:office:word" xmlns:w="http://schemas.openxmlformats.org/wordprocessingml/2006/main" xmlns:w14="http://schemas.microsoft.com/office/word/2010/wordml" xmlns:w15="http://schemas.microsoft.com/office/word/2012/wordml" xmlns:w16cex="http://schemas.microsoft.com/office/word/2018/wordml/cex" xmlns:w16cid="http://schemas.microsoft.com/office/word/2016/wordml/cid" xmlns:w16="http://schemas.microsoft.com/office/word/2018/wordml" xmlns:w16se="http://schemas.microsoft.com/office/word/2015/wordml/symex" xmlns:wpg="http://schemas.microsoft.com/office/word/2010/wordprocessingGroup" xmlns:wpi="http://schemas.microsoft.com/office/word/2010/wordprocessingInk" xmlns:wne="http://schemas.microsoft.com/office/word/2006/wordml" xmlns:wps="http://schemas.microsoft.com/office/word/2010/wordprocessingShape" mc:Ignorable="w14 w15 w16se w16cid w16 w16cex wp14">
-  <w:docParts>
-    <w:docPart>
-      <w:docPartPr>
-        <w:name w:val="338DBFAFF2834A71A38DA0DF3D74F9E7"/>
-        <w:category>
-          <w:name w:val="General"/>
-          <w:gallery w:val="placeholder"/>
-        </w:category>
-        <w:types>
-          <w:type w:val="bbPlcHdr"/>
-        </w:types>
-        <w:behaviors>
-          <w:behavior w:val="content"/>
-        </w:behaviors>
-        <w:guid w:val="{3B7F4BFB-5E4E-4CE9-9480-7C738B7E72A4}"/>
-      </w:docPartPr>
-      <w:docPartBody>
-        <w:p>
-          <w:pPr>
-            <w:pStyle w:val="338DBFAFF2834A71A38DA0DF3D74F9E7"/>
-          </w:pPr>
-          <w:r>
-            <w:rPr>
-              <w:color w:val="4472C4" w:themeColor="accent1"/>
-              <w:sz w:val="20"/>
-              <w:szCs w:val="20"/>
-            </w:rPr>
-            <w:t>[Document title]</w:t>
-          </w:r>
-        </w:p>
-      </w:docPartBody>
-    </w:docPart>
-    <w:docPart>
-      <w:docPartPr>
-        <w:name w:val="87286C6DBF124C67AA85440FC2EDC5F3"/>
-        <w:category>
-          <w:name w:val="General"/>
-          <w:gallery w:val="placeholder"/>
-        </w:category>
-        <w:types>
-          <w:type w:val="bbPlcHdr"/>
-        </w:types>
-        <w:behaviors>
-          <w:behavior w:val="content"/>
-        </w:behaviors>
-        <w:guid w:val="{4BBA20E8-D3B0-4336-B16F-88338A1A66E7}"/>
-      </w:docPartPr>
-      <w:docPartBody>
-        <w:p>
-          <w:r>
-            <w:rPr>
-              <w:rStyle w:val="PlaceholderText"/>
-            </w:rPr>
-            <w:t>[Author]</w:t>
-          </w:r>
-        </w:p>
-      </w:docPartBody>
-    </w:docPart>
-  </w:docParts>
-</w:glossaryDocument>
-</file>
-
-<file path=word/glossary/fontTable.xml><?xml version="1.0" encoding="utf-8"?>
-<w:fonts xmlns:mc="http://schemas.openxmlformats.org/markup-compatibility/2006" xmlns:r="http://schemas.openxmlformats.org/officeDocument/2006/relationships" xmlns:w="http://schemas.openxmlformats.org/wordprocessingml/2006/main" xmlns:w14="http://schemas.microsoft.com/office/word/2010/wordml" xmlns:w15="http://schemas.microsoft.com/office/word/2012/wordml" xmlns:w16cex="http://schemas.microsoft.com/office/word/2018/wordml/cex" xmlns:w16cid="http://schemas.microsoft.com/office/word/2016/wordml/cid" xmlns:w16="http://schemas.microsoft.com/office/word/2018/wordml" xmlns:w16se="http://schemas.microsoft.com/office/word/2015/wordml/symex" mc:Ignorable="w14 w15 w16se w16cid w16 w16cex">
-  <w:font w:name="Symbol">
-    <w:panose1 w:val="05050102010706020507"/>
-    <w:charset w:val="02"/>
-    <w:family w:val="roman"/>
-    <w:pitch w:val="variable"/>
-    <w:sig w:usb0="00000000" w:usb1="10000000" w:usb2="00000000" w:usb3="00000000" w:csb0="80000000" w:csb1="00000000"/>
-  </w:font>
-  <w:font w:name="Times New Roman">
-    <w:panose1 w:val="02020603050405020304"/>
-    <w:charset w:val="00"/>
-    <w:family w:val="roman"/>
-    <w:pitch w:val="variable"/>
-    <w:sig w:usb0="E0002EFF" w:usb1="C000785B" w:usb2="00000009" w:usb3="00000000" w:csb0="000001FF" w:csb1="00000000"/>
-  </w:font>
-  <w:font w:name="Courier New">
-    <w:panose1 w:val="02070309020205020404"/>
-    <w:charset w:val="00"/>
-    <w:family w:val="modern"/>
-    <w:pitch w:val="fixed"/>
-    <w:sig w:usb0="E0002EFF" w:usb1="C0007843" w:usb2="00000009" w:usb3="00000000" w:csb0="000001FF" w:csb1="00000000"/>
-  </w:font>
-  <w:font w:name="Wingdings">
-    <w:panose1 w:val="05000000000000000000"/>
-    <w:charset w:val="02"/>
-    <w:family w:val="auto"/>
-    <w:pitch w:val="variable"/>
-    <w:sig w:usb0="00000000" w:usb1="10000000" w:usb2="00000000" w:usb3="00000000" w:csb0="80000000" w:csb1="00000000"/>
-  </w:font>
-  <w:font w:name="Calibri">
-    <w:panose1 w:val="020F0502020204030204"/>
-    <w:charset w:val="00"/>
-    <w:family w:val="swiss"/>
-    <w:pitch w:val="variable"/>
-    <w:sig w:usb0="E4002EFF" w:usb1="C000247B" w:usb2="00000009" w:usb3="00000000" w:csb0="000001FF" w:csb1="00000000"/>
-  </w:font>
-  <w:font w:name="游明朝">
-    <w:panose1 w:val="02020400000000000000"/>
-    <w:charset w:val="80"/>
-    <w:family w:val="roman"/>
-    <w:pitch w:val="variable"/>
-    <w:sig w:usb0="800002E7" w:usb1="2AC7FCFF" w:usb2="00000012" w:usb3="00000000" w:csb0="0002009F" w:csb1="00000000"/>
-  </w:font>
-  <w:font w:name="Calibri Light">
-    <w:panose1 w:val="020F0302020204030204"/>
-    <w:charset w:val="00"/>
-    <w:family w:val="swiss"/>
-    <w:pitch w:val="variable"/>
-    <w:sig w:usb0="E4002EFF" w:usb1="C000247B" w:usb2="00000009" w:usb3="00000000" w:csb0="000001FF" w:csb1="00000000"/>
-  </w:font>
-  <w:font w:name="游ゴシック Light">
-    <w:panose1 w:val="020B0300000000000000"/>
-    <w:charset w:val="80"/>
-    <w:family w:val="modern"/>
-    <w:pitch w:val="variable"/>
-    <w:sig w:usb0="E00002FF" w:usb1="2AC7FDFF" w:usb2="00000016" w:usb3="00000000" w:csb0="0002009F" w:csb1="00000000"/>
-  </w:font>
-</w:fonts>
-</file>
-
-<file path=word/glossary/settings.xml><?xml version="1.0" encoding="utf-8"?>
-<w:settings xmlns:mc="http://schemas.openxmlformats.org/markup-compatibility/2006" xmlns:o="urn:schemas-microsoft-com:office:office" xmlns:r="http://schemas.openxmlformats.org/officeDocument/2006/relationships" xmlns:m="http://schemas.openxmlformats.org/officeDocument/2006/math" xmlns:v="urn:schemas-microsoft-com:vml" xmlns:w10="urn:schemas-microsoft-com:office:word" xmlns:w="http://schemas.openxmlformats.org/wordprocessingml/2006/main" xmlns:w14="http://schemas.microsoft.com/office/word/2010/wordml" xmlns:w15="http://schemas.microsoft.com/office/word/2012/wordml" xmlns:w16cex="http://schemas.microsoft.com/office/word/2018/wordml/cex" xmlns:w16cid="http://schemas.microsoft.com/office/word/2016/wordml/cid" xmlns:w16="http://schemas.microsoft.com/office/word/2018/wordml" xmlns:w16se="http://schemas.microsoft.com/office/word/2015/wordml/symex" xmlns:sl="http://schemas.openxmlformats.org/schemaLibrary/2006/main" mc:Ignorable="w14 w15 w16se w16cid w16 w16cex">
-  <w:view w:val="normal"/>
-  <w:defaultTabStop w:val="720"/>
-  <w:characterSpacingControl w:val="doNotCompress"/>
-  <w:compat>
-    <w:useFELayout/>
-    <w:compatSetting w:name="compatibilityMode" w:uri="http://schemas.microsoft.com/office/word" w:val="15"/>
-    <w:compatSetting w:name="overrideTableStyleFontSizeAndJustification" w:uri="http://schemas.microsoft.com/office/word" w:val="1"/>
-    <w:compatSetting w:name="enableOpenTypeFeatures" w:uri="http://schemas.microsoft.com/office/word" w:val="1"/>
-    <w:compatSetting w:name="doNotFlipMirrorIndents" w:uri="http://schemas.microsoft.com/office/word" w:val="1"/>
-    <w:compatSetting w:name="differentiateMultirowTableHeaders" w:uri="http://schemas.microsoft.com/office/word" w:val="1"/>
-    <w:compatSetting w:name="useWord2013TrackBottomHyphenation" w:uri="http://schemas.microsoft.com/office/word" w:val="0"/>
-  </w:compat>
-  <w:rsids>
-    <w:rsidRoot w:val="0071749D"/>
-    <w:rsid w:val="000F68FA"/>
-    <w:rsid w:val="00102464"/>
-    <w:rsid w:val="001252F5"/>
-    <w:rsid w:val="001B4E79"/>
-    <w:rsid w:val="0028038D"/>
-    <w:rsid w:val="00280A94"/>
-    <w:rsid w:val="002D42AF"/>
-    <w:rsid w:val="00314166"/>
-    <w:rsid w:val="00342FB6"/>
-    <w:rsid w:val="003B2856"/>
-    <w:rsid w:val="00426B5D"/>
-    <w:rsid w:val="005855D4"/>
-    <w:rsid w:val="006038ED"/>
-    <w:rsid w:val="00607E7E"/>
-    <w:rsid w:val="0063424E"/>
-    <w:rsid w:val="00635524"/>
-    <w:rsid w:val="0069145B"/>
-    <w:rsid w:val="00691FBD"/>
-    <w:rsid w:val="006957BA"/>
-    <w:rsid w:val="006C2754"/>
-    <w:rsid w:val="0071749D"/>
-    <w:rsid w:val="007428C2"/>
-    <w:rsid w:val="007E5F54"/>
-    <w:rsid w:val="00864839"/>
-    <w:rsid w:val="00916BF9"/>
-    <w:rsid w:val="00984FF8"/>
-    <w:rsid w:val="009A1282"/>
-    <w:rsid w:val="009B692D"/>
-    <w:rsid w:val="009F2489"/>
-    <w:rsid w:val="00A61526"/>
-    <w:rsid w:val="00A83E3C"/>
-    <w:rsid w:val="00AA07C5"/>
-    <w:rsid w:val="00AA7FB2"/>
-    <w:rsid w:val="00AE68F2"/>
-    <w:rsid w:val="00BC31C7"/>
-    <w:rsid w:val="00C931EC"/>
-    <w:rsid w:val="00CA1F6A"/>
-    <w:rsid w:val="00D0087F"/>
-    <w:rsid w:val="00D7079E"/>
-    <w:rsid w:val="00D719E2"/>
-    <w:rsid w:val="00D74ED7"/>
-    <w:rsid w:val="00DA16F4"/>
-    <w:rsid w:val="00DC76A9"/>
-    <w:rsid w:val="00E51606"/>
-    <w:rsid w:val="00F1095D"/>
-    <w:rsid w:val="00F22D3B"/>
-    <w:rsid w:val="00FE05ED"/>
-  </w:rsids>
-  <m:mathPr>
-    <m:mathFont m:val="Cambria Math"/>
-    <m:brkBin m:val="before"/>
-    <m:brkBinSub m:val="--"/>
-    <m:smallFrac m:val="0"/>
-    <m:dispDef/>
-    <m:lMargin m:val="0"/>
-    <m:rMargin m:val="0"/>
-    <m:defJc m:val="centerGroup"/>
-    <m:wrapIndent m:val="1440"/>
-    <m:intLim m:val="subSup"/>
-    <m:naryLim m:val="undOvr"/>
-  </m:mathPr>
-  <w:themeFontLang w:val="en-NZ" w:eastAsia="ja-JP"/>
-  <w:clrSchemeMapping w:bg1="light1" w:t1="dark1" w:bg2="light2" w:t2="dark2" w:accent1="accent1" w:accent2="accent2" w:accent3="accent3" w:accent4="accent4" w:accent5="accent5" w:accent6="accent6" w:hyperlink="hyperlink" w:followedHyperlink="followedHyperlink"/>
-  <w:decimalSymbol w:val="."/>
-  <w:listSeparator w:val=","/>
-  <w15:chartTrackingRefBased/>
-</w:settings>
-</file>
-
-<file path=word/glossary/styles.xml><?xml version="1.0" encoding="utf-8"?>
-<w:styles xmlns:mc="http://schemas.openxmlformats.org/markup-compatibility/2006" xmlns:r="http://schemas.openxmlformats.org/officeDocument/2006/relationships" xmlns:w="http://schemas.openxmlformats.org/wordprocessingml/2006/main" xmlns:w14="http://schemas.microsoft.com/office/word/2010/wordml" xmlns:w15="http://schemas.microsoft.com/office/word/2012/wordml" xmlns:w16cex="http://schemas.microsoft.com/office/word/2018/wordml/cex" xmlns:w16cid="http://schemas.microsoft.com/office/word/2016/wordml/cid" xmlns:w16="http://schemas.microsoft.com/office/word/2018/wordml" xmlns:w16se="http://schemas.microsoft.com/office/word/2015/wordml/symex" mc:Ignorable="w14 w15 w16se w16cid w16 w16cex">
+<file path=word/stylesWithEffects.xml><?xml version="1.0" encoding="utf-8"?>
+<w:styles xmlns:wpc="http://schemas.microsoft.com/office/word/2010/wordprocessingCanvas" xmlns:mc="http://schemas.openxmlformats.org/markup-compatibility/2006" xmlns:o="urn:schemas-microsoft-com:office:office" xmlns:r="http://schemas.openxmlformats.org/officeDocument/2006/relationships" xmlns:m="http://schemas.openxmlformats.org/officeDocument/2006/math" xmlns:v="urn:schemas-microsoft-com:vml" xmlns:wp14="http://schemas.microsoft.com/office/word/2010/wordprocessingDrawing" xmlns:wp="http://schemas.openxmlformats.org/drawingml/2006/wordprocessingDrawing" xmlns:w10="urn:schemas-microsoft-com:office:word" xmlns:w="http://schemas.openxmlformats.org/wordprocessingml/2006/main" xmlns:w14="http://schemas.microsoft.com/office/word/2010/wordml" xmlns:wpg="http://schemas.microsoft.com/office/word/2010/wordprocessingGroup" xmlns:wpi="http://schemas.microsoft.com/office/word/2010/wordprocessingInk" xmlns:wne="http://schemas.microsoft.com/office/word/2006/wordml" xmlns:wps="http://schemas.microsoft.com/office/word/2010/wordprocessingShape" mc:Ignorable="w14 wp14">
   <w:docDefaults>
     <w:rPrDefault>
       <w:rPr>
         <w:rFonts w:asciiTheme="minorHAnsi" w:eastAsiaTheme="minorEastAsia" w:hAnsiTheme="minorHAnsi" w:cstheme="minorBidi"/>
-        <w:sz w:val="22"/>
-        <w:szCs w:val="22"/>
+        <w:sz w:val="21"/>
+        <w:szCs w:val="21"/>
         <w:lang w:val="en-NZ" w:eastAsia="ja-JP" w:bidi="ar-SA"/>
       </w:rPr>
     </w:rPrDefault>
     <w:pPrDefault>
       <w:pPr>
-        <w:spacing w:after="160" w:line="259" w:lineRule="auto"/>
+        <w:spacing w:after="160" w:line="276" w:lineRule="auto"/>
       </w:pPr>
     </w:pPrDefault>
   </w:docDefaults>
-  <w:latentStyles w:defLockedState="0" w:defUIPriority="99" w:defSemiHidden="0" w:defUnhideWhenUsed="0" w:defQFormat="0" w:count="376">
-    <w:lsdException w:name="Normal" w:uiPriority="0" w:qFormat="1"/>
-    <w:lsdException w:name="heading 1" w:uiPriority="9" w:qFormat="1"/>
-    <w:lsdException w:name="heading 2" w:semiHidden="1" w:uiPriority="9" w:unhideWhenUsed="1" w:qFormat="1"/>
-    <w:lsdException w:name="heading 3" w:semiHidden="1" w:uiPriority="9" w:unhideWhenUsed="1" w:qFormat="1"/>
-    <w:lsdException w:name="heading 4" w:semiHidden="1" w:uiPriority="9" w:unhideWhenUsed="1" w:qFormat="1"/>
-    <w:lsdException w:name="heading 5" w:semiHidden="1" w:uiPriority="9" w:unhideWhenUsed="1" w:qFormat="1"/>
-    <w:lsdException w:name="heading 6" w:semiHidden="1" w:uiPriority="9" w:unhideWhenUsed="1" w:qFormat="1"/>
-    <w:lsdException w:name="heading 7" w:semiHidden="1" w:uiPriority="9" w:unhideWhenUsed="1" w:qFormat="1"/>
-    <w:lsdException w:name="heading 8" w:semiHidden="1" w:uiPriority="9" w:unhideWhenUsed="1" w:qFormat="1"/>
-    <w:lsdException w:name="heading 9" w:semiHidden="1" w:uiPriority="9" w:unhideWhenUsed="1" w:qFormat="1"/>
-    <w:lsdException w:name="index 1" w:semiHidden="1" w:unhideWhenUsed="1"/>
-    <w:lsdException w:name="index 2" w:semiHidden="1" w:unhideWhenUsed="1"/>
-    <w:lsdException w:name="index 3" w:semiHidden="1" w:unhideWhenUsed="1"/>
-    <w:lsdException w:name="index 4" w:semiHidden="1" w:unhideWhenUsed="1"/>
-    <w:lsdException w:name="index 5" w:semiHidden="1" w:unhideWhenUsed="1"/>
-    <w:lsdException w:name="index 6" w:semiHidden="1" w:unhideWhenUsed="1"/>
-    <w:lsdException w:name="index 7" w:semiHidden="1" w:unhideWhenUsed="1"/>
-    <w:lsdException w:name="index 8" w:semiHidden="1" w:unhideWhenUsed="1"/>
-    <w:lsdException w:name="index 9" w:semiHidden="1" w:unhideWhenUsed="1"/>
-    <w:lsdException w:name="toc 1" w:semiHidden="1" w:uiPriority="39" w:unhideWhenUsed="1"/>
-    <w:lsdException w:name="toc 2" w:semiHidden="1" w:uiPriority="39" w:unhideWhenUsed="1"/>
-    <w:lsdException w:name="toc 3" w:semiHidden="1" w:uiPriority="39" w:unhideWhenUsed="1"/>
-    <w:lsdException w:name="toc 4" w:semiHidden="1" w:uiPriority="39" w:unhideWhenUsed="1"/>
-    <w:lsdException w:name="toc 5" w:semiHidden="1" w:uiPriority="39" w:unhideWhenUsed="1"/>
-    <w:lsdException w:name="toc 6" w:semiHidden="1" w:uiPriority="39" w:unhideWhenUsed="1"/>
-    <w:lsdException w:name="toc 7" w:semiHidden="1" w:uiPriority="39" w:unhideWhenUsed="1"/>
-    <w:lsdException w:name="toc 8" w:semiHidden="1" w:uiPriority="39" w:unhideWhenUsed="1"/>
-    <w:lsdException w:name="toc 9" w:semiHidden="1" w:uiPriority="39" w:unhideWhenUsed="1"/>
-    <w:lsdException w:name="Normal Indent" w:semiHidden="1" w:unhideWhenUsed="1"/>
-    <w:lsdException w:name="footnote text" w:semiHidden="1" w:unhideWhenUsed="1"/>
-    <w:lsdException w:name="annotation text" w:semiHidden="1" w:unhideWhenUsed="1"/>
-    <w:lsdException w:name="header" w:semiHidden="1" w:unhideWhenUsed="1"/>
-    <w:lsdException w:name="footer" w:semiHidden="1" w:unhideWhenUsed="1"/>
-    <w:lsdException w:name="index heading" w:semiHidden="1" w:unhideWhenUsed="1"/>
-    <w:lsdException w:name="caption" w:semiHidden="1" w:uiPriority="35" w:unhideWhenUsed="1" w:qFormat="1"/>
-    <w:lsdException w:name="table of figures" w:semiHidden="1" w:unhideWhenUsed="1"/>
-    <w:lsdException w:name="envelope address" w:semiHidden="1" w:unhideWhenUsed="1"/>
-    <w:lsdException w:name="envelope return" w:semiHidden="1" w:unhideWhenUsed="1"/>
-    <w:lsdException w:name="footnote reference" w:semiHidden="1" w:unhideWhenUsed="1"/>
-    <w:lsdException w:name="annotation reference" w:semiHidden="1" w:unhideWhenUsed="1"/>
-    <w:lsdException w:name="line number" w:semiHidden="1" w:unhideWhenUsed="1"/>
-    <w:lsdException w:name="page number" w:semiHidden="1" w:unhideWhenUsed="1"/>
-    <w:lsdException w:name="endnote reference" w:semiHidden="1" w:unhideWhenUsed="1"/>
-    <w:lsdException w:name="endnote text" w:semiHidden="1" w:unhideWhenUsed="1"/>
-    <w:lsdException w:name="table of authorities" w:semiHidden="1" w:unhideWhenUsed="1"/>
-    <w:lsdException w:name="macro" w:semiHidden="1" w:unhideWhenUsed="1"/>
-    <w:lsdException w:name="toa heading" w:semiHidden="1" w:unhideWhenUsed="1"/>
-    <w:lsdException w:name="List" w:semiHidden="1" w:unhideWhenUsed="1"/>
-    <w:lsdException w:name="List Bullet" w:semiHidden="1" w:unhideWhenUsed="1"/>
-    <w:lsdException w:name="List Number" w:semiHidden="1" w:unhideWhenUsed="1"/>
-    <w:lsdException w:name="List 2" w:semiHidden="1" w:unhideWhenUsed="1"/>
-    <w:lsdException w:name="List 3" w:semiHidden="1" w:unhideWhenUsed="1"/>
-    <w:lsdException w:name="List 4" w:semiHidden="1" w:unhideWhenUsed="1"/>
-    <w:lsdException w:name="List 5" w:semiHidden="1" w:unhideWhenUsed="1"/>
-    <w:lsdException w:name="List Bullet 2" w:semiHidden="1" w:unhideWhenUsed="1"/>
-    <w:lsdException w:name="List Bullet 3" w:semiHidden="1" w:unhideWhenUsed="1"/>
-    <w:lsdException w:name="List Bullet 4" w:semiHidden="1" w:unhideWhenUsed="1"/>
-    <w:lsdException w:name="List Bullet 5" w:semiHidden="1" w:unhideWhenUsed="1"/>
-    <w:lsdException w:name="List Number 2" w:semiHidden="1" w:unhideWhenUsed="1"/>
-    <w:lsdException w:name="List Number 3" w:semiHidden="1" w:unhideWhenUsed="1"/>
-    <w:lsdException w:name="List Number 4" w:semiHidden="1" w:unhideWhenUsed="1"/>
-    <w:lsdException w:name="List Number 5" w:semiHidden="1" w:unhideWhenUsed="1"/>
-    <w:lsdException w:name="Title" w:uiPriority="10" w:qFormat="1"/>
-    <w:lsdException w:name="Closing" w:semiHidden="1" w:unhideWhenUsed="1"/>
-    <w:lsdException w:name="Signature" w:semiHidden="1" w:unhideWhenUsed="1"/>
-    <w:lsdException w:name="Default Paragraph Font" w:semiHidden="1" w:uiPriority="1" w:unhideWhenUsed="1"/>
-    <w:lsdException w:name="Body Text" w:semiHidden="1" w:unhideWhenUsed="1"/>
-    <w:lsdException w:name="Body Text Indent" w:semiHidden="1" w:unhideWhenUsed="1"/>
-    <w:lsdException w:name="List Continue" w:semiHidden="1" w:unhideWhenUsed="1"/>
-    <w:lsdException w:name="List Continue 2" w:semiHidden="1" w:unhideWhenUsed="1"/>
-    <w:lsdException w:name="List Continue 3" w:semiHidden="1" w:unhideWhenUsed="1"/>
-    <w:lsdException w:name="List Continue 4" w:semiHidden="1" w:unhideWhenUsed="1"/>
-    <w:lsdException w:name="List Continue 5" w:semiHidden="1" w:unhideWhenUsed="1"/>
-    <w:lsdException w:name="Message Header" w:semiHidden="1" w:unhideWhenUsed="1"/>
-    <w:lsdException w:name="Subtitle" w:uiPriority="11" w:qFormat="1"/>
-    <w:lsdException w:name="Salutation" w:semiHidden="1" w:unhideWhenUsed="1"/>
-    <w:lsdException w:name="Date" w:semiHidden="1" w:unhideWhenUsed="1"/>
-    <w:lsdException w:name="Body Text First Indent" w:semiHidden="1" w:unhideWhenUsed="1"/>
-    <w:lsdException w:name="Body Text First Indent 2" w:semiHidden="1" w:unhideWhenUsed="1"/>
-    <w:lsdException w:name="Note Heading" w:semiHidden="1" w:unhideWhenUsed="1"/>
-    <w:lsdException w:name="Body Text 2" w:semiHidden="1" w:unhideWhenUsed="1"/>
-    <w:lsdException w:name="Body Text 3" w:semiHidden="1" w:unhideWhenUsed="1"/>
-    <w:lsdException w:name="Body Text Indent 2" w:semiHidden="1" w:unhideWhenUsed="1"/>
-    <w:lsdException w:name="Body Text Indent 3" w:semiHidden="1" w:unhideWhenUsed="1"/>
-    <w:lsdException w:name="Block Text" w:semiHidden="1" w:unhideWhenUsed="1"/>
-    <w:lsdException w:name="Hyperlink" w:semiHidden="1" w:unhideWhenUsed="1"/>
-    <w:lsdException w:name="FollowedHyperlink" w:semiHidden="1" w:unhideWhenUsed="1"/>
-    <w:lsdException w:name="Strong" w:uiPriority="22" w:qFormat="1"/>
-    <w:lsdException w:name="Emphasis" w:uiPriority="20" w:qFormat="1"/>
-    <w:lsdException w:name="Document Map" w:semiHidden="1" w:unhideWhenUsed="1"/>
-    <w:lsdException w:name="Plain Text" w:semiHidden="1" w:unhideWhenUsed="1"/>
-    <w:lsdException w:name="E-mail Signature" w:semiHidden="1" w:unhideWhenUsed="1"/>
-    <w:lsdException w:name="HTML Top of Form" w:semiHidden="1" w:unhideWhenUsed="1"/>
-    <w:lsdException w:name="HTML Bottom of Form" w:semiHidden="1" w:unhideWhenUsed="1"/>
-    <w:lsdException w:name="Normal (Web)" w:semiHidden="1" w:unhideWhenUsed="1"/>
-    <w:lsdException w:name="HTML Acronym" w:semiHidden="1" w:unhideWhenUsed="1"/>
-    <w:lsdException w:name="HTML Address" w:semiHidden="1" w:unhideWhenUsed="1"/>
-    <w:lsdException w:name="HTML Cite" w:semiHidden="1" w:unhideWhenUsed="1"/>
-    <w:lsdException w:name="HTML Code" w:semiHidden="1" w:unhideWhenUsed="1"/>
-    <w:lsdException w:name="HTML Definition" w:semiHidden="1" w:unhideWhenUsed="1"/>
-    <w:lsdException w:name="HTML Keyboard" w:semiHidden="1" w:unhideWhenUsed="1"/>
-    <w:lsdException w:name="HTML Preformatted" w:semiHidden="1" w:unhideWhenUsed="1"/>
-    <w:lsdException w:name="HTML Sample" w:semiHidden="1" w:unhideWhenUsed="1"/>
-    <w:lsdException w:name="HTML Typewriter" w:semiHidden="1" w:unhideWhenUsed="1"/>
-    <w:lsdException w:name="HTML Variable" w:semiHidden="1" w:unhideWhenUsed="1"/>
-    <w:lsdException w:name="Normal Table" w:semiHidden="1" w:unhideWhenUsed="1"/>
-    <w:lsdException w:name="annotation subject" w:semiHidden="1" w:unhideWhenUsed="1"/>
-    <w:lsdException w:name="No List" w:semiHidden="1" w:unhideWhenUsed="1"/>
-    <w:lsdException w:name="Outline List 1" w:semiHidden="1" w:unhideWhenUsed="1"/>
-    <w:lsdException w:name="Outline List 2" w:semiHidden="1" w:unhideWhenUsed="1"/>
-    <w:lsdException w:name="Outline List 3" w:semiHidden="1" w:unhideWhenUsed="1"/>
-    <w:lsdException w:name="Table Simple 1" w:semiHidden="1" w:unhideWhenUsed="1"/>
-    <w:lsdException w:name="Table Simple 2" w:semiHidden="1" w:unhideWhenUsed="1"/>
-    <w:lsdException w:name="Table Simple 3" w:semiHidden="1" w:unhideWhenUsed="1"/>
-    <w:lsdException w:name="Table Classic 1" w:semiHidden="1" w:unhideWhenUsed="1"/>
-    <w:lsdException w:name="Table Classic 2" w:semiHidden="1" w:unhideWhenUsed="1"/>
-    <w:lsdException w:name="Table Classic 3" w:semiHidden="1" w:unhideWhenUsed="1"/>
-    <w:lsdException w:name="Table Classic 4" w:semiHidden="1" w:unhideWhenUsed="1"/>
-    <w:lsdException w:name="Table Colorful 1" w:semiHidden="1" w:unhideWhenUsed="1"/>
-    <w:lsdException w:name="Table Colorful 2" w:semiHidden="1" w:unhideWhenUsed="1"/>
-    <w:lsdException w:name="Table Colorful 3" w:semiHidden="1" w:unhideWhenUsed="1"/>
-    <w:lsdException w:name="Table Columns 1" w:semiHidden="1" w:unhideWhenUsed="1"/>
-    <w:lsdException w:name="Table Columns 2" w:semiHidden="1" w:unhideWhenUsed="1"/>
-    <w:lsdException w:name="Table Columns 3" w:semiHidden="1" w:unhideWhenUsed="1"/>
-    <w:lsdException w:name="Table Columns 4" w:semiHidden="1" w:unhideWhenUsed="1"/>
-    <w:lsdException w:name="Table Columns 5" w:semiHidden="1" w:unhideWhenUsed="1"/>
-    <w:lsdException w:name="Table Grid 1" w:semiHidden="1" w:unhideWhenUsed="1"/>
-    <w:lsdException w:name="Table Grid 2" w:semiHidden="1" w:unhideWhenUsed="1"/>
-    <w:lsdException w:name="Table Grid 3" w:semiHidden="1" w:unhideWhenUsed="1"/>
-    <w:lsdException w:name="Table Grid 4" w:semiHidden="1" w:unhideWhenUsed="1"/>
-    <w:lsdException w:name="Table Grid 5" w:semiHidden="1" w:unhideWhenUsed="1"/>
-    <w:lsdException w:name="Table Grid 6" w:semiHidden="1" w:unhideWhenUsed="1"/>
-    <w:lsdException w:name="Table Grid 7" w:semiHidden="1" w:unhideWhenUsed="1"/>
-    <w:lsdException w:name="Table Grid 8" w:semiHidden="1" w:unhideWhenUsed="1"/>
-    <w:lsdException w:name="Table List 1" w:semiHidden="1" w:unhideWhenUsed="1"/>
-    <w:lsdException w:name="Table List 2" w:semiHidden="1" w:unhideWhenUsed="1"/>
-    <w:lsdException w:name="Table List 3" w:semiHidden="1" w:unhideWhenUsed="1"/>
-    <w:lsdException w:name="Table List 4" w:semiHidden="1" w:unhideWhenUsed="1"/>
-    <w:lsdException w:name="Table List 5" w:semiHidden="1" w:unhideWhenUsed="1"/>
-    <w:lsdException w:name="Table List 6" w:semiHidden="1" w:unhideWhenUsed="1"/>
-    <w:lsdException w:name="Table List 7" w:semiHidden="1" w:unhideWhenUsed="1"/>
-    <w:lsdException w:name="Table List 8" w:semiHidden="1" w:unhideWhenUsed="1"/>
-    <w:lsdException w:name="Table 3D effects 1" w:semiHidden="1" w:unhideWhenUsed="1"/>
-    <w:lsdException w:name="Table 3D effects 2" w:semiHidden="1" w:unhideWhenUsed="1"/>
-    <w:lsdException w:name="Table 3D effects 3" w:semiHidden="1" w:unhideWhenUsed="1"/>
-    <w:lsdException w:name="Table Contemporary" w:semiHidden="1" w:unhideWhenUsed="1"/>
-    <w:lsdException w:name="Table Elegant" w:semiHidden="1" w:unhideWhenUsed="1"/>
-    <w:lsdException w:name="Table Professional" w:semiHidden="1" w:unhideWhenUsed="1"/>
-    <w:lsdException w:name="Table Subtle 1" w:semiHidden="1" w:unhideWhenUsed="1"/>
-    <w:lsdException w:name="Table Subtle 2" w:semiHidden="1" w:unhideWhenUsed="1"/>
-    <w:lsdException w:name="Table Web 1" w:semiHidden="1" w:unhideWhenUsed="1"/>
-    <w:lsdException w:name="Table Web 2" w:semiHidden="1" w:unhideWhenUsed="1"/>
-    <w:lsdException w:name="Table Web 3" w:semiHidden="1" w:unhideWhenUsed="1"/>
-    <w:lsdException w:name="Balloon Text" w:semiHidden="1" w:unhideWhenUsed="1"/>
-    <w:lsdException w:name="Table Grid" w:uiPriority="39"/>
-    <w:lsdException w:name="Table Theme" w:semiHidden="1" w:unhideWhenUsed="1"/>
-    <w:lsdException w:name="Placeholder Text" w:semiHidden="1"/>
-    <w:lsdException w:name="No Spacing" w:uiPriority="1" w:qFormat="1"/>
-    <w:lsdException w:name="Light Shading" w:uiPriority="60"/>
-    <w:lsdException w:name="Light List" w:uiPriority="61"/>
-    <w:lsdException w:name="Light Grid" w:uiPriority="62"/>
-    <w:lsdException w:name="Medium Shading 1" w:uiPriority="63"/>
-    <w:lsdException w:name="Medium Shading 2" w:uiPriority="64"/>
-    <w:lsdException w:name="Medium List 1" w:uiPriority="65"/>
-    <w:lsdException w:name="Medium List 2" w:uiPriority="66"/>
-    <w:lsdException w:name="Medium Grid 1" w:uiPriority="67"/>
-    <w:lsdException w:name="Medium Grid 2" w:uiPriority="68"/>
-    <w:lsdException w:name="Medium Grid 3" w:uiPriority="69"/>
-    <w:lsdException w:name="Dark List" w:uiPriority="70"/>
-    <w:lsdException w:name="Colorful Shading" w:uiPriority="71"/>
-    <w:lsdException w:name="Colorful List" w:uiPriority="72"/>
-    <w:lsdException w:name="Colorful Grid" w:uiPriority="73"/>
-    <w:lsdException w:name="Light Shading Accent 1" w:uiPriority="60"/>
-    <w:lsdException w:name="Light List Accent 1" w:uiPriority="61"/>
-    <w:lsdException w:name="Light Grid Accent 1" w:uiPriority="62"/>
-    <w:lsdException w:name="Medium Shading 1 Accent 1" w:uiPriority="63"/>
-    <w:lsdException w:name="Medium Shading 2 Accent 1" w:uiPriority="64"/>
-    <w:lsdException w:name="Medium List 1 Accent 1" w:uiPriority="65"/>
-    <w:lsdException w:name="Revision" w:semiHidden="1"/>
-    <w:lsdException w:name="List Paragraph" w:uiPriority="34" w:qFormat="1"/>
-    <w:lsdException w:name="Quote" w:uiPriority="29" w:qFormat="1"/>
-    <w:lsdException w:name="Intense Quote" w:uiPriority="30" w:qFormat="1"/>
-    <w:lsdException w:name="Medium List 2 Accent 1" w:uiPriority="66"/>
-    <w:lsdException w:name="Medium Grid 1 Accent 1" w:uiPriority="67"/>
-    <w:lsdException w:name="Medium Grid 2 Accent 1" w:uiPriority="68"/>
-    <w:lsdException w:name="Medium Grid 3 Accent 1" w:uiPriority="69"/>
-    <w:lsdException w:name="Dark List Accent 1" w:uiPriority="70"/>
-    <w:lsdException w:name="Colorful Shading Accent 1" w:uiPriority="71"/>
-    <w:lsdException w:name="Colorful List Accent 1" w:uiPriority="72"/>
-    <w:lsdException w:name="Colorful Grid Accent 1" w:uiPriority="73"/>
-    <w:lsdException w:name="Light Shading Accent 2" w:uiPriority="60"/>
-    <w:lsdException w:name="Light List Accent 2" w:uiPriority="61"/>
-    <w:lsdException w:name="Light Grid Accent 2" w:uiPriority="62"/>
-    <w:lsdException w:name="Medium Shading 1 Accent 2" w:uiPriority="63"/>
-    <w:lsdException w:name="Medium Shading 2 Accent 2" w:uiPriority="64"/>
-    <w:lsdException w:name="Medium List 1 Accent 2" w:uiPriority="65"/>
-    <w:lsdException w:name="Medium List 2 Accent 2" w:uiPriority="66"/>
-    <w:lsdException w:name="Medium Grid 1 Accent 2" w:uiPriority="67"/>
-    <w:lsdException w:name="Medium Grid 2 Accent 2" w:uiPriority="68"/>
-    <w:lsdException w:name="Medium Grid 3 Accent 2" w:uiPriority="69"/>
-    <w:lsdException w:name="Dark List Accent 2" w:uiPriority="70"/>
-    <w:lsdException w:name="Colorful Shading Accent 2" w:uiPriority="71"/>
-    <w:lsdException w:name="Colorful List Accent 2" w:uiPriority="72"/>
-    <w:lsdException w:name="Colorful Grid Accent 2" w:uiPriority="73"/>
-    <w:lsdException w:name="Light Shading Accent 3" w:uiPriority="60"/>
-    <w:lsdException w:name="Light List Accent 3" w:uiPriority="61"/>
-    <w:lsdException w:name="Light Grid Accent 3" w:uiPriority="62"/>
-    <w:lsdException w:name="Medium Shading 1 Accent 3" w:uiPriority="63"/>
-    <w:lsdException w:name="Medium Shading 2 Accent 3" w:uiPriority="64"/>
-    <w:lsdException w:name="Medium List 1 Accent 3" w:uiPriority="65"/>
-    <w:lsdException w:name="Medium List 2 Accent 3" w:uiPriority="66"/>
-    <w:lsdException w:name="Medium Grid 1 Accent 3" w:uiPriority="67"/>
-    <w:lsdException w:name="Medium Grid 2 Accent 3" w:uiPriority="68"/>
-    <w:lsdException w:name="Medium Grid 3 Accent 3" w:uiPriority="69"/>
-    <w:lsdException w:name="Dark List Accent 3" w:uiPriority="70"/>
-    <w:lsdException w:name="Colorful Shading Accent 3" w:uiPriority="71"/>
-    <w:lsdException w:name="Colorful List Accent 3" w:uiPriority="72"/>
-    <w:lsdException w:name="Colorful Grid Accent 3" w:uiPriority="73"/>
-    <w:lsdException w:name="Light Shading Accent 4" w:uiPriority="60"/>
-    <w:lsdException w:name="Light List Accent 4" w:uiPriority="61"/>
-    <w:lsdException w:name="Light Grid Accent 4" w:uiPriority="62"/>
-    <w:lsdException w:name="Medium Shading 1 Accent 4" w:uiPriority="63"/>
-    <w:lsdException w:name="Medium Shading 2 Accent 4" w:uiPriority="64"/>
-    <w:lsdException w:name="Medium List 1 Accent 4" w:uiPriority="65"/>
-    <w:lsdException w:name="Medium List 2 Accent 4" w:uiPriority="66"/>
-    <w:lsdException w:name="Medium Grid 1 Accent 4" w:uiPriority="67"/>
-    <w:lsdException w:name="Medium Grid 2 Accent 4" w:uiPriority="68"/>
-    <w:lsdException w:name="Medium Grid 3 Accent 4" w:uiPriority="69"/>
-    <w:lsdException w:name="Dark List Accent 4" w:uiPriority="70"/>
-    <w:lsdException w:name="Colorful Shading Accent 4" w:uiPriority="71"/>
-    <w:lsdException w:name="Colorful List Accent 4" w:uiPriority="72"/>
-    <w:lsdException w:name="Colorful Grid Accent 4" w:uiPriority="73"/>
-    <w:lsdException w:name="Light Shading Accent 5" w:uiPriority="60"/>
-    <w:lsdException w:name="Light List Accent 5" w:uiPriority="61"/>
-    <w:lsdException w:name="Light Grid Accent 5" w:uiPriority="62"/>
-    <w:lsdException w:name="Medium Shading 1 Accent 5" w:uiPriority="63"/>
-    <w:lsdException w:name="Medium Shading 2 Accent 5" w:uiPriority="64"/>
-    <w:lsdException w:name="Medium List 1 Accent 5" w:uiPriority="65"/>
-    <w:lsdException w:name="Medium List 2 Accent 5" w:uiPriority="66"/>
-    <w:lsdException w:name="Medium Grid 1 Accent 5" w:uiPriority="67"/>
-    <w:lsdException w:name="Medium Grid 2 Accent 5" w:uiPriority="68"/>
-    <w:lsdException w:name="Medium Grid 3 Accent 5" w:uiPriority="69"/>
-    <w:lsdException w:name="Dark List Accent 5" w:uiPriority="70"/>
-    <w:lsdException w:name="Colorful Shading Accent 5" w:uiPriority="71"/>
-    <w:lsdException w:name="Colorful List Accent 5" w:uiPriority="72"/>
-    <w:lsdException w:name="Colorful Grid Accent 5" w:uiPriority="73"/>
-    <w:lsdException w:name="Light Shading Accent 6" w:uiPriority="60"/>
-    <w:lsdException w:name="Light List Accent 6" w:uiPriority="61"/>
-    <w:lsdException w:name="Light Grid Accent 6" w:uiPriority="62"/>
-    <w:lsdException w:name="Medium Shading 1 Accent 6" w:uiPriority="63"/>
-    <w:lsdException w:name="Medium Shading 2 Accent 6" w:uiPriority="64"/>
-    <w:lsdException w:name="Medium List 1 Accent 6" w:uiPriority="65"/>
-    <w:lsdException w:name="Medium List 2 Accent 6" w:uiPriority="66"/>
-    <w:lsdException w:name="Medium Grid 1 Accent 6" w:uiPriority="67"/>
-    <w:lsdException w:name="Medium Grid 2 Accent 6" w:uiPriority="68"/>
-    <w:lsdException w:name="Medium Grid 3 Accent 6" w:uiPriority="69"/>
-    <w:lsdException w:name="Dark List Accent 6" w:uiPriority="70"/>
-    <w:lsdException w:name="Colorful Shading Accent 6" w:uiPriority="71"/>
-    <w:lsdException w:name="Colorful List Accent 6" w:uiPriority="72"/>
-    <w:lsdException w:name="Colorful Grid Accent 6" w:uiPriority="73"/>
-    <w:lsdException w:name="Subtle Emphasis" w:uiPriority="19" w:qFormat="1"/>
-    <w:lsdException w:name="Intense Emphasis" w:uiPriority="21" w:qFormat="1"/>
-    <w:lsdException w:name="Subtle Reference" w:uiPriority="31" w:qFormat="1"/>
-    <w:lsdException w:name="Intense Reference" w:uiPriority="32" w:qFormat="1"/>
-    <w:lsdException w:name="Book Title" w:uiPriority="33" w:qFormat="1"/>
-    <w:lsdException w:name="Bibliography" w:semiHidden="1" w:uiPriority="37" w:unhideWhenUsed="1"/>
-    <w:lsdException w:name="TOC Heading" w:semiHidden="1" w:uiPriority="39" w:unhideWhenUsed="1" w:qFormat="1"/>
-    <w:lsdException w:name="Plain Table 1" w:uiPriority="41"/>
-    <w:lsdException w:name="Plain Table 2" w:uiPriority="42"/>
-    <w:lsdException w:name="Plain Table 3" w:uiPriority="43"/>
-    <w:lsdException w:name="Plain Table 4" w:uiPriority="44"/>
-    <w:lsdException w:name="Plain Table 5" w:uiPriority="45"/>
-    <w:lsdException w:name="Grid Table Light" w:uiPriority="40"/>
-    <w:lsdException w:name="Grid Table 1 Light" w:uiPriority="46"/>
-    <w:lsdException w:name="Grid Table 2" w:uiPriority="47"/>
-    <w:lsdException w:name="Grid Table 3" w:uiPriority="48"/>
-    <w:lsdException w:name="Grid Table 4" w:uiPriority="49"/>
-    <w:lsdException w:name="Grid Table 5 Dark" w:uiPriority="50"/>
-    <w:lsdException w:name="Grid Table 6 Colorful" w:uiPriority="51"/>
-    <w:lsdException w:name="Grid Table 7 Colorful" w:uiPriority="52"/>
-    <w:lsdException w:name="Grid Table 1 Light Accent 1" w:uiPriority="46"/>
-    <w:lsdException w:name="Grid Table 2 Accent 1" w:uiPriority="47"/>
-    <w:lsdException w:name="Grid Table 3 Accent 1" w:uiPriority="48"/>
-    <w:lsdException w:name="Grid Table 4 Accent 1" w:uiPriority="49"/>
-    <w:lsdException w:name="Grid Table 5 Dark Accent 1" w:uiPriority="50"/>
-    <w:lsdException w:name="Grid Table 6 Colorful Accent 1" w:uiPriority="51"/>
-    <w:lsdException w:name="Grid Table 7 Colorful Accent 1" w:uiPriority="52"/>
-    <w:lsdException w:name="Grid Table 1 Light Accent 2" w:uiPriority="46"/>
-    <w:lsdException w:name="Grid Table 2 Accent 2" w:uiPriority="47"/>
-    <w:lsdException w:name="Grid Table 3 Accent 2" w:uiPriority="48"/>
-    <w:lsdException w:name="Grid Table 4 Accent 2" w:uiPriority="49"/>
-    <w:lsdException w:name="Grid Table 5 Dark Accent 2" w:uiPriority="50"/>
-    <w:lsdException w:name="Grid Table 6 Colorful Accent 2" w:uiPriority="51"/>
-    <w:lsdException w:name="Grid Table 7 Colorful Accent 2" w:uiPriority="52"/>
-    <w:lsdException w:name="Grid Table 1 Light Accent 3" w:uiPriority="46"/>
-    <w:lsdException w:name="Grid Table 2 Accent 3" w:uiPriority="47"/>
-    <w:lsdException w:name="Grid Table 3 Accent 3" w:uiPriority="48"/>
-    <w:lsdException w:name="Grid Table 4 Accent 3" w:uiPriority="49"/>
-    <w:lsdException w:name="Grid Table 5 Dark Accent 3" w:uiPriority="50"/>
-    <w:lsdException w:name="Grid Table 6 Colorful Accent 3" w:uiPriority="51"/>
-    <w:lsdException w:name="Grid Table 7 Colorful Accent 3" w:uiPriority="52"/>
-    <w:lsdException w:name="Grid Table 1 Light Accent 4" w:uiPriority="46"/>
-    <w:lsdException w:name="Grid Table 2 Accent 4" w:uiPriority="47"/>
-    <w:lsdException w:name="Grid Table 3 Accent 4" w:uiPriority="48"/>
-    <w:lsdException w:name="Grid Table 4 Accent 4" w:uiPriority="49"/>
-    <w:lsdException w:name="Grid Table 5 Dark Accent 4" w:uiPriority="50"/>
-    <w:lsdException w:name="Grid Table 6 Colorful Accent 4" w:uiPriority="51"/>
-    <w:lsdException w:name="Grid Table 7 Colorful Accent 4" w:uiPriority="52"/>
-    <w:lsdException w:name="Grid Table 1 Light Accent 5" w:uiPriority="46"/>
-    <w:lsdException w:name="Grid Table 2 Accent 5" w:uiPriority="47"/>
-    <w:lsdException w:name="Grid Table 3 Accent 5" w:uiPriority="48"/>
-    <w:lsdException w:name="Grid Table 4 Accent 5" w:uiPriority="49"/>
-    <w:lsdException w:name="Grid Table 5 Dark Accent 5" w:uiPriority="50"/>
-    <w:lsdException w:name="Grid Table 6 Colorful Accent 5" w:uiPriority="51"/>
-    <w:lsdException w:name="Grid Table 7 Colorful Accent 5" w:uiPriority="52"/>
-    <w:lsdException w:name="Grid Table 1 Light Accent 6" w:uiPriority="46"/>
-    <w:lsdException w:name="Grid Table 2 Accent 6" w:uiPriority="47"/>
-    <w:lsdException w:name="Grid Table 3 Accent 6" w:uiPriority="48"/>
-    <w:lsdException w:name="Grid Table 4 Accent 6" w:uiPriority="49"/>
-    <w:lsdException w:name="Grid Table 5 Dark Accent 6" w:uiPriority="50"/>
-    <w:lsdException w:name="Grid Table 6 Colorful Accent 6" w:uiPriority="51"/>
-    <w:lsdException w:name="Grid Table 7 Colorful Accent 6" w:uiPriority="52"/>
-    <w:lsdException w:name="List Table 1 Light" w:uiPriority="46"/>
-    <w:lsdException w:name="List Table 2" w:uiPriority="47"/>
-    <w:lsdException w:name="List Table 3" w:uiPriority="48"/>
-    <w:lsdException w:name="List Table 4" w:uiPriority="49"/>
-    <w:lsdException w:name="List Table 5 Dark" w:uiPriority="50"/>
-    <w:lsdException w:name="List Table 6 Colorful" w:uiPriority="51"/>
-    <w:lsdException w:name="List Table 7 Colorful" w:uiPriority="52"/>
-    <w:lsdException w:name="List Table 1 Light Accent 1" w:uiPriority="46"/>
-    <w:lsdException w:name="List Table 2 Accent 1" w:uiPriority="47"/>
-    <w:lsdException w:name="List Table 3 Accent 1" w:uiPriority="48"/>
-    <w:lsdException w:name="List Table 4 Accent 1" w:uiPriority="49"/>
-    <w:lsdException w:name="List Table 5 Dark Accent 1" w:uiPriority="50"/>
-    <w:lsdException w:name="List Table 6 Colorful Accent 1" w:uiPriority="51"/>
-    <w:lsdException w:name="List Table 7 Colorful Accent 1" w:uiPriority="52"/>
-    <w:lsdException w:name="List Table 1 Light Accent 2" w:uiPriority="46"/>
-    <w:lsdException w:name="List Table 2 Accent 2" w:uiPriority="47"/>
-    <w:lsdException w:name="List Table 3 Accent 2" w:uiPriority="48"/>
-    <w:lsdException w:name="List Table 4 Accent 2" w:uiPriority="49"/>
-    <w:lsdException w:name="List Table 5 Dark Accent 2" w:uiPriority="50"/>
-    <w:lsdException w:name="List Table 6 Colorful Accent 2" w:uiPriority="51"/>
-    <w:lsdException w:name="List Table 7 Colorful Accent 2" w:uiPriority="52"/>
-    <w:lsdException w:name="List Table 1 Light Accent 3" w:uiPriority="46"/>
-    <w:lsdException w:name="List Table 2 Accent 3" w:uiPriority="47"/>
-    <w:lsdException w:name="List Table 3 Accent 3" w:uiPriority="48"/>
-    <w:lsdException w:name="List Table 4 Accent 3" w:uiPriority="49"/>
-    <w:lsdException w:name="List Table 5 Dark Accent 3" w:uiPriority="50"/>
-    <w:lsdException w:name="List Table 6 Colorful Accent 3" w:uiPriority="51"/>
-    <w:lsdException w:name="List Table 7 Colorful Accent 3" w:uiPriority="52"/>
-    <w:lsdException w:name="List Table 1 Light Accent 4" w:uiPriority="46"/>
-    <w:lsdException w:name="List Table 2 Accent 4" w:uiPriority="47"/>
-    <w:lsdException w:name="List Table 3 Accent 4" w:uiPriority="48"/>
-    <w:lsdException w:name="List Table 4 Accent 4" w:uiPriority="49"/>
-    <w:lsdException w:name="List Table 5 Dark Accent 4" w:uiPriority="50"/>
-    <w:lsdException w:name="List Table 6 Colorful Accent 4" w:uiPriority="51"/>
-    <w:lsdException w:name="List Table 7 Colorful Accent 4" w:uiPriority="52"/>
-    <w:lsdException w:name="List Table 1 Light Accent 5" w:uiPriority="46"/>
-    <w:lsdException w:name="List Table 2 Accent 5" w:uiPriority="47"/>
-    <w:lsdException w:name="List Table 3 Accent 5" w:uiPriority="48"/>
-    <w:lsdException w:name="List Table 4 Accent 5" w:uiPriority="49"/>
-    <w:lsdException w:name="List Table 5 Dark Accent 5" w:uiPriority="50"/>
-    <w:lsdException w:name="List Table 6 Colorful Accent 5" w:uiPriority="51"/>
-    <w:lsdException w:name="List Table 7 Colorful Accent 5" w:uiPriority="52"/>
-    <w:lsdException w:name="List Table 1 Light Accent 6" w:uiPriority="46"/>
-    <w:lsdException w:name="List Table 2 Accent 6" w:uiPriority="47"/>
-    <w:lsdException w:name="List Table 3 Accent 6" w:uiPriority="48"/>
-    <w:lsdException w:name="List Table 4 Accent 6" w:uiPriority="49"/>
-    <w:lsdException w:name="List Table 5 Dark Accent 6" w:uiPriority="50"/>
-    <w:lsdException w:name="List Table 6 Colorful Accent 6" w:uiPriority="51"/>
-    <w:lsdException w:name="List Table 7 Colorful Accent 6" w:uiPriority="52"/>
-    <w:lsdException w:name="Mention" w:semiHidden="1" w:unhideWhenUsed="1"/>
-    <w:lsdException w:name="Smart Hyperlink" w:semiHidden="1" w:unhideWhenUsed="1"/>
-    <w:lsdException w:name="Hashtag" w:semiHidden="1" w:unhideWhenUsed="1"/>
-    <w:lsdException w:name="Unresolved Mention" w:semiHidden="1" w:unhideWhenUsed="1"/>
-    <w:lsdException w:name="Smart Link" w:semiHidden="1" w:unhideWhenUsed="1"/>
+  <w:latentStyles w:defLockedState="0" w:defUIPriority="99" w:defSemiHidden="1" w:defUnhideWhenUsed="1" w:defQFormat="0" w:count="267">
+    <w:lsdException w:name="Normal" w:semiHidden="0" w:uiPriority="0" w:unhideWhenUsed="0" w:qFormat="1"/>
+    <w:lsdException w:name="heading 1" w:semiHidden="0" w:uiPriority="9" w:unhideWhenUsed="0" w:qFormat="1"/>
+    <w:lsdException w:name="heading 2" w:uiPriority="9" w:qFormat="1"/>
+    <w:lsdException w:name="heading 3" w:uiPriority="9" w:qFormat="1"/>
+    <w:lsdException w:name="heading 4" w:uiPriority="9" w:qFormat="1"/>
+    <w:lsdException w:name="heading 5" w:uiPriority="9" w:qFormat="1"/>
+    <w:lsdException w:name="heading 6" w:uiPriority="9" w:qFormat="1"/>
+    <w:lsdException w:name="heading 7" w:uiPriority="9" w:qFormat="1"/>
+    <w:lsdException w:name="heading 8" w:uiPriority="9" w:qFormat="1"/>
+    <w:lsdException w:name="heading 9" w:uiPriority="9" w:qFormat="1"/>
+    <w:lsdException w:name="toc 1" w:uiPriority="39"/>
+    <w:lsdException w:name="toc 2" w:uiPriority="39"/>
+    <w:lsdException w:name="toc 3" w:uiPriority="39"/>
+    <w:lsdException w:name="toc 4" w:uiPriority="39"/>
+    <w:lsdException w:name="toc 5" w:uiPriority="39"/>
+    <w:lsdException w:name="toc 6" w:uiPriority="39"/>
+    <w:lsdException w:name="toc 7" w:uiPriority="39"/>
+    <w:lsdException w:name="toc 8" w:uiPriority="39"/>
+    <w:lsdException w:name="toc 9" w:uiPriority="39"/>
+    <w:lsdException w:name="caption" w:uiPriority="35" w:qFormat="1"/>
+    <w:lsdException w:name="Title" w:semiHidden="0" w:uiPriority="10" w:unhideWhenUsed="0" w:qFormat="1"/>
+    <w:lsdException w:name="Default Paragraph Font" w:uiPriority="1"/>
+    <w:lsdException w:name="Subtitle" w:semiHidden="0" w:uiPriority="11" w:unhideWhenUsed="0" w:qFormat="1"/>
+    <w:lsdException w:name="Strong" w:semiHidden="0" w:uiPriority="22" w:unhideWhenUsed="0" w:qFormat="1"/>
+    <w:lsdException w:name="Emphasis" w:semiHidden="0" w:uiPriority="20" w:unhideWhenUsed="0" w:qFormat="1"/>
+    <w:lsdException w:name="Table Grid" w:semiHidden="0" w:uiPriority="39" w:unhideWhenUsed="0"/>
+    <w:lsdException w:name="Placeholder Text" w:unhideWhenUsed="0"/>
+    <w:lsdException w:name="No Spacing" w:semiHidden="0" w:uiPriority="1" w:unhideWhenUsed="0" w:qFormat="1"/>
+    <w:lsdException w:name="Light Shading" w:semiHidden="0" w:uiPriority="60" w:unhideWhenUsed="0"/>
+    <w:lsdException w:name="Light List" w:semiHidden="0" w:uiPriority="61" w:unhideWhenUsed="0"/>
+    <w:lsdException w:name="Light Grid" w:semiHidden="0" w:uiPriority="62" w:unhideWhenUsed="0"/>
+    <w:lsdException w:name="Medium Shading 1" w:semiHidden="0" w:uiPriority="63" w:unhideWhenUsed="0"/>
+    <w:lsdException w:name="Medium Shading 2" w:semiHidden="0" w:uiPriority="64" w:unhideWhenUsed="0"/>
+    <w:lsdException w:name="Medium List 1" w:semiHidden="0" w:uiPriority="65" w:unhideWhenUsed="0"/>
+    <w:lsdException w:name="Medium List 2" w:semiHidden="0" w:uiPriority="66" w:unhideWhenUsed="0"/>
+    <w:lsdException w:name="Medium Grid 1" w:semiHidden="0" w:uiPriority="67" w:unhideWhenUsed="0"/>
+    <w:lsdException w:name="Medium Grid 2" w:semiHidden="0" w:uiPriority="68" w:unhideWhenUsed="0"/>
+    <w:lsdException w:name="Medium Grid 3" w:semiHidden="0" w:uiPriority="69" w:unhideWhenUsed="0"/>
+    <w:lsdException w:name="Dark List" w:semiHidden="0" w:uiPriority="70" w:unhideWhenUsed="0"/>
+    <w:lsdException w:name="Colorful Shading" w:semiHidden="0" w:uiPriority="71" w:unhideWhenUsed="0"/>
+    <w:lsdException w:name="Colorful List" w:semiHidden="0" w:uiPriority="72" w:unhideWhenUsed="0"/>
+    <w:lsdException w:name="Colorful Grid" w:semiHidden="0" w:uiPriority="73" w:unhideWhenUsed="0"/>
+    <w:lsdException w:name="Light Shading Accent 1" w:semiHidden="0" w:uiPriority="60" w:unhideWhenUsed="0"/>
+    <w:lsdException w:name="Light List Accent 1" w:semiHidden="0" w:uiPriority="61" w:unhideWhenUsed="0"/>
+    <w:lsdException w:name="Light Grid Accent 1" w:semiHidden="0" w:uiPriority="62" w:unhideWhenUsed="0"/>
+    <w:lsdException w:name="Medium Shading 1 Accent 1" w:semiHidden="0" w:uiPriority="63" w:unhideWhenUsed="0"/>
+    <w:lsdException w:name="Medium Shading 2 Accent 1" w:semiHidden="0" w:uiPriority="64" w:unhideWhenUsed="0"/>
+    <w:lsdException w:name="Medium List 1 Accent 1" w:semiHidden="0" w:uiPriority="65" w:unhideWhenUsed="0"/>
+    <w:lsdException w:name="Revision" w:unhideWhenUsed="0"/>
+    <w:lsdException w:name="List Paragraph" w:semiHidden="0" w:uiPriority="34" w:unhideWhenUsed="0" w:qFormat="1"/>
+    <w:lsdException w:name="Quote" w:semiHidden="0" w:uiPriority="29" w:unhideWhenUsed="0" w:qFormat="1"/>
+    <w:lsdException w:name="Intense Quote" w:semiHidden="0" w:uiPriority="30" w:unhideWhenUsed="0" w:qFormat="1"/>
+    <w:lsdException w:name="Medium List 2 Accent 1" w:semiHidden="0" w:uiPriority="66" w:unhideWhenUsed="0"/>
+    <w:lsdException w:name="Medium Grid 1 Accent 1" w:semiHidden="0" w:uiPriority="67" w:unhideWhenUsed="0"/>
+    <w:lsdException w:name="Medium Grid 2 Accent 1" w:semiHidden="0" w:uiPriority="68" w:unhideWhenUsed="0"/>
+    <w:lsdException w:name="Medium Grid 3 Accent 1" w:semiHidden="0" w:uiPriority="69" w:unhideWhenUsed="0"/>
+    <w:lsdException w:name="Dark List Accent 1" w:semiHidden="0" w:uiPriority="70" w:unhideWhenUsed="0"/>
+    <w:lsdException w:name="Colorful Shading Accent 1" w:semiHidden="0" w:uiPriority="71" w:unhideWhenUsed="0"/>
+    <w:lsdException w:name="Colorful List Accent 1" w:semiHidden="0" w:uiPriority="72" w:unhideWhenUsed="0"/>
+    <w:lsdException w:name="Colorful Grid Accent 1" w:semiHidden="0" w:uiPriority="73" w:unhideWhenUsed="0"/>
+    <w:lsdException w:name="Light Shading Accent 2" w:semiHidden="0" w:uiPriority="60" w:unhideWhenUsed="0"/>
+    <w:lsdException w:name="Light List Accent 2" w:semiHidden="0" w:uiPriority="61" w:unhideWhenUsed="0"/>
+    <w:lsdException w:name="Light Grid Accent 2" w:semiHidden="0" w:uiPriority="62" w:unhideWhenUsed="0"/>
+    <w:lsdException w:name="Medium Shading 1 Accent 2" w:semiHidden="0" w:uiPriority="63" w:unhideWhenUsed="0"/>
+    <w:lsdException w:name="Medium Shading 2 Accent 2" w:semiHidden="0" w:uiPriority="64" w:unhideWhenUsed="0"/>
+    <w:lsdException w:name="Medium List 1 Accent 2" w:semiHidden="0" w:uiPriority="65" w:unhideWhenUsed="0"/>
+    <w:lsdException w:name="Medium List 2 Accent 2" w:semiHidden="0" w:uiPriority="66" w:unhideWhenUsed="0"/>
+    <w:lsdException w:name="Medium Grid 1 Accent 2" w:semiHidden="0" w:uiPriority="67" w:unhideWhenUsed="0"/>
+    <w:lsdException w:name="Medium Grid 2 Accent 2" w:semiHidden="0" w:uiPriority="68" w:unhideWhenUsed="0"/>
+    <w:lsdException w:name="Medium Grid 3 Accent 2" w:semiHidden="0" w:uiPriority="69" w:unhideWhenUsed="0"/>
+    <w:lsdException w:name="Dark List Accent 2" w:semiHidden="0" w:uiPriority="70" w:unhideWhenUsed="0"/>
+    <w:lsdException w:name="Colorful Shading Accent 2" w:semiHidden="0" w:uiPriority="71" w:unhideWhenUsed="0"/>
+    <w:lsdException w:name="Colorful List Accent 2" w:semiHidden="0" w:uiPriority="72" w:unhideWhenUsed="0"/>
+    <w:lsdException w:name="Colorful Grid Accent 2" w:semiHidden="0" w:uiPriority="73" w:unhideWhenUsed="0"/>
+    <w:lsdException w:name="Light Shading Accent 3" w:semiHidden="0" w:uiPriority="60" w:unhideWhenUsed="0"/>
+    <w:lsdException w:name="Light List Accent 3" w:semiHidden="0" w:uiPriority="61" w:unhideWhenUsed="0"/>
+    <w:lsdException w:name="Light Grid Accent 3" w:semiHidden="0" w:uiPriority="62" w:unhideWhenUsed="0"/>
+    <w:lsdException w:name="Medium Shading 1 Accent 3" w:semiHidden="0" w:uiPriority="63" w:unhideWhenUsed="0"/>
+    <w:lsdException w:name="Medium Shading 2 Accent 3" w:semiHidden="0" w:uiPriority="64" w:unhideWhenUsed="0"/>
+    <w:lsdException w:name="Medium List 1 Accent 3" w:semiHidden="0" w:uiPriority="65" w:unhideWhenUsed="0"/>
+    <w:lsdException w:name="Medium List 2 Accent 3" w:semiHidden="0" w:uiPriority="66" w:unhideWhenUsed="0"/>
+    <w:lsdException w:name="Medium Grid 1 Accent 3" w:semiHidden="0" w:uiPriority="67" w:unhideWhenUsed="0"/>
+    <w:lsdException w:name="Medium Grid 2 Accent 3" w:semiHidden="0" w:uiPriority="68" w:unhideWhenUsed="0"/>
+    <w:lsdException w:name="Medium Grid 3 Accent 3" w:semiHidden="0" w:uiPriority="69" w:unhideWhenUsed="0"/>
+    <w:lsdException w:name="Dark List Accent 3" w:semiHidden="0" w:uiPriority="70" w:unhideWhenUsed="0"/>
+    <w:lsdException w:name="Colorful Shading Accent 3" w:semiHidden="0" w:uiPriority="71" w:unhideWhenUsed="0"/>
+    <w:lsdException w:name="Colorful List Accent 3" w:semiHidden="0" w:uiPriority="72" w:unhideWhenUsed="0"/>
+    <w:lsdException w:name="Colorful Grid Accent 3" w:semiHidden="0" w:uiPriority="73" w:unhideWhenUsed="0"/>
+    <w:lsdException w:name="Light Shading Accent 4" w:semiHidden="0" w:uiPriority="60" w:unhideWhenUsed="0"/>
+    <w:lsdException w:name="Light List Accent 4" w:semiHidden="0" w:uiPriority="61" w:unhideWhenUsed="0"/>
+    <w:lsdException w:name="Light Grid Accent 4" w:semiHidden="0" w:uiPriority="62" w:unhideWhenUsed="0"/>
+    <w:lsdException w:name="Medium Shading 1 Accent 4" w:semiHidden="0" w:uiPriority="63" w:unhideWhenUsed="0"/>
+    <w:lsdException w:name="Medium Shading 2 Accent 4" w:semiHidden="0" w:uiPriority="64" w:unhideWhenUsed="0"/>
+    <w:lsdException w:name="Medium List 1 Accent 4" w:semiHidden="0" w:uiPriority="65" w:unhideWhenUsed="0"/>
+    <w:lsdException w:name="Medium List 2 Accent 4" w:semiHidden="0" w:uiPriority="66" w:unhideWhenUsed="0"/>
+    <w:lsdException w:name="Medium Grid 1 Accent 4" w:semiHidden="0" w:uiPriority="67" w:unhideWhenUsed="0"/>
+    <w:lsdException w:name="Medium Grid 2 Accent 4" w:semiHidden="0" w:uiPriority="68" w:unhideWhenUsed="0"/>
+    <w:lsdException w:name="Medium Grid 3 Accent 4" w:semiHidden="0" w:uiPriority="69" w:unhideWhenUsed="0"/>
+    <w:lsdException w:name="Dark List Accent 4" w:semiHidden="0" w:uiPriority="70" w:unhideWhenUsed="0"/>
+    <w:lsdException w:name="Colorful Shading Accent 4" w:semiHidden="0" w:uiPriority="71" w:unhideWhenUsed="0"/>
+    <w:lsdException w:name="Colorful List Accent 4" w:semiHidden="0" w:uiPriority="72" w:unhideWhenUsed="0"/>
+    <w:lsdException w:name="Colorful Grid Accent 4" w:semiHidden="0" w:uiPriority="73" w:unhideWhenUsed="0"/>
+    <w:lsdException w:name="Light Shading Accent 5" w:semiHidden="0" w:uiPriority="60" w:unhideWhenUsed="0"/>
+    <w:lsdException w:name="Light List Accent 5" w:semiHidden="0" w:uiPriority="61" w:unhideWhenUsed="0"/>
+    <w:lsdException w:name="Light Grid Accent 5" w:semiHidden="0" w:uiPriority="62" w:unhideWhenUsed="0"/>
+    <w:lsdException w:name="Medium Shading 1 Accent 5" w:semiHidden="0" w:uiPriority="63" w:unhideWhenUsed="0"/>
+    <w:lsdException w:name="Medium Shading 2 Accent 5" w:semiHidden="0" w:uiPriority="64" w:unhideWhenUsed="0"/>
+    <w:lsdException w:name="Medium List 1 Accent 5" w:semiHidden="0" w:uiPriority="65" w:unhideWhenUsed="0"/>
+    <w:lsdException w:name="Medium List 2 Accent 5" w:semiHidden="0" w:uiPriority="66" w:unhideWhenUsed="0"/>
+    <w:lsdException w:name="Medium Grid 1 Accent 5" w:semiHidden="0" w:uiPriority="67" w:unhideWhenUsed="0"/>
+    <w:lsdException w:name="Medium Grid 2 Accent 5" w:semiHidden="0" w:uiPriority="68" w:unhideWhenUsed="0"/>
+    <w:lsdException w:name="Medium Grid 3 Accent 5" w:semiHidden="0" w:uiPriority="69" w:unhideWhenUsed="0"/>
+    <w:lsdException w:name="Dark List Accent 5" w:semiHidden="0" w:uiPriority="70" w:unhideWhenUsed="0"/>
+    <w:lsdException w:name="Colorful Shading Accent 5" w:semiHidden="0" w:uiPriority="71" w:unhideWhenUsed="0"/>
+    <w:lsdException w:name="Colorful List Accent 5" w:semiHidden="0" w:uiPriority="72" w:unhideWhenUsed="0"/>
+    <w:lsdException w:name="Colorful Grid Accent 5" w:semiHidden="0" w:uiPriority="73" w:unhideWhenUsed="0"/>
+    <w:lsdException w:name="Light Shading Accent 6" w:semiHidden="0" w:uiPriority="60" w:unhideWhenUsed="0"/>
+    <w:lsdException w:name="Light List Accent 6" w:semiHidden="0" w:uiPriority="61" w:unhideWhenUsed="0"/>
+    <w:lsdException w:name="Light Grid Accent 6" w:semiHidden="0" w:uiPriority="62" w:unhideWhenUsed="0"/>
+    <w:lsdException w:name="Medium Shading 1 Accent 6" w:semiHidden="0" w:uiPriority="63" w:unhideWhenUsed="0"/>
+    <w:lsdException w:name="Medium Shading 2 Accent 6" w:semiHidden="0" w:uiPriority="64" w:unhideWhenUsed="0"/>
+    <w:lsdException w:name="Medium List 1 Accent 6" w:semiHidden="0" w:uiPriority="65" w:unhideWhenUsed="0"/>
+    <w:lsdException w:name="Medium List 2 Accent 6" w:semiHidden="0" w:uiPriority="66" w:unhideWhenUsed="0"/>
+    <w:lsdException w:name="Medium Grid 1 Accent 6" w:semiHidden="0" w:uiPriority="67" w:unhideWhenUsed="0"/>
+    <w:lsdException w:name="Medium Grid 2 Accent 6" w:semiHidden="0" w:uiPriority="68" w:unhideWhenUsed="0"/>
+    <w:lsdException w:name="Medium Grid 3 Accent 6" w:semiHidden="0" w:uiPriority="69" w:unhideWhenUsed="0"/>
+    <w:lsdException w:name="Dark List Accent 6" w:semiHidden="0" w:uiPriority="70" w:unhideWhenUsed="0"/>
+    <w:lsdException w:name="Colorful Shading Accent 6" w:semiHidden="0" w:uiPriority="71" w:unhideWhenUsed="0"/>
+    <w:lsdException w:name="Colorful List Accent 6" w:semiHidden="0" w:uiPriority="72" w:unhideWhenUsed="0"/>
+    <w:lsdException w:name="Colorful Grid Accent 6" w:semiHidden="0" w:uiPriority="73" w:unhideWhenUsed="0"/>
+    <w:lsdException w:name="Subtle Emphasis" w:semiHidden="0" w:uiPriority="19" w:unhideWhenUsed="0" w:qFormat="1"/>
+    <w:lsdException w:name="Intense Emphasis" w:semiHidden="0" w:uiPriority="21" w:unhideWhenUsed="0" w:qFormat="1"/>
+    <w:lsdException w:name="Subtle Reference" w:semiHidden="0" w:uiPriority="31" w:unhideWhenUsed="0" w:qFormat="1"/>
+    <w:lsdException w:name="Intense Reference" w:semiHidden="0" w:uiPriority="32" w:unhideWhenUsed="0" w:qFormat="1"/>
+    <w:lsdException w:name="Book Title" w:semiHidden="0" w:uiPriority="33" w:unhideWhenUsed="0" w:qFormat="1"/>
+    <w:lsdException w:name="Bibliography" w:uiPriority="37"/>
+    <w:lsdException w:name="TOC Heading" w:uiPriority="39" w:qFormat="1"/>
   </w:latentStyles>
   <w:style w:type="paragraph" w:default="1" w:styleId="Normal">
     <w:name w:val="Normal"/>
     <w:qFormat/>
+    <w:rsid w:val="00B90692"/>
+  </w:style>
+  <w:style w:type="paragraph" w:styleId="Heading1">
+    <w:name w:val="heading 1"/>
+    <w:basedOn w:val="Normal"/>
+    <w:next w:val="Normal"/>
+    <w:link w:val="Heading1Char"/>
+    <w:uiPriority w:val="9"/>
+    <w:qFormat/>
+    <w:rsid w:val="003976E5"/>
+    <w:pPr>
+      <w:keepNext/>
+      <w:keepLines/>
+      <w:pBdr>
+        <w:bottom w:val="single" w:sz="4" w:space="2" w:color="ED7D31" w:themeColor="accent2"/>
+      </w:pBdr>
+      <w:spacing w:before="360" w:after="120" w:line="240" w:lineRule="auto"/>
+      <w:outlineLvl w:val="0"/>
+    </w:pPr>
+    <w:rPr>
+      <w:rFonts w:asciiTheme="majorHAnsi" w:eastAsiaTheme="majorEastAsia" w:hAnsiTheme="majorHAnsi" w:cstheme="majorBidi"/>
+      <w:color w:val="262626" w:themeColor="text1" w:themeTint="D9"/>
+      <w:sz w:val="40"/>
+      <w:szCs w:val="40"/>
+    </w:rPr>
+  </w:style>
+  <w:style w:type="paragraph" w:styleId="Heading2">
+    <w:name w:val="heading 2"/>
+    <w:basedOn w:val="Normal"/>
+    <w:next w:val="Normal"/>
+    <w:link w:val="Heading2Char"/>
+    <w:uiPriority w:val="9"/>
+    <w:unhideWhenUsed/>
+    <w:qFormat/>
+    <w:rsid w:val="00B90692"/>
+    <w:pPr>
+      <w:keepNext/>
+      <w:keepLines/>
+      <w:spacing w:before="120" w:after="0" w:line="240" w:lineRule="auto"/>
+      <w:outlineLvl w:val="1"/>
+    </w:pPr>
+    <w:rPr>
+      <w:rFonts w:asciiTheme="majorHAnsi" w:eastAsiaTheme="majorEastAsia" w:hAnsiTheme="majorHAnsi" w:cstheme="majorBidi"/>
+      <w:color w:val="ED7D31" w:themeColor="accent2"/>
+      <w:sz w:val="36"/>
+      <w:szCs w:val="36"/>
+    </w:rPr>
+  </w:style>
+  <w:style w:type="paragraph" w:styleId="Heading3">
+    <w:name w:val="heading 3"/>
+    <w:basedOn w:val="Normal"/>
+    <w:next w:val="Normal"/>
+    <w:link w:val="Heading3Char"/>
+    <w:uiPriority w:val="9"/>
+    <w:unhideWhenUsed/>
+    <w:qFormat/>
+    <w:rsid w:val="005A3B0F"/>
+    <w:pPr>
+      <w:keepNext/>
+      <w:keepLines/>
+      <w:spacing w:before="80" w:after="0" w:line="240" w:lineRule="auto"/>
+      <w:outlineLvl w:val="2"/>
+    </w:pPr>
+    <w:rPr>
+      <w:rFonts w:asciiTheme="majorHAnsi" w:eastAsiaTheme="majorEastAsia" w:hAnsiTheme="majorHAnsi" w:cstheme="majorBidi"/>
+      <w:color w:val="833C0B" w:themeColor="accent2" w:themeShade="80"/>
+      <w:sz w:val="32"/>
+      <w:szCs w:val="32"/>
+    </w:rPr>
+  </w:style>
+  <w:style w:type="paragraph" w:styleId="Heading4">
+    <w:name w:val="heading 4"/>
+    <w:basedOn w:val="Normal"/>
+    <w:next w:val="Normal"/>
+    <w:link w:val="Heading4Char"/>
+    <w:uiPriority w:val="9"/>
+    <w:unhideWhenUsed/>
+    <w:qFormat/>
+    <w:rsid w:val="00D14A2C"/>
+    <w:pPr>
+      <w:keepNext/>
+      <w:keepLines/>
+      <w:spacing w:before="80" w:after="0" w:line="240" w:lineRule="auto"/>
+      <w:outlineLvl w:val="3"/>
+    </w:pPr>
+    <w:rPr>
+      <w:rFonts w:asciiTheme="majorHAnsi" w:eastAsiaTheme="majorEastAsia" w:hAnsiTheme="majorHAnsi" w:cstheme="majorBidi"/>
+      <w:color w:val="582808"/>
+      <w:sz w:val="26"/>
+      <w:szCs w:val="26"/>
+      <w:lang w:val="en-US"/>
+    </w:rPr>
+  </w:style>
+  <w:style w:type="paragraph" w:styleId="Heading5">
+    <w:name w:val="heading 5"/>
+    <w:basedOn w:val="Normal"/>
+    <w:next w:val="Normal"/>
+    <w:link w:val="Heading5Char"/>
+    <w:uiPriority w:val="9"/>
+    <w:semiHidden/>
+    <w:unhideWhenUsed/>
+    <w:qFormat/>
+    <w:rsid w:val="00B90692"/>
+    <w:pPr>
+      <w:keepNext/>
+      <w:keepLines/>
+      <w:spacing w:before="80" w:after="0" w:line="240" w:lineRule="auto"/>
+      <w:outlineLvl w:val="4"/>
+    </w:pPr>
+    <w:rPr>
+      <w:rFonts w:asciiTheme="majorHAnsi" w:eastAsiaTheme="majorEastAsia" w:hAnsiTheme="majorHAnsi" w:cstheme="majorBidi"/>
+      <w:color w:val="C45911" w:themeColor="accent2" w:themeShade="BF"/>
+      <w:sz w:val="24"/>
+      <w:szCs w:val="24"/>
+    </w:rPr>
+  </w:style>
+  <w:style w:type="paragraph" w:styleId="Heading6">
+    <w:name w:val="heading 6"/>
+    <w:basedOn w:val="Normal"/>
+    <w:next w:val="Normal"/>
+    <w:link w:val="Heading6Char"/>
+    <w:uiPriority w:val="9"/>
+    <w:semiHidden/>
+    <w:unhideWhenUsed/>
+    <w:qFormat/>
+    <w:rsid w:val="00B90692"/>
+    <w:pPr>
+      <w:keepNext/>
+      <w:keepLines/>
+      <w:spacing w:before="80" w:after="0" w:line="240" w:lineRule="auto"/>
+      <w:outlineLvl w:val="5"/>
+    </w:pPr>
+    <w:rPr>
+      <w:rFonts w:asciiTheme="majorHAnsi" w:eastAsiaTheme="majorEastAsia" w:hAnsiTheme="majorHAnsi" w:cstheme="majorBidi"/>
+      <w:i/>
+      <w:iCs/>
+      <w:color w:val="833C0B" w:themeColor="accent2" w:themeShade="80"/>
+      <w:sz w:val="24"/>
+      <w:szCs w:val="24"/>
+    </w:rPr>
+  </w:style>
+  <w:style w:type="paragraph" w:styleId="Heading7">
+    <w:name w:val="heading 7"/>
+    <w:basedOn w:val="Normal"/>
+    <w:next w:val="Normal"/>
+    <w:link w:val="Heading7Char"/>
+    <w:uiPriority w:val="9"/>
+    <w:semiHidden/>
+    <w:unhideWhenUsed/>
+    <w:qFormat/>
+    <w:rsid w:val="00B90692"/>
+    <w:pPr>
+      <w:keepNext/>
+      <w:keepLines/>
+      <w:spacing w:before="80" w:after="0" w:line="240" w:lineRule="auto"/>
+      <w:outlineLvl w:val="6"/>
+    </w:pPr>
+    <w:rPr>
+      <w:rFonts w:asciiTheme="majorHAnsi" w:eastAsiaTheme="majorEastAsia" w:hAnsiTheme="majorHAnsi" w:cstheme="majorBidi"/>
+      <w:b/>
+      <w:bCs/>
+      <w:color w:val="833C0B" w:themeColor="accent2" w:themeShade="80"/>
+      <w:sz w:val="22"/>
+      <w:szCs w:val="22"/>
+    </w:rPr>
+  </w:style>
+  <w:style w:type="paragraph" w:styleId="Heading8">
+    <w:name w:val="heading 8"/>
+    <w:basedOn w:val="Normal"/>
+    <w:next w:val="Normal"/>
+    <w:link w:val="Heading8Char"/>
+    <w:uiPriority w:val="9"/>
+    <w:semiHidden/>
+    <w:unhideWhenUsed/>
+    <w:qFormat/>
+    <w:rsid w:val="00B90692"/>
+    <w:pPr>
+      <w:keepNext/>
+      <w:keepLines/>
+      <w:spacing w:before="80" w:after="0" w:line="240" w:lineRule="auto"/>
+      <w:outlineLvl w:val="7"/>
+    </w:pPr>
+    <w:rPr>
+      <w:rFonts w:asciiTheme="majorHAnsi" w:eastAsiaTheme="majorEastAsia" w:hAnsiTheme="majorHAnsi" w:cstheme="majorBidi"/>
+      <w:color w:val="833C0B" w:themeColor="accent2" w:themeShade="80"/>
+      <w:sz w:val="22"/>
+      <w:szCs w:val="22"/>
+    </w:rPr>
+  </w:style>
+  <w:style w:type="paragraph" w:styleId="Heading9">
+    <w:name w:val="heading 9"/>
+    <w:basedOn w:val="Normal"/>
+    <w:next w:val="Normal"/>
+    <w:link w:val="Heading9Char"/>
+    <w:uiPriority w:val="9"/>
+    <w:semiHidden/>
+    <w:unhideWhenUsed/>
+    <w:qFormat/>
+    <w:rsid w:val="00B90692"/>
+    <w:pPr>
+      <w:keepNext/>
+      <w:keepLines/>
+      <w:spacing w:before="80" w:after="0" w:line="240" w:lineRule="auto"/>
+      <w:outlineLvl w:val="8"/>
+    </w:pPr>
+    <w:rPr>
+      <w:rFonts w:asciiTheme="majorHAnsi" w:eastAsiaTheme="majorEastAsia" w:hAnsiTheme="majorHAnsi" w:cstheme="majorBidi"/>
+      <w:i/>
+      <w:iCs/>
+      <w:color w:val="833C0B" w:themeColor="accent2" w:themeShade="80"/>
+      <w:sz w:val="22"/>
+      <w:szCs w:val="22"/>
+    </w:rPr>
   </w:style>
   <w:style w:type="character" w:default="1" w:styleId="DefaultParagraphFont">
     <w:name w:val="Default Paragraph Font"/>
@@ -12996,28 +13110,624 @@
     <w:semiHidden/>
     <w:unhideWhenUsed/>
   </w:style>
-  <w:style w:type="paragraph" w:customStyle="1" w:styleId="338DBFAFF2834A71A38DA0DF3D74F9E7">
-    <w:name w:val="338DBFAFF2834A71A38DA0DF3D74F9E7"/>
-    <w:rsid w:val="0071749D"/>
+  <w:style w:type="paragraph" w:styleId="Title">
+    <w:name w:val="Title"/>
+    <w:basedOn w:val="Normal"/>
+    <w:next w:val="Normal"/>
+    <w:link w:val="TitleChar"/>
+    <w:uiPriority w:val="10"/>
+    <w:qFormat/>
+    <w:rsid w:val="00B90692"/>
+    <w:pPr>
+      <w:spacing w:after="0" w:line="240" w:lineRule="auto"/>
+      <w:contextualSpacing/>
+    </w:pPr>
+    <w:rPr>
+      <w:rFonts w:asciiTheme="majorHAnsi" w:eastAsiaTheme="majorEastAsia" w:hAnsiTheme="majorHAnsi" w:cstheme="majorBidi"/>
+      <w:color w:val="262626" w:themeColor="text1" w:themeTint="D9"/>
+      <w:sz w:val="96"/>
+      <w:szCs w:val="96"/>
+    </w:rPr>
+  </w:style>
+  <w:style w:type="character" w:customStyle="1" w:styleId="TitleChar">
+    <w:name w:val="Title Char"/>
+    <w:basedOn w:val="DefaultParagraphFont"/>
+    <w:link w:val="Title"/>
+    <w:uiPriority w:val="10"/>
+    <w:rsid w:val="00B90692"/>
+    <w:rPr>
+      <w:rFonts w:asciiTheme="majorHAnsi" w:eastAsiaTheme="majorEastAsia" w:hAnsiTheme="majorHAnsi" w:cstheme="majorBidi"/>
+      <w:color w:val="262626" w:themeColor="text1" w:themeTint="D9"/>
+      <w:sz w:val="96"/>
+      <w:szCs w:val="96"/>
+    </w:rPr>
+  </w:style>
+  <w:style w:type="character" w:customStyle="1" w:styleId="Heading1Char">
+    <w:name w:val="Heading 1 Char"/>
+    <w:basedOn w:val="DefaultParagraphFont"/>
+    <w:link w:val="Heading1"/>
+    <w:uiPriority w:val="9"/>
+    <w:rsid w:val="003976E5"/>
+    <w:rPr>
+      <w:rFonts w:asciiTheme="majorHAnsi" w:eastAsiaTheme="majorEastAsia" w:hAnsiTheme="majorHAnsi" w:cstheme="majorBidi"/>
+      <w:color w:val="262626" w:themeColor="text1" w:themeTint="D9"/>
+      <w:sz w:val="40"/>
+      <w:szCs w:val="40"/>
+    </w:rPr>
+  </w:style>
+  <w:style w:type="character" w:customStyle="1" w:styleId="Heading2Char">
+    <w:name w:val="Heading 2 Char"/>
+    <w:basedOn w:val="DefaultParagraphFont"/>
+    <w:link w:val="Heading2"/>
+    <w:uiPriority w:val="9"/>
+    <w:rsid w:val="00B90692"/>
+    <w:rPr>
+      <w:rFonts w:asciiTheme="majorHAnsi" w:eastAsiaTheme="majorEastAsia" w:hAnsiTheme="majorHAnsi" w:cstheme="majorBidi"/>
+      <w:color w:val="ED7D31" w:themeColor="accent2"/>
+      <w:sz w:val="36"/>
+      <w:szCs w:val="36"/>
+    </w:rPr>
+  </w:style>
+  <w:style w:type="character" w:customStyle="1" w:styleId="Heading3Char">
+    <w:name w:val="Heading 3 Char"/>
+    <w:basedOn w:val="DefaultParagraphFont"/>
+    <w:link w:val="Heading3"/>
+    <w:uiPriority w:val="9"/>
+    <w:rsid w:val="005A3B0F"/>
+    <w:rPr>
+      <w:rFonts w:asciiTheme="majorHAnsi" w:eastAsiaTheme="majorEastAsia" w:hAnsiTheme="majorHAnsi" w:cstheme="majorBidi"/>
+      <w:color w:val="833C0B" w:themeColor="accent2" w:themeShade="80"/>
+      <w:sz w:val="32"/>
+      <w:szCs w:val="32"/>
+    </w:rPr>
+  </w:style>
+  <w:style w:type="paragraph" w:styleId="ListParagraph">
+    <w:name w:val="List Paragraph"/>
+    <w:basedOn w:val="Normal"/>
+    <w:uiPriority w:val="34"/>
+    <w:qFormat/>
+    <w:rsid w:val="00FB6AAC"/>
+    <w:pPr>
+      <w:ind w:left="720"/>
+      <w:contextualSpacing/>
+    </w:pPr>
+  </w:style>
+  <w:style w:type="paragraph" w:styleId="NoSpacing">
+    <w:name w:val="No Spacing"/>
+    <w:link w:val="NoSpacingChar"/>
+    <w:uiPriority w:val="1"/>
+    <w:qFormat/>
+    <w:rsid w:val="00B90692"/>
+    <w:pPr>
+      <w:spacing w:after="0" w:line="240" w:lineRule="auto"/>
+    </w:pPr>
+  </w:style>
+  <w:style w:type="character" w:customStyle="1" w:styleId="Heading4Char">
+    <w:name w:val="Heading 4 Char"/>
+    <w:basedOn w:val="DefaultParagraphFont"/>
+    <w:link w:val="Heading4"/>
+    <w:uiPriority w:val="9"/>
+    <w:rsid w:val="00D14A2C"/>
+    <w:rPr>
+      <w:rFonts w:asciiTheme="majorHAnsi" w:eastAsiaTheme="majorEastAsia" w:hAnsiTheme="majorHAnsi" w:cstheme="majorBidi"/>
+      <w:color w:val="582808"/>
+      <w:sz w:val="26"/>
+      <w:szCs w:val="26"/>
+      <w:lang w:val="en-US"/>
+    </w:rPr>
+  </w:style>
+  <w:style w:type="character" w:customStyle="1" w:styleId="Heading5Char">
+    <w:name w:val="Heading 5 Char"/>
+    <w:basedOn w:val="DefaultParagraphFont"/>
+    <w:link w:val="Heading5"/>
+    <w:uiPriority w:val="9"/>
+    <w:semiHidden/>
+    <w:rsid w:val="00B90692"/>
+    <w:rPr>
+      <w:rFonts w:asciiTheme="majorHAnsi" w:eastAsiaTheme="majorEastAsia" w:hAnsiTheme="majorHAnsi" w:cstheme="majorBidi"/>
+      <w:color w:val="C45911" w:themeColor="accent2" w:themeShade="BF"/>
+      <w:sz w:val="24"/>
+      <w:szCs w:val="24"/>
+    </w:rPr>
+  </w:style>
+  <w:style w:type="character" w:customStyle="1" w:styleId="Heading6Char">
+    <w:name w:val="Heading 6 Char"/>
+    <w:basedOn w:val="DefaultParagraphFont"/>
+    <w:link w:val="Heading6"/>
+    <w:uiPriority w:val="9"/>
+    <w:semiHidden/>
+    <w:rsid w:val="00B90692"/>
+    <w:rPr>
+      <w:rFonts w:asciiTheme="majorHAnsi" w:eastAsiaTheme="majorEastAsia" w:hAnsiTheme="majorHAnsi" w:cstheme="majorBidi"/>
+      <w:i/>
+      <w:iCs/>
+      <w:color w:val="833C0B" w:themeColor="accent2" w:themeShade="80"/>
+      <w:sz w:val="24"/>
+      <w:szCs w:val="24"/>
+    </w:rPr>
+  </w:style>
+  <w:style w:type="character" w:customStyle="1" w:styleId="Heading7Char">
+    <w:name w:val="Heading 7 Char"/>
+    <w:basedOn w:val="DefaultParagraphFont"/>
+    <w:link w:val="Heading7"/>
+    <w:uiPriority w:val="9"/>
+    <w:semiHidden/>
+    <w:rsid w:val="00B90692"/>
+    <w:rPr>
+      <w:rFonts w:asciiTheme="majorHAnsi" w:eastAsiaTheme="majorEastAsia" w:hAnsiTheme="majorHAnsi" w:cstheme="majorBidi"/>
+      <w:b/>
+      <w:bCs/>
+      <w:color w:val="833C0B" w:themeColor="accent2" w:themeShade="80"/>
+      <w:sz w:val="22"/>
+      <w:szCs w:val="22"/>
+    </w:rPr>
+  </w:style>
+  <w:style w:type="character" w:customStyle="1" w:styleId="Heading8Char">
+    <w:name w:val="Heading 8 Char"/>
+    <w:basedOn w:val="DefaultParagraphFont"/>
+    <w:link w:val="Heading8"/>
+    <w:uiPriority w:val="9"/>
+    <w:semiHidden/>
+    <w:rsid w:val="00B90692"/>
+    <w:rPr>
+      <w:rFonts w:asciiTheme="majorHAnsi" w:eastAsiaTheme="majorEastAsia" w:hAnsiTheme="majorHAnsi" w:cstheme="majorBidi"/>
+      <w:color w:val="833C0B" w:themeColor="accent2" w:themeShade="80"/>
+      <w:sz w:val="22"/>
+      <w:szCs w:val="22"/>
+    </w:rPr>
+  </w:style>
+  <w:style w:type="character" w:customStyle="1" w:styleId="Heading9Char">
+    <w:name w:val="Heading 9 Char"/>
+    <w:basedOn w:val="DefaultParagraphFont"/>
+    <w:link w:val="Heading9"/>
+    <w:uiPriority w:val="9"/>
+    <w:semiHidden/>
+    <w:rsid w:val="00B90692"/>
+    <w:rPr>
+      <w:rFonts w:asciiTheme="majorHAnsi" w:eastAsiaTheme="majorEastAsia" w:hAnsiTheme="majorHAnsi" w:cstheme="majorBidi"/>
+      <w:i/>
+      <w:iCs/>
+      <w:color w:val="833C0B" w:themeColor="accent2" w:themeShade="80"/>
+      <w:sz w:val="22"/>
+      <w:szCs w:val="22"/>
+    </w:rPr>
+  </w:style>
+  <w:style w:type="paragraph" w:styleId="Caption">
+    <w:name w:val="caption"/>
+    <w:basedOn w:val="Normal"/>
+    <w:next w:val="Normal"/>
+    <w:uiPriority w:val="35"/>
+    <w:semiHidden/>
+    <w:unhideWhenUsed/>
+    <w:qFormat/>
+    <w:rsid w:val="00B90692"/>
+    <w:pPr>
+      <w:spacing w:line="240" w:lineRule="auto"/>
+    </w:pPr>
+    <w:rPr>
+      <w:b/>
+      <w:bCs/>
+      <w:color w:val="404040" w:themeColor="text1" w:themeTint="BF"/>
+      <w:sz w:val="16"/>
+      <w:szCs w:val="16"/>
+    </w:rPr>
+  </w:style>
+  <w:style w:type="paragraph" w:styleId="Subtitle">
+    <w:name w:val="Subtitle"/>
+    <w:basedOn w:val="Normal"/>
+    <w:next w:val="Normal"/>
+    <w:link w:val="SubtitleChar"/>
+    <w:uiPriority w:val="11"/>
+    <w:qFormat/>
+    <w:rsid w:val="00B90692"/>
+    <w:pPr>
+      <w:numPr>
+        <w:ilvl w:val="1"/>
+      </w:numPr>
+      <w:spacing w:after="240"/>
+    </w:pPr>
+    <w:rPr>
+      <w:caps/>
+      <w:color w:val="404040" w:themeColor="text1" w:themeTint="BF"/>
+      <w:spacing w:val="20"/>
+      <w:sz w:val="28"/>
+      <w:szCs w:val="28"/>
+    </w:rPr>
+  </w:style>
+  <w:style w:type="character" w:customStyle="1" w:styleId="SubtitleChar">
+    <w:name w:val="Subtitle Char"/>
+    <w:basedOn w:val="DefaultParagraphFont"/>
+    <w:link w:val="Subtitle"/>
+    <w:uiPriority w:val="11"/>
+    <w:rsid w:val="00B90692"/>
+    <w:rPr>
+      <w:caps/>
+      <w:color w:val="404040" w:themeColor="text1" w:themeTint="BF"/>
+      <w:spacing w:val="20"/>
+      <w:sz w:val="28"/>
+      <w:szCs w:val="28"/>
+    </w:rPr>
+  </w:style>
+  <w:style w:type="character" w:styleId="Strong">
+    <w:name w:val="Strong"/>
+    <w:basedOn w:val="DefaultParagraphFont"/>
+    <w:uiPriority w:val="22"/>
+    <w:qFormat/>
+    <w:rsid w:val="00B90692"/>
+    <w:rPr>
+      <w:b/>
+      <w:bCs/>
+    </w:rPr>
+  </w:style>
+  <w:style w:type="character" w:styleId="Emphasis">
+    <w:name w:val="Emphasis"/>
+    <w:basedOn w:val="DefaultParagraphFont"/>
+    <w:uiPriority w:val="20"/>
+    <w:qFormat/>
+    <w:rsid w:val="00B90692"/>
+    <w:rPr>
+      <w:i/>
+      <w:iCs/>
+      <w:color w:val="000000" w:themeColor="text1"/>
+    </w:rPr>
+  </w:style>
+  <w:style w:type="paragraph" w:styleId="Quote">
+    <w:name w:val="Quote"/>
+    <w:basedOn w:val="Normal"/>
+    <w:next w:val="Normal"/>
+    <w:link w:val="QuoteChar"/>
+    <w:uiPriority w:val="29"/>
+    <w:qFormat/>
+    <w:rsid w:val="00B90692"/>
+    <w:pPr>
+      <w:spacing w:before="160"/>
+      <w:ind w:left="720" w:right="720"/>
+      <w:jc w:val="center"/>
+    </w:pPr>
+    <w:rPr>
+      <w:rFonts w:asciiTheme="majorHAnsi" w:eastAsiaTheme="majorEastAsia" w:hAnsiTheme="majorHAnsi" w:cstheme="majorBidi"/>
+      <w:color w:val="000000" w:themeColor="text1"/>
+      <w:sz w:val="24"/>
+      <w:szCs w:val="24"/>
+    </w:rPr>
+  </w:style>
+  <w:style w:type="character" w:customStyle="1" w:styleId="QuoteChar">
+    <w:name w:val="Quote Char"/>
+    <w:basedOn w:val="DefaultParagraphFont"/>
+    <w:link w:val="Quote"/>
+    <w:uiPriority w:val="29"/>
+    <w:rsid w:val="00B90692"/>
+    <w:rPr>
+      <w:rFonts w:asciiTheme="majorHAnsi" w:eastAsiaTheme="majorEastAsia" w:hAnsiTheme="majorHAnsi" w:cstheme="majorBidi"/>
+      <w:color w:val="000000" w:themeColor="text1"/>
+      <w:sz w:val="24"/>
+      <w:szCs w:val="24"/>
+    </w:rPr>
+  </w:style>
+  <w:style w:type="paragraph" w:styleId="IntenseQuote">
+    <w:name w:val="Intense Quote"/>
+    <w:basedOn w:val="Normal"/>
+    <w:next w:val="Normal"/>
+    <w:link w:val="IntenseQuoteChar"/>
+    <w:uiPriority w:val="30"/>
+    <w:qFormat/>
+    <w:rsid w:val="00B90692"/>
+    <w:pPr>
+      <w:pBdr>
+        <w:top w:val="single" w:sz="24" w:space="4" w:color="ED7D31" w:themeColor="accent2"/>
+      </w:pBdr>
+      <w:spacing w:before="240" w:after="240" w:line="240" w:lineRule="auto"/>
+      <w:ind w:left="936" w:right="936"/>
+      <w:jc w:val="center"/>
+    </w:pPr>
+    <w:rPr>
+      <w:rFonts w:asciiTheme="majorHAnsi" w:eastAsiaTheme="majorEastAsia" w:hAnsiTheme="majorHAnsi" w:cstheme="majorBidi"/>
+      <w:sz w:val="24"/>
+      <w:szCs w:val="24"/>
+    </w:rPr>
+  </w:style>
+  <w:style w:type="character" w:customStyle="1" w:styleId="IntenseQuoteChar">
+    <w:name w:val="Intense Quote Char"/>
+    <w:basedOn w:val="DefaultParagraphFont"/>
+    <w:link w:val="IntenseQuote"/>
+    <w:uiPriority w:val="30"/>
+    <w:rsid w:val="00B90692"/>
+    <w:rPr>
+      <w:rFonts w:asciiTheme="majorHAnsi" w:eastAsiaTheme="majorEastAsia" w:hAnsiTheme="majorHAnsi" w:cstheme="majorBidi"/>
+      <w:sz w:val="24"/>
+      <w:szCs w:val="24"/>
+    </w:rPr>
+  </w:style>
+  <w:style w:type="character" w:styleId="SubtleEmphasis">
+    <w:name w:val="Subtle Emphasis"/>
+    <w:basedOn w:val="DefaultParagraphFont"/>
+    <w:uiPriority w:val="19"/>
+    <w:qFormat/>
+    <w:rsid w:val="00B90692"/>
+    <w:rPr>
+      <w:i/>
+      <w:iCs/>
+      <w:color w:val="595959" w:themeColor="text1" w:themeTint="A6"/>
+    </w:rPr>
+  </w:style>
+  <w:style w:type="character" w:styleId="IntenseEmphasis">
+    <w:name w:val="Intense Emphasis"/>
+    <w:basedOn w:val="DefaultParagraphFont"/>
+    <w:uiPriority w:val="21"/>
+    <w:qFormat/>
+    <w:rsid w:val="00B90692"/>
+    <w:rPr>
+      <w:b/>
+      <w:bCs/>
+      <w:i/>
+      <w:iCs/>
+      <w:caps w:val="0"/>
+      <w:smallCaps w:val="0"/>
+      <w:strike w:val="0"/>
+      <w:dstrike w:val="0"/>
+      <w:color w:val="ED7D31" w:themeColor="accent2"/>
+    </w:rPr>
+  </w:style>
+  <w:style w:type="character" w:styleId="SubtleReference">
+    <w:name w:val="Subtle Reference"/>
+    <w:basedOn w:val="DefaultParagraphFont"/>
+    <w:uiPriority w:val="31"/>
+    <w:qFormat/>
+    <w:rsid w:val="00B90692"/>
+    <w:rPr>
+      <w:caps w:val="0"/>
+      <w:smallCaps/>
+      <w:color w:val="404040" w:themeColor="text1" w:themeTint="BF"/>
+      <w:spacing w:val="0"/>
+      <w:u w:val="single" w:color="7F7F7F" w:themeColor="text1" w:themeTint="80"/>
+    </w:rPr>
+  </w:style>
+  <w:style w:type="character" w:styleId="IntenseReference">
+    <w:name w:val="Intense Reference"/>
+    <w:basedOn w:val="DefaultParagraphFont"/>
+    <w:uiPriority w:val="32"/>
+    <w:qFormat/>
+    <w:rsid w:val="00B90692"/>
+    <w:rPr>
+      <w:b/>
+      <w:bCs/>
+      <w:caps w:val="0"/>
+      <w:smallCaps/>
+      <w:color w:val="auto"/>
+      <w:spacing w:val="0"/>
+      <w:u w:val="single"/>
+    </w:rPr>
+  </w:style>
+  <w:style w:type="character" w:styleId="BookTitle">
+    <w:name w:val="Book Title"/>
+    <w:basedOn w:val="DefaultParagraphFont"/>
+    <w:uiPriority w:val="33"/>
+    <w:qFormat/>
+    <w:rsid w:val="00B90692"/>
+    <w:rPr>
+      <w:b/>
+      <w:bCs/>
+      <w:caps w:val="0"/>
+      <w:smallCaps/>
+      <w:spacing w:val="0"/>
+    </w:rPr>
+  </w:style>
+  <w:style w:type="paragraph" w:styleId="TOCHeading">
+    <w:name w:val="TOC Heading"/>
+    <w:basedOn w:val="Heading1"/>
+    <w:next w:val="Normal"/>
+    <w:uiPriority w:val="39"/>
+    <w:unhideWhenUsed/>
+    <w:qFormat/>
+    <w:rsid w:val="00B90692"/>
+    <w:pPr>
+      <w:outlineLvl w:val="9"/>
+    </w:pPr>
+  </w:style>
+  <w:style w:type="paragraph" w:customStyle="1" w:styleId="Snippets">
+    <w:name w:val="Snippets"/>
+    <w:basedOn w:val="Normal"/>
+    <w:link w:val="SnippetsChar"/>
+    <w:qFormat/>
+    <w:rsid w:val="00D27D47"/>
+    <w:pPr>
+      <w:spacing w:after="0" w:line="240" w:lineRule="auto"/>
+    </w:pPr>
+    <w:rPr>
+      <w:rFonts w:ascii="Courier New" w:hAnsi="Courier New" w:cs="Courier New"/>
+      <w:color w:val="000000"/>
+      <w:sz w:val="16"/>
+      <w:szCs w:val="20"/>
+      <w:shd w:val="clear" w:color="auto" w:fill="F0F0F0"/>
+    </w:rPr>
+  </w:style>
+  <w:style w:type="character" w:customStyle="1" w:styleId="SnippetsChar">
+    <w:name w:val="Snippets Char"/>
+    <w:basedOn w:val="DefaultParagraphFont"/>
+    <w:link w:val="Snippets"/>
+    <w:rsid w:val="00D27D47"/>
+    <w:rPr>
+      <w:rFonts w:ascii="Courier New" w:hAnsi="Courier New" w:cs="Courier New"/>
+      <w:color w:val="000000"/>
+      <w:sz w:val="16"/>
+      <w:szCs w:val="20"/>
+    </w:rPr>
+  </w:style>
+  <w:style w:type="paragraph" w:styleId="TOC1">
+    <w:name w:val="toc 1"/>
+    <w:basedOn w:val="Normal"/>
+    <w:next w:val="Normal"/>
+    <w:autoRedefine/>
+    <w:uiPriority w:val="39"/>
+    <w:unhideWhenUsed/>
+    <w:rsid w:val="00050914"/>
+    <w:pPr>
+      <w:spacing w:after="100"/>
+    </w:pPr>
+  </w:style>
+  <w:style w:type="paragraph" w:styleId="TOC2">
+    <w:name w:val="toc 2"/>
+    <w:basedOn w:val="Normal"/>
+    <w:next w:val="Normal"/>
+    <w:autoRedefine/>
+    <w:uiPriority w:val="39"/>
+    <w:unhideWhenUsed/>
+    <w:rsid w:val="00050914"/>
+    <w:pPr>
+      <w:spacing w:after="100"/>
+      <w:ind w:left="210"/>
+    </w:pPr>
+  </w:style>
+  <w:style w:type="paragraph" w:styleId="TOC3">
+    <w:name w:val="toc 3"/>
+    <w:basedOn w:val="Normal"/>
+    <w:next w:val="Normal"/>
+    <w:autoRedefine/>
+    <w:uiPriority w:val="39"/>
+    <w:unhideWhenUsed/>
+    <w:rsid w:val="00050914"/>
+    <w:pPr>
+      <w:spacing w:after="100"/>
+      <w:ind w:left="420"/>
+    </w:pPr>
+  </w:style>
+  <w:style w:type="character" w:styleId="Hyperlink">
+    <w:name w:val="Hyperlink"/>
+    <w:basedOn w:val="DefaultParagraphFont"/>
+    <w:uiPriority w:val="99"/>
+    <w:unhideWhenUsed/>
+    <w:rsid w:val="00050914"/>
+    <w:rPr>
+      <w:color w:val="0563C1" w:themeColor="hyperlink"/>
+      <w:u w:val="single"/>
+    </w:rPr>
+  </w:style>
+  <w:style w:type="character" w:customStyle="1" w:styleId="NoSpacingChar">
+    <w:name w:val="No Spacing Char"/>
+    <w:basedOn w:val="DefaultParagraphFont"/>
+    <w:link w:val="NoSpacing"/>
+    <w:uiPriority w:val="1"/>
+    <w:rsid w:val="00763AFF"/>
+  </w:style>
+  <w:style w:type="paragraph" w:styleId="Header">
+    <w:name w:val="header"/>
+    <w:basedOn w:val="Normal"/>
+    <w:link w:val="HeaderChar"/>
+    <w:uiPriority w:val="99"/>
+    <w:unhideWhenUsed/>
+    <w:rsid w:val="00873A18"/>
+    <w:pPr>
+      <w:tabs>
+        <w:tab w:val="center" w:pos="4252"/>
+        <w:tab w:val="right" w:pos="8504"/>
+      </w:tabs>
+      <w:spacing w:after="0" w:line="240" w:lineRule="auto"/>
+    </w:pPr>
+  </w:style>
+  <w:style w:type="character" w:customStyle="1" w:styleId="HeaderChar">
+    <w:name w:val="Header Char"/>
+    <w:basedOn w:val="DefaultParagraphFont"/>
+    <w:link w:val="Header"/>
+    <w:uiPriority w:val="99"/>
+    <w:rsid w:val="00873A18"/>
+  </w:style>
+  <w:style w:type="paragraph" w:styleId="Footer">
+    <w:name w:val="footer"/>
+    <w:basedOn w:val="Normal"/>
+    <w:link w:val="FooterChar"/>
+    <w:uiPriority w:val="99"/>
+    <w:unhideWhenUsed/>
+    <w:rsid w:val="00873A18"/>
+    <w:pPr>
+      <w:tabs>
+        <w:tab w:val="center" w:pos="4252"/>
+        <w:tab w:val="right" w:pos="8504"/>
+      </w:tabs>
+      <w:spacing w:after="0" w:line="240" w:lineRule="auto"/>
+    </w:pPr>
+  </w:style>
+  <w:style w:type="character" w:customStyle="1" w:styleId="FooterChar">
+    <w:name w:val="Footer Char"/>
+    <w:basedOn w:val="DefaultParagraphFont"/>
+    <w:link w:val="Footer"/>
+    <w:uiPriority w:val="99"/>
+    <w:rsid w:val="00873A18"/>
   </w:style>
   <w:style w:type="character" w:styleId="PlaceholderText">
     <w:name w:val="Placeholder Text"/>
     <w:basedOn w:val="DefaultParagraphFont"/>
     <w:uiPriority w:val="99"/>
     <w:semiHidden/>
-    <w:rsid w:val="0071749D"/>
+    <w:rsid w:val="00873A18"/>
     <w:rPr>
       <w:color w:val="808080"/>
     </w:rPr>
   </w:style>
+  <w:style w:type="paragraph" w:styleId="Bibliography">
+    <w:name w:val="Bibliography"/>
+    <w:basedOn w:val="Normal"/>
+    <w:next w:val="Normal"/>
+    <w:uiPriority w:val="37"/>
+    <w:unhideWhenUsed/>
+    <w:rsid w:val="009F53A2"/>
+  </w:style>
+  <w:style w:type="table" w:styleId="TableGrid">
+    <w:name w:val="Table Grid"/>
+    <w:basedOn w:val="TableNormal"/>
+    <w:uiPriority w:val="39"/>
+    <w:rsid w:val="0075631A"/>
+    <w:pPr>
+      <w:spacing w:after="0" w:line="240" w:lineRule="auto"/>
+    </w:pPr>
+    <w:tblPr>
+      <w:tblInd w:w="0" w:type="dxa"/>
+      <w:tblBorders>
+        <w:top w:val="single" w:sz="4" w:space="0" w:color="auto"/>
+        <w:left w:val="single" w:sz="4" w:space="0" w:color="auto"/>
+        <w:bottom w:val="single" w:sz="4" w:space="0" w:color="auto"/>
+        <w:right w:val="single" w:sz="4" w:space="0" w:color="auto"/>
+        <w:insideH w:val="single" w:sz="4" w:space="0" w:color="auto"/>
+        <w:insideV w:val="single" w:sz="4" w:space="0" w:color="auto"/>
+      </w:tblBorders>
+      <w:tblCellMar>
+        <w:top w:w="0" w:type="dxa"/>
+        <w:left w:w="108" w:type="dxa"/>
+        <w:bottom w:w="0" w:type="dxa"/>
+        <w:right w:w="108" w:type="dxa"/>
+      </w:tblCellMar>
+    </w:tblPr>
+  </w:style>
+  <w:style w:type="paragraph" w:styleId="BalloonText">
+    <w:name w:val="Balloon Text"/>
+    <w:basedOn w:val="Normal"/>
+    <w:link w:val="BalloonTextChar"/>
+    <w:uiPriority w:val="99"/>
+    <w:semiHidden/>
+    <w:unhideWhenUsed/>
+    <w:rsid w:val="008438A6"/>
+    <w:pPr>
+      <w:spacing w:after="0" w:line="240" w:lineRule="auto"/>
+    </w:pPr>
+    <w:rPr>
+      <w:rFonts w:ascii="Tahoma" w:hAnsi="Tahoma" w:cs="Tahoma"/>
+      <w:sz w:val="16"/>
+      <w:szCs w:val="16"/>
+    </w:rPr>
+  </w:style>
+  <w:style w:type="character" w:customStyle="1" w:styleId="BalloonTextChar">
+    <w:name w:val="Balloon Text Char"/>
+    <w:basedOn w:val="DefaultParagraphFont"/>
+    <w:link w:val="BalloonText"/>
+    <w:uiPriority w:val="99"/>
+    <w:semiHidden/>
+    <w:rsid w:val="008438A6"/>
+    <w:rPr>
+      <w:rFonts w:ascii="Tahoma" w:hAnsi="Tahoma" w:cs="Tahoma"/>
+      <w:sz w:val="16"/>
+      <w:szCs w:val="16"/>
+    </w:rPr>
+  </w:style>
 </w:styles>
-</file>
-
-<file path=word/glossary/webSettings.xml><?xml version="1.0" encoding="utf-8"?>
-<w:webSettings xmlns:mc="http://schemas.openxmlformats.org/markup-compatibility/2006" xmlns:r="http://schemas.openxmlformats.org/officeDocument/2006/relationships" xmlns:w="http://schemas.openxmlformats.org/wordprocessingml/2006/main" xmlns:w14="http://schemas.microsoft.com/office/word/2010/wordml" xmlns:w15="http://schemas.microsoft.com/office/word/2012/wordml" xmlns:w16cex="http://schemas.microsoft.com/office/word/2018/wordml/cex" xmlns:w16cid="http://schemas.microsoft.com/office/word/2016/wordml/cid" xmlns:w16="http://schemas.microsoft.com/office/word/2018/wordml" xmlns:w16se="http://schemas.microsoft.com/office/word/2015/wordml/symex" mc:Ignorable="w14 w15 w16se w16cid w16 w16cex">
-  <w:optimizeForBrowser/>
-  <w:allowPNG/>
-</w:webSettings>
 </file>
 
 <file path=word/theme/theme1.xml><?xml version="1.0" encoding="utf-8"?>
@@ -13063,7 +13773,7 @@
     </a:clrScheme>
     <a:fontScheme name="Office">
       <a:majorFont>
-        <a:latin typeface="Calibri Light" panose="020F0302020204030204"/>
+        <a:latin typeface="Calibri Light"/>
         <a:ea typeface=""/>
         <a:cs typeface=""/>
         <a:font script="Jpan" typeface="游ゴシック Light"/>
@@ -13115,7 +13825,7 @@
         <a:font script="Tfng" typeface="Ebrima"/>
       </a:majorFont>
       <a:minorFont>
-        <a:latin typeface="Calibri" panose="020F0502020204030204"/>
+        <a:latin typeface="Calibri"/>
         <a:ea typeface=""/>
         <a:cs typeface=""/>
         <a:font script="Jpan" typeface="游明朝"/>
@@ -13309,7 +14019,7 @@
   <a:extraClrSchemeLst/>
   <a:extLst>
     <a:ext uri="{05A4C25C-085E-4340-85A3-A5531E510DB2}">
-      <thm15:themeFamily xmlns:thm15="http://schemas.microsoft.com/office/thememl/2012/main" name="Office Theme" id="{62F939B6-93AF-4DB8-9C6B-D6C7DFDC589F}" vid="{4A3C46E8-61CC-4603-A589-7422A47A8E4A}"/>
+      <thm15:themeFamily xmlns="" xmlns:thm15="http://schemas.microsoft.com/office/thememl/2012/main" name="Office Theme" id="{62F939B6-93AF-4DB8-9C6B-D6C7DFDC589F}" vid="{4A3C46E8-61CC-4603-A589-7422A47A8E4A}"/>
     </a:ext>
   </a:extLst>
 </a:theme>
@@ -13320,7 +14030,7 @@
 </file>
 
 <file path=customXml/itemProps1.xml><?xml version="1.0" encoding="utf-8"?>
-<ds:datastoreItem xmlns:ds="http://schemas.openxmlformats.org/officeDocument/2006/customXml" ds:itemID="{90364727-9955-4EB2-806B-7D16E11F3FA6}">
+<ds:datastoreItem xmlns:ds="http://schemas.openxmlformats.org/officeDocument/2006/customXml" ds:itemID="{7CAD7858-269C-461F-B7B7-4DA79308B6E0}">
   <ds:schemaRefs>
     <ds:schemaRef ds:uri="http://schemas.openxmlformats.org/officeDocument/2006/bibliography"/>
   </ds:schemaRefs>

--- a/Documents/Unity Methodology 2.docx
+++ b/Documents/Unity Methodology 2.docx
@@ -1,6 +1,6 @@
 
 <file path=word/document.xml><?xml version="1.0" encoding="utf-8"?>
-<w:document xmlns:wpc="http://schemas.microsoft.com/office/word/2010/wordprocessingCanvas" xmlns:cx="http://schemas.microsoft.com/office/drawing/2014/chartex" xmlns:cx1="http://schemas.microsoft.com/office/drawing/2015/9/8/chartex" xmlns:cx2="http://schemas.microsoft.com/office/drawing/2015/10/21/chartex" xmlns:cx3="http://schemas.microsoft.com/office/drawing/2016/5/9/chartex" xmlns:cx4="http://schemas.microsoft.com/office/drawing/2016/5/10/chartex" xmlns:cx5="http://schemas.microsoft.com/office/drawing/2016/5/11/chartex" xmlns:cx6="http://schemas.microsoft.com/office/drawing/2016/5/12/chartex" xmlns:cx7="http://schemas.microsoft.com/office/drawing/2016/5/13/chartex" xmlns:cx8="http://schemas.microsoft.com/office/drawing/2016/5/14/chartex" xmlns:mc="http://schemas.openxmlformats.org/markup-compatibility/2006" xmlns:aink="http://schemas.microsoft.com/office/drawing/2016/ink" xmlns:am3d="http://schemas.microsoft.com/office/drawing/2017/model3d" xmlns:o="urn:schemas-microsoft-com:office:office" xmlns:r="http://schemas.openxmlformats.org/officeDocument/2006/relationships" xmlns:m="http://schemas.openxmlformats.org/officeDocument/2006/math" xmlns:v="urn:schemas-microsoft-com:vml" xmlns:wp14="http://schemas.microsoft.com/office/word/2010/wordprocessingDrawing" xmlns:wp="http://schemas.openxmlformats.org/drawingml/2006/wordprocessingDrawing" xmlns:w10="urn:schemas-microsoft-com:office:word" xmlns:w="http://schemas.openxmlformats.org/wordprocessingml/2006/main" xmlns:w14="http://schemas.microsoft.com/office/word/2010/wordml" xmlns:w15="http://schemas.microsoft.com/office/word/2012/wordml" xmlns:w16cex="http://schemas.microsoft.com/office/word/2018/wordml/cex" xmlns:w16cid="http://schemas.microsoft.com/office/word/2016/wordml/cid" xmlns:w16="http://schemas.microsoft.com/office/word/2018/wordml" xmlns:w16se="http://schemas.microsoft.com/office/word/2015/wordml/symex" xmlns:wpg="http://schemas.microsoft.com/office/word/2010/wordprocessingGroup" xmlns:wpi="http://schemas.microsoft.com/office/word/2010/wordprocessingInk" xmlns:wne="http://schemas.microsoft.com/office/word/2006/wordml" xmlns:wps="http://schemas.microsoft.com/office/word/2010/wordprocessingShape" mc:Ignorable="w14 w15 w16se w16cid w16 w16cex wp14">
+<w:document xmlns:wpc="http://schemas.microsoft.com/office/word/2010/wordprocessingCanvas" xmlns:mc="http://schemas.openxmlformats.org/markup-compatibility/2006" xmlns:o="urn:schemas-microsoft-com:office:office" xmlns:r="http://schemas.openxmlformats.org/officeDocument/2006/relationships" xmlns:m="http://schemas.openxmlformats.org/officeDocument/2006/math" xmlns:v="urn:schemas-microsoft-com:vml" xmlns:wp14="http://schemas.microsoft.com/office/word/2010/wordprocessingDrawing" xmlns:wp="http://schemas.openxmlformats.org/drawingml/2006/wordprocessingDrawing" xmlns:w10="urn:schemas-microsoft-com:office:word" xmlns:w="http://schemas.openxmlformats.org/wordprocessingml/2006/main" xmlns:w14="http://schemas.microsoft.com/office/word/2010/wordml" xmlns:wpg="http://schemas.microsoft.com/office/word/2010/wordprocessingGroup" xmlns:wpi="http://schemas.microsoft.com/office/word/2010/wordprocessingInk" xmlns:wne="http://schemas.microsoft.com/office/word/2006/wordml" xmlns:wps="http://schemas.microsoft.com/office/word/2010/wordprocessingShape" mc:Ignorable="w14 wp14">
   <w:body>
     <w:sdt>
       <w:sdtPr>
@@ -10,6 +10,7 @@
           <w:docPartUnique/>
         </w:docPartObj>
       </w:sdtPr>
+      <w:sdtEndPr/>
       <w:sdtContent>
         <w:p>
           <w:r>
@@ -132,6 +133,7 @@
                                     <w:dataBinding w:prefixMappings="xmlns:ns0='http://purl.org/dc/elements/1.1/' xmlns:ns1='http://schemas.openxmlformats.org/package/2006/metadata/core-properties' " w:xpath="/ns1:coreProperties[1]/ns0:creator[1]" w:storeItemID="{6C3C8BC8-F283-45AE-878A-BAB7291924A1}"/>
                                     <w:text/>
                                   </w:sdtPr>
+                                  <w:sdtEndPr/>
                                   <w:sdtContent>
                                     <w:p>
                                       <w:pPr>
@@ -172,6 +174,7 @@
                                       <w:dataBinding w:prefixMappings="xmlns:ns0='http://schemas.openxmlformats.org/officeDocument/2006/extended-properties' " w:xpath="/ns0:Properties[1]/ns0:Company[1]" w:storeItemID="{6668398D-A668-4E3E-A5EB-62B293D839F1}"/>
                                       <w:text/>
                                     </w:sdtPr>
+                                    <w:sdtEndPr/>
                                     <w:sdtContent>
                                       <w:r>
                                         <w:rPr>
@@ -200,6 +203,7 @@
                                       <w:dataBinding w:prefixMappings="xmlns:ns0='http://schemas.microsoft.com/office/2006/coverPageProps' " w:xpath="/ns0:CoverPageProperties[1]/ns0:CompanyAddress[1]" w:storeItemID="{55AF091B-3C7A-41E3-B477-F2FDAA23CFDA}"/>
                                       <w:text/>
                                     </w:sdtPr>
+                                    <w:sdtEndPr/>
                                     <w:sdtContent>
                                       <w:r>
                                         <w:rPr>
@@ -269,6 +273,7 @@
                                     <w:dataBinding w:prefixMappings="xmlns:ns0='http://purl.org/dc/elements/1.1/' xmlns:ns1='http://schemas.openxmlformats.org/package/2006/metadata/core-properties' " w:xpath="/ns1:coreProperties[1]/ns0:title[1]" w:storeItemID="{6C3C8BC8-F283-45AE-878A-BAB7291924A1}"/>
                                     <w:text/>
                                   </w:sdtPr>
+                                  <w:sdtEndPr/>
                                   <w:sdtContent>
                                     <w:p>
                                       <w:pPr>
@@ -318,9 +323,9 @@
               </mc:Choice>
               <mc:Fallback>
                 <w:pict>
-                  <v:group w14:anchorId="4088AF52" id="Group 193" o:spid="_x0000_s1026" style="position:absolute;margin-left:0;margin-top:0;width:540.55pt;height:718.4pt;z-index:-251657216;mso-width-percent:882;mso-height-percent:909;mso-position-horizontal:center;mso-position-horizontal-relative:page;mso-position-vertical:center;mso-position-vertical-relative:page;mso-width-percent:882;mso-height-percent:909" coordsize="68648,91235" o:gfxdata="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">
-                    <v:rect id="Rectangle 194" o:spid="_x0000_s1027" style="position:absolute;width:68580;height:13716;visibility:visible;mso-wrap-style:square;v-text-anchor:middle" o:gfxdata="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" fillcolor="#4472c4 [3204]" stroked="f" strokeweight="1pt"/>
-                    <v:rect id="Rectangle 195" o:spid="_x0000_s1028" style="position:absolute;top:40943;width:68580;height:50292;visibility:visible;mso-wrap-style:square;v-text-anchor:bottom" o:gfxdata="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" fillcolor="#4472c4 [3204]" stroked="f" strokeweight="1pt">
+                  <v:group id="Group 193" o:spid="_x0000_s1026" style="position:absolute;margin-left:0;margin-top:0;width:540.55pt;height:718.4pt;z-index:-251657216;mso-width-percent:882;mso-height-percent:909;mso-position-horizontal:center;mso-position-horizontal-relative:page;mso-position-vertical:center;mso-position-vertical-relative:page;mso-width-percent:882;mso-height-percent:909" coordsize="68648,91235" o:gfxdata="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">
+                    <v:rect id="Rectangle 194" o:spid="_x0000_s1027" style="position:absolute;width:68580;height:13716;visibility:visible;mso-wrap-style:square;v-text-anchor:middle" o:gfxdata="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" fillcolor="#4472c4 [3204]" stroked="f" strokeweight="1pt"/>
+                    <v:rect id="Rectangle 195" o:spid="_x0000_s1028" style="position:absolute;top:40943;width:68580;height:50292;visibility:visible;mso-wrap-style:square;v-text-anchor:bottom" o:gfxdata="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" fillcolor="#4472c4 [3204]" stroked="f" strokeweight="1pt">
                       <v:textbox inset="36pt,57.6pt,36pt,36pt">
                         <w:txbxContent>
                           <w:sdt>
@@ -419,7 +424,7 @@
                       <v:stroke joinstyle="miter"/>
                       <v:path gradientshapeok="t" o:connecttype="rect"/>
                     </v:shapetype>
-                    <v:shape id="Text Box 196" o:spid="_x0000_s1029" type="#_x0000_t202" style="position:absolute;left:68;top:13716;width:68580;height:27227;visibility:visible;mso-wrap-style:square;v-text-anchor:middle" o:gfxdata="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" fillcolor="white [3212]" stroked="f" strokeweight=".5pt">
+                    <v:shape id="Text Box 196" o:spid="_x0000_s1029" type="#_x0000_t202" style="position:absolute;left:68;top:13716;width:68580;height:27227;visibility:visible;mso-wrap-style:square;v-text-anchor:middle" o:gfxdata="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" fillcolor="white [3212]" stroked="f" strokeweight=".5pt">
                       <v:textbox inset="36pt,7.2pt,36pt,7.2pt">
                         <w:txbxContent>
                           <w:sdt>
@@ -903,14 +908,12 @@
         </w:rPr>
         <w:t xml:space="preserve">and end up adding it to the overall methodology. Each heading under the instruction will try </w:t>
       </w:r>
-      <w:proofErr w:type="gramStart"/>
-      <w:r>
-        <w:rPr>
-          <w:lang w:val="en-US"/>
-        </w:rPr>
-        <w:t>an</w:t>
-      </w:r>
-      <w:proofErr w:type="gramEnd"/>
+      <w:r>
+        <w:rPr>
+          <w:lang w:val="en-US"/>
+        </w:rPr>
+        <w:t>and</w:t>
+      </w:r>
       <w:r>
         <w:rPr>
           <w:lang w:val="en-US"/>
@@ -962,6 +965,182 @@
           <w:lang w:val="en-US"/>
         </w:rPr>
       </w:pPr>
+    </w:p>
+    <w:p>
+      <w:pPr>
+        <w:pStyle w:val="Heading2"/>
+        <w:rPr>
+          <w:lang w:val="en-US"/>
+        </w:rPr>
+      </w:pPr>
+      <w:bookmarkStart w:id="1" w:name="_Toc54798474"/>
+      <w:r>
+        <w:rPr>
+          <w:lang w:val="en-US"/>
+        </w:rPr>
+        <w:t>Naming Conventions</w:t>
+      </w:r>
+      <w:bookmarkEnd w:id="1"/>
+    </w:p>
+    <w:p>
+      <w:pPr>
+        <w:rPr>
+          <w:lang w:val="en-US"/>
+        </w:rPr>
+      </w:pPr>
+      <w:r>
+        <w:rPr>
+          <w:lang w:val="en-US"/>
+        </w:rPr>
+        <w:t>There are two additions</w:t>
+      </w:r>
+    </w:p>
+    <w:p>
+      <w:pPr>
+        <w:rPr>
+          <w:lang w:val="en-US"/>
+        </w:rPr>
+      </w:pPr>
+      <w:r>
+        <w:rPr>
+          <w:lang w:val="en-US"/>
+        </w:rPr>
+        <w:t>If there is a high</w:t>
+      </w:r>
+      <w:r>
+        <w:rPr>
+          <w:lang w:val="en-US"/>
+        </w:rPr>
+        <w:t>-</w:t>
+      </w:r>
+      <w:r>
+        <w:rPr>
+          <w:lang w:val="en-US"/>
+        </w:rPr>
+        <w:t xml:space="preserve">level </w:t>
+      </w:r>
+      <w:r>
+        <w:rPr>
+          <w:lang w:val="en-US"/>
+        </w:rPr>
+        <w:t>MonoBehaviour</w:t>
+      </w:r>
+      <w:r>
+        <w:rPr>
+          <w:lang w:val="en-US"/>
+        </w:rPr>
+        <w:t xml:space="preserve"> we need to reference this with the label “parent” at the start and referencing a </w:t>
+      </w:r>
+      <w:r>
+        <w:rPr>
+          <w:lang w:val="en-US"/>
+        </w:rPr>
+        <w:t>lower-level</w:t>
+      </w:r>
+      <w:r>
+        <w:rPr>
+          <w:lang w:val="en-US"/>
+        </w:rPr>
+        <w:t xml:space="preserve"> script should be named child </w:t>
+      </w:r>
+      <w:r>
+        <w:rPr>
+          <w:lang w:val="en-US"/>
+        </w:rPr>
+        <w:t>f</w:t>
+      </w:r>
+      <w:r>
+        <w:rPr>
+          <w:lang w:val="en-US"/>
+        </w:rPr>
+        <w:t xml:space="preserve">or </w:t>
+      </w:r>
+      <w:r>
+        <w:rPr>
+          <w:lang w:val="en-US"/>
+        </w:rPr>
+        <w:t>example</w:t>
+      </w:r>
+      <w:r>
+        <w:rPr>
+          <w:lang w:val="en-US"/>
+        </w:rPr>
+        <w:t xml:space="preserve"> parentMainScript</w:t>
+      </w:r>
+    </w:p>
+    <w:p>
+      <w:pPr>
+        <w:rPr>
+          <w:lang w:val="en-US"/>
+        </w:rPr>
+      </w:pPr>
+      <w:r>
+        <w:rPr>
+          <w:lang w:val="en-US"/>
+        </w:rPr>
+        <w:t>I</w:t>
+      </w:r>
+      <w:r>
+        <w:rPr>
+          <w:lang w:val="en-US"/>
+        </w:rPr>
+        <w:t>f</w:t>
+      </w:r>
+      <w:r>
+        <w:rPr>
+          <w:lang w:val="en-US"/>
+        </w:rPr>
+        <w:t xml:space="preserve"> the name of </w:t>
+      </w:r>
+      <w:r>
+        <w:rPr>
+          <w:lang w:val="en-US"/>
+        </w:rPr>
+        <w:t>a parent</w:t>
+      </w:r>
+      <w:r>
+        <w:rPr>
+          <w:lang w:val="en-US"/>
+        </w:rPr>
+        <w:t xml:space="preserve"> object is GameScreen then the child should all start with </w:t>
+      </w:r>
+      <w:r>
+        <w:rPr>
+          <w:lang w:val="en-US"/>
+        </w:rPr>
+        <w:t>Screen,</w:t>
+      </w:r>
+      <w:r>
+        <w:rPr>
+          <w:lang w:val="en-US"/>
+        </w:rPr>
+        <w:t xml:space="preserve"> then an addition of a </w:t>
+      </w:r>
+      <w:r>
+        <w:rPr>
+          <w:lang w:val="en-US"/>
+        </w:rPr>
+        <w:t>unique</w:t>
+      </w:r>
+      <w:r>
+        <w:rPr>
+          <w:lang w:val="en-US"/>
+        </w:rPr>
+        <w:t xml:space="preserve"> name like player.</w:t>
+      </w:r>
+      <w:r>
+        <w:rPr>
+          <w:lang w:val="en-US"/>
+        </w:rPr>
+        <w:t xml:space="preserve"> This rule must only work when there is only one Screen name.</w:t>
+      </w:r>
+    </w:p>
+    <w:p>
+      <w:pPr>
+        <w:rPr>
+          <w:lang w:val="en-US"/>
+        </w:rPr>
+      </w:pPr>
       <w:r>
         <w:rPr>
           <w:lang w:val="en-US"/>
@@ -976,7 +1155,100 @@
           <w:lang w:val="en-US"/>
         </w:rPr>
       </w:pPr>
-      <w:bookmarkStart w:id="1" w:name="_Toc55141156"/>
+      <w:r>
+        <w:rPr>
+          <w:lang w:val="en-US"/>
+        </w:rPr>
+        <w:lastRenderedPageBreak/>
+        <w:t>State Conventions</w:t>
+      </w:r>
+    </w:p>
+    <w:p>
+      <w:pPr>
+        <w:rPr>
+          <w:lang w:val="en-US"/>
+        </w:rPr>
+      </w:pPr>
+      <w:r>
+        <w:rPr>
+          <w:lang w:val="en-US"/>
+        </w:rPr>
+        <w:t>Enumeration states will be introduced during this methodology and there will be some general conventions for the state machines.</w:t>
+      </w:r>
+      <w:r>
+        <w:rPr>
+          <w:lang w:val="en-US"/>
+        </w:rPr>
+        <w:br/>
+        <w:t>The main concern is low enumeration numbers, if statements will be the primary way to access each enumeration state so we want no more than 5 in each enumeration. If there is more than 5 then it should be broken up.</w:t>
+      </w:r>
+    </w:p>
+    <w:p>
+      <w:pPr>
+        <w:rPr>
+          <w:lang w:val="en-US"/>
+        </w:rPr>
+      </w:pPr>
+      <w:r>
+        <w:rPr>
+          <w:lang w:val="en-US"/>
+        </w:rPr>
+        <w:t>The first state should always be the default or resting state of the machine. If there is a correct order like menu, game, listen then the first one should be the priority rather than the resting state</w:t>
+      </w:r>
+      <w:r>
+        <w:rPr>
+          <w:lang w:val="en-US"/>
+        </w:rPr>
+        <w:t>.</w:t>
+      </w:r>
+    </w:p>
+    <w:p>
+      <w:pPr>
+        <w:rPr>
+          <w:lang w:val="en-US"/>
+        </w:rPr>
+      </w:pPr>
+      <w:r>
+        <w:rPr>
+          <w:lang w:val="en-US"/>
+        </w:rPr>
+        <w:t>The last state should be the outcome of that state machines even if that is a resting state. If we have dialogue states, then the outcome will be writing the dialogue so that will be the last state.</w:t>
+      </w:r>
+    </w:p>
+    <w:p>
+      <w:pPr>
+        <w:rPr>
+          <w:lang w:val="en-US"/>
+        </w:rPr>
+      </w:pPr>
+      <w:r>
+        <w:rPr>
+          <w:lang w:val="en-US"/>
+        </w:rPr>
+        <w:t>The final ordering will be levels of complexity. The last state should be the most complex state like a mouse drop and drag vs a click.</w:t>
+      </w:r>
+    </w:p>
+    <w:p>
+      <w:pPr>
+        <w:rPr>
+          <w:lang w:val="en-US"/>
+        </w:rPr>
+      </w:pPr>
+      <w:r>
+        <w:rPr>
+          <w:lang w:val="en-US"/>
+        </w:rPr>
+        <w:br w:type="page"/>
+      </w:r>
+    </w:p>
+    <w:p>
+      <w:pPr>
+        <w:pStyle w:val="Heading1"/>
+        <w:rPr>
+          <w:lang w:val="en-US"/>
+        </w:rPr>
+      </w:pPr>
+      <w:bookmarkStart w:id="2" w:name="_Toc55141156"/>
       <w:r>
         <w:rPr>
           <w:lang w:val="en-US"/>
@@ -990,7 +1262,7 @@
         </w:rPr>
         <w:t>Development</w:t>
       </w:r>
-      <w:bookmarkEnd w:id="1"/>
+      <w:bookmarkEnd w:id="2"/>
     </w:p>
     <w:p>
       <w:pPr>
@@ -1107,15 +1379,7 @@
         <w:t>image,</w:t>
       </w:r>
       <w:r>
-        <w:t xml:space="preserve"> so all positioning is based </w:t>
-      </w:r>
-      <w:proofErr w:type="spellStart"/>
-      <w:r>
-        <w:t>of</w:t>
-      </w:r>
-      <w:proofErr w:type="spellEnd"/>
-      <w:r>
-        <w:t xml:space="preserve"> the relation to that centred anchor.</w:t>
+        <w:t xml:space="preserve"> so all positioning is based of the relation to that centred anchor.</w:t>
       </w:r>
     </w:p>
     <w:p>
@@ -1171,10 +1435,10 @@
             <v:path o:extrusionok="f" gradientshapeok="t" o:connecttype="rect"/>
             <o:lock v:ext="edit" aspectratio="t"/>
           </v:shapetype>
-          <v:shape id="_x0000_i1025" type="#_x0000_t75" style="width:438.25pt;height:333pt" o:ole="">
-            <v:imagedata r:id="rId8" o:title=""/>
+          <v:shape id="_x0000_i1025" type="#_x0000_t75" style="width:438.1pt;height:332.85pt" o:ole="">
+            <v:imagedata r:id="rId9" o:title=""/>
           </v:shape>
-          <o:OLEObject Type="Embed" ProgID="Visio.Drawing.15" ShapeID="_x0000_i1025" DrawAspect="Content" ObjectID="_1674070335" r:id="rId9"/>
+          <o:OLEObject Type="Embed" ProgID="Visio.Drawing.15" ShapeID="_x0000_i1025" DrawAspect="Content" ObjectID="_1685117337" r:id="rId10"/>
         </w:object>
       </w:r>
     </w:p>
@@ -1200,10 +1464,10 @@
       </w:pPr>
       <w:r>
         <w:object w:dxaOrig="11235" w:dyaOrig="7816" w14:anchorId="5F2EF768">
-          <v:shape id="_x0000_i1026" type="#_x0000_t75" style="width:450.7pt;height:312.9pt" o:ole="">
-            <v:imagedata r:id="rId10" o:title=""/>
+          <v:shape id="_x0000_i1026" type="#_x0000_t75" style="width:450.35pt;height:312.45pt" o:ole="">
+            <v:imagedata r:id="rId11" o:title=""/>
           </v:shape>
-          <o:OLEObject Type="Embed" ProgID="Visio.Drawing.15" ShapeID="_x0000_i1026" DrawAspect="Content" ObjectID="_1674070336" r:id="rId11"/>
+          <o:OLEObject Type="Embed" ProgID="Visio.Drawing.15" ShapeID="_x0000_i1026" DrawAspect="Content" ObjectID="_1685117338" r:id="rId12"/>
         </w:object>
       </w:r>
       <w:r>
@@ -1230,10 +1494,10 @@
     <w:p>
       <w:r>
         <w:object w:dxaOrig="7410" w:dyaOrig="6765" w14:anchorId="6120983D">
-          <v:shape id="_x0000_i1027" type="#_x0000_t75" style="width:370.4pt;height:338.55pt" o:ole="">
-            <v:imagedata r:id="rId12" o:title=""/>
+          <v:shape id="_x0000_i1027" type="#_x0000_t75" style="width:370.2pt;height:338.25pt" o:ole="">
+            <v:imagedata r:id="rId13" o:title=""/>
           </v:shape>
-          <o:OLEObject Type="Embed" ProgID="Visio.Drawing.15" ShapeID="_x0000_i1027" DrawAspect="Content" ObjectID="_1674070337" r:id="rId13"/>
+          <o:OLEObject Type="Embed" ProgID="Visio.Drawing.15" ShapeID="_x0000_i1027" DrawAspect="Content" ObjectID="_1685117339" r:id="rId14"/>
         </w:object>
       </w:r>
     </w:p>
@@ -2431,13 +2695,8 @@
         <w:t>Popup transitions</w:t>
       </w:r>
       <w:r>
-        <w:t xml:space="preserve"> </w:t>
-      </w:r>
-      <w:proofErr w:type="gramStart"/>
-      <w:r>
-        <w:t>Fix</w:t>
-      </w:r>
-      <w:proofErr w:type="gramEnd"/>
+        <w:t xml:space="preserve"> Fix</w:t>
+      </w:r>
     </w:p>
     <w:p>
       <w:pPr>
@@ -2496,14 +2755,12 @@
         </w:rPr>
         <w:t xml:space="preserve">It turns out if you have screen being turn off outside the main game loop it </w:t>
       </w:r>
-      <w:proofErr w:type="gramStart"/>
       <w:r>
         <w:rPr>
           <w:lang w:val="en-US"/>
         </w:rPr>
         <w:t>won’t</w:t>
       </w:r>
-      <w:proofErr w:type="gramEnd"/>
       <w:r>
         <w:rPr>
           <w:lang w:val="en-US"/>
@@ -2514,14 +2771,7 @@
         <w:rPr>
           <w:lang w:val="en-US"/>
         </w:rPr>
-        <w:t xml:space="preserve">it in </w:t>
-      </w:r>
-      <w:proofErr w:type="spellStart"/>
-      <w:r>
-        <w:rPr>
-          <w:lang w:val="en-US"/>
-        </w:rPr>
-        <w:t>level</w:t>
+        <w:t>it in level</w:t>
       </w:r>
       <w:r>
         <w:rPr>
@@ -2533,14 +2783,7 @@
         <w:rPr>
           <w:lang w:val="en-US"/>
         </w:rPr>
-        <w:t>pdate</w:t>
-      </w:r>
-      <w:proofErr w:type="spellEnd"/>
-      <w:r>
-        <w:rPr>
-          <w:lang w:val="en-US"/>
-        </w:rPr>
-        <w:t xml:space="preserve"> </w:t>
+        <w:t xml:space="preserve">pdate </w:t>
       </w:r>
       <w:r>
         <w:rPr>
@@ -2552,21 +2795,7 @@
         <w:rPr>
           <w:lang w:val="en-US"/>
         </w:rPr>
-        <w:t xml:space="preserve">. By turning off the </w:t>
-      </w:r>
-      <w:proofErr w:type="spellStart"/>
-      <w:r>
-        <w:rPr>
-          <w:lang w:val="en-US"/>
-        </w:rPr>
-        <w:t>mapClick</w:t>
-      </w:r>
-      <w:proofErr w:type="spellEnd"/>
-      <w:r>
-        <w:rPr>
-          <w:lang w:val="en-US"/>
-        </w:rPr>
-        <w:t xml:space="preserve"> game </w:t>
+        <w:t xml:space="preserve">. By turning off the mapClick game </w:t>
       </w:r>
       <w:r>
         <w:rPr>
@@ -2592,37 +2821,7 @@
         <w:rPr>
           <w:lang w:val="en-US"/>
         </w:rPr>
-        <w:t xml:space="preserve">    if (</w:t>
-      </w:r>
-      <w:proofErr w:type="spellStart"/>
-      <w:proofErr w:type="gramStart"/>
-      <w:r>
-        <w:rPr>
-          <w:lang w:val="en-US"/>
-        </w:rPr>
-        <w:t>level.tileSelected.SequenceEqual</w:t>
-      </w:r>
-      <w:proofErr w:type="spellEnd"/>
-      <w:proofErr w:type="gramEnd"/>
-      <w:r>
-        <w:rPr>
-          <w:lang w:val="en-US"/>
-        </w:rPr>
-        <w:t>(</w:t>
-      </w:r>
-      <w:proofErr w:type="spellStart"/>
-      <w:r>
-        <w:rPr>
-          <w:lang w:val="en-US"/>
-        </w:rPr>
-        <w:t>level.tileCorrect</w:t>
-      </w:r>
-      <w:proofErr w:type="spellEnd"/>
-      <w:r>
-        <w:rPr>
-          <w:lang w:val="en-US"/>
-        </w:rPr>
-        <w:t>))</w:t>
+        <w:t xml:space="preserve">    if (level.tileSelected.SequenceEqual(level.tileCorrect))</w:t>
       </w:r>
     </w:p>
     <w:p>
@@ -2650,30 +2849,36 @@
         <w:rPr>
           <w:lang w:val="en-US"/>
         </w:rPr>
-        <w:t xml:space="preserve">      // </w:t>
-      </w:r>
-      <w:proofErr w:type="spellStart"/>
-      <w:r>
-        <w:rPr>
-          <w:lang w:val="en-US"/>
-        </w:rPr>
-        <w:t>Debug.Log</w:t>
-      </w:r>
-      <w:proofErr w:type="spellEnd"/>
-      <w:r>
-        <w:rPr>
-          <w:lang w:val="en-US"/>
-        </w:rPr>
-        <w:t>("Won"</w:t>
-      </w:r>
-      <w:proofErr w:type="gramStart"/>
-      <w:r>
-        <w:rPr>
-          <w:lang w:val="en-US"/>
-        </w:rPr>
-        <w:t>);</w:t>
-      </w:r>
-      <w:proofErr w:type="gramEnd"/>
+        <w:t xml:space="preserve">      // Debug.Log("Won");</w:t>
+      </w:r>
+    </w:p>
+    <w:p>
+      <w:pPr>
+        <w:pStyle w:val="Snippets"/>
+        <w:rPr>
+          <w:lang w:val="en-US"/>
+        </w:rPr>
+      </w:pPr>
+      <w:r>
+        <w:rPr>
+          <w:lang w:val="en-US"/>
+        </w:rPr>
+        <w:t xml:space="preserve">      levelActive_state = false;</w:t>
+      </w:r>
+    </w:p>
+    <w:p>
+      <w:pPr>
+        <w:pStyle w:val="Snippets"/>
+        <w:rPr>
+          <w:lang w:val="en-US"/>
+        </w:rPr>
+      </w:pPr>
+      <w:r>
+        <w:rPr>
+          <w:lang w:val="en-US"/>
+        </w:rPr>
+        <w:t xml:space="preserve">      UIMenuPopup.gameObject.SetActive(true);</w:t>
+      </w:r>
     </w:p>
     <w:p>
       <w:pPr>
@@ -2688,129 +2893,31 @@
         </w:rPr>
         <w:t xml:space="preserve">      </w:t>
       </w:r>
-      <w:proofErr w:type="spellStart"/>
-      <w:r>
-        <w:rPr>
-          <w:lang w:val="en-US"/>
-        </w:rPr>
-        <w:t>levelActive_state</w:t>
-      </w:r>
-      <w:proofErr w:type="spellEnd"/>
-      <w:r>
-        <w:rPr>
-          <w:lang w:val="en-US"/>
-        </w:rPr>
-        <w:t xml:space="preserve"> = </w:t>
-      </w:r>
-      <w:proofErr w:type="gramStart"/>
-      <w:r>
-        <w:rPr>
-          <w:lang w:val="en-US"/>
-        </w:rPr>
-        <w:t>false;</w:t>
-      </w:r>
-      <w:proofErr w:type="gramEnd"/>
-    </w:p>
-    <w:p>
-      <w:pPr>
-        <w:pStyle w:val="Snippets"/>
-        <w:rPr>
-          <w:lang w:val="en-US"/>
-        </w:rPr>
-      </w:pPr>
-      <w:r>
-        <w:rPr>
-          <w:lang w:val="en-US"/>
-        </w:rPr>
-        <w:t xml:space="preserve">      </w:t>
-      </w:r>
-      <w:proofErr w:type="spellStart"/>
-      <w:proofErr w:type="gramStart"/>
-      <w:r>
-        <w:rPr>
-          <w:lang w:val="en-US"/>
-        </w:rPr>
-        <w:t>UIMenuPopup.gameObject.SetActive</w:t>
-      </w:r>
-      <w:proofErr w:type="spellEnd"/>
-      <w:proofErr w:type="gramEnd"/>
-      <w:r>
-        <w:rPr>
-          <w:lang w:val="en-US"/>
-        </w:rPr>
-        <w:t>(true);</w:t>
-      </w:r>
-    </w:p>
-    <w:p>
-      <w:pPr>
-        <w:pStyle w:val="Snippets"/>
-        <w:rPr>
-          <w:lang w:val="en-US"/>
-        </w:rPr>
-      </w:pPr>
-      <w:r>
-        <w:rPr>
-          <w:lang w:val="en-US"/>
-        </w:rPr>
-        <w:t xml:space="preserve">      </w:t>
-      </w:r>
-      <w:proofErr w:type="spellStart"/>
-      <w:r>
-        <w:rPr>
-          <w:lang w:val="en-US"/>
-        </w:rPr>
-        <w:t>GameTilemap_</w:t>
-      </w:r>
-      <w:proofErr w:type="gramStart"/>
-      <w:r>
-        <w:rPr>
-          <w:lang w:val="en-US"/>
-        </w:rPr>
-        <w:t>clickable</w:t>
-      </w:r>
-      <w:r>
-        <w:rPr>
-          <w:lang w:val="en-US"/>
-        </w:rPr>
-        <w:t>.gameObject.SetActive</w:t>
-      </w:r>
-      <w:proofErr w:type="spellEnd"/>
-      <w:proofErr w:type="gramEnd"/>
-      <w:r>
-        <w:rPr>
-          <w:lang w:val="en-US"/>
-        </w:rPr>
-        <w:t>(false);</w:t>
-      </w:r>
-    </w:p>
-    <w:p>
-      <w:pPr>
-        <w:pStyle w:val="Snippets"/>
-        <w:rPr>
-          <w:lang w:val="en-US"/>
-        </w:rPr>
-      </w:pPr>
-      <w:r>
-        <w:rPr>
-          <w:lang w:val="en-US"/>
-        </w:rPr>
-        <w:t xml:space="preserve">      </w:t>
-      </w:r>
-      <w:proofErr w:type="spellStart"/>
-      <w:proofErr w:type="gramStart"/>
-      <w:r>
-        <w:rPr>
-          <w:lang w:val="en-US"/>
-        </w:rPr>
-        <w:t>UIButtonGametoMain.gameObject.SetActive</w:t>
-      </w:r>
-      <w:proofErr w:type="spellEnd"/>
-      <w:proofErr w:type="gramEnd"/>
-      <w:r>
-        <w:rPr>
-          <w:lang w:val="en-US"/>
-        </w:rPr>
-        <w:t>(false);</w:t>
+      <w:r>
+        <w:rPr>
+          <w:lang w:val="en-US"/>
+        </w:rPr>
+        <w:t>GameTilemap_clickable</w:t>
+      </w:r>
+      <w:r>
+        <w:rPr>
+          <w:lang w:val="en-US"/>
+        </w:rPr>
+        <w:t>.gameObject.SetActive(false);</w:t>
+      </w:r>
+    </w:p>
+    <w:p>
+      <w:pPr>
+        <w:pStyle w:val="Snippets"/>
+        <w:rPr>
+          <w:lang w:val="en-US"/>
+        </w:rPr>
+      </w:pPr>
+      <w:r>
+        <w:rPr>
+          <w:lang w:val="en-US"/>
+        </w:rPr>
+        <w:t xml:space="preserve">      UIButtonGametoMain.gameObject.SetActive(false);</w:t>
       </w:r>
     </w:p>
     <w:p>
@@ -2852,13 +2959,8 @@
         <w:t>Game transitions (pause game)</w:t>
       </w:r>
       <w:r>
-        <w:t xml:space="preserve"> </w:t>
-      </w:r>
-      <w:proofErr w:type="gramStart"/>
-      <w:r>
-        <w:t>Fix</w:t>
-      </w:r>
-      <w:proofErr w:type="gramEnd"/>
+        <w:t xml:space="preserve"> Fix</w:t>
+      </w:r>
     </w:p>
     <w:p>
       <w:pPr>
@@ -2872,14 +2974,12 @@
         </w:rPr>
         <w:t xml:space="preserve">This one is a little trickier since the real issue it with the game states. We have an active game state which will let the update have access to the </w:t>
       </w:r>
-      <w:proofErr w:type="spellStart"/>
       <w:r>
         <w:rPr>
           <w:lang w:val="en-US"/>
         </w:rPr>
         <w:t>LevelUpdate</w:t>
       </w:r>
-      <w:proofErr w:type="spellEnd"/>
       <w:r>
         <w:rPr>
           <w:lang w:val="en-US"/>
@@ -2910,14 +3010,12 @@
       <w:r>
         <w:t xml:space="preserve">I need another state for the game itself and not the level (loaded or not). The pause game will just provide exit from the </w:t>
       </w:r>
-      <w:proofErr w:type="spellStart"/>
       <w:r>
         <w:rPr>
           <w:lang w:val="en-US"/>
         </w:rPr>
         <w:t>LevelUpdate</w:t>
       </w:r>
-      <w:proofErr w:type="spellEnd"/>
       <w:r>
         <w:rPr>
           <w:lang w:val="en-US"/>
@@ -2928,45 +3026,15 @@
         <w:rPr>
           <w:lang w:val="en-US"/>
         </w:rPr>
-        <w:t xml:space="preserve">It will be a hard exit so closing the game </w:t>
-      </w:r>
-      <w:proofErr w:type="gramStart"/>
-      <w:r>
-        <w:rPr>
-          <w:lang w:val="en-US"/>
-        </w:rPr>
-        <w:t>Tilemap</w:t>
-      </w:r>
-      <w:proofErr w:type="gramEnd"/>
-      <w:r>
-        <w:rPr>
-          <w:lang w:val="en-US"/>
-        </w:rPr>
-        <w:t xml:space="preserve"> but it needs to directly tied to a state so it can be changed with a button.</w:t>
-      </w:r>
-    </w:p>
-    <w:p>
-      <w:pPr>
-        <w:pStyle w:val="Snippets"/>
-      </w:pPr>
-      <w:r>
-        <w:t>if (</w:t>
-      </w:r>
-      <w:proofErr w:type="spellStart"/>
-      <w:r>
-        <w:t>level.tileSelected.SequenceEqual</w:t>
-      </w:r>
-      <w:proofErr w:type="spellEnd"/>
-      <w:r>
-        <w:t>(</w:t>
-      </w:r>
-      <w:proofErr w:type="spellStart"/>
-      <w:r>
-        <w:t>level.tileCorrect</w:t>
-      </w:r>
-      <w:proofErr w:type="spellEnd"/>
-      <w:r>
-        <w:t>))</w:t>
+        <w:t>It will be a hard exit so closing the game Tilemap but it needs to directly tied to a state so it can be changed with a button.</w:t>
+      </w:r>
+    </w:p>
+    <w:p>
+      <w:pPr>
+        <w:pStyle w:val="Snippets"/>
+      </w:pPr>
+      <w:r>
+        <w:t>if (level.tileSelected.SequenceEqual(level.tileCorrect))</w:t>
       </w:r>
     </w:p>
     <w:p>
@@ -2982,105 +3050,40 @@
         <w:pStyle w:val="Snippets"/>
       </w:pPr>
       <w:r>
-        <w:t xml:space="preserve">      // </w:t>
-      </w:r>
-      <w:proofErr w:type="spellStart"/>
-      <w:r>
-        <w:t>Debug.Log</w:t>
-      </w:r>
-      <w:proofErr w:type="spellEnd"/>
-      <w:r>
-        <w:t>("Won"</w:t>
-      </w:r>
-      <w:proofErr w:type="gramStart"/>
-      <w:r>
-        <w:t>);</w:t>
-      </w:r>
-      <w:proofErr w:type="gramEnd"/>
-    </w:p>
-    <w:p>
-      <w:pPr>
-        <w:pStyle w:val="Snippets"/>
-      </w:pPr>
-      <w:r>
-        <w:t xml:space="preserve">      </w:t>
-      </w:r>
-      <w:proofErr w:type="spellStart"/>
-      <w:r>
-        <w:t>levelActive_state</w:t>
-      </w:r>
-      <w:proofErr w:type="spellEnd"/>
-      <w:r>
-        <w:t xml:space="preserve"> = </w:t>
-      </w:r>
-      <w:proofErr w:type="gramStart"/>
-      <w:r>
-        <w:t>false;</w:t>
-      </w:r>
-      <w:proofErr w:type="gramEnd"/>
-    </w:p>
-    <w:p>
-      <w:pPr>
-        <w:pStyle w:val="Snippets"/>
-      </w:pPr>
-      <w:r>
-        <w:t xml:space="preserve">      </w:t>
-      </w:r>
-      <w:proofErr w:type="spellStart"/>
-      <w:r>
-        <w:t>UIMenuPopup.gameObject.SetActive</w:t>
-      </w:r>
-      <w:proofErr w:type="spellEnd"/>
-      <w:r>
-        <w:t>(true</w:t>
-      </w:r>
-      <w:proofErr w:type="gramStart"/>
-      <w:r>
-        <w:t>);</w:t>
-      </w:r>
-      <w:proofErr w:type="gramEnd"/>
-    </w:p>
-    <w:p>
-      <w:pPr>
-        <w:pStyle w:val="Snippets"/>
-      </w:pPr>
-      <w:r>
-        <w:t xml:space="preserve">      </w:t>
-      </w:r>
-      <w:proofErr w:type="spellStart"/>
-      <w:r>
-        <w:t>GameTilemap_clickable.gameObject.SetActive</w:t>
-      </w:r>
-      <w:proofErr w:type="spellEnd"/>
-      <w:r>
-        <w:t>(false</w:t>
-      </w:r>
-      <w:proofErr w:type="gramStart"/>
-      <w:r>
-        <w:t>);</w:t>
-      </w:r>
-      <w:proofErr w:type="gramEnd"/>
-    </w:p>
-    <w:p>
-      <w:pPr>
-        <w:pStyle w:val="Snippets"/>
-      </w:pPr>
-      <w:r>
-        <w:t xml:space="preserve">      </w:t>
-      </w:r>
-      <w:proofErr w:type="spellStart"/>
-      <w:r>
-        <w:t>UIButtonGametoMain.gameObject.SetActive</w:t>
-      </w:r>
-      <w:proofErr w:type="spellEnd"/>
-      <w:r>
-        <w:t>(false</w:t>
-      </w:r>
-      <w:proofErr w:type="gramStart"/>
-      <w:r>
-        <w:t>);</w:t>
-      </w:r>
-      <w:proofErr w:type="gramEnd"/>
+        <w:t xml:space="preserve">      // Debug.Log("Won");</w:t>
+      </w:r>
+    </w:p>
+    <w:p>
+      <w:pPr>
+        <w:pStyle w:val="Snippets"/>
+      </w:pPr>
+      <w:r>
+        <w:t xml:space="preserve">      levelActive_state = false;</w:t>
+      </w:r>
+    </w:p>
+    <w:p>
+      <w:pPr>
+        <w:pStyle w:val="Snippets"/>
+      </w:pPr>
+      <w:r>
+        <w:t xml:space="preserve">      UIMenuPopup.gameObject.SetActive(true);</w:t>
+      </w:r>
+    </w:p>
+    <w:p>
+      <w:pPr>
+        <w:pStyle w:val="Snippets"/>
+      </w:pPr>
+      <w:r>
+        <w:t xml:space="preserve">      GameTilemap_clickable.gameObject.SetActive(false);</w:t>
+      </w:r>
+    </w:p>
+    <w:p>
+      <w:pPr>
+        <w:pStyle w:val="Snippets"/>
+      </w:pPr>
+      <w:r>
+        <w:t xml:space="preserve">      UIButtonGametoMain.gameObject.SetActive(false);</w:t>
+      </w:r>
     </w:p>
     <w:p>
       <w:pPr>
@@ -3095,15 +3098,7 @@
         <w:pStyle w:val="Snippets"/>
       </w:pPr>
       <w:r>
-        <w:t xml:space="preserve">    else if (</w:t>
-      </w:r>
-      <w:proofErr w:type="spellStart"/>
-      <w:r>
-        <w:t>gameActive_state</w:t>
-      </w:r>
-      <w:proofErr w:type="spellEnd"/>
-      <w:r>
-        <w:t xml:space="preserve"> == false)</w:t>
+        <w:t xml:space="preserve">    else if (gameActive_state == false)</w:t>
       </w:r>
     </w:p>
     <w:p>
@@ -3119,84 +3114,32 @@
         <w:pStyle w:val="Snippets"/>
       </w:pPr>
       <w:r>
-        <w:t xml:space="preserve">      </w:t>
-      </w:r>
-      <w:proofErr w:type="spellStart"/>
-      <w:r>
-        <w:t>levelActive_state</w:t>
-      </w:r>
-      <w:proofErr w:type="spellEnd"/>
-      <w:r>
-        <w:t xml:space="preserve"> = </w:t>
-      </w:r>
-      <w:proofErr w:type="gramStart"/>
-      <w:r>
-        <w:t>false;</w:t>
-      </w:r>
-      <w:proofErr w:type="gramEnd"/>
-    </w:p>
-    <w:p>
-      <w:pPr>
-        <w:pStyle w:val="Snippets"/>
-      </w:pPr>
-      <w:r>
-        <w:t xml:space="preserve">      </w:t>
-      </w:r>
-      <w:proofErr w:type="spellStart"/>
-      <w:r>
-        <w:t>UIMenuMain.gameObject.SetActive</w:t>
-      </w:r>
-      <w:proofErr w:type="spellEnd"/>
-      <w:r>
-        <w:t>(true</w:t>
-      </w:r>
-      <w:proofErr w:type="gramStart"/>
-      <w:r>
-        <w:t>);</w:t>
-      </w:r>
-      <w:proofErr w:type="gramEnd"/>
-    </w:p>
-    <w:p>
-      <w:pPr>
-        <w:pStyle w:val="Snippets"/>
-      </w:pPr>
-      <w:r>
-        <w:t xml:space="preserve">      </w:t>
-      </w:r>
-      <w:proofErr w:type="spellStart"/>
-      <w:r>
-        <w:t>GameTilemap_clickable.gameObject.SetActive</w:t>
-      </w:r>
-      <w:proofErr w:type="spellEnd"/>
-      <w:r>
-        <w:t>(false</w:t>
-      </w:r>
-      <w:proofErr w:type="gramStart"/>
-      <w:r>
-        <w:t>);</w:t>
-      </w:r>
-      <w:proofErr w:type="gramEnd"/>
-    </w:p>
-    <w:p>
-      <w:pPr>
-        <w:pStyle w:val="Snippets"/>
-      </w:pPr>
-      <w:r>
-        <w:t xml:space="preserve">      </w:t>
-      </w:r>
-      <w:proofErr w:type="spellStart"/>
-      <w:r>
-        <w:t>UIButtonGametoMain.gameObject.SetActive</w:t>
-      </w:r>
-      <w:proofErr w:type="spellEnd"/>
-      <w:r>
-        <w:t>(false</w:t>
-      </w:r>
-      <w:proofErr w:type="gramStart"/>
-      <w:r>
-        <w:t>);</w:t>
-      </w:r>
-      <w:proofErr w:type="gramEnd"/>
+        <w:t xml:space="preserve">      levelActive_state = false;</w:t>
+      </w:r>
+    </w:p>
+    <w:p>
+      <w:pPr>
+        <w:pStyle w:val="Snippets"/>
+      </w:pPr>
+      <w:r>
+        <w:t xml:space="preserve">      UIMenuMain.gameObject.SetActive(true);</w:t>
+      </w:r>
+    </w:p>
+    <w:p>
+      <w:pPr>
+        <w:pStyle w:val="Snippets"/>
+      </w:pPr>
+      <w:r>
+        <w:t xml:space="preserve">      GameTilemap_clickable.gameObject.SetActive(false);</w:t>
+      </w:r>
+    </w:p>
+    <w:p>
+      <w:pPr>
+        <w:pStyle w:val="Snippets"/>
+      </w:pPr>
+      <w:r>
+        <w:t xml:space="preserve">      UIButtonGametoMain.gameObject.SetActive(false);</w:t>
+      </w:r>
     </w:p>
     <w:p>
       <w:pPr>
@@ -3216,15 +3159,7 @@
         <w:pStyle w:val="Snippets"/>
       </w:pPr>
       <w:r>
-        <w:t xml:space="preserve">  public void </w:t>
-      </w:r>
-      <w:proofErr w:type="spellStart"/>
-      <w:r>
-        <w:t>StateGame_pause</w:t>
-      </w:r>
-      <w:proofErr w:type="spellEnd"/>
-      <w:r>
-        <w:t>()</w:t>
+        <w:t xml:space="preserve">  public void StateGame_pause()</w:t>
       </w:r>
     </w:p>
     <w:p>
@@ -3240,21 +3175,8 @@
         <w:pStyle w:val="Snippets"/>
       </w:pPr>
       <w:r>
-        <w:t xml:space="preserve">    </w:t>
-      </w:r>
-      <w:proofErr w:type="spellStart"/>
-      <w:r>
-        <w:t>gameActive_state</w:t>
-      </w:r>
-      <w:proofErr w:type="spellEnd"/>
-      <w:r>
-        <w:t xml:space="preserve"> = </w:t>
-      </w:r>
-      <w:proofErr w:type="gramStart"/>
-      <w:r>
-        <w:t>false;</w:t>
-      </w:r>
-      <w:proofErr w:type="gramEnd"/>
+        <w:t xml:space="preserve">    gameActive_state = false;</w:t>
+      </w:r>
     </w:p>
     <w:p>
       <w:pPr>
@@ -3292,22 +3214,25 @@
     </w:p>
     <w:p>
       <w:r>
-        <w:t xml:space="preserve">The </w:t>
+        <w:t>This section will detail t</w:t>
+      </w:r>
+      <w:r>
+        <w:t xml:space="preserve">he </w:t>
       </w:r>
       <w:r>
         <w:t>first</w:t>
       </w:r>
       <w:r>
-        <w:t xml:space="preserve"> step will be</w:t>
-      </w:r>
-      <w:r>
-        <w:t xml:space="preserve"> to</w:t>
-      </w:r>
-      <w:r>
-        <w:t xml:space="preserve"> mak</w:t>
-      </w:r>
-      <w:r>
-        <w:t>e</w:t>
+        <w:t xml:space="preserve"> step</w:t>
+      </w:r>
+      <w:r>
+        <w:t>s that</w:t>
+      </w:r>
+      <w:r>
+        <w:t xml:space="preserve"> will </w:t>
+      </w:r>
+      <w:r>
+        <w:t>be taken to make</w:t>
       </w:r>
       <w:r>
         <w:t xml:space="preserve"> at least 10 levels that can be in published version. These need to </w:t>
@@ -4546,39 +4471,7 @@
         <w:pStyle w:val="Snippets"/>
       </w:pPr>
       <w:r>
-        <w:t xml:space="preserve">    for(int </w:t>
-      </w:r>
-      <w:proofErr w:type="spellStart"/>
-      <w:r>
-        <w:t>i</w:t>
-      </w:r>
-      <w:proofErr w:type="spellEnd"/>
-      <w:r>
-        <w:t xml:space="preserve"> = 0; </w:t>
-      </w:r>
-      <w:proofErr w:type="spellStart"/>
-      <w:r>
-        <w:t>i</w:t>
-      </w:r>
-      <w:proofErr w:type="spellEnd"/>
-      <w:r>
-        <w:t>&lt;</w:t>
-      </w:r>
-      <w:proofErr w:type="spellStart"/>
-      <w:r>
-        <w:t>maps.Length</w:t>
-      </w:r>
-      <w:proofErr w:type="spellEnd"/>
-      <w:r>
-        <w:t xml:space="preserve">; </w:t>
-      </w:r>
-      <w:proofErr w:type="spellStart"/>
-      <w:r>
-        <w:t>i</w:t>
-      </w:r>
-      <w:proofErr w:type="spellEnd"/>
-      <w:r>
-        <w:t>++)</w:t>
+        <w:t xml:space="preserve">    for(int i = 0; i&lt;maps.Length; i++)</w:t>
       </w:r>
     </w:p>
     <w:p>
@@ -4618,41 +4511,15 @@
         <w:pStyle w:val="Snippets"/>
       </w:pPr>
       <w:r>
-        <w:t xml:space="preserve">      int l = </w:t>
-      </w:r>
-      <w:proofErr w:type="spellStart"/>
-      <w:proofErr w:type="gramStart"/>
-      <w:r>
-        <w:t>i</w:t>
-      </w:r>
-      <w:proofErr w:type="spellEnd"/>
-      <w:r>
-        <w:t>;</w:t>
-      </w:r>
-      <w:proofErr w:type="gramEnd"/>
-    </w:p>
-    <w:p>
-      <w:pPr>
-        <w:pStyle w:val="Snippets"/>
-      </w:pPr>
-      <w:r>
-        <w:t xml:space="preserve">      if (maps[</w:t>
-      </w:r>
-      <w:proofErr w:type="spellStart"/>
-      <w:r>
-        <w:t>i</w:t>
-      </w:r>
-      <w:proofErr w:type="spellEnd"/>
-      <w:r>
-        <w:t>].</w:t>
-      </w:r>
-      <w:proofErr w:type="spellStart"/>
-      <w:r>
-        <w:t>Extension.Contains</w:t>
-      </w:r>
-      <w:proofErr w:type="spellEnd"/>
-      <w:r>
-        <w:t>("json"))</w:t>
+        <w:t xml:space="preserve">      int l = i;</w:t>
+      </w:r>
+    </w:p>
+    <w:p>
+      <w:pPr>
+        <w:pStyle w:val="Snippets"/>
+      </w:pPr>
+      <w:r>
+        <w:t xml:space="preserve">      if (maps[i].Extension.Contains("json"))</w:t>
       </w:r>
     </w:p>
     <w:p>
@@ -4668,158 +4535,40 @@
         <w:pStyle w:val="Snippets"/>
       </w:pPr>
       <w:r>
-        <w:t xml:space="preserve">        </w:t>
-      </w:r>
-      <w:proofErr w:type="spellStart"/>
-      <w:r>
-        <w:t>Debug.Log</w:t>
-      </w:r>
-      <w:proofErr w:type="spellEnd"/>
-      <w:r>
-        <w:t>(l</w:t>
-      </w:r>
-      <w:proofErr w:type="gramStart"/>
-      <w:r>
-        <w:t>);</w:t>
-      </w:r>
-      <w:proofErr w:type="gramEnd"/>
-    </w:p>
-    <w:p>
-      <w:pPr>
-        <w:pStyle w:val="Snippets"/>
-      </w:pPr>
-      <w:r>
-        <w:t xml:space="preserve">        GameObject </w:t>
-      </w:r>
-      <w:proofErr w:type="spellStart"/>
-      <w:r>
-        <w:t>goButton</w:t>
-      </w:r>
-      <w:proofErr w:type="spellEnd"/>
-      <w:r>
-        <w:t xml:space="preserve"> = Instantiate(</w:t>
-      </w:r>
-      <w:proofErr w:type="spellStart"/>
-      <w:r>
-        <w:t>UIButtonSelect</w:t>
-      </w:r>
-      <w:proofErr w:type="spellEnd"/>
-      <w:r>
-        <w:t xml:space="preserve">, </w:t>
-      </w:r>
-      <w:proofErr w:type="spellStart"/>
-      <w:r>
-        <w:t>UIMenuSelectPanel</w:t>
-      </w:r>
-      <w:proofErr w:type="spellEnd"/>
-      <w:proofErr w:type="gramStart"/>
-      <w:r>
-        <w:t>);</w:t>
-      </w:r>
-      <w:proofErr w:type="gramEnd"/>
-    </w:p>
-    <w:p>
-      <w:pPr>
-        <w:pStyle w:val="Snippets"/>
-      </w:pPr>
-      <w:r>
-        <w:t xml:space="preserve">        Button </w:t>
-      </w:r>
-      <w:proofErr w:type="spellStart"/>
-      <w:r>
-        <w:t>btn</w:t>
-      </w:r>
-      <w:proofErr w:type="spellEnd"/>
-      <w:r>
-        <w:t xml:space="preserve"> = </w:t>
-      </w:r>
-      <w:proofErr w:type="spellStart"/>
-      <w:r>
-        <w:t>goButton.GetComponent</w:t>
-      </w:r>
-      <w:proofErr w:type="spellEnd"/>
-      <w:r>
-        <w:t>&lt;Button&gt;(</w:t>
-      </w:r>
-      <w:proofErr w:type="gramStart"/>
-      <w:r>
-        <w:t>);</w:t>
-      </w:r>
-      <w:proofErr w:type="gramEnd"/>
-    </w:p>
-    <w:p>
-      <w:pPr>
-        <w:pStyle w:val="Snippets"/>
-      </w:pPr>
-      <w:r>
-        <w:t xml:space="preserve">        </w:t>
-      </w:r>
-      <w:proofErr w:type="spellStart"/>
-      <w:r>
-        <w:t>btn.GetComponentInChildren</w:t>
-      </w:r>
-      <w:proofErr w:type="spellEnd"/>
-      <w:r>
-        <w:t>&lt;</w:t>
-      </w:r>
-      <w:proofErr w:type="spellStart"/>
-      <w:r>
-        <w:t>TextMeshProUGUI</w:t>
-      </w:r>
-      <w:proofErr w:type="spellEnd"/>
-      <w:r>
-        <w:t xml:space="preserve">&gt;().text = </w:t>
-      </w:r>
-      <w:proofErr w:type="spellStart"/>
-      <w:r>
-        <w:t>l.ToString</w:t>
-      </w:r>
-      <w:proofErr w:type="spellEnd"/>
-      <w:r>
-        <w:t>(</w:t>
-      </w:r>
-      <w:proofErr w:type="gramStart"/>
-      <w:r>
-        <w:t>);</w:t>
-      </w:r>
-      <w:proofErr w:type="gramEnd"/>
-    </w:p>
-    <w:p>
-      <w:pPr>
-        <w:pStyle w:val="Snippets"/>
-      </w:pPr>
-      <w:r>
-        <w:t xml:space="preserve">        </w:t>
-      </w:r>
-      <w:proofErr w:type="spellStart"/>
-      <w:r>
-        <w:t>btn.onClick.AddListener</w:t>
-      </w:r>
-      <w:proofErr w:type="spellEnd"/>
-      <w:r>
-        <w:t xml:space="preserve">(delegate { </w:t>
-      </w:r>
-      <w:proofErr w:type="spellStart"/>
-      <w:r>
-        <w:t>levelNumber_current</w:t>
-      </w:r>
-      <w:proofErr w:type="spellEnd"/>
-      <w:r>
-        <w:t xml:space="preserve"> = l; </w:t>
-      </w:r>
-      <w:proofErr w:type="spellStart"/>
-      <w:r>
-        <w:t>LevelLoad</w:t>
-      </w:r>
-      <w:proofErr w:type="spellEnd"/>
-      <w:r>
-        <w:t>(l); }</w:t>
-      </w:r>
-      <w:proofErr w:type="gramStart"/>
-      <w:r>
-        <w:t>);</w:t>
-      </w:r>
-      <w:proofErr w:type="gramEnd"/>
+        <w:t xml:space="preserve">        Debug.Log(l);</w:t>
+      </w:r>
+    </w:p>
+    <w:p>
+      <w:pPr>
+        <w:pStyle w:val="Snippets"/>
+      </w:pPr>
+      <w:r>
+        <w:t xml:space="preserve">        GameObject goButton = Instantiate(UIButtonSelect, UIMenuSelectPanel);</w:t>
+      </w:r>
+    </w:p>
+    <w:p>
+      <w:pPr>
+        <w:pStyle w:val="Snippets"/>
+      </w:pPr>
+      <w:r>
+        <w:t xml:space="preserve">        Button btn = goButton.GetComponent&lt;Button&gt;();</w:t>
+      </w:r>
+    </w:p>
+    <w:p>
+      <w:pPr>
+        <w:pStyle w:val="Snippets"/>
+      </w:pPr>
+      <w:r>
+        <w:t xml:space="preserve">        btn.GetComponentInChildren&lt;TextMeshProUGUI&gt;().text = l.ToString();</w:t>
+      </w:r>
+    </w:p>
+    <w:p>
+      <w:pPr>
+        <w:pStyle w:val="Snippets"/>
+      </w:pPr>
+      <w:r>
+        <w:t xml:space="preserve">        btn.onClick.AddListener(delegate { levelNumber_current = l; LevelLoad(l); });</w:t>
+      </w:r>
     </w:p>
     <w:p>
       <w:pPr>
@@ -4907,23 +4656,7 @@
         <w:pStyle w:val="Snippets"/>
       </w:pPr>
       <w:r>
-        <w:t>if (</w:t>
-      </w:r>
-      <w:proofErr w:type="spellStart"/>
-      <w:r>
-        <w:t>level.tileSelected.SequenceEqual</w:t>
-      </w:r>
-      <w:proofErr w:type="spellEnd"/>
-      <w:r>
-        <w:t>(</w:t>
-      </w:r>
-      <w:proofErr w:type="spellStart"/>
-      <w:r>
-        <w:t>level.tileCorrect</w:t>
-      </w:r>
-      <w:proofErr w:type="spellEnd"/>
-      <w:r>
-        <w:t>))</w:t>
+        <w:t>if (level.tileSelected.SequenceEqual(level.tileCorrect))</w:t>
       </w:r>
     </w:p>
     <w:p>
@@ -4947,47 +4680,7 @@
         <w:pStyle w:val="Snippets"/>
       </w:pPr>
       <w:r>
-        <w:t xml:space="preserve">      for (int </w:t>
-      </w:r>
-      <w:proofErr w:type="spellStart"/>
-      <w:r>
-        <w:t>i</w:t>
-      </w:r>
-      <w:proofErr w:type="spellEnd"/>
-      <w:r>
-        <w:t xml:space="preserve"> = 0; </w:t>
-      </w:r>
-      <w:proofErr w:type="spellStart"/>
-      <w:r>
-        <w:t>i</w:t>
-      </w:r>
-      <w:proofErr w:type="spellEnd"/>
-      <w:r>
-        <w:t xml:space="preserve"> &lt; </w:t>
-      </w:r>
-      <w:proofErr w:type="spellStart"/>
-      <w:r>
-        <w:t>level.height</w:t>
-      </w:r>
-      <w:proofErr w:type="spellEnd"/>
-      <w:r>
-        <w:t xml:space="preserve"> * </w:t>
-      </w:r>
-      <w:proofErr w:type="spellStart"/>
-      <w:r>
-        <w:t>level.width</w:t>
-      </w:r>
-      <w:proofErr w:type="spellEnd"/>
-      <w:r>
-        <w:t xml:space="preserve">; </w:t>
-      </w:r>
-      <w:proofErr w:type="spellStart"/>
-      <w:r>
-        <w:t>i</w:t>
-      </w:r>
-      <w:proofErr w:type="spellEnd"/>
-      <w:r>
-        <w:t>++)</w:t>
+        <w:t xml:space="preserve">      for (int i = 0; i &lt; level.height * level.width; i++)</w:t>
       </w:r>
     </w:p>
     <w:p>
@@ -5003,29 +4696,8 @@
         <w:pStyle w:val="Snippets"/>
       </w:pPr>
       <w:r>
-        <w:t xml:space="preserve">        </w:t>
-      </w:r>
-      <w:proofErr w:type="spellStart"/>
-      <w:r>
-        <w:t>level.tileSelected</w:t>
-      </w:r>
-      <w:proofErr w:type="spellEnd"/>
-      <w:r>
-        <w:t>[</w:t>
-      </w:r>
-      <w:proofErr w:type="spellStart"/>
-      <w:r>
-        <w:t>i</w:t>
-      </w:r>
-      <w:proofErr w:type="spellEnd"/>
-      <w:r>
-        <w:t xml:space="preserve">] = </w:t>
-      </w:r>
-      <w:proofErr w:type="gramStart"/>
-      <w:r>
-        <w:t>0;</w:t>
-      </w:r>
-      <w:proofErr w:type="gramEnd"/>
+        <w:t xml:space="preserve">        level.tileSelected[i] = 0;</w:t>
+      </w:r>
     </w:p>
     <w:p>
       <w:pPr>
@@ -5040,58 +4712,16 @@
         <w:pStyle w:val="Snippets"/>
       </w:pPr>
       <w:r>
-        <w:t xml:space="preserve">      string json = </w:t>
-      </w:r>
-      <w:proofErr w:type="spellStart"/>
-      <w:r>
-        <w:t>JsonUtility.ToJson</w:t>
-      </w:r>
-      <w:proofErr w:type="spellEnd"/>
-      <w:r>
-        <w:t>(level</w:t>
-      </w:r>
-      <w:proofErr w:type="gramStart"/>
-      <w:r>
-        <w:t>);</w:t>
-      </w:r>
-      <w:proofErr w:type="gramEnd"/>
-    </w:p>
-    <w:p>
-      <w:pPr>
-        <w:pStyle w:val="Snippets"/>
-      </w:pPr>
-      <w:r>
-        <w:t xml:space="preserve">      </w:t>
-      </w:r>
-      <w:proofErr w:type="spellStart"/>
-      <w:r>
-        <w:t>File.WriteAllText</w:t>
-      </w:r>
-      <w:proofErr w:type="spellEnd"/>
-      <w:r>
-        <w:t>(maps[</w:t>
-      </w:r>
-      <w:proofErr w:type="spellStart"/>
-      <w:r>
-        <w:t>levelNumber_current</w:t>
-      </w:r>
-      <w:proofErr w:type="spellEnd"/>
-      <w:r>
-        <w:t>].</w:t>
-      </w:r>
-      <w:proofErr w:type="spellStart"/>
-      <w:r>
-        <w:t>ToString</w:t>
-      </w:r>
-      <w:proofErr w:type="spellEnd"/>
-      <w:r>
-        <w:t>(), json</w:t>
-      </w:r>
-      <w:proofErr w:type="gramStart"/>
-      <w:r>
-        <w:t>);</w:t>
-      </w:r>
-      <w:proofErr w:type="gramEnd"/>
+        <w:t xml:space="preserve">      string json = JsonUtility.ToJson(level);</w:t>
+      </w:r>
+    </w:p>
+    <w:p>
+      <w:pPr>
+        <w:pStyle w:val="Snippets"/>
+      </w:pPr>
+      <w:r>
+        <w:t xml:space="preserve">      File.WriteAllText(maps[levelNumber_current].ToString(), json);</w:t>
+      </w:r>
     </w:p>
     <w:p>
       <w:pPr>
@@ -5106,84 +4736,32 @@
         <w:pStyle w:val="Snippets"/>
       </w:pPr>
       <w:r>
-        <w:t xml:space="preserve">      </w:t>
-      </w:r>
-      <w:proofErr w:type="spellStart"/>
-      <w:r>
-        <w:t>levelState</w:t>
-      </w:r>
-      <w:proofErr w:type="spellEnd"/>
-      <w:r>
-        <w:t xml:space="preserve"> = </w:t>
-      </w:r>
-      <w:proofErr w:type="gramStart"/>
-      <w:r>
-        <w:t>false;</w:t>
-      </w:r>
-      <w:proofErr w:type="gramEnd"/>
-    </w:p>
-    <w:p>
-      <w:pPr>
-        <w:pStyle w:val="Snippets"/>
-      </w:pPr>
-      <w:r>
-        <w:t xml:space="preserve">      </w:t>
-      </w:r>
-      <w:proofErr w:type="spellStart"/>
-      <w:r>
-        <w:t>UIMenuPopup.gameObject.SetActive</w:t>
-      </w:r>
-      <w:proofErr w:type="spellEnd"/>
-      <w:r>
-        <w:t>(true</w:t>
-      </w:r>
-      <w:proofErr w:type="gramStart"/>
-      <w:r>
-        <w:t>);</w:t>
-      </w:r>
-      <w:proofErr w:type="gramEnd"/>
-    </w:p>
-    <w:p>
-      <w:pPr>
-        <w:pStyle w:val="Snippets"/>
-      </w:pPr>
-      <w:r>
-        <w:t xml:space="preserve">      </w:t>
-      </w:r>
-      <w:proofErr w:type="spellStart"/>
-      <w:r>
-        <w:t>GameTilemap_clickable.gameObject.SetActive</w:t>
-      </w:r>
-      <w:proofErr w:type="spellEnd"/>
-      <w:r>
-        <w:t>(false</w:t>
-      </w:r>
-      <w:proofErr w:type="gramStart"/>
-      <w:r>
-        <w:t>);</w:t>
-      </w:r>
-      <w:proofErr w:type="gramEnd"/>
-    </w:p>
-    <w:p>
-      <w:pPr>
-        <w:pStyle w:val="Snippets"/>
-      </w:pPr>
-      <w:r>
-        <w:t xml:space="preserve">      </w:t>
-      </w:r>
-      <w:proofErr w:type="spellStart"/>
-      <w:r>
-        <w:t>UIButtonGametoMain.gameObject.SetActive</w:t>
-      </w:r>
-      <w:proofErr w:type="spellEnd"/>
-      <w:r>
-        <w:t>(false</w:t>
-      </w:r>
-      <w:proofErr w:type="gramStart"/>
-      <w:r>
-        <w:t>);</w:t>
-      </w:r>
-      <w:proofErr w:type="gramEnd"/>
+        <w:t xml:space="preserve">      levelState = false;</w:t>
+      </w:r>
+    </w:p>
+    <w:p>
+      <w:pPr>
+        <w:pStyle w:val="Snippets"/>
+      </w:pPr>
+      <w:r>
+        <w:t xml:space="preserve">      UIMenuPopup.gameObject.SetActive(true);</w:t>
+      </w:r>
+    </w:p>
+    <w:p>
+      <w:pPr>
+        <w:pStyle w:val="Snippets"/>
+      </w:pPr>
+      <w:r>
+        <w:t xml:space="preserve">      GameTilemap_clickable.gameObject.SetActive(false);</w:t>
+      </w:r>
+    </w:p>
+    <w:p>
+      <w:pPr>
+        <w:pStyle w:val="Snippets"/>
+      </w:pPr>
+      <w:r>
+        <w:t xml:space="preserve">      UIButtonGametoMain.gameObject.SetActive(false);</w:t>
+      </w:r>
     </w:p>
     <w:p>
       <w:pPr>
@@ -5206,31 +4784,7 @@
         <w:pStyle w:val="Snippets"/>
       </w:pPr>
       <w:r>
-        <w:t xml:space="preserve">    if (</w:t>
-      </w:r>
-      <w:proofErr w:type="spellStart"/>
-      <w:r>
-        <w:t>Input.GetMouseButtonDown</w:t>
-      </w:r>
-      <w:proofErr w:type="spellEnd"/>
-      <w:r>
-        <w:t>(0) &amp;&amp; !</w:t>
-      </w:r>
-      <w:proofErr w:type="spellStart"/>
-      <w:r>
-        <w:t>Input.GetMouseButtonUp</w:t>
-      </w:r>
-      <w:proofErr w:type="spellEnd"/>
-      <w:r>
-        <w:t>(0) || !</w:t>
-      </w:r>
-      <w:proofErr w:type="spellStart"/>
-      <w:r>
-        <w:t>gameState</w:t>
-      </w:r>
-      <w:proofErr w:type="spellEnd"/>
-      <w:r>
-        <w:t xml:space="preserve">) </w:t>
+        <w:t xml:space="preserve">    if (Input.GetMouseButtonDown(0) &amp;&amp; !Input.GetMouseButtonUp(0) || !gameState) </w:t>
       </w:r>
     </w:p>
     <w:p>
@@ -5254,15 +4808,7 @@
         <w:pStyle w:val="Snippets"/>
       </w:pPr>
       <w:r>
-        <w:t xml:space="preserve">      if (!</w:t>
-      </w:r>
-      <w:proofErr w:type="spellStart"/>
-      <w:r>
-        <w:t>gameState</w:t>
-      </w:r>
-      <w:proofErr w:type="spellEnd"/>
-      <w:r>
-        <w:t>)</w:t>
+        <w:t xml:space="preserve">      if (!gameState)</w:t>
       </w:r>
     </w:p>
     <w:p>
@@ -5278,84 +4824,32 @@
         <w:pStyle w:val="Snippets"/>
       </w:pPr>
       <w:r>
-        <w:t xml:space="preserve">        </w:t>
-      </w:r>
-      <w:proofErr w:type="spellStart"/>
-      <w:r>
-        <w:t>levelState</w:t>
-      </w:r>
-      <w:proofErr w:type="spellEnd"/>
-      <w:r>
-        <w:t xml:space="preserve"> = </w:t>
-      </w:r>
-      <w:proofErr w:type="gramStart"/>
-      <w:r>
-        <w:t>false;</w:t>
-      </w:r>
-      <w:proofErr w:type="gramEnd"/>
-    </w:p>
-    <w:p>
-      <w:pPr>
-        <w:pStyle w:val="Snippets"/>
-      </w:pPr>
-      <w:r>
-        <w:t xml:space="preserve">        </w:t>
-      </w:r>
-      <w:proofErr w:type="spellStart"/>
-      <w:r>
-        <w:t>UIMenuMain.gameObject.SetActive</w:t>
-      </w:r>
-      <w:proofErr w:type="spellEnd"/>
-      <w:r>
-        <w:t>(true</w:t>
-      </w:r>
-      <w:proofErr w:type="gramStart"/>
-      <w:r>
-        <w:t>);</w:t>
-      </w:r>
-      <w:proofErr w:type="gramEnd"/>
-    </w:p>
-    <w:p>
-      <w:pPr>
-        <w:pStyle w:val="Snippets"/>
-      </w:pPr>
-      <w:r>
-        <w:t xml:space="preserve">        </w:t>
-      </w:r>
-      <w:proofErr w:type="spellStart"/>
-      <w:r>
-        <w:t>GameTilemap_clickable.gameObject.SetActive</w:t>
-      </w:r>
-      <w:proofErr w:type="spellEnd"/>
-      <w:r>
-        <w:t>(false</w:t>
-      </w:r>
-      <w:proofErr w:type="gramStart"/>
-      <w:r>
-        <w:t>);</w:t>
-      </w:r>
-      <w:proofErr w:type="gramEnd"/>
-    </w:p>
-    <w:p>
-      <w:pPr>
-        <w:pStyle w:val="Snippets"/>
-      </w:pPr>
-      <w:r>
-        <w:t xml:space="preserve">        </w:t>
-      </w:r>
-      <w:proofErr w:type="spellStart"/>
-      <w:r>
-        <w:t>UIButtonGametoMain.gameObject.SetActive</w:t>
-      </w:r>
-      <w:proofErr w:type="spellEnd"/>
-      <w:r>
-        <w:t>(false</w:t>
-      </w:r>
-      <w:proofErr w:type="gramStart"/>
-      <w:r>
-        <w:t>);</w:t>
-      </w:r>
-      <w:proofErr w:type="gramEnd"/>
+        <w:t xml:space="preserve">        levelState = false;</w:t>
+      </w:r>
+    </w:p>
+    <w:p>
+      <w:pPr>
+        <w:pStyle w:val="Snippets"/>
+      </w:pPr>
+      <w:r>
+        <w:t xml:space="preserve">        UIMenuMain.gameObject.SetActive(true);</w:t>
+      </w:r>
+    </w:p>
+    <w:p>
+      <w:pPr>
+        <w:pStyle w:val="Snippets"/>
+      </w:pPr>
+      <w:r>
+        <w:t xml:space="preserve">        GameTilemap_clickable.gameObject.SetActive(false);</w:t>
+      </w:r>
+    </w:p>
+    <w:p>
+      <w:pPr>
+        <w:pStyle w:val="Snippets"/>
+      </w:pPr>
+      <w:r>
+        <w:t xml:space="preserve">        UIButtonGametoMain.gameObject.SetActive(false);</w:t>
+      </w:r>
     </w:p>
     <w:p>
       <w:pPr>
@@ -5386,58 +4880,16 @@
         <w:pStyle w:val="Snippets"/>
       </w:pPr>
       <w:r>
-        <w:t xml:space="preserve">        string json = </w:t>
-      </w:r>
-      <w:proofErr w:type="spellStart"/>
-      <w:r>
-        <w:t>JsonUtility.ToJson</w:t>
-      </w:r>
-      <w:proofErr w:type="spellEnd"/>
-      <w:r>
-        <w:t>(level</w:t>
-      </w:r>
-      <w:proofErr w:type="gramStart"/>
-      <w:r>
-        <w:t>);</w:t>
-      </w:r>
-      <w:proofErr w:type="gramEnd"/>
-    </w:p>
-    <w:p>
-      <w:pPr>
-        <w:pStyle w:val="Snippets"/>
-      </w:pPr>
-      <w:r>
-        <w:t xml:space="preserve">        </w:t>
-      </w:r>
-      <w:proofErr w:type="spellStart"/>
-      <w:r>
-        <w:t>File.WriteAllText</w:t>
-      </w:r>
-      <w:proofErr w:type="spellEnd"/>
-      <w:r>
-        <w:t>(maps[</w:t>
-      </w:r>
-      <w:proofErr w:type="spellStart"/>
-      <w:r>
-        <w:t>levelNumber_current</w:t>
-      </w:r>
-      <w:proofErr w:type="spellEnd"/>
-      <w:r>
-        <w:t>].</w:t>
-      </w:r>
-      <w:proofErr w:type="spellStart"/>
-      <w:r>
-        <w:t>ToString</w:t>
-      </w:r>
-      <w:proofErr w:type="spellEnd"/>
-      <w:r>
-        <w:t>(), json</w:t>
-      </w:r>
-      <w:proofErr w:type="gramStart"/>
-      <w:r>
-        <w:t>);</w:t>
-      </w:r>
-      <w:proofErr w:type="gramEnd"/>
+        <w:t xml:space="preserve">        string json = JsonUtility.ToJson(level);</w:t>
+      </w:r>
+    </w:p>
+    <w:p>
+      <w:pPr>
+        <w:pStyle w:val="Snippets"/>
+      </w:pPr>
+      <w:r>
+        <w:t xml:space="preserve">        File.WriteAllText(maps[levelNumber_current].ToString(), json);</w:t>
+      </w:r>
     </w:p>
     <w:p>
       <w:pPr>
@@ -5496,21 +4948,8 @@
         <w:pStyle w:val="Snippets"/>
       </w:pPr>
       <w:r>
-        <w:t xml:space="preserve">    int </w:t>
-      </w:r>
-      <w:proofErr w:type="spellStart"/>
-      <w:r>
-        <w:t>borderY</w:t>
-      </w:r>
-      <w:proofErr w:type="spellEnd"/>
-      <w:r>
-        <w:t xml:space="preserve"> = </w:t>
-      </w:r>
-      <w:proofErr w:type="gramStart"/>
-      <w:r>
-        <w:t>1;</w:t>
-      </w:r>
-      <w:proofErr w:type="gramEnd"/>
+        <w:t xml:space="preserve">    int borderY = 1;</w:t>
+      </w:r>
     </w:p>
     <w:p>
       <w:pPr>
@@ -5518,36 +4957,15 @@
       </w:pPr>
       <w:r>
         <w:lastRenderedPageBreak/>
-        <w:t xml:space="preserve">    int </w:t>
-      </w:r>
-      <w:proofErr w:type="spellStart"/>
-      <w:r>
-        <w:t>borderX</w:t>
-      </w:r>
-      <w:proofErr w:type="spellEnd"/>
-      <w:r>
-        <w:t xml:space="preserve"> = </w:t>
-      </w:r>
-      <w:proofErr w:type="gramStart"/>
-      <w:r>
-        <w:t>1;</w:t>
-      </w:r>
-      <w:proofErr w:type="gramEnd"/>
-    </w:p>
-    <w:p>
-      <w:pPr>
-        <w:pStyle w:val="Snippets"/>
-      </w:pPr>
-      <w:r>
-        <w:t xml:space="preserve">    if (</w:t>
-      </w:r>
-      <w:proofErr w:type="spellStart"/>
-      <w:r>
-        <w:t>level.height</w:t>
-      </w:r>
-      <w:proofErr w:type="spellEnd"/>
-      <w:r>
-        <w:t xml:space="preserve"> % 2 == 1)</w:t>
+        <w:t xml:space="preserve">    int borderX = 1;</w:t>
+      </w:r>
+    </w:p>
+    <w:p>
+      <w:pPr>
+        <w:pStyle w:val="Snippets"/>
+      </w:pPr>
+      <w:r>
+        <w:t xml:space="preserve">    if (level.height % 2 == 1)</w:t>
       </w:r>
     </w:p>
     <w:p>
@@ -5563,42 +4981,16 @@
         <w:pStyle w:val="Snippets"/>
       </w:pPr>
       <w:r>
-        <w:t xml:space="preserve">      </w:t>
-      </w:r>
-      <w:proofErr w:type="spellStart"/>
-      <w:r>
-        <w:t>borderY</w:t>
-      </w:r>
-      <w:proofErr w:type="spellEnd"/>
-      <w:r>
-        <w:t xml:space="preserve"> = (int)</w:t>
-      </w:r>
-      <w:proofErr w:type="gramStart"/>
-      <w:r>
-        <w:t>0.5;</w:t>
-      </w:r>
-      <w:proofErr w:type="gramEnd"/>
-    </w:p>
-    <w:p>
-      <w:pPr>
-        <w:pStyle w:val="Snippets"/>
-      </w:pPr>
-      <w:r>
-        <w:t xml:space="preserve">      </w:t>
-      </w:r>
-      <w:proofErr w:type="spellStart"/>
-      <w:r>
-        <w:t>borderX</w:t>
-      </w:r>
-      <w:proofErr w:type="spellEnd"/>
-      <w:r>
-        <w:t xml:space="preserve"> = (int)</w:t>
-      </w:r>
-      <w:proofErr w:type="gramStart"/>
-      <w:r>
-        <w:t>1.5;</w:t>
-      </w:r>
-      <w:proofErr w:type="gramEnd"/>
+        <w:t xml:space="preserve">      borderY = (int)0.5;</w:t>
+      </w:r>
+    </w:p>
+    <w:p>
+      <w:pPr>
+        <w:pStyle w:val="Snippets"/>
+      </w:pPr>
+      <w:r>
+        <w:t xml:space="preserve">      borderX = (int)1.5;</w:t>
+      </w:r>
     </w:p>
     <w:p>
       <w:pPr>
@@ -5618,119 +5010,15 @@
         <w:pStyle w:val="Snippets"/>
       </w:pPr>
       <w:r>
-        <w:t xml:space="preserve">    // Make sure </w:t>
-      </w:r>
-      <w:proofErr w:type="gramStart"/>
-      <w:r>
-        <w:t>it's</w:t>
-      </w:r>
-      <w:proofErr w:type="gramEnd"/>
-      <w:r>
-        <w:t xml:space="preserve"> in the game screen but also exclude the left column and top row from selection, it is adjusted </w:t>
-      </w:r>
-      <w:proofErr w:type="spellStart"/>
-      <w:r>
-        <w:t>centering</w:t>
-      </w:r>
-      <w:proofErr w:type="spellEnd"/>
-      <w:r>
-        <w:t xml:space="preserve"> it like a graph</w:t>
-      </w:r>
-    </w:p>
-    <w:p>
-      <w:pPr>
-        <w:pStyle w:val="Snippets"/>
-      </w:pPr>
-      <w:r>
-        <w:t xml:space="preserve">    if (</w:t>
-      </w:r>
-      <w:proofErr w:type="spellStart"/>
-      <w:r>
-        <w:t>tilePos.x</w:t>
-      </w:r>
-      <w:proofErr w:type="spellEnd"/>
-      <w:r>
-        <w:t xml:space="preserve"> &gt;= </w:t>
-      </w:r>
-      <w:proofErr w:type="spellStart"/>
-      <w:r>
-        <w:t>level.width</w:t>
-      </w:r>
-      <w:proofErr w:type="spellEnd"/>
-      <w:r>
-        <w:t xml:space="preserve"> / 2 + </w:t>
-      </w:r>
-      <w:proofErr w:type="spellStart"/>
-      <w:r>
-        <w:t>borderX</w:t>
-      </w:r>
-      <w:proofErr w:type="spellEnd"/>
-      <w:r>
-        <w:t xml:space="preserve"> || </w:t>
-      </w:r>
-      <w:proofErr w:type="spellStart"/>
-      <w:r>
-        <w:t>tilePos.y</w:t>
-      </w:r>
-      <w:proofErr w:type="spellEnd"/>
-      <w:r>
-        <w:t xml:space="preserve"> &gt;= </w:t>
-      </w:r>
-      <w:proofErr w:type="spellStart"/>
-      <w:r>
-        <w:t>level.height</w:t>
-      </w:r>
-      <w:proofErr w:type="spellEnd"/>
-      <w:r>
-        <w:t xml:space="preserve"> / 2 - </w:t>
-      </w:r>
-      <w:proofErr w:type="spellStart"/>
-      <w:r>
-        <w:t>borderY</w:t>
-      </w:r>
-      <w:proofErr w:type="spellEnd"/>
-      <w:r>
-        <w:t xml:space="preserve"> || </w:t>
-      </w:r>
-      <w:proofErr w:type="spellStart"/>
-      <w:r>
-        <w:t>tilePos.x</w:t>
-      </w:r>
-      <w:proofErr w:type="spellEnd"/>
-      <w:r>
-        <w:t xml:space="preserve"> &lt; -</w:t>
-      </w:r>
-      <w:proofErr w:type="spellStart"/>
-      <w:r>
-        <w:t>level.width</w:t>
-      </w:r>
-      <w:proofErr w:type="spellEnd"/>
-      <w:r>
-        <w:t xml:space="preserve"> / 2 + </w:t>
-      </w:r>
-      <w:proofErr w:type="spellStart"/>
-      <w:r>
-        <w:t>borderX</w:t>
-      </w:r>
-      <w:proofErr w:type="spellEnd"/>
-      <w:r>
-        <w:t xml:space="preserve"> || </w:t>
-      </w:r>
-      <w:proofErr w:type="spellStart"/>
-      <w:r>
-        <w:t>tilePos.y</w:t>
-      </w:r>
-      <w:proofErr w:type="spellEnd"/>
-      <w:r>
-        <w:t xml:space="preserve"> &lt; -</w:t>
-      </w:r>
-      <w:proofErr w:type="spellStart"/>
-      <w:r>
-        <w:t>level.height</w:t>
-      </w:r>
-      <w:proofErr w:type="spellEnd"/>
-      <w:r>
-        <w:t xml:space="preserve"> / 2)</w:t>
+        <w:t xml:space="preserve">    // Make sure it's in the game screen but also exclude the left column and top row from selection, it is adjusted centering it like a graph</w:t>
+      </w:r>
+    </w:p>
+    <w:p>
+      <w:pPr>
+        <w:pStyle w:val="Snippets"/>
+      </w:pPr>
+      <w:r>
+        <w:t xml:space="preserve">    if (tilePos.x &gt;= level.width / 2 + borderX || tilePos.y &gt;= level.height / 2 - borderY || tilePos.x &lt; -level.width / 2 + borderX || tilePos.y &lt; -level.height / 2)</w:t>
       </w:r>
     </w:p>
     <w:p>
@@ -5754,21 +5042,8 @@
         <w:pStyle w:val="Snippets"/>
       </w:pPr>
       <w:r>
-        <w:t xml:space="preserve">      </w:t>
-      </w:r>
-      <w:proofErr w:type="spellStart"/>
-      <w:r>
-        <w:t>tilePos</w:t>
-      </w:r>
-      <w:proofErr w:type="spellEnd"/>
-      <w:r>
-        <w:t xml:space="preserve"> = new Vector3Int(0, 0, -1</w:t>
-      </w:r>
-      <w:proofErr w:type="gramStart"/>
-      <w:r>
-        <w:t>);</w:t>
-      </w:r>
-      <w:proofErr w:type="gramEnd"/>
+        <w:t xml:space="preserve">      tilePos = new Vector3Int(0, 0, -1);</w:t>
+      </w:r>
     </w:p>
     <w:p>
       <w:pPr>
@@ -5783,52 +5058,23 @@
         <w:t>Second</w:t>
       </w:r>
       <w:r>
-        <w:t xml:space="preserve"> is recentring the Tilemap due to it not being able to use 0.5 lengths, the solutions </w:t>
-      </w:r>
-      <w:proofErr w:type="gramStart"/>
-      <w:r>
-        <w:t>is</w:t>
-      </w:r>
-      <w:proofErr w:type="gramEnd"/>
-      <w:r>
-        <w:t xml:space="preserve"> moving the grid that Tilemap is the child of.</w:t>
-      </w:r>
-    </w:p>
-    <w:p>
-      <w:pPr>
-        <w:pStyle w:val="Snippets"/>
-      </w:pPr>
-      <w:r>
-        <w:t xml:space="preserve">    </w:t>
-      </w:r>
-      <w:proofErr w:type="spellStart"/>
-      <w:r>
-        <w:t>UIGrid.localPosition</w:t>
-      </w:r>
-      <w:proofErr w:type="spellEnd"/>
-      <w:r>
-        <w:t xml:space="preserve"> = new Vector3(-400, -320, 0</w:t>
-      </w:r>
-      <w:proofErr w:type="gramStart"/>
-      <w:r>
-        <w:t>);</w:t>
-      </w:r>
-      <w:proofErr w:type="gramEnd"/>
-    </w:p>
-    <w:p>
-      <w:pPr>
-        <w:pStyle w:val="Snippets"/>
-      </w:pPr>
-      <w:r>
-        <w:t xml:space="preserve">    if (</w:t>
-      </w:r>
-      <w:proofErr w:type="spellStart"/>
-      <w:r>
-        <w:t>level.width</w:t>
-      </w:r>
-      <w:proofErr w:type="spellEnd"/>
-      <w:r>
-        <w:t xml:space="preserve"> % 2 == 1)</w:t>
+        <w:t xml:space="preserve"> is recentring the Tilemap due to it not being able to use 0.5 lengths, the solutions is moving the grid that Tilemap is the child of.</w:t>
+      </w:r>
+    </w:p>
+    <w:p>
+      <w:pPr>
+        <w:pStyle w:val="Snippets"/>
+      </w:pPr>
+      <w:r>
+        <w:t xml:space="preserve">    UIGrid.localPosition = new Vector3(-400, -320, 0);</w:t>
+      </w:r>
+    </w:p>
+    <w:p>
+      <w:pPr>
+        <w:pStyle w:val="Snippets"/>
+      </w:pPr>
+      <w:r>
+        <w:t xml:space="preserve">    if (level.width % 2 == 1)</w:t>
       </w:r>
     </w:p>
     <w:p>
@@ -5844,27 +5090,14 @@
         <w:pStyle w:val="Snippets"/>
       </w:pPr>
       <w:r>
-        <w:t xml:space="preserve">      </w:t>
-      </w:r>
-      <w:proofErr w:type="spellStart"/>
-      <w:r>
-        <w:t>UIGrid.localPosition</w:t>
-      </w:r>
-      <w:proofErr w:type="spellEnd"/>
-      <w:r>
-        <w:t xml:space="preserve"> = new Vector3(-</w:t>
+        <w:t xml:space="preserve">      UIGrid.localPosition = new Vector3(-</w:t>
       </w:r>
       <w:r>
         <w:t>400.5</w:t>
       </w:r>
       <w:r>
-        <w:t>f, -320.5f, 0</w:t>
-      </w:r>
-      <w:proofErr w:type="gramStart"/>
-      <w:r>
-        <w:t>);</w:t>
-      </w:r>
-      <w:proofErr w:type="gramEnd"/>
+        <w:t>f, -320.5f, 0);</w:t>
+      </w:r>
     </w:p>
     <w:p>
       <w:pPr>
@@ -5945,215 +5178,54 @@
         <w:pStyle w:val="Snippets"/>
       </w:pPr>
       <w:r>
-        <w:t xml:space="preserve">    </w:t>
-      </w:r>
-      <w:proofErr w:type="spellStart"/>
-      <w:r>
-        <w:t>CameraMain.orthographicSize</w:t>
-      </w:r>
-      <w:proofErr w:type="spellEnd"/>
-      <w:r>
-        <w:t xml:space="preserve"> = (float)</w:t>
-      </w:r>
-      <w:proofErr w:type="spellStart"/>
-      <w:r>
-        <w:t>level.height</w:t>
-      </w:r>
-      <w:proofErr w:type="spellEnd"/>
-      <w:r>
-        <w:t xml:space="preserve"> * 5 / </w:t>
-      </w:r>
-      <w:proofErr w:type="gramStart"/>
-      <w:r>
-        <w:t>6;</w:t>
-      </w:r>
-      <w:proofErr w:type="gramEnd"/>
-      <w:r>
-        <w:t xml:space="preserve"> </w:t>
-      </w:r>
-    </w:p>
-    <w:p>
-      <w:pPr>
-        <w:pStyle w:val="Snippets"/>
-      </w:pPr>
-    </w:p>
-    <w:p>
-      <w:pPr>
-        <w:pStyle w:val="Snippets"/>
-      </w:pPr>
-      <w:r>
-        <w:t xml:space="preserve">    </w:t>
-      </w:r>
-      <w:proofErr w:type="spellStart"/>
-      <w:r>
-        <w:t>Debug.Log</w:t>
-      </w:r>
-      <w:proofErr w:type="spellEnd"/>
-      <w:r>
-        <w:t>(</w:t>
-      </w:r>
-      <w:proofErr w:type="spellStart"/>
-      <w:r>
-        <w:t>ScreenMain.GetComponent</w:t>
-      </w:r>
-      <w:proofErr w:type="spellEnd"/>
-      <w:r>
-        <w:t>&lt;</w:t>
-      </w:r>
-      <w:proofErr w:type="spellStart"/>
-      <w:r>
-        <w:t>RectTransform</w:t>
-      </w:r>
-      <w:proofErr w:type="spellEnd"/>
-      <w:r>
-        <w:t>&gt;().</w:t>
-      </w:r>
-      <w:proofErr w:type="spellStart"/>
-      <w:r>
-        <w:t>rect.width</w:t>
-      </w:r>
-      <w:proofErr w:type="spellEnd"/>
-      <w:proofErr w:type="gramStart"/>
-      <w:r>
-        <w:t>);</w:t>
-      </w:r>
-      <w:proofErr w:type="gramEnd"/>
-    </w:p>
-    <w:p>
-      <w:pPr>
-        <w:pStyle w:val="Snippets"/>
-      </w:pPr>
-      <w:r>
-        <w:t xml:space="preserve">    </w:t>
-      </w:r>
-      <w:proofErr w:type="spellStart"/>
-      <w:r>
-        <w:t>Debug.Log</w:t>
-      </w:r>
-      <w:proofErr w:type="spellEnd"/>
-      <w:r>
-        <w:t>(</w:t>
-      </w:r>
-      <w:proofErr w:type="spellStart"/>
-      <w:r>
-        <w:t>ScreenMain.GetComponent</w:t>
-      </w:r>
-      <w:proofErr w:type="spellEnd"/>
-      <w:r>
-        <w:t>&lt;</w:t>
-      </w:r>
-      <w:proofErr w:type="spellStart"/>
-      <w:r>
-        <w:t>RectTransform</w:t>
-      </w:r>
-      <w:proofErr w:type="spellEnd"/>
-      <w:r>
-        <w:t>&gt;().</w:t>
-      </w:r>
-      <w:proofErr w:type="spellStart"/>
-      <w:r>
-        <w:t>rect.height</w:t>
-      </w:r>
-      <w:proofErr w:type="spellEnd"/>
-      <w:proofErr w:type="gramStart"/>
-      <w:r>
-        <w:t>);</w:t>
-      </w:r>
-      <w:proofErr w:type="gramEnd"/>
-    </w:p>
-    <w:p>
-      <w:pPr>
-        <w:pStyle w:val="Snippets"/>
-      </w:pPr>
-    </w:p>
-    <w:p>
-      <w:pPr>
-        <w:pStyle w:val="Snippets"/>
-      </w:pPr>
-      <w:r>
-        <w:t xml:space="preserve">    </w:t>
-      </w:r>
-      <w:proofErr w:type="spellStart"/>
-      <w:r>
-        <w:t>UIGrid.localPosition</w:t>
-      </w:r>
-      <w:proofErr w:type="spellEnd"/>
-      <w:r>
-        <w:t xml:space="preserve"> = new Vector3(-</w:t>
-      </w:r>
-      <w:proofErr w:type="spellStart"/>
-      <w:r>
-        <w:t>ScreenMain.GetComponent</w:t>
-      </w:r>
-      <w:proofErr w:type="spellEnd"/>
-      <w:r>
-        <w:t>&lt;</w:t>
-      </w:r>
-      <w:proofErr w:type="spellStart"/>
-      <w:r>
-        <w:t>RectTransform</w:t>
-      </w:r>
-      <w:proofErr w:type="spellEnd"/>
-      <w:r>
-        <w:t>&gt;().</w:t>
-      </w:r>
-      <w:proofErr w:type="spellStart"/>
-      <w:r>
-        <w:t>rect.width</w:t>
-      </w:r>
-      <w:proofErr w:type="spellEnd"/>
-      <w:r>
-        <w:t xml:space="preserve"> / 2, -</w:t>
-      </w:r>
-      <w:proofErr w:type="spellStart"/>
-      <w:r>
-        <w:t>ScreenMain.GetComponent</w:t>
-      </w:r>
-      <w:proofErr w:type="spellEnd"/>
-      <w:r>
-        <w:t>&lt;</w:t>
-      </w:r>
-      <w:proofErr w:type="spellStart"/>
-      <w:r>
-        <w:t>RectTransform</w:t>
-      </w:r>
-      <w:proofErr w:type="spellEnd"/>
-      <w:r>
-        <w:t>&gt;().</w:t>
-      </w:r>
-      <w:proofErr w:type="spellStart"/>
-      <w:r>
-        <w:t>rect.height</w:t>
-      </w:r>
-      <w:proofErr w:type="spellEnd"/>
-      <w:r>
-        <w:t xml:space="preserve"> / 2, 0</w:t>
-      </w:r>
-      <w:proofErr w:type="gramStart"/>
-      <w:r>
-        <w:t>);</w:t>
-      </w:r>
-      <w:proofErr w:type="gramEnd"/>
-    </w:p>
-    <w:p>
-      <w:pPr>
-        <w:pStyle w:val="Snippets"/>
-      </w:pPr>
-    </w:p>
-    <w:p>
-      <w:pPr>
-        <w:pStyle w:val="Snippets"/>
-      </w:pPr>
-      <w:r>
-        <w:t xml:space="preserve">    if (</w:t>
-      </w:r>
-      <w:proofErr w:type="spellStart"/>
-      <w:r>
-        <w:t>level.width</w:t>
-      </w:r>
-      <w:proofErr w:type="spellEnd"/>
-      <w:r>
-        <w:t xml:space="preserve"> % 2 == 1)</w:t>
+        <w:t xml:space="preserve">    CameraMain.orthographicSize = (float)level.height * 5 / 6; </w:t>
+      </w:r>
+    </w:p>
+    <w:p>
+      <w:pPr>
+        <w:pStyle w:val="Snippets"/>
+      </w:pPr>
+    </w:p>
+    <w:p>
+      <w:pPr>
+        <w:pStyle w:val="Snippets"/>
+      </w:pPr>
+      <w:r>
+        <w:t xml:space="preserve">    Debug.Log(ScreenMain.GetComponent&lt;RectTransform&gt;().rect.width);</w:t>
+      </w:r>
+    </w:p>
+    <w:p>
+      <w:pPr>
+        <w:pStyle w:val="Snippets"/>
+      </w:pPr>
+      <w:r>
+        <w:t xml:space="preserve">    Debug.Log(ScreenMain.GetComponent&lt;RectTransform&gt;().rect.height);</w:t>
+      </w:r>
+    </w:p>
+    <w:p>
+      <w:pPr>
+        <w:pStyle w:val="Snippets"/>
+      </w:pPr>
+    </w:p>
+    <w:p>
+      <w:pPr>
+        <w:pStyle w:val="Snippets"/>
+      </w:pPr>
+      <w:r>
+        <w:t xml:space="preserve">    UIGrid.localPosition = new Vector3(-ScreenMain.GetComponent&lt;RectTransform&gt;().rect.width / 2, -ScreenMain.GetComponent&lt;RectTransform&gt;().rect.height / 2, 0);</w:t>
+      </w:r>
+    </w:p>
+    <w:p>
+      <w:pPr>
+        <w:pStyle w:val="Snippets"/>
+      </w:pPr>
+    </w:p>
+    <w:p>
+      <w:pPr>
+        <w:pStyle w:val="Snippets"/>
+      </w:pPr>
+      <w:r>
+        <w:t xml:space="preserve">    if (level.width % 2 == 1)</w:t>
       </w:r>
     </w:p>
     <w:p>
@@ -6169,69 +5241,8 @@
         <w:pStyle w:val="Snippets"/>
       </w:pPr>
       <w:r>
-        <w:t xml:space="preserve">      </w:t>
-      </w:r>
-      <w:proofErr w:type="spellStart"/>
-      <w:r>
-        <w:t>UIGrid.localPosition</w:t>
-      </w:r>
-      <w:proofErr w:type="spellEnd"/>
-      <w:r>
-        <w:t xml:space="preserve"> = new Vector3(-</w:t>
-      </w:r>
-      <w:proofErr w:type="spellStart"/>
-      <w:r>
-        <w:t>ScreenMain.GetComponent</w:t>
-      </w:r>
-      <w:proofErr w:type="spellEnd"/>
-      <w:r>
-        <w:t>&lt;</w:t>
-      </w:r>
-      <w:proofErr w:type="spellStart"/>
-      <w:r>
-        <w:t>RectTransform</w:t>
-      </w:r>
-      <w:proofErr w:type="spellEnd"/>
-      <w:r>
-        <w:t>&gt;().</w:t>
-      </w:r>
-      <w:proofErr w:type="spellStart"/>
-      <w:r>
-        <w:t>rect.width</w:t>
-      </w:r>
-      <w:proofErr w:type="spellEnd"/>
-      <w:r>
-        <w:t xml:space="preserve"> / 2 - 0.5f, -</w:t>
-      </w:r>
-      <w:proofErr w:type="spellStart"/>
-      <w:r>
-        <w:t>ScreenMain.GetComponent</w:t>
-      </w:r>
-      <w:proofErr w:type="spellEnd"/>
-      <w:r>
-        <w:t>&lt;</w:t>
-      </w:r>
-      <w:proofErr w:type="spellStart"/>
-      <w:r>
-        <w:t>RectTransform</w:t>
-      </w:r>
-      <w:proofErr w:type="spellEnd"/>
-      <w:r>
-        <w:t>&gt;().</w:t>
-      </w:r>
-      <w:proofErr w:type="spellStart"/>
-      <w:r>
-        <w:t>rect.height</w:t>
-      </w:r>
-      <w:proofErr w:type="spellEnd"/>
-      <w:r>
-        <w:t xml:space="preserve"> / 2 - 0.5f, 0</w:t>
-      </w:r>
-      <w:proofErr w:type="gramStart"/>
-      <w:r>
-        <w:t>);</w:t>
-      </w:r>
-      <w:proofErr w:type="gramEnd"/>
+        <w:t xml:space="preserve">      UIGrid.localPosition = new Vector3(-ScreenMain.GetComponent&lt;RectTransform&gt;().rect.width / 2 - 0.5f, -ScreenMain.GetComponent&lt;RectTransform&gt;().rect.height / 2 - 0.5f, 0);</w:t>
+      </w:r>
     </w:p>
     <w:p>
       <w:pPr>
@@ -6256,79 +5267,23 @@
     </w:p>
     <w:p>
       <w:r>
-        <w:t xml:space="preserve">The out of bounds return of 0,0,-1 was triggering the tile 0,0,0 to be selected so I added an AND to make sure it </w:t>
-      </w:r>
-      <w:proofErr w:type="gramStart"/>
-      <w:r>
-        <w:t>wasn’t</w:t>
-      </w:r>
-      <w:proofErr w:type="gramEnd"/>
-      <w:r>
-        <w:t xml:space="preserve"> used.</w:t>
-      </w:r>
-    </w:p>
-    <w:p>
-      <w:pPr>
-        <w:pStyle w:val="Snippets"/>
-      </w:pPr>
-      <w:r>
-        <w:t xml:space="preserve">      // Set </w:t>
-      </w:r>
-      <w:proofErr w:type="spellStart"/>
-      <w:r>
-        <w:t>color</w:t>
-      </w:r>
-      <w:proofErr w:type="spellEnd"/>
-      <w:r>
-        <w:t xml:space="preserve"> to red if tile is white else </w:t>
-      </w:r>
-      <w:proofErr w:type="spellStart"/>
-      <w:r>
-        <w:t>color</w:t>
-      </w:r>
-      <w:proofErr w:type="spellEnd"/>
-      <w:r>
-        <w:t xml:space="preserve"> is white</w:t>
-      </w:r>
-    </w:p>
-    <w:p>
-      <w:pPr>
-        <w:pStyle w:val="Snippets"/>
-      </w:pPr>
-      <w:r>
-        <w:t xml:space="preserve">      if (</w:t>
-      </w:r>
-      <w:proofErr w:type="spellStart"/>
-      <w:r>
-        <w:t>GameTilemap_clickable.GetColor</w:t>
-      </w:r>
-      <w:proofErr w:type="spellEnd"/>
-      <w:r>
-        <w:t>(</w:t>
-      </w:r>
-      <w:proofErr w:type="spellStart"/>
-      <w:r>
-        <w:t>tileVector_int</w:t>
-      </w:r>
-      <w:proofErr w:type="spellEnd"/>
-      <w:r>
-        <w:t xml:space="preserve">) == </w:t>
-      </w:r>
-      <w:proofErr w:type="spellStart"/>
-      <w:r>
-        <w:t>Color.white</w:t>
-      </w:r>
-      <w:proofErr w:type="spellEnd"/>
-      <w:r>
-        <w:t xml:space="preserve"> &amp;&amp; </w:t>
-      </w:r>
-      <w:proofErr w:type="spellStart"/>
-      <w:r>
-        <w:t>tileVector_int.z</w:t>
-      </w:r>
-      <w:proofErr w:type="spellEnd"/>
-      <w:r>
-        <w:t xml:space="preserve"> == 0)</w:t>
+        <w:t>The out of bounds return of 0,0,-1 was triggering the tile 0,0,0 to be selected so I added an AND to make sure it wasn’t used.</w:t>
+      </w:r>
+    </w:p>
+    <w:p>
+      <w:pPr>
+        <w:pStyle w:val="Snippets"/>
+      </w:pPr>
+      <w:r>
+        <w:t xml:space="preserve">      // Set color to red if tile is white else color is white</w:t>
+      </w:r>
+    </w:p>
+    <w:p>
+      <w:pPr>
+        <w:pStyle w:val="Snippets"/>
+      </w:pPr>
+      <w:r>
+        <w:t xml:space="preserve">      if (GameTilemap_clickable.GetColor(tileVector_int) == Color.white &amp;&amp; tileVector_int.z == 0)</w:t>
       </w:r>
     </w:p>
     <w:p>
@@ -6344,97 +5299,24 @@
         <w:pStyle w:val="Snippets"/>
       </w:pPr>
       <w:r>
-        <w:t xml:space="preserve">        </w:t>
-      </w:r>
-      <w:proofErr w:type="spellStart"/>
-      <w:r>
-        <w:t>SetTileColour</w:t>
-      </w:r>
-      <w:proofErr w:type="spellEnd"/>
-      <w:r>
-        <w:t>(</w:t>
-      </w:r>
-      <w:proofErr w:type="spellStart"/>
-      <w:r>
-        <w:t>Color.red</w:t>
-      </w:r>
-      <w:proofErr w:type="spellEnd"/>
-      <w:r>
-        <w:t xml:space="preserve">, </w:t>
-      </w:r>
-      <w:proofErr w:type="spellStart"/>
-      <w:r>
-        <w:t>tileVector_int</w:t>
-      </w:r>
-      <w:proofErr w:type="spellEnd"/>
-      <w:proofErr w:type="gramStart"/>
-      <w:r>
-        <w:t>);</w:t>
-      </w:r>
-      <w:proofErr w:type="gramEnd"/>
-    </w:p>
-    <w:p>
-      <w:pPr>
-        <w:pStyle w:val="Snippets"/>
-      </w:pPr>
-      <w:r>
-        <w:t xml:space="preserve">        </w:t>
-      </w:r>
-      <w:proofErr w:type="spellStart"/>
-      <w:r>
-        <w:t>level.tileSelected</w:t>
-      </w:r>
-      <w:proofErr w:type="spellEnd"/>
-      <w:r>
-        <w:t>[</w:t>
-      </w:r>
-      <w:proofErr w:type="spellStart"/>
-      <w:r>
-        <w:t>LevelArrayIndex_create</w:t>
-      </w:r>
-      <w:proofErr w:type="spellEnd"/>
-      <w:r>
-        <w:t>(</w:t>
-      </w:r>
-      <w:proofErr w:type="spellStart"/>
-      <w:r>
-        <w:t>tileVector_int</w:t>
-      </w:r>
-      <w:proofErr w:type="spellEnd"/>
-      <w:r>
-        <w:t xml:space="preserve">)] = </w:t>
-      </w:r>
-      <w:proofErr w:type="gramStart"/>
-      <w:r>
-        <w:t>1;</w:t>
-      </w:r>
-      <w:proofErr w:type="gramEnd"/>
-    </w:p>
-    <w:p>
-      <w:pPr>
-        <w:pStyle w:val="Snippets"/>
-      </w:pPr>
-      <w:r>
-        <w:t xml:space="preserve">        // </w:t>
-      </w:r>
-      <w:proofErr w:type="spellStart"/>
-      <w:r>
-        <w:t>Debug.Log</w:t>
-      </w:r>
-      <w:proofErr w:type="spellEnd"/>
-      <w:r>
-        <w:t>(</w:t>
-      </w:r>
-      <w:proofErr w:type="spellStart"/>
-      <w:r>
-        <w:t>tileVector_int</w:t>
-      </w:r>
-      <w:proofErr w:type="spellEnd"/>
-      <w:proofErr w:type="gramStart"/>
-      <w:r>
-        <w:t>);</w:t>
-      </w:r>
-      <w:proofErr w:type="gramEnd"/>
+        <w:t xml:space="preserve">        SetTileColour(Color.red, tileVector_int);</w:t>
+      </w:r>
+    </w:p>
+    <w:p>
+      <w:pPr>
+        <w:pStyle w:val="Snippets"/>
+      </w:pPr>
+      <w:r>
+        <w:t xml:space="preserve">        level.tileSelected[LevelArrayIndex_create(tileVector_int)] = 1;</w:t>
+      </w:r>
+    </w:p>
+    <w:p>
+      <w:pPr>
+        <w:pStyle w:val="Snippets"/>
+      </w:pPr>
+      <w:r>
+        <w:t xml:space="preserve">        // Debug.Log(tileVector_int);</w:t>
+      </w:r>
     </w:p>
     <w:p>
       <w:pPr>
@@ -6465,97 +5347,24 @@
         <w:pStyle w:val="Snippets"/>
       </w:pPr>
       <w:r>
-        <w:t xml:space="preserve">        </w:t>
-      </w:r>
-      <w:proofErr w:type="spellStart"/>
-      <w:r>
-        <w:t>SetTileColour</w:t>
-      </w:r>
-      <w:proofErr w:type="spellEnd"/>
-      <w:r>
-        <w:t>(</w:t>
-      </w:r>
-      <w:proofErr w:type="spellStart"/>
-      <w:r>
-        <w:t>Color.white</w:t>
-      </w:r>
-      <w:proofErr w:type="spellEnd"/>
-      <w:r>
-        <w:t xml:space="preserve">, </w:t>
-      </w:r>
-      <w:proofErr w:type="spellStart"/>
-      <w:r>
-        <w:t>tileVector_int</w:t>
-      </w:r>
-      <w:proofErr w:type="spellEnd"/>
-      <w:proofErr w:type="gramStart"/>
-      <w:r>
-        <w:t>);</w:t>
-      </w:r>
-      <w:proofErr w:type="gramEnd"/>
-    </w:p>
-    <w:p>
-      <w:pPr>
-        <w:pStyle w:val="Snippets"/>
-      </w:pPr>
-      <w:r>
-        <w:t xml:space="preserve">        </w:t>
-      </w:r>
-      <w:proofErr w:type="spellStart"/>
-      <w:r>
-        <w:t>level.tileSelected</w:t>
-      </w:r>
-      <w:proofErr w:type="spellEnd"/>
-      <w:r>
-        <w:t>[</w:t>
-      </w:r>
-      <w:proofErr w:type="spellStart"/>
-      <w:r>
-        <w:t>LevelArrayIndex_create</w:t>
-      </w:r>
-      <w:proofErr w:type="spellEnd"/>
-      <w:r>
-        <w:t>(</w:t>
-      </w:r>
-      <w:proofErr w:type="spellStart"/>
-      <w:r>
-        <w:t>tileVector_int</w:t>
-      </w:r>
-      <w:proofErr w:type="spellEnd"/>
-      <w:r>
-        <w:t xml:space="preserve">)] = </w:t>
-      </w:r>
-      <w:proofErr w:type="gramStart"/>
-      <w:r>
-        <w:t>0;</w:t>
-      </w:r>
-      <w:proofErr w:type="gramEnd"/>
-    </w:p>
-    <w:p>
-      <w:pPr>
-        <w:pStyle w:val="Snippets"/>
-      </w:pPr>
-      <w:r>
-        <w:t xml:space="preserve">        // </w:t>
-      </w:r>
-      <w:proofErr w:type="spellStart"/>
-      <w:r>
-        <w:t>Debug.Log</w:t>
-      </w:r>
-      <w:proofErr w:type="spellEnd"/>
-      <w:r>
-        <w:t>(</w:t>
-      </w:r>
-      <w:proofErr w:type="spellStart"/>
-      <w:r>
-        <w:t>tileVector_int</w:t>
-      </w:r>
-      <w:proofErr w:type="spellEnd"/>
-      <w:proofErr w:type="gramStart"/>
-      <w:r>
-        <w:t>);</w:t>
-      </w:r>
-      <w:proofErr w:type="gramEnd"/>
+        <w:t xml:space="preserve">        SetTileColour(Color.white, tileVector_int);</w:t>
+      </w:r>
+    </w:p>
+    <w:p>
+      <w:pPr>
+        <w:pStyle w:val="Snippets"/>
+      </w:pPr>
+      <w:r>
+        <w:t xml:space="preserve">        level.tileSelected[LevelArrayIndex_create(tileVector_int)] = 0;</w:t>
+      </w:r>
+    </w:p>
+    <w:p>
+      <w:pPr>
+        <w:pStyle w:val="Snippets"/>
+      </w:pPr>
+      <w:r>
+        <w:t xml:space="preserve">        // Debug.Log(tileVector_int);</w:t>
+      </w:r>
     </w:p>
     <w:p>
       <w:pPr>
@@ -6605,15 +5414,7 @@
         <w:t xml:space="preserve">so </w:t>
       </w:r>
       <w:r>
-        <w:t xml:space="preserve">it </w:t>
-      </w:r>
-      <w:proofErr w:type="gramStart"/>
-      <w:r>
-        <w:t>doesn’t</w:t>
-      </w:r>
-      <w:proofErr w:type="gramEnd"/>
-      <w:r>
-        <w:t xml:space="preserve"> </w:t>
+        <w:t xml:space="preserve">it doesn’t </w:t>
       </w:r>
       <w:r>
         <w:t>confuse the user</w:t>
@@ -6709,13 +5510,8 @@
         </w:numPr>
       </w:pPr>
       <w:r>
-        <w:t xml:space="preserve">Should be left white for the </w:t>
-      </w:r>
-      <w:proofErr w:type="gramStart"/>
-      <w:r>
-        <w:t>logic</w:t>
-      </w:r>
-      <w:proofErr w:type="gramEnd"/>
+        <w:t>Should be left white for the logic</w:t>
+      </w:r>
     </w:p>
     <w:p>
       <w:pPr>
@@ -6750,13 +5546,8 @@
         </w:numPr>
       </w:pPr>
       <w:r>
-        <w:t xml:space="preserve">Each pixel should flicker but at random to convey a potential dead </w:t>
-      </w:r>
-      <w:proofErr w:type="gramStart"/>
-      <w:r>
-        <w:t>pixel</w:t>
-      </w:r>
-      <w:proofErr w:type="gramEnd"/>
+        <w:t>Each pixel should flicker but at random to convey a potential dead pixel</w:t>
+      </w:r>
     </w:p>
     <w:p>
       <w:pPr>
@@ -6767,13 +5558,8 @@
         </w:numPr>
       </w:pPr>
       <w:r>
-        <w:t xml:space="preserve">The border will have a bloom effect </w:t>
-      </w:r>
-      <w:proofErr w:type="gramStart"/>
-      <w:r>
-        <w:t>applied</w:t>
-      </w:r>
-      <w:proofErr w:type="gramEnd"/>
+        <w:t>The border will have a bloom effect applied</w:t>
+      </w:r>
     </w:p>
     <w:p>
       <w:pPr>
@@ -6808,13 +5594,8 @@
         </w:numPr>
       </w:pPr>
       <w:r>
-        <w:t xml:space="preserve">Some hovering effect </w:t>
-      </w:r>
-      <w:proofErr w:type="gramStart"/>
-      <w:r>
-        <w:t>applied</w:t>
-      </w:r>
-      <w:proofErr w:type="gramEnd"/>
+        <w:t>Some hovering effect applied</w:t>
+      </w:r>
     </w:p>
     <w:p>
       <w:pPr>
@@ -6840,13 +5621,8 @@
         <w:t xml:space="preserve">This will hold the </w:t>
       </w:r>
       <w:r>
-        <w:t xml:space="preserve">Dividing </w:t>
-      </w:r>
-      <w:proofErr w:type="gramStart"/>
-      <w:r>
-        <w:t>line</w:t>
-      </w:r>
-      <w:proofErr w:type="gramEnd"/>
+        <w:t>Dividing line</w:t>
+      </w:r>
     </w:p>
     <w:p>
       <w:pPr>
@@ -6857,13 +5633,8 @@
         </w:numPr>
       </w:pPr>
       <w:r>
-        <w:t xml:space="preserve">This will be a while glowing line that indicates where the mirror will </w:t>
-      </w:r>
-      <w:proofErr w:type="gramStart"/>
-      <w:r>
-        <w:t>be</w:t>
-      </w:r>
-      <w:proofErr w:type="gramEnd"/>
+        <w:t>This will be a while glowing line that indicates where the mirror will be</w:t>
+      </w:r>
     </w:p>
     <w:p>
       <w:pPr>
@@ -6933,15 +5704,7 @@
         <w:t>(</w:t>
       </w:r>
       <w:r>
-        <w:t xml:space="preserve">The main reason for this change is due to </w:t>
-      </w:r>
-      <w:proofErr w:type="gramStart"/>
-      <w:r>
-        <w:t>lighting, since</w:t>
-      </w:r>
-      <w:proofErr w:type="gramEnd"/>
-      <w:r>
-        <w:t xml:space="preserve"> it will mess up the </w:t>
+        <w:t xml:space="preserve">The main reason for this change is due to lighting, since it will mess up the </w:t>
       </w:r>
       <w:r>
         <w:t xml:space="preserve">Tile </w:t>
@@ -7032,7 +5795,7 @@
                     <pic:cNvPicPr/>
                   </pic:nvPicPr>
                   <pic:blipFill>
-                    <a:blip r:embed="rId14"/>
+                    <a:blip r:embed="rId15"/>
                     <a:stretch>
                       <a:fillRect/>
                     </a:stretch>
@@ -7113,13 +5876,8 @@
         <w:t>left</w:t>
       </w:r>
       <w:r>
-        <w:t xml:space="preserve"> </w:t>
-      </w:r>
-      <w:proofErr w:type="gramStart"/>
-      <w:r>
-        <w:t>corner</w:t>
-      </w:r>
-      <w:proofErr w:type="gramEnd"/>
+        <w:t xml:space="preserve"> corner</w:t>
+      </w:r>
     </w:p>
     <w:p>
       <w:pPr>
@@ -7145,13 +5903,8 @@
         </w:numPr>
       </w:pPr>
       <w:r>
-        <w:t xml:space="preserve">These will be selectable images that display some relevant </w:t>
-      </w:r>
-      <w:proofErr w:type="gramStart"/>
-      <w:r>
-        <w:t>information</w:t>
-      </w:r>
-      <w:proofErr w:type="gramEnd"/>
+        <w:t>These will be selectable images that display some relevant information</w:t>
+      </w:r>
     </w:p>
     <w:p>
       <w:pPr>
@@ -7190,18 +5943,40 @@
       </w:pPr>
       <w:r>
         <w:lastRenderedPageBreak/>
-        <w:t>Mirror code</w:t>
-      </w:r>
-    </w:p>
+        <w:t xml:space="preserve">Mirror </w:t>
+      </w:r>
+      <w:r>
+        <w:t>Logic added</w:t>
+      </w:r>
+    </w:p>
+    <w:p>
+      <w:r>
+        <w:t xml:space="preserve">Through some of the play testing I realized the most fun version of the game involved a mirror mechanic. This created a pattern the will would reverse on the other side of the mirror, the lead to more active thought when solving the puzzle and created a faster and harder solutions. </w:t>
+      </w:r>
+      <w:r>
+        <w:t>This will lead to e</w:t>
+      </w:r>
+      <w:r>
+        <w:t xml:space="preserve">ach player </w:t>
+      </w:r>
+      <w:r>
+        <w:t>having</w:t>
+      </w:r>
+      <w:r>
+        <w:t xml:space="preserve"> their own ways to solve the puzzle</w:t>
+      </w:r>
+      <w:r>
+        <w:t>.</w:t>
+      </w:r>
+    </w:p>
+    <w:p/>
     <w:p>
       <w:r>
         <w:t xml:space="preserve">This code got added to each map indicating what mirror to </w:t>
       </w:r>
-      <w:proofErr w:type="gramStart"/>
-      <w:r>
-        <w:t>use</w:t>
-      </w:r>
-      <w:proofErr w:type="gramEnd"/>
+      <w:r>
+        <w:t>use.</w:t>
+      </w:r>
     </w:p>
     <w:p>
       <w:pPr>
@@ -7227,60 +6002,24 @@
       <w:pPr>
         <w:pStyle w:val="NoSpacing"/>
       </w:pPr>
-      <w:proofErr w:type="spellStart"/>
-      <w:r>
-        <w:t>UIImage.sprite</w:t>
-      </w:r>
-      <w:proofErr w:type="spellEnd"/>
-      <w:r>
-        <w:t xml:space="preserve"> = </w:t>
-      </w:r>
-      <w:proofErr w:type="gramStart"/>
-      <w:r>
-        <w:t>null;</w:t>
-      </w:r>
-      <w:proofErr w:type="gramEnd"/>
+      <w:r>
+        <w:t>UIImage.sprite = null;</w:t>
+      </w:r>
     </w:p>
     <w:p>
       <w:pPr>
         <w:pStyle w:val="NoSpacing"/>
       </w:pPr>
       <w:r>
-        <w:t xml:space="preserve">    //</w:t>
-      </w:r>
-      <w:proofErr w:type="spellStart"/>
-      <w:r>
-        <w:t>Debug.Log</w:t>
-      </w:r>
-      <w:proofErr w:type="spellEnd"/>
-      <w:r>
-        <w:t>(</w:t>
-      </w:r>
-      <w:proofErr w:type="spellStart"/>
-      <w:r>
-        <w:t>level.mirror</w:t>
-      </w:r>
-      <w:proofErr w:type="spellEnd"/>
-      <w:proofErr w:type="gramStart"/>
-      <w:r>
-        <w:t>);</w:t>
-      </w:r>
-      <w:proofErr w:type="gramEnd"/>
+        <w:t xml:space="preserve">    //Debug.Log(level.mirror);</w:t>
+      </w:r>
     </w:p>
     <w:p>
       <w:pPr>
         <w:pStyle w:val="NoSpacing"/>
       </w:pPr>
       <w:r>
-        <w:t xml:space="preserve">    if (</w:t>
-      </w:r>
-      <w:proofErr w:type="spellStart"/>
-      <w:r>
-        <w:t>level.mirror</w:t>
-      </w:r>
-      <w:proofErr w:type="spellEnd"/>
-      <w:r>
-        <w:t xml:space="preserve"> == 1)</w:t>
+        <w:t xml:space="preserve">    if (level.mirror == 1)</w:t>
       </w:r>
     </w:p>
     <w:p>
@@ -7296,21 +6035,8 @@
         <w:pStyle w:val="NoSpacing"/>
       </w:pPr>
       <w:r>
-        <w:t xml:space="preserve">      </w:t>
-      </w:r>
-      <w:proofErr w:type="spellStart"/>
-      <w:r>
-        <w:t>UIImage.sprite</w:t>
-      </w:r>
-      <w:proofErr w:type="spellEnd"/>
-      <w:r>
-        <w:t xml:space="preserve"> = </w:t>
-      </w:r>
-      <w:proofErr w:type="gramStart"/>
-      <w:r>
-        <w:t>mirror1;</w:t>
-      </w:r>
-      <w:proofErr w:type="gramEnd"/>
+        <w:t xml:space="preserve">      UIImage.sprite = mirror1;</w:t>
+      </w:r>
     </w:p>
     <w:p>
       <w:pPr>
@@ -7325,15 +6051,7 @@
         <w:pStyle w:val="NoSpacing"/>
       </w:pPr>
       <w:r>
-        <w:t xml:space="preserve">    else if(</w:t>
-      </w:r>
-      <w:proofErr w:type="spellStart"/>
-      <w:r>
-        <w:t>level.mirror</w:t>
-      </w:r>
-      <w:proofErr w:type="spellEnd"/>
-      <w:r>
-        <w:t xml:space="preserve"> == 2)</w:t>
+        <w:t xml:space="preserve">    else if(level.mirror == 2)</w:t>
       </w:r>
     </w:p>
     <w:p>
@@ -7349,21 +6067,8 @@
         <w:pStyle w:val="NoSpacing"/>
       </w:pPr>
       <w:r>
-        <w:t xml:space="preserve">      </w:t>
-      </w:r>
-      <w:proofErr w:type="spellStart"/>
-      <w:r>
-        <w:t>UIImage.sprite</w:t>
-      </w:r>
-      <w:proofErr w:type="spellEnd"/>
-      <w:r>
-        <w:t xml:space="preserve"> = </w:t>
-      </w:r>
-      <w:proofErr w:type="gramStart"/>
-      <w:r>
-        <w:t>mirror2;</w:t>
-      </w:r>
-      <w:proofErr w:type="gramEnd"/>
+        <w:t xml:space="preserve">      UIImage.sprite = mirror2;</w:t>
+      </w:r>
     </w:p>
     <w:p>
       <w:pPr>
@@ -7378,15 +6083,7 @@
         <w:pStyle w:val="NoSpacing"/>
       </w:pPr>
       <w:r>
-        <w:t xml:space="preserve">    else if(</w:t>
-      </w:r>
-      <w:proofErr w:type="spellStart"/>
-      <w:r>
-        <w:t>level.mirror</w:t>
-      </w:r>
-      <w:proofErr w:type="spellEnd"/>
-      <w:r>
-        <w:t xml:space="preserve"> == 3)</w:t>
+        <w:t xml:space="preserve">    else if(level.mirror == 3)</w:t>
       </w:r>
     </w:p>
     <w:p>
@@ -7402,21 +6099,8 @@
         <w:pStyle w:val="NoSpacing"/>
       </w:pPr>
       <w:r>
-        <w:t xml:space="preserve">      </w:t>
-      </w:r>
-      <w:proofErr w:type="spellStart"/>
-      <w:r>
-        <w:t>UIImage.sprite</w:t>
-      </w:r>
-      <w:proofErr w:type="spellEnd"/>
-      <w:r>
-        <w:t xml:space="preserve"> = </w:t>
-      </w:r>
-      <w:proofErr w:type="gramStart"/>
-      <w:r>
-        <w:t>mirror3;</w:t>
-      </w:r>
-      <w:proofErr w:type="gramEnd"/>
+        <w:t xml:space="preserve">      UIImage.sprite = mirror3;</w:t>
+      </w:r>
     </w:p>
     <w:p>
       <w:pPr>
@@ -7431,15 +6115,7 @@
         <w:pStyle w:val="NoSpacing"/>
       </w:pPr>
       <w:r>
-        <w:t xml:space="preserve">    else if(</w:t>
-      </w:r>
-      <w:proofErr w:type="spellStart"/>
-      <w:r>
-        <w:t>level.mirror</w:t>
-      </w:r>
-      <w:proofErr w:type="spellEnd"/>
-      <w:r>
-        <w:t xml:space="preserve"> == 4)</w:t>
+        <w:t xml:space="preserve">    else if(level.mirror == 4)</w:t>
       </w:r>
     </w:p>
     <w:p>
@@ -7455,21 +6131,8 @@
         <w:pStyle w:val="NoSpacing"/>
       </w:pPr>
       <w:r>
-        <w:t xml:space="preserve">      </w:t>
-      </w:r>
-      <w:proofErr w:type="spellStart"/>
-      <w:r>
-        <w:t>UIImage.sprite</w:t>
-      </w:r>
-      <w:proofErr w:type="spellEnd"/>
-      <w:r>
-        <w:t xml:space="preserve"> = </w:t>
-      </w:r>
-      <w:proofErr w:type="gramStart"/>
-      <w:r>
-        <w:t>mirror4;</w:t>
-      </w:r>
-      <w:proofErr w:type="gramEnd"/>
+        <w:t xml:space="preserve">      UIImage.sprite = mirror4;</w:t>
+      </w:r>
     </w:p>
     <w:p>
       <w:pPr>
@@ -7665,15 +6328,7 @@
         <w:pStyle w:val="Heading2"/>
       </w:pPr>
       <w:r>
-        <w:t xml:space="preserve">Divide </w:t>
-      </w:r>
-      <w:proofErr w:type="spellStart"/>
-      <w:r>
-        <w:t>MainGame</w:t>
-      </w:r>
-      <w:proofErr w:type="spellEnd"/>
-      <w:r>
-        <w:t xml:space="preserve"> Script</w:t>
+        <w:t>Divide MainGame Script</w:t>
       </w:r>
     </w:p>
     <w:p>
@@ -7689,11 +6344,9 @@
           <w:numId w:val="17"/>
         </w:numPr>
       </w:pPr>
-      <w:proofErr w:type="spellStart"/>
       <w:r>
         <w:t>MainGame</w:t>
       </w:r>
-      <w:proofErr w:type="spellEnd"/>
     </w:p>
     <w:p>
       <w:pPr>
@@ -7703,11 +6356,9 @@
           <w:numId w:val="17"/>
         </w:numPr>
       </w:pPr>
-      <w:proofErr w:type="spellStart"/>
       <w:r>
         <w:t>LevelStart</w:t>
       </w:r>
-      <w:proofErr w:type="spellEnd"/>
     </w:p>
     <w:p>
       <w:pPr>
@@ -7717,11 +6368,9 @@
           <w:numId w:val="17"/>
         </w:numPr>
       </w:pPr>
-      <w:proofErr w:type="spellStart"/>
       <w:r>
         <w:t>LevelRandom</w:t>
       </w:r>
-      <w:proofErr w:type="spellEnd"/>
     </w:p>
     <w:p>
       <w:pPr>
@@ -7731,11 +6380,9 @@
           <w:numId w:val="17"/>
         </w:numPr>
       </w:pPr>
-      <w:proofErr w:type="spellStart"/>
       <w:r>
         <w:t>LevelLoad</w:t>
       </w:r>
-      <w:proofErr w:type="spellEnd"/>
     </w:p>
     <w:p>
       <w:pPr>
@@ -7745,11 +6392,9 @@
           <w:numId w:val="17"/>
         </w:numPr>
       </w:pPr>
-      <w:proofErr w:type="spellStart"/>
       <w:r>
         <w:t>LevelUpdate</w:t>
       </w:r>
-      <w:proofErr w:type="spellEnd"/>
     </w:p>
     <w:p>
       <w:pPr>
@@ -7759,11 +6404,9 @@
           <w:numId w:val="17"/>
         </w:numPr>
       </w:pPr>
-      <w:proofErr w:type="spellStart"/>
       <w:r>
         <w:t>LevelUpdate</w:t>
       </w:r>
-      <w:proofErr w:type="spellEnd"/>
     </w:p>
     <w:p>
       <w:r>
@@ -7785,15 +6428,7 @@
         <w:t>.</w:t>
       </w:r>
       <w:r>
-        <w:t xml:space="preserve"> Level Random will reusing </w:t>
-      </w:r>
-      <w:proofErr w:type="spellStart"/>
-      <w:r>
-        <w:t>LevelLoad</w:t>
-      </w:r>
-      <w:proofErr w:type="spellEnd"/>
-      <w:r>
-        <w:t xml:space="preserve"> by sending it the level object.</w:t>
+        <w:t xml:space="preserve"> Level Random will reusing LevelLoad by sending it the level object.</w:t>
       </w:r>
     </w:p>
     <w:p>
@@ -7951,41 +6586,17 @@
           </w:p>
           <w:p>
             <w:r>
-              <w:t>"</w:t>
-            </w:r>
-            <w:proofErr w:type="spellStart"/>
-            <w:r>
-              <w:t>tileType</w:t>
-            </w:r>
-            <w:proofErr w:type="spellEnd"/>
-            <w:r>
-              <w:t>":[],</w:t>
-            </w:r>
-          </w:p>
-          <w:p>
-            <w:r>
-              <w:t>"</w:t>
-            </w:r>
-            <w:proofErr w:type="spellStart"/>
-            <w:r>
-              <w:t>tileCorrect</w:t>
-            </w:r>
-            <w:proofErr w:type="spellEnd"/>
-            <w:r>
-              <w:t>":[],</w:t>
-            </w:r>
-          </w:p>
-          <w:p>
-            <w:r>
-              <w:t>"</w:t>
-            </w:r>
-            <w:proofErr w:type="spellStart"/>
-            <w:r>
-              <w:t>tileSelected</w:t>
-            </w:r>
-            <w:proofErr w:type="spellEnd"/>
-            <w:r>
-              <w:t>":[],</w:t>
+              <w:t>"tileType":[],</w:t>
+            </w:r>
+          </w:p>
+          <w:p>
+            <w:r>
+              <w:t>"tileCorrect":[],</w:t>
+            </w:r>
+          </w:p>
+          <w:p>
+            <w:r>
+              <w:t>"tileSelected":[],</w:t>
             </w:r>
           </w:p>
           <w:p>
@@ -7995,15 +6606,7 @@
           </w:p>
           <w:p>
             <w:r>
-              <w:t>"</w:t>
-            </w:r>
-            <w:proofErr w:type="spellStart"/>
-            <w:r>
-              <w:t>name":"Tutorial</w:t>
-            </w:r>
-            <w:proofErr w:type="spellEnd"/>
-            <w:r>
-              <w:t>"}</w:t>
+              <w:t>"name":"Tutorial"}</w:t>
             </w:r>
           </w:p>
         </w:tc>
@@ -8069,11 +6672,7 @@
           </w:p>
           <w:p>
             <w:r>
-              <w:t>"</w:t>
-            </w:r>
-            <w:proofErr w:type="spellStart"/>
-            <w:r>
-              <w:t>mirror</w:t>
+              <w:t>"mirror</w:t>
             </w:r>
             <w:r>
               <w:t>Option</w:t>
@@ -8081,7 +6680,6 @@
             <w:r>
               <w:t>s</w:t>
             </w:r>
-            <w:proofErr w:type="spellEnd"/>
             <w:r>
               <w:t>":</w:t>
             </w:r>
@@ -8141,13 +6739,8 @@
               </w:rPr>
             </w:pPr>
             <w:r>
-              <w:t>“</w:t>
-            </w:r>
-            <w:proofErr w:type="spellStart"/>
-            <w:r>
-              <w:t>tileCorrectRestrict</w:t>
-            </w:r>
-            <w:proofErr w:type="spellEnd"/>
+              <w:t>“tileCorrectRestrict</w:t>
+            </w:r>
             <w:r>
               <w:t>”:[0,16]</w:t>
             </w:r>
@@ -8163,15 +6756,7 @@
           </w:p>
           <w:p>
             <w:r>
-              <w:t>"</w:t>
-            </w:r>
-            <w:proofErr w:type="spellStart"/>
-            <w:r>
-              <w:t>name":"Tutorial</w:t>
-            </w:r>
-            <w:proofErr w:type="spellEnd"/>
-            <w:r>
-              <w:t>"</w:t>
+              <w:t>"name":"Tutorial"</w:t>
             </w:r>
             <w:r>
               <w:t xml:space="preserve"> </w:t>
@@ -8271,14 +6856,12 @@
       <w:r>
         <w:t xml:space="preserve">Restrictions copied to </w:t>
       </w:r>
-      <w:proofErr w:type="gramStart"/>
       <w:r>
         <w:t>S</w:t>
       </w:r>
       <w:r>
         <w:t>tatic</w:t>
       </w:r>
-      <w:proofErr w:type="gramEnd"/>
     </w:p>
     <w:p>
       <w:r>
@@ -8356,11 +6939,9 @@
             <w:gridSpan w:val="2"/>
           </w:tcPr>
           <w:p>
-            <w:proofErr w:type="spellStart"/>
             <w:r>
               <w:t>LevelGenerate</w:t>
             </w:r>
-            <w:proofErr w:type="spellEnd"/>
             <w:r>
               <w:t>(parameter)</w:t>
             </w:r>
@@ -8492,7 +7073,7 @@
             <w:tcW w:w="1129" w:type="dxa"/>
           </w:tcPr>
           <w:p>
-            <w:bookmarkStart w:id="2" w:name="_Hlk62306641"/>
+            <w:bookmarkStart w:id="3" w:name="_Hlk62306641"/>
             <w:r>
               <w:t>5</w:t>
             </w:r>
@@ -8509,7 +7090,7 @@
           </w:p>
         </w:tc>
       </w:tr>
-      <w:bookmarkEnd w:id="2"/>
+      <w:bookmarkEnd w:id="3"/>
       <w:tr>
         <w:tc>
           <w:tcPr>
@@ -8964,10 +7545,7 @@
           </w:tcPr>
           <w:p>
             <w:r>
-              <w:t xml:space="preserve">Type 3 for X ==0 and T == </w:t>
-            </w:r>
-            <w:r>
-              <w:t>max length</w:t>
+              <w:t>Type 3 for X ==0 and T == max length</w:t>
             </w:r>
           </w:p>
         </w:tc>
@@ -9028,31 +7606,7 @@
         <w:pStyle w:val="Snippets"/>
       </w:pPr>
       <w:r>
-        <w:t xml:space="preserve">  public void </w:t>
-      </w:r>
-      <w:proofErr w:type="spellStart"/>
-      <w:r>
-        <w:t>LevelGenerate</w:t>
-      </w:r>
-      <w:proofErr w:type="spellEnd"/>
-      <w:r>
-        <w:t>(</w:t>
-      </w:r>
-      <w:proofErr w:type="spellStart"/>
-      <w:r>
-        <w:t>MainGame.LevelRandom</w:t>
-      </w:r>
-      <w:proofErr w:type="spellEnd"/>
-      <w:r>
-        <w:t xml:space="preserve"> </w:t>
-      </w:r>
-      <w:proofErr w:type="spellStart"/>
-      <w:r>
-        <w:t>levelRandom</w:t>
-      </w:r>
-      <w:proofErr w:type="spellEnd"/>
-      <w:r>
-        <w:t>)</w:t>
+        <w:t xml:space="preserve">  public void LevelGenerate(MainGame.LevelRandom levelRandom)</w:t>
       </w:r>
     </w:p>
     <w:p>
@@ -9076,29 +7630,8 @@
         <w:pStyle w:val="Snippets"/>
       </w:pPr>
       <w:r>
-        <w:t xml:space="preserve">    </w:t>
-      </w:r>
-      <w:proofErr w:type="spellStart"/>
-      <w:r>
-        <w:t>MainGame.LevelStatic</w:t>
-      </w:r>
-      <w:proofErr w:type="spellEnd"/>
-      <w:r>
-        <w:t xml:space="preserve"> </w:t>
-      </w:r>
-      <w:proofErr w:type="spellStart"/>
-      <w:r>
-        <w:t>levelStatic</w:t>
-      </w:r>
-      <w:proofErr w:type="spellEnd"/>
-      <w:r>
-        <w:t xml:space="preserve"> = new </w:t>
-      </w:r>
-      <w:proofErr w:type="spellStart"/>
-      <w:r>
-        <w:t>MainGame.LevelStatic</w:t>
-      </w:r>
-      <w:proofErr w:type="spellEnd"/>
+        <w:t xml:space="preserve">    MainGame.LevelStatic levelStatic = new MainGame.LevelStatic</w:t>
+      </w:r>
     </w:p>
     <w:p>
       <w:pPr>
@@ -9121,127 +7654,39 @@
         <w:pStyle w:val="Snippets"/>
       </w:pPr>
       <w:r>
-        <w:t xml:space="preserve">      height = </w:t>
-      </w:r>
-      <w:proofErr w:type="spellStart"/>
-      <w:r>
-        <w:t>levelRandom.height</w:t>
-      </w:r>
-      <w:proofErr w:type="spellEnd"/>
-      <w:r>
-        <w:t>,</w:t>
-      </w:r>
-    </w:p>
-    <w:p>
-      <w:pPr>
-        <w:pStyle w:val="Snippets"/>
-      </w:pPr>
-      <w:r>
-        <w:t xml:space="preserve">      width = </w:t>
-      </w:r>
-      <w:proofErr w:type="spellStart"/>
-      <w:r>
-        <w:t>levelRandom.width</w:t>
-      </w:r>
-      <w:proofErr w:type="spellEnd"/>
-      <w:r>
-        <w:t>,</w:t>
-      </w:r>
-    </w:p>
-    <w:p>
-      <w:pPr>
-        <w:pStyle w:val="Snippets"/>
-      </w:pPr>
-      <w:r>
-        <w:t xml:space="preserve">      </w:t>
-      </w:r>
-      <w:proofErr w:type="spellStart"/>
-      <w:r>
-        <w:t>tileType</w:t>
-      </w:r>
-      <w:proofErr w:type="spellEnd"/>
-      <w:r>
-        <w:t xml:space="preserve"> = new int[</w:t>
-      </w:r>
-      <w:proofErr w:type="spellStart"/>
-      <w:r>
-        <w:t>levelRandom.height</w:t>
-      </w:r>
-      <w:proofErr w:type="spellEnd"/>
-      <w:r>
-        <w:t xml:space="preserve"> * </w:t>
-      </w:r>
-      <w:proofErr w:type="spellStart"/>
-      <w:r>
-        <w:t>levelRandom.width</w:t>
-      </w:r>
-      <w:proofErr w:type="spellEnd"/>
-      <w:r>
-        <w:t>],</w:t>
-      </w:r>
-    </w:p>
-    <w:p>
-      <w:pPr>
-        <w:pStyle w:val="Snippets"/>
-      </w:pPr>
-      <w:r>
-        <w:t xml:space="preserve">      </w:t>
-      </w:r>
-      <w:proofErr w:type="spellStart"/>
-      <w:r>
-        <w:t>tileCorrect</w:t>
-      </w:r>
-      <w:proofErr w:type="spellEnd"/>
-      <w:r>
-        <w:t xml:space="preserve"> = new int[</w:t>
-      </w:r>
-      <w:proofErr w:type="spellStart"/>
-      <w:r>
-        <w:t>levelRandom.height</w:t>
-      </w:r>
-      <w:proofErr w:type="spellEnd"/>
-      <w:r>
-        <w:t xml:space="preserve"> * </w:t>
-      </w:r>
-      <w:proofErr w:type="spellStart"/>
-      <w:r>
-        <w:t>levelRandom.width</w:t>
-      </w:r>
-      <w:proofErr w:type="spellEnd"/>
-      <w:r>
-        <w:t>],</w:t>
-      </w:r>
-    </w:p>
-    <w:p>
-      <w:pPr>
-        <w:pStyle w:val="Snippets"/>
-      </w:pPr>
-      <w:r>
-        <w:t xml:space="preserve">      </w:t>
-      </w:r>
-      <w:proofErr w:type="spellStart"/>
-      <w:r>
-        <w:t>tileSelected</w:t>
-      </w:r>
-      <w:proofErr w:type="spellEnd"/>
-      <w:r>
-        <w:t xml:space="preserve"> = new int[</w:t>
-      </w:r>
-      <w:proofErr w:type="spellStart"/>
-      <w:r>
-        <w:t>levelRandom.height</w:t>
-      </w:r>
-      <w:proofErr w:type="spellEnd"/>
-      <w:r>
-        <w:t xml:space="preserve"> * </w:t>
-      </w:r>
-      <w:proofErr w:type="spellStart"/>
-      <w:r>
-        <w:t>levelRandom.width</w:t>
-      </w:r>
-      <w:proofErr w:type="spellEnd"/>
-      <w:r>
-        <w:t>],</w:t>
+        <w:t xml:space="preserve">      height = levelRandom.height,</w:t>
+      </w:r>
+    </w:p>
+    <w:p>
+      <w:pPr>
+        <w:pStyle w:val="Snippets"/>
+      </w:pPr>
+      <w:r>
+        <w:t xml:space="preserve">      width = levelRandom.width,</w:t>
+      </w:r>
+    </w:p>
+    <w:p>
+      <w:pPr>
+        <w:pStyle w:val="Snippets"/>
+      </w:pPr>
+      <w:r>
+        <w:t xml:space="preserve">      tileType = new int[levelRandom.height * levelRandom.width],</w:t>
+      </w:r>
+    </w:p>
+    <w:p>
+      <w:pPr>
+        <w:pStyle w:val="Snippets"/>
+      </w:pPr>
+      <w:r>
+        <w:t xml:space="preserve">      tileCorrect = new int[levelRandom.height * levelRandom.width],</w:t>
+      </w:r>
+    </w:p>
+    <w:p>
+      <w:pPr>
+        <w:pStyle w:val="Snippets"/>
+      </w:pPr>
+      <w:r>
+        <w:t xml:space="preserve">      tileSelected = new int[levelRandom.height * levelRandom.width],</w:t>
       </w:r>
     </w:p>
     <w:p>
@@ -9305,140 +7750,24 @@
         <w:pStyle w:val="Snippets"/>
       </w:pPr>
       <w:r>
-        <w:t xml:space="preserve">    int[] </w:t>
-      </w:r>
-      <w:proofErr w:type="spellStart"/>
-      <w:r>
-        <w:t>tilePattern</w:t>
-      </w:r>
-      <w:proofErr w:type="spellEnd"/>
-      <w:r>
-        <w:t xml:space="preserve"> = new int[</w:t>
-      </w:r>
-      <w:proofErr w:type="spellStart"/>
-      <w:r>
-        <w:t>levelRandom.height</w:t>
-      </w:r>
-      <w:proofErr w:type="spellEnd"/>
-      <w:r>
-        <w:t xml:space="preserve"> * </w:t>
-      </w:r>
-      <w:proofErr w:type="spellStart"/>
-      <w:r>
-        <w:t>levelRandom.width</w:t>
-      </w:r>
-      <w:proofErr w:type="spellEnd"/>
-      <w:proofErr w:type="gramStart"/>
-      <w:r>
-        <w:t>];</w:t>
-      </w:r>
-      <w:proofErr w:type="gramEnd"/>
-    </w:p>
-    <w:p>
-      <w:pPr>
-        <w:pStyle w:val="Snippets"/>
-      </w:pPr>
-      <w:r>
-        <w:t xml:space="preserve">    int </w:t>
-      </w:r>
-      <w:proofErr w:type="spellStart"/>
-      <w:r>
-        <w:t>randomNumber</w:t>
-      </w:r>
-      <w:proofErr w:type="spellEnd"/>
-      <w:r>
-        <w:t xml:space="preserve"> = </w:t>
-      </w:r>
-      <w:proofErr w:type="spellStart"/>
-      <w:r>
-        <w:t>UnityEngine.Random.Range</w:t>
-      </w:r>
-      <w:proofErr w:type="spellEnd"/>
-      <w:r>
-        <w:t>(1, (int)</w:t>
-      </w:r>
-      <w:proofErr w:type="spellStart"/>
-      <w:r>
-        <w:t>Math.Pow</w:t>
-      </w:r>
-      <w:proofErr w:type="spellEnd"/>
-      <w:r>
-        <w:t xml:space="preserve">(2, </w:t>
-      </w:r>
-      <w:proofErr w:type="spellStart"/>
-      <w:r>
-        <w:t>Mathf.Floor</w:t>
-      </w:r>
-      <w:proofErr w:type="spellEnd"/>
-      <w:r>
-        <w:t>(</w:t>
-      </w:r>
-      <w:proofErr w:type="spellStart"/>
-      <w:r>
-        <w:t>levelRandom.height</w:t>
-      </w:r>
-      <w:proofErr w:type="spellEnd"/>
-      <w:r>
-        <w:t xml:space="preserve"> / 2) * </w:t>
-      </w:r>
-      <w:proofErr w:type="spellStart"/>
-      <w:r>
-        <w:t>Mathf.Floor</w:t>
-      </w:r>
-      <w:proofErr w:type="spellEnd"/>
-      <w:r>
-        <w:t>(</w:t>
-      </w:r>
-      <w:proofErr w:type="spellStart"/>
-      <w:r>
-        <w:t>levelRandom.width</w:t>
-      </w:r>
-      <w:proofErr w:type="spellEnd"/>
-      <w:r>
-        <w:t xml:space="preserve"> / 2)) - 2</w:t>
-      </w:r>
-      <w:proofErr w:type="gramStart"/>
-      <w:r>
-        <w:t>);</w:t>
-      </w:r>
-      <w:proofErr w:type="gramEnd"/>
-    </w:p>
-    <w:p>
-      <w:pPr>
-        <w:pStyle w:val="Snippets"/>
-      </w:pPr>
-      <w:r>
-        <w:t xml:space="preserve">    String </w:t>
-      </w:r>
-      <w:proofErr w:type="spellStart"/>
-      <w:r>
-        <w:t>randomPattern</w:t>
-      </w:r>
-      <w:proofErr w:type="spellEnd"/>
-      <w:r>
-        <w:t xml:space="preserve"> = </w:t>
-      </w:r>
-      <w:proofErr w:type="spellStart"/>
-      <w:r>
-        <w:t>Convert.ToString</w:t>
-      </w:r>
-      <w:proofErr w:type="spellEnd"/>
-      <w:r>
-        <w:t>(</w:t>
-      </w:r>
-      <w:proofErr w:type="spellStart"/>
-      <w:r>
-        <w:t>randomNumber</w:t>
-      </w:r>
-      <w:proofErr w:type="spellEnd"/>
-      <w:r>
-        <w:t>, 2</w:t>
-      </w:r>
-      <w:proofErr w:type="gramStart"/>
-      <w:r>
-        <w:t>);</w:t>
-      </w:r>
-      <w:proofErr w:type="gramEnd"/>
+        <w:t xml:space="preserve">    int[] tilePattern = new int[levelRandom.height * levelRandom.width];</w:t>
+      </w:r>
+    </w:p>
+    <w:p>
+      <w:pPr>
+        <w:pStyle w:val="Snippets"/>
+      </w:pPr>
+      <w:r>
+        <w:t xml:space="preserve">    int randomNumber = UnityEngine.Random.Range(1, (int)Math.Pow(2, Mathf.Floor(levelRandom.height / 2) * Mathf.Floor(levelRandom.width / 2)) - 2);</w:t>
+      </w:r>
+    </w:p>
+    <w:p>
+      <w:pPr>
+        <w:pStyle w:val="Snippets"/>
+      </w:pPr>
+      <w:r>
+        <w:t xml:space="preserve">    String randomPattern = Convert.ToString(randomNumber, 2);</w:t>
+      </w:r>
     </w:p>
     <w:p>
       <w:pPr>
@@ -9453,39 +7782,7 @@
         <w:pStyle w:val="Snippets"/>
       </w:pPr>
       <w:r>
-        <w:t xml:space="preserve">    for (int </w:t>
-      </w:r>
-      <w:proofErr w:type="spellStart"/>
-      <w:r>
-        <w:t>i</w:t>
-      </w:r>
-      <w:proofErr w:type="spellEnd"/>
-      <w:r>
-        <w:t xml:space="preserve"> = 0; </w:t>
-      </w:r>
-      <w:proofErr w:type="spellStart"/>
-      <w:r>
-        <w:t>i</w:t>
-      </w:r>
-      <w:proofErr w:type="spellEnd"/>
-      <w:r>
-        <w:t xml:space="preserve"> &lt; </w:t>
-      </w:r>
-      <w:proofErr w:type="spellStart"/>
-      <w:r>
-        <w:t>randomPattern.Length</w:t>
-      </w:r>
-      <w:proofErr w:type="spellEnd"/>
-      <w:r>
-        <w:t xml:space="preserve">; </w:t>
-      </w:r>
-      <w:proofErr w:type="spellStart"/>
-      <w:r>
-        <w:t>i</w:t>
-      </w:r>
-      <w:proofErr w:type="spellEnd"/>
-      <w:r>
-        <w:t>++)</w:t>
+        <w:t xml:space="preserve">    for (int i = 0; i &lt; randomPattern.Length; i++)</w:t>
       </w:r>
     </w:p>
     <w:p>
@@ -9501,82 +7798,16 @@
         <w:pStyle w:val="Snippets"/>
       </w:pPr>
       <w:r>
-        <w:t xml:space="preserve">      </w:t>
-      </w:r>
-      <w:proofErr w:type="spellStart"/>
-      <w:r>
-        <w:t>tilePattern</w:t>
-      </w:r>
-      <w:proofErr w:type="spellEnd"/>
-      <w:r>
-        <w:t>[</w:t>
-      </w:r>
-      <w:proofErr w:type="spellStart"/>
-      <w:r>
-        <w:t>i</w:t>
-      </w:r>
-      <w:proofErr w:type="spellEnd"/>
-      <w:r>
-        <w:t>] = Convert.ToInt32(</w:t>
-      </w:r>
-      <w:proofErr w:type="spellStart"/>
-      <w:r>
-        <w:t>randomPattern.ToCharArray</w:t>
-      </w:r>
-      <w:proofErr w:type="spellEnd"/>
-      <w:r>
-        <w:t>()[</w:t>
-      </w:r>
-      <w:proofErr w:type="spellStart"/>
-      <w:r>
-        <w:t>i</w:t>
-      </w:r>
-      <w:proofErr w:type="spellEnd"/>
-      <w:r>
-        <w:t xml:space="preserve">]) - </w:t>
-      </w:r>
-      <w:proofErr w:type="gramStart"/>
-      <w:r>
-        <w:t>48;</w:t>
-      </w:r>
-      <w:proofErr w:type="gramEnd"/>
-    </w:p>
-    <w:p>
-      <w:pPr>
-        <w:pStyle w:val="Snippets"/>
-      </w:pPr>
-      <w:r>
-        <w:t xml:space="preserve">      //</w:t>
-      </w:r>
-      <w:proofErr w:type="spellStart"/>
-      <w:r>
-        <w:t>Debug.Log</w:t>
-      </w:r>
-      <w:proofErr w:type="spellEnd"/>
-      <w:r>
-        <w:t>(</w:t>
-      </w:r>
-      <w:proofErr w:type="spellStart"/>
-      <w:r>
-        <w:t>tilePattern</w:t>
-      </w:r>
-      <w:proofErr w:type="spellEnd"/>
-      <w:r>
-        <w:t>[</w:t>
-      </w:r>
-      <w:proofErr w:type="spellStart"/>
-      <w:r>
-        <w:t>i</w:t>
-      </w:r>
-      <w:proofErr w:type="spellEnd"/>
-      <w:r>
-        <w:t>]</w:t>
-      </w:r>
-      <w:proofErr w:type="gramStart"/>
-      <w:r>
-        <w:t>);</w:t>
-      </w:r>
-      <w:proofErr w:type="gramEnd"/>
+        <w:t xml:space="preserve">      tilePattern[i] = Convert.ToInt32(randomPattern.ToCharArray()[i]) - 48;</w:t>
+      </w:r>
+    </w:p>
+    <w:p>
+      <w:pPr>
+        <w:pStyle w:val="Snippets"/>
+      </w:pPr>
+      <w:r>
+        <w:t xml:space="preserve">      //Debug.Log(tilePattern[i]);</w:t>
+      </w:r>
     </w:p>
     <w:p>
       <w:pPr>
@@ -9599,15 +7830,7 @@
         <w:pStyle w:val="Snippets"/>
       </w:pPr>
       <w:r>
-        <w:t xml:space="preserve">    if (</w:t>
-      </w:r>
-      <w:proofErr w:type="spellStart"/>
-      <w:r>
-        <w:t>levelStatic.mirror</w:t>
-      </w:r>
-      <w:proofErr w:type="spellEnd"/>
-      <w:r>
-        <w:t xml:space="preserve"> == 1)</w:t>
+        <w:t xml:space="preserve">    if (levelStatic.mirror == 1)</w:t>
       </w:r>
     </w:p>
     <w:p>
@@ -9623,23 +7846,7 @@
         <w:pStyle w:val="Snippets"/>
       </w:pPr>
       <w:r>
-        <w:t xml:space="preserve">      for (int y = 0; y &lt; </w:t>
-      </w:r>
-      <w:proofErr w:type="spellStart"/>
-      <w:r>
-        <w:t>Mathf.Floor</w:t>
-      </w:r>
-      <w:proofErr w:type="spellEnd"/>
-      <w:r>
-        <w:t>(</w:t>
-      </w:r>
-      <w:proofErr w:type="spellStart"/>
-      <w:r>
-        <w:t>levelRandom.height</w:t>
-      </w:r>
-      <w:proofErr w:type="spellEnd"/>
-      <w:r>
-        <w:t xml:space="preserve"> / 2); y++)</w:t>
+        <w:t xml:space="preserve">      for (int y = 0; y &lt; Mathf.Floor(levelRandom.height / 2); y++)</w:t>
       </w:r>
     </w:p>
     <w:p>
@@ -9655,23 +7862,7 @@
         <w:pStyle w:val="Snippets"/>
       </w:pPr>
       <w:r>
-        <w:t xml:space="preserve">        for (int x = 0; x &lt; </w:t>
-      </w:r>
-      <w:proofErr w:type="spellStart"/>
-      <w:r>
-        <w:t>Mathf.Floor</w:t>
-      </w:r>
-      <w:proofErr w:type="spellEnd"/>
-      <w:r>
-        <w:t>(</w:t>
-      </w:r>
-      <w:proofErr w:type="spellStart"/>
-      <w:r>
-        <w:t>levelRandom.width</w:t>
-      </w:r>
-      <w:proofErr w:type="spellEnd"/>
-      <w:r>
-        <w:t xml:space="preserve"> / 2); x++)</w:t>
+        <w:t xml:space="preserve">        for (int x = 0; x &lt; Mathf.Floor(levelRandom.width / 2); x++)</w:t>
       </w:r>
     </w:p>
     <w:p>
@@ -9687,37 +7878,8 @@
         <w:pStyle w:val="Snippets"/>
       </w:pPr>
       <w:r>
-        <w:t xml:space="preserve">          int </w:t>
-      </w:r>
-      <w:proofErr w:type="spellStart"/>
-      <w:r>
-        <w:t>levelActiveCell</w:t>
-      </w:r>
-      <w:proofErr w:type="spellEnd"/>
-      <w:r>
-        <w:t xml:space="preserve"> = (int)(y * </w:t>
-      </w:r>
-      <w:proofErr w:type="spellStart"/>
-      <w:r>
-        <w:t>Mathf.Floor</w:t>
-      </w:r>
-      <w:proofErr w:type="spellEnd"/>
-      <w:r>
-        <w:t>(</w:t>
-      </w:r>
-      <w:proofErr w:type="spellStart"/>
-      <w:r>
-        <w:t>levelRandom.width</w:t>
-      </w:r>
-      <w:proofErr w:type="spellEnd"/>
-      <w:r>
-        <w:t xml:space="preserve"> / 2) + x</w:t>
-      </w:r>
-      <w:proofErr w:type="gramStart"/>
-      <w:r>
-        <w:t>);</w:t>
-      </w:r>
-      <w:proofErr w:type="gramEnd"/>
+        <w:t xml:space="preserve">          int levelActiveCell = (int)(y * Mathf.Floor(levelRandom.width / 2) + x);</w:t>
+      </w:r>
     </w:p>
     <w:p>
       <w:pPr>
@@ -9732,23 +7894,7 @@
         <w:pStyle w:val="Snippets"/>
       </w:pPr>
       <w:r>
-        <w:t xml:space="preserve">          if (</w:t>
-      </w:r>
-      <w:proofErr w:type="spellStart"/>
-      <w:r>
-        <w:t>tilePattern</w:t>
-      </w:r>
-      <w:proofErr w:type="spellEnd"/>
-      <w:r>
-        <w:t>[</w:t>
-      </w:r>
-      <w:proofErr w:type="spellStart"/>
-      <w:r>
-        <w:t>levelActiveCell</w:t>
-      </w:r>
-      <w:proofErr w:type="spellEnd"/>
-      <w:r>
-        <w:t>] == 1)</w:t>
+        <w:t xml:space="preserve">          if (tilePattern[levelActiveCell] == 1)</w:t>
       </w:r>
     </w:p>
     <w:p>
@@ -9772,58 +7918,16 @@
         <w:pStyle w:val="Snippets"/>
       </w:pPr>
       <w:r>
-        <w:t xml:space="preserve">            </w:t>
-      </w:r>
-      <w:proofErr w:type="spellStart"/>
-      <w:r>
-        <w:t>levelActiveCell</w:t>
-      </w:r>
-      <w:proofErr w:type="spellEnd"/>
-      <w:r>
-        <w:t xml:space="preserve"> = y * </w:t>
-      </w:r>
-      <w:proofErr w:type="spellStart"/>
-      <w:r>
-        <w:t>levelRandom.width</w:t>
-      </w:r>
-      <w:proofErr w:type="spellEnd"/>
-      <w:r>
-        <w:t xml:space="preserve"> + x + </w:t>
-      </w:r>
-      <w:proofErr w:type="gramStart"/>
-      <w:r>
-        <w:t>1;</w:t>
-      </w:r>
-      <w:proofErr w:type="gramEnd"/>
-    </w:p>
-    <w:p>
-      <w:pPr>
-        <w:pStyle w:val="Snippets"/>
-      </w:pPr>
-      <w:r>
-        <w:t xml:space="preserve">            </w:t>
-      </w:r>
-      <w:proofErr w:type="spellStart"/>
-      <w:r>
-        <w:t>levelStatic.tileCorrect</w:t>
-      </w:r>
-      <w:proofErr w:type="spellEnd"/>
-      <w:r>
-        <w:t>[</w:t>
-      </w:r>
-      <w:proofErr w:type="spellStart"/>
-      <w:r>
-        <w:t>levelActiveCell</w:t>
-      </w:r>
-      <w:proofErr w:type="spellEnd"/>
-      <w:r>
-        <w:t xml:space="preserve">] = </w:t>
-      </w:r>
-      <w:proofErr w:type="gramStart"/>
-      <w:r>
-        <w:t>1;</w:t>
-      </w:r>
-      <w:proofErr w:type="gramEnd"/>
+        <w:t xml:space="preserve">            levelActiveCell = y * levelRandom.width + x + 1;</w:t>
+      </w:r>
+    </w:p>
+    <w:p>
+      <w:pPr>
+        <w:pStyle w:val="Snippets"/>
+      </w:pPr>
+      <w:r>
+        <w:t xml:space="preserve">            levelStatic.tileCorrect[levelActiveCell] = 1;</w:t>
+      </w:r>
     </w:p>
     <w:p>
       <w:pPr>
@@ -9838,66 +7942,16 @@
         <w:pStyle w:val="Snippets"/>
       </w:pPr>
       <w:r>
-        <w:t xml:space="preserve">            </w:t>
-      </w:r>
-      <w:proofErr w:type="spellStart"/>
-      <w:r>
-        <w:t>levelActiveCell</w:t>
-      </w:r>
-      <w:proofErr w:type="spellEnd"/>
-      <w:r>
-        <w:t xml:space="preserve"> = y * </w:t>
-      </w:r>
-      <w:proofErr w:type="spellStart"/>
-      <w:r>
-        <w:t>levelRandom.width</w:t>
-      </w:r>
-      <w:proofErr w:type="spellEnd"/>
-      <w:r>
-        <w:t xml:space="preserve"> - x + </w:t>
-      </w:r>
-      <w:proofErr w:type="spellStart"/>
-      <w:r>
-        <w:t>levelRandom.width</w:t>
-      </w:r>
-      <w:proofErr w:type="spellEnd"/>
-      <w:r>
-        <w:t xml:space="preserve"> - </w:t>
-      </w:r>
-      <w:proofErr w:type="gramStart"/>
-      <w:r>
-        <w:t>1;</w:t>
-      </w:r>
-      <w:proofErr w:type="gramEnd"/>
-    </w:p>
-    <w:p>
-      <w:pPr>
-        <w:pStyle w:val="Snippets"/>
-      </w:pPr>
-      <w:r>
-        <w:t xml:space="preserve">            </w:t>
-      </w:r>
-      <w:proofErr w:type="spellStart"/>
-      <w:r>
-        <w:t>levelStatic.tileCorrect</w:t>
-      </w:r>
-      <w:proofErr w:type="spellEnd"/>
-      <w:r>
-        <w:t>[</w:t>
-      </w:r>
-      <w:proofErr w:type="spellStart"/>
-      <w:r>
-        <w:t>levelActiveCell</w:t>
-      </w:r>
-      <w:proofErr w:type="spellEnd"/>
-      <w:r>
-        <w:t xml:space="preserve">] = </w:t>
-      </w:r>
-      <w:proofErr w:type="gramStart"/>
-      <w:r>
-        <w:t>1;</w:t>
-      </w:r>
-      <w:proofErr w:type="gramEnd"/>
+        <w:t xml:space="preserve">            levelActiveCell = y * levelRandom.width - x + levelRandom.width - 1;</w:t>
+      </w:r>
+    </w:p>
+    <w:p>
+      <w:pPr>
+        <w:pStyle w:val="Snippets"/>
+      </w:pPr>
+      <w:r>
+        <w:t xml:space="preserve">            levelStatic.tileCorrect[levelActiveCell] = 1;</w:t>
+      </w:r>
     </w:p>
     <w:p>
       <w:pPr>
@@ -9912,74 +7966,16 @@
         <w:pStyle w:val="Snippets"/>
       </w:pPr>
       <w:r>
-        <w:t xml:space="preserve">            </w:t>
-      </w:r>
-      <w:proofErr w:type="spellStart"/>
-      <w:r>
-        <w:t>levelActiveCell</w:t>
-      </w:r>
-      <w:proofErr w:type="spellEnd"/>
-      <w:r>
-        <w:t xml:space="preserve"> = (-(1 + y - </w:t>
-      </w:r>
-      <w:proofErr w:type="spellStart"/>
-      <w:r>
-        <w:t>levelRandom.height</w:t>
-      </w:r>
-      <w:proofErr w:type="spellEnd"/>
-      <w:r>
-        <w:t xml:space="preserve">) * </w:t>
-      </w:r>
-      <w:proofErr w:type="spellStart"/>
-      <w:r>
-        <w:t>levelRandom.width</w:t>
-      </w:r>
-      <w:proofErr w:type="spellEnd"/>
-      <w:r>
-        <w:t xml:space="preserve"> - </w:t>
-      </w:r>
-      <w:proofErr w:type="spellStart"/>
-      <w:r>
-        <w:t>levelRandom.height</w:t>
-      </w:r>
-      <w:proofErr w:type="spellEnd"/>
-      <w:r>
-        <w:t xml:space="preserve"> + x + 1</w:t>
-      </w:r>
-      <w:proofErr w:type="gramStart"/>
-      <w:r>
-        <w:t>);</w:t>
-      </w:r>
-      <w:proofErr w:type="gramEnd"/>
-    </w:p>
-    <w:p>
-      <w:pPr>
-        <w:pStyle w:val="Snippets"/>
-      </w:pPr>
-      <w:r>
-        <w:t xml:space="preserve">            </w:t>
-      </w:r>
-      <w:proofErr w:type="spellStart"/>
-      <w:r>
-        <w:t>levelStatic.tileCorrect</w:t>
-      </w:r>
-      <w:proofErr w:type="spellEnd"/>
-      <w:r>
-        <w:t>[</w:t>
-      </w:r>
-      <w:proofErr w:type="spellStart"/>
-      <w:r>
-        <w:t>levelActiveCell</w:t>
-      </w:r>
-      <w:proofErr w:type="spellEnd"/>
-      <w:r>
-        <w:t xml:space="preserve">] = </w:t>
-      </w:r>
-      <w:proofErr w:type="gramStart"/>
-      <w:r>
-        <w:t>1;</w:t>
-      </w:r>
-      <w:proofErr w:type="gramEnd"/>
+        <w:t xml:space="preserve">            levelActiveCell = (-(1 + y - levelRandom.height) * levelRandom.width - levelRandom.height + x + 1);</w:t>
+      </w:r>
+    </w:p>
+    <w:p>
+      <w:pPr>
+        <w:pStyle w:val="Snippets"/>
+      </w:pPr>
+      <w:r>
+        <w:t xml:space="preserve">            levelStatic.tileCorrect[levelActiveCell] = 1;</w:t>
+      </w:r>
     </w:p>
     <w:p>
       <w:pPr>
@@ -9994,74 +7990,16 @@
         <w:pStyle w:val="Snippets"/>
       </w:pPr>
       <w:r>
-        <w:t xml:space="preserve">            </w:t>
-      </w:r>
-      <w:proofErr w:type="spellStart"/>
-      <w:r>
-        <w:t>levelActiveCell</w:t>
-      </w:r>
-      <w:proofErr w:type="spellEnd"/>
-      <w:r>
-        <w:t xml:space="preserve"> = (-1 + </w:t>
-      </w:r>
-      <w:proofErr w:type="spellStart"/>
-      <w:r>
-        <w:t>levelRandom.height</w:t>
-      </w:r>
-      <w:proofErr w:type="spellEnd"/>
-      <w:r>
-        <w:t xml:space="preserve"> * </w:t>
-      </w:r>
-      <w:proofErr w:type="spellStart"/>
-      <w:r>
-        <w:t>levelRandom.width</w:t>
-      </w:r>
-      <w:proofErr w:type="spellEnd"/>
-      <w:r>
-        <w:t xml:space="preserve">) - ((y + 1) * </w:t>
-      </w:r>
-      <w:proofErr w:type="spellStart"/>
-      <w:r>
-        <w:t>levelRandom.width</w:t>
-      </w:r>
-      <w:proofErr w:type="spellEnd"/>
-      <w:r>
-        <w:t xml:space="preserve"> + x</w:t>
-      </w:r>
-      <w:proofErr w:type="gramStart"/>
-      <w:r>
-        <w:t>);</w:t>
-      </w:r>
-      <w:proofErr w:type="gramEnd"/>
-    </w:p>
-    <w:p>
-      <w:pPr>
-        <w:pStyle w:val="Snippets"/>
-      </w:pPr>
-      <w:r>
-        <w:t xml:space="preserve">            </w:t>
-      </w:r>
-      <w:proofErr w:type="spellStart"/>
-      <w:r>
-        <w:t>levelStatic.tileCorrect</w:t>
-      </w:r>
-      <w:proofErr w:type="spellEnd"/>
-      <w:r>
-        <w:t>[</w:t>
-      </w:r>
-      <w:proofErr w:type="spellStart"/>
-      <w:r>
-        <w:t>levelActiveCell</w:t>
-      </w:r>
-      <w:proofErr w:type="spellEnd"/>
-      <w:r>
-        <w:t xml:space="preserve">] = </w:t>
-      </w:r>
-      <w:proofErr w:type="gramStart"/>
-      <w:r>
-        <w:t>1;</w:t>
-      </w:r>
-      <w:proofErr w:type="gramEnd"/>
+        <w:t xml:space="preserve">            levelActiveCell = (-1 + levelRandom.height * levelRandom.width) - ((y + 1) * levelRandom.width + x);</w:t>
+      </w:r>
+    </w:p>
+    <w:p>
+      <w:pPr>
+        <w:pStyle w:val="Snippets"/>
+      </w:pPr>
+      <w:r>
+        <w:t xml:space="preserve">            levelStatic.tileCorrect[levelActiveCell] = 1;</w:t>
+      </w:r>
     </w:p>
     <w:p>
       <w:pPr>
@@ -10108,15 +8046,7 @@
         <w:pStyle w:val="Snippets"/>
       </w:pPr>
       <w:r>
-        <w:t xml:space="preserve">    for (int y = 0; y &lt; </w:t>
-      </w:r>
-      <w:proofErr w:type="spellStart"/>
-      <w:r>
-        <w:t>levelStatic.height</w:t>
-      </w:r>
-      <w:proofErr w:type="spellEnd"/>
-      <w:r>
-        <w:t>; y++)</w:t>
+        <w:t xml:space="preserve">    for (int y = 0; y &lt; levelStatic.height; y++)</w:t>
       </w:r>
     </w:p>
     <w:p>
@@ -10132,15 +8062,7 @@
         <w:pStyle w:val="Snippets"/>
       </w:pPr>
       <w:r>
-        <w:t xml:space="preserve">      for (int x = 0; x &lt; </w:t>
-      </w:r>
-      <w:proofErr w:type="spellStart"/>
-      <w:r>
-        <w:t>levelStatic.width</w:t>
-      </w:r>
-      <w:proofErr w:type="spellEnd"/>
-      <w:r>
-        <w:t>; x++)</w:t>
+        <w:t xml:space="preserve">      for (int x = 0; x &lt; levelStatic.width; x++)</w:t>
       </w:r>
     </w:p>
     <w:p>
@@ -10156,84 +8078,23 @@
         <w:pStyle w:val="Snippets"/>
       </w:pPr>
       <w:r>
-        <w:t xml:space="preserve">        int </w:t>
-      </w:r>
-      <w:proofErr w:type="spellStart"/>
-      <w:r>
-        <w:t>activeCell</w:t>
-      </w:r>
-      <w:proofErr w:type="spellEnd"/>
-      <w:r>
-        <w:t xml:space="preserve"> = y * </w:t>
-      </w:r>
-      <w:proofErr w:type="spellStart"/>
-      <w:r>
-        <w:t>levelStatic.width</w:t>
-      </w:r>
-      <w:proofErr w:type="spellEnd"/>
-      <w:r>
-        <w:t xml:space="preserve"> + </w:t>
-      </w:r>
-      <w:proofErr w:type="gramStart"/>
-      <w:r>
-        <w:t>x;</w:t>
-      </w:r>
-      <w:proofErr w:type="gramEnd"/>
-    </w:p>
-    <w:p>
-      <w:pPr>
-        <w:pStyle w:val="Snippets"/>
-      </w:pPr>
-      <w:r>
-        <w:t xml:space="preserve">        if (x == 0 || y == </w:t>
-      </w:r>
-      <w:proofErr w:type="spellStart"/>
-      <w:r>
-        <w:t>levelStatic.height</w:t>
-      </w:r>
-      <w:proofErr w:type="spellEnd"/>
-      <w:r>
-        <w:t xml:space="preserve"> - 1) { </w:t>
-      </w:r>
-      <w:proofErr w:type="spellStart"/>
-      <w:r>
-        <w:t>levelStatic.tileType</w:t>
-      </w:r>
-      <w:proofErr w:type="spellEnd"/>
-      <w:r>
-        <w:t>[</w:t>
-      </w:r>
-      <w:proofErr w:type="spellStart"/>
-      <w:r>
-        <w:t>activeCell</w:t>
-      </w:r>
-      <w:proofErr w:type="spellEnd"/>
-      <w:r>
-        <w:t>] = 1; }</w:t>
-      </w:r>
-    </w:p>
-    <w:p>
-      <w:pPr>
-        <w:pStyle w:val="Snippets"/>
-      </w:pPr>
-      <w:r>
-        <w:t xml:space="preserve">        else { </w:t>
-      </w:r>
-      <w:proofErr w:type="spellStart"/>
-      <w:r>
-        <w:t>levelStatic.tileType</w:t>
-      </w:r>
-      <w:proofErr w:type="spellEnd"/>
-      <w:r>
-        <w:t>[</w:t>
-      </w:r>
-      <w:proofErr w:type="spellStart"/>
-      <w:r>
-        <w:t>activeCell</w:t>
-      </w:r>
-      <w:proofErr w:type="spellEnd"/>
-      <w:r>
-        <w:t>] = 2; }</w:t>
+        <w:t xml:space="preserve">        int activeCell = y * levelStatic.width + x;</w:t>
+      </w:r>
+    </w:p>
+    <w:p>
+      <w:pPr>
+        <w:pStyle w:val="Snippets"/>
+      </w:pPr>
+      <w:r>
+        <w:t xml:space="preserve">        if (x == 0 || y == levelStatic.height - 1) { levelStatic.tileType[activeCell] = 1; }</w:t>
+      </w:r>
+    </w:p>
+    <w:p>
+      <w:pPr>
+        <w:pStyle w:val="Snippets"/>
+      </w:pPr>
+      <w:r>
+        <w:t xml:space="preserve">        else { levelStatic.tileType[activeCell] = 2; }</w:t>
       </w:r>
     </w:p>
     <w:p>
@@ -10257,26 +8118,8 @@
         <w:pStyle w:val="Snippets"/>
       </w:pPr>
       <w:r>
-        <w:t xml:space="preserve">    </w:t>
-      </w:r>
-      <w:proofErr w:type="spellStart"/>
-      <w:r>
-        <w:t>LevelLoad</w:t>
-      </w:r>
-      <w:proofErr w:type="spellEnd"/>
-      <w:r>
-        <w:t>(</w:t>
-      </w:r>
-      <w:proofErr w:type="spellStart"/>
-      <w:r>
-        <w:t>levelStatic</w:t>
-      </w:r>
-      <w:proofErr w:type="spellEnd"/>
-      <w:proofErr w:type="gramStart"/>
-      <w:r>
-        <w:t>);</w:t>
-      </w:r>
-      <w:proofErr w:type="gramEnd"/>
+        <w:t xml:space="preserve">    LevelLoad(levelStatic);</w:t>
+      </w:r>
     </w:p>
     <w:p>
       <w:pPr>
@@ -10332,23 +8175,7 @@
         <w:pStyle w:val="Snippets"/>
       </w:pPr>
       <w:r>
-        <w:t xml:space="preserve">        if (</w:t>
-      </w:r>
-      <w:proofErr w:type="spellStart"/>
-      <w:r>
-        <w:t>levelStatic.tileType</w:t>
-      </w:r>
-      <w:proofErr w:type="spellEnd"/>
-      <w:r>
-        <w:t>[</w:t>
-      </w:r>
-      <w:proofErr w:type="spellStart"/>
-      <w:r>
-        <w:t>activeCell</w:t>
-      </w:r>
-      <w:proofErr w:type="spellEnd"/>
-      <w:r>
-        <w:t>] == 1)</w:t>
+        <w:t xml:space="preserve">        if (levelStatic.tileType[activeCell] == 1)</w:t>
       </w:r>
     </w:p>
     <w:p>
@@ -10364,21 +8191,8 @@
         <w:pStyle w:val="Snippets"/>
       </w:pPr>
       <w:r>
-        <w:t xml:space="preserve">          int </w:t>
-      </w:r>
-      <w:proofErr w:type="spellStart"/>
-      <w:r>
-        <w:t>tileNumberCorrect</w:t>
-      </w:r>
-      <w:proofErr w:type="spellEnd"/>
-      <w:r>
-        <w:t xml:space="preserve"> = </w:t>
-      </w:r>
-      <w:proofErr w:type="gramStart"/>
-      <w:r>
-        <w:t>0;</w:t>
-      </w:r>
-      <w:proofErr w:type="gramEnd"/>
+        <w:t xml:space="preserve">          int tileNumberCorrect = 0;</w:t>
+      </w:r>
     </w:p>
     <w:p>
       <w:pPr>
@@ -10401,39 +8215,7 @@
         <w:pStyle w:val="Snippets"/>
       </w:pPr>
       <w:r>
-        <w:t xml:space="preserve">            for (int </w:t>
-      </w:r>
-      <w:proofErr w:type="spellStart"/>
-      <w:r>
-        <w:t>xmax</w:t>
-      </w:r>
-      <w:proofErr w:type="spellEnd"/>
-      <w:r>
-        <w:t xml:space="preserve"> = 0; </w:t>
-      </w:r>
-      <w:proofErr w:type="spellStart"/>
-      <w:r>
-        <w:t>xmax</w:t>
-      </w:r>
-      <w:proofErr w:type="spellEnd"/>
-      <w:r>
-        <w:t xml:space="preserve"> &lt; </w:t>
-      </w:r>
-      <w:proofErr w:type="spellStart"/>
-      <w:r>
-        <w:t>levelStatic.width</w:t>
-      </w:r>
-      <w:proofErr w:type="spellEnd"/>
-      <w:r>
-        <w:t xml:space="preserve">; </w:t>
-      </w:r>
-      <w:proofErr w:type="spellStart"/>
-      <w:r>
-        <w:t>xmax</w:t>
-      </w:r>
-      <w:proofErr w:type="spellEnd"/>
-      <w:r>
-        <w:t>++)</w:t>
+        <w:t xml:space="preserve">            for (int xmax = 0; xmax &lt; levelStatic.width; xmax++)</w:t>
       </w:r>
     </w:p>
     <w:p>
@@ -10449,462 +8231,1399 @@
         <w:pStyle w:val="Snippets"/>
       </w:pPr>
       <w:r>
-        <w:t xml:space="preserve">              int logic = </w:t>
-      </w:r>
-      <w:proofErr w:type="spellStart"/>
-      <w:r>
-        <w:t>activeCell</w:t>
-      </w:r>
-      <w:proofErr w:type="spellEnd"/>
-      <w:r>
-        <w:t xml:space="preserve"> + </w:t>
-      </w:r>
-      <w:proofErr w:type="spellStart"/>
-      <w:proofErr w:type="gramStart"/>
-      <w:r>
-        <w:t>xmax</w:t>
-      </w:r>
-      <w:proofErr w:type="spellEnd"/>
+        <w:t xml:space="preserve">              int logic = activeCell + xmax;</w:t>
+      </w:r>
+    </w:p>
+    <w:p>
+      <w:pPr>
+        <w:pStyle w:val="Snippets"/>
+      </w:pPr>
+      <w:r>
+        <w:t xml:space="preserve">              if (0 &lt; logic &amp;&amp; logic &lt; levelStatic.width * levelStatic.height)</w:t>
+      </w:r>
+    </w:p>
+    <w:p>
+      <w:pPr>
+        <w:pStyle w:val="Snippets"/>
+      </w:pPr>
+      <w:r>
+        <w:t xml:space="preserve">              {</w:t>
+      </w:r>
+    </w:p>
+    <w:p>
+      <w:pPr>
+        <w:pStyle w:val="Snippets"/>
+      </w:pPr>
+      <w:r>
+        <w:t xml:space="preserve">                //Debug.Log(logic);</w:t>
+      </w:r>
+    </w:p>
+    <w:p>
+      <w:pPr>
+        <w:pStyle w:val="Snippets"/>
+      </w:pPr>
+      <w:r>
+        <w:t xml:space="preserve">                if (levelStatic.tileCorrect[logic] == 1) { tileNumberCorrect++; }</w:t>
+      </w:r>
+    </w:p>
+    <w:p>
+      <w:pPr>
+        <w:pStyle w:val="Snippets"/>
+      </w:pPr>
+      <w:r>
+        <w:t xml:space="preserve">              }</w:t>
+      </w:r>
+    </w:p>
+    <w:p>
+      <w:pPr>
+        <w:pStyle w:val="Snippets"/>
+      </w:pPr>
+      <w:r>
+        <w:t xml:space="preserve">            }</w:t>
+      </w:r>
+    </w:p>
+    <w:p>
+      <w:pPr>
+        <w:pStyle w:val="Snippets"/>
+      </w:pPr>
+      <w:r>
+        <w:t xml:space="preserve">          }</w:t>
+      </w:r>
+    </w:p>
+    <w:p>
+      <w:pPr>
+        <w:pStyle w:val="Snippets"/>
+      </w:pPr>
+      <w:r>
+        <w:t xml:space="preserve">          if (y == levelStatic.height - 1)</w:t>
+      </w:r>
+    </w:p>
+    <w:p>
+      <w:pPr>
+        <w:pStyle w:val="Snippets"/>
+      </w:pPr>
+      <w:r>
+        <w:t xml:space="preserve">          {</w:t>
+      </w:r>
+    </w:p>
+    <w:p>
+      <w:pPr>
+        <w:pStyle w:val="Snippets"/>
+      </w:pPr>
+      <w:r>
+        <w:t xml:space="preserve">            for (int ymax = 0; ymax &lt; levelStatic.height; ymax++)</w:t>
+      </w:r>
+    </w:p>
+    <w:p>
+      <w:pPr>
+        <w:pStyle w:val="Snippets"/>
+      </w:pPr>
+      <w:r>
+        <w:t xml:space="preserve">            {              </w:t>
+      </w:r>
+    </w:p>
+    <w:p>
+      <w:pPr>
+        <w:pStyle w:val="Snippets"/>
+      </w:pPr>
+      <w:r>
+        <w:t xml:space="preserve">              int logic = activeCell - ymax * levelStatic.width;</w:t>
+      </w:r>
+    </w:p>
+    <w:p>
+      <w:pPr>
+        <w:pStyle w:val="Snippets"/>
+      </w:pPr>
+      <w:r>
+        <w:t xml:space="preserve">              if (0 &lt; logic &amp;&amp; logic &lt;= levelStatic.width * levelStatic.height)</w:t>
+      </w:r>
+    </w:p>
+    <w:p>
+      <w:pPr>
+        <w:pStyle w:val="Snippets"/>
+      </w:pPr>
+      <w:r>
+        <w:t xml:space="preserve">              {</w:t>
+      </w:r>
+    </w:p>
+    <w:p>
+      <w:pPr>
+        <w:pStyle w:val="Snippets"/>
+      </w:pPr>
+      <w:r>
+        <w:t xml:space="preserve">                //Debug.Log(logic);</w:t>
+      </w:r>
+    </w:p>
+    <w:p>
+      <w:pPr>
+        <w:pStyle w:val="Snippets"/>
+      </w:pPr>
+      <w:r>
+        <w:t xml:space="preserve">                if (levelStatic.tileCorrect[logic] == 1) { tileNumberCorrect++; }</w:t>
+      </w:r>
+    </w:p>
+    <w:p>
+      <w:pPr>
+        <w:pStyle w:val="Snippets"/>
+      </w:pPr>
+      <w:r>
+        <w:t xml:space="preserve">              }</w:t>
+      </w:r>
+    </w:p>
+    <w:p>
+      <w:pPr>
+        <w:pStyle w:val="Snippets"/>
+      </w:pPr>
+      <w:r>
+        <w:t xml:space="preserve">            }</w:t>
+      </w:r>
+    </w:p>
+    <w:p>
+      <w:pPr>
+        <w:pStyle w:val="Snippets"/>
+      </w:pPr>
+      <w:r>
+        <w:t xml:space="preserve">          }</w:t>
+      </w:r>
+    </w:p>
+    <w:p>
+      <w:pPr>
+        <w:pStyle w:val="Snippets"/>
+      </w:pPr>
+      <w:r>
+        <w:t xml:space="preserve">          //</w:t>
+      </w:r>
+      <w:r>
+        <w:t xml:space="preserve"> </w:t>
+      </w:r>
+      <w:r>
+        <w:t>Applies the static level type 1 restrictions</w:t>
+      </w:r>
+    </w:p>
+    <w:p>
+      <w:pPr>
+        <w:pStyle w:val="Snippets"/>
+      </w:pPr>
+      <w:r>
+        <w:t xml:space="preserve">          if (Array.Exists&lt;int&gt;(levelStatic.type1RestrictX, element =&gt; element.Equals(tileNumberCorrect)) &amp;&amp;</w:t>
+      </w:r>
+    </w:p>
+    <w:p>
+      <w:pPr>
+        <w:pStyle w:val="Snippets"/>
+      </w:pPr>
+      <w:r>
+        <w:t xml:space="preserve">          Array.Exists&lt;int&gt;(levelStatic.type1RestrictY, element =&gt; element.Equals(tileNumberCorrect))) { tileNumberCorrect = 0; }</w:t>
+      </w:r>
+    </w:p>
+    <w:p>
+      <w:pPr>
+        <w:pStyle w:val="Snippets"/>
+      </w:pPr>
+      <w:r>
+        <w:t xml:space="preserve">          number_value.text = tileNumberCorrect.ToString();</w:t>
+      </w:r>
+    </w:p>
+    <w:p>
+      <w:pPr>
+        <w:pStyle w:val="Snippets"/>
+      </w:pPr>
+      <w:r>
+        <w:t xml:space="preserve">        }</w:t>
+      </w:r>
+    </w:p>
+    <w:p>
+      <w:r>
+        <w:br w:type="page"/>
+      </w:r>
+    </w:p>
+    <w:p>
+      <w:pPr>
+        <w:pStyle w:val="Heading1"/>
+      </w:pPr>
+      <w:r>
+        <w:lastRenderedPageBreak/>
+        <w:t>Dialogue System</w:t>
+      </w:r>
+    </w:p>
+    <w:p>
+      <w:pPr>
+        <w:pStyle w:val="Heading2"/>
+      </w:pPr>
+      <w:r>
+        <w:t>Brief</w:t>
+      </w:r>
+    </w:p>
+    <w:p>
+      <w:r>
+        <w:t xml:space="preserve">This section </w:t>
+      </w:r>
+      <w:r>
+        <w:t xml:space="preserve">will implement a new system for displaying text from our narrator. This will be used to </w:t>
+      </w:r>
+      <w:r>
+        <w:t>display the tutorial dialogue in a readable manor. All normal dialogue conventions should apply like being able to skip dialog by clicking the screen.</w:t>
+      </w:r>
+    </w:p>
+    <w:p>
+      <w:r>
+        <w:t xml:space="preserve">The other addition will be true enumeration states that control what things get displayed on screen. Menus, Game and Dialogue should all have multiple enumerations. No longer should </w:t>
+      </w:r>
+      <w:r>
+        <w:t xml:space="preserve">you enable or disable the game object, </w:t>
+      </w:r>
+      <w:r>
+        <w:t>some</w:t>
+      </w:r>
+      <w:r>
+        <w:t xml:space="preserve"> state machine based on enumerations should control it.</w:t>
+      </w:r>
+      <w:r>
+        <w:t xml:space="preserve"> Each state machine should only run once in the update function so there should be </w:t>
+      </w:r>
+      <w:r>
+        <w:t>a</w:t>
+      </w:r>
+      <w:r>
+        <w:t xml:space="preserve"> standby enumeration.</w:t>
+      </w:r>
+    </w:p>
+    <w:p>
+      <w:pPr>
+        <w:pStyle w:val="Heading2"/>
+      </w:pPr>
+      <w:r>
+        <w:t>Enumeration States</w:t>
+      </w:r>
+    </w:p>
+    <w:p>
+      <w:r>
+        <w:t xml:space="preserve">This will be in place of the Boolean variables </w:t>
+      </w:r>
+      <w:r>
+        <w:t>that control</w:t>
+      </w:r>
+      <w:r>
+        <w:t xml:space="preserve"> function</w:t>
+      </w:r>
+      <w:r>
+        <w:t>s</w:t>
+      </w:r>
+      <w:r>
+        <w:t xml:space="preserve"> to change the active visibility of the GameObjects. All these systems will be replaced </w:t>
+      </w:r>
+      <w:r>
+        <w:t>with</w:t>
+      </w:r>
+      <w:r>
+        <w:t xml:space="preserve"> enumeration variables, that when changed will set the active visibility. This will be done on the condition that </w:t>
+      </w:r>
+      <w:r>
+        <w:t>it</w:t>
+      </w:r>
+      <w:r>
+        <w:t xml:space="preserve"> </w:t>
+      </w:r>
+      <w:r>
+        <w:t>is not</w:t>
+      </w:r>
+      <w:r>
+        <w:t xml:space="preserve"> already active or un</w:t>
+      </w:r>
+      <w:r>
+        <w:t>-</w:t>
+      </w:r>
+      <w:r>
+        <w:t>active to avoid duplicat</w:t>
+      </w:r>
+      <w:r>
+        <w:t>e execution during runtime</w:t>
+      </w:r>
+      <w:r>
+        <w:t>.</w:t>
+      </w:r>
+    </w:p>
+    <w:p>
+      <w:r>
+        <w:t>There is an order the states variables and their update if statements.</w:t>
+      </w:r>
+    </w:p>
+    <w:p>
+      <w:pPr>
+        <w:pStyle w:val="ListParagraph"/>
+        <w:numPr>
+          <w:ilvl w:val="0"/>
+          <w:numId w:val="19"/>
+        </w:numPr>
+      </w:pPr>
+      <w:r>
+        <w:t>Game States</w:t>
+      </w:r>
+    </w:p>
+    <w:p>
+      <w:pPr>
+        <w:pStyle w:val="ListParagraph"/>
+        <w:numPr>
+          <w:ilvl w:val="0"/>
+          <w:numId w:val="19"/>
+        </w:numPr>
+      </w:pPr>
+      <w:r>
+        <w:t>Menu States</w:t>
+      </w:r>
+    </w:p>
+    <w:p>
+      <w:pPr>
+        <w:pStyle w:val="ListParagraph"/>
+        <w:numPr>
+          <w:ilvl w:val="0"/>
+          <w:numId w:val="19"/>
+        </w:numPr>
+      </w:pPr>
+      <w:r>
+        <w:t>Mouse States</w:t>
+      </w:r>
+    </w:p>
+    <w:p>
+      <w:pPr>
+        <w:pStyle w:val="ListParagraph"/>
+        <w:numPr>
+          <w:ilvl w:val="0"/>
+          <w:numId w:val="19"/>
+        </w:numPr>
+      </w:pPr>
+      <w:r>
+        <w:t>Run</w:t>
+      </w:r>
+      <w:r>
+        <w:t>-</w:t>
+      </w:r>
+      <w:r>
+        <w:t>time States</w:t>
+      </w:r>
+    </w:p>
+    <w:p>
+      <w:pPr>
+        <w:pStyle w:val="Heading3"/>
+      </w:pPr>
+      <w:r>
+        <w:t>Result</w:t>
+      </w:r>
+    </w:p>
+    <w:p>
+      <w:r>
+        <w:t>Each time a menu states change the game state should be set as</w:t>
+      </w:r>
+      <w:r>
+        <w:t xml:space="preserve"> </w:t>
+      </w:r>
+      <w:r>
+        <w:t>well</w:t>
+      </w:r>
+      <w:r>
+        <w:t>.</w:t>
+      </w:r>
+    </w:p>
+    <w:p>
+      <w:pPr>
+        <w:pStyle w:val="Snippets"/>
+      </w:pPr>
+      <w:r>
+        <w:t xml:space="preserve">  public enum GameState</w:t>
+      </w:r>
+    </w:p>
+    <w:p>
+      <w:pPr>
+        <w:pStyle w:val="Snippets"/>
+      </w:pPr>
+      <w:r>
+        <w:t xml:space="preserve">  {</w:t>
+      </w:r>
+    </w:p>
+    <w:p>
+      <w:pPr>
+        <w:pStyle w:val="Snippets"/>
+      </w:pPr>
+      <w:r>
+        <w:t xml:space="preserve">    Game,</w:t>
+      </w:r>
+    </w:p>
+    <w:p>
+      <w:pPr>
+        <w:pStyle w:val="Snippets"/>
+      </w:pPr>
+      <w:r>
+        <w:t xml:space="preserve">    Menu</w:t>
+      </w:r>
+    </w:p>
+    <w:p>
+      <w:pPr>
+        <w:pStyle w:val="Snippets"/>
+      </w:pPr>
+      <w:r>
+        <w:t xml:space="preserve">  }</w:t>
+      </w:r>
+    </w:p>
+    <w:p>
+      <w:pPr>
+        <w:pStyle w:val="Snippets"/>
+      </w:pPr>
+      <w:r>
+        <w:t xml:space="preserve">  public GameState gameState;</w:t>
+      </w:r>
+    </w:p>
+    <w:p>
+      <w:pPr>
+        <w:pStyle w:val="Snippets"/>
+      </w:pPr>
+    </w:p>
+    <w:p>
+      <w:pPr>
+        <w:pStyle w:val="Snippets"/>
+      </w:pPr>
+      <w:r>
+        <w:t xml:space="preserve">  public enum MenuState</w:t>
+      </w:r>
+    </w:p>
+    <w:p>
+      <w:pPr>
+        <w:pStyle w:val="Snippets"/>
+      </w:pPr>
+      <w:r>
+        <w:t xml:space="preserve">  {</w:t>
+      </w:r>
+    </w:p>
+    <w:p>
+      <w:pPr>
+        <w:pStyle w:val="Snippets"/>
+      </w:pPr>
+      <w:r>
+        <w:t xml:space="preserve">    Main,</w:t>
+      </w:r>
+    </w:p>
+    <w:p>
+      <w:pPr>
+        <w:pStyle w:val="Snippets"/>
+      </w:pPr>
+      <w:r>
+        <w:t xml:space="preserve">    Select,</w:t>
+      </w:r>
+    </w:p>
+    <w:p>
+      <w:pPr>
+        <w:pStyle w:val="Snippets"/>
+      </w:pPr>
+      <w:r>
+        <w:t xml:space="preserve">    Popup,</w:t>
+      </w:r>
+    </w:p>
+    <w:p>
+      <w:pPr>
+        <w:pStyle w:val="Snippets"/>
+      </w:pPr>
+      <w:r>
+        <w:t xml:space="preserve">    Game</w:t>
+      </w:r>
+    </w:p>
+    <w:p>
+      <w:pPr>
+        <w:pStyle w:val="Snippets"/>
+      </w:pPr>
+      <w:r>
+        <w:t xml:space="preserve">  }</w:t>
+      </w:r>
+    </w:p>
+    <w:p>
+      <w:pPr>
+        <w:pStyle w:val="Snippets"/>
+      </w:pPr>
+      <w:r>
+        <w:t xml:space="preserve">  public MenuState menuState;</w:t>
+      </w:r>
+    </w:p>
+    <w:p>
+      <w:pPr>
+        <w:pStyle w:val="Snippets"/>
+      </w:pPr>
+    </w:p>
+    <w:p>
+      <w:pPr>
+        <w:pStyle w:val="Snippets"/>
+      </w:pPr>
+      <w:r>
+        <w:t xml:space="preserve">  public enum MouseTileState</w:t>
+      </w:r>
+    </w:p>
+    <w:p>
+      <w:pPr>
+        <w:pStyle w:val="Snippets"/>
+      </w:pPr>
+      <w:r>
+        <w:t xml:space="preserve">  {</w:t>
+      </w:r>
+    </w:p>
+    <w:p>
+      <w:pPr>
+        <w:pStyle w:val="Snippets"/>
+      </w:pPr>
+      <w:r>
+        <w:t xml:space="preserve">    Wait,</w:t>
+      </w:r>
+    </w:p>
+    <w:p>
+      <w:pPr>
+        <w:pStyle w:val="Snippets"/>
+      </w:pPr>
+      <w:r>
+        <w:t xml:space="preserve">    UnSelect,</w:t>
+      </w:r>
+    </w:p>
+    <w:p>
+      <w:pPr>
+        <w:pStyle w:val="Snippets"/>
+      </w:pPr>
+      <w:r>
+        <w:t xml:space="preserve">    Select</w:t>
+      </w:r>
+    </w:p>
+    <w:p>
+      <w:pPr>
+        <w:pStyle w:val="Snippets"/>
+      </w:pPr>
+      <w:r>
+        <w:t xml:space="preserve">  }</w:t>
+      </w:r>
+    </w:p>
+    <w:p>
+      <w:pPr>
+        <w:pStyle w:val="Snippets"/>
+      </w:pPr>
+      <w:r>
+        <w:t xml:space="preserve">  public MouseTileState mouseTileState;</w:t>
+      </w:r>
+    </w:p>
+    <w:p>
+      <w:pPr>
+        <w:pStyle w:val="Snippets"/>
+      </w:pPr>
+    </w:p>
+    <w:p>
+      <w:pPr>
+        <w:pStyle w:val="Snippets"/>
+      </w:pPr>
+      <w:r>
+        <w:t xml:space="preserve">  public enum RunState</w:t>
+      </w:r>
+    </w:p>
+    <w:p>
+      <w:pPr>
+        <w:pStyle w:val="Snippets"/>
+      </w:pPr>
+      <w:r>
+        <w:t xml:space="preserve">  {</w:t>
+      </w:r>
+    </w:p>
+    <w:p>
+      <w:pPr>
+        <w:pStyle w:val="Snippets"/>
+      </w:pPr>
+      <w:r>
+        <w:t xml:space="preserve">    Transition,</w:t>
+      </w:r>
+    </w:p>
+    <w:p>
+      <w:pPr>
+        <w:pStyle w:val="Snippets"/>
+      </w:pPr>
+      <w:r>
+        <w:t xml:space="preserve">    Menu,</w:t>
+      </w:r>
+    </w:p>
+    <w:p>
+      <w:pPr>
+        <w:pStyle w:val="Snippets"/>
+      </w:pPr>
+      <w:r>
+        <w:t xml:space="preserve">    Game</w:t>
+      </w:r>
+    </w:p>
+    <w:p>
+      <w:pPr>
+        <w:pStyle w:val="Snippets"/>
+      </w:pPr>
+      <w:r>
+        <w:t xml:space="preserve">  }</w:t>
+      </w:r>
+    </w:p>
+    <w:p>
+      <w:pPr>
+        <w:pStyle w:val="Snippets"/>
+      </w:pPr>
+      <w:r>
+        <w:t xml:space="preserve">  public RunState runState;</w:t>
+      </w:r>
+      <w:r>
+        <w:br w:type="page"/>
+      </w:r>
+    </w:p>
+    <w:p>
+      <w:pPr>
+        <w:pStyle w:val="Heading2"/>
+      </w:pPr>
+      <w:r>
+        <w:lastRenderedPageBreak/>
+        <w:t>Drag Selection</w:t>
+      </w:r>
+    </w:p>
+    <w:p>
+      <w:r>
+        <w:t xml:space="preserve">A simple State was added to change based on what tile was selected. By using the built in </w:t>
+      </w:r>
+      <w:r>
+        <w:t>variable</w:t>
+      </w:r>
+      <w:r>
+        <w:t xml:space="preserve"> GetMouseDown(0)</w:t>
+      </w:r>
+      <w:r>
+        <w:t xml:space="preserve"> was able to have the tile blink on and off. I just needed the simple state 0, 1, 2 to indicate the base selected tile.</w:t>
+      </w:r>
+    </w:p>
+    <w:p>
+      <w:pPr>
+        <w:pStyle w:val="Snippets"/>
+      </w:pPr>
+      <w:r>
+        <w:t xml:space="preserve">    if (Input.GetMouseButton(0) &amp;&amp; !Input.GetMouseButtonUp(0) || !MainGame.gameState)</w:t>
+      </w:r>
+    </w:p>
+    <w:p>
+      <w:pPr>
+        <w:pStyle w:val="Snippets"/>
+      </w:pPr>
+    </w:p>
+    <w:p>
+      <w:pPr>
+        <w:pStyle w:val="Snippets"/>
+      </w:pPr>
+      <w:r>
+        <w:t xml:space="preserve">      </w:t>
+      </w:r>
+      <w:r>
+        <w:t>if (tileVector_int.z == 0)</w:t>
+      </w:r>
+    </w:p>
+    <w:p>
+      <w:pPr>
+        <w:pStyle w:val="Snippets"/>
+      </w:pPr>
+      <w:r>
+        <w:t xml:space="preserve">      {</w:t>
+      </w:r>
+    </w:p>
+    <w:p>
+      <w:pPr>
+        <w:pStyle w:val="Snippets"/>
+      </w:pPr>
+      <w:r>
+        <w:t xml:space="preserve">        if (MainGame.MapClick.GetColor(tileVector_int) == Color.white &amp;&amp; MainGame.mouseState == 0 || MainGame.mouseState == 1)</w:t>
+      </w:r>
+    </w:p>
+    <w:p>
+      <w:pPr>
+        <w:pStyle w:val="Snippets"/>
+      </w:pPr>
+      <w:r>
+        <w:t xml:space="preserve">        {</w:t>
+      </w:r>
+    </w:p>
+    <w:p>
+      <w:pPr>
+        <w:pStyle w:val="Snippets"/>
+      </w:pPr>
+      <w:r>
+        <w:t xml:space="preserve">          MainGame.SetTileColour(new Color(200, 0, 0), tileVector_int);</w:t>
+      </w:r>
+    </w:p>
+    <w:p>
+      <w:pPr>
+        <w:pStyle w:val="Snippets"/>
+      </w:pPr>
+      <w:r>
+        <w:t xml:space="preserve">          levelActive.tileSelected[MainGame.LevelArrayIndex_create(tileVector_int)] = 1;</w:t>
+      </w:r>
+    </w:p>
+    <w:p>
+      <w:pPr>
+        <w:pStyle w:val="Snippets"/>
+      </w:pPr>
+      <w:r>
+        <w:t xml:space="preserve">          // Debug.Log(tileVector_int);</w:t>
+      </w:r>
+    </w:p>
+    <w:p>
+      <w:pPr>
+        <w:pStyle w:val="Snippets"/>
+      </w:pPr>
+      <w:r>
+        <w:t xml:space="preserve">          MainGame.tileCorrect_countdown++;</w:t>
+      </w:r>
+    </w:p>
+    <w:p>
+      <w:pPr>
+        <w:pStyle w:val="Snippets"/>
+      </w:pPr>
+      <w:r>
+        <w:t xml:space="preserve">          MainGame.mouseState = 1;</w:t>
+      </w:r>
+    </w:p>
+    <w:p>
+      <w:pPr>
+        <w:pStyle w:val="Snippets"/>
+      </w:pPr>
+      <w:r>
+        <w:t xml:space="preserve">        }</w:t>
+      </w:r>
+    </w:p>
+    <w:p>
+      <w:pPr>
+        <w:pStyle w:val="Snippets"/>
+      </w:pPr>
+      <w:r>
+        <w:t xml:space="preserve">        else if(MainGame.mouseState == 0 || MainGame.mouseState == 2)</w:t>
+      </w:r>
+    </w:p>
+    <w:p>
+      <w:pPr>
+        <w:pStyle w:val="Snippets"/>
+      </w:pPr>
+      <w:r>
+        <w:t xml:space="preserve">        {</w:t>
+      </w:r>
+    </w:p>
+    <w:p>
+      <w:pPr>
+        <w:pStyle w:val="Snippets"/>
+      </w:pPr>
+      <w:r>
+        <w:t xml:space="preserve">          MainGame.SetTileColour(Color.white, tileVector_int);</w:t>
+      </w:r>
+    </w:p>
+    <w:p>
+      <w:pPr>
+        <w:pStyle w:val="Snippets"/>
+      </w:pPr>
+      <w:r>
+        <w:t xml:space="preserve">          levelActive.tileSelected[MainGame.LevelArrayIndex_create(tileVector_int)] = 0;</w:t>
+      </w:r>
+    </w:p>
+    <w:p>
+      <w:pPr>
+        <w:pStyle w:val="Snippets"/>
+      </w:pPr>
+      <w:r>
+        <w:t xml:space="preserve">          // Debug.Log(tileVector_int);</w:t>
+      </w:r>
+    </w:p>
+    <w:p>
+      <w:pPr>
+        <w:pStyle w:val="Snippets"/>
+      </w:pPr>
+      <w:r>
+        <w:t xml:space="preserve">          MainGame.tileCorrect_countdown--;</w:t>
+      </w:r>
+    </w:p>
+    <w:p>
+      <w:pPr>
+        <w:pStyle w:val="Snippets"/>
+      </w:pPr>
+      <w:r>
+        <w:t xml:space="preserve">          MainGame.mouseState = 2;</w:t>
+      </w:r>
+    </w:p>
+    <w:p>
+      <w:pPr>
+        <w:pStyle w:val="Snippets"/>
+      </w:pPr>
+      <w:r>
+        <w:t xml:space="preserve">        }</w:t>
+      </w:r>
+    </w:p>
+    <w:p>
+      <w:pPr>
+        <w:pStyle w:val="Snippets"/>
+      </w:pPr>
+    </w:p>
+    <w:p>
+      <w:pPr>
+        <w:pStyle w:val="Snippets"/>
+      </w:pPr>
+      <w:r>
+        <w:t xml:space="preserve">   if (Input.GetMouseButtonUp(0))</w:t>
+      </w:r>
+    </w:p>
+    <w:p>
+      <w:pPr>
+        <w:pStyle w:val="Snippets"/>
+      </w:pPr>
+      <w:r>
+        <w:t xml:space="preserve">    {</w:t>
+      </w:r>
+    </w:p>
+    <w:p>
+      <w:pPr>
+        <w:pStyle w:val="Snippets"/>
+      </w:pPr>
+      <w:r>
+        <w:t xml:space="preserve">      MainGame.mouseState = 0;</w:t>
+      </w:r>
+    </w:p>
+    <w:p>
+      <w:pPr>
+        <w:pStyle w:val="Snippets"/>
+      </w:pPr>
+      <w:r>
+        <w:t xml:space="preserve">    }</w:t>
+      </w:r>
+    </w:p>
+    <w:p>
+      <w:pPr>
+        <w:rPr>
+          <w:rFonts w:asciiTheme="majorHAnsi" w:eastAsiaTheme="majorEastAsia" w:hAnsiTheme="majorHAnsi" w:cstheme="majorBidi"/>
+          <w:color w:val="ED7D31" w:themeColor="accent2"/>
+          <w:sz w:val="36"/>
+          <w:szCs w:val="36"/>
+        </w:rPr>
+      </w:pPr>
+      <w:r>
+        <w:br w:type="page"/>
+      </w:r>
+    </w:p>
+    <w:p>
+      <w:pPr>
+        <w:pStyle w:val="Heading2"/>
+      </w:pPr>
+      <w:r>
+        <w:lastRenderedPageBreak/>
+        <w:t>Text Typing Animation</w:t>
+      </w:r>
+    </w:p>
+    <w:p>
+      <w:r>
+        <w:t>This implementation rely entirely on the state machine, this means it can be completely controlled by the MainGame and only sends the string needed to be displayed into the LevelUpdate. Future implementations can interrupt asynchronous processes like a text animation without issues. For example a LevelUpdate function could contain animate or not parameter that could be overridden based on pressing the button.</w:t>
+      </w:r>
+    </w:p>
+    <w:p>
+      <w:pPr>
+        <w:pStyle w:val="Snippets"/>
+      </w:pPr>
+      <w:r>
+        <w:t xml:space="preserve">  // Dialogue States</w:t>
+      </w:r>
+    </w:p>
+    <w:p>
+      <w:pPr>
+        <w:pStyle w:val="Snippets"/>
+      </w:pPr>
+      <w:r>
+        <w:t xml:space="preserve">    </w:t>
+      </w:r>
+      <w:r>
+        <w:rPr>
+          <w:color w:val="0000FF"/>
+        </w:rPr>
+        <w:t>if</w:t>
+      </w:r>
+      <w:r>
+        <w:t xml:space="preserve"> (runState == RunState.Game &amp;&amp; dialogueState == DialogueState.Listen)</w:t>
+      </w:r>
+    </w:p>
+    <w:p>
+      <w:pPr>
+        <w:pStyle w:val="Snippets"/>
+      </w:pPr>
+      <w:r>
+        <w:t xml:space="preserve">    {</w:t>
+      </w:r>
+    </w:p>
+    <w:p>
+      <w:pPr>
+        <w:pStyle w:val="Snippets"/>
+      </w:pPr>
+    </w:p>
+    <w:p>
+      <w:pPr>
+        <w:pStyle w:val="Snippets"/>
+      </w:pPr>
+      <w:r>
+        <w:t xml:space="preserve">    }</w:t>
+      </w:r>
+    </w:p>
+    <w:p>
+      <w:pPr>
+        <w:pStyle w:val="Snippets"/>
+      </w:pPr>
+      <w:r>
+        <w:t xml:space="preserve">    </w:t>
+      </w:r>
+      <w:r>
+        <w:rPr>
+          <w:color w:val="0000FF"/>
+        </w:rPr>
+        <w:t>else</w:t>
+      </w:r>
+      <w:r>
+        <w:t xml:space="preserve"> </w:t>
+      </w:r>
+      <w:r>
+        <w:rPr>
+          <w:color w:val="0000FF"/>
+        </w:rPr>
+        <w:t>if</w:t>
+      </w:r>
+      <w:r>
+        <w:t xml:space="preserve"> (runState == RunState.Game &amp;&amp; dialogueState == DialogueState.Closed)</w:t>
+      </w:r>
+    </w:p>
+    <w:p>
+      <w:pPr>
+        <w:pStyle w:val="Snippets"/>
+      </w:pPr>
+      <w:r>
+        <w:t xml:space="preserve">    {</w:t>
+      </w:r>
+    </w:p>
+    <w:p>
+      <w:pPr>
+        <w:pStyle w:val="Snippets"/>
+      </w:pPr>
+      <w:r>
+        <w:t xml:space="preserve">      UIScreenDialogue.gameObject.SetActive(</w:t>
+      </w:r>
+      <w:r>
+        <w:rPr>
+          <w:color w:val="0000FF"/>
+        </w:rPr>
+        <w:t>false</w:t>
+      </w:r>
+      <w:r>
+        <w:t>);</w:t>
+      </w:r>
+    </w:p>
+    <w:p>
+      <w:pPr>
+        <w:pStyle w:val="Snippets"/>
+      </w:pPr>
+      <w:r>
+        <w:t xml:space="preserve">    }</w:t>
+      </w:r>
+    </w:p>
+    <w:p>
+      <w:pPr>
+        <w:pStyle w:val="Snippets"/>
+      </w:pPr>
+      <w:r>
+        <w:t xml:space="preserve">    </w:t>
+      </w:r>
+      <w:r>
+        <w:rPr>
+          <w:color w:val="0000FF"/>
+        </w:rPr>
+        <w:t>else</w:t>
+      </w:r>
+      <w:r>
+        <w:t xml:space="preserve"> </w:t>
+      </w:r>
+      <w:r>
+        <w:rPr>
+          <w:color w:val="0000FF"/>
+        </w:rPr>
+        <w:t>if</w:t>
+      </w:r>
+      <w:r>
+        <w:t xml:space="preserve"> (runState == RunState.Game &amp;&amp; dialogueState == DialogueState.Open)</w:t>
+      </w:r>
+    </w:p>
+    <w:p>
+      <w:pPr>
+        <w:pStyle w:val="Snippets"/>
+      </w:pPr>
+      <w:r>
+        <w:t xml:space="preserve">    {</w:t>
+      </w:r>
+    </w:p>
+    <w:p>
+      <w:pPr>
+        <w:pStyle w:val="Snippets"/>
+      </w:pPr>
+      <w:r>
+        <w:t xml:space="preserve">      UIScreenDialogue.gameObject.SetActive(</w:t>
+      </w:r>
+      <w:r>
+        <w:rPr>
+          <w:color w:val="0000FF"/>
+        </w:rPr>
+        <w:t>true</w:t>
+      </w:r>
+      <w:r>
+        <w:t>);</w:t>
+      </w:r>
+    </w:p>
+    <w:p>
+      <w:pPr>
+        <w:pStyle w:val="Snippets"/>
+      </w:pPr>
+      <w:r>
+        <w:t xml:space="preserve">      dialogueState = DialogueState.Reset;</w:t>
+      </w:r>
+    </w:p>
+    <w:p>
+      <w:pPr>
+        <w:pStyle w:val="Snippets"/>
+      </w:pPr>
+      <w:r>
+        <w:t xml:space="preserve">    }</w:t>
+      </w:r>
+    </w:p>
+    <w:p>
+      <w:pPr>
+        <w:pStyle w:val="Snippets"/>
+      </w:pPr>
+    </w:p>
+    <w:p>
+      <w:pPr>
+        <w:pStyle w:val="Snippets"/>
+      </w:pPr>
+    </w:p>
+    <w:p>
+      <w:pPr>
+        <w:pStyle w:val="Snippets"/>
+      </w:pPr>
+      <w:r>
+        <w:t xml:space="preserve">    script[0] = </w:t>
+      </w:r>
+      <w:r>
+        <w:rPr>
+          <w:color w:val="A31515"/>
+        </w:rPr>
+        <w:t>"test"</w:t>
+      </w:r>
       <w:r>
         <w:t>;</w:t>
       </w:r>
-      <w:proofErr w:type="gramEnd"/>
-    </w:p>
-    <w:p>
-      <w:pPr>
-        <w:pStyle w:val="Snippets"/>
-      </w:pPr>
-      <w:r>
-        <w:t xml:space="preserve">              if (0 &lt; logic &amp;&amp; logic &lt; </w:t>
-      </w:r>
-      <w:proofErr w:type="spellStart"/>
-      <w:r>
-        <w:t>levelStatic.width</w:t>
-      </w:r>
-      <w:proofErr w:type="spellEnd"/>
-      <w:r>
-        <w:t xml:space="preserve"> * </w:t>
-      </w:r>
-      <w:proofErr w:type="spellStart"/>
-      <w:r>
-        <w:t>levelStatic.height</w:t>
-      </w:r>
-      <w:proofErr w:type="spellEnd"/>
-      <w:r>
-        <w:t>)</w:t>
-      </w:r>
-    </w:p>
-    <w:p>
-      <w:pPr>
-        <w:pStyle w:val="Snippets"/>
-      </w:pPr>
-      <w:r>
-        <w:t xml:space="preserve">              {</w:t>
-      </w:r>
-    </w:p>
-    <w:p>
-      <w:pPr>
-        <w:pStyle w:val="Snippets"/>
-      </w:pPr>
-      <w:r>
-        <w:t xml:space="preserve">                //</w:t>
-      </w:r>
-      <w:proofErr w:type="spellStart"/>
-      <w:r>
-        <w:t>Debug.Log</w:t>
-      </w:r>
-      <w:proofErr w:type="spellEnd"/>
-      <w:r>
-        <w:t>(logic</w:t>
-      </w:r>
-      <w:proofErr w:type="gramStart"/>
-      <w:r>
-        <w:t>);</w:t>
-      </w:r>
-      <w:proofErr w:type="gramEnd"/>
-    </w:p>
-    <w:p>
-      <w:pPr>
-        <w:pStyle w:val="Snippets"/>
-      </w:pPr>
-      <w:r>
-        <w:t xml:space="preserve">                if (</w:t>
-      </w:r>
-      <w:proofErr w:type="spellStart"/>
-      <w:r>
-        <w:t>levelStatic.tileCorrect</w:t>
-      </w:r>
-      <w:proofErr w:type="spellEnd"/>
-      <w:r>
-        <w:t xml:space="preserve">[logic] == 1) { </w:t>
-      </w:r>
-      <w:proofErr w:type="spellStart"/>
-      <w:r>
-        <w:t>tileNumberCorrect</w:t>
-      </w:r>
-      <w:proofErr w:type="spellEnd"/>
-      <w:r>
-        <w:t>++; }</w:t>
-      </w:r>
-    </w:p>
-    <w:p>
-      <w:pPr>
-        <w:pStyle w:val="Snippets"/>
-      </w:pPr>
-      <w:r>
-        <w:t xml:space="preserve">              }</w:t>
-      </w:r>
-    </w:p>
-    <w:p>
-      <w:pPr>
-        <w:pStyle w:val="Snippets"/>
-      </w:pPr>
-      <w:r>
-        <w:t xml:space="preserve">            }</w:t>
-      </w:r>
-    </w:p>
-    <w:p>
-      <w:pPr>
-        <w:pStyle w:val="Snippets"/>
-      </w:pPr>
-      <w:r>
-        <w:t xml:space="preserve">          }</w:t>
-      </w:r>
-    </w:p>
-    <w:p>
-      <w:pPr>
-        <w:pStyle w:val="Snippets"/>
-      </w:pPr>
-      <w:r>
-        <w:t xml:space="preserve">          if (y == </w:t>
-      </w:r>
-      <w:proofErr w:type="spellStart"/>
-      <w:r>
-        <w:t>levelStatic.height</w:t>
-      </w:r>
-      <w:proofErr w:type="spellEnd"/>
-      <w:r>
-        <w:t xml:space="preserve"> - 1)</w:t>
-      </w:r>
-    </w:p>
-    <w:p>
-      <w:pPr>
-        <w:pStyle w:val="Snippets"/>
-      </w:pPr>
-      <w:r>
-        <w:t xml:space="preserve">          {</w:t>
-      </w:r>
-    </w:p>
-    <w:p>
-      <w:pPr>
-        <w:pStyle w:val="Snippets"/>
-      </w:pPr>
-      <w:r>
-        <w:t xml:space="preserve">            for (int </w:t>
-      </w:r>
-      <w:proofErr w:type="spellStart"/>
-      <w:r>
-        <w:t>ymax</w:t>
-      </w:r>
-      <w:proofErr w:type="spellEnd"/>
-      <w:r>
-        <w:t xml:space="preserve"> = 0; </w:t>
-      </w:r>
-      <w:proofErr w:type="spellStart"/>
-      <w:r>
-        <w:t>ymax</w:t>
-      </w:r>
-      <w:proofErr w:type="spellEnd"/>
-      <w:r>
-        <w:t xml:space="preserve"> &lt; </w:t>
-      </w:r>
-      <w:proofErr w:type="spellStart"/>
-      <w:r>
-        <w:t>levelStatic.height</w:t>
-      </w:r>
-      <w:proofErr w:type="spellEnd"/>
-      <w:r>
-        <w:t xml:space="preserve">; </w:t>
-      </w:r>
-      <w:proofErr w:type="spellStart"/>
-      <w:r>
-        <w:t>ymax</w:t>
-      </w:r>
-      <w:proofErr w:type="spellEnd"/>
-      <w:r>
-        <w:t>++)</w:t>
-      </w:r>
-    </w:p>
-    <w:p>
-      <w:pPr>
-        <w:pStyle w:val="Snippets"/>
-      </w:pPr>
-      <w:r>
-        <w:t xml:space="preserve">            {              </w:t>
-      </w:r>
-    </w:p>
-    <w:p>
-      <w:pPr>
-        <w:pStyle w:val="Snippets"/>
-      </w:pPr>
-      <w:r>
-        <w:t xml:space="preserve">              int logic = </w:t>
-      </w:r>
-      <w:proofErr w:type="spellStart"/>
-      <w:r>
-        <w:t>activeCell</w:t>
-      </w:r>
-      <w:proofErr w:type="spellEnd"/>
-      <w:r>
-        <w:t xml:space="preserve"> - </w:t>
-      </w:r>
-      <w:proofErr w:type="spellStart"/>
-      <w:r>
-        <w:t>ymax</w:t>
-      </w:r>
-      <w:proofErr w:type="spellEnd"/>
-      <w:r>
-        <w:t xml:space="preserve"> * </w:t>
-      </w:r>
-      <w:proofErr w:type="spellStart"/>
-      <w:r>
-        <w:t>levelStatic.</w:t>
-      </w:r>
-      <w:proofErr w:type="gramStart"/>
-      <w:r>
-        <w:t>width</w:t>
-      </w:r>
-      <w:proofErr w:type="spellEnd"/>
+    </w:p>
+    <w:p>
+      <w:pPr>
+        <w:pStyle w:val="Snippets"/>
+      </w:pPr>
+      <w:r>
+        <w:t xml:space="preserve">    script[1] = </w:t>
+      </w:r>
+      <w:r>
+        <w:rPr>
+          <w:color w:val="A31515"/>
+        </w:rPr>
+        <w:t>"test2"</w:t>
+      </w:r>
       <w:r>
         <w:t>;</w:t>
       </w:r>
-      <w:proofErr w:type="gramEnd"/>
-    </w:p>
-    <w:p>
-      <w:pPr>
-        <w:pStyle w:val="Snippets"/>
-      </w:pPr>
-      <w:r>
-        <w:t xml:space="preserve">              if (0 &lt; logic &amp;&amp; logic &lt;= </w:t>
-      </w:r>
-      <w:proofErr w:type="spellStart"/>
-      <w:r>
-        <w:t>levelStatic.width</w:t>
-      </w:r>
-      <w:proofErr w:type="spellEnd"/>
-      <w:r>
-        <w:t xml:space="preserve"> * </w:t>
-      </w:r>
-      <w:proofErr w:type="spellStart"/>
-      <w:r>
-        <w:t>levelStatic.height</w:t>
-      </w:r>
-      <w:proofErr w:type="spellEnd"/>
-      <w:r>
-        <w:t>)</w:t>
-      </w:r>
-    </w:p>
-    <w:p>
-      <w:pPr>
-        <w:pStyle w:val="Snippets"/>
-      </w:pPr>
-      <w:r>
-        <w:t xml:space="preserve">              {</w:t>
-      </w:r>
-    </w:p>
-    <w:p>
-      <w:pPr>
-        <w:pStyle w:val="Snippets"/>
-      </w:pPr>
-      <w:r>
-        <w:t xml:space="preserve">                //</w:t>
-      </w:r>
-      <w:proofErr w:type="spellStart"/>
-      <w:r>
-        <w:t>Debug.Log</w:t>
-      </w:r>
-      <w:proofErr w:type="spellEnd"/>
-      <w:r>
-        <w:t>(logic</w:t>
-      </w:r>
-      <w:proofErr w:type="gramStart"/>
-      <w:r>
-        <w:t>);</w:t>
-      </w:r>
-      <w:proofErr w:type="gramEnd"/>
-    </w:p>
-    <w:p>
-      <w:pPr>
-        <w:pStyle w:val="Snippets"/>
-      </w:pPr>
-      <w:r>
-        <w:t xml:space="preserve">                if (</w:t>
-      </w:r>
-      <w:proofErr w:type="spellStart"/>
-      <w:r>
-        <w:t>levelStatic.tileCorrect</w:t>
-      </w:r>
-      <w:proofErr w:type="spellEnd"/>
-      <w:r>
-        <w:t xml:space="preserve">[logic] == 1) { </w:t>
-      </w:r>
-      <w:proofErr w:type="spellStart"/>
-      <w:r>
-        <w:t>tileNumberCorrect</w:t>
-      </w:r>
-      <w:proofErr w:type="spellEnd"/>
-      <w:r>
-        <w:t>++; }</w:t>
-      </w:r>
-    </w:p>
-    <w:p>
-      <w:pPr>
-        <w:pStyle w:val="Snippets"/>
-      </w:pPr>
-      <w:r>
-        <w:t xml:space="preserve">              }</w:t>
-      </w:r>
-    </w:p>
-    <w:p>
-      <w:pPr>
-        <w:pStyle w:val="Snippets"/>
-      </w:pPr>
-      <w:r>
-        <w:t xml:space="preserve">            }</w:t>
-      </w:r>
-    </w:p>
-    <w:p>
-      <w:pPr>
-        <w:pStyle w:val="Snippets"/>
-      </w:pPr>
-      <w:r>
-        <w:t xml:space="preserve">          }</w:t>
-      </w:r>
-    </w:p>
-    <w:p>
-      <w:pPr>
-        <w:pStyle w:val="Snippets"/>
-      </w:pPr>
-      <w:r>
-        <w:t xml:space="preserve">          //</w:t>
+    </w:p>
+    <w:p>
+      <w:pPr>
+        <w:pStyle w:val="Snippets"/>
+      </w:pPr>
+    </w:p>
+    <w:p>
+      <w:pPr>
+        <w:pStyle w:val="Snippets"/>
+      </w:pPr>
+      <w:r>
+        <w:t xml:space="preserve">    </w:t>
+      </w:r>
+      <w:r>
+        <w:rPr>
+          <w:color w:val="0000FF"/>
+        </w:rPr>
+        <w:t>if</w:t>
+      </w:r>
+      <w:r>
+        <w:t xml:space="preserve"> (runState == RunState.Game &amp;&amp; dialogueState == DialogueState.Reset)</w:t>
+      </w:r>
+    </w:p>
+    <w:p>
+      <w:pPr>
+        <w:pStyle w:val="Snippets"/>
+      </w:pPr>
+      <w:r>
+        <w:t xml:space="preserve">    {</w:t>
+      </w:r>
+    </w:p>
+    <w:p>
+      <w:pPr>
+        <w:pStyle w:val="Snippets"/>
+      </w:pPr>
+      <w:r>
+        <w:t xml:space="preserve">      dialogueScript = 0;</w:t>
+      </w:r>
+    </w:p>
+    <w:p>
+      <w:pPr>
+        <w:pStyle w:val="Snippets"/>
+      </w:pPr>
+      <w:r>
+        <w:t xml:space="preserve">      </w:t>
+      </w:r>
+      <w:r>
+        <w:rPr>
+          <w:color w:val="0000FF"/>
+        </w:rPr>
+        <w:t>if</w:t>
+      </w:r>
+      <w:r>
+        <w:t xml:space="preserve"> (dialogueScript &lt; script.Length)</w:t>
+      </w:r>
+    </w:p>
+    <w:p>
+      <w:pPr>
+        <w:pStyle w:val="Snippets"/>
+      </w:pPr>
+      <w:r>
+        <w:t xml:space="preserve">      {</w:t>
+      </w:r>
+    </w:p>
+    <w:p>
+      <w:pPr>
+        <w:pStyle w:val="Snippets"/>
+      </w:pPr>
+      <w:r>
+        <w:t xml:space="preserve">        childLevelUpdate.LevelDialogue(script[dialogueScript]);</w:t>
+      </w:r>
+    </w:p>
+    <w:p>
+      <w:pPr>
+        <w:pStyle w:val="Snippets"/>
+      </w:pPr>
+      <w:r>
+        <w:t xml:space="preserve">        dialogueState = DialogueState.Listen;</w:t>
+      </w:r>
+    </w:p>
+    <w:p>
+      <w:pPr>
+        <w:pStyle w:val="Snippets"/>
+      </w:pPr>
+      <w:r>
+        <w:t xml:space="preserve">      }</w:t>
+      </w:r>
+    </w:p>
+    <w:p>
+      <w:pPr>
+        <w:pStyle w:val="Snippets"/>
+      </w:pPr>
+      <w:r>
+        <w:t xml:space="preserve">      </w:t>
+      </w:r>
+      <w:r>
+        <w:rPr>
+          <w:color w:val="0000FF"/>
+        </w:rPr>
+        <w:t>else</w:t>
+      </w:r>
+    </w:p>
+    <w:p>
+      <w:pPr>
+        <w:pStyle w:val="Snippets"/>
+      </w:pPr>
+      <w:r>
+        <w:t xml:space="preserve">      {</w:t>
+      </w:r>
+    </w:p>
+    <w:p>
+      <w:pPr>
+        <w:pStyle w:val="Snippets"/>
+      </w:pPr>
+      <w:r>
+        <w:t xml:space="preserve">        dialogueState = DialogueState.Closed;</w:t>
+      </w:r>
+    </w:p>
+    <w:p>
+      <w:pPr>
+        <w:pStyle w:val="Snippets"/>
+      </w:pPr>
+      <w:r>
+        <w:t xml:space="preserve">      }</w:t>
+      </w:r>
+    </w:p>
+    <w:p>
+      <w:pPr>
+        <w:pStyle w:val="Snippets"/>
+      </w:pPr>
+      <w:r>
+        <w:t xml:space="preserve">    }</w:t>
+      </w:r>
+    </w:p>
+    <w:p>
+      <w:pPr>
+        <w:pStyle w:val="Snippets"/>
+      </w:pPr>
+      <w:r>
+        <w:t xml:space="preserve">    </w:t>
+      </w:r>
+      <w:r>
+        <w:rPr>
+          <w:color w:val="0000FF"/>
+        </w:rPr>
+        <w:t>else</w:t>
       </w:r>
       <w:r>
         <w:t xml:space="preserve"> </w:t>
       </w:r>
       <w:r>
-        <w:t>Applies the static level type 1 restrictions</w:t>
-      </w:r>
-    </w:p>
-    <w:p>
-      <w:pPr>
-        <w:pStyle w:val="Snippets"/>
-      </w:pPr>
-      <w:r>
-        <w:t xml:space="preserve">          if (</w:t>
-      </w:r>
-      <w:proofErr w:type="spellStart"/>
-      <w:r>
-        <w:t>Array.Exists</w:t>
-      </w:r>
-      <w:proofErr w:type="spellEnd"/>
-      <w:r>
-        <w:t xml:space="preserve">&lt;int&gt;(levelStatic.type1RestrictX, element =&gt; </w:t>
-      </w:r>
-      <w:proofErr w:type="spellStart"/>
-      <w:r>
-        <w:t>element.Equals</w:t>
-      </w:r>
-      <w:proofErr w:type="spellEnd"/>
-      <w:r>
-        <w:t>(</w:t>
-      </w:r>
-      <w:proofErr w:type="spellStart"/>
-      <w:r>
-        <w:t>tileNumberCorrect</w:t>
-      </w:r>
-      <w:proofErr w:type="spellEnd"/>
-      <w:r>
-        <w:t>)) &amp;&amp;</w:t>
-      </w:r>
-    </w:p>
-    <w:p>
-      <w:pPr>
-        <w:pStyle w:val="Snippets"/>
-      </w:pPr>
-      <w:r>
-        <w:t xml:space="preserve">          </w:t>
-      </w:r>
-      <w:proofErr w:type="spellStart"/>
-      <w:r>
-        <w:t>Array.Exists</w:t>
-      </w:r>
-      <w:proofErr w:type="spellEnd"/>
-      <w:r>
-        <w:t xml:space="preserve">&lt;int&gt;(levelStatic.type1RestrictY, element =&gt; </w:t>
-      </w:r>
-      <w:proofErr w:type="spellStart"/>
-      <w:r>
-        <w:t>element.Equals</w:t>
-      </w:r>
-      <w:proofErr w:type="spellEnd"/>
-      <w:r>
-        <w:t>(</w:t>
-      </w:r>
-      <w:proofErr w:type="spellStart"/>
-      <w:r>
-        <w:t>tileNumberCorrect</w:t>
-      </w:r>
-      <w:proofErr w:type="spellEnd"/>
-      <w:r>
-        <w:t xml:space="preserve">))) { </w:t>
-      </w:r>
-      <w:proofErr w:type="spellStart"/>
-      <w:r>
-        <w:t>tileNumberCorrect</w:t>
-      </w:r>
-      <w:proofErr w:type="spellEnd"/>
-      <w:r>
-        <w:t xml:space="preserve"> = 0; }</w:t>
-      </w:r>
-    </w:p>
-    <w:p>
-      <w:pPr>
-        <w:pStyle w:val="Snippets"/>
-      </w:pPr>
-      <w:r>
-        <w:t xml:space="preserve">          </w:t>
-      </w:r>
-      <w:proofErr w:type="spellStart"/>
-      <w:r>
-        <w:t>number_value.text</w:t>
-      </w:r>
-      <w:proofErr w:type="spellEnd"/>
-      <w:r>
-        <w:t xml:space="preserve"> = </w:t>
-      </w:r>
-      <w:proofErr w:type="spellStart"/>
-      <w:r>
-        <w:t>tileNumberCorrect.ToString</w:t>
-      </w:r>
-      <w:proofErr w:type="spellEnd"/>
-      <w:r>
-        <w:t>(</w:t>
-      </w:r>
-      <w:proofErr w:type="gramStart"/>
-      <w:r>
-        <w:t>);</w:t>
-      </w:r>
-      <w:proofErr w:type="gramEnd"/>
-    </w:p>
-    <w:p>
-      <w:pPr>
-        <w:pStyle w:val="Snippets"/>
-      </w:pPr>
-      <w:r>
-        <w:t xml:space="preserve">        }</w:t>
-      </w:r>
-    </w:p>
-    <w:p>
+        <w:rPr>
+          <w:color w:val="0000FF"/>
+        </w:rPr>
+        <w:t>if</w:t>
+      </w:r>
+      <w:r>
+        <w:t xml:space="preserve"> (runState == RunState.Game &amp;&amp; dialogueState == DialogueState.Next)</w:t>
+      </w:r>
+    </w:p>
+    <w:p>
+      <w:pPr>
+        <w:pStyle w:val="Snippets"/>
+      </w:pPr>
+      <w:r>
+        <w:t xml:space="preserve">    {</w:t>
+      </w:r>
+    </w:p>
+    <w:p>
+      <w:pPr>
+        <w:pStyle w:val="Snippets"/>
+      </w:pPr>
+      <w:r>
+        <w:t xml:space="preserve">      dialogueScript++;</w:t>
+      </w:r>
+    </w:p>
+    <w:p>
+      <w:pPr>
+        <w:pStyle w:val="Snippets"/>
+      </w:pPr>
+      <w:r>
+        <w:t xml:space="preserve">      </w:t>
+      </w:r>
+      <w:r>
+        <w:rPr>
+          <w:color w:val="0000FF"/>
+        </w:rPr>
+        <w:t>if</w:t>
+      </w:r>
+      <w:r>
+        <w:t xml:space="preserve"> (dialogueScript &lt; script.Length)</w:t>
+      </w:r>
+    </w:p>
+    <w:p>
+      <w:pPr>
+        <w:pStyle w:val="Snippets"/>
+      </w:pPr>
+      <w:r>
+        <w:t xml:space="preserve">      {</w:t>
+      </w:r>
+    </w:p>
+    <w:p>
+      <w:pPr>
+        <w:pStyle w:val="Snippets"/>
+      </w:pPr>
+      <w:r>
+        <w:t xml:space="preserve">        childLevelUpdate.LevelDialogue(script[dialogueScript]);</w:t>
+      </w:r>
+    </w:p>
+    <w:p>
+      <w:pPr>
+        <w:pStyle w:val="Snippets"/>
+      </w:pPr>
+      <w:r>
+        <w:t xml:space="preserve">        dialogueState = DialogueState.Listen;</w:t>
+      </w:r>
+    </w:p>
+    <w:p>
+      <w:pPr>
+        <w:pStyle w:val="Snippets"/>
+      </w:pPr>
+      <w:r>
+        <w:t xml:space="preserve">      }</w:t>
+      </w:r>
+    </w:p>
+    <w:p>
+      <w:pPr>
+        <w:pStyle w:val="Snippets"/>
+      </w:pPr>
+      <w:r>
+        <w:t xml:space="preserve">      </w:t>
+      </w:r>
+      <w:r>
+        <w:rPr>
+          <w:color w:val="0000FF"/>
+        </w:rPr>
+        <w:t>else</w:t>
+      </w:r>
+    </w:p>
+    <w:p>
+      <w:pPr>
+        <w:pStyle w:val="Snippets"/>
+      </w:pPr>
+      <w:r>
+        <w:t xml:space="preserve">      {</w:t>
+      </w:r>
+    </w:p>
+    <w:p>
+      <w:pPr>
+        <w:pStyle w:val="Snippets"/>
+      </w:pPr>
+      <w:r>
+        <w:t xml:space="preserve">        dialogueState = DialogueState.Closed;</w:t>
+      </w:r>
+    </w:p>
+    <w:p>
+      <w:pPr>
+        <w:pStyle w:val="Snippets"/>
+      </w:pPr>
+      <w:r>
+        <w:t xml:space="preserve">      }</w:t>
+      </w:r>
+    </w:p>
+    <w:p>
+      <w:pPr>
+        <w:pStyle w:val="Snippets"/>
+      </w:pPr>
+      <w:r>
+        <w:t xml:space="preserve">    }</w:t>
+      </w:r>
+      <w:r>
+        <w:br w:type="page"/>
+      </w:r>
+    </w:p>
+    <w:p>
+      <w:pPr>
+        <w:pStyle w:val="Heading1"/>
+      </w:pPr>
+      <w:bookmarkStart w:id="4" w:name="_Toc55141157"/>
+      <w:r>
+        <w:lastRenderedPageBreak/>
+        <w:t xml:space="preserve">Highlight </w:t>
+      </w:r>
+      <w:r>
+        <w:t>A</w:t>
+      </w:r>
+      <w:bookmarkStart w:id="5" w:name="_GoBack"/>
+      <w:bookmarkEnd w:id="5"/>
+      <w:r>
+        <w:t>nimation</w:t>
+      </w:r>
+    </w:p>
+    <w:p>
+      <w:r>
+        <w:t>I need an animation to highlight selected tiles so it can be used in a tutorial.</w:t>
+      </w:r>
       <w:r>
         <w:br w:type="page"/>
       </w:r>
@@ -10929,20 +9648,14 @@
       </w:pPr>
       <w:r>
         <w:lastRenderedPageBreak/>
-        <w:t xml:space="preserve">Publish the </w:t>
-      </w:r>
-      <w:proofErr w:type="gramStart"/>
-      <w:r>
-        <w:t>Game</w:t>
-      </w:r>
-      <w:proofErr w:type="gramEnd"/>
+        <w:t>Publish the Game</w:t>
+      </w:r>
     </w:p>
     <w:p>
       <w:r>
         <w:br w:type="page"/>
       </w:r>
     </w:p>
-    <w:bookmarkStart w:id="3" w:name="_Toc55141157" w:displacedByCustomXml="next"/>
     <w:sdt>
       <w:sdtPr>
         <w:rPr>
@@ -10957,6 +9670,7 @@
           <w:docPartUnique/>
         </w:docPartObj>
       </w:sdtPr>
+      <w:sdtEndPr/>
       <w:sdtContent>
         <w:p>
           <w:pPr>
@@ -10965,13 +9679,14 @@
           <w:r>
             <w:t>References</w:t>
           </w:r>
-          <w:bookmarkEnd w:id="3"/>
+          <w:bookmarkEnd w:id="4"/>
         </w:p>
         <w:sdt>
           <w:sdtPr>
             <w:id w:val="-573587230"/>
             <w:bibliography/>
           </w:sdtPr>
+          <w:sdtEndPr/>
           <w:sdtContent>
             <w:p>
               <w:r>
@@ -11008,12 +9723,12 @@
     <w:p/>
     <w:p/>
     <w:sectPr>
-      <w:headerReference w:type="even" r:id="rId15"/>
-      <w:headerReference w:type="default" r:id="rId16"/>
-      <w:footerReference w:type="even" r:id="rId17"/>
-      <w:footerReference w:type="default" r:id="rId18"/>
-      <w:headerReference w:type="first" r:id="rId19"/>
-      <w:footerReference w:type="first" r:id="rId20"/>
+      <w:headerReference w:type="even" r:id="rId16"/>
+      <w:headerReference w:type="default" r:id="rId17"/>
+      <w:footerReference w:type="even" r:id="rId18"/>
+      <w:footerReference w:type="default" r:id="rId19"/>
+      <w:headerReference w:type="first" r:id="rId20"/>
+      <w:footerReference w:type="first" r:id="rId21"/>
       <w:type w:val="continuous"/>
       <w:pgSz w:w="11906" w:h="16838"/>
       <w:pgMar w:top="1440" w:right="1440" w:bottom="1440" w:left="1440" w:header="708" w:footer="708" w:gutter="0"/>
@@ -11027,7 +9742,7 @@
 </file>
 
 <file path=word/endnotes.xml><?xml version="1.0" encoding="utf-8"?>
-<w:endnotes xmlns:wpc="http://schemas.microsoft.com/office/word/2010/wordprocessingCanvas" xmlns:cx="http://schemas.microsoft.com/office/drawing/2014/chartex" xmlns:cx1="http://schemas.microsoft.com/office/drawing/2015/9/8/chartex" xmlns:cx2="http://schemas.microsoft.com/office/drawing/2015/10/21/chartex" xmlns:cx3="http://schemas.microsoft.com/office/drawing/2016/5/9/chartex" xmlns:cx4="http://schemas.microsoft.com/office/drawing/2016/5/10/chartex" xmlns:cx5="http://schemas.microsoft.com/office/drawing/2016/5/11/chartex" xmlns:cx6="http://schemas.microsoft.com/office/drawing/2016/5/12/chartex" xmlns:cx7="http://schemas.microsoft.com/office/drawing/2016/5/13/chartex" xmlns:cx8="http://schemas.microsoft.com/office/drawing/2016/5/14/chartex" xmlns:mc="http://schemas.openxmlformats.org/markup-compatibility/2006" xmlns:aink="http://schemas.microsoft.com/office/drawing/2016/ink" xmlns:am3d="http://schemas.microsoft.com/office/drawing/2017/model3d" xmlns:o="urn:schemas-microsoft-com:office:office" xmlns:r="http://schemas.openxmlformats.org/officeDocument/2006/relationships" xmlns:m="http://schemas.openxmlformats.org/officeDocument/2006/math" xmlns:v="urn:schemas-microsoft-com:vml" xmlns:wp14="http://schemas.microsoft.com/office/word/2010/wordprocessingDrawing" xmlns:wp="http://schemas.openxmlformats.org/drawingml/2006/wordprocessingDrawing" xmlns:w10="urn:schemas-microsoft-com:office:word" xmlns:w="http://schemas.openxmlformats.org/wordprocessingml/2006/main" xmlns:w14="http://schemas.microsoft.com/office/word/2010/wordml" xmlns:w15="http://schemas.microsoft.com/office/word/2012/wordml" xmlns:w16cex="http://schemas.microsoft.com/office/word/2018/wordml/cex" xmlns:w16cid="http://schemas.microsoft.com/office/word/2016/wordml/cid" xmlns:w16="http://schemas.microsoft.com/office/word/2018/wordml" xmlns:w16se="http://schemas.microsoft.com/office/word/2015/wordml/symex" xmlns:wpg="http://schemas.microsoft.com/office/word/2010/wordprocessingGroup" xmlns:wpi="http://schemas.microsoft.com/office/word/2010/wordprocessingInk" xmlns:wne="http://schemas.microsoft.com/office/word/2006/wordml" xmlns:wps="http://schemas.microsoft.com/office/word/2010/wordprocessingShape" mc:Ignorable="w14 w15 w16se w16cid w16 w16cex wp14">
+<w:endnotes xmlns:wpc="http://schemas.microsoft.com/office/word/2010/wordprocessingCanvas" xmlns:mc="http://schemas.openxmlformats.org/markup-compatibility/2006" xmlns:o="urn:schemas-microsoft-com:office:office" xmlns:r="http://schemas.openxmlformats.org/officeDocument/2006/relationships" xmlns:m="http://schemas.openxmlformats.org/officeDocument/2006/math" xmlns:v="urn:schemas-microsoft-com:vml" xmlns:wp14="http://schemas.microsoft.com/office/word/2010/wordprocessingDrawing" xmlns:wp="http://schemas.openxmlformats.org/drawingml/2006/wordprocessingDrawing" xmlns:w10="urn:schemas-microsoft-com:office:word" xmlns:w="http://schemas.openxmlformats.org/wordprocessingml/2006/main" xmlns:w14="http://schemas.microsoft.com/office/word/2010/wordml" xmlns:wpg="http://schemas.microsoft.com/office/word/2010/wordprocessingGroup" xmlns:wpi="http://schemas.microsoft.com/office/word/2010/wordprocessingInk" xmlns:wne="http://schemas.microsoft.com/office/word/2006/wordml" xmlns:wps="http://schemas.microsoft.com/office/word/2010/wordprocessingShape" mc:Ignorable="w14 wp14">
   <w:endnote w:type="separator" w:id="-1">
     <w:p>
       <w:pPr>
@@ -11052,7 +9767,7 @@
 </file>
 
 <file path=word/footer1.xml><?xml version="1.0" encoding="utf-8"?>
-<w:ftr xmlns:wpc="http://schemas.microsoft.com/office/word/2010/wordprocessingCanvas" xmlns:cx="http://schemas.microsoft.com/office/drawing/2014/chartex" xmlns:cx1="http://schemas.microsoft.com/office/drawing/2015/9/8/chartex" xmlns:cx2="http://schemas.microsoft.com/office/drawing/2015/10/21/chartex" xmlns:cx3="http://schemas.microsoft.com/office/drawing/2016/5/9/chartex" xmlns:cx4="http://schemas.microsoft.com/office/drawing/2016/5/10/chartex" xmlns:cx5="http://schemas.microsoft.com/office/drawing/2016/5/11/chartex" xmlns:cx6="http://schemas.microsoft.com/office/drawing/2016/5/12/chartex" xmlns:cx7="http://schemas.microsoft.com/office/drawing/2016/5/13/chartex" xmlns:cx8="http://schemas.microsoft.com/office/drawing/2016/5/14/chartex" xmlns:mc="http://schemas.openxmlformats.org/markup-compatibility/2006" xmlns:aink="http://schemas.microsoft.com/office/drawing/2016/ink" xmlns:am3d="http://schemas.microsoft.com/office/drawing/2017/model3d" xmlns:o="urn:schemas-microsoft-com:office:office" xmlns:r="http://schemas.openxmlformats.org/officeDocument/2006/relationships" xmlns:m="http://schemas.openxmlformats.org/officeDocument/2006/math" xmlns:v="urn:schemas-microsoft-com:vml" xmlns:wp14="http://schemas.microsoft.com/office/word/2010/wordprocessingDrawing" xmlns:wp="http://schemas.openxmlformats.org/drawingml/2006/wordprocessingDrawing" xmlns:w10="urn:schemas-microsoft-com:office:word" xmlns:w="http://schemas.openxmlformats.org/wordprocessingml/2006/main" xmlns:w14="http://schemas.microsoft.com/office/word/2010/wordml" xmlns:w15="http://schemas.microsoft.com/office/word/2012/wordml" xmlns:w16cex="http://schemas.microsoft.com/office/word/2018/wordml/cex" xmlns:w16cid="http://schemas.microsoft.com/office/word/2016/wordml/cid" xmlns:w16="http://schemas.microsoft.com/office/word/2018/wordml" xmlns:w16se="http://schemas.microsoft.com/office/word/2015/wordml/symex" xmlns:wpg="http://schemas.microsoft.com/office/word/2010/wordprocessingGroup" xmlns:wpi="http://schemas.microsoft.com/office/word/2010/wordprocessingInk" xmlns:wne="http://schemas.microsoft.com/office/word/2006/wordml" xmlns:wps="http://schemas.microsoft.com/office/word/2010/wordprocessingShape" mc:Ignorable="w14 w15 w16se w16cid w16 w16cex wp14">
+<w:ftr xmlns:wpc="http://schemas.microsoft.com/office/word/2010/wordprocessingCanvas" xmlns:mc="http://schemas.openxmlformats.org/markup-compatibility/2006" xmlns:o="urn:schemas-microsoft-com:office:office" xmlns:r="http://schemas.openxmlformats.org/officeDocument/2006/relationships" xmlns:m="http://schemas.openxmlformats.org/officeDocument/2006/math" xmlns:v="urn:schemas-microsoft-com:vml" xmlns:wp14="http://schemas.microsoft.com/office/word/2010/wordprocessingDrawing" xmlns:wp="http://schemas.openxmlformats.org/drawingml/2006/wordprocessingDrawing" xmlns:w10="urn:schemas-microsoft-com:office:word" xmlns:w="http://schemas.openxmlformats.org/wordprocessingml/2006/main" xmlns:w14="http://schemas.microsoft.com/office/word/2010/wordml" xmlns:wpg="http://schemas.microsoft.com/office/word/2010/wordprocessingGroup" xmlns:wpi="http://schemas.microsoft.com/office/word/2010/wordprocessingInk" xmlns:wne="http://schemas.microsoft.com/office/word/2006/wordml" xmlns:wps="http://schemas.microsoft.com/office/word/2010/wordprocessingShape" mc:Ignorable="w14 wp14">
   <w:p>
     <w:pPr>
       <w:pStyle w:val="Footer"/>
@@ -11062,7 +9777,7 @@
 </file>
 
 <file path=word/footer2.xml><?xml version="1.0" encoding="utf-8"?>
-<w:ftr xmlns:wpc="http://schemas.microsoft.com/office/word/2010/wordprocessingCanvas" xmlns:cx="http://schemas.microsoft.com/office/drawing/2014/chartex" xmlns:cx1="http://schemas.microsoft.com/office/drawing/2015/9/8/chartex" xmlns:cx2="http://schemas.microsoft.com/office/drawing/2015/10/21/chartex" xmlns:cx3="http://schemas.microsoft.com/office/drawing/2016/5/9/chartex" xmlns:cx4="http://schemas.microsoft.com/office/drawing/2016/5/10/chartex" xmlns:cx5="http://schemas.microsoft.com/office/drawing/2016/5/11/chartex" xmlns:cx6="http://schemas.microsoft.com/office/drawing/2016/5/12/chartex" xmlns:cx7="http://schemas.microsoft.com/office/drawing/2016/5/13/chartex" xmlns:cx8="http://schemas.microsoft.com/office/drawing/2016/5/14/chartex" xmlns:mc="http://schemas.openxmlformats.org/markup-compatibility/2006" xmlns:aink="http://schemas.microsoft.com/office/drawing/2016/ink" xmlns:am3d="http://schemas.microsoft.com/office/drawing/2017/model3d" xmlns:o="urn:schemas-microsoft-com:office:office" xmlns:r="http://schemas.openxmlformats.org/officeDocument/2006/relationships" xmlns:m="http://schemas.openxmlformats.org/officeDocument/2006/math" xmlns:v="urn:schemas-microsoft-com:vml" xmlns:wp14="http://schemas.microsoft.com/office/word/2010/wordprocessingDrawing" xmlns:wp="http://schemas.openxmlformats.org/drawingml/2006/wordprocessingDrawing" xmlns:w10="urn:schemas-microsoft-com:office:word" xmlns:w="http://schemas.openxmlformats.org/wordprocessingml/2006/main" xmlns:w14="http://schemas.microsoft.com/office/word/2010/wordml" xmlns:w15="http://schemas.microsoft.com/office/word/2012/wordml" xmlns:w16cex="http://schemas.microsoft.com/office/word/2018/wordml/cex" xmlns:w16cid="http://schemas.microsoft.com/office/word/2016/wordml/cid" xmlns:w16="http://schemas.microsoft.com/office/word/2018/wordml" xmlns:w16se="http://schemas.microsoft.com/office/word/2015/wordml/symex" xmlns:wpg="http://schemas.microsoft.com/office/word/2010/wordprocessingGroup" xmlns:wpi="http://schemas.microsoft.com/office/word/2010/wordprocessingInk" xmlns:wne="http://schemas.microsoft.com/office/word/2006/wordml" xmlns:wps="http://schemas.microsoft.com/office/word/2010/wordprocessingShape" mc:Ignorable="w14 w15 w16se w16cid w16 w16cex wp14">
+<w:ftr xmlns:wpc="http://schemas.microsoft.com/office/word/2010/wordprocessingCanvas" xmlns:mc="http://schemas.openxmlformats.org/markup-compatibility/2006" xmlns:o="urn:schemas-microsoft-com:office:office" xmlns:r="http://schemas.openxmlformats.org/officeDocument/2006/relationships" xmlns:m="http://schemas.openxmlformats.org/officeDocument/2006/math" xmlns:v="urn:schemas-microsoft-com:vml" xmlns:wp14="http://schemas.microsoft.com/office/word/2010/wordprocessingDrawing" xmlns:wp="http://schemas.openxmlformats.org/drawingml/2006/wordprocessingDrawing" xmlns:w10="urn:schemas-microsoft-com:office:word" xmlns:w="http://schemas.openxmlformats.org/wordprocessingml/2006/main" xmlns:w14="http://schemas.microsoft.com/office/word/2010/wordml" xmlns:wpg="http://schemas.microsoft.com/office/word/2010/wordprocessingGroup" xmlns:wpi="http://schemas.microsoft.com/office/word/2010/wordprocessingInk" xmlns:wne="http://schemas.microsoft.com/office/word/2006/wordml" xmlns:wps="http://schemas.microsoft.com/office/word/2010/wordprocessingShape" mc:Ignorable="w14 wp14">
   <w:p>
     <w:pPr>
       <w:pStyle w:val="Footer"/>
@@ -11072,12 +9787,10 @@
         <w:alias w:val="Author"/>
         <w:tag w:val=""/>
         <w:id w:val="-1362899723"/>
-        <w:placeholder>
-          <w:docPart w:val="87286C6DBF124C67AA85440FC2EDC5F3"/>
-        </w:placeholder>
         <w:dataBinding w:prefixMappings="xmlns:ns0='http://purl.org/dc/elements/1.1/' xmlns:ns1='http://schemas.openxmlformats.org/package/2006/metadata/core-properties' " w:xpath="/ns1:coreProperties[1]/ns0:creator[1]" w:storeItemID="{6C3C8BC8-F283-45AE-878A-BAB7291924A1}"/>
         <w:text/>
       </w:sdtPr>
+      <w:sdtEndPr/>
       <w:sdtContent>
         <w:r>
           <w:t>Kieran Abelen</w:t>
@@ -11115,7 +9828,7 @@
         <w:bCs/>
         <w:noProof/>
       </w:rPr>
-      <w:t>1</w:t>
+      <w:t>26</w:t>
     </w:r>
     <w:r>
       <w:rPr>
@@ -11130,7 +9843,7 @@
 </file>
 
 <file path=word/footer3.xml><?xml version="1.0" encoding="utf-8"?>
-<w:ftr xmlns:wpc="http://schemas.microsoft.com/office/word/2010/wordprocessingCanvas" xmlns:cx="http://schemas.microsoft.com/office/drawing/2014/chartex" xmlns:cx1="http://schemas.microsoft.com/office/drawing/2015/9/8/chartex" xmlns:cx2="http://schemas.microsoft.com/office/drawing/2015/10/21/chartex" xmlns:cx3="http://schemas.microsoft.com/office/drawing/2016/5/9/chartex" xmlns:cx4="http://schemas.microsoft.com/office/drawing/2016/5/10/chartex" xmlns:cx5="http://schemas.microsoft.com/office/drawing/2016/5/11/chartex" xmlns:cx6="http://schemas.microsoft.com/office/drawing/2016/5/12/chartex" xmlns:cx7="http://schemas.microsoft.com/office/drawing/2016/5/13/chartex" xmlns:cx8="http://schemas.microsoft.com/office/drawing/2016/5/14/chartex" xmlns:mc="http://schemas.openxmlformats.org/markup-compatibility/2006" xmlns:aink="http://schemas.microsoft.com/office/drawing/2016/ink" xmlns:am3d="http://schemas.microsoft.com/office/drawing/2017/model3d" xmlns:o="urn:schemas-microsoft-com:office:office" xmlns:r="http://schemas.openxmlformats.org/officeDocument/2006/relationships" xmlns:m="http://schemas.openxmlformats.org/officeDocument/2006/math" xmlns:v="urn:schemas-microsoft-com:vml" xmlns:wp14="http://schemas.microsoft.com/office/word/2010/wordprocessingDrawing" xmlns:wp="http://schemas.openxmlformats.org/drawingml/2006/wordprocessingDrawing" xmlns:w10="urn:schemas-microsoft-com:office:word" xmlns:w="http://schemas.openxmlformats.org/wordprocessingml/2006/main" xmlns:w14="http://schemas.microsoft.com/office/word/2010/wordml" xmlns:w15="http://schemas.microsoft.com/office/word/2012/wordml" xmlns:w16cex="http://schemas.microsoft.com/office/word/2018/wordml/cex" xmlns:w16cid="http://schemas.microsoft.com/office/word/2016/wordml/cid" xmlns:w16="http://schemas.microsoft.com/office/word/2018/wordml" xmlns:w16se="http://schemas.microsoft.com/office/word/2015/wordml/symex" xmlns:wpg="http://schemas.microsoft.com/office/word/2010/wordprocessingGroup" xmlns:wpi="http://schemas.microsoft.com/office/word/2010/wordprocessingInk" xmlns:wne="http://schemas.microsoft.com/office/word/2006/wordml" xmlns:wps="http://schemas.microsoft.com/office/word/2010/wordprocessingShape" mc:Ignorable="w14 w15 w16se w16cid w16 w16cex wp14">
+<w:ftr xmlns:wpc="http://schemas.microsoft.com/office/word/2010/wordprocessingCanvas" xmlns:mc="http://schemas.openxmlformats.org/markup-compatibility/2006" xmlns:o="urn:schemas-microsoft-com:office:office" xmlns:r="http://schemas.openxmlformats.org/officeDocument/2006/relationships" xmlns:m="http://schemas.openxmlformats.org/officeDocument/2006/math" xmlns:v="urn:schemas-microsoft-com:vml" xmlns:wp14="http://schemas.microsoft.com/office/word/2010/wordprocessingDrawing" xmlns:wp="http://schemas.openxmlformats.org/drawingml/2006/wordprocessingDrawing" xmlns:w10="urn:schemas-microsoft-com:office:word" xmlns:w="http://schemas.openxmlformats.org/wordprocessingml/2006/main" xmlns:w14="http://schemas.microsoft.com/office/word/2010/wordml" xmlns:wpg="http://schemas.microsoft.com/office/word/2010/wordprocessingGroup" xmlns:wpi="http://schemas.microsoft.com/office/word/2010/wordprocessingInk" xmlns:wne="http://schemas.microsoft.com/office/word/2006/wordml" xmlns:wps="http://schemas.microsoft.com/office/word/2010/wordprocessingShape" mc:Ignorable="w14 wp14">
   <w:p>
     <w:pPr>
       <w:pStyle w:val="Footer"/>
@@ -11140,7 +9853,7 @@
 </file>
 
 <file path=word/footnotes.xml><?xml version="1.0" encoding="utf-8"?>
-<w:footnotes xmlns:wpc="http://schemas.microsoft.com/office/word/2010/wordprocessingCanvas" xmlns:cx="http://schemas.microsoft.com/office/drawing/2014/chartex" xmlns:cx1="http://schemas.microsoft.com/office/drawing/2015/9/8/chartex" xmlns:cx2="http://schemas.microsoft.com/office/drawing/2015/10/21/chartex" xmlns:cx3="http://schemas.microsoft.com/office/drawing/2016/5/9/chartex" xmlns:cx4="http://schemas.microsoft.com/office/drawing/2016/5/10/chartex" xmlns:cx5="http://schemas.microsoft.com/office/drawing/2016/5/11/chartex" xmlns:cx6="http://schemas.microsoft.com/office/drawing/2016/5/12/chartex" xmlns:cx7="http://schemas.microsoft.com/office/drawing/2016/5/13/chartex" xmlns:cx8="http://schemas.microsoft.com/office/drawing/2016/5/14/chartex" xmlns:mc="http://schemas.openxmlformats.org/markup-compatibility/2006" xmlns:aink="http://schemas.microsoft.com/office/drawing/2016/ink" xmlns:am3d="http://schemas.microsoft.com/office/drawing/2017/model3d" xmlns:o="urn:schemas-microsoft-com:office:office" xmlns:r="http://schemas.openxmlformats.org/officeDocument/2006/relationships" xmlns:m="http://schemas.openxmlformats.org/officeDocument/2006/math" xmlns:v="urn:schemas-microsoft-com:vml" xmlns:wp14="http://schemas.microsoft.com/office/word/2010/wordprocessingDrawing" xmlns:wp="http://schemas.openxmlformats.org/drawingml/2006/wordprocessingDrawing" xmlns:w10="urn:schemas-microsoft-com:office:word" xmlns:w="http://schemas.openxmlformats.org/wordprocessingml/2006/main" xmlns:w14="http://schemas.microsoft.com/office/word/2010/wordml" xmlns:w15="http://schemas.microsoft.com/office/word/2012/wordml" xmlns:w16cex="http://schemas.microsoft.com/office/word/2018/wordml/cex" xmlns:w16cid="http://schemas.microsoft.com/office/word/2016/wordml/cid" xmlns:w16="http://schemas.microsoft.com/office/word/2018/wordml" xmlns:w16se="http://schemas.microsoft.com/office/word/2015/wordml/symex" xmlns:wpg="http://schemas.microsoft.com/office/word/2010/wordprocessingGroup" xmlns:wpi="http://schemas.microsoft.com/office/word/2010/wordprocessingInk" xmlns:wne="http://schemas.microsoft.com/office/word/2006/wordml" xmlns:wps="http://schemas.microsoft.com/office/word/2010/wordprocessingShape" mc:Ignorable="w14 w15 w16se w16cid w16 w16cex wp14">
+<w:footnotes xmlns:wpc="http://schemas.microsoft.com/office/word/2010/wordprocessingCanvas" xmlns:mc="http://schemas.openxmlformats.org/markup-compatibility/2006" xmlns:o="urn:schemas-microsoft-com:office:office" xmlns:r="http://schemas.openxmlformats.org/officeDocument/2006/relationships" xmlns:m="http://schemas.openxmlformats.org/officeDocument/2006/math" xmlns:v="urn:schemas-microsoft-com:vml" xmlns:wp14="http://schemas.microsoft.com/office/word/2010/wordprocessingDrawing" xmlns:wp="http://schemas.openxmlformats.org/drawingml/2006/wordprocessingDrawing" xmlns:w10="urn:schemas-microsoft-com:office:word" xmlns:w="http://schemas.openxmlformats.org/wordprocessingml/2006/main" xmlns:w14="http://schemas.microsoft.com/office/word/2010/wordml" xmlns:wpg="http://schemas.microsoft.com/office/word/2010/wordprocessingGroup" xmlns:wpi="http://schemas.microsoft.com/office/word/2010/wordprocessingInk" xmlns:wne="http://schemas.microsoft.com/office/word/2006/wordml" xmlns:wps="http://schemas.microsoft.com/office/word/2010/wordprocessingShape" mc:Ignorable="w14 wp14">
   <w:footnote w:type="separator" w:id="-1">
     <w:p>
       <w:pPr>
@@ -11165,7 +9878,7 @@
 </file>
 
 <file path=word/header1.xml><?xml version="1.0" encoding="utf-8"?>
-<w:hdr xmlns:wpc="http://schemas.microsoft.com/office/word/2010/wordprocessingCanvas" xmlns:cx="http://schemas.microsoft.com/office/drawing/2014/chartex" xmlns:cx1="http://schemas.microsoft.com/office/drawing/2015/9/8/chartex" xmlns:cx2="http://schemas.microsoft.com/office/drawing/2015/10/21/chartex" xmlns:cx3="http://schemas.microsoft.com/office/drawing/2016/5/9/chartex" xmlns:cx4="http://schemas.microsoft.com/office/drawing/2016/5/10/chartex" xmlns:cx5="http://schemas.microsoft.com/office/drawing/2016/5/11/chartex" xmlns:cx6="http://schemas.microsoft.com/office/drawing/2016/5/12/chartex" xmlns:cx7="http://schemas.microsoft.com/office/drawing/2016/5/13/chartex" xmlns:cx8="http://schemas.microsoft.com/office/drawing/2016/5/14/chartex" xmlns:mc="http://schemas.openxmlformats.org/markup-compatibility/2006" xmlns:aink="http://schemas.microsoft.com/office/drawing/2016/ink" xmlns:am3d="http://schemas.microsoft.com/office/drawing/2017/model3d" xmlns:o="urn:schemas-microsoft-com:office:office" xmlns:r="http://schemas.openxmlformats.org/officeDocument/2006/relationships" xmlns:m="http://schemas.openxmlformats.org/officeDocument/2006/math" xmlns:v="urn:schemas-microsoft-com:vml" xmlns:wp14="http://schemas.microsoft.com/office/word/2010/wordprocessingDrawing" xmlns:wp="http://schemas.openxmlformats.org/drawingml/2006/wordprocessingDrawing" xmlns:w10="urn:schemas-microsoft-com:office:word" xmlns:w="http://schemas.openxmlformats.org/wordprocessingml/2006/main" xmlns:w14="http://schemas.microsoft.com/office/word/2010/wordml" xmlns:w15="http://schemas.microsoft.com/office/word/2012/wordml" xmlns:w16cex="http://schemas.microsoft.com/office/word/2018/wordml/cex" xmlns:w16cid="http://schemas.microsoft.com/office/word/2016/wordml/cid" xmlns:w16="http://schemas.microsoft.com/office/word/2018/wordml" xmlns:w16se="http://schemas.microsoft.com/office/word/2015/wordml/symex" xmlns:wpg="http://schemas.microsoft.com/office/word/2010/wordprocessingGroup" xmlns:wpi="http://schemas.microsoft.com/office/word/2010/wordprocessingInk" xmlns:wne="http://schemas.microsoft.com/office/word/2006/wordml" xmlns:wps="http://schemas.microsoft.com/office/word/2010/wordprocessingShape" mc:Ignorable="w14 w15 w16se w16cid w16 w16cex wp14">
+<w:hdr xmlns:wpc="http://schemas.microsoft.com/office/word/2010/wordprocessingCanvas" xmlns:mc="http://schemas.openxmlformats.org/markup-compatibility/2006" xmlns:o="urn:schemas-microsoft-com:office:office" xmlns:r="http://schemas.openxmlformats.org/officeDocument/2006/relationships" xmlns:m="http://schemas.openxmlformats.org/officeDocument/2006/math" xmlns:v="urn:schemas-microsoft-com:vml" xmlns:wp14="http://schemas.microsoft.com/office/word/2010/wordprocessingDrawing" xmlns:wp="http://schemas.openxmlformats.org/drawingml/2006/wordprocessingDrawing" xmlns:w10="urn:schemas-microsoft-com:office:word" xmlns:w="http://schemas.openxmlformats.org/wordprocessingml/2006/main" xmlns:w14="http://schemas.microsoft.com/office/word/2010/wordml" xmlns:wpg="http://schemas.microsoft.com/office/word/2010/wordprocessingGroup" xmlns:wpi="http://schemas.microsoft.com/office/word/2010/wordprocessingInk" xmlns:wne="http://schemas.microsoft.com/office/word/2006/wordml" xmlns:wps="http://schemas.microsoft.com/office/word/2010/wordprocessingShape" mc:Ignorable="w14 wp14">
   <w:p>
     <w:pPr>
       <w:pStyle w:val="Header"/>
@@ -11175,7 +9888,7 @@
 </file>
 
 <file path=word/header2.xml><?xml version="1.0" encoding="utf-8"?>
-<w:hdr xmlns:wpc="http://schemas.microsoft.com/office/word/2010/wordprocessingCanvas" xmlns:cx="http://schemas.microsoft.com/office/drawing/2014/chartex" xmlns:cx1="http://schemas.microsoft.com/office/drawing/2015/9/8/chartex" xmlns:cx2="http://schemas.microsoft.com/office/drawing/2015/10/21/chartex" xmlns:cx3="http://schemas.microsoft.com/office/drawing/2016/5/9/chartex" xmlns:cx4="http://schemas.microsoft.com/office/drawing/2016/5/10/chartex" xmlns:cx5="http://schemas.microsoft.com/office/drawing/2016/5/11/chartex" xmlns:cx6="http://schemas.microsoft.com/office/drawing/2016/5/12/chartex" xmlns:cx7="http://schemas.microsoft.com/office/drawing/2016/5/13/chartex" xmlns:cx8="http://schemas.microsoft.com/office/drawing/2016/5/14/chartex" xmlns:mc="http://schemas.openxmlformats.org/markup-compatibility/2006" xmlns:aink="http://schemas.microsoft.com/office/drawing/2016/ink" xmlns:am3d="http://schemas.microsoft.com/office/drawing/2017/model3d" xmlns:o="urn:schemas-microsoft-com:office:office" xmlns:r="http://schemas.openxmlformats.org/officeDocument/2006/relationships" xmlns:m="http://schemas.openxmlformats.org/officeDocument/2006/math" xmlns:v="urn:schemas-microsoft-com:vml" xmlns:wp14="http://schemas.microsoft.com/office/word/2010/wordprocessingDrawing" xmlns:wp="http://schemas.openxmlformats.org/drawingml/2006/wordprocessingDrawing" xmlns:w10="urn:schemas-microsoft-com:office:word" xmlns:w="http://schemas.openxmlformats.org/wordprocessingml/2006/main" xmlns:w14="http://schemas.microsoft.com/office/word/2010/wordml" xmlns:w15="http://schemas.microsoft.com/office/word/2012/wordml" xmlns:w16cex="http://schemas.microsoft.com/office/word/2018/wordml/cex" xmlns:w16cid="http://schemas.microsoft.com/office/word/2016/wordml/cid" xmlns:w16="http://schemas.microsoft.com/office/word/2018/wordml" xmlns:w16se="http://schemas.microsoft.com/office/word/2015/wordml/symex" xmlns:wpg="http://schemas.microsoft.com/office/word/2010/wordprocessingGroup" xmlns:wpi="http://schemas.microsoft.com/office/word/2010/wordprocessingInk" xmlns:wne="http://schemas.microsoft.com/office/word/2006/wordml" xmlns:wps="http://schemas.microsoft.com/office/word/2010/wordprocessingShape" mc:Ignorable="w14 w15 w16se w16cid w16 w16cex wp14">
+<w:hdr xmlns:wpc="http://schemas.microsoft.com/office/word/2010/wordprocessingCanvas" xmlns:mc="http://schemas.openxmlformats.org/markup-compatibility/2006" xmlns:o="urn:schemas-microsoft-com:office:office" xmlns:r="http://schemas.openxmlformats.org/officeDocument/2006/relationships" xmlns:m="http://schemas.openxmlformats.org/officeDocument/2006/math" xmlns:v="urn:schemas-microsoft-com:vml" xmlns:wp14="http://schemas.microsoft.com/office/word/2010/wordprocessingDrawing" xmlns:wp="http://schemas.openxmlformats.org/drawingml/2006/wordprocessingDrawing" xmlns:w10="urn:schemas-microsoft-com:office:word" xmlns:w="http://schemas.openxmlformats.org/wordprocessingml/2006/main" xmlns:w14="http://schemas.microsoft.com/office/word/2010/wordml" xmlns:wpg="http://schemas.microsoft.com/office/word/2010/wordprocessingGroup" xmlns:wpi="http://schemas.microsoft.com/office/word/2010/wordprocessingInk" xmlns:wne="http://schemas.microsoft.com/office/word/2006/wordml" xmlns:wps="http://schemas.microsoft.com/office/word/2010/wordprocessingShape" mc:Ignorable="w14 wp14">
   <w:p>
     <w:pPr>
       <w:pStyle w:val="Header"/>
@@ -11189,12 +9902,10 @@
         </w:rPr>
         <w:alias w:val="Title"/>
         <w:id w:val="15524250"/>
-        <w:placeholder>
-          <w:docPart w:val="338DBFAFF2834A71A38DA0DF3D74F9E7"/>
-        </w:placeholder>
         <w:dataBinding w:prefixMappings="xmlns:ns0='http://schemas.openxmlformats.org/package/2006/metadata/core-properties' xmlns:ns1='http://purl.org/dc/elements/1.1/'" w:xpath="/ns0:coreProperties[1]/ns1:title[1]" w:storeItemID="{6C3C8BC8-F283-45AE-878A-BAB7291924A1}"/>
         <w:text/>
       </w:sdtPr>
+      <w:sdtEndPr/>
       <w:sdtContent>
         <w:r>
           <w:rPr>
@@ -11220,7 +9931,7 @@
 </file>
 
 <file path=word/header3.xml><?xml version="1.0" encoding="utf-8"?>
-<w:hdr xmlns:wpc="http://schemas.microsoft.com/office/word/2010/wordprocessingCanvas" xmlns:cx="http://schemas.microsoft.com/office/drawing/2014/chartex" xmlns:cx1="http://schemas.microsoft.com/office/drawing/2015/9/8/chartex" xmlns:cx2="http://schemas.microsoft.com/office/drawing/2015/10/21/chartex" xmlns:cx3="http://schemas.microsoft.com/office/drawing/2016/5/9/chartex" xmlns:cx4="http://schemas.microsoft.com/office/drawing/2016/5/10/chartex" xmlns:cx5="http://schemas.microsoft.com/office/drawing/2016/5/11/chartex" xmlns:cx6="http://schemas.microsoft.com/office/drawing/2016/5/12/chartex" xmlns:cx7="http://schemas.microsoft.com/office/drawing/2016/5/13/chartex" xmlns:cx8="http://schemas.microsoft.com/office/drawing/2016/5/14/chartex" xmlns:mc="http://schemas.openxmlformats.org/markup-compatibility/2006" xmlns:aink="http://schemas.microsoft.com/office/drawing/2016/ink" xmlns:am3d="http://schemas.microsoft.com/office/drawing/2017/model3d" xmlns:o="urn:schemas-microsoft-com:office:office" xmlns:r="http://schemas.openxmlformats.org/officeDocument/2006/relationships" xmlns:m="http://schemas.openxmlformats.org/officeDocument/2006/math" xmlns:v="urn:schemas-microsoft-com:vml" xmlns:wp14="http://schemas.microsoft.com/office/word/2010/wordprocessingDrawing" xmlns:wp="http://schemas.openxmlformats.org/drawingml/2006/wordprocessingDrawing" xmlns:w10="urn:schemas-microsoft-com:office:word" xmlns:w="http://schemas.openxmlformats.org/wordprocessingml/2006/main" xmlns:w14="http://schemas.microsoft.com/office/word/2010/wordml" xmlns:w15="http://schemas.microsoft.com/office/word/2012/wordml" xmlns:w16cex="http://schemas.microsoft.com/office/word/2018/wordml/cex" xmlns:w16cid="http://schemas.microsoft.com/office/word/2016/wordml/cid" xmlns:w16="http://schemas.microsoft.com/office/word/2018/wordml" xmlns:w16se="http://schemas.microsoft.com/office/word/2015/wordml/symex" xmlns:wpg="http://schemas.microsoft.com/office/word/2010/wordprocessingGroup" xmlns:wpi="http://schemas.microsoft.com/office/word/2010/wordprocessingInk" xmlns:wne="http://schemas.microsoft.com/office/word/2006/wordml" xmlns:wps="http://schemas.microsoft.com/office/word/2010/wordprocessingShape" mc:Ignorable="w14 w15 w16se w16cid w16 w16cex wp14">
+<w:hdr xmlns:wpc="http://schemas.microsoft.com/office/word/2010/wordprocessingCanvas" xmlns:mc="http://schemas.openxmlformats.org/markup-compatibility/2006" xmlns:o="urn:schemas-microsoft-com:office:office" xmlns:r="http://schemas.openxmlformats.org/officeDocument/2006/relationships" xmlns:m="http://schemas.openxmlformats.org/officeDocument/2006/math" xmlns:v="urn:schemas-microsoft-com:vml" xmlns:wp14="http://schemas.microsoft.com/office/word/2010/wordprocessingDrawing" xmlns:wp="http://schemas.openxmlformats.org/drawingml/2006/wordprocessingDrawing" xmlns:w10="urn:schemas-microsoft-com:office:word" xmlns:w="http://schemas.openxmlformats.org/wordprocessingml/2006/main" xmlns:w14="http://schemas.microsoft.com/office/word/2010/wordml" xmlns:wpg="http://schemas.microsoft.com/office/word/2010/wordprocessingGroup" xmlns:wpi="http://schemas.microsoft.com/office/word/2010/wordprocessingInk" xmlns:wne="http://schemas.microsoft.com/office/word/2006/wordml" xmlns:wps="http://schemas.microsoft.com/office/word/2010/wordprocessingShape" mc:Ignorable="w14 wp14">
   <w:p>
     <w:pPr>
       <w:pStyle w:val="Header"/>
@@ -11230,8 +9941,8 @@
 </file>
 
 <file path=word/numbering.xml><?xml version="1.0" encoding="utf-8"?>
-<w:numbering xmlns:wpc="http://schemas.microsoft.com/office/word/2010/wordprocessingCanvas" xmlns:cx="http://schemas.microsoft.com/office/drawing/2014/chartex" xmlns:cx1="http://schemas.microsoft.com/office/drawing/2015/9/8/chartex" xmlns:cx2="http://schemas.microsoft.com/office/drawing/2015/10/21/chartex" xmlns:cx3="http://schemas.microsoft.com/office/drawing/2016/5/9/chartex" xmlns:cx4="http://schemas.microsoft.com/office/drawing/2016/5/10/chartex" xmlns:cx5="http://schemas.microsoft.com/office/drawing/2016/5/11/chartex" xmlns:cx6="http://schemas.microsoft.com/office/drawing/2016/5/12/chartex" xmlns:cx7="http://schemas.microsoft.com/office/drawing/2016/5/13/chartex" xmlns:cx8="http://schemas.microsoft.com/office/drawing/2016/5/14/chartex" xmlns:mc="http://schemas.openxmlformats.org/markup-compatibility/2006" xmlns:aink="http://schemas.microsoft.com/office/drawing/2016/ink" xmlns:am3d="http://schemas.microsoft.com/office/drawing/2017/model3d" xmlns:o="urn:schemas-microsoft-com:office:office" xmlns:r="http://schemas.openxmlformats.org/officeDocument/2006/relationships" xmlns:m="http://schemas.openxmlformats.org/officeDocument/2006/math" xmlns:v="urn:schemas-microsoft-com:vml" xmlns:wp14="http://schemas.microsoft.com/office/word/2010/wordprocessingDrawing" xmlns:wp="http://schemas.openxmlformats.org/drawingml/2006/wordprocessingDrawing" xmlns:w10="urn:schemas-microsoft-com:office:word" xmlns:w="http://schemas.openxmlformats.org/wordprocessingml/2006/main" xmlns:w14="http://schemas.microsoft.com/office/word/2010/wordml" xmlns:w15="http://schemas.microsoft.com/office/word/2012/wordml" xmlns:w16cex="http://schemas.microsoft.com/office/word/2018/wordml/cex" xmlns:w16cid="http://schemas.microsoft.com/office/word/2016/wordml/cid" xmlns:w16="http://schemas.microsoft.com/office/word/2018/wordml" xmlns:w16se="http://schemas.microsoft.com/office/word/2015/wordml/symex" xmlns:wpg="http://schemas.microsoft.com/office/word/2010/wordprocessingGroup" xmlns:wpi="http://schemas.microsoft.com/office/word/2010/wordprocessingInk" xmlns:wne="http://schemas.microsoft.com/office/word/2006/wordml" xmlns:wps="http://schemas.microsoft.com/office/word/2010/wordprocessingShape" mc:Ignorable="w14 w15 w16se w16cid w16 w16cex wp14">
-  <w:abstractNum w:abstractNumId="0" w15:restartNumberingAfterBreak="0">
+<w:numbering xmlns:wpc="http://schemas.microsoft.com/office/word/2010/wordprocessingCanvas" xmlns:mc="http://schemas.openxmlformats.org/markup-compatibility/2006" xmlns:o="urn:schemas-microsoft-com:office:office" xmlns:r="http://schemas.openxmlformats.org/officeDocument/2006/relationships" xmlns:m="http://schemas.openxmlformats.org/officeDocument/2006/math" xmlns:v="urn:schemas-microsoft-com:vml" xmlns:wp14="http://schemas.microsoft.com/office/word/2010/wordprocessingDrawing" xmlns:wp="http://schemas.openxmlformats.org/drawingml/2006/wordprocessingDrawing" xmlns:w10="urn:schemas-microsoft-com:office:word" xmlns:w="http://schemas.openxmlformats.org/wordprocessingml/2006/main" xmlns:w14="http://schemas.microsoft.com/office/word/2010/wordml" xmlns:wpg="http://schemas.microsoft.com/office/word/2010/wordprocessingGroup" xmlns:wpi="http://schemas.microsoft.com/office/word/2010/wordprocessingInk" xmlns:wne="http://schemas.microsoft.com/office/word/2006/wordml" xmlns:wps="http://schemas.microsoft.com/office/word/2010/wordprocessingShape" mc:Ignorable="w14 wp14">
+  <w:abstractNum w:abstractNumId="0">
     <w:nsid w:val="09B87767"/>
     <w:multiLevelType w:val="hybridMultilevel"/>
     <w:tmpl w:val="10AA8DBE"/>
@@ -11317,7 +10028,7 @@
       </w:pPr>
     </w:lvl>
   </w:abstractNum>
-  <w:abstractNum w:abstractNumId="1" w15:restartNumberingAfterBreak="0">
+  <w:abstractNum w:abstractNumId="1">
     <w:nsid w:val="15DD7812"/>
     <w:multiLevelType w:val="hybridMultilevel"/>
     <w:tmpl w:val="1D1E63D6"/>
@@ -11403,7 +10114,7 @@
       </w:pPr>
     </w:lvl>
   </w:abstractNum>
-  <w:abstractNum w:abstractNumId="2" w15:restartNumberingAfterBreak="0">
+  <w:abstractNum w:abstractNumId="2">
     <w:nsid w:val="19602B06"/>
     <w:multiLevelType w:val="hybridMultilevel"/>
     <w:tmpl w:val="8FE85000"/>
@@ -11489,7 +10200,7 @@
       </w:pPr>
     </w:lvl>
   </w:abstractNum>
-  <w:abstractNum w:abstractNumId="3" w15:restartNumberingAfterBreak="0">
+  <w:abstractNum w:abstractNumId="3">
     <w:nsid w:val="1F471CA0"/>
     <w:multiLevelType w:val="hybridMultilevel"/>
     <w:tmpl w:val="A456FDD8"/>
@@ -11575,7 +10286,7 @@
       </w:pPr>
     </w:lvl>
   </w:abstractNum>
-  <w:abstractNum w:abstractNumId="4" w15:restartNumberingAfterBreak="0">
+  <w:abstractNum w:abstractNumId="4">
     <w:nsid w:val="24532D3D"/>
     <w:multiLevelType w:val="hybridMultilevel"/>
     <w:tmpl w:val="56E624E4"/>
@@ -11661,7 +10372,93 @@
       </w:pPr>
     </w:lvl>
   </w:abstractNum>
-  <w:abstractNum w:abstractNumId="5" w15:restartNumberingAfterBreak="0">
+  <w:abstractNum w:abstractNumId="5">
+    <w:nsid w:val="24796080"/>
+    <w:multiLevelType w:val="hybridMultilevel"/>
+    <w:tmpl w:val="AB405292"/>
+    <w:lvl w:ilvl="0" w:tplc="1409000F">
+      <w:start w:val="1"/>
+      <w:numFmt w:val="decimal"/>
+      <w:lvlText w:val="%1."/>
+      <w:lvlJc w:val="left"/>
+      <w:pPr>
+        <w:ind w:left="720" w:hanging="360"/>
+      </w:pPr>
+    </w:lvl>
+    <w:lvl w:ilvl="1" w:tplc="14090019" w:tentative="1">
+      <w:start w:val="1"/>
+      <w:numFmt w:val="lowerLetter"/>
+      <w:lvlText w:val="%2."/>
+      <w:lvlJc w:val="left"/>
+      <w:pPr>
+        <w:ind w:left="1440" w:hanging="360"/>
+      </w:pPr>
+    </w:lvl>
+    <w:lvl w:ilvl="2" w:tplc="1409001B" w:tentative="1">
+      <w:start w:val="1"/>
+      <w:numFmt w:val="lowerRoman"/>
+      <w:lvlText w:val="%3."/>
+      <w:lvlJc w:val="right"/>
+      <w:pPr>
+        <w:ind w:left="2160" w:hanging="180"/>
+      </w:pPr>
+    </w:lvl>
+    <w:lvl w:ilvl="3" w:tplc="1409000F" w:tentative="1">
+      <w:start w:val="1"/>
+      <w:numFmt w:val="decimal"/>
+      <w:lvlText w:val="%4."/>
+      <w:lvlJc w:val="left"/>
+      <w:pPr>
+        <w:ind w:left="2880" w:hanging="360"/>
+      </w:pPr>
+    </w:lvl>
+    <w:lvl w:ilvl="4" w:tplc="14090019" w:tentative="1">
+      <w:start w:val="1"/>
+      <w:numFmt w:val="lowerLetter"/>
+      <w:lvlText w:val="%5."/>
+      <w:lvlJc w:val="left"/>
+      <w:pPr>
+        <w:ind w:left="3600" w:hanging="360"/>
+      </w:pPr>
+    </w:lvl>
+    <w:lvl w:ilvl="5" w:tplc="1409001B" w:tentative="1">
+      <w:start w:val="1"/>
+      <w:numFmt w:val="lowerRoman"/>
+      <w:lvlText w:val="%6."/>
+      <w:lvlJc w:val="right"/>
+      <w:pPr>
+        <w:ind w:left="4320" w:hanging="180"/>
+      </w:pPr>
+    </w:lvl>
+    <w:lvl w:ilvl="6" w:tplc="1409000F" w:tentative="1">
+      <w:start w:val="1"/>
+      <w:numFmt w:val="decimal"/>
+      <w:lvlText w:val="%7."/>
+      <w:lvlJc w:val="left"/>
+      <w:pPr>
+        <w:ind w:left="5040" w:hanging="360"/>
+      </w:pPr>
+    </w:lvl>
+    <w:lvl w:ilvl="7" w:tplc="14090019" w:tentative="1">
+      <w:start w:val="1"/>
+      <w:numFmt w:val="lowerLetter"/>
+      <w:lvlText w:val="%8."/>
+      <w:lvlJc w:val="left"/>
+      <w:pPr>
+        <w:ind w:left="5760" w:hanging="360"/>
+      </w:pPr>
+    </w:lvl>
+    <w:lvl w:ilvl="8" w:tplc="1409001B" w:tentative="1">
+      <w:start w:val="1"/>
+      <w:numFmt w:val="lowerRoman"/>
+      <w:lvlText w:val="%9."/>
+      <w:lvlJc w:val="right"/>
+      <w:pPr>
+        <w:ind w:left="6480" w:hanging="180"/>
+      </w:pPr>
+    </w:lvl>
+  </w:abstractNum>
+  <w:abstractNum w:abstractNumId="6">
     <w:nsid w:val="29FC60B5"/>
     <w:multiLevelType w:val="hybridMultilevel"/>
     <w:tmpl w:val="B4709DAE"/>
@@ -11747,7 +10544,7 @@
       </w:pPr>
     </w:lvl>
   </w:abstractNum>
-  <w:abstractNum w:abstractNumId="6" w15:restartNumberingAfterBreak="0">
+  <w:abstractNum w:abstractNumId="7">
     <w:nsid w:val="2E1807F3"/>
     <w:multiLevelType w:val="hybridMultilevel"/>
     <w:tmpl w:val="875C6DCE"/>
@@ -11833,7 +10630,7 @@
       </w:pPr>
     </w:lvl>
   </w:abstractNum>
-  <w:abstractNum w:abstractNumId="7" w15:restartNumberingAfterBreak="0">
+  <w:abstractNum w:abstractNumId="8">
     <w:nsid w:val="34A017C3"/>
     <w:multiLevelType w:val="hybridMultilevel"/>
     <w:tmpl w:val="9BB0228E"/>
@@ -11919,7 +10716,7 @@
       </w:pPr>
     </w:lvl>
   </w:abstractNum>
-  <w:abstractNum w:abstractNumId="8" w15:restartNumberingAfterBreak="0">
+  <w:abstractNum w:abstractNumId="9">
     <w:nsid w:val="3D97014B"/>
     <w:multiLevelType w:val="hybridMultilevel"/>
     <w:tmpl w:val="71C62062"/>
@@ -12005,7 +10802,7 @@
       </w:pPr>
     </w:lvl>
   </w:abstractNum>
-  <w:abstractNum w:abstractNumId="9" w15:restartNumberingAfterBreak="0">
+  <w:abstractNum w:abstractNumId="10">
     <w:nsid w:val="4B331C67"/>
     <w:multiLevelType w:val="hybridMultilevel"/>
     <w:tmpl w:val="875C6DCE"/>
@@ -12091,7 +10888,7 @@
       </w:pPr>
     </w:lvl>
   </w:abstractNum>
-  <w:abstractNum w:abstractNumId="10" w15:restartNumberingAfterBreak="0">
+  <w:abstractNum w:abstractNumId="11">
     <w:nsid w:val="4B6D4761"/>
     <w:multiLevelType w:val="hybridMultilevel"/>
     <w:tmpl w:val="18EEBF32"/>
@@ -12177,7 +10974,7 @@
       </w:pPr>
     </w:lvl>
   </w:abstractNum>
-  <w:abstractNum w:abstractNumId="11" w15:restartNumberingAfterBreak="0">
+  <w:abstractNum w:abstractNumId="12">
     <w:nsid w:val="4E194D83"/>
     <w:multiLevelType w:val="hybridMultilevel"/>
     <w:tmpl w:val="E48C9356"/>
@@ -12290,7 +11087,7 @@
       </w:rPr>
     </w:lvl>
   </w:abstractNum>
-  <w:abstractNum w:abstractNumId="12" w15:restartNumberingAfterBreak="0">
+  <w:abstractNum w:abstractNumId="13">
     <w:nsid w:val="5A9663E7"/>
     <w:multiLevelType w:val="hybridMultilevel"/>
     <w:tmpl w:val="C6565A72"/>
@@ -12376,7 +11173,7 @@
       </w:pPr>
     </w:lvl>
   </w:abstractNum>
-  <w:abstractNum w:abstractNumId="13" w15:restartNumberingAfterBreak="0">
+  <w:abstractNum w:abstractNumId="14">
     <w:nsid w:val="632A1660"/>
     <w:multiLevelType w:val="hybridMultilevel"/>
     <w:tmpl w:val="105AB270"/>
@@ -12462,7 +11259,7 @@
       </w:pPr>
     </w:lvl>
   </w:abstractNum>
-  <w:abstractNum w:abstractNumId="14" w15:restartNumberingAfterBreak="0">
+  <w:abstractNum w:abstractNumId="15">
     <w:nsid w:val="65774544"/>
     <w:multiLevelType w:val="hybridMultilevel"/>
     <w:tmpl w:val="2BEE9630"/>
@@ -12548,7 +11345,7 @@
       </w:pPr>
     </w:lvl>
   </w:abstractNum>
-  <w:abstractNum w:abstractNumId="15" w15:restartNumberingAfterBreak="0">
+  <w:abstractNum w:abstractNumId="16">
     <w:nsid w:val="6BFB4E30"/>
     <w:multiLevelType w:val="hybridMultilevel"/>
     <w:tmpl w:val="91E21420"/>
@@ -12634,7 +11431,7 @@
       </w:pPr>
     </w:lvl>
   </w:abstractNum>
-  <w:abstractNum w:abstractNumId="16" w15:restartNumberingAfterBreak="0">
+  <w:abstractNum w:abstractNumId="17">
     <w:nsid w:val="6C1E1614"/>
     <w:multiLevelType w:val="hybridMultilevel"/>
     <w:tmpl w:val="4218FD04"/>
@@ -12720,7 +11517,7 @@
       </w:pPr>
     </w:lvl>
   </w:abstractNum>
-  <w:abstractNum w:abstractNumId="17" w15:restartNumberingAfterBreak="0">
+  <w:abstractNum w:abstractNumId="18">
     <w:nsid w:val="7E1C41BD"/>
     <w:multiLevelType w:val="hybridMultilevel"/>
     <w:tmpl w:val="48FEB56A"/>
@@ -12834,25 +11631,25 @@
     </w:lvl>
   </w:abstractNum>
   <w:num w:numId="1">
-    <w:abstractNumId w:val="17"/>
+    <w:abstractNumId w:val="18"/>
   </w:num>
   <w:num w:numId="2">
     <w:abstractNumId w:val="4"/>
   </w:num>
   <w:num w:numId="3">
-    <w:abstractNumId w:val="15"/>
+    <w:abstractNumId w:val="16"/>
   </w:num>
   <w:num w:numId="4">
-    <w:abstractNumId w:val="8"/>
+    <w:abstractNumId w:val="9"/>
   </w:num>
   <w:num w:numId="5">
     <w:abstractNumId w:val="1"/>
   </w:num>
   <w:num w:numId="6">
-    <w:abstractNumId w:val="5"/>
+    <w:abstractNumId w:val="6"/>
   </w:num>
   <w:num w:numId="7">
-    <w:abstractNumId w:val="13"/>
+    <w:abstractNumId w:val="14"/>
   </w:num>
   <w:num w:numId="8">
     <w:abstractNumId w:val="2"/>
@@ -12864,34 +11661,37 @@
     <w:abstractNumId w:val="3"/>
   </w:num>
   <w:num w:numId="11">
-    <w:abstractNumId w:val="16"/>
+    <w:abstractNumId w:val="17"/>
   </w:num>
   <w:num w:numId="12">
-    <w:abstractNumId w:val="9"/>
+    <w:abstractNumId w:val="10"/>
   </w:num>
   <w:num w:numId="13">
-    <w:abstractNumId w:val="6"/>
+    <w:abstractNumId w:val="7"/>
   </w:num>
   <w:num w:numId="14">
+    <w:abstractNumId w:val="13"/>
+  </w:num>
+  <w:num w:numId="15">
+    <w:abstractNumId w:val="11"/>
+  </w:num>
+  <w:num w:numId="16">
+    <w:abstractNumId w:val="15"/>
+  </w:num>
+  <w:num w:numId="17">
     <w:abstractNumId w:val="12"/>
   </w:num>
-  <w:num w:numId="15">
-    <w:abstractNumId w:val="10"/>
+  <w:num w:numId="18">
+    <w:abstractNumId w:val="8"/>
   </w:num>
-  <w:num w:numId="16">
-    <w:abstractNumId w:val="14"/>
-  </w:num>
-  <w:num w:numId="17">
-    <w:abstractNumId w:val="11"/>
-  </w:num>
-  <w:num w:numId="18">
-    <w:abstractNumId w:val="7"/>
+  <w:num w:numId="19">
+    <w:abstractNumId w:val="5"/>
   </w:num>
 </w:numbering>
 </file>
 
 <file path=word/styles.xml><?xml version="1.0" encoding="utf-8"?>
-<w:styles xmlns:mc="http://schemas.openxmlformats.org/markup-compatibility/2006" xmlns:r="http://schemas.openxmlformats.org/officeDocument/2006/relationships" xmlns:w="http://schemas.openxmlformats.org/wordprocessingml/2006/main" xmlns:w14="http://schemas.microsoft.com/office/word/2010/wordml" xmlns:w15="http://schemas.microsoft.com/office/word/2012/wordml" xmlns:w16cex="http://schemas.microsoft.com/office/word/2018/wordml/cex" xmlns:w16cid="http://schemas.microsoft.com/office/word/2016/wordml/cid" xmlns:w16="http://schemas.microsoft.com/office/word/2018/wordml" xmlns:w16se="http://schemas.microsoft.com/office/word/2015/wordml/symex" mc:Ignorable="w14 w15 w16se w16cid w16 w16cex">
+<w:styles xmlns:mc="http://schemas.openxmlformats.org/markup-compatibility/2006" xmlns:r="http://schemas.openxmlformats.org/officeDocument/2006/relationships" xmlns:w="http://schemas.openxmlformats.org/wordprocessingml/2006/main" xmlns:w14="http://schemas.microsoft.com/office/word/2010/wordml" mc:Ignorable="w14">
   <w:docDefaults>
     <w:rPrDefault>
       <w:rPr>
@@ -12907,383 +11707,144 @@
       </w:pPr>
     </w:pPrDefault>
   </w:docDefaults>
-  <w:latentStyles w:defLockedState="0" w:defUIPriority="99" w:defSemiHidden="0" w:defUnhideWhenUsed="0" w:defQFormat="0" w:count="376">
-    <w:lsdException w:name="Normal" w:uiPriority="0" w:qFormat="1"/>
-    <w:lsdException w:name="heading 1" w:uiPriority="9" w:qFormat="1"/>
-    <w:lsdException w:name="heading 2" w:semiHidden="1" w:uiPriority="9" w:unhideWhenUsed="1" w:qFormat="1"/>
-    <w:lsdException w:name="heading 3" w:semiHidden="1" w:uiPriority="9" w:unhideWhenUsed="1" w:qFormat="1"/>
-    <w:lsdException w:name="heading 4" w:semiHidden="1" w:uiPriority="9" w:unhideWhenUsed="1" w:qFormat="1"/>
-    <w:lsdException w:name="heading 5" w:semiHidden="1" w:uiPriority="9" w:unhideWhenUsed="1" w:qFormat="1"/>
-    <w:lsdException w:name="heading 6" w:semiHidden="1" w:uiPriority="9" w:unhideWhenUsed="1" w:qFormat="1"/>
-    <w:lsdException w:name="heading 7" w:semiHidden="1" w:uiPriority="9" w:unhideWhenUsed="1" w:qFormat="1"/>
-    <w:lsdException w:name="heading 8" w:semiHidden="1" w:uiPriority="9" w:unhideWhenUsed="1" w:qFormat="1"/>
-    <w:lsdException w:name="heading 9" w:semiHidden="1" w:uiPriority="9" w:unhideWhenUsed="1" w:qFormat="1"/>
-    <w:lsdException w:name="index 1" w:semiHidden="1" w:unhideWhenUsed="1"/>
-    <w:lsdException w:name="index 2" w:semiHidden="1" w:unhideWhenUsed="1"/>
-    <w:lsdException w:name="index 3" w:semiHidden="1" w:unhideWhenUsed="1"/>
-    <w:lsdException w:name="index 4" w:semiHidden="1" w:unhideWhenUsed="1"/>
-    <w:lsdException w:name="index 5" w:semiHidden="1" w:unhideWhenUsed="1"/>
-    <w:lsdException w:name="index 6" w:semiHidden="1" w:unhideWhenUsed="1"/>
-    <w:lsdException w:name="index 7" w:semiHidden="1" w:unhideWhenUsed="1"/>
-    <w:lsdException w:name="index 8" w:semiHidden="1" w:unhideWhenUsed="1"/>
-    <w:lsdException w:name="index 9" w:semiHidden="1" w:unhideWhenUsed="1"/>
-    <w:lsdException w:name="toc 1" w:semiHidden="1" w:uiPriority="39" w:unhideWhenUsed="1"/>
-    <w:lsdException w:name="toc 2" w:semiHidden="1" w:uiPriority="39" w:unhideWhenUsed="1"/>
-    <w:lsdException w:name="toc 3" w:semiHidden="1" w:uiPriority="39" w:unhideWhenUsed="1"/>
-    <w:lsdException w:name="toc 4" w:semiHidden="1" w:uiPriority="39" w:unhideWhenUsed="1"/>
-    <w:lsdException w:name="toc 5" w:semiHidden="1" w:uiPriority="39" w:unhideWhenUsed="1"/>
-    <w:lsdException w:name="toc 6" w:semiHidden="1" w:uiPriority="39" w:unhideWhenUsed="1"/>
-    <w:lsdException w:name="toc 7" w:semiHidden="1" w:uiPriority="39" w:unhideWhenUsed="1"/>
-    <w:lsdException w:name="toc 8" w:semiHidden="1" w:uiPriority="39" w:unhideWhenUsed="1"/>
-    <w:lsdException w:name="toc 9" w:semiHidden="1" w:uiPriority="39" w:unhideWhenUsed="1"/>
-    <w:lsdException w:name="Normal Indent" w:semiHidden="1" w:unhideWhenUsed="1"/>
-    <w:lsdException w:name="footnote text" w:semiHidden="1" w:unhideWhenUsed="1"/>
-    <w:lsdException w:name="annotation text" w:semiHidden="1" w:unhideWhenUsed="1"/>
-    <w:lsdException w:name="header" w:semiHidden="1" w:unhideWhenUsed="1"/>
-    <w:lsdException w:name="footer" w:semiHidden="1" w:unhideWhenUsed="1"/>
-    <w:lsdException w:name="index heading" w:semiHidden="1" w:unhideWhenUsed="1"/>
-    <w:lsdException w:name="caption" w:semiHidden="1" w:uiPriority="35" w:unhideWhenUsed="1" w:qFormat="1"/>
-    <w:lsdException w:name="table of figures" w:semiHidden="1" w:unhideWhenUsed="1"/>
-    <w:lsdException w:name="envelope address" w:semiHidden="1" w:unhideWhenUsed="1"/>
-    <w:lsdException w:name="envelope return" w:semiHidden="1" w:unhideWhenUsed="1"/>
-    <w:lsdException w:name="footnote reference" w:semiHidden="1" w:unhideWhenUsed="1"/>
-    <w:lsdException w:name="annotation reference" w:semiHidden="1" w:unhideWhenUsed="1"/>
-    <w:lsdException w:name="line number" w:semiHidden="1" w:unhideWhenUsed="1"/>
-    <w:lsdException w:name="page number" w:semiHidden="1" w:unhideWhenUsed="1"/>
-    <w:lsdException w:name="endnote reference" w:semiHidden="1" w:unhideWhenUsed="1"/>
-    <w:lsdException w:name="endnote text" w:semiHidden="1" w:unhideWhenUsed="1"/>
-    <w:lsdException w:name="table of authorities" w:semiHidden="1" w:unhideWhenUsed="1"/>
-    <w:lsdException w:name="macro" w:semiHidden="1" w:unhideWhenUsed="1"/>
-    <w:lsdException w:name="toa heading" w:semiHidden="1" w:unhideWhenUsed="1"/>
-    <w:lsdException w:name="List" w:semiHidden="1" w:unhideWhenUsed="1"/>
-    <w:lsdException w:name="List Bullet" w:semiHidden="1" w:unhideWhenUsed="1"/>
-    <w:lsdException w:name="List Number" w:semiHidden="1" w:unhideWhenUsed="1"/>
-    <w:lsdException w:name="List 2" w:semiHidden="1" w:unhideWhenUsed="1"/>
-    <w:lsdException w:name="List 3" w:semiHidden="1" w:unhideWhenUsed="1"/>
-    <w:lsdException w:name="List 4" w:semiHidden="1" w:unhideWhenUsed="1"/>
-    <w:lsdException w:name="List 5" w:semiHidden="1" w:unhideWhenUsed="1"/>
-    <w:lsdException w:name="List Bullet 2" w:semiHidden="1" w:unhideWhenUsed="1"/>
-    <w:lsdException w:name="List Bullet 3" w:semiHidden="1" w:unhideWhenUsed="1"/>
-    <w:lsdException w:name="List Bullet 4" w:semiHidden="1" w:unhideWhenUsed="1"/>
-    <w:lsdException w:name="List Bullet 5" w:semiHidden="1" w:unhideWhenUsed="1"/>
-    <w:lsdException w:name="List Number 2" w:semiHidden="1" w:unhideWhenUsed="1"/>
-    <w:lsdException w:name="List Number 3" w:semiHidden="1" w:unhideWhenUsed="1"/>
-    <w:lsdException w:name="List Number 4" w:semiHidden="1" w:unhideWhenUsed="1"/>
-    <w:lsdException w:name="List Number 5" w:semiHidden="1" w:unhideWhenUsed="1"/>
-    <w:lsdException w:name="Title" w:uiPriority="10" w:qFormat="1"/>
-    <w:lsdException w:name="Closing" w:semiHidden="1" w:unhideWhenUsed="1"/>
-    <w:lsdException w:name="Signature" w:semiHidden="1" w:unhideWhenUsed="1"/>
-    <w:lsdException w:name="Default Paragraph Font" w:semiHidden="1" w:uiPriority="1" w:unhideWhenUsed="1"/>
-    <w:lsdException w:name="Body Text" w:semiHidden="1" w:unhideWhenUsed="1"/>
-    <w:lsdException w:name="Body Text Indent" w:semiHidden="1" w:unhideWhenUsed="1"/>
-    <w:lsdException w:name="List Continue" w:semiHidden="1" w:unhideWhenUsed="1"/>
-    <w:lsdException w:name="List Continue 2" w:semiHidden="1" w:unhideWhenUsed="1"/>
-    <w:lsdException w:name="List Continue 3" w:semiHidden="1" w:unhideWhenUsed="1"/>
-    <w:lsdException w:name="List Continue 4" w:semiHidden="1" w:unhideWhenUsed="1"/>
-    <w:lsdException w:name="List Continue 5" w:semiHidden="1" w:unhideWhenUsed="1"/>
-    <w:lsdException w:name="Message Header" w:semiHidden="1" w:unhideWhenUsed="1"/>
-    <w:lsdException w:name="Subtitle" w:uiPriority="11" w:qFormat="1"/>
-    <w:lsdException w:name="Salutation" w:semiHidden="1" w:unhideWhenUsed="1"/>
-    <w:lsdException w:name="Date" w:semiHidden="1" w:unhideWhenUsed="1"/>
-    <w:lsdException w:name="Body Text First Indent" w:semiHidden="1" w:unhideWhenUsed="1"/>
-    <w:lsdException w:name="Body Text First Indent 2" w:semiHidden="1" w:unhideWhenUsed="1"/>
-    <w:lsdException w:name="Note Heading" w:semiHidden="1" w:unhideWhenUsed="1"/>
-    <w:lsdException w:name="Body Text 2" w:semiHidden="1" w:unhideWhenUsed="1"/>
-    <w:lsdException w:name="Body Text 3" w:semiHidden="1" w:unhideWhenUsed="1"/>
-    <w:lsdException w:name="Body Text Indent 2" w:semiHidden="1" w:unhideWhenUsed="1"/>
-    <w:lsdException w:name="Body Text Indent 3" w:semiHidden="1" w:unhideWhenUsed="1"/>
-    <w:lsdException w:name="Block Text" w:semiHidden="1" w:unhideWhenUsed="1"/>
-    <w:lsdException w:name="Hyperlink" w:semiHidden="1" w:unhideWhenUsed="1"/>
-    <w:lsdException w:name="FollowedHyperlink" w:semiHidden="1" w:unhideWhenUsed="1"/>
-    <w:lsdException w:name="Strong" w:uiPriority="22" w:qFormat="1"/>
-    <w:lsdException w:name="Emphasis" w:uiPriority="20" w:qFormat="1"/>
-    <w:lsdException w:name="Document Map" w:semiHidden="1" w:unhideWhenUsed="1"/>
-    <w:lsdException w:name="Plain Text" w:semiHidden="1" w:unhideWhenUsed="1"/>
-    <w:lsdException w:name="E-mail Signature" w:semiHidden="1" w:unhideWhenUsed="1"/>
-    <w:lsdException w:name="HTML Top of Form" w:semiHidden="1" w:unhideWhenUsed="1"/>
-    <w:lsdException w:name="HTML Bottom of Form" w:semiHidden="1" w:unhideWhenUsed="1"/>
-    <w:lsdException w:name="Normal (Web)" w:semiHidden="1" w:unhideWhenUsed="1"/>
-    <w:lsdException w:name="HTML Acronym" w:semiHidden="1" w:unhideWhenUsed="1"/>
-    <w:lsdException w:name="HTML Address" w:semiHidden="1" w:unhideWhenUsed="1"/>
-    <w:lsdException w:name="HTML Cite" w:semiHidden="1" w:unhideWhenUsed="1"/>
-    <w:lsdException w:name="HTML Code" w:semiHidden="1" w:unhideWhenUsed="1"/>
-    <w:lsdException w:name="HTML Definition" w:semiHidden="1" w:unhideWhenUsed="1"/>
-    <w:lsdException w:name="HTML Keyboard" w:semiHidden="1" w:unhideWhenUsed="1"/>
-    <w:lsdException w:name="HTML Preformatted" w:semiHidden="1" w:unhideWhenUsed="1"/>
-    <w:lsdException w:name="HTML Sample" w:semiHidden="1" w:unhideWhenUsed="1"/>
-    <w:lsdException w:name="HTML Typewriter" w:semiHidden="1" w:unhideWhenUsed="1"/>
-    <w:lsdException w:name="HTML Variable" w:semiHidden="1" w:unhideWhenUsed="1"/>
-    <w:lsdException w:name="Normal Table" w:semiHidden="1" w:unhideWhenUsed="1"/>
-    <w:lsdException w:name="annotation subject" w:semiHidden="1" w:unhideWhenUsed="1"/>
-    <w:lsdException w:name="No List" w:semiHidden="1" w:unhideWhenUsed="1"/>
-    <w:lsdException w:name="Outline List 1" w:semiHidden="1" w:unhideWhenUsed="1"/>
-    <w:lsdException w:name="Outline List 2" w:semiHidden="1" w:unhideWhenUsed="1"/>
-    <w:lsdException w:name="Outline List 3" w:semiHidden="1" w:unhideWhenUsed="1"/>
-    <w:lsdException w:name="Table Simple 1" w:semiHidden="1" w:unhideWhenUsed="1"/>
-    <w:lsdException w:name="Table Simple 2" w:semiHidden="1" w:unhideWhenUsed="1"/>
-    <w:lsdException w:name="Table Simple 3" w:semiHidden="1" w:unhideWhenUsed="1"/>
-    <w:lsdException w:name="Table Classic 1" w:semiHidden="1" w:unhideWhenUsed="1"/>
-    <w:lsdException w:name="Table Classic 2" w:semiHidden="1" w:unhideWhenUsed="1"/>
-    <w:lsdException w:name="Table Classic 3" w:semiHidden="1" w:unhideWhenUsed="1"/>
-    <w:lsdException w:name="Table Classic 4" w:semiHidden="1" w:unhideWhenUsed="1"/>
-    <w:lsdException w:name="Table Colorful 1" w:semiHidden="1" w:unhideWhenUsed="1"/>
-    <w:lsdException w:name="Table Colorful 2" w:semiHidden="1" w:unhideWhenUsed="1"/>
-    <w:lsdException w:name="Table Colorful 3" w:semiHidden="1" w:unhideWhenUsed="1"/>
-    <w:lsdException w:name="Table Columns 1" w:semiHidden="1" w:unhideWhenUsed="1"/>
-    <w:lsdException w:name="Table Columns 2" w:semiHidden="1" w:unhideWhenUsed="1"/>
-    <w:lsdException w:name="Table Columns 3" w:semiHidden="1" w:unhideWhenUsed="1"/>
-    <w:lsdException w:name="Table Columns 4" w:semiHidden="1" w:unhideWhenUsed="1"/>
-    <w:lsdException w:name="Table Columns 5" w:semiHidden="1" w:unhideWhenUsed="1"/>
-    <w:lsdException w:name="Table Grid 1" w:semiHidden="1" w:unhideWhenUsed="1"/>
-    <w:lsdException w:name="Table Grid 2" w:semiHidden="1" w:unhideWhenUsed="1"/>
-    <w:lsdException w:name="Table Grid 3" w:semiHidden="1" w:unhideWhenUsed="1"/>
-    <w:lsdException w:name="Table Grid 4" w:semiHidden="1" w:unhideWhenUsed="1"/>
-    <w:lsdException w:name="Table Grid 5" w:semiHidden="1" w:unhideWhenUsed="1"/>
-    <w:lsdException w:name="Table Grid 6" w:semiHidden="1" w:unhideWhenUsed="1"/>
-    <w:lsdException w:name="Table Grid 7" w:semiHidden="1" w:unhideWhenUsed="1"/>
-    <w:lsdException w:name="Table Grid 8" w:semiHidden="1" w:unhideWhenUsed="1"/>
-    <w:lsdException w:name="Table List 1" w:semiHidden="1" w:unhideWhenUsed="1"/>
-    <w:lsdException w:name="Table List 2" w:semiHidden="1" w:unhideWhenUsed="1"/>
-    <w:lsdException w:name="Table List 3" w:semiHidden="1" w:unhideWhenUsed="1"/>
-    <w:lsdException w:name="Table List 4" w:semiHidden="1" w:unhideWhenUsed="1"/>
-    <w:lsdException w:name="Table List 5" w:semiHidden="1" w:unhideWhenUsed="1"/>
-    <w:lsdException w:name="Table List 6" w:semiHidden="1" w:unhideWhenUsed="1"/>
-    <w:lsdException w:name="Table List 7" w:semiHidden="1" w:unhideWhenUsed="1"/>
-    <w:lsdException w:name="Table List 8" w:semiHidden="1" w:unhideWhenUsed="1"/>
-    <w:lsdException w:name="Table 3D effects 1" w:semiHidden="1" w:unhideWhenUsed="1"/>
-    <w:lsdException w:name="Table 3D effects 2" w:semiHidden="1" w:unhideWhenUsed="1"/>
-    <w:lsdException w:name="Table 3D effects 3" w:semiHidden="1" w:unhideWhenUsed="1"/>
-    <w:lsdException w:name="Table Contemporary" w:semiHidden="1" w:unhideWhenUsed="1"/>
-    <w:lsdException w:name="Table Elegant" w:semiHidden="1" w:unhideWhenUsed="1"/>
-    <w:lsdException w:name="Table Professional" w:semiHidden="1" w:unhideWhenUsed="1"/>
-    <w:lsdException w:name="Table Subtle 1" w:semiHidden="1" w:unhideWhenUsed="1"/>
-    <w:lsdException w:name="Table Subtle 2" w:semiHidden="1" w:unhideWhenUsed="1"/>
-    <w:lsdException w:name="Table Web 1" w:semiHidden="1" w:unhideWhenUsed="1"/>
-    <w:lsdException w:name="Table Web 2" w:semiHidden="1" w:unhideWhenUsed="1"/>
-    <w:lsdException w:name="Table Web 3" w:semiHidden="1" w:unhideWhenUsed="1"/>
-    <w:lsdException w:name="Balloon Text" w:semiHidden="1" w:unhideWhenUsed="1"/>
-    <w:lsdException w:name="Table Grid" w:uiPriority="39"/>
-    <w:lsdException w:name="Table Theme" w:semiHidden="1" w:unhideWhenUsed="1"/>
-    <w:lsdException w:name="Placeholder Text" w:semiHidden="1"/>
-    <w:lsdException w:name="No Spacing" w:uiPriority="1" w:qFormat="1"/>
-    <w:lsdException w:name="Light Shading" w:uiPriority="60"/>
-    <w:lsdException w:name="Light List" w:uiPriority="61"/>
-    <w:lsdException w:name="Light Grid" w:uiPriority="62"/>
-    <w:lsdException w:name="Medium Shading 1" w:uiPriority="63"/>
-    <w:lsdException w:name="Medium Shading 2" w:uiPriority="64"/>
-    <w:lsdException w:name="Medium List 1" w:uiPriority="65"/>
-    <w:lsdException w:name="Medium List 2" w:uiPriority="66"/>
-    <w:lsdException w:name="Medium Grid 1" w:uiPriority="67"/>
-    <w:lsdException w:name="Medium Grid 2" w:uiPriority="68"/>
-    <w:lsdException w:name="Medium Grid 3" w:uiPriority="69"/>
-    <w:lsdException w:name="Dark List" w:uiPriority="70"/>
-    <w:lsdException w:name="Colorful Shading" w:uiPriority="71"/>
-    <w:lsdException w:name="Colorful List" w:uiPriority="72"/>
-    <w:lsdException w:name="Colorful Grid" w:uiPriority="73"/>
-    <w:lsdException w:name="Light Shading Accent 1" w:uiPriority="60"/>
-    <w:lsdException w:name="Light List Accent 1" w:uiPriority="61"/>
-    <w:lsdException w:name="Light Grid Accent 1" w:uiPriority="62"/>
-    <w:lsdException w:name="Medium Shading 1 Accent 1" w:uiPriority="63"/>
-    <w:lsdException w:name="Medium Shading 2 Accent 1" w:uiPriority="64"/>
-    <w:lsdException w:name="Medium List 1 Accent 1" w:uiPriority="65"/>
-    <w:lsdException w:name="Revision" w:semiHidden="1"/>
-    <w:lsdException w:name="List Paragraph" w:uiPriority="34" w:qFormat="1"/>
-    <w:lsdException w:name="Quote" w:uiPriority="29" w:qFormat="1"/>
-    <w:lsdException w:name="Intense Quote" w:uiPriority="30" w:qFormat="1"/>
-    <w:lsdException w:name="Medium List 2 Accent 1" w:uiPriority="66"/>
-    <w:lsdException w:name="Medium Grid 1 Accent 1" w:uiPriority="67"/>
-    <w:lsdException w:name="Medium Grid 2 Accent 1" w:uiPriority="68"/>
-    <w:lsdException w:name="Medium Grid 3 Accent 1" w:uiPriority="69"/>
-    <w:lsdException w:name="Dark List Accent 1" w:uiPriority="70"/>
-    <w:lsdException w:name="Colorful Shading Accent 1" w:uiPriority="71"/>
-    <w:lsdException w:name="Colorful List Accent 1" w:uiPriority="72"/>
-    <w:lsdException w:name="Colorful Grid Accent 1" w:uiPriority="73"/>
-    <w:lsdException w:name="Light Shading Accent 2" w:uiPriority="60"/>
-    <w:lsdException w:name="Light List Accent 2" w:uiPriority="61"/>
-    <w:lsdException w:name="Light Grid Accent 2" w:uiPriority="62"/>
-    <w:lsdException w:name="Medium Shading 1 Accent 2" w:uiPriority="63"/>
-    <w:lsdException w:name="Medium Shading 2 Accent 2" w:uiPriority="64"/>
-    <w:lsdException w:name="Medium List 1 Accent 2" w:uiPriority="65"/>
-    <w:lsdException w:name="Medium List 2 Accent 2" w:uiPriority="66"/>
-    <w:lsdException w:name="Medium Grid 1 Accent 2" w:uiPriority="67"/>
-    <w:lsdException w:name="Medium Grid 2 Accent 2" w:uiPriority="68"/>
-    <w:lsdException w:name="Medium Grid 3 Accent 2" w:uiPriority="69"/>
-    <w:lsdException w:name="Dark List Accent 2" w:uiPriority="70"/>
-    <w:lsdException w:name="Colorful Shading Accent 2" w:uiPriority="71"/>
-    <w:lsdException w:name="Colorful List Accent 2" w:uiPriority="72"/>
-    <w:lsdException w:name="Colorful Grid Accent 2" w:uiPriority="73"/>
-    <w:lsdException w:name="Light Shading Accent 3" w:uiPriority="60"/>
-    <w:lsdException w:name="Light List Accent 3" w:uiPriority="61"/>
-    <w:lsdException w:name="Light Grid Accent 3" w:uiPriority="62"/>
-    <w:lsdException w:name="Medium Shading 1 Accent 3" w:uiPriority="63"/>
-    <w:lsdException w:name="Medium Shading 2 Accent 3" w:uiPriority="64"/>
-    <w:lsdException w:name="Medium List 1 Accent 3" w:uiPriority="65"/>
-    <w:lsdException w:name="Medium List 2 Accent 3" w:uiPriority="66"/>
-    <w:lsdException w:name="Medium Grid 1 Accent 3" w:uiPriority="67"/>
-    <w:lsdException w:name="Medium Grid 2 Accent 3" w:uiPriority="68"/>
-    <w:lsdException w:name="Medium Grid 3 Accent 3" w:uiPriority="69"/>
-    <w:lsdException w:name="Dark List Accent 3" w:uiPriority="70"/>
-    <w:lsdException w:name="Colorful Shading Accent 3" w:uiPriority="71"/>
-    <w:lsdException w:name="Colorful List Accent 3" w:uiPriority="72"/>
-    <w:lsdException w:name="Colorful Grid Accent 3" w:uiPriority="73"/>
-    <w:lsdException w:name="Light Shading Accent 4" w:uiPriority="60"/>
-    <w:lsdException w:name="Light List Accent 4" w:uiPriority="61"/>
-    <w:lsdException w:name="Light Grid Accent 4" w:uiPriority="62"/>
-    <w:lsdException w:name="Medium Shading 1 Accent 4" w:uiPriority="63"/>
-    <w:lsdException w:name="Medium Shading 2 Accent 4" w:uiPriority="64"/>
-    <w:lsdException w:name="Medium List 1 Accent 4" w:uiPriority="65"/>
-    <w:lsdException w:name="Medium List 2 Accent 4" w:uiPriority="66"/>
-    <w:lsdException w:name="Medium Grid 1 Accent 4" w:uiPriority="67"/>
-    <w:lsdException w:name="Medium Grid 2 Accent 4" w:uiPriority="68"/>
-    <w:lsdException w:name="Medium Grid 3 Accent 4" w:uiPriority="69"/>
-    <w:lsdException w:name="Dark List Accent 4" w:uiPriority="70"/>
-    <w:lsdException w:name="Colorful Shading Accent 4" w:uiPriority="71"/>
-    <w:lsdException w:name="Colorful List Accent 4" w:uiPriority="72"/>
-    <w:lsdException w:name="Colorful Grid Accent 4" w:uiPriority="73"/>
-    <w:lsdException w:name="Light Shading Accent 5" w:uiPriority="60"/>
-    <w:lsdException w:name="Light List Accent 5" w:uiPriority="61"/>
-    <w:lsdException w:name="Light Grid Accent 5" w:uiPriority="62"/>
-    <w:lsdException w:name="Medium Shading 1 Accent 5" w:uiPriority="63"/>
-    <w:lsdException w:name="Medium Shading 2 Accent 5" w:uiPriority="64"/>
-    <w:lsdException w:name="Medium List 1 Accent 5" w:uiPriority="65"/>
-    <w:lsdException w:name="Medium List 2 Accent 5" w:uiPriority="66"/>
-    <w:lsdException w:name="Medium Grid 1 Accent 5" w:uiPriority="67"/>
-    <w:lsdException w:name="Medium Grid 2 Accent 5" w:uiPriority="68"/>
-    <w:lsdException w:name="Medium Grid 3 Accent 5" w:uiPriority="69"/>
-    <w:lsdException w:name="Dark List Accent 5" w:uiPriority="70"/>
-    <w:lsdException w:name="Colorful Shading Accent 5" w:uiPriority="71"/>
-    <w:lsdException w:name="Colorful List Accent 5" w:uiPriority="72"/>
-    <w:lsdException w:name="Colorful Grid Accent 5" w:uiPriority="73"/>
-    <w:lsdException w:name="Light Shading Accent 6" w:uiPriority="60"/>
-    <w:lsdException w:name="Light List Accent 6" w:uiPriority="61"/>
-    <w:lsdException w:name="Light Grid Accent 6" w:uiPriority="62"/>
-    <w:lsdException w:name="Medium Shading 1 Accent 6" w:uiPriority="63"/>
-    <w:lsdException w:name="Medium Shading 2 Accent 6" w:uiPriority="64"/>
-    <w:lsdException w:name="Medium List 1 Accent 6" w:uiPriority="65"/>
-    <w:lsdException w:name="Medium List 2 Accent 6" w:uiPriority="66"/>
-    <w:lsdException w:name="Medium Grid 1 Accent 6" w:uiPriority="67"/>
-    <w:lsdException w:name="Medium Grid 2 Accent 6" w:uiPriority="68"/>
-    <w:lsdException w:name="Medium Grid 3 Accent 6" w:uiPriority="69"/>
-    <w:lsdException w:name="Dark List Accent 6" w:uiPriority="70"/>
-    <w:lsdException w:name="Colorful Shading Accent 6" w:uiPriority="71"/>
-    <w:lsdException w:name="Colorful List Accent 6" w:uiPriority="72"/>
-    <w:lsdException w:name="Colorful Grid Accent 6" w:uiPriority="73"/>
-    <w:lsdException w:name="Subtle Emphasis" w:uiPriority="19" w:qFormat="1"/>
-    <w:lsdException w:name="Intense Emphasis" w:uiPriority="21" w:qFormat="1"/>
-    <w:lsdException w:name="Subtle Reference" w:uiPriority="31" w:qFormat="1"/>
-    <w:lsdException w:name="Intense Reference" w:uiPriority="32" w:qFormat="1"/>
-    <w:lsdException w:name="Book Title" w:uiPriority="33" w:qFormat="1"/>
-    <w:lsdException w:name="Bibliography" w:semiHidden="1" w:uiPriority="37" w:unhideWhenUsed="1"/>
-    <w:lsdException w:name="TOC Heading" w:semiHidden="1" w:uiPriority="39" w:unhideWhenUsed="1" w:qFormat="1"/>
-    <w:lsdException w:name="Plain Table 1" w:uiPriority="41"/>
-    <w:lsdException w:name="Plain Table 2" w:uiPriority="42"/>
-    <w:lsdException w:name="Plain Table 3" w:uiPriority="43"/>
-    <w:lsdException w:name="Plain Table 4" w:uiPriority="44"/>
-    <w:lsdException w:name="Plain Table 5" w:uiPriority="45"/>
-    <w:lsdException w:name="Grid Table Light" w:uiPriority="40"/>
-    <w:lsdException w:name="Grid Table 1 Light" w:uiPriority="46"/>
-    <w:lsdException w:name="Grid Table 2" w:uiPriority="47"/>
-    <w:lsdException w:name="Grid Table 3" w:uiPriority="48"/>
-    <w:lsdException w:name="Grid Table 4" w:uiPriority="49"/>
-    <w:lsdException w:name="Grid Table 5 Dark" w:uiPriority="50"/>
-    <w:lsdException w:name="Grid Table 6 Colorful" w:uiPriority="51"/>
-    <w:lsdException w:name="Grid Table 7 Colorful" w:uiPriority="52"/>
-    <w:lsdException w:name="Grid Table 1 Light Accent 1" w:uiPriority="46"/>
-    <w:lsdException w:name="Grid Table 2 Accent 1" w:uiPriority="47"/>
-    <w:lsdException w:name="Grid Table 3 Accent 1" w:uiPriority="48"/>
-    <w:lsdException w:name="Grid Table 4 Accent 1" w:uiPriority="49"/>
-    <w:lsdException w:name="Grid Table 5 Dark Accent 1" w:uiPriority="50"/>
-    <w:lsdException w:name="Grid Table 6 Colorful Accent 1" w:uiPriority="51"/>
-    <w:lsdException w:name="Grid Table 7 Colorful Accent 1" w:uiPriority="52"/>
-    <w:lsdException w:name="Grid Table 1 Light Accent 2" w:uiPriority="46"/>
-    <w:lsdException w:name="Grid Table 2 Accent 2" w:uiPriority="47"/>
-    <w:lsdException w:name="Grid Table 3 Accent 2" w:uiPriority="48"/>
-    <w:lsdException w:name="Grid Table 4 Accent 2" w:uiPriority="49"/>
-    <w:lsdException w:name="Grid Table 5 Dark Accent 2" w:uiPriority="50"/>
-    <w:lsdException w:name="Grid Table 6 Colorful Accent 2" w:uiPriority="51"/>
-    <w:lsdException w:name="Grid Table 7 Colorful Accent 2" w:uiPriority="52"/>
-    <w:lsdException w:name="Grid Table 1 Light Accent 3" w:uiPriority="46"/>
-    <w:lsdException w:name="Grid Table 2 Accent 3" w:uiPriority="47"/>
-    <w:lsdException w:name="Grid Table 3 Accent 3" w:uiPriority="48"/>
-    <w:lsdException w:name="Grid Table 4 Accent 3" w:uiPriority="49"/>
-    <w:lsdException w:name="Grid Table 5 Dark Accent 3" w:uiPriority="50"/>
-    <w:lsdException w:name="Grid Table 6 Colorful Accent 3" w:uiPriority="51"/>
-    <w:lsdException w:name="Grid Table 7 Colorful Accent 3" w:uiPriority="52"/>
-    <w:lsdException w:name="Grid Table 1 Light Accent 4" w:uiPriority="46"/>
-    <w:lsdException w:name="Grid Table 2 Accent 4" w:uiPriority="47"/>
-    <w:lsdException w:name="Grid Table 3 Accent 4" w:uiPriority="48"/>
-    <w:lsdException w:name="Grid Table 4 Accent 4" w:uiPriority="49"/>
-    <w:lsdException w:name="Grid Table 5 Dark Accent 4" w:uiPriority="50"/>
-    <w:lsdException w:name="Grid Table 6 Colorful Accent 4" w:uiPriority="51"/>
-    <w:lsdException w:name="Grid Table 7 Colorful Accent 4" w:uiPriority="52"/>
-    <w:lsdException w:name="Grid Table 1 Light Accent 5" w:uiPriority="46"/>
-    <w:lsdException w:name="Grid Table 2 Accent 5" w:uiPriority="47"/>
-    <w:lsdException w:name="Grid Table 3 Accent 5" w:uiPriority="48"/>
-    <w:lsdException w:name="Grid Table 4 Accent 5" w:uiPriority="49"/>
-    <w:lsdException w:name="Grid Table 5 Dark Accent 5" w:uiPriority="50"/>
-    <w:lsdException w:name="Grid Table 6 Colorful Accent 5" w:uiPriority="51"/>
-    <w:lsdException w:name="Grid Table 7 Colorful Accent 5" w:uiPriority="52"/>
-    <w:lsdException w:name="Grid Table 1 Light Accent 6" w:uiPriority="46"/>
-    <w:lsdException w:name="Grid Table 2 Accent 6" w:uiPriority="47"/>
-    <w:lsdException w:name="Grid Table 3 Accent 6" w:uiPriority="48"/>
-    <w:lsdException w:name="Grid Table 4 Accent 6" w:uiPriority="49"/>
-    <w:lsdException w:name="Grid Table 5 Dark Accent 6" w:uiPriority="50"/>
-    <w:lsdException w:name="Grid Table 6 Colorful Accent 6" w:uiPriority="51"/>
-    <w:lsdException w:name="Grid Table 7 Colorful Accent 6" w:uiPriority="52"/>
-    <w:lsdException w:name="List Table 1 Light" w:uiPriority="46"/>
-    <w:lsdException w:name="List Table 2" w:uiPriority="47"/>
-    <w:lsdException w:name="List Table 3" w:uiPriority="48"/>
-    <w:lsdException w:name="List Table 4" w:uiPriority="49"/>
-    <w:lsdException w:name="List Table 5 Dark" w:uiPriority="50"/>
-    <w:lsdException w:name="List Table 6 Colorful" w:uiPriority="51"/>
-    <w:lsdException w:name="List Table 7 Colorful" w:uiPriority="52"/>
-    <w:lsdException w:name="List Table 1 Light Accent 1" w:uiPriority="46"/>
-    <w:lsdException w:name="List Table 2 Accent 1" w:uiPriority="47"/>
-    <w:lsdException w:name="List Table 3 Accent 1" w:uiPriority="48"/>
-    <w:lsdException w:name="List Table 4 Accent 1" w:uiPriority="49"/>
-    <w:lsdException w:name="List Table 5 Dark Accent 1" w:uiPriority="50"/>
-    <w:lsdException w:name="List Table 6 Colorful Accent 1" w:uiPriority="51"/>
-    <w:lsdException w:name="List Table 7 Colorful Accent 1" w:uiPriority="52"/>
-    <w:lsdException w:name="List Table 1 Light Accent 2" w:uiPriority="46"/>
-    <w:lsdException w:name="List Table 2 Accent 2" w:uiPriority="47"/>
-    <w:lsdException w:name="List Table 3 Accent 2" w:uiPriority="48"/>
-    <w:lsdException w:name="List Table 4 Accent 2" w:uiPriority="49"/>
-    <w:lsdException w:name="List Table 5 Dark Accent 2" w:uiPriority="50"/>
-    <w:lsdException w:name="List Table 6 Colorful Accent 2" w:uiPriority="51"/>
-    <w:lsdException w:name="List Table 7 Colorful Accent 2" w:uiPriority="52"/>
-    <w:lsdException w:name="List Table 1 Light Accent 3" w:uiPriority="46"/>
-    <w:lsdException w:name="List Table 2 Accent 3" w:uiPriority="47"/>
-    <w:lsdException w:name="List Table 3 Accent 3" w:uiPriority="48"/>
-    <w:lsdException w:name="List Table 4 Accent 3" w:uiPriority="49"/>
-    <w:lsdException w:name="List Table 5 Dark Accent 3" w:uiPriority="50"/>
-    <w:lsdException w:name="List Table 6 Colorful Accent 3" w:uiPriority="51"/>
-    <w:lsdException w:name="List Table 7 Colorful Accent 3" w:uiPriority="52"/>
-    <w:lsdException w:name="List Table 1 Light Accent 4" w:uiPriority="46"/>
-    <w:lsdException w:name="List Table 2 Accent 4" w:uiPriority="47"/>
-    <w:lsdException w:name="List Table 3 Accent 4" w:uiPriority="48"/>
-    <w:lsdException w:name="List Table 4 Accent 4" w:uiPriority="49"/>
-    <w:lsdException w:name="List Table 5 Dark Accent 4" w:uiPriority="50"/>
-    <w:lsdException w:name="List Table 6 Colorful Accent 4" w:uiPriority="51"/>
-    <w:lsdException w:name="List Table 7 Colorful Accent 4" w:uiPriority="52"/>
-    <w:lsdException w:name="List Table 1 Light Accent 5" w:uiPriority="46"/>
-    <w:lsdException w:name="List Table 2 Accent 5" w:uiPriority="47"/>
-    <w:lsdException w:name="List Table 3 Accent 5" w:uiPriority="48"/>
-    <w:lsdException w:name="List Table 4 Accent 5" w:uiPriority="49"/>
-    <w:lsdException w:name="List Table 5 Dark Accent 5" w:uiPriority="50"/>
-    <w:lsdException w:name="List Table 6 Colorful Accent 5" w:uiPriority="51"/>
-    <w:lsdException w:name="List Table 7 Colorful Accent 5" w:uiPriority="52"/>
-    <w:lsdException w:name="List Table 1 Light Accent 6" w:uiPriority="46"/>
-    <w:lsdException w:name="List Table 2 Accent 6" w:uiPriority="47"/>
-    <w:lsdException w:name="List Table 3 Accent 6" w:uiPriority="48"/>
-    <w:lsdException w:name="List Table 4 Accent 6" w:uiPriority="49"/>
-    <w:lsdException w:name="List Table 5 Dark Accent 6" w:uiPriority="50"/>
-    <w:lsdException w:name="List Table 6 Colorful Accent 6" w:uiPriority="51"/>
-    <w:lsdException w:name="List Table 7 Colorful Accent 6" w:uiPriority="52"/>
-    <w:lsdException w:name="Mention" w:semiHidden="1" w:unhideWhenUsed="1"/>
-    <w:lsdException w:name="Smart Hyperlink" w:semiHidden="1" w:unhideWhenUsed="1"/>
-    <w:lsdException w:name="Hashtag" w:semiHidden="1" w:unhideWhenUsed="1"/>
-    <w:lsdException w:name="Unresolved Mention" w:semiHidden="1" w:unhideWhenUsed="1"/>
-    <w:lsdException w:name="Smart Link" w:semiHidden="1" w:unhideWhenUsed="1"/>
+  <w:latentStyles w:defLockedState="0" w:defUIPriority="99" w:defSemiHidden="1" w:defUnhideWhenUsed="1" w:defQFormat="0" w:count="267">
+    <w:lsdException w:name="Normal" w:semiHidden="0" w:uiPriority="0" w:unhideWhenUsed="0" w:qFormat="1"/>
+    <w:lsdException w:name="heading 1" w:semiHidden="0" w:uiPriority="9" w:unhideWhenUsed="0" w:qFormat="1"/>
+    <w:lsdException w:name="heading 2" w:uiPriority="9" w:qFormat="1"/>
+    <w:lsdException w:name="heading 3" w:uiPriority="9" w:qFormat="1"/>
+    <w:lsdException w:name="heading 4" w:uiPriority="9" w:qFormat="1"/>
+    <w:lsdException w:name="heading 5" w:uiPriority="9" w:qFormat="1"/>
+    <w:lsdException w:name="heading 6" w:uiPriority="9" w:qFormat="1"/>
+    <w:lsdException w:name="heading 7" w:uiPriority="9" w:qFormat="1"/>
+    <w:lsdException w:name="heading 8" w:uiPriority="9" w:qFormat="1"/>
+    <w:lsdException w:name="heading 9" w:uiPriority="9" w:qFormat="1"/>
+    <w:lsdException w:name="toc 1" w:uiPriority="39"/>
+    <w:lsdException w:name="toc 2" w:uiPriority="39"/>
+    <w:lsdException w:name="toc 3" w:uiPriority="39"/>
+    <w:lsdException w:name="toc 4" w:uiPriority="39"/>
+    <w:lsdException w:name="toc 5" w:uiPriority="39"/>
+    <w:lsdException w:name="toc 6" w:uiPriority="39"/>
+    <w:lsdException w:name="toc 7" w:uiPriority="39"/>
+    <w:lsdException w:name="toc 8" w:uiPriority="39"/>
+    <w:lsdException w:name="toc 9" w:uiPriority="39"/>
+    <w:lsdException w:name="caption" w:uiPriority="35" w:qFormat="1"/>
+    <w:lsdException w:name="Title" w:semiHidden="0" w:uiPriority="10" w:unhideWhenUsed="0" w:qFormat="1"/>
+    <w:lsdException w:name="Default Paragraph Font" w:uiPriority="1"/>
+    <w:lsdException w:name="Subtitle" w:semiHidden="0" w:uiPriority="11" w:unhideWhenUsed="0" w:qFormat="1"/>
+    <w:lsdException w:name="Strong" w:semiHidden="0" w:uiPriority="22" w:unhideWhenUsed="0" w:qFormat="1"/>
+    <w:lsdException w:name="Emphasis" w:semiHidden="0" w:uiPriority="20" w:unhideWhenUsed="0" w:qFormat="1"/>
+    <w:lsdException w:name="Table Grid" w:semiHidden="0" w:uiPriority="39" w:unhideWhenUsed="0"/>
+    <w:lsdException w:name="Placeholder Text" w:unhideWhenUsed="0"/>
+    <w:lsdException w:name="No Spacing" w:semiHidden="0" w:uiPriority="1" w:unhideWhenUsed="0" w:qFormat="1"/>
+    <w:lsdException w:name="Light Shading" w:semiHidden="0" w:uiPriority="60" w:unhideWhenUsed="0"/>
+    <w:lsdException w:name="Light List" w:semiHidden="0" w:uiPriority="61" w:unhideWhenUsed="0"/>
+    <w:lsdException w:name="Light Grid" w:semiHidden="0" w:uiPriority="62" w:unhideWhenUsed="0"/>
+    <w:lsdException w:name="Medium Shading 1" w:semiHidden="0" w:uiPriority="63" w:unhideWhenUsed="0"/>
+    <w:lsdException w:name="Medium Shading 2" w:semiHidden="0" w:uiPriority="64" w:unhideWhenUsed="0"/>
+    <w:lsdException w:name="Medium List 1" w:semiHidden="0" w:uiPriority="65" w:unhideWhenUsed="0"/>
+    <w:lsdException w:name="Medium List 2" w:semiHidden="0" w:uiPriority="66" w:unhideWhenUsed="0"/>
+    <w:lsdException w:name="Medium Grid 1" w:semiHidden="0" w:uiPriority="67" w:unhideWhenUsed="0"/>
+    <w:lsdException w:name="Medium Grid 2" w:semiHidden="0" w:uiPriority="68" w:unhideWhenUsed="0"/>
+    <w:lsdException w:name="Medium Grid 3" w:semiHidden="0" w:uiPriority="69" w:unhideWhenUsed="0"/>
+    <w:lsdException w:name="Dark List" w:semiHidden="0" w:uiPriority="70" w:unhideWhenUsed="0"/>
+    <w:lsdException w:name="Colorful Shading" w:semiHidden="0" w:uiPriority="71" w:unhideWhenUsed="0"/>
+    <w:lsdException w:name="Colorful List" w:semiHidden="0" w:uiPriority="72" w:unhideWhenUsed="0"/>
+    <w:lsdException w:name="Colorful Grid" w:semiHidden="0" w:uiPriority="73" w:unhideWhenUsed="0"/>
+    <w:lsdException w:name="Light Shading Accent 1" w:semiHidden="0" w:uiPriority="60" w:unhideWhenUsed="0"/>
+    <w:lsdException w:name="Light List Accent 1" w:semiHidden="0" w:uiPriority="61" w:unhideWhenUsed="0"/>
+    <w:lsdException w:name="Light Grid Accent 1" w:semiHidden="0" w:uiPriority="62" w:unhideWhenUsed="0"/>
+    <w:lsdException w:name="Medium Shading 1 Accent 1" w:semiHidden="0" w:uiPriority="63" w:unhideWhenUsed="0"/>
+    <w:lsdException w:name="Medium Shading 2 Accent 1" w:semiHidden="0" w:uiPriority="64" w:unhideWhenUsed="0"/>
+    <w:lsdException w:name="Medium List 1 Accent 1" w:semiHidden="0" w:uiPriority="65" w:unhideWhenUsed="0"/>
+    <w:lsdException w:name="Revision" w:unhideWhenUsed="0"/>
+    <w:lsdException w:name="List Paragraph" w:semiHidden="0" w:uiPriority="34" w:unhideWhenUsed="0" w:qFormat="1"/>
+    <w:lsdException w:name="Quote" w:semiHidden="0" w:uiPriority="29" w:unhideWhenUsed="0" w:qFormat="1"/>
+    <w:lsdException w:name="Intense Quote" w:semiHidden="0" w:uiPriority="30" w:unhideWhenUsed="0" w:qFormat="1"/>
+    <w:lsdException w:name="Medium List 2 Accent 1" w:semiHidden="0" w:uiPriority="66" w:unhideWhenUsed="0"/>
+    <w:lsdException w:name="Medium Grid 1 Accent 1" w:semiHidden="0" w:uiPriority="67" w:unhideWhenUsed="0"/>
+    <w:lsdException w:name="Medium Grid 2 Accent 1" w:semiHidden="0" w:uiPriority="68" w:unhideWhenUsed="0"/>
+    <w:lsdException w:name="Medium Grid 3 Accent 1" w:semiHidden="0" w:uiPriority="69" w:unhideWhenUsed="0"/>
+    <w:lsdException w:name="Dark List Accent 1" w:semiHidden="0" w:uiPriority="70" w:unhideWhenUsed="0"/>
+    <w:lsdException w:name="Colorful Shading Accent 1" w:semiHidden="0" w:uiPriority="71" w:unhideWhenUsed="0"/>
+    <w:lsdException w:name="Colorful List Accent 1" w:semiHidden="0" w:uiPriority="72" w:unhideWhenUsed="0"/>
+    <w:lsdException w:name="Colorful Grid Accent 1" w:semiHidden="0" w:uiPriority="73" w:unhideWhenUsed="0"/>
+    <w:lsdException w:name="Light Shading Accent 2" w:semiHidden="0" w:uiPriority="60" w:unhideWhenUsed="0"/>
+    <w:lsdException w:name="Light List Accent 2" w:semiHidden="0" w:uiPriority="61" w:unhideWhenUsed="0"/>
+    <w:lsdException w:name="Light Grid Accent 2" w:semiHidden="0" w:uiPriority="62" w:unhideWhenUsed="0"/>
+    <w:lsdException w:name="Medium Shading 1 Accent 2" w:semiHidden="0" w:uiPriority="63" w:unhideWhenUsed="0"/>
+    <w:lsdException w:name="Medium Shading 2 Accent 2" w:semiHidden="0" w:uiPriority="64" w:unhideWhenUsed="0"/>
+    <w:lsdException w:name="Medium List 1 Accent 2" w:semiHidden="0" w:uiPriority="65" w:unhideWhenUsed="0"/>
+    <w:lsdException w:name="Medium List 2 Accent 2" w:semiHidden="0" w:uiPriority="66" w:unhideWhenUsed="0"/>
+    <w:lsdException w:name="Medium Grid 1 Accent 2" w:semiHidden="0" w:uiPriority="67" w:unhideWhenUsed="0"/>
+    <w:lsdException w:name="Medium Grid 2 Accent 2" w:semiHidden="0" w:uiPriority="68" w:unhideWhenUsed="0"/>
+    <w:lsdException w:name="Medium Grid 3 Accent 2" w:semiHidden="0" w:uiPriority="69" w:unhideWhenUsed="0"/>
+    <w:lsdException w:name="Dark List Accent 2" w:semiHidden="0" w:uiPriority="70" w:unhideWhenUsed="0"/>
+    <w:lsdException w:name="Colorful Shading Accent 2" w:semiHidden="0" w:uiPriority="71" w:unhideWhenUsed="0"/>
+    <w:lsdException w:name="Colorful List Accent 2" w:semiHidden="0" w:uiPriority="72" w:unhideWhenUsed="0"/>
+    <w:lsdException w:name="Colorful Grid Accent 2" w:semiHidden="0" w:uiPriority="73" w:unhideWhenUsed="0"/>
+    <w:lsdException w:name="Light Shading Accent 3" w:semiHidden="0" w:uiPriority="60" w:unhideWhenUsed="0"/>
+    <w:lsdException w:name="Light List Accent 3" w:semiHidden="0" w:uiPriority="61" w:unhideWhenUsed="0"/>
+    <w:lsdException w:name="Light Grid Accent 3" w:semiHidden="0" w:uiPriority="62" w:unhideWhenUsed="0"/>
+    <w:lsdException w:name="Medium Shading 1 Accent 3" w:semiHidden="0" w:uiPriority="63" w:unhideWhenUsed="0"/>
+    <w:lsdException w:name="Medium Shading 2 Accent 3" w:semiHidden="0" w:uiPriority="64" w:unhideWhenUsed="0"/>
+    <w:lsdException w:name="Medium List 1 Accent 3" w:semiHidden="0" w:uiPriority="65" w:unhideWhenUsed="0"/>
+    <w:lsdException w:name="Medium List 2 Accent 3" w:semiHidden="0" w:uiPriority="66" w:unhideWhenUsed="0"/>
+    <w:lsdException w:name="Medium Grid 1 Accent 3" w:semiHidden="0" w:uiPriority="67" w:unhideWhenUsed="0"/>
+    <w:lsdException w:name="Medium Grid 2 Accent 3" w:semiHidden="0" w:uiPriority="68" w:unhideWhenUsed="0"/>
+    <w:lsdException w:name="Medium Grid 3 Accent 3" w:semiHidden="0" w:uiPriority="69" w:unhideWhenUsed="0"/>
+    <w:lsdException w:name="Dark List Accent 3" w:semiHidden="0" w:uiPriority="70" w:unhideWhenUsed="0"/>
+    <w:lsdException w:name="Colorful Shading Accent 3" w:semiHidden="0" w:uiPriority="71" w:unhideWhenUsed="0"/>
+    <w:lsdException w:name="Colorful List Accent 3" w:semiHidden="0" w:uiPriority="72" w:unhideWhenUsed="0"/>
+    <w:lsdException w:name="Colorful Grid Accent 3" w:semiHidden="0" w:uiPriority="73" w:unhideWhenUsed="0"/>
+    <w:lsdException w:name="Light Shading Accent 4" w:semiHidden="0" w:uiPriority="60" w:unhideWhenUsed="0"/>
+    <w:lsdException w:name="Light List Accent 4" w:semiHidden="0" w:uiPriority="61" w:unhideWhenUsed="0"/>
+    <w:lsdException w:name="Light Grid Accent 4" w:semiHidden="0" w:uiPriority="62" w:unhideWhenUsed="0"/>
+    <w:lsdException w:name="Medium Shading 1 Accent 4" w:semiHidden="0" w:uiPriority="63" w:unhideWhenUsed="0"/>
+    <w:lsdException w:name="Medium Shading 2 Accent 4" w:semiHidden="0" w:uiPriority="64" w:unhideWhenUsed="0"/>
+    <w:lsdException w:name="Medium List 1 Accent 4" w:semiHidden="0" w:uiPriority="65" w:unhideWhenUsed="0"/>
+    <w:lsdException w:name="Medium List 2 Accent 4" w:semiHidden="0" w:uiPriority="66" w:unhideWhenUsed="0"/>
+    <w:lsdException w:name="Medium Grid 1 Accent 4" w:semiHidden="0" w:uiPriority="67" w:unhideWhenUsed="0"/>
+    <w:lsdException w:name="Medium Grid 2 Accent 4" w:semiHidden="0" w:uiPriority="68" w:unhideWhenUsed="0"/>
+    <w:lsdException w:name="Medium Grid 3 Accent 4" w:semiHidden="0" w:uiPriority="69" w:unhideWhenUsed="0"/>
+    <w:lsdException w:name="Dark List Accent 4" w:semiHidden="0" w:uiPriority="70" w:unhideWhenUsed="0"/>
+    <w:lsdException w:name="Colorful Shading Accent 4" w:semiHidden="0" w:uiPriority="71" w:unhideWhenUsed="0"/>
+    <w:lsdException w:name="Colorful List Accent 4" w:semiHidden="0" w:uiPriority="72" w:unhideWhenUsed="0"/>
+    <w:lsdException w:name="Colorful Grid Accent 4" w:semiHidden="0" w:uiPriority="73" w:unhideWhenUsed="0"/>
+    <w:lsdException w:name="Light Shading Accent 5" w:semiHidden="0" w:uiPriority="60" w:unhideWhenUsed="0"/>
+    <w:lsdException w:name="Light List Accent 5" w:semiHidden="0" w:uiPriority="61" w:unhideWhenUsed="0"/>
+    <w:lsdException w:name="Light Grid Accent 5" w:semiHidden="0" w:uiPriority="62" w:unhideWhenUsed="0"/>
+    <w:lsdException w:name="Medium Shading 1 Accent 5" w:semiHidden="0" w:uiPriority="63" w:unhideWhenUsed="0"/>
+    <w:lsdException w:name="Medium Shading 2 Accent 5" w:semiHidden="0" w:uiPriority="64" w:unhideWhenUsed="0"/>
+    <w:lsdException w:name="Medium List 1 Accent 5" w:semiHidden="0" w:uiPriority="65" w:unhideWhenUsed="0"/>
+    <w:lsdException w:name="Medium List 2 Accent 5" w:semiHidden="0" w:uiPriority="66" w:unhideWhenUsed="0"/>
+    <w:lsdException w:name="Medium Grid 1 Accent 5" w:semiHidden="0" w:uiPriority="67" w:unhideWhenUsed="0"/>
+    <w:lsdException w:name="Medium Grid 2 Accent 5" w:semiHidden="0" w:uiPriority="68" w:unhideWhenUsed="0"/>
+    <w:lsdException w:name="Medium Grid 3 Accent 5" w:semiHidden="0" w:uiPriority="69" w:unhideWhenUsed="0"/>
+    <w:lsdException w:name="Dark List Accent 5" w:semiHidden="0" w:uiPriority="70" w:unhideWhenUsed="0"/>
+    <w:lsdException w:name="Colorful Shading Accent 5" w:semiHidden="0" w:uiPriority="71" w:unhideWhenUsed="0"/>
+    <w:lsdException w:name="Colorful List Accent 5" w:semiHidden="0" w:uiPriority="72" w:unhideWhenUsed="0"/>
+    <w:lsdException w:name="Colorful Grid Accent 5" w:semiHidden="0" w:uiPriority="73" w:unhideWhenUsed="0"/>
+    <w:lsdException w:name="Light Shading Accent 6" w:semiHidden="0" w:uiPriority="60" w:unhideWhenUsed="0"/>
+    <w:lsdException w:name="Light List Accent 6" w:semiHidden="0" w:uiPriority="61" w:unhideWhenUsed="0"/>
+    <w:lsdException w:name="Light Grid Accent 6" w:semiHidden="0" w:uiPriority="62" w:unhideWhenUsed="0"/>
+    <w:lsdException w:name="Medium Shading 1 Accent 6" w:semiHidden="0" w:uiPriority="63" w:unhideWhenUsed="0"/>
+    <w:lsdException w:name="Medium Shading 2 Accent 6" w:semiHidden="0" w:uiPriority="64" w:unhideWhenUsed="0"/>
+    <w:lsdException w:name="Medium List 1 Accent 6" w:semiHidden="0" w:uiPriority="65" w:unhideWhenUsed="0"/>
+    <w:lsdException w:name="Medium List 2 Accent 6" w:semiHidden="0" w:uiPriority="66" w:unhideWhenUsed="0"/>
+    <w:lsdException w:name="Medium Grid 1 Accent 6" w:semiHidden="0" w:uiPriority="67" w:unhideWhenUsed="0"/>
+    <w:lsdException w:name="Medium Grid 2 Accent 6" w:semiHidden="0" w:uiPriority="68" w:unhideWhenUsed="0"/>
+    <w:lsdException w:name="Medium Grid 3 Accent 6" w:semiHidden="0" w:uiPriority="69" w:unhideWhenUsed="0"/>
+    <w:lsdException w:name="Dark List Accent 6" w:semiHidden="0" w:uiPriority="70" w:unhideWhenUsed="0"/>
+    <w:lsdException w:name="Colorful Shading Accent 6" w:semiHidden="0" w:uiPriority="71" w:unhideWhenUsed="0"/>
+    <w:lsdException w:name="Colorful List Accent 6" w:semiHidden="0" w:uiPriority="72" w:unhideWhenUsed="0"/>
+    <w:lsdException w:name="Colorful Grid Accent 6" w:semiHidden="0" w:uiPriority="73" w:unhideWhenUsed="0"/>
+    <w:lsdException w:name="Subtle Emphasis" w:semiHidden="0" w:uiPriority="19" w:unhideWhenUsed="0" w:qFormat="1"/>
+    <w:lsdException w:name="Intense Emphasis" w:semiHidden="0" w:uiPriority="21" w:unhideWhenUsed="0" w:qFormat="1"/>
+    <w:lsdException w:name="Subtle Reference" w:semiHidden="0" w:uiPriority="31" w:unhideWhenUsed="0" w:qFormat="1"/>
+    <w:lsdException w:name="Intense Reference" w:semiHidden="0" w:uiPriority="32" w:unhideWhenUsed="0" w:qFormat="1"/>
+    <w:lsdException w:name="Book Title" w:semiHidden="0" w:uiPriority="33" w:unhideWhenUsed="0" w:qFormat="1"/>
+    <w:lsdException w:name="Bibliography" w:uiPriority="37"/>
+    <w:lsdException w:name="TOC Heading" w:uiPriority="39" w:qFormat="1"/>
   </w:latentStyles>
   <w:style w:type="paragraph" w:default="1" w:styleId="Normal">
     <w:name w:val="Normal"/>
@@ -14099,6 +12660,7 @@
       <w:spacing w:after="0" w:line="240" w:lineRule="auto"/>
     </w:pPr>
     <w:tblPr>
+      <w:tblInd w:w="0" w:type="dxa"/>
       <w:tblBorders>
         <w:top w:val="single" w:sz="4" w:space="0" w:color="auto"/>
         <w:left w:val="single" w:sz="4" w:space="0" w:color="auto"/>
@@ -14107,609 +12669,419 @@
         <w:insideH w:val="single" w:sz="4" w:space="0" w:color="auto"/>
         <w:insideV w:val="single" w:sz="4" w:space="0" w:color="auto"/>
       </w:tblBorders>
+      <w:tblCellMar>
+        <w:top w:w="0" w:type="dxa"/>
+        <w:left w:w="108" w:type="dxa"/>
+        <w:bottom w:w="0" w:type="dxa"/>
+        <w:right w:w="108" w:type="dxa"/>
+      </w:tblCellMar>
     </w:tblPr>
+  </w:style>
+  <w:style w:type="paragraph" w:styleId="BalloonText">
+    <w:name w:val="Balloon Text"/>
+    <w:basedOn w:val="Normal"/>
+    <w:link w:val="BalloonTextChar"/>
+    <w:uiPriority w:val="99"/>
+    <w:semiHidden/>
+    <w:unhideWhenUsed/>
+    <w:rsid w:val="008438A6"/>
+    <w:pPr>
+      <w:spacing w:after="0" w:line="240" w:lineRule="auto"/>
+    </w:pPr>
+    <w:rPr>
+      <w:rFonts w:ascii="Tahoma" w:hAnsi="Tahoma" w:cs="Tahoma"/>
+      <w:sz w:val="16"/>
+      <w:szCs w:val="16"/>
+    </w:rPr>
+  </w:style>
+  <w:style w:type="character" w:customStyle="1" w:styleId="BalloonTextChar">
+    <w:name w:val="Balloon Text Char"/>
+    <w:basedOn w:val="DefaultParagraphFont"/>
+    <w:link w:val="BalloonText"/>
+    <w:uiPriority w:val="99"/>
+    <w:semiHidden/>
+    <w:rsid w:val="008438A6"/>
+    <w:rPr>
+      <w:rFonts w:ascii="Tahoma" w:hAnsi="Tahoma" w:cs="Tahoma"/>
+      <w:sz w:val="16"/>
+      <w:szCs w:val="16"/>
+    </w:rPr>
   </w:style>
 </w:styles>
 </file>
 
-<file path=word/glossary/document.xml><?xml version="1.0" encoding="utf-8"?>
-<w:glossaryDocument xmlns:wpc="http://schemas.microsoft.com/office/word/2010/wordprocessingCanvas" xmlns:cx="http://schemas.microsoft.com/office/drawing/2014/chartex" xmlns:cx1="http://schemas.microsoft.com/office/drawing/2015/9/8/chartex" xmlns:cx2="http://schemas.microsoft.com/office/drawing/2015/10/21/chartex" xmlns:cx3="http://schemas.microsoft.com/office/drawing/2016/5/9/chartex" xmlns:cx4="http://schemas.microsoft.com/office/drawing/2016/5/10/chartex" xmlns:cx5="http://schemas.microsoft.com/office/drawing/2016/5/11/chartex" xmlns:cx6="http://schemas.microsoft.com/office/drawing/2016/5/12/chartex" xmlns:cx7="http://schemas.microsoft.com/office/drawing/2016/5/13/chartex" xmlns:cx8="http://schemas.microsoft.com/office/drawing/2016/5/14/chartex" xmlns:mc="http://schemas.openxmlformats.org/markup-compatibility/2006" xmlns:aink="http://schemas.microsoft.com/office/drawing/2016/ink" xmlns:am3d="http://schemas.microsoft.com/office/drawing/2017/model3d" xmlns:o="urn:schemas-microsoft-com:office:office" xmlns:r="http://schemas.openxmlformats.org/officeDocument/2006/relationships" xmlns:m="http://schemas.openxmlformats.org/officeDocument/2006/math" xmlns:v="urn:schemas-microsoft-com:vml" xmlns:wp14="http://schemas.microsoft.com/office/word/2010/wordprocessingDrawing" xmlns:wp="http://schemas.openxmlformats.org/drawingml/2006/wordprocessingDrawing" xmlns:w10="urn:schemas-microsoft-com:office:word" xmlns:w="http://schemas.openxmlformats.org/wordprocessingml/2006/main" xmlns:w14="http://schemas.microsoft.com/office/word/2010/wordml" xmlns:w15="http://schemas.microsoft.com/office/word/2012/wordml" xmlns:w16cex="http://schemas.microsoft.com/office/word/2018/wordml/cex" xmlns:w16cid="http://schemas.microsoft.com/office/word/2016/wordml/cid" xmlns:w16="http://schemas.microsoft.com/office/word/2018/wordml" xmlns:w16se="http://schemas.microsoft.com/office/word/2015/wordml/symex" xmlns:wpg="http://schemas.microsoft.com/office/word/2010/wordprocessingGroup" xmlns:wpi="http://schemas.microsoft.com/office/word/2010/wordprocessingInk" xmlns:wne="http://schemas.microsoft.com/office/word/2006/wordml" xmlns:wps="http://schemas.microsoft.com/office/word/2010/wordprocessingShape" mc:Ignorable="w14 w15 w16se w16cid w16 w16cex wp14">
-  <w:docParts>
-    <w:docPart>
-      <w:docPartPr>
-        <w:name w:val="338DBFAFF2834A71A38DA0DF3D74F9E7"/>
-        <w:category>
-          <w:name w:val="General"/>
-          <w:gallery w:val="placeholder"/>
-        </w:category>
-        <w:types>
-          <w:type w:val="bbPlcHdr"/>
-        </w:types>
-        <w:behaviors>
-          <w:behavior w:val="content"/>
-        </w:behaviors>
-        <w:guid w:val="{3B7F4BFB-5E4E-4CE9-9480-7C738B7E72A4}"/>
-      </w:docPartPr>
-      <w:docPartBody>
-        <w:p>
-          <w:pPr>
-            <w:pStyle w:val="338DBFAFF2834A71A38DA0DF3D74F9E7"/>
-          </w:pPr>
-          <w:r>
-            <w:rPr>
-              <w:color w:val="4472C4" w:themeColor="accent1"/>
-              <w:sz w:val="20"/>
-              <w:szCs w:val="20"/>
-            </w:rPr>
-            <w:t>[Document title]</w:t>
-          </w:r>
-        </w:p>
-      </w:docPartBody>
-    </w:docPart>
-    <w:docPart>
-      <w:docPartPr>
-        <w:name w:val="87286C6DBF124C67AA85440FC2EDC5F3"/>
-        <w:category>
-          <w:name w:val="General"/>
-          <w:gallery w:val="placeholder"/>
-        </w:category>
-        <w:types>
-          <w:type w:val="bbPlcHdr"/>
-        </w:types>
-        <w:behaviors>
-          <w:behavior w:val="content"/>
-        </w:behaviors>
-        <w:guid w:val="{4BBA20E8-D3B0-4336-B16F-88338A1A66E7}"/>
-      </w:docPartPr>
-      <w:docPartBody>
-        <w:p>
-          <w:r>
-            <w:rPr>
-              <w:rStyle w:val="PlaceholderText"/>
-            </w:rPr>
-            <w:t>[Author]</w:t>
-          </w:r>
-        </w:p>
-      </w:docPartBody>
-    </w:docPart>
-  </w:docParts>
-</w:glossaryDocument>
-</file>
-
-<file path=word/glossary/fontTable.xml><?xml version="1.0" encoding="utf-8"?>
-<w:fonts xmlns:mc="http://schemas.openxmlformats.org/markup-compatibility/2006" xmlns:r="http://schemas.openxmlformats.org/officeDocument/2006/relationships" xmlns:w="http://schemas.openxmlformats.org/wordprocessingml/2006/main" xmlns:w14="http://schemas.microsoft.com/office/word/2010/wordml" xmlns:w15="http://schemas.microsoft.com/office/word/2012/wordml" xmlns:w16cex="http://schemas.microsoft.com/office/word/2018/wordml/cex" xmlns:w16cid="http://schemas.microsoft.com/office/word/2016/wordml/cid" xmlns:w16="http://schemas.microsoft.com/office/word/2018/wordml" xmlns:w16se="http://schemas.microsoft.com/office/word/2015/wordml/symex" mc:Ignorable="w14 w15 w16se w16cid w16 w16cex">
-  <w:font w:name="Symbol">
-    <w:panose1 w:val="05050102010706020507"/>
-    <w:charset w:val="02"/>
-    <w:family w:val="roman"/>
-    <w:pitch w:val="variable"/>
-    <w:sig w:usb0="00000000" w:usb1="10000000" w:usb2="00000000" w:usb3="00000000" w:csb0="80000000" w:csb1="00000000"/>
-  </w:font>
-  <w:font w:name="Times New Roman">
-    <w:panose1 w:val="02020603050405020304"/>
-    <w:charset w:val="00"/>
-    <w:family w:val="roman"/>
-    <w:pitch w:val="variable"/>
-    <w:sig w:usb0="E0002EFF" w:usb1="C000785B" w:usb2="00000009" w:usb3="00000000" w:csb0="000001FF" w:csb1="00000000"/>
-  </w:font>
-  <w:font w:name="Courier New">
-    <w:panose1 w:val="02070309020205020404"/>
-    <w:charset w:val="00"/>
-    <w:family w:val="modern"/>
-    <w:pitch w:val="fixed"/>
-    <w:sig w:usb0="E0002EFF" w:usb1="C0007843" w:usb2="00000009" w:usb3="00000000" w:csb0="000001FF" w:csb1="00000000"/>
-  </w:font>
-  <w:font w:name="Wingdings">
-    <w:panose1 w:val="05000000000000000000"/>
-    <w:charset w:val="02"/>
-    <w:family w:val="auto"/>
-    <w:pitch w:val="variable"/>
-    <w:sig w:usb0="00000000" w:usb1="10000000" w:usb2="00000000" w:usb3="00000000" w:csb0="80000000" w:csb1="00000000"/>
-  </w:font>
-  <w:font w:name="Calibri">
-    <w:panose1 w:val="020F0502020204030204"/>
-    <w:charset w:val="00"/>
-    <w:family w:val="swiss"/>
-    <w:pitch w:val="variable"/>
-    <w:sig w:usb0="E4002EFF" w:usb1="C000247B" w:usb2="00000009" w:usb3="00000000" w:csb0="000001FF" w:csb1="00000000"/>
-  </w:font>
-  <w:font w:name="游明朝">
-    <w:panose1 w:val="02020400000000000000"/>
-    <w:charset w:val="80"/>
-    <w:family w:val="roman"/>
-    <w:pitch w:val="variable"/>
-    <w:sig w:usb0="800002E7" w:usb1="2AC7FCFF" w:usb2="00000012" w:usb3="00000000" w:csb0="0002009F" w:csb1="00000000"/>
-  </w:font>
-  <w:font w:name="Calibri Light">
-    <w:panose1 w:val="020F0302020204030204"/>
-    <w:charset w:val="00"/>
-    <w:family w:val="swiss"/>
-    <w:pitch w:val="variable"/>
-    <w:sig w:usb0="E4002EFF" w:usb1="C000247B" w:usb2="00000009" w:usb3="00000000" w:csb0="000001FF" w:csb1="00000000"/>
-  </w:font>
-  <w:font w:name="游ゴシック Light">
-    <w:panose1 w:val="020B0300000000000000"/>
-    <w:charset w:val="80"/>
-    <w:family w:val="modern"/>
-    <w:pitch w:val="variable"/>
-    <w:sig w:usb0="E00002FF" w:usb1="2AC7FDFF" w:usb2="00000016" w:usb3="00000000" w:csb0="0002009F" w:csb1="00000000"/>
-  </w:font>
-</w:fonts>
-</file>
-
-<file path=word/glossary/settings.xml><?xml version="1.0" encoding="utf-8"?>
-<w:settings xmlns:mc="http://schemas.openxmlformats.org/markup-compatibility/2006" xmlns:o="urn:schemas-microsoft-com:office:office" xmlns:r="http://schemas.openxmlformats.org/officeDocument/2006/relationships" xmlns:m="http://schemas.openxmlformats.org/officeDocument/2006/math" xmlns:v="urn:schemas-microsoft-com:vml" xmlns:w10="urn:schemas-microsoft-com:office:word" xmlns:w="http://schemas.openxmlformats.org/wordprocessingml/2006/main" xmlns:w14="http://schemas.microsoft.com/office/word/2010/wordml" xmlns:w15="http://schemas.microsoft.com/office/word/2012/wordml" xmlns:w16cex="http://schemas.microsoft.com/office/word/2018/wordml/cex" xmlns:w16cid="http://schemas.microsoft.com/office/word/2016/wordml/cid" xmlns:w16="http://schemas.microsoft.com/office/word/2018/wordml" xmlns:w16se="http://schemas.microsoft.com/office/word/2015/wordml/symex" xmlns:sl="http://schemas.openxmlformats.org/schemaLibrary/2006/main" mc:Ignorable="w14 w15 w16se w16cid w16 w16cex">
-  <w:view w:val="normal"/>
-  <w:defaultTabStop w:val="720"/>
-  <w:characterSpacingControl w:val="doNotCompress"/>
-  <w:compat>
-    <w:useFELayout/>
-    <w:compatSetting w:name="compatibilityMode" w:uri="http://schemas.microsoft.com/office/word" w:val="15"/>
-    <w:compatSetting w:name="overrideTableStyleFontSizeAndJustification" w:uri="http://schemas.microsoft.com/office/word" w:val="1"/>
-    <w:compatSetting w:name="enableOpenTypeFeatures" w:uri="http://schemas.microsoft.com/office/word" w:val="1"/>
-    <w:compatSetting w:name="doNotFlipMirrorIndents" w:uri="http://schemas.microsoft.com/office/word" w:val="1"/>
-    <w:compatSetting w:name="differentiateMultirowTableHeaders" w:uri="http://schemas.microsoft.com/office/word" w:val="1"/>
-    <w:compatSetting w:name="useWord2013TrackBottomHyphenation" w:uri="http://schemas.microsoft.com/office/word" w:val="0"/>
-  </w:compat>
-  <w:rsids>
-    <w:rsidRoot w:val="0071749D"/>
-    <w:rsid w:val="000F68FA"/>
-    <w:rsid w:val="001252F5"/>
-    <w:rsid w:val="0028038D"/>
-    <w:rsid w:val="002D42AF"/>
-    <w:rsid w:val="00342FB6"/>
-    <w:rsid w:val="003B2856"/>
-    <w:rsid w:val="00426B5D"/>
-    <w:rsid w:val="006038ED"/>
-    <w:rsid w:val="00607E7E"/>
-    <w:rsid w:val="0063424E"/>
-    <w:rsid w:val="00635524"/>
-    <w:rsid w:val="00691FBD"/>
-    <w:rsid w:val="006957BA"/>
-    <w:rsid w:val="006C2754"/>
-    <w:rsid w:val="0071749D"/>
-    <w:rsid w:val="007428C2"/>
-    <w:rsid w:val="007E5F54"/>
-    <w:rsid w:val="00864839"/>
-    <w:rsid w:val="00916BF9"/>
-    <w:rsid w:val="00984FF8"/>
-    <w:rsid w:val="009A1282"/>
-    <w:rsid w:val="009B692D"/>
-    <w:rsid w:val="009F2489"/>
-    <w:rsid w:val="00A61526"/>
-    <w:rsid w:val="00AA07C5"/>
-    <w:rsid w:val="00AE68F2"/>
-    <w:rsid w:val="00BC31C7"/>
-    <w:rsid w:val="00CA1F6A"/>
-    <w:rsid w:val="00D0087F"/>
-    <w:rsid w:val="00D7079E"/>
-    <w:rsid w:val="00D719E2"/>
-    <w:rsid w:val="00D74ED7"/>
-    <w:rsid w:val="00DA16F4"/>
-    <w:rsid w:val="00DC76A9"/>
-    <w:rsid w:val="00E51606"/>
-    <w:rsid w:val="00F1095D"/>
-    <w:rsid w:val="00FE05ED"/>
-  </w:rsids>
-  <m:mathPr>
-    <m:mathFont m:val="Cambria Math"/>
-    <m:brkBin m:val="before"/>
-    <m:brkBinSub m:val="--"/>
-    <m:smallFrac m:val="0"/>
-    <m:dispDef/>
-    <m:lMargin m:val="0"/>
-    <m:rMargin m:val="0"/>
-    <m:defJc m:val="centerGroup"/>
-    <m:wrapIndent m:val="1440"/>
-    <m:intLim m:val="subSup"/>
-    <m:naryLim m:val="undOvr"/>
-  </m:mathPr>
-  <w:themeFontLang w:val="en-NZ" w:eastAsia="ja-JP"/>
-  <w:clrSchemeMapping w:bg1="light1" w:t1="dark1" w:bg2="light2" w:t2="dark2" w:accent1="accent1" w:accent2="accent2" w:accent3="accent3" w:accent4="accent4" w:accent5="accent5" w:accent6="accent6" w:hyperlink="hyperlink" w:followedHyperlink="followedHyperlink"/>
-  <w:decimalSymbol w:val="."/>
-  <w:listSeparator w:val=","/>
-  <w15:chartTrackingRefBased/>
-</w:settings>
-</file>
-
-<file path=word/glossary/styles.xml><?xml version="1.0" encoding="utf-8"?>
-<w:styles xmlns:mc="http://schemas.openxmlformats.org/markup-compatibility/2006" xmlns:r="http://schemas.openxmlformats.org/officeDocument/2006/relationships" xmlns:w="http://schemas.openxmlformats.org/wordprocessingml/2006/main" xmlns:w14="http://schemas.microsoft.com/office/word/2010/wordml" xmlns:w15="http://schemas.microsoft.com/office/word/2012/wordml" xmlns:w16cex="http://schemas.microsoft.com/office/word/2018/wordml/cex" xmlns:w16cid="http://schemas.microsoft.com/office/word/2016/wordml/cid" xmlns:w16="http://schemas.microsoft.com/office/word/2018/wordml" xmlns:w16se="http://schemas.microsoft.com/office/word/2015/wordml/symex" mc:Ignorable="w14 w15 w16se w16cid w16 w16cex">
+<file path=word/stylesWithEffects.xml><?xml version="1.0" encoding="utf-8"?>
+<w:styles xmlns:wpc="http://schemas.microsoft.com/office/word/2010/wordprocessingCanvas" xmlns:mc="http://schemas.openxmlformats.org/markup-compatibility/2006" xmlns:o="urn:schemas-microsoft-com:office:office" xmlns:r="http://schemas.openxmlformats.org/officeDocument/2006/relationships" xmlns:m="http://schemas.openxmlformats.org/officeDocument/2006/math" xmlns:v="urn:schemas-microsoft-com:vml" xmlns:wp14="http://schemas.microsoft.com/office/word/2010/wordprocessingDrawing" xmlns:wp="http://schemas.openxmlformats.org/drawingml/2006/wordprocessingDrawing" xmlns:w10="urn:schemas-microsoft-com:office:word" xmlns:w="http://schemas.openxmlformats.org/wordprocessingml/2006/main" xmlns:w14="http://schemas.microsoft.com/office/word/2010/wordml" xmlns:wpg="http://schemas.microsoft.com/office/word/2010/wordprocessingGroup" xmlns:wpi="http://schemas.microsoft.com/office/word/2010/wordprocessingInk" xmlns:wne="http://schemas.microsoft.com/office/word/2006/wordml" xmlns:wps="http://schemas.microsoft.com/office/word/2010/wordprocessingShape" mc:Ignorable="w14 wp14">
   <w:docDefaults>
     <w:rPrDefault>
       <w:rPr>
         <w:rFonts w:asciiTheme="minorHAnsi" w:eastAsiaTheme="minorEastAsia" w:hAnsiTheme="minorHAnsi" w:cstheme="minorBidi"/>
-        <w:sz w:val="22"/>
-        <w:szCs w:val="22"/>
+        <w:sz w:val="21"/>
+        <w:szCs w:val="21"/>
         <w:lang w:val="en-NZ" w:eastAsia="ja-JP" w:bidi="ar-SA"/>
       </w:rPr>
     </w:rPrDefault>
     <w:pPrDefault>
       <w:pPr>
-        <w:spacing w:after="160" w:line="259" w:lineRule="auto"/>
+        <w:spacing w:after="160" w:line="276" w:lineRule="auto"/>
       </w:pPr>
     </w:pPrDefault>
   </w:docDefaults>
-  <w:latentStyles w:defLockedState="0" w:defUIPriority="99" w:defSemiHidden="0" w:defUnhideWhenUsed="0" w:defQFormat="0" w:count="376">
-    <w:lsdException w:name="Normal" w:uiPriority="0" w:qFormat="1"/>
-    <w:lsdException w:name="heading 1" w:uiPriority="9" w:qFormat="1"/>
-    <w:lsdException w:name="heading 2" w:semiHidden="1" w:uiPriority="9" w:unhideWhenUsed="1" w:qFormat="1"/>
-    <w:lsdException w:name="heading 3" w:semiHidden="1" w:uiPriority="9" w:unhideWhenUsed="1" w:qFormat="1"/>
-    <w:lsdException w:name="heading 4" w:semiHidden="1" w:uiPriority="9" w:unhideWhenUsed="1" w:qFormat="1"/>
-    <w:lsdException w:name="heading 5" w:semiHidden="1" w:uiPriority="9" w:unhideWhenUsed="1" w:qFormat="1"/>
-    <w:lsdException w:name="heading 6" w:semiHidden="1" w:uiPriority="9" w:unhideWhenUsed="1" w:qFormat="1"/>
-    <w:lsdException w:name="heading 7" w:semiHidden="1" w:uiPriority="9" w:unhideWhenUsed="1" w:qFormat="1"/>
-    <w:lsdException w:name="heading 8" w:semiHidden="1" w:uiPriority="9" w:unhideWhenUsed="1" w:qFormat="1"/>
-    <w:lsdException w:name="heading 9" w:semiHidden="1" w:uiPriority="9" w:unhideWhenUsed="1" w:qFormat="1"/>
-    <w:lsdException w:name="index 1" w:semiHidden="1" w:unhideWhenUsed="1"/>
-    <w:lsdException w:name="index 2" w:semiHidden="1" w:unhideWhenUsed="1"/>
-    <w:lsdException w:name="index 3" w:semiHidden="1" w:unhideWhenUsed="1"/>
-    <w:lsdException w:name="index 4" w:semiHidden="1" w:unhideWhenUsed="1"/>
-    <w:lsdException w:name="index 5" w:semiHidden="1" w:unhideWhenUsed="1"/>
-    <w:lsdException w:name="index 6" w:semiHidden="1" w:unhideWhenUsed="1"/>
-    <w:lsdException w:name="index 7" w:semiHidden="1" w:unhideWhenUsed="1"/>
-    <w:lsdException w:name="index 8" w:semiHidden="1" w:unhideWhenUsed="1"/>
-    <w:lsdException w:name="index 9" w:semiHidden="1" w:unhideWhenUsed="1"/>
-    <w:lsdException w:name="toc 1" w:semiHidden="1" w:uiPriority="39" w:unhideWhenUsed="1"/>
-    <w:lsdException w:name="toc 2" w:semiHidden="1" w:uiPriority="39" w:unhideWhenUsed="1"/>
-    <w:lsdException w:name="toc 3" w:semiHidden="1" w:uiPriority="39" w:unhideWhenUsed="1"/>
-    <w:lsdException w:name="toc 4" w:semiHidden="1" w:uiPriority="39" w:unhideWhenUsed="1"/>
-    <w:lsdException w:name="toc 5" w:semiHidden="1" w:uiPriority="39" w:unhideWhenUsed="1"/>
-    <w:lsdException w:name="toc 6" w:semiHidden="1" w:uiPriority="39" w:unhideWhenUsed="1"/>
-    <w:lsdException w:name="toc 7" w:semiHidden="1" w:uiPriority="39" w:unhideWhenUsed="1"/>
-    <w:lsdException w:name="toc 8" w:semiHidden="1" w:uiPriority="39" w:unhideWhenUsed="1"/>
-    <w:lsdException w:name="toc 9" w:semiHidden="1" w:uiPriority="39" w:unhideWhenUsed="1"/>
-    <w:lsdException w:name="Normal Indent" w:semiHidden="1" w:unhideWhenUsed="1"/>
-    <w:lsdException w:name="footnote text" w:semiHidden="1" w:unhideWhenUsed="1"/>
-    <w:lsdException w:name="annotation text" w:semiHidden="1" w:unhideWhenUsed="1"/>
-    <w:lsdException w:name="header" w:semiHidden="1" w:unhideWhenUsed="1"/>
-    <w:lsdException w:name="footer" w:semiHidden="1" w:unhideWhenUsed="1"/>
-    <w:lsdException w:name="index heading" w:semiHidden="1" w:unhideWhenUsed="1"/>
-    <w:lsdException w:name="caption" w:semiHidden="1" w:uiPriority="35" w:unhideWhenUsed="1" w:qFormat="1"/>
-    <w:lsdException w:name="table of figures" w:semiHidden="1" w:unhideWhenUsed="1"/>
-    <w:lsdException w:name="envelope address" w:semiHidden="1" w:unhideWhenUsed="1"/>
-    <w:lsdException w:name="envelope return" w:semiHidden="1" w:unhideWhenUsed="1"/>
-    <w:lsdException w:name="footnote reference" w:semiHidden="1" w:unhideWhenUsed="1"/>
-    <w:lsdException w:name="annotation reference" w:semiHidden="1" w:unhideWhenUsed="1"/>
-    <w:lsdException w:name="line number" w:semiHidden="1" w:unhideWhenUsed="1"/>
-    <w:lsdException w:name="page number" w:semiHidden="1" w:unhideWhenUsed="1"/>
-    <w:lsdException w:name="endnote reference" w:semiHidden="1" w:unhideWhenUsed="1"/>
-    <w:lsdException w:name="endnote text" w:semiHidden="1" w:unhideWhenUsed="1"/>
-    <w:lsdException w:name="table of authorities" w:semiHidden="1" w:unhideWhenUsed="1"/>
-    <w:lsdException w:name="macro" w:semiHidden="1" w:unhideWhenUsed="1"/>
-    <w:lsdException w:name="toa heading" w:semiHidden="1" w:unhideWhenUsed="1"/>
-    <w:lsdException w:name="List" w:semiHidden="1" w:unhideWhenUsed="1"/>
-    <w:lsdException w:name="List Bullet" w:semiHidden="1" w:unhideWhenUsed="1"/>
-    <w:lsdException w:name="List Number" w:semiHidden="1" w:unhideWhenUsed="1"/>
-    <w:lsdException w:name="List 2" w:semiHidden="1" w:unhideWhenUsed="1"/>
-    <w:lsdException w:name="List 3" w:semiHidden="1" w:unhideWhenUsed="1"/>
-    <w:lsdException w:name="List 4" w:semiHidden="1" w:unhideWhenUsed="1"/>
-    <w:lsdException w:name="List 5" w:semiHidden="1" w:unhideWhenUsed="1"/>
-    <w:lsdException w:name="List Bullet 2" w:semiHidden="1" w:unhideWhenUsed="1"/>
-    <w:lsdException w:name="List Bullet 3" w:semiHidden="1" w:unhideWhenUsed="1"/>
-    <w:lsdException w:name="List Bullet 4" w:semiHidden="1" w:unhideWhenUsed="1"/>
-    <w:lsdException w:name="List Bullet 5" w:semiHidden="1" w:unhideWhenUsed="1"/>
-    <w:lsdException w:name="List Number 2" w:semiHidden="1" w:unhideWhenUsed="1"/>
-    <w:lsdException w:name="List Number 3" w:semiHidden="1" w:unhideWhenUsed="1"/>
-    <w:lsdException w:name="List Number 4" w:semiHidden="1" w:unhideWhenUsed="1"/>
-    <w:lsdException w:name="List Number 5" w:semiHidden="1" w:unhideWhenUsed="1"/>
-    <w:lsdException w:name="Title" w:uiPriority="10" w:qFormat="1"/>
-    <w:lsdException w:name="Closing" w:semiHidden="1" w:unhideWhenUsed="1"/>
-    <w:lsdException w:name="Signature" w:semiHidden="1" w:unhideWhenUsed="1"/>
-    <w:lsdException w:name="Default Paragraph Font" w:semiHidden="1" w:uiPriority="1" w:unhideWhenUsed="1"/>
-    <w:lsdException w:name="Body Text" w:semiHidden="1" w:unhideWhenUsed="1"/>
-    <w:lsdException w:name="Body Text Indent" w:semiHidden="1" w:unhideWhenUsed="1"/>
-    <w:lsdException w:name="List Continue" w:semiHidden="1" w:unhideWhenUsed="1"/>
-    <w:lsdException w:name="List Continue 2" w:semiHidden="1" w:unhideWhenUsed="1"/>
-    <w:lsdException w:name="List Continue 3" w:semiHidden="1" w:unhideWhenUsed="1"/>
-    <w:lsdException w:name="List Continue 4" w:semiHidden="1" w:unhideWhenUsed="1"/>
-    <w:lsdException w:name="List Continue 5" w:semiHidden="1" w:unhideWhenUsed="1"/>
-    <w:lsdException w:name="Message Header" w:semiHidden="1" w:unhideWhenUsed="1"/>
-    <w:lsdException w:name="Subtitle" w:uiPriority="11" w:qFormat="1"/>
-    <w:lsdException w:name="Salutation" w:semiHidden="1" w:unhideWhenUsed="1"/>
-    <w:lsdException w:name="Date" w:semiHidden="1" w:unhideWhenUsed="1"/>
-    <w:lsdException w:name="Body Text First Indent" w:semiHidden="1" w:unhideWhenUsed="1"/>
-    <w:lsdException w:name="Body Text First Indent 2" w:semiHidden="1" w:unhideWhenUsed="1"/>
-    <w:lsdException w:name="Note Heading" w:semiHidden="1" w:unhideWhenUsed="1"/>
-    <w:lsdException w:name="Body Text 2" w:semiHidden="1" w:unhideWhenUsed="1"/>
-    <w:lsdException w:name="Body Text 3" w:semiHidden="1" w:unhideWhenUsed="1"/>
-    <w:lsdException w:name="Body Text Indent 2" w:semiHidden="1" w:unhideWhenUsed="1"/>
-    <w:lsdException w:name="Body Text Indent 3" w:semiHidden="1" w:unhideWhenUsed="1"/>
-    <w:lsdException w:name="Block Text" w:semiHidden="1" w:unhideWhenUsed="1"/>
-    <w:lsdException w:name="Hyperlink" w:semiHidden="1" w:unhideWhenUsed="1"/>
-    <w:lsdException w:name="FollowedHyperlink" w:semiHidden="1" w:unhideWhenUsed="1"/>
-    <w:lsdException w:name="Strong" w:uiPriority="22" w:qFormat="1"/>
-    <w:lsdException w:name="Emphasis" w:uiPriority="20" w:qFormat="1"/>
-    <w:lsdException w:name="Document Map" w:semiHidden="1" w:unhideWhenUsed="1"/>
-    <w:lsdException w:name="Plain Text" w:semiHidden="1" w:unhideWhenUsed="1"/>
-    <w:lsdException w:name="E-mail Signature" w:semiHidden="1" w:unhideWhenUsed="1"/>
-    <w:lsdException w:name="HTML Top of Form" w:semiHidden="1" w:unhideWhenUsed="1"/>
-    <w:lsdException w:name="HTML Bottom of Form" w:semiHidden="1" w:unhideWhenUsed="1"/>
-    <w:lsdException w:name="Normal (Web)" w:semiHidden="1" w:unhideWhenUsed="1"/>
-    <w:lsdException w:name="HTML Acronym" w:semiHidden="1" w:unhideWhenUsed="1"/>
-    <w:lsdException w:name="HTML Address" w:semiHidden="1" w:unhideWhenUsed="1"/>
-    <w:lsdException w:name="HTML Cite" w:semiHidden="1" w:unhideWhenUsed="1"/>
-    <w:lsdException w:name="HTML Code" w:semiHidden="1" w:unhideWhenUsed="1"/>
-    <w:lsdException w:name="HTML Definition" w:semiHidden="1" w:unhideWhenUsed="1"/>
-    <w:lsdException w:name="HTML Keyboard" w:semiHidden="1" w:unhideWhenUsed="1"/>
-    <w:lsdException w:name="HTML Preformatted" w:semiHidden="1" w:unhideWhenUsed="1"/>
-    <w:lsdException w:name="HTML Sample" w:semiHidden="1" w:unhideWhenUsed="1"/>
-    <w:lsdException w:name="HTML Typewriter" w:semiHidden="1" w:unhideWhenUsed="1"/>
-    <w:lsdException w:name="HTML Variable" w:semiHidden="1" w:unhideWhenUsed="1"/>
-    <w:lsdException w:name="Normal Table" w:semiHidden="1" w:unhideWhenUsed="1"/>
-    <w:lsdException w:name="annotation subject" w:semiHidden="1" w:unhideWhenUsed="1"/>
-    <w:lsdException w:name="No List" w:semiHidden="1" w:unhideWhenUsed="1"/>
-    <w:lsdException w:name="Outline List 1" w:semiHidden="1" w:unhideWhenUsed="1"/>
-    <w:lsdException w:name="Outline List 2" w:semiHidden="1" w:unhideWhenUsed="1"/>
-    <w:lsdException w:name="Outline List 3" w:semiHidden="1" w:unhideWhenUsed="1"/>
-    <w:lsdException w:name="Table Simple 1" w:semiHidden="1" w:unhideWhenUsed="1"/>
-    <w:lsdException w:name="Table Simple 2" w:semiHidden="1" w:unhideWhenUsed="1"/>
-    <w:lsdException w:name="Table Simple 3" w:semiHidden="1" w:unhideWhenUsed="1"/>
-    <w:lsdException w:name="Table Classic 1" w:semiHidden="1" w:unhideWhenUsed="1"/>
-    <w:lsdException w:name="Table Classic 2" w:semiHidden="1" w:unhideWhenUsed="1"/>
-    <w:lsdException w:name="Table Classic 3" w:semiHidden="1" w:unhideWhenUsed="1"/>
-    <w:lsdException w:name="Table Classic 4" w:semiHidden="1" w:unhideWhenUsed="1"/>
-    <w:lsdException w:name="Table Colorful 1" w:semiHidden="1" w:unhideWhenUsed="1"/>
-    <w:lsdException w:name="Table Colorful 2" w:semiHidden="1" w:unhideWhenUsed="1"/>
-    <w:lsdException w:name="Table Colorful 3" w:semiHidden="1" w:unhideWhenUsed="1"/>
-    <w:lsdException w:name="Table Columns 1" w:semiHidden="1" w:unhideWhenUsed="1"/>
-    <w:lsdException w:name="Table Columns 2" w:semiHidden="1" w:unhideWhenUsed="1"/>
-    <w:lsdException w:name="Table Columns 3" w:semiHidden="1" w:unhideWhenUsed="1"/>
-    <w:lsdException w:name="Table Columns 4" w:semiHidden="1" w:unhideWhenUsed="1"/>
-    <w:lsdException w:name="Table Columns 5" w:semiHidden="1" w:unhideWhenUsed="1"/>
-    <w:lsdException w:name="Table Grid 1" w:semiHidden="1" w:unhideWhenUsed="1"/>
-    <w:lsdException w:name="Table Grid 2" w:semiHidden="1" w:unhideWhenUsed="1"/>
-    <w:lsdException w:name="Table Grid 3" w:semiHidden="1" w:unhideWhenUsed="1"/>
-    <w:lsdException w:name="Table Grid 4" w:semiHidden="1" w:unhideWhenUsed="1"/>
-    <w:lsdException w:name="Table Grid 5" w:semiHidden="1" w:unhideWhenUsed="1"/>
-    <w:lsdException w:name="Table Grid 6" w:semiHidden="1" w:unhideWhenUsed="1"/>
-    <w:lsdException w:name="Table Grid 7" w:semiHidden="1" w:unhideWhenUsed="1"/>
-    <w:lsdException w:name="Table Grid 8" w:semiHidden="1" w:unhideWhenUsed="1"/>
-    <w:lsdException w:name="Table List 1" w:semiHidden="1" w:unhideWhenUsed="1"/>
-    <w:lsdException w:name="Table List 2" w:semiHidden="1" w:unhideWhenUsed="1"/>
-    <w:lsdException w:name="Table List 3" w:semiHidden="1" w:unhideWhenUsed="1"/>
-    <w:lsdException w:name="Table List 4" w:semiHidden="1" w:unhideWhenUsed="1"/>
-    <w:lsdException w:name="Table List 5" w:semiHidden="1" w:unhideWhenUsed="1"/>
-    <w:lsdException w:name="Table List 6" w:semiHidden="1" w:unhideWhenUsed="1"/>
-    <w:lsdException w:name="Table List 7" w:semiHidden="1" w:unhideWhenUsed="1"/>
-    <w:lsdException w:name="Table List 8" w:semiHidden="1" w:unhideWhenUsed="1"/>
-    <w:lsdException w:name="Table 3D effects 1" w:semiHidden="1" w:unhideWhenUsed="1"/>
-    <w:lsdException w:name="Table 3D effects 2" w:semiHidden="1" w:unhideWhenUsed="1"/>
-    <w:lsdException w:name="Table 3D effects 3" w:semiHidden="1" w:unhideWhenUsed="1"/>
-    <w:lsdException w:name="Table Contemporary" w:semiHidden="1" w:unhideWhenUsed="1"/>
-    <w:lsdException w:name="Table Elegant" w:semiHidden="1" w:unhideWhenUsed="1"/>
-    <w:lsdException w:name="Table Professional" w:semiHidden="1" w:unhideWhenUsed="1"/>
-    <w:lsdException w:name="Table Subtle 1" w:semiHidden="1" w:unhideWhenUsed="1"/>
-    <w:lsdException w:name="Table Subtle 2" w:semiHidden="1" w:unhideWhenUsed="1"/>
-    <w:lsdException w:name="Table Web 1" w:semiHidden="1" w:unhideWhenUsed="1"/>
-    <w:lsdException w:name="Table Web 2" w:semiHidden="1" w:unhideWhenUsed="1"/>
-    <w:lsdException w:name="Table Web 3" w:semiHidden="1" w:unhideWhenUsed="1"/>
-    <w:lsdException w:name="Balloon Text" w:semiHidden="1" w:unhideWhenUsed="1"/>
-    <w:lsdException w:name="Table Grid" w:uiPriority="39"/>
-    <w:lsdException w:name="Table Theme" w:semiHidden="1" w:unhideWhenUsed="1"/>
-    <w:lsdException w:name="Placeholder Text" w:semiHidden="1"/>
-    <w:lsdException w:name="No Spacing" w:uiPriority="1" w:qFormat="1"/>
-    <w:lsdException w:name="Light Shading" w:uiPriority="60"/>
-    <w:lsdException w:name="Light List" w:uiPriority="61"/>
-    <w:lsdException w:name="Light Grid" w:uiPriority="62"/>
-    <w:lsdException w:name="Medium Shading 1" w:uiPriority="63"/>
-    <w:lsdException w:name="Medium Shading 2" w:uiPriority="64"/>
-    <w:lsdException w:name="Medium List 1" w:uiPriority="65"/>
-    <w:lsdException w:name="Medium List 2" w:uiPriority="66"/>
-    <w:lsdException w:name="Medium Grid 1" w:uiPriority="67"/>
-    <w:lsdException w:name="Medium Grid 2" w:uiPriority="68"/>
-    <w:lsdException w:name="Medium Grid 3" w:uiPriority="69"/>
-    <w:lsdException w:name="Dark List" w:uiPriority="70"/>
-    <w:lsdException w:name="Colorful Shading" w:uiPriority="71"/>
-    <w:lsdException w:name="Colorful List" w:uiPriority="72"/>
-    <w:lsdException w:name="Colorful Grid" w:uiPriority="73"/>
-    <w:lsdException w:name="Light Shading Accent 1" w:uiPriority="60"/>
-    <w:lsdException w:name="Light List Accent 1" w:uiPriority="61"/>
-    <w:lsdException w:name="Light Grid Accent 1" w:uiPriority="62"/>
-    <w:lsdException w:name="Medium Shading 1 Accent 1" w:uiPriority="63"/>
-    <w:lsdException w:name="Medium Shading 2 Accent 1" w:uiPriority="64"/>
-    <w:lsdException w:name="Medium List 1 Accent 1" w:uiPriority="65"/>
-    <w:lsdException w:name="Revision" w:semiHidden="1"/>
-    <w:lsdException w:name="List Paragraph" w:uiPriority="34" w:qFormat="1"/>
-    <w:lsdException w:name="Quote" w:uiPriority="29" w:qFormat="1"/>
-    <w:lsdException w:name="Intense Quote" w:uiPriority="30" w:qFormat="1"/>
-    <w:lsdException w:name="Medium List 2 Accent 1" w:uiPriority="66"/>
-    <w:lsdException w:name="Medium Grid 1 Accent 1" w:uiPriority="67"/>
-    <w:lsdException w:name="Medium Grid 2 Accent 1" w:uiPriority="68"/>
-    <w:lsdException w:name="Medium Grid 3 Accent 1" w:uiPriority="69"/>
-    <w:lsdException w:name="Dark List Accent 1" w:uiPriority="70"/>
-    <w:lsdException w:name="Colorful Shading Accent 1" w:uiPriority="71"/>
-    <w:lsdException w:name="Colorful List Accent 1" w:uiPriority="72"/>
-    <w:lsdException w:name="Colorful Grid Accent 1" w:uiPriority="73"/>
-    <w:lsdException w:name="Light Shading Accent 2" w:uiPriority="60"/>
-    <w:lsdException w:name="Light List Accent 2" w:uiPriority="61"/>
-    <w:lsdException w:name="Light Grid Accent 2" w:uiPriority="62"/>
-    <w:lsdException w:name="Medium Shading 1 Accent 2" w:uiPriority="63"/>
-    <w:lsdException w:name="Medium Shading 2 Accent 2" w:uiPriority="64"/>
-    <w:lsdException w:name="Medium List 1 Accent 2" w:uiPriority="65"/>
-    <w:lsdException w:name="Medium List 2 Accent 2" w:uiPriority="66"/>
-    <w:lsdException w:name="Medium Grid 1 Accent 2" w:uiPriority="67"/>
-    <w:lsdException w:name="Medium Grid 2 Accent 2" w:uiPriority="68"/>
-    <w:lsdException w:name="Medium Grid 3 Accent 2" w:uiPriority="69"/>
-    <w:lsdException w:name="Dark List Accent 2" w:uiPriority="70"/>
-    <w:lsdException w:name="Colorful Shading Accent 2" w:uiPriority="71"/>
-    <w:lsdException w:name="Colorful List Accent 2" w:uiPriority="72"/>
-    <w:lsdException w:name="Colorful Grid Accent 2" w:uiPriority="73"/>
-    <w:lsdException w:name="Light Shading Accent 3" w:uiPriority="60"/>
-    <w:lsdException w:name="Light List Accent 3" w:uiPriority="61"/>
-    <w:lsdException w:name="Light Grid Accent 3" w:uiPriority="62"/>
-    <w:lsdException w:name="Medium Shading 1 Accent 3" w:uiPriority="63"/>
-    <w:lsdException w:name="Medium Shading 2 Accent 3" w:uiPriority="64"/>
-    <w:lsdException w:name="Medium List 1 Accent 3" w:uiPriority="65"/>
-    <w:lsdException w:name="Medium List 2 Accent 3" w:uiPriority="66"/>
-    <w:lsdException w:name="Medium Grid 1 Accent 3" w:uiPriority="67"/>
-    <w:lsdException w:name="Medium Grid 2 Accent 3" w:uiPriority="68"/>
-    <w:lsdException w:name="Medium Grid 3 Accent 3" w:uiPriority="69"/>
-    <w:lsdException w:name="Dark List Accent 3" w:uiPriority="70"/>
-    <w:lsdException w:name="Colorful Shading Accent 3" w:uiPriority="71"/>
-    <w:lsdException w:name="Colorful List Accent 3" w:uiPriority="72"/>
-    <w:lsdException w:name="Colorful Grid Accent 3" w:uiPriority="73"/>
-    <w:lsdException w:name="Light Shading Accent 4" w:uiPriority="60"/>
-    <w:lsdException w:name="Light List Accent 4" w:uiPriority="61"/>
-    <w:lsdException w:name="Light Grid Accent 4" w:uiPriority="62"/>
-    <w:lsdException w:name="Medium Shading 1 Accent 4" w:uiPriority="63"/>
-    <w:lsdException w:name="Medium Shading 2 Accent 4" w:uiPriority="64"/>
-    <w:lsdException w:name="Medium List 1 Accent 4" w:uiPriority="65"/>
-    <w:lsdException w:name="Medium List 2 Accent 4" w:uiPriority="66"/>
-    <w:lsdException w:name="Medium Grid 1 Accent 4" w:uiPriority="67"/>
-    <w:lsdException w:name="Medium Grid 2 Accent 4" w:uiPriority="68"/>
-    <w:lsdException w:name="Medium Grid 3 Accent 4" w:uiPriority="69"/>
-    <w:lsdException w:name="Dark List Accent 4" w:uiPriority="70"/>
-    <w:lsdException w:name="Colorful Shading Accent 4" w:uiPriority="71"/>
-    <w:lsdException w:name="Colorful List Accent 4" w:uiPriority="72"/>
-    <w:lsdException w:name="Colorful Grid Accent 4" w:uiPriority="73"/>
-    <w:lsdException w:name="Light Shading Accent 5" w:uiPriority="60"/>
-    <w:lsdException w:name="Light List Accent 5" w:uiPriority="61"/>
-    <w:lsdException w:name="Light Grid Accent 5" w:uiPriority="62"/>
-    <w:lsdException w:name="Medium Shading 1 Accent 5" w:uiPriority="63"/>
-    <w:lsdException w:name="Medium Shading 2 Accent 5" w:uiPriority="64"/>
-    <w:lsdException w:name="Medium List 1 Accent 5" w:uiPriority="65"/>
-    <w:lsdException w:name="Medium List 2 Accent 5" w:uiPriority="66"/>
-    <w:lsdException w:name="Medium Grid 1 Accent 5" w:uiPriority="67"/>
-    <w:lsdException w:name="Medium Grid 2 Accent 5" w:uiPriority="68"/>
-    <w:lsdException w:name="Medium Grid 3 Accent 5" w:uiPriority="69"/>
-    <w:lsdException w:name="Dark List Accent 5" w:uiPriority="70"/>
-    <w:lsdException w:name="Colorful Shading Accent 5" w:uiPriority="71"/>
-    <w:lsdException w:name="Colorful List Accent 5" w:uiPriority="72"/>
-    <w:lsdException w:name="Colorful Grid Accent 5" w:uiPriority="73"/>
-    <w:lsdException w:name="Light Shading Accent 6" w:uiPriority="60"/>
-    <w:lsdException w:name="Light List Accent 6" w:uiPriority="61"/>
-    <w:lsdException w:name="Light Grid Accent 6" w:uiPriority="62"/>
-    <w:lsdException w:name="Medium Shading 1 Accent 6" w:uiPriority="63"/>
-    <w:lsdException w:name="Medium Shading 2 Accent 6" w:uiPriority="64"/>
-    <w:lsdException w:name="Medium List 1 Accent 6" w:uiPriority="65"/>
-    <w:lsdException w:name="Medium List 2 Accent 6" w:uiPriority="66"/>
-    <w:lsdException w:name="Medium Grid 1 Accent 6" w:uiPriority="67"/>
-    <w:lsdException w:name="Medium Grid 2 Accent 6" w:uiPriority="68"/>
-    <w:lsdException w:name="Medium Grid 3 Accent 6" w:uiPriority="69"/>
-    <w:lsdException w:name="Dark List Accent 6" w:uiPriority="70"/>
-    <w:lsdException w:name="Colorful Shading Accent 6" w:uiPriority="71"/>
-    <w:lsdException w:name="Colorful List Accent 6" w:uiPriority="72"/>
-    <w:lsdException w:name="Colorful Grid Accent 6" w:uiPriority="73"/>
-    <w:lsdException w:name="Subtle Emphasis" w:uiPriority="19" w:qFormat="1"/>
-    <w:lsdException w:name="Intense Emphasis" w:uiPriority="21" w:qFormat="1"/>
-    <w:lsdException w:name="Subtle Reference" w:uiPriority="31" w:qFormat="1"/>
-    <w:lsdException w:name="Intense Reference" w:uiPriority="32" w:qFormat="1"/>
-    <w:lsdException w:name="Book Title" w:uiPriority="33" w:qFormat="1"/>
-    <w:lsdException w:name="Bibliography" w:semiHidden="1" w:uiPriority="37" w:unhideWhenUsed="1"/>
-    <w:lsdException w:name="TOC Heading" w:semiHidden="1" w:uiPriority="39" w:unhideWhenUsed="1" w:qFormat="1"/>
-    <w:lsdException w:name="Plain Table 1" w:uiPriority="41"/>
-    <w:lsdException w:name="Plain Table 2" w:uiPriority="42"/>
-    <w:lsdException w:name="Plain Table 3" w:uiPriority="43"/>
-    <w:lsdException w:name="Plain Table 4" w:uiPriority="44"/>
-    <w:lsdException w:name="Plain Table 5" w:uiPriority="45"/>
-    <w:lsdException w:name="Grid Table Light" w:uiPriority="40"/>
-    <w:lsdException w:name="Grid Table 1 Light" w:uiPriority="46"/>
-    <w:lsdException w:name="Grid Table 2" w:uiPriority="47"/>
-    <w:lsdException w:name="Grid Table 3" w:uiPriority="48"/>
-    <w:lsdException w:name="Grid Table 4" w:uiPriority="49"/>
-    <w:lsdException w:name="Grid Table 5 Dark" w:uiPriority="50"/>
-    <w:lsdException w:name="Grid Table 6 Colorful" w:uiPriority="51"/>
-    <w:lsdException w:name="Grid Table 7 Colorful" w:uiPriority="52"/>
-    <w:lsdException w:name="Grid Table 1 Light Accent 1" w:uiPriority="46"/>
-    <w:lsdException w:name="Grid Table 2 Accent 1" w:uiPriority="47"/>
-    <w:lsdException w:name="Grid Table 3 Accent 1" w:uiPriority="48"/>
-    <w:lsdException w:name="Grid Table 4 Accent 1" w:uiPriority="49"/>
-    <w:lsdException w:name="Grid Table 5 Dark Accent 1" w:uiPriority="50"/>
-    <w:lsdException w:name="Grid Table 6 Colorful Accent 1" w:uiPriority="51"/>
-    <w:lsdException w:name="Grid Table 7 Colorful Accent 1" w:uiPriority="52"/>
-    <w:lsdException w:name="Grid Table 1 Light Accent 2" w:uiPriority="46"/>
-    <w:lsdException w:name="Grid Table 2 Accent 2" w:uiPriority="47"/>
-    <w:lsdException w:name="Grid Table 3 Accent 2" w:uiPriority="48"/>
-    <w:lsdException w:name="Grid Table 4 Accent 2" w:uiPriority="49"/>
-    <w:lsdException w:name="Grid Table 5 Dark Accent 2" w:uiPriority="50"/>
-    <w:lsdException w:name="Grid Table 6 Colorful Accent 2" w:uiPriority="51"/>
-    <w:lsdException w:name="Grid Table 7 Colorful Accent 2" w:uiPriority="52"/>
-    <w:lsdException w:name="Grid Table 1 Light Accent 3" w:uiPriority="46"/>
-    <w:lsdException w:name="Grid Table 2 Accent 3" w:uiPriority="47"/>
-    <w:lsdException w:name="Grid Table 3 Accent 3" w:uiPriority="48"/>
-    <w:lsdException w:name="Grid Table 4 Accent 3" w:uiPriority="49"/>
-    <w:lsdException w:name="Grid Table 5 Dark Accent 3" w:uiPriority="50"/>
-    <w:lsdException w:name="Grid Table 6 Colorful Accent 3" w:uiPriority="51"/>
-    <w:lsdException w:name="Grid Table 7 Colorful Accent 3" w:uiPriority="52"/>
-    <w:lsdException w:name="Grid Table 1 Light Accent 4" w:uiPriority="46"/>
-    <w:lsdException w:name="Grid Table 2 Accent 4" w:uiPriority="47"/>
-    <w:lsdException w:name="Grid Table 3 Accent 4" w:uiPriority="48"/>
-    <w:lsdException w:name="Grid Table 4 Accent 4" w:uiPriority="49"/>
-    <w:lsdException w:name="Grid Table 5 Dark Accent 4" w:uiPriority="50"/>
-    <w:lsdException w:name="Grid Table 6 Colorful Accent 4" w:uiPriority="51"/>
-    <w:lsdException w:name="Grid Table 7 Colorful Accent 4" w:uiPriority="52"/>
-    <w:lsdException w:name="Grid Table 1 Light Accent 5" w:uiPriority="46"/>
-    <w:lsdException w:name="Grid Table 2 Accent 5" w:uiPriority="47"/>
-    <w:lsdException w:name="Grid Table 3 Accent 5" w:uiPriority="48"/>
-    <w:lsdException w:name="Grid Table 4 Accent 5" w:uiPriority="49"/>
-    <w:lsdException w:name="Grid Table 5 Dark Accent 5" w:uiPriority="50"/>
-    <w:lsdException w:name="Grid Table 6 Colorful Accent 5" w:uiPriority="51"/>
-    <w:lsdException w:name="Grid Table 7 Colorful Accent 5" w:uiPriority="52"/>
-    <w:lsdException w:name="Grid Table 1 Light Accent 6" w:uiPriority="46"/>
-    <w:lsdException w:name="Grid Table 2 Accent 6" w:uiPriority="47"/>
-    <w:lsdException w:name="Grid Table 3 Accent 6" w:uiPriority="48"/>
-    <w:lsdException w:name="Grid Table 4 Accent 6" w:uiPriority="49"/>
-    <w:lsdException w:name="Grid Table 5 Dark Accent 6" w:uiPriority="50"/>
-    <w:lsdException w:name="Grid Table 6 Colorful Accent 6" w:uiPriority="51"/>
-    <w:lsdException w:name="Grid Table 7 Colorful Accent 6" w:uiPriority="52"/>
-    <w:lsdException w:name="List Table 1 Light" w:uiPriority="46"/>
-    <w:lsdException w:name="List Table 2" w:uiPriority="47"/>
-    <w:lsdException w:name="List Table 3" w:uiPriority="48"/>
-    <w:lsdException w:name="List Table 4" w:uiPriority="49"/>
-    <w:lsdException w:name="List Table 5 Dark" w:uiPriority="50"/>
-    <w:lsdException w:name="List Table 6 Colorful" w:uiPriority="51"/>
-    <w:lsdException w:name="List Table 7 Colorful" w:uiPriority="52"/>
-    <w:lsdException w:name="List Table 1 Light Accent 1" w:uiPriority="46"/>
-    <w:lsdException w:name="List Table 2 Accent 1" w:uiPriority="47"/>
-    <w:lsdException w:name="List Table 3 Accent 1" w:uiPriority="48"/>
-    <w:lsdException w:name="List Table 4 Accent 1" w:uiPriority="49"/>
-    <w:lsdException w:name="List Table 5 Dark Accent 1" w:uiPriority="50"/>
-    <w:lsdException w:name="List Table 6 Colorful Accent 1" w:uiPriority="51"/>
-    <w:lsdException w:name="List Table 7 Colorful Accent 1" w:uiPriority="52"/>
-    <w:lsdException w:name="List Table 1 Light Accent 2" w:uiPriority="46"/>
-    <w:lsdException w:name="List Table 2 Accent 2" w:uiPriority="47"/>
-    <w:lsdException w:name="List Table 3 Accent 2" w:uiPriority="48"/>
-    <w:lsdException w:name="List Table 4 Accent 2" w:uiPriority="49"/>
-    <w:lsdException w:name="List Table 5 Dark Accent 2" w:uiPriority="50"/>
-    <w:lsdException w:name="List Table 6 Colorful Accent 2" w:uiPriority="51"/>
-    <w:lsdException w:name="List Table 7 Colorful Accent 2" w:uiPriority="52"/>
-    <w:lsdException w:name="List Table 1 Light Accent 3" w:uiPriority="46"/>
-    <w:lsdException w:name="List Table 2 Accent 3" w:uiPriority="47"/>
-    <w:lsdException w:name="List Table 3 Accent 3" w:uiPriority="48"/>
-    <w:lsdException w:name="List Table 4 Accent 3" w:uiPriority="49"/>
-    <w:lsdException w:name="List Table 5 Dark Accent 3" w:uiPriority="50"/>
-    <w:lsdException w:name="List Table 6 Colorful Accent 3" w:uiPriority="51"/>
-    <w:lsdException w:name="List Table 7 Colorful Accent 3" w:uiPriority="52"/>
-    <w:lsdException w:name="List Table 1 Light Accent 4" w:uiPriority="46"/>
-    <w:lsdException w:name="List Table 2 Accent 4" w:uiPriority="47"/>
-    <w:lsdException w:name="List Table 3 Accent 4" w:uiPriority="48"/>
-    <w:lsdException w:name="List Table 4 Accent 4" w:uiPriority="49"/>
-    <w:lsdException w:name="List Table 5 Dark Accent 4" w:uiPriority="50"/>
-    <w:lsdException w:name="List Table 6 Colorful Accent 4" w:uiPriority="51"/>
-    <w:lsdException w:name="List Table 7 Colorful Accent 4" w:uiPriority="52"/>
-    <w:lsdException w:name="List Table 1 Light Accent 5" w:uiPriority="46"/>
-    <w:lsdException w:name="List Table 2 Accent 5" w:uiPriority="47"/>
-    <w:lsdException w:name="List Table 3 Accent 5" w:uiPriority="48"/>
-    <w:lsdException w:name="List Table 4 Accent 5" w:uiPriority="49"/>
-    <w:lsdException w:name="List Table 5 Dark Accent 5" w:uiPriority="50"/>
-    <w:lsdException w:name="List Table 6 Colorful Accent 5" w:uiPriority="51"/>
-    <w:lsdException w:name="List Table 7 Colorful Accent 5" w:uiPriority="52"/>
-    <w:lsdException w:name="List Table 1 Light Accent 6" w:uiPriority="46"/>
-    <w:lsdException w:name="List Table 2 Accent 6" w:uiPriority="47"/>
-    <w:lsdException w:name="List Table 3 Accent 6" w:uiPriority="48"/>
-    <w:lsdException w:name="List Table 4 Accent 6" w:uiPriority="49"/>
-    <w:lsdException w:name="List Table 5 Dark Accent 6" w:uiPriority="50"/>
-    <w:lsdException w:name="List Table 6 Colorful Accent 6" w:uiPriority="51"/>
-    <w:lsdException w:name="List Table 7 Colorful Accent 6" w:uiPriority="52"/>
-    <w:lsdException w:name="Mention" w:semiHidden="1" w:unhideWhenUsed="1"/>
-    <w:lsdException w:name="Smart Hyperlink" w:semiHidden="1" w:unhideWhenUsed="1"/>
-    <w:lsdException w:name="Hashtag" w:semiHidden="1" w:unhideWhenUsed="1"/>
-    <w:lsdException w:name="Unresolved Mention" w:semiHidden="1" w:unhideWhenUsed="1"/>
-    <w:lsdException w:name="Smart Link" w:semiHidden="1" w:unhideWhenUsed="1"/>
+  <w:latentStyles w:defLockedState="0" w:defUIPriority="99" w:defSemiHidden="1" w:defUnhideWhenUsed="1" w:defQFormat="0" w:count="267">
+    <w:lsdException w:name="Normal" w:semiHidden="0" w:uiPriority="0" w:unhideWhenUsed="0" w:qFormat="1"/>
+    <w:lsdException w:name="heading 1" w:semiHidden="0" w:uiPriority="9" w:unhideWhenUsed="0" w:qFormat="1"/>
+    <w:lsdException w:name="heading 2" w:uiPriority="9" w:qFormat="1"/>
+    <w:lsdException w:name="heading 3" w:uiPriority="9" w:qFormat="1"/>
+    <w:lsdException w:name="heading 4" w:uiPriority="9" w:qFormat="1"/>
+    <w:lsdException w:name="heading 5" w:uiPriority="9" w:qFormat="1"/>
+    <w:lsdException w:name="heading 6" w:uiPriority="9" w:qFormat="1"/>
+    <w:lsdException w:name="heading 7" w:uiPriority="9" w:qFormat="1"/>
+    <w:lsdException w:name="heading 8" w:uiPriority="9" w:qFormat="1"/>
+    <w:lsdException w:name="heading 9" w:uiPriority="9" w:qFormat="1"/>
+    <w:lsdException w:name="toc 1" w:uiPriority="39"/>
+    <w:lsdException w:name="toc 2" w:uiPriority="39"/>
+    <w:lsdException w:name="toc 3" w:uiPriority="39"/>
+    <w:lsdException w:name="toc 4" w:uiPriority="39"/>
+    <w:lsdException w:name="toc 5" w:uiPriority="39"/>
+    <w:lsdException w:name="toc 6" w:uiPriority="39"/>
+    <w:lsdException w:name="toc 7" w:uiPriority="39"/>
+    <w:lsdException w:name="toc 8" w:uiPriority="39"/>
+    <w:lsdException w:name="toc 9" w:uiPriority="39"/>
+    <w:lsdException w:name="caption" w:uiPriority="35" w:qFormat="1"/>
+    <w:lsdException w:name="Title" w:semiHidden="0" w:uiPriority="10" w:unhideWhenUsed="0" w:qFormat="1"/>
+    <w:lsdException w:name="Default Paragraph Font" w:uiPriority="1"/>
+    <w:lsdException w:name="Subtitle" w:semiHidden="0" w:uiPriority="11" w:unhideWhenUsed="0" w:qFormat="1"/>
+    <w:lsdException w:name="Strong" w:semiHidden="0" w:uiPriority="22" w:unhideWhenUsed="0" w:qFormat="1"/>
+    <w:lsdException w:name="Emphasis" w:semiHidden="0" w:uiPriority="20" w:unhideWhenUsed="0" w:qFormat="1"/>
+    <w:lsdException w:name="Table Grid" w:semiHidden="0" w:uiPriority="39" w:unhideWhenUsed="0"/>
+    <w:lsdException w:name="Placeholder Text" w:unhideWhenUsed="0"/>
+    <w:lsdException w:name="No Spacing" w:semiHidden="0" w:uiPriority="1" w:unhideWhenUsed="0" w:qFormat="1"/>
+    <w:lsdException w:name="Light Shading" w:semiHidden="0" w:uiPriority="60" w:unhideWhenUsed="0"/>
+    <w:lsdException w:name="Light List" w:semiHidden="0" w:uiPriority="61" w:unhideWhenUsed="0"/>
+    <w:lsdException w:name="Light Grid" w:semiHidden="0" w:uiPriority="62" w:unhideWhenUsed="0"/>
+    <w:lsdException w:name="Medium Shading 1" w:semiHidden="0" w:uiPriority="63" w:unhideWhenUsed="0"/>
+    <w:lsdException w:name="Medium Shading 2" w:semiHidden="0" w:uiPriority="64" w:unhideWhenUsed="0"/>
+    <w:lsdException w:name="Medium List 1" w:semiHidden="0" w:uiPriority="65" w:unhideWhenUsed="0"/>
+    <w:lsdException w:name="Medium List 2" w:semiHidden="0" w:uiPriority="66" w:unhideWhenUsed="0"/>
+    <w:lsdException w:name="Medium Grid 1" w:semiHidden="0" w:uiPriority="67" w:unhideWhenUsed="0"/>
+    <w:lsdException w:name="Medium Grid 2" w:semiHidden="0" w:uiPriority="68" w:unhideWhenUsed="0"/>
+    <w:lsdException w:name="Medium Grid 3" w:semiHidden="0" w:uiPriority="69" w:unhideWhenUsed="0"/>
+    <w:lsdException w:name="Dark List" w:semiHidden="0" w:uiPriority="70" w:unhideWhenUsed="0"/>
+    <w:lsdException w:name="Colorful Shading" w:semiHidden="0" w:uiPriority="71" w:unhideWhenUsed="0"/>
+    <w:lsdException w:name="Colorful List" w:semiHidden="0" w:uiPriority="72" w:unhideWhenUsed="0"/>
+    <w:lsdException w:name="Colorful Grid" w:semiHidden="0" w:uiPriority="73" w:unhideWhenUsed="0"/>
+    <w:lsdException w:name="Light Shading Accent 1" w:semiHidden="0" w:uiPriority="60" w:unhideWhenUsed="0"/>
+    <w:lsdException w:name="Light List Accent 1" w:semiHidden="0" w:uiPriority="61" w:unhideWhenUsed="0"/>
+    <w:lsdException w:name="Light Grid Accent 1" w:semiHidden="0" w:uiPriority="62" w:unhideWhenUsed="0"/>
+    <w:lsdException w:name="Medium Shading 1 Accent 1" w:semiHidden="0" w:uiPriority="63" w:unhideWhenUsed="0"/>
+    <w:lsdException w:name="Medium Shading 2 Accent 1" w:semiHidden="0" w:uiPriority="64" w:unhideWhenUsed="0"/>
+    <w:lsdException w:name="Medium List 1 Accent 1" w:semiHidden="0" w:uiPriority="65" w:unhideWhenUsed="0"/>
+    <w:lsdException w:name="Revision" w:unhideWhenUsed="0"/>
+    <w:lsdException w:name="List Paragraph" w:semiHidden="0" w:uiPriority="34" w:unhideWhenUsed="0" w:qFormat="1"/>
+    <w:lsdException w:name="Quote" w:semiHidden="0" w:uiPriority="29" w:unhideWhenUsed="0" w:qFormat="1"/>
+    <w:lsdException w:name="Intense Quote" w:semiHidden="0" w:uiPriority="30" w:unhideWhenUsed="0" w:qFormat="1"/>
+    <w:lsdException w:name="Medium List 2 Accent 1" w:semiHidden="0" w:uiPriority="66" w:unhideWhenUsed="0"/>
+    <w:lsdException w:name="Medium Grid 1 Accent 1" w:semiHidden="0" w:uiPriority="67" w:unhideWhenUsed="0"/>
+    <w:lsdException w:name="Medium Grid 2 Accent 1" w:semiHidden="0" w:uiPriority="68" w:unhideWhenUsed="0"/>
+    <w:lsdException w:name="Medium Grid 3 Accent 1" w:semiHidden="0" w:uiPriority="69" w:unhideWhenUsed="0"/>
+    <w:lsdException w:name="Dark List Accent 1" w:semiHidden="0" w:uiPriority="70" w:unhideWhenUsed="0"/>
+    <w:lsdException w:name="Colorful Shading Accent 1" w:semiHidden="0" w:uiPriority="71" w:unhideWhenUsed="0"/>
+    <w:lsdException w:name="Colorful List Accent 1" w:semiHidden="0" w:uiPriority="72" w:unhideWhenUsed="0"/>
+    <w:lsdException w:name="Colorful Grid Accent 1" w:semiHidden="0" w:uiPriority="73" w:unhideWhenUsed="0"/>
+    <w:lsdException w:name="Light Shading Accent 2" w:semiHidden="0" w:uiPriority="60" w:unhideWhenUsed="0"/>
+    <w:lsdException w:name="Light List Accent 2" w:semiHidden="0" w:uiPriority="61" w:unhideWhenUsed="0"/>
+    <w:lsdException w:name="Light Grid Accent 2" w:semiHidden="0" w:uiPriority="62" w:unhideWhenUsed="0"/>
+    <w:lsdException w:name="Medium Shading 1 Accent 2" w:semiHidden="0" w:uiPriority="63" w:unhideWhenUsed="0"/>
+    <w:lsdException w:name="Medium Shading 2 Accent 2" w:semiHidden="0" w:uiPriority="64" w:unhideWhenUsed="0"/>
+    <w:lsdException w:name="Medium List 1 Accent 2" w:semiHidden="0" w:uiPriority="65" w:unhideWhenUsed="0"/>
+    <w:lsdException w:name="Medium List 2 Accent 2" w:semiHidden="0" w:uiPriority="66" w:unhideWhenUsed="0"/>
+    <w:lsdException w:name="Medium Grid 1 Accent 2" w:semiHidden="0" w:uiPriority="67" w:unhideWhenUsed="0"/>
+    <w:lsdException w:name="Medium Grid 2 Accent 2" w:semiHidden="0" w:uiPriority="68" w:unhideWhenUsed="0"/>
+    <w:lsdException w:name="Medium Grid 3 Accent 2" w:semiHidden="0" w:uiPriority="69" w:unhideWhenUsed="0"/>
+    <w:lsdException w:name="Dark List Accent 2" w:semiHidden="0" w:uiPriority="70" w:unhideWhenUsed="0"/>
+    <w:lsdException w:name="Colorful Shading Accent 2" w:semiHidden="0" w:uiPriority="71" w:unhideWhenUsed="0"/>
+    <w:lsdException w:name="Colorful List Accent 2" w:semiHidden="0" w:uiPriority="72" w:unhideWhenUsed="0"/>
+    <w:lsdException w:name="Colorful Grid Accent 2" w:semiHidden="0" w:uiPriority="73" w:unhideWhenUsed="0"/>
+    <w:lsdException w:name="Light Shading Accent 3" w:semiHidden="0" w:uiPriority="60" w:unhideWhenUsed="0"/>
+    <w:lsdException w:name="Light List Accent 3" w:semiHidden="0" w:uiPriority="61" w:unhideWhenUsed="0"/>
+    <w:lsdException w:name="Light Grid Accent 3" w:semiHidden="0" w:uiPriority="62" w:unhideWhenUsed="0"/>
+    <w:lsdException w:name="Medium Shading 1 Accent 3" w:semiHidden="0" w:uiPriority="63" w:unhideWhenUsed="0"/>
+    <w:lsdException w:name="Medium Shading 2 Accent 3" w:semiHidden="0" w:uiPriority="64" w:unhideWhenUsed="0"/>
+    <w:lsdException w:name="Medium List 1 Accent 3" w:semiHidden="0" w:uiPriority="65" w:unhideWhenUsed="0"/>
+    <w:lsdException w:name="Medium List 2 Accent 3" w:semiHidden="0" w:uiPriority="66" w:unhideWhenUsed="0"/>
+    <w:lsdException w:name="Medium Grid 1 Accent 3" w:semiHidden="0" w:uiPriority="67" w:unhideWhenUsed="0"/>
+    <w:lsdException w:name="Medium Grid 2 Accent 3" w:semiHidden="0" w:uiPriority="68" w:unhideWhenUsed="0"/>
+    <w:lsdException w:name="Medium Grid 3 Accent 3" w:semiHidden="0" w:uiPriority="69" w:unhideWhenUsed="0"/>
+    <w:lsdException w:name="Dark List Accent 3" w:semiHidden="0" w:uiPriority="70" w:unhideWhenUsed="0"/>
+    <w:lsdException w:name="Colorful Shading Accent 3" w:semiHidden="0" w:uiPriority="71" w:unhideWhenUsed="0"/>
+    <w:lsdException w:name="Colorful List Accent 3" w:semiHidden="0" w:uiPriority="72" w:unhideWhenUsed="0"/>
+    <w:lsdException w:name="Colorful Grid Accent 3" w:semiHidden="0" w:uiPriority="73" w:unhideWhenUsed="0"/>
+    <w:lsdException w:name="Light Shading Accent 4" w:semiHidden="0" w:uiPriority="60" w:unhideWhenUsed="0"/>
+    <w:lsdException w:name="Light List Accent 4" w:semiHidden="0" w:uiPriority="61" w:unhideWhenUsed="0"/>
+    <w:lsdException w:name="Light Grid Accent 4" w:semiHidden="0" w:uiPriority="62" w:unhideWhenUsed="0"/>
+    <w:lsdException w:name="Medium Shading 1 Accent 4" w:semiHidden="0" w:uiPriority="63" w:unhideWhenUsed="0"/>
+    <w:lsdException w:name="Medium Shading 2 Accent 4" w:semiHidden="0" w:uiPriority="64" w:unhideWhenUsed="0"/>
+    <w:lsdException w:name="Medium List 1 Accent 4" w:semiHidden="0" w:uiPriority="65" w:unhideWhenUsed="0"/>
+    <w:lsdException w:name="Medium List 2 Accent 4" w:semiHidden="0" w:uiPriority="66" w:unhideWhenUsed="0"/>
+    <w:lsdException w:name="Medium Grid 1 Accent 4" w:semiHidden="0" w:uiPriority="67" w:unhideWhenUsed="0"/>
+    <w:lsdException w:name="Medium Grid 2 Accent 4" w:semiHidden="0" w:uiPriority="68" w:unhideWhenUsed="0"/>
+    <w:lsdException w:name="Medium Grid 3 Accent 4" w:semiHidden="0" w:uiPriority="69" w:unhideWhenUsed="0"/>
+    <w:lsdException w:name="Dark List Accent 4" w:semiHidden="0" w:uiPriority="70" w:unhideWhenUsed="0"/>
+    <w:lsdException w:name="Colorful Shading Accent 4" w:semiHidden="0" w:uiPriority="71" w:unhideWhenUsed="0"/>
+    <w:lsdException w:name="Colorful List Accent 4" w:semiHidden="0" w:uiPriority="72" w:unhideWhenUsed="0"/>
+    <w:lsdException w:name="Colorful Grid Accent 4" w:semiHidden="0" w:uiPriority="73" w:unhideWhenUsed="0"/>
+    <w:lsdException w:name="Light Shading Accent 5" w:semiHidden="0" w:uiPriority="60" w:unhideWhenUsed="0"/>
+    <w:lsdException w:name="Light List Accent 5" w:semiHidden="0" w:uiPriority="61" w:unhideWhenUsed="0"/>
+    <w:lsdException w:name="Light Grid Accent 5" w:semiHidden="0" w:uiPriority="62" w:unhideWhenUsed="0"/>
+    <w:lsdException w:name="Medium Shading 1 Accent 5" w:semiHidden="0" w:uiPriority="63" w:unhideWhenUsed="0"/>
+    <w:lsdException w:name="Medium Shading 2 Accent 5" w:semiHidden="0" w:uiPriority="64" w:unhideWhenUsed="0"/>
+    <w:lsdException w:name="Medium List 1 Accent 5" w:semiHidden="0" w:uiPriority="65" w:unhideWhenUsed="0"/>
+    <w:lsdException w:name="Medium List 2 Accent 5" w:semiHidden="0" w:uiPriority="66" w:unhideWhenUsed="0"/>
+    <w:lsdException w:name="Medium Grid 1 Accent 5" w:semiHidden="0" w:uiPriority="67" w:unhideWhenUsed="0"/>
+    <w:lsdException w:name="Medium Grid 2 Accent 5" w:semiHidden="0" w:uiPriority="68" w:unhideWhenUsed="0"/>
+    <w:lsdException w:name="Medium Grid 3 Accent 5" w:semiHidden="0" w:uiPriority="69" w:unhideWhenUsed="0"/>
+    <w:lsdException w:name="Dark List Accent 5" w:semiHidden="0" w:uiPriority="70" w:unhideWhenUsed="0"/>
+    <w:lsdException w:name="Colorful Shading Accent 5" w:semiHidden="0" w:uiPriority="71" w:unhideWhenUsed="0"/>
+    <w:lsdException w:name="Colorful List Accent 5" w:semiHidden="0" w:uiPriority="72" w:unhideWhenUsed="0"/>
+    <w:lsdException w:name="Colorful Grid Accent 5" w:semiHidden="0" w:uiPriority="73" w:unhideWhenUsed="0"/>
+    <w:lsdException w:name="Light Shading Accent 6" w:semiHidden="0" w:uiPriority="60" w:unhideWhenUsed="0"/>
+    <w:lsdException w:name="Light List Accent 6" w:semiHidden="0" w:uiPriority="61" w:unhideWhenUsed="0"/>
+    <w:lsdException w:name="Light Grid Accent 6" w:semiHidden="0" w:uiPriority="62" w:unhideWhenUsed="0"/>
+    <w:lsdException w:name="Medium Shading 1 Accent 6" w:semiHidden="0" w:uiPriority="63" w:unhideWhenUsed="0"/>
+    <w:lsdException w:name="Medium Shading 2 Accent 6" w:semiHidden="0" w:uiPriority="64" w:unhideWhenUsed="0"/>
+    <w:lsdException w:name="Medium List 1 Accent 6" w:semiHidden="0" w:uiPriority="65" w:unhideWhenUsed="0"/>
+    <w:lsdException w:name="Medium List 2 Accent 6" w:semiHidden="0" w:uiPriority="66" w:unhideWhenUsed="0"/>
+    <w:lsdException w:name="Medium Grid 1 Accent 6" w:semiHidden="0" w:uiPriority="67" w:unhideWhenUsed="0"/>
+    <w:lsdException w:name="Medium Grid 2 Accent 6" w:semiHidden="0" w:uiPriority="68" w:unhideWhenUsed="0"/>
+    <w:lsdException w:name="Medium Grid 3 Accent 6" w:semiHidden="0" w:uiPriority="69" w:unhideWhenUsed="0"/>
+    <w:lsdException w:name="Dark List Accent 6" w:semiHidden="0" w:uiPriority="70" w:unhideWhenUsed="0"/>
+    <w:lsdException w:name="Colorful Shading Accent 6" w:semiHidden="0" w:uiPriority="71" w:unhideWhenUsed="0"/>
+    <w:lsdException w:name="Colorful List Accent 6" w:semiHidden="0" w:uiPriority="72" w:unhideWhenUsed="0"/>
+    <w:lsdException w:name="Colorful Grid Accent 6" w:semiHidden="0" w:uiPriority="73" w:unhideWhenUsed="0"/>
+    <w:lsdException w:name="Subtle Emphasis" w:semiHidden="0" w:uiPriority="19" w:unhideWhenUsed="0" w:qFormat="1"/>
+    <w:lsdException w:name="Intense Emphasis" w:semiHidden="0" w:uiPriority="21" w:unhideWhenUsed="0" w:qFormat="1"/>
+    <w:lsdException w:name="Subtle Reference" w:semiHidden="0" w:uiPriority="31" w:unhideWhenUsed="0" w:qFormat="1"/>
+    <w:lsdException w:name="Intense Reference" w:semiHidden="0" w:uiPriority="32" w:unhideWhenUsed="0" w:qFormat="1"/>
+    <w:lsdException w:name="Book Title" w:semiHidden="0" w:uiPriority="33" w:unhideWhenUsed="0" w:qFormat="1"/>
+    <w:lsdException w:name="Bibliography" w:uiPriority="37"/>
+    <w:lsdException w:name="TOC Heading" w:uiPriority="39" w:qFormat="1"/>
   </w:latentStyles>
   <w:style w:type="paragraph" w:default="1" w:styleId="Normal">
     <w:name w:val="Normal"/>
     <w:qFormat/>
+    <w:rsid w:val="00B90692"/>
+  </w:style>
+  <w:style w:type="paragraph" w:styleId="Heading1">
+    <w:name w:val="heading 1"/>
+    <w:basedOn w:val="Normal"/>
+    <w:next w:val="Normal"/>
+    <w:link w:val="Heading1Char"/>
+    <w:uiPriority w:val="9"/>
+    <w:qFormat/>
+    <w:rsid w:val="003976E5"/>
+    <w:pPr>
+      <w:keepNext/>
+      <w:keepLines/>
+      <w:pBdr>
+        <w:bottom w:val="single" w:sz="4" w:space="2" w:color="ED7D31" w:themeColor="accent2"/>
+      </w:pBdr>
+      <w:spacing w:before="360" w:after="120" w:line="240" w:lineRule="auto"/>
+      <w:outlineLvl w:val="0"/>
+    </w:pPr>
+    <w:rPr>
+      <w:rFonts w:asciiTheme="majorHAnsi" w:eastAsiaTheme="majorEastAsia" w:hAnsiTheme="majorHAnsi" w:cstheme="majorBidi"/>
+      <w:color w:val="262626" w:themeColor="text1" w:themeTint="D9"/>
+      <w:sz w:val="40"/>
+      <w:szCs w:val="40"/>
+    </w:rPr>
+  </w:style>
+  <w:style w:type="paragraph" w:styleId="Heading2">
+    <w:name w:val="heading 2"/>
+    <w:basedOn w:val="Normal"/>
+    <w:next w:val="Normal"/>
+    <w:link w:val="Heading2Char"/>
+    <w:uiPriority w:val="9"/>
+    <w:unhideWhenUsed/>
+    <w:qFormat/>
+    <w:rsid w:val="00B90692"/>
+    <w:pPr>
+      <w:keepNext/>
+      <w:keepLines/>
+      <w:spacing w:before="120" w:after="0" w:line="240" w:lineRule="auto"/>
+      <w:outlineLvl w:val="1"/>
+    </w:pPr>
+    <w:rPr>
+      <w:rFonts w:asciiTheme="majorHAnsi" w:eastAsiaTheme="majorEastAsia" w:hAnsiTheme="majorHAnsi" w:cstheme="majorBidi"/>
+      <w:color w:val="ED7D31" w:themeColor="accent2"/>
+      <w:sz w:val="36"/>
+      <w:szCs w:val="36"/>
+    </w:rPr>
+  </w:style>
+  <w:style w:type="paragraph" w:styleId="Heading3">
+    <w:name w:val="heading 3"/>
+    <w:basedOn w:val="Normal"/>
+    <w:next w:val="Normal"/>
+    <w:link w:val="Heading3Char"/>
+    <w:uiPriority w:val="9"/>
+    <w:unhideWhenUsed/>
+    <w:qFormat/>
+    <w:rsid w:val="005A3B0F"/>
+    <w:pPr>
+      <w:keepNext/>
+      <w:keepLines/>
+      <w:spacing w:before="80" w:after="0" w:line="240" w:lineRule="auto"/>
+      <w:outlineLvl w:val="2"/>
+    </w:pPr>
+    <w:rPr>
+      <w:rFonts w:asciiTheme="majorHAnsi" w:eastAsiaTheme="majorEastAsia" w:hAnsiTheme="majorHAnsi" w:cstheme="majorBidi"/>
+      <w:color w:val="833C0B" w:themeColor="accent2" w:themeShade="80"/>
+      <w:sz w:val="32"/>
+      <w:szCs w:val="32"/>
+    </w:rPr>
+  </w:style>
+  <w:style w:type="paragraph" w:styleId="Heading4">
+    <w:name w:val="heading 4"/>
+    <w:basedOn w:val="Normal"/>
+    <w:next w:val="Normal"/>
+    <w:link w:val="Heading4Char"/>
+    <w:uiPriority w:val="9"/>
+    <w:unhideWhenUsed/>
+    <w:qFormat/>
+    <w:rsid w:val="00D14A2C"/>
+    <w:pPr>
+      <w:keepNext/>
+      <w:keepLines/>
+      <w:spacing w:before="80" w:after="0" w:line="240" w:lineRule="auto"/>
+      <w:outlineLvl w:val="3"/>
+    </w:pPr>
+    <w:rPr>
+      <w:rFonts w:asciiTheme="majorHAnsi" w:eastAsiaTheme="majorEastAsia" w:hAnsiTheme="majorHAnsi" w:cstheme="majorBidi"/>
+      <w:color w:val="582808"/>
+      <w:sz w:val="26"/>
+      <w:szCs w:val="26"/>
+      <w:lang w:val="en-US"/>
+    </w:rPr>
+  </w:style>
+  <w:style w:type="paragraph" w:styleId="Heading5">
+    <w:name w:val="heading 5"/>
+    <w:basedOn w:val="Normal"/>
+    <w:next w:val="Normal"/>
+    <w:link w:val="Heading5Char"/>
+    <w:uiPriority w:val="9"/>
+    <w:semiHidden/>
+    <w:unhideWhenUsed/>
+    <w:qFormat/>
+    <w:rsid w:val="00B90692"/>
+    <w:pPr>
+      <w:keepNext/>
+      <w:keepLines/>
+      <w:spacing w:before="80" w:after="0" w:line="240" w:lineRule="auto"/>
+      <w:outlineLvl w:val="4"/>
+    </w:pPr>
+    <w:rPr>
+      <w:rFonts w:asciiTheme="majorHAnsi" w:eastAsiaTheme="majorEastAsia" w:hAnsiTheme="majorHAnsi" w:cstheme="majorBidi"/>
+      <w:color w:val="C45911" w:themeColor="accent2" w:themeShade="BF"/>
+      <w:sz w:val="24"/>
+      <w:szCs w:val="24"/>
+    </w:rPr>
+  </w:style>
+  <w:style w:type="paragraph" w:styleId="Heading6">
+    <w:name w:val="heading 6"/>
+    <w:basedOn w:val="Normal"/>
+    <w:next w:val="Normal"/>
+    <w:link w:val="Heading6Char"/>
+    <w:uiPriority w:val="9"/>
+    <w:semiHidden/>
+    <w:unhideWhenUsed/>
+    <w:qFormat/>
+    <w:rsid w:val="00B90692"/>
+    <w:pPr>
+      <w:keepNext/>
+      <w:keepLines/>
+      <w:spacing w:before="80" w:after="0" w:line="240" w:lineRule="auto"/>
+      <w:outlineLvl w:val="5"/>
+    </w:pPr>
+    <w:rPr>
+      <w:rFonts w:asciiTheme="majorHAnsi" w:eastAsiaTheme="majorEastAsia" w:hAnsiTheme="majorHAnsi" w:cstheme="majorBidi"/>
+      <w:i/>
+      <w:iCs/>
+      <w:color w:val="833C0B" w:themeColor="accent2" w:themeShade="80"/>
+      <w:sz w:val="24"/>
+      <w:szCs w:val="24"/>
+    </w:rPr>
+  </w:style>
+  <w:style w:type="paragraph" w:styleId="Heading7">
+    <w:name w:val="heading 7"/>
+    <w:basedOn w:val="Normal"/>
+    <w:next w:val="Normal"/>
+    <w:link w:val="Heading7Char"/>
+    <w:uiPriority w:val="9"/>
+    <w:semiHidden/>
+    <w:unhideWhenUsed/>
+    <w:qFormat/>
+    <w:rsid w:val="00B90692"/>
+    <w:pPr>
+      <w:keepNext/>
+      <w:keepLines/>
+      <w:spacing w:before="80" w:after="0" w:line="240" w:lineRule="auto"/>
+      <w:outlineLvl w:val="6"/>
+    </w:pPr>
+    <w:rPr>
+      <w:rFonts w:asciiTheme="majorHAnsi" w:eastAsiaTheme="majorEastAsia" w:hAnsiTheme="majorHAnsi" w:cstheme="majorBidi"/>
+      <w:b/>
+      <w:bCs/>
+      <w:color w:val="833C0B" w:themeColor="accent2" w:themeShade="80"/>
+      <w:sz w:val="22"/>
+      <w:szCs w:val="22"/>
+    </w:rPr>
+  </w:style>
+  <w:style w:type="paragraph" w:styleId="Heading8">
+    <w:name w:val="heading 8"/>
+    <w:basedOn w:val="Normal"/>
+    <w:next w:val="Normal"/>
+    <w:link w:val="Heading8Char"/>
+    <w:uiPriority w:val="9"/>
+    <w:semiHidden/>
+    <w:unhideWhenUsed/>
+    <w:qFormat/>
+    <w:rsid w:val="00B90692"/>
+    <w:pPr>
+      <w:keepNext/>
+      <w:keepLines/>
+      <w:spacing w:before="80" w:after="0" w:line="240" w:lineRule="auto"/>
+      <w:outlineLvl w:val="7"/>
+    </w:pPr>
+    <w:rPr>
+      <w:rFonts w:asciiTheme="majorHAnsi" w:eastAsiaTheme="majorEastAsia" w:hAnsiTheme="majorHAnsi" w:cstheme="majorBidi"/>
+      <w:color w:val="833C0B" w:themeColor="accent2" w:themeShade="80"/>
+      <w:sz w:val="22"/>
+      <w:szCs w:val="22"/>
+    </w:rPr>
+  </w:style>
+  <w:style w:type="paragraph" w:styleId="Heading9">
+    <w:name w:val="heading 9"/>
+    <w:basedOn w:val="Normal"/>
+    <w:next w:val="Normal"/>
+    <w:link w:val="Heading9Char"/>
+    <w:uiPriority w:val="9"/>
+    <w:semiHidden/>
+    <w:unhideWhenUsed/>
+    <w:qFormat/>
+    <w:rsid w:val="00B90692"/>
+    <w:pPr>
+      <w:keepNext/>
+      <w:keepLines/>
+      <w:spacing w:before="80" w:after="0" w:line="240" w:lineRule="auto"/>
+      <w:outlineLvl w:val="8"/>
+    </w:pPr>
+    <w:rPr>
+      <w:rFonts w:asciiTheme="majorHAnsi" w:eastAsiaTheme="majorEastAsia" w:hAnsiTheme="majorHAnsi" w:cstheme="majorBidi"/>
+      <w:i/>
+      <w:iCs/>
+      <w:color w:val="833C0B" w:themeColor="accent2" w:themeShade="80"/>
+      <w:sz w:val="22"/>
+      <w:szCs w:val="22"/>
+    </w:rPr>
   </w:style>
   <w:style w:type="character" w:default="1" w:styleId="DefaultParagraphFont">
     <w:name w:val="Default Paragraph Font"/>
@@ -14738,28 +13110,624 @@
     <w:semiHidden/>
     <w:unhideWhenUsed/>
   </w:style>
-  <w:style w:type="paragraph" w:customStyle="1" w:styleId="338DBFAFF2834A71A38DA0DF3D74F9E7">
-    <w:name w:val="338DBFAFF2834A71A38DA0DF3D74F9E7"/>
-    <w:rsid w:val="0071749D"/>
+  <w:style w:type="paragraph" w:styleId="Title">
+    <w:name w:val="Title"/>
+    <w:basedOn w:val="Normal"/>
+    <w:next w:val="Normal"/>
+    <w:link w:val="TitleChar"/>
+    <w:uiPriority w:val="10"/>
+    <w:qFormat/>
+    <w:rsid w:val="00B90692"/>
+    <w:pPr>
+      <w:spacing w:after="0" w:line="240" w:lineRule="auto"/>
+      <w:contextualSpacing/>
+    </w:pPr>
+    <w:rPr>
+      <w:rFonts w:asciiTheme="majorHAnsi" w:eastAsiaTheme="majorEastAsia" w:hAnsiTheme="majorHAnsi" w:cstheme="majorBidi"/>
+      <w:color w:val="262626" w:themeColor="text1" w:themeTint="D9"/>
+      <w:sz w:val="96"/>
+      <w:szCs w:val="96"/>
+    </w:rPr>
+  </w:style>
+  <w:style w:type="character" w:customStyle="1" w:styleId="TitleChar">
+    <w:name w:val="Title Char"/>
+    <w:basedOn w:val="DefaultParagraphFont"/>
+    <w:link w:val="Title"/>
+    <w:uiPriority w:val="10"/>
+    <w:rsid w:val="00B90692"/>
+    <w:rPr>
+      <w:rFonts w:asciiTheme="majorHAnsi" w:eastAsiaTheme="majorEastAsia" w:hAnsiTheme="majorHAnsi" w:cstheme="majorBidi"/>
+      <w:color w:val="262626" w:themeColor="text1" w:themeTint="D9"/>
+      <w:sz w:val="96"/>
+      <w:szCs w:val="96"/>
+    </w:rPr>
+  </w:style>
+  <w:style w:type="character" w:customStyle="1" w:styleId="Heading1Char">
+    <w:name w:val="Heading 1 Char"/>
+    <w:basedOn w:val="DefaultParagraphFont"/>
+    <w:link w:val="Heading1"/>
+    <w:uiPriority w:val="9"/>
+    <w:rsid w:val="003976E5"/>
+    <w:rPr>
+      <w:rFonts w:asciiTheme="majorHAnsi" w:eastAsiaTheme="majorEastAsia" w:hAnsiTheme="majorHAnsi" w:cstheme="majorBidi"/>
+      <w:color w:val="262626" w:themeColor="text1" w:themeTint="D9"/>
+      <w:sz w:val="40"/>
+      <w:szCs w:val="40"/>
+    </w:rPr>
+  </w:style>
+  <w:style w:type="character" w:customStyle="1" w:styleId="Heading2Char">
+    <w:name w:val="Heading 2 Char"/>
+    <w:basedOn w:val="DefaultParagraphFont"/>
+    <w:link w:val="Heading2"/>
+    <w:uiPriority w:val="9"/>
+    <w:rsid w:val="00B90692"/>
+    <w:rPr>
+      <w:rFonts w:asciiTheme="majorHAnsi" w:eastAsiaTheme="majorEastAsia" w:hAnsiTheme="majorHAnsi" w:cstheme="majorBidi"/>
+      <w:color w:val="ED7D31" w:themeColor="accent2"/>
+      <w:sz w:val="36"/>
+      <w:szCs w:val="36"/>
+    </w:rPr>
+  </w:style>
+  <w:style w:type="character" w:customStyle="1" w:styleId="Heading3Char">
+    <w:name w:val="Heading 3 Char"/>
+    <w:basedOn w:val="DefaultParagraphFont"/>
+    <w:link w:val="Heading3"/>
+    <w:uiPriority w:val="9"/>
+    <w:rsid w:val="005A3B0F"/>
+    <w:rPr>
+      <w:rFonts w:asciiTheme="majorHAnsi" w:eastAsiaTheme="majorEastAsia" w:hAnsiTheme="majorHAnsi" w:cstheme="majorBidi"/>
+      <w:color w:val="833C0B" w:themeColor="accent2" w:themeShade="80"/>
+      <w:sz w:val="32"/>
+      <w:szCs w:val="32"/>
+    </w:rPr>
+  </w:style>
+  <w:style w:type="paragraph" w:styleId="ListParagraph">
+    <w:name w:val="List Paragraph"/>
+    <w:basedOn w:val="Normal"/>
+    <w:uiPriority w:val="34"/>
+    <w:qFormat/>
+    <w:rsid w:val="00FB6AAC"/>
+    <w:pPr>
+      <w:ind w:left="720"/>
+      <w:contextualSpacing/>
+    </w:pPr>
+  </w:style>
+  <w:style w:type="paragraph" w:styleId="NoSpacing">
+    <w:name w:val="No Spacing"/>
+    <w:link w:val="NoSpacingChar"/>
+    <w:uiPriority w:val="1"/>
+    <w:qFormat/>
+    <w:rsid w:val="00B90692"/>
+    <w:pPr>
+      <w:spacing w:after="0" w:line="240" w:lineRule="auto"/>
+    </w:pPr>
+  </w:style>
+  <w:style w:type="character" w:customStyle="1" w:styleId="Heading4Char">
+    <w:name w:val="Heading 4 Char"/>
+    <w:basedOn w:val="DefaultParagraphFont"/>
+    <w:link w:val="Heading4"/>
+    <w:uiPriority w:val="9"/>
+    <w:rsid w:val="00D14A2C"/>
+    <w:rPr>
+      <w:rFonts w:asciiTheme="majorHAnsi" w:eastAsiaTheme="majorEastAsia" w:hAnsiTheme="majorHAnsi" w:cstheme="majorBidi"/>
+      <w:color w:val="582808"/>
+      <w:sz w:val="26"/>
+      <w:szCs w:val="26"/>
+      <w:lang w:val="en-US"/>
+    </w:rPr>
+  </w:style>
+  <w:style w:type="character" w:customStyle="1" w:styleId="Heading5Char">
+    <w:name w:val="Heading 5 Char"/>
+    <w:basedOn w:val="DefaultParagraphFont"/>
+    <w:link w:val="Heading5"/>
+    <w:uiPriority w:val="9"/>
+    <w:semiHidden/>
+    <w:rsid w:val="00B90692"/>
+    <w:rPr>
+      <w:rFonts w:asciiTheme="majorHAnsi" w:eastAsiaTheme="majorEastAsia" w:hAnsiTheme="majorHAnsi" w:cstheme="majorBidi"/>
+      <w:color w:val="C45911" w:themeColor="accent2" w:themeShade="BF"/>
+      <w:sz w:val="24"/>
+      <w:szCs w:val="24"/>
+    </w:rPr>
+  </w:style>
+  <w:style w:type="character" w:customStyle="1" w:styleId="Heading6Char">
+    <w:name w:val="Heading 6 Char"/>
+    <w:basedOn w:val="DefaultParagraphFont"/>
+    <w:link w:val="Heading6"/>
+    <w:uiPriority w:val="9"/>
+    <w:semiHidden/>
+    <w:rsid w:val="00B90692"/>
+    <w:rPr>
+      <w:rFonts w:asciiTheme="majorHAnsi" w:eastAsiaTheme="majorEastAsia" w:hAnsiTheme="majorHAnsi" w:cstheme="majorBidi"/>
+      <w:i/>
+      <w:iCs/>
+      <w:color w:val="833C0B" w:themeColor="accent2" w:themeShade="80"/>
+      <w:sz w:val="24"/>
+      <w:szCs w:val="24"/>
+    </w:rPr>
+  </w:style>
+  <w:style w:type="character" w:customStyle="1" w:styleId="Heading7Char">
+    <w:name w:val="Heading 7 Char"/>
+    <w:basedOn w:val="DefaultParagraphFont"/>
+    <w:link w:val="Heading7"/>
+    <w:uiPriority w:val="9"/>
+    <w:semiHidden/>
+    <w:rsid w:val="00B90692"/>
+    <w:rPr>
+      <w:rFonts w:asciiTheme="majorHAnsi" w:eastAsiaTheme="majorEastAsia" w:hAnsiTheme="majorHAnsi" w:cstheme="majorBidi"/>
+      <w:b/>
+      <w:bCs/>
+      <w:color w:val="833C0B" w:themeColor="accent2" w:themeShade="80"/>
+      <w:sz w:val="22"/>
+      <w:szCs w:val="22"/>
+    </w:rPr>
+  </w:style>
+  <w:style w:type="character" w:customStyle="1" w:styleId="Heading8Char">
+    <w:name w:val="Heading 8 Char"/>
+    <w:basedOn w:val="DefaultParagraphFont"/>
+    <w:link w:val="Heading8"/>
+    <w:uiPriority w:val="9"/>
+    <w:semiHidden/>
+    <w:rsid w:val="00B90692"/>
+    <w:rPr>
+      <w:rFonts w:asciiTheme="majorHAnsi" w:eastAsiaTheme="majorEastAsia" w:hAnsiTheme="majorHAnsi" w:cstheme="majorBidi"/>
+      <w:color w:val="833C0B" w:themeColor="accent2" w:themeShade="80"/>
+      <w:sz w:val="22"/>
+      <w:szCs w:val="22"/>
+    </w:rPr>
+  </w:style>
+  <w:style w:type="character" w:customStyle="1" w:styleId="Heading9Char">
+    <w:name w:val="Heading 9 Char"/>
+    <w:basedOn w:val="DefaultParagraphFont"/>
+    <w:link w:val="Heading9"/>
+    <w:uiPriority w:val="9"/>
+    <w:semiHidden/>
+    <w:rsid w:val="00B90692"/>
+    <w:rPr>
+      <w:rFonts w:asciiTheme="majorHAnsi" w:eastAsiaTheme="majorEastAsia" w:hAnsiTheme="majorHAnsi" w:cstheme="majorBidi"/>
+      <w:i/>
+      <w:iCs/>
+      <w:color w:val="833C0B" w:themeColor="accent2" w:themeShade="80"/>
+      <w:sz w:val="22"/>
+      <w:szCs w:val="22"/>
+    </w:rPr>
+  </w:style>
+  <w:style w:type="paragraph" w:styleId="Caption">
+    <w:name w:val="caption"/>
+    <w:basedOn w:val="Normal"/>
+    <w:next w:val="Normal"/>
+    <w:uiPriority w:val="35"/>
+    <w:semiHidden/>
+    <w:unhideWhenUsed/>
+    <w:qFormat/>
+    <w:rsid w:val="00B90692"/>
+    <w:pPr>
+      <w:spacing w:line="240" w:lineRule="auto"/>
+    </w:pPr>
+    <w:rPr>
+      <w:b/>
+      <w:bCs/>
+      <w:color w:val="404040" w:themeColor="text1" w:themeTint="BF"/>
+      <w:sz w:val="16"/>
+      <w:szCs w:val="16"/>
+    </w:rPr>
+  </w:style>
+  <w:style w:type="paragraph" w:styleId="Subtitle">
+    <w:name w:val="Subtitle"/>
+    <w:basedOn w:val="Normal"/>
+    <w:next w:val="Normal"/>
+    <w:link w:val="SubtitleChar"/>
+    <w:uiPriority w:val="11"/>
+    <w:qFormat/>
+    <w:rsid w:val="00B90692"/>
+    <w:pPr>
+      <w:numPr>
+        <w:ilvl w:val="1"/>
+      </w:numPr>
+      <w:spacing w:after="240"/>
+    </w:pPr>
+    <w:rPr>
+      <w:caps/>
+      <w:color w:val="404040" w:themeColor="text1" w:themeTint="BF"/>
+      <w:spacing w:val="20"/>
+      <w:sz w:val="28"/>
+      <w:szCs w:val="28"/>
+    </w:rPr>
+  </w:style>
+  <w:style w:type="character" w:customStyle="1" w:styleId="SubtitleChar">
+    <w:name w:val="Subtitle Char"/>
+    <w:basedOn w:val="DefaultParagraphFont"/>
+    <w:link w:val="Subtitle"/>
+    <w:uiPriority w:val="11"/>
+    <w:rsid w:val="00B90692"/>
+    <w:rPr>
+      <w:caps/>
+      <w:color w:val="404040" w:themeColor="text1" w:themeTint="BF"/>
+      <w:spacing w:val="20"/>
+      <w:sz w:val="28"/>
+      <w:szCs w:val="28"/>
+    </w:rPr>
+  </w:style>
+  <w:style w:type="character" w:styleId="Strong">
+    <w:name w:val="Strong"/>
+    <w:basedOn w:val="DefaultParagraphFont"/>
+    <w:uiPriority w:val="22"/>
+    <w:qFormat/>
+    <w:rsid w:val="00B90692"/>
+    <w:rPr>
+      <w:b/>
+      <w:bCs/>
+    </w:rPr>
+  </w:style>
+  <w:style w:type="character" w:styleId="Emphasis">
+    <w:name w:val="Emphasis"/>
+    <w:basedOn w:val="DefaultParagraphFont"/>
+    <w:uiPriority w:val="20"/>
+    <w:qFormat/>
+    <w:rsid w:val="00B90692"/>
+    <w:rPr>
+      <w:i/>
+      <w:iCs/>
+      <w:color w:val="000000" w:themeColor="text1"/>
+    </w:rPr>
+  </w:style>
+  <w:style w:type="paragraph" w:styleId="Quote">
+    <w:name w:val="Quote"/>
+    <w:basedOn w:val="Normal"/>
+    <w:next w:val="Normal"/>
+    <w:link w:val="QuoteChar"/>
+    <w:uiPriority w:val="29"/>
+    <w:qFormat/>
+    <w:rsid w:val="00B90692"/>
+    <w:pPr>
+      <w:spacing w:before="160"/>
+      <w:ind w:left="720" w:right="720"/>
+      <w:jc w:val="center"/>
+    </w:pPr>
+    <w:rPr>
+      <w:rFonts w:asciiTheme="majorHAnsi" w:eastAsiaTheme="majorEastAsia" w:hAnsiTheme="majorHAnsi" w:cstheme="majorBidi"/>
+      <w:color w:val="000000" w:themeColor="text1"/>
+      <w:sz w:val="24"/>
+      <w:szCs w:val="24"/>
+    </w:rPr>
+  </w:style>
+  <w:style w:type="character" w:customStyle="1" w:styleId="QuoteChar">
+    <w:name w:val="Quote Char"/>
+    <w:basedOn w:val="DefaultParagraphFont"/>
+    <w:link w:val="Quote"/>
+    <w:uiPriority w:val="29"/>
+    <w:rsid w:val="00B90692"/>
+    <w:rPr>
+      <w:rFonts w:asciiTheme="majorHAnsi" w:eastAsiaTheme="majorEastAsia" w:hAnsiTheme="majorHAnsi" w:cstheme="majorBidi"/>
+      <w:color w:val="000000" w:themeColor="text1"/>
+      <w:sz w:val="24"/>
+      <w:szCs w:val="24"/>
+    </w:rPr>
+  </w:style>
+  <w:style w:type="paragraph" w:styleId="IntenseQuote">
+    <w:name w:val="Intense Quote"/>
+    <w:basedOn w:val="Normal"/>
+    <w:next w:val="Normal"/>
+    <w:link w:val="IntenseQuoteChar"/>
+    <w:uiPriority w:val="30"/>
+    <w:qFormat/>
+    <w:rsid w:val="00B90692"/>
+    <w:pPr>
+      <w:pBdr>
+        <w:top w:val="single" w:sz="24" w:space="4" w:color="ED7D31" w:themeColor="accent2"/>
+      </w:pBdr>
+      <w:spacing w:before="240" w:after="240" w:line="240" w:lineRule="auto"/>
+      <w:ind w:left="936" w:right="936"/>
+      <w:jc w:val="center"/>
+    </w:pPr>
+    <w:rPr>
+      <w:rFonts w:asciiTheme="majorHAnsi" w:eastAsiaTheme="majorEastAsia" w:hAnsiTheme="majorHAnsi" w:cstheme="majorBidi"/>
+      <w:sz w:val="24"/>
+      <w:szCs w:val="24"/>
+    </w:rPr>
+  </w:style>
+  <w:style w:type="character" w:customStyle="1" w:styleId="IntenseQuoteChar">
+    <w:name w:val="Intense Quote Char"/>
+    <w:basedOn w:val="DefaultParagraphFont"/>
+    <w:link w:val="IntenseQuote"/>
+    <w:uiPriority w:val="30"/>
+    <w:rsid w:val="00B90692"/>
+    <w:rPr>
+      <w:rFonts w:asciiTheme="majorHAnsi" w:eastAsiaTheme="majorEastAsia" w:hAnsiTheme="majorHAnsi" w:cstheme="majorBidi"/>
+      <w:sz w:val="24"/>
+      <w:szCs w:val="24"/>
+    </w:rPr>
+  </w:style>
+  <w:style w:type="character" w:styleId="SubtleEmphasis">
+    <w:name w:val="Subtle Emphasis"/>
+    <w:basedOn w:val="DefaultParagraphFont"/>
+    <w:uiPriority w:val="19"/>
+    <w:qFormat/>
+    <w:rsid w:val="00B90692"/>
+    <w:rPr>
+      <w:i/>
+      <w:iCs/>
+      <w:color w:val="595959" w:themeColor="text1" w:themeTint="A6"/>
+    </w:rPr>
+  </w:style>
+  <w:style w:type="character" w:styleId="IntenseEmphasis">
+    <w:name w:val="Intense Emphasis"/>
+    <w:basedOn w:val="DefaultParagraphFont"/>
+    <w:uiPriority w:val="21"/>
+    <w:qFormat/>
+    <w:rsid w:val="00B90692"/>
+    <w:rPr>
+      <w:b/>
+      <w:bCs/>
+      <w:i/>
+      <w:iCs/>
+      <w:caps w:val="0"/>
+      <w:smallCaps w:val="0"/>
+      <w:strike w:val="0"/>
+      <w:dstrike w:val="0"/>
+      <w:color w:val="ED7D31" w:themeColor="accent2"/>
+    </w:rPr>
+  </w:style>
+  <w:style w:type="character" w:styleId="SubtleReference">
+    <w:name w:val="Subtle Reference"/>
+    <w:basedOn w:val="DefaultParagraphFont"/>
+    <w:uiPriority w:val="31"/>
+    <w:qFormat/>
+    <w:rsid w:val="00B90692"/>
+    <w:rPr>
+      <w:caps w:val="0"/>
+      <w:smallCaps/>
+      <w:color w:val="404040" w:themeColor="text1" w:themeTint="BF"/>
+      <w:spacing w:val="0"/>
+      <w:u w:val="single" w:color="7F7F7F" w:themeColor="text1" w:themeTint="80"/>
+    </w:rPr>
+  </w:style>
+  <w:style w:type="character" w:styleId="IntenseReference">
+    <w:name w:val="Intense Reference"/>
+    <w:basedOn w:val="DefaultParagraphFont"/>
+    <w:uiPriority w:val="32"/>
+    <w:qFormat/>
+    <w:rsid w:val="00B90692"/>
+    <w:rPr>
+      <w:b/>
+      <w:bCs/>
+      <w:caps w:val="0"/>
+      <w:smallCaps/>
+      <w:color w:val="auto"/>
+      <w:spacing w:val="0"/>
+      <w:u w:val="single"/>
+    </w:rPr>
+  </w:style>
+  <w:style w:type="character" w:styleId="BookTitle">
+    <w:name w:val="Book Title"/>
+    <w:basedOn w:val="DefaultParagraphFont"/>
+    <w:uiPriority w:val="33"/>
+    <w:qFormat/>
+    <w:rsid w:val="00B90692"/>
+    <w:rPr>
+      <w:b/>
+      <w:bCs/>
+      <w:caps w:val="0"/>
+      <w:smallCaps/>
+      <w:spacing w:val="0"/>
+    </w:rPr>
+  </w:style>
+  <w:style w:type="paragraph" w:styleId="TOCHeading">
+    <w:name w:val="TOC Heading"/>
+    <w:basedOn w:val="Heading1"/>
+    <w:next w:val="Normal"/>
+    <w:uiPriority w:val="39"/>
+    <w:unhideWhenUsed/>
+    <w:qFormat/>
+    <w:rsid w:val="00B90692"/>
+    <w:pPr>
+      <w:outlineLvl w:val="9"/>
+    </w:pPr>
+  </w:style>
+  <w:style w:type="paragraph" w:customStyle="1" w:styleId="Snippets">
+    <w:name w:val="Snippets"/>
+    <w:basedOn w:val="Normal"/>
+    <w:link w:val="SnippetsChar"/>
+    <w:qFormat/>
+    <w:rsid w:val="00D27D47"/>
+    <w:pPr>
+      <w:spacing w:after="0" w:line="240" w:lineRule="auto"/>
+    </w:pPr>
+    <w:rPr>
+      <w:rFonts w:ascii="Courier New" w:hAnsi="Courier New" w:cs="Courier New"/>
+      <w:color w:val="000000"/>
+      <w:sz w:val="16"/>
+      <w:szCs w:val="20"/>
+      <w:shd w:val="clear" w:color="auto" w:fill="F0F0F0"/>
+    </w:rPr>
+  </w:style>
+  <w:style w:type="character" w:customStyle="1" w:styleId="SnippetsChar">
+    <w:name w:val="Snippets Char"/>
+    <w:basedOn w:val="DefaultParagraphFont"/>
+    <w:link w:val="Snippets"/>
+    <w:rsid w:val="00D27D47"/>
+    <w:rPr>
+      <w:rFonts w:ascii="Courier New" w:hAnsi="Courier New" w:cs="Courier New"/>
+      <w:color w:val="000000"/>
+      <w:sz w:val="16"/>
+      <w:szCs w:val="20"/>
+    </w:rPr>
+  </w:style>
+  <w:style w:type="paragraph" w:styleId="TOC1">
+    <w:name w:val="toc 1"/>
+    <w:basedOn w:val="Normal"/>
+    <w:next w:val="Normal"/>
+    <w:autoRedefine/>
+    <w:uiPriority w:val="39"/>
+    <w:unhideWhenUsed/>
+    <w:rsid w:val="00050914"/>
+    <w:pPr>
+      <w:spacing w:after="100"/>
+    </w:pPr>
+  </w:style>
+  <w:style w:type="paragraph" w:styleId="TOC2">
+    <w:name w:val="toc 2"/>
+    <w:basedOn w:val="Normal"/>
+    <w:next w:val="Normal"/>
+    <w:autoRedefine/>
+    <w:uiPriority w:val="39"/>
+    <w:unhideWhenUsed/>
+    <w:rsid w:val="00050914"/>
+    <w:pPr>
+      <w:spacing w:after="100"/>
+      <w:ind w:left="210"/>
+    </w:pPr>
+  </w:style>
+  <w:style w:type="paragraph" w:styleId="TOC3">
+    <w:name w:val="toc 3"/>
+    <w:basedOn w:val="Normal"/>
+    <w:next w:val="Normal"/>
+    <w:autoRedefine/>
+    <w:uiPriority w:val="39"/>
+    <w:unhideWhenUsed/>
+    <w:rsid w:val="00050914"/>
+    <w:pPr>
+      <w:spacing w:after="100"/>
+      <w:ind w:left="420"/>
+    </w:pPr>
+  </w:style>
+  <w:style w:type="character" w:styleId="Hyperlink">
+    <w:name w:val="Hyperlink"/>
+    <w:basedOn w:val="DefaultParagraphFont"/>
+    <w:uiPriority w:val="99"/>
+    <w:unhideWhenUsed/>
+    <w:rsid w:val="00050914"/>
+    <w:rPr>
+      <w:color w:val="0563C1" w:themeColor="hyperlink"/>
+      <w:u w:val="single"/>
+    </w:rPr>
+  </w:style>
+  <w:style w:type="character" w:customStyle="1" w:styleId="NoSpacingChar">
+    <w:name w:val="No Spacing Char"/>
+    <w:basedOn w:val="DefaultParagraphFont"/>
+    <w:link w:val="NoSpacing"/>
+    <w:uiPriority w:val="1"/>
+    <w:rsid w:val="00763AFF"/>
+  </w:style>
+  <w:style w:type="paragraph" w:styleId="Header">
+    <w:name w:val="header"/>
+    <w:basedOn w:val="Normal"/>
+    <w:link w:val="HeaderChar"/>
+    <w:uiPriority w:val="99"/>
+    <w:unhideWhenUsed/>
+    <w:rsid w:val="00873A18"/>
+    <w:pPr>
+      <w:tabs>
+        <w:tab w:val="center" w:pos="4252"/>
+        <w:tab w:val="right" w:pos="8504"/>
+      </w:tabs>
+      <w:spacing w:after="0" w:line="240" w:lineRule="auto"/>
+    </w:pPr>
+  </w:style>
+  <w:style w:type="character" w:customStyle="1" w:styleId="HeaderChar">
+    <w:name w:val="Header Char"/>
+    <w:basedOn w:val="DefaultParagraphFont"/>
+    <w:link w:val="Header"/>
+    <w:uiPriority w:val="99"/>
+    <w:rsid w:val="00873A18"/>
+  </w:style>
+  <w:style w:type="paragraph" w:styleId="Footer">
+    <w:name w:val="footer"/>
+    <w:basedOn w:val="Normal"/>
+    <w:link w:val="FooterChar"/>
+    <w:uiPriority w:val="99"/>
+    <w:unhideWhenUsed/>
+    <w:rsid w:val="00873A18"/>
+    <w:pPr>
+      <w:tabs>
+        <w:tab w:val="center" w:pos="4252"/>
+        <w:tab w:val="right" w:pos="8504"/>
+      </w:tabs>
+      <w:spacing w:after="0" w:line="240" w:lineRule="auto"/>
+    </w:pPr>
+  </w:style>
+  <w:style w:type="character" w:customStyle="1" w:styleId="FooterChar">
+    <w:name w:val="Footer Char"/>
+    <w:basedOn w:val="DefaultParagraphFont"/>
+    <w:link w:val="Footer"/>
+    <w:uiPriority w:val="99"/>
+    <w:rsid w:val="00873A18"/>
   </w:style>
   <w:style w:type="character" w:styleId="PlaceholderText">
     <w:name w:val="Placeholder Text"/>
     <w:basedOn w:val="DefaultParagraphFont"/>
     <w:uiPriority w:val="99"/>
     <w:semiHidden/>
-    <w:rsid w:val="0071749D"/>
+    <w:rsid w:val="00873A18"/>
     <w:rPr>
       <w:color w:val="808080"/>
     </w:rPr>
   </w:style>
+  <w:style w:type="paragraph" w:styleId="Bibliography">
+    <w:name w:val="Bibliography"/>
+    <w:basedOn w:val="Normal"/>
+    <w:next w:val="Normal"/>
+    <w:uiPriority w:val="37"/>
+    <w:unhideWhenUsed/>
+    <w:rsid w:val="009F53A2"/>
+  </w:style>
+  <w:style w:type="table" w:styleId="TableGrid">
+    <w:name w:val="Table Grid"/>
+    <w:basedOn w:val="TableNormal"/>
+    <w:uiPriority w:val="39"/>
+    <w:rsid w:val="0075631A"/>
+    <w:pPr>
+      <w:spacing w:after="0" w:line="240" w:lineRule="auto"/>
+    </w:pPr>
+    <w:tblPr>
+      <w:tblInd w:w="0" w:type="dxa"/>
+      <w:tblBorders>
+        <w:top w:val="single" w:sz="4" w:space="0" w:color="auto"/>
+        <w:left w:val="single" w:sz="4" w:space="0" w:color="auto"/>
+        <w:bottom w:val="single" w:sz="4" w:space="0" w:color="auto"/>
+        <w:right w:val="single" w:sz="4" w:space="0" w:color="auto"/>
+        <w:insideH w:val="single" w:sz="4" w:space="0" w:color="auto"/>
+        <w:insideV w:val="single" w:sz="4" w:space="0" w:color="auto"/>
+      </w:tblBorders>
+      <w:tblCellMar>
+        <w:top w:w="0" w:type="dxa"/>
+        <w:left w:w="108" w:type="dxa"/>
+        <w:bottom w:w="0" w:type="dxa"/>
+        <w:right w:w="108" w:type="dxa"/>
+      </w:tblCellMar>
+    </w:tblPr>
+  </w:style>
+  <w:style w:type="paragraph" w:styleId="BalloonText">
+    <w:name w:val="Balloon Text"/>
+    <w:basedOn w:val="Normal"/>
+    <w:link w:val="BalloonTextChar"/>
+    <w:uiPriority w:val="99"/>
+    <w:semiHidden/>
+    <w:unhideWhenUsed/>
+    <w:rsid w:val="008438A6"/>
+    <w:pPr>
+      <w:spacing w:after="0" w:line="240" w:lineRule="auto"/>
+    </w:pPr>
+    <w:rPr>
+      <w:rFonts w:ascii="Tahoma" w:hAnsi="Tahoma" w:cs="Tahoma"/>
+      <w:sz w:val="16"/>
+      <w:szCs w:val="16"/>
+    </w:rPr>
+  </w:style>
+  <w:style w:type="character" w:customStyle="1" w:styleId="BalloonTextChar">
+    <w:name w:val="Balloon Text Char"/>
+    <w:basedOn w:val="DefaultParagraphFont"/>
+    <w:link w:val="BalloonText"/>
+    <w:uiPriority w:val="99"/>
+    <w:semiHidden/>
+    <w:rsid w:val="008438A6"/>
+    <w:rPr>
+      <w:rFonts w:ascii="Tahoma" w:hAnsi="Tahoma" w:cs="Tahoma"/>
+      <w:sz w:val="16"/>
+      <w:szCs w:val="16"/>
+    </w:rPr>
+  </w:style>
 </w:styles>
-</file>
-
-<file path=word/glossary/webSettings.xml><?xml version="1.0" encoding="utf-8"?>
-<w:webSettings xmlns:mc="http://schemas.openxmlformats.org/markup-compatibility/2006" xmlns:r="http://schemas.openxmlformats.org/officeDocument/2006/relationships" xmlns:w="http://schemas.openxmlformats.org/wordprocessingml/2006/main" xmlns:w14="http://schemas.microsoft.com/office/word/2010/wordml" xmlns:w15="http://schemas.microsoft.com/office/word/2012/wordml" xmlns:w16cex="http://schemas.microsoft.com/office/word/2018/wordml/cex" xmlns:w16cid="http://schemas.microsoft.com/office/word/2016/wordml/cid" xmlns:w16="http://schemas.microsoft.com/office/word/2018/wordml" xmlns:w16se="http://schemas.microsoft.com/office/word/2015/wordml/symex" mc:Ignorable="w14 w15 w16se w16cid w16 w16cex">
-  <w:optimizeForBrowser/>
-  <w:allowPNG/>
-</w:webSettings>
 </file>
 
 <file path=word/theme/theme1.xml><?xml version="1.0" encoding="utf-8"?>
@@ -14805,7 +13773,7 @@
     </a:clrScheme>
     <a:fontScheme name="Office">
       <a:majorFont>
-        <a:latin typeface="Calibri Light" panose="020F0302020204030204"/>
+        <a:latin typeface="Calibri Light"/>
         <a:ea typeface=""/>
         <a:cs typeface=""/>
         <a:font script="Jpan" typeface="游ゴシック Light"/>
@@ -14857,7 +13825,7 @@
         <a:font script="Tfng" typeface="Ebrima"/>
       </a:majorFont>
       <a:minorFont>
-        <a:latin typeface="Calibri" panose="020F0502020204030204"/>
+        <a:latin typeface="Calibri"/>
         <a:ea typeface=""/>
         <a:cs typeface=""/>
         <a:font script="Jpan" typeface="游明朝"/>
@@ -15051,7 +14019,7 @@
   <a:extraClrSchemeLst/>
   <a:extLst>
     <a:ext uri="{05A4C25C-085E-4340-85A3-A5531E510DB2}">
-      <thm15:themeFamily xmlns:thm15="http://schemas.microsoft.com/office/thememl/2012/main" name="Office Theme" id="{62F939B6-93AF-4DB8-9C6B-D6C7DFDC589F}" vid="{4A3C46E8-61CC-4603-A589-7422A47A8E4A}"/>
+      <thm15:themeFamily xmlns="" xmlns:thm15="http://schemas.microsoft.com/office/thememl/2012/main" name="Office Theme" id="{62F939B6-93AF-4DB8-9C6B-D6C7DFDC589F}" vid="{4A3C46E8-61CC-4603-A589-7422A47A8E4A}"/>
     </a:ext>
   </a:extLst>
 </a:theme>
@@ -15062,7 +14030,7 @@
 </file>
 
 <file path=customXml/itemProps1.xml><?xml version="1.0" encoding="utf-8"?>
-<ds:datastoreItem xmlns:ds="http://schemas.openxmlformats.org/officeDocument/2006/customXml" ds:itemID="{90364727-9955-4EB2-806B-7D16E11F3FA6}">
+<ds:datastoreItem xmlns:ds="http://schemas.openxmlformats.org/officeDocument/2006/customXml" ds:itemID="{7CAD7858-269C-461F-B7B7-4DA79308B6E0}">
   <ds:schemaRefs>
     <ds:schemaRef ds:uri="http://schemas.openxmlformats.org/officeDocument/2006/bibliography"/>
   </ds:schemaRefs>

--- a/Documents/Unity Methodology 2.docx
+++ b/Documents/Unity Methodology 2.docx
@@ -1438,7 +1438,7 @@
           <v:shape id="_x0000_i1025" type="#_x0000_t75" style="width:438.1pt;height:332.85pt" o:ole="">
             <v:imagedata r:id="rId9" o:title=""/>
           </v:shape>
-          <o:OLEObject Type="Embed" ProgID="Visio.Drawing.15" ShapeID="_x0000_i1025" DrawAspect="Content" ObjectID="_1685117337" r:id="rId10"/>
+          <o:OLEObject Type="Embed" ProgID="Visio.Drawing.15" ShapeID="_x0000_i1025" DrawAspect="Content" ObjectID="_1685118413" r:id="rId10"/>
         </w:object>
       </w:r>
     </w:p>
@@ -1467,7 +1467,7 @@
           <v:shape id="_x0000_i1026" type="#_x0000_t75" style="width:450.35pt;height:312.45pt" o:ole="">
             <v:imagedata r:id="rId11" o:title=""/>
           </v:shape>
-          <o:OLEObject Type="Embed" ProgID="Visio.Drawing.15" ShapeID="_x0000_i1026" DrawAspect="Content" ObjectID="_1685117338" r:id="rId12"/>
+          <o:OLEObject Type="Embed" ProgID="Visio.Drawing.15" ShapeID="_x0000_i1026" DrawAspect="Content" ObjectID="_1685118414" r:id="rId12"/>
         </w:object>
       </w:r>
       <w:r>
@@ -1497,7 +1497,7 @@
           <v:shape id="_x0000_i1027" type="#_x0000_t75" style="width:370.2pt;height:338.25pt" o:ole="">
             <v:imagedata r:id="rId13" o:title=""/>
           </v:shape>
-          <o:OLEObject Type="Embed" ProgID="Visio.Drawing.15" ShapeID="_x0000_i1027" DrawAspect="Content" ObjectID="_1685117339" r:id="rId14"/>
+          <o:OLEObject Type="Embed" ProgID="Visio.Drawing.15" ShapeID="_x0000_i1027" DrawAspect="Content" ObjectID="_1685118415" r:id="rId14"/>
         </w:object>
       </w:r>
     </w:p>
@@ -9614,16 +9614,19 @@
       <w:r>
         <w:t>A</w:t>
       </w:r>
+      <w:r>
+        <w:t>nimation</w:t>
+      </w:r>
+    </w:p>
+    <w:p>
+      <w:r>
+        <w:t>I need an animation to highlight selected tiles so it can be used in a tutorial.</w:t>
+      </w:r>
+      <w:r>
+        <w:t xml:space="preserve">   </w:t>
+      </w:r>
       <w:bookmarkStart w:id="5" w:name="_GoBack"/>
       <w:bookmarkEnd w:id="5"/>
-      <w:r>
-        <w:t>nimation</w:t>
-      </w:r>
-    </w:p>
-    <w:p>
-      <w:r>
-        <w:t>I need an animation to highlight selected tiles so it can be used in a tutorial.</w:t>
-      </w:r>
       <w:r>
         <w:br w:type="page"/>
       </w:r>
@@ -9828,7 +9831,7 @@
         <w:bCs/>
         <w:noProof/>
       </w:rPr>
-      <w:t>26</w:t>
+      <w:t>25</w:t>
     </w:r>
     <w:r>
       <w:rPr>
@@ -14019,7 +14022,7 @@
   <a:extraClrSchemeLst/>
   <a:extLst>
     <a:ext uri="{05A4C25C-085E-4340-85A3-A5531E510DB2}">
-      <thm15:themeFamily xmlns="" xmlns:thm15="http://schemas.microsoft.com/office/thememl/2012/main" name="Office Theme" id="{62F939B6-93AF-4DB8-9C6B-D6C7DFDC589F}" vid="{4A3C46E8-61CC-4603-A589-7422A47A8E4A}"/>
+      <thm15:themeFamily xmlns:thm15="http://schemas.microsoft.com/office/thememl/2012/main" xmlns="" name="Office Theme" id="{62F939B6-93AF-4DB8-9C6B-D6C7DFDC589F}" vid="{4A3C46E8-61CC-4603-A589-7422A47A8E4A}"/>
     </a:ext>
   </a:extLst>
 </a:theme>
@@ -14030,7 +14033,7 @@
 </file>
 
 <file path=customXml/itemProps1.xml><?xml version="1.0" encoding="utf-8"?>
-<ds:datastoreItem xmlns:ds="http://schemas.openxmlformats.org/officeDocument/2006/customXml" ds:itemID="{7CAD7858-269C-461F-B7B7-4DA79308B6E0}">
+<ds:datastoreItem xmlns:ds="http://schemas.openxmlformats.org/officeDocument/2006/customXml" ds:itemID="{9DD23CE5-405F-438D-A489-229999B3250E}">
   <ds:schemaRefs>
     <ds:schemaRef ds:uri="http://schemas.openxmlformats.org/officeDocument/2006/bibliography"/>
   </ds:schemaRefs>
